--- a/Mobile Programming and Multimedia/Notes/Mobile-Programming-and-Multimedia.docx
+++ b/Mobile Programming and Multimedia/Notes/Mobile-Programming-and-Multimedia.docx
@@ -56,6 +56,7 @@
           <w:rFonts w:ascii="Aptos" w:hAnsi="Aptos"/>
           <w:b/>
           <w:bCs/>
+          <w:noProof/>
           <w:sz w:val="36"/>
           <w:szCs w:val="36"/>
         </w:rPr>
@@ -197,6 +198,7 @@
           <w:bCs/>
           <w:sz w:val="52"/>
           <w:szCs w:val="52"/>
+          <w:lang w:val="it-IT"/>
         </w:rPr>
       </w:pPr>
       <w:r>
@@ -206,6 +208,7 @@
           <w:bCs/>
           <w:sz w:val="52"/>
           <w:szCs w:val="52"/>
+          <w:lang w:val="it-IT"/>
         </w:rPr>
         <w:t>MOBILE PROGRAMMING AND MULTIMEDIA</w:t>
       </w:r>
@@ -220,6 +223,7 @@
           <w:bCs/>
           <w:sz w:val="40"/>
           <w:szCs w:val="40"/>
+          <w:lang w:val="it-IT"/>
         </w:rPr>
       </w:pPr>
     </w:p>
@@ -233,6 +237,7 @@
           <w:bCs/>
           <w:sz w:val="20"/>
           <w:szCs w:val="20"/>
+          <w:lang w:val="it-IT"/>
         </w:rPr>
       </w:pPr>
     </w:p>
@@ -248,6 +253,7 @@
           <w:iCs/>
           <w:sz w:val="24"/>
           <w:szCs w:val="24"/>
+          <w:lang w:val="it-IT"/>
         </w:rPr>
       </w:pPr>
       <w:r>
@@ -257,6 +263,7 @@
           <w:bCs/>
           <w:sz w:val="40"/>
           <w:szCs w:val="40"/>
+          <w:lang w:val="it-IT"/>
         </w:rPr>
         <w:t xml:space="preserve">Prof. </w:t>
       </w:r>
@@ -267,21 +274,10 @@
           <w:bCs/>
           <w:sz w:val="40"/>
           <w:szCs w:val="40"/>
-        </w:rPr>
-        <w:t xml:space="preserve">Ombretta </w:t>
-      </w:r>
-      <w:proofErr w:type="spellStart"/>
-      <w:r>
-        <w:rPr>
-          <w:rFonts w:ascii="Aptos" w:hAnsi="Aptos"/>
-          <w:b/>
-          <w:bCs/>
-          <w:sz w:val="40"/>
-          <w:szCs w:val="40"/>
-        </w:rPr>
-        <w:t>Gaggi</w:t>
-      </w:r>
-      <w:proofErr w:type="spellEnd"/>
+          <w:lang w:val="it-IT"/>
+        </w:rPr>
+        <w:t>Ombretta Gaggi</w:t>
+      </w:r>
     </w:p>
     <w:p>
       <w:pPr>
@@ -295,6 +291,7 @@
           <w:iCs/>
           <w:sz w:val="24"/>
           <w:szCs w:val="24"/>
+          <w:lang w:val="it-IT"/>
         </w:rPr>
       </w:pPr>
     </w:p>
@@ -310,6 +307,7 @@
           <w:iCs/>
           <w:sz w:val="24"/>
           <w:szCs w:val="24"/>
+          <w:lang w:val="it-IT"/>
         </w:rPr>
       </w:pPr>
     </w:p>
@@ -320,6 +318,7 @@
           <w:rFonts w:ascii="Aptos" w:hAnsi="Aptos"/>
           <w:sz w:val="24"/>
           <w:szCs w:val="24"/>
+          <w:lang w:val="it-IT"/>
         </w:rPr>
       </w:pPr>
     </w:p>
@@ -330,6 +329,7 @@
           <w:rFonts w:ascii="Aptos" w:hAnsi="Aptos"/>
           <w:sz w:val="24"/>
           <w:szCs w:val="24"/>
+          <w:lang w:val="it-IT"/>
         </w:rPr>
       </w:pPr>
     </w:p>
@@ -452,6 +452,8 @@
       <w:sdtPr>
         <w:rPr>
           <w:rFonts w:ascii="Aptos" w:eastAsiaTheme="minorHAnsi" w:hAnsi="Aptos" w:cstheme="minorBidi"/>
+          <w:i/>
+          <w:iCs/>
           <w:color w:val="auto"/>
           <w:kern w:val="2"/>
           <w:sz w:val="22"/>
@@ -541,7 +543,7 @@
             </w:rPr>
             <w:fldChar w:fldCharType="separate"/>
           </w:r>
-          <w:hyperlink w:anchor="_Toc159506411" w:history="1">
+          <w:hyperlink w:anchor="_Toc159936701" w:history="1">
             <w:r>
               <w:rPr>
                 <w:rStyle w:val="Collegamentoipertestuale"/>
@@ -550,7 +552,7 @@
                 <w:bCs/>
                 <w:noProof/>
               </w:rPr>
-              <w:t>1 Introduction</w:t>
+              <w:t>0 Course introduction</w:t>
             </w:r>
             <w:r>
               <w:rPr>
@@ -571,7 +573,7 @@
                 <w:noProof/>
                 <w:webHidden/>
               </w:rPr>
-              <w:instrText xml:space="preserve"> PAGEREF _Toc159506411 \h </w:instrText>
+              <w:instrText xml:space="preserve"> PAGEREF _Toc159936701 \h </w:instrText>
             </w:r>
             <w:r>
               <w:rPr>
@@ -604,6 +606,79 @@
         </w:p>
         <w:p>
           <w:pPr>
+            <w:pStyle w:val="Sommario1"/>
+            <w:tabs>
+              <w:tab w:val="right" w:leader="dot" w:pos="9628"/>
+            </w:tabs>
+            <w:rPr>
+              <w:rFonts w:eastAsiaTheme="minorEastAsia"/>
+              <w:noProof/>
+              <w:lang w:eastAsia="en-GB"/>
+            </w:rPr>
+          </w:pPr>
+          <w:hyperlink w:anchor="_Toc159936702" w:history="1">
+            <w:r>
+              <w:rPr>
+                <w:rStyle w:val="Collegamentoipertestuale"/>
+                <w:rFonts w:ascii="Aptos" w:hAnsi="Aptos" w:cstheme="minorHAnsi"/>
+                <w:b/>
+                <w:bCs/>
+                <w:noProof/>
+              </w:rPr>
+              <w:t>1 Mobile Programming introduction</w:t>
+            </w:r>
+            <w:r>
+              <w:rPr>
+                <w:noProof/>
+                <w:webHidden/>
+              </w:rPr>
+              <w:tab/>
+            </w:r>
+            <w:r>
+              <w:rPr>
+                <w:noProof/>
+                <w:webHidden/>
+              </w:rPr>
+              <w:fldChar w:fldCharType="begin"/>
+            </w:r>
+            <w:r>
+              <w:rPr>
+                <w:noProof/>
+                <w:webHidden/>
+              </w:rPr>
+              <w:instrText xml:space="preserve"> PAGEREF _Toc159936702 \h </w:instrText>
+            </w:r>
+            <w:r>
+              <w:rPr>
+                <w:noProof/>
+                <w:webHidden/>
+              </w:rPr>
+            </w:r>
+            <w:r>
+              <w:rPr>
+                <w:noProof/>
+                <w:webHidden/>
+              </w:rPr>
+              <w:fldChar w:fldCharType="separate"/>
+            </w:r>
+            <w:r>
+              <w:rPr>
+                <w:noProof/>
+                <w:webHidden/>
+              </w:rPr>
+              <w:t>5</w:t>
+            </w:r>
+            <w:r>
+              <w:rPr>
+                <w:noProof/>
+                <w:webHidden/>
+              </w:rPr>
+              <w:fldChar w:fldCharType="end"/>
+            </w:r>
+          </w:hyperlink>
+        </w:p>
+        <w:p>
+          <w:pPr>
             <w:rPr>
               <w:rFonts w:ascii="Aptos" w:hAnsi="Aptos"/>
             </w:rPr>
@@ -848,16 +923,8 @@
     </w:p>
     <w:p>
       <w:pPr>
-        <w:rPr>
-          <w:rFonts w:ascii="Aptos" w:hAnsi="Aptos"/>
-          <w:sz w:val="24"/>
-          <w:szCs w:val="24"/>
-        </w:rPr>
-      </w:pPr>
-    </w:p>
-    <w:p>
-      <w:pPr>
         <w:pStyle w:val="Titolo1"/>
+        <w:jc w:val="both"/>
         <w:rPr>
           <w:rFonts w:ascii="Aptos" w:hAnsi="Aptos" w:cstheme="minorHAnsi"/>
           <w:b/>
@@ -867,7 +934,7 @@
           <w:szCs w:val="36"/>
         </w:rPr>
       </w:pPr>
-      <w:bookmarkStart w:id="0" w:name="_Toc159506411"/>
+      <w:bookmarkStart w:id="0" w:name="_Toc159936701"/>
       <w:r>
         <w:rPr>
           <w:rFonts w:ascii="Aptos" w:hAnsi="Aptos" w:cstheme="minorHAnsi"/>
@@ -878,23 +945,1931 @@
           <w:szCs w:val="36"/>
         </w:rPr>
         <w:lastRenderedPageBreak/>
-        <w:t>1 Introduction</w:t>
+        <w:t>0</w:t>
+      </w:r>
+      <w:r>
+        <w:rPr>
+          <w:rFonts w:ascii="Aptos" w:hAnsi="Aptos" w:cstheme="minorHAnsi"/>
+          <w:b/>
+          <w:bCs/>
+          <w:color w:val="000000" w:themeColor="text1"/>
+          <w:sz w:val="36"/>
+          <w:szCs w:val="36"/>
+        </w:rPr>
+        <w:t xml:space="preserve"> </w:t>
+      </w:r>
+      <w:r>
+        <w:rPr>
+          <w:rFonts w:ascii="Aptos" w:hAnsi="Aptos" w:cstheme="minorHAnsi"/>
+          <w:b/>
+          <w:bCs/>
+          <w:color w:val="000000" w:themeColor="text1"/>
+          <w:sz w:val="36"/>
+          <w:szCs w:val="36"/>
+        </w:rPr>
+        <w:t>Course i</w:t>
+      </w:r>
+      <w:r>
+        <w:rPr>
+          <w:rFonts w:ascii="Aptos" w:hAnsi="Aptos" w:cstheme="minorHAnsi"/>
+          <w:b/>
+          <w:bCs/>
+          <w:color w:val="000000" w:themeColor="text1"/>
+          <w:sz w:val="36"/>
+          <w:szCs w:val="36"/>
+        </w:rPr>
+        <w:t>ntroduction</w:t>
       </w:r>
       <w:bookmarkEnd w:id="0"/>
     </w:p>
     <w:p>
       <w:pPr>
         <w:spacing w:after="0"/>
-        <w:rPr>
-          <w:rFonts w:ascii="Aptos" w:hAnsi="Aptos"/>
-          <w:sz w:val="24"/>
-          <w:szCs w:val="24"/>
-        </w:rPr>
-      </w:pPr>
+        <w:jc w:val="both"/>
+        <w:rPr>
+          <w:rFonts w:ascii="Aptos" w:hAnsi="Aptos"/>
+          <w:sz w:val="24"/>
+          <w:szCs w:val="24"/>
+        </w:rPr>
+      </w:pPr>
+    </w:p>
+    <w:p>
+      <w:pPr>
+        <w:spacing w:after="60"/>
+        <w:jc w:val="both"/>
+        <w:rPr>
+          <w:rFonts w:ascii="Aptos" w:hAnsi="Aptos"/>
+          <w:sz w:val="24"/>
+          <w:szCs w:val="24"/>
+        </w:rPr>
+      </w:pPr>
+      <w:r>
+        <w:rPr>
+          <w:rFonts w:ascii="Aptos" w:hAnsi="Aptos"/>
+          <w:sz w:val="24"/>
+          <w:szCs w:val="24"/>
+        </w:rPr>
+        <w:t>The course is divided into two different sections</w:t>
+      </w:r>
+      <w:r>
+        <w:rPr>
+          <w:rFonts w:ascii="Aptos" w:hAnsi="Aptos"/>
+          <w:sz w:val="24"/>
+          <w:szCs w:val="24"/>
+        </w:rPr>
+        <w:t>:</w:t>
+      </w:r>
+    </w:p>
+    <w:p>
+      <w:pPr>
+        <w:spacing w:after="60"/>
+        <w:jc w:val="both"/>
+        <w:rPr>
+          <w:rFonts w:ascii="Aptos" w:hAnsi="Aptos"/>
+          <w:sz w:val="24"/>
+          <w:szCs w:val="24"/>
+        </w:rPr>
+      </w:pPr>
+      <w:r>
+        <w:rPr>
+          <w:rFonts w:ascii="Arial" w:hAnsi="Arial" w:cs="Arial"/>
+          <w:sz w:val="24"/>
+          <w:szCs w:val="24"/>
+        </w:rPr>
+        <w:t>-</w:t>
+      </w:r>
+      <w:r>
+        <w:rPr>
+          <w:rFonts w:ascii="Aptos" w:hAnsi="Aptos"/>
+          <w:sz w:val="24"/>
+          <w:szCs w:val="24"/>
+        </w:rPr>
+        <w:t xml:space="preserve"> </w:t>
+      </w:r>
+      <w:r>
+        <w:rPr>
+          <w:rFonts w:ascii="Aptos" w:hAnsi="Aptos"/>
+          <w:b/>
+          <w:bCs/>
+          <w:sz w:val="24"/>
+          <w:szCs w:val="24"/>
+        </w:rPr>
+        <w:t>Mobile Programming</w:t>
+      </w:r>
+      <w:r>
+        <w:rPr>
+          <w:rFonts w:ascii="Aptos" w:hAnsi="Aptos"/>
+          <w:sz w:val="24"/>
+          <w:szCs w:val="24"/>
+        </w:rPr>
+        <w:t xml:space="preserve"> (slides of this part will be updated strictly before every </w:t>
+      </w:r>
+      <w:r>
+        <w:rPr>
+          <w:rFonts w:ascii="Aptos" w:hAnsi="Aptos"/>
+          <w:sz w:val="24"/>
+          <w:szCs w:val="24"/>
+        </w:rPr>
+        <w:t>lesson</w:t>
+      </w:r>
+      <w:r>
+        <w:rPr>
+          <w:rFonts w:ascii="Aptos" w:hAnsi="Aptos"/>
+          <w:sz w:val="24"/>
+          <w:szCs w:val="24"/>
+        </w:rPr>
+        <w:t>)</w:t>
+      </w:r>
     </w:p>
     <w:p>
       <w:pPr>
         <w:spacing w:after="0"/>
+        <w:jc w:val="both"/>
+        <w:rPr>
+          <w:rFonts w:ascii="Aptos" w:hAnsi="Aptos"/>
+          <w:sz w:val="24"/>
+          <w:szCs w:val="24"/>
+        </w:rPr>
+      </w:pPr>
+      <w:r>
+        <w:rPr>
+          <w:rFonts w:ascii="Arial" w:hAnsi="Arial" w:cs="Arial"/>
+          <w:sz w:val="24"/>
+          <w:szCs w:val="24"/>
+        </w:rPr>
+        <w:t>-</w:t>
+      </w:r>
+      <w:r>
+        <w:rPr>
+          <w:rFonts w:ascii="Aptos" w:hAnsi="Aptos"/>
+          <w:sz w:val="24"/>
+          <w:szCs w:val="24"/>
+        </w:rPr>
+        <w:t xml:space="preserve"> </w:t>
+      </w:r>
+      <w:r>
+        <w:rPr>
+          <w:rFonts w:ascii="Aptos" w:hAnsi="Aptos"/>
+          <w:b/>
+          <w:bCs/>
+          <w:sz w:val="24"/>
+          <w:szCs w:val="24"/>
+        </w:rPr>
+        <w:t>Multimedia</w:t>
+      </w:r>
+      <w:r>
+        <w:rPr>
+          <w:rFonts w:ascii="Aptos" w:hAnsi="Aptos"/>
+          <w:sz w:val="24"/>
+          <w:szCs w:val="24"/>
+        </w:rPr>
+        <w:t xml:space="preserve"> (</w:t>
+      </w:r>
+      <w:r>
+        <w:rPr>
+          <w:rFonts w:ascii="Aptos" w:hAnsi="Aptos"/>
+          <w:sz w:val="24"/>
+          <w:szCs w:val="24"/>
+        </w:rPr>
+        <w:t xml:space="preserve">representing, </w:t>
+      </w:r>
+      <w:r>
+        <w:rPr>
+          <w:rFonts w:ascii="Aptos" w:hAnsi="Aptos"/>
+          <w:sz w:val="24"/>
+          <w:szCs w:val="24"/>
+        </w:rPr>
+        <w:t>encoding</w:t>
+      </w:r>
+      <w:r>
+        <w:rPr>
+          <w:rFonts w:ascii="Aptos" w:hAnsi="Aptos"/>
+          <w:sz w:val="24"/>
+          <w:szCs w:val="24"/>
+        </w:rPr>
+        <w:t>, compressing and digitalize different types of</w:t>
+      </w:r>
+      <w:r>
+        <w:rPr>
+          <w:rFonts w:ascii="Aptos" w:hAnsi="Aptos"/>
+          <w:sz w:val="24"/>
+          <w:szCs w:val="24"/>
+        </w:rPr>
+        <w:t xml:space="preserve"> data</w:t>
+      </w:r>
+      <w:r>
+        <w:rPr>
+          <w:rFonts w:ascii="Aptos" w:hAnsi="Aptos"/>
+          <w:sz w:val="24"/>
+          <w:szCs w:val="24"/>
+        </w:rPr>
+        <w:t xml:space="preserve">, such as text, audio, </w:t>
+      </w:r>
+      <w:proofErr w:type="spellStart"/>
+      <w:r>
+        <w:rPr>
+          <w:rFonts w:ascii="Aptos" w:hAnsi="Aptos"/>
+          <w:sz w:val="24"/>
+          <w:szCs w:val="24"/>
+        </w:rPr>
+        <w:t>color</w:t>
+      </w:r>
+      <w:proofErr w:type="spellEnd"/>
+      <w:r>
+        <w:rPr>
+          <w:rFonts w:ascii="Aptos" w:hAnsi="Aptos"/>
+          <w:sz w:val="24"/>
+          <w:szCs w:val="24"/>
+        </w:rPr>
+        <w:t>, etc.</w:t>
+      </w:r>
+      <w:r>
+        <w:rPr>
+          <w:rFonts w:ascii="Aptos" w:hAnsi="Aptos"/>
+          <w:sz w:val="24"/>
+          <w:szCs w:val="24"/>
+        </w:rPr>
+        <w:t>)</w:t>
+      </w:r>
+    </w:p>
+    <w:p>
+      <w:pPr>
+        <w:spacing w:after="0"/>
+        <w:jc w:val="both"/>
+        <w:rPr>
+          <w:rFonts w:ascii="Aptos" w:hAnsi="Aptos"/>
+          <w:sz w:val="24"/>
+          <w:szCs w:val="24"/>
+        </w:rPr>
+      </w:pPr>
+    </w:p>
+    <w:p>
+      <w:pPr>
+        <w:spacing w:after="60"/>
+        <w:jc w:val="both"/>
+        <w:rPr>
+          <w:rFonts w:ascii="Aptos" w:hAnsi="Aptos"/>
+          <w:sz w:val="24"/>
+          <w:szCs w:val="24"/>
+        </w:rPr>
+      </w:pPr>
+      <w:r>
+        <w:rPr>
+          <w:rFonts w:ascii="Aptos" w:hAnsi="Aptos"/>
+          <w:sz w:val="24"/>
+          <w:szCs w:val="24"/>
+        </w:rPr>
+        <w:t>The course</w:t>
+      </w:r>
+      <w:r>
+        <w:rPr>
+          <w:rFonts w:ascii="Aptos" w:hAnsi="Aptos"/>
+          <w:sz w:val="24"/>
+          <w:szCs w:val="24"/>
+        </w:rPr>
+        <w:t xml:space="preserve"> will cover the main technologies for</w:t>
+      </w:r>
+      <w:r>
+        <w:rPr>
+          <w:rFonts w:ascii="Aptos" w:hAnsi="Aptos"/>
+          <w:sz w:val="24"/>
+          <w:szCs w:val="24"/>
+        </w:rPr>
+        <w:t xml:space="preserve"> </w:t>
+      </w:r>
+      <w:r>
+        <w:rPr>
+          <w:rFonts w:ascii="Aptos" w:hAnsi="Aptos"/>
+          <w:sz w:val="24"/>
+          <w:szCs w:val="24"/>
+        </w:rPr>
+        <w:t>encoding, storage and transmission of</w:t>
+      </w:r>
+      <w:r>
+        <w:rPr>
+          <w:rFonts w:ascii="Aptos" w:hAnsi="Aptos"/>
+          <w:sz w:val="24"/>
+          <w:szCs w:val="24"/>
+        </w:rPr>
+        <w:t xml:space="preserve"> </w:t>
+      </w:r>
+      <w:r>
+        <w:rPr>
+          <w:rFonts w:ascii="Aptos" w:hAnsi="Aptos"/>
+          <w:sz w:val="24"/>
+          <w:szCs w:val="24"/>
+        </w:rPr>
+        <w:t>multimedia information</w:t>
+      </w:r>
+      <w:r>
+        <w:rPr>
+          <w:rFonts w:ascii="Aptos" w:hAnsi="Aptos"/>
+          <w:sz w:val="24"/>
+          <w:szCs w:val="24"/>
+        </w:rPr>
+        <w:t xml:space="preserve">. </w:t>
+      </w:r>
+    </w:p>
+    <w:p>
+      <w:pPr>
+        <w:spacing w:after="0"/>
+        <w:jc w:val="both"/>
+        <w:rPr>
+          <w:rFonts w:ascii="Aptos" w:hAnsi="Aptos"/>
+          <w:sz w:val="24"/>
+          <w:szCs w:val="24"/>
+        </w:rPr>
+      </w:pPr>
+      <w:r>
+        <w:rPr>
+          <w:rFonts w:ascii="Aptos" w:hAnsi="Aptos"/>
+          <w:b/>
+          <w:bCs/>
+          <w:sz w:val="24"/>
+          <w:szCs w:val="24"/>
+        </w:rPr>
+        <w:t>Multimedia is a fundamental aspect</w:t>
+      </w:r>
+      <w:r>
+        <w:rPr>
+          <w:rFonts w:ascii="Aptos" w:hAnsi="Aptos"/>
+          <w:sz w:val="24"/>
+          <w:szCs w:val="24"/>
+        </w:rPr>
+        <w:t xml:space="preserve"> to consider when talking about mobile programming since most of the apps use voice messages, images interchange and other multimedia communication </w:t>
+      </w:r>
+      <w:r>
+        <w:rPr>
+          <w:rFonts w:ascii="Aptos" w:hAnsi="Aptos"/>
+          <w:sz w:val="24"/>
+          <w:szCs w:val="24"/>
+        </w:rPr>
+        <w:sym w:font="Wingdings" w:char="F0E0"/>
+      </w:r>
+      <w:r>
+        <w:rPr>
+          <w:rFonts w:ascii="Aptos" w:hAnsi="Aptos"/>
+          <w:sz w:val="24"/>
+          <w:szCs w:val="24"/>
+        </w:rPr>
+        <w:t xml:space="preserve"> the available memory of devices, after </w:t>
+      </w:r>
+      <w:r>
+        <w:rPr>
+          <w:rFonts w:ascii="Aptos" w:hAnsi="Aptos"/>
+          <w:sz w:val="24"/>
+          <w:szCs w:val="24"/>
+        </w:rPr>
+        <w:t>memorizing</w:t>
+      </w:r>
+      <w:r>
+        <w:rPr>
+          <w:rFonts w:ascii="Aptos" w:hAnsi="Aptos"/>
+          <w:sz w:val="24"/>
+          <w:szCs w:val="24"/>
+        </w:rPr>
+        <w:t xml:space="preserve"> all this data, </w:t>
+      </w:r>
+      <w:r>
+        <w:rPr>
+          <w:rFonts w:ascii="Aptos" w:hAnsi="Aptos"/>
+          <w:sz w:val="24"/>
+          <w:szCs w:val="24"/>
+        </w:rPr>
+        <w:t>decrease</w:t>
+      </w:r>
+      <w:r>
+        <w:rPr>
+          <w:rFonts w:ascii="Aptos" w:hAnsi="Aptos"/>
+          <w:sz w:val="24"/>
+          <w:szCs w:val="24"/>
+        </w:rPr>
+        <w:t>s</w:t>
+      </w:r>
+      <w:r>
+        <w:rPr>
+          <w:rFonts w:ascii="Aptos" w:hAnsi="Aptos"/>
+          <w:sz w:val="24"/>
+          <w:szCs w:val="24"/>
+        </w:rPr>
+        <w:t xml:space="preserve"> over time. It is important to study how to manage this data</w:t>
+      </w:r>
+      <w:r>
+        <w:rPr>
+          <w:rFonts w:ascii="Aptos" w:hAnsi="Aptos"/>
+          <w:sz w:val="24"/>
+          <w:szCs w:val="24"/>
+        </w:rPr>
+        <w:t>, for instance:</w:t>
+      </w:r>
+      <w:r>
+        <w:rPr>
+          <w:rFonts w:ascii="Aptos" w:hAnsi="Aptos"/>
+          <w:sz w:val="24"/>
+          <w:szCs w:val="24"/>
+        </w:rPr>
+        <w:t xml:space="preserve"> “I want a</w:t>
+      </w:r>
+      <w:r>
+        <w:rPr>
+          <w:rFonts w:ascii="Aptos" w:hAnsi="Aptos"/>
+          <w:sz w:val="24"/>
+          <w:szCs w:val="24"/>
+        </w:rPr>
+        <w:t xml:space="preserve"> fast</w:t>
+      </w:r>
+      <w:r>
+        <w:rPr>
+          <w:rFonts w:ascii="Aptos" w:hAnsi="Aptos"/>
+          <w:sz w:val="24"/>
+          <w:szCs w:val="24"/>
+        </w:rPr>
+        <w:t xml:space="preserve"> </w:t>
+      </w:r>
+      <w:r>
+        <w:rPr>
+          <w:rFonts w:ascii="Aptos" w:hAnsi="Aptos"/>
+          <w:sz w:val="24"/>
+          <w:szCs w:val="24"/>
+        </w:rPr>
+        <w:t>encoding</w:t>
+      </w:r>
+      <w:r>
+        <w:rPr>
+          <w:rFonts w:ascii="Aptos" w:hAnsi="Aptos"/>
+          <w:sz w:val="24"/>
+          <w:szCs w:val="24"/>
+        </w:rPr>
+        <w:t xml:space="preserve"> </w:t>
+      </w:r>
+      <w:r>
+        <w:rPr>
+          <w:rFonts w:ascii="Aptos" w:hAnsi="Aptos"/>
+          <w:sz w:val="24"/>
+          <w:szCs w:val="24"/>
+        </w:rPr>
+        <w:t>which reduce the storage space</w:t>
+      </w:r>
+      <w:r>
+        <w:rPr>
+          <w:rFonts w:ascii="Aptos" w:hAnsi="Aptos"/>
+          <w:sz w:val="24"/>
+          <w:szCs w:val="24"/>
+        </w:rPr>
+        <w:t xml:space="preserve"> needed</w:t>
+      </w:r>
+      <w:r>
+        <w:rPr>
+          <w:rFonts w:ascii="Aptos" w:hAnsi="Aptos"/>
+          <w:sz w:val="24"/>
+          <w:szCs w:val="24"/>
+        </w:rPr>
+        <w:t xml:space="preserve"> and also consider the battery constraint”. </w:t>
+      </w:r>
+    </w:p>
+    <w:p>
+      <w:pPr>
+        <w:spacing w:after="0"/>
+        <w:jc w:val="both"/>
+        <w:rPr>
+          <w:rFonts w:ascii="Aptos" w:hAnsi="Aptos"/>
+          <w:sz w:val="24"/>
+          <w:szCs w:val="24"/>
+        </w:rPr>
+      </w:pPr>
+    </w:p>
+    <w:p>
+      <w:pPr>
+        <w:spacing w:after="60"/>
+        <w:jc w:val="both"/>
+        <w:rPr>
+          <w:rFonts w:ascii="Aptos" w:hAnsi="Aptos"/>
+          <w:sz w:val="24"/>
+          <w:szCs w:val="24"/>
+        </w:rPr>
+      </w:pPr>
+      <w:r>
+        <w:rPr>
+          <w:rFonts w:ascii="Aptos" w:hAnsi="Aptos"/>
+          <w:sz w:val="24"/>
+          <w:szCs w:val="24"/>
+        </w:rPr>
+        <w:t xml:space="preserve">The first thing of a </w:t>
+      </w:r>
+      <w:r>
+        <w:rPr>
+          <w:rFonts w:ascii="Aptos" w:hAnsi="Aptos"/>
+          <w:sz w:val="24"/>
+          <w:szCs w:val="24"/>
+        </w:rPr>
+        <w:t>well-designed</w:t>
+      </w:r>
+      <w:r>
+        <w:rPr>
+          <w:rFonts w:ascii="Aptos" w:hAnsi="Aptos"/>
+          <w:sz w:val="24"/>
+          <w:szCs w:val="24"/>
+        </w:rPr>
+        <w:t xml:space="preserve"> application is </w:t>
+      </w:r>
+      <w:r>
+        <w:rPr>
+          <w:rFonts w:ascii="Aptos" w:hAnsi="Aptos"/>
+          <w:sz w:val="24"/>
+          <w:szCs w:val="24"/>
+        </w:rPr>
+        <w:t>the application does what it should do</w:t>
+      </w:r>
+      <w:r>
+        <w:rPr>
+          <w:rFonts w:ascii="Aptos" w:hAnsi="Aptos"/>
+          <w:sz w:val="24"/>
+          <w:szCs w:val="24"/>
+        </w:rPr>
+        <w:t xml:space="preserve"> (e.g. train application: “I have to be able to buy tickets </w:t>
+      </w:r>
+      <w:r>
+        <w:rPr>
+          <w:rFonts w:ascii="Aptos" w:hAnsi="Aptos"/>
+          <w:sz w:val="24"/>
+          <w:szCs w:val="24"/>
+        </w:rPr>
+        <w:t xml:space="preserve">in a little amount of time if the train is leaving”. </w:t>
+      </w:r>
+    </w:p>
+    <w:p>
+      <w:pPr>
+        <w:spacing w:after="60"/>
+        <w:jc w:val="both"/>
+        <w:rPr>
+          <w:rFonts w:ascii="Aptos" w:hAnsi="Aptos"/>
+          <w:sz w:val="24"/>
+          <w:szCs w:val="24"/>
+        </w:rPr>
+      </w:pPr>
+      <w:r>
+        <w:rPr>
+          <w:rFonts w:ascii="Aptos" w:hAnsi="Aptos"/>
+          <w:sz w:val="24"/>
+          <w:szCs w:val="24"/>
+        </w:rPr>
+        <w:t>There are a lot of applications in the market, it is difficult to find a n</w:t>
+      </w:r>
+      <w:r>
+        <w:rPr>
+          <w:rFonts w:ascii="Aptos" w:hAnsi="Aptos"/>
+          <w:sz w:val="24"/>
+          <w:szCs w:val="24"/>
+        </w:rPr>
+        <w:t>ew useful</w:t>
+      </w:r>
+      <w:r>
+        <w:rPr>
+          <w:rFonts w:ascii="Aptos" w:hAnsi="Aptos"/>
+          <w:sz w:val="24"/>
+          <w:szCs w:val="24"/>
+        </w:rPr>
+        <w:t xml:space="preserve"> </w:t>
+      </w:r>
+      <w:r>
+        <w:rPr>
+          <w:rFonts w:ascii="Aptos" w:hAnsi="Aptos"/>
+          <w:sz w:val="24"/>
+          <w:szCs w:val="24"/>
+        </w:rPr>
+        <w:t>idea,</w:t>
+      </w:r>
+      <w:r>
+        <w:rPr>
+          <w:rFonts w:ascii="Aptos" w:hAnsi="Aptos"/>
+          <w:sz w:val="24"/>
+          <w:szCs w:val="24"/>
+        </w:rPr>
+        <w:t xml:space="preserve"> but it is possible to learn </w:t>
+      </w:r>
+      <w:r>
+        <w:rPr>
+          <w:rFonts w:ascii="Aptos" w:hAnsi="Aptos"/>
+          <w:b/>
+          <w:bCs/>
+          <w:sz w:val="24"/>
+          <w:szCs w:val="24"/>
+        </w:rPr>
+        <w:t xml:space="preserve">how to </w:t>
+      </w:r>
+      <w:r>
+        <w:rPr>
+          <w:rFonts w:ascii="Aptos" w:hAnsi="Aptos"/>
+          <w:b/>
+          <w:bCs/>
+          <w:sz w:val="24"/>
+          <w:szCs w:val="24"/>
+        </w:rPr>
+        <w:t>develop applications w</w:t>
+      </w:r>
+      <w:r>
+        <w:rPr>
+          <w:rFonts w:ascii="Aptos" w:hAnsi="Aptos"/>
+          <w:b/>
+          <w:bCs/>
+          <w:sz w:val="24"/>
+          <w:szCs w:val="24"/>
+        </w:rPr>
+        <w:t>hich are fast, easy to use and that do what they are designed for</w:t>
+      </w:r>
+      <w:r>
+        <w:rPr>
+          <w:rFonts w:ascii="Aptos" w:hAnsi="Aptos"/>
+          <w:sz w:val="24"/>
+          <w:szCs w:val="24"/>
+        </w:rPr>
+        <w:t xml:space="preserve">. </w:t>
+      </w:r>
+    </w:p>
+    <w:p>
+      <w:pPr>
+        <w:spacing w:after="60"/>
+        <w:jc w:val="both"/>
+        <w:rPr>
+          <w:rFonts w:ascii="Aptos" w:hAnsi="Aptos"/>
+          <w:sz w:val="24"/>
+          <w:szCs w:val="24"/>
+        </w:rPr>
+      </w:pPr>
+      <w:r>
+        <w:rPr>
+          <w:rFonts w:ascii="Aptos" w:hAnsi="Aptos"/>
+          <w:sz w:val="24"/>
+          <w:szCs w:val="24"/>
+        </w:rPr>
+        <w:t xml:space="preserve">Find a good metaphor is a key factor in developing mobile applications. </w:t>
+      </w:r>
+    </w:p>
+    <w:p>
+      <w:pPr>
+        <w:spacing w:after="0"/>
+        <w:jc w:val="both"/>
+        <w:rPr>
+          <w:rFonts w:ascii="Aptos" w:hAnsi="Aptos"/>
+          <w:sz w:val="24"/>
+          <w:szCs w:val="24"/>
+        </w:rPr>
+      </w:pPr>
+      <w:r>
+        <w:rPr>
+          <w:rFonts w:ascii="Aptos" w:hAnsi="Aptos"/>
+          <w:sz w:val="24"/>
+          <w:szCs w:val="24"/>
+        </w:rPr>
+        <w:t xml:space="preserve">When we develop mobile </w:t>
+      </w:r>
+      <w:r>
+        <w:rPr>
+          <w:rFonts w:ascii="Aptos" w:hAnsi="Aptos"/>
+          <w:sz w:val="24"/>
+          <w:szCs w:val="24"/>
+        </w:rPr>
+        <w:t>applications,</w:t>
+      </w:r>
+      <w:r>
+        <w:rPr>
+          <w:rFonts w:ascii="Aptos" w:hAnsi="Aptos"/>
+          <w:sz w:val="24"/>
+          <w:szCs w:val="24"/>
+        </w:rPr>
+        <w:t xml:space="preserve"> we must consider all the other mobile scenarios services (e.g. phone calls)</w:t>
+      </w:r>
+      <w:r>
+        <w:rPr>
+          <w:rFonts w:ascii="Aptos" w:hAnsi="Aptos"/>
+          <w:sz w:val="24"/>
+          <w:szCs w:val="24"/>
+        </w:rPr>
+        <w:t xml:space="preserve"> </w:t>
+      </w:r>
+      <w:r>
+        <w:rPr>
+          <w:rFonts w:ascii="Aptos" w:hAnsi="Aptos"/>
+          <w:sz w:val="24"/>
+          <w:szCs w:val="24"/>
+        </w:rPr>
+        <w:t>that can interfere with the application</w:t>
+      </w:r>
+      <w:r>
+        <w:rPr>
+          <w:rFonts w:ascii="Aptos" w:hAnsi="Aptos"/>
+          <w:sz w:val="24"/>
+          <w:szCs w:val="24"/>
+        </w:rPr>
+        <w:t>. So, t</w:t>
+      </w:r>
+      <w:r>
+        <w:rPr>
+          <w:rFonts w:ascii="Aptos" w:hAnsi="Aptos"/>
+          <w:sz w:val="24"/>
+          <w:szCs w:val="24"/>
+        </w:rPr>
+        <w:t xml:space="preserve">ake care about the common usage of devices on which applications run. </w:t>
+      </w:r>
+    </w:p>
+    <w:p>
+      <w:pPr>
+        <w:spacing w:after="0"/>
+        <w:jc w:val="both"/>
+        <w:rPr>
+          <w:rFonts w:ascii="Aptos" w:hAnsi="Aptos"/>
+          <w:sz w:val="24"/>
+          <w:szCs w:val="24"/>
+        </w:rPr>
+      </w:pPr>
+      <w:r>
+        <w:rPr>
+          <w:rFonts w:ascii="Aptos" w:hAnsi="Aptos"/>
+          <w:i/>
+          <w:iCs/>
+          <w:sz w:val="24"/>
+          <w:szCs w:val="24"/>
+        </w:rPr>
+        <w:drawing>
+          <wp:anchor distT="0" distB="0" distL="114300" distR="114300" simplePos="0" relativeHeight="251658240" behindDoc="0" locked="0" layoutInCell="1" allowOverlap="1" wp14:anchorId="7C7D74F0" wp14:editId="23E0C2FE">
+            <wp:simplePos x="0" y="0"/>
+            <wp:positionH relativeFrom="margin">
+              <wp:align>left</wp:align>
+            </wp:positionH>
+            <wp:positionV relativeFrom="paragraph">
+              <wp:posOffset>201295</wp:posOffset>
+            </wp:positionV>
+            <wp:extent cx="2950845" cy="1672590"/>
+            <wp:effectExtent l="19050" t="19050" r="20955" b="22860"/>
+            <wp:wrapSquare wrapText="bothSides"/>
+            <wp:docPr id="2117432648" name="Immagine 1" descr="Immagine che contiene grande felino, mammifero, tigre, Grandi felini&#10;&#10;Descrizione generata automaticamente"/>
+            <wp:cNvGraphicFramePr>
+              <a:graphicFrameLocks xmlns:a="http://schemas.openxmlformats.org/drawingml/2006/main" noChangeAspect="1"/>
+            </wp:cNvGraphicFramePr>
+            <a:graphic xmlns:a="http://schemas.openxmlformats.org/drawingml/2006/main">
+              <a:graphicData uri="http://schemas.openxmlformats.org/drawingml/2006/picture">
+                <pic:pic xmlns:pic="http://schemas.openxmlformats.org/drawingml/2006/picture">
+                  <pic:nvPicPr>
+                    <pic:cNvPr id="2117432648" name="Immagine 1" descr="Immagine che contiene grande felino, mammifero, tigre, Grandi felini&#10;&#10;Descrizione generata automaticamente"/>
+                    <pic:cNvPicPr/>
+                  </pic:nvPicPr>
+                  <pic:blipFill>
+                    <a:blip r:embed="rId9" cstate="print">
+                      <a:extLst>
+                        <a:ext uri="{28A0092B-C50C-407E-A947-70E740481C1C}">
+                          <a14:useLocalDpi xmlns:a14="http://schemas.microsoft.com/office/drawing/2010/main" val="0"/>
+                        </a:ext>
+                      </a:extLst>
+                    </a:blip>
+                    <a:stretch>
+                      <a:fillRect/>
+                    </a:stretch>
+                  </pic:blipFill>
+                  <pic:spPr>
+                    <a:xfrm>
+                      <a:off x="0" y="0"/>
+                      <a:ext cx="2950845" cy="1672590"/>
+                    </a:xfrm>
+                    <a:prstGeom prst="rect">
+                      <a:avLst/>
+                    </a:prstGeom>
+                    <a:ln>
+                      <a:solidFill>
+                        <a:schemeClr val="tx1"/>
+                      </a:solidFill>
+                    </a:ln>
+                  </pic:spPr>
+                </pic:pic>
+              </a:graphicData>
+            </a:graphic>
+            <wp14:sizeRelH relativeFrom="margin">
+              <wp14:pctWidth>0</wp14:pctWidth>
+            </wp14:sizeRelH>
+            <wp14:sizeRelV relativeFrom="margin">
+              <wp14:pctHeight>0</wp14:pctHeight>
+            </wp14:sizeRelV>
+          </wp:anchor>
+        </w:drawing>
+      </w:r>
+    </w:p>
+    <w:p>
+      <w:pPr>
+        <w:spacing w:after="60"/>
+        <w:jc w:val="both"/>
+        <w:rPr>
+          <w:rFonts w:ascii="Aptos" w:hAnsi="Aptos"/>
+          <w:sz w:val="24"/>
+          <w:szCs w:val="24"/>
+        </w:rPr>
+      </w:pPr>
+      <w:r>
+        <w:rPr>
+          <w:rFonts w:ascii="Aptos" w:hAnsi="Aptos"/>
+          <w:i/>
+          <w:iCs/>
+          <w:sz w:val="24"/>
+          <w:szCs w:val="24"/>
+        </w:rPr>
+        <w:t>Are there differences between these images?</w:t>
+      </w:r>
+      <w:r>
+        <w:rPr>
+          <w:rFonts w:ascii="Aptos" w:hAnsi="Aptos"/>
+          <w:sz w:val="24"/>
+          <w:szCs w:val="24"/>
+        </w:rPr>
+        <w:t xml:space="preserve"> </w:t>
+      </w:r>
+    </w:p>
+    <w:p>
+      <w:pPr>
+        <w:spacing w:after="60"/>
+        <w:jc w:val="both"/>
+        <w:rPr>
+          <w:rFonts w:ascii="Aptos" w:hAnsi="Aptos"/>
+          <w:sz w:val="24"/>
+          <w:szCs w:val="24"/>
+        </w:rPr>
+      </w:pPr>
+      <w:r>
+        <w:rPr>
+          <w:rFonts w:ascii="Aptos" w:hAnsi="Aptos"/>
+          <w:sz w:val="24"/>
+          <w:szCs w:val="24"/>
+        </w:rPr>
+        <w:t>Not so much, the quality can be maintained even with less storage space!</w:t>
+      </w:r>
+    </w:p>
+    <w:p>
+      <w:pPr>
+        <w:spacing w:after="0"/>
+        <w:jc w:val="both"/>
+        <w:rPr>
+          <w:rFonts w:ascii="Aptos" w:hAnsi="Aptos"/>
+          <w:sz w:val="24"/>
+          <w:szCs w:val="24"/>
+        </w:rPr>
+      </w:pPr>
+      <w:r>
+        <w:rPr>
+          <w:rFonts w:ascii="Aptos" w:hAnsi="Aptos"/>
+          <w:sz w:val="24"/>
+          <w:szCs w:val="24"/>
+        </w:rPr>
+        <w:t xml:space="preserve">It is possible to remove all the </w:t>
+      </w:r>
+      <w:r>
+        <w:rPr>
+          <w:rFonts w:ascii="Aptos" w:hAnsi="Aptos"/>
+          <w:sz w:val="24"/>
+          <w:szCs w:val="24"/>
+        </w:rPr>
+        <w:t xml:space="preserve">image </w:t>
+      </w:r>
+      <w:r>
+        <w:rPr>
+          <w:rFonts w:ascii="Aptos" w:hAnsi="Aptos"/>
+          <w:sz w:val="24"/>
+          <w:szCs w:val="24"/>
+        </w:rPr>
+        <w:t>information which we cannot see to save space</w:t>
+      </w:r>
+      <w:r>
+        <w:rPr>
+          <w:rFonts w:ascii="Aptos" w:hAnsi="Aptos"/>
+          <w:sz w:val="24"/>
+          <w:szCs w:val="24"/>
+        </w:rPr>
+        <w:t>. We will see how this work.</w:t>
+      </w:r>
+    </w:p>
+    <w:p>
+      <w:pPr>
+        <w:spacing w:after="0"/>
+        <w:jc w:val="both"/>
+        <w:rPr>
+          <w:rFonts w:ascii="Aptos" w:hAnsi="Aptos"/>
+          <w:sz w:val="24"/>
+          <w:szCs w:val="24"/>
+        </w:rPr>
+      </w:pPr>
+    </w:p>
+    <w:p>
+      <w:pPr>
+        <w:spacing w:after="0"/>
+        <w:jc w:val="both"/>
+        <w:rPr>
+          <w:rFonts w:ascii="Aptos" w:hAnsi="Aptos"/>
+          <w:sz w:val="24"/>
+          <w:szCs w:val="24"/>
+        </w:rPr>
+      </w:pPr>
+    </w:p>
+    <w:p>
+      <w:pPr>
+        <w:spacing w:after="0"/>
+        <w:jc w:val="both"/>
+        <w:rPr>
+          <w:rFonts w:ascii="Aptos" w:hAnsi="Aptos"/>
+          <w:sz w:val="24"/>
+          <w:szCs w:val="24"/>
+        </w:rPr>
+      </w:pPr>
+    </w:p>
+    <w:p>
+      <w:pPr>
+        <w:spacing w:after="0"/>
+        <w:jc w:val="both"/>
+        <w:rPr>
+          <w:rFonts w:ascii="Aptos" w:hAnsi="Aptos"/>
+          <w:sz w:val="24"/>
+          <w:szCs w:val="24"/>
+        </w:rPr>
+      </w:pPr>
+      <w:r>
+        <w:rPr>
+          <w:rFonts w:ascii="Aptos" w:hAnsi="Aptos"/>
+          <w:sz w:val="24"/>
+          <w:szCs w:val="24"/>
+        </w:rPr>
+        <w:t xml:space="preserve">It is possible to manage </w:t>
+      </w:r>
+      <w:r>
+        <w:rPr>
+          <w:rFonts w:ascii="Aptos" w:hAnsi="Aptos"/>
+          <w:b/>
+          <w:bCs/>
+          <w:sz w:val="24"/>
+          <w:szCs w:val="24"/>
+        </w:rPr>
+        <w:t>images</w:t>
+      </w:r>
+      <w:r>
+        <w:rPr>
+          <w:rFonts w:ascii="Aptos" w:hAnsi="Aptos"/>
+          <w:sz w:val="24"/>
+          <w:szCs w:val="24"/>
+        </w:rPr>
+        <w:t xml:space="preserve"> using some properties, such as size, quality, transmission, visualization. </w:t>
+      </w:r>
+      <w:r>
+        <w:rPr>
+          <w:rFonts w:ascii="Aptos" w:hAnsi="Aptos"/>
+          <w:sz w:val="24"/>
+          <w:szCs w:val="24"/>
+        </w:rPr>
+        <w:t>There are a lot of file formats we can use: GIF, PNG, JPEG, JPEG2000, etc.</w:t>
+      </w:r>
+    </w:p>
+    <w:p>
+      <w:pPr>
+        <w:spacing w:after="0"/>
+        <w:jc w:val="both"/>
+        <w:rPr>
+          <w:rFonts w:ascii="Aptos" w:hAnsi="Aptos"/>
+          <w:sz w:val="24"/>
+          <w:szCs w:val="24"/>
+        </w:rPr>
+      </w:pPr>
+    </w:p>
+    <w:p>
+      <w:pPr>
+        <w:spacing w:after="0"/>
+        <w:jc w:val="both"/>
+        <w:rPr>
+          <w:rFonts w:ascii="Aptos" w:hAnsi="Aptos"/>
+          <w:sz w:val="24"/>
+          <w:szCs w:val="24"/>
+        </w:rPr>
+      </w:pPr>
+      <w:r>
+        <w:rPr>
+          <w:rFonts w:ascii="Aptos" w:hAnsi="Aptos"/>
+          <w:sz w:val="24"/>
+          <w:szCs w:val="24"/>
+        </w:rPr>
+        <w:t xml:space="preserve">It is possible to manage </w:t>
+      </w:r>
+      <w:r>
+        <w:rPr>
+          <w:rFonts w:ascii="Aptos" w:hAnsi="Aptos"/>
+          <w:b/>
+          <w:bCs/>
+          <w:sz w:val="24"/>
+          <w:szCs w:val="24"/>
+        </w:rPr>
+        <w:t>sounds</w:t>
+      </w:r>
+      <w:r>
+        <w:rPr>
+          <w:rFonts w:ascii="Aptos" w:hAnsi="Aptos"/>
+          <w:sz w:val="24"/>
+          <w:szCs w:val="24"/>
+        </w:rPr>
+        <w:t xml:space="preserve"> using some properties, such as fidelity, transmission, playback, etc. There are a lot of file formats we can use: WAV, MP3, etc. </w:t>
+      </w:r>
+      <w:r>
+        <w:rPr>
+          <w:rFonts w:ascii="Aptos" w:hAnsi="Aptos"/>
+          <w:sz w:val="24"/>
+          <w:szCs w:val="24"/>
+        </w:rPr>
+        <w:t xml:space="preserve">Even in sounds there some parts </w:t>
+      </w:r>
+      <w:r>
+        <w:rPr>
+          <w:rFonts w:ascii="Aptos" w:hAnsi="Aptos"/>
+          <w:sz w:val="24"/>
+          <w:szCs w:val="24"/>
+        </w:rPr>
+        <w:t xml:space="preserve">of the file we are not able to listen, so it is possible to remove them to save space. </w:t>
+      </w:r>
+    </w:p>
+    <w:p>
+      <w:pPr>
+        <w:spacing w:after="0"/>
+        <w:jc w:val="both"/>
+        <w:rPr>
+          <w:rFonts w:ascii="Aptos" w:hAnsi="Aptos"/>
+          <w:sz w:val="24"/>
+          <w:szCs w:val="24"/>
+        </w:rPr>
+      </w:pPr>
+    </w:p>
+    <w:p>
+      <w:pPr>
+        <w:spacing w:after="0"/>
+        <w:jc w:val="both"/>
+        <w:rPr>
+          <w:rFonts w:ascii="Aptos" w:hAnsi="Aptos"/>
+          <w:sz w:val="24"/>
+          <w:szCs w:val="24"/>
+        </w:rPr>
+      </w:pPr>
+      <w:r>
+        <w:rPr>
+          <w:rFonts w:ascii="Aptos" w:hAnsi="Aptos"/>
+          <w:sz w:val="24"/>
+          <w:szCs w:val="24"/>
+        </w:rPr>
+        <w:lastRenderedPageBreak/>
+        <w:t xml:space="preserve">It is possible to manage </w:t>
+      </w:r>
+      <w:r>
+        <w:rPr>
+          <w:rFonts w:ascii="Aptos" w:hAnsi="Aptos"/>
+          <w:b/>
+          <w:bCs/>
+          <w:sz w:val="24"/>
+          <w:szCs w:val="24"/>
+        </w:rPr>
+        <w:t>videos</w:t>
+      </w:r>
+      <w:r>
+        <w:rPr>
+          <w:rFonts w:ascii="Aptos" w:hAnsi="Aptos"/>
+          <w:sz w:val="24"/>
+          <w:szCs w:val="24"/>
+        </w:rPr>
+        <w:t xml:space="preserve"> using some properties, such as quality, representation, transmission. There are a lot of file formats we can use: H261, H263, MPEG family, DivX, </w:t>
+      </w:r>
+      <w:proofErr w:type="spellStart"/>
+      <w:r>
+        <w:rPr>
+          <w:rFonts w:ascii="Aptos" w:hAnsi="Aptos"/>
+          <w:sz w:val="24"/>
+          <w:szCs w:val="24"/>
+        </w:rPr>
+        <w:t>Xvid</w:t>
+      </w:r>
+      <w:proofErr w:type="spellEnd"/>
+      <w:r>
+        <w:rPr>
+          <w:rFonts w:ascii="Aptos" w:hAnsi="Aptos"/>
+          <w:sz w:val="24"/>
+          <w:szCs w:val="24"/>
+        </w:rPr>
+        <w:t>.</w:t>
+      </w:r>
+    </w:p>
+    <w:p>
+      <w:pPr>
+        <w:spacing w:after="0"/>
+        <w:jc w:val="both"/>
+        <w:rPr>
+          <w:rFonts w:ascii="Aptos" w:hAnsi="Aptos"/>
+          <w:sz w:val="24"/>
+          <w:szCs w:val="24"/>
+        </w:rPr>
+      </w:pPr>
+    </w:p>
+    <w:p>
+      <w:pPr>
+        <w:spacing w:after="0"/>
+        <w:jc w:val="both"/>
+        <w:rPr>
+          <w:rFonts w:ascii="Aptos" w:hAnsi="Aptos"/>
+          <w:sz w:val="24"/>
+          <w:szCs w:val="24"/>
+        </w:rPr>
+      </w:pPr>
+      <w:r>
+        <w:rPr>
+          <w:rFonts w:ascii="Aptos" w:hAnsi="Aptos"/>
+          <w:sz w:val="24"/>
+          <w:szCs w:val="24"/>
+        </w:rPr>
+        <w:t xml:space="preserve">There are some reasons behind data compression (storage space, transmission time). </w:t>
+      </w:r>
+      <w:r>
+        <w:rPr>
+          <w:rFonts w:ascii="Aptos" w:hAnsi="Aptos"/>
+          <w:sz w:val="24"/>
+          <w:szCs w:val="24"/>
+        </w:rPr>
+        <w:t>Different types of data compression</w:t>
+      </w:r>
+      <w:r>
+        <w:rPr>
+          <w:rFonts w:ascii="Aptos" w:hAnsi="Aptos"/>
+          <w:sz w:val="24"/>
+          <w:szCs w:val="24"/>
+        </w:rPr>
+        <w:t xml:space="preserve">, for instance </w:t>
+      </w:r>
+      <w:r>
+        <w:rPr>
+          <w:rFonts w:ascii="Aptos" w:hAnsi="Aptos"/>
+          <w:i/>
+          <w:iCs/>
+          <w:sz w:val="24"/>
+          <w:szCs w:val="24"/>
+        </w:rPr>
+        <w:t>l</w:t>
+      </w:r>
+      <w:r>
+        <w:rPr>
+          <w:rFonts w:ascii="Aptos" w:hAnsi="Aptos"/>
+          <w:i/>
+          <w:iCs/>
+          <w:sz w:val="24"/>
+          <w:szCs w:val="24"/>
+        </w:rPr>
+        <w:t>ossless</w:t>
+      </w:r>
+      <w:r>
+        <w:rPr>
+          <w:rFonts w:ascii="Aptos" w:hAnsi="Aptos"/>
+          <w:sz w:val="24"/>
+          <w:szCs w:val="24"/>
+        </w:rPr>
+        <w:t xml:space="preserve"> vs </w:t>
+      </w:r>
+      <w:r>
+        <w:rPr>
+          <w:rFonts w:ascii="Aptos" w:hAnsi="Aptos"/>
+          <w:i/>
+          <w:iCs/>
+          <w:sz w:val="24"/>
+          <w:szCs w:val="24"/>
+        </w:rPr>
+        <w:t>lossy</w:t>
+      </w:r>
+      <w:r>
+        <w:rPr>
+          <w:rFonts w:ascii="Aptos" w:hAnsi="Aptos"/>
+          <w:sz w:val="24"/>
+          <w:szCs w:val="24"/>
+        </w:rPr>
+        <w:t xml:space="preserve"> compression/encoding</w:t>
+      </w:r>
+      <w:r>
+        <w:rPr>
+          <w:rFonts w:ascii="Aptos" w:hAnsi="Aptos"/>
+          <w:sz w:val="24"/>
+          <w:szCs w:val="24"/>
+        </w:rPr>
+        <w:t xml:space="preserve">. </w:t>
+      </w:r>
+    </w:p>
+    <w:p>
+      <w:pPr>
+        <w:spacing w:after="0"/>
+        <w:jc w:val="both"/>
+        <w:rPr>
+          <w:rFonts w:ascii="Aptos" w:hAnsi="Aptos"/>
+          <w:sz w:val="24"/>
+          <w:szCs w:val="24"/>
+        </w:rPr>
+      </w:pPr>
+    </w:p>
+    <w:p>
+      <w:pPr>
+        <w:spacing w:after="0"/>
+        <w:jc w:val="both"/>
+        <w:rPr>
+          <w:rFonts w:ascii="Aptos" w:hAnsi="Aptos"/>
+          <w:sz w:val="24"/>
+          <w:szCs w:val="24"/>
+        </w:rPr>
+      </w:pPr>
+    </w:p>
+    <w:p>
+      <w:pPr>
+        <w:spacing w:after="100"/>
+        <w:jc w:val="both"/>
+        <w:rPr>
+          <w:rFonts w:ascii="Aptos" w:hAnsi="Aptos"/>
+          <w:b/>
+          <w:bCs/>
+          <w:sz w:val="28"/>
+          <w:szCs w:val="28"/>
+        </w:rPr>
+      </w:pPr>
+      <w:r>
+        <w:rPr>
+          <w:rFonts w:ascii="Aptos" w:hAnsi="Aptos"/>
+          <w:b/>
+          <w:bCs/>
+          <w:sz w:val="28"/>
+          <w:szCs w:val="28"/>
+        </w:rPr>
+        <w:t>MOBILE PROGRAMMING</w:t>
+      </w:r>
+    </w:p>
+    <w:p>
+      <w:pPr>
+        <w:spacing w:after="60"/>
+        <w:jc w:val="both"/>
+        <w:rPr>
+          <w:rFonts w:ascii="Aptos" w:hAnsi="Aptos"/>
+          <w:sz w:val="24"/>
+          <w:szCs w:val="24"/>
+        </w:rPr>
+      </w:pPr>
+      <w:r>
+        <w:rPr>
+          <w:rFonts w:ascii="Aptos" w:hAnsi="Aptos"/>
+          <w:sz w:val="24"/>
+          <w:szCs w:val="24"/>
+        </w:rPr>
+        <w:t xml:space="preserve">We will see different </w:t>
+      </w:r>
+      <w:r>
+        <w:rPr>
+          <w:rFonts w:ascii="Aptos" w:hAnsi="Aptos"/>
+          <w:b/>
+          <w:bCs/>
+          <w:sz w:val="24"/>
+          <w:szCs w:val="24"/>
+        </w:rPr>
+        <w:t>cross platform frameworks</w:t>
+      </w:r>
+      <w:r>
+        <w:rPr>
+          <w:rFonts w:ascii="Aptos" w:hAnsi="Aptos"/>
+          <w:sz w:val="24"/>
+          <w:szCs w:val="24"/>
+        </w:rPr>
+        <w:t xml:space="preserve"> (pros and cons)</w:t>
+      </w:r>
+      <w:r>
+        <w:rPr>
+          <w:rFonts w:ascii="Aptos" w:hAnsi="Aptos"/>
+          <w:sz w:val="24"/>
+          <w:szCs w:val="24"/>
+        </w:rPr>
+        <w:t xml:space="preserve"> </w:t>
+      </w:r>
+      <w:r>
+        <w:rPr>
+          <w:rFonts w:ascii="Aptos" w:hAnsi="Aptos"/>
+          <w:sz w:val="24"/>
+          <w:szCs w:val="24"/>
+        </w:rPr>
+        <w:t xml:space="preserve">and the main elements that define the quality of </w:t>
+      </w:r>
+      <w:r>
+        <w:rPr>
+          <w:rFonts w:ascii="Aptos" w:hAnsi="Aptos"/>
+          <w:sz w:val="24"/>
+          <w:szCs w:val="24"/>
+        </w:rPr>
+        <w:t>mobile</w:t>
+      </w:r>
+      <w:r>
+        <w:rPr>
+          <w:rFonts w:ascii="Aptos" w:hAnsi="Aptos"/>
+          <w:sz w:val="24"/>
+          <w:szCs w:val="24"/>
+        </w:rPr>
+        <w:t xml:space="preserve"> application</w:t>
+      </w:r>
+      <w:r>
+        <w:rPr>
+          <w:rFonts w:ascii="Aptos" w:hAnsi="Aptos"/>
+          <w:sz w:val="24"/>
+          <w:szCs w:val="24"/>
+        </w:rPr>
+        <w:t>s</w:t>
+      </w:r>
+      <w:r>
+        <w:rPr>
+          <w:rFonts w:ascii="Aptos" w:hAnsi="Aptos"/>
+          <w:sz w:val="24"/>
+          <w:szCs w:val="24"/>
+        </w:rPr>
+        <w:t xml:space="preserve">. </w:t>
+      </w:r>
+      <w:r>
+        <w:rPr>
+          <w:rFonts w:ascii="Aptos" w:hAnsi="Aptos"/>
+          <w:sz w:val="24"/>
+          <w:szCs w:val="24"/>
+        </w:rPr>
+        <w:t xml:space="preserve">The market is highly segmented, so it is crucial to develop application </w:t>
+      </w:r>
+      <w:r>
+        <w:rPr>
+          <w:rFonts w:ascii="Aptos" w:hAnsi="Aptos"/>
+          <w:sz w:val="24"/>
+          <w:szCs w:val="24"/>
+        </w:rPr>
+        <w:t xml:space="preserve">in a sort of </w:t>
+      </w:r>
+      <w:r>
+        <w:rPr>
+          <w:rFonts w:ascii="Aptos" w:hAnsi="Aptos"/>
+          <w:sz w:val="24"/>
+          <w:szCs w:val="24"/>
+        </w:rPr>
+        <w:t>“</w:t>
+      </w:r>
+      <w:r>
+        <w:rPr>
+          <w:rFonts w:ascii="Aptos" w:hAnsi="Aptos"/>
+          <w:sz w:val="24"/>
+          <w:szCs w:val="24"/>
+        </w:rPr>
+        <w:t>virtual machine</w:t>
+      </w:r>
+      <w:r>
+        <w:rPr>
+          <w:rFonts w:ascii="Aptos" w:hAnsi="Aptos"/>
+          <w:sz w:val="24"/>
+          <w:szCs w:val="24"/>
+        </w:rPr>
+        <w:t>”</w:t>
+      </w:r>
+      <w:r>
+        <w:rPr>
+          <w:rFonts w:ascii="Aptos" w:hAnsi="Aptos"/>
+          <w:sz w:val="24"/>
+          <w:szCs w:val="24"/>
+        </w:rPr>
+        <w:t xml:space="preserve"> which</w:t>
+      </w:r>
+      <w:r>
+        <w:rPr>
+          <w:rFonts w:ascii="Aptos" w:hAnsi="Aptos"/>
+          <w:sz w:val="24"/>
+          <w:szCs w:val="24"/>
+        </w:rPr>
+        <w:t xml:space="preserve"> enables to</w:t>
+      </w:r>
+      <w:r>
+        <w:rPr>
+          <w:rFonts w:ascii="Aptos" w:hAnsi="Aptos"/>
+          <w:sz w:val="24"/>
+          <w:szCs w:val="24"/>
+        </w:rPr>
+        <w:t xml:space="preserve"> abstract the application development from the single device. </w:t>
+      </w:r>
+      <w:r>
+        <w:rPr>
+          <w:rFonts w:ascii="Aptos" w:hAnsi="Aptos"/>
+          <w:sz w:val="24"/>
+          <w:szCs w:val="24"/>
+        </w:rPr>
+        <w:t xml:space="preserve"> </w:t>
+      </w:r>
+    </w:p>
+    <w:p>
+      <w:pPr>
+        <w:spacing w:after="0"/>
+        <w:jc w:val="both"/>
+        <w:rPr>
+          <w:rFonts w:ascii="Aptos" w:hAnsi="Aptos"/>
+          <w:sz w:val="24"/>
+          <w:szCs w:val="24"/>
+        </w:rPr>
+      </w:pPr>
+      <w:r>
+        <w:rPr>
+          <w:rFonts w:ascii="Aptos" w:hAnsi="Aptos"/>
+          <w:sz w:val="24"/>
+          <w:szCs w:val="24"/>
+          <w:u w:val="single"/>
+        </w:rPr>
+        <w:t>Target skills and knowledge</w:t>
+      </w:r>
+      <w:r>
+        <w:rPr>
+          <w:rFonts w:ascii="Aptos" w:hAnsi="Aptos"/>
+          <w:sz w:val="24"/>
+          <w:szCs w:val="24"/>
+        </w:rPr>
+        <w:t>: mobile interface design, cross platform development, emotional design, wearable devices, market.</w:t>
+      </w:r>
+    </w:p>
+    <w:p>
+      <w:pPr>
+        <w:spacing w:after="0"/>
+        <w:jc w:val="both"/>
+        <w:rPr>
+          <w:rFonts w:ascii="Aptos" w:hAnsi="Aptos"/>
+          <w:sz w:val="24"/>
+          <w:szCs w:val="24"/>
+        </w:rPr>
+      </w:pPr>
+    </w:p>
+    <w:p>
+      <w:pPr>
+        <w:spacing w:after="0"/>
+        <w:jc w:val="both"/>
+        <w:rPr>
+          <w:rFonts w:ascii="Aptos" w:hAnsi="Aptos"/>
+          <w:sz w:val="24"/>
+          <w:szCs w:val="24"/>
+        </w:rPr>
+      </w:pPr>
+    </w:p>
+    <w:p>
+      <w:pPr>
+        <w:spacing w:after="100"/>
+        <w:jc w:val="both"/>
+        <w:rPr>
+          <w:rFonts w:ascii="Aptos" w:hAnsi="Aptos"/>
+          <w:b/>
+          <w:bCs/>
+          <w:sz w:val="28"/>
+          <w:szCs w:val="28"/>
+        </w:rPr>
+      </w:pPr>
+      <w:r>
+        <w:rPr>
+          <w:rFonts w:ascii="Aptos" w:hAnsi="Aptos"/>
+          <w:b/>
+          <w:bCs/>
+          <w:sz w:val="28"/>
+          <w:szCs w:val="28"/>
+        </w:rPr>
+        <w:t>HOMEWORKS</w:t>
+      </w:r>
+    </w:p>
+    <w:p>
+      <w:pPr>
+        <w:spacing w:after="0"/>
+        <w:jc w:val="both"/>
+        <w:rPr>
+          <w:rFonts w:ascii="Aptos" w:hAnsi="Aptos"/>
+          <w:sz w:val="24"/>
+          <w:szCs w:val="24"/>
+        </w:rPr>
+      </w:pPr>
+      <w:r>
+        <w:rPr>
+          <w:rFonts w:ascii="Aptos" w:hAnsi="Aptos"/>
+          <w:sz w:val="24"/>
+          <w:szCs w:val="24"/>
+        </w:rPr>
+        <w:t xml:space="preserve">4-5 </w:t>
+      </w:r>
+      <w:proofErr w:type="spellStart"/>
+      <w:r>
+        <w:rPr>
+          <w:rFonts w:ascii="Aptos" w:hAnsi="Aptos"/>
+          <w:sz w:val="24"/>
+          <w:szCs w:val="24"/>
+        </w:rPr>
+        <w:t>homeworks</w:t>
+      </w:r>
+      <w:proofErr w:type="spellEnd"/>
+      <w:r>
+        <w:rPr>
+          <w:rFonts w:ascii="Aptos" w:hAnsi="Aptos"/>
+          <w:sz w:val="24"/>
+          <w:szCs w:val="24"/>
+        </w:rPr>
+        <w:t xml:space="preserve"> during the course: it is possible to avoid the two oral questions </w:t>
+      </w:r>
+      <w:r>
+        <w:rPr>
+          <w:rFonts w:ascii="Aptos" w:hAnsi="Aptos"/>
+          <w:sz w:val="24"/>
+          <w:szCs w:val="24"/>
+        </w:rPr>
+        <w:t xml:space="preserve">at the exam </w:t>
+      </w:r>
+      <w:r>
+        <w:rPr>
+          <w:rFonts w:ascii="Aptos" w:hAnsi="Aptos"/>
+          <w:sz w:val="24"/>
+          <w:szCs w:val="24"/>
+        </w:rPr>
+        <w:t xml:space="preserve">submitting all the </w:t>
+      </w:r>
+      <w:proofErr w:type="spellStart"/>
+      <w:r>
+        <w:rPr>
+          <w:rFonts w:ascii="Aptos" w:hAnsi="Aptos"/>
+          <w:sz w:val="24"/>
+          <w:szCs w:val="24"/>
+        </w:rPr>
+        <w:t>homeworks</w:t>
+      </w:r>
+      <w:proofErr w:type="spellEnd"/>
+      <w:r>
+        <w:rPr>
+          <w:rFonts w:ascii="Aptos" w:hAnsi="Aptos"/>
+          <w:sz w:val="24"/>
+          <w:szCs w:val="24"/>
+        </w:rPr>
+        <w:t xml:space="preserve"> and discussing them during classes.</w:t>
+      </w:r>
+      <w:r>
+        <w:rPr>
+          <w:rFonts w:ascii="Aptos" w:hAnsi="Aptos"/>
+          <w:sz w:val="24"/>
+          <w:szCs w:val="24"/>
+        </w:rPr>
+        <w:t xml:space="preserve"> The typical outcome of </w:t>
+      </w:r>
+      <w:proofErr w:type="spellStart"/>
+      <w:r>
+        <w:rPr>
+          <w:rFonts w:ascii="Aptos" w:hAnsi="Aptos"/>
+          <w:sz w:val="24"/>
+          <w:szCs w:val="24"/>
+        </w:rPr>
+        <w:t>homeworks</w:t>
+      </w:r>
+      <w:proofErr w:type="spellEnd"/>
+      <w:r>
+        <w:rPr>
+          <w:rFonts w:ascii="Aptos" w:hAnsi="Aptos"/>
+          <w:sz w:val="24"/>
+          <w:szCs w:val="24"/>
+        </w:rPr>
+        <w:t xml:space="preserve"> is passed or not passed.</w:t>
+      </w:r>
+      <w:r>
+        <w:rPr>
+          <w:rFonts w:ascii="Aptos" w:hAnsi="Aptos"/>
+          <w:sz w:val="24"/>
+          <w:szCs w:val="24"/>
+        </w:rPr>
+        <w:t xml:space="preserve"> </w:t>
+      </w:r>
+    </w:p>
+    <w:p>
+      <w:pPr>
+        <w:spacing w:after="0"/>
+        <w:jc w:val="both"/>
+        <w:rPr>
+          <w:rFonts w:ascii="Aptos" w:hAnsi="Aptos"/>
+          <w:b/>
+          <w:bCs/>
+          <w:sz w:val="28"/>
+          <w:szCs w:val="28"/>
+        </w:rPr>
+      </w:pPr>
+    </w:p>
+    <w:p>
+      <w:pPr>
+        <w:spacing w:after="0"/>
+        <w:jc w:val="both"/>
+        <w:rPr>
+          <w:rFonts w:ascii="Aptos" w:hAnsi="Aptos"/>
+          <w:b/>
+          <w:bCs/>
+          <w:sz w:val="28"/>
+          <w:szCs w:val="28"/>
+        </w:rPr>
+      </w:pPr>
+    </w:p>
+    <w:p>
+      <w:pPr>
+        <w:spacing w:after="0"/>
+        <w:jc w:val="both"/>
+        <w:rPr>
+          <w:rFonts w:ascii="Aptos" w:hAnsi="Aptos"/>
+          <w:b/>
+          <w:bCs/>
+          <w:sz w:val="28"/>
+          <w:szCs w:val="28"/>
+        </w:rPr>
+      </w:pPr>
+    </w:p>
+    <w:p>
+      <w:pPr>
+        <w:spacing w:after="0"/>
+        <w:jc w:val="both"/>
+        <w:rPr>
+          <w:rFonts w:ascii="Aptos" w:hAnsi="Aptos"/>
+          <w:b/>
+          <w:bCs/>
+          <w:sz w:val="28"/>
+          <w:szCs w:val="28"/>
+        </w:rPr>
+      </w:pPr>
+    </w:p>
+    <w:p>
+      <w:pPr>
+        <w:spacing w:after="0"/>
+        <w:jc w:val="both"/>
+        <w:rPr>
+          <w:rFonts w:ascii="Aptos" w:hAnsi="Aptos"/>
+          <w:b/>
+          <w:bCs/>
+          <w:sz w:val="28"/>
+          <w:szCs w:val="28"/>
+        </w:rPr>
+      </w:pPr>
+    </w:p>
+    <w:p>
+      <w:pPr>
+        <w:spacing w:after="0"/>
+        <w:jc w:val="both"/>
+        <w:rPr>
+          <w:rFonts w:ascii="Aptos" w:hAnsi="Aptos"/>
+          <w:b/>
+          <w:bCs/>
+          <w:sz w:val="28"/>
+          <w:szCs w:val="28"/>
+        </w:rPr>
+      </w:pPr>
+    </w:p>
+    <w:p>
+      <w:pPr>
+        <w:spacing w:after="0"/>
+        <w:jc w:val="both"/>
+        <w:rPr>
+          <w:rFonts w:ascii="Aptos" w:hAnsi="Aptos"/>
+          <w:b/>
+          <w:bCs/>
+          <w:sz w:val="28"/>
+          <w:szCs w:val="28"/>
+        </w:rPr>
+      </w:pPr>
+    </w:p>
+    <w:p>
+      <w:pPr>
+        <w:spacing w:after="0"/>
+        <w:jc w:val="both"/>
+        <w:rPr>
+          <w:rFonts w:ascii="Aptos" w:hAnsi="Aptos"/>
+          <w:b/>
+          <w:bCs/>
+          <w:sz w:val="28"/>
+          <w:szCs w:val="28"/>
+        </w:rPr>
+      </w:pPr>
+    </w:p>
+    <w:p>
+      <w:pPr>
+        <w:spacing w:after="0"/>
+        <w:jc w:val="both"/>
+        <w:rPr>
+          <w:rFonts w:ascii="Aptos" w:hAnsi="Aptos"/>
+          <w:b/>
+          <w:bCs/>
+          <w:sz w:val="28"/>
+          <w:szCs w:val="28"/>
+        </w:rPr>
+      </w:pPr>
+    </w:p>
+    <w:p>
+      <w:pPr>
+        <w:spacing w:after="0"/>
+        <w:jc w:val="both"/>
+        <w:rPr>
+          <w:rFonts w:ascii="Aptos" w:hAnsi="Aptos"/>
+          <w:b/>
+          <w:bCs/>
+          <w:sz w:val="28"/>
+          <w:szCs w:val="28"/>
+        </w:rPr>
+      </w:pPr>
+    </w:p>
+    <w:p>
+      <w:pPr>
+        <w:spacing w:after="0"/>
+        <w:jc w:val="both"/>
+        <w:rPr>
+          <w:rFonts w:ascii="Aptos" w:hAnsi="Aptos"/>
+          <w:b/>
+          <w:bCs/>
+          <w:sz w:val="28"/>
+          <w:szCs w:val="28"/>
+        </w:rPr>
+      </w:pPr>
+    </w:p>
+    <w:p>
+      <w:pPr>
+        <w:spacing w:after="0"/>
+        <w:jc w:val="both"/>
+        <w:rPr>
+          <w:rFonts w:ascii="Aptos" w:hAnsi="Aptos"/>
+          <w:b/>
+          <w:bCs/>
+          <w:sz w:val="28"/>
+          <w:szCs w:val="28"/>
+        </w:rPr>
+      </w:pPr>
+    </w:p>
+    <w:p>
+      <w:pPr>
+        <w:spacing w:after="0"/>
+        <w:jc w:val="both"/>
+        <w:rPr>
+          <w:rFonts w:ascii="Aptos" w:hAnsi="Aptos"/>
+          <w:b/>
+          <w:bCs/>
+          <w:sz w:val="28"/>
+          <w:szCs w:val="28"/>
+        </w:rPr>
+      </w:pPr>
+    </w:p>
+    <w:p>
+      <w:pPr>
+        <w:spacing w:after="0"/>
+        <w:jc w:val="both"/>
+        <w:rPr>
+          <w:rFonts w:ascii="Aptos" w:hAnsi="Aptos"/>
+          <w:b/>
+          <w:bCs/>
+          <w:sz w:val="28"/>
+          <w:szCs w:val="28"/>
+        </w:rPr>
+      </w:pPr>
+    </w:p>
+    <w:p>
+      <w:pPr>
+        <w:spacing w:after="0"/>
+        <w:jc w:val="both"/>
+        <w:rPr>
+          <w:rFonts w:ascii="Aptos" w:hAnsi="Aptos"/>
+          <w:b/>
+          <w:bCs/>
+          <w:sz w:val="28"/>
+          <w:szCs w:val="28"/>
+        </w:rPr>
+      </w:pPr>
+    </w:p>
+    <w:p>
+      <w:pPr>
+        <w:spacing w:after="0"/>
+        <w:jc w:val="both"/>
+        <w:rPr>
+          <w:rFonts w:ascii="Aptos" w:hAnsi="Aptos"/>
+          <w:sz w:val="24"/>
+          <w:szCs w:val="24"/>
+        </w:rPr>
+      </w:pPr>
+    </w:p>
+    <w:p>
+      <w:pPr>
+        <w:spacing w:after="0"/>
+        <w:jc w:val="both"/>
+        <w:rPr>
+          <w:rFonts w:ascii="Aptos" w:hAnsi="Aptos"/>
+          <w:sz w:val="24"/>
+          <w:szCs w:val="24"/>
+        </w:rPr>
+      </w:pPr>
+    </w:p>
+    <w:p>
+      <w:pPr>
+        <w:spacing w:after="0"/>
+        <w:jc w:val="both"/>
+        <w:rPr>
+          <w:rFonts w:ascii="Aptos" w:hAnsi="Aptos"/>
+          <w:sz w:val="24"/>
+          <w:szCs w:val="24"/>
+        </w:rPr>
+      </w:pPr>
+    </w:p>
+    <w:p>
+      <w:pPr>
+        <w:spacing w:after="0"/>
+        <w:jc w:val="both"/>
+        <w:rPr>
+          <w:rFonts w:ascii="Aptos" w:hAnsi="Aptos"/>
+          <w:sz w:val="24"/>
+          <w:szCs w:val="24"/>
+        </w:rPr>
+      </w:pPr>
+    </w:p>
+    <w:p>
+      <w:pPr>
+        <w:spacing w:after="0"/>
+        <w:jc w:val="both"/>
+        <w:rPr>
+          <w:rFonts w:ascii="Aptos" w:hAnsi="Aptos"/>
+          <w:sz w:val="24"/>
+          <w:szCs w:val="24"/>
+        </w:rPr>
+      </w:pPr>
+    </w:p>
+    <w:p>
+      <w:pPr>
+        <w:pStyle w:val="Titolo1"/>
+        <w:spacing w:before="0"/>
+        <w:jc w:val="both"/>
+        <w:rPr>
+          <w:rFonts w:ascii="Aptos" w:hAnsi="Aptos" w:cstheme="minorHAnsi"/>
+          <w:b/>
+          <w:bCs/>
+          <w:color w:val="000000" w:themeColor="text1"/>
+          <w:sz w:val="36"/>
+          <w:szCs w:val="36"/>
+        </w:rPr>
+      </w:pPr>
+      <w:bookmarkStart w:id="1" w:name="_Toc159936702"/>
+      <w:r>
+        <w:rPr>
+          <w:rFonts w:ascii="Aptos" w:hAnsi="Aptos" w:cstheme="minorHAnsi"/>
+          <w:b/>
+          <w:bCs/>
+          <w:color w:val="000000" w:themeColor="text1"/>
+          <w:sz w:val="36"/>
+          <w:szCs w:val="36"/>
+        </w:rPr>
+        <w:lastRenderedPageBreak/>
+        <w:t>1</w:t>
+      </w:r>
+      <w:r>
+        <w:rPr>
+          <w:rFonts w:ascii="Aptos" w:hAnsi="Aptos" w:cstheme="minorHAnsi"/>
+          <w:b/>
+          <w:bCs/>
+          <w:color w:val="000000" w:themeColor="text1"/>
+          <w:sz w:val="36"/>
+          <w:szCs w:val="36"/>
+        </w:rPr>
+        <w:t xml:space="preserve"> </w:t>
+      </w:r>
+      <w:r>
+        <w:rPr>
+          <w:rFonts w:ascii="Aptos" w:hAnsi="Aptos" w:cstheme="minorHAnsi"/>
+          <w:b/>
+          <w:bCs/>
+          <w:color w:val="000000" w:themeColor="text1"/>
+          <w:sz w:val="36"/>
+          <w:szCs w:val="36"/>
+        </w:rPr>
+        <w:t xml:space="preserve">Mobile Programming </w:t>
+      </w:r>
+      <w:r>
+        <w:rPr>
+          <w:rFonts w:ascii="Aptos" w:hAnsi="Aptos" w:cstheme="minorHAnsi"/>
+          <w:b/>
+          <w:bCs/>
+          <w:color w:val="000000" w:themeColor="text1"/>
+          <w:sz w:val="36"/>
+          <w:szCs w:val="36"/>
+        </w:rPr>
+        <w:t>I</w:t>
+      </w:r>
+      <w:r>
+        <w:rPr>
+          <w:rFonts w:ascii="Aptos" w:hAnsi="Aptos" w:cstheme="minorHAnsi"/>
+          <w:b/>
+          <w:bCs/>
+          <w:color w:val="000000" w:themeColor="text1"/>
+          <w:sz w:val="36"/>
+          <w:szCs w:val="36"/>
+        </w:rPr>
+        <w:t>ntroduction</w:t>
+      </w:r>
+      <w:bookmarkEnd w:id="1"/>
+    </w:p>
+    <w:p>
+      <w:pPr>
+        <w:spacing w:after="0"/>
+        <w:jc w:val="both"/>
+        <w:rPr>
+          <w:rFonts w:ascii="Aptos" w:hAnsi="Aptos"/>
+          <w:sz w:val="24"/>
+          <w:szCs w:val="24"/>
+        </w:rPr>
+      </w:pPr>
+    </w:p>
+    <w:p>
+      <w:pPr>
+        <w:spacing w:after="0"/>
+        <w:jc w:val="both"/>
         <w:rPr>
           <w:rFonts w:ascii="Aptos" w:hAnsi="Aptos"/>
           <w:sz w:val="24"/>
@@ -913,6 +2888,7 @@
     <w:p>
       <w:pPr>
         <w:spacing w:after="0"/>
+        <w:jc w:val="both"/>
         <w:rPr>
           <w:rFonts w:ascii="Aptos" w:hAnsi="Aptos"/>
           <w:sz w:val="24"/>
@@ -923,6 +2899,7 @@
     <w:p>
       <w:pPr>
         <w:spacing w:after="0"/>
+        <w:jc w:val="both"/>
         <w:rPr>
           <w:rFonts w:ascii="Aptos" w:hAnsi="Aptos"/>
           <w:sz w:val="24"/>
@@ -933,6 +2910,7 @@
     <w:p>
       <w:pPr>
         <w:spacing w:after="0"/>
+        <w:jc w:val="both"/>
         <w:rPr>
           <w:rFonts w:ascii="Aptos" w:hAnsi="Aptos"/>
           <w:sz w:val="24"/>
@@ -943,6 +2921,7 @@
     <w:p>
       <w:pPr>
         <w:spacing w:after="0"/>
+        <w:jc w:val="both"/>
         <w:rPr>
           <w:rFonts w:ascii="Aptos" w:hAnsi="Aptos"/>
           <w:sz w:val="24"/>
@@ -953,33 +2932,7 @@
     <w:p>
       <w:pPr>
         <w:spacing w:after="0"/>
-        <w:rPr>
-          <w:rFonts w:ascii="Aptos" w:hAnsi="Aptos"/>
-          <w:sz w:val="24"/>
-          <w:szCs w:val="24"/>
-        </w:rPr>
-      </w:pPr>
-    </w:p>
-    <w:p>
-      <w:pPr>
-        <w:rPr>
-          <w:rFonts w:ascii="Aptos" w:hAnsi="Aptos"/>
-          <w:sz w:val="24"/>
-          <w:szCs w:val="24"/>
-        </w:rPr>
-      </w:pPr>
-    </w:p>
-    <w:p>
-      <w:pPr>
-        <w:rPr>
-          <w:rFonts w:ascii="Aptos" w:hAnsi="Aptos"/>
-          <w:sz w:val="24"/>
-          <w:szCs w:val="24"/>
-        </w:rPr>
-      </w:pPr>
-    </w:p>
-    <w:p>
-      <w:pPr>
+        <w:jc w:val="both"/>
         <w:rPr>
           <w:rFonts w:ascii="Aptos" w:hAnsi="Aptos"/>
           <w:sz w:val="24"/>
@@ -990,6 +2943,7 @@
     <w:p>
       <w:pPr>
         <w:spacing w:after="0"/>
+        <w:jc w:val="both"/>
         <w:rPr>
           <w:rFonts w:ascii="Aptos" w:hAnsi="Aptos"/>
           <w:sz w:val="24"/>
@@ -1000,6 +2954,7 @@
     <w:p>
       <w:pPr>
         <w:spacing w:after="0"/>
+        <w:jc w:val="both"/>
         <w:rPr>
           <w:rFonts w:ascii="Aptos" w:hAnsi="Aptos"/>
           <w:sz w:val="24"/>
@@ -1010,6 +2965,7 @@
     <w:p>
       <w:pPr>
         <w:spacing w:after="0"/>
+        <w:jc w:val="both"/>
         <w:rPr>
           <w:rFonts w:ascii="Aptos" w:hAnsi="Aptos"/>
           <w:sz w:val="24"/>
@@ -1020,6 +2976,18 @@
     <w:p>
       <w:pPr>
         <w:spacing w:after="0"/>
+        <w:jc w:val="both"/>
+        <w:rPr>
+          <w:rFonts w:ascii="Aptos" w:hAnsi="Aptos"/>
+          <w:sz w:val="24"/>
+          <w:szCs w:val="24"/>
+        </w:rPr>
+      </w:pPr>
+    </w:p>
+    <w:p>
+      <w:pPr>
+        <w:spacing w:after="0"/>
+        <w:jc w:val="both"/>
         <w:rPr>
           <w:rFonts w:ascii="Aptos" w:hAnsi="Aptos"/>
           <w:sz w:val="24"/>
@@ -1034,13 +3002,12 @@
           <w:rFonts w:ascii="Aptos" w:hAnsi="Aptos"/>
           <w:sz w:val="24"/>
           <w:szCs w:val="24"/>
-          <w:lang w:val="it-IT"/>
         </w:rPr>
       </w:pPr>
     </w:p>
     <w:sectPr>
-      <w:headerReference w:type="default" r:id="rId9"/>
-      <w:footerReference w:type="default" r:id="rId10"/>
+      <w:headerReference w:type="default" r:id="rId10"/>
+      <w:footerReference w:type="default" r:id="rId11"/>
       <w:pgSz w:w="11906" w:h="16838"/>
       <w:pgMar w:top="1417" w:right="1134" w:bottom="1134" w:left="1134" w:header="708" w:footer="708" w:gutter="0"/>
       <w:cols w:space="708"/>
@@ -6569,6 +8536,119 @@
     </w:lvl>
   </w:abstractNum>
   <w:abstractNum w:abstractNumId="50" w15:restartNumberingAfterBreak="0">
+    <w:nsid w:val="6FA1537E"/>
+    <w:multiLevelType w:val="hybridMultilevel"/>
+    <w:tmpl w:val="9A90EABC"/>
+    <w:lvl w:ilvl="0" w:tplc="08090001">
+      <w:start w:val="1"/>
+      <w:numFmt w:val="bullet"/>
+      <w:lvlText w:val=""/>
+      <w:lvlJc w:val="left"/>
+      <w:pPr>
+        <w:ind w:left="1428" w:hanging="360"/>
+      </w:pPr>
+      <w:rPr>
+        <w:rFonts w:ascii="Symbol" w:hAnsi="Symbol" w:hint="default"/>
+      </w:rPr>
+    </w:lvl>
+    <w:lvl w:ilvl="1" w:tplc="08090003" w:tentative="1">
+      <w:start w:val="1"/>
+      <w:numFmt w:val="bullet"/>
+      <w:lvlText w:val="o"/>
+      <w:lvlJc w:val="left"/>
+      <w:pPr>
+        <w:ind w:left="2148" w:hanging="360"/>
+      </w:pPr>
+      <w:rPr>
+        <w:rFonts w:ascii="Courier New" w:hAnsi="Courier New" w:cs="Courier New" w:hint="default"/>
+      </w:rPr>
+    </w:lvl>
+    <w:lvl w:ilvl="2" w:tplc="08090005" w:tentative="1">
+      <w:start w:val="1"/>
+      <w:numFmt w:val="bullet"/>
+      <w:lvlText w:val=""/>
+      <w:lvlJc w:val="left"/>
+      <w:pPr>
+        <w:ind w:left="2868" w:hanging="360"/>
+      </w:pPr>
+      <w:rPr>
+        <w:rFonts w:ascii="Wingdings" w:hAnsi="Wingdings" w:hint="default"/>
+      </w:rPr>
+    </w:lvl>
+    <w:lvl w:ilvl="3" w:tplc="08090001" w:tentative="1">
+      <w:start w:val="1"/>
+      <w:numFmt w:val="bullet"/>
+      <w:lvlText w:val=""/>
+      <w:lvlJc w:val="left"/>
+      <w:pPr>
+        <w:ind w:left="3588" w:hanging="360"/>
+      </w:pPr>
+      <w:rPr>
+        <w:rFonts w:ascii="Symbol" w:hAnsi="Symbol" w:hint="default"/>
+      </w:rPr>
+    </w:lvl>
+    <w:lvl w:ilvl="4" w:tplc="08090003" w:tentative="1">
+      <w:start w:val="1"/>
+      <w:numFmt w:val="bullet"/>
+      <w:lvlText w:val="o"/>
+      <w:lvlJc w:val="left"/>
+      <w:pPr>
+        <w:ind w:left="4308" w:hanging="360"/>
+      </w:pPr>
+      <w:rPr>
+        <w:rFonts w:ascii="Courier New" w:hAnsi="Courier New" w:cs="Courier New" w:hint="default"/>
+      </w:rPr>
+    </w:lvl>
+    <w:lvl w:ilvl="5" w:tplc="08090005" w:tentative="1">
+      <w:start w:val="1"/>
+      <w:numFmt w:val="bullet"/>
+      <w:lvlText w:val=""/>
+      <w:lvlJc w:val="left"/>
+      <w:pPr>
+        <w:ind w:left="5028" w:hanging="360"/>
+      </w:pPr>
+      <w:rPr>
+        <w:rFonts w:ascii="Wingdings" w:hAnsi="Wingdings" w:hint="default"/>
+      </w:rPr>
+    </w:lvl>
+    <w:lvl w:ilvl="6" w:tplc="08090001" w:tentative="1">
+      <w:start w:val="1"/>
+      <w:numFmt w:val="bullet"/>
+      <w:lvlText w:val=""/>
+      <w:lvlJc w:val="left"/>
+      <w:pPr>
+        <w:ind w:left="5748" w:hanging="360"/>
+      </w:pPr>
+      <w:rPr>
+        <w:rFonts w:ascii="Symbol" w:hAnsi="Symbol" w:hint="default"/>
+      </w:rPr>
+    </w:lvl>
+    <w:lvl w:ilvl="7" w:tplc="08090003" w:tentative="1">
+      <w:start w:val="1"/>
+      <w:numFmt w:val="bullet"/>
+      <w:lvlText w:val="o"/>
+      <w:lvlJc w:val="left"/>
+      <w:pPr>
+        <w:ind w:left="6468" w:hanging="360"/>
+      </w:pPr>
+      <w:rPr>
+        <w:rFonts w:ascii="Courier New" w:hAnsi="Courier New" w:cs="Courier New" w:hint="default"/>
+      </w:rPr>
+    </w:lvl>
+    <w:lvl w:ilvl="8" w:tplc="08090005" w:tentative="1">
+      <w:start w:val="1"/>
+      <w:numFmt w:val="bullet"/>
+      <w:lvlText w:val=""/>
+      <w:lvlJc w:val="left"/>
+      <w:pPr>
+        <w:ind w:left="7188" w:hanging="360"/>
+      </w:pPr>
+      <w:rPr>
+        <w:rFonts w:ascii="Wingdings" w:hAnsi="Wingdings" w:hint="default"/>
+      </w:rPr>
+    </w:lvl>
+  </w:abstractNum>
+  <w:abstractNum w:abstractNumId="51" w15:restartNumberingAfterBreak="0">
     <w:nsid w:val="71B738AF"/>
     <w:multiLevelType w:val="hybridMultilevel"/>
     <w:tmpl w:val="910E6750"/>
@@ -6681,7 +8761,7 @@
       </w:rPr>
     </w:lvl>
   </w:abstractNum>
-  <w:abstractNum w:abstractNumId="51" w15:restartNumberingAfterBreak="0">
+  <w:abstractNum w:abstractNumId="52" w15:restartNumberingAfterBreak="0">
     <w:nsid w:val="742502C4"/>
     <w:multiLevelType w:val="hybridMultilevel"/>
     <w:tmpl w:val="D03631B6"/>
@@ -6770,7 +8850,7 @@
       </w:pPr>
     </w:lvl>
   </w:abstractNum>
-  <w:abstractNum w:abstractNumId="52" w15:restartNumberingAfterBreak="0">
+  <w:abstractNum w:abstractNumId="53" w15:restartNumberingAfterBreak="0">
     <w:nsid w:val="764467BA"/>
     <w:multiLevelType w:val="hybridMultilevel"/>
     <w:tmpl w:val="DF4C2790"/>
@@ -6856,7 +8936,7 @@
       </w:pPr>
     </w:lvl>
   </w:abstractNum>
-  <w:abstractNum w:abstractNumId="53" w15:restartNumberingAfterBreak="0">
+  <w:abstractNum w:abstractNumId="54" w15:restartNumberingAfterBreak="0">
     <w:nsid w:val="76E57F29"/>
     <w:multiLevelType w:val="hybridMultilevel"/>
     <w:tmpl w:val="5FC0C202"/>
@@ -6969,7 +9049,7 @@
       </w:rPr>
     </w:lvl>
   </w:abstractNum>
-  <w:abstractNum w:abstractNumId="54" w15:restartNumberingAfterBreak="0">
+  <w:abstractNum w:abstractNumId="55" w15:restartNumberingAfterBreak="0">
     <w:nsid w:val="77A42616"/>
     <w:multiLevelType w:val="hybridMultilevel"/>
     <w:tmpl w:val="8494B108"/>
@@ -7055,7 +9135,7 @@
       </w:pPr>
     </w:lvl>
   </w:abstractNum>
-  <w:abstractNum w:abstractNumId="55" w15:restartNumberingAfterBreak="0">
+  <w:abstractNum w:abstractNumId="56" w15:restartNumberingAfterBreak="0">
     <w:nsid w:val="78C73AFF"/>
     <w:multiLevelType w:val="hybridMultilevel"/>
     <w:tmpl w:val="F84055F6"/>
@@ -7168,7 +9248,7 @@
       </w:rPr>
     </w:lvl>
   </w:abstractNum>
-  <w:abstractNum w:abstractNumId="56" w15:restartNumberingAfterBreak="0">
+  <w:abstractNum w:abstractNumId="57" w15:restartNumberingAfterBreak="0">
     <w:nsid w:val="791311F4"/>
     <w:multiLevelType w:val="hybridMultilevel"/>
     <w:tmpl w:val="C4069EA8"/>
@@ -7281,7 +9361,7 @@
       </w:rPr>
     </w:lvl>
   </w:abstractNum>
-  <w:abstractNum w:abstractNumId="57" w15:restartNumberingAfterBreak="0">
+  <w:abstractNum w:abstractNumId="58" w15:restartNumberingAfterBreak="0">
     <w:nsid w:val="79504222"/>
     <w:multiLevelType w:val="hybridMultilevel"/>
     <w:tmpl w:val="D26C2656"/>
@@ -7394,7 +9474,7 @@
       </w:rPr>
     </w:lvl>
   </w:abstractNum>
-  <w:abstractNum w:abstractNumId="58" w15:restartNumberingAfterBreak="0">
+  <w:abstractNum w:abstractNumId="59" w15:restartNumberingAfterBreak="0">
     <w:nsid w:val="7B32739D"/>
     <w:multiLevelType w:val="hybridMultilevel"/>
     <w:tmpl w:val="53B80DF0"/>
@@ -7507,7 +9587,7 @@
       </w:rPr>
     </w:lvl>
   </w:abstractNum>
-  <w:abstractNum w:abstractNumId="59" w15:restartNumberingAfterBreak="0">
+  <w:abstractNum w:abstractNumId="60" w15:restartNumberingAfterBreak="0">
     <w:nsid w:val="7C812EBF"/>
     <w:multiLevelType w:val="hybridMultilevel"/>
     <w:tmpl w:val="33DCC7BC"/>
@@ -7620,7 +9700,7 @@
       </w:rPr>
     </w:lvl>
   </w:abstractNum>
-  <w:abstractNum w:abstractNumId="60" w15:restartNumberingAfterBreak="0">
+  <w:abstractNum w:abstractNumId="61" w15:restartNumberingAfterBreak="0">
     <w:nsid w:val="7CB7425F"/>
     <w:multiLevelType w:val="hybridMultilevel"/>
     <w:tmpl w:val="B852963A"/>
@@ -7734,7 +9814,7 @@
     </w:lvl>
   </w:abstractNum>
   <w:num w:numId="1" w16cid:durableId="874275969">
-    <w:abstractNumId w:val="59"/>
+    <w:abstractNumId w:val="60"/>
   </w:num>
   <w:num w:numId="2" w16cid:durableId="298146680">
     <w:abstractNumId w:val="44"/>
@@ -7776,31 +9856,31 @@
     <w:abstractNumId w:val="46"/>
   </w:num>
   <w:num w:numId="15" w16cid:durableId="1541362289">
-    <w:abstractNumId w:val="60"/>
+    <w:abstractNumId w:val="61"/>
   </w:num>
   <w:num w:numId="16" w16cid:durableId="529149340">
-    <w:abstractNumId w:val="55"/>
+    <w:abstractNumId w:val="56"/>
   </w:num>
   <w:num w:numId="17" w16cid:durableId="2017614891">
     <w:abstractNumId w:val="20"/>
   </w:num>
   <w:num w:numId="18" w16cid:durableId="1243831081">
-    <w:abstractNumId w:val="57"/>
+    <w:abstractNumId w:val="58"/>
   </w:num>
   <w:num w:numId="19" w16cid:durableId="1178688727">
-    <w:abstractNumId w:val="53"/>
+    <w:abstractNumId w:val="54"/>
   </w:num>
   <w:num w:numId="20" w16cid:durableId="1223058107">
     <w:abstractNumId w:val="48"/>
   </w:num>
   <w:num w:numId="21" w16cid:durableId="471482248">
-    <w:abstractNumId w:val="52"/>
+    <w:abstractNumId w:val="53"/>
   </w:num>
   <w:num w:numId="22" w16cid:durableId="1340502667">
     <w:abstractNumId w:val="7"/>
   </w:num>
   <w:num w:numId="23" w16cid:durableId="1895197905">
-    <w:abstractNumId w:val="51"/>
+    <w:abstractNumId w:val="52"/>
   </w:num>
   <w:num w:numId="24" w16cid:durableId="695277320">
     <w:abstractNumId w:val="30"/>
@@ -7836,7 +9916,7 @@
     <w:abstractNumId w:val="22"/>
   </w:num>
   <w:num w:numId="35" w16cid:durableId="1635065944">
-    <w:abstractNumId w:val="58"/>
+    <w:abstractNumId w:val="59"/>
   </w:num>
   <w:num w:numId="36" w16cid:durableId="633295757">
     <w:abstractNumId w:val="1"/>
@@ -7845,7 +9925,7 @@
     <w:abstractNumId w:val="40"/>
   </w:num>
   <w:num w:numId="38" w16cid:durableId="2035377351">
-    <w:abstractNumId w:val="56"/>
+    <w:abstractNumId w:val="57"/>
   </w:num>
   <w:num w:numId="39" w16cid:durableId="517080119">
     <w:abstractNumId w:val="43"/>
@@ -7869,7 +9949,7 @@
     <w:abstractNumId w:val="42"/>
   </w:num>
   <w:num w:numId="46" w16cid:durableId="2052531321">
-    <w:abstractNumId w:val="50"/>
+    <w:abstractNumId w:val="51"/>
   </w:num>
   <w:num w:numId="47" w16cid:durableId="1772312250">
     <w:abstractNumId w:val="36"/>
@@ -7899,7 +9979,7 @@
     <w:abstractNumId w:val="12"/>
   </w:num>
   <w:num w:numId="56" w16cid:durableId="1580944698">
-    <w:abstractNumId w:val="54"/>
+    <w:abstractNumId w:val="55"/>
   </w:num>
   <w:num w:numId="57" w16cid:durableId="2065249501">
     <w:abstractNumId w:val="29"/>
@@ -7915,6 +9995,9 @@
   </w:num>
   <w:num w:numId="61" w16cid:durableId="1227642048">
     <w:abstractNumId w:val="2"/>
+  </w:num>
+  <w:num w:numId="62" w16cid:durableId="1792626265">
+    <w:abstractNumId w:val="50"/>
   </w:num>
   <w:numIdMacAtCleanup w:val="61"/>
 </w:numbering>

--- a/Mobile Programming and Multimedia/Notes/Mobile-Programming-and-Multimedia.docx
+++ b/Mobile Programming and Multimedia/Notes/Mobile-Programming-and-Multimedia.docx
@@ -128,6 +128,7 @@
           <w:szCs w:val="36"/>
         </w:rPr>
       </w:pPr>
+      <w:proofErr w:type="gramStart"/>
       <w:r>
         <w:rPr>
           <w:rFonts w:ascii="Aptos" w:hAnsi="Aptos" w:cstheme="minorHAnsi"/>
@@ -138,6 +139,7 @@
         </w:rPr>
         <w:t>Master’s Degree in Computer Science</w:t>
       </w:r>
+      <w:proofErr w:type="gramEnd"/>
     </w:p>
     <w:p>
       <w:pPr>
@@ -516,6 +518,8 @@
             <w:rPr>
               <w:rFonts w:eastAsiaTheme="minorEastAsia"/>
               <w:noProof/>
+              <w:sz w:val="24"/>
+              <w:szCs w:val="24"/>
               <w:lang w:eastAsia="en-GB"/>
             </w:rPr>
           </w:pPr>
@@ -543,7 +547,7 @@
             </w:rPr>
             <w:fldChar w:fldCharType="separate"/>
           </w:r>
-          <w:hyperlink w:anchor="_Toc159936701" w:history="1">
+          <w:hyperlink w:anchor="_Toc160185967" w:history="1">
             <w:r>
               <w:rPr>
                 <w:rStyle w:val="Collegamentoipertestuale"/>
@@ -573,7 +577,7 @@
                 <w:noProof/>
                 <w:webHidden/>
               </w:rPr>
-              <w:instrText xml:space="preserve"> PAGEREF _Toc159936701 \h </w:instrText>
+              <w:instrText xml:space="preserve"> PAGEREF _Toc160185967 \h </w:instrText>
             </w:r>
             <w:r>
               <w:rPr>
@@ -613,10 +617,12 @@
             <w:rPr>
               <w:rFonts w:eastAsiaTheme="minorEastAsia"/>
               <w:noProof/>
+              <w:sz w:val="24"/>
+              <w:szCs w:val="24"/>
               <w:lang w:eastAsia="en-GB"/>
             </w:rPr>
           </w:pPr>
-          <w:hyperlink w:anchor="_Toc159936702" w:history="1">
+          <w:hyperlink w:anchor="_Toc160185968" w:history="1">
             <w:r>
               <w:rPr>
                 <w:rStyle w:val="Collegamentoipertestuale"/>
@@ -625,7 +631,7 @@
                 <w:bCs/>
                 <w:noProof/>
               </w:rPr>
-              <w:t>1 Mobile Programming introduction</w:t>
+              <w:t>1 Mobile Programming Introduction</w:t>
             </w:r>
             <w:r>
               <w:rPr>
@@ -646,7 +652,7 @@
                 <w:noProof/>
                 <w:webHidden/>
               </w:rPr>
-              <w:instrText xml:space="preserve"> PAGEREF _Toc159936702 \h </w:instrText>
+              <w:instrText xml:space="preserve"> PAGEREF _Toc160185968 \h </w:instrText>
             </w:r>
             <w:r>
               <w:rPr>
@@ -934,7 +940,7 @@
           <w:szCs w:val="36"/>
         </w:rPr>
       </w:pPr>
-      <w:bookmarkStart w:id="0" w:name="_Toc159936701"/>
+      <w:bookmarkStart w:id="0" w:name="_Toc160185967"/>
       <w:r>
         <w:rPr>
           <w:rFonts w:ascii="Aptos" w:hAnsi="Aptos" w:cstheme="minorHAnsi"/>
@@ -1243,7 +1249,25 @@
           <w:sz w:val="24"/>
           <w:szCs w:val="24"/>
         </w:rPr>
-        <w:t>encoding, storage and transmission of</w:t>
+        <w:t xml:space="preserve">encoding, </w:t>
+      </w:r>
+      <w:proofErr w:type="gramStart"/>
+      <w:r>
+        <w:rPr>
+          <w:rFonts w:ascii="Aptos" w:hAnsi="Aptos"/>
+          <w:sz w:val="24"/>
+          <w:szCs w:val="24"/>
+        </w:rPr>
+        <w:t>storage</w:t>
+      </w:r>
+      <w:proofErr w:type="gramEnd"/>
+      <w:r>
+        <w:rPr>
+          <w:rFonts w:ascii="Aptos" w:hAnsi="Aptos"/>
+          <w:sz w:val="24"/>
+          <w:szCs w:val="24"/>
+        </w:rPr>
+        <w:t xml:space="preserve"> and transmission of</w:t>
       </w:r>
       <w:r>
         <w:rPr>
@@ -1687,11 +1711,12 @@
           <w:rFonts w:ascii="Aptos" w:hAnsi="Aptos"/>
           <w:i/>
           <w:iCs/>
+          <w:noProof/>
           <w:sz w:val="24"/>
           <w:szCs w:val="24"/>
         </w:rPr>
         <w:drawing>
-          <wp:anchor distT="0" distB="0" distL="114300" distR="114300" simplePos="0" relativeHeight="251658240" behindDoc="0" locked="0" layoutInCell="1" allowOverlap="1" wp14:anchorId="7C7D74F0" wp14:editId="23E0C2FE">
+          <wp:anchor distT="0" distB="0" distL="114300" distR="114300" simplePos="0" relativeHeight="251658240" behindDoc="0" locked="0" layoutInCell="1" allowOverlap="1" wp14:anchorId="7C7D74F0" wp14:editId="08C90F26">
             <wp:simplePos x="0" y="0"/>
             <wp:positionH relativeFrom="margin">
               <wp:align>left</wp:align>
@@ -2176,6 +2201,213 @@
     </w:p>
     <w:p>
       <w:pPr>
+        <w:spacing w:after="60"/>
+        <w:jc w:val="both"/>
+        <w:rPr>
+          <w:rFonts w:ascii="Aptos" w:hAnsi="Aptos"/>
+          <w:sz w:val="24"/>
+          <w:szCs w:val="24"/>
+        </w:rPr>
+      </w:pPr>
+      <w:r>
+        <w:rPr>
+          <w:rFonts w:ascii="Aptos" w:hAnsi="Aptos"/>
+          <w:sz w:val="24"/>
+          <w:szCs w:val="24"/>
+        </w:rPr>
+        <w:t xml:space="preserve">We will see different </w:t>
+      </w:r>
+      <w:r>
+        <w:rPr>
+          <w:rFonts w:ascii="Aptos" w:hAnsi="Aptos"/>
+          <w:b/>
+          <w:bCs/>
+          <w:sz w:val="24"/>
+          <w:szCs w:val="24"/>
+        </w:rPr>
+        <w:t>cross platform frameworks</w:t>
+      </w:r>
+      <w:r>
+        <w:rPr>
+          <w:rFonts w:ascii="Aptos" w:hAnsi="Aptos"/>
+          <w:sz w:val="24"/>
+          <w:szCs w:val="24"/>
+        </w:rPr>
+        <w:t xml:space="preserve"> (pros and cons)</w:t>
+      </w:r>
+      <w:r>
+        <w:rPr>
+          <w:rFonts w:ascii="Aptos" w:hAnsi="Aptos"/>
+          <w:sz w:val="24"/>
+          <w:szCs w:val="24"/>
+        </w:rPr>
+        <w:t xml:space="preserve"> </w:t>
+      </w:r>
+      <w:r>
+        <w:rPr>
+          <w:rFonts w:ascii="Aptos" w:hAnsi="Aptos"/>
+          <w:sz w:val="24"/>
+          <w:szCs w:val="24"/>
+        </w:rPr>
+        <w:t xml:space="preserve">and the main elements that define the quality of </w:t>
+      </w:r>
+      <w:r>
+        <w:rPr>
+          <w:rFonts w:ascii="Aptos" w:hAnsi="Aptos"/>
+          <w:sz w:val="24"/>
+          <w:szCs w:val="24"/>
+        </w:rPr>
+        <w:t>mobile</w:t>
+      </w:r>
+      <w:r>
+        <w:rPr>
+          <w:rFonts w:ascii="Aptos" w:hAnsi="Aptos"/>
+          <w:sz w:val="24"/>
+          <w:szCs w:val="24"/>
+        </w:rPr>
+        <w:t xml:space="preserve"> application</w:t>
+      </w:r>
+      <w:r>
+        <w:rPr>
+          <w:rFonts w:ascii="Aptos" w:hAnsi="Aptos"/>
+          <w:sz w:val="24"/>
+          <w:szCs w:val="24"/>
+        </w:rPr>
+        <w:t>s</w:t>
+      </w:r>
+      <w:r>
+        <w:rPr>
+          <w:rFonts w:ascii="Aptos" w:hAnsi="Aptos"/>
+          <w:sz w:val="24"/>
+          <w:szCs w:val="24"/>
+        </w:rPr>
+        <w:t xml:space="preserve">. </w:t>
+      </w:r>
+      <w:r>
+        <w:rPr>
+          <w:rFonts w:ascii="Aptos" w:hAnsi="Aptos"/>
+          <w:sz w:val="24"/>
+          <w:szCs w:val="24"/>
+        </w:rPr>
+        <w:t xml:space="preserve">The market is highly segmented, so it is crucial to develop application </w:t>
+      </w:r>
+      <w:r>
+        <w:rPr>
+          <w:rFonts w:ascii="Aptos" w:hAnsi="Aptos"/>
+          <w:sz w:val="24"/>
+          <w:szCs w:val="24"/>
+        </w:rPr>
+        <w:t xml:space="preserve">in a sort of </w:t>
+      </w:r>
+      <w:r>
+        <w:rPr>
+          <w:rFonts w:ascii="Aptos" w:hAnsi="Aptos"/>
+          <w:sz w:val="24"/>
+          <w:szCs w:val="24"/>
+        </w:rPr>
+        <w:t>“</w:t>
+      </w:r>
+      <w:r>
+        <w:rPr>
+          <w:rFonts w:ascii="Aptos" w:hAnsi="Aptos"/>
+          <w:sz w:val="24"/>
+          <w:szCs w:val="24"/>
+        </w:rPr>
+        <w:t>virtual machine</w:t>
+      </w:r>
+      <w:r>
+        <w:rPr>
+          <w:rFonts w:ascii="Aptos" w:hAnsi="Aptos"/>
+          <w:sz w:val="24"/>
+          <w:szCs w:val="24"/>
+        </w:rPr>
+        <w:t>”</w:t>
+      </w:r>
+      <w:r>
+        <w:rPr>
+          <w:rFonts w:ascii="Aptos" w:hAnsi="Aptos"/>
+          <w:sz w:val="24"/>
+          <w:szCs w:val="24"/>
+        </w:rPr>
+        <w:t xml:space="preserve"> which</w:t>
+      </w:r>
+      <w:r>
+        <w:rPr>
+          <w:rFonts w:ascii="Aptos" w:hAnsi="Aptos"/>
+          <w:sz w:val="24"/>
+          <w:szCs w:val="24"/>
+        </w:rPr>
+        <w:t xml:space="preserve"> enables to</w:t>
+      </w:r>
+      <w:r>
+        <w:rPr>
+          <w:rFonts w:ascii="Aptos" w:hAnsi="Aptos"/>
+          <w:sz w:val="24"/>
+          <w:szCs w:val="24"/>
+        </w:rPr>
+        <w:t xml:space="preserve"> abstract the application development from the single device. </w:t>
+      </w:r>
+      <w:r>
+        <w:rPr>
+          <w:rFonts w:ascii="Aptos" w:hAnsi="Aptos"/>
+          <w:sz w:val="24"/>
+          <w:szCs w:val="24"/>
+        </w:rPr>
+        <w:t xml:space="preserve"> </w:t>
+      </w:r>
+    </w:p>
+    <w:p>
+      <w:pPr>
+        <w:spacing w:after="0"/>
+        <w:jc w:val="both"/>
+        <w:rPr>
+          <w:rFonts w:ascii="Aptos" w:hAnsi="Aptos"/>
+          <w:sz w:val="24"/>
+          <w:szCs w:val="24"/>
+        </w:rPr>
+      </w:pPr>
+      <w:r>
+        <w:rPr>
+          <w:rFonts w:ascii="Aptos" w:hAnsi="Aptos"/>
+          <w:sz w:val="24"/>
+          <w:szCs w:val="24"/>
+          <w:u w:val="single"/>
+        </w:rPr>
+        <w:t>Target skills and knowledge</w:t>
+      </w:r>
+      <w:r>
+        <w:rPr>
+          <w:rFonts w:ascii="Aptos" w:hAnsi="Aptos"/>
+          <w:sz w:val="24"/>
+          <w:szCs w:val="24"/>
+        </w:rPr>
+        <w:t>: mobile interface design, cross platform development, emotional design, wearable devices, market.</w:t>
+      </w:r>
+    </w:p>
+    <w:p>
+      <w:pPr>
+        <w:spacing w:after="0"/>
+        <w:jc w:val="both"/>
+        <w:rPr>
+          <w:rFonts w:ascii="Aptos" w:hAnsi="Aptos"/>
+          <w:sz w:val="24"/>
+          <w:szCs w:val="24"/>
+        </w:rPr>
+      </w:pPr>
+    </w:p>
+    <w:p>
+      <w:pPr>
+        <w:spacing w:after="0"/>
+        <w:jc w:val="both"/>
+        <w:rPr>
+          <w:rFonts w:ascii="Aptos" w:hAnsi="Aptos"/>
+          <w:sz w:val="24"/>
+          <w:szCs w:val="24"/>
+        </w:rPr>
+      </w:pPr>
+    </w:p>
+    <w:p>
+      <w:pPr>
         <w:spacing w:after="100"/>
         <w:jc w:val="both"/>
         <w:rPr>
@@ -2194,44 +2426,96 @@
           <w:sz w:val="28"/>
           <w:szCs w:val="28"/>
         </w:rPr>
-        <w:t>MOBILE PROGRAMMING</w:t>
-      </w:r>
-    </w:p>
-    <w:p>
-      <w:pPr>
-        <w:spacing w:after="60"/>
-        <w:jc w:val="both"/>
-        <w:rPr>
-          <w:rFonts w:ascii="Aptos" w:hAnsi="Aptos"/>
-          <w:sz w:val="24"/>
-          <w:szCs w:val="24"/>
-        </w:rPr>
-      </w:pPr>
-      <w:r>
-        <w:rPr>
-          <w:rFonts w:ascii="Aptos" w:hAnsi="Aptos"/>
-          <w:sz w:val="24"/>
-          <w:szCs w:val="24"/>
-        </w:rPr>
-        <w:t xml:space="preserve">We will see different </w:t>
-      </w:r>
-      <w:r>
-        <w:rPr>
-          <w:rFonts w:ascii="Aptos" w:hAnsi="Aptos"/>
-          <w:b/>
-          <w:bCs/>
-          <w:sz w:val="24"/>
-          <w:szCs w:val="24"/>
-        </w:rPr>
-        <w:t>cross platform frameworks</w:t>
-      </w:r>
-      <w:r>
-        <w:rPr>
-          <w:rFonts w:ascii="Aptos" w:hAnsi="Aptos"/>
-          <w:sz w:val="24"/>
-          <w:szCs w:val="24"/>
-        </w:rPr>
-        <w:t xml:space="preserve"> (pros and cons)</w:t>
+        <w:t>HOMEWORKS</w:t>
+      </w:r>
+    </w:p>
+    <w:p>
+      <w:pPr>
+        <w:spacing w:after="0"/>
+        <w:jc w:val="both"/>
+        <w:rPr>
+          <w:rFonts w:ascii="Aptos" w:hAnsi="Aptos"/>
+          <w:sz w:val="24"/>
+          <w:szCs w:val="24"/>
+        </w:rPr>
+      </w:pPr>
+      <w:r>
+        <w:rPr>
+          <w:rFonts w:ascii="Aptos" w:hAnsi="Aptos"/>
+          <w:sz w:val="24"/>
+          <w:szCs w:val="24"/>
+        </w:rPr>
+        <w:t xml:space="preserve">4-5 </w:t>
+      </w:r>
+      <w:proofErr w:type="spellStart"/>
+      <w:r>
+        <w:rPr>
+          <w:rFonts w:ascii="Aptos" w:hAnsi="Aptos"/>
+          <w:sz w:val="24"/>
+          <w:szCs w:val="24"/>
+        </w:rPr>
+        <w:t>homeworks</w:t>
+      </w:r>
+      <w:proofErr w:type="spellEnd"/>
+      <w:r>
+        <w:rPr>
+          <w:rFonts w:ascii="Aptos" w:hAnsi="Aptos"/>
+          <w:sz w:val="24"/>
+          <w:szCs w:val="24"/>
+        </w:rPr>
+        <w:t xml:space="preserve"> during the course: it is possible to avoid the two oral questions </w:t>
+      </w:r>
+      <w:r>
+        <w:rPr>
+          <w:rFonts w:ascii="Aptos" w:hAnsi="Aptos"/>
+          <w:sz w:val="24"/>
+          <w:szCs w:val="24"/>
+        </w:rPr>
+        <w:t xml:space="preserve">at the exam submitting all the </w:t>
+      </w:r>
+      <w:proofErr w:type="spellStart"/>
+      <w:r>
+        <w:rPr>
+          <w:rFonts w:ascii="Aptos" w:hAnsi="Aptos"/>
+          <w:sz w:val="24"/>
+          <w:szCs w:val="24"/>
+        </w:rPr>
+        <w:t>homeworks</w:t>
+      </w:r>
+      <w:proofErr w:type="spellEnd"/>
+      <w:r>
+        <w:rPr>
+          <w:rFonts w:ascii="Aptos" w:hAnsi="Aptos"/>
+          <w:sz w:val="24"/>
+          <w:szCs w:val="24"/>
+        </w:rPr>
+        <w:t xml:space="preserve"> and discussing them during classes.</w:t>
+      </w:r>
+      <w:r>
+        <w:rPr>
+          <w:rFonts w:ascii="Aptos" w:hAnsi="Aptos"/>
+          <w:sz w:val="24"/>
+          <w:szCs w:val="24"/>
+        </w:rPr>
+        <w:t xml:space="preserve"> The typical outcome of </w:t>
+      </w:r>
+      <w:proofErr w:type="spellStart"/>
+      <w:r>
+        <w:rPr>
+          <w:rFonts w:ascii="Aptos" w:hAnsi="Aptos"/>
+          <w:sz w:val="24"/>
+          <w:szCs w:val="24"/>
+        </w:rPr>
+        <w:t>homeworks</w:t>
+      </w:r>
+      <w:proofErr w:type="spellEnd"/>
+      <w:r>
+        <w:rPr>
+          <w:rFonts w:ascii="Aptos" w:hAnsi="Aptos"/>
+          <w:sz w:val="24"/>
+          <w:szCs w:val="24"/>
+        </w:rPr>
+        <w:t xml:space="preserve"> is passed or not passed.</w:t>
       </w:r>
       <w:r>
         <w:rPr>
@@ -2241,172 +2525,10 @@
         </w:rPr>
         <w:t xml:space="preserve"> </w:t>
       </w:r>
-      <w:r>
-        <w:rPr>
-          <w:rFonts w:ascii="Aptos" w:hAnsi="Aptos"/>
-          <w:sz w:val="24"/>
-          <w:szCs w:val="24"/>
-        </w:rPr>
-        <w:t xml:space="preserve">and the main elements that define the quality of </w:t>
-      </w:r>
-      <w:r>
-        <w:rPr>
-          <w:rFonts w:ascii="Aptos" w:hAnsi="Aptos"/>
-          <w:sz w:val="24"/>
-          <w:szCs w:val="24"/>
-        </w:rPr>
-        <w:t>mobile</w:t>
-      </w:r>
-      <w:r>
-        <w:rPr>
-          <w:rFonts w:ascii="Aptos" w:hAnsi="Aptos"/>
-          <w:sz w:val="24"/>
-          <w:szCs w:val="24"/>
-        </w:rPr>
-        <w:t xml:space="preserve"> application</w:t>
-      </w:r>
-      <w:r>
-        <w:rPr>
-          <w:rFonts w:ascii="Aptos" w:hAnsi="Aptos"/>
-          <w:sz w:val="24"/>
-          <w:szCs w:val="24"/>
-        </w:rPr>
-        <w:t>s</w:t>
-      </w:r>
-      <w:r>
-        <w:rPr>
-          <w:rFonts w:ascii="Aptos" w:hAnsi="Aptos"/>
-          <w:sz w:val="24"/>
-          <w:szCs w:val="24"/>
-        </w:rPr>
-        <w:t xml:space="preserve">. </w:t>
-      </w:r>
-      <w:r>
-        <w:rPr>
-          <w:rFonts w:ascii="Aptos" w:hAnsi="Aptos"/>
-          <w:sz w:val="24"/>
-          <w:szCs w:val="24"/>
-        </w:rPr>
-        <w:t xml:space="preserve">The market is highly segmented, so it is crucial to develop application </w:t>
-      </w:r>
-      <w:r>
-        <w:rPr>
-          <w:rFonts w:ascii="Aptos" w:hAnsi="Aptos"/>
-          <w:sz w:val="24"/>
-          <w:szCs w:val="24"/>
-        </w:rPr>
-        <w:t xml:space="preserve">in a sort of </w:t>
-      </w:r>
-      <w:r>
-        <w:rPr>
-          <w:rFonts w:ascii="Aptos" w:hAnsi="Aptos"/>
-          <w:sz w:val="24"/>
-          <w:szCs w:val="24"/>
-        </w:rPr>
-        <w:t>“</w:t>
-      </w:r>
-      <w:r>
-        <w:rPr>
-          <w:rFonts w:ascii="Aptos" w:hAnsi="Aptos"/>
-          <w:sz w:val="24"/>
-          <w:szCs w:val="24"/>
-        </w:rPr>
-        <w:t>virtual machine</w:t>
-      </w:r>
-      <w:r>
-        <w:rPr>
-          <w:rFonts w:ascii="Aptos" w:hAnsi="Aptos"/>
-          <w:sz w:val="24"/>
-          <w:szCs w:val="24"/>
-        </w:rPr>
-        <w:t>”</w:t>
-      </w:r>
-      <w:r>
-        <w:rPr>
-          <w:rFonts w:ascii="Aptos" w:hAnsi="Aptos"/>
-          <w:sz w:val="24"/>
-          <w:szCs w:val="24"/>
-        </w:rPr>
-        <w:t xml:space="preserve"> which</w:t>
-      </w:r>
-      <w:r>
-        <w:rPr>
-          <w:rFonts w:ascii="Aptos" w:hAnsi="Aptos"/>
-          <w:sz w:val="24"/>
-          <w:szCs w:val="24"/>
-        </w:rPr>
-        <w:t xml:space="preserve"> enables to</w:t>
-      </w:r>
-      <w:r>
-        <w:rPr>
-          <w:rFonts w:ascii="Aptos" w:hAnsi="Aptos"/>
-          <w:sz w:val="24"/>
-          <w:szCs w:val="24"/>
-        </w:rPr>
-        <w:t xml:space="preserve"> abstract the application development from the single device. </w:t>
-      </w:r>
-      <w:r>
-        <w:rPr>
-          <w:rFonts w:ascii="Aptos" w:hAnsi="Aptos"/>
-          <w:sz w:val="24"/>
-          <w:szCs w:val="24"/>
-        </w:rPr>
-        <w:t xml:space="preserve"> </w:t>
-      </w:r>
     </w:p>
     <w:p>
       <w:pPr>
         <w:spacing w:after="0"/>
-        <w:jc w:val="both"/>
-        <w:rPr>
-          <w:rFonts w:ascii="Aptos" w:hAnsi="Aptos"/>
-          <w:sz w:val="24"/>
-          <w:szCs w:val="24"/>
-        </w:rPr>
-      </w:pPr>
-      <w:r>
-        <w:rPr>
-          <w:rFonts w:ascii="Aptos" w:hAnsi="Aptos"/>
-          <w:sz w:val="24"/>
-          <w:szCs w:val="24"/>
-          <w:u w:val="single"/>
-        </w:rPr>
-        <w:t>Target skills and knowledge</w:t>
-      </w:r>
-      <w:r>
-        <w:rPr>
-          <w:rFonts w:ascii="Aptos" w:hAnsi="Aptos"/>
-          <w:sz w:val="24"/>
-          <w:szCs w:val="24"/>
-        </w:rPr>
-        <w:t>: mobile interface design, cross platform development, emotional design, wearable devices, market.</w:t>
-      </w:r>
-    </w:p>
-    <w:p>
-      <w:pPr>
-        <w:spacing w:after="0"/>
-        <w:jc w:val="both"/>
-        <w:rPr>
-          <w:rFonts w:ascii="Aptos" w:hAnsi="Aptos"/>
-          <w:sz w:val="24"/>
-          <w:szCs w:val="24"/>
-        </w:rPr>
-      </w:pPr>
-    </w:p>
-    <w:p>
-      <w:pPr>
-        <w:spacing w:after="0"/>
-        <w:jc w:val="both"/>
-        <w:rPr>
-          <w:rFonts w:ascii="Aptos" w:hAnsi="Aptos"/>
-          <w:sz w:val="24"/>
-          <w:szCs w:val="24"/>
-        </w:rPr>
-      </w:pPr>
-    </w:p>
-    <w:p>
-      <w:pPr>
-        <w:spacing w:after="100"/>
         <w:jc w:val="both"/>
         <w:rPr>
           <w:rFonts w:ascii="Aptos" w:hAnsi="Aptos"/>
@@ -2416,7 +2538,11 @@
           <w:szCs w:val="28"/>
         </w:rPr>
       </w:pPr>
-      <w:r>
+    </w:p>
+    <w:p>
+      <w:pPr>
+        <w:spacing w:after="0"/>
+        <w:jc w:val="both"/>
         <w:rPr>
           <w:rFonts w:ascii="Aptos" w:hAnsi="Aptos"/>
           <w:b/>
@@ -2424,113 +2550,7 @@
           <w:sz w:val="28"/>
           <w:szCs w:val="28"/>
         </w:rPr>
-        <w:t>HOMEWORKS</w:t>
-      </w:r>
-    </w:p>
-    <w:p>
-      <w:pPr>
-        <w:spacing w:after="0"/>
-        <w:jc w:val="both"/>
-        <w:rPr>
-          <w:rFonts w:ascii="Aptos" w:hAnsi="Aptos"/>
-          <w:sz w:val="24"/>
-          <w:szCs w:val="24"/>
-        </w:rPr>
-      </w:pPr>
-      <w:r>
-        <w:rPr>
-          <w:rFonts w:ascii="Aptos" w:hAnsi="Aptos"/>
-          <w:sz w:val="24"/>
-          <w:szCs w:val="24"/>
-        </w:rPr>
-        <w:t xml:space="preserve">4-5 </w:t>
-      </w:r>
-      <w:proofErr w:type="spellStart"/>
-      <w:r>
-        <w:rPr>
-          <w:rFonts w:ascii="Aptos" w:hAnsi="Aptos"/>
-          <w:sz w:val="24"/>
-          <w:szCs w:val="24"/>
-        </w:rPr>
-        <w:t>homeworks</w:t>
-      </w:r>
-      <w:proofErr w:type="spellEnd"/>
-      <w:r>
-        <w:rPr>
-          <w:rFonts w:ascii="Aptos" w:hAnsi="Aptos"/>
-          <w:sz w:val="24"/>
-          <w:szCs w:val="24"/>
-        </w:rPr>
-        <w:t xml:space="preserve"> during the course: it is possible to avoid the two oral questions </w:t>
-      </w:r>
-      <w:r>
-        <w:rPr>
-          <w:rFonts w:ascii="Aptos" w:hAnsi="Aptos"/>
-          <w:sz w:val="24"/>
-          <w:szCs w:val="24"/>
-        </w:rPr>
-        <w:t xml:space="preserve">at the exam </w:t>
-      </w:r>
-      <w:r>
-        <w:rPr>
-          <w:rFonts w:ascii="Aptos" w:hAnsi="Aptos"/>
-          <w:sz w:val="24"/>
-          <w:szCs w:val="24"/>
-        </w:rPr>
-        <w:t xml:space="preserve">submitting all the </w:t>
-      </w:r>
-      <w:proofErr w:type="spellStart"/>
-      <w:r>
-        <w:rPr>
-          <w:rFonts w:ascii="Aptos" w:hAnsi="Aptos"/>
-          <w:sz w:val="24"/>
-          <w:szCs w:val="24"/>
-        </w:rPr>
-        <w:t>homeworks</w:t>
-      </w:r>
-      <w:proofErr w:type="spellEnd"/>
-      <w:r>
-        <w:rPr>
-          <w:rFonts w:ascii="Aptos" w:hAnsi="Aptos"/>
-          <w:sz w:val="24"/>
-          <w:szCs w:val="24"/>
-        </w:rPr>
-        <w:t xml:space="preserve"> and discussing them during classes.</w:t>
-      </w:r>
-      <w:r>
-        <w:rPr>
-          <w:rFonts w:ascii="Aptos" w:hAnsi="Aptos"/>
-          <w:sz w:val="24"/>
-          <w:szCs w:val="24"/>
-        </w:rPr>
-        <w:t xml:space="preserve"> The typical outcome of </w:t>
-      </w:r>
-      <w:proofErr w:type="spellStart"/>
-      <w:r>
-        <w:rPr>
-          <w:rFonts w:ascii="Aptos" w:hAnsi="Aptos"/>
-          <w:sz w:val="24"/>
-          <w:szCs w:val="24"/>
-        </w:rPr>
-        <w:t>homeworks</w:t>
-      </w:r>
-      <w:proofErr w:type="spellEnd"/>
-      <w:r>
-        <w:rPr>
-          <w:rFonts w:ascii="Aptos" w:hAnsi="Aptos"/>
-          <w:sz w:val="24"/>
-          <w:szCs w:val="24"/>
-        </w:rPr>
-        <w:t xml:space="preserve"> is passed or not passed.</w:t>
-      </w:r>
-      <w:r>
-        <w:rPr>
-          <w:rFonts w:ascii="Aptos" w:hAnsi="Aptos"/>
-          <w:sz w:val="24"/>
-          <w:szCs w:val="24"/>
-        </w:rPr>
-        <w:t xml:space="preserve"> </w:t>
-      </w:r>
+      </w:pPr>
     </w:p>
     <w:p>
       <w:pPr>
@@ -2707,23 +2727,8 @@
         <w:jc w:val="both"/>
         <w:rPr>
           <w:rFonts w:ascii="Aptos" w:hAnsi="Aptos"/>
-          <w:b/>
-          <w:bCs/>
-          <w:sz w:val="28"/>
-          <w:szCs w:val="28"/>
-        </w:rPr>
-      </w:pPr>
-    </w:p>
-    <w:p>
-      <w:pPr>
-        <w:spacing w:after="0"/>
-        <w:jc w:val="both"/>
-        <w:rPr>
-          <w:rFonts w:ascii="Aptos" w:hAnsi="Aptos"/>
-          <w:b/>
-          <w:bCs/>
-          <w:sz w:val="28"/>
-          <w:szCs w:val="28"/>
+          <w:sz w:val="24"/>
+          <w:szCs w:val="24"/>
         </w:rPr>
       </w:pPr>
     </w:p>
@@ -2796,7 +2801,7 @@
           <w:szCs w:val="36"/>
         </w:rPr>
       </w:pPr>
-      <w:bookmarkStart w:id="1" w:name="_Toc159936702"/>
+      <w:bookmarkStart w:id="1" w:name="_Toc160185968"/>
       <w:r>
         <w:rPr>
           <w:rFonts w:ascii="Aptos" w:hAnsi="Aptos" w:cstheme="minorHAnsi"/>
@@ -2868,6 +2873,110 @@
     </w:p>
     <w:p>
       <w:pPr>
+        <w:spacing w:after="60"/>
+        <w:jc w:val="both"/>
+        <w:rPr>
+          <w:rFonts w:ascii="Aptos" w:hAnsi="Aptos"/>
+          <w:sz w:val="24"/>
+          <w:szCs w:val="24"/>
+        </w:rPr>
+      </w:pPr>
+      <w:r>
+        <w:rPr>
+          <w:rFonts w:ascii="Aptos" w:hAnsi="Aptos"/>
+          <w:i/>
+          <w:iCs/>
+          <w:sz w:val="24"/>
+          <w:szCs w:val="24"/>
+        </w:rPr>
+        <w:t>Web application vs mobile application, which choose?</w:t>
+      </w:r>
+      <w:r>
+        <w:rPr>
+          <w:rFonts w:ascii="Aptos" w:hAnsi="Aptos"/>
+          <w:sz w:val="24"/>
+          <w:szCs w:val="24"/>
+        </w:rPr>
+        <w:t xml:space="preserve"> We</w:t>
+      </w:r>
+      <w:r>
+        <w:rPr>
+          <w:rFonts w:ascii="Aptos" w:hAnsi="Aptos"/>
+          <w:sz w:val="24"/>
+          <w:szCs w:val="24"/>
+        </w:rPr>
+        <w:t>’ll</w:t>
+      </w:r>
+      <w:r>
+        <w:rPr>
+          <w:rFonts w:ascii="Aptos" w:hAnsi="Aptos"/>
+          <w:sz w:val="24"/>
+          <w:szCs w:val="24"/>
+        </w:rPr>
+        <w:t xml:space="preserve"> answer this question studying users’ targets. We must make choices according to users’ needs.</w:t>
+      </w:r>
+      <w:r>
+        <w:rPr>
+          <w:rFonts w:ascii="Aptos" w:hAnsi="Aptos"/>
+          <w:sz w:val="24"/>
+          <w:szCs w:val="24"/>
+        </w:rPr>
+        <w:t xml:space="preserve"> </w:t>
+      </w:r>
+    </w:p>
+    <w:p>
+      <w:pPr>
+        <w:spacing w:after="60"/>
+        <w:jc w:val="both"/>
+        <w:rPr>
+          <w:rFonts w:ascii="Aptos" w:hAnsi="Aptos"/>
+          <w:sz w:val="24"/>
+          <w:szCs w:val="24"/>
+        </w:rPr>
+      </w:pPr>
+      <w:r>
+        <w:rPr>
+          <w:rFonts w:ascii="Aptos" w:hAnsi="Aptos"/>
+          <w:sz w:val="24"/>
+          <w:szCs w:val="24"/>
+        </w:rPr>
+        <w:t xml:space="preserve">In our days, most people use smartphones, around 5.44 billion. </w:t>
+      </w:r>
+      <w:r>
+        <w:rPr>
+          <w:rFonts w:ascii="Aptos" w:hAnsi="Aptos"/>
+          <w:sz w:val="24"/>
+          <w:szCs w:val="24"/>
+        </w:rPr>
+        <w:t>The smartphones market is enormous</w:t>
+      </w:r>
+      <w:r>
+        <w:rPr>
+          <w:rFonts w:ascii="Aptos" w:hAnsi="Aptos"/>
+          <w:sz w:val="24"/>
+          <w:szCs w:val="24"/>
+        </w:rPr>
+        <w:t xml:space="preserve">, it is not just the smartphones’ sells but even the application market, all the tools developed and available on </w:t>
+      </w:r>
+      <w:r>
+        <w:rPr>
+          <w:rFonts w:ascii="Aptos" w:hAnsi="Aptos"/>
+          <w:sz w:val="24"/>
+          <w:szCs w:val="24"/>
+        </w:rPr>
+        <w:t>those devices</w:t>
+      </w:r>
+      <w:r>
+        <w:rPr>
+          <w:rFonts w:ascii="Aptos" w:hAnsi="Aptos"/>
+          <w:sz w:val="24"/>
+          <w:szCs w:val="24"/>
+        </w:rPr>
+        <w:t>.</w:t>
+      </w:r>
+    </w:p>
+    <w:p>
+      <w:pPr>
         <w:spacing w:after="0"/>
         <w:jc w:val="both"/>
         <w:rPr>
@@ -2881,8 +2990,73 @@
           <w:rFonts w:ascii="Aptos" w:hAnsi="Aptos"/>
           <w:sz w:val="24"/>
           <w:szCs w:val="24"/>
-        </w:rPr>
-        <w:t>…</w:t>
+          <w:u w:val="single"/>
+        </w:rPr>
+        <w:t>Statistics</w:t>
+      </w:r>
+      <w:r>
+        <w:rPr>
+          <w:rFonts w:ascii="Aptos" w:hAnsi="Aptos"/>
+          <w:sz w:val="24"/>
+          <w:szCs w:val="24"/>
+        </w:rPr>
+        <w:t xml:space="preserve">: </w:t>
+      </w:r>
+      <w:r>
+        <w:rPr>
+          <w:rFonts w:ascii="Aptos" w:hAnsi="Aptos"/>
+          <w:sz w:val="24"/>
+          <w:szCs w:val="24"/>
+        </w:rPr>
+        <w:t xml:space="preserve">China, </w:t>
+      </w:r>
+      <w:r>
+        <w:rPr>
+          <w:rFonts w:ascii="Aptos" w:hAnsi="Aptos"/>
+          <w:sz w:val="24"/>
+          <w:szCs w:val="24"/>
+        </w:rPr>
+        <w:t>India, and the United States</w:t>
+      </w:r>
+      <w:r>
+        <w:rPr>
+          <w:rFonts w:ascii="Aptos" w:hAnsi="Aptos"/>
+          <w:sz w:val="24"/>
+          <w:szCs w:val="24"/>
+        </w:rPr>
+        <w:t xml:space="preserve"> </w:t>
+      </w:r>
+      <w:r>
+        <w:rPr>
+          <w:rFonts w:ascii="Aptos" w:hAnsi="Aptos"/>
+          <w:sz w:val="24"/>
+          <w:szCs w:val="24"/>
+        </w:rPr>
+        <w:t>are the countries with the highest</w:t>
+      </w:r>
+      <w:r>
+        <w:rPr>
+          <w:rFonts w:ascii="Aptos" w:hAnsi="Aptos"/>
+          <w:sz w:val="24"/>
+          <w:szCs w:val="24"/>
+        </w:rPr>
+        <w:t xml:space="preserve"> </w:t>
+      </w:r>
+      <w:r>
+        <w:rPr>
+          <w:rFonts w:ascii="Aptos" w:hAnsi="Aptos"/>
+          <w:sz w:val="24"/>
+          <w:szCs w:val="24"/>
+        </w:rPr>
+        <w:t>number of smartphone users.</w:t>
+      </w:r>
+      <w:r>
+        <w:rPr>
+          <w:rFonts w:ascii="Aptos" w:hAnsi="Aptos"/>
+          <w:sz w:val="24"/>
+          <w:szCs w:val="24"/>
+        </w:rPr>
+        <w:t xml:space="preserve"> US used most desktop device. </w:t>
       </w:r>
     </w:p>
     <w:p>
@@ -2906,6 +3080,204 @@
           <w:szCs w:val="24"/>
         </w:rPr>
       </w:pPr>
+      <w:r>
+        <w:rPr>
+          <w:rFonts w:ascii="Aptos" w:hAnsi="Aptos"/>
+          <w:noProof/>
+          <w:sz w:val="24"/>
+          <w:szCs w:val="24"/>
+        </w:rPr>
+        <w:drawing>
+          <wp:anchor distT="0" distB="0" distL="114300" distR="114300" simplePos="0" relativeHeight="251659264" behindDoc="0" locked="0" layoutInCell="1" allowOverlap="1" wp14:anchorId="00B2E289" wp14:editId="0A18ECE3">
+            <wp:simplePos x="0" y="0"/>
+            <wp:positionH relativeFrom="column">
+              <wp:posOffset>346</wp:posOffset>
+            </wp:positionH>
+            <wp:positionV relativeFrom="paragraph">
+              <wp:posOffset>-1559</wp:posOffset>
+            </wp:positionV>
+            <wp:extent cx="3046286" cy="1759528"/>
+            <wp:effectExtent l="19050" t="19050" r="20955" b="12700"/>
+            <wp:wrapSquare wrapText="bothSides"/>
+            <wp:docPr id="1608131991" name="Immagine 2"/>
+            <wp:cNvGraphicFramePr>
+              <a:graphicFrameLocks xmlns:a="http://schemas.openxmlformats.org/drawingml/2006/main" noChangeAspect="1"/>
+            </wp:cNvGraphicFramePr>
+            <a:graphic xmlns:a="http://schemas.openxmlformats.org/drawingml/2006/main">
+              <a:graphicData uri="http://schemas.openxmlformats.org/drawingml/2006/picture">
+                <pic:pic xmlns:pic="http://schemas.openxmlformats.org/drawingml/2006/picture">
+                  <pic:nvPicPr>
+                    <pic:cNvPr id="0" name="Picture 2"/>
+                    <pic:cNvPicPr>
+                      <a:picLocks noChangeAspect="1" noChangeArrowheads="1"/>
+                    </pic:cNvPicPr>
+                  </pic:nvPicPr>
+                  <pic:blipFill>
+                    <a:blip r:embed="rId10" cstate="print">
+                      <a:extLst>
+                        <a:ext uri="{28A0092B-C50C-407E-A947-70E740481C1C}">
+                          <a14:useLocalDpi xmlns:a14="http://schemas.microsoft.com/office/drawing/2010/main" val="0"/>
+                        </a:ext>
+                      </a:extLst>
+                    </a:blip>
+                    <a:srcRect/>
+                    <a:stretch>
+                      <a:fillRect/>
+                    </a:stretch>
+                  </pic:blipFill>
+                  <pic:spPr bwMode="auto">
+                    <a:xfrm>
+                      <a:off x="0" y="0"/>
+                      <a:ext cx="3046286" cy="1759528"/>
+                    </a:xfrm>
+                    <a:prstGeom prst="rect">
+                      <a:avLst/>
+                    </a:prstGeom>
+                    <a:noFill/>
+                    <a:ln>
+                      <a:solidFill>
+                        <a:schemeClr val="tx1"/>
+                      </a:solidFill>
+                    </a:ln>
+                  </pic:spPr>
+                </pic:pic>
+              </a:graphicData>
+            </a:graphic>
+          </wp:anchor>
+        </w:drawing>
+      </w:r>
+      <w:r>
+        <w:rPr>
+          <w:rFonts w:ascii="Aptos" w:hAnsi="Aptos"/>
+          <w:sz w:val="24"/>
+          <w:szCs w:val="24"/>
+        </w:rPr>
+        <w:t>Android and iOS are the main operating systems available for smartphones.</w:t>
+      </w:r>
+      <w:r>
+        <w:rPr>
+          <w:rFonts w:ascii="Aptos" w:hAnsi="Aptos"/>
+          <w:sz w:val="24"/>
+          <w:szCs w:val="24"/>
+        </w:rPr>
+        <w:t xml:space="preserve"> </w:t>
+      </w:r>
+      <w:r>
+        <w:rPr>
+          <w:rFonts w:ascii="Aptos" w:hAnsi="Aptos"/>
+          <w:sz w:val="24"/>
+          <w:szCs w:val="24"/>
+        </w:rPr>
+        <w:t>Android is used by 84.4%</w:t>
+      </w:r>
+      <w:r>
+        <w:rPr>
+          <w:rFonts w:ascii="Aptos" w:hAnsi="Aptos"/>
+          <w:sz w:val="24"/>
+          <w:szCs w:val="24"/>
+        </w:rPr>
+        <w:t>;</w:t>
+      </w:r>
+      <w:r>
+        <w:rPr>
+          <w:rFonts w:ascii="Aptos" w:hAnsi="Aptos"/>
+          <w:sz w:val="24"/>
+          <w:szCs w:val="24"/>
+        </w:rPr>
+        <w:t xml:space="preserve"> if I have to develop an application for just one platform which </w:t>
+      </w:r>
+      <w:proofErr w:type="gramStart"/>
+      <w:r>
+        <w:rPr>
+          <w:rFonts w:ascii="Aptos" w:hAnsi="Aptos"/>
+          <w:sz w:val="24"/>
+          <w:szCs w:val="24"/>
+        </w:rPr>
+        <w:t>one</w:t>
+      </w:r>
+      <w:proofErr w:type="gramEnd"/>
+      <w:r>
+        <w:rPr>
+          <w:rFonts w:ascii="Aptos" w:hAnsi="Aptos"/>
+          <w:sz w:val="24"/>
+          <w:szCs w:val="24"/>
+        </w:rPr>
+        <w:t xml:space="preserve"> should I choose? iOS, since there the market is more expensive than Android</w:t>
+      </w:r>
+      <w:r>
+        <w:rPr>
+          <w:rFonts w:ascii="Aptos" w:hAnsi="Aptos"/>
+          <w:sz w:val="24"/>
+          <w:szCs w:val="24"/>
+        </w:rPr>
+        <w:t xml:space="preserve">, </w:t>
+      </w:r>
+      <w:r>
+        <w:rPr>
+          <w:rFonts w:ascii="Aptos" w:hAnsi="Aptos"/>
+          <w:sz w:val="24"/>
+          <w:szCs w:val="24"/>
+        </w:rPr>
+        <w:t xml:space="preserve">which is also </w:t>
+      </w:r>
+      <w:r>
+        <w:rPr>
+          <w:rFonts w:ascii="Aptos" w:hAnsi="Aptos"/>
+          <w:b/>
+          <w:bCs/>
+          <w:sz w:val="24"/>
+          <w:szCs w:val="24"/>
+        </w:rPr>
+        <w:t>more fragmented</w:t>
+      </w:r>
+      <w:r>
+        <w:rPr>
+          <w:rFonts w:ascii="Aptos" w:hAnsi="Aptos"/>
+          <w:sz w:val="24"/>
+          <w:szCs w:val="24"/>
+        </w:rPr>
+        <w:t xml:space="preserve"> </w:t>
+      </w:r>
+      <w:r>
+        <w:rPr>
+          <w:rFonts w:ascii="Aptos" w:hAnsi="Aptos"/>
+          <w:sz w:val="24"/>
+          <w:szCs w:val="24"/>
+        </w:rPr>
+        <w:sym w:font="Wingdings" w:char="F0E0"/>
+      </w:r>
+      <w:r>
+        <w:rPr>
+          <w:rFonts w:ascii="Aptos" w:hAnsi="Aptos"/>
+          <w:sz w:val="24"/>
+          <w:szCs w:val="24"/>
+        </w:rPr>
+        <w:t xml:space="preserve"> not guaranteed the application work in the same way for all the Android smartphones</w:t>
+      </w:r>
+      <w:r>
+        <w:rPr>
+          <w:rFonts w:ascii="Aptos" w:hAnsi="Aptos"/>
+          <w:sz w:val="24"/>
+          <w:szCs w:val="24"/>
+        </w:rPr>
+        <w:t>.</w:t>
+      </w:r>
+      <w:r>
+        <w:rPr>
+          <w:rFonts w:ascii="Aptos" w:hAnsi="Aptos"/>
+          <w:sz w:val="24"/>
+          <w:szCs w:val="24"/>
+        </w:rPr>
+        <w:t xml:space="preserve"> </w:t>
+      </w:r>
+      <w:r>
+        <w:rPr>
+          <w:rFonts w:ascii="Aptos" w:hAnsi="Aptos"/>
+          <w:sz w:val="24"/>
+          <w:szCs w:val="24"/>
+        </w:rPr>
+        <w:t xml:space="preserve"> </w:t>
+      </w:r>
     </w:p>
     <w:p>
       <w:pPr>
@@ -2928,6 +3300,209 @@
           <w:szCs w:val="24"/>
         </w:rPr>
       </w:pPr>
+      <w:r>
+        <w:rPr>
+          <w:rFonts w:ascii="Aptos" w:hAnsi="Aptos"/>
+          <w:noProof/>
+          <w:sz w:val="24"/>
+          <w:szCs w:val="24"/>
+        </w:rPr>
+        <w:drawing>
+          <wp:anchor distT="0" distB="0" distL="114300" distR="114300" simplePos="0" relativeHeight="251660288" behindDoc="0" locked="0" layoutInCell="1" allowOverlap="1" wp14:anchorId="03B49C6D" wp14:editId="71287BF1">
+            <wp:simplePos x="0" y="0"/>
+            <wp:positionH relativeFrom="margin">
+              <wp:align>left</wp:align>
+            </wp:positionH>
+            <wp:positionV relativeFrom="paragraph">
+              <wp:posOffset>200660</wp:posOffset>
+            </wp:positionV>
+            <wp:extent cx="3061335" cy="1720850"/>
+            <wp:effectExtent l="0" t="0" r="5715" b="0"/>
+            <wp:wrapSquare wrapText="bothSides"/>
+            <wp:docPr id="493998686" name="Immagine 3"/>
+            <wp:cNvGraphicFramePr>
+              <a:graphicFrameLocks xmlns:a="http://schemas.openxmlformats.org/drawingml/2006/main" noChangeAspect="1"/>
+            </wp:cNvGraphicFramePr>
+            <a:graphic xmlns:a="http://schemas.openxmlformats.org/drawingml/2006/main">
+              <a:graphicData uri="http://schemas.openxmlformats.org/drawingml/2006/picture">
+                <pic:pic xmlns:pic="http://schemas.openxmlformats.org/drawingml/2006/picture">
+                  <pic:nvPicPr>
+                    <pic:cNvPr id="0" name="Picture 3"/>
+                    <pic:cNvPicPr>
+                      <a:picLocks noChangeAspect="1" noChangeArrowheads="1"/>
+                    </pic:cNvPicPr>
+                  </pic:nvPicPr>
+                  <pic:blipFill>
+                    <a:blip r:embed="rId11" cstate="print">
+                      <a:extLst>
+                        <a:ext uri="{28A0092B-C50C-407E-A947-70E740481C1C}">
+                          <a14:useLocalDpi xmlns:a14="http://schemas.microsoft.com/office/drawing/2010/main" val="0"/>
+                        </a:ext>
+                      </a:extLst>
+                    </a:blip>
+                    <a:srcRect/>
+                    <a:stretch>
+                      <a:fillRect/>
+                    </a:stretch>
+                  </pic:blipFill>
+                  <pic:spPr bwMode="auto">
+                    <a:xfrm>
+                      <a:off x="0" y="0"/>
+                      <a:ext cx="3080902" cy="1732077"/>
+                    </a:xfrm>
+                    <a:prstGeom prst="rect">
+                      <a:avLst/>
+                    </a:prstGeom>
+                    <a:noFill/>
+                    <a:ln>
+                      <a:noFill/>
+                    </a:ln>
+                  </pic:spPr>
+                </pic:pic>
+              </a:graphicData>
+            </a:graphic>
+            <wp14:sizeRelH relativeFrom="margin">
+              <wp14:pctWidth>0</wp14:pctWidth>
+            </wp14:sizeRelH>
+            <wp14:sizeRelV relativeFrom="margin">
+              <wp14:pctHeight>0</wp14:pctHeight>
+            </wp14:sizeRelV>
+          </wp:anchor>
+        </w:drawing>
+      </w:r>
+    </w:p>
+    <w:p>
+      <w:pPr>
+        <w:spacing w:after="60"/>
+        <w:jc w:val="both"/>
+        <w:rPr>
+          <w:rFonts w:ascii="Aptos" w:hAnsi="Aptos"/>
+          <w:sz w:val="24"/>
+          <w:szCs w:val="24"/>
+        </w:rPr>
+      </w:pPr>
+      <w:r>
+        <w:rPr>
+          <w:rFonts w:ascii="Aptos" w:hAnsi="Aptos"/>
+          <w:sz w:val="24"/>
+          <w:szCs w:val="24"/>
+        </w:rPr>
+        <w:t xml:space="preserve">Most </w:t>
+      </w:r>
+      <w:r>
+        <w:rPr>
+          <w:rFonts w:ascii="Aptos" w:hAnsi="Aptos"/>
+          <w:sz w:val="24"/>
+          <w:szCs w:val="24"/>
+        </w:rPr>
+        <w:t xml:space="preserve">of users use mobile </w:t>
+      </w:r>
+      <w:r>
+        <w:rPr>
+          <w:rFonts w:ascii="Aptos" w:hAnsi="Aptos"/>
+          <w:sz w:val="24"/>
+          <w:szCs w:val="24"/>
+        </w:rPr>
+        <w:t>devices</w:t>
+      </w:r>
+      <w:r>
+        <w:rPr>
+          <w:rFonts w:ascii="Aptos" w:hAnsi="Aptos"/>
+          <w:sz w:val="24"/>
+          <w:szCs w:val="24"/>
+        </w:rPr>
+        <w:t xml:space="preserve"> (most use smartphones)</w:t>
+      </w:r>
+      <w:r>
+        <w:rPr>
+          <w:rFonts w:ascii="Aptos" w:hAnsi="Aptos"/>
+          <w:sz w:val="24"/>
+          <w:szCs w:val="24"/>
+        </w:rPr>
+        <w:t xml:space="preserve"> to visit websites.</w:t>
+      </w:r>
+      <w:r>
+        <w:rPr>
+          <w:rFonts w:ascii="Aptos" w:hAnsi="Aptos"/>
+          <w:sz w:val="24"/>
+          <w:szCs w:val="24"/>
+        </w:rPr>
+        <w:t xml:space="preserve"> </w:t>
+      </w:r>
+      <w:r>
+        <w:rPr>
+          <w:rFonts w:ascii="Aptos" w:hAnsi="Aptos"/>
+          <w:sz w:val="24"/>
+          <w:szCs w:val="24"/>
+        </w:rPr>
+        <w:t>When we need to decide to develop an application for desktop or mobile</w:t>
+      </w:r>
+      <w:r>
+        <w:rPr>
+          <w:rFonts w:ascii="Aptos" w:hAnsi="Aptos"/>
+          <w:sz w:val="24"/>
+          <w:szCs w:val="24"/>
+        </w:rPr>
+        <w:t>,</w:t>
+      </w:r>
+      <w:r>
+        <w:rPr>
+          <w:rFonts w:ascii="Aptos" w:hAnsi="Aptos"/>
+          <w:sz w:val="24"/>
+          <w:szCs w:val="24"/>
+        </w:rPr>
+        <w:t xml:space="preserve"> </w:t>
+      </w:r>
+      <w:proofErr w:type="gramStart"/>
+      <w:r>
+        <w:rPr>
+          <w:rFonts w:ascii="Aptos" w:hAnsi="Aptos"/>
+          <w:sz w:val="24"/>
+          <w:szCs w:val="24"/>
+        </w:rPr>
+        <w:t xml:space="preserve">in reality </w:t>
+      </w:r>
+      <w:r>
+        <w:rPr>
+          <w:rFonts w:ascii="Aptos" w:hAnsi="Aptos"/>
+          <w:sz w:val="24"/>
+          <w:szCs w:val="24"/>
+        </w:rPr>
+        <w:t>I</w:t>
+      </w:r>
+      <w:proofErr w:type="gramEnd"/>
+      <w:r>
+        <w:rPr>
+          <w:rFonts w:ascii="Aptos" w:hAnsi="Aptos"/>
+          <w:sz w:val="24"/>
+          <w:szCs w:val="24"/>
+        </w:rPr>
+        <w:t xml:space="preserve"> should take </w:t>
+      </w:r>
+      <w:r>
+        <w:rPr>
+          <w:rFonts w:ascii="Aptos" w:hAnsi="Aptos"/>
+          <w:sz w:val="24"/>
+          <w:szCs w:val="24"/>
+        </w:rPr>
+        <w:t xml:space="preserve">aspects from both. </w:t>
+      </w:r>
+      <w:r>
+        <w:rPr>
+          <w:rFonts w:ascii="Aptos" w:hAnsi="Aptos"/>
+          <w:sz w:val="24"/>
+          <w:szCs w:val="24"/>
+        </w:rPr>
+        <w:t xml:space="preserve"> </w:t>
+      </w:r>
+      <w:r>
+        <w:rPr>
+          <w:rFonts w:ascii="Aptos" w:hAnsi="Aptos"/>
+          <w:sz w:val="24"/>
+          <w:szCs w:val="24"/>
+        </w:rPr>
+        <w:t xml:space="preserve"> </w:t>
+      </w:r>
     </w:p>
     <w:p>
       <w:pPr>
@@ -2939,6 +3514,63 @@
           <w:szCs w:val="24"/>
         </w:rPr>
       </w:pPr>
+      <w:r>
+        <w:rPr>
+          <w:rFonts w:ascii="Aptos" w:hAnsi="Aptos"/>
+          <w:sz w:val="24"/>
+          <w:szCs w:val="24"/>
+          <w:u w:val="single"/>
+        </w:rPr>
+        <w:t>NOTE</w:t>
+      </w:r>
+      <w:r>
+        <w:rPr>
+          <w:rFonts w:ascii="Aptos" w:hAnsi="Aptos"/>
+          <w:sz w:val="24"/>
+          <w:szCs w:val="24"/>
+        </w:rPr>
+        <w:t xml:space="preserve">: when we talk about mobile </w:t>
+      </w:r>
+      <w:r>
+        <w:rPr>
+          <w:rFonts w:ascii="Aptos" w:hAnsi="Aptos"/>
+          <w:sz w:val="24"/>
+          <w:szCs w:val="24"/>
+        </w:rPr>
+        <w:t>devices,</w:t>
+      </w:r>
+      <w:r>
+        <w:rPr>
+          <w:rFonts w:ascii="Aptos" w:hAnsi="Aptos"/>
+          <w:sz w:val="24"/>
+          <w:szCs w:val="24"/>
+        </w:rPr>
+        <w:t xml:space="preserve"> we refer </w:t>
+      </w:r>
+      <w:r>
+        <w:rPr>
+          <w:rFonts w:ascii="Aptos" w:hAnsi="Aptos"/>
+          <w:sz w:val="24"/>
+          <w:szCs w:val="24"/>
+        </w:rPr>
+        <w:t xml:space="preserve">just </w:t>
+      </w:r>
+      <w:r>
+        <w:rPr>
+          <w:rFonts w:ascii="Aptos" w:hAnsi="Aptos"/>
+          <w:sz w:val="24"/>
+          <w:szCs w:val="24"/>
+        </w:rPr>
+        <w:t>to mobile phones.</w:t>
+      </w:r>
+      <w:r>
+        <w:rPr>
+          <w:rFonts w:ascii="Aptos" w:hAnsi="Aptos"/>
+          <w:sz w:val="24"/>
+          <w:szCs w:val="24"/>
+        </w:rPr>
+        <w:t xml:space="preserve"> </w:t>
+      </w:r>
     </w:p>
     <w:p>
       <w:pPr>
@@ -2950,6 +3582,22 @@
           <w:szCs w:val="24"/>
         </w:rPr>
       </w:pPr>
+      <w:r>
+        <w:rPr>
+          <w:rFonts w:ascii="Aptos" w:hAnsi="Aptos"/>
+          <w:sz w:val="24"/>
+          <w:szCs w:val="24"/>
+        </w:rPr>
+        <w:t xml:space="preserve"> </w:t>
+      </w:r>
+      <w:r>
+        <w:rPr>
+          <w:rFonts w:ascii="Aptos" w:hAnsi="Aptos"/>
+          <w:sz w:val="24"/>
+          <w:szCs w:val="24"/>
+        </w:rPr>
+        <w:t xml:space="preserve"> </w:t>
+      </w:r>
     </w:p>
     <w:p>
       <w:pPr>
@@ -2972,6 +3620,48 @@
           <w:szCs w:val="24"/>
         </w:rPr>
       </w:pPr>
+      <w:r>
+        <w:rPr>
+          <w:rFonts w:ascii="Aptos" w:hAnsi="Aptos"/>
+          <w:b/>
+          <w:bCs/>
+          <w:sz w:val="24"/>
+          <w:szCs w:val="24"/>
+        </w:rPr>
+        <w:t>Tablets’ market is not so rich</w:t>
+      </w:r>
+      <w:r>
+        <w:rPr>
+          <w:rFonts w:ascii="Aptos" w:hAnsi="Aptos"/>
+          <w:sz w:val="24"/>
+          <w:szCs w:val="24"/>
+        </w:rPr>
+        <w:t xml:space="preserve"> and consider that develop applications for tablets is quite different from smartphone (e.g. two fingers usage, </w:t>
+      </w:r>
+      <w:r>
+        <w:rPr>
+          <w:rFonts w:ascii="Aptos" w:hAnsi="Aptos"/>
+          <w:sz w:val="24"/>
+          <w:szCs w:val="24"/>
+        </w:rPr>
+        <w:t>the mechanism to use tablets are different and for this it is not so easy to develop an application for both smartphones and tablets</w:t>
+      </w:r>
+      <w:r>
+        <w:rPr>
+          <w:rFonts w:ascii="Aptos" w:hAnsi="Aptos"/>
+          <w:sz w:val="24"/>
+          <w:szCs w:val="24"/>
+        </w:rPr>
+        <w:t>)</w:t>
+      </w:r>
+      <w:r>
+        <w:rPr>
+          <w:rFonts w:ascii="Aptos" w:hAnsi="Aptos"/>
+          <w:sz w:val="24"/>
+          <w:szCs w:val="24"/>
+        </w:rPr>
+        <w:t>.</w:t>
+      </w:r>
     </w:p>
     <w:p>
       <w:pPr>
@@ -2994,6 +3684,2892 @@
           <w:szCs w:val="24"/>
         </w:rPr>
       </w:pPr>
+      <w:r>
+        <w:rPr>
+          <w:rFonts w:ascii="Aptos" w:hAnsi="Aptos"/>
+          <w:sz w:val="24"/>
+          <w:szCs w:val="24"/>
+        </w:rPr>
+        <w:t>Just two regions where the desktop is used more than smartphones: North and South America</w:t>
+      </w:r>
+      <w:r>
+        <w:rPr>
+          <w:rFonts w:ascii="Aptos" w:hAnsi="Aptos"/>
+          <w:sz w:val="24"/>
+          <w:szCs w:val="24"/>
+        </w:rPr>
+        <w:t xml:space="preserve">. </w:t>
+      </w:r>
+      <w:r>
+        <w:rPr>
+          <w:rFonts w:ascii="Aptos" w:hAnsi="Aptos"/>
+          <w:sz w:val="24"/>
+          <w:szCs w:val="24"/>
+        </w:rPr>
+        <w:t xml:space="preserve">In Europe, Asia and Africa smartphones are more used. </w:t>
+      </w:r>
+    </w:p>
+    <w:p>
+      <w:pPr>
+        <w:spacing w:after="0"/>
+        <w:jc w:val="both"/>
+        <w:rPr>
+          <w:rFonts w:ascii="Aptos" w:hAnsi="Aptos"/>
+          <w:sz w:val="24"/>
+          <w:szCs w:val="24"/>
+        </w:rPr>
+      </w:pPr>
+    </w:p>
+    <w:p>
+      <w:pPr>
+        <w:spacing w:after="0"/>
+        <w:jc w:val="both"/>
+        <w:rPr>
+          <w:rFonts w:ascii="Aptos" w:hAnsi="Aptos"/>
+          <w:sz w:val="24"/>
+          <w:szCs w:val="24"/>
+        </w:rPr>
+      </w:pPr>
+      <w:r>
+        <w:rPr>
+          <w:rFonts w:ascii="Aptos" w:hAnsi="Aptos"/>
+          <w:sz w:val="24"/>
+          <w:szCs w:val="24"/>
+        </w:rPr>
+        <w:t xml:space="preserve">When we talk about </w:t>
+      </w:r>
+      <w:r>
+        <w:rPr>
+          <w:rFonts w:ascii="Aptos" w:hAnsi="Aptos"/>
+          <w:sz w:val="24"/>
+          <w:szCs w:val="24"/>
+        </w:rPr>
+        <w:t>users,</w:t>
+      </w:r>
+      <w:r>
+        <w:rPr>
+          <w:rFonts w:ascii="Aptos" w:hAnsi="Aptos"/>
+          <w:sz w:val="24"/>
+          <w:szCs w:val="24"/>
+        </w:rPr>
+        <w:t xml:space="preserve"> we typically refer to the whole population but there is a distinction between female and male: for instance, female use more mobile phones. We need to consider this when we develop an application, understanding its users’ market</w:t>
+      </w:r>
+      <w:r>
+        <w:rPr>
+          <w:rFonts w:ascii="Aptos" w:hAnsi="Aptos"/>
+          <w:sz w:val="24"/>
+          <w:szCs w:val="24"/>
+        </w:rPr>
+        <w:t xml:space="preserve"> and genre</w:t>
+      </w:r>
+      <w:r>
+        <w:rPr>
+          <w:rFonts w:ascii="Aptos" w:hAnsi="Aptos"/>
+          <w:sz w:val="24"/>
+          <w:szCs w:val="24"/>
+        </w:rPr>
+        <w:t xml:space="preserve">. </w:t>
+      </w:r>
+    </w:p>
+    <w:p>
+      <w:pPr>
+        <w:spacing w:after="0"/>
+        <w:jc w:val="both"/>
+        <w:rPr>
+          <w:rFonts w:ascii="Aptos" w:hAnsi="Aptos"/>
+          <w:sz w:val="24"/>
+          <w:szCs w:val="24"/>
+        </w:rPr>
+      </w:pPr>
+    </w:p>
+    <w:p>
+      <w:pPr>
+        <w:spacing w:after="0"/>
+        <w:jc w:val="both"/>
+        <w:rPr>
+          <w:rFonts w:ascii="Aptos" w:hAnsi="Aptos"/>
+          <w:sz w:val="24"/>
+          <w:szCs w:val="24"/>
+        </w:rPr>
+      </w:pPr>
+    </w:p>
+    <w:p>
+      <w:pPr>
+        <w:spacing w:after="0"/>
+        <w:jc w:val="both"/>
+        <w:rPr>
+          <w:rFonts w:ascii="Aptos" w:hAnsi="Aptos"/>
+          <w:sz w:val="24"/>
+          <w:szCs w:val="24"/>
+        </w:rPr>
+      </w:pPr>
+    </w:p>
+    <w:p>
+      <w:pPr>
+        <w:spacing w:after="0"/>
+        <w:rPr>
+          <w:rFonts w:ascii="Aptos" w:hAnsi="Aptos"/>
+          <w:sz w:val="24"/>
+          <w:szCs w:val="24"/>
+        </w:rPr>
+      </w:pPr>
+      <w:r>
+        <w:rPr>
+          <w:rFonts w:ascii="Aptos" w:hAnsi="Aptos"/>
+          <w:noProof/>
+          <w:sz w:val="24"/>
+          <w:szCs w:val="24"/>
+        </w:rPr>
+        <w:lastRenderedPageBreak/>
+        <w:drawing>
+          <wp:anchor distT="0" distB="0" distL="114300" distR="114300" simplePos="0" relativeHeight="251661312" behindDoc="0" locked="0" layoutInCell="1" allowOverlap="1" wp14:anchorId="0F8AE591" wp14:editId="0A82C765">
+            <wp:simplePos x="0" y="0"/>
+            <wp:positionH relativeFrom="margin">
+              <wp:align>left</wp:align>
+            </wp:positionH>
+            <wp:positionV relativeFrom="paragraph">
+              <wp:posOffset>635</wp:posOffset>
+            </wp:positionV>
+            <wp:extent cx="4246245" cy="1601470"/>
+            <wp:effectExtent l="0" t="0" r="1905" b="0"/>
+            <wp:wrapSquare wrapText="bothSides"/>
+            <wp:docPr id="663290377" name="Immagine 4"/>
+            <wp:cNvGraphicFramePr>
+              <a:graphicFrameLocks xmlns:a="http://schemas.openxmlformats.org/drawingml/2006/main" noChangeAspect="1"/>
+            </wp:cNvGraphicFramePr>
+            <a:graphic xmlns:a="http://schemas.openxmlformats.org/drawingml/2006/main">
+              <a:graphicData uri="http://schemas.openxmlformats.org/drawingml/2006/picture">
+                <pic:pic xmlns:pic="http://schemas.openxmlformats.org/drawingml/2006/picture">
+                  <pic:nvPicPr>
+                    <pic:cNvPr id="0" name="Picture 4"/>
+                    <pic:cNvPicPr>
+                      <a:picLocks noChangeAspect="1" noChangeArrowheads="1"/>
+                    </pic:cNvPicPr>
+                  </pic:nvPicPr>
+                  <pic:blipFill>
+                    <a:blip r:embed="rId12">
+                      <a:extLst>
+                        <a:ext uri="{28A0092B-C50C-407E-A947-70E740481C1C}">
+                          <a14:useLocalDpi xmlns:a14="http://schemas.microsoft.com/office/drawing/2010/main" val="0"/>
+                        </a:ext>
+                      </a:extLst>
+                    </a:blip>
+                    <a:srcRect/>
+                    <a:stretch>
+                      <a:fillRect/>
+                    </a:stretch>
+                  </pic:blipFill>
+                  <pic:spPr bwMode="auto">
+                    <a:xfrm>
+                      <a:off x="0" y="0"/>
+                      <a:ext cx="4289030" cy="1617631"/>
+                    </a:xfrm>
+                    <a:prstGeom prst="rect">
+                      <a:avLst/>
+                    </a:prstGeom>
+                    <a:noFill/>
+                    <a:ln>
+                      <a:noFill/>
+                    </a:ln>
+                  </pic:spPr>
+                </pic:pic>
+              </a:graphicData>
+            </a:graphic>
+            <wp14:sizeRelH relativeFrom="margin">
+              <wp14:pctWidth>0</wp14:pctWidth>
+            </wp14:sizeRelH>
+            <wp14:sizeRelV relativeFrom="margin">
+              <wp14:pctHeight>0</wp14:pctHeight>
+            </wp14:sizeRelV>
+          </wp:anchor>
+        </w:drawing>
+      </w:r>
+      <w:r>
+        <w:rPr>
+          <w:rFonts w:ascii="Aptos" w:hAnsi="Aptos"/>
+          <w:sz w:val="24"/>
+          <w:szCs w:val="24"/>
+        </w:rPr>
+        <w:t xml:space="preserve">There are differences depending on which time of the day we use technology. </w:t>
+      </w:r>
+    </w:p>
+    <w:p>
+      <w:pPr>
+        <w:spacing w:after="0"/>
+        <w:jc w:val="both"/>
+        <w:rPr>
+          <w:rFonts w:ascii="Aptos" w:hAnsi="Aptos"/>
+          <w:sz w:val="24"/>
+          <w:szCs w:val="24"/>
+        </w:rPr>
+      </w:pPr>
+    </w:p>
+    <w:p>
+      <w:pPr>
+        <w:spacing w:after="0"/>
+        <w:jc w:val="both"/>
+        <w:rPr>
+          <w:rFonts w:ascii="Aptos" w:hAnsi="Aptos"/>
+          <w:sz w:val="24"/>
+          <w:szCs w:val="24"/>
+        </w:rPr>
+      </w:pPr>
+    </w:p>
+    <w:p>
+      <w:pPr>
+        <w:spacing w:after="0"/>
+        <w:jc w:val="both"/>
+        <w:rPr>
+          <w:rFonts w:ascii="Aptos" w:hAnsi="Aptos"/>
+          <w:sz w:val="24"/>
+          <w:szCs w:val="24"/>
+        </w:rPr>
+      </w:pPr>
+    </w:p>
+    <w:p>
+      <w:pPr>
+        <w:spacing w:after="0"/>
+        <w:jc w:val="both"/>
+        <w:rPr>
+          <w:rFonts w:ascii="Aptos" w:hAnsi="Aptos"/>
+          <w:sz w:val="24"/>
+          <w:szCs w:val="24"/>
+        </w:rPr>
+      </w:pPr>
+    </w:p>
+    <w:p>
+      <w:pPr>
+        <w:spacing w:after="0"/>
+        <w:jc w:val="both"/>
+        <w:rPr>
+          <w:rFonts w:ascii="Aptos" w:hAnsi="Aptos"/>
+          <w:sz w:val="24"/>
+          <w:szCs w:val="24"/>
+        </w:rPr>
+      </w:pPr>
+    </w:p>
+    <w:p>
+      <w:pPr>
+        <w:spacing w:after="0"/>
+        <w:jc w:val="both"/>
+        <w:rPr>
+          <w:rFonts w:ascii="Aptos" w:hAnsi="Aptos"/>
+          <w:sz w:val="24"/>
+          <w:szCs w:val="24"/>
+        </w:rPr>
+      </w:pPr>
+      <w:r>
+        <w:rPr>
+          <w:rFonts w:ascii="Aptos" w:hAnsi="Aptos"/>
+          <w:sz w:val="24"/>
+          <w:szCs w:val="24"/>
+        </w:rPr>
+        <w:t>More than 5 billion people worldwide use smartphones, more</w:t>
+      </w:r>
+      <w:r>
+        <w:rPr>
+          <w:rFonts w:ascii="Aptos" w:hAnsi="Aptos"/>
+          <w:sz w:val="24"/>
+          <w:szCs w:val="24"/>
+        </w:rPr>
+        <w:t xml:space="preserve"> </w:t>
+      </w:r>
+      <w:r>
+        <w:rPr>
+          <w:rFonts w:ascii="Aptos" w:hAnsi="Aptos"/>
+          <w:sz w:val="24"/>
+          <w:szCs w:val="24"/>
+        </w:rPr>
+        <w:t>than half of the worldwide population.</w:t>
+      </w:r>
+      <w:r>
+        <w:rPr>
+          <w:rFonts w:ascii="Aptos" w:hAnsi="Aptos"/>
+          <w:sz w:val="24"/>
+          <w:szCs w:val="24"/>
+        </w:rPr>
+        <w:t xml:space="preserve"> </w:t>
+      </w:r>
+    </w:p>
+    <w:p>
+      <w:pPr>
+        <w:spacing w:after="60"/>
+        <w:jc w:val="both"/>
+        <w:rPr>
+          <w:rFonts w:ascii="Aptos" w:hAnsi="Aptos"/>
+          <w:sz w:val="24"/>
+          <w:szCs w:val="24"/>
+        </w:rPr>
+      </w:pPr>
+      <w:r>
+        <w:rPr>
+          <w:rFonts w:ascii="Aptos" w:hAnsi="Aptos"/>
+          <w:sz w:val="24"/>
+          <w:szCs w:val="24"/>
+        </w:rPr>
+        <w:t>In 2018 Italy had the third place in the world, with 34 million</w:t>
+      </w:r>
+      <w:r>
+        <w:rPr>
+          <w:rFonts w:ascii="Aptos" w:hAnsi="Aptos"/>
+          <w:sz w:val="24"/>
+          <w:szCs w:val="24"/>
+        </w:rPr>
+        <w:t xml:space="preserve"> </w:t>
+      </w:r>
+      <w:r>
+        <w:rPr>
+          <w:rFonts w:ascii="Aptos" w:hAnsi="Aptos"/>
+          <w:sz w:val="24"/>
+          <w:szCs w:val="24"/>
+        </w:rPr>
+        <w:t>people. Time spent on social networks every day, considering all</w:t>
+      </w:r>
+      <w:r>
+        <w:rPr>
+          <w:rFonts w:ascii="Aptos" w:hAnsi="Aptos"/>
+          <w:sz w:val="24"/>
+          <w:szCs w:val="24"/>
+        </w:rPr>
+        <w:t xml:space="preserve"> </w:t>
+      </w:r>
+      <w:r>
+        <w:rPr>
+          <w:rFonts w:ascii="Aptos" w:hAnsi="Aptos"/>
+          <w:sz w:val="24"/>
+          <w:szCs w:val="24"/>
+        </w:rPr>
+        <w:t>the devices, is 1 hour and 53 minutes, and 2 hours and 20</w:t>
+      </w:r>
+      <w:r>
+        <w:rPr>
+          <w:rFonts w:ascii="Aptos" w:hAnsi="Aptos"/>
+          <w:sz w:val="24"/>
+          <w:szCs w:val="24"/>
+        </w:rPr>
+        <w:t xml:space="preserve"> </w:t>
+      </w:r>
+      <w:r>
+        <w:rPr>
+          <w:rFonts w:ascii="Aptos" w:hAnsi="Aptos"/>
+          <w:sz w:val="24"/>
+          <w:szCs w:val="24"/>
+        </w:rPr>
+        <w:t>minutes every day spent on the Internet using a smartphone</w:t>
+      </w:r>
+      <w:r>
+        <w:rPr>
+          <w:rFonts w:ascii="Aptos" w:hAnsi="Aptos"/>
+          <w:sz w:val="24"/>
+          <w:szCs w:val="24"/>
+        </w:rPr>
+        <w:t xml:space="preserve">. </w:t>
+      </w:r>
+    </w:p>
+    <w:p>
+      <w:pPr>
+        <w:spacing w:after="0"/>
+        <w:jc w:val="both"/>
+        <w:rPr>
+          <w:rFonts w:ascii="Aptos" w:hAnsi="Aptos"/>
+          <w:b/>
+          <w:bCs/>
+          <w:sz w:val="24"/>
+          <w:szCs w:val="24"/>
+        </w:rPr>
+      </w:pPr>
+      <w:r>
+        <w:rPr>
+          <w:rFonts w:ascii="Aptos" w:hAnsi="Aptos"/>
+          <w:b/>
+          <w:bCs/>
+          <w:sz w:val="24"/>
+          <w:szCs w:val="24"/>
+        </w:rPr>
+        <w:t>The application must deal with all the users’ activities on mobile devices for instance: there are push notifications, advertisements, and other type of interaction.</w:t>
+      </w:r>
+    </w:p>
+    <w:p>
+      <w:pPr>
+        <w:spacing w:after="0"/>
+        <w:jc w:val="both"/>
+        <w:rPr>
+          <w:rFonts w:ascii="Aptos" w:hAnsi="Aptos"/>
+          <w:b/>
+          <w:bCs/>
+          <w:sz w:val="24"/>
+          <w:szCs w:val="24"/>
+        </w:rPr>
+      </w:pPr>
+    </w:p>
+    <w:p>
+      <w:pPr>
+        <w:spacing w:after="0"/>
+        <w:jc w:val="both"/>
+        <w:rPr>
+          <w:rFonts w:ascii="Aptos" w:hAnsi="Aptos"/>
+          <w:sz w:val="24"/>
+          <w:szCs w:val="24"/>
+        </w:rPr>
+      </w:pPr>
+      <w:r>
+        <w:rPr>
+          <w:rFonts w:ascii="Aptos" w:hAnsi="Aptos"/>
+          <w:b/>
+          <w:bCs/>
+          <w:sz w:val="24"/>
+          <w:szCs w:val="24"/>
+        </w:rPr>
+        <w:t xml:space="preserve">Not only smartphones… </w:t>
+      </w:r>
+      <w:r>
+        <w:rPr>
+          <w:rFonts w:ascii="Aptos" w:hAnsi="Aptos"/>
+          <w:sz w:val="24"/>
+          <w:szCs w:val="24"/>
+        </w:rPr>
+        <w:t>Mobile phones are not considered anymore as a simple device to</w:t>
+      </w:r>
+    </w:p>
+    <w:p>
+      <w:pPr>
+        <w:spacing w:after="0"/>
+        <w:jc w:val="both"/>
+        <w:rPr>
+          <w:rFonts w:ascii="Aptos" w:hAnsi="Aptos"/>
+          <w:sz w:val="24"/>
+          <w:szCs w:val="24"/>
+        </w:rPr>
+      </w:pPr>
+      <w:r>
+        <w:rPr>
+          <w:rFonts w:ascii="Aptos" w:hAnsi="Aptos"/>
+          <w:sz w:val="24"/>
+          <w:szCs w:val="24"/>
+        </w:rPr>
+        <w:t>make calls, but incorporate a lot of different features:</w:t>
+      </w:r>
+    </w:p>
+    <w:p>
+      <w:pPr>
+        <w:spacing w:after="0"/>
+        <w:jc w:val="both"/>
+        <w:rPr>
+          <w:rFonts w:ascii="Aptos" w:hAnsi="Aptos"/>
+          <w:sz w:val="24"/>
+          <w:szCs w:val="24"/>
+        </w:rPr>
+      </w:pPr>
+      <w:r>
+        <w:rPr>
+          <w:rFonts w:ascii="Aptos" w:hAnsi="Aptos"/>
+          <w:sz w:val="24"/>
+          <w:szCs w:val="24"/>
+        </w:rPr>
+        <w:t xml:space="preserve">- </w:t>
+      </w:r>
+      <w:r>
+        <w:rPr>
+          <w:rFonts w:ascii="Aptos" w:hAnsi="Aptos"/>
+          <w:sz w:val="24"/>
+          <w:szCs w:val="24"/>
+        </w:rPr>
+        <w:t>Messages, calls</w:t>
+      </w:r>
+    </w:p>
+    <w:p>
+      <w:pPr>
+        <w:spacing w:after="0"/>
+        <w:jc w:val="both"/>
+        <w:rPr>
+          <w:rFonts w:ascii="Aptos" w:hAnsi="Aptos"/>
+          <w:sz w:val="24"/>
+          <w:szCs w:val="24"/>
+        </w:rPr>
+      </w:pPr>
+      <w:r>
+        <w:rPr>
+          <w:rFonts w:ascii="Aptos" w:hAnsi="Aptos"/>
+          <w:sz w:val="24"/>
+          <w:szCs w:val="24"/>
+        </w:rPr>
+        <w:t xml:space="preserve">- </w:t>
+      </w:r>
+      <w:r>
+        <w:rPr>
+          <w:rFonts w:ascii="Aptos" w:hAnsi="Aptos"/>
+          <w:sz w:val="24"/>
+          <w:szCs w:val="24"/>
+        </w:rPr>
+        <w:t>Internet navigation</w:t>
+      </w:r>
+    </w:p>
+    <w:p>
+      <w:pPr>
+        <w:spacing w:after="0"/>
+        <w:jc w:val="both"/>
+        <w:rPr>
+          <w:rFonts w:ascii="Aptos" w:hAnsi="Aptos"/>
+          <w:sz w:val="24"/>
+          <w:szCs w:val="24"/>
+        </w:rPr>
+      </w:pPr>
+      <w:r>
+        <w:rPr>
+          <w:rFonts w:ascii="Aptos" w:hAnsi="Aptos"/>
+          <w:sz w:val="24"/>
+          <w:szCs w:val="24"/>
+        </w:rPr>
+        <w:t>-</w:t>
+      </w:r>
+      <w:r>
+        <w:rPr>
+          <w:rFonts w:ascii="Aptos" w:hAnsi="Aptos"/>
+          <w:sz w:val="24"/>
+          <w:szCs w:val="24"/>
+        </w:rPr>
+        <w:t xml:space="preserve"> Sensor data collection and usage (app for training, biking, running,</w:t>
+      </w:r>
+      <w:r>
+        <w:rPr>
+          <w:rFonts w:ascii="Aptos" w:hAnsi="Aptos"/>
+          <w:sz w:val="24"/>
+          <w:szCs w:val="24"/>
+        </w:rPr>
+        <w:t xml:space="preserve"> </w:t>
+      </w:r>
+      <w:r>
+        <w:rPr>
+          <w:rFonts w:ascii="Aptos" w:hAnsi="Aptos"/>
+          <w:sz w:val="24"/>
+          <w:szCs w:val="24"/>
+        </w:rPr>
+        <w:t>etc.)</w:t>
+      </w:r>
+    </w:p>
+    <w:p>
+      <w:pPr>
+        <w:spacing w:after="0"/>
+        <w:jc w:val="both"/>
+        <w:rPr>
+          <w:rFonts w:ascii="Aptos" w:hAnsi="Aptos"/>
+          <w:sz w:val="24"/>
+          <w:szCs w:val="24"/>
+        </w:rPr>
+      </w:pPr>
+      <w:r>
+        <w:rPr>
+          <w:rFonts w:ascii="Aptos" w:hAnsi="Aptos"/>
+          <w:sz w:val="24"/>
+          <w:szCs w:val="24"/>
+        </w:rPr>
+        <w:t xml:space="preserve">- </w:t>
+      </w:r>
+      <w:r>
+        <w:rPr>
+          <w:rFonts w:ascii="Aptos" w:hAnsi="Aptos"/>
+          <w:sz w:val="24"/>
+          <w:szCs w:val="24"/>
+        </w:rPr>
+        <w:t>Agenda</w:t>
+      </w:r>
+    </w:p>
+    <w:p>
+      <w:pPr>
+        <w:spacing w:after="60"/>
+        <w:jc w:val="both"/>
+        <w:rPr>
+          <w:rFonts w:ascii="Aptos" w:hAnsi="Aptos"/>
+          <w:sz w:val="24"/>
+          <w:szCs w:val="24"/>
+        </w:rPr>
+      </w:pPr>
+      <w:r>
+        <w:rPr>
+          <w:rFonts w:ascii="Aptos" w:hAnsi="Aptos"/>
+          <w:sz w:val="24"/>
+          <w:szCs w:val="24"/>
+        </w:rPr>
+        <w:t xml:space="preserve">- </w:t>
+      </w:r>
+      <w:r>
+        <w:rPr>
+          <w:rFonts w:ascii="Aptos" w:hAnsi="Aptos"/>
+          <w:sz w:val="24"/>
+          <w:szCs w:val="24"/>
+        </w:rPr>
+        <w:t>Entertainment (games, music, video, reading, etc.)</w:t>
+      </w:r>
+    </w:p>
+    <w:p>
+      <w:pPr>
+        <w:spacing w:after="0"/>
+        <w:jc w:val="both"/>
+        <w:rPr>
+          <w:rFonts w:ascii="Aptos" w:hAnsi="Aptos"/>
+          <w:sz w:val="24"/>
+          <w:szCs w:val="24"/>
+        </w:rPr>
+      </w:pPr>
+      <w:r>
+        <w:rPr>
+          <w:rFonts w:ascii="Aptos" w:hAnsi="Aptos"/>
+          <w:b/>
+          <w:bCs/>
+          <w:sz w:val="24"/>
+          <w:szCs w:val="24"/>
+        </w:rPr>
+        <w:t>All these features are provided by apps</w:t>
+      </w:r>
+      <w:r>
+        <w:rPr>
+          <w:rFonts w:ascii="Aptos" w:hAnsi="Aptos"/>
+          <w:b/>
+          <w:bCs/>
+          <w:sz w:val="24"/>
+          <w:szCs w:val="24"/>
+        </w:rPr>
+        <w:t xml:space="preserve"> </w:t>
+      </w:r>
+      <w:r>
+        <w:rPr>
+          <w:rFonts w:ascii="Aptos" w:hAnsi="Aptos"/>
+          <w:b/>
+          <w:bCs/>
+          <w:sz w:val="24"/>
+          <w:szCs w:val="24"/>
+        </w:rPr>
+        <w:t>Mobile</w:t>
+      </w:r>
+      <w:r>
+        <w:rPr>
+          <w:rFonts w:ascii="Aptos" w:hAnsi="Aptos"/>
+          <w:sz w:val="24"/>
+          <w:szCs w:val="24"/>
+        </w:rPr>
+        <w:t xml:space="preserve"> </w:t>
+      </w:r>
+      <w:r>
+        <w:rPr>
+          <w:rFonts w:ascii="Aptos" w:hAnsi="Aptos"/>
+          <w:b/>
+          <w:bCs/>
+          <w:sz w:val="24"/>
+          <w:szCs w:val="24"/>
+        </w:rPr>
+        <w:t>and not by the Mobile device itself!</w:t>
+      </w:r>
+    </w:p>
+    <w:p>
+      <w:pPr>
+        <w:spacing w:after="0"/>
+        <w:jc w:val="both"/>
+        <w:rPr>
+          <w:rFonts w:ascii="Aptos" w:hAnsi="Aptos"/>
+          <w:sz w:val="24"/>
+          <w:szCs w:val="24"/>
+        </w:rPr>
+      </w:pPr>
+    </w:p>
+    <w:p>
+      <w:pPr>
+        <w:spacing w:after="0"/>
+        <w:jc w:val="both"/>
+        <w:rPr>
+          <w:rFonts w:ascii="Aptos" w:hAnsi="Aptos"/>
+          <w:sz w:val="24"/>
+          <w:szCs w:val="24"/>
+        </w:rPr>
+      </w:pPr>
+      <w:r>
+        <w:rPr>
+          <w:rFonts w:ascii="Aptos" w:hAnsi="Aptos"/>
+          <w:sz w:val="24"/>
+          <w:szCs w:val="24"/>
+        </w:rPr>
+        <w:t xml:space="preserve"> </w:t>
+      </w:r>
+      <w:r>
+        <w:rPr>
+          <w:rFonts w:ascii="Aptos" w:hAnsi="Aptos"/>
+          <w:b/>
+          <w:bCs/>
+          <w:sz w:val="24"/>
+          <w:szCs w:val="24"/>
+        </w:rPr>
+        <w:t>False myths</w:t>
+      </w:r>
+      <w:r>
+        <w:rPr>
+          <w:rFonts w:ascii="Aptos" w:hAnsi="Aptos"/>
+          <w:sz w:val="24"/>
+          <w:szCs w:val="24"/>
+        </w:rPr>
+        <w:t>:</w:t>
+      </w:r>
+    </w:p>
+    <w:p>
+      <w:pPr>
+        <w:pStyle w:val="Paragrafoelenco"/>
+        <w:numPr>
+          <w:ilvl w:val="0"/>
+          <w:numId w:val="63"/>
+        </w:numPr>
+        <w:spacing w:after="0"/>
+        <w:jc w:val="both"/>
+        <w:rPr>
+          <w:rFonts w:ascii="Aptos" w:hAnsi="Aptos"/>
+          <w:sz w:val="24"/>
+          <w:szCs w:val="24"/>
+        </w:rPr>
+      </w:pPr>
+      <w:r>
+        <w:rPr>
+          <w:rFonts w:ascii="Aptos" w:hAnsi="Aptos"/>
+          <w:sz w:val="24"/>
+          <w:szCs w:val="24"/>
+        </w:rPr>
+        <w:t>Mobile app development is not expensive</w:t>
+      </w:r>
+      <w:r>
+        <w:rPr>
+          <w:rFonts w:ascii="Aptos" w:hAnsi="Aptos"/>
+          <w:sz w:val="24"/>
+          <w:szCs w:val="24"/>
+        </w:rPr>
+        <w:t xml:space="preserve">: different platforms on which develop, different users’ habits to consider. </w:t>
+      </w:r>
+    </w:p>
+    <w:p>
+      <w:pPr>
+        <w:pStyle w:val="Paragrafoelenco"/>
+        <w:numPr>
+          <w:ilvl w:val="0"/>
+          <w:numId w:val="63"/>
+        </w:numPr>
+        <w:spacing w:after="60"/>
+        <w:ind w:left="714" w:hanging="357"/>
+        <w:contextualSpacing w:val="0"/>
+        <w:jc w:val="both"/>
+        <w:rPr>
+          <w:rFonts w:ascii="Aptos" w:hAnsi="Aptos"/>
+          <w:sz w:val="24"/>
+          <w:szCs w:val="24"/>
+        </w:rPr>
+      </w:pPr>
+      <w:r>
+        <w:rPr>
+          <w:rFonts w:ascii="Aptos" w:hAnsi="Aptos"/>
+          <w:sz w:val="24"/>
+          <w:szCs w:val="24"/>
+        </w:rPr>
+        <w:t xml:space="preserve">Mobile app is easy. </w:t>
+      </w:r>
+    </w:p>
+    <w:p>
+      <w:pPr>
+        <w:spacing w:after="0"/>
+        <w:jc w:val="both"/>
+        <w:rPr>
+          <w:rFonts w:ascii="Aptos" w:hAnsi="Aptos"/>
+          <w:sz w:val="24"/>
+          <w:szCs w:val="24"/>
+        </w:rPr>
+      </w:pPr>
+      <w:r>
+        <w:rPr>
+          <w:rFonts w:ascii="Aptos" w:hAnsi="Aptos"/>
+          <w:sz w:val="24"/>
+          <w:szCs w:val="24"/>
+        </w:rPr>
+        <w:t>Mobile app development requires big teams</w:t>
+      </w:r>
+      <w:r>
+        <w:rPr>
+          <w:rFonts w:ascii="Aptos" w:hAnsi="Aptos"/>
+          <w:sz w:val="24"/>
+          <w:szCs w:val="24"/>
+        </w:rPr>
+        <w:t>: who write the code, who study the users’ habits and so on.</w:t>
+      </w:r>
+    </w:p>
+    <w:p>
+      <w:pPr>
+        <w:spacing w:after="0"/>
+        <w:jc w:val="both"/>
+        <w:rPr>
+          <w:rFonts w:ascii="Aptos" w:hAnsi="Aptos"/>
+          <w:sz w:val="24"/>
+          <w:szCs w:val="24"/>
+        </w:rPr>
+      </w:pPr>
+    </w:p>
+    <w:p>
+      <w:pPr>
+        <w:spacing w:after="60"/>
+        <w:jc w:val="both"/>
+        <w:rPr>
+          <w:rFonts w:ascii="Aptos" w:hAnsi="Aptos"/>
+          <w:b/>
+          <w:bCs/>
+          <w:sz w:val="28"/>
+          <w:szCs w:val="28"/>
+        </w:rPr>
+      </w:pPr>
+      <w:r>
+        <w:rPr>
+          <w:rFonts w:ascii="Aptos" w:hAnsi="Aptos"/>
+          <w:b/>
+          <w:bCs/>
+          <w:sz w:val="28"/>
+          <w:szCs w:val="28"/>
+        </w:rPr>
+        <w:t xml:space="preserve">Application or responsive website? </w:t>
+      </w:r>
+    </w:p>
+    <w:p>
+      <w:pPr>
+        <w:spacing w:after="100"/>
+        <w:jc w:val="both"/>
+        <w:rPr>
+          <w:rFonts w:ascii="Aptos" w:hAnsi="Aptos"/>
+          <w:sz w:val="24"/>
+          <w:szCs w:val="24"/>
+        </w:rPr>
+      </w:pPr>
+      <w:r>
+        <w:rPr>
+          <w:rFonts w:ascii="Aptos" w:hAnsi="Aptos"/>
+          <w:sz w:val="24"/>
+          <w:szCs w:val="24"/>
+        </w:rPr>
+        <w:t>The first step to determine if it is better to develop a mobile</w:t>
+      </w:r>
+      <w:r>
+        <w:rPr>
+          <w:rFonts w:ascii="Aptos" w:hAnsi="Aptos"/>
+          <w:sz w:val="24"/>
+          <w:szCs w:val="24"/>
+        </w:rPr>
+        <w:t xml:space="preserve"> </w:t>
+      </w:r>
+      <w:r>
+        <w:rPr>
+          <w:rFonts w:ascii="Aptos" w:hAnsi="Aptos"/>
+          <w:sz w:val="24"/>
+          <w:szCs w:val="24"/>
+        </w:rPr>
+        <w:t>layout of your own website or a mobile application is to</w:t>
+      </w:r>
+      <w:r>
+        <w:rPr>
+          <w:rFonts w:ascii="Aptos" w:hAnsi="Aptos"/>
+          <w:sz w:val="24"/>
+          <w:szCs w:val="24"/>
+        </w:rPr>
+        <w:t xml:space="preserve"> </w:t>
+      </w:r>
+      <w:r>
+        <w:rPr>
+          <w:rFonts w:ascii="Aptos" w:hAnsi="Aptos"/>
+          <w:sz w:val="24"/>
+          <w:szCs w:val="24"/>
+        </w:rPr>
+        <w:t>understand the differences between the two:</w:t>
+      </w:r>
+    </w:p>
+    <w:p>
+      <w:pPr>
+        <w:pStyle w:val="Paragrafoelenco"/>
+        <w:numPr>
+          <w:ilvl w:val="0"/>
+          <w:numId w:val="64"/>
+        </w:numPr>
+        <w:spacing w:after="0"/>
+        <w:jc w:val="both"/>
+        <w:rPr>
+          <w:rFonts w:ascii="Aptos" w:hAnsi="Aptos"/>
+          <w:sz w:val="24"/>
+          <w:szCs w:val="24"/>
+        </w:rPr>
+      </w:pPr>
+      <w:r>
+        <w:rPr>
+          <w:rFonts w:ascii="Aptos" w:hAnsi="Aptos"/>
+          <w:b/>
+          <w:bCs/>
+          <w:sz w:val="28"/>
+          <w:szCs w:val="28"/>
+        </w:rPr>
+        <w:t>Diversified content</w:t>
+      </w:r>
+    </w:p>
+    <w:p>
+      <w:pPr>
+        <w:spacing w:after="60"/>
+        <w:ind w:left="708"/>
+        <w:jc w:val="both"/>
+        <w:rPr>
+          <w:rFonts w:ascii="Aptos" w:hAnsi="Aptos"/>
+          <w:sz w:val="24"/>
+          <w:szCs w:val="24"/>
+        </w:rPr>
+      </w:pPr>
+      <w:r>
+        <w:rPr>
+          <w:rFonts w:ascii="Aptos" w:hAnsi="Aptos"/>
+          <w:sz w:val="24"/>
+          <w:szCs w:val="24"/>
+        </w:rPr>
+        <w:t xml:space="preserve">This depends on the scenario on which we work: if we need to park a car (with an app to pay) and then go to an appointment, an app is not so appropriate since the app require an installation, login phase and so on </w:t>
+      </w:r>
+      <w:r>
+        <w:rPr>
+          <w:rFonts w:ascii="Aptos" w:hAnsi="Aptos"/>
+          <w:sz w:val="24"/>
+          <w:szCs w:val="24"/>
+        </w:rPr>
+        <w:sym w:font="Wingdings" w:char="F0E0"/>
+      </w:r>
+      <w:r>
+        <w:rPr>
+          <w:rFonts w:ascii="Aptos" w:hAnsi="Aptos"/>
+          <w:sz w:val="24"/>
+          <w:szCs w:val="24"/>
+        </w:rPr>
+        <w:t xml:space="preserve"> waste of precious time because we have an appointment. </w:t>
+      </w:r>
+    </w:p>
+    <w:p>
+      <w:pPr>
+        <w:spacing w:after="100"/>
+        <w:ind w:left="708"/>
+        <w:jc w:val="both"/>
+        <w:rPr>
+          <w:rFonts w:ascii="Aptos" w:hAnsi="Aptos"/>
+          <w:sz w:val="24"/>
+          <w:szCs w:val="24"/>
+        </w:rPr>
+      </w:pPr>
+      <w:r>
+        <w:rPr>
+          <w:rFonts w:ascii="Aptos" w:hAnsi="Aptos"/>
+          <w:sz w:val="24"/>
+          <w:szCs w:val="24"/>
+          <w:u w:val="single"/>
+        </w:rPr>
+        <w:t>NOTE</w:t>
+      </w:r>
+      <w:r>
+        <w:rPr>
+          <w:rFonts w:ascii="Aptos" w:hAnsi="Aptos"/>
+          <w:sz w:val="24"/>
+          <w:szCs w:val="24"/>
+        </w:rPr>
+        <w:t xml:space="preserve">: for instance, the app is useful if we often use the same parking </w:t>
+      </w:r>
+      <w:r>
+        <w:rPr>
+          <w:rFonts w:ascii="Aptos" w:hAnsi="Aptos"/>
+          <w:sz w:val="24"/>
+          <w:szCs w:val="24"/>
+        </w:rPr>
+        <w:sym w:font="Wingdings" w:char="F0E0"/>
+      </w:r>
+      <w:r>
+        <w:rPr>
+          <w:rFonts w:ascii="Aptos" w:hAnsi="Aptos"/>
+          <w:sz w:val="24"/>
+          <w:szCs w:val="24"/>
+        </w:rPr>
+        <w:t xml:space="preserve"> user’ information already memorized in the app </w:t>
+      </w:r>
+      <w:r>
+        <w:rPr>
+          <w:rFonts w:ascii="Aptos" w:hAnsi="Aptos"/>
+          <w:sz w:val="24"/>
+          <w:szCs w:val="24"/>
+        </w:rPr>
+        <w:sym w:font="Wingdings" w:char="F0E0"/>
+      </w:r>
+      <w:r>
+        <w:rPr>
+          <w:rFonts w:ascii="Aptos" w:hAnsi="Aptos"/>
+          <w:sz w:val="24"/>
+          <w:szCs w:val="24"/>
+        </w:rPr>
+        <w:t xml:space="preserve"> faster process to buy the parking ticket. </w:t>
+      </w:r>
+      <w:r>
+        <w:rPr>
+          <w:rFonts w:ascii="Aptos" w:hAnsi="Aptos"/>
+          <w:sz w:val="24"/>
+          <w:szCs w:val="24"/>
+        </w:rPr>
+        <w:lastRenderedPageBreak/>
+        <w:t>Typically, when a user uses a lot a service the app is preferable, on the other hand if the service is seldom used the website is preferable. The set of both modalities is always preferable</w:t>
+      </w:r>
+      <w:r>
+        <w:rPr>
+          <w:rFonts w:ascii="Aptos" w:hAnsi="Aptos"/>
+          <w:sz w:val="24"/>
+          <w:szCs w:val="24"/>
+        </w:rPr>
+        <w:t xml:space="preserve">. </w:t>
+      </w:r>
+    </w:p>
+    <w:p>
+      <w:pPr>
+        <w:pStyle w:val="Paragrafoelenco"/>
+        <w:numPr>
+          <w:ilvl w:val="0"/>
+          <w:numId w:val="64"/>
+        </w:numPr>
+        <w:spacing w:after="100"/>
+        <w:ind w:left="714" w:hanging="357"/>
+        <w:contextualSpacing w:val="0"/>
+        <w:jc w:val="both"/>
+        <w:rPr>
+          <w:rFonts w:ascii="Aptos" w:hAnsi="Aptos"/>
+          <w:sz w:val="24"/>
+          <w:szCs w:val="24"/>
+        </w:rPr>
+      </w:pPr>
+      <w:r>
+        <w:rPr>
+          <w:rFonts w:ascii="Aptos" w:hAnsi="Aptos"/>
+          <w:b/>
+          <w:bCs/>
+          <w:sz w:val="28"/>
+          <w:szCs w:val="28"/>
+        </w:rPr>
+        <w:t>Native interface vs. Company brand</w:t>
+      </w:r>
+    </w:p>
+    <w:p>
+      <w:pPr>
+        <w:pStyle w:val="Paragrafoelenco"/>
+        <w:numPr>
+          <w:ilvl w:val="0"/>
+          <w:numId w:val="64"/>
+        </w:numPr>
+        <w:spacing w:after="100"/>
+        <w:ind w:left="714" w:hanging="357"/>
+        <w:contextualSpacing w:val="0"/>
+        <w:jc w:val="both"/>
+        <w:rPr>
+          <w:rFonts w:ascii="Aptos" w:hAnsi="Aptos"/>
+          <w:b/>
+          <w:bCs/>
+          <w:sz w:val="24"/>
+          <w:szCs w:val="24"/>
+        </w:rPr>
+      </w:pPr>
+      <w:r>
+        <w:rPr>
+          <w:rFonts w:ascii="Aptos" w:hAnsi="Aptos"/>
+          <w:b/>
+          <w:bCs/>
+          <w:sz w:val="28"/>
+          <w:szCs w:val="28"/>
+        </w:rPr>
+        <w:t>Development time</w:t>
+      </w:r>
+    </w:p>
+    <w:p>
+      <w:pPr>
+        <w:pStyle w:val="Paragrafoelenco"/>
+        <w:numPr>
+          <w:ilvl w:val="0"/>
+          <w:numId w:val="64"/>
+        </w:numPr>
+        <w:spacing w:after="100"/>
+        <w:ind w:left="714" w:hanging="357"/>
+        <w:contextualSpacing w:val="0"/>
+        <w:jc w:val="both"/>
+        <w:rPr>
+          <w:rFonts w:ascii="Aptos" w:hAnsi="Aptos"/>
+          <w:sz w:val="24"/>
+          <w:szCs w:val="24"/>
+        </w:rPr>
+      </w:pPr>
+      <w:r>
+        <w:rPr>
+          <w:rFonts w:ascii="Aptos" w:hAnsi="Aptos"/>
+          <w:b/>
+          <w:bCs/>
+          <w:sz w:val="28"/>
+          <w:szCs w:val="28"/>
+        </w:rPr>
+        <w:t>User interaction</w:t>
+      </w:r>
+      <w:r>
+        <w:rPr>
+          <w:rFonts w:ascii="Aptos" w:hAnsi="Aptos"/>
+          <w:sz w:val="28"/>
+          <w:szCs w:val="28"/>
+        </w:rPr>
+        <w:t xml:space="preserve"> </w:t>
+      </w:r>
+      <w:r>
+        <w:rPr>
+          <w:rFonts w:ascii="Aptos" w:hAnsi="Aptos"/>
+          <w:sz w:val="24"/>
+          <w:szCs w:val="24"/>
+        </w:rPr>
+        <w:t>(ex: push notification</w:t>
+      </w:r>
+      <w:r>
+        <w:rPr>
+          <w:rFonts w:ascii="Aptos" w:hAnsi="Aptos"/>
+          <w:sz w:val="24"/>
+          <w:szCs w:val="24"/>
+        </w:rPr>
+        <w:t>, gestures</w:t>
+      </w:r>
+      <w:r>
+        <w:rPr>
+          <w:rFonts w:ascii="Aptos" w:hAnsi="Aptos"/>
+          <w:sz w:val="24"/>
+          <w:szCs w:val="24"/>
+        </w:rPr>
+        <w:t>)</w:t>
+      </w:r>
+    </w:p>
+    <w:p>
+      <w:pPr>
+        <w:pStyle w:val="Paragrafoelenco"/>
+        <w:numPr>
+          <w:ilvl w:val="0"/>
+          <w:numId w:val="64"/>
+        </w:numPr>
+        <w:spacing w:after="100"/>
+        <w:ind w:left="714" w:hanging="357"/>
+        <w:contextualSpacing w:val="0"/>
+        <w:jc w:val="both"/>
+        <w:rPr>
+          <w:rFonts w:ascii="Aptos" w:hAnsi="Aptos"/>
+          <w:sz w:val="24"/>
+          <w:szCs w:val="24"/>
+        </w:rPr>
+      </w:pPr>
+      <w:r>
+        <w:rPr>
+          <w:rFonts w:ascii="Aptos" w:hAnsi="Aptos"/>
+          <w:b/>
+          <w:bCs/>
+          <w:sz w:val="28"/>
+          <w:szCs w:val="28"/>
+        </w:rPr>
+        <w:t>Access</w:t>
+      </w:r>
+      <w:r>
+        <w:rPr>
+          <w:rFonts w:ascii="Aptos" w:hAnsi="Aptos"/>
+          <w:sz w:val="28"/>
+          <w:szCs w:val="28"/>
+        </w:rPr>
+        <w:t xml:space="preserve"> </w:t>
+      </w:r>
+      <w:r>
+        <w:rPr>
+          <w:rFonts w:ascii="Aptos" w:hAnsi="Aptos"/>
+          <w:sz w:val="24"/>
+          <w:szCs w:val="24"/>
+        </w:rPr>
+        <w:t>(</w:t>
+      </w:r>
+      <w:r>
+        <w:rPr>
+          <w:rFonts w:ascii="Aptos" w:hAnsi="Aptos"/>
+          <w:sz w:val="24"/>
+          <w:szCs w:val="24"/>
+        </w:rPr>
+        <w:t xml:space="preserve">a good </w:t>
+      </w:r>
+      <w:r>
+        <w:rPr>
+          <w:rFonts w:ascii="Aptos" w:hAnsi="Aptos"/>
+          <w:sz w:val="24"/>
+          <w:szCs w:val="24"/>
+        </w:rPr>
+        <w:t>icon</w:t>
+      </w:r>
+      <w:r>
+        <w:rPr>
+          <w:rFonts w:ascii="Aptos" w:hAnsi="Aptos"/>
+          <w:sz w:val="24"/>
+          <w:szCs w:val="24"/>
+        </w:rPr>
+        <w:t xml:space="preserve"> is the key</w:t>
+      </w:r>
+      <w:r>
+        <w:rPr>
+          <w:rFonts w:ascii="Aptos" w:hAnsi="Aptos"/>
+          <w:sz w:val="24"/>
+          <w:szCs w:val="24"/>
+        </w:rPr>
+        <w:t>)</w:t>
+      </w:r>
+    </w:p>
+    <w:p>
+      <w:pPr>
+        <w:pStyle w:val="Paragrafoelenco"/>
+        <w:numPr>
+          <w:ilvl w:val="0"/>
+          <w:numId w:val="64"/>
+        </w:numPr>
+        <w:spacing w:after="0"/>
+        <w:jc w:val="both"/>
+        <w:rPr>
+          <w:rFonts w:ascii="Aptos" w:hAnsi="Aptos"/>
+          <w:sz w:val="24"/>
+          <w:szCs w:val="24"/>
+        </w:rPr>
+      </w:pPr>
+      <w:r>
+        <w:rPr>
+          <w:rFonts w:ascii="Aptos" w:hAnsi="Aptos"/>
+          <w:b/>
+          <w:bCs/>
+          <w:sz w:val="28"/>
+          <w:szCs w:val="28"/>
+        </w:rPr>
+        <w:t>Target</w:t>
+      </w:r>
+      <w:r>
+        <w:rPr>
+          <w:rFonts w:ascii="Aptos" w:hAnsi="Aptos"/>
+          <w:sz w:val="28"/>
+          <w:szCs w:val="28"/>
+        </w:rPr>
+        <w:t xml:space="preserve"> </w:t>
+      </w:r>
+      <w:r>
+        <w:rPr>
+          <w:rFonts w:ascii="Aptos" w:hAnsi="Aptos"/>
+          <w:sz w:val="24"/>
+          <w:szCs w:val="24"/>
+        </w:rPr>
+        <w:t>(loyalty vs. reach)</w:t>
+      </w:r>
+    </w:p>
+    <w:p>
+      <w:pPr>
+        <w:spacing w:after="0"/>
+        <w:jc w:val="both"/>
+        <w:rPr>
+          <w:rFonts w:ascii="Aptos" w:hAnsi="Aptos"/>
+          <w:sz w:val="24"/>
+          <w:szCs w:val="24"/>
+        </w:rPr>
+      </w:pPr>
+    </w:p>
+    <w:p>
+      <w:pPr>
+        <w:spacing w:after="0"/>
+        <w:jc w:val="both"/>
+        <w:rPr>
+          <w:rFonts w:ascii="Aptos" w:hAnsi="Aptos"/>
+          <w:sz w:val="24"/>
+          <w:szCs w:val="24"/>
+        </w:rPr>
+      </w:pPr>
+      <w:r>
+        <w:rPr>
+          <w:rFonts w:ascii="Aptos" w:hAnsi="Aptos"/>
+          <w:b/>
+          <w:bCs/>
+          <w:sz w:val="24"/>
+          <w:szCs w:val="24"/>
+        </w:rPr>
+        <w:t>Desktop has a conversion rate which is the double than mobile phones</w:t>
+      </w:r>
+      <w:r>
+        <w:rPr>
+          <w:rFonts w:ascii="Aptos" w:hAnsi="Aptos"/>
+          <w:sz w:val="24"/>
+          <w:szCs w:val="24"/>
+        </w:rPr>
+        <w:t xml:space="preserve"> (?)</w:t>
+      </w:r>
+      <w:r>
+        <w:rPr>
+          <w:rFonts w:ascii="Aptos" w:hAnsi="Aptos"/>
+          <w:sz w:val="24"/>
+          <w:szCs w:val="24"/>
+        </w:rPr>
+        <w:t>.</w:t>
+      </w:r>
+      <w:r>
+        <w:rPr>
+          <w:rFonts w:ascii="Aptos" w:hAnsi="Aptos"/>
+          <w:sz w:val="24"/>
+          <w:szCs w:val="24"/>
+        </w:rPr>
+        <w:t xml:space="preserve"> </w:t>
+      </w:r>
+      <w:r>
+        <w:rPr>
+          <w:rFonts w:ascii="Aptos" w:hAnsi="Aptos"/>
+          <w:sz w:val="24"/>
+          <w:szCs w:val="24"/>
+        </w:rPr>
+        <w:t xml:space="preserve"> </w:t>
+      </w:r>
+    </w:p>
+    <w:p>
+      <w:pPr>
+        <w:spacing w:after="0"/>
+        <w:jc w:val="both"/>
+        <w:rPr>
+          <w:rFonts w:ascii="Aptos" w:hAnsi="Aptos"/>
+          <w:sz w:val="24"/>
+          <w:szCs w:val="24"/>
+        </w:rPr>
+      </w:pPr>
+      <w:r>
+        <w:rPr>
+          <w:rFonts w:ascii="Aptos" w:hAnsi="Aptos"/>
+          <w:sz w:val="24"/>
+          <w:szCs w:val="24"/>
+        </w:rPr>
+        <w:drawing>
+          <wp:anchor distT="0" distB="0" distL="114300" distR="114300" simplePos="0" relativeHeight="251662336" behindDoc="0" locked="0" layoutInCell="1" allowOverlap="1" wp14:anchorId="7CE258E1" wp14:editId="78C342F1">
+            <wp:simplePos x="0" y="0"/>
+            <wp:positionH relativeFrom="margin">
+              <wp:align>left</wp:align>
+            </wp:positionH>
+            <wp:positionV relativeFrom="paragraph">
+              <wp:posOffset>202565</wp:posOffset>
+            </wp:positionV>
+            <wp:extent cx="3674110" cy="1537335"/>
+            <wp:effectExtent l="19050" t="19050" r="21590" b="24765"/>
+            <wp:wrapSquare wrapText="bothSides"/>
+            <wp:docPr id="1540902119" name="Immagine 1" descr="Immagine che contiene testo, schermata, Carattere, cerchio&#10;&#10;Descrizione generata automaticamente"/>
+            <wp:cNvGraphicFramePr>
+              <a:graphicFrameLocks xmlns:a="http://schemas.openxmlformats.org/drawingml/2006/main" noChangeAspect="1"/>
+            </wp:cNvGraphicFramePr>
+            <a:graphic xmlns:a="http://schemas.openxmlformats.org/drawingml/2006/main">
+              <a:graphicData uri="http://schemas.openxmlformats.org/drawingml/2006/picture">
+                <pic:pic xmlns:pic="http://schemas.openxmlformats.org/drawingml/2006/picture">
+                  <pic:nvPicPr>
+                    <pic:cNvPr id="1540902119" name="Immagine 1" descr="Immagine che contiene testo, schermata, Carattere, cerchio&#10;&#10;Descrizione generata automaticamente"/>
+                    <pic:cNvPicPr/>
+                  </pic:nvPicPr>
+                  <pic:blipFill>
+                    <a:blip r:embed="rId13">
+                      <a:extLst>
+                        <a:ext uri="{28A0092B-C50C-407E-A947-70E740481C1C}">
+                          <a14:useLocalDpi xmlns:a14="http://schemas.microsoft.com/office/drawing/2010/main" val="0"/>
+                        </a:ext>
+                      </a:extLst>
+                    </a:blip>
+                    <a:stretch>
+                      <a:fillRect/>
+                    </a:stretch>
+                  </pic:blipFill>
+                  <pic:spPr>
+                    <a:xfrm>
+                      <a:off x="0" y="0"/>
+                      <a:ext cx="3674110" cy="1537335"/>
+                    </a:xfrm>
+                    <a:prstGeom prst="rect">
+                      <a:avLst/>
+                    </a:prstGeom>
+                    <a:ln>
+                      <a:solidFill>
+                        <a:schemeClr val="tx1"/>
+                      </a:solidFill>
+                    </a:ln>
+                  </pic:spPr>
+                </pic:pic>
+              </a:graphicData>
+            </a:graphic>
+            <wp14:sizeRelH relativeFrom="margin">
+              <wp14:pctWidth>0</wp14:pctWidth>
+            </wp14:sizeRelH>
+            <wp14:sizeRelV relativeFrom="margin">
+              <wp14:pctHeight>0</wp14:pctHeight>
+            </wp14:sizeRelV>
+          </wp:anchor>
+        </w:drawing>
+      </w:r>
+    </w:p>
+    <w:p>
+      <w:pPr>
+        <w:spacing w:after="0"/>
+        <w:rPr>
+          <w:rFonts w:ascii="Aptos" w:hAnsi="Aptos"/>
+          <w:sz w:val="24"/>
+          <w:szCs w:val="24"/>
+        </w:rPr>
+      </w:pPr>
+      <w:r>
+        <w:rPr>
+          <w:rFonts w:ascii="Aptos" w:hAnsi="Aptos"/>
+          <w:sz w:val="24"/>
+          <w:szCs w:val="24"/>
+        </w:rPr>
+        <w:t xml:space="preserve">There are scenarios where users start an action on the mobile and conclude it on the desktop </w:t>
+      </w:r>
+      <w:r>
+        <w:rPr>
+          <w:rFonts w:ascii="Aptos" w:hAnsi="Aptos"/>
+          <w:sz w:val="24"/>
+          <w:szCs w:val="24"/>
+        </w:rPr>
+        <w:sym w:font="Wingdings" w:char="F0E0"/>
+      </w:r>
+      <w:r>
+        <w:rPr>
+          <w:rFonts w:ascii="Aptos" w:hAnsi="Aptos"/>
+          <w:sz w:val="24"/>
+          <w:szCs w:val="24"/>
+        </w:rPr>
+        <w:t xml:space="preserve"> there must be a </w:t>
+      </w:r>
+      <w:r>
+        <w:rPr>
+          <w:rFonts w:ascii="Aptos" w:hAnsi="Aptos"/>
+          <w:sz w:val="24"/>
+          <w:szCs w:val="24"/>
+        </w:rPr>
+        <w:t>well-designed</w:t>
+      </w:r>
+      <w:r>
+        <w:rPr>
+          <w:rFonts w:ascii="Aptos" w:hAnsi="Aptos"/>
+          <w:sz w:val="24"/>
+          <w:szCs w:val="24"/>
+        </w:rPr>
+        <w:t xml:space="preserve"> communication between the two versions of the service (e.g. if I put an item in the mobile </w:t>
+      </w:r>
+      <w:r>
+        <w:rPr>
+          <w:rFonts w:ascii="Aptos" w:hAnsi="Aptos"/>
+          <w:sz w:val="24"/>
+          <w:szCs w:val="24"/>
+        </w:rPr>
+        <w:t>basket,</w:t>
+      </w:r>
+      <w:r>
+        <w:rPr>
+          <w:rFonts w:ascii="Aptos" w:hAnsi="Aptos"/>
+          <w:sz w:val="24"/>
+          <w:szCs w:val="24"/>
+        </w:rPr>
+        <w:t xml:space="preserve"> I must find it in the desktop basket).</w:t>
+      </w:r>
+    </w:p>
+    <w:p>
+      <w:pPr>
+        <w:spacing w:after="0"/>
+        <w:rPr>
+          <w:rFonts w:ascii="Aptos" w:hAnsi="Aptos"/>
+          <w:sz w:val="24"/>
+          <w:szCs w:val="24"/>
+        </w:rPr>
+      </w:pPr>
+    </w:p>
+    <w:p>
+      <w:pPr>
+        <w:spacing w:after="0"/>
+        <w:jc w:val="both"/>
+        <w:rPr>
+          <w:rFonts w:ascii="Aptos" w:hAnsi="Aptos"/>
+          <w:sz w:val="24"/>
+          <w:szCs w:val="24"/>
+        </w:rPr>
+      </w:pPr>
+      <w:r>
+        <w:rPr>
+          <w:rFonts w:ascii="Aptos" w:hAnsi="Aptos"/>
+          <w:sz w:val="24"/>
+          <w:szCs w:val="24"/>
+          <w:u w:val="single"/>
+        </w:rPr>
+        <w:t>e-commerce apps</w:t>
+      </w:r>
+      <w:r>
+        <w:rPr>
+          <w:rFonts w:ascii="Aptos" w:hAnsi="Aptos"/>
+          <w:sz w:val="24"/>
+          <w:szCs w:val="24"/>
+        </w:rPr>
+        <w:t>: typically</w:t>
+      </w:r>
+      <w:r>
+        <w:rPr>
+          <w:rFonts w:ascii="Aptos" w:hAnsi="Aptos"/>
+          <w:sz w:val="24"/>
+          <w:szCs w:val="24"/>
+        </w:rPr>
+        <w:t>,</w:t>
+      </w:r>
+      <w:r>
+        <w:rPr>
+          <w:rFonts w:ascii="Aptos" w:hAnsi="Aptos"/>
+          <w:sz w:val="24"/>
+          <w:szCs w:val="24"/>
+        </w:rPr>
+        <w:t xml:space="preserve"> iOS customers</w:t>
+      </w:r>
+      <w:r>
+        <w:rPr>
+          <w:rFonts w:ascii="Aptos" w:hAnsi="Aptos"/>
+          <w:sz w:val="24"/>
+          <w:szCs w:val="24"/>
+        </w:rPr>
+        <w:t xml:space="preserve"> </w:t>
+      </w:r>
+      <w:r>
+        <w:rPr>
+          <w:rFonts w:ascii="Aptos" w:hAnsi="Aptos"/>
+          <w:sz w:val="24"/>
+          <w:szCs w:val="24"/>
+        </w:rPr>
+        <w:t>spend more on products</w:t>
+      </w:r>
+      <w:r>
+        <w:rPr>
+          <w:rFonts w:ascii="Aptos" w:hAnsi="Aptos"/>
+          <w:sz w:val="24"/>
+          <w:szCs w:val="24"/>
+        </w:rPr>
+        <w:t xml:space="preserve">, even if the percentage of iOS devices is less than the Android ones. </w:t>
+      </w:r>
+      <w:r>
+        <w:rPr>
+          <w:rFonts w:ascii="Aptos" w:hAnsi="Aptos"/>
+          <w:sz w:val="24"/>
+          <w:szCs w:val="24"/>
+        </w:rPr>
+        <w:t xml:space="preserve">This is an example of studying the users before developing an application. </w:t>
+      </w:r>
+    </w:p>
+    <w:p>
+      <w:pPr>
+        <w:spacing w:after="0"/>
+        <w:jc w:val="both"/>
+        <w:rPr>
+          <w:rFonts w:ascii="Aptos" w:hAnsi="Aptos"/>
+          <w:sz w:val="24"/>
+          <w:szCs w:val="24"/>
+        </w:rPr>
+      </w:pPr>
+    </w:p>
+    <w:p>
+      <w:pPr>
+        <w:spacing w:after="0"/>
+        <w:jc w:val="both"/>
+        <w:rPr>
+          <w:rFonts w:ascii="Aptos" w:hAnsi="Aptos"/>
+          <w:sz w:val="24"/>
+          <w:szCs w:val="24"/>
+        </w:rPr>
+      </w:pPr>
+      <w:r>
+        <w:rPr>
+          <w:rFonts w:ascii="Aptos" w:hAnsi="Aptos"/>
+          <w:sz w:val="24"/>
+          <w:szCs w:val="24"/>
+        </w:rPr>
+        <w:t>The App must be designed and developed in a high quality. There are millions of apps in the stores: 25% of these apps are used only once.</w:t>
+      </w:r>
+      <w:r>
+        <w:rPr>
+          <w:rFonts w:ascii="Aptos" w:hAnsi="Aptos"/>
+          <w:sz w:val="24"/>
+          <w:szCs w:val="24"/>
+        </w:rPr>
+        <w:t xml:space="preserve"> Typically, once an application has been removed the likelihood of reinstalling that app decreases. </w:t>
+      </w:r>
+    </w:p>
+    <w:p>
+      <w:pPr>
+        <w:spacing w:after="0"/>
+        <w:jc w:val="both"/>
+        <w:rPr>
+          <w:rFonts w:ascii="Aptos" w:hAnsi="Aptos"/>
+          <w:sz w:val="24"/>
+          <w:szCs w:val="24"/>
+        </w:rPr>
+      </w:pPr>
+    </w:p>
+    <w:p>
+      <w:pPr>
+        <w:spacing w:after="0"/>
+        <w:jc w:val="both"/>
+        <w:rPr>
+          <w:rFonts w:ascii="Aptos" w:hAnsi="Aptos"/>
+          <w:sz w:val="24"/>
+          <w:szCs w:val="24"/>
+        </w:rPr>
+      </w:pPr>
+      <w:r>
+        <w:rPr>
+          <w:rFonts w:ascii="Aptos" w:hAnsi="Aptos"/>
+          <w:sz w:val="24"/>
+          <w:szCs w:val="24"/>
+        </w:rPr>
+        <w:t>A user usually spend</w:t>
+      </w:r>
+      <w:r>
+        <w:rPr>
+          <w:rFonts w:ascii="Aptos" w:hAnsi="Aptos"/>
+          <w:sz w:val="24"/>
+          <w:szCs w:val="24"/>
+        </w:rPr>
+        <w:t>s</w:t>
+      </w:r>
+      <w:r>
+        <w:rPr>
+          <w:rFonts w:ascii="Aptos" w:hAnsi="Aptos"/>
+          <w:sz w:val="24"/>
+          <w:szCs w:val="24"/>
+        </w:rPr>
+        <w:t xml:space="preserve"> 89.2% of the smartphone time using apps</w:t>
+      </w:r>
+      <w:r>
+        <w:rPr>
+          <w:rFonts w:ascii="Aptos" w:hAnsi="Aptos"/>
+          <w:sz w:val="24"/>
+          <w:szCs w:val="24"/>
+        </w:rPr>
+        <w:t>.</w:t>
+      </w:r>
+      <w:r>
+        <w:rPr>
+          <w:rFonts w:ascii="Aptos" w:hAnsi="Aptos"/>
+          <w:sz w:val="24"/>
+          <w:szCs w:val="24"/>
+        </w:rPr>
+        <w:t xml:space="preserve"> </w:t>
+      </w:r>
+      <w:r>
+        <w:rPr>
+          <w:rFonts w:ascii="Aptos" w:hAnsi="Aptos"/>
+          <w:sz w:val="24"/>
+          <w:szCs w:val="24"/>
+        </w:rPr>
+        <w:t>The 84% of the time is spent using 5 apps that change between</w:t>
+      </w:r>
+      <w:r>
+        <w:rPr>
+          <w:rFonts w:ascii="Aptos" w:hAnsi="Aptos"/>
+          <w:sz w:val="24"/>
+          <w:szCs w:val="24"/>
+        </w:rPr>
+        <w:t xml:space="preserve"> </w:t>
+      </w:r>
+      <w:r>
+        <w:rPr>
+          <w:rFonts w:ascii="Aptos" w:hAnsi="Aptos"/>
+          <w:sz w:val="24"/>
+          <w:szCs w:val="24"/>
+        </w:rPr>
+        <w:t>users, which include, in this order, social apps, games, music, and</w:t>
+      </w:r>
+      <w:r>
+        <w:rPr>
+          <w:rFonts w:ascii="Aptos" w:hAnsi="Aptos"/>
+          <w:sz w:val="24"/>
+          <w:szCs w:val="24"/>
+        </w:rPr>
+        <w:t xml:space="preserve"> </w:t>
+      </w:r>
+      <w:r>
+        <w:rPr>
+          <w:rFonts w:ascii="Aptos" w:hAnsi="Aptos"/>
+          <w:sz w:val="24"/>
+          <w:szCs w:val="24"/>
+        </w:rPr>
+        <w:t>video streaming</w:t>
+      </w:r>
+      <w:r>
+        <w:rPr>
+          <w:rFonts w:ascii="Aptos" w:hAnsi="Aptos"/>
+          <w:sz w:val="24"/>
+          <w:szCs w:val="24"/>
+        </w:rPr>
+        <w:t xml:space="preserve">. </w:t>
+      </w:r>
+    </w:p>
+    <w:p>
+      <w:pPr>
+        <w:spacing w:after="0"/>
+        <w:jc w:val="both"/>
+        <w:rPr>
+          <w:rFonts w:ascii="Aptos" w:hAnsi="Aptos"/>
+          <w:sz w:val="24"/>
+          <w:szCs w:val="24"/>
+        </w:rPr>
+      </w:pPr>
+    </w:p>
+    <w:p>
+      <w:pPr>
+        <w:spacing w:after="0"/>
+        <w:jc w:val="center"/>
+        <w:rPr>
+          <w:rFonts w:ascii="Aptos" w:hAnsi="Aptos"/>
+          <w:sz w:val="24"/>
+          <w:szCs w:val="24"/>
+        </w:rPr>
+      </w:pPr>
+      <w:r>
+        <w:rPr>
+          <w:rFonts w:ascii="Aptos" w:hAnsi="Aptos"/>
+          <w:sz w:val="24"/>
+          <w:szCs w:val="24"/>
+        </w:rPr>
+        <w:drawing>
+          <wp:inline distT="0" distB="0" distL="0" distR="0" wp14:anchorId="0A0CF692" wp14:editId="6D81DF71">
+            <wp:extent cx="4776469" cy="2038350"/>
+            <wp:effectExtent l="19050" t="19050" r="24765" b="19050"/>
+            <wp:docPr id="84982292" name="Immagine 1"/>
+            <wp:cNvGraphicFramePr>
+              <a:graphicFrameLocks xmlns:a="http://schemas.openxmlformats.org/drawingml/2006/main" noChangeAspect="1"/>
+            </wp:cNvGraphicFramePr>
+            <a:graphic xmlns:a="http://schemas.openxmlformats.org/drawingml/2006/main">
+              <a:graphicData uri="http://schemas.openxmlformats.org/drawingml/2006/picture">
+                <pic:pic xmlns:pic="http://schemas.openxmlformats.org/drawingml/2006/picture">
+                  <pic:nvPicPr>
+                    <pic:cNvPr id="84982292" name=""/>
+                    <pic:cNvPicPr/>
+                  </pic:nvPicPr>
+                  <pic:blipFill>
+                    <a:blip r:embed="rId14"/>
+                    <a:stretch>
+                      <a:fillRect/>
+                    </a:stretch>
+                  </pic:blipFill>
+                  <pic:spPr>
+                    <a:xfrm>
+                      <a:off x="0" y="0"/>
+                      <a:ext cx="4825708" cy="2059362"/>
+                    </a:xfrm>
+                    <a:prstGeom prst="rect">
+                      <a:avLst/>
+                    </a:prstGeom>
+                    <a:ln>
+                      <a:solidFill>
+                        <a:schemeClr val="tx1"/>
+                      </a:solidFill>
+                    </a:ln>
+                  </pic:spPr>
+                </pic:pic>
+              </a:graphicData>
+            </a:graphic>
+          </wp:inline>
+        </w:drawing>
+      </w:r>
+    </w:p>
+    <w:p>
+      <w:pPr>
+        <w:spacing w:after="0"/>
+        <w:jc w:val="both"/>
+        <w:rPr>
+          <w:rFonts w:ascii="Aptos" w:hAnsi="Aptos"/>
+          <w:sz w:val="24"/>
+          <w:szCs w:val="24"/>
+        </w:rPr>
+      </w:pPr>
+      <w:r>
+        <w:rPr>
+          <w:rFonts w:ascii="Aptos" w:hAnsi="Aptos"/>
+          <w:sz w:val="24"/>
+          <w:szCs w:val="24"/>
+        </w:rPr>
+        <w:lastRenderedPageBreak/>
+        <w:t>All this data helps to understand which are the interesting aspects of developing an application</w:t>
+      </w:r>
+      <w:r>
+        <w:rPr>
+          <w:rFonts w:ascii="Aptos" w:hAnsi="Aptos"/>
+          <w:sz w:val="24"/>
+          <w:szCs w:val="24"/>
+        </w:rPr>
+        <w:t xml:space="preserve"> which is an expensive work, it </w:t>
+      </w:r>
+      <w:proofErr w:type="gramStart"/>
+      <w:r>
+        <w:rPr>
+          <w:rFonts w:ascii="Aptos" w:hAnsi="Aptos"/>
+          <w:sz w:val="24"/>
+          <w:szCs w:val="24"/>
+        </w:rPr>
+        <w:t>has to</w:t>
+      </w:r>
+      <w:proofErr w:type="gramEnd"/>
+      <w:r>
+        <w:rPr>
+          <w:rFonts w:ascii="Aptos" w:hAnsi="Aptos"/>
+          <w:sz w:val="24"/>
+          <w:szCs w:val="24"/>
+        </w:rPr>
+        <w:t xml:space="preserve"> pay! </w:t>
+      </w:r>
+      <w:r>
+        <w:rPr>
+          <w:rFonts w:ascii="Aptos" w:hAnsi="Aptos"/>
+          <w:sz w:val="24"/>
+          <w:szCs w:val="24"/>
+        </w:rPr>
+        <w:t xml:space="preserve"> </w:t>
+      </w:r>
+    </w:p>
+    <w:p>
+      <w:pPr>
+        <w:spacing w:after="0"/>
+        <w:jc w:val="both"/>
+        <w:rPr>
+          <w:rFonts w:ascii="Aptos" w:hAnsi="Aptos"/>
+          <w:sz w:val="24"/>
+          <w:szCs w:val="24"/>
+        </w:rPr>
+      </w:pPr>
+    </w:p>
+    <w:p>
+      <w:pPr>
+        <w:spacing w:after="60"/>
+        <w:jc w:val="both"/>
+        <w:rPr>
+          <w:rFonts w:ascii="Aptos" w:hAnsi="Aptos"/>
+          <w:b/>
+          <w:bCs/>
+          <w:sz w:val="28"/>
+          <w:szCs w:val="28"/>
+        </w:rPr>
+      </w:pPr>
+      <w:r>
+        <w:rPr>
+          <w:rFonts w:ascii="Aptos" w:hAnsi="Aptos"/>
+          <w:b/>
+          <w:bCs/>
+          <w:sz w:val="28"/>
+          <w:szCs w:val="28"/>
+        </w:rPr>
+        <w:t>App vs mobile web</w:t>
+      </w:r>
+    </w:p>
+    <w:p>
+      <w:pPr>
+        <w:spacing w:after="0"/>
+        <w:jc w:val="both"/>
+        <w:rPr>
+          <w:rFonts w:ascii="Aptos" w:hAnsi="Aptos"/>
+          <w:sz w:val="24"/>
+          <w:szCs w:val="24"/>
+        </w:rPr>
+      </w:pPr>
+      <w:r>
+        <w:rPr>
+          <w:rFonts w:ascii="Aptos" w:hAnsi="Aptos"/>
+          <w:sz w:val="24"/>
+          <w:szCs w:val="24"/>
+        </w:rPr>
+        <w:t>A mobile application usually tends to encourage brand fidelity</w:t>
+      </w:r>
+      <w:r>
+        <w:rPr>
+          <w:rFonts w:ascii="Aptos" w:hAnsi="Aptos"/>
+          <w:sz w:val="24"/>
+          <w:szCs w:val="24"/>
+        </w:rPr>
+        <w:t xml:space="preserve"> </w:t>
+      </w:r>
+      <w:r>
+        <w:rPr>
+          <w:rFonts w:ascii="Aptos" w:hAnsi="Aptos"/>
+          <w:sz w:val="24"/>
+          <w:szCs w:val="24"/>
+        </w:rPr>
+        <w:t>(icon on the desktop, notifications, etc.)</w:t>
+      </w:r>
+      <w:r>
+        <w:rPr>
+          <w:rFonts w:ascii="Aptos" w:hAnsi="Aptos"/>
+          <w:sz w:val="24"/>
+          <w:szCs w:val="24"/>
+        </w:rPr>
+        <w:t>.</w:t>
+      </w:r>
+    </w:p>
+    <w:p>
+      <w:pPr>
+        <w:spacing w:after="0"/>
+        <w:jc w:val="both"/>
+        <w:rPr>
+          <w:rFonts w:ascii="Aptos" w:hAnsi="Aptos"/>
+          <w:sz w:val="24"/>
+          <w:szCs w:val="24"/>
+        </w:rPr>
+      </w:pPr>
+      <w:r>
+        <w:rPr>
+          <w:rFonts w:ascii="Aptos" w:hAnsi="Aptos"/>
+          <w:sz w:val="24"/>
+          <w:szCs w:val="24"/>
+        </w:rPr>
+        <w:t>A website with a mobile layout allows reaching the user in every</w:t>
+      </w:r>
+      <w:r>
+        <w:rPr>
+          <w:rFonts w:ascii="Aptos" w:hAnsi="Aptos"/>
+          <w:sz w:val="24"/>
+          <w:szCs w:val="24"/>
+        </w:rPr>
+        <w:t xml:space="preserve"> </w:t>
+      </w:r>
+      <w:r>
+        <w:rPr>
+          <w:rFonts w:ascii="Aptos" w:hAnsi="Aptos"/>
+          <w:sz w:val="24"/>
+          <w:szCs w:val="24"/>
+        </w:rPr>
+        <w:t>situation, immediately</w:t>
+      </w:r>
+      <w:r>
+        <w:rPr>
+          <w:rFonts w:ascii="Aptos" w:hAnsi="Aptos"/>
+          <w:sz w:val="24"/>
+          <w:szCs w:val="24"/>
+        </w:rPr>
+        <w:t xml:space="preserve">. </w:t>
+      </w:r>
+    </w:p>
+    <w:p>
+      <w:pPr>
+        <w:spacing w:after="0"/>
+        <w:jc w:val="both"/>
+        <w:rPr>
+          <w:rFonts w:ascii="Aptos" w:hAnsi="Aptos"/>
+          <w:sz w:val="24"/>
+          <w:szCs w:val="24"/>
+        </w:rPr>
+      </w:pPr>
+    </w:p>
+    <w:p>
+      <w:pPr>
+        <w:spacing w:after="60"/>
+        <w:jc w:val="both"/>
+        <w:rPr>
+          <w:rFonts w:ascii="Aptos" w:hAnsi="Aptos"/>
+          <w:b/>
+          <w:bCs/>
+          <w:sz w:val="28"/>
+          <w:szCs w:val="28"/>
+        </w:rPr>
+      </w:pPr>
+      <w:r>
+        <w:rPr>
+          <w:rFonts w:ascii="Aptos" w:hAnsi="Aptos"/>
+          <w:b/>
+          <w:bCs/>
+          <w:sz w:val="28"/>
+          <w:szCs w:val="28"/>
+        </w:rPr>
+        <w:t>When to create an app</w:t>
+      </w:r>
+    </w:p>
+    <w:p>
+      <w:pPr>
+        <w:pStyle w:val="Paragrafoelenco"/>
+        <w:numPr>
+          <w:ilvl w:val="0"/>
+          <w:numId w:val="65"/>
+        </w:numPr>
+        <w:spacing w:after="0"/>
+        <w:jc w:val="both"/>
+        <w:rPr>
+          <w:rFonts w:ascii="Aptos" w:hAnsi="Aptos"/>
+          <w:sz w:val="24"/>
+          <w:szCs w:val="24"/>
+        </w:rPr>
+      </w:pPr>
+      <w:r>
+        <w:rPr>
+          <w:rFonts w:ascii="Aptos" w:hAnsi="Aptos"/>
+          <w:sz w:val="24"/>
+          <w:szCs w:val="24"/>
+        </w:rPr>
+        <w:t>A lot of graphics or calculations</w:t>
+      </w:r>
+    </w:p>
+    <w:p>
+      <w:pPr>
+        <w:pStyle w:val="Paragrafoelenco"/>
+        <w:numPr>
+          <w:ilvl w:val="0"/>
+          <w:numId w:val="65"/>
+        </w:numPr>
+        <w:spacing w:after="0"/>
+        <w:jc w:val="both"/>
+        <w:rPr>
+          <w:rFonts w:ascii="Aptos" w:hAnsi="Aptos"/>
+          <w:sz w:val="24"/>
+          <w:szCs w:val="24"/>
+        </w:rPr>
+      </w:pPr>
+      <w:r>
+        <w:rPr>
+          <w:rFonts w:ascii="Aptos" w:hAnsi="Aptos"/>
+          <w:sz w:val="24"/>
+          <w:szCs w:val="24"/>
+        </w:rPr>
+        <w:t>Camera, sensors, or microphone usage</w:t>
+      </w:r>
+    </w:p>
+    <w:p>
+      <w:pPr>
+        <w:pStyle w:val="Paragrafoelenco"/>
+        <w:numPr>
+          <w:ilvl w:val="0"/>
+          <w:numId w:val="65"/>
+        </w:numPr>
+        <w:spacing w:after="0"/>
+        <w:jc w:val="both"/>
+        <w:rPr>
+          <w:rFonts w:ascii="Aptos" w:hAnsi="Aptos"/>
+          <w:sz w:val="24"/>
+          <w:szCs w:val="24"/>
+        </w:rPr>
+      </w:pPr>
+      <w:r>
+        <w:rPr>
+          <w:rFonts w:ascii="Aptos" w:hAnsi="Aptos"/>
+          <w:sz w:val="24"/>
+          <w:szCs w:val="24"/>
+        </w:rPr>
+        <w:t>Gallery or contacts' access</w:t>
+      </w:r>
+      <w:r>
+        <w:rPr>
+          <w:rFonts w:ascii="Aptos" w:hAnsi="Aptos"/>
+          <w:sz w:val="24"/>
+          <w:szCs w:val="24"/>
+        </w:rPr>
+        <w:t xml:space="preserve"> (high acceptance percentages on mobile)</w:t>
+      </w:r>
+    </w:p>
+    <w:p>
+      <w:pPr>
+        <w:pStyle w:val="Paragrafoelenco"/>
+        <w:numPr>
+          <w:ilvl w:val="0"/>
+          <w:numId w:val="65"/>
+        </w:numPr>
+        <w:spacing w:after="0"/>
+        <w:jc w:val="both"/>
+        <w:rPr>
+          <w:rFonts w:ascii="Aptos" w:hAnsi="Aptos"/>
+          <w:sz w:val="24"/>
+          <w:szCs w:val="24"/>
+        </w:rPr>
+      </w:pPr>
+      <w:r>
+        <w:rPr>
+          <w:rFonts w:ascii="Aptos" w:hAnsi="Aptos"/>
+          <w:sz w:val="24"/>
+          <w:szCs w:val="24"/>
+        </w:rPr>
+        <w:t xml:space="preserve">Push notifications or background </w:t>
+      </w:r>
+      <w:proofErr w:type="gramStart"/>
+      <w:r>
+        <w:rPr>
+          <w:rFonts w:ascii="Aptos" w:hAnsi="Aptos"/>
+          <w:sz w:val="24"/>
+          <w:szCs w:val="24"/>
+        </w:rPr>
+        <w:t>service</w:t>
+      </w:r>
+      <w:proofErr w:type="gramEnd"/>
+    </w:p>
+    <w:p>
+      <w:pPr>
+        <w:pStyle w:val="Paragrafoelenco"/>
+        <w:numPr>
+          <w:ilvl w:val="0"/>
+          <w:numId w:val="65"/>
+        </w:numPr>
+        <w:spacing w:after="0"/>
+        <w:jc w:val="both"/>
+        <w:rPr>
+          <w:rFonts w:ascii="Aptos" w:hAnsi="Aptos"/>
+          <w:sz w:val="24"/>
+          <w:szCs w:val="24"/>
+        </w:rPr>
+      </w:pPr>
+      <w:r>
+        <w:rPr>
+          <w:rFonts w:ascii="Aptos" w:hAnsi="Aptos"/>
+          <w:sz w:val="24"/>
+          <w:szCs w:val="24"/>
+        </w:rPr>
+        <w:t>For games</w:t>
+      </w:r>
+    </w:p>
+    <w:p>
+      <w:pPr>
+        <w:pStyle w:val="Paragrafoelenco"/>
+        <w:numPr>
+          <w:ilvl w:val="0"/>
+          <w:numId w:val="65"/>
+        </w:numPr>
+        <w:spacing w:after="0"/>
+        <w:jc w:val="both"/>
+        <w:rPr>
+          <w:rFonts w:ascii="Aptos" w:hAnsi="Aptos"/>
+          <w:sz w:val="24"/>
+          <w:szCs w:val="24"/>
+        </w:rPr>
+      </w:pPr>
+      <w:r>
+        <w:rPr>
+          <w:rFonts w:ascii="Aptos" w:hAnsi="Aptos"/>
+          <w:sz w:val="24"/>
+          <w:szCs w:val="24"/>
+        </w:rPr>
+        <w:t xml:space="preserve">It is the only way to have access to the </w:t>
+      </w:r>
+      <w:proofErr w:type="gramStart"/>
+      <w:r>
+        <w:rPr>
+          <w:rFonts w:ascii="Aptos" w:hAnsi="Aptos"/>
+          <w:sz w:val="24"/>
+          <w:szCs w:val="24"/>
+        </w:rPr>
+        <w:t>store</w:t>
+      </w:r>
+      <w:proofErr w:type="gramEnd"/>
+    </w:p>
+    <w:p>
+      <w:pPr>
+        <w:spacing w:after="0"/>
+        <w:jc w:val="both"/>
+        <w:rPr>
+          <w:rFonts w:ascii="Aptos" w:hAnsi="Aptos"/>
+          <w:sz w:val="24"/>
+          <w:szCs w:val="24"/>
+        </w:rPr>
+      </w:pPr>
+    </w:p>
+    <w:p>
+      <w:pPr>
+        <w:spacing w:after="60"/>
+        <w:jc w:val="both"/>
+        <w:rPr>
+          <w:rFonts w:ascii="Aptos" w:hAnsi="Aptos"/>
+          <w:b/>
+          <w:bCs/>
+          <w:sz w:val="28"/>
+          <w:szCs w:val="28"/>
+        </w:rPr>
+      </w:pPr>
+      <w:r>
+        <w:rPr>
+          <w:rFonts w:ascii="Aptos" w:hAnsi="Aptos"/>
+          <w:b/>
+          <w:bCs/>
+          <w:sz w:val="28"/>
+          <w:szCs w:val="28"/>
+        </w:rPr>
+        <w:t>Resources</w:t>
+      </w:r>
+    </w:p>
+    <w:p>
+      <w:pPr>
+        <w:spacing w:after="0"/>
+        <w:jc w:val="both"/>
+        <w:rPr>
+          <w:rFonts w:ascii="Aptos" w:hAnsi="Aptos"/>
+          <w:sz w:val="24"/>
+          <w:szCs w:val="24"/>
+        </w:rPr>
+      </w:pPr>
+      <w:r>
+        <w:rPr>
+          <w:rFonts w:ascii="Aptos" w:hAnsi="Aptos"/>
+          <w:sz w:val="24"/>
+          <w:szCs w:val="24"/>
+        </w:rPr>
+        <w:t>The development of a mobile app requires several resources:</w:t>
+      </w:r>
+    </w:p>
+    <w:p>
+      <w:pPr>
+        <w:pStyle w:val="Paragrafoelenco"/>
+        <w:numPr>
+          <w:ilvl w:val="0"/>
+          <w:numId w:val="66"/>
+        </w:numPr>
+        <w:spacing w:after="0"/>
+        <w:jc w:val="both"/>
+        <w:rPr>
+          <w:rFonts w:ascii="Aptos" w:hAnsi="Aptos"/>
+          <w:sz w:val="24"/>
+          <w:szCs w:val="24"/>
+        </w:rPr>
+      </w:pPr>
+      <w:r>
+        <w:rPr>
+          <w:rFonts w:ascii="Aptos" w:hAnsi="Aptos"/>
+          <w:sz w:val="24"/>
+          <w:szCs w:val="24"/>
+        </w:rPr>
+        <w:t>Interface design</w:t>
+      </w:r>
+    </w:p>
+    <w:p>
+      <w:pPr>
+        <w:pStyle w:val="Paragrafoelenco"/>
+        <w:numPr>
+          <w:ilvl w:val="0"/>
+          <w:numId w:val="66"/>
+        </w:numPr>
+        <w:spacing w:after="0"/>
+        <w:jc w:val="both"/>
+        <w:rPr>
+          <w:rFonts w:ascii="Aptos" w:hAnsi="Aptos"/>
+          <w:sz w:val="24"/>
+          <w:szCs w:val="24"/>
+        </w:rPr>
+      </w:pPr>
+      <w:r>
+        <w:rPr>
+          <w:rFonts w:ascii="Aptos" w:hAnsi="Aptos"/>
+          <w:sz w:val="24"/>
+          <w:szCs w:val="24"/>
+        </w:rPr>
+        <w:t>Development</w:t>
+      </w:r>
+      <w:r>
+        <w:rPr>
+          <w:rFonts w:ascii="Aptos" w:hAnsi="Aptos"/>
+          <w:sz w:val="24"/>
+          <w:szCs w:val="24"/>
+        </w:rPr>
+        <w:t xml:space="preserve"> (e.g. </w:t>
+      </w:r>
+      <w:r>
+        <w:rPr>
+          <w:rFonts w:ascii="Aptos" w:hAnsi="Aptos"/>
+          <w:sz w:val="24"/>
+          <w:szCs w:val="24"/>
+        </w:rPr>
+        <w:t>Which operating system?</w:t>
+      </w:r>
+      <w:r>
+        <w:rPr>
+          <w:rFonts w:ascii="Aptos" w:hAnsi="Aptos"/>
+          <w:sz w:val="24"/>
+          <w:szCs w:val="24"/>
+        </w:rPr>
+        <w:t>)</w:t>
+      </w:r>
+    </w:p>
+    <w:p>
+      <w:pPr>
+        <w:pStyle w:val="Paragrafoelenco"/>
+        <w:numPr>
+          <w:ilvl w:val="0"/>
+          <w:numId w:val="66"/>
+        </w:numPr>
+        <w:spacing w:after="0"/>
+        <w:jc w:val="both"/>
+        <w:rPr>
+          <w:rFonts w:ascii="Aptos" w:hAnsi="Aptos"/>
+          <w:sz w:val="24"/>
+          <w:szCs w:val="24"/>
+        </w:rPr>
+      </w:pPr>
+      <w:r>
+        <w:rPr>
+          <w:rFonts w:ascii="Aptos" w:hAnsi="Aptos"/>
+          <w:sz w:val="24"/>
+          <w:szCs w:val="24"/>
+        </w:rPr>
+        <w:t>Maintenance</w:t>
+      </w:r>
+    </w:p>
+    <w:p>
+      <w:pPr>
+        <w:spacing w:after="0"/>
+        <w:jc w:val="both"/>
+        <w:rPr>
+          <w:rFonts w:ascii="Aptos" w:hAnsi="Aptos"/>
+          <w:sz w:val="24"/>
+          <w:szCs w:val="24"/>
+        </w:rPr>
+      </w:pPr>
+    </w:p>
+    <w:p>
+      <w:pPr>
+        <w:spacing w:after="0"/>
+        <w:jc w:val="both"/>
+        <w:rPr>
+          <w:rFonts w:ascii="Aptos" w:hAnsi="Aptos"/>
+          <w:b/>
+          <w:bCs/>
+          <w:sz w:val="28"/>
+          <w:szCs w:val="28"/>
+        </w:rPr>
+      </w:pPr>
+      <w:r>
+        <w:rPr>
+          <w:rFonts w:ascii="Aptos" w:hAnsi="Aptos"/>
+          <w:b/>
+          <w:bCs/>
+          <w:sz w:val="28"/>
+          <w:szCs w:val="28"/>
+        </w:rPr>
+        <w:t>Web advantages</w:t>
+      </w:r>
+    </w:p>
+    <w:p>
+      <w:pPr>
+        <w:pStyle w:val="Paragrafoelenco"/>
+        <w:numPr>
+          <w:ilvl w:val="0"/>
+          <w:numId w:val="67"/>
+        </w:numPr>
+        <w:spacing w:after="60"/>
+        <w:ind w:left="714" w:hanging="357"/>
+        <w:contextualSpacing w:val="0"/>
+        <w:jc w:val="both"/>
+        <w:rPr>
+          <w:rFonts w:ascii="Aptos" w:hAnsi="Aptos"/>
+          <w:sz w:val="24"/>
+          <w:szCs w:val="24"/>
+        </w:rPr>
+      </w:pPr>
+      <w:r>
+        <w:rPr>
+          <w:rFonts w:ascii="Aptos" w:hAnsi="Aptos"/>
+          <w:sz w:val="24"/>
+          <w:szCs w:val="24"/>
+        </w:rPr>
+        <w:t>They require a very low knowledge base, HTML is popular</w:t>
+      </w:r>
+      <w:r>
+        <w:rPr>
+          <w:rFonts w:ascii="Aptos" w:hAnsi="Aptos"/>
+          <w:sz w:val="24"/>
+          <w:szCs w:val="24"/>
+        </w:rPr>
+        <w:t xml:space="preserve"> </w:t>
+      </w:r>
+      <w:r>
+        <w:rPr>
+          <w:rFonts w:ascii="Aptos" w:hAnsi="Aptos"/>
+          <w:sz w:val="24"/>
+          <w:szCs w:val="24"/>
+        </w:rPr>
+        <w:t>HTML5 now provides access to almost all smartphone features</w:t>
+      </w:r>
+      <w:r>
+        <w:rPr>
+          <w:rFonts w:ascii="Aptos" w:hAnsi="Aptos"/>
+          <w:sz w:val="24"/>
+          <w:szCs w:val="24"/>
+        </w:rPr>
+        <w:t>.</w:t>
+      </w:r>
+    </w:p>
+    <w:p>
+      <w:pPr>
+        <w:pStyle w:val="Paragrafoelenco"/>
+        <w:numPr>
+          <w:ilvl w:val="0"/>
+          <w:numId w:val="67"/>
+        </w:numPr>
+        <w:spacing w:after="60"/>
+        <w:ind w:left="714" w:hanging="357"/>
+        <w:contextualSpacing w:val="0"/>
+        <w:jc w:val="both"/>
+        <w:rPr>
+          <w:rFonts w:ascii="Aptos" w:hAnsi="Aptos"/>
+          <w:sz w:val="24"/>
+          <w:szCs w:val="24"/>
+        </w:rPr>
+      </w:pPr>
+      <w:r>
+        <w:rPr>
+          <w:rFonts w:ascii="Aptos" w:hAnsi="Aptos"/>
+          <w:sz w:val="24"/>
+          <w:szCs w:val="24"/>
+        </w:rPr>
+        <w:t>More straightforward ‘’conversion’’ to different operating</w:t>
+      </w:r>
+      <w:r>
+        <w:rPr>
+          <w:rFonts w:ascii="Aptos" w:hAnsi="Aptos"/>
+          <w:sz w:val="24"/>
+          <w:szCs w:val="24"/>
+        </w:rPr>
+        <w:t xml:space="preserve"> </w:t>
+      </w:r>
+      <w:r>
+        <w:rPr>
+          <w:rFonts w:ascii="Aptos" w:hAnsi="Aptos"/>
+          <w:sz w:val="24"/>
+          <w:szCs w:val="24"/>
+        </w:rPr>
+        <w:t>systems</w:t>
+      </w:r>
+      <w:r>
+        <w:rPr>
+          <w:rFonts w:ascii="Aptos" w:hAnsi="Aptos"/>
+          <w:sz w:val="24"/>
+          <w:szCs w:val="24"/>
+        </w:rPr>
+        <w:t>.</w:t>
+      </w:r>
+    </w:p>
+    <w:p>
+      <w:pPr>
+        <w:pStyle w:val="Paragrafoelenco"/>
+        <w:numPr>
+          <w:ilvl w:val="0"/>
+          <w:numId w:val="67"/>
+        </w:numPr>
+        <w:spacing w:after="60"/>
+        <w:ind w:left="714" w:hanging="357"/>
+        <w:contextualSpacing w:val="0"/>
+        <w:jc w:val="both"/>
+        <w:rPr>
+          <w:rFonts w:ascii="Aptos" w:hAnsi="Aptos"/>
+          <w:sz w:val="24"/>
+          <w:szCs w:val="24"/>
+        </w:rPr>
+      </w:pPr>
+      <w:r>
+        <w:rPr>
+          <w:rFonts w:ascii="Aptos" w:hAnsi="Aptos"/>
+          <w:sz w:val="24"/>
+          <w:szCs w:val="24"/>
+        </w:rPr>
+        <w:t>User does not have to worry about the update of the application</w:t>
+      </w:r>
+      <w:r>
+        <w:rPr>
+          <w:rFonts w:ascii="Aptos" w:hAnsi="Aptos"/>
+          <w:sz w:val="24"/>
+          <w:szCs w:val="24"/>
+        </w:rPr>
+        <w:t>.</w:t>
+      </w:r>
+    </w:p>
+    <w:p>
+      <w:pPr>
+        <w:pStyle w:val="Paragrafoelenco"/>
+        <w:numPr>
+          <w:ilvl w:val="0"/>
+          <w:numId w:val="67"/>
+        </w:numPr>
+        <w:spacing w:after="0"/>
+        <w:jc w:val="both"/>
+        <w:rPr>
+          <w:rFonts w:ascii="Aptos" w:hAnsi="Aptos"/>
+          <w:sz w:val="24"/>
+          <w:szCs w:val="24"/>
+        </w:rPr>
+      </w:pPr>
+      <w:r>
+        <w:rPr>
+          <w:rFonts w:ascii="Aptos" w:hAnsi="Aptos"/>
+          <w:sz w:val="24"/>
+          <w:szCs w:val="24"/>
+        </w:rPr>
+        <w:t>It is not necessary to wait for application approval:</w:t>
+      </w:r>
+    </w:p>
+    <w:p>
+      <w:pPr>
+        <w:pStyle w:val="Paragrafoelenco"/>
+        <w:numPr>
+          <w:ilvl w:val="1"/>
+          <w:numId w:val="67"/>
+        </w:numPr>
+        <w:spacing w:after="0"/>
+        <w:jc w:val="both"/>
+        <w:rPr>
+          <w:rFonts w:ascii="Aptos" w:hAnsi="Aptos"/>
+          <w:sz w:val="24"/>
+          <w:szCs w:val="24"/>
+        </w:rPr>
+      </w:pPr>
+      <w:r>
+        <w:rPr>
+          <w:rFonts w:ascii="Aptos" w:hAnsi="Aptos"/>
+          <w:sz w:val="24"/>
+          <w:szCs w:val="24"/>
+        </w:rPr>
+        <w:t>Apple can require more than 2 weeks!</w:t>
+      </w:r>
+    </w:p>
+    <w:p>
+      <w:pPr>
+        <w:spacing w:after="0"/>
+        <w:jc w:val="both"/>
+        <w:rPr>
+          <w:rFonts w:ascii="Aptos" w:hAnsi="Aptos"/>
+          <w:sz w:val="24"/>
+          <w:szCs w:val="24"/>
+        </w:rPr>
+      </w:pPr>
+    </w:p>
+    <w:p>
+      <w:pPr>
+        <w:spacing w:after="60"/>
+        <w:jc w:val="both"/>
+        <w:rPr>
+          <w:rFonts w:ascii="Aptos" w:hAnsi="Aptos"/>
+          <w:b/>
+          <w:bCs/>
+          <w:sz w:val="28"/>
+          <w:szCs w:val="28"/>
+        </w:rPr>
+      </w:pPr>
+      <w:r>
+        <w:rPr>
+          <w:rFonts w:ascii="Aptos" w:hAnsi="Aptos"/>
+          <w:b/>
+          <w:bCs/>
+          <w:sz w:val="28"/>
+          <w:szCs w:val="28"/>
+        </w:rPr>
+        <w:t>App vs Desktop applications</w:t>
+      </w:r>
+    </w:p>
+    <w:p>
+      <w:pPr>
+        <w:spacing w:after="60"/>
+        <w:jc w:val="both"/>
+        <w:rPr>
+          <w:rFonts w:ascii="Aptos" w:hAnsi="Aptos"/>
+          <w:sz w:val="24"/>
+          <w:szCs w:val="24"/>
+        </w:rPr>
+      </w:pPr>
+      <w:r>
+        <w:rPr>
+          <w:rFonts w:ascii="Aptos" w:hAnsi="Aptos"/>
+          <w:sz w:val="24"/>
+          <w:szCs w:val="24"/>
+        </w:rPr>
+        <w:t>Applications for mobile devices are different from desktop</w:t>
+      </w:r>
+      <w:r>
+        <w:rPr>
+          <w:rFonts w:ascii="Aptos" w:hAnsi="Aptos"/>
+          <w:sz w:val="24"/>
+          <w:szCs w:val="24"/>
+        </w:rPr>
+        <w:t xml:space="preserve"> </w:t>
+      </w:r>
+      <w:r>
+        <w:rPr>
+          <w:rFonts w:ascii="Aptos" w:hAnsi="Aptos"/>
+          <w:sz w:val="24"/>
+          <w:szCs w:val="24"/>
+        </w:rPr>
+        <w:t>applications:</w:t>
+      </w:r>
+    </w:p>
+    <w:p>
+      <w:pPr>
+        <w:pStyle w:val="Paragrafoelenco"/>
+        <w:numPr>
+          <w:ilvl w:val="0"/>
+          <w:numId w:val="68"/>
+        </w:numPr>
+        <w:spacing w:after="60"/>
+        <w:ind w:hanging="357"/>
+        <w:contextualSpacing w:val="0"/>
+        <w:jc w:val="both"/>
+        <w:rPr>
+          <w:rFonts w:ascii="Aptos" w:hAnsi="Aptos"/>
+          <w:sz w:val="24"/>
+          <w:szCs w:val="24"/>
+        </w:rPr>
+      </w:pPr>
+      <w:r>
+        <w:rPr>
+          <w:rFonts w:ascii="Aptos" w:hAnsi="Aptos"/>
+          <w:sz w:val="24"/>
+          <w:szCs w:val="24"/>
+        </w:rPr>
+        <w:t>Mobile operating systems are soft real-time operating systems:</w:t>
+      </w:r>
+    </w:p>
+    <w:p>
+      <w:pPr>
+        <w:pStyle w:val="Paragrafoelenco"/>
+        <w:numPr>
+          <w:ilvl w:val="1"/>
+          <w:numId w:val="68"/>
+        </w:numPr>
+        <w:spacing w:after="60"/>
+        <w:ind w:hanging="357"/>
+        <w:contextualSpacing w:val="0"/>
+        <w:jc w:val="both"/>
+        <w:rPr>
+          <w:rFonts w:ascii="Aptos" w:hAnsi="Aptos"/>
+          <w:sz w:val="24"/>
+          <w:szCs w:val="24"/>
+        </w:rPr>
+      </w:pPr>
+      <w:r>
+        <w:rPr>
+          <w:rFonts w:ascii="Aptos" w:hAnsi="Aptos"/>
+          <w:sz w:val="24"/>
+          <w:szCs w:val="24"/>
+        </w:rPr>
+        <w:t xml:space="preserve">An application can be suspended or terminated in every </w:t>
+      </w:r>
+      <w:proofErr w:type="gramStart"/>
+      <w:r>
+        <w:rPr>
+          <w:rFonts w:ascii="Aptos" w:hAnsi="Aptos"/>
+          <w:sz w:val="24"/>
+          <w:szCs w:val="24"/>
+        </w:rPr>
+        <w:t>moment</w:t>
+      </w:r>
+      <w:proofErr w:type="gramEnd"/>
+    </w:p>
+    <w:p>
+      <w:pPr>
+        <w:pStyle w:val="Paragrafoelenco"/>
+        <w:numPr>
+          <w:ilvl w:val="1"/>
+          <w:numId w:val="68"/>
+        </w:numPr>
+        <w:spacing w:after="60"/>
+        <w:ind w:hanging="357"/>
+        <w:contextualSpacing w:val="0"/>
+        <w:jc w:val="both"/>
+        <w:rPr>
+          <w:rFonts w:ascii="Aptos" w:hAnsi="Aptos"/>
+          <w:sz w:val="24"/>
+          <w:szCs w:val="24"/>
+        </w:rPr>
+      </w:pPr>
+      <w:r>
+        <w:rPr>
+          <w:rFonts w:ascii="Aptos" w:hAnsi="Aptos"/>
+          <w:sz w:val="24"/>
+          <w:szCs w:val="24"/>
+        </w:rPr>
+        <w:t xml:space="preserve">The operating system manages context </w:t>
+      </w:r>
+      <w:proofErr w:type="gramStart"/>
+      <w:r>
+        <w:rPr>
+          <w:rFonts w:ascii="Aptos" w:hAnsi="Aptos"/>
+          <w:sz w:val="24"/>
+          <w:szCs w:val="24"/>
+        </w:rPr>
+        <w:t>switch</w:t>
+      </w:r>
+      <w:proofErr w:type="gramEnd"/>
+    </w:p>
+    <w:p>
+      <w:pPr>
+        <w:pStyle w:val="Paragrafoelenco"/>
+        <w:numPr>
+          <w:ilvl w:val="0"/>
+          <w:numId w:val="68"/>
+        </w:numPr>
+        <w:spacing w:after="60"/>
+        <w:ind w:hanging="357"/>
+        <w:contextualSpacing w:val="0"/>
+        <w:jc w:val="both"/>
+        <w:rPr>
+          <w:rFonts w:ascii="Aptos" w:hAnsi="Aptos"/>
+          <w:sz w:val="24"/>
+          <w:szCs w:val="24"/>
+        </w:rPr>
+      </w:pPr>
+      <w:r>
+        <w:rPr>
+          <w:rFonts w:ascii="Aptos" w:hAnsi="Aptos"/>
+          <w:sz w:val="24"/>
+          <w:szCs w:val="24"/>
+        </w:rPr>
+        <w:t>Only one application active</w:t>
+      </w:r>
+      <w:r>
+        <w:rPr>
+          <w:rFonts w:ascii="Aptos" w:hAnsi="Aptos"/>
+          <w:sz w:val="24"/>
+          <w:szCs w:val="24"/>
+        </w:rPr>
+        <w:t xml:space="preserve"> (n</w:t>
+      </w:r>
+      <w:r>
+        <w:rPr>
+          <w:rFonts w:ascii="Aptos" w:hAnsi="Aptos"/>
+          <w:sz w:val="24"/>
+          <w:szCs w:val="24"/>
+        </w:rPr>
+        <w:t>ot with iOS on iPad</w:t>
+      </w:r>
+      <w:r>
+        <w:rPr>
+          <w:rFonts w:ascii="Aptos" w:hAnsi="Aptos"/>
+          <w:sz w:val="24"/>
+          <w:szCs w:val="24"/>
+        </w:rPr>
+        <w:t>)</w:t>
+      </w:r>
+    </w:p>
+    <w:p>
+      <w:pPr>
+        <w:pStyle w:val="Paragrafoelenco"/>
+        <w:numPr>
+          <w:ilvl w:val="0"/>
+          <w:numId w:val="68"/>
+        </w:numPr>
+        <w:spacing w:after="60"/>
+        <w:ind w:hanging="357"/>
+        <w:contextualSpacing w:val="0"/>
+        <w:jc w:val="both"/>
+        <w:rPr>
+          <w:rFonts w:ascii="Aptos" w:hAnsi="Aptos"/>
+          <w:sz w:val="24"/>
+          <w:szCs w:val="24"/>
+        </w:rPr>
+      </w:pPr>
+      <w:r>
+        <w:rPr>
+          <w:rFonts w:ascii="Aptos" w:hAnsi="Aptos"/>
+          <w:sz w:val="24"/>
+          <w:szCs w:val="24"/>
+        </w:rPr>
+        <w:t>Limited space, it is not possible to open more windows at the same</w:t>
+      </w:r>
+      <w:r>
+        <w:rPr>
+          <w:rFonts w:ascii="Aptos" w:hAnsi="Aptos"/>
+          <w:sz w:val="24"/>
+          <w:szCs w:val="24"/>
+        </w:rPr>
+        <w:t xml:space="preserve"> </w:t>
+      </w:r>
+      <w:proofErr w:type="gramStart"/>
+      <w:r>
+        <w:rPr>
+          <w:rFonts w:ascii="Aptos" w:hAnsi="Aptos"/>
+          <w:sz w:val="24"/>
+          <w:szCs w:val="24"/>
+        </w:rPr>
+        <w:t>time</w:t>
+      </w:r>
+      <w:proofErr w:type="gramEnd"/>
+    </w:p>
+    <w:p>
+      <w:pPr>
+        <w:pStyle w:val="Paragrafoelenco"/>
+        <w:numPr>
+          <w:ilvl w:val="0"/>
+          <w:numId w:val="68"/>
+        </w:numPr>
+        <w:spacing w:after="60"/>
+        <w:ind w:hanging="357"/>
+        <w:contextualSpacing w:val="0"/>
+        <w:jc w:val="both"/>
+        <w:rPr>
+          <w:rFonts w:ascii="Aptos" w:hAnsi="Aptos"/>
+          <w:sz w:val="24"/>
+          <w:szCs w:val="24"/>
+        </w:rPr>
+      </w:pPr>
+      <w:r>
+        <w:rPr>
+          <w:rFonts w:ascii="Aptos" w:hAnsi="Aptos"/>
+          <w:sz w:val="24"/>
+          <w:szCs w:val="24"/>
+        </w:rPr>
+        <w:t>Easy to install (or at least discourage less the use)</w:t>
+      </w:r>
+    </w:p>
+    <w:p>
+      <w:pPr>
+        <w:pStyle w:val="Paragrafoelenco"/>
+        <w:numPr>
+          <w:ilvl w:val="0"/>
+          <w:numId w:val="68"/>
+        </w:numPr>
+        <w:spacing w:after="60"/>
+        <w:ind w:hanging="357"/>
+        <w:contextualSpacing w:val="0"/>
+        <w:jc w:val="both"/>
+        <w:rPr>
+          <w:rFonts w:ascii="Aptos" w:hAnsi="Aptos"/>
+          <w:sz w:val="24"/>
+          <w:szCs w:val="24"/>
+        </w:rPr>
+      </w:pPr>
+      <w:r>
+        <w:rPr>
+          <w:rFonts w:ascii="Aptos" w:hAnsi="Aptos"/>
+          <w:sz w:val="24"/>
+          <w:szCs w:val="24"/>
+        </w:rPr>
+        <w:t>Incredibly high number!</w:t>
+      </w:r>
+      <w:r>
+        <w:rPr>
+          <w:rFonts w:ascii="Aptos" w:hAnsi="Aptos"/>
+          <w:sz w:val="24"/>
+          <w:szCs w:val="24"/>
+        </w:rPr>
+        <w:t xml:space="preserve"> (</w:t>
+      </w:r>
+      <w:r>
+        <w:rPr>
+          <w:rFonts w:ascii="Aptos" w:hAnsi="Aptos"/>
+          <w:sz w:val="24"/>
+          <w:szCs w:val="24"/>
+        </w:rPr>
+        <w:t>To design and create an exciting app is extremely challenging</w:t>
+      </w:r>
+      <w:r>
+        <w:rPr>
+          <w:rFonts w:ascii="Aptos" w:hAnsi="Aptos"/>
+          <w:sz w:val="24"/>
+          <w:szCs w:val="24"/>
+        </w:rPr>
+        <w:t>)</w:t>
+      </w:r>
+    </w:p>
+    <w:p>
+      <w:pPr>
+        <w:pStyle w:val="Paragrafoelenco"/>
+        <w:numPr>
+          <w:ilvl w:val="0"/>
+          <w:numId w:val="68"/>
+        </w:numPr>
+        <w:spacing w:after="0"/>
+        <w:jc w:val="both"/>
+        <w:rPr>
+          <w:rFonts w:ascii="Aptos" w:hAnsi="Aptos"/>
+          <w:sz w:val="24"/>
+          <w:szCs w:val="24"/>
+        </w:rPr>
+      </w:pPr>
+      <w:r>
+        <w:rPr>
+          <w:rFonts w:ascii="Aptos" w:hAnsi="Aptos"/>
+          <w:sz w:val="24"/>
+          <w:szCs w:val="24"/>
+        </w:rPr>
+        <w:t>Market fragmentation</w:t>
+      </w:r>
     </w:p>
     <w:p>
       <w:pPr>
@@ -3006,8 +6582,8 @@
       </w:pPr>
     </w:p>
     <w:sectPr>
-      <w:headerReference w:type="default" r:id="rId10"/>
-      <w:footerReference w:type="default" r:id="rId11"/>
+      <w:headerReference w:type="default" r:id="rId15"/>
+      <w:footerReference w:type="default" r:id="rId16"/>
       <w:pgSz w:w="11906" w:h="16838"/>
       <w:pgMar w:top="1417" w:right="1134" w:bottom="1134" w:left="1134" w:header="708" w:footer="708" w:gutter="0"/>
       <w:cols w:space="708"/>
@@ -5387,6 +8963,118 @@
     </w:lvl>
   </w:abstractNum>
   <w:abstractNum w:abstractNumId="21" w15:restartNumberingAfterBreak="0">
+    <w:nsid w:val="28C66588"/>
+    <w:multiLevelType w:val="hybridMultilevel"/>
+    <w:tmpl w:val="AA1C701C"/>
+    <w:lvl w:ilvl="0" w:tplc="7030754A">
+      <w:numFmt w:val="bullet"/>
+      <w:lvlText w:val="-"/>
+      <w:lvlJc w:val="left"/>
+      <w:pPr>
+        <w:ind w:left="720" w:hanging="360"/>
+      </w:pPr>
+      <w:rPr>
+        <w:rFonts w:ascii="Aptos" w:eastAsiaTheme="minorHAnsi" w:hAnsi="Aptos" w:cstheme="minorBidi" w:hint="default"/>
+      </w:rPr>
+    </w:lvl>
+    <w:lvl w:ilvl="1" w:tplc="08090003">
+      <w:start w:val="1"/>
+      <w:numFmt w:val="bullet"/>
+      <w:lvlText w:val="o"/>
+      <w:lvlJc w:val="left"/>
+      <w:pPr>
+        <w:ind w:left="1440" w:hanging="360"/>
+      </w:pPr>
+      <w:rPr>
+        <w:rFonts w:ascii="Courier New" w:hAnsi="Courier New" w:cs="Courier New" w:hint="default"/>
+      </w:rPr>
+    </w:lvl>
+    <w:lvl w:ilvl="2" w:tplc="08090005" w:tentative="1">
+      <w:start w:val="1"/>
+      <w:numFmt w:val="bullet"/>
+      <w:lvlText w:val=""/>
+      <w:lvlJc w:val="left"/>
+      <w:pPr>
+        <w:ind w:left="2160" w:hanging="360"/>
+      </w:pPr>
+      <w:rPr>
+        <w:rFonts w:ascii="Wingdings" w:hAnsi="Wingdings" w:hint="default"/>
+      </w:rPr>
+    </w:lvl>
+    <w:lvl w:ilvl="3" w:tplc="08090001" w:tentative="1">
+      <w:start w:val="1"/>
+      <w:numFmt w:val="bullet"/>
+      <w:lvlText w:val=""/>
+      <w:lvlJc w:val="left"/>
+      <w:pPr>
+        <w:ind w:left="2880" w:hanging="360"/>
+      </w:pPr>
+      <w:rPr>
+        <w:rFonts w:ascii="Symbol" w:hAnsi="Symbol" w:hint="default"/>
+      </w:rPr>
+    </w:lvl>
+    <w:lvl w:ilvl="4" w:tplc="08090003" w:tentative="1">
+      <w:start w:val="1"/>
+      <w:numFmt w:val="bullet"/>
+      <w:lvlText w:val="o"/>
+      <w:lvlJc w:val="left"/>
+      <w:pPr>
+        <w:ind w:left="3600" w:hanging="360"/>
+      </w:pPr>
+      <w:rPr>
+        <w:rFonts w:ascii="Courier New" w:hAnsi="Courier New" w:cs="Courier New" w:hint="default"/>
+      </w:rPr>
+    </w:lvl>
+    <w:lvl w:ilvl="5" w:tplc="08090005" w:tentative="1">
+      <w:start w:val="1"/>
+      <w:numFmt w:val="bullet"/>
+      <w:lvlText w:val=""/>
+      <w:lvlJc w:val="left"/>
+      <w:pPr>
+        <w:ind w:left="4320" w:hanging="360"/>
+      </w:pPr>
+      <w:rPr>
+        <w:rFonts w:ascii="Wingdings" w:hAnsi="Wingdings" w:hint="default"/>
+      </w:rPr>
+    </w:lvl>
+    <w:lvl w:ilvl="6" w:tplc="08090001" w:tentative="1">
+      <w:start w:val="1"/>
+      <w:numFmt w:val="bullet"/>
+      <w:lvlText w:val=""/>
+      <w:lvlJc w:val="left"/>
+      <w:pPr>
+        <w:ind w:left="5040" w:hanging="360"/>
+      </w:pPr>
+      <w:rPr>
+        <w:rFonts w:ascii="Symbol" w:hAnsi="Symbol" w:hint="default"/>
+      </w:rPr>
+    </w:lvl>
+    <w:lvl w:ilvl="7" w:tplc="08090003" w:tentative="1">
+      <w:start w:val="1"/>
+      <w:numFmt w:val="bullet"/>
+      <w:lvlText w:val="o"/>
+      <w:lvlJc w:val="left"/>
+      <w:pPr>
+        <w:ind w:left="5760" w:hanging="360"/>
+      </w:pPr>
+      <w:rPr>
+        <w:rFonts w:ascii="Courier New" w:hAnsi="Courier New" w:cs="Courier New" w:hint="default"/>
+      </w:rPr>
+    </w:lvl>
+    <w:lvl w:ilvl="8" w:tplc="08090005" w:tentative="1">
+      <w:start w:val="1"/>
+      <w:numFmt w:val="bullet"/>
+      <w:lvlText w:val=""/>
+      <w:lvlJc w:val="left"/>
+      <w:pPr>
+        <w:ind w:left="6480" w:hanging="360"/>
+      </w:pPr>
+      <w:rPr>
+        <w:rFonts w:ascii="Wingdings" w:hAnsi="Wingdings" w:hint="default"/>
+      </w:rPr>
+    </w:lvl>
+  </w:abstractNum>
+  <w:abstractNum w:abstractNumId="22" w15:restartNumberingAfterBreak="0">
     <w:nsid w:val="32065A17"/>
     <w:multiLevelType w:val="hybridMultilevel"/>
     <w:tmpl w:val="B73C12EA"/>
@@ -5499,7 +9187,119 @@
       </w:rPr>
     </w:lvl>
   </w:abstractNum>
-  <w:abstractNum w:abstractNumId="22" w15:restartNumberingAfterBreak="0">
+  <w:abstractNum w:abstractNumId="23" w15:restartNumberingAfterBreak="0">
+    <w:nsid w:val="32800B1C"/>
+    <w:multiLevelType w:val="hybridMultilevel"/>
+    <w:tmpl w:val="ED44F188"/>
+    <w:lvl w:ilvl="0" w:tplc="08090001">
+      <w:start w:val="1"/>
+      <w:numFmt w:val="bullet"/>
+      <w:lvlText w:val=""/>
+      <w:lvlJc w:val="left"/>
+      <w:pPr>
+        <w:ind w:left="720" w:hanging="360"/>
+      </w:pPr>
+      <w:rPr>
+        <w:rFonts w:ascii="Symbol" w:hAnsi="Symbol" w:hint="default"/>
+      </w:rPr>
+    </w:lvl>
+    <w:lvl w:ilvl="1" w:tplc="7030754A">
+      <w:numFmt w:val="bullet"/>
+      <w:lvlText w:val="-"/>
+      <w:lvlJc w:val="left"/>
+      <w:pPr>
+        <w:ind w:left="1440" w:hanging="360"/>
+      </w:pPr>
+      <w:rPr>
+        <w:rFonts w:ascii="Aptos" w:eastAsiaTheme="minorHAnsi" w:hAnsi="Aptos" w:cstheme="minorBidi" w:hint="default"/>
+      </w:rPr>
+    </w:lvl>
+    <w:lvl w:ilvl="2" w:tplc="08090005" w:tentative="1">
+      <w:start w:val="1"/>
+      <w:numFmt w:val="bullet"/>
+      <w:lvlText w:val=""/>
+      <w:lvlJc w:val="left"/>
+      <w:pPr>
+        <w:ind w:left="2160" w:hanging="360"/>
+      </w:pPr>
+      <w:rPr>
+        <w:rFonts w:ascii="Wingdings" w:hAnsi="Wingdings" w:hint="default"/>
+      </w:rPr>
+    </w:lvl>
+    <w:lvl w:ilvl="3" w:tplc="08090001" w:tentative="1">
+      <w:start w:val="1"/>
+      <w:numFmt w:val="bullet"/>
+      <w:lvlText w:val=""/>
+      <w:lvlJc w:val="left"/>
+      <w:pPr>
+        <w:ind w:left="2880" w:hanging="360"/>
+      </w:pPr>
+      <w:rPr>
+        <w:rFonts w:ascii="Symbol" w:hAnsi="Symbol" w:hint="default"/>
+      </w:rPr>
+    </w:lvl>
+    <w:lvl w:ilvl="4" w:tplc="08090003" w:tentative="1">
+      <w:start w:val="1"/>
+      <w:numFmt w:val="bullet"/>
+      <w:lvlText w:val="o"/>
+      <w:lvlJc w:val="left"/>
+      <w:pPr>
+        <w:ind w:left="3600" w:hanging="360"/>
+      </w:pPr>
+      <w:rPr>
+        <w:rFonts w:ascii="Courier New" w:hAnsi="Courier New" w:cs="Courier New" w:hint="default"/>
+      </w:rPr>
+    </w:lvl>
+    <w:lvl w:ilvl="5" w:tplc="08090005" w:tentative="1">
+      <w:start w:val="1"/>
+      <w:numFmt w:val="bullet"/>
+      <w:lvlText w:val=""/>
+      <w:lvlJc w:val="left"/>
+      <w:pPr>
+        <w:ind w:left="4320" w:hanging="360"/>
+      </w:pPr>
+      <w:rPr>
+        <w:rFonts w:ascii="Wingdings" w:hAnsi="Wingdings" w:hint="default"/>
+      </w:rPr>
+    </w:lvl>
+    <w:lvl w:ilvl="6" w:tplc="08090001" w:tentative="1">
+      <w:start w:val="1"/>
+      <w:numFmt w:val="bullet"/>
+      <w:lvlText w:val=""/>
+      <w:lvlJc w:val="left"/>
+      <w:pPr>
+        <w:ind w:left="5040" w:hanging="360"/>
+      </w:pPr>
+      <w:rPr>
+        <w:rFonts w:ascii="Symbol" w:hAnsi="Symbol" w:hint="default"/>
+      </w:rPr>
+    </w:lvl>
+    <w:lvl w:ilvl="7" w:tplc="08090003" w:tentative="1">
+      <w:start w:val="1"/>
+      <w:numFmt w:val="bullet"/>
+      <w:lvlText w:val="o"/>
+      <w:lvlJc w:val="left"/>
+      <w:pPr>
+        <w:ind w:left="5760" w:hanging="360"/>
+      </w:pPr>
+      <w:rPr>
+        <w:rFonts w:ascii="Courier New" w:hAnsi="Courier New" w:cs="Courier New" w:hint="default"/>
+      </w:rPr>
+    </w:lvl>
+    <w:lvl w:ilvl="8" w:tplc="08090005" w:tentative="1">
+      <w:start w:val="1"/>
+      <w:numFmt w:val="bullet"/>
+      <w:lvlText w:val=""/>
+      <w:lvlJc w:val="left"/>
+      <w:pPr>
+        <w:ind w:left="6480" w:hanging="360"/>
+      </w:pPr>
+      <w:rPr>
+        <w:rFonts w:ascii="Wingdings" w:hAnsi="Wingdings" w:hint="default"/>
+      </w:rPr>
+    </w:lvl>
+  </w:abstractNum>
+  <w:abstractNum w:abstractNumId="24" w15:restartNumberingAfterBreak="0">
     <w:nsid w:val="384027E6"/>
     <w:multiLevelType w:val="hybridMultilevel"/>
     <w:tmpl w:val="B74ED13A"/>
@@ -5589,7 +9389,7 @@
       </w:pPr>
     </w:lvl>
   </w:abstractNum>
-  <w:abstractNum w:abstractNumId="23" w15:restartNumberingAfterBreak="0">
+  <w:abstractNum w:abstractNumId="25" w15:restartNumberingAfterBreak="0">
     <w:nsid w:val="38C87CEF"/>
     <w:multiLevelType w:val="hybridMultilevel"/>
     <w:tmpl w:val="708AC070"/>
@@ -5702,7 +9502,7 @@
       </w:rPr>
     </w:lvl>
   </w:abstractNum>
-  <w:abstractNum w:abstractNumId="24" w15:restartNumberingAfterBreak="0">
+  <w:abstractNum w:abstractNumId="26" w15:restartNumberingAfterBreak="0">
     <w:nsid w:val="3BDD44B4"/>
     <w:multiLevelType w:val="hybridMultilevel"/>
     <w:tmpl w:val="E42AB9F4"/>
@@ -5814,7 +9614,7 @@
       </w:rPr>
     </w:lvl>
   </w:abstractNum>
-  <w:abstractNum w:abstractNumId="25" w15:restartNumberingAfterBreak="0">
+  <w:abstractNum w:abstractNumId="27" w15:restartNumberingAfterBreak="0">
     <w:nsid w:val="3D9A10B5"/>
     <w:multiLevelType w:val="hybridMultilevel"/>
     <w:tmpl w:val="348661FA"/>
@@ -5927,7 +9727,7 @@
       </w:rPr>
     </w:lvl>
   </w:abstractNum>
-  <w:abstractNum w:abstractNumId="26" w15:restartNumberingAfterBreak="0">
+  <w:abstractNum w:abstractNumId="28" w15:restartNumberingAfterBreak="0">
     <w:nsid w:val="3DD37DB1"/>
     <w:multiLevelType w:val="hybridMultilevel"/>
     <w:tmpl w:val="A8C2B810"/>
@@ -6040,7 +9840,7 @@
       </w:rPr>
     </w:lvl>
   </w:abstractNum>
-  <w:abstractNum w:abstractNumId="27" w15:restartNumberingAfterBreak="0">
+  <w:abstractNum w:abstractNumId="29" w15:restartNumberingAfterBreak="0">
     <w:nsid w:val="3E4930E1"/>
     <w:multiLevelType w:val="hybridMultilevel"/>
     <w:tmpl w:val="882EEBBC"/>
@@ -6126,7 +9926,7 @@
       </w:pPr>
     </w:lvl>
   </w:abstractNum>
-  <w:abstractNum w:abstractNumId="28" w15:restartNumberingAfterBreak="0">
+  <w:abstractNum w:abstractNumId="30" w15:restartNumberingAfterBreak="0">
     <w:nsid w:val="3EAA3512"/>
     <w:multiLevelType w:val="hybridMultilevel"/>
     <w:tmpl w:val="79D8BC56"/>
@@ -6239,7 +10039,7 @@
       </w:rPr>
     </w:lvl>
   </w:abstractNum>
-  <w:abstractNum w:abstractNumId="29" w15:restartNumberingAfterBreak="0">
+  <w:abstractNum w:abstractNumId="31" w15:restartNumberingAfterBreak="0">
     <w:nsid w:val="3F9C0BF1"/>
     <w:multiLevelType w:val="hybridMultilevel"/>
     <w:tmpl w:val="7E32DC5C"/>
@@ -6352,7 +10152,119 @@
       </w:rPr>
     </w:lvl>
   </w:abstractNum>
-  <w:abstractNum w:abstractNumId="30" w15:restartNumberingAfterBreak="0">
+  <w:abstractNum w:abstractNumId="32" w15:restartNumberingAfterBreak="0">
+    <w:nsid w:val="44605E2D"/>
+    <w:multiLevelType w:val="hybridMultilevel"/>
+    <w:tmpl w:val="629C7728"/>
+    <w:lvl w:ilvl="0" w:tplc="7030754A">
+      <w:numFmt w:val="bullet"/>
+      <w:lvlText w:val="-"/>
+      <w:lvlJc w:val="left"/>
+      <w:pPr>
+        <w:ind w:left="720" w:hanging="360"/>
+      </w:pPr>
+      <w:rPr>
+        <w:rFonts w:ascii="Aptos" w:eastAsiaTheme="minorHAnsi" w:hAnsi="Aptos" w:cstheme="minorBidi" w:hint="default"/>
+      </w:rPr>
+    </w:lvl>
+    <w:lvl w:ilvl="1" w:tplc="08090003">
+      <w:start w:val="1"/>
+      <w:numFmt w:val="bullet"/>
+      <w:lvlText w:val="o"/>
+      <w:lvlJc w:val="left"/>
+      <w:pPr>
+        <w:ind w:left="1440" w:hanging="360"/>
+      </w:pPr>
+      <w:rPr>
+        <w:rFonts w:ascii="Courier New" w:hAnsi="Courier New" w:cs="Courier New" w:hint="default"/>
+      </w:rPr>
+    </w:lvl>
+    <w:lvl w:ilvl="2" w:tplc="08090005" w:tentative="1">
+      <w:start w:val="1"/>
+      <w:numFmt w:val="bullet"/>
+      <w:lvlText w:val=""/>
+      <w:lvlJc w:val="left"/>
+      <w:pPr>
+        <w:ind w:left="2160" w:hanging="360"/>
+      </w:pPr>
+      <w:rPr>
+        <w:rFonts w:ascii="Wingdings" w:hAnsi="Wingdings" w:hint="default"/>
+      </w:rPr>
+    </w:lvl>
+    <w:lvl w:ilvl="3" w:tplc="08090001" w:tentative="1">
+      <w:start w:val="1"/>
+      <w:numFmt w:val="bullet"/>
+      <w:lvlText w:val=""/>
+      <w:lvlJc w:val="left"/>
+      <w:pPr>
+        <w:ind w:left="2880" w:hanging="360"/>
+      </w:pPr>
+      <w:rPr>
+        <w:rFonts w:ascii="Symbol" w:hAnsi="Symbol" w:hint="default"/>
+      </w:rPr>
+    </w:lvl>
+    <w:lvl w:ilvl="4" w:tplc="08090003" w:tentative="1">
+      <w:start w:val="1"/>
+      <w:numFmt w:val="bullet"/>
+      <w:lvlText w:val="o"/>
+      <w:lvlJc w:val="left"/>
+      <w:pPr>
+        <w:ind w:left="3600" w:hanging="360"/>
+      </w:pPr>
+      <w:rPr>
+        <w:rFonts w:ascii="Courier New" w:hAnsi="Courier New" w:cs="Courier New" w:hint="default"/>
+      </w:rPr>
+    </w:lvl>
+    <w:lvl w:ilvl="5" w:tplc="08090005" w:tentative="1">
+      <w:start w:val="1"/>
+      <w:numFmt w:val="bullet"/>
+      <w:lvlText w:val=""/>
+      <w:lvlJc w:val="left"/>
+      <w:pPr>
+        <w:ind w:left="4320" w:hanging="360"/>
+      </w:pPr>
+      <w:rPr>
+        <w:rFonts w:ascii="Wingdings" w:hAnsi="Wingdings" w:hint="default"/>
+      </w:rPr>
+    </w:lvl>
+    <w:lvl w:ilvl="6" w:tplc="08090001" w:tentative="1">
+      <w:start w:val="1"/>
+      <w:numFmt w:val="bullet"/>
+      <w:lvlText w:val=""/>
+      <w:lvlJc w:val="left"/>
+      <w:pPr>
+        <w:ind w:left="5040" w:hanging="360"/>
+      </w:pPr>
+      <w:rPr>
+        <w:rFonts w:ascii="Symbol" w:hAnsi="Symbol" w:hint="default"/>
+      </w:rPr>
+    </w:lvl>
+    <w:lvl w:ilvl="7" w:tplc="08090003" w:tentative="1">
+      <w:start w:val="1"/>
+      <w:numFmt w:val="bullet"/>
+      <w:lvlText w:val="o"/>
+      <w:lvlJc w:val="left"/>
+      <w:pPr>
+        <w:ind w:left="5760" w:hanging="360"/>
+      </w:pPr>
+      <w:rPr>
+        <w:rFonts w:ascii="Courier New" w:hAnsi="Courier New" w:cs="Courier New" w:hint="default"/>
+      </w:rPr>
+    </w:lvl>
+    <w:lvl w:ilvl="8" w:tplc="08090005" w:tentative="1">
+      <w:start w:val="1"/>
+      <w:numFmt w:val="bullet"/>
+      <w:lvlText w:val=""/>
+      <w:lvlJc w:val="left"/>
+      <w:pPr>
+        <w:ind w:left="6480" w:hanging="360"/>
+      </w:pPr>
+      <w:rPr>
+        <w:rFonts w:ascii="Wingdings" w:hAnsi="Wingdings" w:hint="default"/>
+      </w:rPr>
+    </w:lvl>
+  </w:abstractNum>
+  <w:abstractNum w:abstractNumId="33" w15:restartNumberingAfterBreak="0">
     <w:nsid w:val="453A789D"/>
     <w:multiLevelType w:val="hybridMultilevel"/>
     <w:tmpl w:val="E526A068"/>
@@ -6465,7 +10377,119 @@
       </w:rPr>
     </w:lvl>
   </w:abstractNum>
-  <w:abstractNum w:abstractNumId="31" w15:restartNumberingAfterBreak="0">
+  <w:abstractNum w:abstractNumId="34" w15:restartNumberingAfterBreak="0">
+    <w:nsid w:val="45EB1820"/>
+    <w:multiLevelType w:val="hybridMultilevel"/>
+    <w:tmpl w:val="66483978"/>
+    <w:lvl w:ilvl="0" w:tplc="7030754A">
+      <w:numFmt w:val="bullet"/>
+      <w:lvlText w:val="-"/>
+      <w:lvlJc w:val="left"/>
+      <w:pPr>
+        <w:ind w:left="720" w:hanging="360"/>
+      </w:pPr>
+      <w:rPr>
+        <w:rFonts w:ascii="Aptos" w:eastAsiaTheme="minorHAnsi" w:hAnsi="Aptos" w:cstheme="minorBidi" w:hint="default"/>
+      </w:rPr>
+    </w:lvl>
+    <w:lvl w:ilvl="1" w:tplc="08090003" w:tentative="1">
+      <w:start w:val="1"/>
+      <w:numFmt w:val="bullet"/>
+      <w:lvlText w:val="o"/>
+      <w:lvlJc w:val="left"/>
+      <w:pPr>
+        <w:ind w:left="1440" w:hanging="360"/>
+      </w:pPr>
+      <w:rPr>
+        <w:rFonts w:ascii="Courier New" w:hAnsi="Courier New" w:cs="Courier New" w:hint="default"/>
+      </w:rPr>
+    </w:lvl>
+    <w:lvl w:ilvl="2" w:tplc="08090005" w:tentative="1">
+      <w:start w:val="1"/>
+      <w:numFmt w:val="bullet"/>
+      <w:lvlText w:val=""/>
+      <w:lvlJc w:val="left"/>
+      <w:pPr>
+        <w:ind w:left="2160" w:hanging="360"/>
+      </w:pPr>
+      <w:rPr>
+        <w:rFonts w:ascii="Wingdings" w:hAnsi="Wingdings" w:hint="default"/>
+      </w:rPr>
+    </w:lvl>
+    <w:lvl w:ilvl="3" w:tplc="08090001" w:tentative="1">
+      <w:start w:val="1"/>
+      <w:numFmt w:val="bullet"/>
+      <w:lvlText w:val=""/>
+      <w:lvlJc w:val="left"/>
+      <w:pPr>
+        <w:ind w:left="2880" w:hanging="360"/>
+      </w:pPr>
+      <w:rPr>
+        <w:rFonts w:ascii="Symbol" w:hAnsi="Symbol" w:hint="default"/>
+      </w:rPr>
+    </w:lvl>
+    <w:lvl w:ilvl="4" w:tplc="08090003" w:tentative="1">
+      <w:start w:val="1"/>
+      <w:numFmt w:val="bullet"/>
+      <w:lvlText w:val="o"/>
+      <w:lvlJc w:val="left"/>
+      <w:pPr>
+        <w:ind w:left="3600" w:hanging="360"/>
+      </w:pPr>
+      <w:rPr>
+        <w:rFonts w:ascii="Courier New" w:hAnsi="Courier New" w:cs="Courier New" w:hint="default"/>
+      </w:rPr>
+    </w:lvl>
+    <w:lvl w:ilvl="5" w:tplc="08090005" w:tentative="1">
+      <w:start w:val="1"/>
+      <w:numFmt w:val="bullet"/>
+      <w:lvlText w:val=""/>
+      <w:lvlJc w:val="left"/>
+      <w:pPr>
+        <w:ind w:left="4320" w:hanging="360"/>
+      </w:pPr>
+      <w:rPr>
+        <w:rFonts w:ascii="Wingdings" w:hAnsi="Wingdings" w:hint="default"/>
+      </w:rPr>
+    </w:lvl>
+    <w:lvl w:ilvl="6" w:tplc="08090001" w:tentative="1">
+      <w:start w:val="1"/>
+      <w:numFmt w:val="bullet"/>
+      <w:lvlText w:val=""/>
+      <w:lvlJc w:val="left"/>
+      <w:pPr>
+        <w:ind w:left="5040" w:hanging="360"/>
+      </w:pPr>
+      <w:rPr>
+        <w:rFonts w:ascii="Symbol" w:hAnsi="Symbol" w:hint="default"/>
+      </w:rPr>
+    </w:lvl>
+    <w:lvl w:ilvl="7" w:tplc="08090003" w:tentative="1">
+      <w:start w:val="1"/>
+      <w:numFmt w:val="bullet"/>
+      <w:lvlText w:val="o"/>
+      <w:lvlJc w:val="left"/>
+      <w:pPr>
+        <w:ind w:left="5760" w:hanging="360"/>
+      </w:pPr>
+      <w:rPr>
+        <w:rFonts w:ascii="Courier New" w:hAnsi="Courier New" w:cs="Courier New" w:hint="default"/>
+      </w:rPr>
+    </w:lvl>
+    <w:lvl w:ilvl="8" w:tplc="08090005" w:tentative="1">
+      <w:start w:val="1"/>
+      <w:numFmt w:val="bullet"/>
+      <w:lvlText w:val=""/>
+      <w:lvlJc w:val="left"/>
+      <w:pPr>
+        <w:ind w:left="6480" w:hanging="360"/>
+      </w:pPr>
+      <w:rPr>
+        <w:rFonts w:ascii="Wingdings" w:hAnsi="Wingdings" w:hint="default"/>
+      </w:rPr>
+    </w:lvl>
+  </w:abstractNum>
+  <w:abstractNum w:abstractNumId="35" w15:restartNumberingAfterBreak="0">
     <w:nsid w:val="467F4596"/>
     <w:multiLevelType w:val="hybridMultilevel"/>
     <w:tmpl w:val="AC6AEA38"/>
@@ -6578,7 +10602,7 @@
       </w:rPr>
     </w:lvl>
   </w:abstractNum>
-  <w:abstractNum w:abstractNumId="32" w15:restartNumberingAfterBreak="0">
+  <w:abstractNum w:abstractNumId="36" w15:restartNumberingAfterBreak="0">
     <w:nsid w:val="46D04D86"/>
     <w:multiLevelType w:val="hybridMultilevel"/>
     <w:tmpl w:val="92567836"/>
@@ -6691,7 +10715,119 @@
       </w:rPr>
     </w:lvl>
   </w:abstractNum>
-  <w:abstractNum w:abstractNumId="33" w15:restartNumberingAfterBreak="0">
+  <w:abstractNum w:abstractNumId="37" w15:restartNumberingAfterBreak="0">
+    <w:nsid w:val="476E7E1D"/>
+    <w:multiLevelType w:val="hybridMultilevel"/>
+    <w:tmpl w:val="FC8C2D22"/>
+    <w:lvl w:ilvl="0" w:tplc="7030754A">
+      <w:numFmt w:val="bullet"/>
+      <w:lvlText w:val="-"/>
+      <w:lvlJc w:val="left"/>
+      <w:pPr>
+        <w:ind w:left="720" w:hanging="360"/>
+      </w:pPr>
+      <w:rPr>
+        <w:rFonts w:ascii="Aptos" w:eastAsiaTheme="minorHAnsi" w:hAnsi="Aptos" w:cstheme="minorBidi" w:hint="default"/>
+      </w:rPr>
+    </w:lvl>
+    <w:lvl w:ilvl="1" w:tplc="08090003" w:tentative="1">
+      <w:start w:val="1"/>
+      <w:numFmt w:val="bullet"/>
+      <w:lvlText w:val="o"/>
+      <w:lvlJc w:val="left"/>
+      <w:pPr>
+        <w:ind w:left="1440" w:hanging="360"/>
+      </w:pPr>
+      <w:rPr>
+        <w:rFonts w:ascii="Courier New" w:hAnsi="Courier New" w:cs="Courier New" w:hint="default"/>
+      </w:rPr>
+    </w:lvl>
+    <w:lvl w:ilvl="2" w:tplc="08090005" w:tentative="1">
+      <w:start w:val="1"/>
+      <w:numFmt w:val="bullet"/>
+      <w:lvlText w:val=""/>
+      <w:lvlJc w:val="left"/>
+      <w:pPr>
+        <w:ind w:left="2160" w:hanging="360"/>
+      </w:pPr>
+      <w:rPr>
+        <w:rFonts w:ascii="Wingdings" w:hAnsi="Wingdings" w:hint="default"/>
+      </w:rPr>
+    </w:lvl>
+    <w:lvl w:ilvl="3" w:tplc="08090001" w:tentative="1">
+      <w:start w:val="1"/>
+      <w:numFmt w:val="bullet"/>
+      <w:lvlText w:val=""/>
+      <w:lvlJc w:val="left"/>
+      <w:pPr>
+        <w:ind w:left="2880" w:hanging="360"/>
+      </w:pPr>
+      <w:rPr>
+        <w:rFonts w:ascii="Symbol" w:hAnsi="Symbol" w:hint="default"/>
+      </w:rPr>
+    </w:lvl>
+    <w:lvl w:ilvl="4" w:tplc="08090003" w:tentative="1">
+      <w:start w:val="1"/>
+      <w:numFmt w:val="bullet"/>
+      <w:lvlText w:val="o"/>
+      <w:lvlJc w:val="left"/>
+      <w:pPr>
+        <w:ind w:left="3600" w:hanging="360"/>
+      </w:pPr>
+      <w:rPr>
+        <w:rFonts w:ascii="Courier New" w:hAnsi="Courier New" w:cs="Courier New" w:hint="default"/>
+      </w:rPr>
+    </w:lvl>
+    <w:lvl w:ilvl="5" w:tplc="08090005" w:tentative="1">
+      <w:start w:val="1"/>
+      <w:numFmt w:val="bullet"/>
+      <w:lvlText w:val=""/>
+      <w:lvlJc w:val="left"/>
+      <w:pPr>
+        <w:ind w:left="4320" w:hanging="360"/>
+      </w:pPr>
+      <w:rPr>
+        <w:rFonts w:ascii="Wingdings" w:hAnsi="Wingdings" w:hint="default"/>
+      </w:rPr>
+    </w:lvl>
+    <w:lvl w:ilvl="6" w:tplc="08090001" w:tentative="1">
+      <w:start w:val="1"/>
+      <w:numFmt w:val="bullet"/>
+      <w:lvlText w:val=""/>
+      <w:lvlJc w:val="left"/>
+      <w:pPr>
+        <w:ind w:left="5040" w:hanging="360"/>
+      </w:pPr>
+      <w:rPr>
+        <w:rFonts w:ascii="Symbol" w:hAnsi="Symbol" w:hint="default"/>
+      </w:rPr>
+    </w:lvl>
+    <w:lvl w:ilvl="7" w:tplc="08090003" w:tentative="1">
+      <w:start w:val="1"/>
+      <w:numFmt w:val="bullet"/>
+      <w:lvlText w:val="o"/>
+      <w:lvlJc w:val="left"/>
+      <w:pPr>
+        <w:ind w:left="5760" w:hanging="360"/>
+      </w:pPr>
+      <w:rPr>
+        <w:rFonts w:ascii="Courier New" w:hAnsi="Courier New" w:cs="Courier New" w:hint="default"/>
+      </w:rPr>
+    </w:lvl>
+    <w:lvl w:ilvl="8" w:tplc="08090005" w:tentative="1">
+      <w:start w:val="1"/>
+      <w:numFmt w:val="bullet"/>
+      <w:lvlText w:val=""/>
+      <w:lvlJc w:val="left"/>
+      <w:pPr>
+        <w:ind w:left="6480" w:hanging="360"/>
+      </w:pPr>
+      <w:rPr>
+        <w:rFonts w:ascii="Wingdings" w:hAnsi="Wingdings" w:hint="default"/>
+      </w:rPr>
+    </w:lvl>
+  </w:abstractNum>
+  <w:abstractNum w:abstractNumId="38" w15:restartNumberingAfterBreak="0">
     <w:nsid w:val="479E4C9C"/>
     <w:multiLevelType w:val="hybridMultilevel"/>
     <w:tmpl w:val="9650154A"/>
@@ -6804,7 +10940,7 @@
       </w:rPr>
     </w:lvl>
   </w:abstractNum>
-  <w:abstractNum w:abstractNumId="34" w15:restartNumberingAfterBreak="0">
+  <w:abstractNum w:abstractNumId="39" w15:restartNumberingAfterBreak="0">
     <w:nsid w:val="4A8523E1"/>
     <w:multiLevelType w:val="hybridMultilevel"/>
     <w:tmpl w:val="5DA01D80"/>
@@ -6917,7 +11053,7 @@
       </w:rPr>
     </w:lvl>
   </w:abstractNum>
-  <w:abstractNum w:abstractNumId="35" w15:restartNumberingAfterBreak="0">
+  <w:abstractNum w:abstractNumId="40" w15:restartNumberingAfterBreak="0">
     <w:nsid w:val="52816B87"/>
     <w:multiLevelType w:val="hybridMultilevel"/>
     <w:tmpl w:val="E36AFA90"/>
@@ -7030,7 +11166,7 @@
       </w:rPr>
     </w:lvl>
   </w:abstractNum>
-  <w:abstractNum w:abstractNumId="36" w15:restartNumberingAfterBreak="0">
+  <w:abstractNum w:abstractNumId="41" w15:restartNumberingAfterBreak="0">
     <w:nsid w:val="531A429E"/>
     <w:multiLevelType w:val="hybridMultilevel"/>
     <w:tmpl w:val="F79CAD96"/>
@@ -7143,7 +11279,93 @@
       </w:rPr>
     </w:lvl>
   </w:abstractNum>
-  <w:abstractNum w:abstractNumId="37" w15:restartNumberingAfterBreak="0">
+  <w:abstractNum w:abstractNumId="42" w15:restartNumberingAfterBreak="0">
+    <w:nsid w:val="536E6FB2"/>
+    <w:multiLevelType w:val="hybridMultilevel"/>
+    <w:tmpl w:val="4200527A"/>
+    <w:lvl w:ilvl="0" w:tplc="0809000F">
+      <w:start w:val="1"/>
+      <w:numFmt w:val="decimal"/>
+      <w:lvlText w:val="%1."/>
+      <w:lvlJc w:val="left"/>
+      <w:pPr>
+        <w:ind w:left="720" w:hanging="360"/>
+      </w:pPr>
+    </w:lvl>
+    <w:lvl w:ilvl="1" w:tplc="08090019" w:tentative="1">
+      <w:start w:val="1"/>
+      <w:numFmt w:val="lowerLetter"/>
+      <w:lvlText w:val="%2."/>
+      <w:lvlJc w:val="left"/>
+      <w:pPr>
+        <w:ind w:left="1440" w:hanging="360"/>
+      </w:pPr>
+    </w:lvl>
+    <w:lvl w:ilvl="2" w:tplc="0809001B" w:tentative="1">
+      <w:start w:val="1"/>
+      <w:numFmt w:val="lowerRoman"/>
+      <w:lvlText w:val="%3."/>
+      <w:lvlJc w:val="right"/>
+      <w:pPr>
+        <w:ind w:left="2160" w:hanging="180"/>
+      </w:pPr>
+    </w:lvl>
+    <w:lvl w:ilvl="3" w:tplc="0809000F" w:tentative="1">
+      <w:start w:val="1"/>
+      <w:numFmt w:val="decimal"/>
+      <w:lvlText w:val="%4."/>
+      <w:lvlJc w:val="left"/>
+      <w:pPr>
+        <w:ind w:left="2880" w:hanging="360"/>
+      </w:pPr>
+    </w:lvl>
+    <w:lvl w:ilvl="4" w:tplc="08090019" w:tentative="1">
+      <w:start w:val="1"/>
+      <w:numFmt w:val="lowerLetter"/>
+      <w:lvlText w:val="%5."/>
+      <w:lvlJc w:val="left"/>
+      <w:pPr>
+        <w:ind w:left="3600" w:hanging="360"/>
+      </w:pPr>
+    </w:lvl>
+    <w:lvl w:ilvl="5" w:tplc="0809001B" w:tentative="1">
+      <w:start w:val="1"/>
+      <w:numFmt w:val="lowerRoman"/>
+      <w:lvlText w:val="%6."/>
+      <w:lvlJc w:val="right"/>
+      <w:pPr>
+        <w:ind w:left="4320" w:hanging="180"/>
+      </w:pPr>
+    </w:lvl>
+    <w:lvl w:ilvl="6" w:tplc="0809000F" w:tentative="1">
+      <w:start w:val="1"/>
+      <w:numFmt w:val="decimal"/>
+      <w:lvlText w:val="%7."/>
+      <w:lvlJc w:val="left"/>
+      <w:pPr>
+        <w:ind w:left="5040" w:hanging="360"/>
+      </w:pPr>
+    </w:lvl>
+    <w:lvl w:ilvl="7" w:tplc="08090019" w:tentative="1">
+      <w:start w:val="1"/>
+      <w:numFmt w:val="lowerLetter"/>
+      <w:lvlText w:val="%8."/>
+      <w:lvlJc w:val="left"/>
+      <w:pPr>
+        <w:ind w:left="5760" w:hanging="360"/>
+      </w:pPr>
+    </w:lvl>
+    <w:lvl w:ilvl="8" w:tplc="0809001B" w:tentative="1">
+      <w:start w:val="1"/>
+      <w:numFmt w:val="lowerRoman"/>
+      <w:lvlText w:val="%9."/>
+      <w:lvlJc w:val="right"/>
+      <w:pPr>
+        <w:ind w:left="6480" w:hanging="180"/>
+      </w:pPr>
+    </w:lvl>
+  </w:abstractNum>
+  <w:abstractNum w:abstractNumId="43" w15:restartNumberingAfterBreak="0">
     <w:nsid w:val="552C336B"/>
     <w:multiLevelType w:val="hybridMultilevel"/>
     <w:tmpl w:val="A7805CAA"/>
@@ -7255,7 +11477,7 @@
       </w:rPr>
     </w:lvl>
   </w:abstractNum>
-  <w:abstractNum w:abstractNumId="38" w15:restartNumberingAfterBreak="0">
+  <w:abstractNum w:abstractNumId="44" w15:restartNumberingAfterBreak="0">
     <w:nsid w:val="586E298D"/>
     <w:multiLevelType w:val="hybridMultilevel"/>
     <w:tmpl w:val="A0543B82"/>
@@ -7368,7 +11590,7 @@
       </w:rPr>
     </w:lvl>
   </w:abstractNum>
-  <w:abstractNum w:abstractNumId="39" w15:restartNumberingAfterBreak="0">
+  <w:abstractNum w:abstractNumId="45" w15:restartNumberingAfterBreak="0">
     <w:nsid w:val="59D34CE1"/>
     <w:multiLevelType w:val="hybridMultilevel"/>
     <w:tmpl w:val="AE08FDAC"/>
@@ -7457,7 +11679,7 @@
       </w:pPr>
     </w:lvl>
   </w:abstractNum>
-  <w:abstractNum w:abstractNumId="40" w15:restartNumberingAfterBreak="0">
+  <w:abstractNum w:abstractNumId="46" w15:restartNumberingAfterBreak="0">
     <w:nsid w:val="5A1651AE"/>
     <w:multiLevelType w:val="hybridMultilevel"/>
     <w:tmpl w:val="683E8518"/>
@@ -7570,7 +11792,7 @@
       </w:rPr>
     </w:lvl>
   </w:abstractNum>
-  <w:abstractNum w:abstractNumId="41" w15:restartNumberingAfterBreak="0">
+  <w:abstractNum w:abstractNumId="47" w15:restartNumberingAfterBreak="0">
     <w:nsid w:val="5C072F3B"/>
     <w:multiLevelType w:val="hybridMultilevel"/>
     <w:tmpl w:val="5F465718"/>
@@ -7683,7 +11905,7 @@
       </w:rPr>
     </w:lvl>
   </w:abstractNum>
-  <w:abstractNum w:abstractNumId="42" w15:restartNumberingAfterBreak="0">
+  <w:abstractNum w:abstractNumId="48" w15:restartNumberingAfterBreak="0">
     <w:nsid w:val="5E581D8E"/>
     <w:multiLevelType w:val="hybridMultilevel"/>
     <w:tmpl w:val="FAA89AEE"/>
@@ -7772,7 +11994,7 @@
       </w:pPr>
     </w:lvl>
   </w:abstractNum>
-  <w:abstractNum w:abstractNumId="43" w15:restartNumberingAfterBreak="0">
+  <w:abstractNum w:abstractNumId="49" w15:restartNumberingAfterBreak="0">
     <w:nsid w:val="5F4A5186"/>
     <w:multiLevelType w:val="hybridMultilevel"/>
     <w:tmpl w:val="5EF8EAB4"/>
@@ -7885,7 +12107,7 @@
       </w:rPr>
     </w:lvl>
   </w:abstractNum>
-  <w:abstractNum w:abstractNumId="44" w15:restartNumberingAfterBreak="0">
+  <w:abstractNum w:abstractNumId="50" w15:restartNumberingAfterBreak="0">
     <w:nsid w:val="61D87103"/>
     <w:multiLevelType w:val="hybridMultilevel"/>
     <w:tmpl w:val="996C4D16"/>
@@ -7998,7 +12220,7 @@
       </w:rPr>
     </w:lvl>
   </w:abstractNum>
-  <w:abstractNum w:abstractNumId="45" w15:restartNumberingAfterBreak="0">
+  <w:abstractNum w:abstractNumId="51" w15:restartNumberingAfterBreak="0">
     <w:nsid w:val="649505A6"/>
     <w:multiLevelType w:val="hybridMultilevel"/>
     <w:tmpl w:val="B456F722"/>
@@ -8084,7 +12306,7 @@
       </w:pPr>
     </w:lvl>
   </w:abstractNum>
-  <w:abstractNum w:abstractNumId="46" w15:restartNumberingAfterBreak="0">
+  <w:abstractNum w:abstractNumId="52" w15:restartNumberingAfterBreak="0">
     <w:nsid w:val="6BAF6547"/>
     <w:multiLevelType w:val="hybridMultilevel"/>
     <w:tmpl w:val="A04E3D1C"/>
@@ -8197,7 +12419,7 @@
       </w:rPr>
     </w:lvl>
   </w:abstractNum>
-  <w:abstractNum w:abstractNumId="47" w15:restartNumberingAfterBreak="0">
+  <w:abstractNum w:abstractNumId="53" w15:restartNumberingAfterBreak="0">
     <w:nsid w:val="6BC6500B"/>
     <w:multiLevelType w:val="hybridMultilevel"/>
     <w:tmpl w:val="0CAC8E22"/>
@@ -8310,7 +12532,7 @@
       </w:rPr>
     </w:lvl>
   </w:abstractNum>
-  <w:abstractNum w:abstractNumId="48" w15:restartNumberingAfterBreak="0">
+  <w:abstractNum w:abstractNumId="54" w15:restartNumberingAfterBreak="0">
     <w:nsid w:val="6C067619"/>
     <w:multiLevelType w:val="hybridMultilevel"/>
     <w:tmpl w:val="1AE892FE"/>
@@ -8423,7 +12645,7 @@
       </w:rPr>
     </w:lvl>
   </w:abstractNum>
-  <w:abstractNum w:abstractNumId="49" w15:restartNumberingAfterBreak="0">
+  <w:abstractNum w:abstractNumId="55" w15:restartNumberingAfterBreak="0">
     <w:nsid w:val="6C362D98"/>
     <w:multiLevelType w:val="hybridMultilevel"/>
     <w:tmpl w:val="7F46408A"/>
@@ -8535,7 +12757,7 @@
       </w:rPr>
     </w:lvl>
   </w:abstractNum>
-  <w:abstractNum w:abstractNumId="50" w15:restartNumberingAfterBreak="0">
+  <w:abstractNum w:abstractNumId="56" w15:restartNumberingAfterBreak="0">
     <w:nsid w:val="6FA1537E"/>
     <w:multiLevelType w:val="hybridMultilevel"/>
     <w:tmpl w:val="9A90EABC"/>
@@ -8648,7 +12870,7 @@
       </w:rPr>
     </w:lvl>
   </w:abstractNum>
-  <w:abstractNum w:abstractNumId="51" w15:restartNumberingAfterBreak="0">
+  <w:abstractNum w:abstractNumId="57" w15:restartNumberingAfterBreak="0">
     <w:nsid w:val="71B738AF"/>
     <w:multiLevelType w:val="hybridMultilevel"/>
     <w:tmpl w:val="910E6750"/>
@@ -8761,7 +12983,7 @@
       </w:rPr>
     </w:lvl>
   </w:abstractNum>
-  <w:abstractNum w:abstractNumId="52" w15:restartNumberingAfterBreak="0">
+  <w:abstractNum w:abstractNumId="58" w15:restartNumberingAfterBreak="0">
     <w:nsid w:val="742502C4"/>
     <w:multiLevelType w:val="hybridMultilevel"/>
     <w:tmpl w:val="D03631B6"/>
@@ -8850,7 +13072,7 @@
       </w:pPr>
     </w:lvl>
   </w:abstractNum>
-  <w:abstractNum w:abstractNumId="53" w15:restartNumberingAfterBreak="0">
+  <w:abstractNum w:abstractNumId="59" w15:restartNumberingAfterBreak="0">
     <w:nsid w:val="764467BA"/>
     <w:multiLevelType w:val="hybridMultilevel"/>
     <w:tmpl w:val="DF4C2790"/>
@@ -8936,7 +13158,7 @@
       </w:pPr>
     </w:lvl>
   </w:abstractNum>
-  <w:abstractNum w:abstractNumId="54" w15:restartNumberingAfterBreak="0">
+  <w:abstractNum w:abstractNumId="60" w15:restartNumberingAfterBreak="0">
     <w:nsid w:val="76E57F29"/>
     <w:multiLevelType w:val="hybridMultilevel"/>
     <w:tmpl w:val="5FC0C202"/>
@@ -9049,7 +13271,7 @@
       </w:rPr>
     </w:lvl>
   </w:abstractNum>
-  <w:abstractNum w:abstractNumId="55" w15:restartNumberingAfterBreak="0">
+  <w:abstractNum w:abstractNumId="61" w15:restartNumberingAfterBreak="0">
     <w:nsid w:val="77A42616"/>
     <w:multiLevelType w:val="hybridMultilevel"/>
     <w:tmpl w:val="8494B108"/>
@@ -9135,7 +13357,7 @@
       </w:pPr>
     </w:lvl>
   </w:abstractNum>
-  <w:abstractNum w:abstractNumId="56" w15:restartNumberingAfterBreak="0">
+  <w:abstractNum w:abstractNumId="62" w15:restartNumberingAfterBreak="0">
     <w:nsid w:val="78C73AFF"/>
     <w:multiLevelType w:val="hybridMultilevel"/>
     <w:tmpl w:val="F84055F6"/>
@@ -9248,7 +13470,7 @@
       </w:rPr>
     </w:lvl>
   </w:abstractNum>
-  <w:abstractNum w:abstractNumId="57" w15:restartNumberingAfterBreak="0">
+  <w:abstractNum w:abstractNumId="63" w15:restartNumberingAfterBreak="0">
     <w:nsid w:val="791311F4"/>
     <w:multiLevelType w:val="hybridMultilevel"/>
     <w:tmpl w:val="C4069EA8"/>
@@ -9361,7 +13583,7 @@
       </w:rPr>
     </w:lvl>
   </w:abstractNum>
-  <w:abstractNum w:abstractNumId="58" w15:restartNumberingAfterBreak="0">
+  <w:abstractNum w:abstractNumId="64" w15:restartNumberingAfterBreak="0">
     <w:nsid w:val="79504222"/>
     <w:multiLevelType w:val="hybridMultilevel"/>
     <w:tmpl w:val="D26C2656"/>
@@ -9474,7 +13696,7 @@
       </w:rPr>
     </w:lvl>
   </w:abstractNum>
-  <w:abstractNum w:abstractNumId="59" w15:restartNumberingAfterBreak="0">
+  <w:abstractNum w:abstractNumId="65" w15:restartNumberingAfterBreak="0">
     <w:nsid w:val="7B32739D"/>
     <w:multiLevelType w:val="hybridMultilevel"/>
     <w:tmpl w:val="53B80DF0"/>
@@ -9587,7 +13809,7 @@
       </w:rPr>
     </w:lvl>
   </w:abstractNum>
-  <w:abstractNum w:abstractNumId="60" w15:restartNumberingAfterBreak="0">
+  <w:abstractNum w:abstractNumId="66" w15:restartNumberingAfterBreak="0">
     <w:nsid w:val="7C812EBF"/>
     <w:multiLevelType w:val="hybridMultilevel"/>
     <w:tmpl w:val="33DCC7BC"/>
@@ -9700,7 +13922,7 @@
       </w:rPr>
     </w:lvl>
   </w:abstractNum>
-  <w:abstractNum w:abstractNumId="61" w15:restartNumberingAfterBreak="0">
+  <w:abstractNum w:abstractNumId="67" w15:restartNumberingAfterBreak="0">
     <w:nsid w:val="7CB7425F"/>
     <w:multiLevelType w:val="hybridMultilevel"/>
     <w:tmpl w:val="B852963A"/>
@@ -9814,10 +14036,10 @@
     </w:lvl>
   </w:abstractNum>
   <w:num w:numId="1" w16cid:durableId="874275969">
-    <w:abstractNumId w:val="60"/>
+    <w:abstractNumId w:val="66"/>
   </w:num>
   <w:num w:numId="2" w16cid:durableId="298146680">
-    <w:abstractNumId w:val="44"/>
+    <w:abstractNumId w:val="50"/>
   </w:num>
   <w:num w:numId="3" w16cid:durableId="1099332679">
     <w:abstractNumId w:val="4"/>
@@ -9829,7 +14051,7 @@
     <w:abstractNumId w:val="15"/>
   </w:num>
   <w:num w:numId="6" w16cid:durableId="2015103678">
-    <w:abstractNumId w:val="41"/>
+    <w:abstractNumId w:val="47"/>
   </w:num>
   <w:num w:numId="7" w16cid:durableId="1434327823">
     <w:abstractNumId w:val="6"/>
@@ -9841,55 +14063,55 @@
     <w:abstractNumId w:val="19"/>
   </w:num>
   <w:num w:numId="10" w16cid:durableId="132716066">
-    <w:abstractNumId w:val="25"/>
+    <w:abstractNumId w:val="27"/>
   </w:num>
   <w:num w:numId="11" w16cid:durableId="185338918">
-    <w:abstractNumId w:val="26"/>
+    <w:abstractNumId w:val="28"/>
   </w:num>
   <w:num w:numId="12" w16cid:durableId="82578065">
     <w:abstractNumId w:val="14"/>
   </w:num>
   <w:num w:numId="13" w16cid:durableId="1050307536">
-    <w:abstractNumId w:val="31"/>
+    <w:abstractNumId w:val="35"/>
   </w:num>
   <w:num w:numId="14" w16cid:durableId="1292709773">
-    <w:abstractNumId w:val="46"/>
+    <w:abstractNumId w:val="52"/>
   </w:num>
   <w:num w:numId="15" w16cid:durableId="1541362289">
-    <w:abstractNumId w:val="61"/>
+    <w:abstractNumId w:val="67"/>
   </w:num>
   <w:num w:numId="16" w16cid:durableId="529149340">
-    <w:abstractNumId w:val="56"/>
+    <w:abstractNumId w:val="62"/>
   </w:num>
   <w:num w:numId="17" w16cid:durableId="2017614891">
     <w:abstractNumId w:val="20"/>
   </w:num>
   <w:num w:numId="18" w16cid:durableId="1243831081">
-    <w:abstractNumId w:val="58"/>
+    <w:abstractNumId w:val="64"/>
   </w:num>
   <w:num w:numId="19" w16cid:durableId="1178688727">
+    <w:abstractNumId w:val="60"/>
+  </w:num>
+  <w:num w:numId="20" w16cid:durableId="1223058107">
     <w:abstractNumId w:val="54"/>
   </w:num>
-  <w:num w:numId="20" w16cid:durableId="1223058107">
-    <w:abstractNumId w:val="48"/>
-  </w:num>
   <w:num w:numId="21" w16cid:durableId="471482248">
-    <w:abstractNumId w:val="53"/>
+    <w:abstractNumId w:val="59"/>
   </w:num>
   <w:num w:numId="22" w16cid:durableId="1340502667">
     <w:abstractNumId w:val="7"/>
   </w:num>
   <w:num w:numId="23" w16cid:durableId="1895197905">
-    <w:abstractNumId w:val="52"/>
+    <w:abstractNumId w:val="58"/>
   </w:num>
   <w:num w:numId="24" w16cid:durableId="695277320">
-    <w:abstractNumId w:val="30"/>
+    <w:abstractNumId w:val="33"/>
   </w:num>
   <w:num w:numId="25" w16cid:durableId="1169756030">
     <w:abstractNumId w:val="3"/>
   </w:num>
   <w:num w:numId="26" w16cid:durableId="1735154626">
-    <w:abstractNumId w:val="45"/>
+    <w:abstractNumId w:val="51"/>
   </w:num>
   <w:num w:numId="27" w16cid:durableId="1211262202">
     <w:abstractNumId w:val="8"/>
@@ -9898,73 +14120,73 @@
     <w:abstractNumId w:val="18"/>
   </w:num>
   <w:num w:numId="29" w16cid:durableId="583030735">
-    <w:abstractNumId w:val="39"/>
+    <w:abstractNumId w:val="45"/>
   </w:num>
   <w:num w:numId="30" w16cid:durableId="1298995379">
-    <w:abstractNumId w:val="33"/>
+    <w:abstractNumId w:val="38"/>
   </w:num>
   <w:num w:numId="31" w16cid:durableId="1141387330">
     <w:abstractNumId w:val="5"/>
   </w:num>
   <w:num w:numId="32" w16cid:durableId="1600986049">
-    <w:abstractNumId w:val="47"/>
+    <w:abstractNumId w:val="53"/>
   </w:num>
   <w:num w:numId="33" w16cid:durableId="1866212999">
-    <w:abstractNumId w:val="32"/>
+    <w:abstractNumId w:val="36"/>
   </w:num>
   <w:num w:numId="34" w16cid:durableId="112403118">
-    <w:abstractNumId w:val="22"/>
+    <w:abstractNumId w:val="24"/>
   </w:num>
   <w:num w:numId="35" w16cid:durableId="1635065944">
-    <w:abstractNumId w:val="59"/>
+    <w:abstractNumId w:val="65"/>
   </w:num>
   <w:num w:numId="36" w16cid:durableId="633295757">
     <w:abstractNumId w:val="1"/>
   </w:num>
   <w:num w:numId="37" w16cid:durableId="671758525">
-    <w:abstractNumId w:val="40"/>
+    <w:abstractNumId w:val="46"/>
   </w:num>
   <w:num w:numId="38" w16cid:durableId="2035377351">
-    <w:abstractNumId w:val="57"/>
+    <w:abstractNumId w:val="63"/>
   </w:num>
   <w:num w:numId="39" w16cid:durableId="517080119">
-    <w:abstractNumId w:val="43"/>
+    <w:abstractNumId w:val="49"/>
   </w:num>
   <w:num w:numId="40" w16cid:durableId="1888685943">
-    <w:abstractNumId w:val="49"/>
+    <w:abstractNumId w:val="55"/>
   </w:num>
   <w:num w:numId="41" w16cid:durableId="862746385">
     <w:abstractNumId w:val="16"/>
   </w:num>
   <w:num w:numId="42" w16cid:durableId="757947259">
-    <w:abstractNumId w:val="24"/>
+    <w:abstractNumId w:val="26"/>
   </w:num>
   <w:num w:numId="43" w16cid:durableId="806703007">
-    <w:abstractNumId w:val="37"/>
+    <w:abstractNumId w:val="43"/>
   </w:num>
   <w:num w:numId="44" w16cid:durableId="1057361608">
-    <w:abstractNumId w:val="21"/>
+    <w:abstractNumId w:val="22"/>
   </w:num>
   <w:num w:numId="45" w16cid:durableId="1963266136">
-    <w:abstractNumId w:val="42"/>
+    <w:abstractNumId w:val="48"/>
   </w:num>
   <w:num w:numId="46" w16cid:durableId="2052531321">
-    <w:abstractNumId w:val="51"/>
+    <w:abstractNumId w:val="57"/>
   </w:num>
   <w:num w:numId="47" w16cid:durableId="1772312250">
-    <w:abstractNumId w:val="36"/>
+    <w:abstractNumId w:val="41"/>
   </w:num>
   <w:num w:numId="48" w16cid:durableId="1114598907">
     <w:abstractNumId w:val="13"/>
   </w:num>
   <w:num w:numId="49" w16cid:durableId="1604798876">
-    <w:abstractNumId w:val="27"/>
+    <w:abstractNumId w:val="29"/>
   </w:num>
   <w:num w:numId="50" w16cid:durableId="64383187">
-    <w:abstractNumId w:val="23"/>
+    <w:abstractNumId w:val="25"/>
   </w:num>
   <w:num w:numId="51" w16cid:durableId="1181630349">
-    <w:abstractNumId w:val="28"/>
+    <w:abstractNumId w:val="30"/>
   </w:num>
   <w:num w:numId="52" w16cid:durableId="1797287923">
     <w:abstractNumId w:val="10"/>
@@ -9973,31 +14195,49 @@
     <w:abstractNumId w:val="0"/>
   </w:num>
   <w:num w:numId="54" w16cid:durableId="1174689642">
-    <w:abstractNumId w:val="34"/>
+    <w:abstractNumId w:val="39"/>
   </w:num>
   <w:num w:numId="55" w16cid:durableId="954214103">
     <w:abstractNumId w:val="12"/>
   </w:num>
   <w:num w:numId="56" w16cid:durableId="1580944698">
-    <w:abstractNumId w:val="55"/>
+    <w:abstractNumId w:val="61"/>
   </w:num>
   <w:num w:numId="57" w16cid:durableId="2065249501">
-    <w:abstractNumId w:val="29"/>
+    <w:abstractNumId w:val="31"/>
   </w:num>
   <w:num w:numId="58" w16cid:durableId="1230576486">
-    <w:abstractNumId w:val="35"/>
+    <w:abstractNumId w:val="40"/>
   </w:num>
   <w:num w:numId="59" w16cid:durableId="1485968578">
     <w:abstractNumId w:val="11"/>
   </w:num>
   <w:num w:numId="60" w16cid:durableId="18360944">
-    <w:abstractNumId w:val="38"/>
+    <w:abstractNumId w:val="44"/>
   </w:num>
   <w:num w:numId="61" w16cid:durableId="1227642048">
     <w:abstractNumId w:val="2"/>
   </w:num>
   <w:num w:numId="62" w16cid:durableId="1792626265">
-    <w:abstractNumId w:val="50"/>
+    <w:abstractNumId w:val="56"/>
+  </w:num>
+  <w:num w:numId="63" w16cid:durableId="166555844">
+    <w:abstractNumId w:val="42"/>
+  </w:num>
+  <w:num w:numId="64" w16cid:durableId="2105494941">
+    <w:abstractNumId w:val="23"/>
+  </w:num>
+  <w:num w:numId="65" w16cid:durableId="1482387585">
+    <w:abstractNumId w:val="34"/>
+  </w:num>
+  <w:num w:numId="66" w16cid:durableId="235673052">
+    <w:abstractNumId w:val="37"/>
+  </w:num>
+  <w:num w:numId="67" w16cid:durableId="639384857">
+    <w:abstractNumId w:val="21"/>
+  </w:num>
+  <w:num w:numId="68" w16cid:durableId="1887790358">
+    <w:abstractNumId w:val="32"/>
   </w:num>
   <w:numIdMacAtCleanup w:val="61"/>
 </w:numbering>

--- a/Mobile Programming and Multimedia/Notes/Mobile-Programming-and-Multimedia.docx
+++ b/Mobile Programming and Multimedia/Notes/Mobile-Programming-and-Multimedia.docx
@@ -128,7 +128,6 @@
           <w:szCs w:val="36"/>
         </w:rPr>
       </w:pPr>
-      <w:proofErr w:type="gramStart"/>
       <w:r>
         <w:rPr>
           <w:rFonts w:ascii="Aptos" w:hAnsi="Aptos" w:cstheme="minorHAnsi"/>
@@ -139,7 +138,6 @@
         </w:rPr>
         <w:t>Master’s Degree in Computer Science</w:t>
       </w:r>
-      <w:proofErr w:type="gramEnd"/>
     </w:p>
     <w:p>
       <w:pPr>
@@ -520,7 +518,7 @@
               <w:noProof/>
               <w:sz w:val="24"/>
               <w:szCs w:val="24"/>
-              <w:lang w:eastAsia="en-GB"/>
+              <w:lang w:val="it-IT" w:eastAsia="it-IT"/>
             </w:rPr>
           </w:pPr>
           <w:r>
@@ -547,7 +545,7 @@
             </w:rPr>
             <w:fldChar w:fldCharType="separate"/>
           </w:r>
-          <w:hyperlink w:anchor="_Toc160185967" w:history="1">
+          <w:hyperlink w:anchor="_Toc160267662" w:history="1">
             <w:r>
               <w:rPr>
                 <w:rStyle w:val="Collegamentoipertestuale"/>
@@ -556,7 +554,7 @@
                 <w:bCs/>
                 <w:noProof/>
               </w:rPr>
-              <w:t>0 Course introduction</w:t>
+              <w:t>Course introduction</w:t>
             </w:r>
             <w:r>
               <w:rPr>
@@ -577,7 +575,7 @@
                 <w:noProof/>
                 <w:webHidden/>
               </w:rPr>
-              <w:instrText xml:space="preserve"> PAGEREF _Toc160185967 \h </w:instrText>
+              <w:instrText xml:space="preserve"> PAGEREF _Toc160267662 \h </w:instrText>
             </w:r>
             <w:r>
               <w:rPr>
@@ -619,10 +617,10 @@
               <w:noProof/>
               <w:sz w:val="24"/>
               <w:szCs w:val="24"/>
-              <w:lang w:eastAsia="en-GB"/>
+              <w:lang w:val="it-IT" w:eastAsia="it-IT"/>
             </w:rPr>
           </w:pPr>
-          <w:hyperlink w:anchor="_Toc160185968" w:history="1">
+          <w:hyperlink w:anchor="_Toc160267663" w:history="1">
             <w:r>
               <w:rPr>
                 <w:rStyle w:val="Collegamentoipertestuale"/>
@@ -631,7 +629,7 @@
                 <w:bCs/>
                 <w:noProof/>
               </w:rPr>
-              <w:t>1 Mobile Programming Introduction</w:t>
+              <w:t>1 Mobile Programming</w:t>
             </w:r>
             <w:r>
               <w:rPr>
@@ -652,7 +650,7 @@
                 <w:noProof/>
                 <w:webHidden/>
               </w:rPr>
-              <w:instrText xml:space="preserve"> PAGEREF _Toc160185968 \h </w:instrText>
+              <w:instrText xml:space="preserve"> PAGEREF _Toc160267663 \h </w:instrText>
             </w:r>
             <w:r>
               <w:rPr>
@@ -685,6 +683,156 @@
         </w:p>
         <w:p>
           <w:pPr>
+            <w:pStyle w:val="Sommario2"/>
+            <w:tabs>
+              <w:tab w:val="right" w:leader="dot" w:pos="9628"/>
+            </w:tabs>
+            <w:rPr>
+              <w:rFonts w:eastAsiaTheme="minorEastAsia"/>
+              <w:noProof/>
+              <w:sz w:val="24"/>
+              <w:szCs w:val="24"/>
+              <w:lang w:val="it-IT" w:eastAsia="it-IT"/>
+            </w:rPr>
+          </w:pPr>
+          <w:hyperlink w:anchor="_Toc160267664" w:history="1">
+            <w:r>
+              <w:rPr>
+                <w:rStyle w:val="Collegamentoipertestuale"/>
+                <w:rFonts w:ascii="Aptos" w:hAnsi="Aptos"/>
+                <w:b/>
+                <w:bCs/>
+                <w:noProof/>
+              </w:rPr>
+              <w:t>1.1 Introduction</w:t>
+            </w:r>
+            <w:r>
+              <w:rPr>
+                <w:noProof/>
+                <w:webHidden/>
+              </w:rPr>
+              <w:tab/>
+            </w:r>
+            <w:r>
+              <w:rPr>
+                <w:noProof/>
+                <w:webHidden/>
+              </w:rPr>
+              <w:fldChar w:fldCharType="begin"/>
+            </w:r>
+            <w:r>
+              <w:rPr>
+                <w:noProof/>
+                <w:webHidden/>
+              </w:rPr>
+              <w:instrText xml:space="preserve"> PAGEREF _Toc160267664 \h </w:instrText>
+            </w:r>
+            <w:r>
+              <w:rPr>
+                <w:noProof/>
+                <w:webHidden/>
+              </w:rPr>
+            </w:r>
+            <w:r>
+              <w:rPr>
+                <w:noProof/>
+                <w:webHidden/>
+              </w:rPr>
+              <w:fldChar w:fldCharType="separate"/>
+            </w:r>
+            <w:r>
+              <w:rPr>
+                <w:noProof/>
+                <w:webHidden/>
+              </w:rPr>
+              <w:t>5</w:t>
+            </w:r>
+            <w:r>
+              <w:rPr>
+                <w:noProof/>
+                <w:webHidden/>
+              </w:rPr>
+              <w:fldChar w:fldCharType="end"/>
+            </w:r>
+          </w:hyperlink>
+        </w:p>
+        <w:p>
+          <w:pPr>
+            <w:pStyle w:val="Sommario2"/>
+            <w:tabs>
+              <w:tab w:val="right" w:leader="dot" w:pos="9628"/>
+            </w:tabs>
+            <w:rPr>
+              <w:rFonts w:eastAsiaTheme="minorEastAsia"/>
+              <w:noProof/>
+              <w:sz w:val="24"/>
+              <w:szCs w:val="24"/>
+              <w:lang w:val="it-IT" w:eastAsia="it-IT"/>
+            </w:rPr>
+          </w:pPr>
+          <w:hyperlink w:anchor="_Toc160267665" w:history="1">
+            <w:r>
+              <w:rPr>
+                <w:rStyle w:val="Collegamentoipertestuale"/>
+                <w:rFonts w:ascii="Aptos" w:hAnsi="Aptos"/>
+                <w:b/>
+                <w:bCs/>
+                <w:noProof/>
+              </w:rPr>
+              <w:t>1.2 Cross-platform framework</w:t>
+            </w:r>
+            <w:r>
+              <w:rPr>
+                <w:noProof/>
+                <w:webHidden/>
+              </w:rPr>
+              <w:tab/>
+            </w:r>
+            <w:r>
+              <w:rPr>
+                <w:noProof/>
+                <w:webHidden/>
+              </w:rPr>
+              <w:fldChar w:fldCharType="begin"/>
+            </w:r>
+            <w:r>
+              <w:rPr>
+                <w:noProof/>
+                <w:webHidden/>
+              </w:rPr>
+              <w:instrText xml:space="preserve"> PAGEREF _Toc160267665 \h </w:instrText>
+            </w:r>
+            <w:r>
+              <w:rPr>
+                <w:noProof/>
+                <w:webHidden/>
+              </w:rPr>
+            </w:r>
+            <w:r>
+              <w:rPr>
+                <w:noProof/>
+                <w:webHidden/>
+              </w:rPr>
+              <w:fldChar w:fldCharType="separate"/>
+            </w:r>
+            <w:r>
+              <w:rPr>
+                <w:noProof/>
+                <w:webHidden/>
+              </w:rPr>
+              <w:t>9</w:t>
+            </w:r>
+            <w:r>
+              <w:rPr>
+                <w:noProof/>
+                <w:webHidden/>
+              </w:rPr>
+              <w:fldChar w:fldCharType="end"/>
+            </w:r>
+          </w:hyperlink>
+        </w:p>
+        <w:p>
+          <w:pPr>
             <w:rPr>
               <w:rFonts w:ascii="Aptos" w:hAnsi="Aptos"/>
             </w:rPr>
@@ -902,33 +1050,6 @@
     </w:p>
     <w:p>
       <w:pPr>
-        <w:rPr>
-          <w:rFonts w:ascii="Aptos" w:hAnsi="Aptos"/>
-          <w:sz w:val="24"/>
-          <w:szCs w:val="24"/>
-        </w:rPr>
-      </w:pPr>
-    </w:p>
-    <w:p>
-      <w:pPr>
-        <w:rPr>
-          <w:rFonts w:ascii="Aptos" w:hAnsi="Aptos"/>
-          <w:sz w:val="24"/>
-          <w:szCs w:val="24"/>
-        </w:rPr>
-      </w:pPr>
-    </w:p>
-    <w:p>
-      <w:pPr>
-        <w:rPr>
-          <w:rFonts w:ascii="Aptos" w:hAnsi="Aptos"/>
-          <w:sz w:val="24"/>
-          <w:szCs w:val="24"/>
-        </w:rPr>
-      </w:pPr>
-    </w:p>
-    <w:p>
-      <w:pPr>
         <w:pStyle w:val="Titolo1"/>
         <w:jc w:val="both"/>
         <w:rPr>
@@ -940,7 +1061,7 @@
           <w:szCs w:val="36"/>
         </w:rPr>
       </w:pPr>
-      <w:bookmarkStart w:id="0" w:name="_Toc160185967"/>
+      <w:bookmarkStart w:id="0" w:name="_Toc160267662"/>
       <w:r>
         <w:rPr>
           <w:rFonts w:ascii="Aptos" w:hAnsi="Aptos" w:cstheme="minorHAnsi"/>
@@ -951,7 +1072,7 @@
           <w:szCs w:val="36"/>
         </w:rPr>
         <w:lastRenderedPageBreak/>
-        <w:t>0</w:t>
+        <w:t>Course i</w:t>
       </w:r>
       <w:r>
         <w:rPr>
@@ -962,31 +1083,188 @@
           <w:sz w:val="36"/>
           <w:szCs w:val="36"/>
         </w:rPr>
-        <w:t xml:space="preserve"> </w:t>
-      </w:r>
-      <w:r>
-        <w:rPr>
-          <w:rFonts w:ascii="Aptos" w:hAnsi="Aptos" w:cstheme="minorHAnsi"/>
+        <w:t>ntroduction</w:t>
+      </w:r>
+      <w:bookmarkEnd w:id="0"/>
+    </w:p>
+    <w:p>
+      <w:pPr>
+        <w:spacing w:after="0"/>
+        <w:jc w:val="both"/>
+        <w:rPr>
+          <w:rFonts w:ascii="Aptos" w:hAnsi="Aptos"/>
+          <w:sz w:val="24"/>
+          <w:szCs w:val="24"/>
+        </w:rPr>
+      </w:pPr>
+    </w:p>
+    <w:p>
+      <w:pPr>
+        <w:spacing w:after="60"/>
+        <w:jc w:val="both"/>
+        <w:rPr>
+          <w:rFonts w:ascii="Aptos" w:hAnsi="Aptos"/>
+          <w:sz w:val="24"/>
+          <w:szCs w:val="24"/>
+        </w:rPr>
+      </w:pPr>
+      <w:r>
+        <w:rPr>
+          <w:rFonts w:ascii="Aptos" w:hAnsi="Aptos"/>
+          <w:sz w:val="24"/>
+          <w:szCs w:val="24"/>
+        </w:rPr>
+        <w:t>The course is divided into two different sections</w:t>
+      </w:r>
+      <w:r>
+        <w:rPr>
+          <w:rFonts w:ascii="Aptos" w:hAnsi="Aptos"/>
+          <w:sz w:val="24"/>
+          <w:szCs w:val="24"/>
+        </w:rPr>
+        <w:t>:</w:t>
+      </w:r>
+    </w:p>
+    <w:p>
+      <w:pPr>
+        <w:pStyle w:val="Paragrafoelenco"/>
+        <w:numPr>
+          <w:ilvl w:val="0"/>
+          <w:numId w:val="69"/>
+        </w:numPr>
+        <w:spacing w:after="60"/>
+        <w:contextualSpacing w:val="0"/>
+        <w:jc w:val="both"/>
+        <w:rPr>
+          <w:rFonts w:ascii="Aptos" w:hAnsi="Aptos"/>
+          <w:sz w:val="24"/>
+          <w:szCs w:val="24"/>
+        </w:rPr>
+      </w:pPr>
+      <w:r>
+        <w:rPr>
+          <w:rFonts w:ascii="Aptos" w:hAnsi="Aptos"/>
           <w:b/>
           <w:bCs/>
-          <w:color w:val="000000" w:themeColor="text1"/>
-          <w:sz w:val="36"/>
-          <w:szCs w:val="36"/>
-        </w:rPr>
-        <w:t>Course i</w:t>
-      </w:r>
-      <w:r>
-        <w:rPr>
-          <w:rFonts w:ascii="Aptos" w:hAnsi="Aptos" w:cstheme="minorHAnsi"/>
+          <w:sz w:val="24"/>
+          <w:szCs w:val="24"/>
+        </w:rPr>
+        <w:t>Mobile Programming</w:t>
+      </w:r>
+      <w:r>
+        <w:rPr>
+          <w:rFonts w:ascii="Aptos" w:hAnsi="Aptos"/>
+          <w:sz w:val="24"/>
+          <w:szCs w:val="24"/>
+        </w:rPr>
+        <w:t xml:space="preserve"> (slides of this part will be updated strictly before every </w:t>
+      </w:r>
+      <w:r>
+        <w:rPr>
+          <w:rFonts w:ascii="Aptos" w:hAnsi="Aptos"/>
+          <w:sz w:val="24"/>
+          <w:szCs w:val="24"/>
+        </w:rPr>
+        <w:t>lesson</w:t>
+      </w:r>
+      <w:r>
+        <w:rPr>
+          <w:rFonts w:ascii="Aptos" w:hAnsi="Aptos"/>
+          <w:sz w:val="24"/>
+          <w:szCs w:val="24"/>
+        </w:rPr>
+        <w:t>)</w:t>
+      </w:r>
+    </w:p>
+    <w:p>
+      <w:pPr>
+        <w:pStyle w:val="Paragrafoelenco"/>
+        <w:numPr>
+          <w:ilvl w:val="0"/>
+          <w:numId w:val="69"/>
+        </w:numPr>
+        <w:spacing w:after="0"/>
+        <w:jc w:val="both"/>
+        <w:rPr>
+          <w:rFonts w:ascii="Aptos" w:hAnsi="Aptos"/>
+          <w:sz w:val="24"/>
+          <w:szCs w:val="24"/>
+        </w:rPr>
+      </w:pPr>
+      <w:r>
+        <w:rPr>
+          <w:rFonts w:ascii="Aptos" w:hAnsi="Aptos"/>
           <w:b/>
           <w:bCs/>
-          <w:color w:val="000000" w:themeColor="text1"/>
-          <w:sz w:val="36"/>
-          <w:szCs w:val="36"/>
-        </w:rPr>
-        <w:t>ntroduction</w:t>
-      </w:r>
-      <w:bookmarkEnd w:id="0"/>
+          <w:sz w:val="24"/>
+          <w:szCs w:val="24"/>
+        </w:rPr>
+        <w:t>Multimedia</w:t>
+      </w:r>
+      <w:r>
+        <w:rPr>
+          <w:rFonts w:ascii="Aptos" w:hAnsi="Aptos"/>
+          <w:sz w:val="24"/>
+          <w:szCs w:val="24"/>
+        </w:rPr>
+        <w:t xml:space="preserve"> (</w:t>
+      </w:r>
+      <w:r>
+        <w:rPr>
+          <w:rFonts w:ascii="Aptos" w:hAnsi="Aptos"/>
+          <w:sz w:val="24"/>
+          <w:szCs w:val="24"/>
+        </w:rPr>
+        <w:t xml:space="preserve">representing, </w:t>
+      </w:r>
+      <w:r>
+        <w:rPr>
+          <w:rFonts w:ascii="Aptos" w:hAnsi="Aptos"/>
+          <w:sz w:val="24"/>
+          <w:szCs w:val="24"/>
+        </w:rPr>
+        <w:t>encoding</w:t>
+      </w:r>
+      <w:r>
+        <w:rPr>
+          <w:rFonts w:ascii="Aptos" w:hAnsi="Aptos"/>
+          <w:sz w:val="24"/>
+          <w:szCs w:val="24"/>
+        </w:rPr>
+        <w:t>, compressing and digitalize different types of</w:t>
+      </w:r>
+      <w:r>
+        <w:rPr>
+          <w:rFonts w:ascii="Aptos" w:hAnsi="Aptos"/>
+          <w:sz w:val="24"/>
+          <w:szCs w:val="24"/>
+        </w:rPr>
+        <w:t xml:space="preserve"> data</w:t>
+      </w:r>
+      <w:r>
+        <w:rPr>
+          <w:rFonts w:ascii="Aptos" w:hAnsi="Aptos"/>
+          <w:sz w:val="24"/>
+          <w:szCs w:val="24"/>
+        </w:rPr>
+        <w:t>, such as text, audio, color</w:t>
+      </w:r>
+      <w:r>
+        <w:rPr>
+          <w:rFonts w:ascii="Aptos" w:hAnsi="Aptos"/>
+          <w:sz w:val="24"/>
+          <w:szCs w:val="24"/>
+        </w:rPr>
+        <w:t>, etc.</w:t>
+      </w:r>
+      <w:r>
+        <w:rPr>
+          <w:rFonts w:ascii="Aptos" w:hAnsi="Aptos"/>
+          <w:sz w:val="24"/>
+          <w:szCs w:val="24"/>
+        </w:rPr>
+        <w:t>)</w:t>
+      </w:r>
     </w:p>
     <w:p>
       <w:pPr>
@@ -1015,34 +1293,15 @@
           <w:sz w:val="24"/>
           <w:szCs w:val="24"/>
         </w:rPr>
-        <w:t>The course is divided into two different sections</w:t>
-      </w:r>
-      <w:r>
-        <w:rPr>
-          <w:rFonts w:ascii="Aptos" w:hAnsi="Aptos"/>
-          <w:sz w:val="24"/>
-          <w:szCs w:val="24"/>
-        </w:rPr>
-        <w:t>:</w:t>
-      </w:r>
-    </w:p>
-    <w:p>
-      <w:pPr>
-        <w:spacing w:after="60"/>
-        <w:jc w:val="both"/>
-        <w:rPr>
-          <w:rFonts w:ascii="Aptos" w:hAnsi="Aptos"/>
-          <w:sz w:val="24"/>
-          <w:szCs w:val="24"/>
-        </w:rPr>
-      </w:pPr>
-      <w:r>
-        <w:rPr>
-          <w:rFonts w:ascii="Arial" w:hAnsi="Arial" w:cs="Arial"/>
-          <w:sz w:val="24"/>
-          <w:szCs w:val="24"/>
-        </w:rPr>
-        <w:t>-</w:t>
+        <w:t>The course</w:t>
+      </w:r>
+      <w:r>
+        <w:rPr>
+          <w:rFonts w:ascii="Aptos" w:hAnsi="Aptos"/>
+          <w:sz w:val="24"/>
+          <w:szCs w:val="24"/>
+        </w:rPr>
+        <w:t xml:space="preserve"> will cover the main technologies for</w:t>
       </w:r>
       <w:r>
         <w:rPr>
@@ -1055,219 +1314,10 @@
       <w:r>
         <w:rPr>
           <w:rFonts w:ascii="Aptos" w:hAnsi="Aptos"/>
-          <w:b/>
-          <w:bCs/>
-          <w:sz w:val="24"/>
-          <w:szCs w:val="24"/>
-        </w:rPr>
-        <w:t>Mobile Programming</w:t>
-      </w:r>
-      <w:r>
-        <w:rPr>
-          <w:rFonts w:ascii="Aptos" w:hAnsi="Aptos"/>
-          <w:sz w:val="24"/>
-          <w:szCs w:val="24"/>
-        </w:rPr>
-        <w:t xml:space="preserve"> (slides of this part will be updated strictly before every </w:t>
-      </w:r>
-      <w:r>
-        <w:rPr>
-          <w:rFonts w:ascii="Aptos" w:hAnsi="Aptos"/>
-          <w:sz w:val="24"/>
-          <w:szCs w:val="24"/>
-        </w:rPr>
-        <w:t>lesson</w:t>
-      </w:r>
-      <w:r>
-        <w:rPr>
-          <w:rFonts w:ascii="Aptos" w:hAnsi="Aptos"/>
-          <w:sz w:val="24"/>
-          <w:szCs w:val="24"/>
-        </w:rPr>
-        <w:t>)</w:t>
-      </w:r>
-    </w:p>
-    <w:p>
-      <w:pPr>
-        <w:spacing w:after="0"/>
-        <w:jc w:val="both"/>
-        <w:rPr>
-          <w:rFonts w:ascii="Aptos" w:hAnsi="Aptos"/>
-          <w:sz w:val="24"/>
-          <w:szCs w:val="24"/>
-        </w:rPr>
-      </w:pPr>
-      <w:r>
-        <w:rPr>
-          <w:rFonts w:ascii="Arial" w:hAnsi="Arial" w:cs="Arial"/>
-          <w:sz w:val="24"/>
-          <w:szCs w:val="24"/>
-        </w:rPr>
-        <w:t>-</w:t>
-      </w:r>
-      <w:r>
-        <w:rPr>
-          <w:rFonts w:ascii="Aptos" w:hAnsi="Aptos"/>
-          <w:sz w:val="24"/>
-          <w:szCs w:val="24"/>
-        </w:rPr>
-        <w:t xml:space="preserve"> </w:t>
-      </w:r>
-      <w:r>
-        <w:rPr>
-          <w:rFonts w:ascii="Aptos" w:hAnsi="Aptos"/>
-          <w:b/>
-          <w:bCs/>
-          <w:sz w:val="24"/>
-          <w:szCs w:val="24"/>
-        </w:rPr>
-        <w:t>Multimedia</w:t>
-      </w:r>
-      <w:r>
-        <w:rPr>
-          <w:rFonts w:ascii="Aptos" w:hAnsi="Aptos"/>
-          <w:sz w:val="24"/>
-          <w:szCs w:val="24"/>
-        </w:rPr>
-        <w:t xml:space="preserve"> (</w:t>
-      </w:r>
-      <w:r>
-        <w:rPr>
-          <w:rFonts w:ascii="Aptos" w:hAnsi="Aptos"/>
-          <w:sz w:val="24"/>
-          <w:szCs w:val="24"/>
-        </w:rPr>
-        <w:t xml:space="preserve">representing, </w:t>
-      </w:r>
-      <w:r>
-        <w:rPr>
-          <w:rFonts w:ascii="Aptos" w:hAnsi="Aptos"/>
-          <w:sz w:val="24"/>
-          <w:szCs w:val="24"/>
-        </w:rPr>
-        <w:t>encoding</w:t>
-      </w:r>
-      <w:r>
-        <w:rPr>
-          <w:rFonts w:ascii="Aptos" w:hAnsi="Aptos"/>
-          <w:sz w:val="24"/>
-          <w:szCs w:val="24"/>
-        </w:rPr>
-        <w:t>, compressing and digitalize different types of</w:t>
-      </w:r>
-      <w:r>
-        <w:rPr>
-          <w:rFonts w:ascii="Aptos" w:hAnsi="Aptos"/>
-          <w:sz w:val="24"/>
-          <w:szCs w:val="24"/>
-        </w:rPr>
-        <w:t xml:space="preserve"> data</w:t>
-      </w:r>
-      <w:r>
-        <w:rPr>
-          <w:rFonts w:ascii="Aptos" w:hAnsi="Aptos"/>
-          <w:sz w:val="24"/>
-          <w:szCs w:val="24"/>
-        </w:rPr>
-        <w:t xml:space="preserve">, such as text, audio, </w:t>
-      </w:r>
-      <w:proofErr w:type="spellStart"/>
-      <w:r>
-        <w:rPr>
-          <w:rFonts w:ascii="Aptos" w:hAnsi="Aptos"/>
-          <w:sz w:val="24"/>
-          <w:szCs w:val="24"/>
-        </w:rPr>
-        <w:t>color</w:t>
-      </w:r>
-      <w:proofErr w:type="spellEnd"/>
-      <w:r>
-        <w:rPr>
-          <w:rFonts w:ascii="Aptos" w:hAnsi="Aptos"/>
-          <w:sz w:val="24"/>
-          <w:szCs w:val="24"/>
-        </w:rPr>
-        <w:t>, etc.</w:t>
-      </w:r>
-      <w:r>
-        <w:rPr>
-          <w:rFonts w:ascii="Aptos" w:hAnsi="Aptos"/>
-          <w:sz w:val="24"/>
-          <w:szCs w:val="24"/>
-        </w:rPr>
-        <w:t>)</w:t>
-      </w:r>
-    </w:p>
-    <w:p>
-      <w:pPr>
-        <w:spacing w:after="0"/>
-        <w:jc w:val="both"/>
-        <w:rPr>
-          <w:rFonts w:ascii="Aptos" w:hAnsi="Aptos"/>
-          <w:sz w:val="24"/>
-          <w:szCs w:val="24"/>
-        </w:rPr>
-      </w:pPr>
-    </w:p>
-    <w:p>
-      <w:pPr>
-        <w:spacing w:after="60"/>
-        <w:jc w:val="both"/>
-        <w:rPr>
-          <w:rFonts w:ascii="Aptos" w:hAnsi="Aptos"/>
-          <w:sz w:val="24"/>
-          <w:szCs w:val="24"/>
-        </w:rPr>
-      </w:pPr>
-      <w:r>
-        <w:rPr>
-          <w:rFonts w:ascii="Aptos" w:hAnsi="Aptos"/>
-          <w:sz w:val="24"/>
-          <w:szCs w:val="24"/>
-        </w:rPr>
-        <w:t>The course</w:t>
-      </w:r>
-      <w:r>
-        <w:rPr>
-          <w:rFonts w:ascii="Aptos" w:hAnsi="Aptos"/>
-          <w:sz w:val="24"/>
-          <w:szCs w:val="24"/>
-        </w:rPr>
-        <w:t xml:space="preserve"> will cover the main technologies for</w:t>
-      </w:r>
-      <w:r>
-        <w:rPr>
-          <w:rFonts w:ascii="Aptos" w:hAnsi="Aptos"/>
-          <w:sz w:val="24"/>
-          <w:szCs w:val="24"/>
-        </w:rPr>
-        <w:t xml:space="preserve"> </w:t>
-      </w:r>
-      <w:r>
-        <w:rPr>
-          <w:rFonts w:ascii="Aptos" w:hAnsi="Aptos"/>
-          <w:sz w:val="24"/>
-          <w:szCs w:val="24"/>
-        </w:rPr>
-        <w:t xml:space="preserve">encoding, </w:t>
-      </w:r>
-      <w:proofErr w:type="gramStart"/>
-      <w:r>
-        <w:rPr>
-          <w:rFonts w:ascii="Aptos" w:hAnsi="Aptos"/>
-          <w:sz w:val="24"/>
-          <w:szCs w:val="24"/>
-        </w:rPr>
-        <w:t>storage</w:t>
-      </w:r>
-      <w:proofErr w:type="gramEnd"/>
-      <w:r>
-        <w:rPr>
-          <w:rFonts w:ascii="Aptos" w:hAnsi="Aptos"/>
-          <w:sz w:val="24"/>
-          <w:szCs w:val="24"/>
-        </w:rPr>
-        <w:t xml:space="preserve"> and transmission of</w:t>
+          <w:sz w:val="24"/>
+          <w:szCs w:val="24"/>
+        </w:rPr>
+        <w:t>encoding, storage and transmission of</w:t>
       </w:r>
       <w:r>
         <w:rPr>
@@ -1716,7 +1766,7 @@
           <w:szCs w:val="24"/>
         </w:rPr>
         <w:drawing>
-          <wp:anchor distT="0" distB="0" distL="114300" distR="114300" simplePos="0" relativeHeight="251658240" behindDoc="0" locked="0" layoutInCell="1" allowOverlap="1" wp14:anchorId="7C7D74F0" wp14:editId="08C90F26">
+          <wp:anchor distT="0" distB="0" distL="114300" distR="114300" simplePos="0" relativeHeight="251658240" behindDoc="0" locked="0" layoutInCell="1" allowOverlap="1" wp14:anchorId="7C7D74F0" wp14:editId="0A318026">
             <wp:simplePos x="0" y="0"/>
             <wp:positionH relativeFrom="margin">
               <wp:align>left</wp:align>
@@ -2056,18 +2106,8 @@
           <w:sz w:val="24"/>
           <w:szCs w:val="24"/>
         </w:rPr>
-        <w:t xml:space="preserve"> using some properties, such as quality, representation, transmission. There are a lot of file formats we can use: H261, H263, MPEG family, DivX, </w:t>
-      </w:r>
-      <w:proofErr w:type="spellStart"/>
-      <w:r>
-        <w:rPr>
-          <w:rFonts w:ascii="Aptos" w:hAnsi="Aptos"/>
-          <w:sz w:val="24"/>
-          <w:szCs w:val="24"/>
-        </w:rPr>
-        <w:t>Xvid</w:t>
-      </w:r>
-      <w:proofErr w:type="spellEnd"/>
+        <w:t xml:space="preserve"> using some properties, such as quality, representation, transmission. There are a lot of file formats we can use: H261, H263, MPEG family, DivX, Xvid</w:t>
+      </w:r>
       <w:r>
         <w:rPr>
           <w:rFonts w:ascii="Aptos" w:hAnsi="Aptos"/>
@@ -2445,44 +2485,16 @@
           <w:sz w:val="24"/>
           <w:szCs w:val="24"/>
         </w:rPr>
-        <w:t xml:space="preserve">4-5 </w:t>
-      </w:r>
-      <w:proofErr w:type="spellStart"/>
-      <w:r>
-        <w:rPr>
-          <w:rFonts w:ascii="Aptos" w:hAnsi="Aptos"/>
-          <w:sz w:val="24"/>
-          <w:szCs w:val="24"/>
-        </w:rPr>
-        <w:t>homeworks</w:t>
-      </w:r>
-      <w:proofErr w:type="spellEnd"/>
-      <w:r>
-        <w:rPr>
-          <w:rFonts w:ascii="Aptos" w:hAnsi="Aptos"/>
-          <w:sz w:val="24"/>
-          <w:szCs w:val="24"/>
-        </w:rPr>
-        <w:t xml:space="preserve"> during the course: it is possible to avoid the two oral questions </w:t>
-      </w:r>
-      <w:r>
-        <w:rPr>
-          <w:rFonts w:ascii="Aptos" w:hAnsi="Aptos"/>
-          <w:sz w:val="24"/>
-          <w:szCs w:val="24"/>
-        </w:rPr>
-        <w:t xml:space="preserve">at the exam submitting all the </w:t>
-      </w:r>
-      <w:proofErr w:type="spellStart"/>
-      <w:r>
-        <w:rPr>
-          <w:rFonts w:ascii="Aptos" w:hAnsi="Aptos"/>
-          <w:sz w:val="24"/>
-          <w:szCs w:val="24"/>
-        </w:rPr>
-        <w:t>homeworks</w:t>
-      </w:r>
-      <w:proofErr w:type="spellEnd"/>
+        <w:t xml:space="preserve">4-5 homeworks during the course: it is possible to avoid the two oral questions </w:t>
+      </w:r>
+      <w:r>
+        <w:rPr>
+          <w:rFonts w:ascii="Aptos" w:hAnsi="Aptos"/>
+          <w:sz w:val="24"/>
+          <w:szCs w:val="24"/>
+        </w:rPr>
+        <w:t>at the exam submitting all the homeworks</w:t>
+      </w:r>
       <w:r>
         <w:rPr>
           <w:rFonts w:ascii="Aptos" w:hAnsi="Aptos"/>
@@ -2497,25 +2509,7 @@
           <w:sz w:val="24"/>
           <w:szCs w:val="24"/>
         </w:rPr>
-        <w:t xml:space="preserve"> The typical outcome of </w:t>
-      </w:r>
-      <w:proofErr w:type="spellStart"/>
-      <w:r>
-        <w:rPr>
-          <w:rFonts w:ascii="Aptos" w:hAnsi="Aptos"/>
-          <w:sz w:val="24"/>
-          <w:szCs w:val="24"/>
-        </w:rPr>
-        <w:t>homeworks</w:t>
-      </w:r>
-      <w:proofErr w:type="spellEnd"/>
-      <w:r>
-        <w:rPr>
-          <w:rFonts w:ascii="Aptos" w:hAnsi="Aptos"/>
-          <w:sz w:val="24"/>
-          <w:szCs w:val="24"/>
-        </w:rPr>
-        <w:t xml:space="preserve"> is passed or not passed.</w:t>
+        <w:t xml:space="preserve"> The typical outcome of homeworks is passed or not passed.</w:t>
       </w:r>
       <w:r>
         <w:rPr>
@@ -2801,7 +2795,7 @@
           <w:szCs w:val="36"/>
         </w:rPr>
       </w:pPr>
-      <w:bookmarkStart w:id="1" w:name="_Toc160185968"/>
+      <w:bookmarkStart w:id="1" w:name="_Toc160267663"/>
       <w:r>
         <w:rPr>
           <w:rFonts w:ascii="Aptos" w:hAnsi="Aptos" w:cstheme="minorHAnsi"/>
@@ -2834,8 +2828,9 @@
           <w:sz w:val="36"/>
           <w:szCs w:val="36"/>
         </w:rPr>
-        <w:t xml:space="preserve">Mobile Programming </w:t>
-      </w:r>
+        <w:t>Mobile Programming</w:t>
+      </w:r>
+      <w:bookmarkEnd w:id="1"/>
       <w:r>
         <w:rPr>
           <w:rFonts w:ascii="Aptos" w:hAnsi="Aptos" w:cstheme="minorHAnsi"/>
@@ -2845,20 +2840,62 @@
           <w:sz w:val="36"/>
           <w:szCs w:val="36"/>
         </w:rPr>
-        <w:t>I</w:t>
-      </w:r>
-      <w:r>
-        <w:rPr>
-          <w:rFonts w:ascii="Aptos" w:hAnsi="Aptos" w:cstheme="minorHAnsi"/>
+        <w:t xml:space="preserve"> </w:t>
+      </w:r>
+    </w:p>
+    <w:p>
+      <w:pPr>
+        <w:spacing w:after="0"/>
+      </w:pPr>
+    </w:p>
+    <w:p>
+      <w:pPr>
+        <w:pStyle w:val="Titolo2"/>
+        <w:spacing w:before="0"/>
+        <w:rPr>
+          <w:rFonts w:ascii="Aptos" w:hAnsi="Aptos"/>
           <w:b/>
           <w:bCs/>
-          <w:color w:val="000000" w:themeColor="text1"/>
-          <w:sz w:val="36"/>
-          <w:szCs w:val="36"/>
+          <w:color w:val="auto"/>
+          <w:sz w:val="32"/>
+          <w:szCs w:val="32"/>
+        </w:rPr>
+      </w:pPr>
+      <w:bookmarkStart w:id="2" w:name="_Toc160267664"/>
+      <w:r>
+        <w:rPr>
+          <w:rFonts w:ascii="Aptos" w:hAnsi="Aptos"/>
+          <w:b/>
+          <w:bCs/>
+          <w:color w:val="auto"/>
+          <w:sz w:val="32"/>
+          <w:szCs w:val="32"/>
+        </w:rPr>
+        <w:t xml:space="preserve">1.1 </w:t>
+      </w:r>
+      <w:r>
+        <w:rPr>
+          <w:rFonts w:ascii="Aptos" w:hAnsi="Aptos"/>
+          <w:b/>
+          <w:bCs/>
+          <w:color w:val="auto"/>
+          <w:sz w:val="32"/>
+          <w:szCs w:val="32"/>
+        </w:rPr>
+        <w:t>I</w:t>
+      </w:r>
+      <w:r>
+        <w:rPr>
+          <w:rFonts w:ascii="Aptos" w:hAnsi="Aptos"/>
+          <w:b/>
+          <w:bCs/>
+          <w:color w:val="auto"/>
+          <w:sz w:val="32"/>
+          <w:szCs w:val="32"/>
         </w:rPr>
         <w:t>ntroduction</w:t>
       </w:r>
-      <w:bookmarkEnd w:id="1"/>
+      <w:bookmarkEnd w:id="2"/>
     </w:p>
     <w:p>
       <w:pPr>
@@ -2873,17 +2910,19 @@
     </w:p>
     <w:p>
       <w:pPr>
-        <w:spacing w:after="60"/>
-        <w:jc w:val="both"/>
-        <w:rPr>
-          <w:rFonts w:ascii="Aptos" w:hAnsi="Aptos"/>
-          <w:sz w:val="24"/>
-          <w:szCs w:val="24"/>
-        </w:rPr>
-      </w:pPr>
-      <w:r>
-        <w:rPr>
-          <w:rFonts w:ascii="Aptos" w:hAnsi="Aptos"/>
+        <w:spacing w:after="0"/>
+        <w:jc w:val="both"/>
+        <w:rPr>
+          <w:rFonts w:ascii="Aptos" w:hAnsi="Aptos"/>
+          <w:sz w:val="24"/>
+          <w:szCs w:val="24"/>
+        </w:rPr>
+      </w:pPr>
+      <w:r>
+        <w:rPr>
+          <w:rFonts w:ascii="Aptos" w:hAnsi="Aptos"/>
+          <w:b/>
+          <w:bCs/>
           <w:i/>
           <w:iCs/>
           <w:sz w:val="24"/>
@@ -2926,6 +2965,17 @@
     </w:p>
     <w:p>
       <w:pPr>
+        <w:spacing w:after="0"/>
+        <w:jc w:val="both"/>
+        <w:rPr>
+          <w:rFonts w:ascii="Aptos" w:hAnsi="Aptos"/>
+          <w:sz w:val="24"/>
+          <w:szCs w:val="24"/>
+        </w:rPr>
+      </w:pPr>
+    </w:p>
+    <w:p>
+      <w:pPr>
         <w:spacing w:after="60"/>
         <w:jc w:val="both"/>
         <w:rPr>
@@ -2956,7 +3006,23 @@
           <w:sz w:val="24"/>
           <w:szCs w:val="24"/>
         </w:rPr>
-        <w:t xml:space="preserve">, it is not just the smartphones’ sells but even the application market, all the tools developed and available on </w:t>
+        <w:t>, it is not just the smartphones’ s</w:t>
+      </w:r>
+      <w:r>
+        <w:rPr>
+          <w:rFonts w:ascii="Aptos" w:hAnsi="Aptos"/>
+          <w:sz w:val="24"/>
+          <w:szCs w:val="24"/>
+        </w:rPr>
+        <w:t>ales</w:t>
+      </w:r>
+      <w:r>
+        <w:rPr>
+          <w:rFonts w:ascii="Aptos" w:hAnsi="Aptos"/>
+          <w:sz w:val="24"/>
+          <w:szCs w:val="24"/>
+        </w:rPr>
+        <w:t xml:space="preserve"> but even the application market, all the tools developed and available on </w:t>
       </w:r>
       <w:r>
         <w:rPr>
@@ -3176,41 +3242,111 @@
           <w:sz w:val="24"/>
           <w:szCs w:val="24"/>
         </w:rPr>
-        <w:t>;</w:t>
-      </w:r>
-      <w:r>
-        <w:rPr>
-          <w:rFonts w:ascii="Aptos" w:hAnsi="Aptos"/>
-          <w:sz w:val="24"/>
-          <w:szCs w:val="24"/>
-        </w:rPr>
-        <w:t xml:space="preserve"> if I have to develop an application for just one platform which </w:t>
-      </w:r>
-      <w:proofErr w:type="gramStart"/>
-      <w:r>
-        <w:rPr>
-          <w:rFonts w:ascii="Aptos" w:hAnsi="Aptos"/>
-          <w:sz w:val="24"/>
-          <w:szCs w:val="24"/>
-        </w:rPr>
-        <w:t>one</w:t>
-      </w:r>
-      <w:proofErr w:type="gramEnd"/>
-      <w:r>
-        <w:rPr>
-          <w:rFonts w:ascii="Aptos" w:hAnsi="Aptos"/>
-          <w:sz w:val="24"/>
-          <w:szCs w:val="24"/>
-        </w:rPr>
-        <w:t xml:space="preserve"> should I choose? iOS, since there the market is more expensive than Android</w:t>
-      </w:r>
-      <w:r>
-        <w:rPr>
-          <w:rFonts w:ascii="Aptos" w:hAnsi="Aptos"/>
-          <w:sz w:val="24"/>
-          <w:szCs w:val="24"/>
-        </w:rPr>
-        <w:t xml:space="preserve">, </w:t>
+        <w:t xml:space="preserve"> of smartphones</w:t>
+      </w:r>
+      <w:r>
+        <w:rPr>
+          <w:rFonts w:ascii="Aptos" w:hAnsi="Aptos"/>
+          <w:sz w:val="24"/>
+          <w:szCs w:val="24"/>
+        </w:rPr>
+        <w:t>.</w:t>
+      </w:r>
+      <w:r>
+        <w:rPr>
+          <w:rFonts w:ascii="Aptos" w:hAnsi="Aptos"/>
+          <w:sz w:val="24"/>
+          <w:szCs w:val="24"/>
+        </w:rPr>
+        <w:t xml:space="preserve"> </w:t>
+      </w:r>
+      <w:r>
+        <w:rPr>
+          <w:rFonts w:ascii="Aptos" w:hAnsi="Aptos"/>
+          <w:sz w:val="24"/>
+          <w:szCs w:val="24"/>
+        </w:rPr>
+        <w:t>“</w:t>
+      </w:r>
+      <w:r>
+        <w:rPr>
+          <w:rFonts w:ascii="Aptos" w:hAnsi="Aptos"/>
+          <w:i/>
+          <w:iCs/>
+          <w:sz w:val="24"/>
+          <w:szCs w:val="24"/>
+        </w:rPr>
+        <w:t>I</w:t>
+      </w:r>
+      <w:r>
+        <w:rPr>
+          <w:rFonts w:ascii="Aptos" w:hAnsi="Aptos"/>
+          <w:i/>
+          <w:iCs/>
+          <w:sz w:val="24"/>
+          <w:szCs w:val="24"/>
+        </w:rPr>
+        <w:t xml:space="preserve">f I have to develop an application for just one platform which </w:t>
+      </w:r>
+      <w:r>
+        <w:rPr>
+          <w:rFonts w:ascii="Aptos" w:hAnsi="Aptos"/>
+          <w:i/>
+          <w:iCs/>
+          <w:sz w:val="24"/>
+          <w:szCs w:val="24"/>
+        </w:rPr>
+        <w:t>one,</w:t>
+      </w:r>
+      <w:r>
+        <w:rPr>
+          <w:rFonts w:ascii="Aptos" w:hAnsi="Aptos"/>
+          <w:i/>
+          <w:iCs/>
+          <w:sz w:val="24"/>
+          <w:szCs w:val="24"/>
+        </w:rPr>
+        <w:t xml:space="preserve"> should I choose?</w:t>
+      </w:r>
+      <w:r>
+        <w:rPr>
+          <w:rFonts w:ascii="Aptos" w:hAnsi="Aptos"/>
+          <w:sz w:val="24"/>
+          <w:szCs w:val="24"/>
+        </w:rPr>
+        <w:t>”</w:t>
+      </w:r>
+      <w:r>
+        <w:rPr>
+          <w:rFonts w:ascii="Aptos" w:hAnsi="Aptos"/>
+          <w:sz w:val="24"/>
+          <w:szCs w:val="24"/>
+        </w:rPr>
+        <w:t xml:space="preserve"> iOS, since there the market is </w:t>
+      </w:r>
+      <w:r>
+        <w:rPr>
+          <w:rFonts w:ascii="Aptos" w:hAnsi="Aptos"/>
+          <w:sz w:val="24"/>
+          <w:szCs w:val="24"/>
+        </w:rPr>
+        <w:t>richer</w:t>
+      </w:r>
+      <w:r>
+        <w:rPr>
+          <w:rFonts w:ascii="Aptos" w:hAnsi="Aptos"/>
+          <w:sz w:val="24"/>
+          <w:szCs w:val="24"/>
+        </w:rPr>
+        <w:t xml:space="preserve"> than Android</w:t>
+      </w:r>
+      <w:r>
+        <w:rPr>
+          <w:rFonts w:ascii="Aptos" w:hAnsi="Aptos"/>
+          <w:sz w:val="24"/>
+          <w:szCs w:val="24"/>
+        </w:rPr>
+        <w:t xml:space="preserve"> </w:t>
       </w:r>
       <w:r>
         <w:rPr>
@@ -3453,7 +3589,6 @@
         </w:rPr>
         <w:t xml:space="preserve"> </w:t>
       </w:r>
-      <w:proofErr w:type="gramStart"/>
       <w:r>
         <w:rPr>
           <w:rFonts w:ascii="Aptos" w:hAnsi="Aptos"/>
@@ -3468,9 +3603,8 @@
           <w:sz w:val="24"/>
           <w:szCs w:val="24"/>
         </w:rPr>
-        <w:t>I</w:t>
-      </w:r>
-      <w:proofErr w:type="gramEnd"/>
+        <w:t>we</w:t>
+      </w:r>
       <w:r>
         <w:rPr>
           <w:rFonts w:ascii="Aptos" w:hAnsi="Aptos"/>
@@ -3537,7 +3671,23 @@
           <w:sz w:val="24"/>
           <w:szCs w:val="24"/>
         </w:rPr>
-        <w:t>devices,</w:t>
+        <w:t>devices</w:t>
+      </w:r>
+      <w:r>
+        <w:rPr>
+          <w:rFonts w:ascii="Aptos" w:hAnsi="Aptos"/>
+          <w:sz w:val="24"/>
+          <w:szCs w:val="24"/>
+        </w:rPr>
+        <w:t xml:space="preserve"> (phones, tablets, wearables, etc.)</w:t>
+      </w:r>
+      <w:r>
+        <w:rPr>
+          <w:rFonts w:ascii="Aptos" w:hAnsi="Aptos"/>
+          <w:sz w:val="24"/>
+          <w:szCs w:val="24"/>
+        </w:rPr>
+        <w:t>,</w:t>
       </w:r>
       <w:r>
         <w:rPr>
@@ -3562,33 +3712,6 @@
           <w:szCs w:val="24"/>
         </w:rPr>
         <w:t>to mobile phones.</w:t>
-      </w:r>
-      <w:r>
-        <w:rPr>
-          <w:rFonts w:ascii="Aptos" w:hAnsi="Aptos"/>
-          <w:sz w:val="24"/>
-          <w:szCs w:val="24"/>
-        </w:rPr>
-        <w:t xml:space="preserve"> </w:t>
-      </w:r>
-    </w:p>
-    <w:p>
-      <w:pPr>
-        <w:spacing w:after="0"/>
-        <w:jc w:val="both"/>
-        <w:rPr>
-          <w:rFonts w:ascii="Aptos" w:hAnsi="Aptos"/>
-          <w:sz w:val="24"/>
-          <w:szCs w:val="24"/>
-        </w:rPr>
-      </w:pPr>
-      <w:r>
-        <w:rPr>
-          <w:rFonts w:ascii="Aptos" w:hAnsi="Aptos"/>
-          <w:sz w:val="24"/>
-          <w:szCs w:val="24"/>
-        </w:rPr>
-        <w:t xml:space="preserve"> </w:t>
       </w:r>
       <w:r>
         <w:rPr>
@@ -3636,15 +3759,79 @@
           <w:sz w:val="24"/>
           <w:szCs w:val="24"/>
         </w:rPr>
-        <w:t xml:space="preserve"> and consider that develop applications for tablets is quite different from smartphone (e.g. two fingers usage, </w:t>
-      </w:r>
-      <w:r>
-        <w:rPr>
-          <w:rFonts w:ascii="Aptos" w:hAnsi="Aptos"/>
-          <w:sz w:val="24"/>
-          <w:szCs w:val="24"/>
-        </w:rPr>
-        <w:t>the mechanism to use tablets are different and for this it is not so easy to develop an application for both smartphones and tablets</w:t>
+        <w:t xml:space="preserve"> and consider </w:t>
+      </w:r>
+      <w:r>
+        <w:rPr>
+          <w:rFonts w:ascii="Aptos" w:hAnsi="Aptos"/>
+          <w:sz w:val="24"/>
+          <w:szCs w:val="24"/>
+        </w:rPr>
+        <w:t>developing</w:t>
+      </w:r>
+      <w:r>
+        <w:rPr>
+          <w:rFonts w:ascii="Aptos" w:hAnsi="Aptos"/>
+          <w:sz w:val="24"/>
+          <w:szCs w:val="24"/>
+        </w:rPr>
+        <w:t xml:space="preserve"> applications for tablets is quite different from smartphone</w:t>
+      </w:r>
+      <w:r>
+        <w:rPr>
+          <w:rFonts w:ascii="Aptos" w:hAnsi="Aptos"/>
+          <w:sz w:val="24"/>
+          <w:szCs w:val="24"/>
+        </w:rPr>
+        <w:t>s</w:t>
+      </w:r>
+      <w:r>
+        <w:rPr>
+          <w:rFonts w:ascii="Aptos" w:hAnsi="Aptos"/>
+          <w:sz w:val="24"/>
+          <w:szCs w:val="24"/>
+        </w:rPr>
+        <w:t xml:space="preserve"> (e.g. two fingers usage, </w:t>
+      </w:r>
+      <w:r>
+        <w:rPr>
+          <w:rFonts w:ascii="Aptos" w:hAnsi="Aptos"/>
+          <w:sz w:val="24"/>
+          <w:szCs w:val="24"/>
+        </w:rPr>
+        <w:t>the mechanism</w:t>
+      </w:r>
+      <w:r>
+        <w:rPr>
+          <w:rFonts w:ascii="Aptos" w:hAnsi="Aptos"/>
+          <w:sz w:val="24"/>
+          <w:szCs w:val="24"/>
+        </w:rPr>
+        <w:t>s</w:t>
+      </w:r>
+      <w:r>
+        <w:rPr>
+          <w:rFonts w:ascii="Aptos" w:hAnsi="Aptos"/>
+          <w:sz w:val="24"/>
+          <w:szCs w:val="24"/>
+        </w:rPr>
+        <w:t xml:space="preserve"> to use tablets are different and </w:t>
+      </w:r>
+      <w:r>
+        <w:rPr>
+          <w:rFonts w:ascii="Aptos" w:hAnsi="Aptos"/>
+          <w:sz w:val="24"/>
+          <w:szCs w:val="24"/>
+        </w:rPr>
+        <w:t>due to</w:t>
+      </w:r>
+      <w:r>
+        <w:rPr>
+          <w:rFonts w:ascii="Aptos" w:hAnsi="Aptos"/>
+          <w:sz w:val="24"/>
+          <w:szCs w:val="24"/>
+        </w:rPr>
+        <w:t xml:space="preserve"> this it is not so easy to develop an application for both smartphones and tablets</w:t>
       </w:r>
       <w:r>
         <w:rPr>
@@ -3698,6 +3885,14 @@
           <w:sz w:val="24"/>
           <w:szCs w:val="24"/>
         </w:rPr>
+        <w:t xml:space="preserve"> (about 60% vs 40%)</w:t>
+      </w:r>
+      <w:r>
+        <w:rPr>
+          <w:rFonts w:ascii="Aptos" w:hAnsi="Aptos"/>
+          <w:sz w:val="24"/>
+          <w:szCs w:val="24"/>
+        </w:rPr>
         <w:t xml:space="preserve">. </w:t>
       </w:r>
       <w:r>
@@ -3752,61 +3947,37 @@
           <w:sz w:val="24"/>
           <w:szCs w:val="24"/>
         </w:rPr>
-        <w:t xml:space="preserve"> we typically refer to the whole population but there is a distinction between female and male: for instance, female use more mobile phones. We need to consider this when we develop an application, understanding its users’ market</w:t>
-      </w:r>
-      <w:r>
-        <w:rPr>
-          <w:rFonts w:ascii="Aptos" w:hAnsi="Aptos"/>
-          <w:sz w:val="24"/>
-          <w:szCs w:val="24"/>
-        </w:rPr>
-        <w:t xml:space="preserve"> and genre</w:t>
-      </w:r>
-      <w:r>
-        <w:rPr>
-          <w:rFonts w:ascii="Aptos" w:hAnsi="Aptos"/>
-          <w:sz w:val="24"/>
-          <w:szCs w:val="24"/>
-        </w:rPr>
-        <w:t xml:space="preserve">. </w:t>
+        <w:t xml:space="preserve"> we typically refer to the whole population but there is a distinction between female and male: for instance, female use more mobile phones. We need to consider this when we develop an application, understanding its </w:t>
+      </w:r>
+      <w:r>
+        <w:rPr>
+          <w:rFonts w:ascii="Aptos" w:hAnsi="Aptos"/>
+          <w:sz w:val="24"/>
+          <w:szCs w:val="24"/>
+        </w:rPr>
+        <w:t>genre</w:t>
+      </w:r>
+      <w:r>
+        <w:rPr>
+          <w:rFonts w:ascii="Aptos" w:hAnsi="Aptos"/>
+          <w:sz w:val="24"/>
+          <w:szCs w:val="24"/>
+        </w:rPr>
+        <w:t xml:space="preserve"> direction in the</w:t>
+      </w:r>
+      <w:r>
+        <w:rPr>
+          <w:rFonts w:ascii="Aptos" w:hAnsi="Aptos"/>
+          <w:sz w:val="24"/>
+          <w:szCs w:val="24"/>
+        </w:rPr>
+        <w:t xml:space="preserve"> market. </w:t>
       </w:r>
     </w:p>
     <w:p>
       <w:pPr>
         <w:spacing w:after="0"/>
         <w:jc w:val="both"/>
-        <w:rPr>
-          <w:rFonts w:ascii="Aptos" w:hAnsi="Aptos"/>
-          <w:sz w:val="24"/>
-          <w:szCs w:val="24"/>
-        </w:rPr>
-      </w:pPr>
-    </w:p>
-    <w:p>
-      <w:pPr>
-        <w:spacing w:after="0"/>
-        <w:jc w:val="both"/>
-        <w:rPr>
-          <w:rFonts w:ascii="Aptos" w:hAnsi="Aptos"/>
-          <w:sz w:val="24"/>
-          <w:szCs w:val="24"/>
-        </w:rPr>
-      </w:pPr>
-    </w:p>
-    <w:p>
-      <w:pPr>
-        <w:spacing w:after="0"/>
-        <w:jc w:val="both"/>
-        <w:rPr>
-          <w:rFonts w:ascii="Aptos" w:hAnsi="Aptos"/>
-          <w:sz w:val="24"/>
-          <w:szCs w:val="24"/>
-        </w:rPr>
-      </w:pPr>
-    </w:p>
-    <w:p>
-      <w:pPr>
-        <w:spacing w:after="0"/>
         <w:rPr>
           <w:rFonts w:ascii="Aptos" w:hAnsi="Aptos"/>
           <w:sz w:val="24"/>
@@ -3950,49 +4121,6 @@
     </w:p>
     <w:p>
       <w:pPr>
-        <w:spacing w:after="0"/>
-        <w:jc w:val="both"/>
-        <w:rPr>
-          <w:rFonts w:ascii="Aptos" w:hAnsi="Aptos"/>
-          <w:sz w:val="24"/>
-          <w:szCs w:val="24"/>
-        </w:rPr>
-      </w:pPr>
-      <w:r>
-        <w:rPr>
-          <w:rFonts w:ascii="Aptos" w:hAnsi="Aptos"/>
-          <w:sz w:val="24"/>
-          <w:szCs w:val="24"/>
-        </w:rPr>
-        <w:t>More than 5 billion people worldwide use smartphones, more</w:t>
-      </w:r>
-      <w:r>
-        <w:rPr>
-          <w:rFonts w:ascii="Aptos" w:hAnsi="Aptos"/>
-          <w:sz w:val="24"/>
-          <w:szCs w:val="24"/>
-        </w:rPr>
-        <w:t xml:space="preserve"> </w:t>
-      </w:r>
-      <w:r>
-        <w:rPr>
-          <w:rFonts w:ascii="Aptos" w:hAnsi="Aptos"/>
-          <w:sz w:val="24"/>
-          <w:szCs w:val="24"/>
-        </w:rPr>
-        <w:t>than half of the worldwide population.</w:t>
-      </w:r>
-      <w:r>
-        <w:rPr>
-          <w:rFonts w:ascii="Aptos" w:hAnsi="Aptos"/>
-          <w:sz w:val="24"/>
-          <w:szCs w:val="24"/>
-        </w:rPr>
-        <w:t xml:space="preserve"> </w:t>
-      </w:r>
-    </w:p>
-    <w:p>
-      <w:pPr>
         <w:spacing w:after="60"/>
         <w:jc w:val="both"/>
         <w:rPr>
@@ -4001,6 +4129,23 @@
           <w:szCs w:val="24"/>
         </w:rPr>
       </w:pPr>
+      <w:r>
+        <w:rPr>
+          <w:rFonts w:ascii="Aptos" w:hAnsi="Aptos"/>
+          <w:sz w:val="24"/>
+          <w:szCs w:val="24"/>
+          <w:u w:val="single"/>
+        </w:rPr>
+        <w:t>Statistics</w:t>
+      </w:r>
+      <w:r>
+        <w:rPr>
+          <w:rFonts w:ascii="Aptos" w:hAnsi="Aptos"/>
+          <w:sz w:val="24"/>
+          <w:szCs w:val="24"/>
+        </w:rPr>
+        <w:t xml:space="preserve">: </w:t>
+      </w:r>
       <w:r>
         <w:rPr>
           <w:rFonts w:ascii="Aptos" w:hAnsi="Aptos"/>
@@ -4115,202 +4260,199 @@
       <w:r>
         <w:rPr>
           <w:rFonts w:ascii="Aptos" w:hAnsi="Aptos"/>
+          <w:sz w:val="24"/>
+          <w:szCs w:val="24"/>
+        </w:rPr>
+        <w:t>Mobile phones are not considered anymore as a simple device to</w:t>
+      </w:r>
+      <w:r>
+        <w:rPr>
+          <w:rFonts w:ascii="Aptos" w:hAnsi="Aptos"/>
+          <w:sz w:val="24"/>
+          <w:szCs w:val="24"/>
+        </w:rPr>
+        <w:t xml:space="preserve"> </w:t>
+      </w:r>
+      <w:r>
+        <w:rPr>
+          <w:rFonts w:ascii="Aptos" w:hAnsi="Aptos"/>
+          <w:sz w:val="24"/>
+          <w:szCs w:val="24"/>
+        </w:rPr>
+        <w:t>make calls, but incorporate a lot of different features:</w:t>
+      </w:r>
+    </w:p>
+    <w:p>
+      <w:pPr>
+        <w:spacing w:after="0"/>
+        <w:jc w:val="both"/>
+        <w:rPr>
+          <w:rFonts w:ascii="Aptos" w:hAnsi="Aptos"/>
+          <w:sz w:val="24"/>
+          <w:szCs w:val="24"/>
+        </w:rPr>
+      </w:pPr>
+      <w:r>
+        <w:rPr>
+          <w:rFonts w:ascii="Aptos" w:hAnsi="Aptos"/>
+          <w:sz w:val="24"/>
+          <w:szCs w:val="24"/>
+        </w:rPr>
+        <w:t xml:space="preserve">- </w:t>
+      </w:r>
+      <w:r>
+        <w:rPr>
+          <w:rFonts w:ascii="Aptos" w:hAnsi="Aptos"/>
+          <w:sz w:val="24"/>
+          <w:szCs w:val="24"/>
+        </w:rPr>
+        <w:t>Messages, calls</w:t>
+      </w:r>
+    </w:p>
+    <w:p>
+      <w:pPr>
+        <w:spacing w:after="0"/>
+        <w:jc w:val="both"/>
+        <w:rPr>
+          <w:rFonts w:ascii="Aptos" w:hAnsi="Aptos"/>
+          <w:sz w:val="24"/>
+          <w:szCs w:val="24"/>
+        </w:rPr>
+      </w:pPr>
+      <w:r>
+        <w:rPr>
+          <w:rFonts w:ascii="Aptos" w:hAnsi="Aptos"/>
+          <w:sz w:val="24"/>
+          <w:szCs w:val="24"/>
+        </w:rPr>
+        <w:t xml:space="preserve">- </w:t>
+      </w:r>
+      <w:r>
+        <w:rPr>
+          <w:rFonts w:ascii="Aptos" w:hAnsi="Aptos"/>
+          <w:sz w:val="24"/>
+          <w:szCs w:val="24"/>
+        </w:rPr>
+        <w:t>Internet navigation</w:t>
+      </w:r>
+    </w:p>
+    <w:p>
+      <w:pPr>
+        <w:spacing w:after="0"/>
+        <w:jc w:val="both"/>
+        <w:rPr>
+          <w:rFonts w:ascii="Aptos" w:hAnsi="Aptos"/>
+          <w:sz w:val="24"/>
+          <w:szCs w:val="24"/>
+        </w:rPr>
+      </w:pPr>
+      <w:r>
+        <w:rPr>
+          <w:rFonts w:ascii="Aptos" w:hAnsi="Aptos"/>
+          <w:sz w:val="24"/>
+          <w:szCs w:val="24"/>
+        </w:rPr>
+        <w:t>-</w:t>
+      </w:r>
+      <w:r>
+        <w:rPr>
+          <w:rFonts w:ascii="Aptos" w:hAnsi="Aptos"/>
+          <w:sz w:val="24"/>
+          <w:szCs w:val="24"/>
+        </w:rPr>
+        <w:t xml:space="preserve"> Sensor data collection and usage (app for training, biking, running,</w:t>
+      </w:r>
+      <w:r>
+        <w:rPr>
+          <w:rFonts w:ascii="Aptos" w:hAnsi="Aptos"/>
+          <w:sz w:val="24"/>
+          <w:szCs w:val="24"/>
+        </w:rPr>
+        <w:t xml:space="preserve"> </w:t>
+      </w:r>
+      <w:r>
+        <w:rPr>
+          <w:rFonts w:ascii="Aptos" w:hAnsi="Aptos"/>
+          <w:sz w:val="24"/>
+          <w:szCs w:val="24"/>
+        </w:rPr>
+        <w:t>etc.)</w:t>
+      </w:r>
+    </w:p>
+    <w:p>
+      <w:pPr>
+        <w:spacing w:after="0"/>
+        <w:jc w:val="both"/>
+        <w:rPr>
+          <w:rFonts w:ascii="Aptos" w:hAnsi="Aptos"/>
+          <w:sz w:val="24"/>
+          <w:szCs w:val="24"/>
+        </w:rPr>
+      </w:pPr>
+      <w:r>
+        <w:rPr>
+          <w:rFonts w:ascii="Aptos" w:hAnsi="Aptos"/>
+          <w:sz w:val="24"/>
+          <w:szCs w:val="24"/>
+        </w:rPr>
+        <w:t xml:space="preserve">- </w:t>
+      </w:r>
+      <w:r>
+        <w:rPr>
+          <w:rFonts w:ascii="Aptos" w:hAnsi="Aptos"/>
+          <w:sz w:val="24"/>
+          <w:szCs w:val="24"/>
+        </w:rPr>
+        <w:t>Agenda</w:t>
+      </w:r>
+    </w:p>
+    <w:p>
+      <w:pPr>
+        <w:spacing w:after="60"/>
+        <w:jc w:val="both"/>
+        <w:rPr>
+          <w:rFonts w:ascii="Aptos" w:hAnsi="Aptos"/>
+          <w:sz w:val="24"/>
+          <w:szCs w:val="24"/>
+        </w:rPr>
+      </w:pPr>
+      <w:r>
+        <w:rPr>
+          <w:rFonts w:ascii="Aptos" w:hAnsi="Aptos"/>
+          <w:sz w:val="24"/>
+          <w:szCs w:val="24"/>
+        </w:rPr>
+        <w:t xml:space="preserve">- </w:t>
+      </w:r>
+      <w:r>
+        <w:rPr>
+          <w:rFonts w:ascii="Aptos" w:hAnsi="Aptos"/>
+          <w:sz w:val="24"/>
+          <w:szCs w:val="24"/>
+        </w:rPr>
+        <w:t>Entertainment (games, music, video, reading, etc.)</w:t>
+      </w:r>
+    </w:p>
+    <w:p>
+      <w:pPr>
+        <w:spacing w:after="0"/>
+        <w:jc w:val="both"/>
+        <w:rPr>
+          <w:rFonts w:ascii="Aptos" w:hAnsi="Aptos"/>
+          <w:sz w:val="24"/>
+          <w:szCs w:val="24"/>
+        </w:rPr>
+      </w:pPr>
+      <w:r>
+        <w:rPr>
+          <w:rFonts w:ascii="Aptos" w:hAnsi="Aptos"/>
           <w:b/>
           <w:bCs/>
           <w:sz w:val="24"/>
           <w:szCs w:val="24"/>
         </w:rPr>
-        <w:t xml:space="preserve">Not only smartphones… </w:t>
-      </w:r>
-      <w:r>
-        <w:rPr>
-          <w:rFonts w:ascii="Aptos" w:hAnsi="Aptos"/>
-          <w:sz w:val="24"/>
-          <w:szCs w:val="24"/>
-        </w:rPr>
-        <w:t>Mobile phones are not considered anymore as a simple device to</w:t>
-      </w:r>
-    </w:p>
-    <w:p>
-      <w:pPr>
-        <w:spacing w:after="0"/>
-        <w:jc w:val="both"/>
-        <w:rPr>
-          <w:rFonts w:ascii="Aptos" w:hAnsi="Aptos"/>
-          <w:sz w:val="24"/>
-          <w:szCs w:val="24"/>
-        </w:rPr>
-      </w:pPr>
-      <w:r>
-        <w:rPr>
-          <w:rFonts w:ascii="Aptos" w:hAnsi="Aptos"/>
-          <w:sz w:val="24"/>
-          <w:szCs w:val="24"/>
-        </w:rPr>
-        <w:t>make calls, but incorporate a lot of different features:</w:t>
-      </w:r>
-    </w:p>
-    <w:p>
-      <w:pPr>
-        <w:spacing w:after="0"/>
-        <w:jc w:val="both"/>
-        <w:rPr>
-          <w:rFonts w:ascii="Aptos" w:hAnsi="Aptos"/>
-          <w:sz w:val="24"/>
-          <w:szCs w:val="24"/>
-        </w:rPr>
-      </w:pPr>
-      <w:r>
-        <w:rPr>
-          <w:rFonts w:ascii="Aptos" w:hAnsi="Aptos"/>
-          <w:sz w:val="24"/>
-          <w:szCs w:val="24"/>
-        </w:rPr>
-        <w:t xml:space="preserve">- </w:t>
-      </w:r>
-      <w:r>
-        <w:rPr>
-          <w:rFonts w:ascii="Aptos" w:hAnsi="Aptos"/>
-          <w:sz w:val="24"/>
-          <w:szCs w:val="24"/>
-        </w:rPr>
-        <w:t>Messages, calls</w:t>
-      </w:r>
-    </w:p>
-    <w:p>
-      <w:pPr>
-        <w:spacing w:after="0"/>
-        <w:jc w:val="both"/>
-        <w:rPr>
-          <w:rFonts w:ascii="Aptos" w:hAnsi="Aptos"/>
-          <w:sz w:val="24"/>
-          <w:szCs w:val="24"/>
-        </w:rPr>
-      </w:pPr>
-      <w:r>
-        <w:rPr>
-          <w:rFonts w:ascii="Aptos" w:hAnsi="Aptos"/>
-          <w:sz w:val="24"/>
-          <w:szCs w:val="24"/>
-        </w:rPr>
-        <w:t xml:space="preserve">- </w:t>
-      </w:r>
-      <w:r>
-        <w:rPr>
-          <w:rFonts w:ascii="Aptos" w:hAnsi="Aptos"/>
-          <w:sz w:val="24"/>
-          <w:szCs w:val="24"/>
-        </w:rPr>
-        <w:t>Internet navigation</w:t>
-      </w:r>
-    </w:p>
-    <w:p>
-      <w:pPr>
-        <w:spacing w:after="0"/>
-        <w:jc w:val="both"/>
-        <w:rPr>
-          <w:rFonts w:ascii="Aptos" w:hAnsi="Aptos"/>
-          <w:sz w:val="24"/>
-          <w:szCs w:val="24"/>
-        </w:rPr>
-      </w:pPr>
-      <w:r>
-        <w:rPr>
-          <w:rFonts w:ascii="Aptos" w:hAnsi="Aptos"/>
-          <w:sz w:val="24"/>
-          <w:szCs w:val="24"/>
-        </w:rPr>
-        <w:t>-</w:t>
-      </w:r>
-      <w:r>
-        <w:rPr>
-          <w:rFonts w:ascii="Aptos" w:hAnsi="Aptos"/>
-          <w:sz w:val="24"/>
-          <w:szCs w:val="24"/>
-        </w:rPr>
-        <w:t xml:space="preserve"> Sensor data collection and usage (app for training, biking, running,</w:t>
-      </w:r>
-      <w:r>
-        <w:rPr>
-          <w:rFonts w:ascii="Aptos" w:hAnsi="Aptos"/>
-          <w:sz w:val="24"/>
-          <w:szCs w:val="24"/>
-        </w:rPr>
-        <w:t xml:space="preserve"> </w:t>
-      </w:r>
-      <w:r>
-        <w:rPr>
-          <w:rFonts w:ascii="Aptos" w:hAnsi="Aptos"/>
-          <w:sz w:val="24"/>
-          <w:szCs w:val="24"/>
-        </w:rPr>
-        <w:t>etc.)</w:t>
-      </w:r>
-    </w:p>
-    <w:p>
-      <w:pPr>
-        <w:spacing w:after="0"/>
-        <w:jc w:val="both"/>
-        <w:rPr>
-          <w:rFonts w:ascii="Aptos" w:hAnsi="Aptos"/>
-          <w:sz w:val="24"/>
-          <w:szCs w:val="24"/>
-        </w:rPr>
-      </w:pPr>
-      <w:r>
-        <w:rPr>
-          <w:rFonts w:ascii="Aptos" w:hAnsi="Aptos"/>
-          <w:sz w:val="24"/>
-          <w:szCs w:val="24"/>
-        </w:rPr>
-        <w:t xml:space="preserve">- </w:t>
-      </w:r>
-      <w:r>
-        <w:rPr>
-          <w:rFonts w:ascii="Aptos" w:hAnsi="Aptos"/>
-          <w:sz w:val="24"/>
-          <w:szCs w:val="24"/>
-        </w:rPr>
-        <w:t>Agenda</w:t>
-      </w:r>
-    </w:p>
-    <w:p>
-      <w:pPr>
-        <w:spacing w:after="60"/>
-        <w:jc w:val="both"/>
-        <w:rPr>
-          <w:rFonts w:ascii="Aptos" w:hAnsi="Aptos"/>
-          <w:sz w:val="24"/>
-          <w:szCs w:val="24"/>
-        </w:rPr>
-      </w:pPr>
-      <w:r>
-        <w:rPr>
-          <w:rFonts w:ascii="Aptos" w:hAnsi="Aptos"/>
-          <w:sz w:val="24"/>
-          <w:szCs w:val="24"/>
-        </w:rPr>
-        <w:t xml:space="preserve">- </w:t>
-      </w:r>
-      <w:r>
-        <w:rPr>
-          <w:rFonts w:ascii="Aptos" w:hAnsi="Aptos"/>
-          <w:sz w:val="24"/>
-          <w:szCs w:val="24"/>
-        </w:rPr>
-        <w:t>Entertainment (games, music, video, reading, etc.)</w:t>
-      </w:r>
-    </w:p>
-    <w:p>
-      <w:pPr>
-        <w:spacing w:after="0"/>
-        <w:jc w:val="both"/>
-        <w:rPr>
-          <w:rFonts w:ascii="Aptos" w:hAnsi="Aptos"/>
-          <w:sz w:val="24"/>
-          <w:szCs w:val="24"/>
-        </w:rPr>
-      </w:pPr>
+        <w:t xml:space="preserve">All these features are provided by apps </w:t>
+      </w:r>
       <w:r>
         <w:rPr>
           <w:rFonts w:ascii="Aptos" w:hAnsi="Aptos"/>
@@ -4319,7 +4461,7 @@
           <w:sz w:val="24"/>
           <w:szCs w:val="24"/>
         </w:rPr>
-        <w:t>All these features are provided by apps</w:t>
+        <w:t xml:space="preserve">and not by the </w:t>
       </w:r>
       <w:r>
         <w:rPr>
@@ -4329,7 +4471,7 @@
           <w:sz w:val="24"/>
           <w:szCs w:val="24"/>
         </w:rPr>
-        <w:t xml:space="preserve"> </w:t>
+        <w:t>m</w:t>
       </w:r>
       <w:r>
         <w:rPr>
@@ -4339,25 +4481,7 @@
           <w:sz w:val="24"/>
           <w:szCs w:val="24"/>
         </w:rPr>
-        <w:t>Mobile</w:t>
-      </w:r>
-      <w:r>
-        <w:rPr>
-          <w:rFonts w:ascii="Aptos" w:hAnsi="Aptos"/>
-          <w:sz w:val="24"/>
-          <w:szCs w:val="24"/>
-        </w:rPr>
-        <w:t xml:space="preserve"> </w:t>
-      </w:r>
-      <w:r>
-        <w:rPr>
-          <w:rFonts w:ascii="Aptos" w:hAnsi="Aptos"/>
-          <w:b/>
-          <w:bCs/>
-          <w:sz w:val="24"/>
-          <w:szCs w:val="24"/>
-        </w:rPr>
-        <w:t>and not by the Mobile device itself!</w:t>
+        <w:t>obile device itself!</w:t>
       </w:r>
     </w:p>
     <w:p>
@@ -4429,15 +4553,7 @@
           <w:sz w:val="24"/>
           <w:szCs w:val="24"/>
         </w:rPr>
-        <w:t>Mobile app development is not expensive</w:t>
-      </w:r>
-      <w:r>
-        <w:rPr>
-          <w:rFonts w:ascii="Aptos" w:hAnsi="Aptos"/>
-          <w:sz w:val="24"/>
-          <w:szCs w:val="24"/>
-        </w:rPr>
-        <w:t xml:space="preserve">: different platforms on which develop, different users’ habits to consider. </w:t>
+        <w:t xml:space="preserve">Mobile app development is not expensive: different platforms on which develop, different users’ habits to consider. </w:t>
       </w:r>
     </w:p>
     <w:p>
@@ -4447,7 +4563,7 @@
           <w:ilvl w:val="0"/>
           <w:numId w:val="63"/>
         </w:numPr>
-        <w:spacing w:after="60"/>
+        <w:spacing w:after="100"/>
         <w:ind w:left="714" w:hanging="357"/>
         <w:contextualSpacing w:val="0"/>
         <w:jc w:val="both"/>
@@ -4468,6 +4584,11 @@
     </w:p>
     <w:p>
       <w:pPr>
+        <w:pStyle w:val="Paragrafoelenco"/>
+        <w:numPr>
+          <w:ilvl w:val="0"/>
+          <w:numId w:val="70"/>
+        </w:numPr>
         <w:spacing w:after="0"/>
         <w:jc w:val="both"/>
         <w:rPr>
@@ -4482,7 +4603,17 @@
           <w:sz w:val="24"/>
           <w:szCs w:val="24"/>
         </w:rPr>
-        <w:t>Mobile app development requires big teams</w:t>
+        <w:t xml:space="preserve">Mobile app development requires </w:t>
+      </w:r>
+      <w:r>
+        <w:rPr>
+          <w:rFonts w:ascii="Aptos" w:hAnsi="Aptos"/>
+          <w:b/>
+          <w:bCs/>
+          <w:sz w:val="24"/>
+          <w:szCs w:val="24"/>
+        </w:rPr>
+        <w:t>big teams</w:t>
       </w:r>
       <w:r>
         <w:rPr>
@@ -4621,7 +4752,23 @@
           <w:sz w:val="24"/>
           <w:szCs w:val="24"/>
         </w:rPr>
-        <w:t xml:space="preserve">This depends on the scenario on which we work: if we need to park a car (with an app to pay) and then go to an appointment, an app is not so appropriate since the app require an installation, login phase and so on </w:t>
+        <w:t xml:space="preserve">This depends on the scenario on which we work: </w:t>
+      </w:r>
+      <w:r>
+        <w:rPr>
+          <w:rFonts w:ascii="Aptos" w:hAnsi="Aptos"/>
+          <w:sz w:val="24"/>
+          <w:szCs w:val="24"/>
+        </w:rPr>
+        <w:t xml:space="preserve">for instance, </w:t>
+      </w:r>
+      <w:r>
+        <w:rPr>
+          <w:rFonts w:ascii="Aptos" w:hAnsi="Aptos"/>
+          <w:sz w:val="24"/>
+          <w:szCs w:val="24"/>
+        </w:rPr>
+        <w:t xml:space="preserve">if we need to park a car (with an app to pay) and then go to an appointment, an app is not so appropriate since the app require an installation, login phase and so on </w:t>
       </w:r>
       <w:r>
         <w:rPr>
@@ -4637,7 +4784,23 @@
           <w:sz w:val="24"/>
           <w:szCs w:val="24"/>
         </w:rPr>
-        <w:t xml:space="preserve"> waste of precious time because we have an appointment. </w:t>
+        <w:t xml:space="preserve"> waste of precious time because we </w:t>
+      </w:r>
+      <w:r>
+        <w:rPr>
+          <w:rFonts w:ascii="Aptos" w:hAnsi="Aptos"/>
+          <w:sz w:val="24"/>
+          <w:szCs w:val="24"/>
+        </w:rPr>
+        <w:t>may be late</w:t>
+      </w:r>
+      <w:r>
+        <w:rPr>
+          <w:rFonts w:ascii="Aptos" w:hAnsi="Aptos"/>
+          <w:sz w:val="24"/>
+          <w:szCs w:val="24"/>
+        </w:rPr>
+        <w:t xml:space="preserve">. </w:t>
       </w:r>
     </w:p>
     <w:p>
@@ -4666,7 +4829,23 @@
           <w:sz w:val="24"/>
           <w:szCs w:val="24"/>
         </w:rPr>
-        <w:t xml:space="preserve">: for instance, the app is useful if we often use the same parking </w:t>
+        <w:t xml:space="preserve">: </w:t>
+      </w:r>
+      <w:r>
+        <w:rPr>
+          <w:rFonts w:ascii="Aptos" w:hAnsi="Aptos"/>
+          <w:sz w:val="24"/>
+          <w:szCs w:val="24"/>
+        </w:rPr>
+        <w:t xml:space="preserve">in this scenario, </w:t>
+      </w:r>
+      <w:r>
+        <w:rPr>
+          <w:rFonts w:ascii="Aptos" w:hAnsi="Aptos"/>
+          <w:sz w:val="24"/>
+          <w:szCs w:val="24"/>
+        </w:rPr>
+        <w:t xml:space="preserve">the app is useful if we often use the same parking </w:t>
       </w:r>
       <w:r>
         <w:rPr>
@@ -4700,6 +4879,18 @@
         </w:rPr>
         <w:t xml:space="preserve"> faster process to buy the parking ticket. </w:t>
       </w:r>
+    </w:p>
+    <w:p>
+      <w:pPr>
+        <w:spacing w:after="100"/>
+        <w:ind w:left="708"/>
+        <w:jc w:val="both"/>
+        <w:rPr>
+          <w:rFonts w:ascii="Aptos" w:hAnsi="Aptos"/>
+          <w:sz w:val="24"/>
+          <w:szCs w:val="24"/>
+        </w:rPr>
+      </w:pPr>
       <w:r>
         <w:rPr>
           <w:rFonts w:ascii="Aptos" w:hAnsi="Aptos"/>
@@ -4967,7 +5158,44 @@
     </w:p>
     <w:p>
       <w:pPr>
-        <w:spacing w:after="0"/>
+        <w:spacing w:after="100"/>
+        <w:jc w:val="both"/>
+        <w:rPr>
+          <w:rFonts w:ascii="Aptos" w:hAnsi="Aptos"/>
+          <w:sz w:val="24"/>
+          <w:szCs w:val="24"/>
+        </w:rPr>
+      </w:pPr>
+      <w:r>
+        <w:rPr>
+          <w:rFonts w:ascii="Aptos" w:hAnsi="Aptos"/>
+          <w:i/>
+          <w:iCs/>
+          <w:sz w:val="24"/>
+          <w:szCs w:val="24"/>
+        </w:rPr>
+        <w:t>Def</w:t>
+      </w:r>
+      <w:r>
+        <w:rPr>
+          <w:rFonts w:ascii="Aptos" w:hAnsi="Aptos"/>
+          <w:sz w:val="24"/>
+          <w:szCs w:val="24"/>
+        </w:rPr>
+        <w:t xml:space="preserve">. </w:t>
+      </w:r>
+      <w:r>
+        <w:rPr>
+          <w:rFonts w:ascii="Aptos" w:hAnsi="Aptos"/>
+          <w:sz w:val="24"/>
+          <w:szCs w:val="24"/>
+        </w:rPr>
+        <w:t>"Conversion rate" typically refers to the percentage of users who take a desired action, such as making a purchase or signing up for a service, out of the total number of users who visit a website or use an app.</w:t>
+      </w:r>
+    </w:p>
+    <w:p>
+      <w:pPr>
+        <w:spacing w:after="60"/>
         <w:jc w:val="both"/>
         <w:rPr>
           <w:rFonts w:ascii="Aptos" w:hAnsi="Aptos"/>
@@ -4991,15 +5219,15 @@
           <w:sz w:val="24"/>
           <w:szCs w:val="24"/>
         </w:rPr>
-        <w:t xml:space="preserve"> (?)</w:t>
-      </w:r>
-      <w:r>
-        <w:rPr>
-          <w:rFonts w:ascii="Aptos" w:hAnsi="Aptos"/>
-          <w:sz w:val="24"/>
-          <w:szCs w:val="24"/>
-        </w:rPr>
-        <w:t>.</w:t>
+        <w:t xml:space="preserve">: </w:t>
+      </w:r>
+      <w:r>
+        <w:rPr>
+          <w:rFonts w:ascii="Aptos" w:hAnsi="Aptos"/>
+          <w:sz w:val="24"/>
+          <w:szCs w:val="24"/>
+        </w:rPr>
+        <w:t>a higher proportion of desktop users are completing the desired actions compared to mobile users.</w:t>
       </w:r>
       <w:r>
         <w:rPr>
@@ -5031,11 +5259,12 @@
       <w:r>
         <w:rPr>
           <w:rFonts w:ascii="Aptos" w:hAnsi="Aptos"/>
+          <w:noProof/>
           <w:sz w:val="24"/>
           <w:szCs w:val="24"/>
         </w:rPr>
         <w:drawing>
-          <wp:anchor distT="0" distB="0" distL="114300" distR="114300" simplePos="0" relativeHeight="251662336" behindDoc="0" locked="0" layoutInCell="1" allowOverlap="1" wp14:anchorId="7CE258E1" wp14:editId="78C342F1">
+          <wp:anchor distT="0" distB="0" distL="114300" distR="114300" simplePos="0" relativeHeight="251662336" behindDoc="0" locked="0" layoutInCell="1" allowOverlap="1" wp14:anchorId="7CE258E1" wp14:editId="14A512B6">
             <wp:simplePos x="0" y="0"/>
             <wp:positionH relativeFrom="margin">
               <wp:align>left</wp:align>
@@ -5043,8 +5272,8 @@
             <wp:positionV relativeFrom="paragraph">
               <wp:posOffset>202565</wp:posOffset>
             </wp:positionV>
-            <wp:extent cx="3674110" cy="1537335"/>
-            <wp:effectExtent l="19050" t="19050" r="21590" b="24765"/>
+            <wp:extent cx="3693795" cy="1555750"/>
+            <wp:effectExtent l="19050" t="19050" r="20955" b="25400"/>
             <wp:wrapSquare wrapText="bothSides"/>
             <wp:docPr id="1540902119" name="Immagine 1" descr="Immagine che contiene testo, schermata, Carattere, cerchio&#10;&#10;Descrizione generata automaticamente"/>
             <wp:cNvGraphicFramePr>
@@ -5072,7 +5301,7 @@
                   <pic:spPr>
                     <a:xfrm>
                       <a:off x="0" y="0"/>
-                      <a:ext cx="3674110" cy="1537335"/>
+                      <a:ext cx="3698904" cy="1557902"/>
                     </a:xfrm>
                     <a:prstGeom prst="rect">
                       <a:avLst/>
@@ -5099,19 +5328,38 @@
     <w:p>
       <w:pPr>
         <w:spacing w:after="0"/>
-        <w:rPr>
-          <w:rFonts w:ascii="Aptos" w:hAnsi="Aptos"/>
-          <w:sz w:val="24"/>
-          <w:szCs w:val="24"/>
-        </w:rPr>
-      </w:pPr>
-      <w:r>
-        <w:rPr>
-          <w:rFonts w:ascii="Aptos" w:hAnsi="Aptos"/>
-          <w:sz w:val="24"/>
-          <w:szCs w:val="24"/>
-        </w:rPr>
-        <w:t xml:space="preserve">There are scenarios where users start an action on the mobile and conclude it on the desktop </w:t>
+        <w:jc w:val="both"/>
+        <w:rPr>
+          <w:rFonts w:ascii="Aptos" w:hAnsi="Aptos"/>
+          <w:sz w:val="24"/>
+          <w:szCs w:val="24"/>
+        </w:rPr>
+      </w:pPr>
+      <w:r>
+        <w:rPr>
+          <w:rFonts w:ascii="Aptos" w:hAnsi="Aptos"/>
+          <w:sz w:val="24"/>
+          <w:szCs w:val="24"/>
+        </w:rPr>
+        <w:t xml:space="preserve">There are scenarios where </w:t>
+      </w:r>
+      <w:r>
+        <w:rPr>
+          <w:rFonts w:ascii="Aptos" w:hAnsi="Aptos"/>
+          <w:b/>
+          <w:bCs/>
+          <w:sz w:val="24"/>
+          <w:szCs w:val="24"/>
+        </w:rPr>
+        <w:t>users start an action on the mobile and conclude it on the desktop</w:t>
+      </w:r>
+      <w:r>
+        <w:rPr>
+          <w:rFonts w:ascii="Aptos" w:hAnsi="Aptos"/>
+          <w:sz w:val="24"/>
+          <w:szCs w:val="24"/>
+        </w:rPr>
+        <w:t xml:space="preserve"> </w:t>
       </w:r>
       <w:r>
         <w:rPr>
@@ -5127,23 +5375,23 @@
           <w:sz w:val="24"/>
           <w:szCs w:val="24"/>
         </w:rPr>
-        <w:t xml:space="preserve"> there must be a </w:t>
-      </w:r>
-      <w:r>
-        <w:rPr>
-          <w:rFonts w:ascii="Aptos" w:hAnsi="Aptos"/>
-          <w:sz w:val="24"/>
-          <w:szCs w:val="24"/>
-        </w:rPr>
-        <w:t>well-designed</w:t>
-      </w:r>
-      <w:r>
-        <w:rPr>
-          <w:rFonts w:ascii="Aptos" w:hAnsi="Aptos"/>
-          <w:sz w:val="24"/>
-          <w:szCs w:val="24"/>
-        </w:rPr>
-        <w:t xml:space="preserve"> communication between the two versions of the service (e.g. if I put an item in the mobile </w:t>
+        <w:t xml:space="preserve"> there must be a</w:t>
+      </w:r>
+      <w:r>
+        <w:rPr>
+          <w:rFonts w:ascii="Aptos" w:hAnsi="Aptos"/>
+          <w:sz w:val="24"/>
+          <w:szCs w:val="24"/>
+        </w:rPr>
+        <w:t xml:space="preserve">n effective </w:t>
+      </w:r>
+      <w:r>
+        <w:rPr>
+          <w:rFonts w:ascii="Aptos" w:hAnsi="Aptos"/>
+          <w:sz w:val="24"/>
+          <w:szCs w:val="24"/>
+        </w:rPr>
+        <w:t xml:space="preserve">communication between the two versions of the service (e.g. if I put an item in the mobile </w:t>
       </w:r>
       <w:r>
         <w:rPr>
@@ -5237,7 +5485,23 @@
           <w:sz w:val="24"/>
           <w:szCs w:val="24"/>
         </w:rPr>
-        <w:t xml:space="preserve">, even if the percentage of iOS devices is less than the Android ones. </w:t>
+        <w:t>, even if the percentage of iOS devices</w:t>
+      </w:r>
+      <w:r>
+        <w:rPr>
+          <w:rFonts w:ascii="Aptos" w:hAnsi="Aptos"/>
+          <w:sz w:val="24"/>
+          <w:szCs w:val="24"/>
+        </w:rPr>
+        <w:t xml:space="preserve">’ distribution </w:t>
+      </w:r>
+      <w:r>
+        <w:rPr>
+          <w:rFonts w:ascii="Aptos" w:hAnsi="Aptos"/>
+          <w:sz w:val="24"/>
+          <w:szCs w:val="24"/>
+        </w:rPr>
+        <w:t xml:space="preserve">is less than the Android one. </w:t>
       </w:r>
       <w:r>
         <w:rPr>
@@ -5410,59 +5674,36 @@
     <w:p>
       <w:pPr>
         <w:spacing w:after="0"/>
-        <w:jc w:val="center"/>
-        <w:rPr>
-          <w:rFonts w:ascii="Aptos" w:hAnsi="Aptos"/>
-          <w:sz w:val="24"/>
-          <w:szCs w:val="24"/>
-        </w:rPr>
-      </w:pPr>
-      <w:r>
-        <w:rPr>
-          <w:rFonts w:ascii="Aptos" w:hAnsi="Aptos"/>
-          <w:sz w:val="24"/>
-          <w:szCs w:val="24"/>
-        </w:rPr>
-        <w:drawing>
-          <wp:inline distT="0" distB="0" distL="0" distR="0" wp14:anchorId="0A0CF692" wp14:editId="6D81DF71">
-            <wp:extent cx="4776469" cy="2038350"/>
-            <wp:effectExtent l="19050" t="19050" r="24765" b="19050"/>
-            <wp:docPr id="84982292" name="Immagine 1"/>
-            <wp:cNvGraphicFramePr>
-              <a:graphicFrameLocks xmlns:a="http://schemas.openxmlformats.org/drawingml/2006/main" noChangeAspect="1"/>
-            </wp:cNvGraphicFramePr>
-            <a:graphic xmlns:a="http://schemas.openxmlformats.org/drawingml/2006/main">
-              <a:graphicData uri="http://schemas.openxmlformats.org/drawingml/2006/picture">
-                <pic:pic xmlns:pic="http://schemas.openxmlformats.org/drawingml/2006/picture">
-                  <pic:nvPicPr>
-                    <pic:cNvPr id="84982292" name=""/>
-                    <pic:cNvPicPr/>
-                  </pic:nvPicPr>
-                  <pic:blipFill>
-                    <a:blip r:embed="rId14"/>
-                    <a:stretch>
-                      <a:fillRect/>
-                    </a:stretch>
-                  </pic:blipFill>
-                  <pic:spPr>
-                    <a:xfrm>
-                      <a:off x="0" y="0"/>
-                      <a:ext cx="4825708" cy="2059362"/>
-                    </a:xfrm>
-                    <a:prstGeom prst="rect">
-                      <a:avLst/>
-                    </a:prstGeom>
-                    <a:ln>
-                      <a:solidFill>
-                        <a:schemeClr val="tx1"/>
-                      </a:solidFill>
-                    </a:ln>
-                  </pic:spPr>
-                </pic:pic>
-              </a:graphicData>
-            </a:graphic>
-          </wp:inline>
-        </w:drawing>
+        <w:jc w:val="both"/>
+        <w:rPr>
+          <w:rFonts w:ascii="Aptos" w:hAnsi="Aptos"/>
+          <w:sz w:val="24"/>
+          <w:szCs w:val="24"/>
+        </w:rPr>
+      </w:pPr>
+      <w:r>
+        <w:rPr>
+          <w:rFonts w:ascii="Aptos" w:hAnsi="Aptos"/>
+          <w:sz w:val="24"/>
+          <w:szCs w:val="24"/>
+        </w:rPr>
+        <w:t>All this data helps to understand which are the interesting aspects of developing an application</w:t>
+      </w:r>
+      <w:r>
+        <w:rPr>
+          <w:rFonts w:ascii="Aptos" w:hAnsi="Aptos"/>
+          <w:sz w:val="24"/>
+          <w:szCs w:val="24"/>
+        </w:rPr>
+        <w:t xml:space="preserve"> which is an expensive work, it has to pay! </w:t>
+      </w:r>
+      <w:r>
+        <w:rPr>
+          <w:rFonts w:ascii="Aptos" w:hAnsi="Aptos"/>
+          <w:sz w:val="24"/>
+          <w:szCs w:val="24"/>
+        </w:rPr>
+        <w:t xml:space="preserve"> </w:t>
       </w:r>
     </w:p>
     <w:p>
@@ -5475,49 +5716,17 @@
           <w:szCs w:val="24"/>
         </w:rPr>
       </w:pPr>
-      <w:r>
-        <w:rPr>
-          <w:rFonts w:ascii="Aptos" w:hAnsi="Aptos"/>
-          <w:sz w:val="24"/>
-          <w:szCs w:val="24"/>
-        </w:rPr>
-        <w:lastRenderedPageBreak/>
-        <w:t>All this data helps to understand which are the interesting aspects of developing an application</w:t>
-      </w:r>
-      <w:r>
-        <w:rPr>
-          <w:rFonts w:ascii="Aptos" w:hAnsi="Aptos"/>
-          <w:sz w:val="24"/>
-          <w:szCs w:val="24"/>
-        </w:rPr>
-        <w:t xml:space="preserve"> which is an expensive work, it </w:t>
-      </w:r>
-      <w:proofErr w:type="gramStart"/>
-      <w:r>
-        <w:rPr>
-          <w:rFonts w:ascii="Aptos" w:hAnsi="Aptos"/>
-          <w:sz w:val="24"/>
-          <w:szCs w:val="24"/>
-        </w:rPr>
-        <w:t>has to</w:t>
-      </w:r>
-      <w:proofErr w:type="gramEnd"/>
-      <w:r>
-        <w:rPr>
-          <w:rFonts w:ascii="Aptos" w:hAnsi="Aptos"/>
-          <w:sz w:val="24"/>
-          <w:szCs w:val="24"/>
-        </w:rPr>
-        <w:t xml:space="preserve"> pay! </w:t>
-      </w:r>
-      <w:r>
-        <w:rPr>
-          <w:rFonts w:ascii="Aptos" w:hAnsi="Aptos"/>
-          <w:sz w:val="24"/>
-          <w:szCs w:val="24"/>
-        </w:rPr>
-        <w:t xml:space="preserve"> </w:t>
-      </w:r>
+    </w:p>
+    <w:p>
+      <w:pPr>
+        <w:spacing w:after="0"/>
+        <w:jc w:val="both"/>
+        <w:rPr>
+          <w:rFonts w:ascii="Aptos" w:hAnsi="Aptos"/>
+          <w:sz w:val="24"/>
+          <w:szCs w:val="24"/>
+        </w:rPr>
+      </w:pPr>
     </w:p>
     <w:p>
       <w:pPr>
@@ -5550,11 +5759,65 @@
           <w:sz w:val="28"/>
           <w:szCs w:val="28"/>
         </w:rPr>
+        <w:lastRenderedPageBreak/>
         <w:t>App vs mobile web</w:t>
       </w:r>
     </w:p>
     <w:p>
       <w:pPr>
+        <w:spacing w:after="60"/>
+        <w:jc w:val="both"/>
+        <w:rPr>
+          <w:rFonts w:ascii="Aptos" w:hAnsi="Aptos"/>
+          <w:sz w:val="24"/>
+          <w:szCs w:val="24"/>
+        </w:rPr>
+      </w:pPr>
+      <w:r>
+        <w:rPr>
+          <w:rFonts w:ascii="Aptos" w:hAnsi="Aptos"/>
+          <w:sz w:val="24"/>
+          <w:szCs w:val="24"/>
+        </w:rPr>
+        <w:t xml:space="preserve">A mobile application usually tends to encourage </w:t>
+      </w:r>
+      <w:r>
+        <w:rPr>
+          <w:rFonts w:ascii="Aptos" w:hAnsi="Aptos"/>
+          <w:b/>
+          <w:bCs/>
+          <w:sz w:val="24"/>
+          <w:szCs w:val="24"/>
+        </w:rPr>
+        <w:t>brand fidelity</w:t>
+      </w:r>
+      <w:r>
+        <w:rPr>
+          <w:rFonts w:ascii="Aptos" w:hAnsi="Aptos"/>
+          <w:sz w:val="24"/>
+          <w:szCs w:val="24"/>
+        </w:rPr>
+        <w:t xml:space="preserve"> </w:t>
+      </w:r>
+      <w:r>
+        <w:rPr>
+          <w:rFonts w:ascii="Aptos" w:hAnsi="Aptos"/>
+          <w:sz w:val="24"/>
+          <w:szCs w:val="24"/>
+        </w:rPr>
+        <w:t>(icon on the desktop, notifications, etc.)</w:t>
+      </w:r>
+      <w:r>
+        <w:rPr>
+          <w:rFonts w:ascii="Aptos" w:hAnsi="Aptos"/>
+          <w:sz w:val="24"/>
+          <w:szCs w:val="24"/>
+        </w:rPr>
+        <w:t>.</w:t>
+      </w:r>
+    </w:p>
+    <w:p>
+      <w:pPr>
         <w:spacing w:after="0"/>
         <w:jc w:val="both"/>
         <w:rPr>
@@ -5569,7 +5832,7 @@
           <w:sz w:val="24"/>
           <w:szCs w:val="24"/>
         </w:rPr>
-        <w:t>A mobile application usually tends to encourage brand fidelity</w:t>
+        <w:t>A website with a mobile layout allows reaching the user in every</w:t>
       </w:r>
       <w:r>
         <w:rPr>
@@ -5585,38 +5848,23 @@
           <w:sz w:val="24"/>
           <w:szCs w:val="24"/>
         </w:rPr>
-        <w:t>(icon on the desktop, notifications, etc.)</w:t>
-      </w:r>
-      <w:r>
-        <w:rPr>
-          <w:rFonts w:ascii="Aptos" w:hAnsi="Aptos"/>
-          <w:sz w:val="24"/>
-          <w:szCs w:val="24"/>
-        </w:rPr>
-        <w:t>.</w:t>
-      </w:r>
-    </w:p>
-    <w:p>
-      <w:pPr>
-        <w:spacing w:after="0"/>
-        <w:jc w:val="both"/>
-        <w:rPr>
-          <w:rFonts w:ascii="Aptos" w:hAnsi="Aptos"/>
-          <w:sz w:val="24"/>
-          <w:szCs w:val="24"/>
-        </w:rPr>
-      </w:pPr>
-      <w:r>
-        <w:rPr>
-          <w:rFonts w:ascii="Aptos" w:hAnsi="Aptos"/>
-          <w:sz w:val="24"/>
-          <w:szCs w:val="24"/>
-        </w:rPr>
-        <w:t>A website with a mobile layout allows reaching the user in every</w:t>
-      </w:r>
-      <w:r>
-        <w:rPr>
-          <w:rFonts w:ascii="Aptos" w:hAnsi="Aptos"/>
+        <w:t xml:space="preserve">situation, </w:t>
+      </w:r>
+      <w:r>
+        <w:rPr>
+          <w:rFonts w:ascii="Aptos" w:hAnsi="Aptos"/>
+          <w:b/>
+          <w:bCs/>
+          <w:sz w:val="24"/>
+          <w:szCs w:val="24"/>
+        </w:rPr>
+        <w:t>immediately</w:t>
+      </w:r>
+      <w:r>
+        <w:rPr>
+          <w:rFonts w:ascii="Aptos" w:hAnsi="Aptos"/>
+          <w:b/>
+          <w:bCs/>
           <w:sz w:val="24"/>
           <w:szCs w:val="24"/>
         </w:rPr>
@@ -5628,7 +5876,24 @@
           <w:sz w:val="24"/>
           <w:szCs w:val="24"/>
         </w:rPr>
-        <w:t>situation, immediately</w:t>
+        <w:t>(</w:t>
+      </w:r>
+      <w:r>
+        <w:rPr>
+          <w:rFonts w:ascii="Aptos" w:hAnsi="Aptos"/>
+          <w:sz w:val="24"/>
+          <w:szCs w:val="24"/>
+          <w:u w:val="single"/>
+        </w:rPr>
+        <w:t>note</w:t>
+      </w:r>
+      <w:r>
+        <w:rPr>
+          <w:rFonts w:ascii="Aptos" w:hAnsi="Aptos"/>
+          <w:sz w:val="24"/>
+          <w:szCs w:val="24"/>
+        </w:rPr>
+        <w:t>: previous car parking scenario)</w:t>
       </w:r>
       <w:r>
         <w:rPr>
@@ -5750,7 +6015,39 @@
           <w:sz w:val="24"/>
           <w:szCs w:val="24"/>
         </w:rPr>
-        <w:t xml:space="preserve"> (high acceptance percentages on mobile)</w:t>
+        <w:t xml:space="preserve"> (high</w:t>
+      </w:r>
+      <w:r>
+        <w:rPr>
+          <w:rFonts w:ascii="Aptos" w:hAnsi="Aptos"/>
+          <w:sz w:val="24"/>
+          <w:szCs w:val="24"/>
+        </w:rPr>
+        <w:t>er</w:t>
+      </w:r>
+      <w:r>
+        <w:rPr>
+          <w:rFonts w:ascii="Aptos" w:hAnsi="Aptos"/>
+          <w:sz w:val="24"/>
+          <w:szCs w:val="24"/>
+        </w:rPr>
+        <w:t xml:space="preserve"> acceptance </w:t>
+      </w:r>
+      <w:r>
+        <w:rPr>
+          <w:rFonts w:ascii="Aptos" w:hAnsi="Aptos"/>
+          <w:sz w:val="24"/>
+          <w:szCs w:val="24"/>
+        </w:rPr>
+        <w:t>rate</w:t>
+      </w:r>
+      <w:r>
+        <w:rPr>
+          <w:rFonts w:ascii="Aptos" w:hAnsi="Aptos"/>
+          <w:sz w:val="24"/>
+          <w:szCs w:val="24"/>
+        </w:rPr>
+        <w:t xml:space="preserve"> on mobile)</w:t>
       </w:r>
     </w:p>
     <w:p>
@@ -5774,18 +6071,8 @@
           <w:sz w:val="24"/>
           <w:szCs w:val="24"/>
         </w:rPr>
-        <w:t xml:space="preserve">Push notifications or background </w:t>
-      </w:r>
-      <w:proofErr w:type="gramStart"/>
-      <w:r>
-        <w:rPr>
-          <w:rFonts w:ascii="Aptos" w:hAnsi="Aptos"/>
-          <w:sz w:val="24"/>
-          <w:szCs w:val="24"/>
-        </w:rPr>
-        <w:t>service</w:t>
-      </w:r>
-      <w:proofErr w:type="gramEnd"/>
+        <w:t>Push notifications or background service</w:t>
+      </w:r>
     </w:p>
     <w:p>
       <w:pPr>
@@ -5832,18 +6119,8 @@
           <w:sz w:val="24"/>
           <w:szCs w:val="24"/>
         </w:rPr>
-        <w:t xml:space="preserve">It is the only way to have access to the </w:t>
-      </w:r>
-      <w:proofErr w:type="gramStart"/>
-      <w:r>
-        <w:rPr>
-          <w:rFonts w:ascii="Aptos" w:hAnsi="Aptos"/>
-          <w:sz w:val="24"/>
-          <w:szCs w:val="24"/>
-        </w:rPr>
-        <w:t>store</w:t>
-      </w:r>
-      <w:proofErr w:type="gramEnd"/>
+        <w:t>It is the only way to have access to the store</w:t>
+      </w:r>
     </w:p>
     <w:p>
       <w:pPr>
@@ -6059,23 +6336,15 @@
           <w:sz w:val="24"/>
           <w:szCs w:val="24"/>
         </w:rPr>
-        <w:t xml:space="preserve"> </w:t>
-      </w:r>
-      <w:r>
-        <w:rPr>
-          <w:rFonts w:ascii="Aptos" w:hAnsi="Aptos"/>
-          <w:sz w:val="24"/>
-          <w:szCs w:val="24"/>
-        </w:rPr>
-        <w:t>HTML5 now provides access to almost all smartphone features</w:t>
-      </w:r>
-      <w:r>
-        <w:rPr>
-          <w:rFonts w:ascii="Aptos" w:hAnsi="Aptos"/>
-          <w:sz w:val="24"/>
-          <w:szCs w:val="24"/>
-        </w:rPr>
-        <w:t>.</w:t>
+        <w:t xml:space="preserve"> and</w:t>
+      </w:r>
+      <w:r>
+        <w:rPr>
+          <w:rFonts w:ascii="Aptos" w:hAnsi="Aptos"/>
+          <w:sz w:val="24"/>
+          <w:szCs w:val="24"/>
+        </w:rPr>
+        <w:t xml:space="preserve"> HTML5 now provides access to almost all smartphone features.</w:t>
       </w:r>
     </w:p>
     <w:p>
@@ -6101,31 +6370,7 @@
           <w:sz w:val="24"/>
           <w:szCs w:val="24"/>
         </w:rPr>
-        <w:t>More straightforward ‘’conversion’’ to different operating</w:t>
-      </w:r>
-      <w:r>
-        <w:rPr>
-          <w:rFonts w:ascii="Aptos" w:hAnsi="Aptos"/>
-          <w:sz w:val="24"/>
-          <w:szCs w:val="24"/>
-        </w:rPr>
-        <w:t xml:space="preserve"> </w:t>
-      </w:r>
-      <w:r>
-        <w:rPr>
-          <w:rFonts w:ascii="Aptos" w:hAnsi="Aptos"/>
-          <w:sz w:val="24"/>
-          <w:szCs w:val="24"/>
-        </w:rPr>
-        <w:t>systems</w:t>
-      </w:r>
-      <w:r>
-        <w:rPr>
-          <w:rFonts w:ascii="Aptos" w:hAnsi="Aptos"/>
-          <w:sz w:val="24"/>
-          <w:szCs w:val="24"/>
-        </w:rPr>
-        <w:t>.</w:t>
+        <w:t>More straightforward ‘’conversion’’ to different operating systems.</w:t>
       </w:r>
     </w:p>
     <w:p>
@@ -6151,15 +6396,7 @@
           <w:sz w:val="24"/>
           <w:szCs w:val="24"/>
         </w:rPr>
-        <w:t>User does not have to worry about the update of the application</w:t>
-      </w:r>
-      <w:r>
-        <w:rPr>
-          <w:rFonts w:ascii="Aptos" w:hAnsi="Aptos"/>
-          <w:sz w:val="24"/>
-          <w:szCs w:val="24"/>
-        </w:rPr>
-        <w:t>.</w:t>
+        <w:t>User does not have to worry about the update of the application.</w:t>
       </w:r>
     </w:p>
     <w:p>
@@ -6183,7 +6420,39 @@
           <w:sz w:val="24"/>
           <w:szCs w:val="24"/>
         </w:rPr>
-        <w:t>It is not necessary to wait for application approval:</w:t>
+        <w:t>It is not necessary to wait for application approval</w:t>
+      </w:r>
+      <w:r>
+        <w:rPr>
+          <w:rFonts w:ascii="Aptos" w:hAnsi="Aptos"/>
+          <w:sz w:val="24"/>
+          <w:szCs w:val="24"/>
+        </w:rPr>
+        <w:t xml:space="preserve"> (</w:t>
+      </w:r>
+      <w:r>
+        <w:rPr>
+          <w:rFonts w:ascii="Aptos" w:hAnsi="Aptos"/>
+          <w:sz w:val="24"/>
+          <w:szCs w:val="24"/>
+        </w:rPr>
+        <w:t>Google Play, App Store</w:t>
+      </w:r>
+      <w:r>
+        <w:rPr>
+          <w:rFonts w:ascii="Aptos" w:hAnsi="Aptos"/>
+          <w:sz w:val="24"/>
+          <w:szCs w:val="24"/>
+        </w:rPr>
+        <w:t>)</w:t>
+      </w:r>
+      <w:r>
+        <w:rPr>
+          <w:rFonts w:ascii="Aptos" w:hAnsi="Aptos"/>
+          <w:sz w:val="24"/>
+          <w:szCs w:val="24"/>
+        </w:rPr>
+        <w:t>:</w:t>
       </w:r>
     </w:p>
     <w:p>
@@ -6328,18 +6597,8 @@
           <w:sz w:val="24"/>
           <w:szCs w:val="24"/>
         </w:rPr>
-        <w:t xml:space="preserve">An application can be suspended or terminated in every </w:t>
-      </w:r>
-      <w:proofErr w:type="gramStart"/>
-      <w:r>
-        <w:rPr>
-          <w:rFonts w:ascii="Aptos" w:hAnsi="Aptos"/>
-          <w:sz w:val="24"/>
-          <w:szCs w:val="24"/>
-        </w:rPr>
-        <w:t>moment</w:t>
-      </w:r>
-      <w:proofErr w:type="gramEnd"/>
+        <w:t>An application can be suspended or terminated in every moment</w:t>
+      </w:r>
     </w:p>
     <w:p>
       <w:pPr>
@@ -6364,18 +6623,8 @@
           <w:sz w:val="24"/>
           <w:szCs w:val="24"/>
         </w:rPr>
-        <w:t xml:space="preserve">The operating system manages context </w:t>
-      </w:r>
-      <w:proofErr w:type="gramStart"/>
-      <w:r>
-        <w:rPr>
-          <w:rFonts w:ascii="Aptos" w:hAnsi="Aptos"/>
-          <w:sz w:val="24"/>
-          <w:szCs w:val="24"/>
-        </w:rPr>
-        <w:t>switch</w:t>
-      </w:r>
-      <w:proofErr w:type="gramEnd"/>
+        <w:t>The operating system manages context switch</w:t>
+      </w:r>
     </w:p>
     <w:p>
       <w:pPr>
@@ -6460,7 +6709,6 @@
         </w:rPr>
         <w:t xml:space="preserve"> </w:t>
       </w:r>
-      <w:proofErr w:type="gramStart"/>
       <w:r>
         <w:rPr>
           <w:rFonts w:ascii="Aptos" w:hAnsi="Aptos"/>
@@ -6469,7 +6717,6 @@
         </w:rPr>
         <w:t>time</w:t>
       </w:r>
-      <w:proofErr w:type="gramEnd"/>
     </w:p>
     <w:p>
       <w:pPr>
@@ -6573,17 +6820,95 @@
     </w:p>
     <w:p>
       <w:pPr>
-        <w:jc w:val="right"/>
-        <w:rPr>
-          <w:rFonts w:ascii="Aptos" w:hAnsi="Aptos"/>
-          <w:sz w:val="24"/>
-          <w:szCs w:val="24"/>
-        </w:rPr>
-      </w:pPr>
+        <w:spacing w:after="0"/>
+        <w:jc w:val="both"/>
+        <w:rPr>
+          <w:rFonts w:ascii="Aptos" w:hAnsi="Aptos"/>
+          <w:sz w:val="24"/>
+          <w:szCs w:val="24"/>
+        </w:rPr>
+      </w:pPr>
+    </w:p>
+    <w:p>
+      <w:pPr>
+        <w:spacing w:after="0"/>
+        <w:jc w:val="both"/>
+        <w:rPr>
+          <w:rFonts w:ascii="Aptos" w:hAnsi="Aptos"/>
+          <w:sz w:val="24"/>
+          <w:szCs w:val="24"/>
+        </w:rPr>
+      </w:pPr>
+    </w:p>
+    <w:p>
+      <w:pPr>
+        <w:spacing w:after="0"/>
+        <w:jc w:val="both"/>
+        <w:rPr>
+          <w:rFonts w:ascii="Aptos" w:hAnsi="Aptos"/>
+          <w:sz w:val="24"/>
+          <w:szCs w:val="24"/>
+        </w:rPr>
+      </w:pPr>
+    </w:p>
+    <w:p>
+      <w:pPr>
+        <w:pStyle w:val="Titolo2"/>
+        <w:spacing w:before="0"/>
+        <w:rPr>
+          <w:rFonts w:ascii="Aptos" w:hAnsi="Aptos"/>
+          <w:b/>
+          <w:bCs/>
+          <w:color w:val="auto"/>
+          <w:sz w:val="32"/>
+          <w:szCs w:val="32"/>
+        </w:rPr>
+      </w:pPr>
+      <w:bookmarkStart w:id="3" w:name="_Toc160267665"/>
+      <w:r>
+        <w:rPr>
+          <w:rFonts w:ascii="Aptos" w:hAnsi="Aptos"/>
+          <w:b/>
+          <w:bCs/>
+          <w:color w:val="auto"/>
+          <w:sz w:val="32"/>
+          <w:szCs w:val="32"/>
+        </w:rPr>
+        <w:lastRenderedPageBreak/>
+        <w:t>1.2 Cross-platform framework</w:t>
+      </w:r>
+      <w:bookmarkEnd w:id="3"/>
+    </w:p>
+    <w:p>
+      <w:pPr>
+        <w:spacing w:after="0"/>
+        <w:jc w:val="both"/>
+        <w:rPr>
+          <w:sz w:val="24"/>
+          <w:szCs w:val="24"/>
+        </w:rPr>
+      </w:pPr>
+    </w:p>
+    <w:p>
+      <w:pPr>
+        <w:spacing w:after="0"/>
+        <w:jc w:val="both"/>
+        <w:rPr>
+          <w:sz w:val="24"/>
+          <w:szCs w:val="24"/>
+        </w:rPr>
+      </w:pPr>
+      <w:r>
+        <w:rPr>
+          <w:sz w:val="24"/>
+          <w:szCs w:val="24"/>
+        </w:rPr>
+        <w:t>…</w:t>
+      </w:r>
     </w:p>
     <w:sectPr>
-      <w:headerReference w:type="default" r:id="rId15"/>
-      <w:footerReference w:type="default" r:id="rId16"/>
+      <w:headerReference w:type="default" r:id="rId14"/>
+      <w:footerReference w:type="default" r:id="rId15"/>
       <w:pgSz w:w="11906" w:h="16838"/>
       <w:pgMar w:top="1417" w:right="1134" w:bottom="1134" w:left="1134" w:header="708" w:footer="708" w:gutter="0"/>
       <w:cols w:space="708"/>
@@ -8850,6 +9175,119 @@
     </w:lvl>
   </w:abstractNum>
   <w:abstractNum w:abstractNumId="20" w15:restartNumberingAfterBreak="0">
+    <w:nsid w:val="229E5258"/>
+    <w:multiLevelType w:val="hybridMultilevel"/>
+    <w:tmpl w:val="7F4CEC12"/>
+    <w:lvl w:ilvl="0" w:tplc="C4569F5E">
+      <w:start w:val="2"/>
+      <w:numFmt w:val="bullet"/>
+      <w:lvlText w:val=""/>
+      <w:lvlJc w:val="left"/>
+      <w:pPr>
+        <w:ind w:left="396" w:hanging="396"/>
+      </w:pPr>
+      <w:rPr>
+        <w:rFonts w:ascii="Wingdings" w:eastAsiaTheme="minorHAnsi" w:hAnsi="Wingdings" w:cstheme="minorBidi" w:hint="default"/>
+      </w:rPr>
+    </w:lvl>
+    <w:lvl w:ilvl="1" w:tplc="04100003" w:tentative="1">
+      <w:start w:val="1"/>
+      <w:numFmt w:val="bullet"/>
+      <w:lvlText w:val="o"/>
+      <w:lvlJc w:val="left"/>
+      <w:pPr>
+        <w:ind w:left="1080" w:hanging="360"/>
+      </w:pPr>
+      <w:rPr>
+        <w:rFonts w:ascii="Courier New" w:hAnsi="Courier New" w:cs="Courier New" w:hint="default"/>
+      </w:rPr>
+    </w:lvl>
+    <w:lvl w:ilvl="2" w:tplc="04100005" w:tentative="1">
+      <w:start w:val="1"/>
+      <w:numFmt w:val="bullet"/>
+      <w:lvlText w:val=""/>
+      <w:lvlJc w:val="left"/>
+      <w:pPr>
+        <w:ind w:left="1800" w:hanging="360"/>
+      </w:pPr>
+      <w:rPr>
+        <w:rFonts w:ascii="Wingdings" w:hAnsi="Wingdings" w:hint="default"/>
+      </w:rPr>
+    </w:lvl>
+    <w:lvl w:ilvl="3" w:tplc="04100001" w:tentative="1">
+      <w:start w:val="1"/>
+      <w:numFmt w:val="bullet"/>
+      <w:lvlText w:val=""/>
+      <w:lvlJc w:val="left"/>
+      <w:pPr>
+        <w:ind w:left="2520" w:hanging="360"/>
+      </w:pPr>
+      <w:rPr>
+        <w:rFonts w:ascii="Symbol" w:hAnsi="Symbol" w:hint="default"/>
+      </w:rPr>
+    </w:lvl>
+    <w:lvl w:ilvl="4" w:tplc="04100003" w:tentative="1">
+      <w:start w:val="1"/>
+      <w:numFmt w:val="bullet"/>
+      <w:lvlText w:val="o"/>
+      <w:lvlJc w:val="left"/>
+      <w:pPr>
+        <w:ind w:left="3240" w:hanging="360"/>
+      </w:pPr>
+      <w:rPr>
+        <w:rFonts w:ascii="Courier New" w:hAnsi="Courier New" w:cs="Courier New" w:hint="default"/>
+      </w:rPr>
+    </w:lvl>
+    <w:lvl w:ilvl="5" w:tplc="04100005" w:tentative="1">
+      <w:start w:val="1"/>
+      <w:numFmt w:val="bullet"/>
+      <w:lvlText w:val=""/>
+      <w:lvlJc w:val="left"/>
+      <w:pPr>
+        <w:ind w:left="3960" w:hanging="360"/>
+      </w:pPr>
+      <w:rPr>
+        <w:rFonts w:ascii="Wingdings" w:hAnsi="Wingdings" w:hint="default"/>
+      </w:rPr>
+    </w:lvl>
+    <w:lvl w:ilvl="6" w:tplc="04100001" w:tentative="1">
+      <w:start w:val="1"/>
+      <w:numFmt w:val="bullet"/>
+      <w:lvlText w:val=""/>
+      <w:lvlJc w:val="left"/>
+      <w:pPr>
+        <w:ind w:left="4680" w:hanging="360"/>
+      </w:pPr>
+      <w:rPr>
+        <w:rFonts w:ascii="Symbol" w:hAnsi="Symbol" w:hint="default"/>
+      </w:rPr>
+    </w:lvl>
+    <w:lvl w:ilvl="7" w:tplc="04100003" w:tentative="1">
+      <w:start w:val="1"/>
+      <w:numFmt w:val="bullet"/>
+      <w:lvlText w:val="o"/>
+      <w:lvlJc w:val="left"/>
+      <w:pPr>
+        <w:ind w:left="5400" w:hanging="360"/>
+      </w:pPr>
+      <w:rPr>
+        <w:rFonts w:ascii="Courier New" w:hAnsi="Courier New" w:cs="Courier New" w:hint="default"/>
+      </w:rPr>
+    </w:lvl>
+    <w:lvl w:ilvl="8" w:tplc="04100005" w:tentative="1">
+      <w:start w:val="1"/>
+      <w:numFmt w:val="bullet"/>
+      <w:lvlText w:val=""/>
+      <w:lvlJc w:val="left"/>
+      <w:pPr>
+        <w:ind w:left="6120" w:hanging="360"/>
+      </w:pPr>
+      <w:rPr>
+        <w:rFonts w:ascii="Wingdings" w:hAnsi="Wingdings" w:hint="default"/>
+      </w:rPr>
+    </w:lvl>
+  </w:abstractNum>
+  <w:abstractNum w:abstractNumId="21" w15:restartNumberingAfterBreak="0">
     <w:nsid w:val="261B0FC8"/>
     <w:multiLevelType w:val="hybridMultilevel"/>
     <w:tmpl w:val="61CE7A92"/>
@@ -8962,7 +9400,7 @@
       </w:rPr>
     </w:lvl>
   </w:abstractNum>
-  <w:abstractNum w:abstractNumId="21" w15:restartNumberingAfterBreak="0">
+  <w:abstractNum w:abstractNumId="22" w15:restartNumberingAfterBreak="0">
     <w:nsid w:val="28C66588"/>
     <w:multiLevelType w:val="hybridMultilevel"/>
     <w:tmpl w:val="AA1C701C"/>
@@ -9074,7 +9512,7 @@
       </w:rPr>
     </w:lvl>
   </w:abstractNum>
-  <w:abstractNum w:abstractNumId="22" w15:restartNumberingAfterBreak="0">
+  <w:abstractNum w:abstractNumId="23" w15:restartNumberingAfterBreak="0">
     <w:nsid w:val="32065A17"/>
     <w:multiLevelType w:val="hybridMultilevel"/>
     <w:tmpl w:val="B73C12EA"/>
@@ -9187,7 +9625,7 @@
       </w:rPr>
     </w:lvl>
   </w:abstractNum>
-  <w:abstractNum w:abstractNumId="23" w15:restartNumberingAfterBreak="0">
+  <w:abstractNum w:abstractNumId="24" w15:restartNumberingAfterBreak="0">
     <w:nsid w:val="32800B1C"/>
     <w:multiLevelType w:val="hybridMultilevel"/>
     <w:tmpl w:val="ED44F188"/>
@@ -9299,7 +9737,7 @@
       </w:rPr>
     </w:lvl>
   </w:abstractNum>
-  <w:abstractNum w:abstractNumId="24" w15:restartNumberingAfterBreak="0">
+  <w:abstractNum w:abstractNumId="25" w15:restartNumberingAfterBreak="0">
     <w:nsid w:val="384027E6"/>
     <w:multiLevelType w:val="hybridMultilevel"/>
     <w:tmpl w:val="B74ED13A"/>
@@ -9389,7 +9827,7 @@
       </w:pPr>
     </w:lvl>
   </w:abstractNum>
-  <w:abstractNum w:abstractNumId="25" w15:restartNumberingAfterBreak="0">
+  <w:abstractNum w:abstractNumId="26" w15:restartNumberingAfterBreak="0">
     <w:nsid w:val="38C87CEF"/>
     <w:multiLevelType w:val="hybridMultilevel"/>
     <w:tmpl w:val="708AC070"/>
@@ -9502,7 +9940,7 @@
       </w:rPr>
     </w:lvl>
   </w:abstractNum>
-  <w:abstractNum w:abstractNumId="26" w15:restartNumberingAfterBreak="0">
+  <w:abstractNum w:abstractNumId="27" w15:restartNumberingAfterBreak="0">
     <w:nsid w:val="3BDD44B4"/>
     <w:multiLevelType w:val="hybridMultilevel"/>
     <w:tmpl w:val="E42AB9F4"/>
@@ -9614,7 +10052,7 @@
       </w:rPr>
     </w:lvl>
   </w:abstractNum>
-  <w:abstractNum w:abstractNumId="27" w15:restartNumberingAfterBreak="0">
+  <w:abstractNum w:abstractNumId="28" w15:restartNumberingAfterBreak="0">
     <w:nsid w:val="3D9A10B5"/>
     <w:multiLevelType w:val="hybridMultilevel"/>
     <w:tmpl w:val="348661FA"/>
@@ -9727,7 +10165,7 @@
       </w:rPr>
     </w:lvl>
   </w:abstractNum>
-  <w:abstractNum w:abstractNumId="28" w15:restartNumberingAfterBreak="0">
+  <w:abstractNum w:abstractNumId="29" w15:restartNumberingAfterBreak="0">
     <w:nsid w:val="3DD37DB1"/>
     <w:multiLevelType w:val="hybridMultilevel"/>
     <w:tmpl w:val="A8C2B810"/>
@@ -9840,7 +10278,7 @@
       </w:rPr>
     </w:lvl>
   </w:abstractNum>
-  <w:abstractNum w:abstractNumId="29" w15:restartNumberingAfterBreak="0">
+  <w:abstractNum w:abstractNumId="30" w15:restartNumberingAfterBreak="0">
     <w:nsid w:val="3E4930E1"/>
     <w:multiLevelType w:val="hybridMultilevel"/>
     <w:tmpl w:val="882EEBBC"/>
@@ -9926,7 +10364,7 @@
       </w:pPr>
     </w:lvl>
   </w:abstractNum>
-  <w:abstractNum w:abstractNumId="30" w15:restartNumberingAfterBreak="0">
+  <w:abstractNum w:abstractNumId="31" w15:restartNumberingAfterBreak="0">
     <w:nsid w:val="3EAA3512"/>
     <w:multiLevelType w:val="hybridMultilevel"/>
     <w:tmpl w:val="79D8BC56"/>
@@ -10039,7 +10477,7 @@
       </w:rPr>
     </w:lvl>
   </w:abstractNum>
-  <w:abstractNum w:abstractNumId="31" w15:restartNumberingAfterBreak="0">
+  <w:abstractNum w:abstractNumId="32" w15:restartNumberingAfterBreak="0">
     <w:nsid w:val="3F9C0BF1"/>
     <w:multiLevelType w:val="hybridMultilevel"/>
     <w:tmpl w:val="7E32DC5C"/>
@@ -10152,7 +10590,7 @@
       </w:rPr>
     </w:lvl>
   </w:abstractNum>
-  <w:abstractNum w:abstractNumId="32" w15:restartNumberingAfterBreak="0">
+  <w:abstractNum w:abstractNumId="33" w15:restartNumberingAfterBreak="0">
     <w:nsid w:val="44605E2D"/>
     <w:multiLevelType w:val="hybridMultilevel"/>
     <w:tmpl w:val="629C7728"/>
@@ -10264,7 +10702,7 @@
       </w:rPr>
     </w:lvl>
   </w:abstractNum>
-  <w:abstractNum w:abstractNumId="33" w15:restartNumberingAfterBreak="0">
+  <w:abstractNum w:abstractNumId="34" w15:restartNumberingAfterBreak="0">
     <w:nsid w:val="453A789D"/>
     <w:multiLevelType w:val="hybridMultilevel"/>
     <w:tmpl w:val="E526A068"/>
@@ -10377,7 +10815,7 @@
       </w:rPr>
     </w:lvl>
   </w:abstractNum>
-  <w:abstractNum w:abstractNumId="34" w15:restartNumberingAfterBreak="0">
+  <w:abstractNum w:abstractNumId="35" w15:restartNumberingAfterBreak="0">
     <w:nsid w:val="45EB1820"/>
     <w:multiLevelType w:val="hybridMultilevel"/>
     <w:tmpl w:val="66483978"/>
@@ -10489,7 +10927,7 @@
       </w:rPr>
     </w:lvl>
   </w:abstractNum>
-  <w:abstractNum w:abstractNumId="35" w15:restartNumberingAfterBreak="0">
+  <w:abstractNum w:abstractNumId="36" w15:restartNumberingAfterBreak="0">
     <w:nsid w:val="467F4596"/>
     <w:multiLevelType w:val="hybridMultilevel"/>
     <w:tmpl w:val="AC6AEA38"/>
@@ -10602,7 +11040,7 @@
       </w:rPr>
     </w:lvl>
   </w:abstractNum>
-  <w:abstractNum w:abstractNumId="36" w15:restartNumberingAfterBreak="0">
+  <w:abstractNum w:abstractNumId="37" w15:restartNumberingAfterBreak="0">
     <w:nsid w:val="46D04D86"/>
     <w:multiLevelType w:val="hybridMultilevel"/>
     <w:tmpl w:val="92567836"/>
@@ -10715,7 +11153,7 @@
       </w:rPr>
     </w:lvl>
   </w:abstractNum>
-  <w:abstractNum w:abstractNumId="37" w15:restartNumberingAfterBreak="0">
+  <w:abstractNum w:abstractNumId="38" w15:restartNumberingAfterBreak="0">
     <w:nsid w:val="476E7E1D"/>
     <w:multiLevelType w:val="hybridMultilevel"/>
     <w:tmpl w:val="FC8C2D22"/>
@@ -10827,7 +11265,7 @@
       </w:rPr>
     </w:lvl>
   </w:abstractNum>
-  <w:abstractNum w:abstractNumId="38" w15:restartNumberingAfterBreak="0">
+  <w:abstractNum w:abstractNumId="39" w15:restartNumberingAfterBreak="0">
     <w:nsid w:val="479E4C9C"/>
     <w:multiLevelType w:val="hybridMultilevel"/>
     <w:tmpl w:val="9650154A"/>
@@ -10940,7 +11378,7 @@
       </w:rPr>
     </w:lvl>
   </w:abstractNum>
-  <w:abstractNum w:abstractNumId="39" w15:restartNumberingAfterBreak="0">
+  <w:abstractNum w:abstractNumId="40" w15:restartNumberingAfterBreak="0">
     <w:nsid w:val="4A8523E1"/>
     <w:multiLevelType w:val="hybridMultilevel"/>
     <w:tmpl w:val="5DA01D80"/>
@@ -11053,7 +11491,7 @@
       </w:rPr>
     </w:lvl>
   </w:abstractNum>
-  <w:abstractNum w:abstractNumId="40" w15:restartNumberingAfterBreak="0">
+  <w:abstractNum w:abstractNumId="41" w15:restartNumberingAfterBreak="0">
     <w:nsid w:val="52816B87"/>
     <w:multiLevelType w:val="hybridMultilevel"/>
     <w:tmpl w:val="E36AFA90"/>
@@ -11166,7 +11604,7 @@
       </w:rPr>
     </w:lvl>
   </w:abstractNum>
-  <w:abstractNum w:abstractNumId="41" w15:restartNumberingAfterBreak="0">
+  <w:abstractNum w:abstractNumId="42" w15:restartNumberingAfterBreak="0">
     <w:nsid w:val="531A429E"/>
     <w:multiLevelType w:val="hybridMultilevel"/>
     <w:tmpl w:val="F79CAD96"/>
@@ -11279,7 +11717,7 @@
       </w:rPr>
     </w:lvl>
   </w:abstractNum>
-  <w:abstractNum w:abstractNumId="42" w15:restartNumberingAfterBreak="0">
+  <w:abstractNum w:abstractNumId="43" w15:restartNumberingAfterBreak="0">
     <w:nsid w:val="536E6FB2"/>
     <w:multiLevelType w:val="hybridMultilevel"/>
     <w:tmpl w:val="4200527A"/>
@@ -11365,7 +11803,7 @@
       </w:pPr>
     </w:lvl>
   </w:abstractNum>
-  <w:abstractNum w:abstractNumId="43" w15:restartNumberingAfterBreak="0">
+  <w:abstractNum w:abstractNumId="44" w15:restartNumberingAfterBreak="0">
     <w:nsid w:val="552C336B"/>
     <w:multiLevelType w:val="hybridMultilevel"/>
     <w:tmpl w:val="A7805CAA"/>
@@ -11477,7 +11915,7 @@
       </w:rPr>
     </w:lvl>
   </w:abstractNum>
-  <w:abstractNum w:abstractNumId="44" w15:restartNumberingAfterBreak="0">
+  <w:abstractNum w:abstractNumId="45" w15:restartNumberingAfterBreak="0">
     <w:nsid w:val="586E298D"/>
     <w:multiLevelType w:val="hybridMultilevel"/>
     <w:tmpl w:val="A0543B82"/>
@@ -11590,7 +12028,7 @@
       </w:rPr>
     </w:lvl>
   </w:abstractNum>
-  <w:abstractNum w:abstractNumId="45" w15:restartNumberingAfterBreak="0">
+  <w:abstractNum w:abstractNumId="46" w15:restartNumberingAfterBreak="0">
     <w:nsid w:val="59D34CE1"/>
     <w:multiLevelType w:val="hybridMultilevel"/>
     <w:tmpl w:val="AE08FDAC"/>
@@ -11679,7 +12117,7 @@
       </w:pPr>
     </w:lvl>
   </w:abstractNum>
-  <w:abstractNum w:abstractNumId="46" w15:restartNumberingAfterBreak="0">
+  <w:abstractNum w:abstractNumId="47" w15:restartNumberingAfterBreak="0">
     <w:nsid w:val="5A1651AE"/>
     <w:multiLevelType w:val="hybridMultilevel"/>
     <w:tmpl w:val="683E8518"/>
@@ -11792,7 +12230,7 @@
       </w:rPr>
     </w:lvl>
   </w:abstractNum>
-  <w:abstractNum w:abstractNumId="47" w15:restartNumberingAfterBreak="0">
+  <w:abstractNum w:abstractNumId="48" w15:restartNumberingAfterBreak="0">
     <w:nsid w:val="5C072F3B"/>
     <w:multiLevelType w:val="hybridMultilevel"/>
     <w:tmpl w:val="5F465718"/>
@@ -11905,7 +12343,7 @@
       </w:rPr>
     </w:lvl>
   </w:abstractNum>
-  <w:abstractNum w:abstractNumId="48" w15:restartNumberingAfterBreak="0">
+  <w:abstractNum w:abstractNumId="49" w15:restartNumberingAfterBreak="0">
     <w:nsid w:val="5E581D8E"/>
     <w:multiLevelType w:val="hybridMultilevel"/>
     <w:tmpl w:val="FAA89AEE"/>
@@ -11994,7 +12432,7 @@
       </w:pPr>
     </w:lvl>
   </w:abstractNum>
-  <w:abstractNum w:abstractNumId="49" w15:restartNumberingAfterBreak="0">
+  <w:abstractNum w:abstractNumId="50" w15:restartNumberingAfterBreak="0">
     <w:nsid w:val="5F4A5186"/>
     <w:multiLevelType w:val="hybridMultilevel"/>
     <w:tmpl w:val="5EF8EAB4"/>
@@ -12107,7 +12545,7 @@
       </w:rPr>
     </w:lvl>
   </w:abstractNum>
-  <w:abstractNum w:abstractNumId="50" w15:restartNumberingAfterBreak="0">
+  <w:abstractNum w:abstractNumId="51" w15:restartNumberingAfterBreak="0">
     <w:nsid w:val="61D87103"/>
     <w:multiLevelType w:val="hybridMultilevel"/>
     <w:tmpl w:val="996C4D16"/>
@@ -12220,7 +12658,7 @@
       </w:rPr>
     </w:lvl>
   </w:abstractNum>
-  <w:abstractNum w:abstractNumId="51" w15:restartNumberingAfterBreak="0">
+  <w:abstractNum w:abstractNumId="52" w15:restartNumberingAfterBreak="0">
     <w:nsid w:val="649505A6"/>
     <w:multiLevelType w:val="hybridMultilevel"/>
     <w:tmpl w:val="B456F722"/>
@@ -12306,7 +12744,93 @@
       </w:pPr>
     </w:lvl>
   </w:abstractNum>
-  <w:abstractNum w:abstractNumId="52" w15:restartNumberingAfterBreak="0">
+  <w:abstractNum w:abstractNumId="53" w15:restartNumberingAfterBreak="0">
+    <w:nsid w:val="674763B7"/>
+    <w:multiLevelType w:val="hybridMultilevel"/>
+    <w:tmpl w:val="42DE951E"/>
+    <w:lvl w:ilvl="0" w:tplc="0410000F">
+      <w:start w:val="1"/>
+      <w:numFmt w:val="decimal"/>
+      <w:lvlText w:val="%1."/>
+      <w:lvlJc w:val="left"/>
+      <w:pPr>
+        <w:ind w:left="720" w:hanging="360"/>
+      </w:pPr>
+    </w:lvl>
+    <w:lvl w:ilvl="1" w:tplc="04100019" w:tentative="1">
+      <w:start w:val="1"/>
+      <w:numFmt w:val="lowerLetter"/>
+      <w:lvlText w:val="%2."/>
+      <w:lvlJc w:val="left"/>
+      <w:pPr>
+        <w:ind w:left="1440" w:hanging="360"/>
+      </w:pPr>
+    </w:lvl>
+    <w:lvl w:ilvl="2" w:tplc="0410001B" w:tentative="1">
+      <w:start w:val="1"/>
+      <w:numFmt w:val="lowerRoman"/>
+      <w:lvlText w:val="%3."/>
+      <w:lvlJc w:val="right"/>
+      <w:pPr>
+        <w:ind w:left="2160" w:hanging="180"/>
+      </w:pPr>
+    </w:lvl>
+    <w:lvl w:ilvl="3" w:tplc="0410000F" w:tentative="1">
+      <w:start w:val="1"/>
+      <w:numFmt w:val="decimal"/>
+      <w:lvlText w:val="%4."/>
+      <w:lvlJc w:val="left"/>
+      <w:pPr>
+        <w:ind w:left="2880" w:hanging="360"/>
+      </w:pPr>
+    </w:lvl>
+    <w:lvl w:ilvl="4" w:tplc="04100019" w:tentative="1">
+      <w:start w:val="1"/>
+      <w:numFmt w:val="lowerLetter"/>
+      <w:lvlText w:val="%5."/>
+      <w:lvlJc w:val="left"/>
+      <w:pPr>
+        <w:ind w:left="3600" w:hanging="360"/>
+      </w:pPr>
+    </w:lvl>
+    <w:lvl w:ilvl="5" w:tplc="0410001B" w:tentative="1">
+      <w:start w:val="1"/>
+      <w:numFmt w:val="lowerRoman"/>
+      <w:lvlText w:val="%6."/>
+      <w:lvlJc w:val="right"/>
+      <w:pPr>
+        <w:ind w:left="4320" w:hanging="180"/>
+      </w:pPr>
+    </w:lvl>
+    <w:lvl w:ilvl="6" w:tplc="0410000F" w:tentative="1">
+      <w:start w:val="1"/>
+      <w:numFmt w:val="decimal"/>
+      <w:lvlText w:val="%7."/>
+      <w:lvlJc w:val="left"/>
+      <w:pPr>
+        <w:ind w:left="5040" w:hanging="360"/>
+      </w:pPr>
+    </w:lvl>
+    <w:lvl w:ilvl="7" w:tplc="04100019" w:tentative="1">
+      <w:start w:val="1"/>
+      <w:numFmt w:val="lowerLetter"/>
+      <w:lvlText w:val="%8."/>
+      <w:lvlJc w:val="left"/>
+      <w:pPr>
+        <w:ind w:left="5760" w:hanging="360"/>
+      </w:pPr>
+    </w:lvl>
+    <w:lvl w:ilvl="8" w:tplc="0410001B" w:tentative="1">
+      <w:start w:val="1"/>
+      <w:numFmt w:val="lowerRoman"/>
+      <w:lvlText w:val="%9."/>
+      <w:lvlJc w:val="right"/>
+      <w:pPr>
+        <w:ind w:left="6480" w:hanging="180"/>
+      </w:pPr>
+    </w:lvl>
+  </w:abstractNum>
+  <w:abstractNum w:abstractNumId="54" w15:restartNumberingAfterBreak="0">
     <w:nsid w:val="6BAF6547"/>
     <w:multiLevelType w:val="hybridMultilevel"/>
     <w:tmpl w:val="A04E3D1C"/>
@@ -12419,7 +12943,7 @@
       </w:rPr>
     </w:lvl>
   </w:abstractNum>
-  <w:abstractNum w:abstractNumId="53" w15:restartNumberingAfterBreak="0">
+  <w:abstractNum w:abstractNumId="55" w15:restartNumberingAfterBreak="0">
     <w:nsid w:val="6BC6500B"/>
     <w:multiLevelType w:val="hybridMultilevel"/>
     <w:tmpl w:val="0CAC8E22"/>
@@ -12532,7 +13056,7 @@
       </w:rPr>
     </w:lvl>
   </w:abstractNum>
-  <w:abstractNum w:abstractNumId="54" w15:restartNumberingAfterBreak="0">
+  <w:abstractNum w:abstractNumId="56" w15:restartNumberingAfterBreak="0">
     <w:nsid w:val="6C067619"/>
     <w:multiLevelType w:val="hybridMultilevel"/>
     <w:tmpl w:val="1AE892FE"/>
@@ -12645,7 +13169,7 @@
       </w:rPr>
     </w:lvl>
   </w:abstractNum>
-  <w:abstractNum w:abstractNumId="55" w15:restartNumberingAfterBreak="0">
+  <w:abstractNum w:abstractNumId="57" w15:restartNumberingAfterBreak="0">
     <w:nsid w:val="6C362D98"/>
     <w:multiLevelType w:val="hybridMultilevel"/>
     <w:tmpl w:val="7F46408A"/>
@@ -12757,7 +13281,7 @@
       </w:rPr>
     </w:lvl>
   </w:abstractNum>
-  <w:abstractNum w:abstractNumId="56" w15:restartNumberingAfterBreak="0">
+  <w:abstractNum w:abstractNumId="58" w15:restartNumberingAfterBreak="0">
     <w:nsid w:val="6FA1537E"/>
     <w:multiLevelType w:val="hybridMultilevel"/>
     <w:tmpl w:val="9A90EABC"/>
@@ -12870,7 +13394,7 @@
       </w:rPr>
     </w:lvl>
   </w:abstractNum>
-  <w:abstractNum w:abstractNumId="57" w15:restartNumberingAfterBreak="0">
+  <w:abstractNum w:abstractNumId="59" w15:restartNumberingAfterBreak="0">
     <w:nsid w:val="71B738AF"/>
     <w:multiLevelType w:val="hybridMultilevel"/>
     <w:tmpl w:val="910E6750"/>
@@ -12983,7 +13507,7 @@
       </w:rPr>
     </w:lvl>
   </w:abstractNum>
-  <w:abstractNum w:abstractNumId="58" w15:restartNumberingAfterBreak="0">
+  <w:abstractNum w:abstractNumId="60" w15:restartNumberingAfterBreak="0">
     <w:nsid w:val="742502C4"/>
     <w:multiLevelType w:val="hybridMultilevel"/>
     <w:tmpl w:val="D03631B6"/>
@@ -13072,7 +13596,7 @@
       </w:pPr>
     </w:lvl>
   </w:abstractNum>
-  <w:abstractNum w:abstractNumId="59" w15:restartNumberingAfterBreak="0">
+  <w:abstractNum w:abstractNumId="61" w15:restartNumberingAfterBreak="0">
     <w:nsid w:val="764467BA"/>
     <w:multiLevelType w:val="hybridMultilevel"/>
     <w:tmpl w:val="DF4C2790"/>
@@ -13158,7 +13682,7 @@
       </w:pPr>
     </w:lvl>
   </w:abstractNum>
-  <w:abstractNum w:abstractNumId="60" w15:restartNumberingAfterBreak="0">
+  <w:abstractNum w:abstractNumId="62" w15:restartNumberingAfterBreak="0">
     <w:nsid w:val="76E57F29"/>
     <w:multiLevelType w:val="hybridMultilevel"/>
     <w:tmpl w:val="5FC0C202"/>
@@ -13271,7 +13795,7 @@
       </w:rPr>
     </w:lvl>
   </w:abstractNum>
-  <w:abstractNum w:abstractNumId="61" w15:restartNumberingAfterBreak="0">
+  <w:abstractNum w:abstractNumId="63" w15:restartNumberingAfterBreak="0">
     <w:nsid w:val="77A42616"/>
     <w:multiLevelType w:val="hybridMultilevel"/>
     <w:tmpl w:val="8494B108"/>
@@ -13357,7 +13881,7 @@
       </w:pPr>
     </w:lvl>
   </w:abstractNum>
-  <w:abstractNum w:abstractNumId="62" w15:restartNumberingAfterBreak="0">
+  <w:abstractNum w:abstractNumId="64" w15:restartNumberingAfterBreak="0">
     <w:nsid w:val="78C73AFF"/>
     <w:multiLevelType w:val="hybridMultilevel"/>
     <w:tmpl w:val="F84055F6"/>
@@ -13470,7 +13994,7 @@
       </w:rPr>
     </w:lvl>
   </w:abstractNum>
-  <w:abstractNum w:abstractNumId="63" w15:restartNumberingAfterBreak="0">
+  <w:abstractNum w:abstractNumId="65" w15:restartNumberingAfterBreak="0">
     <w:nsid w:val="791311F4"/>
     <w:multiLevelType w:val="hybridMultilevel"/>
     <w:tmpl w:val="C4069EA8"/>
@@ -13583,7 +14107,7 @@
       </w:rPr>
     </w:lvl>
   </w:abstractNum>
-  <w:abstractNum w:abstractNumId="64" w15:restartNumberingAfterBreak="0">
+  <w:abstractNum w:abstractNumId="66" w15:restartNumberingAfterBreak="0">
     <w:nsid w:val="79504222"/>
     <w:multiLevelType w:val="hybridMultilevel"/>
     <w:tmpl w:val="D26C2656"/>
@@ -13696,7 +14220,7 @@
       </w:rPr>
     </w:lvl>
   </w:abstractNum>
-  <w:abstractNum w:abstractNumId="65" w15:restartNumberingAfterBreak="0">
+  <w:abstractNum w:abstractNumId="67" w15:restartNumberingAfterBreak="0">
     <w:nsid w:val="7B32739D"/>
     <w:multiLevelType w:val="hybridMultilevel"/>
     <w:tmpl w:val="53B80DF0"/>
@@ -13809,7 +14333,7 @@
       </w:rPr>
     </w:lvl>
   </w:abstractNum>
-  <w:abstractNum w:abstractNumId="66" w15:restartNumberingAfterBreak="0">
+  <w:abstractNum w:abstractNumId="68" w15:restartNumberingAfterBreak="0">
     <w:nsid w:val="7C812EBF"/>
     <w:multiLevelType w:val="hybridMultilevel"/>
     <w:tmpl w:val="33DCC7BC"/>
@@ -13922,7 +14446,7 @@
       </w:rPr>
     </w:lvl>
   </w:abstractNum>
-  <w:abstractNum w:abstractNumId="67" w15:restartNumberingAfterBreak="0">
+  <w:abstractNum w:abstractNumId="69" w15:restartNumberingAfterBreak="0">
     <w:nsid w:val="7CB7425F"/>
     <w:multiLevelType w:val="hybridMultilevel"/>
     <w:tmpl w:val="B852963A"/>
@@ -14036,10 +14560,10 @@
     </w:lvl>
   </w:abstractNum>
   <w:num w:numId="1" w16cid:durableId="874275969">
-    <w:abstractNumId w:val="66"/>
+    <w:abstractNumId w:val="68"/>
   </w:num>
   <w:num w:numId="2" w16cid:durableId="298146680">
-    <w:abstractNumId w:val="50"/>
+    <w:abstractNumId w:val="51"/>
   </w:num>
   <w:num w:numId="3" w16cid:durableId="1099332679">
     <w:abstractNumId w:val="4"/>
@@ -14051,7 +14575,7 @@
     <w:abstractNumId w:val="15"/>
   </w:num>
   <w:num w:numId="6" w16cid:durableId="2015103678">
-    <w:abstractNumId w:val="47"/>
+    <w:abstractNumId w:val="48"/>
   </w:num>
   <w:num w:numId="7" w16cid:durableId="1434327823">
     <w:abstractNumId w:val="6"/>
@@ -14063,55 +14587,55 @@
     <w:abstractNumId w:val="19"/>
   </w:num>
   <w:num w:numId="10" w16cid:durableId="132716066">
-    <w:abstractNumId w:val="27"/>
+    <w:abstractNumId w:val="28"/>
   </w:num>
   <w:num w:numId="11" w16cid:durableId="185338918">
-    <w:abstractNumId w:val="28"/>
+    <w:abstractNumId w:val="29"/>
   </w:num>
   <w:num w:numId="12" w16cid:durableId="82578065">
     <w:abstractNumId w:val="14"/>
   </w:num>
   <w:num w:numId="13" w16cid:durableId="1050307536">
-    <w:abstractNumId w:val="35"/>
+    <w:abstractNumId w:val="36"/>
   </w:num>
   <w:num w:numId="14" w16cid:durableId="1292709773">
-    <w:abstractNumId w:val="52"/>
+    <w:abstractNumId w:val="54"/>
   </w:num>
   <w:num w:numId="15" w16cid:durableId="1541362289">
-    <w:abstractNumId w:val="67"/>
+    <w:abstractNumId w:val="69"/>
   </w:num>
   <w:num w:numId="16" w16cid:durableId="529149340">
+    <w:abstractNumId w:val="64"/>
+  </w:num>
+  <w:num w:numId="17" w16cid:durableId="2017614891">
+    <w:abstractNumId w:val="21"/>
+  </w:num>
+  <w:num w:numId="18" w16cid:durableId="1243831081">
+    <w:abstractNumId w:val="66"/>
+  </w:num>
+  <w:num w:numId="19" w16cid:durableId="1178688727">
     <w:abstractNumId w:val="62"/>
   </w:num>
-  <w:num w:numId="17" w16cid:durableId="2017614891">
-    <w:abstractNumId w:val="20"/>
-  </w:num>
-  <w:num w:numId="18" w16cid:durableId="1243831081">
-    <w:abstractNumId w:val="64"/>
-  </w:num>
-  <w:num w:numId="19" w16cid:durableId="1178688727">
-    <w:abstractNumId w:val="60"/>
-  </w:num>
   <w:num w:numId="20" w16cid:durableId="1223058107">
-    <w:abstractNumId w:val="54"/>
+    <w:abstractNumId w:val="56"/>
   </w:num>
   <w:num w:numId="21" w16cid:durableId="471482248">
-    <w:abstractNumId w:val="59"/>
+    <w:abstractNumId w:val="61"/>
   </w:num>
   <w:num w:numId="22" w16cid:durableId="1340502667">
     <w:abstractNumId w:val="7"/>
   </w:num>
   <w:num w:numId="23" w16cid:durableId="1895197905">
-    <w:abstractNumId w:val="58"/>
+    <w:abstractNumId w:val="60"/>
   </w:num>
   <w:num w:numId="24" w16cid:durableId="695277320">
-    <w:abstractNumId w:val="33"/>
+    <w:abstractNumId w:val="34"/>
   </w:num>
   <w:num w:numId="25" w16cid:durableId="1169756030">
     <w:abstractNumId w:val="3"/>
   </w:num>
   <w:num w:numId="26" w16cid:durableId="1735154626">
-    <w:abstractNumId w:val="51"/>
+    <w:abstractNumId w:val="52"/>
   </w:num>
   <w:num w:numId="27" w16cid:durableId="1211262202">
     <w:abstractNumId w:val="8"/>
@@ -14120,73 +14644,73 @@
     <w:abstractNumId w:val="18"/>
   </w:num>
   <w:num w:numId="29" w16cid:durableId="583030735">
-    <w:abstractNumId w:val="45"/>
+    <w:abstractNumId w:val="46"/>
   </w:num>
   <w:num w:numId="30" w16cid:durableId="1298995379">
-    <w:abstractNumId w:val="38"/>
+    <w:abstractNumId w:val="39"/>
   </w:num>
   <w:num w:numId="31" w16cid:durableId="1141387330">
     <w:abstractNumId w:val="5"/>
   </w:num>
   <w:num w:numId="32" w16cid:durableId="1600986049">
-    <w:abstractNumId w:val="53"/>
+    <w:abstractNumId w:val="55"/>
   </w:num>
   <w:num w:numId="33" w16cid:durableId="1866212999">
-    <w:abstractNumId w:val="36"/>
+    <w:abstractNumId w:val="37"/>
   </w:num>
   <w:num w:numId="34" w16cid:durableId="112403118">
-    <w:abstractNumId w:val="24"/>
+    <w:abstractNumId w:val="25"/>
   </w:num>
   <w:num w:numId="35" w16cid:durableId="1635065944">
-    <w:abstractNumId w:val="65"/>
+    <w:abstractNumId w:val="67"/>
   </w:num>
   <w:num w:numId="36" w16cid:durableId="633295757">
     <w:abstractNumId w:val="1"/>
   </w:num>
   <w:num w:numId="37" w16cid:durableId="671758525">
-    <w:abstractNumId w:val="46"/>
+    <w:abstractNumId w:val="47"/>
   </w:num>
   <w:num w:numId="38" w16cid:durableId="2035377351">
-    <w:abstractNumId w:val="63"/>
+    <w:abstractNumId w:val="65"/>
   </w:num>
   <w:num w:numId="39" w16cid:durableId="517080119">
-    <w:abstractNumId w:val="49"/>
+    <w:abstractNumId w:val="50"/>
   </w:num>
   <w:num w:numId="40" w16cid:durableId="1888685943">
-    <w:abstractNumId w:val="55"/>
+    <w:abstractNumId w:val="57"/>
   </w:num>
   <w:num w:numId="41" w16cid:durableId="862746385">
     <w:abstractNumId w:val="16"/>
   </w:num>
   <w:num w:numId="42" w16cid:durableId="757947259">
-    <w:abstractNumId w:val="26"/>
+    <w:abstractNumId w:val="27"/>
   </w:num>
   <w:num w:numId="43" w16cid:durableId="806703007">
-    <w:abstractNumId w:val="43"/>
+    <w:abstractNumId w:val="44"/>
   </w:num>
   <w:num w:numId="44" w16cid:durableId="1057361608">
-    <w:abstractNumId w:val="22"/>
+    <w:abstractNumId w:val="23"/>
   </w:num>
   <w:num w:numId="45" w16cid:durableId="1963266136">
-    <w:abstractNumId w:val="48"/>
+    <w:abstractNumId w:val="49"/>
   </w:num>
   <w:num w:numId="46" w16cid:durableId="2052531321">
-    <w:abstractNumId w:val="57"/>
+    <w:abstractNumId w:val="59"/>
   </w:num>
   <w:num w:numId="47" w16cid:durableId="1772312250">
-    <w:abstractNumId w:val="41"/>
+    <w:abstractNumId w:val="42"/>
   </w:num>
   <w:num w:numId="48" w16cid:durableId="1114598907">
     <w:abstractNumId w:val="13"/>
   </w:num>
   <w:num w:numId="49" w16cid:durableId="1604798876">
-    <w:abstractNumId w:val="29"/>
+    <w:abstractNumId w:val="30"/>
   </w:num>
   <w:num w:numId="50" w16cid:durableId="64383187">
-    <w:abstractNumId w:val="25"/>
+    <w:abstractNumId w:val="26"/>
   </w:num>
   <w:num w:numId="51" w16cid:durableId="1181630349">
-    <w:abstractNumId w:val="30"/>
+    <w:abstractNumId w:val="31"/>
   </w:num>
   <w:num w:numId="52" w16cid:durableId="1797287923">
     <w:abstractNumId w:val="10"/>
@@ -14195,49 +14719,55 @@
     <w:abstractNumId w:val="0"/>
   </w:num>
   <w:num w:numId="54" w16cid:durableId="1174689642">
-    <w:abstractNumId w:val="39"/>
+    <w:abstractNumId w:val="40"/>
   </w:num>
   <w:num w:numId="55" w16cid:durableId="954214103">
     <w:abstractNumId w:val="12"/>
   </w:num>
   <w:num w:numId="56" w16cid:durableId="1580944698">
-    <w:abstractNumId w:val="61"/>
+    <w:abstractNumId w:val="63"/>
   </w:num>
   <w:num w:numId="57" w16cid:durableId="2065249501">
-    <w:abstractNumId w:val="31"/>
+    <w:abstractNumId w:val="32"/>
   </w:num>
   <w:num w:numId="58" w16cid:durableId="1230576486">
-    <w:abstractNumId w:val="40"/>
+    <w:abstractNumId w:val="41"/>
   </w:num>
   <w:num w:numId="59" w16cid:durableId="1485968578">
     <w:abstractNumId w:val="11"/>
   </w:num>
   <w:num w:numId="60" w16cid:durableId="18360944">
-    <w:abstractNumId w:val="44"/>
+    <w:abstractNumId w:val="45"/>
   </w:num>
   <w:num w:numId="61" w16cid:durableId="1227642048">
     <w:abstractNumId w:val="2"/>
   </w:num>
   <w:num w:numId="62" w16cid:durableId="1792626265">
-    <w:abstractNumId w:val="56"/>
+    <w:abstractNumId w:val="58"/>
   </w:num>
   <w:num w:numId="63" w16cid:durableId="166555844">
-    <w:abstractNumId w:val="42"/>
+    <w:abstractNumId w:val="43"/>
   </w:num>
   <w:num w:numId="64" w16cid:durableId="2105494941">
-    <w:abstractNumId w:val="23"/>
+    <w:abstractNumId w:val="24"/>
   </w:num>
   <w:num w:numId="65" w16cid:durableId="1482387585">
-    <w:abstractNumId w:val="34"/>
+    <w:abstractNumId w:val="35"/>
   </w:num>
   <w:num w:numId="66" w16cid:durableId="235673052">
-    <w:abstractNumId w:val="37"/>
+    <w:abstractNumId w:val="38"/>
   </w:num>
   <w:num w:numId="67" w16cid:durableId="639384857">
-    <w:abstractNumId w:val="21"/>
+    <w:abstractNumId w:val="22"/>
   </w:num>
   <w:num w:numId="68" w16cid:durableId="1887790358">
-    <w:abstractNumId w:val="32"/>
+    <w:abstractNumId w:val="33"/>
+  </w:num>
+  <w:num w:numId="69" w16cid:durableId="1692563196">
+    <w:abstractNumId w:val="53"/>
+  </w:num>
+  <w:num w:numId="70" w16cid:durableId="606692457">
+    <w:abstractNumId w:val="20"/>
   </w:num>
   <w:numIdMacAtCleanup w:val="61"/>
 </w:numbering>

--- a/Mobile Programming and Multimedia/Notes/Mobile-Programming-and-Multimedia.docx
+++ b/Mobile Programming and Multimedia/Notes/Mobile-Programming-and-Multimedia.docx
@@ -1766,7 +1766,7 @@
           <w:szCs w:val="24"/>
         </w:rPr>
         <w:drawing>
-          <wp:anchor distT="0" distB="0" distL="114300" distR="114300" simplePos="0" relativeHeight="251658240" behindDoc="0" locked="0" layoutInCell="1" allowOverlap="1" wp14:anchorId="7C7D74F0" wp14:editId="0A318026">
+          <wp:anchor distT="0" distB="0" distL="114300" distR="114300" simplePos="0" relativeHeight="251658240" behindDoc="0" locked="0" layoutInCell="1" allowOverlap="1" wp14:anchorId="7C7D74F0" wp14:editId="033B125B">
             <wp:simplePos x="0" y="0"/>
             <wp:positionH relativeFrom="margin">
               <wp:align>left</wp:align>
@@ -3955,15 +3955,7 @@
           <w:sz w:val="24"/>
           <w:szCs w:val="24"/>
         </w:rPr>
-        <w:t>genre</w:t>
-      </w:r>
-      <w:r>
-        <w:rPr>
-          <w:rFonts w:ascii="Aptos" w:hAnsi="Aptos"/>
-          <w:sz w:val="24"/>
-          <w:szCs w:val="24"/>
-        </w:rPr>
-        <w:t xml:space="preserve"> direction in the</w:t>
+        <w:t>genre direction in the</w:t>
       </w:r>
       <w:r>
         <w:rPr>
@@ -6894,21 +6886,3983 @@
         <w:spacing w:after="0"/>
         <w:jc w:val="both"/>
         <w:rPr>
-          <w:sz w:val="24"/>
-          <w:szCs w:val="24"/>
-        </w:rPr>
-      </w:pPr>
-      <w:r>
-        <w:rPr>
+          <w:rFonts w:ascii="Aptos" w:hAnsi="Aptos"/>
+          <w:sz w:val="24"/>
+          <w:szCs w:val="24"/>
+        </w:rPr>
+      </w:pPr>
+      <w:r>
+        <w:rPr>
+          <w:rFonts w:ascii="Aptos" w:hAnsi="Aptos"/>
+          <w:b/>
+          <w:bCs/>
+          <w:sz w:val="24"/>
+          <w:szCs w:val="24"/>
+        </w:rPr>
+        <w:t>PROBLEM</w:t>
+      </w:r>
+      <w:r>
+        <w:rPr>
+          <w:rFonts w:ascii="Aptos" w:hAnsi="Aptos"/>
+          <w:sz w:val="24"/>
+          <w:szCs w:val="24"/>
+        </w:rPr>
+        <w:t xml:space="preserve">: which platform and framework? </w:t>
+      </w:r>
+      <w:r>
+        <w:rPr>
+          <w:rFonts w:ascii="Aptos" w:hAnsi="Aptos"/>
+          <w:sz w:val="24"/>
+          <w:szCs w:val="24"/>
+        </w:rPr>
+        <w:t xml:space="preserve">The framework and platform </w:t>
+      </w:r>
+      <w:r>
+        <w:rPr>
+          <w:rFonts w:ascii="Aptos" w:hAnsi="Aptos"/>
+          <w:sz w:val="24"/>
+          <w:szCs w:val="24"/>
+        </w:rPr>
+        <w:t>should be chosen according to what we need to develop</w:t>
+      </w:r>
+      <w:r>
+        <w:rPr>
+          <w:rFonts w:ascii="Aptos" w:hAnsi="Aptos"/>
+          <w:sz w:val="24"/>
+          <w:szCs w:val="24"/>
+        </w:rPr>
+        <w:t xml:space="preserve">, we will see how to chose them properly. </w:t>
+      </w:r>
+    </w:p>
+    <w:p>
+      <w:pPr>
+        <w:spacing w:after="0"/>
+        <w:jc w:val="both"/>
+        <w:rPr>
+          <w:rFonts w:ascii="Aptos" w:hAnsi="Aptos"/>
+          <w:sz w:val="24"/>
+          <w:szCs w:val="24"/>
+        </w:rPr>
+      </w:pPr>
+    </w:p>
+    <w:p>
+      <w:pPr>
+        <w:spacing w:after="60"/>
+        <w:jc w:val="both"/>
+        <w:rPr>
+          <w:rFonts w:ascii="Aptos" w:hAnsi="Aptos"/>
+          <w:sz w:val="24"/>
+          <w:szCs w:val="24"/>
+        </w:rPr>
+      </w:pPr>
+      <w:r>
+        <w:rPr>
+          <w:rFonts w:ascii="Aptos" w:hAnsi="Aptos"/>
+          <w:sz w:val="24"/>
+          <w:szCs w:val="24"/>
+          <w:u w:val="single"/>
+        </w:rPr>
+        <w:t>Statistics</w:t>
+      </w:r>
+      <w:r>
+        <w:rPr>
+          <w:rFonts w:ascii="Aptos" w:hAnsi="Aptos"/>
+          <w:sz w:val="24"/>
+          <w:szCs w:val="24"/>
+        </w:rPr>
+        <w:t xml:space="preserve">: over 3 smartphones, 2 are Android devices and 1 is iOS. </w:t>
+      </w:r>
+    </w:p>
+    <w:p>
+      <w:pPr>
+        <w:spacing w:after="0"/>
+        <w:jc w:val="both"/>
+        <w:rPr>
+          <w:rFonts w:ascii="Aptos" w:hAnsi="Aptos"/>
+          <w:sz w:val="24"/>
+          <w:szCs w:val="24"/>
+        </w:rPr>
+      </w:pPr>
+      <w:r>
+        <w:rPr>
+          <w:rFonts w:ascii="Aptos" w:hAnsi="Aptos"/>
+          <w:sz w:val="24"/>
+          <w:szCs w:val="24"/>
+        </w:rPr>
+        <w:t xml:space="preserve">Be careful: Android devices are more than </w:t>
+      </w:r>
+      <w:r>
+        <w:rPr>
+          <w:rFonts w:ascii="Aptos" w:hAnsi="Aptos"/>
+          <w:sz w:val="24"/>
+          <w:szCs w:val="24"/>
+        </w:rPr>
+        <w:t>iOS,</w:t>
+      </w:r>
+      <w:r>
+        <w:rPr>
+          <w:rFonts w:ascii="Aptos" w:hAnsi="Aptos"/>
+          <w:sz w:val="24"/>
+          <w:szCs w:val="24"/>
+        </w:rPr>
+        <w:t xml:space="preserve"> but the market is more fragmented </w:t>
+      </w:r>
+      <w:r>
+        <w:rPr>
+          <w:rFonts w:ascii="Aptos" w:hAnsi="Aptos"/>
+          <w:sz w:val="24"/>
+          <w:szCs w:val="24"/>
+        </w:rPr>
+        <w:sym w:font="Wingdings" w:char="F0E0"/>
+      </w:r>
+      <w:r>
+        <w:rPr>
+          <w:rFonts w:ascii="Aptos" w:hAnsi="Aptos"/>
+          <w:sz w:val="24"/>
+          <w:szCs w:val="24"/>
+        </w:rPr>
+        <w:t xml:space="preserve"> possible problems: UI behaviour, different features (develop flexible layout). </w:t>
+      </w:r>
+      <w:r>
+        <w:rPr>
+          <w:rFonts w:ascii="Aptos" w:hAnsi="Aptos"/>
+          <w:sz w:val="24"/>
+          <w:szCs w:val="24"/>
+        </w:rPr>
+        <w:t xml:space="preserve"> </w:t>
+      </w:r>
+    </w:p>
+    <w:p>
+      <w:pPr>
+        <w:spacing w:after="0"/>
+        <w:jc w:val="both"/>
+        <w:rPr>
+          <w:rFonts w:ascii="Aptos" w:hAnsi="Aptos"/>
+          <w:sz w:val="24"/>
+          <w:szCs w:val="24"/>
+        </w:rPr>
+      </w:pPr>
+    </w:p>
+    <w:p>
+      <w:pPr>
+        <w:spacing w:after="60"/>
+        <w:jc w:val="both"/>
+        <w:rPr>
+          <w:rFonts w:ascii="Aptos" w:hAnsi="Aptos"/>
+          <w:sz w:val="24"/>
+          <w:szCs w:val="24"/>
+        </w:rPr>
+      </w:pPr>
+      <w:r>
+        <w:rPr>
+          <w:rFonts w:ascii="Aptos" w:hAnsi="Aptos"/>
+          <w:sz w:val="24"/>
+          <w:szCs w:val="24"/>
+        </w:rPr>
+        <w:t xml:space="preserve">We have </w:t>
+      </w:r>
+      <w:r>
+        <w:rPr>
+          <w:rFonts w:ascii="Aptos" w:hAnsi="Aptos"/>
+          <w:b/>
+          <w:bCs/>
+          <w:sz w:val="24"/>
+          <w:szCs w:val="24"/>
+        </w:rPr>
+        <w:t>different OS with different languages</w:t>
+      </w:r>
+      <w:r>
+        <w:rPr>
+          <w:rFonts w:ascii="Aptos" w:hAnsi="Aptos"/>
+          <w:sz w:val="24"/>
+          <w:szCs w:val="24"/>
+        </w:rPr>
+        <w:t xml:space="preserve">: it </w:t>
+      </w:r>
+      <w:r>
+        <w:rPr>
+          <w:rFonts w:ascii="Aptos" w:hAnsi="Aptos"/>
+          <w:sz w:val="24"/>
+          <w:szCs w:val="24"/>
+        </w:rPr>
+        <w:t>is necessary to develop different apps (al the same) for several</w:t>
+      </w:r>
+      <w:r>
+        <w:rPr>
+          <w:rFonts w:ascii="Aptos" w:hAnsi="Aptos"/>
+          <w:sz w:val="24"/>
+          <w:szCs w:val="24"/>
+        </w:rPr>
+        <w:t xml:space="preserve"> </w:t>
+      </w:r>
+      <w:r>
+        <w:rPr>
+          <w:rFonts w:ascii="Aptos" w:hAnsi="Aptos"/>
+          <w:sz w:val="24"/>
+          <w:szCs w:val="24"/>
+        </w:rPr>
+        <w:t>devices</w:t>
+      </w:r>
+      <w:r>
+        <w:rPr>
+          <w:rFonts w:ascii="Aptos" w:hAnsi="Aptos"/>
+          <w:sz w:val="24"/>
+          <w:szCs w:val="24"/>
+        </w:rPr>
+        <w:t>. This requires a lot of knowledge about: operating systems, programming languages, development tools (IDE, simulators, etc.), API, sensors/equipment</w:t>
+      </w:r>
+      <w:r>
+        <w:rPr>
+          <w:rFonts w:ascii="Aptos" w:hAnsi="Aptos"/>
+          <w:sz w:val="24"/>
+          <w:szCs w:val="24"/>
+        </w:rPr>
+        <w:t xml:space="preserve"> (may differ in </w:t>
+      </w:r>
+      <w:r>
+        <w:rPr>
+          <w:rFonts w:ascii="Aptos" w:hAnsi="Aptos"/>
+          <w:sz w:val="24"/>
+          <w:szCs w:val="24"/>
+        </w:rPr>
+        <w:t xml:space="preserve">value </w:t>
+      </w:r>
+      <w:r>
+        <w:rPr>
+          <w:rFonts w:ascii="Aptos" w:hAnsi="Aptos"/>
+          <w:sz w:val="24"/>
+          <w:szCs w:val="24"/>
+        </w:rPr>
+        <w:t>range or other features)</w:t>
+      </w:r>
+      <w:r>
+        <w:rPr>
+          <w:rFonts w:ascii="Aptos" w:hAnsi="Aptos"/>
+          <w:sz w:val="24"/>
+          <w:szCs w:val="24"/>
+        </w:rPr>
+        <w:t>, screen size, computational capacity, etc.</w:t>
+      </w:r>
+      <w:r>
+        <w:rPr>
+          <w:rFonts w:ascii="Aptos" w:hAnsi="Aptos"/>
+          <w:sz w:val="24"/>
+          <w:szCs w:val="24"/>
+        </w:rPr>
+        <w:t xml:space="preserve"> </w:t>
+      </w:r>
+    </w:p>
+    <w:p>
+      <w:pPr>
+        <w:pStyle w:val="Paragrafoelenco"/>
+        <w:numPr>
+          <w:ilvl w:val="0"/>
+          <w:numId w:val="70"/>
+        </w:numPr>
+        <w:spacing w:after="0"/>
+        <w:jc w:val="both"/>
+        <w:rPr>
+          <w:rFonts w:ascii="Aptos" w:hAnsi="Aptos"/>
+          <w:sz w:val="24"/>
+          <w:szCs w:val="24"/>
+        </w:rPr>
+      </w:pPr>
+      <w:r>
+        <w:rPr>
+          <w:rFonts w:ascii="Aptos" w:hAnsi="Aptos"/>
+          <w:sz w:val="24"/>
+          <w:szCs w:val="24"/>
+        </w:rPr>
+        <w:t xml:space="preserve">We need to be careful </w:t>
+      </w:r>
+      <w:r>
+        <w:rPr>
+          <w:rFonts w:ascii="Aptos" w:hAnsi="Aptos"/>
+          <w:sz w:val="24"/>
+          <w:szCs w:val="24"/>
+        </w:rPr>
+        <w:t xml:space="preserve">about all these features! Cross-platform frameworks try to remove some of these constraints. The idea is to develop once and then change it a little bit according to the </w:t>
+      </w:r>
+      <w:r>
+        <w:rPr>
+          <w:rFonts w:ascii="Aptos" w:hAnsi="Aptos"/>
+          <w:sz w:val="24"/>
+          <w:szCs w:val="24"/>
+        </w:rPr>
+        <w:t>device</w:t>
+      </w:r>
+      <w:r>
+        <w:rPr>
+          <w:rFonts w:ascii="Aptos" w:hAnsi="Aptos"/>
+          <w:sz w:val="24"/>
+          <w:szCs w:val="24"/>
+        </w:rPr>
+        <w:t xml:space="preserve"> (e.g. some APIs may be available just on iOS, others only on Android)</w:t>
+      </w:r>
+      <w:r>
+        <w:rPr>
+          <w:rFonts w:ascii="Aptos" w:hAnsi="Aptos"/>
+          <w:sz w:val="24"/>
+          <w:szCs w:val="24"/>
+        </w:rPr>
+        <w:t>.</w:t>
+      </w:r>
+      <w:r>
+        <w:rPr>
+          <w:rFonts w:ascii="Aptos" w:hAnsi="Aptos"/>
+          <w:sz w:val="24"/>
+          <w:szCs w:val="24"/>
+        </w:rPr>
+        <w:t xml:space="preserve"> </w:t>
+      </w:r>
+    </w:p>
+    <w:p>
+      <w:pPr>
+        <w:spacing w:after="0"/>
+        <w:jc w:val="both"/>
+        <w:rPr>
+          <w:rFonts w:ascii="Aptos" w:hAnsi="Aptos"/>
+          <w:sz w:val="24"/>
+          <w:szCs w:val="24"/>
+        </w:rPr>
+      </w:pPr>
+    </w:p>
+    <w:p>
+      <w:pPr>
+        <w:spacing w:after="0"/>
+        <w:jc w:val="both"/>
+        <w:rPr>
+          <w:rFonts w:ascii="Aptos" w:hAnsi="Aptos"/>
+          <w:sz w:val="24"/>
+          <w:szCs w:val="24"/>
+        </w:rPr>
+      </w:pPr>
+      <w:r>
+        <w:rPr>
+          <w:rFonts w:ascii="Aptos" w:hAnsi="Aptos"/>
+          <w:noProof/>
+          <w:sz w:val="24"/>
+          <w:szCs w:val="24"/>
+        </w:rPr>
+        <mc:AlternateContent>
+          <mc:Choice Requires="wps">
+            <w:drawing>
+              <wp:anchor distT="0" distB="0" distL="114300" distR="114300" simplePos="0" relativeHeight="251663360" behindDoc="0" locked="0" layoutInCell="1" allowOverlap="1" wp14:anchorId="4F14B560" wp14:editId="79D2491D">
+                <wp:simplePos x="0" y="0"/>
+                <wp:positionH relativeFrom="column">
+                  <wp:posOffset>2923598</wp:posOffset>
+                </wp:positionH>
+                <wp:positionV relativeFrom="paragraph">
+                  <wp:posOffset>587491</wp:posOffset>
+                </wp:positionV>
+                <wp:extent cx="547254" cy="353291"/>
+                <wp:effectExtent l="0" t="19050" r="43815" b="46990"/>
+                <wp:wrapNone/>
+                <wp:docPr id="192229149" name="Freccia a destra 1"/>
+                <wp:cNvGraphicFramePr/>
+                <a:graphic xmlns:a="http://schemas.openxmlformats.org/drawingml/2006/main">
+                  <a:graphicData uri="http://schemas.microsoft.com/office/word/2010/wordprocessingShape">
+                    <wps:wsp>
+                      <wps:cNvSpPr/>
+                      <wps:spPr>
+                        <a:xfrm>
+                          <a:off x="0" y="0"/>
+                          <a:ext cx="547254" cy="353291"/>
+                        </a:xfrm>
+                        <a:prstGeom prst="rightArrow">
+                          <a:avLst/>
+                        </a:prstGeom>
+                      </wps:spPr>
+                      <wps:style>
+                        <a:lnRef idx="2">
+                          <a:schemeClr val="accent1">
+                            <a:shade val="15000"/>
+                          </a:schemeClr>
+                        </a:lnRef>
+                        <a:fillRef idx="1">
+                          <a:schemeClr val="accent1"/>
+                        </a:fillRef>
+                        <a:effectRef idx="0">
+                          <a:schemeClr val="accent1"/>
+                        </a:effectRef>
+                        <a:fontRef idx="minor">
+                          <a:schemeClr val="lt1"/>
+                        </a:fontRef>
+                      </wps:style>
+                      <wps:bodyPr rot="0" spcFirstLastPara="0" vertOverflow="overflow" horzOverflow="overflow" vert="horz" wrap="square" lIns="91440" tIns="45720" rIns="91440" bIns="45720" numCol="1" spcCol="0" rtlCol="0" fromWordArt="0" anchor="ctr" anchorCtr="0" forceAA="0" compatLnSpc="1">
+                        <a:prstTxWarp prst="textNoShape">
+                          <a:avLst/>
+                        </a:prstTxWarp>
+                        <a:noAutofit/>
+                      </wps:bodyPr>
+                    </wps:wsp>
+                  </a:graphicData>
+                </a:graphic>
+              </wp:anchor>
+            </w:drawing>
+          </mc:Choice>
+          <mc:Fallback>
+            <w:pict>
+              <v:shapetype w14:anchorId="6E964D13" id="_x0000_t13" coordsize="21600,21600" o:spt="13" adj="16200,5400" path="m@0,l@0@1,0@1,0@2@0@2@0,21600,21600,10800xe">
+                <v:stroke joinstyle="miter"/>
+                <v:formulas>
+                  <v:f eqn="val #0"/>
+                  <v:f eqn="val #1"/>
+                  <v:f eqn="sum height 0 #1"/>
+                  <v:f eqn="sum 10800 0 #1"/>
+                  <v:f eqn="sum width 0 #0"/>
+                  <v:f eqn="prod @4 @3 10800"/>
+                  <v:f eqn="sum width 0 @5"/>
+                </v:formulas>
+                <v:path o:connecttype="custom" o:connectlocs="@0,0;0,10800;@0,21600;21600,10800" o:connectangles="270,180,90,0" textboxrect="0,@1,@6,@2"/>
+                <v:handles>
+                  <v:h position="#0,#1" xrange="0,21600" yrange="0,10800"/>
+                </v:handles>
+              </v:shapetype>
+              <v:shape id="Freccia a destra 1" o:spid="_x0000_s1026" type="#_x0000_t13" style="position:absolute;margin-left:230.2pt;margin-top:46.25pt;width:43.1pt;height:27.8pt;z-index:251663360;visibility:visible;mso-wrap-style:square;mso-wrap-distance-left:9pt;mso-wrap-distance-top:0;mso-wrap-distance-right:9pt;mso-wrap-distance-bottom:0;mso-position-horizontal:absolute;mso-position-horizontal-relative:text;mso-position-vertical:absolute;mso-position-vertical-relative:text;v-text-anchor:middle" o:gfxdata="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" adj="14628" fillcolor="#4472c4 [3204]" strokecolor="#09101d [484]" strokeweight="1pt"/>
+            </w:pict>
+          </mc:Fallback>
+        </mc:AlternateContent>
+      </w:r>
+      <w:r>
+        <w:rPr>
+          <w:rFonts w:ascii="Aptos" w:hAnsi="Aptos"/>
+          <w:sz w:val="24"/>
+          <w:szCs w:val="24"/>
+        </w:rPr>
+        <w:drawing>
+          <wp:inline distT="0" distB="0" distL="0" distR="0" wp14:anchorId="591C2746" wp14:editId="58C7E7B9">
+            <wp:extent cx="2811591" cy="1461655"/>
+            <wp:effectExtent l="19050" t="19050" r="27305" b="24765"/>
+            <wp:docPr id="739584415" name="Immagine 1" descr="Immagine che contiene cartone animato&#10;&#10;Descrizione generata automaticamente"/>
+            <wp:cNvGraphicFramePr>
+              <a:graphicFrameLocks xmlns:a="http://schemas.openxmlformats.org/drawingml/2006/main" noChangeAspect="1"/>
+            </wp:cNvGraphicFramePr>
+            <a:graphic xmlns:a="http://schemas.openxmlformats.org/drawingml/2006/main">
+              <a:graphicData uri="http://schemas.openxmlformats.org/drawingml/2006/picture">
+                <pic:pic xmlns:pic="http://schemas.openxmlformats.org/drawingml/2006/picture">
+                  <pic:nvPicPr>
+                    <pic:cNvPr id="739584415" name="Immagine 1" descr="Immagine che contiene cartone animato&#10;&#10;Descrizione generata automaticamente"/>
+                    <pic:cNvPicPr/>
+                  </pic:nvPicPr>
+                  <pic:blipFill>
+                    <a:blip r:embed="rId14"/>
+                    <a:stretch>
+                      <a:fillRect/>
+                    </a:stretch>
+                  </pic:blipFill>
+                  <pic:spPr>
+                    <a:xfrm>
+                      <a:off x="0" y="0"/>
+                      <a:ext cx="2823339" cy="1467762"/>
+                    </a:xfrm>
+                    <a:prstGeom prst="rect">
+                      <a:avLst/>
+                    </a:prstGeom>
+                    <a:ln>
+                      <a:solidFill>
+                        <a:schemeClr val="tx1"/>
+                      </a:solidFill>
+                    </a:ln>
+                  </pic:spPr>
+                </pic:pic>
+              </a:graphicData>
+            </a:graphic>
+          </wp:inline>
+        </w:drawing>
+      </w:r>
+      <w:r>
+        <w:rPr>
+          <w:rFonts w:ascii="Aptos" w:hAnsi="Aptos"/>
+          <w:sz w:val="24"/>
+          <w:szCs w:val="24"/>
+        </w:rPr>
+        <w:t xml:space="preserve">                        </w:t>
+      </w:r>
+      <w:r>
+        <w:rPr>
+          <w:rFonts w:ascii="Aptos" w:hAnsi="Aptos"/>
+          <w:sz w:val="24"/>
+          <w:szCs w:val="24"/>
+        </w:rPr>
+        <w:drawing>
+          <wp:inline distT="0" distB="0" distL="0" distR="0" wp14:anchorId="536B0C0D" wp14:editId="2425ACA0">
+            <wp:extent cx="2521528" cy="1473347"/>
+            <wp:effectExtent l="19050" t="19050" r="12700" b="12700"/>
+            <wp:docPr id="1907827387" name="Immagine 1" descr="Immagine che contiene cartone animato, grafica, schermata&#10;&#10;Descrizione generata automaticamente"/>
+            <wp:cNvGraphicFramePr>
+              <a:graphicFrameLocks xmlns:a="http://schemas.openxmlformats.org/drawingml/2006/main" noChangeAspect="1"/>
+            </wp:cNvGraphicFramePr>
+            <a:graphic xmlns:a="http://schemas.openxmlformats.org/drawingml/2006/main">
+              <a:graphicData uri="http://schemas.openxmlformats.org/drawingml/2006/picture">
+                <pic:pic xmlns:pic="http://schemas.openxmlformats.org/drawingml/2006/picture">
+                  <pic:nvPicPr>
+                    <pic:cNvPr id="1907827387" name="Immagine 1" descr="Immagine che contiene cartone animato, grafica, schermata&#10;&#10;Descrizione generata automaticamente"/>
+                    <pic:cNvPicPr/>
+                  </pic:nvPicPr>
+                  <pic:blipFill>
+                    <a:blip r:embed="rId15"/>
+                    <a:stretch>
+                      <a:fillRect/>
+                    </a:stretch>
+                  </pic:blipFill>
+                  <pic:spPr>
+                    <a:xfrm>
+                      <a:off x="0" y="0"/>
+                      <a:ext cx="2537211" cy="1482510"/>
+                    </a:xfrm>
+                    <a:prstGeom prst="rect">
+                      <a:avLst/>
+                    </a:prstGeom>
+                    <a:ln>
+                      <a:solidFill>
+                        <a:schemeClr val="tx1"/>
+                      </a:solidFill>
+                    </a:ln>
+                  </pic:spPr>
+                </pic:pic>
+              </a:graphicData>
+            </a:graphic>
+          </wp:inline>
+        </w:drawing>
+      </w:r>
+    </w:p>
+    <w:p>
+      <w:pPr>
+        <w:spacing w:after="0"/>
+        <w:jc w:val="both"/>
+        <w:rPr>
+          <w:rFonts w:ascii="Aptos" w:hAnsi="Aptos"/>
+          <w:sz w:val="24"/>
+          <w:szCs w:val="24"/>
+        </w:rPr>
+      </w:pPr>
+    </w:p>
+    <w:p>
+      <w:pPr>
+        <w:spacing w:after="0"/>
+        <w:jc w:val="both"/>
+        <w:rPr>
+          <w:rFonts w:ascii="Aptos" w:hAnsi="Aptos"/>
+          <w:sz w:val="24"/>
+          <w:szCs w:val="24"/>
+        </w:rPr>
+      </w:pPr>
+    </w:p>
+    <w:p>
+      <w:pPr>
+        <w:spacing w:after="60"/>
+        <w:jc w:val="both"/>
+        <w:rPr>
+          <w:rFonts w:ascii="Aptos" w:hAnsi="Aptos"/>
+          <w:sz w:val="24"/>
+          <w:szCs w:val="24"/>
+        </w:rPr>
+      </w:pPr>
+      <w:r>
+        <w:rPr>
+          <w:rFonts w:ascii="Aptos" w:hAnsi="Aptos"/>
+          <w:b/>
+          <w:bCs/>
+          <w:sz w:val="24"/>
+          <w:szCs w:val="24"/>
+        </w:rPr>
+        <w:t>Main features of cross-platform frameworks</w:t>
+      </w:r>
+      <w:r>
+        <w:rPr>
+          <w:rFonts w:ascii="Aptos" w:hAnsi="Aptos"/>
+          <w:sz w:val="24"/>
+          <w:szCs w:val="24"/>
+        </w:rPr>
+        <w:t>:</w:t>
+      </w:r>
+    </w:p>
+    <w:p>
+      <w:pPr>
+        <w:pStyle w:val="Paragrafoelenco"/>
+        <w:numPr>
+          <w:ilvl w:val="0"/>
+          <w:numId w:val="71"/>
+        </w:numPr>
+        <w:spacing w:after="60"/>
+        <w:contextualSpacing w:val="0"/>
+        <w:jc w:val="both"/>
+        <w:rPr>
+          <w:rFonts w:ascii="Aptos" w:hAnsi="Aptos"/>
+          <w:sz w:val="24"/>
+          <w:szCs w:val="24"/>
+        </w:rPr>
+      </w:pPr>
+      <w:r>
+        <w:rPr>
+          <w:rFonts w:ascii="Aptos" w:hAnsi="Aptos"/>
+          <w:sz w:val="24"/>
+          <w:szCs w:val="24"/>
+        </w:rPr>
+        <w:t>Application developed on time, using only one programming</w:t>
+      </w:r>
+      <w:r>
+        <w:rPr>
+          <w:rFonts w:ascii="Aptos" w:hAnsi="Aptos"/>
+          <w:sz w:val="24"/>
+          <w:szCs w:val="24"/>
+        </w:rPr>
+        <w:t xml:space="preserve"> </w:t>
+      </w:r>
+      <w:r>
+        <w:rPr>
+          <w:rFonts w:ascii="Aptos" w:hAnsi="Aptos"/>
+          <w:sz w:val="24"/>
+          <w:szCs w:val="24"/>
+        </w:rPr>
+        <w:t>language (or a set of languages)</w:t>
+      </w:r>
+      <w:r>
+        <w:rPr>
+          <w:rFonts w:ascii="Aptos" w:hAnsi="Aptos"/>
+          <w:sz w:val="24"/>
+          <w:szCs w:val="24"/>
+        </w:rPr>
+        <w:t>.</w:t>
+      </w:r>
+    </w:p>
+    <w:p>
+      <w:pPr>
+        <w:pStyle w:val="Paragrafoelenco"/>
+        <w:numPr>
+          <w:ilvl w:val="0"/>
+          <w:numId w:val="71"/>
+        </w:numPr>
+        <w:spacing w:after="60"/>
+        <w:contextualSpacing w:val="0"/>
+        <w:jc w:val="both"/>
+        <w:rPr>
+          <w:rFonts w:ascii="Aptos" w:hAnsi="Aptos"/>
+          <w:sz w:val="24"/>
+          <w:szCs w:val="24"/>
+        </w:rPr>
+      </w:pPr>
+      <w:r>
+        <w:rPr>
+          <w:rFonts w:ascii="Aptos" w:hAnsi="Aptos"/>
+          <w:sz w:val="24"/>
+          <w:szCs w:val="24"/>
+        </w:rPr>
+        <w:t>The chosen framework allows the distribution of the</w:t>
+      </w:r>
+      <w:r>
+        <w:rPr>
+          <w:rFonts w:ascii="Aptos" w:hAnsi="Aptos"/>
+          <w:sz w:val="24"/>
+          <w:szCs w:val="24"/>
+        </w:rPr>
+        <w:t xml:space="preserve"> </w:t>
+      </w:r>
+      <w:r>
+        <w:rPr>
+          <w:rFonts w:ascii="Aptos" w:hAnsi="Aptos"/>
+          <w:sz w:val="24"/>
+          <w:szCs w:val="24"/>
+        </w:rPr>
+        <w:t>application in several applications stores (so, there are several</w:t>
+      </w:r>
+      <w:r>
+        <w:rPr>
+          <w:rFonts w:ascii="Aptos" w:hAnsi="Aptos"/>
+          <w:sz w:val="24"/>
+          <w:szCs w:val="24"/>
+        </w:rPr>
+        <w:t xml:space="preserve"> </w:t>
+      </w:r>
+      <w:r>
+        <w:rPr>
+          <w:rFonts w:ascii="Aptos" w:hAnsi="Aptos"/>
+          <w:sz w:val="24"/>
+          <w:szCs w:val="24"/>
+        </w:rPr>
+        <w:t>applications deployed)</w:t>
+      </w:r>
+      <w:r>
+        <w:rPr>
+          <w:rFonts w:ascii="Aptos" w:hAnsi="Aptos"/>
+          <w:sz w:val="24"/>
+          <w:szCs w:val="24"/>
+        </w:rPr>
+        <w:t>.</w:t>
+      </w:r>
+    </w:p>
+    <w:p>
+      <w:pPr>
+        <w:pStyle w:val="Paragrafoelenco"/>
+        <w:numPr>
+          <w:ilvl w:val="0"/>
+          <w:numId w:val="71"/>
+        </w:numPr>
+        <w:spacing w:after="0"/>
+        <w:jc w:val="both"/>
+        <w:rPr>
+          <w:rFonts w:ascii="Aptos" w:hAnsi="Aptos"/>
+          <w:sz w:val="24"/>
+          <w:szCs w:val="24"/>
+        </w:rPr>
+      </w:pPr>
+      <w:r>
+        <w:rPr>
+          <w:rFonts w:ascii="Aptos" w:hAnsi="Aptos"/>
+          <w:sz w:val="24"/>
+          <w:szCs w:val="24"/>
+        </w:rPr>
+        <w:t>The frameworks usually provide support for native API</w:t>
+      </w:r>
+      <w:r>
+        <w:rPr>
+          <w:rFonts w:ascii="Aptos" w:hAnsi="Aptos"/>
+          <w:sz w:val="24"/>
+          <w:szCs w:val="24"/>
+        </w:rPr>
+        <w:t xml:space="preserve">. </w:t>
+      </w:r>
+    </w:p>
+    <w:p>
+      <w:pPr>
+        <w:spacing w:after="0"/>
+        <w:jc w:val="both"/>
+        <w:rPr>
+          <w:rFonts w:ascii="Aptos" w:hAnsi="Aptos"/>
+          <w:sz w:val="24"/>
+          <w:szCs w:val="24"/>
+        </w:rPr>
+      </w:pPr>
+    </w:p>
+    <w:p>
+      <w:pPr>
+        <w:spacing w:after="60"/>
+        <w:jc w:val="both"/>
+        <w:rPr>
+          <w:rFonts w:ascii="Aptos" w:hAnsi="Aptos"/>
+          <w:sz w:val="24"/>
+          <w:szCs w:val="24"/>
+        </w:rPr>
+      </w:pPr>
+      <w:r>
+        <w:rPr>
+          <w:rFonts w:ascii="Aptos" w:hAnsi="Aptos"/>
+          <w:sz w:val="24"/>
+          <w:szCs w:val="24"/>
+        </w:rPr>
+        <w:t>Not always the most known frameworks represent the best solution</w:t>
+      </w:r>
+      <w:r>
+        <w:rPr>
+          <w:rFonts w:ascii="Aptos" w:hAnsi="Aptos"/>
+          <w:sz w:val="24"/>
+          <w:szCs w:val="24"/>
+        </w:rPr>
+        <w:t>. We will analyse some data to discuss about which framework should be chosen</w:t>
+      </w:r>
+      <w:r>
+        <w:rPr>
+          <w:rFonts w:ascii="Aptos" w:hAnsi="Aptos"/>
+          <w:sz w:val="24"/>
+          <w:szCs w:val="24"/>
+        </w:rPr>
+        <w:t xml:space="preserve"> according to the involved scenario</w:t>
+      </w:r>
+      <w:r>
+        <w:rPr>
+          <w:rFonts w:ascii="Aptos" w:hAnsi="Aptos"/>
+          <w:sz w:val="24"/>
+          <w:szCs w:val="24"/>
+        </w:rPr>
+        <w:t>.</w:t>
+      </w:r>
+    </w:p>
+    <w:p>
+      <w:pPr>
+        <w:spacing w:after="0"/>
+        <w:jc w:val="both"/>
+        <w:rPr>
+          <w:rFonts w:ascii="Aptos" w:hAnsi="Aptos"/>
+          <w:sz w:val="24"/>
+          <w:szCs w:val="24"/>
+        </w:rPr>
+      </w:pPr>
+      <w:r>
+        <w:rPr>
+          <w:rFonts w:ascii="Aptos" w:hAnsi="Aptos"/>
+          <w:sz w:val="24"/>
+          <w:szCs w:val="24"/>
+        </w:rPr>
+        <w:t xml:space="preserve">Today the most important applications have been developed </w:t>
+      </w:r>
+      <w:r>
+        <w:rPr>
+          <w:rFonts w:ascii="Aptos" w:hAnsi="Aptos"/>
+          <w:sz w:val="24"/>
+          <w:szCs w:val="24"/>
+        </w:rPr>
+        <w:t>with cross-platform frameworks</w:t>
+      </w:r>
+      <w:r>
+        <w:rPr>
+          <w:rFonts w:ascii="Aptos" w:hAnsi="Aptos"/>
+          <w:sz w:val="24"/>
+          <w:szCs w:val="24"/>
+        </w:rPr>
+        <w:t xml:space="preserve">, the native approaches are not so used. </w:t>
+      </w:r>
+      <w:r>
+        <w:rPr>
+          <w:rFonts w:ascii="Aptos" w:hAnsi="Aptos"/>
+          <w:sz w:val="24"/>
+          <w:szCs w:val="24"/>
+        </w:rPr>
+        <w:t xml:space="preserve">The most advantages in using frameworks can be found in cost effectiveness and time saving. </w:t>
+      </w:r>
+    </w:p>
+    <w:p>
+      <w:pPr>
+        <w:spacing w:after="0"/>
+        <w:jc w:val="both"/>
+        <w:rPr>
+          <w:rFonts w:ascii="Aptos" w:hAnsi="Aptos"/>
+          <w:sz w:val="24"/>
+          <w:szCs w:val="24"/>
+        </w:rPr>
+      </w:pPr>
+    </w:p>
+    <w:p>
+      <w:pPr>
+        <w:spacing w:after="0"/>
+        <w:jc w:val="both"/>
+        <w:rPr>
+          <w:rFonts w:ascii="Aptos" w:hAnsi="Aptos"/>
+          <w:sz w:val="24"/>
+          <w:szCs w:val="24"/>
+        </w:rPr>
+      </w:pPr>
+    </w:p>
+    <w:p>
+      <w:pPr>
+        <w:spacing w:after="0"/>
+        <w:jc w:val="both"/>
+        <w:rPr>
+          <w:rFonts w:ascii="Aptos" w:hAnsi="Aptos"/>
+          <w:sz w:val="24"/>
+          <w:szCs w:val="24"/>
+        </w:rPr>
+      </w:pPr>
+    </w:p>
+    <w:p>
+      <w:pPr>
+        <w:pStyle w:val="Paragrafoelenco"/>
+        <w:numPr>
+          <w:ilvl w:val="0"/>
+          <w:numId w:val="68"/>
+        </w:numPr>
+        <w:spacing w:after="60"/>
+        <w:ind w:left="714" w:hanging="357"/>
+        <w:contextualSpacing w:val="0"/>
+        <w:jc w:val="both"/>
+        <w:rPr>
+          <w:rFonts w:ascii="Aptos" w:hAnsi="Aptos"/>
+          <w:sz w:val="24"/>
+          <w:szCs w:val="24"/>
+        </w:rPr>
+      </w:pPr>
+      <w:r>
+        <w:lastRenderedPageBreak/>
+        <w:drawing>
+          <wp:anchor distT="0" distB="0" distL="114300" distR="114300" simplePos="0" relativeHeight="251664384" behindDoc="0" locked="0" layoutInCell="1" allowOverlap="1" wp14:anchorId="6EBE8A05" wp14:editId="1C02BD48">
+            <wp:simplePos x="0" y="0"/>
+            <wp:positionH relativeFrom="margin">
+              <wp:align>left</wp:align>
+            </wp:positionH>
+            <wp:positionV relativeFrom="paragraph">
+              <wp:posOffset>635</wp:posOffset>
+            </wp:positionV>
+            <wp:extent cx="2969260" cy="2368550"/>
+            <wp:effectExtent l="0" t="0" r="2540" b="0"/>
+            <wp:wrapSquare wrapText="bothSides"/>
+            <wp:docPr id="1513678020" name="Immagine 1" descr="Immagine che contiene testo, schermata, Carattere, numero&#10;&#10;Descrizione generata automaticamente"/>
+            <wp:cNvGraphicFramePr>
+              <a:graphicFrameLocks xmlns:a="http://schemas.openxmlformats.org/drawingml/2006/main" noChangeAspect="1"/>
+            </wp:cNvGraphicFramePr>
+            <a:graphic xmlns:a="http://schemas.openxmlformats.org/drawingml/2006/main">
+              <a:graphicData uri="http://schemas.openxmlformats.org/drawingml/2006/picture">
+                <pic:pic xmlns:pic="http://schemas.openxmlformats.org/drawingml/2006/picture">
+                  <pic:nvPicPr>
+                    <pic:cNvPr id="1513678020" name="Immagine 1" descr="Immagine che contiene testo, schermata, Carattere, numero&#10;&#10;Descrizione generata automaticamente"/>
+                    <pic:cNvPicPr/>
+                  </pic:nvPicPr>
+                  <pic:blipFill>
+                    <a:blip r:embed="rId16">
+                      <a:extLst>
+                        <a:ext uri="{28A0092B-C50C-407E-A947-70E740481C1C}">
+                          <a14:useLocalDpi xmlns:a14="http://schemas.microsoft.com/office/drawing/2010/main" val="0"/>
+                        </a:ext>
+                      </a:extLst>
+                    </a:blip>
+                    <a:stretch>
+                      <a:fillRect/>
+                    </a:stretch>
+                  </pic:blipFill>
+                  <pic:spPr>
+                    <a:xfrm>
+                      <a:off x="0" y="0"/>
+                      <a:ext cx="2980064" cy="2377523"/>
+                    </a:xfrm>
+                    <a:prstGeom prst="rect">
+                      <a:avLst/>
+                    </a:prstGeom>
+                  </pic:spPr>
+                </pic:pic>
+              </a:graphicData>
+            </a:graphic>
+            <wp14:sizeRelH relativeFrom="margin">
+              <wp14:pctWidth>0</wp14:pctWidth>
+            </wp14:sizeRelH>
+            <wp14:sizeRelV relativeFrom="margin">
+              <wp14:pctHeight>0</wp14:pctHeight>
+            </wp14:sizeRelV>
+          </wp:anchor>
+        </w:drawing>
+      </w:r>
+      <w:r>
+        <w:rPr>
+          <w:rFonts w:ascii="Aptos" w:hAnsi="Aptos"/>
+          <w:sz w:val="24"/>
+          <w:szCs w:val="24"/>
+        </w:rPr>
+        <w:t xml:space="preserve"> </w:t>
+      </w:r>
+      <w:r>
+        <w:rPr>
+          <w:rFonts w:ascii="Aptos" w:hAnsi="Aptos"/>
+          <w:sz w:val="24"/>
+          <w:szCs w:val="24"/>
+        </w:rPr>
+        <w:t xml:space="preserve">Frameworks affect a lot the performances of your application. </w:t>
+      </w:r>
+    </w:p>
+    <w:p>
+      <w:pPr>
+        <w:pStyle w:val="Paragrafoelenco"/>
+        <w:numPr>
+          <w:ilvl w:val="0"/>
+          <w:numId w:val="68"/>
+        </w:numPr>
+        <w:spacing w:after="0"/>
+        <w:jc w:val="both"/>
+        <w:rPr>
+          <w:rFonts w:ascii="Aptos" w:hAnsi="Aptos"/>
+          <w:sz w:val="24"/>
+          <w:szCs w:val="24"/>
+        </w:rPr>
+      </w:pPr>
+      <w:r>
+        <w:rPr>
+          <w:rFonts w:ascii="Aptos" w:hAnsi="Aptos"/>
+          <w:sz w:val="24"/>
+          <w:szCs w:val="24"/>
+        </w:rPr>
+        <w:t xml:space="preserve"> </w:t>
+      </w:r>
+      <w:r>
+        <w:rPr>
+          <w:rFonts w:ascii="Aptos" w:hAnsi="Aptos"/>
+          <w:sz w:val="24"/>
+          <w:szCs w:val="24"/>
+        </w:rPr>
+        <w:t>Frameworks do not allow to use native UI</w:t>
+      </w:r>
+      <w:r>
+        <w:rPr>
+          <w:rFonts w:ascii="Aptos" w:hAnsi="Aptos"/>
+          <w:sz w:val="24"/>
+          <w:szCs w:val="24"/>
+        </w:rPr>
+        <w:t xml:space="preserve"> but provide their icons, widgets, etc</w:t>
+      </w:r>
+      <w:r>
+        <w:rPr>
+          <w:rFonts w:ascii="Aptos" w:hAnsi="Aptos"/>
+          <w:sz w:val="24"/>
+          <w:szCs w:val="24"/>
+        </w:rPr>
+        <w:t xml:space="preserve">. </w:t>
+      </w:r>
+    </w:p>
+    <w:p>
+      <w:pPr>
+        <w:spacing w:after="0"/>
+        <w:jc w:val="both"/>
+        <w:rPr>
+          <w:rFonts w:ascii="Aptos" w:hAnsi="Aptos"/>
+          <w:sz w:val="24"/>
+          <w:szCs w:val="24"/>
+        </w:rPr>
+      </w:pPr>
+    </w:p>
+    <w:p>
+      <w:pPr>
+        <w:spacing w:after="0"/>
+        <w:jc w:val="both"/>
+        <w:rPr>
+          <w:rFonts w:ascii="Aptos" w:hAnsi="Aptos"/>
+          <w:sz w:val="24"/>
+          <w:szCs w:val="24"/>
+        </w:rPr>
+      </w:pPr>
+    </w:p>
+    <w:p>
+      <w:pPr>
+        <w:spacing w:after="0"/>
+        <w:jc w:val="both"/>
+        <w:rPr>
+          <w:rFonts w:ascii="Aptos" w:hAnsi="Aptos"/>
+          <w:sz w:val="24"/>
+          <w:szCs w:val="24"/>
+        </w:rPr>
+      </w:pPr>
+    </w:p>
+    <w:p>
+      <w:pPr>
+        <w:spacing w:after="0"/>
+        <w:jc w:val="both"/>
+        <w:rPr>
+          <w:rFonts w:ascii="Aptos" w:hAnsi="Aptos"/>
+          <w:sz w:val="24"/>
+          <w:szCs w:val="24"/>
+        </w:rPr>
+      </w:pPr>
+    </w:p>
+    <w:p>
+      <w:pPr>
+        <w:spacing w:after="0"/>
+        <w:jc w:val="both"/>
+        <w:rPr>
+          <w:rFonts w:ascii="Aptos" w:hAnsi="Aptos"/>
+          <w:sz w:val="24"/>
+          <w:szCs w:val="24"/>
+        </w:rPr>
+      </w:pPr>
+    </w:p>
+    <w:p>
+      <w:pPr>
+        <w:spacing w:after="0"/>
+        <w:jc w:val="both"/>
+        <w:rPr>
+          <w:rFonts w:ascii="Aptos" w:hAnsi="Aptos"/>
+          <w:sz w:val="24"/>
+          <w:szCs w:val="24"/>
+        </w:rPr>
+      </w:pPr>
+    </w:p>
+    <w:p>
+      <w:pPr>
+        <w:spacing w:after="0"/>
+        <w:jc w:val="both"/>
+        <w:rPr>
+          <w:rFonts w:ascii="Aptos" w:hAnsi="Aptos"/>
+          <w:sz w:val="24"/>
+          <w:szCs w:val="24"/>
+        </w:rPr>
+      </w:pPr>
+    </w:p>
+    <w:p>
+      <w:pPr>
+        <w:spacing w:after="0"/>
+        <w:jc w:val="both"/>
+        <w:rPr>
+          <w:rFonts w:ascii="Aptos" w:hAnsi="Aptos"/>
+          <w:sz w:val="24"/>
+          <w:szCs w:val="24"/>
+        </w:rPr>
+      </w:pPr>
+    </w:p>
+    <w:p>
+      <w:pPr>
+        <w:spacing w:after="0"/>
+        <w:jc w:val="both"/>
+        <w:rPr>
+          <w:rFonts w:ascii="Aptos" w:hAnsi="Aptos"/>
+          <w:sz w:val="24"/>
+          <w:szCs w:val="24"/>
+        </w:rPr>
+      </w:pPr>
+    </w:p>
+    <w:p>
+      <w:pPr>
+        <w:spacing w:after="60"/>
+        <w:jc w:val="both"/>
+        <w:rPr>
+          <w:rFonts w:ascii="Aptos" w:hAnsi="Aptos"/>
+          <w:sz w:val="24"/>
+          <w:szCs w:val="24"/>
+        </w:rPr>
+      </w:pPr>
+      <w:r>
+        <w:rPr>
+          <w:rFonts w:ascii="Aptos" w:hAnsi="Aptos"/>
+          <w:b/>
+          <w:bCs/>
+          <w:sz w:val="24"/>
+          <w:szCs w:val="24"/>
+        </w:rPr>
+        <w:t>Pros of native applications</w:t>
+      </w:r>
+      <w:r>
+        <w:rPr>
+          <w:rFonts w:ascii="Aptos" w:hAnsi="Aptos"/>
+          <w:sz w:val="24"/>
+          <w:szCs w:val="24"/>
+        </w:rPr>
+        <w:t>:</w:t>
+      </w:r>
+    </w:p>
+    <w:p>
+      <w:pPr>
+        <w:pStyle w:val="Paragrafoelenco"/>
+        <w:numPr>
+          <w:ilvl w:val="0"/>
+          <w:numId w:val="72"/>
+        </w:numPr>
+        <w:spacing w:after="60"/>
+        <w:contextualSpacing w:val="0"/>
+        <w:jc w:val="both"/>
+        <w:rPr>
+          <w:rFonts w:ascii="Aptos" w:hAnsi="Aptos"/>
+          <w:sz w:val="24"/>
+          <w:szCs w:val="24"/>
+        </w:rPr>
+      </w:pPr>
+      <w:r>
+        <w:rPr>
+          <w:rFonts w:ascii="Aptos" w:hAnsi="Aptos"/>
+          <w:sz w:val="24"/>
+          <w:szCs w:val="24"/>
+        </w:rPr>
+        <w:t>Usually, a native application offers a better user experience, a faster</w:t>
+      </w:r>
+      <w:r>
+        <w:rPr>
+          <w:rFonts w:ascii="Aptos" w:hAnsi="Aptos"/>
+          <w:sz w:val="24"/>
+          <w:szCs w:val="24"/>
+        </w:rPr>
+        <w:t xml:space="preserve"> </w:t>
+      </w:r>
+      <w:r>
+        <w:rPr>
+          <w:rFonts w:ascii="Aptos" w:hAnsi="Aptos"/>
+          <w:sz w:val="24"/>
+          <w:szCs w:val="24"/>
+        </w:rPr>
+        <w:t>and more high-performance interaction</w:t>
+      </w:r>
+      <w:r>
+        <w:rPr>
+          <w:rFonts w:ascii="Aptos" w:hAnsi="Aptos"/>
+          <w:sz w:val="24"/>
+          <w:szCs w:val="24"/>
+        </w:rPr>
+        <w:t>.</w:t>
+      </w:r>
+    </w:p>
+    <w:p>
+      <w:pPr>
+        <w:pStyle w:val="Paragrafoelenco"/>
+        <w:numPr>
+          <w:ilvl w:val="0"/>
+          <w:numId w:val="72"/>
+        </w:numPr>
+        <w:spacing w:after="60"/>
+        <w:contextualSpacing w:val="0"/>
+        <w:jc w:val="both"/>
+        <w:rPr>
+          <w:rFonts w:ascii="Aptos" w:hAnsi="Aptos"/>
+          <w:sz w:val="24"/>
+          <w:szCs w:val="24"/>
+        </w:rPr>
+      </w:pPr>
+      <w:r>
+        <w:rPr>
+          <w:rFonts w:ascii="Aptos" w:hAnsi="Aptos"/>
+          <w:sz w:val="24"/>
+          <w:szCs w:val="24"/>
+        </w:rPr>
+        <w:t>Non-native applications are limited by the expressivity of the used</w:t>
+      </w:r>
+      <w:r>
+        <w:rPr>
+          <w:rFonts w:ascii="Aptos" w:hAnsi="Aptos"/>
+          <w:sz w:val="24"/>
+          <w:szCs w:val="24"/>
+        </w:rPr>
+        <w:t xml:space="preserve"> </w:t>
+      </w:r>
+      <w:r>
+        <w:rPr>
+          <w:rFonts w:ascii="Aptos" w:hAnsi="Aptos"/>
+          <w:sz w:val="24"/>
+          <w:szCs w:val="24"/>
+        </w:rPr>
+        <w:t>framework (e.g., available APIs</w:t>
+      </w:r>
+      <w:r>
+        <w:rPr>
+          <w:rFonts w:ascii="Aptos" w:hAnsi="Aptos"/>
+          <w:sz w:val="24"/>
+          <w:szCs w:val="24"/>
+        </w:rPr>
+        <w:t xml:space="preserve"> </w:t>
+      </w:r>
+      <w:r>
+        <w:rPr>
+          <w:rFonts w:ascii="Aptos" w:hAnsi="Aptos"/>
+          <w:sz w:val="24"/>
+          <w:szCs w:val="24"/>
+        </w:rPr>
+        <w:sym w:font="Wingdings" w:char="F0E0"/>
+      </w:r>
+      <w:r>
+        <w:rPr>
+          <w:rFonts w:ascii="Aptos" w:hAnsi="Aptos"/>
+          <w:sz w:val="24"/>
+          <w:szCs w:val="24"/>
+        </w:rPr>
+        <w:t xml:space="preserve"> Flutter now supports a lot of APIs</w:t>
+      </w:r>
+      <w:r>
+        <w:rPr>
+          <w:rFonts w:ascii="Aptos" w:hAnsi="Aptos"/>
+          <w:sz w:val="24"/>
+          <w:szCs w:val="24"/>
+        </w:rPr>
+        <w:t>)</w:t>
+      </w:r>
+      <w:r>
+        <w:rPr>
+          <w:rFonts w:ascii="Aptos" w:hAnsi="Aptos"/>
+          <w:sz w:val="24"/>
+          <w:szCs w:val="24"/>
+        </w:rPr>
+        <w:t>.</w:t>
+      </w:r>
+    </w:p>
+    <w:p>
+      <w:pPr>
+        <w:pStyle w:val="Paragrafoelenco"/>
+        <w:numPr>
+          <w:ilvl w:val="0"/>
+          <w:numId w:val="72"/>
+        </w:numPr>
+        <w:spacing w:after="0"/>
+        <w:jc w:val="both"/>
+        <w:rPr>
+          <w:rFonts w:ascii="Aptos" w:hAnsi="Aptos"/>
+          <w:sz w:val="24"/>
+          <w:szCs w:val="24"/>
+        </w:rPr>
+      </w:pPr>
+      <w:r>
+        <w:rPr>
+          <w:rFonts w:ascii="Aptos" w:hAnsi="Aptos"/>
+          <w:sz w:val="24"/>
+          <w:szCs w:val="24"/>
+        </w:rPr>
+        <w:t>An Apple computer is always needed</w:t>
+      </w:r>
+      <w:r>
+        <w:rPr>
+          <w:rFonts w:ascii="Aptos" w:hAnsi="Aptos"/>
+          <w:sz w:val="24"/>
+          <w:szCs w:val="24"/>
+        </w:rPr>
+        <w:t>.</w:t>
+      </w:r>
+    </w:p>
+    <w:p>
+      <w:pPr>
+        <w:spacing w:after="0"/>
+        <w:jc w:val="both"/>
+        <w:rPr>
+          <w:rFonts w:ascii="Aptos" w:hAnsi="Aptos"/>
+          <w:sz w:val="24"/>
+          <w:szCs w:val="24"/>
+        </w:rPr>
+      </w:pPr>
+    </w:p>
+    <w:p>
+      <w:pPr>
+        <w:spacing w:after="60"/>
+        <w:jc w:val="both"/>
+        <w:rPr>
+          <w:rFonts w:ascii="Aptos" w:hAnsi="Aptos"/>
+          <w:sz w:val="24"/>
+          <w:szCs w:val="24"/>
+        </w:rPr>
+      </w:pPr>
+      <w:r>
+        <w:rPr>
+          <w:rFonts w:ascii="Aptos" w:hAnsi="Aptos"/>
+          <w:b/>
+          <w:bCs/>
+          <w:sz w:val="24"/>
+          <w:szCs w:val="24"/>
+        </w:rPr>
+        <w:t>Cons</w:t>
+      </w:r>
+      <w:r>
+        <w:rPr>
+          <w:rFonts w:ascii="Aptos" w:hAnsi="Aptos"/>
+          <w:b/>
+          <w:bCs/>
+          <w:sz w:val="24"/>
+          <w:szCs w:val="24"/>
+        </w:rPr>
+        <w:t xml:space="preserve"> of native applications</w:t>
+      </w:r>
+      <w:r>
+        <w:rPr>
+          <w:rFonts w:ascii="Aptos" w:hAnsi="Aptos"/>
+          <w:sz w:val="24"/>
+          <w:szCs w:val="24"/>
+        </w:rPr>
+        <w:t xml:space="preserve">: </w:t>
+      </w:r>
+    </w:p>
+    <w:p>
+      <w:pPr>
+        <w:pStyle w:val="Paragrafoelenco"/>
+        <w:numPr>
+          <w:ilvl w:val="0"/>
+          <w:numId w:val="73"/>
+        </w:numPr>
+        <w:spacing w:after="60"/>
+        <w:contextualSpacing w:val="0"/>
+        <w:jc w:val="both"/>
+        <w:rPr>
+          <w:rFonts w:ascii="Aptos" w:hAnsi="Aptos"/>
+          <w:sz w:val="24"/>
+          <w:szCs w:val="24"/>
+        </w:rPr>
+      </w:pPr>
+      <w:r>
+        <w:rPr>
+          <w:rFonts w:ascii="Aptos" w:hAnsi="Aptos"/>
+          <w:sz w:val="24"/>
+          <w:szCs w:val="24"/>
+        </w:rPr>
+        <w:t>Fragmentation = higher development costs</w:t>
+      </w:r>
+      <w:r>
+        <w:rPr>
+          <w:rFonts w:ascii="Aptos" w:hAnsi="Aptos"/>
+          <w:sz w:val="24"/>
+          <w:szCs w:val="24"/>
+        </w:rPr>
+        <w:t>.</w:t>
+      </w:r>
+    </w:p>
+    <w:p>
+      <w:pPr>
+        <w:pStyle w:val="Paragrafoelenco"/>
+        <w:numPr>
+          <w:ilvl w:val="0"/>
+          <w:numId w:val="73"/>
+        </w:numPr>
+        <w:spacing w:after="0"/>
+        <w:ind w:left="714" w:hanging="357"/>
+        <w:contextualSpacing w:val="0"/>
+        <w:jc w:val="both"/>
+        <w:rPr>
+          <w:rFonts w:ascii="Aptos" w:hAnsi="Aptos"/>
+          <w:sz w:val="24"/>
+          <w:szCs w:val="24"/>
+        </w:rPr>
+      </w:pPr>
+      <w:r>
+        <w:rPr>
+          <w:rFonts w:ascii="Aptos" w:hAnsi="Aptos"/>
+          <w:sz w:val="24"/>
+          <w:szCs w:val="24"/>
+        </w:rPr>
+        <w:t>Problems with test</w:t>
+      </w:r>
+      <w:r>
+        <w:rPr>
+          <w:rFonts w:ascii="Aptos" w:hAnsi="Aptos"/>
+          <w:sz w:val="24"/>
+          <w:szCs w:val="24"/>
+        </w:rPr>
+        <w:t xml:space="preserve">. </w:t>
+      </w:r>
+    </w:p>
+    <w:p>
+      <w:pPr>
+        <w:spacing w:after="0"/>
+        <w:jc w:val="both"/>
+        <w:rPr>
+          <w:rFonts w:ascii="Aptos" w:hAnsi="Aptos"/>
+          <w:sz w:val="24"/>
+          <w:szCs w:val="24"/>
+        </w:rPr>
+      </w:pPr>
+    </w:p>
+    <w:p>
+      <w:pPr>
+        <w:spacing w:after="0"/>
+        <w:jc w:val="both"/>
+        <w:rPr>
+          <w:rFonts w:ascii="Aptos" w:hAnsi="Aptos"/>
+          <w:sz w:val="24"/>
+          <w:szCs w:val="24"/>
+        </w:rPr>
+      </w:pPr>
+      <w:r>
+        <w:rPr>
+          <w:rFonts w:ascii="Aptos" w:hAnsi="Aptos"/>
+          <w:b/>
+          <w:bCs/>
+          <w:sz w:val="24"/>
+          <w:szCs w:val="24"/>
+        </w:rPr>
+        <w:t>Steps for app development</w:t>
+      </w:r>
+      <w:r>
+        <w:rPr>
+          <w:rFonts w:ascii="Aptos" w:hAnsi="Aptos"/>
+          <w:sz w:val="24"/>
+          <w:szCs w:val="24"/>
+        </w:rPr>
+        <w:t xml:space="preserve">: </w:t>
+      </w:r>
+    </w:p>
+    <w:p>
+      <w:pPr>
+        <w:pStyle w:val="Paragrafoelenco"/>
+        <w:numPr>
+          <w:ilvl w:val="0"/>
+          <w:numId w:val="74"/>
+        </w:numPr>
+        <w:spacing w:after="0"/>
+        <w:jc w:val="both"/>
+        <w:rPr>
+          <w:rFonts w:ascii="Aptos" w:hAnsi="Aptos"/>
+          <w:sz w:val="24"/>
+          <w:szCs w:val="24"/>
+        </w:rPr>
+      </w:pPr>
+      <w:r>
+        <w:rPr>
+          <w:rFonts w:ascii="Aptos" w:hAnsi="Aptos"/>
+          <w:sz w:val="24"/>
+          <w:szCs w:val="24"/>
+        </w:rPr>
+        <w:t>Idea analysis</w:t>
+      </w:r>
+      <w:r>
+        <w:rPr>
+          <w:rFonts w:ascii="Aptos" w:hAnsi="Aptos"/>
+          <w:sz w:val="24"/>
+          <w:szCs w:val="24"/>
+        </w:rPr>
+        <w:t xml:space="preserve"> (who is the target?, what the app should offer?)</w:t>
+      </w:r>
+    </w:p>
+    <w:p>
+      <w:pPr>
+        <w:pStyle w:val="Paragrafoelenco"/>
+        <w:numPr>
+          <w:ilvl w:val="0"/>
+          <w:numId w:val="74"/>
+        </w:numPr>
+        <w:spacing w:after="0"/>
+        <w:jc w:val="both"/>
+        <w:rPr>
+          <w:rFonts w:ascii="Aptos" w:hAnsi="Aptos"/>
+          <w:sz w:val="24"/>
+          <w:szCs w:val="24"/>
+        </w:rPr>
+      </w:pPr>
+      <w:r>
+        <w:rPr>
+          <w:rFonts w:ascii="Aptos" w:hAnsi="Aptos"/>
+          <w:sz w:val="24"/>
+          <w:szCs w:val="24"/>
+        </w:rPr>
+        <w:t>Interface design</w:t>
+      </w:r>
+    </w:p>
+    <w:p>
+      <w:pPr>
+        <w:pStyle w:val="Paragrafoelenco"/>
+        <w:numPr>
+          <w:ilvl w:val="0"/>
+          <w:numId w:val="74"/>
+        </w:numPr>
+        <w:spacing w:after="0"/>
+        <w:jc w:val="both"/>
+        <w:rPr>
+          <w:rFonts w:ascii="Aptos" w:hAnsi="Aptos"/>
+          <w:sz w:val="24"/>
+          <w:szCs w:val="24"/>
+        </w:rPr>
+      </w:pPr>
+      <w:r>
+        <w:rPr>
+          <w:rFonts w:ascii="Aptos" w:hAnsi="Aptos"/>
+          <w:sz w:val="24"/>
+          <w:szCs w:val="24"/>
+        </w:rPr>
+        <w:t>App development</w:t>
+      </w:r>
+    </w:p>
+    <w:p>
+      <w:pPr>
+        <w:pStyle w:val="Paragrafoelenco"/>
+        <w:numPr>
+          <w:ilvl w:val="0"/>
+          <w:numId w:val="74"/>
+        </w:numPr>
+        <w:spacing w:after="60"/>
+        <w:ind w:left="714" w:hanging="357"/>
+        <w:contextualSpacing w:val="0"/>
+        <w:jc w:val="both"/>
+        <w:rPr>
+          <w:rFonts w:ascii="Aptos" w:hAnsi="Aptos"/>
+          <w:sz w:val="24"/>
+          <w:szCs w:val="24"/>
+        </w:rPr>
+      </w:pPr>
+      <w:r>
+        <w:rPr>
+          <w:rFonts w:ascii="Aptos" w:hAnsi="Aptos"/>
+          <w:sz w:val="24"/>
+          <w:szCs w:val="24"/>
+        </w:rPr>
+        <w:t>Store deployment</w:t>
+      </w:r>
+    </w:p>
+    <w:p>
+      <w:pPr>
+        <w:pStyle w:val="Paragrafoelenco"/>
+        <w:numPr>
+          <w:ilvl w:val="0"/>
+          <w:numId w:val="70"/>
+        </w:numPr>
+        <w:spacing w:after="60"/>
+        <w:ind w:left="397" w:hanging="397"/>
+        <w:contextualSpacing w:val="0"/>
+        <w:jc w:val="both"/>
+        <w:rPr>
+          <w:rFonts w:ascii="Aptos" w:hAnsi="Aptos"/>
+          <w:sz w:val="24"/>
+          <w:szCs w:val="24"/>
+        </w:rPr>
+      </w:pPr>
+      <w:r>
+        <w:rPr>
+          <w:rFonts w:ascii="Aptos" w:hAnsi="Aptos"/>
+          <w:sz w:val="24"/>
+          <w:szCs w:val="24"/>
+        </w:rPr>
+        <w:t>Store deployment is necessary every time there is an update and</w:t>
+      </w:r>
+      <w:r>
+        <w:rPr>
+          <w:rFonts w:ascii="Aptos" w:hAnsi="Aptos"/>
+          <w:sz w:val="24"/>
+          <w:szCs w:val="24"/>
+        </w:rPr>
+        <w:t xml:space="preserve"> </w:t>
+      </w:r>
+      <w:r>
+        <w:rPr>
+          <w:rFonts w:ascii="Aptos" w:hAnsi="Aptos"/>
+          <w:sz w:val="24"/>
+          <w:szCs w:val="24"/>
+        </w:rPr>
+        <w:t>for each platform</w:t>
+      </w:r>
+      <w:r>
+        <w:rPr>
+          <w:rFonts w:ascii="Aptos" w:hAnsi="Aptos"/>
+          <w:sz w:val="24"/>
+          <w:szCs w:val="24"/>
+        </w:rPr>
+        <w:t>.</w:t>
+      </w:r>
+      <w:r>
+        <w:rPr>
+          <w:rFonts w:ascii="Aptos" w:hAnsi="Aptos"/>
+          <w:sz w:val="24"/>
+          <w:szCs w:val="24"/>
+        </w:rPr>
+        <w:t xml:space="preserve"> </w:t>
+      </w:r>
+    </w:p>
+    <w:p>
+      <w:pPr>
+        <w:pStyle w:val="Paragrafoelenco"/>
+        <w:numPr>
+          <w:ilvl w:val="0"/>
+          <w:numId w:val="70"/>
+        </w:numPr>
+        <w:spacing w:after="0"/>
+        <w:jc w:val="both"/>
+        <w:rPr>
+          <w:rFonts w:ascii="Aptos" w:hAnsi="Aptos"/>
+          <w:sz w:val="24"/>
+          <w:szCs w:val="24"/>
+        </w:rPr>
+      </w:pPr>
+      <w:r>
+        <w:rPr>
+          <w:rFonts w:ascii="Aptos" w:hAnsi="Aptos"/>
+          <w:sz w:val="24"/>
+          <w:szCs w:val="24"/>
+        </w:rPr>
+        <w:t>Native development requires repeating steps 2-3-4 for each</w:t>
+      </w:r>
+      <w:r>
+        <w:rPr>
+          <w:rFonts w:ascii="Aptos" w:hAnsi="Aptos"/>
+          <w:sz w:val="24"/>
+          <w:szCs w:val="24"/>
+        </w:rPr>
+        <w:t xml:space="preserve"> </w:t>
+      </w:r>
+      <w:r>
+        <w:rPr>
+          <w:rFonts w:ascii="Aptos" w:hAnsi="Aptos"/>
+          <w:sz w:val="24"/>
+          <w:szCs w:val="24"/>
+        </w:rPr>
+        <w:t>platform</w:t>
+      </w:r>
+      <w:r>
+        <w:rPr>
+          <w:rFonts w:ascii="Aptos" w:hAnsi="Aptos"/>
+          <w:sz w:val="24"/>
+          <w:szCs w:val="24"/>
+        </w:rPr>
+        <w:t xml:space="preserve">. </w:t>
+      </w:r>
+    </w:p>
+    <w:p>
+      <w:pPr>
+        <w:spacing w:after="0"/>
+        <w:jc w:val="both"/>
+        <w:rPr>
+          <w:rFonts w:ascii="Aptos" w:hAnsi="Aptos"/>
+          <w:sz w:val="24"/>
+          <w:szCs w:val="24"/>
+        </w:rPr>
+      </w:pPr>
+    </w:p>
+    <w:p>
+      <w:pPr>
+        <w:spacing w:after="60"/>
+        <w:jc w:val="both"/>
+        <w:rPr>
+          <w:rFonts w:ascii="Aptos" w:hAnsi="Aptos"/>
+          <w:sz w:val="24"/>
+          <w:szCs w:val="24"/>
+        </w:rPr>
+      </w:pPr>
+      <w:r>
+        <w:rPr>
+          <w:rFonts w:ascii="Aptos" w:hAnsi="Aptos"/>
+          <w:sz w:val="24"/>
+          <w:szCs w:val="24"/>
+        </w:rPr>
+        <w:t>Frameworks’ classification is still an open problem</w:t>
+      </w:r>
+      <w:r>
+        <w:rPr>
+          <w:rFonts w:ascii="Aptos" w:hAnsi="Aptos"/>
+          <w:sz w:val="24"/>
+          <w:szCs w:val="24"/>
+        </w:rPr>
+        <w:t xml:space="preserve">.  </w:t>
+      </w:r>
+      <w:r>
+        <w:rPr>
+          <w:rFonts w:ascii="Aptos" w:hAnsi="Aptos"/>
+          <w:sz w:val="24"/>
+          <w:szCs w:val="24"/>
+        </w:rPr>
+        <w:t>Raj and Tolety classification define 4 different classes:</w:t>
+      </w:r>
+    </w:p>
+    <w:p>
+      <w:pPr>
+        <w:pStyle w:val="Paragrafoelenco"/>
+        <w:numPr>
+          <w:ilvl w:val="0"/>
+          <w:numId w:val="76"/>
+        </w:numPr>
+        <w:spacing w:after="60"/>
+        <w:contextualSpacing w:val="0"/>
+        <w:jc w:val="both"/>
+        <w:rPr>
+          <w:rFonts w:ascii="Aptos" w:hAnsi="Aptos"/>
+          <w:sz w:val="24"/>
+          <w:szCs w:val="24"/>
+        </w:rPr>
+      </w:pPr>
+      <w:r>
+        <w:rPr>
+          <w:rFonts w:ascii="Aptos" w:hAnsi="Aptos"/>
+          <w:b/>
+          <w:bCs/>
+          <w:sz w:val="24"/>
+          <w:szCs w:val="24"/>
+        </w:rPr>
+        <w:t>Web</w:t>
+      </w:r>
+      <w:r>
+        <w:rPr>
+          <w:rFonts w:ascii="Aptos" w:hAnsi="Aptos"/>
+          <w:sz w:val="24"/>
+          <w:szCs w:val="24"/>
+        </w:rPr>
+        <w:t xml:space="preserve"> Approach</w:t>
+      </w:r>
+    </w:p>
+    <w:p>
+      <w:pPr>
+        <w:pStyle w:val="Paragrafoelenco"/>
+        <w:numPr>
+          <w:ilvl w:val="0"/>
+          <w:numId w:val="76"/>
+        </w:numPr>
+        <w:spacing w:after="60"/>
+        <w:contextualSpacing w:val="0"/>
+        <w:jc w:val="both"/>
+        <w:rPr>
+          <w:rFonts w:ascii="Aptos" w:hAnsi="Aptos"/>
+          <w:sz w:val="24"/>
+          <w:szCs w:val="24"/>
+        </w:rPr>
+      </w:pPr>
+      <w:r>
+        <w:rPr>
+          <w:rFonts w:ascii="Aptos" w:hAnsi="Aptos"/>
+          <w:b/>
+          <w:bCs/>
+          <w:sz w:val="24"/>
+          <w:szCs w:val="24"/>
+        </w:rPr>
+        <w:t>Hybrid</w:t>
+      </w:r>
+      <w:r>
+        <w:rPr>
+          <w:rFonts w:ascii="Aptos" w:hAnsi="Aptos"/>
+          <w:sz w:val="24"/>
+          <w:szCs w:val="24"/>
+        </w:rPr>
+        <w:t xml:space="preserve"> Approach</w:t>
+      </w:r>
+    </w:p>
+    <w:p>
+      <w:pPr>
+        <w:pStyle w:val="Paragrafoelenco"/>
+        <w:numPr>
+          <w:ilvl w:val="0"/>
+          <w:numId w:val="76"/>
+        </w:numPr>
+        <w:spacing w:after="60"/>
+        <w:contextualSpacing w:val="0"/>
+        <w:jc w:val="both"/>
+        <w:rPr>
+          <w:rFonts w:ascii="Aptos" w:hAnsi="Aptos"/>
+          <w:sz w:val="24"/>
+          <w:szCs w:val="24"/>
+        </w:rPr>
+      </w:pPr>
+      <w:r>
+        <w:rPr>
+          <w:rFonts w:ascii="Aptos" w:hAnsi="Aptos"/>
+          <w:b/>
+          <w:bCs/>
+          <w:sz w:val="24"/>
+          <w:szCs w:val="24"/>
+        </w:rPr>
+        <w:t>Interpreted</w:t>
+      </w:r>
+      <w:r>
+        <w:rPr>
+          <w:rFonts w:ascii="Aptos" w:hAnsi="Aptos"/>
+          <w:sz w:val="24"/>
+          <w:szCs w:val="24"/>
+        </w:rPr>
+        <w:t xml:space="preserve"> Approach</w:t>
+      </w:r>
+    </w:p>
+    <w:p>
+      <w:pPr>
+        <w:pStyle w:val="Paragrafoelenco"/>
+        <w:numPr>
+          <w:ilvl w:val="0"/>
+          <w:numId w:val="76"/>
+        </w:numPr>
+        <w:spacing w:after="0"/>
+        <w:jc w:val="both"/>
+        <w:rPr>
+          <w:rFonts w:ascii="Aptos" w:hAnsi="Aptos"/>
+          <w:sz w:val="24"/>
+          <w:szCs w:val="24"/>
+        </w:rPr>
+      </w:pPr>
+      <w:r>
+        <w:rPr>
+          <w:rFonts w:ascii="Aptos" w:hAnsi="Aptos"/>
+          <w:b/>
+          <w:bCs/>
+          <w:sz w:val="24"/>
+          <w:szCs w:val="24"/>
+        </w:rPr>
+        <w:t>Cross-compiled</w:t>
+      </w:r>
+      <w:r>
+        <w:rPr>
+          <w:rFonts w:ascii="Aptos" w:hAnsi="Aptos"/>
+          <w:sz w:val="24"/>
+          <w:szCs w:val="24"/>
+        </w:rPr>
+        <w:t xml:space="preserve"> Approach</w:t>
+      </w:r>
+    </w:p>
+    <w:p>
+      <w:pPr>
+        <w:spacing w:after="0"/>
+        <w:jc w:val="both"/>
+        <w:rPr>
+          <w:rFonts w:ascii="Aptos" w:hAnsi="Aptos"/>
+          <w:sz w:val="24"/>
+          <w:szCs w:val="24"/>
+        </w:rPr>
+      </w:pPr>
+    </w:p>
+    <w:p>
+      <w:pPr>
+        <w:spacing w:after="0"/>
+        <w:jc w:val="both"/>
+        <w:rPr>
+          <w:rFonts w:ascii="Aptos" w:hAnsi="Aptos"/>
+          <w:sz w:val="24"/>
+          <w:szCs w:val="24"/>
+        </w:rPr>
+      </w:pPr>
+    </w:p>
+    <w:p>
+      <w:pPr>
+        <w:spacing w:after="0"/>
+        <w:jc w:val="both"/>
+        <w:rPr>
+          <w:rFonts w:ascii="Aptos" w:hAnsi="Aptos"/>
+          <w:sz w:val="24"/>
+          <w:szCs w:val="24"/>
+        </w:rPr>
+      </w:pPr>
+    </w:p>
+    <w:p>
+      <w:pPr>
+        <w:spacing w:after="0"/>
+        <w:jc w:val="both"/>
+        <w:rPr>
+          <w:rFonts w:ascii="Aptos" w:hAnsi="Aptos"/>
+          <w:sz w:val="24"/>
+          <w:szCs w:val="24"/>
+        </w:rPr>
+      </w:pPr>
+    </w:p>
+    <w:p>
+      <w:pPr>
+        <w:spacing w:after="100"/>
+        <w:jc w:val="both"/>
+        <w:rPr>
+          <w:rFonts w:ascii="Aptos" w:hAnsi="Aptos"/>
+          <w:b/>
+          <w:bCs/>
+          <w:sz w:val="28"/>
+          <w:szCs w:val="28"/>
+        </w:rPr>
+      </w:pPr>
+      <w:r>
+        <w:rPr>
+          <w:rFonts w:ascii="Aptos" w:hAnsi="Aptos"/>
+          <w:b/>
+          <w:bCs/>
+          <w:sz w:val="28"/>
+          <w:szCs w:val="28"/>
+        </w:rPr>
+        <w:lastRenderedPageBreak/>
+        <w:t>WEB APPROACH</w:t>
+      </w:r>
+    </w:p>
+    <w:p>
+      <w:pPr>
+        <w:spacing w:after="60"/>
+        <w:jc w:val="both"/>
+        <w:rPr>
+          <w:rFonts w:ascii="Aptos" w:hAnsi="Aptos"/>
+          <w:sz w:val="24"/>
+          <w:szCs w:val="24"/>
+        </w:rPr>
+      </w:pPr>
+      <w:r>
+        <w:rPr>
+          <w:rFonts w:ascii="Aptos" w:hAnsi="Aptos"/>
+          <w:b/>
+          <w:bCs/>
+          <w:noProof/>
+          <w:sz w:val="24"/>
+          <w:szCs w:val="24"/>
+        </w:rPr>
+        <w:drawing>
+          <wp:anchor distT="0" distB="0" distL="114300" distR="114300" simplePos="0" relativeHeight="251665408" behindDoc="0" locked="0" layoutInCell="1" allowOverlap="1" wp14:anchorId="03B07631" wp14:editId="5C385A06">
+            <wp:simplePos x="0" y="0"/>
+            <wp:positionH relativeFrom="margin">
+              <wp:align>left</wp:align>
+            </wp:positionH>
+            <wp:positionV relativeFrom="paragraph">
+              <wp:posOffset>19685</wp:posOffset>
+            </wp:positionV>
+            <wp:extent cx="2391410" cy="1639570"/>
+            <wp:effectExtent l="19050" t="19050" r="27940" b="17780"/>
+            <wp:wrapSquare wrapText="bothSides"/>
+            <wp:docPr id="900150985" name="Immagine 3"/>
+            <wp:cNvGraphicFramePr>
+              <a:graphicFrameLocks xmlns:a="http://schemas.openxmlformats.org/drawingml/2006/main" noChangeAspect="1"/>
+            </wp:cNvGraphicFramePr>
+            <a:graphic xmlns:a="http://schemas.openxmlformats.org/drawingml/2006/main">
+              <a:graphicData uri="http://schemas.openxmlformats.org/drawingml/2006/picture">
+                <pic:pic xmlns:pic="http://schemas.openxmlformats.org/drawingml/2006/picture">
+                  <pic:nvPicPr>
+                    <pic:cNvPr id="0" name="Picture 2"/>
+                    <pic:cNvPicPr>
+                      <a:picLocks noChangeAspect="1" noChangeArrowheads="1"/>
+                    </pic:cNvPicPr>
+                  </pic:nvPicPr>
+                  <pic:blipFill>
+                    <a:blip r:embed="rId17" cstate="print">
+                      <a:extLst>
+                        <a:ext uri="{28A0092B-C50C-407E-A947-70E740481C1C}">
+                          <a14:useLocalDpi xmlns:a14="http://schemas.microsoft.com/office/drawing/2010/main" val="0"/>
+                        </a:ext>
+                      </a:extLst>
+                    </a:blip>
+                    <a:srcRect/>
+                    <a:stretch>
+                      <a:fillRect/>
+                    </a:stretch>
+                  </pic:blipFill>
+                  <pic:spPr bwMode="auto">
+                    <a:xfrm>
+                      <a:off x="0" y="0"/>
+                      <a:ext cx="2405115" cy="1649187"/>
+                    </a:xfrm>
+                    <a:prstGeom prst="rect">
+                      <a:avLst/>
+                    </a:prstGeom>
+                    <a:noFill/>
+                    <a:ln>
+                      <a:solidFill>
+                        <a:schemeClr val="tx1"/>
+                      </a:solidFill>
+                    </a:ln>
+                  </pic:spPr>
+                </pic:pic>
+              </a:graphicData>
+            </a:graphic>
+            <wp14:sizeRelH relativeFrom="margin">
+              <wp14:pctWidth>0</wp14:pctWidth>
+            </wp14:sizeRelH>
+            <wp14:sizeRelV relativeFrom="margin">
+              <wp14:pctHeight>0</wp14:pctHeight>
+            </wp14:sizeRelV>
+          </wp:anchor>
+        </w:drawing>
+      </w:r>
+      <w:r>
+        <w:rPr>
+          <w:rFonts w:ascii="Aptos" w:hAnsi="Aptos"/>
+          <w:b/>
+          <w:bCs/>
+          <w:sz w:val="24"/>
+          <w:szCs w:val="24"/>
+        </w:rPr>
+        <w:t>Frameworks that allow to develop web applications</w:t>
+      </w:r>
+      <w:r>
+        <w:rPr>
+          <w:rFonts w:ascii="Aptos" w:hAnsi="Aptos"/>
+          <w:sz w:val="24"/>
+          <w:szCs w:val="24"/>
+        </w:rPr>
+        <w:t xml:space="preserve"> and not mobile applications. </w:t>
+      </w:r>
+      <w:r>
+        <w:rPr>
+          <w:rFonts w:ascii="Aptos" w:hAnsi="Aptos"/>
+          <w:sz w:val="24"/>
+          <w:szCs w:val="24"/>
+        </w:rPr>
+        <w:t xml:space="preserve">Those frameworks allow to use devices’ APIs. </w:t>
+      </w:r>
+    </w:p>
+    <w:p>
+      <w:pPr>
+        <w:spacing w:after="0"/>
+        <w:jc w:val="both"/>
+        <w:rPr>
+          <w:rFonts w:ascii="Aptos" w:hAnsi="Aptos"/>
+          <w:sz w:val="24"/>
+          <w:szCs w:val="24"/>
+        </w:rPr>
+      </w:pPr>
+      <w:r>
+        <w:rPr>
+          <w:rFonts w:ascii="Aptos" w:hAnsi="Aptos"/>
+          <w:sz w:val="24"/>
+          <w:szCs w:val="24"/>
+        </w:rPr>
+        <w:t>The mobile application always means we have an i</w:t>
+      </w:r>
+      <w:r>
+        <w:rPr>
+          <w:rFonts w:ascii="Aptos" w:hAnsi="Aptos"/>
+          <w:sz w:val="24"/>
+          <w:szCs w:val="24"/>
+        </w:rPr>
+        <w:t xml:space="preserve">con </w:t>
+      </w:r>
+      <w:r>
+        <w:rPr>
+          <w:rFonts w:ascii="Aptos" w:hAnsi="Aptos"/>
+          <w:sz w:val="24"/>
+          <w:szCs w:val="24"/>
+        </w:rPr>
+        <w:t xml:space="preserve">by which we can interact with the app. </w:t>
+      </w:r>
+    </w:p>
+    <w:p>
+      <w:pPr>
+        <w:spacing w:after="0"/>
+        <w:jc w:val="both"/>
+        <w:rPr>
+          <w:rFonts w:ascii="Aptos" w:hAnsi="Aptos"/>
+          <w:sz w:val="24"/>
+          <w:szCs w:val="24"/>
+        </w:rPr>
+      </w:pPr>
+    </w:p>
+    <w:p>
+      <w:pPr>
+        <w:spacing w:after="0"/>
+        <w:jc w:val="both"/>
+        <w:rPr>
+          <w:rFonts w:ascii="Aptos" w:hAnsi="Aptos"/>
+          <w:sz w:val="24"/>
+          <w:szCs w:val="24"/>
+        </w:rPr>
+      </w:pPr>
+    </w:p>
+    <w:p>
+      <w:pPr>
+        <w:spacing w:after="0"/>
+        <w:jc w:val="both"/>
+        <w:rPr>
+          <w:rFonts w:ascii="Aptos" w:hAnsi="Aptos"/>
+          <w:sz w:val="24"/>
+          <w:szCs w:val="24"/>
+        </w:rPr>
+      </w:pPr>
+    </w:p>
+    <w:p>
+      <w:pPr>
+        <w:spacing w:after="0"/>
+        <w:jc w:val="both"/>
+        <w:rPr>
+          <w:rFonts w:ascii="Aptos" w:hAnsi="Aptos"/>
+          <w:sz w:val="28"/>
+          <w:szCs w:val="28"/>
+        </w:rPr>
+      </w:pPr>
+    </w:p>
+    <w:p>
+      <w:pPr>
+        <w:spacing w:after="0"/>
+        <w:jc w:val="both"/>
+        <w:rPr>
+          <w:rFonts w:ascii="Aptos" w:hAnsi="Aptos"/>
+          <w:sz w:val="24"/>
+          <w:szCs w:val="24"/>
+        </w:rPr>
+      </w:pPr>
+      <w:r>
+        <w:rPr>
+          <w:rFonts w:ascii="Aptos" w:hAnsi="Aptos"/>
+          <w:b/>
+          <w:bCs/>
+          <w:sz w:val="24"/>
+          <w:szCs w:val="24"/>
+        </w:rPr>
+        <w:t>Pros</w:t>
+      </w:r>
+      <w:r>
+        <w:rPr>
+          <w:rFonts w:ascii="Aptos" w:hAnsi="Aptos"/>
+          <w:sz w:val="24"/>
+          <w:szCs w:val="24"/>
+        </w:rPr>
+        <w:t>:</w:t>
+      </w:r>
+    </w:p>
+    <w:p>
+      <w:pPr>
+        <w:pStyle w:val="Paragrafoelenco"/>
+        <w:numPr>
+          <w:ilvl w:val="0"/>
+          <w:numId w:val="77"/>
+        </w:numPr>
+        <w:spacing w:after="0"/>
+        <w:jc w:val="both"/>
+        <w:rPr>
+          <w:rFonts w:ascii="Aptos" w:hAnsi="Aptos"/>
+          <w:sz w:val="24"/>
+          <w:szCs w:val="24"/>
+        </w:rPr>
+      </w:pPr>
+      <w:r>
+        <w:rPr>
+          <w:rFonts w:ascii="Aptos" w:hAnsi="Aptos"/>
+          <w:sz w:val="24"/>
+          <w:szCs w:val="24"/>
+        </w:rPr>
+        <w:t>Same interface (but not same experience) on all devices</w:t>
+      </w:r>
+    </w:p>
+    <w:p>
+      <w:pPr>
+        <w:pStyle w:val="Paragrafoelenco"/>
+        <w:numPr>
+          <w:ilvl w:val="0"/>
+          <w:numId w:val="77"/>
+        </w:numPr>
+        <w:spacing w:after="0"/>
+        <w:jc w:val="both"/>
+        <w:rPr>
+          <w:rFonts w:ascii="Aptos" w:hAnsi="Aptos"/>
+          <w:sz w:val="24"/>
+          <w:szCs w:val="24"/>
+        </w:rPr>
+      </w:pPr>
+      <w:r>
+        <w:rPr>
+          <w:rFonts w:ascii="Aptos" w:hAnsi="Aptos"/>
+          <w:sz w:val="24"/>
+          <w:szCs w:val="24"/>
+        </w:rPr>
+        <w:t>No installation necessary</w:t>
+      </w:r>
+      <w:r>
+        <w:rPr>
+          <w:rFonts w:ascii="Aptos" w:hAnsi="Aptos"/>
+          <w:sz w:val="24"/>
+          <w:szCs w:val="24"/>
+        </w:rPr>
+        <w:t xml:space="preserve"> (just write the URL on browsers)</w:t>
+      </w:r>
+    </w:p>
+    <w:p>
+      <w:pPr>
+        <w:pStyle w:val="Paragrafoelenco"/>
+        <w:numPr>
+          <w:ilvl w:val="0"/>
+          <w:numId w:val="77"/>
+        </w:numPr>
+        <w:spacing w:after="0"/>
+        <w:jc w:val="both"/>
+        <w:rPr>
+          <w:rFonts w:ascii="Aptos" w:hAnsi="Aptos"/>
+          <w:sz w:val="24"/>
+          <w:szCs w:val="24"/>
+        </w:rPr>
+      </w:pPr>
+      <w:r>
+        <w:rPr>
+          <w:rFonts w:ascii="Aptos" w:hAnsi="Aptos"/>
+          <w:sz w:val="24"/>
+          <w:szCs w:val="24"/>
+        </w:rPr>
+        <w:t>Easy update</w:t>
+      </w:r>
+      <w:r>
+        <w:rPr>
+          <w:rFonts w:ascii="Aptos" w:hAnsi="Aptos"/>
+          <w:sz w:val="24"/>
+          <w:szCs w:val="24"/>
+        </w:rPr>
+        <w:t xml:space="preserve"> (every time the user writes the URL on a </w:t>
+      </w:r>
+      <w:r>
+        <w:rPr>
+          <w:rFonts w:ascii="Aptos" w:hAnsi="Aptos"/>
+          <w:sz w:val="24"/>
+          <w:szCs w:val="24"/>
+        </w:rPr>
+        <w:t>browser</w:t>
+      </w:r>
+      <w:r>
+        <w:rPr>
+          <w:rFonts w:ascii="Aptos" w:hAnsi="Aptos"/>
+          <w:sz w:val="24"/>
+          <w:szCs w:val="24"/>
+        </w:rPr>
+        <w:t xml:space="preserve"> or he reloads the page</w:t>
+      </w:r>
+      <w:r>
+        <w:rPr>
+          <w:rFonts w:ascii="Aptos" w:hAnsi="Aptos"/>
+          <w:sz w:val="24"/>
+          <w:szCs w:val="24"/>
+        </w:rPr>
+        <w:t>,</w:t>
+      </w:r>
+      <w:r>
+        <w:rPr>
+          <w:rFonts w:ascii="Aptos" w:hAnsi="Aptos"/>
+          <w:sz w:val="24"/>
+          <w:szCs w:val="24"/>
+        </w:rPr>
+        <w:t xml:space="preserve"> he gets the latest version of the application </w:t>
+      </w:r>
+      <w:r>
+        <w:rPr>
+          <w:rFonts w:ascii="Aptos" w:hAnsi="Aptos"/>
+          <w:sz w:val="24"/>
+          <w:szCs w:val="24"/>
+        </w:rPr>
+        <w:sym w:font="Wingdings" w:char="F0E0"/>
+      </w:r>
+      <w:r>
+        <w:rPr>
+          <w:rFonts w:ascii="Aptos" w:hAnsi="Aptos"/>
+          <w:sz w:val="24"/>
+          <w:szCs w:val="24"/>
+        </w:rPr>
+        <w:t xml:space="preserve"> no store updates to manage)</w:t>
+      </w:r>
+    </w:p>
+    <w:p>
+      <w:pPr>
+        <w:spacing w:after="0"/>
+        <w:jc w:val="both"/>
+        <w:rPr>
+          <w:rFonts w:ascii="Aptos" w:hAnsi="Aptos"/>
+          <w:sz w:val="24"/>
+          <w:szCs w:val="24"/>
+        </w:rPr>
+      </w:pPr>
+    </w:p>
+    <w:p>
+      <w:pPr>
+        <w:spacing w:after="0"/>
+        <w:jc w:val="both"/>
+        <w:rPr>
+          <w:rFonts w:ascii="Aptos" w:hAnsi="Aptos"/>
+          <w:sz w:val="24"/>
+          <w:szCs w:val="24"/>
+        </w:rPr>
+      </w:pPr>
+      <w:r>
+        <w:rPr>
+          <w:rFonts w:ascii="Aptos" w:hAnsi="Aptos"/>
+          <w:b/>
+          <w:bCs/>
+          <w:sz w:val="24"/>
+          <w:szCs w:val="24"/>
+        </w:rPr>
+        <w:t>Cons</w:t>
+      </w:r>
+      <w:r>
+        <w:rPr>
+          <w:rFonts w:ascii="Aptos" w:hAnsi="Aptos"/>
+          <w:sz w:val="24"/>
+          <w:szCs w:val="24"/>
+        </w:rPr>
+        <w:t>:</w:t>
+      </w:r>
+    </w:p>
+    <w:p>
+      <w:pPr>
+        <w:pStyle w:val="Paragrafoelenco"/>
+        <w:numPr>
+          <w:ilvl w:val="0"/>
+          <w:numId w:val="78"/>
+        </w:numPr>
+        <w:spacing w:after="0"/>
+        <w:jc w:val="both"/>
+        <w:rPr>
+          <w:rFonts w:ascii="Aptos" w:hAnsi="Aptos"/>
+          <w:sz w:val="24"/>
+          <w:szCs w:val="24"/>
+        </w:rPr>
+      </w:pPr>
+      <w:r>
+        <w:rPr>
+          <w:rFonts w:ascii="Aptos" w:hAnsi="Aptos"/>
+          <w:sz w:val="24"/>
+          <w:szCs w:val="24"/>
+        </w:rPr>
+        <w:t>No store publishing</w:t>
+      </w:r>
+    </w:p>
+    <w:p>
+      <w:pPr>
+        <w:pStyle w:val="Paragrafoelenco"/>
+        <w:numPr>
+          <w:ilvl w:val="0"/>
+          <w:numId w:val="78"/>
+        </w:numPr>
+        <w:spacing w:after="0"/>
+        <w:jc w:val="both"/>
+        <w:rPr>
+          <w:rFonts w:ascii="Aptos" w:hAnsi="Aptos"/>
+          <w:sz w:val="24"/>
+          <w:szCs w:val="24"/>
+        </w:rPr>
+      </w:pPr>
+      <w:r>
+        <w:rPr>
+          <w:rFonts w:ascii="Aptos" w:hAnsi="Aptos"/>
+          <w:sz w:val="24"/>
+          <w:szCs w:val="24"/>
+        </w:rPr>
+        <w:t>Network connection necessary (but..)</w:t>
+      </w:r>
+    </w:p>
+    <w:p>
+      <w:pPr>
+        <w:pStyle w:val="Paragrafoelenco"/>
+        <w:numPr>
+          <w:ilvl w:val="0"/>
+          <w:numId w:val="78"/>
+        </w:numPr>
+        <w:spacing w:after="0"/>
+        <w:jc w:val="both"/>
+        <w:rPr>
+          <w:rFonts w:ascii="Aptos" w:hAnsi="Aptos"/>
+          <w:sz w:val="24"/>
+          <w:szCs w:val="24"/>
+        </w:rPr>
+      </w:pPr>
+      <w:r>
+        <w:rPr>
+          <w:rFonts w:ascii="Aptos" w:hAnsi="Aptos"/>
+          <w:sz w:val="24"/>
+          <w:szCs w:val="24"/>
+        </w:rPr>
+        <w:t>Difficult test</w:t>
+      </w:r>
+      <w:r>
+        <w:rPr>
+          <w:rFonts w:ascii="Aptos" w:hAnsi="Aptos"/>
+          <w:sz w:val="24"/>
+          <w:szCs w:val="24"/>
+        </w:rPr>
+        <w:t xml:space="preserve"> (this framework does not provide a simulator)</w:t>
+      </w:r>
+    </w:p>
+    <w:p>
+      <w:pPr>
+        <w:pStyle w:val="Paragrafoelenco"/>
+        <w:numPr>
+          <w:ilvl w:val="0"/>
+          <w:numId w:val="78"/>
+        </w:numPr>
+        <w:spacing w:after="0"/>
+        <w:jc w:val="both"/>
+        <w:rPr>
+          <w:rFonts w:ascii="Aptos" w:hAnsi="Aptos"/>
+          <w:sz w:val="24"/>
+          <w:szCs w:val="24"/>
+        </w:rPr>
+      </w:pPr>
+      <w:r>
+        <w:rPr>
+          <w:rFonts w:ascii="Aptos" w:hAnsi="Aptos"/>
+          <w:sz w:val="24"/>
+          <w:szCs w:val="24"/>
+        </w:rPr>
+        <w:t>Strongly connected to HTML5 support of the device</w:t>
+      </w:r>
+    </w:p>
+    <w:p>
+      <w:pPr>
+        <w:pStyle w:val="Paragrafoelenco"/>
+        <w:numPr>
+          <w:ilvl w:val="0"/>
+          <w:numId w:val="78"/>
+        </w:numPr>
+        <w:spacing w:after="0"/>
+        <w:jc w:val="both"/>
+        <w:rPr>
+          <w:rFonts w:ascii="Aptos" w:hAnsi="Aptos"/>
+          <w:b/>
+          <w:bCs/>
+          <w:sz w:val="24"/>
+          <w:szCs w:val="24"/>
+        </w:rPr>
+      </w:pPr>
+      <w:r>
+        <w:rPr>
+          <w:rFonts w:ascii="Aptos" w:hAnsi="Aptos"/>
+          <w:b/>
+          <w:bCs/>
+          <w:sz w:val="24"/>
+          <w:szCs w:val="24"/>
+        </w:rPr>
+        <w:t>Non-native interfaces bring to low usability</w:t>
+      </w:r>
+    </w:p>
+    <w:p>
+      <w:pPr>
+        <w:spacing w:after="0"/>
+        <w:jc w:val="both"/>
+        <w:rPr>
+          <w:rFonts w:ascii="Aptos" w:hAnsi="Aptos"/>
+          <w:sz w:val="24"/>
+          <w:szCs w:val="24"/>
+        </w:rPr>
+      </w:pPr>
+    </w:p>
+    <w:p>
+      <w:pPr>
+        <w:spacing w:after="60"/>
+        <w:jc w:val="both"/>
+        <w:rPr>
+          <w:rFonts w:ascii="Aptos" w:hAnsi="Aptos"/>
+          <w:sz w:val="24"/>
+          <w:szCs w:val="24"/>
+        </w:rPr>
+      </w:pPr>
+      <w:r>
+        <w:rPr>
+          <w:rFonts w:ascii="Aptos" w:hAnsi="Aptos"/>
+          <w:sz w:val="24"/>
+          <w:szCs w:val="24"/>
+        </w:rPr>
+        <w:t>These are called “</w:t>
+      </w:r>
+      <w:r>
+        <w:rPr>
+          <w:rFonts w:ascii="Aptos" w:hAnsi="Aptos"/>
+          <w:b/>
+          <w:bCs/>
+          <w:sz w:val="24"/>
+          <w:szCs w:val="24"/>
+        </w:rPr>
+        <w:t>Progressive Web App</w:t>
+      </w:r>
+      <w:r>
+        <w:rPr>
+          <w:rFonts w:ascii="Aptos" w:hAnsi="Aptos"/>
+          <w:sz w:val="24"/>
+          <w:szCs w:val="24"/>
+        </w:rPr>
+        <w:t>”</w:t>
+      </w:r>
+      <w:r>
+        <w:rPr>
+          <w:rFonts w:ascii="Aptos" w:hAnsi="Aptos"/>
+          <w:sz w:val="24"/>
+          <w:szCs w:val="24"/>
+        </w:rPr>
+        <w:t xml:space="preserve"> (PWA) are web pages that behave like</w:t>
+      </w:r>
+      <w:r>
+        <w:rPr>
+          <w:rFonts w:ascii="Aptos" w:hAnsi="Aptos"/>
+          <w:sz w:val="24"/>
+          <w:szCs w:val="24"/>
+        </w:rPr>
+        <w:t xml:space="preserve"> </w:t>
+      </w:r>
+      <w:r>
+        <w:rPr>
+          <w:rFonts w:ascii="Aptos" w:hAnsi="Aptos"/>
+          <w:sz w:val="24"/>
+          <w:szCs w:val="24"/>
+        </w:rPr>
+        <w:t>native applications. In particular:</w:t>
+      </w:r>
+    </w:p>
+    <w:p>
+      <w:pPr>
+        <w:pStyle w:val="Paragrafoelenco"/>
+        <w:numPr>
+          <w:ilvl w:val="0"/>
+          <w:numId w:val="79"/>
+        </w:numPr>
+        <w:spacing w:after="60"/>
+        <w:contextualSpacing w:val="0"/>
+        <w:jc w:val="both"/>
+        <w:rPr>
+          <w:rFonts w:ascii="Aptos" w:hAnsi="Aptos"/>
+          <w:sz w:val="24"/>
+          <w:szCs w:val="24"/>
+        </w:rPr>
+      </w:pPr>
+      <w:r>
+        <w:rPr>
+          <w:rFonts w:ascii="Aptos" w:hAnsi="Aptos"/>
+          <w:sz w:val="24"/>
+          <w:szCs w:val="24"/>
+        </w:rPr>
+        <w:t>They are developed using web technologies, therefore HTML5, CSS3,</w:t>
+      </w:r>
+      <w:r>
+        <w:rPr>
+          <w:rFonts w:ascii="Aptos" w:hAnsi="Aptos"/>
+          <w:sz w:val="24"/>
+          <w:szCs w:val="24"/>
+        </w:rPr>
+        <w:t xml:space="preserve"> </w:t>
+      </w:r>
+      <w:r>
+        <w:rPr>
+          <w:rFonts w:ascii="Aptos" w:hAnsi="Aptos"/>
+          <w:sz w:val="24"/>
+          <w:szCs w:val="24"/>
+        </w:rPr>
+        <w:t>JavaScript</w:t>
+      </w:r>
+      <w:r>
+        <w:rPr>
+          <w:rFonts w:ascii="Aptos" w:hAnsi="Aptos"/>
+          <w:sz w:val="24"/>
+          <w:szCs w:val="24"/>
+        </w:rPr>
+        <w:t>.</w:t>
+      </w:r>
+    </w:p>
+    <w:p>
+      <w:pPr>
+        <w:pStyle w:val="Paragrafoelenco"/>
+        <w:numPr>
+          <w:ilvl w:val="0"/>
+          <w:numId w:val="79"/>
+        </w:numPr>
+        <w:spacing w:after="60"/>
+        <w:contextualSpacing w:val="0"/>
+        <w:jc w:val="both"/>
+        <w:rPr>
+          <w:rFonts w:ascii="Aptos" w:hAnsi="Aptos"/>
+          <w:sz w:val="24"/>
+          <w:szCs w:val="24"/>
+        </w:rPr>
+      </w:pPr>
+      <w:r>
+        <w:rPr>
+          <w:rFonts w:ascii="Aptos" w:hAnsi="Aptos"/>
+          <w:sz w:val="24"/>
+          <w:szCs w:val="24"/>
+        </w:rPr>
+        <w:t>It works independently from the browser, using progressive</w:t>
+      </w:r>
+      <w:r>
+        <w:rPr>
+          <w:rFonts w:ascii="Aptos" w:hAnsi="Aptos"/>
+          <w:sz w:val="24"/>
+          <w:szCs w:val="24"/>
+        </w:rPr>
+        <w:t xml:space="preserve"> </w:t>
+      </w:r>
+      <w:r>
+        <w:rPr>
+          <w:rFonts w:ascii="Aptos" w:hAnsi="Aptos"/>
+          <w:sz w:val="24"/>
+          <w:szCs w:val="24"/>
+        </w:rPr>
+        <w:t>enhancement (the more features the browser provides, the more</w:t>
+      </w:r>
+      <w:r>
+        <w:rPr>
+          <w:rFonts w:ascii="Aptos" w:hAnsi="Aptos"/>
+          <w:sz w:val="24"/>
+          <w:szCs w:val="24"/>
+        </w:rPr>
+        <w:t xml:space="preserve"> </w:t>
+      </w:r>
+      <w:r>
+        <w:rPr>
+          <w:rFonts w:ascii="Aptos" w:hAnsi="Aptos"/>
+          <w:sz w:val="24"/>
+          <w:szCs w:val="24"/>
+        </w:rPr>
+        <w:t xml:space="preserve">features </w:t>
+      </w:r>
+      <w:r>
+        <w:rPr>
+          <w:rFonts w:ascii="Aptos" w:hAnsi="Aptos"/>
+          <w:sz w:val="24"/>
+          <w:szCs w:val="24"/>
+        </w:rPr>
+        <w:t>the app</w:t>
+      </w:r>
+      <w:r>
+        <w:rPr>
+          <w:rFonts w:ascii="Aptos" w:hAnsi="Aptos"/>
+          <w:sz w:val="24"/>
+          <w:szCs w:val="24"/>
+        </w:rPr>
+        <w:t xml:space="preserve"> </w:t>
+      </w:r>
+      <w:r>
+        <w:rPr>
+          <w:rFonts w:ascii="Aptos" w:hAnsi="Aptos"/>
+          <w:sz w:val="24"/>
+          <w:szCs w:val="24"/>
+        </w:rPr>
+        <w:t>provides)</w:t>
+      </w:r>
+      <w:r>
+        <w:rPr>
+          <w:rFonts w:ascii="Aptos" w:hAnsi="Aptos"/>
+          <w:sz w:val="24"/>
+          <w:szCs w:val="24"/>
+        </w:rPr>
+        <w:t>.</w:t>
+      </w:r>
+    </w:p>
+    <w:p>
+      <w:pPr>
+        <w:pStyle w:val="Paragrafoelenco"/>
+        <w:numPr>
+          <w:ilvl w:val="0"/>
+          <w:numId w:val="79"/>
+        </w:numPr>
+        <w:spacing w:after="60"/>
+        <w:contextualSpacing w:val="0"/>
+        <w:jc w:val="both"/>
+        <w:rPr>
+          <w:rFonts w:ascii="Aptos" w:hAnsi="Aptos"/>
+          <w:sz w:val="24"/>
+          <w:szCs w:val="24"/>
+        </w:rPr>
+      </w:pPr>
+      <w:r>
+        <w:rPr>
+          <w:rFonts w:ascii="Aptos" w:hAnsi="Aptos"/>
+          <w:sz w:val="24"/>
+          <w:szCs w:val="24"/>
+        </w:rPr>
+        <w:t>It works even offline</w:t>
+      </w:r>
+      <w:r>
+        <w:rPr>
+          <w:rFonts w:ascii="Aptos" w:hAnsi="Aptos"/>
+          <w:sz w:val="24"/>
+          <w:szCs w:val="24"/>
+        </w:rPr>
+        <w:t xml:space="preserve"> (cache support)</w:t>
+      </w:r>
+      <w:r>
+        <w:rPr>
+          <w:rFonts w:ascii="Aptos" w:hAnsi="Aptos"/>
+          <w:sz w:val="24"/>
+          <w:szCs w:val="24"/>
+        </w:rPr>
+        <w:t>, but with limited support</w:t>
+      </w:r>
+      <w:r>
+        <w:rPr>
+          <w:rFonts w:ascii="Aptos" w:hAnsi="Aptos"/>
+          <w:sz w:val="24"/>
+          <w:szCs w:val="24"/>
+        </w:rPr>
+        <w:t>.</w:t>
+      </w:r>
+    </w:p>
+    <w:p>
+      <w:pPr>
+        <w:pStyle w:val="Paragrafoelenco"/>
+        <w:numPr>
+          <w:ilvl w:val="0"/>
+          <w:numId w:val="79"/>
+        </w:numPr>
+        <w:spacing w:after="60"/>
+        <w:contextualSpacing w:val="0"/>
+        <w:jc w:val="both"/>
+        <w:rPr>
+          <w:rFonts w:ascii="Aptos" w:hAnsi="Aptos"/>
+          <w:sz w:val="24"/>
+          <w:szCs w:val="24"/>
+        </w:rPr>
+      </w:pPr>
+      <w:r>
+        <w:rPr>
+          <w:rFonts w:ascii="Aptos" w:hAnsi="Aptos"/>
+          <w:sz w:val="24"/>
+          <w:szCs w:val="24"/>
+        </w:rPr>
+        <w:t>Can be installed without using the store (but in this case, they are a</w:t>
+      </w:r>
+      <w:r>
+        <w:rPr>
+          <w:rFonts w:ascii="Aptos" w:hAnsi="Aptos"/>
+          <w:sz w:val="24"/>
+          <w:szCs w:val="24"/>
+        </w:rPr>
+        <w:t xml:space="preserve"> </w:t>
+      </w:r>
+      <w:r>
+        <w:rPr>
+          <w:rFonts w:ascii="Aptos" w:hAnsi="Aptos"/>
+          <w:sz w:val="24"/>
+          <w:szCs w:val="24"/>
+        </w:rPr>
+        <w:t>sort of link</w:t>
+      </w:r>
+      <w:r>
+        <w:rPr>
+          <w:rFonts w:ascii="Aptos" w:hAnsi="Aptos"/>
+          <w:sz w:val="24"/>
+          <w:szCs w:val="24"/>
+        </w:rPr>
+        <w:t>.</w:t>
+      </w:r>
+    </w:p>
+    <w:p>
+      <w:pPr>
+        <w:pStyle w:val="Paragrafoelenco"/>
+        <w:numPr>
+          <w:ilvl w:val="0"/>
+          <w:numId w:val="79"/>
+        </w:numPr>
+        <w:spacing w:after="60"/>
+        <w:contextualSpacing w:val="0"/>
+        <w:jc w:val="both"/>
+        <w:rPr>
+          <w:rFonts w:ascii="Aptos" w:hAnsi="Aptos"/>
+          <w:sz w:val="24"/>
+          <w:szCs w:val="24"/>
+        </w:rPr>
+      </w:pPr>
+      <w:r>
+        <w:rPr>
+          <w:rFonts w:ascii="Aptos" w:hAnsi="Aptos"/>
+          <w:sz w:val="24"/>
+          <w:szCs w:val="24"/>
+        </w:rPr>
+        <w:t>Like every web page, these apps adapt themselves to device size</w:t>
+      </w:r>
+      <w:r>
+        <w:rPr>
+          <w:rFonts w:ascii="Aptos" w:hAnsi="Aptos"/>
+          <w:sz w:val="24"/>
+          <w:szCs w:val="24"/>
+        </w:rPr>
+        <w:t xml:space="preserve"> </w:t>
+      </w:r>
+      <w:r>
+        <w:rPr>
+          <w:rFonts w:ascii="Aptos" w:hAnsi="Aptos"/>
+          <w:sz w:val="24"/>
+          <w:szCs w:val="24"/>
+        </w:rPr>
+        <w:t>(responsive)</w:t>
+      </w:r>
+      <w:r>
+        <w:rPr>
+          <w:rFonts w:ascii="Aptos" w:hAnsi="Aptos"/>
+          <w:sz w:val="24"/>
+          <w:szCs w:val="24"/>
+        </w:rPr>
+        <w:t>.</w:t>
+      </w:r>
+    </w:p>
+    <w:p>
+      <w:pPr>
+        <w:pStyle w:val="Paragrafoelenco"/>
+        <w:numPr>
+          <w:ilvl w:val="0"/>
+          <w:numId w:val="79"/>
+        </w:numPr>
+        <w:spacing w:after="60"/>
+        <w:contextualSpacing w:val="0"/>
+        <w:jc w:val="both"/>
+        <w:rPr>
+          <w:rFonts w:ascii="Aptos" w:hAnsi="Aptos"/>
+          <w:sz w:val="24"/>
+          <w:szCs w:val="24"/>
+        </w:rPr>
+      </w:pPr>
+      <w:r>
+        <w:rPr>
+          <w:rFonts w:ascii="Aptos" w:hAnsi="Aptos"/>
+          <w:sz w:val="24"/>
+          <w:szCs w:val="24"/>
+        </w:rPr>
+        <w:t>Secure (https) and indexed by search engines</w:t>
+      </w:r>
+      <w:r>
+        <w:rPr>
+          <w:rFonts w:ascii="Aptos" w:hAnsi="Aptos"/>
+          <w:sz w:val="24"/>
+          <w:szCs w:val="24"/>
+        </w:rPr>
+        <w:t>.</w:t>
+      </w:r>
+    </w:p>
+    <w:p>
+      <w:pPr>
+        <w:pStyle w:val="Paragrafoelenco"/>
+        <w:numPr>
+          <w:ilvl w:val="0"/>
+          <w:numId w:val="79"/>
+        </w:numPr>
+        <w:spacing w:after="60"/>
+        <w:contextualSpacing w:val="0"/>
+        <w:jc w:val="both"/>
+        <w:rPr>
+          <w:rFonts w:ascii="Aptos" w:hAnsi="Aptos"/>
+          <w:sz w:val="24"/>
+          <w:szCs w:val="24"/>
+        </w:rPr>
+      </w:pPr>
+      <w:r>
+        <w:rPr>
+          <w:rFonts w:ascii="Aptos" w:hAnsi="Aptos"/>
+          <w:sz w:val="24"/>
+          <w:szCs w:val="24"/>
+        </w:rPr>
+        <w:t>Easy to update</w:t>
+      </w:r>
+      <w:r>
+        <w:rPr>
+          <w:rFonts w:ascii="Aptos" w:hAnsi="Aptos"/>
+          <w:sz w:val="24"/>
+          <w:szCs w:val="24"/>
+        </w:rPr>
+        <w:t>.</w:t>
+      </w:r>
+    </w:p>
+    <w:p>
+      <w:pPr>
+        <w:pStyle w:val="Paragrafoelenco"/>
+        <w:numPr>
+          <w:ilvl w:val="0"/>
+          <w:numId w:val="79"/>
+        </w:numPr>
+        <w:spacing w:after="60"/>
+        <w:contextualSpacing w:val="0"/>
+        <w:jc w:val="both"/>
+        <w:rPr>
+          <w:rFonts w:ascii="Aptos" w:hAnsi="Aptos"/>
+          <w:sz w:val="24"/>
+          <w:szCs w:val="24"/>
+        </w:rPr>
+      </w:pPr>
+      <w:r>
+        <w:rPr>
+          <w:rFonts w:ascii="Aptos" w:hAnsi="Aptos"/>
+          <w:sz w:val="24"/>
+          <w:szCs w:val="24"/>
+        </w:rPr>
+        <w:t>Support push notifications (</w:t>
+      </w:r>
+      <w:r>
+        <w:rPr>
+          <w:rFonts w:ascii="Aptos" w:hAnsi="Aptos"/>
+          <w:sz w:val="24"/>
+          <w:szCs w:val="24"/>
+        </w:rPr>
+        <w:t>but…).</w:t>
+      </w:r>
+    </w:p>
+    <w:p>
+      <w:pPr>
+        <w:pStyle w:val="Paragrafoelenco"/>
+        <w:numPr>
+          <w:ilvl w:val="0"/>
+          <w:numId w:val="79"/>
+        </w:numPr>
+        <w:spacing w:after="0"/>
+        <w:jc w:val="both"/>
+        <w:rPr>
+          <w:rFonts w:ascii="Aptos" w:hAnsi="Aptos"/>
+          <w:sz w:val="24"/>
+          <w:szCs w:val="24"/>
+        </w:rPr>
+      </w:pPr>
+      <w:r>
+        <w:rPr>
+          <w:rFonts w:ascii="Aptos" w:hAnsi="Aptos"/>
+          <w:sz w:val="24"/>
+          <w:szCs w:val="24"/>
+        </w:rPr>
+        <w:t>No need for stores to publish the app, but there is no payments</w:t>
+      </w:r>
+      <w:r>
+        <w:rPr>
+          <w:rFonts w:ascii="Aptos" w:hAnsi="Aptos"/>
+          <w:sz w:val="24"/>
+          <w:szCs w:val="24"/>
+        </w:rPr>
+        <w:t xml:space="preserve"> </w:t>
+      </w:r>
+      <w:r>
+        <w:rPr>
+          <w:rFonts w:ascii="Aptos" w:hAnsi="Aptos"/>
+          <w:sz w:val="24"/>
+          <w:szCs w:val="24"/>
+        </w:rPr>
+        <w:t>management, and there is no control of what is published</w:t>
+      </w:r>
+      <w:r>
+        <w:rPr>
+          <w:rFonts w:ascii="Aptos" w:hAnsi="Aptos"/>
+          <w:sz w:val="24"/>
+          <w:szCs w:val="24"/>
+        </w:rPr>
+        <w:t>.</w:t>
+      </w:r>
+    </w:p>
+    <w:p>
+      <w:pPr>
+        <w:spacing w:after="0"/>
+        <w:jc w:val="both"/>
+        <w:rPr>
+          <w:rFonts w:ascii="Aptos" w:hAnsi="Aptos"/>
+          <w:sz w:val="24"/>
+          <w:szCs w:val="24"/>
+        </w:rPr>
+      </w:pPr>
+    </w:p>
+    <w:p>
+      <w:pPr>
+        <w:spacing w:after="60"/>
+        <w:jc w:val="both"/>
+        <w:rPr>
+          <w:rFonts w:ascii="Aptos" w:hAnsi="Aptos"/>
+          <w:sz w:val="24"/>
+          <w:szCs w:val="24"/>
+        </w:rPr>
+      </w:pPr>
+      <w:r>
+        <w:rPr>
+          <w:rFonts w:ascii="Aptos" w:hAnsi="Aptos"/>
+          <w:sz w:val="24"/>
+          <w:szCs w:val="24"/>
+        </w:rPr>
+        <w:t>Steve Jobs coined the term web app in 2007</w:t>
+      </w:r>
+      <w:r>
+        <w:rPr>
+          <w:rFonts w:ascii="Aptos" w:hAnsi="Aptos"/>
+          <w:sz w:val="24"/>
+          <w:szCs w:val="24"/>
+        </w:rPr>
+        <w:t>.</w:t>
+      </w:r>
+      <w:r>
+        <w:rPr>
+          <w:rFonts w:ascii="Aptos" w:hAnsi="Aptos"/>
+          <w:sz w:val="24"/>
+          <w:szCs w:val="24"/>
+        </w:rPr>
+        <w:t xml:space="preserve"> </w:t>
+      </w:r>
+      <w:r>
+        <w:rPr>
+          <w:rFonts w:ascii="Aptos" w:hAnsi="Aptos"/>
+          <w:sz w:val="24"/>
+          <w:szCs w:val="24"/>
+        </w:rPr>
+        <w:t>In 2015 Chrome developers coined the term Progressive Web</w:t>
+      </w:r>
+      <w:r>
+        <w:rPr>
+          <w:rFonts w:ascii="Aptos" w:hAnsi="Aptos"/>
+          <w:sz w:val="24"/>
+          <w:szCs w:val="24"/>
+        </w:rPr>
+        <w:t xml:space="preserve"> </w:t>
+      </w:r>
+      <w:r>
+        <w:rPr>
+          <w:rFonts w:ascii="Aptos" w:hAnsi="Aptos"/>
+          <w:sz w:val="24"/>
+          <w:szCs w:val="24"/>
+        </w:rPr>
+        <w:t>App to describe those apps using new functionalities like service</w:t>
+      </w:r>
+      <w:r>
+        <w:rPr>
+          <w:rFonts w:ascii="Aptos" w:hAnsi="Aptos"/>
+          <w:sz w:val="24"/>
+          <w:szCs w:val="24"/>
+        </w:rPr>
+        <w:t xml:space="preserve"> </w:t>
+      </w:r>
+      <w:r>
+        <w:rPr>
+          <w:rFonts w:ascii="Aptos" w:hAnsi="Aptos"/>
+          <w:sz w:val="24"/>
+          <w:szCs w:val="24"/>
+        </w:rPr>
+        <w:t>workers and web app manifest</w:t>
+      </w:r>
+      <w:r>
+        <w:rPr>
+          <w:rFonts w:ascii="Aptos" w:hAnsi="Aptos"/>
+          <w:sz w:val="24"/>
+          <w:szCs w:val="24"/>
+        </w:rPr>
+        <w:t>.</w:t>
+      </w:r>
+    </w:p>
+    <w:p>
+      <w:pPr>
+        <w:spacing w:after="0"/>
+        <w:jc w:val="both"/>
+        <w:rPr>
+          <w:rFonts w:ascii="Aptos" w:hAnsi="Aptos"/>
+          <w:sz w:val="24"/>
+          <w:szCs w:val="24"/>
+        </w:rPr>
+      </w:pPr>
+      <w:r>
+        <w:rPr>
+          <w:rFonts w:ascii="Aptos" w:hAnsi="Aptos"/>
+          <w:sz w:val="24"/>
+          <w:szCs w:val="24"/>
+          <w:u w:val="single"/>
+        </w:rPr>
+        <w:t>Examples</w:t>
+      </w:r>
+      <w:r>
+        <w:rPr>
+          <w:rFonts w:ascii="Aptos" w:hAnsi="Aptos"/>
+          <w:sz w:val="24"/>
+          <w:szCs w:val="24"/>
+        </w:rPr>
+        <w:t xml:space="preserve">: </w:t>
+      </w:r>
+      <w:r>
+        <w:rPr>
+          <w:rFonts w:ascii="Aptos" w:hAnsi="Aptos"/>
+          <w:sz w:val="24"/>
+          <w:szCs w:val="24"/>
+        </w:rPr>
+        <w:t>Sencha Touch, React,</w:t>
+      </w:r>
+      <w:r>
+        <w:rPr>
+          <w:rFonts w:ascii="Aptos" w:hAnsi="Aptos"/>
+          <w:sz w:val="24"/>
+          <w:szCs w:val="24"/>
+        </w:rPr>
+        <w:t xml:space="preserve"> Angular,</w:t>
+      </w:r>
+      <w:r>
+        <w:rPr>
+          <w:rFonts w:ascii="Aptos" w:hAnsi="Aptos"/>
+          <w:sz w:val="24"/>
+          <w:szCs w:val="24"/>
+        </w:rPr>
+        <w:t xml:space="preserve"> jQuery.</w:t>
+      </w:r>
+    </w:p>
+    <w:p>
+      <w:pPr>
+        <w:spacing w:after="0"/>
+        <w:jc w:val="both"/>
+        <w:rPr>
+          <w:rFonts w:ascii="Aptos" w:hAnsi="Aptos"/>
+          <w:sz w:val="24"/>
+          <w:szCs w:val="24"/>
+        </w:rPr>
+      </w:pPr>
+    </w:p>
+    <w:p>
+      <w:pPr>
+        <w:spacing w:after="100"/>
+        <w:jc w:val="both"/>
+        <w:rPr>
+          <w:rFonts w:ascii="Aptos" w:hAnsi="Aptos"/>
+          <w:sz w:val="24"/>
+          <w:szCs w:val="24"/>
+        </w:rPr>
+      </w:pPr>
+      <w:r>
+        <w:rPr>
+          <w:rFonts w:ascii="Aptos" w:hAnsi="Aptos"/>
+          <w:sz w:val="24"/>
+          <w:szCs w:val="24"/>
+        </w:rPr>
+        <w:lastRenderedPageBreak/>
+        <w:drawing>
+          <wp:anchor distT="0" distB="0" distL="114300" distR="114300" simplePos="0" relativeHeight="251666432" behindDoc="0" locked="0" layoutInCell="1" allowOverlap="1" wp14:anchorId="212CB508" wp14:editId="17AA42AA">
+            <wp:simplePos x="0" y="0"/>
+            <wp:positionH relativeFrom="margin">
+              <wp:align>left</wp:align>
+            </wp:positionH>
+            <wp:positionV relativeFrom="paragraph">
+              <wp:posOffset>298450</wp:posOffset>
+            </wp:positionV>
+            <wp:extent cx="2895600" cy="1642745"/>
+            <wp:effectExtent l="0" t="0" r="0" b="0"/>
+            <wp:wrapSquare wrapText="bothSides"/>
+            <wp:docPr id="60930422" name="Immagine 1" descr="Immagine che contiene testo, schermata, diagramma, design&#10;&#10;Descrizione generata automaticamente"/>
+            <wp:cNvGraphicFramePr>
+              <a:graphicFrameLocks xmlns:a="http://schemas.openxmlformats.org/drawingml/2006/main" noChangeAspect="1"/>
+            </wp:cNvGraphicFramePr>
+            <a:graphic xmlns:a="http://schemas.openxmlformats.org/drawingml/2006/main">
+              <a:graphicData uri="http://schemas.openxmlformats.org/drawingml/2006/picture">
+                <pic:pic xmlns:pic="http://schemas.openxmlformats.org/drawingml/2006/picture">
+                  <pic:nvPicPr>
+                    <pic:cNvPr id="60930422" name="Immagine 1" descr="Immagine che contiene testo, schermata, diagramma, design&#10;&#10;Descrizione generata automaticamente"/>
+                    <pic:cNvPicPr/>
+                  </pic:nvPicPr>
+                  <pic:blipFill>
+                    <a:blip r:embed="rId18">
+                      <a:extLst>
+                        <a:ext uri="{28A0092B-C50C-407E-A947-70E740481C1C}">
+                          <a14:useLocalDpi xmlns:a14="http://schemas.microsoft.com/office/drawing/2010/main" val="0"/>
+                        </a:ext>
+                      </a:extLst>
+                    </a:blip>
+                    <a:stretch>
+                      <a:fillRect/>
+                    </a:stretch>
+                  </pic:blipFill>
+                  <pic:spPr>
+                    <a:xfrm>
+                      <a:off x="0" y="0"/>
+                      <a:ext cx="2902640" cy="1646870"/>
+                    </a:xfrm>
+                    <a:prstGeom prst="rect">
+                      <a:avLst/>
+                    </a:prstGeom>
+                  </pic:spPr>
+                </pic:pic>
+              </a:graphicData>
+            </a:graphic>
+            <wp14:sizeRelH relativeFrom="margin">
+              <wp14:pctWidth>0</wp14:pctWidth>
+            </wp14:sizeRelH>
+            <wp14:sizeRelV relativeFrom="margin">
+              <wp14:pctHeight>0</wp14:pctHeight>
+            </wp14:sizeRelV>
+          </wp:anchor>
+        </w:drawing>
+      </w:r>
+      <w:r>
+        <w:rPr>
+          <w:rFonts w:ascii="Aptos" w:hAnsi="Aptos"/>
+          <w:b/>
+          <w:bCs/>
+          <w:sz w:val="28"/>
+          <w:szCs w:val="28"/>
+        </w:rPr>
+        <w:t>HYBRID APPROACH</w:t>
+      </w:r>
+    </w:p>
+    <w:p>
+      <w:pPr>
+        <w:spacing w:after="60"/>
+        <w:jc w:val="both"/>
+        <w:rPr>
+          <w:rFonts w:ascii="Aptos" w:hAnsi="Aptos"/>
+          <w:sz w:val="24"/>
+          <w:szCs w:val="24"/>
+        </w:rPr>
+      </w:pPr>
+      <w:r>
+        <w:rPr>
+          <w:rFonts w:ascii="Aptos" w:hAnsi="Aptos"/>
+          <w:sz w:val="24"/>
+          <w:szCs w:val="24"/>
+        </w:rPr>
+        <w:t xml:space="preserve">The application uses the engine of the browser. </w:t>
+      </w:r>
+      <w:r>
+        <w:rPr>
+          <w:rFonts w:ascii="Aptos" w:hAnsi="Aptos"/>
+          <w:sz w:val="24"/>
+          <w:szCs w:val="24"/>
+        </w:rPr>
+        <w:t xml:space="preserve">The Native library enable the application to seem more like a native one. </w:t>
+      </w:r>
+    </w:p>
+    <w:p>
+      <w:pPr>
+        <w:spacing w:after="0"/>
+        <w:jc w:val="both"/>
+        <w:rPr>
+          <w:rFonts w:ascii="Aptos" w:hAnsi="Aptos"/>
+          <w:sz w:val="24"/>
+          <w:szCs w:val="24"/>
+        </w:rPr>
+      </w:pPr>
+      <w:r>
+        <w:rPr>
+          <w:rFonts w:ascii="Aptos" w:hAnsi="Aptos"/>
+          <w:sz w:val="24"/>
+          <w:szCs w:val="24"/>
+        </w:rPr>
+        <w:t>In this case the application is installed in the device</w:t>
+      </w:r>
+      <w:r>
+        <w:rPr>
+          <w:rFonts w:ascii="Aptos" w:hAnsi="Aptos"/>
+          <w:sz w:val="24"/>
+          <w:szCs w:val="24"/>
+        </w:rPr>
+        <w:t>, it can be installed from browsers</w:t>
+      </w:r>
+      <w:r>
+        <w:rPr>
+          <w:rFonts w:ascii="Aptos" w:hAnsi="Aptos"/>
+          <w:sz w:val="24"/>
+          <w:szCs w:val="24"/>
+        </w:rPr>
+        <w:t xml:space="preserve">. </w:t>
+      </w:r>
+    </w:p>
+    <w:p>
+      <w:pPr>
+        <w:spacing w:after="0"/>
+        <w:jc w:val="both"/>
+        <w:rPr>
+          <w:rFonts w:ascii="Aptos" w:hAnsi="Aptos"/>
+          <w:sz w:val="24"/>
+          <w:szCs w:val="24"/>
+        </w:rPr>
+      </w:pPr>
+    </w:p>
+    <w:p>
+      <w:pPr>
+        <w:spacing w:after="0"/>
+        <w:jc w:val="both"/>
+        <w:rPr>
+          <w:rFonts w:ascii="Aptos" w:hAnsi="Aptos"/>
+          <w:sz w:val="24"/>
+          <w:szCs w:val="24"/>
+        </w:rPr>
+      </w:pPr>
+      <w:r>
+        <w:rPr>
+          <w:rFonts w:ascii="Aptos" w:hAnsi="Aptos"/>
+          <w:b/>
+          <w:bCs/>
+          <w:sz w:val="24"/>
+          <w:szCs w:val="24"/>
+        </w:rPr>
+        <w:t xml:space="preserve">2 </w:t>
+      </w:r>
+      <w:r>
+        <w:rPr>
+          <w:rFonts w:ascii="Aptos" w:hAnsi="Aptos"/>
+          <w:b/>
+          <w:bCs/>
+          <w:sz w:val="24"/>
+          <w:szCs w:val="24"/>
+        </w:rPr>
+        <w:t>components</w:t>
+      </w:r>
+      <w:r>
+        <w:rPr>
+          <w:rFonts w:ascii="Aptos" w:hAnsi="Aptos"/>
+          <w:b/>
+          <w:bCs/>
+          <w:sz w:val="24"/>
+          <w:szCs w:val="24"/>
+        </w:rPr>
+        <w:t xml:space="preserve"> running</w:t>
+      </w:r>
+      <w:r>
+        <w:rPr>
+          <w:rFonts w:ascii="Aptos" w:hAnsi="Aptos"/>
+          <w:sz w:val="24"/>
+          <w:szCs w:val="24"/>
+        </w:rPr>
+        <w:t>: code + web engine. Be careful about the performances.</w:t>
+      </w:r>
+    </w:p>
+    <w:p>
+      <w:pPr>
+        <w:spacing w:after="0"/>
+        <w:jc w:val="both"/>
+        <w:rPr>
+          <w:rFonts w:ascii="Aptos" w:hAnsi="Aptos"/>
+          <w:b/>
+          <w:bCs/>
+          <w:sz w:val="24"/>
+          <w:szCs w:val="24"/>
+        </w:rPr>
+      </w:pPr>
+    </w:p>
+    <w:p>
+      <w:pPr>
+        <w:spacing w:after="0"/>
+        <w:jc w:val="both"/>
+        <w:rPr>
+          <w:rFonts w:ascii="Aptos" w:hAnsi="Aptos"/>
+          <w:sz w:val="24"/>
+          <w:szCs w:val="24"/>
+        </w:rPr>
+      </w:pPr>
+      <w:r>
+        <w:rPr>
+          <w:rFonts w:ascii="Aptos" w:hAnsi="Aptos"/>
+          <w:b/>
+          <w:bCs/>
+          <w:sz w:val="24"/>
+          <w:szCs w:val="24"/>
+        </w:rPr>
+        <w:t>Pros</w:t>
+      </w:r>
+      <w:r>
+        <w:rPr>
+          <w:rFonts w:ascii="Aptos" w:hAnsi="Aptos"/>
+          <w:sz w:val="24"/>
+          <w:szCs w:val="24"/>
+        </w:rPr>
+        <w:t>:</w:t>
+      </w:r>
+    </w:p>
+    <w:p>
+      <w:pPr>
+        <w:pStyle w:val="Paragrafoelenco"/>
+        <w:numPr>
+          <w:ilvl w:val="0"/>
+          <w:numId w:val="80"/>
+        </w:numPr>
+        <w:spacing w:after="0"/>
+        <w:jc w:val="both"/>
+        <w:rPr>
+          <w:rFonts w:ascii="Aptos" w:hAnsi="Aptos"/>
+          <w:sz w:val="24"/>
+          <w:szCs w:val="24"/>
+        </w:rPr>
+      </w:pPr>
+      <w:r>
+        <w:rPr>
+          <w:rFonts w:ascii="Aptos" w:hAnsi="Aptos"/>
+          <w:sz w:val="24"/>
+          <w:szCs w:val="24"/>
+        </w:rPr>
+        <w:t>Store publishing available</w:t>
+      </w:r>
+    </w:p>
+    <w:p>
+      <w:pPr>
+        <w:pStyle w:val="Paragrafoelenco"/>
+        <w:numPr>
+          <w:ilvl w:val="0"/>
+          <w:numId w:val="80"/>
+        </w:numPr>
+        <w:spacing w:after="0"/>
+        <w:jc w:val="both"/>
+        <w:rPr>
+          <w:rFonts w:ascii="Aptos" w:hAnsi="Aptos"/>
+          <w:sz w:val="24"/>
+          <w:szCs w:val="24"/>
+        </w:rPr>
+      </w:pPr>
+      <w:r>
+        <w:rPr>
+          <w:rFonts w:ascii="Aptos" w:hAnsi="Aptos"/>
+          <w:sz w:val="24"/>
+          <w:szCs w:val="24"/>
+        </w:rPr>
+        <w:t>Reusable UI</w:t>
+      </w:r>
+    </w:p>
+    <w:p>
+      <w:pPr>
+        <w:pStyle w:val="Paragrafoelenco"/>
+        <w:numPr>
+          <w:ilvl w:val="0"/>
+          <w:numId w:val="80"/>
+        </w:numPr>
+        <w:spacing w:after="0"/>
+        <w:jc w:val="both"/>
+        <w:rPr>
+          <w:rFonts w:ascii="Aptos" w:hAnsi="Aptos"/>
+          <w:sz w:val="24"/>
+          <w:szCs w:val="24"/>
+        </w:rPr>
+      </w:pPr>
+      <w:r>
+        <w:rPr>
+          <w:rFonts w:ascii="Aptos" w:hAnsi="Aptos"/>
+          <w:sz w:val="24"/>
+          <w:szCs w:val="24"/>
+        </w:rPr>
+        <w:t>Usage of device components</w:t>
+      </w:r>
+    </w:p>
+    <w:p>
+      <w:pPr>
+        <w:spacing w:after="0"/>
+        <w:jc w:val="both"/>
+        <w:rPr>
+          <w:rFonts w:ascii="Aptos" w:hAnsi="Aptos"/>
+          <w:sz w:val="24"/>
+          <w:szCs w:val="24"/>
+        </w:rPr>
+      </w:pPr>
+    </w:p>
+    <w:p>
+      <w:pPr>
+        <w:spacing w:after="0"/>
+        <w:jc w:val="both"/>
+        <w:rPr>
+          <w:rFonts w:ascii="Aptos" w:hAnsi="Aptos"/>
+          <w:sz w:val="24"/>
+          <w:szCs w:val="24"/>
+        </w:rPr>
+      </w:pPr>
+      <w:r>
+        <w:rPr>
+          <w:rFonts w:ascii="Aptos" w:hAnsi="Aptos"/>
+          <w:b/>
+          <w:bCs/>
+          <w:sz w:val="24"/>
+          <w:szCs w:val="24"/>
+        </w:rPr>
+        <w:t>Cons</w:t>
+      </w:r>
+      <w:r>
+        <w:rPr>
+          <w:rFonts w:ascii="Aptos" w:hAnsi="Aptos"/>
+          <w:sz w:val="24"/>
+          <w:szCs w:val="24"/>
+        </w:rPr>
+        <w:t>:</w:t>
+      </w:r>
+    </w:p>
+    <w:p>
+      <w:pPr>
+        <w:pStyle w:val="Paragrafoelenco"/>
+        <w:numPr>
+          <w:ilvl w:val="0"/>
+          <w:numId w:val="81"/>
+        </w:numPr>
+        <w:spacing w:after="0"/>
+        <w:jc w:val="both"/>
+        <w:rPr>
+          <w:rFonts w:ascii="Aptos" w:hAnsi="Aptos"/>
+          <w:sz w:val="24"/>
+          <w:szCs w:val="24"/>
+        </w:rPr>
+      </w:pPr>
+      <w:r>
+        <w:rPr>
+          <w:rFonts w:ascii="Aptos" w:hAnsi="Aptos"/>
+          <w:sz w:val="24"/>
+          <w:szCs w:val="24"/>
+        </w:rPr>
+        <w:t>Lower performances</w:t>
+      </w:r>
+    </w:p>
+    <w:p>
+      <w:pPr>
+        <w:pStyle w:val="Paragrafoelenco"/>
+        <w:numPr>
+          <w:ilvl w:val="0"/>
+          <w:numId w:val="81"/>
+        </w:numPr>
+        <w:spacing w:after="0"/>
+        <w:jc w:val="both"/>
+        <w:rPr>
+          <w:rFonts w:ascii="Aptos" w:hAnsi="Aptos"/>
+          <w:sz w:val="24"/>
+          <w:szCs w:val="24"/>
+        </w:rPr>
+      </w:pPr>
+      <w:r>
+        <w:rPr>
+          <w:rFonts w:ascii="Aptos" w:hAnsi="Aptos"/>
+          <w:sz w:val="24"/>
+          <w:szCs w:val="24"/>
+        </w:rPr>
+        <w:t>UI do not follow native Look and Feel</w:t>
+      </w:r>
+    </w:p>
+    <w:p>
+      <w:pPr>
+        <w:spacing w:after="0"/>
+        <w:jc w:val="both"/>
+        <w:rPr>
+          <w:rFonts w:ascii="Aptos" w:hAnsi="Aptos"/>
+          <w:sz w:val="24"/>
+          <w:szCs w:val="24"/>
+        </w:rPr>
+      </w:pPr>
+    </w:p>
+    <w:p>
+      <w:pPr>
+        <w:spacing w:after="60"/>
+        <w:jc w:val="both"/>
+        <w:rPr>
+          <w:rFonts w:ascii="Aptos" w:hAnsi="Aptos"/>
+          <w:sz w:val="28"/>
+          <w:szCs w:val="28"/>
+        </w:rPr>
+      </w:pPr>
+      <w:r>
+        <w:rPr>
+          <w:rFonts w:ascii="Aptos" w:hAnsi="Aptos"/>
+          <w:b/>
+          <w:bCs/>
+          <w:sz w:val="28"/>
+          <w:szCs w:val="28"/>
+          <w:u w:val="single"/>
+        </w:rPr>
+        <w:t>Example</w:t>
+      </w:r>
+      <w:r>
+        <w:rPr>
+          <w:rFonts w:ascii="Aptos" w:hAnsi="Aptos"/>
+          <w:b/>
+          <w:bCs/>
+          <w:sz w:val="28"/>
+          <w:szCs w:val="28"/>
+        </w:rPr>
+        <w:t>: PhoneGap/Cordova</w:t>
+      </w:r>
+      <w:r>
+        <w:rPr>
+          <w:rFonts w:ascii="Aptos" w:hAnsi="Aptos"/>
+          <w:sz w:val="28"/>
+          <w:szCs w:val="28"/>
+        </w:rPr>
+        <w:t xml:space="preserve"> </w:t>
+      </w:r>
+    </w:p>
+    <w:p>
+      <w:pPr>
+        <w:spacing w:after="0"/>
+        <w:jc w:val="both"/>
+        <w:rPr>
+          <w:rFonts w:ascii="Aptos" w:hAnsi="Aptos"/>
+          <w:sz w:val="24"/>
+          <w:szCs w:val="24"/>
+        </w:rPr>
+      </w:pPr>
+      <w:r>
+        <w:rPr>
+          <w:rFonts w:ascii="Aptos" w:hAnsi="Aptos"/>
+          <w:sz w:val="24"/>
+          <w:szCs w:val="24"/>
+        </w:rPr>
+        <w:t>It was a project started in 2008</w:t>
+      </w:r>
+      <w:r>
+        <w:rPr>
+          <w:rFonts w:ascii="Aptos" w:hAnsi="Aptos"/>
+          <w:sz w:val="24"/>
+          <w:szCs w:val="24"/>
+        </w:rPr>
+        <w:t xml:space="preserve"> to solve problems as: </w:t>
+      </w:r>
+    </w:p>
+    <w:p>
+      <w:pPr>
+        <w:pStyle w:val="Paragrafoelenco"/>
+        <w:numPr>
+          <w:ilvl w:val="0"/>
+          <w:numId w:val="82"/>
+        </w:numPr>
+        <w:spacing w:after="0"/>
+        <w:jc w:val="both"/>
+        <w:rPr>
+          <w:rFonts w:ascii="Aptos" w:hAnsi="Aptos"/>
+          <w:sz w:val="24"/>
+          <w:szCs w:val="24"/>
+        </w:rPr>
+      </w:pPr>
+      <w:r>
+        <w:rPr>
+          <w:rFonts w:ascii="Aptos" w:hAnsi="Aptos"/>
+          <w:sz w:val="24"/>
+          <w:szCs w:val="24"/>
+        </w:rPr>
+        <w:t>Development of mobile applications using web technologies</w:t>
+      </w:r>
+    </w:p>
+    <w:p>
+      <w:pPr>
+        <w:pStyle w:val="Paragrafoelenco"/>
+        <w:numPr>
+          <w:ilvl w:val="0"/>
+          <w:numId w:val="82"/>
+        </w:numPr>
+        <w:spacing w:after="0"/>
+        <w:jc w:val="both"/>
+        <w:rPr>
+          <w:rFonts w:ascii="Aptos" w:hAnsi="Aptos"/>
+          <w:sz w:val="24"/>
+          <w:szCs w:val="24"/>
+        </w:rPr>
+      </w:pPr>
+      <w:r>
+        <w:rPr>
+          <w:rFonts w:ascii="Aptos" w:hAnsi="Aptos"/>
+          <w:sz w:val="24"/>
+          <w:szCs w:val="24"/>
+        </w:rPr>
+        <w:t>Solve the problem of low support of mobile browsers to HTML5</w:t>
+      </w:r>
+    </w:p>
+    <w:p>
+      <w:pPr>
+        <w:pStyle w:val="Paragrafoelenco"/>
+        <w:numPr>
+          <w:ilvl w:val="0"/>
+          <w:numId w:val="82"/>
+        </w:numPr>
+        <w:spacing w:after="60"/>
+        <w:ind w:left="714" w:hanging="357"/>
+        <w:contextualSpacing w:val="0"/>
+        <w:jc w:val="both"/>
+        <w:rPr>
+          <w:rFonts w:ascii="Aptos" w:hAnsi="Aptos"/>
+          <w:sz w:val="24"/>
+          <w:szCs w:val="24"/>
+        </w:rPr>
+      </w:pPr>
+      <w:r>
+        <w:rPr>
+          <w:rFonts w:ascii="Aptos" w:hAnsi="Aptos"/>
+          <w:sz w:val="24"/>
+          <w:szCs w:val="24"/>
+        </w:rPr>
+        <w:t>Allow access to different features of the device</w:t>
+      </w:r>
+    </w:p>
+    <w:p>
+      <w:pPr>
+        <w:spacing w:after="60"/>
+        <w:jc w:val="both"/>
+        <w:rPr>
+          <w:rFonts w:ascii="Aptos" w:hAnsi="Aptos"/>
+          <w:sz w:val="24"/>
+          <w:szCs w:val="24"/>
+        </w:rPr>
+      </w:pPr>
+      <w:r>
+        <w:rPr>
+          <w:rFonts w:ascii="Aptos" w:hAnsi="Aptos"/>
+          <w:sz w:val="24"/>
+          <w:szCs w:val="24"/>
+        </w:rPr>
+        <w:t>Actual support to HTML5 of the mobile browsers and the HTML5</w:t>
+      </w:r>
+      <w:r>
+        <w:rPr>
+          <w:rFonts w:ascii="Aptos" w:hAnsi="Aptos"/>
+          <w:sz w:val="24"/>
+          <w:szCs w:val="24"/>
+        </w:rPr>
+        <w:t xml:space="preserve"> </w:t>
+      </w:r>
+      <w:r>
+        <w:rPr>
+          <w:rFonts w:ascii="Aptos" w:hAnsi="Aptos"/>
+          <w:sz w:val="24"/>
+          <w:szCs w:val="24"/>
+        </w:rPr>
+        <w:t>evolution have partially solved these problems</w:t>
+      </w:r>
+      <w:r>
+        <w:rPr>
+          <w:rFonts w:ascii="Aptos" w:hAnsi="Aptos"/>
+          <w:sz w:val="24"/>
+          <w:szCs w:val="24"/>
+        </w:rPr>
+        <w:t>.</w:t>
+      </w:r>
+    </w:p>
+    <w:p>
+      <w:pPr>
+        <w:spacing w:after="0"/>
+        <w:jc w:val="both"/>
+        <w:rPr>
+          <w:rFonts w:ascii="Aptos" w:hAnsi="Aptos"/>
+          <w:sz w:val="24"/>
+          <w:szCs w:val="24"/>
+        </w:rPr>
+      </w:pPr>
+      <w:r>
+        <w:rPr>
+          <w:rFonts w:ascii="Aptos" w:hAnsi="Aptos"/>
+          <w:i/>
+          <w:iCs/>
+          <w:sz w:val="24"/>
+          <w:szCs w:val="24"/>
+        </w:rPr>
+        <w:t>&lt;script type=”text/javascript” src=”cordova.js”&gt;&lt;script&gt;</w:t>
+      </w:r>
+      <w:r>
+        <w:rPr>
+          <w:rFonts w:ascii="Aptos" w:hAnsi="Aptos"/>
+          <w:sz w:val="24"/>
+          <w:szCs w:val="24"/>
+        </w:rPr>
+        <w:t xml:space="preserve"> command provides a way to access to device features.</w:t>
+      </w:r>
+    </w:p>
+    <w:p>
+      <w:pPr>
+        <w:spacing w:after="0"/>
+        <w:jc w:val="both"/>
+        <w:rPr>
+          <w:rFonts w:ascii="Aptos" w:hAnsi="Aptos"/>
+          <w:sz w:val="24"/>
+          <w:szCs w:val="24"/>
+        </w:rPr>
+      </w:pPr>
+    </w:p>
+    <w:p>
+      <w:pPr>
+        <w:spacing w:after="0"/>
+        <w:jc w:val="both"/>
+        <w:rPr>
+          <w:rFonts w:ascii="Aptos" w:hAnsi="Aptos"/>
+          <w:sz w:val="24"/>
+          <w:szCs w:val="24"/>
+        </w:rPr>
+      </w:pPr>
+      <w:r>
+        <w:rPr>
+          <w:rFonts w:ascii="Aptos" w:hAnsi="Aptos"/>
+          <w:sz w:val="24"/>
+          <w:szCs w:val="24"/>
+        </w:rPr>
+        <w:t>Other frameworks/tools allow app development using Cordova</w:t>
+      </w:r>
+      <w:r>
+        <w:rPr>
+          <w:rFonts w:ascii="Aptos" w:hAnsi="Aptos"/>
+          <w:sz w:val="24"/>
+          <w:szCs w:val="24"/>
+        </w:rPr>
+        <w:t xml:space="preserve"> (e.g. Monaca, Framework7, NativeScript, Ionic Capacitor, Progressive Web Apps)</w:t>
+      </w:r>
+      <w:r>
+        <w:rPr>
+          <w:rFonts w:ascii="Aptos" w:hAnsi="Aptos"/>
+          <w:sz w:val="24"/>
+          <w:szCs w:val="24"/>
+        </w:rPr>
+        <w:t xml:space="preserve">. </w:t>
+      </w:r>
+      <w:r>
+        <w:rPr>
+          <w:rFonts w:ascii="Aptos" w:hAnsi="Aptos"/>
+          <w:sz w:val="24"/>
+          <w:szCs w:val="24"/>
+        </w:rPr>
+        <w:t>Cordova usually is not used stand-alone, but as a support</w:t>
+      </w:r>
+      <w:r>
+        <w:rPr>
+          <w:rFonts w:ascii="Aptos" w:hAnsi="Aptos"/>
+          <w:sz w:val="24"/>
+          <w:szCs w:val="24"/>
+        </w:rPr>
+        <w:t xml:space="preserve"> </w:t>
+      </w:r>
+      <w:r>
+        <w:rPr>
+          <w:rFonts w:ascii="Aptos" w:hAnsi="Aptos"/>
+          <w:sz w:val="24"/>
+          <w:szCs w:val="24"/>
+        </w:rPr>
+        <w:t>framework for other frameworks</w:t>
+      </w:r>
+      <w:r>
+        <w:rPr>
+          <w:rFonts w:ascii="Aptos" w:hAnsi="Aptos"/>
+          <w:sz w:val="24"/>
+          <w:szCs w:val="24"/>
+        </w:rPr>
+        <w:t xml:space="preserve">. </w:t>
+      </w:r>
+    </w:p>
+    <w:p>
+      <w:pPr>
+        <w:spacing w:after="0"/>
+        <w:jc w:val="both"/>
+        <w:rPr>
+          <w:rFonts w:ascii="Aptos" w:hAnsi="Aptos"/>
+          <w:sz w:val="24"/>
+          <w:szCs w:val="24"/>
+        </w:rPr>
+      </w:pPr>
+      <w:r>
+        <w:rPr>
+          <w:rFonts w:ascii="Aptos" w:hAnsi="Aptos"/>
+          <w:sz w:val="24"/>
+          <w:szCs w:val="24"/>
+        </w:rPr>
+        <w:t>Be careful about performances</w:t>
+      </w:r>
+      <w:r>
+        <w:rPr>
+          <w:rFonts w:ascii="Aptos" w:hAnsi="Aptos"/>
+          <w:sz w:val="24"/>
+          <w:szCs w:val="24"/>
+        </w:rPr>
+        <w:t>: simple applications can easily run</w:t>
+      </w:r>
+      <w:r>
+        <w:rPr>
+          <w:rFonts w:ascii="Aptos" w:hAnsi="Aptos"/>
+          <w:sz w:val="24"/>
+          <w:szCs w:val="24"/>
+        </w:rPr>
+        <w:t xml:space="preserve"> (e.g. train time table)</w:t>
+      </w:r>
+      <w:r>
+        <w:rPr>
+          <w:rFonts w:ascii="Aptos" w:hAnsi="Aptos"/>
+          <w:sz w:val="24"/>
+          <w:szCs w:val="24"/>
+        </w:rPr>
+        <w:t xml:space="preserve">. </w:t>
+      </w:r>
+    </w:p>
+    <w:p>
+      <w:pPr>
+        <w:spacing w:after="0"/>
+        <w:jc w:val="both"/>
+        <w:rPr>
+          <w:rFonts w:ascii="Aptos" w:hAnsi="Aptos"/>
+          <w:sz w:val="24"/>
+          <w:szCs w:val="24"/>
+        </w:rPr>
+      </w:pPr>
+    </w:p>
+    <w:p>
+      <w:pPr>
+        <w:spacing w:after="0"/>
+        <w:jc w:val="both"/>
+        <w:rPr>
+          <w:rFonts w:ascii="Aptos" w:hAnsi="Aptos"/>
+          <w:sz w:val="28"/>
+          <w:szCs w:val="28"/>
+        </w:rPr>
+      </w:pPr>
+      <w:r>
+        <w:rPr>
+          <w:rFonts w:ascii="Aptos" w:hAnsi="Aptos"/>
+          <w:b/>
+          <w:bCs/>
+          <w:sz w:val="28"/>
+          <w:szCs w:val="28"/>
+        </w:rPr>
+        <w:t>INTERPRETED APPROACH</w:t>
+      </w:r>
+    </w:p>
+    <w:p>
+      <w:pPr>
+        <w:spacing w:after="0"/>
+        <w:jc w:val="both"/>
+        <w:rPr>
+          <w:rFonts w:ascii="Aptos" w:hAnsi="Aptos"/>
+          <w:sz w:val="24"/>
+          <w:szCs w:val="24"/>
+        </w:rPr>
+      </w:pPr>
+      <w:r>
+        <w:rPr>
+          <w:rFonts w:ascii="Aptos" w:hAnsi="Aptos"/>
           <w:sz w:val="24"/>
           <w:szCs w:val="24"/>
         </w:rPr>
         <w:t>…</w:t>
       </w:r>
     </w:p>
+    <w:p>
+      <w:pPr>
+        <w:spacing w:after="0"/>
+        <w:jc w:val="both"/>
+        <w:rPr>
+          <w:rFonts w:ascii="Aptos" w:hAnsi="Aptos"/>
+          <w:sz w:val="24"/>
+          <w:szCs w:val="24"/>
+        </w:rPr>
+      </w:pPr>
+    </w:p>
+    <w:p>
+      <w:pPr>
+        <w:spacing w:after="0"/>
+        <w:jc w:val="both"/>
+        <w:rPr>
+          <w:rFonts w:ascii="Aptos" w:hAnsi="Aptos"/>
+          <w:sz w:val="24"/>
+          <w:szCs w:val="24"/>
+        </w:rPr>
+      </w:pPr>
+    </w:p>
+    <w:p>
+      <w:pPr>
+        <w:spacing w:after="0"/>
+        <w:jc w:val="both"/>
+        <w:rPr>
+          <w:rFonts w:ascii="Aptos" w:hAnsi="Aptos"/>
+          <w:sz w:val="24"/>
+          <w:szCs w:val="24"/>
+        </w:rPr>
+      </w:pPr>
+      <w:r>
+        <w:rPr>
+          <w:rFonts w:ascii="Aptos" w:hAnsi="Aptos"/>
+          <w:b/>
+          <w:bCs/>
+          <w:sz w:val="28"/>
+          <w:szCs w:val="28"/>
+        </w:rPr>
+        <w:t>CROSS-COMPILED APPROACH</w:t>
+      </w:r>
+    </w:p>
+    <w:p>
+      <w:pPr>
+        <w:spacing w:after="0"/>
+        <w:jc w:val="both"/>
+        <w:rPr>
+          <w:rFonts w:ascii="Aptos" w:hAnsi="Aptos"/>
+          <w:sz w:val="24"/>
+          <w:szCs w:val="24"/>
+        </w:rPr>
+      </w:pPr>
+      <w:r>
+        <w:rPr>
+          <w:rFonts w:ascii="Aptos" w:hAnsi="Aptos"/>
+          <w:sz w:val="24"/>
+          <w:szCs w:val="24"/>
+        </w:rPr>
+        <w:t>...</w:t>
+      </w:r>
+    </w:p>
     <w:sectPr>
-      <w:headerReference w:type="default" r:id="rId14"/>
-      <w:footerReference w:type="default" r:id="rId15"/>
+      <w:headerReference w:type="default" r:id="rId19"/>
+      <w:footerReference w:type="default" r:id="rId20"/>
       <w:pgSz w:w="11906" w:h="16838"/>
       <w:pgMar w:top="1417" w:right="1134" w:bottom="1134" w:left="1134" w:header="708" w:footer="708" w:gutter="0"/>
       <w:cols w:space="708"/>
@@ -7393,6 +11347,118 @@
     </w:lvl>
   </w:abstractNum>
   <w:abstractNum w:abstractNumId="3" w15:restartNumberingAfterBreak="0">
+    <w:nsid w:val="033B20CD"/>
+    <w:multiLevelType w:val="hybridMultilevel"/>
+    <w:tmpl w:val="24BCB0A0"/>
+    <w:lvl w:ilvl="0" w:tplc="7030754A">
+      <w:numFmt w:val="bullet"/>
+      <w:lvlText w:val="-"/>
+      <w:lvlJc w:val="left"/>
+      <w:pPr>
+        <w:ind w:left="720" w:hanging="360"/>
+      </w:pPr>
+      <w:rPr>
+        <w:rFonts w:ascii="Aptos" w:eastAsiaTheme="minorHAnsi" w:hAnsi="Aptos" w:cstheme="minorBidi" w:hint="default"/>
+      </w:rPr>
+    </w:lvl>
+    <w:lvl w:ilvl="1" w:tplc="08090003" w:tentative="1">
+      <w:start w:val="1"/>
+      <w:numFmt w:val="bullet"/>
+      <w:lvlText w:val="o"/>
+      <w:lvlJc w:val="left"/>
+      <w:pPr>
+        <w:ind w:left="1440" w:hanging="360"/>
+      </w:pPr>
+      <w:rPr>
+        <w:rFonts w:ascii="Courier New" w:hAnsi="Courier New" w:cs="Courier New" w:hint="default"/>
+      </w:rPr>
+    </w:lvl>
+    <w:lvl w:ilvl="2" w:tplc="08090005" w:tentative="1">
+      <w:start w:val="1"/>
+      <w:numFmt w:val="bullet"/>
+      <w:lvlText w:val=""/>
+      <w:lvlJc w:val="left"/>
+      <w:pPr>
+        <w:ind w:left="2160" w:hanging="360"/>
+      </w:pPr>
+      <w:rPr>
+        <w:rFonts w:ascii="Wingdings" w:hAnsi="Wingdings" w:hint="default"/>
+      </w:rPr>
+    </w:lvl>
+    <w:lvl w:ilvl="3" w:tplc="08090001" w:tentative="1">
+      <w:start w:val="1"/>
+      <w:numFmt w:val="bullet"/>
+      <w:lvlText w:val=""/>
+      <w:lvlJc w:val="left"/>
+      <w:pPr>
+        <w:ind w:left="2880" w:hanging="360"/>
+      </w:pPr>
+      <w:rPr>
+        <w:rFonts w:ascii="Symbol" w:hAnsi="Symbol" w:hint="default"/>
+      </w:rPr>
+    </w:lvl>
+    <w:lvl w:ilvl="4" w:tplc="08090003" w:tentative="1">
+      <w:start w:val="1"/>
+      <w:numFmt w:val="bullet"/>
+      <w:lvlText w:val="o"/>
+      <w:lvlJc w:val="left"/>
+      <w:pPr>
+        <w:ind w:left="3600" w:hanging="360"/>
+      </w:pPr>
+      <w:rPr>
+        <w:rFonts w:ascii="Courier New" w:hAnsi="Courier New" w:cs="Courier New" w:hint="default"/>
+      </w:rPr>
+    </w:lvl>
+    <w:lvl w:ilvl="5" w:tplc="08090005" w:tentative="1">
+      <w:start w:val="1"/>
+      <w:numFmt w:val="bullet"/>
+      <w:lvlText w:val=""/>
+      <w:lvlJc w:val="left"/>
+      <w:pPr>
+        <w:ind w:left="4320" w:hanging="360"/>
+      </w:pPr>
+      <w:rPr>
+        <w:rFonts w:ascii="Wingdings" w:hAnsi="Wingdings" w:hint="default"/>
+      </w:rPr>
+    </w:lvl>
+    <w:lvl w:ilvl="6" w:tplc="08090001" w:tentative="1">
+      <w:start w:val="1"/>
+      <w:numFmt w:val="bullet"/>
+      <w:lvlText w:val=""/>
+      <w:lvlJc w:val="left"/>
+      <w:pPr>
+        <w:ind w:left="5040" w:hanging="360"/>
+      </w:pPr>
+      <w:rPr>
+        <w:rFonts w:ascii="Symbol" w:hAnsi="Symbol" w:hint="default"/>
+      </w:rPr>
+    </w:lvl>
+    <w:lvl w:ilvl="7" w:tplc="08090003" w:tentative="1">
+      <w:start w:val="1"/>
+      <w:numFmt w:val="bullet"/>
+      <w:lvlText w:val="o"/>
+      <w:lvlJc w:val="left"/>
+      <w:pPr>
+        <w:ind w:left="5760" w:hanging="360"/>
+      </w:pPr>
+      <w:rPr>
+        <w:rFonts w:ascii="Courier New" w:hAnsi="Courier New" w:cs="Courier New" w:hint="default"/>
+      </w:rPr>
+    </w:lvl>
+    <w:lvl w:ilvl="8" w:tplc="08090005" w:tentative="1">
+      <w:start w:val="1"/>
+      <w:numFmt w:val="bullet"/>
+      <w:lvlText w:val=""/>
+      <w:lvlJc w:val="left"/>
+      <w:pPr>
+        <w:ind w:left="6480" w:hanging="360"/>
+      </w:pPr>
+      <w:rPr>
+        <w:rFonts w:ascii="Wingdings" w:hAnsi="Wingdings" w:hint="default"/>
+      </w:rPr>
+    </w:lvl>
+  </w:abstractNum>
+  <w:abstractNum w:abstractNumId="4" w15:restartNumberingAfterBreak="0">
     <w:nsid w:val="03CE2DC0"/>
     <w:multiLevelType w:val="hybridMultilevel"/>
     <w:tmpl w:val="BE425DC2"/>
@@ -7505,7 +11571,7 @@
       </w:rPr>
     </w:lvl>
   </w:abstractNum>
-  <w:abstractNum w:abstractNumId="4" w15:restartNumberingAfterBreak="0">
+  <w:abstractNum w:abstractNumId="5" w15:restartNumberingAfterBreak="0">
     <w:nsid w:val="042234A6"/>
     <w:multiLevelType w:val="hybridMultilevel"/>
     <w:tmpl w:val="882EEBBC"/>
@@ -7591,7 +11657,93 @@
       </w:pPr>
     </w:lvl>
   </w:abstractNum>
-  <w:abstractNum w:abstractNumId="5" w15:restartNumberingAfterBreak="0">
+  <w:abstractNum w:abstractNumId="6" w15:restartNumberingAfterBreak="0">
+    <w:nsid w:val="04B83A8D"/>
+    <w:multiLevelType w:val="hybridMultilevel"/>
+    <w:tmpl w:val="06228B3C"/>
+    <w:lvl w:ilvl="0" w:tplc="0809000F">
+      <w:start w:val="1"/>
+      <w:numFmt w:val="decimal"/>
+      <w:lvlText w:val="%1."/>
+      <w:lvlJc w:val="left"/>
+      <w:pPr>
+        <w:ind w:left="720" w:hanging="360"/>
+      </w:pPr>
+    </w:lvl>
+    <w:lvl w:ilvl="1" w:tplc="08090019" w:tentative="1">
+      <w:start w:val="1"/>
+      <w:numFmt w:val="lowerLetter"/>
+      <w:lvlText w:val="%2."/>
+      <w:lvlJc w:val="left"/>
+      <w:pPr>
+        <w:ind w:left="1440" w:hanging="360"/>
+      </w:pPr>
+    </w:lvl>
+    <w:lvl w:ilvl="2" w:tplc="0809001B" w:tentative="1">
+      <w:start w:val="1"/>
+      <w:numFmt w:val="lowerRoman"/>
+      <w:lvlText w:val="%3."/>
+      <w:lvlJc w:val="right"/>
+      <w:pPr>
+        <w:ind w:left="2160" w:hanging="180"/>
+      </w:pPr>
+    </w:lvl>
+    <w:lvl w:ilvl="3" w:tplc="0809000F" w:tentative="1">
+      <w:start w:val="1"/>
+      <w:numFmt w:val="decimal"/>
+      <w:lvlText w:val="%4."/>
+      <w:lvlJc w:val="left"/>
+      <w:pPr>
+        <w:ind w:left="2880" w:hanging="360"/>
+      </w:pPr>
+    </w:lvl>
+    <w:lvl w:ilvl="4" w:tplc="08090019" w:tentative="1">
+      <w:start w:val="1"/>
+      <w:numFmt w:val="lowerLetter"/>
+      <w:lvlText w:val="%5."/>
+      <w:lvlJc w:val="left"/>
+      <w:pPr>
+        <w:ind w:left="3600" w:hanging="360"/>
+      </w:pPr>
+    </w:lvl>
+    <w:lvl w:ilvl="5" w:tplc="0809001B" w:tentative="1">
+      <w:start w:val="1"/>
+      <w:numFmt w:val="lowerRoman"/>
+      <w:lvlText w:val="%6."/>
+      <w:lvlJc w:val="right"/>
+      <w:pPr>
+        <w:ind w:left="4320" w:hanging="180"/>
+      </w:pPr>
+    </w:lvl>
+    <w:lvl w:ilvl="6" w:tplc="0809000F" w:tentative="1">
+      <w:start w:val="1"/>
+      <w:numFmt w:val="decimal"/>
+      <w:lvlText w:val="%7."/>
+      <w:lvlJc w:val="left"/>
+      <w:pPr>
+        <w:ind w:left="5040" w:hanging="360"/>
+      </w:pPr>
+    </w:lvl>
+    <w:lvl w:ilvl="7" w:tplc="08090019" w:tentative="1">
+      <w:start w:val="1"/>
+      <w:numFmt w:val="lowerLetter"/>
+      <w:lvlText w:val="%8."/>
+      <w:lvlJc w:val="left"/>
+      <w:pPr>
+        <w:ind w:left="5760" w:hanging="360"/>
+      </w:pPr>
+    </w:lvl>
+    <w:lvl w:ilvl="8" w:tplc="0809001B" w:tentative="1">
+      <w:start w:val="1"/>
+      <w:numFmt w:val="lowerRoman"/>
+      <w:lvlText w:val="%9."/>
+      <w:lvlJc w:val="right"/>
+      <w:pPr>
+        <w:ind w:left="6480" w:hanging="180"/>
+      </w:pPr>
+    </w:lvl>
+  </w:abstractNum>
+  <w:abstractNum w:abstractNumId="7" w15:restartNumberingAfterBreak="0">
     <w:nsid w:val="04E501AB"/>
     <w:multiLevelType w:val="hybridMultilevel"/>
     <w:tmpl w:val="38F437D8"/>
@@ -7704,7 +11856,119 @@
       </w:rPr>
     </w:lvl>
   </w:abstractNum>
-  <w:abstractNum w:abstractNumId="6" w15:restartNumberingAfterBreak="0">
+  <w:abstractNum w:abstractNumId="8" w15:restartNumberingAfterBreak="0">
+    <w:nsid w:val="09343F98"/>
+    <w:multiLevelType w:val="hybridMultilevel"/>
+    <w:tmpl w:val="D61C958C"/>
+    <w:lvl w:ilvl="0" w:tplc="7030754A">
+      <w:numFmt w:val="bullet"/>
+      <w:lvlText w:val="-"/>
+      <w:lvlJc w:val="left"/>
+      <w:pPr>
+        <w:ind w:left="720" w:hanging="360"/>
+      </w:pPr>
+      <w:rPr>
+        <w:rFonts w:ascii="Aptos" w:eastAsiaTheme="minorHAnsi" w:hAnsi="Aptos" w:cstheme="minorBidi" w:hint="default"/>
+      </w:rPr>
+    </w:lvl>
+    <w:lvl w:ilvl="1" w:tplc="08090003" w:tentative="1">
+      <w:start w:val="1"/>
+      <w:numFmt w:val="bullet"/>
+      <w:lvlText w:val="o"/>
+      <w:lvlJc w:val="left"/>
+      <w:pPr>
+        <w:ind w:left="1440" w:hanging="360"/>
+      </w:pPr>
+      <w:rPr>
+        <w:rFonts w:ascii="Courier New" w:hAnsi="Courier New" w:cs="Courier New" w:hint="default"/>
+      </w:rPr>
+    </w:lvl>
+    <w:lvl w:ilvl="2" w:tplc="08090005" w:tentative="1">
+      <w:start w:val="1"/>
+      <w:numFmt w:val="bullet"/>
+      <w:lvlText w:val=""/>
+      <w:lvlJc w:val="left"/>
+      <w:pPr>
+        <w:ind w:left="2160" w:hanging="360"/>
+      </w:pPr>
+      <w:rPr>
+        <w:rFonts w:ascii="Wingdings" w:hAnsi="Wingdings" w:hint="default"/>
+      </w:rPr>
+    </w:lvl>
+    <w:lvl w:ilvl="3" w:tplc="08090001" w:tentative="1">
+      <w:start w:val="1"/>
+      <w:numFmt w:val="bullet"/>
+      <w:lvlText w:val=""/>
+      <w:lvlJc w:val="left"/>
+      <w:pPr>
+        <w:ind w:left="2880" w:hanging="360"/>
+      </w:pPr>
+      <w:rPr>
+        <w:rFonts w:ascii="Symbol" w:hAnsi="Symbol" w:hint="default"/>
+      </w:rPr>
+    </w:lvl>
+    <w:lvl w:ilvl="4" w:tplc="08090003" w:tentative="1">
+      <w:start w:val="1"/>
+      <w:numFmt w:val="bullet"/>
+      <w:lvlText w:val="o"/>
+      <w:lvlJc w:val="left"/>
+      <w:pPr>
+        <w:ind w:left="3600" w:hanging="360"/>
+      </w:pPr>
+      <w:rPr>
+        <w:rFonts w:ascii="Courier New" w:hAnsi="Courier New" w:cs="Courier New" w:hint="default"/>
+      </w:rPr>
+    </w:lvl>
+    <w:lvl w:ilvl="5" w:tplc="08090005" w:tentative="1">
+      <w:start w:val="1"/>
+      <w:numFmt w:val="bullet"/>
+      <w:lvlText w:val=""/>
+      <w:lvlJc w:val="left"/>
+      <w:pPr>
+        <w:ind w:left="4320" w:hanging="360"/>
+      </w:pPr>
+      <w:rPr>
+        <w:rFonts w:ascii="Wingdings" w:hAnsi="Wingdings" w:hint="default"/>
+      </w:rPr>
+    </w:lvl>
+    <w:lvl w:ilvl="6" w:tplc="08090001" w:tentative="1">
+      <w:start w:val="1"/>
+      <w:numFmt w:val="bullet"/>
+      <w:lvlText w:val=""/>
+      <w:lvlJc w:val="left"/>
+      <w:pPr>
+        <w:ind w:left="5040" w:hanging="360"/>
+      </w:pPr>
+      <w:rPr>
+        <w:rFonts w:ascii="Symbol" w:hAnsi="Symbol" w:hint="default"/>
+      </w:rPr>
+    </w:lvl>
+    <w:lvl w:ilvl="7" w:tplc="08090003" w:tentative="1">
+      <w:start w:val="1"/>
+      <w:numFmt w:val="bullet"/>
+      <w:lvlText w:val="o"/>
+      <w:lvlJc w:val="left"/>
+      <w:pPr>
+        <w:ind w:left="5760" w:hanging="360"/>
+      </w:pPr>
+      <w:rPr>
+        <w:rFonts w:ascii="Courier New" w:hAnsi="Courier New" w:cs="Courier New" w:hint="default"/>
+      </w:rPr>
+    </w:lvl>
+    <w:lvl w:ilvl="8" w:tplc="08090005" w:tentative="1">
+      <w:start w:val="1"/>
+      <w:numFmt w:val="bullet"/>
+      <w:lvlText w:val=""/>
+      <w:lvlJc w:val="left"/>
+      <w:pPr>
+        <w:ind w:left="6480" w:hanging="360"/>
+      </w:pPr>
+      <w:rPr>
+        <w:rFonts w:ascii="Wingdings" w:hAnsi="Wingdings" w:hint="default"/>
+      </w:rPr>
+    </w:lvl>
+  </w:abstractNum>
+  <w:abstractNum w:abstractNumId="9" w15:restartNumberingAfterBreak="0">
     <w:nsid w:val="093737E4"/>
     <w:multiLevelType w:val="hybridMultilevel"/>
     <w:tmpl w:val="67E0697C"/>
@@ -7790,7 +12054,7 @@
       </w:pPr>
     </w:lvl>
   </w:abstractNum>
-  <w:abstractNum w:abstractNumId="7" w15:restartNumberingAfterBreak="0">
+  <w:abstractNum w:abstractNumId="10" w15:restartNumberingAfterBreak="0">
     <w:nsid w:val="0B846C26"/>
     <w:multiLevelType w:val="hybridMultilevel"/>
     <w:tmpl w:val="6F06D5FA"/>
@@ -7876,7 +12140,7 @@
       </w:pPr>
     </w:lvl>
   </w:abstractNum>
-  <w:abstractNum w:abstractNumId="8" w15:restartNumberingAfterBreak="0">
+  <w:abstractNum w:abstractNumId="11" w15:restartNumberingAfterBreak="0">
     <w:nsid w:val="0CA845DD"/>
     <w:multiLevelType w:val="hybridMultilevel"/>
     <w:tmpl w:val="D2D82FA4"/>
@@ -7962,7 +12226,7 @@
       </w:pPr>
     </w:lvl>
   </w:abstractNum>
-  <w:abstractNum w:abstractNumId="9" w15:restartNumberingAfterBreak="0">
+  <w:abstractNum w:abstractNumId="12" w15:restartNumberingAfterBreak="0">
     <w:nsid w:val="1133180F"/>
     <w:multiLevelType w:val="hybridMultilevel"/>
     <w:tmpl w:val="0366DBAE"/>
@@ -8074,7 +12338,7 @@
       </w:rPr>
     </w:lvl>
   </w:abstractNum>
-  <w:abstractNum w:abstractNumId="10" w15:restartNumberingAfterBreak="0">
+  <w:abstractNum w:abstractNumId="13" w15:restartNumberingAfterBreak="0">
     <w:nsid w:val="118B3252"/>
     <w:multiLevelType w:val="hybridMultilevel"/>
     <w:tmpl w:val="55B0BC76"/>
@@ -8160,7 +12424,119 @@
       </w:pPr>
     </w:lvl>
   </w:abstractNum>
-  <w:abstractNum w:abstractNumId="11" w15:restartNumberingAfterBreak="0">
+  <w:abstractNum w:abstractNumId="14" w15:restartNumberingAfterBreak="0">
+    <w:nsid w:val="11B21249"/>
+    <w:multiLevelType w:val="hybridMultilevel"/>
+    <w:tmpl w:val="4CDE4272"/>
+    <w:lvl w:ilvl="0" w:tplc="7030754A">
+      <w:numFmt w:val="bullet"/>
+      <w:lvlText w:val="-"/>
+      <w:lvlJc w:val="left"/>
+      <w:pPr>
+        <w:ind w:left="720" w:hanging="360"/>
+      </w:pPr>
+      <w:rPr>
+        <w:rFonts w:ascii="Aptos" w:eastAsiaTheme="minorHAnsi" w:hAnsi="Aptos" w:cstheme="minorBidi" w:hint="default"/>
+      </w:rPr>
+    </w:lvl>
+    <w:lvl w:ilvl="1" w:tplc="08090003" w:tentative="1">
+      <w:start w:val="1"/>
+      <w:numFmt w:val="bullet"/>
+      <w:lvlText w:val="o"/>
+      <w:lvlJc w:val="left"/>
+      <w:pPr>
+        <w:ind w:left="1440" w:hanging="360"/>
+      </w:pPr>
+      <w:rPr>
+        <w:rFonts w:ascii="Courier New" w:hAnsi="Courier New" w:cs="Courier New" w:hint="default"/>
+      </w:rPr>
+    </w:lvl>
+    <w:lvl w:ilvl="2" w:tplc="08090005" w:tentative="1">
+      <w:start w:val="1"/>
+      <w:numFmt w:val="bullet"/>
+      <w:lvlText w:val=""/>
+      <w:lvlJc w:val="left"/>
+      <w:pPr>
+        <w:ind w:left="2160" w:hanging="360"/>
+      </w:pPr>
+      <w:rPr>
+        <w:rFonts w:ascii="Wingdings" w:hAnsi="Wingdings" w:hint="default"/>
+      </w:rPr>
+    </w:lvl>
+    <w:lvl w:ilvl="3" w:tplc="08090001" w:tentative="1">
+      <w:start w:val="1"/>
+      <w:numFmt w:val="bullet"/>
+      <w:lvlText w:val=""/>
+      <w:lvlJc w:val="left"/>
+      <w:pPr>
+        <w:ind w:left="2880" w:hanging="360"/>
+      </w:pPr>
+      <w:rPr>
+        <w:rFonts w:ascii="Symbol" w:hAnsi="Symbol" w:hint="default"/>
+      </w:rPr>
+    </w:lvl>
+    <w:lvl w:ilvl="4" w:tplc="08090003" w:tentative="1">
+      <w:start w:val="1"/>
+      <w:numFmt w:val="bullet"/>
+      <w:lvlText w:val="o"/>
+      <w:lvlJc w:val="left"/>
+      <w:pPr>
+        <w:ind w:left="3600" w:hanging="360"/>
+      </w:pPr>
+      <w:rPr>
+        <w:rFonts w:ascii="Courier New" w:hAnsi="Courier New" w:cs="Courier New" w:hint="default"/>
+      </w:rPr>
+    </w:lvl>
+    <w:lvl w:ilvl="5" w:tplc="08090005" w:tentative="1">
+      <w:start w:val="1"/>
+      <w:numFmt w:val="bullet"/>
+      <w:lvlText w:val=""/>
+      <w:lvlJc w:val="left"/>
+      <w:pPr>
+        <w:ind w:left="4320" w:hanging="360"/>
+      </w:pPr>
+      <w:rPr>
+        <w:rFonts w:ascii="Wingdings" w:hAnsi="Wingdings" w:hint="default"/>
+      </w:rPr>
+    </w:lvl>
+    <w:lvl w:ilvl="6" w:tplc="08090001" w:tentative="1">
+      <w:start w:val="1"/>
+      <w:numFmt w:val="bullet"/>
+      <w:lvlText w:val=""/>
+      <w:lvlJc w:val="left"/>
+      <w:pPr>
+        <w:ind w:left="5040" w:hanging="360"/>
+      </w:pPr>
+      <w:rPr>
+        <w:rFonts w:ascii="Symbol" w:hAnsi="Symbol" w:hint="default"/>
+      </w:rPr>
+    </w:lvl>
+    <w:lvl w:ilvl="7" w:tplc="08090003" w:tentative="1">
+      <w:start w:val="1"/>
+      <w:numFmt w:val="bullet"/>
+      <w:lvlText w:val="o"/>
+      <w:lvlJc w:val="left"/>
+      <w:pPr>
+        <w:ind w:left="5760" w:hanging="360"/>
+      </w:pPr>
+      <w:rPr>
+        <w:rFonts w:ascii="Courier New" w:hAnsi="Courier New" w:cs="Courier New" w:hint="default"/>
+      </w:rPr>
+    </w:lvl>
+    <w:lvl w:ilvl="8" w:tplc="08090005" w:tentative="1">
+      <w:start w:val="1"/>
+      <w:numFmt w:val="bullet"/>
+      <w:lvlText w:val=""/>
+      <w:lvlJc w:val="left"/>
+      <w:pPr>
+        <w:ind w:left="6480" w:hanging="360"/>
+      </w:pPr>
+      <w:rPr>
+        <w:rFonts w:ascii="Wingdings" w:hAnsi="Wingdings" w:hint="default"/>
+      </w:rPr>
+    </w:lvl>
+  </w:abstractNum>
+  <w:abstractNum w:abstractNumId="15" w15:restartNumberingAfterBreak="0">
     <w:nsid w:val="12161388"/>
     <w:multiLevelType w:val="hybridMultilevel"/>
     <w:tmpl w:val="A9B892E4"/>
@@ -8273,7 +12649,7 @@
       </w:rPr>
     </w:lvl>
   </w:abstractNum>
-  <w:abstractNum w:abstractNumId="12" w15:restartNumberingAfterBreak="0">
+  <w:abstractNum w:abstractNumId="16" w15:restartNumberingAfterBreak="0">
     <w:nsid w:val="12741960"/>
     <w:multiLevelType w:val="hybridMultilevel"/>
     <w:tmpl w:val="15E0B23E"/>
@@ -8386,7 +12762,7 @@
       </w:rPr>
     </w:lvl>
   </w:abstractNum>
-  <w:abstractNum w:abstractNumId="13" w15:restartNumberingAfterBreak="0">
+  <w:abstractNum w:abstractNumId="17" w15:restartNumberingAfterBreak="0">
     <w:nsid w:val="12BE438D"/>
     <w:multiLevelType w:val="hybridMultilevel"/>
     <w:tmpl w:val="5568EED2"/>
@@ -8499,7 +12875,7 @@
       </w:rPr>
     </w:lvl>
   </w:abstractNum>
-  <w:abstractNum w:abstractNumId="14" w15:restartNumberingAfterBreak="0">
+  <w:abstractNum w:abstractNumId="18" w15:restartNumberingAfterBreak="0">
     <w:nsid w:val="174E462D"/>
     <w:multiLevelType w:val="hybridMultilevel"/>
     <w:tmpl w:val="0A688428"/>
@@ -8612,7 +12988,7 @@
       </w:rPr>
     </w:lvl>
   </w:abstractNum>
-  <w:abstractNum w:abstractNumId="15" w15:restartNumberingAfterBreak="0">
+  <w:abstractNum w:abstractNumId="19" w15:restartNumberingAfterBreak="0">
     <w:nsid w:val="1D586053"/>
     <w:multiLevelType w:val="hybridMultilevel"/>
     <w:tmpl w:val="1826B66E"/>
@@ -8725,7 +13101,7 @@
       </w:rPr>
     </w:lvl>
   </w:abstractNum>
-  <w:abstractNum w:abstractNumId="16" w15:restartNumberingAfterBreak="0">
+  <w:abstractNum w:abstractNumId="20" w15:restartNumberingAfterBreak="0">
     <w:nsid w:val="1E881068"/>
     <w:multiLevelType w:val="hybridMultilevel"/>
     <w:tmpl w:val="452E758A"/>
@@ -8837,7 +13213,7 @@
       </w:rPr>
     </w:lvl>
   </w:abstractNum>
-  <w:abstractNum w:abstractNumId="17" w15:restartNumberingAfterBreak="0">
+  <w:abstractNum w:abstractNumId="21" w15:restartNumberingAfterBreak="0">
     <w:nsid w:val="1F5C48C1"/>
     <w:multiLevelType w:val="hybridMultilevel"/>
     <w:tmpl w:val="BF28DDD6"/>
@@ -8949,7 +13325,7 @@
       </w:rPr>
     </w:lvl>
   </w:abstractNum>
-  <w:abstractNum w:abstractNumId="18" w15:restartNumberingAfterBreak="0">
+  <w:abstractNum w:abstractNumId="22" w15:restartNumberingAfterBreak="0">
     <w:nsid w:val="20923B8E"/>
     <w:multiLevelType w:val="hybridMultilevel"/>
     <w:tmpl w:val="CCE63E6E"/>
@@ -9061,7 +13437,7 @@
       </w:rPr>
     </w:lvl>
   </w:abstractNum>
-  <w:abstractNum w:abstractNumId="19" w15:restartNumberingAfterBreak="0">
+  <w:abstractNum w:abstractNumId="23" w15:restartNumberingAfterBreak="0">
     <w:nsid w:val="22932253"/>
     <w:multiLevelType w:val="hybridMultilevel"/>
     <w:tmpl w:val="B2064224"/>
@@ -9174,10 +13550,10 @@
       </w:rPr>
     </w:lvl>
   </w:abstractNum>
-  <w:abstractNum w:abstractNumId="20" w15:restartNumberingAfterBreak="0">
+  <w:abstractNum w:abstractNumId="24" w15:restartNumberingAfterBreak="0">
     <w:nsid w:val="229E5258"/>
     <w:multiLevelType w:val="hybridMultilevel"/>
-    <w:tmpl w:val="7F4CEC12"/>
+    <w:tmpl w:val="6CC41FEC"/>
     <w:lvl w:ilvl="0" w:tplc="C4569F5E">
       <w:start w:val="2"/>
       <w:numFmt w:val="bullet"/>
@@ -9287,7 +13663,7 @@
       </w:rPr>
     </w:lvl>
   </w:abstractNum>
-  <w:abstractNum w:abstractNumId="21" w15:restartNumberingAfterBreak="0">
+  <w:abstractNum w:abstractNumId="25" w15:restartNumberingAfterBreak="0">
     <w:nsid w:val="261B0FC8"/>
     <w:multiLevelType w:val="hybridMultilevel"/>
     <w:tmpl w:val="61CE7A92"/>
@@ -9400,7 +13776,7 @@
       </w:rPr>
     </w:lvl>
   </w:abstractNum>
-  <w:abstractNum w:abstractNumId="22" w15:restartNumberingAfterBreak="0">
+  <w:abstractNum w:abstractNumId="26" w15:restartNumberingAfterBreak="0">
     <w:nsid w:val="28C66588"/>
     <w:multiLevelType w:val="hybridMultilevel"/>
     <w:tmpl w:val="AA1C701C"/>
@@ -9512,7 +13888,119 @@
       </w:rPr>
     </w:lvl>
   </w:abstractNum>
-  <w:abstractNum w:abstractNumId="23" w15:restartNumberingAfterBreak="0">
+  <w:abstractNum w:abstractNumId="27" w15:restartNumberingAfterBreak="0">
+    <w:nsid w:val="2AAE0B29"/>
+    <w:multiLevelType w:val="hybridMultilevel"/>
+    <w:tmpl w:val="95C04C98"/>
+    <w:lvl w:ilvl="0" w:tplc="7030754A">
+      <w:numFmt w:val="bullet"/>
+      <w:lvlText w:val="-"/>
+      <w:lvlJc w:val="left"/>
+      <w:pPr>
+        <w:ind w:left="720" w:hanging="360"/>
+      </w:pPr>
+      <w:rPr>
+        <w:rFonts w:ascii="Aptos" w:eastAsiaTheme="minorHAnsi" w:hAnsi="Aptos" w:cstheme="minorBidi" w:hint="default"/>
+      </w:rPr>
+    </w:lvl>
+    <w:lvl w:ilvl="1" w:tplc="08090003" w:tentative="1">
+      <w:start w:val="1"/>
+      <w:numFmt w:val="bullet"/>
+      <w:lvlText w:val="o"/>
+      <w:lvlJc w:val="left"/>
+      <w:pPr>
+        <w:ind w:left="1440" w:hanging="360"/>
+      </w:pPr>
+      <w:rPr>
+        <w:rFonts w:ascii="Courier New" w:hAnsi="Courier New" w:cs="Courier New" w:hint="default"/>
+      </w:rPr>
+    </w:lvl>
+    <w:lvl w:ilvl="2" w:tplc="08090005" w:tentative="1">
+      <w:start w:val="1"/>
+      <w:numFmt w:val="bullet"/>
+      <w:lvlText w:val=""/>
+      <w:lvlJc w:val="left"/>
+      <w:pPr>
+        <w:ind w:left="2160" w:hanging="360"/>
+      </w:pPr>
+      <w:rPr>
+        <w:rFonts w:ascii="Wingdings" w:hAnsi="Wingdings" w:hint="default"/>
+      </w:rPr>
+    </w:lvl>
+    <w:lvl w:ilvl="3" w:tplc="08090001" w:tentative="1">
+      <w:start w:val="1"/>
+      <w:numFmt w:val="bullet"/>
+      <w:lvlText w:val=""/>
+      <w:lvlJc w:val="left"/>
+      <w:pPr>
+        <w:ind w:left="2880" w:hanging="360"/>
+      </w:pPr>
+      <w:rPr>
+        <w:rFonts w:ascii="Symbol" w:hAnsi="Symbol" w:hint="default"/>
+      </w:rPr>
+    </w:lvl>
+    <w:lvl w:ilvl="4" w:tplc="08090003" w:tentative="1">
+      <w:start w:val="1"/>
+      <w:numFmt w:val="bullet"/>
+      <w:lvlText w:val="o"/>
+      <w:lvlJc w:val="left"/>
+      <w:pPr>
+        <w:ind w:left="3600" w:hanging="360"/>
+      </w:pPr>
+      <w:rPr>
+        <w:rFonts w:ascii="Courier New" w:hAnsi="Courier New" w:cs="Courier New" w:hint="default"/>
+      </w:rPr>
+    </w:lvl>
+    <w:lvl w:ilvl="5" w:tplc="08090005" w:tentative="1">
+      <w:start w:val="1"/>
+      <w:numFmt w:val="bullet"/>
+      <w:lvlText w:val=""/>
+      <w:lvlJc w:val="left"/>
+      <w:pPr>
+        <w:ind w:left="4320" w:hanging="360"/>
+      </w:pPr>
+      <w:rPr>
+        <w:rFonts w:ascii="Wingdings" w:hAnsi="Wingdings" w:hint="default"/>
+      </w:rPr>
+    </w:lvl>
+    <w:lvl w:ilvl="6" w:tplc="08090001" w:tentative="1">
+      <w:start w:val="1"/>
+      <w:numFmt w:val="bullet"/>
+      <w:lvlText w:val=""/>
+      <w:lvlJc w:val="left"/>
+      <w:pPr>
+        <w:ind w:left="5040" w:hanging="360"/>
+      </w:pPr>
+      <w:rPr>
+        <w:rFonts w:ascii="Symbol" w:hAnsi="Symbol" w:hint="default"/>
+      </w:rPr>
+    </w:lvl>
+    <w:lvl w:ilvl="7" w:tplc="08090003" w:tentative="1">
+      <w:start w:val="1"/>
+      <w:numFmt w:val="bullet"/>
+      <w:lvlText w:val="o"/>
+      <w:lvlJc w:val="left"/>
+      <w:pPr>
+        <w:ind w:left="5760" w:hanging="360"/>
+      </w:pPr>
+      <w:rPr>
+        <w:rFonts w:ascii="Courier New" w:hAnsi="Courier New" w:cs="Courier New" w:hint="default"/>
+      </w:rPr>
+    </w:lvl>
+    <w:lvl w:ilvl="8" w:tplc="08090005" w:tentative="1">
+      <w:start w:val="1"/>
+      <w:numFmt w:val="bullet"/>
+      <w:lvlText w:val=""/>
+      <w:lvlJc w:val="left"/>
+      <w:pPr>
+        <w:ind w:left="6480" w:hanging="360"/>
+      </w:pPr>
+      <w:rPr>
+        <w:rFonts w:ascii="Wingdings" w:hAnsi="Wingdings" w:hint="default"/>
+      </w:rPr>
+    </w:lvl>
+  </w:abstractNum>
+  <w:abstractNum w:abstractNumId="28" w15:restartNumberingAfterBreak="0">
     <w:nsid w:val="32065A17"/>
     <w:multiLevelType w:val="hybridMultilevel"/>
     <w:tmpl w:val="B73C12EA"/>
@@ -9625,7 +14113,7 @@
       </w:rPr>
     </w:lvl>
   </w:abstractNum>
-  <w:abstractNum w:abstractNumId="24" w15:restartNumberingAfterBreak="0">
+  <w:abstractNum w:abstractNumId="29" w15:restartNumberingAfterBreak="0">
     <w:nsid w:val="32800B1C"/>
     <w:multiLevelType w:val="hybridMultilevel"/>
     <w:tmpl w:val="ED44F188"/>
@@ -9737,7 +14225,119 @@
       </w:rPr>
     </w:lvl>
   </w:abstractNum>
-  <w:abstractNum w:abstractNumId="25" w15:restartNumberingAfterBreak="0">
+  <w:abstractNum w:abstractNumId="30" w15:restartNumberingAfterBreak="0">
+    <w:nsid w:val="37725501"/>
+    <w:multiLevelType w:val="hybridMultilevel"/>
+    <w:tmpl w:val="B0AC35AA"/>
+    <w:lvl w:ilvl="0" w:tplc="7030754A">
+      <w:numFmt w:val="bullet"/>
+      <w:lvlText w:val="-"/>
+      <w:lvlJc w:val="left"/>
+      <w:pPr>
+        <w:ind w:left="720" w:hanging="360"/>
+      </w:pPr>
+      <w:rPr>
+        <w:rFonts w:ascii="Aptos" w:eastAsiaTheme="minorHAnsi" w:hAnsi="Aptos" w:cstheme="minorBidi" w:hint="default"/>
+      </w:rPr>
+    </w:lvl>
+    <w:lvl w:ilvl="1" w:tplc="08090003" w:tentative="1">
+      <w:start w:val="1"/>
+      <w:numFmt w:val="bullet"/>
+      <w:lvlText w:val="o"/>
+      <w:lvlJc w:val="left"/>
+      <w:pPr>
+        <w:ind w:left="1440" w:hanging="360"/>
+      </w:pPr>
+      <w:rPr>
+        <w:rFonts w:ascii="Courier New" w:hAnsi="Courier New" w:cs="Courier New" w:hint="default"/>
+      </w:rPr>
+    </w:lvl>
+    <w:lvl w:ilvl="2" w:tplc="08090005" w:tentative="1">
+      <w:start w:val="1"/>
+      <w:numFmt w:val="bullet"/>
+      <w:lvlText w:val=""/>
+      <w:lvlJc w:val="left"/>
+      <w:pPr>
+        <w:ind w:left="2160" w:hanging="360"/>
+      </w:pPr>
+      <w:rPr>
+        <w:rFonts w:ascii="Wingdings" w:hAnsi="Wingdings" w:hint="default"/>
+      </w:rPr>
+    </w:lvl>
+    <w:lvl w:ilvl="3" w:tplc="08090001" w:tentative="1">
+      <w:start w:val="1"/>
+      <w:numFmt w:val="bullet"/>
+      <w:lvlText w:val=""/>
+      <w:lvlJc w:val="left"/>
+      <w:pPr>
+        <w:ind w:left="2880" w:hanging="360"/>
+      </w:pPr>
+      <w:rPr>
+        <w:rFonts w:ascii="Symbol" w:hAnsi="Symbol" w:hint="default"/>
+      </w:rPr>
+    </w:lvl>
+    <w:lvl w:ilvl="4" w:tplc="08090003" w:tentative="1">
+      <w:start w:val="1"/>
+      <w:numFmt w:val="bullet"/>
+      <w:lvlText w:val="o"/>
+      <w:lvlJc w:val="left"/>
+      <w:pPr>
+        <w:ind w:left="3600" w:hanging="360"/>
+      </w:pPr>
+      <w:rPr>
+        <w:rFonts w:ascii="Courier New" w:hAnsi="Courier New" w:cs="Courier New" w:hint="default"/>
+      </w:rPr>
+    </w:lvl>
+    <w:lvl w:ilvl="5" w:tplc="08090005" w:tentative="1">
+      <w:start w:val="1"/>
+      <w:numFmt w:val="bullet"/>
+      <w:lvlText w:val=""/>
+      <w:lvlJc w:val="left"/>
+      <w:pPr>
+        <w:ind w:left="4320" w:hanging="360"/>
+      </w:pPr>
+      <w:rPr>
+        <w:rFonts w:ascii="Wingdings" w:hAnsi="Wingdings" w:hint="default"/>
+      </w:rPr>
+    </w:lvl>
+    <w:lvl w:ilvl="6" w:tplc="08090001" w:tentative="1">
+      <w:start w:val="1"/>
+      <w:numFmt w:val="bullet"/>
+      <w:lvlText w:val=""/>
+      <w:lvlJc w:val="left"/>
+      <w:pPr>
+        <w:ind w:left="5040" w:hanging="360"/>
+      </w:pPr>
+      <w:rPr>
+        <w:rFonts w:ascii="Symbol" w:hAnsi="Symbol" w:hint="default"/>
+      </w:rPr>
+    </w:lvl>
+    <w:lvl w:ilvl="7" w:tplc="08090003" w:tentative="1">
+      <w:start w:val="1"/>
+      <w:numFmt w:val="bullet"/>
+      <w:lvlText w:val="o"/>
+      <w:lvlJc w:val="left"/>
+      <w:pPr>
+        <w:ind w:left="5760" w:hanging="360"/>
+      </w:pPr>
+      <w:rPr>
+        <w:rFonts w:ascii="Courier New" w:hAnsi="Courier New" w:cs="Courier New" w:hint="default"/>
+      </w:rPr>
+    </w:lvl>
+    <w:lvl w:ilvl="8" w:tplc="08090005" w:tentative="1">
+      <w:start w:val="1"/>
+      <w:numFmt w:val="bullet"/>
+      <w:lvlText w:val=""/>
+      <w:lvlJc w:val="left"/>
+      <w:pPr>
+        <w:ind w:left="6480" w:hanging="360"/>
+      </w:pPr>
+      <w:rPr>
+        <w:rFonts w:ascii="Wingdings" w:hAnsi="Wingdings" w:hint="default"/>
+      </w:rPr>
+    </w:lvl>
+  </w:abstractNum>
+  <w:abstractNum w:abstractNumId="31" w15:restartNumberingAfterBreak="0">
     <w:nsid w:val="384027E6"/>
     <w:multiLevelType w:val="hybridMultilevel"/>
     <w:tmpl w:val="B74ED13A"/>
@@ -9827,7 +14427,7 @@
       </w:pPr>
     </w:lvl>
   </w:abstractNum>
-  <w:abstractNum w:abstractNumId="26" w15:restartNumberingAfterBreak="0">
+  <w:abstractNum w:abstractNumId="32" w15:restartNumberingAfterBreak="0">
     <w:nsid w:val="38C87CEF"/>
     <w:multiLevelType w:val="hybridMultilevel"/>
     <w:tmpl w:val="708AC070"/>
@@ -9940,7 +14540,7 @@
       </w:rPr>
     </w:lvl>
   </w:abstractNum>
-  <w:abstractNum w:abstractNumId="27" w15:restartNumberingAfterBreak="0">
+  <w:abstractNum w:abstractNumId="33" w15:restartNumberingAfterBreak="0">
     <w:nsid w:val="3BDD44B4"/>
     <w:multiLevelType w:val="hybridMultilevel"/>
     <w:tmpl w:val="E42AB9F4"/>
@@ -10052,7 +14652,119 @@
       </w:rPr>
     </w:lvl>
   </w:abstractNum>
-  <w:abstractNum w:abstractNumId="28" w15:restartNumberingAfterBreak="0">
+  <w:abstractNum w:abstractNumId="34" w15:restartNumberingAfterBreak="0">
+    <w:nsid w:val="3BF733EA"/>
+    <w:multiLevelType w:val="hybridMultilevel"/>
+    <w:tmpl w:val="C7D82C24"/>
+    <w:lvl w:ilvl="0" w:tplc="7030754A">
+      <w:numFmt w:val="bullet"/>
+      <w:lvlText w:val="-"/>
+      <w:lvlJc w:val="left"/>
+      <w:pPr>
+        <w:ind w:left="720" w:hanging="360"/>
+      </w:pPr>
+      <w:rPr>
+        <w:rFonts w:ascii="Aptos" w:eastAsiaTheme="minorHAnsi" w:hAnsi="Aptos" w:cstheme="minorBidi" w:hint="default"/>
+      </w:rPr>
+    </w:lvl>
+    <w:lvl w:ilvl="1" w:tplc="08090003" w:tentative="1">
+      <w:start w:val="1"/>
+      <w:numFmt w:val="bullet"/>
+      <w:lvlText w:val="o"/>
+      <w:lvlJc w:val="left"/>
+      <w:pPr>
+        <w:ind w:left="1440" w:hanging="360"/>
+      </w:pPr>
+      <w:rPr>
+        <w:rFonts w:ascii="Courier New" w:hAnsi="Courier New" w:cs="Courier New" w:hint="default"/>
+      </w:rPr>
+    </w:lvl>
+    <w:lvl w:ilvl="2" w:tplc="08090005" w:tentative="1">
+      <w:start w:val="1"/>
+      <w:numFmt w:val="bullet"/>
+      <w:lvlText w:val=""/>
+      <w:lvlJc w:val="left"/>
+      <w:pPr>
+        <w:ind w:left="2160" w:hanging="360"/>
+      </w:pPr>
+      <w:rPr>
+        <w:rFonts w:ascii="Wingdings" w:hAnsi="Wingdings" w:hint="default"/>
+      </w:rPr>
+    </w:lvl>
+    <w:lvl w:ilvl="3" w:tplc="08090001" w:tentative="1">
+      <w:start w:val="1"/>
+      <w:numFmt w:val="bullet"/>
+      <w:lvlText w:val=""/>
+      <w:lvlJc w:val="left"/>
+      <w:pPr>
+        <w:ind w:left="2880" w:hanging="360"/>
+      </w:pPr>
+      <w:rPr>
+        <w:rFonts w:ascii="Symbol" w:hAnsi="Symbol" w:hint="default"/>
+      </w:rPr>
+    </w:lvl>
+    <w:lvl w:ilvl="4" w:tplc="08090003" w:tentative="1">
+      <w:start w:val="1"/>
+      <w:numFmt w:val="bullet"/>
+      <w:lvlText w:val="o"/>
+      <w:lvlJc w:val="left"/>
+      <w:pPr>
+        <w:ind w:left="3600" w:hanging="360"/>
+      </w:pPr>
+      <w:rPr>
+        <w:rFonts w:ascii="Courier New" w:hAnsi="Courier New" w:cs="Courier New" w:hint="default"/>
+      </w:rPr>
+    </w:lvl>
+    <w:lvl w:ilvl="5" w:tplc="08090005" w:tentative="1">
+      <w:start w:val="1"/>
+      <w:numFmt w:val="bullet"/>
+      <w:lvlText w:val=""/>
+      <w:lvlJc w:val="left"/>
+      <w:pPr>
+        <w:ind w:left="4320" w:hanging="360"/>
+      </w:pPr>
+      <w:rPr>
+        <w:rFonts w:ascii="Wingdings" w:hAnsi="Wingdings" w:hint="default"/>
+      </w:rPr>
+    </w:lvl>
+    <w:lvl w:ilvl="6" w:tplc="08090001" w:tentative="1">
+      <w:start w:val="1"/>
+      <w:numFmt w:val="bullet"/>
+      <w:lvlText w:val=""/>
+      <w:lvlJc w:val="left"/>
+      <w:pPr>
+        <w:ind w:left="5040" w:hanging="360"/>
+      </w:pPr>
+      <w:rPr>
+        <w:rFonts w:ascii="Symbol" w:hAnsi="Symbol" w:hint="default"/>
+      </w:rPr>
+    </w:lvl>
+    <w:lvl w:ilvl="7" w:tplc="08090003" w:tentative="1">
+      <w:start w:val="1"/>
+      <w:numFmt w:val="bullet"/>
+      <w:lvlText w:val="o"/>
+      <w:lvlJc w:val="left"/>
+      <w:pPr>
+        <w:ind w:left="5760" w:hanging="360"/>
+      </w:pPr>
+      <w:rPr>
+        <w:rFonts w:ascii="Courier New" w:hAnsi="Courier New" w:cs="Courier New" w:hint="default"/>
+      </w:rPr>
+    </w:lvl>
+    <w:lvl w:ilvl="8" w:tplc="08090005" w:tentative="1">
+      <w:start w:val="1"/>
+      <w:numFmt w:val="bullet"/>
+      <w:lvlText w:val=""/>
+      <w:lvlJc w:val="left"/>
+      <w:pPr>
+        <w:ind w:left="6480" w:hanging="360"/>
+      </w:pPr>
+      <w:rPr>
+        <w:rFonts w:ascii="Wingdings" w:hAnsi="Wingdings" w:hint="default"/>
+      </w:rPr>
+    </w:lvl>
+  </w:abstractNum>
+  <w:abstractNum w:abstractNumId="35" w15:restartNumberingAfterBreak="0">
     <w:nsid w:val="3D9A10B5"/>
     <w:multiLevelType w:val="hybridMultilevel"/>
     <w:tmpl w:val="348661FA"/>
@@ -10165,7 +14877,7 @@
       </w:rPr>
     </w:lvl>
   </w:abstractNum>
-  <w:abstractNum w:abstractNumId="29" w15:restartNumberingAfterBreak="0">
+  <w:abstractNum w:abstractNumId="36" w15:restartNumberingAfterBreak="0">
     <w:nsid w:val="3DD37DB1"/>
     <w:multiLevelType w:val="hybridMultilevel"/>
     <w:tmpl w:val="A8C2B810"/>
@@ -10278,7 +14990,7 @@
       </w:rPr>
     </w:lvl>
   </w:abstractNum>
-  <w:abstractNum w:abstractNumId="30" w15:restartNumberingAfterBreak="0">
+  <w:abstractNum w:abstractNumId="37" w15:restartNumberingAfterBreak="0">
     <w:nsid w:val="3E4930E1"/>
     <w:multiLevelType w:val="hybridMultilevel"/>
     <w:tmpl w:val="882EEBBC"/>
@@ -10364,7 +15076,7 @@
       </w:pPr>
     </w:lvl>
   </w:abstractNum>
-  <w:abstractNum w:abstractNumId="31" w15:restartNumberingAfterBreak="0">
+  <w:abstractNum w:abstractNumId="38" w15:restartNumberingAfterBreak="0">
     <w:nsid w:val="3EAA3512"/>
     <w:multiLevelType w:val="hybridMultilevel"/>
     <w:tmpl w:val="79D8BC56"/>
@@ -10477,7 +15189,7 @@
       </w:rPr>
     </w:lvl>
   </w:abstractNum>
-  <w:abstractNum w:abstractNumId="32" w15:restartNumberingAfterBreak="0">
+  <w:abstractNum w:abstractNumId="39" w15:restartNumberingAfterBreak="0">
     <w:nsid w:val="3F9C0BF1"/>
     <w:multiLevelType w:val="hybridMultilevel"/>
     <w:tmpl w:val="7E32DC5C"/>
@@ -10590,7 +15302,231 @@
       </w:rPr>
     </w:lvl>
   </w:abstractNum>
-  <w:abstractNum w:abstractNumId="33" w15:restartNumberingAfterBreak="0">
+  <w:abstractNum w:abstractNumId="40" w15:restartNumberingAfterBreak="0">
+    <w:nsid w:val="420E684A"/>
+    <w:multiLevelType w:val="hybridMultilevel"/>
+    <w:tmpl w:val="3B5A3D9A"/>
+    <w:lvl w:ilvl="0" w:tplc="7030754A">
+      <w:numFmt w:val="bullet"/>
+      <w:lvlText w:val="-"/>
+      <w:lvlJc w:val="left"/>
+      <w:pPr>
+        <w:ind w:left="720" w:hanging="360"/>
+      </w:pPr>
+      <w:rPr>
+        <w:rFonts w:ascii="Aptos" w:eastAsiaTheme="minorHAnsi" w:hAnsi="Aptos" w:cstheme="minorBidi" w:hint="default"/>
+      </w:rPr>
+    </w:lvl>
+    <w:lvl w:ilvl="1" w:tplc="08090003" w:tentative="1">
+      <w:start w:val="1"/>
+      <w:numFmt w:val="bullet"/>
+      <w:lvlText w:val="o"/>
+      <w:lvlJc w:val="left"/>
+      <w:pPr>
+        <w:ind w:left="1440" w:hanging="360"/>
+      </w:pPr>
+      <w:rPr>
+        <w:rFonts w:ascii="Courier New" w:hAnsi="Courier New" w:cs="Courier New" w:hint="default"/>
+      </w:rPr>
+    </w:lvl>
+    <w:lvl w:ilvl="2" w:tplc="08090005" w:tentative="1">
+      <w:start w:val="1"/>
+      <w:numFmt w:val="bullet"/>
+      <w:lvlText w:val=""/>
+      <w:lvlJc w:val="left"/>
+      <w:pPr>
+        <w:ind w:left="2160" w:hanging="360"/>
+      </w:pPr>
+      <w:rPr>
+        <w:rFonts w:ascii="Wingdings" w:hAnsi="Wingdings" w:hint="default"/>
+      </w:rPr>
+    </w:lvl>
+    <w:lvl w:ilvl="3" w:tplc="08090001" w:tentative="1">
+      <w:start w:val="1"/>
+      <w:numFmt w:val="bullet"/>
+      <w:lvlText w:val=""/>
+      <w:lvlJc w:val="left"/>
+      <w:pPr>
+        <w:ind w:left="2880" w:hanging="360"/>
+      </w:pPr>
+      <w:rPr>
+        <w:rFonts w:ascii="Symbol" w:hAnsi="Symbol" w:hint="default"/>
+      </w:rPr>
+    </w:lvl>
+    <w:lvl w:ilvl="4" w:tplc="08090003" w:tentative="1">
+      <w:start w:val="1"/>
+      <w:numFmt w:val="bullet"/>
+      <w:lvlText w:val="o"/>
+      <w:lvlJc w:val="left"/>
+      <w:pPr>
+        <w:ind w:left="3600" w:hanging="360"/>
+      </w:pPr>
+      <w:rPr>
+        <w:rFonts w:ascii="Courier New" w:hAnsi="Courier New" w:cs="Courier New" w:hint="default"/>
+      </w:rPr>
+    </w:lvl>
+    <w:lvl w:ilvl="5" w:tplc="08090005" w:tentative="1">
+      <w:start w:val="1"/>
+      <w:numFmt w:val="bullet"/>
+      <w:lvlText w:val=""/>
+      <w:lvlJc w:val="left"/>
+      <w:pPr>
+        <w:ind w:left="4320" w:hanging="360"/>
+      </w:pPr>
+      <w:rPr>
+        <w:rFonts w:ascii="Wingdings" w:hAnsi="Wingdings" w:hint="default"/>
+      </w:rPr>
+    </w:lvl>
+    <w:lvl w:ilvl="6" w:tplc="08090001" w:tentative="1">
+      <w:start w:val="1"/>
+      <w:numFmt w:val="bullet"/>
+      <w:lvlText w:val=""/>
+      <w:lvlJc w:val="left"/>
+      <w:pPr>
+        <w:ind w:left="5040" w:hanging="360"/>
+      </w:pPr>
+      <w:rPr>
+        <w:rFonts w:ascii="Symbol" w:hAnsi="Symbol" w:hint="default"/>
+      </w:rPr>
+    </w:lvl>
+    <w:lvl w:ilvl="7" w:tplc="08090003" w:tentative="1">
+      <w:start w:val="1"/>
+      <w:numFmt w:val="bullet"/>
+      <w:lvlText w:val="o"/>
+      <w:lvlJc w:val="left"/>
+      <w:pPr>
+        <w:ind w:left="5760" w:hanging="360"/>
+      </w:pPr>
+      <w:rPr>
+        <w:rFonts w:ascii="Courier New" w:hAnsi="Courier New" w:cs="Courier New" w:hint="default"/>
+      </w:rPr>
+    </w:lvl>
+    <w:lvl w:ilvl="8" w:tplc="08090005" w:tentative="1">
+      <w:start w:val="1"/>
+      <w:numFmt w:val="bullet"/>
+      <w:lvlText w:val=""/>
+      <w:lvlJc w:val="left"/>
+      <w:pPr>
+        <w:ind w:left="6480" w:hanging="360"/>
+      </w:pPr>
+      <w:rPr>
+        <w:rFonts w:ascii="Wingdings" w:hAnsi="Wingdings" w:hint="default"/>
+      </w:rPr>
+    </w:lvl>
+  </w:abstractNum>
+  <w:abstractNum w:abstractNumId="41" w15:restartNumberingAfterBreak="0">
+    <w:nsid w:val="426F6523"/>
+    <w:multiLevelType w:val="hybridMultilevel"/>
+    <w:tmpl w:val="847AA8A6"/>
+    <w:lvl w:ilvl="0" w:tplc="7030754A">
+      <w:numFmt w:val="bullet"/>
+      <w:lvlText w:val="-"/>
+      <w:lvlJc w:val="left"/>
+      <w:pPr>
+        <w:ind w:left="720" w:hanging="360"/>
+      </w:pPr>
+      <w:rPr>
+        <w:rFonts w:ascii="Aptos" w:eastAsiaTheme="minorHAnsi" w:hAnsi="Aptos" w:cstheme="minorBidi" w:hint="default"/>
+      </w:rPr>
+    </w:lvl>
+    <w:lvl w:ilvl="1" w:tplc="08090003" w:tentative="1">
+      <w:start w:val="1"/>
+      <w:numFmt w:val="bullet"/>
+      <w:lvlText w:val="o"/>
+      <w:lvlJc w:val="left"/>
+      <w:pPr>
+        <w:ind w:left="1440" w:hanging="360"/>
+      </w:pPr>
+      <w:rPr>
+        <w:rFonts w:ascii="Courier New" w:hAnsi="Courier New" w:cs="Courier New" w:hint="default"/>
+      </w:rPr>
+    </w:lvl>
+    <w:lvl w:ilvl="2" w:tplc="08090005" w:tentative="1">
+      <w:start w:val="1"/>
+      <w:numFmt w:val="bullet"/>
+      <w:lvlText w:val=""/>
+      <w:lvlJc w:val="left"/>
+      <w:pPr>
+        <w:ind w:left="2160" w:hanging="360"/>
+      </w:pPr>
+      <w:rPr>
+        <w:rFonts w:ascii="Wingdings" w:hAnsi="Wingdings" w:hint="default"/>
+      </w:rPr>
+    </w:lvl>
+    <w:lvl w:ilvl="3" w:tplc="08090001" w:tentative="1">
+      <w:start w:val="1"/>
+      <w:numFmt w:val="bullet"/>
+      <w:lvlText w:val=""/>
+      <w:lvlJc w:val="left"/>
+      <w:pPr>
+        <w:ind w:left="2880" w:hanging="360"/>
+      </w:pPr>
+      <w:rPr>
+        <w:rFonts w:ascii="Symbol" w:hAnsi="Symbol" w:hint="default"/>
+      </w:rPr>
+    </w:lvl>
+    <w:lvl w:ilvl="4" w:tplc="08090003" w:tentative="1">
+      <w:start w:val="1"/>
+      <w:numFmt w:val="bullet"/>
+      <w:lvlText w:val="o"/>
+      <w:lvlJc w:val="left"/>
+      <w:pPr>
+        <w:ind w:left="3600" w:hanging="360"/>
+      </w:pPr>
+      <w:rPr>
+        <w:rFonts w:ascii="Courier New" w:hAnsi="Courier New" w:cs="Courier New" w:hint="default"/>
+      </w:rPr>
+    </w:lvl>
+    <w:lvl w:ilvl="5" w:tplc="08090005" w:tentative="1">
+      <w:start w:val="1"/>
+      <w:numFmt w:val="bullet"/>
+      <w:lvlText w:val=""/>
+      <w:lvlJc w:val="left"/>
+      <w:pPr>
+        <w:ind w:left="4320" w:hanging="360"/>
+      </w:pPr>
+      <w:rPr>
+        <w:rFonts w:ascii="Wingdings" w:hAnsi="Wingdings" w:hint="default"/>
+      </w:rPr>
+    </w:lvl>
+    <w:lvl w:ilvl="6" w:tplc="08090001" w:tentative="1">
+      <w:start w:val="1"/>
+      <w:numFmt w:val="bullet"/>
+      <w:lvlText w:val=""/>
+      <w:lvlJc w:val="left"/>
+      <w:pPr>
+        <w:ind w:left="5040" w:hanging="360"/>
+      </w:pPr>
+      <w:rPr>
+        <w:rFonts w:ascii="Symbol" w:hAnsi="Symbol" w:hint="default"/>
+      </w:rPr>
+    </w:lvl>
+    <w:lvl w:ilvl="7" w:tplc="08090003" w:tentative="1">
+      <w:start w:val="1"/>
+      <w:numFmt w:val="bullet"/>
+      <w:lvlText w:val="o"/>
+      <w:lvlJc w:val="left"/>
+      <w:pPr>
+        <w:ind w:left="5760" w:hanging="360"/>
+      </w:pPr>
+      <w:rPr>
+        <w:rFonts w:ascii="Courier New" w:hAnsi="Courier New" w:cs="Courier New" w:hint="default"/>
+      </w:rPr>
+    </w:lvl>
+    <w:lvl w:ilvl="8" w:tplc="08090005" w:tentative="1">
+      <w:start w:val="1"/>
+      <w:numFmt w:val="bullet"/>
+      <w:lvlText w:val=""/>
+      <w:lvlJc w:val="left"/>
+      <w:pPr>
+        <w:ind w:left="6480" w:hanging="360"/>
+      </w:pPr>
+      <w:rPr>
+        <w:rFonts w:ascii="Wingdings" w:hAnsi="Wingdings" w:hint="default"/>
+      </w:rPr>
+    </w:lvl>
+  </w:abstractNum>
+  <w:abstractNum w:abstractNumId="42" w15:restartNumberingAfterBreak="0">
     <w:nsid w:val="44605E2D"/>
     <w:multiLevelType w:val="hybridMultilevel"/>
     <w:tmpl w:val="629C7728"/>
@@ -10702,7 +15638,7 @@
       </w:rPr>
     </w:lvl>
   </w:abstractNum>
-  <w:abstractNum w:abstractNumId="34" w15:restartNumberingAfterBreak="0">
+  <w:abstractNum w:abstractNumId="43" w15:restartNumberingAfterBreak="0">
     <w:nsid w:val="453A789D"/>
     <w:multiLevelType w:val="hybridMultilevel"/>
     <w:tmpl w:val="E526A068"/>
@@ -10815,7 +15751,7 @@
       </w:rPr>
     </w:lvl>
   </w:abstractNum>
-  <w:abstractNum w:abstractNumId="35" w15:restartNumberingAfterBreak="0">
+  <w:abstractNum w:abstractNumId="44" w15:restartNumberingAfterBreak="0">
     <w:nsid w:val="45EB1820"/>
     <w:multiLevelType w:val="hybridMultilevel"/>
     <w:tmpl w:val="66483978"/>
@@ -10927,7 +15863,7 @@
       </w:rPr>
     </w:lvl>
   </w:abstractNum>
-  <w:abstractNum w:abstractNumId="36" w15:restartNumberingAfterBreak="0">
+  <w:abstractNum w:abstractNumId="45" w15:restartNumberingAfterBreak="0">
     <w:nsid w:val="467F4596"/>
     <w:multiLevelType w:val="hybridMultilevel"/>
     <w:tmpl w:val="AC6AEA38"/>
@@ -11040,7 +15976,7 @@
       </w:rPr>
     </w:lvl>
   </w:abstractNum>
-  <w:abstractNum w:abstractNumId="37" w15:restartNumberingAfterBreak="0">
+  <w:abstractNum w:abstractNumId="46" w15:restartNumberingAfterBreak="0">
     <w:nsid w:val="46D04D86"/>
     <w:multiLevelType w:val="hybridMultilevel"/>
     <w:tmpl w:val="92567836"/>
@@ -11153,7 +16089,7 @@
       </w:rPr>
     </w:lvl>
   </w:abstractNum>
-  <w:abstractNum w:abstractNumId="38" w15:restartNumberingAfterBreak="0">
+  <w:abstractNum w:abstractNumId="47" w15:restartNumberingAfterBreak="0">
     <w:nsid w:val="476E7E1D"/>
     <w:multiLevelType w:val="hybridMultilevel"/>
     <w:tmpl w:val="FC8C2D22"/>
@@ -11265,7 +16201,7 @@
       </w:rPr>
     </w:lvl>
   </w:abstractNum>
-  <w:abstractNum w:abstractNumId="39" w15:restartNumberingAfterBreak="0">
+  <w:abstractNum w:abstractNumId="48" w15:restartNumberingAfterBreak="0">
     <w:nsid w:val="479E4C9C"/>
     <w:multiLevelType w:val="hybridMultilevel"/>
     <w:tmpl w:val="9650154A"/>
@@ -11378,7 +16314,7 @@
       </w:rPr>
     </w:lvl>
   </w:abstractNum>
-  <w:abstractNum w:abstractNumId="40" w15:restartNumberingAfterBreak="0">
+  <w:abstractNum w:abstractNumId="49" w15:restartNumberingAfterBreak="0">
     <w:nsid w:val="4A8523E1"/>
     <w:multiLevelType w:val="hybridMultilevel"/>
     <w:tmpl w:val="5DA01D80"/>
@@ -11491,7 +16427,7 @@
       </w:rPr>
     </w:lvl>
   </w:abstractNum>
-  <w:abstractNum w:abstractNumId="41" w15:restartNumberingAfterBreak="0">
+  <w:abstractNum w:abstractNumId="50" w15:restartNumberingAfterBreak="0">
     <w:nsid w:val="52816B87"/>
     <w:multiLevelType w:val="hybridMultilevel"/>
     <w:tmpl w:val="E36AFA90"/>
@@ -11604,7 +16540,7 @@
       </w:rPr>
     </w:lvl>
   </w:abstractNum>
-  <w:abstractNum w:abstractNumId="42" w15:restartNumberingAfterBreak="0">
+  <w:abstractNum w:abstractNumId="51" w15:restartNumberingAfterBreak="0">
     <w:nsid w:val="531A429E"/>
     <w:multiLevelType w:val="hybridMultilevel"/>
     <w:tmpl w:val="F79CAD96"/>
@@ -11717,7 +16653,7 @@
       </w:rPr>
     </w:lvl>
   </w:abstractNum>
-  <w:abstractNum w:abstractNumId="43" w15:restartNumberingAfterBreak="0">
+  <w:abstractNum w:abstractNumId="52" w15:restartNumberingAfterBreak="0">
     <w:nsid w:val="536E6FB2"/>
     <w:multiLevelType w:val="hybridMultilevel"/>
     <w:tmpl w:val="4200527A"/>
@@ -11803,7 +16739,7 @@
       </w:pPr>
     </w:lvl>
   </w:abstractNum>
-  <w:abstractNum w:abstractNumId="44" w15:restartNumberingAfterBreak="0">
+  <w:abstractNum w:abstractNumId="53" w15:restartNumberingAfterBreak="0">
     <w:nsid w:val="552C336B"/>
     <w:multiLevelType w:val="hybridMultilevel"/>
     <w:tmpl w:val="A7805CAA"/>
@@ -11915,7 +16851,7 @@
       </w:rPr>
     </w:lvl>
   </w:abstractNum>
-  <w:abstractNum w:abstractNumId="45" w15:restartNumberingAfterBreak="0">
+  <w:abstractNum w:abstractNumId="54" w15:restartNumberingAfterBreak="0">
     <w:nsid w:val="586E298D"/>
     <w:multiLevelType w:val="hybridMultilevel"/>
     <w:tmpl w:val="A0543B82"/>
@@ -12028,7 +16964,7 @@
       </w:rPr>
     </w:lvl>
   </w:abstractNum>
-  <w:abstractNum w:abstractNumId="46" w15:restartNumberingAfterBreak="0">
+  <w:abstractNum w:abstractNumId="55" w15:restartNumberingAfterBreak="0">
     <w:nsid w:val="59D34CE1"/>
     <w:multiLevelType w:val="hybridMultilevel"/>
     <w:tmpl w:val="AE08FDAC"/>
@@ -12117,7 +17053,7 @@
       </w:pPr>
     </w:lvl>
   </w:abstractNum>
-  <w:abstractNum w:abstractNumId="47" w15:restartNumberingAfterBreak="0">
+  <w:abstractNum w:abstractNumId="56" w15:restartNumberingAfterBreak="0">
     <w:nsid w:val="5A1651AE"/>
     <w:multiLevelType w:val="hybridMultilevel"/>
     <w:tmpl w:val="683E8518"/>
@@ -12230,7 +17166,120 @@
       </w:rPr>
     </w:lvl>
   </w:abstractNum>
-  <w:abstractNum w:abstractNumId="48" w15:restartNumberingAfterBreak="0">
+  <w:abstractNum w:abstractNumId="57" w15:restartNumberingAfterBreak="0">
+    <w:nsid w:val="5A2D477F"/>
+    <w:multiLevelType w:val="hybridMultilevel"/>
+    <w:tmpl w:val="1B40D798"/>
+    <w:lvl w:ilvl="0" w:tplc="04100001">
+      <w:start w:val="1"/>
+      <w:numFmt w:val="bullet"/>
+      <w:lvlText w:val=""/>
+      <w:lvlJc w:val="left"/>
+      <w:pPr>
+        <w:ind w:left="792" w:hanging="396"/>
+      </w:pPr>
+      <w:rPr>
+        <w:rFonts w:ascii="Symbol" w:hAnsi="Symbol" w:hint="default"/>
+      </w:rPr>
+    </w:lvl>
+    <w:lvl w:ilvl="1" w:tplc="FFFFFFFF" w:tentative="1">
+      <w:start w:val="1"/>
+      <w:numFmt w:val="bullet"/>
+      <w:lvlText w:val="o"/>
+      <w:lvlJc w:val="left"/>
+      <w:pPr>
+        <w:ind w:left="1476" w:hanging="360"/>
+      </w:pPr>
+      <w:rPr>
+        <w:rFonts w:ascii="Courier New" w:hAnsi="Courier New" w:cs="Courier New" w:hint="default"/>
+      </w:rPr>
+    </w:lvl>
+    <w:lvl w:ilvl="2" w:tplc="FFFFFFFF" w:tentative="1">
+      <w:start w:val="1"/>
+      <w:numFmt w:val="bullet"/>
+      <w:lvlText w:val=""/>
+      <w:lvlJc w:val="left"/>
+      <w:pPr>
+        <w:ind w:left="2196" w:hanging="360"/>
+      </w:pPr>
+      <w:rPr>
+        <w:rFonts w:ascii="Wingdings" w:hAnsi="Wingdings" w:hint="default"/>
+      </w:rPr>
+    </w:lvl>
+    <w:lvl w:ilvl="3" w:tplc="FFFFFFFF" w:tentative="1">
+      <w:start w:val="1"/>
+      <w:numFmt w:val="bullet"/>
+      <w:lvlText w:val=""/>
+      <w:lvlJc w:val="left"/>
+      <w:pPr>
+        <w:ind w:left="2916" w:hanging="360"/>
+      </w:pPr>
+      <w:rPr>
+        <w:rFonts w:ascii="Symbol" w:hAnsi="Symbol" w:hint="default"/>
+      </w:rPr>
+    </w:lvl>
+    <w:lvl w:ilvl="4" w:tplc="FFFFFFFF" w:tentative="1">
+      <w:start w:val="1"/>
+      <w:numFmt w:val="bullet"/>
+      <w:lvlText w:val="o"/>
+      <w:lvlJc w:val="left"/>
+      <w:pPr>
+        <w:ind w:left="3636" w:hanging="360"/>
+      </w:pPr>
+      <w:rPr>
+        <w:rFonts w:ascii="Courier New" w:hAnsi="Courier New" w:cs="Courier New" w:hint="default"/>
+      </w:rPr>
+    </w:lvl>
+    <w:lvl w:ilvl="5" w:tplc="FFFFFFFF" w:tentative="1">
+      <w:start w:val="1"/>
+      <w:numFmt w:val="bullet"/>
+      <w:lvlText w:val=""/>
+      <w:lvlJc w:val="left"/>
+      <w:pPr>
+        <w:ind w:left="4356" w:hanging="360"/>
+      </w:pPr>
+      <w:rPr>
+        <w:rFonts w:ascii="Wingdings" w:hAnsi="Wingdings" w:hint="default"/>
+      </w:rPr>
+    </w:lvl>
+    <w:lvl w:ilvl="6" w:tplc="FFFFFFFF" w:tentative="1">
+      <w:start w:val="1"/>
+      <w:numFmt w:val="bullet"/>
+      <w:lvlText w:val=""/>
+      <w:lvlJc w:val="left"/>
+      <w:pPr>
+        <w:ind w:left="5076" w:hanging="360"/>
+      </w:pPr>
+      <w:rPr>
+        <w:rFonts w:ascii="Symbol" w:hAnsi="Symbol" w:hint="default"/>
+      </w:rPr>
+    </w:lvl>
+    <w:lvl w:ilvl="7" w:tplc="FFFFFFFF" w:tentative="1">
+      <w:start w:val="1"/>
+      <w:numFmt w:val="bullet"/>
+      <w:lvlText w:val="o"/>
+      <w:lvlJc w:val="left"/>
+      <w:pPr>
+        <w:ind w:left="5796" w:hanging="360"/>
+      </w:pPr>
+      <w:rPr>
+        <w:rFonts w:ascii="Courier New" w:hAnsi="Courier New" w:cs="Courier New" w:hint="default"/>
+      </w:rPr>
+    </w:lvl>
+    <w:lvl w:ilvl="8" w:tplc="FFFFFFFF" w:tentative="1">
+      <w:start w:val="1"/>
+      <w:numFmt w:val="bullet"/>
+      <w:lvlText w:val=""/>
+      <w:lvlJc w:val="left"/>
+      <w:pPr>
+        <w:ind w:left="6516" w:hanging="360"/>
+      </w:pPr>
+      <w:rPr>
+        <w:rFonts w:ascii="Wingdings" w:hAnsi="Wingdings" w:hint="default"/>
+      </w:rPr>
+    </w:lvl>
+  </w:abstractNum>
+  <w:abstractNum w:abstractNumId="58" w15:restartNumberingAfterBreak="0">
     <w:nsid w:val="5C072F3B"/>
     <w:multiLevelType w:val="hybridMultilevel"/>
     <w:tmpl w:val="5F465718"/>
@@ -12343,7 +17392,7 @@
       </w:rPr>
     </w:lvl>
   </w:abstractNum>
-  <w:abstractNum w:abstractNumId="49" w15:restartNumberingAfterBreak="0">
+  <w:abstractNum w:abstractNumId="59" w15:restartNumberingAfterBreak="0">
     <w:nsid w:val="5E581D8E"/>
     <w:multiLevelType w:val="hybridMultilevel"/>
     <w:tmpl w:val="FAA89AEE"/>
@@ -12432,7 +17481,7 @@
       </w:pPr>
     </w:lvl>
   </w:abstractNum>
-  <w:abstractNum w:abstractNumId="50" w15:restartNumberingAfterBreak="0">
+  <w:abstractNum w:abstractNumId="60" w15:restartNumberingAfterBreak="0">
     <w:nsid w:val="5F4A5186"/>
     <w:multiLevelType w:val="hybridMultilevel"/>
     <w:tmpl w:val="5EF8EAB4"/>
@@ -12545,7 +17594,7 @@
       </w:rPr>
     </w:lvl>
   </w:abstractNum>
-  <w:abstractNum w:abstractNumId="51" w15:restartNumberingAfterBreak="0">
+  <w:abstractNum w:abstractNumId="61" w15:restartNumberingAfterBreak="0">
     <w:nsid w:val="61D87103"/>
     <w:multiLevelType w:val="hybridMultilevel"/>
     <w:tmpl w:val="996C4D16"/>
@@ -12658,7 +17707,7 @@
       </w:rPr>
     </w:lvl>
   </w:abstractNum>
-  <w:abstractNum w:abstractNumId="52" w15:restartNumberingAfterBreak="0">
+  <w:abstractNum w:abstractNumId="62" w15:restartNumberingAfterBreak="0">
     <w:nsid w:val="649505A6"/>
     <w:multiLevelType w:val="hybridMultilevel"/>
     <w:tmpl w:val="B456F722"/>
@@ -12744,7 +17793,7 @@
       </w:pPr>
     </w:lvl>
   </w:abstractNum>
-  <w:abstractNum w:abstractNumId="53" w15:restartNumberingAfterBreak="0">
+  <w:abstractNum w:abstractNumId="63" w15:restartNumberingAfterBreak="0">
     <w:nsid w:val="674763B7"/>
     <w:multiLevelType w:val="hybridMultilevel"/>
     <w:tmpl w:val="42DE951E"/>
@@ -12830,7 +17879,7 @@
       </w:pPr>
     </w:lvl>
   </w:abstractNum>
-  <w:abstractNum w:abstractNumId="54" w15:restartNumberingAfterBreak="0">
+  <w:abstractNum w:abstractNumId="64" w15:restartNumberingAfterBreak="0">
     <w:nsid w:val="6BAF6547"/>
     <w:multiLevelType w:val="hybridMultilevel"/>
     <w:tmpl w:val="A04E3D1C"/>
@@ -12943,7 +17992,7 @@
       </w:rPr>
     </w:lvl>
   </w:abstractNum>
-  <w:abstractNum w:abstractNumId="55" w15:restartNumberingAfterBreak="0">
+  <w:abstractNum w:abstractNumId="65" w15:restartNumberingAfterBreak="0">
     <w:nsid w:val="6BC6500B"/>
     <w:multiLevelType w:val="hybridMultilevel"/>
     <w:tmpl w:val="0CAC8E22"/>
@@ -13056,7 +18105,7 @@
       </w:rPr>
     </w:lvl>
   </w:abstractNum>
-  <w:abstractNum w:abstractNumId="56" w15:restartNumberingAfterBreak="0">
+  <w:abstractNum w:abstractNumId="66" w15:restartNumberingAfterBreak="0">
     <w:nsid w:val="6C067619"/>
     <w:multiLevelType w:val="hybridMultilevel"/>
     <w:tmpl w:val="1AE892FE"/>
@@ -13169,7 +18218,7 @@
       </w:rPr>
     </w:lvl>
   </w:abstractNum>
-  <w:abstractNum w:abstractNumId="57" w15:restartNumberingAfterBreak="0">
+  <w:abstractNum w:abstractNumId="67" w15:restartNumberingAfterBreak="0">
     <w:nsid w:val="6C362D98"/>
     <w:multiLevelType w:val="hybridMultilevel"/>
     <w:tmpl w:val="7F46408A"/>
@@ -13281,7 +18330,7 @@
       </w:rPr>
     </w:lvl>
   </w:abstractNum>
-  <w:abstractNum w:abstractNumId="58" w15:restartNumberingAfterBreak="0">
+  <w:abstractNum w:abstractNumId="68" w15:restartNumberingAfterBreak="0">
     <w:nsid w:val="6FA1537E"/>
     <w:multiLevelType w:val="hybridMultilevel"/>
     <w:tmpl w:val="9A90EABC"/>
@@ -13394,7 +18443,7 @@
       </w:rPr>
     </w:lvl>
   </w:abstractNum>
-  <w:abstractNum w:abstractNumId="59" w15:restartNumberingAfterBreak="0">
+  <w:abstractNum w:abstractNumId="69" w15:restartNumberingAfterBreak="0">
     <w:nsid w:val="71B738AF"/>
     <w:multiLevelType w:val="hybridMultilevel"/>
     <w:tmpl w:val="910E6750"/>
@@ -13507,7 +18556,7 @@
       </w:rPr>
     </w:lvl>
   </w:abstractNum>
-  <w:abstractNum w:abstractNumId="60" w15:restartNumberingAfterBreak="0">
+  <w:abstractNum w:abstractNumId="70" w15:restartNumberingAfterBreak="0">
     <w:nsid w:val="742502C4"/>
     <w:multiLevelType w:val="hybridMultilevel"/>
     <w:tmpl w:val="D03631B6"/>
@@ -13596,7 +18645,119 @@
       </w:pPr>
     </w:lvl>
   </w:abstractNum>
-  <w:abstractNum w:abstractNumId="61" w15:restartNumberingAfterBreak="0">
+  <w:abstractNum w:abstractNumId="71" w15:restartNumberingAfterBreak="0">
+    <w:nsid w:val="74E71BED"/>
+    <w:multiLevelType w:val="hybridMultilevel"/>
+    <w:tmpl w:val="097EA80C"/>
+    <w:lvl w:ilvl="0" w:tplc="7030754A">
+      <w:numFmt w:val="bullet"/>
+      <w:lvlText w:val="-"/>
+      <w:lvlJc w:val="left"/>
+      <w:pPr>
+        <w:ind w:left="720" w:hanging="360"/>
+      </w:pPr>
+      <w:rPr>
+        <w:rFonts w:ascii="Aptos" w:eastAsiaTheme="minorHAnsi" w:hAnsi="Aptos" w:cstheme="minorBidi" w:hint="default"/>
+      </w:rPr>
+    </w:lvl>
+    <w:lvl w:ilvl="1" w:tplc="08090003" w:tentative="1">
+      <w:start w:val="1"/>
+      <w:numFmt w:val="bullet"/>
+      <w:lvlText w:val="o"/>
+      <w:lvlJc w:val="left"/>
+      <w:pPr>
+        <w:ind w:left="1440" w:hanging="360"/>
+      </w:pPr>
+      <w:rPr>
+        <w:rFonts w:ascii="Courier New" w:hAnsi="Courier New" w:cs="Courier New" w:hint="default"/>
+      </w:rPr>
+    </w:lvl>
+    <w:lvl w:ilvl="2" w:tplc="08090005" w:tentative="1">
+      <w:start w:val="1"/>
+      <w:numFmt w:val="bullet"/>
+      <w:lvlText w:val=""/>
+      <w:lvlJc w:val="left"/>
+      <w:pPr>
+        <w:ind w:left="2160" w:hanging="360"/>
+      </w:pPr>
+      <w:rPr>
+        <w:rFonts w:ascii="Wingdings" w:hAnsi="Wingdings" w:hint="default"/>
+      </w:rPr>
+    </w:lvl>
+    <w:lvl w:ilvl="3" w:tplc="08090001" w:tentative="1">
+      <w:start w:val="1"/>
+      <w:numFmt w:val="bullet"/>
+      <w:lvlText w:val=""/>
+      <w:lvlJc w:val="left"/>
+      <w:pPr>
+        <w:ind w:left="2880" w:hanging="360"/>
+      </w:pPr>
+      <w:rPr>
+        <w:rFonts w:ascii="Symbol" w:hAnsi="Symbol" w:hint="default"/>
+      </w:rPr>
+    </w:lvl>
+    <w:lvl w:ilvl="4" w:tplc="08090003" w:tentative="1">
+      <w:start w:val="1"/>
+      <w:numFmt w:val="bullet"/>
+      <w:lvlText w:val="o"/>
+      <w:lvlJc w:val="left"/>
+      <w:pPr>
+        <w:ind w:left="3600" w:hanging="360"/>
+      </w:pPr>
+      <w:rPr>
+        <w:rFonts w:ascii="Courier New" w:hAnsi="Courier New" w:cs="Courier New" w:hint="default"/>
+      </w:rPr>
+    </w:lvl>
+    <w:lvl w:ilvl="5" w:tplc="08090005" w:tentative="1">
+      <w:start w:val="1"/>
+      <w:numFmt w:val="bullet"/>
+      <w:lvlText w:val=""/>
+      <w:lvlJc w:val="left"/>
+      <w:pPr>
+        <w:ind w:left="4320" w:hanging="360"/>
+      </w:pPr>
+      <w:rPr>
+        <w:rFonts w:ascii="Wingdings" w:hAnsi="Wingdings" w:hint="default"/>
+      </w:rPr>
+    </w:lvl>
+    <w:lvl w:ilvl="6" w:tplc="08090001" w:tentative="1">
+      <w:start w:val="1"/>
+      <w:numFmt w:val="bullet"/>
+      <w:lvlText w:val=""/>
+      <w:lvlJc w:val="left"/>
+      <w:pPr>
+        <w:ind w:left="5040" w:hanging="360"/>
+      </w:pPr>
+      <w:rPr>
+        <w:rFonts w:ascii="Symbol" w:hAnsi="Symbol" w:hint="default"/>
+      </w:rPr>
+    </w:lvl>
+    <w:lvl w:ilvl="7" w:tplc="08090003" w:tentative="1">
+      <w:start w:val="1"/>
+      <w:numFmt w:val="bullet"/>
+      <w:lvlText w:val="o"/>
+      <w:lvlJc w:val="left"/>
+      <w:pPr>
+        <w:ind w:left="5760" w:hanging="360"/>
+      </w:pPr>
+      <w:rPr>
+        <w:rFonts w:ascii="Courier New" w:hAnsi="Courier New" w:cs="Courier New" w:hint="default"/>
+      </w:rPr>
+    </w:lvl>
+    <w:lvl w:ilvl="8" w:tplc="08090005" w:tentative="1">
+      <w:start w:val="1"/>
+      <w:numFmt w:val="bullet"/>
+      <w:lvlText w:val=""/>
+      <w:lvlJc w:val="left"/>
+      <w:pPr>
+        <w:ind w:left="6480" w:hanging="360"/>
+      </w:pPr>
+      <w:rPr>
+        <w:rFonts w:ascii="Wingdings" w:hAnsi="Wingdings" w:hint="default"/>
+      </w:rPr>
+    </w:lvl>
+  </w:abstractNum>
+  <w:abstractNum w:abstractNumId="72" w15:restartNumberingAfterBreak="0">
     <w:nsid w:val="764467BA"/>
     <w:multiLevelType w:val="hybridMultilevel"/>
     <w:tmpl w:val="DF4C2790"/>
@@ -13682,7 +18843,7 @@
       </w:pPr>
     </w:lvl>
   </w:abstractNum>
-  <w:abstractNum w:abstractNumId="62" w15:restartNumberingAfterBreak="0">
+  <w:abstractNum w:abstractNumId="73" w15:restartNumberingAfterBreak="0">
     <w:nsid w:val="76E57F29"/>
     <w:multiLevelType w:val="hybridMultilevel"/>
     <w:tmpl w:val="5FC0C202"/>
@@ -13795,7 +18956,7 @@
       </w:rPr>
     </w:lvl>
   </w:abstractNum>
-  <w:abstractNum w:abstractNumId="63" w15:restartNumberingAfterBreak="0">
+  <w:abstractNum w:abstractNumId="74" w15:restartNumberingAfterBreak="0">
     <w:nsid w:val="77A42616"/>
     <w:multiLevelType w:val="hybridMultilevel"/>
     <w:tmpl w:val="8494B108"/>
@@ -13881,7 +19042,7 @@
       </w:pPr>
     </w:lvl>
   </w:abstractNum>
-  <w:abstractNum w:abstractNumId="64" w15:restartNumberingAfterBreak="0">
+  <w:abstractNum w:abstractNumId="75" w15:restartNumberingAfterBreak="0">
     <w:nsid w:val="78C73AFF"/>
     <w:multiLevelType w:val="hybridMultilevel"/>
     <w:tmpl w:val="F84055F6"/>
@@ -13994,7 +19155,7 @@
       </w:rPr>
     </w:lvl>
   </w:abstractNum>
-  <w:abstractNum w:abstractNumId="65" w15:restartNumberingAfterBreak="0">
+  <w:abstractNum w:abstractNumId="76" w15:restartNumberingAfterBreak="0">
     <w:nsid w:val="791311F4"/>
     <w:multiLevelType w:val="hybridMultilevel"/>
     <w:tmpl w:val="C4069EA8"/>
@@ -14107,7 +19268,7 @@
       </w:rPr>
     </w:lvl>
   </w:abstractNum>
-  <w:abstractNum w:abstractNumId="66" w15:restartNumberingAfterBreak="0">
+  <w:abstractNum w:abstractNumId="77" w15:restartNumberingAfterBreak="0">
     <w:nsid w:val="79504222"/>
     <w:multiLevelType w:val="hybridMultilevel"/>
     <w:tmpl w:val="D26C2656"/>
@@ -14220,7 +19381,7 @@
       </w:rPr>
     </w:lvl>
   </w:abstractNum>
-  <w:abstractNum w:abstractNumId="67" w15:restartNumberingAfterBreak="0">
+  <w:abstractNum w:abstractNumId="78" w15:restartNumberingAfterBreak="0">
     <w:nsid w:val="7B32739D"/>
     <w:multiLevelType w:val="hybridMultilevel"/>
     <w:tmpl w:val="53B80DF0"/>
@@ -14333,7 +19494,7 @@
       </w:rPr>
     </w:lvl>
   </w:abstractNum>
-  <w:abstractNum w:abstractNumId="68" w15:restartNumberingAfterBreak="0">
+  <w:abstractNum w:abstractNumId="79" w15:restartNumberingAfterBreak="0">
     <w:nsid w:val="7C812EBF"/>
     <w:multiLevelType w:val="hybridMultilevel"/>
     <w:tmpl w:val="33DCC7BC"/>
@@ -14446,7 +19607,7 @@
       </w:rPr>
     </w:lvl>
   </w:abstractNum>
-  <w:abstractNum w:abstractNumId="69" w15:restartNumberingAfterBreak="0">
+  <w:abstractNum w:abstractNumId="80" w15:restartNumberingAfterBreak="0">
     <w:nsid w:val="7CB7425F"/>
     <w:multiLevelType w:val="hybridMultilevel"/>
     <w:tmpl w:val="B852963A"/>
@@ -14559,215 +19720,364 @@
       </w:rPr>
     </w:lvl>
   </w:abstractNum>
+  <w:abstractNum w:abstractNumId="81" w15:restartNumberingAfterBreak="0">
+    <w:nsid w:val="7EA71F4C"/>
+    <w:multiLevelType w:val="hybridMultilevel"/>
+    <w:tmpl w:val="2168D546"/>
+    <w:lvl w:ilvl="0" w:tplc="0809000F">
+      <w:start w:val="1"/>
+      <w:numFmt w:val="decimal"/>
+      <w:lvlText w:val="%1."/>
+      <w:lvlJc w:val="left"/>
+      <w:pPr>
+        <w:ind w:left="720" w:hanging="360"/>
+      </w:pPr>
+      <w:rPr>
+        <w:rFonts w:hint="default"/>
+      </w:rPr>
+    </w:lvl>
+    <w:lvl w:ilvl="1" w:tplc="FFFFFFFF" w:tentative="1">
+      <w:start w:val="1"/>
+      <w:numFmt w:val="bullet"/>
+      <w:lvlText w:val="o"/>
+      <w:lvlJc w:val="left"/>
+      <w:pPr>
+        <w:ind w:left="1440" w:hanging="360"/>
+      </w:pPr>
+      <w:rPr>
+        <w:rFonts w:ascii="Courier New" w:hAnsi="Courier New" w:cs="Courier New" w:hint="default"/>
+      </w:rPr>
+    </w:lvl>
+    <w:lvl w:ilvl="2" w:tplc="FFFFFFFF" w:tentative="1">
+      <w:start w:val="1"/>
+      <w:numFmt w:val="bullet"/>
+      <w:lvlText w:val=""/>
+      <w:lvlJc w:val="left"/>
+      <w:pPr>
+        <w:ind w:left="2160" w:hanging="360"/>
+      </w:pPr>
+      <w:rPr>
+        <w:rFonts w:ascii="Wingdings" w:hAnsi="Wingdings" w:hint="default"/>
+      </w:rPr>
+    </w:lvl>
+    <w:lvl w:ilvl="3" w:tplc="FFFFFFFF" w:tentative="1">
+      <w:start w:val="1"/>
+      <w:numFmt w:val="bullet"/>
+      <w:lvlText w:val=""/>
+      <w:lvlJc w:val="left"/>
+      <w:pPr>
+        <w:ind w:left="2880" w:hanging="360"/>
+      </w:pPr>
+      <w:rPr>
+        <w:rFonts w:ascii="Symbol" w:hAnsi="Symbol" w:hint="default"/>
+      </w:rPr>
+    </w:lvl>
+    <w:lvl w:ilvl="4" w:tplc="FFFFFFFF" w:tentative="1">
+      <w:start w:val="1"/>
+      <w:numFmt w:val="bullet"/>
+      <w:lvlText w:val="o"/>
+      <w:lvlJc w:val="left"/>
+      <w:pPr>
+        <w:ind w:left="3600" w:hanging="360"/>
+      </w:pPr>
+      <w:rPr>
+        <w:rFonts w:ascii="Courier New" w:hAnsi="Courier New" w:cs="Courier New" w:hint="default"/>
+      </w:rPr>
+    </w:lvl>
+    <w:lvl w:ilvl="5" w:tplc="FFFFFFFF" w:tentative="1">
+      <w:start w:val="1"/>
+      <w:numFmt w:val="bullet"/>
+      <w:lvlText w:val=""/>
+      <w:lvlJc w:val="left"/>
+      <w:pPr>
+        <w:ind w:left="4320" w:hanging="360"/>
+      </w:pPr>
+      <w:rPr>
+        <w:rFonts w:ascii="Wingdings" w:hAnsi="Wingdings" w:hint="default"/>
+      </w:rPr>
+    </w:lvl>
+    <w:lvl w:ilvl="6" w:tplc="FFFFFFFF" w:tentative="1">
+      <w:start w:val="1"/>
+      <w:numFmt w:val="bullet"/>
+      <w:lvlText w:val=""/>
+      <w:lvlJc w:val="left"/>
+      <w:pPr>
+        <w:ind w:left="5040" w:hanging="360"/>
+      </w:pPr>
+      <w:rPr>
+        <w:rFonts w:ascii="Symbol" w:hAnsi="Symbol" w:hint="default"/>
+      </w:rPr>
+    </w:lvl>
+    <w:lvl w:ilvl="7" w:tplc="FFFFFFFF" w:tentative="1">
+      <w:start w:val="1"/>
+      <w:numFmt w:val="bullet"/>
+      <w:lvlText w:val="o"/>
+      <w:lvlJc w:val="left"/>
+      <w:pPr>
+        <w:ind w:left="5760" w:hanging="360"/>
+      </w:pPr>
+      <w:rPr>
+        <w:rFonts w:ascii="Courier New" w:hAnsi="Courier New" w:cs="Courier New" w:hint="default"/>
+      </w:rPr>
+    </w:lvl>
+    <w:lvl w:ilvl="8" w:tplc="FFFFFFFF" w:tentative="1">
+      <w:start w:val="1"/>
+      <w:numFmt w:val="bullet"/>
+      <w:lvlText w:val=""/>
+      <w:lvlJc w:val="left"/>
+      <w:pPr>
+        <w:ind w:left="6480" w:hanging="360"/>
+      </w:pPr>
+      <w:rPr>
+        <w:rFonts w:ascii="Wingdings" w:hAnsi="Wingdings" w:hint="default"/>
+      </w:rPr>
+    </w:lvl>
+  </w:abstractNum>
   <w:num w:numId="1" w16cid:durableId="874275969">
-    <w:abstractNumId w:val="68"/>
+    <w:abstractNumId w:val="79"/>
   </w:num>
   <w:num w:numId="2" w16cid:durableId="298146680">
-    <w:abstractNumId w:val="51"/>
+    <w:abstractNumId w:val="61"/>
   </w:num>
   <w:num w:numId="3" w16cid:durableId="1099332679">
+    <w:abstractNumId w:val="5"/>
+  </w:num>
+  <w:num w:numId="4" w16cid:durableId="568080848">
+    <w:abstractNumId w:val="21"/>
+  </w:num>
+  <w:num w:numId="5" w16cid:durableId="65077504">
+    <w:abstractNumId w:val="19"/>
+  </w:num>
+  <w:num w:numId="6" w16cid:durableId="2015103678">
+    <w:abstractNumId w:val="58"/>
+  </w:num>
+  <w:num w:numId="7" w16cid:durableId="1434327823">
+    <w:abstractNumId w:val="9"/>
+  </w:num>
+  <w:num w:numId="8" w16cid:durableId="1971666851">
+    <w:abstractNumId w:val="12"/>
+  </w:num>
+  <w:num w:numId="9" w16cid:durableId="1027218217">
+    <w:abstractNumId w:val="23"/>
+  </w:num>
+  <w:num w:numId="10" w16cid:durableId="132716066">
+    <w:abstractNumId w:val="35"/>
+  </w:num>
+  <w:num w:numId="11" w16cid:durableId="185338918">
+    <w:abstractNumId w:val="36"/>
+  </w:num>
+  <w:num w:numId="12" w16cid:durableId="82578065">
+    <w:abstractNumId w:val="18"/>
+  </w:num>
+  <w:num w:numId="13" w16cid:durableId="1050307536">
+    <w:abstractNumId w:val="45"/>
+  </w:num>
+  <w:num w:numId="14" w16cid:durableId="1292709773">
+    <w:abstractNumId w:val="64"/>
+  </w:num>
+  <w:num w:numId="15" w16cid:durableId="1541362289">
+    <w:abstractNumId w:val="80"/>
+  </w:num>
+  <w:num w:numId="16" w16cid:durableId="529149340">
+    <w:abstractNumId w:val="75"/>
+  </w:num>
+  <w:num w:numId="17" w16cid:durableId="2017614891">
+    <w:abstractNumId w:val="25"/>
+  </w:num>
+  <w:num w:numId="18" w16cid:durableId="1243831081">
+    <w:abstractNumId w:val="77"/>
+  </w:num>
+  <w:num w:numId="19" w16cid:durableId="1178688727">
+    <w:abstractNumId w:val="73"/>
+  </w:num>
+  <w:num w:numId="20" w16cid:durableId="1223058107">
+    <w:abstractNumId w:val="66"/>
+  </w:num>
+  <w:num w:numId="21" w16cid:durableId="471482248">
+    <w:abstractNumId w:val="72"/>
+  </w:num>
+  <w:num w:numId="22" w16cid:durableId="1340502667">
+    <w:abstractNumId w:val="10"/>
+  </w:num>
+  <w:num w:numId="23" w16cid:durableId="1895197905">
+    <w:abstractNumId w:val="70"/>
+  </w:num>
+  <w:num w:numId="24" w16cid:durableId="695277320">
+    <w:abstractNumId w:val="43"/>
+  </w:num>
+  <w:num w:numId="25" w16cid:durableId="1169756030">
     <w:abstractNumId w:val="4"/>
   </w:num>
-  <w:num w:numId="4" w16cid:durableId="568080848">
-    <w:abstractNumId w:val="17"/>
+  <w:num w:numId="26" w16cid:durableId="1735154626">
+    <w:abstractNumId w:val="62"/>
   </w:num>
-  <w:num w:numId="5" w16cid:durableId="65077504">
-    <w:abstractNumId w:val="15"/>
+  <w:num w:numId="27" w16cid:durableId="1211262202">
+    <w:abstractNumId w:val="11"/>
   </w:num>
-  <w:num w:numId="6" w16cid:durableId="2015103678">
+  <w:num w:numId="28" w16cid:durableId="2012414546">
+    <w:abstractNumId w:val="22"/>
+  </w:num>
+  <w:num w:numId="29" w16cid:durableId="583030735">
+    <w:abstractNumId w:val="55"/>
+  </w:num>
+  <w:num w:numId="30" w16cid:durableId="1298995379">
     <w:abstractNumId w:val="48"/>
   </w:num>
-  <w:num w:numId="7" w16cid:durableId="1434327823">
-    <w:abstractNumId w:val="6"/>
-  </w:num>
-  <w:num w:numId="8" w16cid:durableId="1971666851">
-    <w:abstractNumId w:val="9"/>
-  </w:num>
-  <w:num w:numId="9" w16cid:durableId="1027218217">
-    <w:abstractNumId w:val="19"/>
-  </w:num>
-  <w:num w:numId="10" w16cid:durableId="132716066">
-    <w:abstractNumId w:val="28"/>
-  </w:num>
-  <w:num w:numId="11" w16cid:durableId="185338918">
-    <w:abstractNumId w:val="29"/>
-  </w:num>
-  <w:num w:numId="12" w16cid:durableId="82578065">
-    <w:abstractNumId w:val="14"/>
-  </w:num>
-  <w:num w:numId="13" w16cid:durableId="1050307536">
-    <w:abstractNumId w:val="36"/>
-  </w:num>
-  <w:num w:numId="14" w16cid:durableId="1292709773">
-    <w:abstractNumId w:val="54"/>
-  </w:num>
-  <w:num w:numId="15" w16cid:durableId="1541362289">
-    <w:abstractNumId w:val="69"/>
-  </w:num>
-  <w:num w:numId="16" w16cid:durableId="529149340">
-    <w:abstractNumId w:val="64"/>
-  </w:num>
-  <w:num w:numId="17" w16cid:durableId="2017614891">
-    <w:abstractNumId w:val="21"/>
-  </w:num>
-  <w:num w:numId="18" w16cid:durableId="1243831081">
-    <w:abstractNumId w:val="66"/>
-  </w:num>
-  <w:num w:numId="19" w16cid:durableId="1178688727">
-    <w:abstractNumId w:val="62"/>
-  </w:num>
-  <w:num w:numId="20" w16cid:durableId="1223058107">
-    <w:abstractNumId w:val="56"/>
-  </w:num>
-  <w:num w:numId="21" w16cid:durableId="471482248">
-    <w:abstractNumId w:val="61"/>
-  </w:num>
-  <w:num w:numId="22" w16cid:durableId="1340502667">
+  <w:num w:numId="31" w16cid:durableId="1141387330">
     <w:abstractNumId w:val="7"/>
   </w:num>
-  <w:num w:numId="23" w16cid:durableId="1895197905">
-    <w:abstractNumId w:val="60"/>
+  <w:num w:numId="32" w16cid:durableId="1600986049">
+    <w:abstractNumId w:val="65"/>
   </w:num>
-  <w:num w:numId="24" w16cid:durableId="695277320">
-    <w:abstractNumId w:val="34"/>
-  </w:num>
-  <w:num w:numId="25" w16cid:durableId="1169756030">
-    <w:abstractNumId w:val="3"/>
-  </w:num>
-  <w:num w:numId="26" w16cid:durableId="1735154626">
-    <w:abstractNumId w:val="52"/>
-  </w:num>
-  <w:num w:numId="27" w16cid:durableId="1211262202">
-    <w:abstractNumId w:val="8"/>
-  </w:num>
-  <w:num w:numId="28" w16cid:durableId="2012414546">
-    <w:abstractNumId w:val="18"/>
-  </w:num>
-  <w:num w:numId="29" w16cid:durableId="583030735">
+  <w:num w:numId="33" w16cid:durableId="1866212999">
     <w:abstractNumId w:val="46"/>
   </w:num>
-  <w:num w:numId="30" w16cid:durableId="1298995379">
-    <w:abstractNumId w:val="39"/>
-  </w:num>
-  <w:num w:numId="31" w16cid:durableId="1141387330">
-    <w:abstractNumId w:val="5"/>
-  </w:num>
-  <w:num w:numId="32" w16cid:durableId="1600986049">
-    <w:abstractNumId w:val="55"/>
-  </w:num>
-  <w:num w:numId="33" w16cid:durableId="1866212999">
-    <w:abstractNumId w:val="37"/>
-  </w:num>
   <w:num w:numId="34" w16cid:durableId="112403118">
-    <w:abstractNumId w:val="25"/>
+    <w:abstractNumId w:val="31"/>
   </w:num>
   <w:num w:numId="35" w16cid:durableId="1635065944">
-    <w:abstractNumId w:val="67"/>
+    <w:abstractNumId w:val="78"/>
   </w:num>
   <w:num w:numId="36" w16cid:durableId="633295757">
     <w:abstractNumId w:val="1"/>
   </w:num>
   <w:num w:numId="37" w16cid:durableId="671758525">
-    <w:abstractNumId w:val="47"/>
+    <w:abstractNumId w:val="56"/>
   </w:num>
   <w:num w:numId="38" w16cid:durableId="2035377351">
-    <w:abstractNumId w:val="65"/>
+    <w:abstractNumId w:val="76"/>
   </w:num>
   <w:num w:numId="39" w16cid:durableId="517080119">
-    <w:abstractNumId w:val="50"/>
+    <w:abstractNumId w:val="60"/>
   </w:num>
   <w:num w:numId="40" w16cid:durableId="1888685943">
-    <w:abstractNumId w:val="57"/>
+    <w:abstractNumId w:val="67"/>
   </w:num>
   <w:num w:numId="41" w16cid:durableId="862746385">
-    <w:abstractNumId w:val="16"/>
+    <w:abstractNumId w:val="20"/>
   </w:num>
   <w:num w:numId="42" w16cid:durableId="757947259">
-    <w:abstractNumId w:val="27"/>
+    <w:abstractNumId w:val="33"/>
   </w:num>
   <w:num w:numId="43" w16cid:durableId="806703007">
-    <w:abstractNumId w:val="44"/>
+    <w:abstractNumId w:val="53"/>
   </w:num>
   <w:num w:numId="44" w16cid:durableId="1057361608">
-    <w:abstractNumId w:val="23"/>
+    <w:abstractNumId w:val="28"/>
   </w:num>
   <w:num w:numId="45" w16cid:durableId="1963266136">
-    <w:abstractNumId w:val="49"/>
+    <w:abstractNumId w:val="59"/>
   </w:num>
   <w:num w:numId="46" w16cid:durableId="2052531321">
-    <w:abstractNumId w:val="59"/>
+    <w:abstractNumId w:val="69"/>
   </w:num>
   <w:num w:numId="47" w16cid:durableId="1772312250">
-    <w:abstractNumId w:val="42"/>
+    <w:abstractNumId w:val="51"/>
   </w:num>
   <w:num w:numId="48" w16cid:durableId="1114598907">
-    <w:abstractNumId w:val="13"/>
+    <w:abstractNumId w:val="17"/>
   </w:num>
   <w:num w:numId="49" w16cid:durableId="1604798876">
-    <w:abstractNumId w:val="30"/>
+    <w:abstractNumId w:val="37"/>
   </w:num>
   <w:num w:numId="50" w16cid:durableId="64383187">
-    <w:abstractNumId w:val="26"/>
+    <w:abstractNumId w:val="32"/>
   </w:num>
   <w:num w:numId="51" w16cid:durableId="1181630349">
-    <w:abstractNumId w:val="31"/>
+    <w:abstractNumId w:val="38"/>
   </w:num>
   <w:num w:numId="52" w16cid:durableId="1797287923">
-    <w:abstractNumId w:val="10"/>
+    <w:abstractNumId w:val="13"/>
   </w:num>
   <w:num w:numId="53" w16cid:durableId="1968924214">
     <w:abstractNumId w:val="0"/>
   </w:num>
   <w:num w:numId="54" w16cid:durableId="1174689642">
-    <w:abstractNumId w:val="40"/>
+    <w:abstractNumId w:val="49"/>
   </w:num>
   <w:num w:numId="55" w16cid:durableId="954214103">
-    <w:abstractNumId w:val="12"/>
+    <w:abstractNumId w:val="16"/>
   </w:num>
   <w:num w:numId="56" w16cid:durableId="1580944698">
-    <w:abstractNumId w:val="63"/>
+    <w:abstractNumId w:val="74"/>
   </w:num>
   <w:num w:numId="57" w16cid:durableId="2065249501">
-    <w:abstractNumId w:val="32"/>
+    <w:abstractNumId w:val="39"/>
   </w:num>
   <w:num w:numId="58" w16cid:durableId="1230576486">
-    <w:abstractNumId w:val="41"/>
+    <w:abstractNumId w:val="50"/>
   </w:num>
   <w:num w:numId="59" w16cid:durableId="1485968578">
-    <w:abstractNumId w:val="11"/>
+    <w:abstractNumId w:val="15"/>
   </w:num>
   <w:num w:numId="60" w16cid:durableId="18360944">
-    <w:abstractNumId w:val="45"/>
+    <w:abstractNumId w:val="54"/>
   </w:num>
   <w:num w:numId="61" w16cid:durableId="1227642048">
     <w:abstractNumId w:val="2"/>
   </w:num>
   <w:num w:numId="62" w16cid:durableId="1792626265">
-    <w:abstractNumId w:val="58"/>
+    <w:abstractNumId w:val="68"/>
   </w:num>
   <w:num w:numId="63" w16cid:durableId="166555844">
-    <w:abstractNumId w:val="43"/>
+    <w:abstractNumId w:val="52"/>
   </w:num>
   <w:num w:numId="64" w16cid:durableId="2105494941">
+    <w:abstractNumId w:val="29"/>
+  </w:num>
+  <w:num w:numId="65" w16cid:durableId="1482387585">
+    <w:abstractNumId w:val="44"/>
+  </w:num>
+  <w:num w:numId="66" w16cid:durableId="235673052">
+    <w:abstractNumId w:val="47"/>
+  </w:num>
+  <w:num w:numId="67" w16cid:durableId="639384857">
+    <w:abstractNumId w:val="26"/>
+  </w:num>
+  <w:num w:numId="68" w16cid:durableId="1887790358">
+    <w:abstractNumId w:val="42"/>
+  </w:num>
+  <w:num w:numId="69" w16cid:durableId="1692563196">
+    <w:abstractNumId w:val="63"/>
+  </w:num>
+  <w:num w:numId="70" w16cid:durableId="606692457">
     <w:abstractNumId w:val="24"/>
   </w:num>
-  <w:num w:numId="65" w16cid:durableId="1482387585">
-    <w:abstractNumId w:val="35"/>
+  <w:num w:numId="71" w16cid:durableId="135225263">
+    <w:abstractNumId w:val="57"/>
   </w:num>
-  <w:num w:numId="66" w16cid:durableId="235673052">
-    <w:abstractNumId w:val="38"/>
+  <w:num w:numId="72" w16cid:durableId="658464782">
+    <w:abstractNumId w:val="34"/>
   </w:num>
-  <w:num w:numId="67" w16cid:durableId="639384857">
-    <w:abstractNumId w:val="22"/>
+  <w:num w:numId="73" w16cid:durableId="1262375200">
+    <w:abstractNumId w:val="71"/>
   </w:num>
-  <w:num w:numId="68" w16cid:durableId="1887790358">
-    <w:abstractNumId w:val="33"/>
+  <w:num w:numId="74" w16cid:durableId="12194196">
+    <w:abstractNumId w:val="6"/>
   </w:num>
-  <w:num w:numId="69" w16cid:durableId="1692563196">
-    <w:abstractNumId w:val="53"/>
+  <w:num w:numId="75" w16cid:durableId="559947035">
+    <w:abstractNumId w:val="41"/>
   </w:num>
-  <w:num w:numId="70" w16cid:durableId="606692457">
-    <w:abstractNumId w:val="20"/>
+  <w:num w:numId="76" w16cid:durableId="1287274003">
+    <w:abstractNumId w:val="81"/>
+  </w:num>
+  <w:num w:numId="77" w16cid:durableId="2076275423">
+    <w:abstractNumId w:val="30"/>
+  </w:num>
+  <w:num w:numId="78" w16cid:durableId="82188994">
+    <w:abstractNumId w:val="27"/>
+  </w:num>
+  <w:num w:numId="79" w16cid:durableId="2041279939">
+    <w:abstractNumId w:val="14"/>
+  </w:num>
+  <w:num w:numId="80" w16cid:durableId="561333517">
+    <w:abstractNumId w:val="40"/>
+  </w:num>
+  <w:num w:numId="81" w16cid:durableId="1913199667">
+    <w:abstractNumId w:val="8"/>
+  </w:num>
+  <w:num w:numId="82" w16cid:durableId="32461348">
+    <w:abstractNumId w:val="3"/>
   </w:num>
   <w:numIdMacAtCleanup w:val="61"/>
 </w:numbering>

--- a/Mobile Programming and Multimedia/Notes/Mobile-Programming-and-Multimedia.docx
+++ b/Mobile Programming and Multimedia/Notes/Mobile-Programming-and-Multimedia.docx
@@ -128,6 +128,7 @@
           <w:szCs w:val="36"/>
         </w:rPr>
       </w:pPr>
+      <w:proofErr w:type="gramStart"/>
       <w:r>
         <w:rPr>
           <w:rFonts w:ascii="Aptos" w:hAnsi="Aptos" w:cstheme="minorHAnsi"/>
@@ -138,6 +139,7 @@
         </w:rPr>
         <w:t>Master’s Degree in Computer Science</w:t>
       </w:r>
+      <w:proofErr w:type="gramEnd"/>
     </w:p>
     <w:p>
       <w:pPr>
@@ -1247,8 +1249,18 @@
           <w:sz w:val="24"/>
           <w:szCs w:val="24"/>
         </w:rPr>
-        <w:t>, such as text, audio, color</w:t>
-      </w:r>
+        <w:t xml:space="preserve">, such as text, audio, </w:t>
+      </w:r>
+      <w:proofErr w:type="spellStart"/>
+      <w:r>
+        <w:rPr>
+          <w:rFonts w:ascii="Aptos" w:hAnsi="Aptos"/>
+          <w:sz w:val="24"/>
+          <w:szCs w:val="24"/>
+        </w:rPr>
+        <w:t>color</w:t>
+      </w:r>
+      <w:proofErr w:type="spellEnd"/>
       <w:r>
         <w:rPr>
           <w:rFonts w:ascii="Aptos" w:hAnsi="Aptos"/>
@@ -1317,7 +1329,25 @@
           <w:sz w:val="24"/>
           <w:szCs w:val="24"/>
         </w:rPr>
-        <w:t>encoding, storage and transmission of</w:t>
+        <w:t xml:space="preserve">encoding, </w:t>
+      </w:r>
+      <w:proofErr w:type="gramStart"/>
+      <w:r>
+        <w:rPr>
+          <w:rFonts w:ascii="Aptos" w:hAnsi="Aptos"/>
+          <w:sz w:val="24"/>
+          <w:szCs w:val="24"/>
+        </w:rPr>
+        <w:t>storage</w:t>
+      </w:r>
+      <w:proofErr w:type="gramEnd"/>
+      <w:r>
+        <w:rPr>
+          <w:rFonts w:ascii="Aptos" w:hAnsi="Aptos"/>
+          <w:sz w:val="24"/>
+          <w:szCs w:val="24"/>
+        </w:rPr>
+        <w:t xml:space="preserve"> and transmission of</w:t>
       </w:r>
       <w:r>
         <w:rPr>
@@ -1766,7 +1796,7 @@
           <w:szCs w:val="24"/>
         </w:rPr>
         <w:drawing>
-          <wp:anchor distT="0" distB="0" distL="114300" distR="114300" simplePos="0" relativeHeight="251658240" behindDoc="0" locked="0" layoutInCell="1" allowOverlap="1" wp14:anchorId="7C7D74F0" wp14:editId="033B125B">
+          <wp:anchor distT="0" distB="0" distL="114300" distR="114300" simplePos="0" relativeHeight="251658240" behindDoc="0" locked="0" layoutInCell="1" allowOverlap="1" wp14:anchorId="7C7D74F0" wp14:editId="5F6D1F74">
             <wp:simplePos x="0" y="0"/>
             <wp:positionH relativeFrom="margin">
               <wp:align>left</wp:align>
@@ -2106,8 +2136,18 @@
           <w:sz w:val="24"/>
           <w:szCs w:val="24"/>
         </w:rPr>
-        <w:t xml:space="preserve"> using some properties, such as quality, representation, transmission. There are a lot of file formats we can use: H261, H263, MPEG family, DivX, Xvid</w:t>
-      </w:r>
+        <w:t xml:space="preserve"> using some properties, such as quality, representation, transmission. There are a lot of file formats we can use: H261, H263, MPEG family, DivX, </w:t>
+      </w:r>
+      <w:proofErr w:type="spellStart"/>
+      <w:r>
+        <w:rPr>
+          <w:rFonts w:ascii="Aptos" w:hAnsi="Aptos"/>
+          <w:sz w:val="24"/>
+          <w:szCs w:val="24"/>
+        </w:rPr>
+        <w:t>Xvid</w:t>
+      </w:r>
+      <w:proofErr w:type="spellEnd"/>
       <w:r>
         <w:rPr>
           <w:rFonts w:ascii="Aptos" w:hAnsi="Aptos"/>
@@ -2485,16 +2525,44 @@
           <w:sz w:val="24"/>
           <w:szCs w:val="24"/>
         </w:rPr>
-        <w:t xml:space="preserve">4-5 homeworks during the course: it is possible to avoid the two oral questions </w:t>
-      </w:r>
-      <w:r>
-        <w:rPr>
-          <w:rFonts w:ascii="Aptos" w:hAnsi="Aptos"/>
-          <w:sz w:val="24"/>
-          <w:szCs w:val="24"/>
-        </w:rPr>
-        <w:t>at the exam submitting all the homeworks</w:t>
-      </w:r>
+        <w:t xml:space="preserve">4-5 </w:t>
+      </w:r>
+      <w:proofErr w:type="spellStart"/>
+      <w:r>
+        <w:rPr>
+          <w:rFonts w:ascii="Aptos" w:hAnsi="Aptos"/>
+          <w:sz w:val="24"/>
+          <w:szCs w:val="24"/>
+        </w:rPr>
+        <w:t>homeworks</w:t>
+      </w:r>
+      <w:proofErr w:type="spellEnd"/>
+      <w:r>
+        <w:rPr>
+          <w:rFonts w:ascii="Aptos" w:hAnsi="Aptos"/>
+          <w:sz w:val="24"/>
+          <w:szCs w:val="24"/>
+        </w:rPr>
+        <w:t xml:space="preserve"> during the course: it is possible to avoid the two oral questions </w:t>
+      </w:r>
+      <w:r>
+        <w:rPr>
+          <w:rFonts w:ascii="Aptos" w:hAnsi="Aptos"/>
+          <w:sz w:val="24"/>
+          <w:szCs w:val="24"/>
+        </w:rPr>
+        <w:t xml:space="preserve">at the exam submitting all the </w:t>
+      </w:r>
+      <w:proofErr w:type="spellStart"/>
+      <w:r>
+        <w:rPr>
+          <w:rFonts w:ascii="Aptos" w:hAnsi="Aptos"/>
+          <w:sz w:val="24"/>
+          <w:szCs w:val="24"/>
+        </w:rPr>
+        <w:t>homeworks</w:t>
+      </w:r>
+      <w:proofErr w:type="spellEnd"/>
       <w:r>
         <w:rPr>
           <w:rFonts w:ascii="Aptos" w:hAnsi="Aptos"/>
@@ -2509,7 +2577,25 @@
           <w:sz w:val="24"/>
           <w:szCs w:val="24"/>
         </w:rPr>
-        <w:t xml:space="preserve"> The typical outcome of homeworks is passed or not passed.</w:t>
+        <w:t xml:space="preserve"> The typical outcome of </w:t>
+      </w:r>
+      <w:proofErr w:type="spellStart"/>
+      <w:r>
+        <w:rPr>
+          <w:rFonts w:ascii="Aptos" w:hAnsi="Aptos"/>
+          <w:sz w:val="24"/>
+          <w:szCs w:val="24"/>
+        </w:rPr>
+        <w:t>homeworks</w:t>
+      </w:r>
+      <w:proofErr w:type="spellEnd"/>
+      <w:r>
+        <w:rPr>
+          <w:rFonts w:ascii="Aptos" w:hAnsi="Aptos"/>
+          <w:sz w:val="24"/>
+          <w:szCs w:val="24"/>
+        </w:rPr>
+        <w:t xml:space="preserve"> is passed or not passed.</w:t>
       </w:r>
       <w:r>
         <w:rPr>
@@ -3589,6 +3675,7 @@
         </w:rPr>
         <w:t xml:space="preserve"> </w:t>
       </w:r>
+      <w:proofErr w:type="gramStart"/>
       <w:r>
         <w:rPr>
           <w:rFonts w:ascii="Aptos" w:hAnsi="Aptos"/>
@@ -3605,6 +3692,7 @@
         </w:rPr>
         <w:t>we</w:t>
       </w:r>
+      <w:proofErr w:type="gramEnd"/>
       <w:r>
         <w:rPr>
           <w:rFonts w:ascii="Aptos" w:hAnsi="Aptos"/>
@@ -5687,7 +5775,25 @@
           <w:sz w:val="24"/>
           <w:szCs w:val="24"/>
         </w:rPr>
-        <w:t xml:space="preserve"> which is an expensive work, it has to pay! </w:t>
+        <w:t xml:space="preserve"> which is an expensive work, it </w:t>
+      </w:r>
+      <w:proofErr w:type="gramStart"/>
+      <w:r>
+        <w:rPr>
+          <w:rFonts w:ascii="Aptos" w:hAnsi="Aptos"/>
+          <w:sz w:val="24"/>
+          <w:szCs w:val="24"/>
+        </w:rPr>
+        <w:t>has to</w:t>
+      </w:r>
+      <w:proofErr w:type="gramEnd"/>
+      <w:r>
+        <w:rPr>
+          <w:rFonts w:ascii="Aptos" w:hAnsi="Aptos"/>
+          <w:sz w:val="24"/>
+          <w:szCs w:val="24"/>
+        </w:rPr>
+        <w:t xml:space="preserve"> pay! </w:t>
       </w:r>
       <w:r>
         <w:rPr>
@@ -6063,8 +6169,18 @@
           <w:sz w:val="24"/>
           <w:szCs w:val="24"/>
         </w:rPr>
-        <w:t>Push notifications or background service</w:t>
-      </w:r>
+        <w:t xml:space="preserve">Push notifications or background </w:t>
+      </w:r>
+      <w:proofErr w:type="gramStart"/>
+      <w:r>
+        <w:rPr>
+          <w:rFonts w:ascii="Aptos" w:hAnsi="Aptos"/>
+          <w:sz w:val="24"/>
+          <w:szCs w:val="24"/>
+        </w:rPr>
+        <w:t>service</w:t>
+      </w:r>
+      <w:proofErr w:type="gramEnd"/>
     </w:p>
     <w:p>
       <w:pPr>
@@ -6111,8 +6227,18 @@
           <w:sz w:val="24"/>
           <w:szCs w:val="24"/>
         </w:rPr>
-        <w:t>It is the only way to have access to the store</w:t>
-      </w:r>
+        <w:t xml:space="preserve">It is the only way to have access to the </w:t>
+      </w:r>
+      <w:proofErr w:type="gramStart"/>
+      <w:r>
+        <w:rPr>
+          <w:rFonts w:ascii="Aptos" w:hAnsi="Aptos"/>
+          <w:sz w:val="24"/>
+          <w:szCs w:val="24"/>
+        </w:rPr>
+        <w:t>store</w:t>
+      </w:r>
+      <w:proofErr w:type="gramEnd"/>
     </w:p>
     <w:p>
       <w:pPr>
@@ -6320,7 +6446,25 @@
           <w:sz w:val="24"/>
           <w:szCs w:val="24"/>
         </w:rPr>
-        <w:t>They require a very low knowledge base, HTML is popular</w:t>
+        <w:t xml:space="preserve">They require a very low knowledge </w:t>
+      </w:r>
+      <w:proofErr w:type="gramStart"/>
+      <w:r>
+        <w:rPr>
+          <w:rFonts w:ascii="Aptos" w:hAnsi="Aptos"/>
+          <w:sz w:val="24"/>
+          <w:szCs w:val="24"/>
+        </w:rPr>
+        <w:t>base,</w:t>
+      </w:r>
+      <w:proofErr w:type="gramEnd"/>
+      <w:r>
+        <w:rPr>
+          <w:rFonts w:ascii="Aptos" w:hAnsi="Aptos"/>
+          <w:sz w:val="24"/>
+          <w:szCs w:val="24"/>
+        </w:rPr>
+        <w:t xml:space="preserve"> HTML is popular</w:t>
       </w:r>
       <w:r>
         <w:rPr>
@@ -6589,8 +6733,18 @@
           <w:sz w:val="24"/>
           <w:szCs w:val="24"/>
         </w:rPr>
-        <w:t>An application can be suspended or terminated in every moment</w:t>
-      </w:r>
+        <w:t xml:space="preserve">An application can be suspended or terminated in every </w:t>
+      </w:r>
+      <w:proofErr w:type="gramStart"/>
+      <w:r>
+        <w:rPr>
+          <w:rFonts w:ascii="Aptos" w:hAnsi="Aptos"/>
+          <w:sz w:val="24"/>
+          <w:szCs w:val="24"/>
+        </w:rPr>
+        <w:t>moment</w:t>
+      </w:r>
+      <w:proofErr w:type="gramEnd"/>
     </w:p>
     <w:p>
       <w:pPr>
@@ -6615,8 +6769,18 @@
           <w:sz w:val="24"/>
           <w:szCs w:val="24"/>
         </w:rPr>
-        <w:t>The operating system manages context switch</w:t>
-      </w:r>
+        <w:t xml:space="preserve">The operating system manages context </w:t>
+      </w:r>
+      <w:proofErr w:type="gramStart"/>
+      <w:r>
+        <w:rPr>
+          <w:rFonts w:ascii="Aptos" w:hAnsi="Aptos"/>
+          <w:sz w:val="24"/>
+          <w:szCs w:val="24"/>
+        </w:rPr>
+        <w:t>switch</w:t>
+      </w:r>
+      <w:proofErr w:type="gramEnd"/>
     </w:p>
     <w:p>
       <w:pPr>
@@ -6701,6 +6865,7 @@
         </w:rPr>
         <w:t xml:space="preserve"> </w:t>
       </w:r>
+      <w:proofErr w:type="gramStart"/>
       <w:r>
         <w:rPr>
           <w:rFonts w:ascii="Aptos" w:hAnsi="Aptos"/>
@@ -6709,6 +6874,7 @@
         </w:rPr>
         <w:t>time</w:t>
       </w:r>
+      <w:proofErr w:type="gramEnd"/>
     </w:p>
     <w:p>
       <w:pPr>
@@ -6931,7 +7097,25 @@
           <w:sz w:val="24"/>
           <w:szCs w:val="24"/>
         </w:rPr>
-        <w:t xml:space="preserve">, we will see how to chose them properly. </w:t>
+        <w:t xml:space="preserve">, we will see how to </w:t>
+      </w:r>
+      <w:proofErr w:type="spellStart"/>
+      <w:r>
+        <w:rPr>
+          <w:rFonts w:ascii="Aptos" w:hAnsi="Aptos"/>
+          <w:sz w:val="24"/>
+          <w:szCs w:val="24"/>
+        </w:rPr>
+        <w:t>chose</w:t>
+      </w:r>
+      <w:proofErr w:type="spellEnd"/>
+      <w:r>
+        <w:rPr>
+          <w:rFonts w:ascii="Aptos" w:hAnsi="Aptos"/>
+          <w:sz w:val="24"/>
+          <w:szCs w:val="24"/>
+        </w:rPr>
+        <w:t xml:space="preserve"> them properly. </w:t>
       </w:r>
     </w:p>
     <w:p>
@@ -7327,6 +7511,7 @@
       <w:r>
         <w:rPr>
           <w:rFonts w:ascii="Aptos" w:hAnsi="Aptos"/>
+          <w:noProof/>
           <w:sz w:val="24"/>
           <w:szCs w:val="24"/>
         </w:rPr>
@@ -7382,6 +7567,7 @@
       <w:r>
         <w:rPr>
           <w:rFonts w:ascii="Aptos" w:hAnsi="Aptos"/>
+          <w:noProof/>
           <w:sz w:val="24"/>
           <w:szCs w:val="24"/>
         </w:rPr>
@@ -7500,23 +7686,7 @@
           <w:sz w:val="24"/>
           <w:szCs w:val="24"/>
         </w:rPr>
-        <w:t>Application developed on time, using only one programming</w:t>
-      </w:r>
-      <w:r>
-        <w:rPr>
-          <w:rFonts w:ascii="Aptos" w:hAnsi="Aptos"/>
-          <w:sz w:val="24"/>
-          <w:szCs w:val="24"/>
-        </w:rPr>
-        <w:t xml:space="preserve"> </w:t>
-      </w:r>
-      <w:r>
-        <w:rPr>
-          <w:rFonts w:ascii="Aptos" w:hAnsi="Aptos"/>
-          <w:sz w:val="24"/>
-          <w:szCs w:val="24"/>
-        </w:rPr>
-        <w:t>language (or a set of languages)</w:t>
+        <w:t>Application developed on time, using only one programming language (or a set of languages)</w:t>
       </w:r>
       <w:r>
         <w:rPr>
@@ -7549,47 +7719,7 @@
           <w:sz w:val="24"/>
           <w:szCs w:val="24"/>
         </w:rPr>
-        <w:t>The chosen framework allows the distribution of the</w:t>
-      </w:r>
-      <w:r>
-        <w:rPr>
-          <w:rFonts w:ascii="Aptos" w:hAnsi="Aptos"/>
-          <w:sz w:val="24"/>
-          <w:szCs w:val="24"/>
-        </w:rPr>
-        <w:t xml:space="preserve"> </w:t>
-      </w:r>
-      <w:r>
-        <w:rPr>
-          <w:rFonts w:ascii="Aptos" w:hAnsi="Aptos"/>
-          <w:sz w:val="24"/>
-          <w:szCs w:val="24"/>
-        </w:rPr>
-        <w:t>application in several applications stores (so, there are several</w:t>
-      </w:r>
-      <w:r>
-        <w:rPr>
-          <w:rFonts w:ascii="Aptos" w:hAnsi="Aptos"/>
-          <w:sz w:val="24"/>
-          <w:szCs w:val="24"/>
-        </w:rPr>
-        <w:t xml:space="preserve"> </w:t>
-      </w:r>
-      <w:r>
-        <w:rPr>
-          <w:rFonts w:ascii="Aptos" w:hAnsi="Aptos"/>
-          <w:sz w:val="24"/>
-          <w:szCs w:val="24"/>
-        </w:rPr>
-        <w:t>applications deployed)</w:t>
-      </w:r>
-      <w:r>
-        <w:rPr>
-          <w:rFonts w:ascii="Aptos" w:hAnsi="Aptos"/>
-          <w:sz w:val="24"/>
-          <w:szCs w:val="24"/>
-        </w:rPr>
-        <w:t>.</w:t>
+        <w:t>The chosen framework allows the distribution of the application in several applications stores (so, there are several applications deployed).</w:t>
       </w:r>
     </w:p>
     <w:p>
@@ -7613,15 +7743,7 @@
           <w:sz w:val="24"/>
           <w:szCs w:val="24"/>
         </w:rPr>
-        <w:t>The frameworks usually provide support for native API</w:t>
-      </w:r>
-      <w:r>
-        <w:rPr>
-          <w:rFonts w:ascii="Aptos" w:hAnsi="Aptos"/>
-          <w:sz w:val="24"/>
-          <w:szCs w:val="24"/>
-        </w:rPr>
-        <w:t xml:space="preserve">. </w:t>
+        <w:t xml:space="preserve">The frameworks usually provide support for native API. </w:t>
       </w:r>
     </w:p>
     <w:p>
@@ -7772,6 +7894,9 @@
         </w:rPr>
       </w:pPr>
       <w:r>
+        <w:rPr>
+          <w:noProof/>
+        </w:rPr>
         <w:lastRenderedPageBreak/>
         <w:drawing>
           <wp:anchor distT="0" distB="0" distL="114300" distR="114300" simplePos="0" relativeHeight="251664384" behindDoc="0" locked="0" layoutInCell="1" allowOverlap="1" wp14:anchorId="6EBE8A05" wp14:editId="1C02BD48">
@@ -8044,23 +8169,7 @@
           <w:sz w:val="24"/>
           <w:szCs w:val="24"/>
         </w:rPr>
-        <w:t>Usually, a native application offers a better user experience, a faster</w:t>
-      </w:r>
-      <w:r>
-        <w:rPr>
-          <w:rFonts w:ascii="Aptos" w:hAnsi="Aptos"/>
-          <w:sz w:val="24"/>
-          <w:szCs w:val="24"/>
-        </w:rPr>
-        <w:t xml:space="preserve"> </w:t>
-      </w:r>
-      <w:r>
-        <w:rPr>
-          <w:rFonts w:ascii="Aptos" w:hAnsi="Aptos"/>
-          <w:sz w:val="24"/>
-          <w:szCs w:val="24"/>
-        </w:rPr>
-        <w:t>and more high-performance interaction</w:t>
+        <w:t>Usually, a native application offers a better user experience, a faster and more high-performance interaction</w:t>
       </w:r>
       <w:r>
         <w:rPr>
@@ -8093,23 +8202,7 @@
           <w:sz w:val="24"/>
           <w:szCs w:val="24"/>
         </w:rPr>
-        <w:t>Non-native applications are limited by the expressivity of the used</w:t>
-      </w:r>
-      <w:r>
-        <w:rPr>
-          <w:rFonts w:ascii="Aptos" w:hAnsi="Aptos"/>
-          <w:sz w:val="24"/>
-          <w:szCs w:val="24"/>
-        </w:rPr>
-        <w:t xml:space="preserve"> </w:t>
-      </w:r>
-      <w:r>
-        <w:rPr>
-          <w:rFonts w:ascii="Aptos" w:hAnsi="Aptos"/>
-          <w:sz w:val="24"/>
-          <w:szCs w:val="24"/>
-        </w:rPr>
-        <w:t>framework (e.g., available APIs</w:t>
+        <w:t>Non-native applications are limited by the expressivity of the used framework (e.g., available APIs</w:t>
       </w:r>
       <w:r>
         <w:rPr>
@@ -8370,7 +8463,25 @@
           <w:sz w:val="24"/>
           <w:szCs w:val="24"/>
         </w:rPr>
-        <w:t xml:space="preserve"> (who is the target?, what the app should offer?)</w:t>
+        <w:t xml:space="preserve"> (who is the </w:t>
+      </w:r>
+      <w:proofErr w:type="gramStart"/>
+      <w:r>
+        <w:rPr>
+          <w:rFonts w:ascii="Aptos" w:hAnsi="Aptos"/>
+          <w:sz w:val="24"/>
+          <w:szCs w:val="24"/>
+        </w:rPr>
+        <w:t>target?,</w:t>
+      </w:r>
+      <w:proofErr w:type="gramEnd"/>
+      <w:r>
+        <w:rPr>
+          <w:rFonts w:ascii="Aptos" w:hAnsi="Aptos"/>
+          <w:sz w:val="24"/>
+          <w:szCs w:val="24"/>
+        </w:rPr>
+        <w:t xml:space="preserve"> what the app should offer?)</w:t>
       </w:r>
     </w:p>
     <w:p>
@@ -8444,8 +8555,18 @@
           <w:sz w:val="24"/>
           <w:szCs w:val="24"/>
         </w:rPr>
-        <w:t>Store deployment</w:t>
-      </w:r>
+        <w:t xml:space="preserve">Store </w:t>
+      </w:r>
+      <w:proofErr w:type="gramStart"/>
+      <w:r>
+        <w:rPr>
+          <w:rFonts w:ascii="Aptos" w:hAnsi="Aptos"/>
+          <w:sz w:val="24"/>
+          <w:szCs w:val="24"/>
+        </w:rPr>
+        <w:t>deployment</w:t>
+      </w:r>
+      <w:proofErr w:type="gramEnd"/>
     </w:p>
     <w:p>
       <w:pPr>
@@ -8470,31 +8591,7 @@
           <w:sz w:val="24"/>
           <w:szCs w:val="24"/>
         </w:rPr>
-        <w:t>Store deployment is necessary every time there is an update and</w:t>
-      </w:r>
-      <w:r>
-        <w:rPr>
-          <w:rFonts w:ascii="Aptos" w:hAnsi="Aptos"/>
-          <w:sz w:val="24"/>
-          <w:szCs w:val="24"/>
-        </w:rPr>
-        <w:t xml:space="preserve"> </w:t>
-      </w:r>
-      <w:r>
-        <w:rPr>
-          <w:rFonts w:ascii="Aptos" w:hAnsi="Aptos"/>
-          <w:sz w:val="24"/>
-          <w:szCs w:val="24"/>
-        </w:rPr>
-        <w:t>for each platform</w:t>
-      </w:r>
-      <w:r>
-        <w:rPr>
-          <w:rFonts w:ascii="Aptos" w:hAnsi="Aptos"/>
-          <w:sz w:val="24"/>
-          <w:szCs w:val="24"/>
-        </w:rPr>
-        <w:t>.</w:t>
+        <w:t>Store deployment is necessary every time there is an update and for each platform.</w:t>
       </w:r>
       <w:r>
         <w:rPr>
@@ -8526,31 +8623,7 @@
           <w:sz w:val="24"/>
           <w:szCs w:val="24"/>
         </w:rPr>
-        <w:t>Native development requires repeating steps 2-3-4 for each</w:t>
-      </w:r>
-      <w:r>
-        <w:rPr>
-          <w:rFonts w:ascii="Aptos" w:hAnsi="Aptos"/>
-          <w:sz w:val="24"/>
-          <w:szCs w:val="24"/>
-        </w:rPr>
-        <w:t xml:space="preserve"> </w:t>
-      </w:r>
-      <w:r>
-        <w:rPr>
-          <w:rFonts w:ascii="Aptos" w:hAnsi="Aptos"/>
-          <w:sz w:val="24"/>
-          <w:szCs w:val="24"/>
-        </w:rPr>
-        <w:t>platform</w:t>
-      </w:r>
-      <w:r>
-        <w:rPr>
-          <w:rFonts w:ascii="Aptos" w:hAnsi="Aptos"/>
-          <w:sz w:val="24"/>
-          <w:szCs w:val="24"/>
-        </w:rPr>
-        <w:t xml:space="preserve">. </w:t>
+        <w:t xml:space="preserve">Native development requires repeating steps 2-3-4 for each platform. </w:t>
       </w:r>
     </w:p>
     <w:p>
@@ -8596,7 +8669,25 @@
           <w:sz w:val="24"/>
           <w:szCs w:val="24"/>
         </w:rPr>
-        <w:t>Raj and Tolety classification define 4 different classes:</w:t>
+        <w:t xml:space="preserve">Raj and </w:t>
+      </w:r>
+      <w:proofErr w:type="spellStart"/>
+      <w:r>
+        <w:rPr>
+          <w:rFonts w:ascii="Aptos" w:hAnsi="Aptos"/>
+          <w:sz w:val="24"/>
+          <w:szCs w:val="24"/>
+        </w:rPr>
+        <w:t>Tolety</w:t>
+      </w:r>
+      <w:proofErr w:type="spellEnd"/>
+      <w:r>
+        <w:rPr>
+          <w:rFonts w:ascii="Aptos" w:hAnsi="Aptos"/>
+          <w:sz w:val="24"/>
+          <w:szCs w:val="24"/>
+        </w:rPr>
+        <w:t xml:space="preserve"> classification define 4 different classes:</w:t>
       </w:r>
     </w:p>
     <w:p>
@@ -9112,6 +9203,7 @@
         </w:rPr>
         <w:t xml:space="preserve"> (every time the user writes the URL on a </w:t>
       </w:r>
+      <w:proofErr w:type="gramStart"/>
       <w:r>
         <w:rPr>
           <w:rFonts w:ascii="Aptos" w:hAnsi="Aptos"/>
@@ -9120,6 +9212,7 @@
         </w:rPr>
         <w:t>browser</w:t>
       </w:r>
+      <w:proofErr w:type="gramEnd"/>
       <w:r>
         <w:rPr>
           <w:rFonts w:ascii="Aptos" w:hAnsi="Aptos"/>
@@ -9222,8 +9315,18 @@
           <w:sz w:val="24"/>
           <w:szCs w:val="24"/>
         </w:rPr>
-        <w:t>No store publishing</w:t>
-      </w:r>
+        <w:t xml:space="preserve">No store </w:t>
+      </w:r>
+      <w:proofErr w:type="gramStart"/>
+      <w:r>
+        <w:rPr>
+          <w:rFonts w:ascii="Aptos" w:hAnsi="Aptos"/>
+          <w:sz w:val="24"/>
+          <w:szCs w:val="24"/>
+        </w:rPr>
+        <w:t>publishing</w:t>
+      </w:r>
+      <w:proofErr w:type="gramEnd"/>
     </w:p>
     <w:p>
       <w:pPr>
@@ -9246,7 +9349,25 @@
           <w:sz w:val="24"/>
           <w:szCs w:val="24"/>
         </w:rPr>
-        <w:t>Network connection necessary (but..)</w:t>
+        <w:t>Network connection necessary (</w:t>
+      </w:r>
+      <w:proofErr w:type="gramStart"/>
+      <w:r>
+        <w:rPr>
+          <w:rFonts w:ascii="Aptos" w:hAnsi="Aptos"/>
+          <w:sz w:val="24"/>
+          <w:szCs w:val="24"/>
+        </w:rPr>
+        <w:t>but..</w:t>
+      </w:r>
+      <w:proofErr w:type="gramEnd"/>
+      <w:r>
+        <w:rPr>
+          <w:rFonts w:ascii="Aptos" w:hAnsi="Aptos"/>
+          <w:sz w:val="24"/>
+          <w:szCs w:val="24"/>
+        </w:rPr>
+        <w:t>)</w:t>
       </w:r>
     </w:p>
     <w:p>
@@ -9330,8 +9451,20 @@
           <w:sz w:val="24"/>
           <w:szCs w:val="24"/>
         </w:rPr>
-        <w:t>Non-native interfaces bring to low usability</w:t>
-      </w:r>
+        <w:t xml:space="preserve">Non-native interfaces bring to low </w:t>
+      </w:r>
+      <w:proofErr w:type="gramStart"/>
+      <w:r>
+        <w:rPr>
+          <w:rFonts w:ascii="Aptos" w:hAnsi="Aptos"/>
+          <w:b/>
+          <w:bCs/>
+          <w:sz w:val="24"/>
+          <w:szCs w:val="24"/>
+        </w:rPr>
+        <w:t>usability</w:t>
+      </w:r>
+      <w:proofErr w:type="gramEnd"/>
     </w:p>
     <w:p>
       <w:pPr>
@@ -9427,15 +9560,7 @@
           <w:sz w:val="24"/>
           <w:szCs w:val="24"/>
         </w:rPr>
-        <w:t>They are developed using web technologies, therefore HTML5, CSS3,</w:t>
-      </w:r>
-      <w:r>
-        <w:rPr>
-          <w:rFonts w:ascii="Aptos" w:hAnsi="Aptos"/>
-          <w:sz w:val="24"/>
-          <w:szCs w:val="24"/>
-        </w:rPr>
-        <w:t xml:space="preserve"> </w:t>
+        <w:t xml:space="preserve">They are developed using web technologies, therefore HTML5, CSS3, </w:t>
       </w:r>
       <w:r>
         <w:rPr>
@@ -9476,55 +9601,15 @@
           <w:sz w:val="24"/>
           <w:szCs w:val="24"/>
         </w:rPr>
-        <w:t>It works independently from the browser, using progressive</w:t>
-      </w:r>
-      <w:r>
-        <w:rPr>
-          <w:rFonts w:ascii="Aptos" w:hAnsi="Aptos"/>
-          <w:sz w:val="24"/>
-          <w:szCs w:val="24"/>
-        </w:rPr>
-        <w:t xml:space="preserve"> </w:t>
-      </w:r>
-      <w:r>
-        <w:rPr>
-          <w:rFonts w:ascii="Aptos" w:hAnsi="Aptos"/>
-          <w:sz w:val="24"/>
-          <w:szCs w:val="24"/>
-        </w:rPr>
-        <w:t>enhancement (the more features the browser provides, the more</w:t>
-      </w:r>
-      <w:r>
-        <w:rPr>
-          <w:rFonts w:ascii="Aptos" w:hAnsi="Aptos"/>
-          <w:sz w:val="24"/>
-          <w:szCs w:val="24"/>
-        </w:rPr>
-        <w:t xml:space="preserve"> </w:t>
-      </w:r>
-      <w:r>
-        <w:rPr>
-          <w:rFonts w:ascii="Aptos" w:hAnsi="Aptos"/>
-          <w:sz w:val="24"/>
-          <w:szCs w:val="24"/>
-        </w:rPr>
-        <w:t xml:space="preserve">features </w:t>
-      </w:r>
-      <w:r>
-        <w:rPr>
-          <w:rFonts w:ascii="Aptos" w:hAnsi="Aptos"/>
-          <w:sz w:val="24"/>
-          <w:szCs w:val="24"/>
-        </w:rPr>
-        <w:t>the app</w:t>
-      </w:r>
-      <w:r>
-        <w:rPr>
-          <w:rFonts w:ascii="Aptos" w:hAnsi="Aptos"/>
-          <w:sz w:val="24"/>
-          <w:szCs w:val="24"/>
-        </w:rPr>
-        <w:t xml:space="preserve"> </w:t>
+        <w:t xml:space="preserve">It works independently from the browser, using progressive enhancement (the more features the browser provides, the more features </w:t>
+      </w:r>
+      <w:r>
+        <w:rPr>
+          <w:rFonts w:ascii="Aptos" w:hAnsi="Aptos"/>
+          <w:sz w:val="24"/>
+          <w:szCs w:val="24"/>
+        </w:rPr>
+        <w:t xml:space="preserve">the app </w:t>
       </w:r>
       <w:r>
         <w:rPr>
@@ -9614,23 +9699,7 @@
           <w:sz w:val="24"/>
           <w:szCs w:val="24"/>
         </w:rPr>
-        <w:t>Can be installed without using the store (but in this case, they are a</w:t>
-      </w:r>
-      <w:r>
-        <w:rPr>
-          <w:rFonts w:ascii="Aptos" w:hAnsi="Aptos"/>
-          <w:sz w:val="24"/>
-          <w:szCs w:val="24"/>
-        </w:rPr>
-        <w:t xml:space="preserve"> </w:t>
-      </w:r>
-      <w:r>
-        <w:rPr>
-          <w:rFonts w:ascii="Aptos" w:hAnsi="Aptos"/>
-          <w:sz w:val="24"/>
-          <w:szCs w:val="24"/>
-        </w:rPr>
-        <w:t>sort of link</w:t>
+        <w:t>Can be installed without using the store (but in this case, they are a sort of link</w:t>
       </w:r>
       <w:r>
         <w:rPr>
@@ -9964,7 +10033,50 @@
           <w:sz w:val="24"/>
           <w:szCs w:val="24"/>
         </w:rPr>
-        <w:t>Sencha Touch, React,</w:t>
+        <w:t xml:space="preserve">Sencha Touch, </w:t>
+      </w:r>
+      <w:proofErr w:type="gramStart"/>
+      <w:r>
+        <w:rPr>
+          <w:rFonts w:ascii="Aptos" w:hAnsi="Aptos"/>
+          <w:sz w:val="24"/>
+          <w:szCs w:val="24"/>
+        </w:rPr>
+        <w:t>React</w:t>
+      </w:r>
+      <w:proofErr w:type="gramEnd"/>
+      <w:r>
+        <w:rPr>
+          <w:rFonts w:ascii="Aptos" w:hAnsi="Aptos"/>
+          <w:sz w:val="24"/>
+          <w:szCs w:val="24"/>
+        </w:rPr>
+        <w:t xml:space="preserve"> (</w:t>
+      </w:r>
+      <w:r>
+        <w:rPr>
+          <w:rFonts w:ascii="Aptos" w:hAnsi="Aptos"/>
+          <w:sz w:val="24"/>
+          <w:szCs w:val="24"/>
+          <w:u w:val="single"/>
+        </w:rPr>
+        <w:t>no React Native</w:t>
+      </w:r>
+      <w:r>
+        <w:rPr>
+          <w:rFonts w:ascii="Aptos" w:hAnsi="Aptos"/>
+          <w:sz w:val="24"/>
+          <w:szCs w:val="24"/>
+        </w:rPr>
+        <w:t>)</w:t>
+      </w:r>
+      <w:r>
+        <w:rPr>
+          <w:rFonts w:ascii="Aptos" w:hAnsi="Aptos"/>
+          <w:sz w:val="24"/>
+          <w:szCs w:val="24"/>
+        </w:rPr>
+        <w:t>,</w:t>
       </w:r>
       <w:r>
         <w:rPr>
@@ -10007,12 +10119,13 @@
       <w:r>
         <w:rPr>
           <w:rFonts w:ascii="Aptos" w:hAnsi="Aptos"/>
+          <w:noProof/>
           <w:sz w:val="24"/>
           <w:szCs w:val="24"/>
         </w:rPr>
         <w:lastRenderedPageBreak/>
         <w:drawing>
-          <wp:anchor distT="0" distB="0" distL="114300" distR="114300" simplePos="0" relativeHeight="251666432" behindDoc="0" locked="0" layoutInCell="1" allowOverlap="1" wp14:anchorId="212CB508" wp14:editId="17AA42AA">
+          <wp:anchor distT="0" distB="0" distL="114300" distR="114300" simplePos="0" relativeHeight="251666432" behindDoc="0" locked="0" layoutInCell="1" allowOverlap="1" wp14:anchorId="212CB508" wp14:editId="519DE4E9">
             <wp:simplePos x="0" y="0"/>
             <wp:positionH relativeFrom="margin">
               <wp:align>left</wp:align>
@@ -10021,7 +10134,7 @@
               <wp:posOffset>298450</wp:posOffset>
             </wp:positionV>
             <wp:extent cx="2895600" cy="1642745"/>
-            <wp:effectExtent l="0" t="0" r="0" b="0"/>
+            <wp:effectExtent l="19050" t="19050" r="19050" b="14605"/>
             <wp:wrapSquare wrapText="bothSides"/>
             <wp:docPr id="60930422" name="Immagine 1" descr="Immagine che contiene testo, schermata, diagramma, design&#10;&#10;Descrizione generata automaticamente"/>
             <wp:cNvGraphicFramePr>
@@ -10054,6 +10167,11 @@
                     <a:prstGeom prst="rect">
                       <a:avLst/>
                     </a:prstGeom>
+                    <a:ln>
+                      <a:solidFill>
+                        <a:schemeClr val="tx1"/>
+                      </a:solidFill>
+                    </a:ln>
                   </pic:spPr>
                 </pic:pic>
               </a:graphicData>
@@ -10263,8 +10381,18 @@
           <w:sz w:val="24"/>
           <w:szCs w:val="24"/>
         </w:rPr>
-        <w:t>Store publishing available</w:t>
-      </w:r>
+        <w:t xml:space="preserve">Store publishing </w:t>
+      </w:r>
+      <w:proofErr w:type="gramStart"/>
+      <w:r>
+        <w:rPr>
+          <w:rFonts w:ascii="Aptos" w:hAnsi="Aptos"/>
+          <w:sz w:val="24"/>
+          <w:szCs w:val="24"/>
+        </w:rPr>
+        <w:t>available</w:t>
+      </w:r>
+      <w:proofErr w:type="gramEnd"/>
     </w:p>
     <w:p>
       <w:pPr>
@@ -10503,6 +10631,14 @@
         </w:rPr>
         <w:t>Development of mobile applications using web technologies</w:t>
       </w:r>
+      <w:r>
+        <w:rPr>
+          <w:rFonts w:ascii="Aptos" w:hAnsi="Aptos"/>
+          <w:sz w:val="24"/>
+          <w:szCs w:val="24"/>
+        </w:rPr>
+        <w:t>.</w:t>
+      </w:r>
     </w:p>
     <w:p>
       <w:pPr>
@@ -10526,6 +10662,14 @@
           <w:szCs w:val="24"/>
         </w:rPr>
         <w:t>Solve the problem of low support of mobile browsers to HTML5</w:t>
+      </w:r>
+      <w:r>
+        <w:rPr>
+          <w:rFonts w:ascii="Aptos" w:hAnsi="Aptos"/>
+          <w:sz w:val="24"/>
+          <w:szCs w:val="24"/>
+        </w:rPr>
+        <w:t>.</w:t>
       </w:r>
     </w:p>
     <w:p>
@@ -10553,6 +10697,183 @@
         </w:rPr>
         <w:t>Allow access to different features of the device</w:t>
       </w:r>
+      <w:r>
+        <w:rPr>
+          <w:rFonts w:ascii="Aptos" w:hAnsi="Aptos"/>
+          <w:sz w:val="24"/>
+          <w:szCs w:val="24"/>
+        </w:rPr>
+        <w:t>.</w:t>
+      </w:r>
+    </w:p>
+    <w:p>
+      <w:pPr>
+        <w:spacing w:after="0"/>
+        <w:jc w:val="both"/>
+        <w:rPr>
+          <w:rFonts w:ascii="Aptos" w:hAnsi="Aptos"/>
+          <w:sz w:val="24"/>
+          <w:szCs w:val="24"/>
+        </w:rPr>
+      </w:pPr>
+      <w:r>
+        <w:rPr>
+          <w:rFonts w:ascii="Aptos" w:hAnsi="Aptos"/>
+          <w:sz w:val="24"/>
+          <w:szCs w:val="24"/>
+        </w:rPr>
+        <w:t>Actual support to HTML5 of the mobile browsers and the HTML5</w:t>
+      </w:r>
+      <w:r>
+        <w:rPr>
+          <w:rFonts w:ascii="Aptos" w:hAnsi="Aptos"/>
+          <w:sz w:val="24"/>
+          <w:szCs w:val="24"/>
+        </w:rPr>
+        <w:t xml:space="preserve"> </w:t>
+      </w:r>
+      <w:r>
+        <w:rPr>
+          <w:rFonts w:ascii="Aptos" w:hAnsi="Aptos"/>
+          <w:sz w:val="24"/>
+          <w:szCs w:val="24"/>
+        </w:rPr>
+        <w:t>evolution have partially solved these problems</w:t>
+      </w:r>
+      <w:r>
+        <w:rPr>
+          <w:rFonts w:ascii="Aptos" w:hAnsi="Aptos"/>
+          <w:sz w:val="24"/>
+          <w:szCs w:val="24"/>
+        </w:rPr>
+        <w:t>.</w:t>
+      </w:r>
+    </w:p>
+    <w:p>
+      <w:pPr>
+        <w:spacing w:after="0"/>
+        <w:jc w:val="both"/>
+        <w:rPr>
+          <w:rFonts w:ascii="Aptos" w:hAnsi="Aptos"/>
+          <w:sz w:val="24"/>
+          <w:szCs w:val="24"/>
+        </w:rPr>
+      </w:pPr>
+    </w:p>
+    <w:p>
+      <w:pPr>
+        <w:spacing w:after="0"/>
+        <w:jc w:val="both"/>
+        <w:rPr>
+          <w:rFonts w:ascii="Aptos" w:hAnsi="Aptos"/>
+          <w:sz w:val="24"/>
+          <w:szCs w:val="24"/>
+        </w:rPr>
+      </w:pPr>
+      <w:r>
+        <w:rPr>
+          <w:rFonts w:ascii="Aptos" w:hAnsi="Aptos"/>
+          <w:sz w:val="24"/>
+          <w:szCs w:val="24"/>
+        </w:rPr>
+        <w:t xml:space="preserve">Apache Cordova framework is a hybrid framework </w:t>
+      </w:r>
+      <w:r>
+        <w:rPr>
+          <w:rFonts w:ascii="Aptos" w:hAnsi="Aptos"/>
+          <w:sz w:val="24"/>
+          <w:szCs w:val="24"/>
+        </w:rPr>
+        <w:t>where a</w:t>
+      </w:r>
+      <w:r>
+        <w:rPr>
+          <w:rFonts w:ascii="Aptos" w:hAnsi="Aptos"/>
+          <w:sz w:val="24"/>
+          <w:szCs w:val="24"/>
+        </w:rPr>
+        <w:t>pplications development works with HTML, CSS and JSS</w:t>
+      </w:r>
+      <w:r>
+        <w:rPr>
+          <w:rFonts w:ascii="Aptos" w:hAnsi="Aptos"/>
+          <w:sz w:val="24"/>
+          <w:szCs w:val="24"/>
+        </w:rPr>
+        <w:t xml:space="preserve"> (</w:t>
+      </w:r>
+      <w:r>
+        <w:rPr>
+          <w:rFonts w:ascii="Aptos" w:hAnsi="Aptos"/>
+          <w:sz w:val="24"/>
+          <w:szCs w:val="24"/>
+        </w:rPr>
+        <w:t>these</w:t>
+      </w:r>
+      <w:r>
+        <w:rPr>
+          <w:rFonts w:ascii="Aptos" w:hAnsi="Aptos"/>
+          <w:sz w:val="24"/>
+          <w:szCs w:val="24"/>
+        </w:rPr>
+        <w:t xml:space="preserve"> </w:t>
+      </w:r>
+      <w:r>
+        <w:rPr>
+          <w:rFonts w:ascii="Aptos" w:hAnsi="Aptos"/>
+          <w:sz w:val="24"/>
+          <w:szCs w:val="24"/>
+        </w:rPr>
+        <w:t>languages are already well known by all web developers</w:t>
+      </w:r>
+      <w:r>
+        <w:rPr>
+          <w:rFonts w:ascii="Aptos" w:hAnsi="Aptos"/>
+          <w:sz w:val="24"/>
+          <w:szCs w:val="24"/>
+        </w:rPr>
+        <w:t xml:space="preserve">). </w:t>
+      </w:r>
+      <w:r>
+        <w:rPr>
+          <w:rFonts w:ascii="Aptos" w:hAnsi="Aptos"/>
+          <w:sz w:val="24"/>
+          <w:szCs w:val="24"/>
+        </w:rPr>
+        <w:t>It uses plugins to access hardware components of the smartphone</w:t>
+      </w:r>
+      <w:r>
+        <w:rPr>
+          <w:rFonts w:ascii="Aptos" w:hAnsi="Aptos"/>
+          <w:sz w:val="24"/>
+          <w:szCs w:val="24"/>
+        </w:rPr>
+        <w:t xml:space="preserve"> </w:t>
+      </w:r>
+      <w:r>
+        <w:rPr>
+          <w:rFonts w:ascii="Aptos" w:hAnsi="Aptos"/>
+          <w:sz w:val="24"/>
+          <w:szCs w:val="24"/>
+        </w:rPr>
+        <w:t>(camera, GPS, etc.)</w:t>
+      </w:r>
+      <w:r>
+        <w:rPr>
+          <w:rFonts w:ascii="Aptos" w:hAnsi="Aptos"/>
+          <w:sz w:val="24"/>
+          <w:szCs w:val="24"/>
+        </w:rPr>
+        <w:t>.</w:t>
+      </w:r>
+      <w:r>
+        <w:rPr>
+          <w:rFonts w:ascii="Aptos" w:hAnsi="Aptos"/>
+          <w:sz w:val="24"/>
+          <w:szCs w:val="24"/>
+        </w:rPr>
+        <w:t xml:space="preserve"> </w:t>
+      </w:r>
     </w:p>
     <w:p>
       <w:pPr>
@@ -10570,7 +10891,7 @@
           <w:sz w:val="24"/>
           <w:szCs w:val="24"/>
         </w:rPr>
-        <w:t>Actual support to HTML5 of the mobile browsers and the HTML5</w:t>
+        <w:t>It provides tools for testing (emulators) and deployment of the</w:t>
       </w:r>
       <w:r>
         <w:rPr>
@@ -10586,7 +10907,7 @@
           <w:sz w:val="24"/>
           <w:szCs w:val="24"/>
         </w:rPr>
-        <w:t>evolution have partially solved these problems</w:t>
+        <w:t>final application</w:t>
       </w:r>
       <w:r>
         <w:rPr>
@@ -10615,7 +10936,63 @@
           <w:sz w:val="24"/>
           <w:szCs w:val="24"/>
         </w:rPr>
-        <w:t>&lt;script type=”text/javascript” src=”cordova.js”&gt;&lt;script&gt;</w:t>
+        <w:t>&lt;script type=”text/</w:t>
+      </w:r>
+      <w:proofErr w:type="spellStart"/>
+      <w:r>
+        <w:rPr>
+          <w:rFonts w:ascii="Aptos" w:hAnsi="Aptos"/>
+          <w:i/>
+          <w:iCs/>
+          <w:sz w:val="24"/>
+          <w:szCs w:val="24"/>
+        </w:rPr>
+        <w:t>javascript</w:t>
+      </w:r>
+      <w:proofErr w:type="spellEnd"/>
+      <w:r>
+        <w:rPr>
+          <w:rFonts w:ascii="Aptos" w:hAnsi="Aptos"/>
+          <w:i/>
+          <w:iCs/>
+          <w:sz w:val="24"/>
+          <w:szCs w:val="24"/>
+        </w:rPr>
+        <w:t xml:space="preserve">” </w:t>
+      </w:r>
+      <w:proofErr w:type="spellStart"/>
+      <w:r>
+        <w:rPr>
+          <w:rFonts w:ascii="Aptos" w:hAnsi="Aptos"/>
+          <w:i/>
+          <w:iCs/>
+          <w:sz w:val="24"/>
+          <w:szCs w:val="24"/>
+        </w:rPr>
+        <w:t>src</w:t>
+      </w:r>
+      <w:proofErr w:type="spellEnd"/>
+      <w:proofErr w:type="gramStart"/>
+      <w:r>
+        <w:rPr>
+          <w:rFonts w:ascii="Aptos" w:hAnsi="Aptos"/>
+          <w:i/>
+          <w:iCs/>
+          <w:sz w:val="24"/>
+          <w:szCs w:val="24"/>
+        </w:rPr>
+        <w:t>=”cordova.js</w:t>
+      </w:r>
+      <w:proofErr w:type="gramEnd"/>
+      <w:r>
+        <w:rPr>
+          <w:rFonts w:ascii="Aptos" w:hAnsi="Aptos"/>
+          <w:i/>
+          <w:iCs/>
+          <w:sz w:val="24"/>
+          <w:szCs w:val="24"/>
+        </w:rPr>
+        <w:t>”&gt;&lt;script&gt;</w:t>
       </w:r>
       <w:r>
         <w:rPr>
@@ -10653,15 +11030,57 @@
           <w:sz w:val="24"/>
           <w:szCs w:val="24"/>
         </w:rPr>
-        <w:t>Other frameworks/tools allow app development using Cordova</w:t>
-      </w:r>
-      <w:r>
-        <w:rPr>
-          <w:rFonts w:ascii="Aptos" w:hAnsi="Aptos"/>
-          <w:sz w:val="24"/>
-          <w:szCs w:val="24"/>
-        </w:rPr>
-        <w:t xml:space="preserve"> (e.g. Monaca, Framework7, NativeScript, Ionic Capacitor, Progressive Web Apps)</w:t>
+        <w:t>Cordova usually is not used stand-alone, but as a support</w:t>
+      </w:r>
+      <w:r>
+        <w:rPr>
+          <w:rFonts w:ascii="Aptos" w:hAnsi="Aptos"/>
+          <w:sz w:val="24"/>
+          <w:szCs w:val="24"/>
+        </w:rPr>
+        <w:t xml:space="preserve"> </w:t>
+      </w:r>
+      <w:r>
+        <w:rPr>
+          <w:rFonts w:ascii="Aptos" w:hAnsi="Aptos"/>
+          <w:sz w:val="24"/>
+          <w:szCs w:val="24"/>
+        </w:rPr>
+        <w:t>framework for other frameworks</w:t>
+      </w:r>
+      <w:r>
+        <w:rPr>
+          <w:rFonts w:ascii="Aptos" w:hAnsi="Aptos"/>
+          <w:sz w:val="24"/>
+          <w:szCs w:val="24"/>
+        </w:rPr>
+        <w:t xml:space="preserve"> </w:t>
+      </w:r>
+      <w:r>
+        <w:rPr>
+          <w:rFonts w:ascii="Aptos" w:hAnsi="Aptos"/>
+          <w:sz w:val="24"/>
+          <w:szCs w:val="24"/>
+        </w:rPr>
+        <w:t xml:space="preserve">(e.g. Monaca, Framework7, </w:t>
+      </w:r>
+      <w:proofErr w:type="spellStart"/>
+      <w:r>
+        <w:rPr>
+          <w:rFonts w:ascii="Aptos" w:hAnsi="Aptos"/>
+          <w:sz w:val="24"/>
+          <w:szCs w:val="24"/>
+        </w:rPr>
+        <w:t>NativeScript</w:t>
+      </w:r>
+      <w:proofErr w:type="spellEnd"/>
+      <w:r>
+        <w:rPr>
+          <w:rFonts w:ascii="Aptos" w:hAnsi="Aptos"/>
+          <w:sz w:val="24"/>
+          <w:szCs w:val="24"/>
+        </w:rPr>
+        <w:t>, Ionic Capacitor, Progressive Web Apps)</w:t>
       </w:r>
       <w:r>
         <w:rPr>
@@ -10671,29 +11090,74 @@
         </w:rPr>
         <w:t xml:space="preserve">. </w:t>
       </w:r>
-      <w:r>
-        <w:rPr>
-          <w:rFonts w:ascii="Aptos" w:hAnsi="Aptos"/>
-          <w:sz w:val="24"/>
-          <w:szCs w:val="24"/>
-        </w:rPr>
-        <w:t>Cordova usually is not used stand-alone, but as a support</w:t>
-      </w:r>
-      <w:r>
-        <w:rPr>
-          <w:rFonts w:ascii="Aptos" w:hAnsi="Aptos"/>
-          <w:sz w:val="24"/>
-          <w:szCs w:val="24"/>
-        </w:rPr>
-        <w:t xml:space="preserve"> </w:t>
-      </w:r>
-      <w:r>
-        <w:rPr>
-          <w:rFonts w:ascii="Aptos" w:hAnsi="Aptos"/>
-          <w:sz w:val="24"/>
-          <w:szCs w:val="24"/>
-        </w:rPr>
-        <w:t>framework for other frameworks</w:t>
+    </w:p>
+    <w:p>
+      <w:pPr>
+        <w:spacing w:after="0"/>
+        <w:jc w:val="both"/>
+        <w:rPr>
+          <w:rFonts w:ascii="Aptos" w:hAnsi="Aptos"/>
+          <w:sz w:val="24"/>
+          <w:szCs w:val="24"/>
+        </w:rPr>
+      </w:pPr>
+      <w:r>
+        <w:rPr>
+          <w:rFonts w:ascii="Aptos" w:hAnsi="Aptos"/>
+          <w:sz w:val="24"/>
+          <w:szCs w:val="24"/>
+        </w:rPr>
+        <w:t>Be careful about performances</w:t>
+      </w:r>
+      <w:r>
+        <w:rPr>
+          <w:rFonts w:ascii="Aptos" w:hAnsi="Aptos"/>
+          <w:sz w:val="24"/>
+          <w:szCs w:val="24"/>
+        </w:rPr>
+        <w:t xml:space="preserve">: </w:t>
+      </w:r>
+      <w:r>
+        <w:rPr>
+          <w:rFonts w:ascii="Aptos" w:hAnsi="Aptos"/>
+          <w:sz w:val="24"/>
+          <w:szCs w:val="24"/>
+        </w:rPr>
+        <w:t xml:space="preserve">only </w:t>
+      </w:r>
+      <w:r>
+        <w:rPr>
+          <w:rFonts w:ascii="Aptos" w:hAnsi="Aptos"/>
+          <w:sz w:val="24"/>
+          <w:szCs w:val="24"/>
+        </w:rPr>
+        <w:t>simple applications can easily run</w:t>
+      </w:r>
+      <w:r>
+        <w:rPr>
+          <w:rFonts w:ascii="Aptos" w:hAnsi="Aptos"/>
+          <w:sz w:val="24"/>
+          <w:szCs w:val="24"/>
+        </w:rPr>
+        <w:t xml:space="preserve"> (e.g. train </w:t>
+      </w:r>
+      <w:proofErr w:type="gramStart"/>
+      <w:r>
+        <w:rPr>
+          <w:rFonts w:ascii="Aptos" w:hAnsi="Aptos"/>
+          <w:sz w:val="24"/>
+          <w:szCs w:val="24"/>
+        </w:rPr>
+        <w:t>time table</w:t>
+      </w:r>
+      <w:proofErr w:type="gramEnd"/>
+      <w:r>
+        <w:rPr>
+          <w:rFonts w:ascii="Aptos" w:hAnsi="Aptos"/>
+          <w:sz w:val="24"/>
+          <w:szCs w:val="24"/>
+        </w:rPr>
+        <w:t>)</w:t>
       </w:r>
       <w:r>
         <w:rPr>
@@ -10714,38 +11178,6 @@
           <w:szCs w:val="24"/>
         </w:rPr>
       </w:pPr>
-      <w:r>
-        <w:rPr>
-          <w:rFonts w:ascii="Aptos" w:hAnsi="Aptos"/>
-          <w:sz w:val="24"/>
-          <w:szCs w:val="24"/>
-        </w:rPr>
-        <w:t>Be careful about performances</w:t>
-      </w:r>
-      <w:r>
-        <w:rPr>
-          <w:rFonts w:ascii="Aptos" w:hAnsi="Aptos"/>
-          <w:sz w:val="24"/>
-          <w:szCs w:val="24"/>
-        </w:rPr>
-        <w:t>: simple applications can easily run</w:t>
-      </w:r>
-      <w:r>
-        <w:rPr>
-          <w:rFonts w:ascii="Aptos" w:hAnsi="Aptos"/>
-          <w:sz w:val="24"/>
-          <w:szCs w:val="24"/>
-        </w:rPr>
-        <w:t xml:space="preserve"> (e.g. train time table)</w:t>
-      </w:r>
-      <w:r>
-        <w:rPr>
-          <w:rFonts w:ascii="Aptos" w:hAnsi="Aptos"/>
-          <w:sz w:val="24"/>
-          <w:szCs w:val="24"/>
-        </w:rPr>
-        <w:t xml:space="preserve">. </w:t>
-      </w:r>
     </w:p>
     <w:p>
       <w:pPr>
@@ -10838,6 +11270,7 @@
           <w:sz w:val="28"/>
           <w:szCs w:val="28"/>
         </w:rPr>
+        <w:lastRenderedPageBreak/>
         <w:t>CROSS-COMPILED APPROACH</w:t>
       </w:r>
     </w:p>

--- a/Mobile Programming and Multimedia/Notes/Mobile-Programming-and-Multimedia.docx
+++ b/Mobile Programming and Multimedia/Notes/Mobile-Programming-and-Multimedia.docx
@@ -1796,7 +1796,7 @@
           <w:szCs w:val="24"/>
         </w:rPr>
         <w:drawing>
-          <wp:anchor distT="0" distB="0" distL="114300" distR="114300" simplePos="0" relativeHeight="251658240" behindDoc="0" locked="0" layoutInCell="1" allowOverlap="1" wp14:anchorId="7C7D74F0" wp14:editId="5F6D1F74">
+          <wp:anchor distT="0" distB="0" distL="114300" distR="114300" simplePos="0" relativeHeight="251658240" behindDoc="0" locked="0" layoutInCell="1" allowOverlap="1" wp14:anchorId="7C7D74F0" wp14:editId="06304EAB">
             <wp:simplePos x="0" y="0"/>
             <wp:positionH relativeFrom="margin">
               <wp:align>left</wp:align>
@@ -7099,16 +7099,14 @@
         </w:rPr>
         <w:t xml:space="preserve">, we will see how to </w:t>
       </w:r>
-      <w:proofErr w:type="spellStart"/>
-      <w:r>
-        <w:rPr>
-          <w:rFonts w:ascii="Aptos" w:hAnsi="Aptos"/>
-          <w:sz w:val="24"/>
-          <w:szCs w:val="24"/>
-        </w:rPr>
-        <w:t>chose</w:t>
-      </w:r>
-      <w:proofErr w:type="spellEnd"/>
+      <w:r>
+        <w:rPr>
+          <w:rFonts w:ascii="Aptos" w:hAnsi="Aptos"/>
+          <w:sz w:val="24"/>
+          <w:szCs w:val="24"/>
+        </w:rPr>
+        <w:t>choose</w:t>
+      </w:r>
       <w:r>
         <w:rPr>
           <w:rFonts w:ascii="Aptos" w:hAnsi="Aptos"/>
@@ -7189,7 +7187,23 @@
           <w:sz w:val="24"/>
           <w:szCs w:val="24"/>
         </w:rPr>
-        <w:t xml:space="preserve"> but the market is more fragmented </w:t>
+        <w:t xml:space="preserve"> but the </w:t>
+      </w:r>
+      <w:r>
+        <w:rPr>
+          <w:rFonts w:ascii="Aptos" w:hAnsi="Aptos"/>
+          <w:sz w:val="24"/>
+          <w:szCs w:val="24"/>
+        </w:rPr>
+        <w:t xml:space="preserve">Android </w:t>
+      </w:r>
+      <w:r>
+        <w:rPr>
+          <w:rFonts w:ascii="Aptos" w:hAnsi="Aptos"/>
+          <w:sz w:val="24"/>
+          <w:szCs w:val="24"/>
+        </w:rPr>
+        <w:t xml:space="preserve">market is more fragmented </w:t>
       </w:r>
       <w:r>
         <w:rPr>
@@ -7205,7 +7219,23 @@
           <w:sz w:val="24"/>
           <w:szCs w:val="24"/>
         </w:rPr>
-        <w:t xml:space="preserve"> possible problems: UI behaviour, different features (develop flexible layout). </w:t>
+        <w:t xml:space="preserve"> possible problems: UI behaviour, different </w:t>
+      </w:r>
+      <w:r>
+        <w:rPr>
+          <w:rFonts w:ascii="Aptos" w:hAnsi="Aptos"/>
+          <w:sz w:val="24"/>
+          <w:szCs w:val="24"/>
+        </w:rPr>
+        <w:t xml:space="preserve">device </w:t>
+      </w:r>
+      <w:r>
+        <w:rPr>
+          <w:rFonts w:ascii="Aptos" w:hAnsi="Aptos"/>
+          <w:sz w:val="24"/>
+          <w:szCs w:val="24"/>
+        </w:rPr>
+        <w:t xml:space="preserve">features (develop flexible layout). </w:t>
       </w:r>
       <w:r>
         <w:rPr>
@@ -7269,7 +7299,7 @@
           <w:sz w:val="24"/>
           <w:szCs w:val="24"/>
         </w:rPr>
-        <w:t>is necessary to develop different apps (al the same) for several</w:t>
+        <w:t>is necessary to develop different apps for several</w:t>
       </w:r>
       <w:r>
         <w:rPr>
@@ -7365,11 +7395,23 @@
           <w:sz w:val="24"/>
           <w:szCs w:val="24"/>
         </w:rPr>
-        <w:t xml:space="preserve">about all these features! Cross-platform frameworks try to remove some of these constraints. The idea is to develop once and then change it a little bit according to the </w:t>
-      </w:r>
-      <w:r>
-        <w:rPr>
-          <w:rFonts w:ascii="Aptos" w:hAnsi="Aptos"/>
+        <w:t xml:space="preserve">about all these features! Cross-platform frameworks try to remove some of these constraints. The idea is to </w:t>
+      </w:r>
+      <w:r>
+        <w:rPr>
+          <w:rFonts w:ascii="Aptos" w:hAnsi="Aptos"/>
+          <w:b/>
+          <w:bCs/>
+          <w:sz w:val="24"/>
+          <w:szCs w:val="24"/>
+        </w:rPr>
+        <w:t xml:space="preserve">develop once and then change it a little bit according to the </w:t>
+      </w:r>
+      <w:r>
+        <w:rPr>
+          <w:rFonts w:ascii="Aptos" w:hAnsi="Aptos"/>
+          <w:b/>
+          <w:bCs/>
           <w:sz w:val="24"/>
           <w:szCs w:val="24"/>
         </w:rPr>
@@ -7381,7 +7423,39 @@
           <w:sz w:val="24"/>
           <w:szCs w:val="24"/>
         </w:rPr>
-        <w:t xml:space="preserve"> (e.g. some APIs may be available just on iOS, others only on Android)</w:t>
+        <w:t xml:space="preserve"> (e.g. some APIs may be available just on iOS, others only on Android</w:t>
+      </w:r>
+      <w:r>
+        <w:rPr>
+          <w:rFonts w:ascii="Aptos" w:hAnsi="Aptos"/>
+          <w:sz w:val="24"/>
+          <w:szCs w:val="24"/>
+        </w:rPr>
+        <w:t xml:space="preserve"> </w:t>
+      </w:r>
+      <w:r>
+        <w:rPr>
+          <w:rFonts w:ascii="Aptos" w:hAnsi="Aptos"/>
+          <w:sz w:val="24"/>
+          <w:szCs w:val="24"/>
+        </w:rPr>
+        <w:sym w:font="Wingdings" w:char="F0E0"/>
+      </w:r>
+      <w:r>
+        <w:rPr>
+          <w:rFonts w:ascii="Aptos" w:hAnsi="Aptos"/>
+          <w:sz w:val="24"/>
+          <w:szCs w:val="24"/>
+        </w:rPr>
+        <w:t xml:space="preserve"> deal with that</w:t>
+      </w:r>
+      <w:r>
+        <w:rPr>
+          <w:rFonts w:ascii="Aptos" w:hAnsi="Aptos"/>
+          <w:sz w:val="24"/>
+          <w:szCs w:val="24"/>
+        </w:rPr>
+        <w:t>)</w:t>
       </w:r>
       <w:r>
         <w:rPr>
@@ -7431,7 +7505,7 @@
         <mc:AlternateContent>
           <mc:Choice Requires="wps">
             <w:drawing>
-              <wp:anchor distT="0" distB="0" distL="114300" distR="114300" simplePos="0" relativeHeight="251663360" behindDoc="0" locked="0" layoutInCell="1" allowOverlap="1" wp14:anchorId="4F14B560" wp14:editId="79D2491D">
+              <wp:anchor distT="0" distB="0" distL="114300" distR="114300" simplePos="0" relativeHeight="251663360" behindDoc="0" locked="0" layoutInCell="1" allowOverlap="1" wp14:anchorId="4F14B560" wp14:editId="46F04863">
                 <wp:simplePos x="0" y="0"/>
                 <wp:positionH relativeFrom="column">
                   <wp:posOffset>2923598</wp:posOffset>
@@ -7473,6 +7547,15 @@
                           <a:schemeClr val="lt1"/>
                         </a:fontRef>
                       </wps:style>
+                      <wps:txbx>
+                        <w:txbxContent>
+                          <w:p>
+                            <w:pPr>
+                              <w:jc w:val="center"/>
+                            </w:pPr>
+                          </w:p>
+                        </w:txbxContent>
+                      </wps:txbx>
                       <wps:bodyPr rot="0" spcFirstLastPara="0" vertOverflow="overflow" horzOverflow="overflow" vert="horz" wrap="square" lIns="91440" tIns="45720" rIns="91440" bIns="45720" numCol="1" spcCol="0" rtlCol="0" fromWordArt="0" anchor="ctr" anchorCtr="0" forceAA="0" compatLnSpc="1">
                         <a:prstTxWarp prst="textNoShape">
                           <a:avLst/>
@@ -7482,12 +7565,18 @@
                     </wps:wsp>
                   </a:graphicData>
                 </a:graphic>
+                <wp14:sizeRelH relativeFrom="margin">
+                  <wp14:pctWidth>0</wp14:pctWidth>
+                </wp14:sizeRelH>
+                <wp14:sizeRelV relativeFrom="margin">
+                  <wp14:pctHeight>0</wp14:pctHeight>
+                </wp14:sizeRelV>
               </wp:anchor>
             </w:drawing>
           </mc:Choice>
           <mc:Fallback>
             <w:pict>
-              <v:shapetype w14:anchorId="6E964D13" id="_x0000_t13" coordsize="21600,21600" o:spt="13" adj="16200,5400" path="m@0,l@0@1,0@1,0@2@0@2@0,21600,21600,10800xe">
+              <v:shapetype w14:anchorId="4F14B560" id="_x0000_t13" coordsize="21600,21600" o:spt="13" adj="16200,5400" path="m@0,l@0@1,0@1,0@2@0@2@0,21600,21600,10800xe">
                 <v:stroke joinstyle="miter"/>
                 <v:formulas>
                   <v:f eqn="val #0"/>
@@ -7503,7 +7592,17 @@
                   <v:h position="#0,#1" xrange="0,21600" yrange="0,10800"/>
                 </v:handles>
               </v:shapetype>
-              <v:shape id="Freccia a destra 1" o:spid="_x0000_s1026" type="#_x0000_t13" style="position:absolute;margin-left:230.2pt;margin-top:46.25pt;width:43.1pt;height:27.8pt;z-index:251663360;visibility:visible;mso-wrap-style:square;mso-wrap-distance-left:9pt;mso-wrap-distance-top:0;mso-wrap-distance-right:9pt;mso-wrap-distance-bottom:0;mso-position-horizontal:absolute;mso-position-horizontal-relative:text;mso-position-vertical:absolute;mso-position-vertical-relative:text;v-text-anchor:middle" o:gfxdata="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" adj="14628" fillcolor="#4472c4 [3204]" strokecolor="#09101d [484]" strokeweight="1pt"/>
+              <v:shape id="Freccia a destra 1" o:spid="_x0000_s1026" type="#_x0000_t13" style="position:absolute;left:0;text-align:left;margin-left:230.2pt;margin-top:46.25pt;width:43.1pt;height:27.8pt;z-index:251663360;visibility:visible;mso-wrap-style:square;mso-width-percent:0;mso-height-percent:0;mso-wrap-distance-left:9pt;mso-wrap-distance-top:0;mso-wrap-distance-right:9pt;mso-wrap-distance-bottom:0;mso-position-horizontal:absolute;mso-position-horizontal-relative:text;mso-position-vertical:absolute;mso-position-vertical-relative:text;mso-width-percent:0;mso-height-percent:0;mso-width-relative:margin;mso-height-relative:margin;v-text-anchor:middle" o:gfxdata="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" adj="14628" fillcolor="#4472c4 [3204]" strokecolor="#09101d [484]" strokeweight="1pt">
+                <v:textbox>
+                  <w:txbxContent>
+                    <w:p>
+                      <w:pPr>
+                        <w:jc w:val="center"/>
+                      </w:pPr>
+                    </w:p>
+                  </w:txbxContent>
+                </v:textbox>
+              </v:shape>
             </w:pict>
           </mc:Fallback>
         </mc:AlternateContent>
@@ -7840,19 +7939,40 @@
           <w:sz w:val="24"/>
           <w:szCs w:val="24"/>
         </w:rPr>
-        <w:t xml:space="preserve">The most advantages in using frameworks can be found in cost effectiveness and time saving. </w:t>
-      </w:r>
-    </w:p>
-    <w:p>
-      <w:pPr>
-        <w:spacing w:after="0"/>
-        <w:jc w:val="both"/>
-        <w:rPr>
-          <w:rFonts w:ascii="Aptos" w:hAnsi="Aptos"/>
-          <w:sz w:val="24"/>
-          <w:szCs w:val="24"/>
-        </w:rPr>
-      </w:pPr>
+        <w:t>The most advantages in using frameworks can be found in</w:t>
+      </w:r>
+      <w:r>
+        <w:rPr>
+          <w:rFonts w:ascii="Aptos" w:hAnsi="Aptos"/>
+          <w:sz w:val="24"/>
+          <w:szCs w:val="24"/>
+        </w:rPr>
+        <w:t xml:space="preserve"> reduced</w:t>
+      </w:r>
+      <w:r>
+        <w:rPr>
+          <w:rFonts w:ascii="Aptos" w:hAnsi="Aptos"/>
+          <w:sz w:val="24"/>
+          <w:szCs w:val="24"/>
+        </w:rPr>
+        <w:t xml:space="preserve"> cost</w:t>
+      </w:r>
+      <w:r>
+        <w:rPr>
+          <w:rFonts w:ascii="Aptos" w:hAnsi="Aptos"/>
+          <w:sz w:val="24"/>
+          <w:szCs w:val="24"/>
+        </w:rPr>
+        <w:t>s</w:t>
+      </w:r>
+      <w:r>
+        <w:rPr>
+          <w:rFonts w:ascii="Aptos" w:hAnsi="Aptos"/>
+          <w:sz w:val="24"/>
+          <w:szCs w:val="24"/>
+        </w:rPr>
+        <w:t xml:space="preserve"> and time saving. </w:t>
+      </w:r>
     </w:p>
     <w:p>
       <w:pPr>
@@ -7879,36 +7999,48 @@
     <w:p>
       <w:pPr>
         <w:pStyle w:val="Paragrafoelenco"/>
-        <w:numPr>
-          <w:ilvl w:val="0"/>
-          <w:numId w:val="68"/>
-        </w:numPr>
         <w:spacing w:after="60"/>
-        <w:ind w:left="714" w:hanging="357"/>
+        <w:ind w:left="714"/>
         <w:contextualSpacing w:val="0"/>
         <w:jc w:val="both"/>
         <w:rPr>
-          <w:rFonts w:ascii="Aptos" w:hAnsi="Aptos"/>
-          <w:sz w:val="24"/>
-          <w:szCs w:val="24"/>
-        </w:rPr>
-      </w:pPr>
-      <w:r>
-        <w:rPr>
+          <w:b/>
+          <w:bCs/>
+          <w:noProof/>
+        </w:rPr>
+      </w:pPr>
+    </w:p>
+    <w:p>
+      <w:pPr>
+        <w:pStyle w:val="Paragrafoelenco"/>
+        <w:spacing w:after="60"/>
+        <w:ind w:left="714"/>
+        <w:contextualSpacing w:val="0"/>
+        <w:jc w:val="both"/>
+        <w:rPr>
+          <w:rFonts w:ascii="Aptos" w:hAnsi="Aptos"/>
+          <w:sz w:val="24"/>
+          <w:szCs w:val="24"/>
+        </w:rPr>
+      </w:pPr>
+      <w:r>
+        <w:rPr>
+          <w:b/>
+          <w:bCs/>
           <w:noProof/>
         </w:rPr>
         <w:lastRenderedPageBreak/>
         <w:drawing>
-          <wp:anchor distT="0" distB="0" distL="114300" distR="114300" simplePos="0" relativeHeight="251664384" behindDoc="0" locked="0" layoutInCell="1" allowOverlap="1" wp14:anchorId="6EBE8A05" wp14:editId="1C02BD48">
+          <wp:anchor distT="0" distB="0" distL="114300" distR="114300" simplePos="0" relativeHeight="251664384" behindDoc="0" locked="0" layoutInCell="1" allowOverlap="1" wp14:anchorId="6EBE8A05" wp14:editId="6D2F9989">
             <wp:simplePos x="0" y="0"/>
             <wp:positionH relativeFrom="margin">
-              <wp:align>left</wp:align>
+              <wp:posOffset>46990</wp:posOffset>
             </wp:positionH>
             <wp:positionV relativeFrom="paragraph">
-              <wp:posOffset>635</wp:posOffset>
+              <wp:posOffset>29845</wp:posOffset>
             </wp:positionV>
-            <wp:extent cx="2969260" cy="2368550"/>
-            <wp:effectExtent l="0" t="0" r="2540" b="0"/>
+            <wp:extent cx="2875280" cy="2265680"/>
+            <wp:effectExtent l="19050" t="19050" r="20320" b="20320"/>
             <wp:wrapSquare wrapText="bothSides"/>
             <wp:docPr id="1513678020" name="Immagine 1" descr="Immagine che contiene testo, schermata, Carattere, numero&#10;&#10;Descrizione generata automaticamente"/>
             <wp:cNvGraphicFramePr>
@@ -7921,7 +8053,7 @@
                     <pic:cNvPr id="1513678020" name="Immagine 1" descr="Immagine che contiene testo, schermata, Carattere, numero&#10;&#10;Descrizione generata automaticamente"/>
                     <pic:cNvPicPr/>
                   </pic:nvPicPr>
-                  <pic:blipFill>
+                  <pic:blipFill rotWithShape="1">
                     <a:blip r:embed="rId16">
                       <a:extLst>
                         <a:ext uri="{28A0092B-C50C-407E-A947-70E740481C1C}">
@@ -7929,18 +8061,27 @@
                         </a:ext>
                       </a:extLst>
                     </a:blip>
-                    <a:stretch>
-                      <a:fillRect/>
-                    </a:stretch>
+                    <a:srcRect l="1712" t="2575" r="1433" b="1769"/>
+                    <a:stretch/>
                   </pic:blipFill>
-                  <pic:spPr>
+                  <pic:spPr bwMode="auto">
                     <a:xfrm>
                       <a:off x="0" y="0"/>
-                      <a:ext cx="2980064" cy="2377523"/>
+                      <a:ext cx="2875280" cy="2265680"/>
                     </a:xfrm>
                     <a:prstGeom prst="rect">
                       <a:avLst/>
                     </a:prstGeom>
+                    <a:ln>
+                      <a:solidFill>
+                        <a:schemeClr val="tx1"/>
+                      </a:solidFill>
+                    </a:ln>
+                    <a:extLst>
+                      <a:ext uri="{53640926-AAD7-44D8-BBD7-CCE9431645EC}">
+                        <a14:shadowObscured xmlns:a14="http://schemas.microsoft.com/office/drawing/2010/main"/>
+                      </a:ext>
+                    </a:extLst>
                   </pic:spPr>
                 </pic:pic>
               </a:graphicData>
@@ -7957,18 +8098,20 @@
       <w:r>
         <w:rPr>
           <w:rFonts w:ascii="Aptos" w:hAnsi="Aptos"/>
-          <w:sz w:val="24"/>
-          <w:szCs w:val="24"/>
-        </w:rPr>
-        <w:t xml:space="preserve"> </w:t>
-      </w:r>
-      <w:r>
-        <w:rPr>
-          <w:rFonts w:ascii="Aptos" w:hAnsi="Aptos"/>
-          <w:sz w:val="24"/>
-          <w:szCs w:val="24"/>
-        </w:rPr>
-        <w:t xml:space="preserve">Frameworks affect a lot the performances of your application. </w:t>
+          <w:b/>
+          <w:bCs/>
+          <w:sz w:val="24"/>
+          <w:szCs w:val="24"/>
+        </w:rPr>
+        <w:t>Key points</w:t>
+      </w:r>
+      <w:r>
+        <w:rPr>
+          <w:rFonts w:ascii="Aptos" w:hAnsi="Aptos"/>
+          <w:sz w:val="24"/>
+          <w:szCs w:val="24"/>
+        </w:rPr>
+        <w:t>:</w:t>
       </w:r>
     </w:p>
     <w:p>
@@ -7978,17 +8121,20 @@
           <w:ilvl w:val="0"/>
           <w:numId w:val="68"/>
         </w:numPr>
-        <w:spacing w:after="0"/>
-        <w:jc w:val="both"/>
-        <w:rPr>
-          <w:rFonts w:ascii="Aptos" w:hAnsi="Aptos"/>
-          <w:sz w:val="24"/>
-          <w:szCs w:val="24"/>
-        </w:rPr>
-      </w:pPr>
-      <w:r>
-        <w:rPr>
-          <w:rFonts w:ascii="Aptos" w:hAnsi="Aptos"/>
+        <w:spacing w:after="60"/>
+        <w:contextualSpacing w:val="0"/>
+        <w:jc w:val="both"/>
+        <w:rPr>
+          <w:rFonts w:ascii="Aptos" w:hAnsi="Aptos"/>
+          <w:sz w:val="24"/>
+          <w:szCs w:val="24"/>
+        </w:rPr>
+      </w:pPr>
+      <w:r>
+        <w:rPr>
+          <w:rFonts w:ascii="Aptos" w:hAnsi="Aptos"/>
+          <w:b/>
+          <w:bCs/>
           <w:sz w:val="24"/>
           <w:szCs w:val="24"/>
         </w:rPr>
@@ -8000,7 +8146,47 @@
           <w:sz w:val="24"/>
           <w:szCs w:val="24"/>
         </w:rPr>
-        <w:t>Frameworks do not allow to use native UI</w:t>
+        <w:t xml:space="preserve">Frameworks affect a lot the performances of your application. </w:t>
+      </w:r>
+    </w:p>
+    <w:p>
+      <w:pPr>
+        <w:pStyle w:val="Paragrafoelenco"/>
+        <w:numPr>
+          <w:ilvl w:val="0"/>
+          <w:numId w:val="68"/>
+        </w:numPr>
+        <w:spacing w:after="0"/>
+        <w:jc w:val="both"/>
+        <w:rPr>
+          <w:rFonts w:ascii="Aptos" w:hAnsi="Aptos"/>
+          <w:sz w:val="24"/>
+          <w:szCs w:val="24"/>
+        </w:rPr>
+      </w:pPr>
+      <w:r>
+        <w:rPr>
+          <w:rFonts w:ascii="Aptos" w:hAnsi="Aptos"/>
+          <w:sz w:val="24"/>
+          <w:szCs w:val="24"/>
+        </w:rPr>
+        <w:t xml:space="preserve"> </w:t>
+      </w:r>
+      <w:r>
+        <w:rPr>
+          <w:rFonts w:ascii="Aptos" w:hAnsi="Aptos"/>
+          <w:sz w:val="24"/>
+          <w:szCs w:val="24"/>
+        </w:rPr>
+        <w:t>Not always f</w:t>
+      </w:r>
+      <w:r>
+        <w:rPr>
+          <w:rFonts w:ascii="Aptos" w:hAnsi="Aptos"/>
+          <w:sz w:val="24"/>
+          <w:szCs w:val="24"/>
+        </w:rPr>
+        <w:t>rameworks allow to use native UI</w:t>
       </w:r>
       <w:r>
         <w:rPr>
@@ -8018,17 +8204,6 @@
         </w:rPr>
         <w:t xml:space="preserve">. </w:t>
       </w:r>
-    </w:p>
-    <w:p>
-      <w:pPr>
-        <w:spacing w:after="0"/>
-        <w:jc w:val="both"/>
-        <w:rPr>
-          <w:rFonts w:ascii="Aptos" w:hAnsi="Aptos"/>
-          <w:sz w:val="24"/>
-          <w:szCs w:val="24"/>
-        </w:rPr>
-      </w:pPr>
     </w:p>
     <w:p>
       <w:pPr>
@@ -9005,26 +9180,58 @@
           <w:sz w:val="24"/>
           <w:szCs w:val="24"/>
         </w:rPr>
-        <w:t xml:space="preserve">Those frameworks allow to use devices’ APIs. </w:t>
-      </w:r>
-    </w:p>
-    <w:p>
-      <w:pPr>
-        <w:spacing w:after="0"/>
-        <w:jc w:val="both"/>
-        <w:rPr>
-          <w:rFonts w:ascii="Aptos" w:hAnsi="Aptos"/>
-          <w:sz w:val="24"/>
-          <w:szCs w:val="24"/>
-        </w:rPr>
-      </w:pPr>
-      <w:r>
-        <w:rPr>
-          <w:rFonts w:ascii="Aptos" w:hAnsi="Aptos"/>
-          <w:sz w:val="24"/>
-          <w:szCs w:val="24"/>
-        </w:rPr>
-        <w:t>The mobile application always means we have an i</w:t>
+        <w:t>Those frameworks allow to use devices’ APIs</w:t>
+      </w:r>
+      <w:r>
+        <w:rPr>
+          <w:rFonts w:ascii="Aptos" w:hAnsi="Aptos"/>
+          <w:sz w:val="24"/>
+          <w:szCs w:val="24"/>
+        </w:rPr>
+        <w:t xml:space="preserve"> to have access to the device’s features</w:t>
+      </w:r>
+      <w:r>
+        <w:rPr>
+          <w:rFonts w:ascii="Aptos" w:hAnsi="Aptos"/>
+          <w:sz w:val="24"/>
+          <w:szCs w:val="24"/>
+        </w:rPr>
+        <w:t xml:space="preserve">. </w:t>
+      </w:r>
+    </w:p>
+    <w:p>
+      <w:pPr>
+        <w:spacing w:after="0"/>
+        <w:jc w:val="both"/>
+        <w:rPr>
+          <w:rFonts w:ascii="Aptos" w:hAnsi="Aptos"/>
+          <w:sz w:val="24"/>
+          <w:szCs w:val="24"/>
+        </w:rPr>
+      </w:pPr>
+      <w:r>
+        <w:rPr>
+          <w:rFonts w:ascii="Aptos" w:hAnsi="Aptos"/>
+          <w:sz w:val="24"/>
+          <w:szCs w:val="24"/>
+        </w:rPr>
+        <w:t>(</w:t>
+      </w:r>
+      <w:r>
+        <w:rPr>
+          <w:rFonts w:ascii="Aptos" w:hAnsi="Aptos"/>
+          <w:sz w:val="24"/>
+          <w:szCs w:val="24"/>
+        </w:rPr>
+        <w:t>M</w:t>
+      </w:r>
+      <w:r>
+        <w:rPr>
+          <w:rFonts w:ascii="Aptos" w:hAnsi="Aptos"/>
+          <w:sz w:val="24"/>
+          <w:szCs w:val="24"/>
+        </w:rPr>
+        <w:t>obile application always means we have an i</w:t>
       </w:r>
       <w:r>
         <w:rPr>
@@ -9040,19 +9247,24 @@
           <w:sz w:val="24"/>
           <w:szCs w:val="24"/>
         </w:rPr>
-        <w:t xml:space="preserve">by which we can interact with the app. </w:t>
-      </w:r>
-    </w:p>
-    <w:p>
-      <w:pPr>
-        <w:spacing w:after="0"/>
-        <w:jc w:val="both"/>
-        <w:rPr>
-          <w:rFonts w:ascii="Aptos" w:hAnsi="Aptos"/>
-          <w:sz w:val="24"/>
-          <w:szCs w:val="24"/>
-        </w:rPr>
-      </w:pPr>
+        <w:t>by which we can interact with the app</w:t>
+      </w:r>
+      <w:r>
+        <w:rPr>
+          <w:rFonts w:ascii="Aptos" w:hAnsi="Aptos"/>
+          <w:sz w:val="24"/>
+          <w:szCs w:val="24"/>
+        </w:rPr>
+        <w:t>)</w:t>
+      </w:r>
+      <w:r>
+        <w:rPr>
+          <w:rFonts w:ascii="Aptos" w:hAnsi="Aptos"/>
+          <w:sz w:val="24"/>
+          <w:szCs w:val="24"/>
+        </w:rPr>
+        <w:t>.</w:t>
+      </w:r>
     </w:p>
     <w:p>
       <w:pPr>
@@ -9203,23 +9415,37 @@
         </w:rPr>
         <w:t xml:space="preserve"> (every time the user writes the URL on a </w:t>
       </w:r>
-      <w:proofErr w:type="gramStart"/>
-      <w:r>
-        <w:rPr>
-          <w:rFonts w:ascii="Aptos" w:hAnsi="Aptos"/>
-          <w:sz w:val="24"/>
-          <w:szCs w:val="24"/>
-        </w:rPr>
-        <w:t>browser</w:t>
-      </w:r>
-      <w:proofErr w:type="gramEnd"/>
-      <w:r>
-        <w:rPr>
-          <w:rFonts w:ascii="Aptos" w:hAnsi="Aptos"/>
-          <w:sz w:val="24"/>
-          <w:szCs w:val="24"/>
-        </w:rPr>
-        <w:t xml:space="preserve"> or he reloads the page</w:t>
+      <w:r>
+        <w:rPr>
+          <w:rFonts w:ascii="Aptos" w:hAnsi="Aptos"/>
+          <w:sz w:val="24"/>
+          <w:szCs w:val="24"/>
+        </w:rPr>
+        <w:t>browser,</w:t>
+      </w:r>
+      <w:r>
+        <w:rPr>
+          <w:rFonts w:ascii="Aptos" w:hAnsi="Aptos"/>
+          <w:sz w:val="24"/>
+          <w:szCs w:val="24"/>
+        </w:rPr>
+        <w:t xml:space="preserve"> or </w:t>
+      </w:r>
+      <w:r>
+        <w:rPr>
+          <w:rFonts w:ascii="Aptos" w:hAnsi="Aptos"/>
+          <w:sz w:val="24"/>
+          <w:szCs w:val="24"/>
+        </w:rPr>
+        <w:t xml:space="preserve">whenever </w:t>
+      </w:r>
+      <w:r>
+        <w:rPr>
+          <w:rFonts w:ascii="Aptos" w:hAnsi="Aptos"/>
+          <w:sz w:val="24"/>
+          <w:szCs w:val="24"/>
+        </w:rPr>
+        <w:t>he reloads the page</w:t>
       </w:r>
       <w:r>
         <w:rPr>
@@ -9349,7 +9575,7 @@
           <w:sz w:val="24"/>
           <w:szCs w:val="24"/>
         </w:rPr>
-        <w:t>Network connection necessary (</w:t>
+        <w:t xml:space="preserve">Network connection </w:t>
       </w:r>
       <w:proofErr w:type="gramStart"/>
       <w:r>
@@ -9358,7 +9584,7 @@
           <w:sz w:val="24"/>
           <w:szCs w:val="24"/>
         </w:rPr>
-        <w:t>but..</w:t>
+        <w:t>necessary</w:t>
       </w:r>
       <w:proofErr w:type="gramEnd"/>
       <w:r>
@@ -9367,7 +9593,7 @@
           <w:sz w:val="24"/>
           <w:szCs w:val="24"/>
         </w:rPr>
-        <w:t>)</w:t>
+        <w:t xml:space="preserve"> </w:t>
       </w:r>
     </w:p>
     <w:p>
@@ -9493,7 +9719,7 @@
           <w:sz w:val="24"/>
           <w:szCs w:val="24"/>
         </w:rPr>
-        <w:t>These are called “</w:t>
+        <w:t>“</w:t>
       </w:r>
       <w:r>
         <w:rPr>
@@ -9855,7 +10081,23 @@
           <w:sz w:val="24"/>
           <w:szCs w:val="24"/>
         </w:rPr>
-        <w:t>but…).</w:t>
+        <w:t>with their limits</w:t>
+      </w:r>
+      <w:r>
+        <w:rPr>
+          <w:rFonts w:ascii="Aptos" w:hAnsi="Aptos"/>
+          <w:sz w:val="24"/>
+          <w:szCs w:val="24"/>
+        </w:rPr>
+        <w:t>, not effective as the app notifications</w:t>
+      </w:r>
+      <w:r>
+        <w:rPr>
+          <w:rFonts w:ascii="Aptos" w:hAnsi="Aptos"/>
+          <w:sz w:val="24"/>
+          <w:szCs w:val="24"/>
+        </w:rPr>
+        <w:t>).</w:t>
       </w:r>
     </w:p>
     <w:p>
@@ -10212,73 +10454,56 @@
           <w:sz w:val="24"/>
           <w:szCs w:val="24"/>
         </w:rPr>
-        <w:t xml:space="preserve">The application uses the engine of the browser. </w:t>
-      </w:r>
-      <w:r>
-        <w:rPr>
-          <w:rFonts w:ascii="Aptos" w:hAnsi="Aptos"/>
-          <w:sz w:val="24"/>
-          <w:szCs w:val="24"/>
-        </w:rPr>
-        <w:t xml:space="preserve">The Native library enable the application to seem more like a native one. </w:t>
-      </w:r>
-    </w:p>
-    <w:p>
-      <w:pPr>
-        <w:spacing w:after="0"/>
-        <w:jc w:val="both"/>
-        <w:rPr>
-          <w:rFonts w:ascii="Aptos" w:hAnsi="Aptos"/>
-          <w:sz w:val="24"/>
-          <w:szCs w:val="24"/>
-        </w:rPr>
-      </w:pPr>
-      <w:r>
-        <w:rPr>
-          <w:rFonts w:ascii="Aptos" w:hAnsi="Aptos"/>
-          <w:sz w:val="24"/>
-          <w:szCs w:val="24"/>
-        </w:rPr>
-        <w:t>In this case the application is installed in the device</w:t>
-      </w:r>
-      <w:r>
-        <w:rPr>
-          <w:rFonts w:ascii="Aptos" w:hAnsi="Aptos"/>
-          <w:sz w:val="24"/>
-          <w:szCs w:val="24"/>
-        </w:rPr>
-        <w:t>, it can be installed from browsers</w:t>
-      </w:r>
-      <w:r>
-        <w:rPr>
-          <w:rFonts w:ascii="Aptos" w:hAnsi="Aptos"/>
-          <w:sz w:val="24"/>
-          <w:szCs w:val="24"/>
-        </w:rPr>
-        <w:t xml:space="preserve">. </w:t>
-      </w:r>
-    </w:p>
-    <w:p>
-      <w:pPr>
-        <w:spacing w:after="0"/>
-        <w:jc w:val="both"/>
-        <w:rPr>
-          <w:rFonts w:ascii="Aptos" w:hAnsi="Aptos"/>
-          <w:sz w:val="24"/>
-          <w:szCs w:val="24"/>
-        </w:rPr>
-      </w:pPr>
-    </w:p>
-    <w:p>
-      <w:pPr>
-        <w:spacing w:after="0"/>
-        <w:jc w:val="both"/>
-        <w:rPr>
-          <w:rFonts w:ascii="Aptos" w:hAnsi="Aptos"/>
-          <w:sz w:val="24"/>
-          <w:szCs w:val="24"/>
-        </w:rPr>
-      </w:pPr>
+        <w:t>The application uses the engine of the browser</w:t>
+      </w:r>
+      <w:r>
+        <w:rPr>
+          <w:rFonts w:ascii="Aptos" w:hAnsi="Aptos"/>
+          <w:sz w:val="24"/>
+          <w:szCs w:val="24"/>
+        </w:rPr>
+        <w:t xml:space="preserve"> and t</w:t>
+      </w:r>
+      <w:r>
+        <w:rPr>
+          <w:rFonts w:ascii="Aptos" w:hAnsi="Aptos"/>
+          <w:sz w:val="24"/>
+          <w:szCs w:val="24"/>
+        </w:rPr>
+        <w:t xml:space="preserve">he </w:t>
+      </w:r>
+      <w:r>
+        <w:rPr>
+          <w:rFonts w:ascii="Aptos" w:hAnsi="Aptos"/>
+          <w:sz w:val="24"/>
+          <w:szCs w:val="24"/>
+        </w:rPr>
+        <w:t>n</w:t>
+      </w:r>
+      <w:r>
+        <w:rPr>
+          <w:rFonts w:ascii="Aptos" w:hAnsi="Aptos"/>
+          <w:sz w:val="24"/>
+          <w:szCs w:val="24"/>
+        </w:rPr>
+        <w:t xml:space="preserve">ative library to </w:t>
+      </w:r>
+      <w:r>
+        <w:rPr>
+          <w:rFonts w:ascii="Aptos" w:hAnsi="Aptos"/>
+          <w:sz w:val="24"/>
+          <w:szCs w:val="24"/>
+        </w:rPr>
+        <w:t>seem</w:t>
+      </w:r>
+      <w:r>
+        <w:rPr>
+          <w:rFonts w:ascii="Aptos" w:hAnsi="Aptos"/>
+          <w:sz w:val="24"/>
+          <w:szCs w:val="24"/>
+        </w:rPr>
+        <w:t xml:space="preserve"> more like a native one. </w:t>
+      </w:r>
       <w:r>
         <w:rPr>
           <w:rFonts w:ascii="Aptos" w:hAnsi="Aptos"/>
@@ -10287,7 +10512,7 @@
           <w:sz w:val="24"/>
           <w:szCs w:val="24"/>
         </w:rPr>
-        <w:t xml:space="preserve">2 </w:t>
+        <w:t xml:space="preserve">This approach </w:t>
       </w:r>
       <w:r>
         <w:rPr>
@@ -10297,7 +10522,7 @@
           <w:sz w:val="24"/>
           <w:szCs w:val="24"/>
         </w:rPr>
-        <w:t>components</w:t>
+        <w:t>encapsulates</w:t>
       </w:r>
       <w:r>
         <w:rPr>
@@ -10307,6 +10532,62 @@
           <w:sz w:val="24"/>
           <w:szCs w:val="24"/>
         </w:rPr>
+        <w:t xml:space="preserve"> standard web technologies in a native wrapper that enables to distribute the application as a native app</w:t>
+      </w:r>
+      <w:r>
+        <w:rPr>
+          <w:rFonts w:ascii="Aptos" w:hAnsi="Aptos"/>
+          <w:b/>
+          <w:bCs/>
+          <w:sz w:val="24"/>
+          <w:szCs w:val="24"/>
+        </w:rPr>
+        <w:t xml:space="preserve"> through the different stores</w:t>
+      </w:r>
+      <w:r>
+        <w:rPr>
+          <w:rFonts w:ascii="Aptos" w:hAnsi="Aptos"/>
+          <w:sz w:val="24"/>
+          <w:szCs w:val="24"/>
+        </w:rPr>
+        <w:t xml:space="preserve">. </w:t>
+      </w:r>
+    </w:p>
+    <w:p>
+      <w:pPr>
+        <w:spacing w:after="0"/>
+        <w:jc w:val="both"/>
+        <w:rPr>
+          <w:rFonts w:ascii="Aptos" w:hAnsi="Aptos"/>
+          <w:sz w:val="24"/>
+          <w:szCs w:val="24"/>
+        </w:rPr>
+      </w:pPr>
+      <w:r>
+        <w:rPr>
+          <w:rFonts w:ascii="Aptos" w:hAnsi="Aptos"/>
+          <w:sz w:val="24"/>
+          <w:szCs w:val="24"/>
+          <w:u w:val="single"/>
+        </w:rPr>
+        <w:t xml:space="preserve">2 </w:t>
+      </w:r>
+      <w:r>
+        <w:rPr>
+          <w:rFonts w:ascii="Aptos" w:hAnsi="Aptos"/>
+          <w:sz w:val="24"/>
+          <w:szCs w:val="24"/>
+          <w:u w:val="single"/>
+        </w:rPr>
+        <w:t>components</w:t>
+      </w:r>
+      <w:r>
+        <w:rPr>
+          <w:rFonts w:ascii="Aptos" w:hAnsi="Aptos"/>
+          <w:sz w:val="24"/>
+          <w:szCs w:val="24"/>
+          <w:u w:val="single"/>
+        </w:rPr>
         <w:t xml:space="preserve"> running</w:t>
       </w:r>
       <w:r>
@@ -10315,7 +10596,39 @@
           <w:sz w:val="24"/>
           <w:szCs w:val="24"/>
         </w:rPr>
-        <w:t>: code + web engine. Be careful about the performances.</w:t>
+        <w:t>: code + web engine</w:t>
+      </w:r>
+      <w:r>
+        <w:rPr>
+          <w:rFonts w:ascii="Aptos" w:hAnsi="Aptos"/>
+          <w:sz w:val="24"/>
+          <w:szCs w:val="24"/>
+        </w:rPr>
+        <w:t xml:space="preserve"> =</w:t>
+      </w:r>
+      <w:r>
+        <w:rPr>
+          <w:rFonts w:ascii="Aptos" w:hAnsi="Aptos"/>
+          <w:sz w:val="24"/>
+          <w:szCs w:val="24"/>
+        </w:rPr>
+        <w:t xml:space="preserve"> </w:t>
+      </w:r>
+      <w:r>
+        <w:rPr>
+          <w:rFonts w:ascii="Aptos" w:hAnsi="Aptos"/>
+          <w:sz w:val="24"/>
+          <w:szCs w:val="24"/>
+        </w:rPr>
+        <w:t>b</w:t>
+      </w:r>
+      <w:r>
+        <w:rPr>
+          <w:rFonts w:ascii="Aptos" w:hAnsi="Aptos"/>
+          <w:sz w:val="24"/>
+          <w:szCs w:val="24"/>
+        </w:rPr>
+        <w:t>e careful about performances.</w:t>
       </w:r>
     </w:p>
     <w:p>
@@ -10931,6 +11244,14 @@
       <w:r>
         <w:rPr>
           <w:rFonts w:ascii="Aptos" w:hAnsi="Aptos"/>
+          <w:sz w:val="24"/>
+          <w:szCs w:val="24"/>
+        </w:rPr>
+        <w:t>“</w:t>
+      </w:r>
+      <w:r>
+        <w:rPr>
+          <w:rFonts w:ascii="Aptos" w:hAnsi="Aptos"/>
           <w:i/>
           <w:iCs/>
           <w:sz w:val="24"/>
@@ -11000,6 +11321,14 @@
           <w:sz w:val="24"/>
           <w:szCs w:val="24"/>
         </w:rPr>
+        <w:t>”</w:t>
+      </w:r>
+      <w:r>
+        <w:rPr>
+          <w:rFonts w:ascii="Aptos" w:hAnsi="Aptos"/>
+          <w:sz w:val="24"/>
+          <w:szCs w:val="24"/>
+        </w:rPr>
         <w:t xml:space="preserve"> command provides a way to access to device features.</w:t>
       </w:r>
     </w:p>
@@ -11054,15 +11383,7 @@
           <w:sz w:val="24"/>
           <w:szCs w:val="24"/>
         </w:rPr>
-        <w:t xml:space="preserve"> </w:t>
-      </w:r>
-      <w:r>
-        <w:rPr>
-          <w:rFonts w:ascii="Aptos" w:hAnsi="Aptos"/>
-          <w:sz w:val="24"/>
-          <w:szCs w:val="24"/>
-        </w:rPr>
-        <w:t xml:space="preserve">(e.g. Monaca, Framework7, </w:t>
+        <w:t xml:space="preserve"> (e.g. Monaca, Framework7, </w:t>
       </w:r>
       <w:proofErr w:type="spellStart"/>
       <w:r>
@@ -11106,6 +11427,7 @@
           <w:rFonts w:ascii="Aptos" w:hAnsi="Aptos"/>
           <w:sz w:val="24"/>
           <w:szCs w:val="24"/>
+          <w:u w:val="single"/>
         </w:rPr>
         <w:t>Be careful about performances</w:t>
       </w:r>
@@ -11115,23 +11437,7 @@
           <w:sz w:val="24"/>
           <w:szCs w:val="24"/>
         </w:rPr>
-        <w:t xml:space="preserve">: </w:t>
-      </w:r>
-      <w:r>
-        <w:rPr>
-          <w:rFonts w:ascii="Aptos" w:hAnsi="Aptos"/>
-          <w:sz w:val="24"/>
-          <w:szCs w:val="24"/>
-        </w:rPr>
-        <w:t xml:space="preserve">only </w:t>
-      </w:r>
-      <w:r>
-        <w:rPr>
-          <w:rFonts w:ascii="Aptos" w:hAnsi="Aptos"/>
-          <w:sz w:val="24"/>
-          <w:szCs w:val="24"/>
-        </w:rPr>
-        <w:t>simple applications can easily run</w:t>
+        <w:t>: simple applications can easily run</w:t>
       </w:r>
       <w:r>
         <w:rPr>
@@ -11141,16 +11447,14 @@
         </w:rPr>
         <w:t xml:space="preserve"> (e.g. train </w:t>
       </w:r>
-      <w:proofErr w:type="gramStart"/>
-      <w:r>
-        <w:rPr>
-          <w:rFonts w:ascii="Aptos" w:hAnsi="Aptos"/>
-          <w:sz w:val="24"/>
-          <w:szCs w:val="24"/>
-        </w:rPr>
-        <w:t>time table</w:t>
-      </w:r>
-      <w:proofErr w:type="gramEnd"/>
+      <w:r>
+        <w:rPr>
+          <w:rFonts w:ascii="Aptos" w:hAnsi="Aptos"/>
+          <w:sz w:val="24"/>
+          <w:szCs w:val="24"/>
+        </w:rPr>
+        <w:t>timetable</w:t>
+      </w:r>
       <w:r>
         <w:rPr>
           <w:rFonts w:ascii="Aptos" w:hAnsi="Aptos"/>
@@ -11158,6 +11462,14 @@
           <w:szCs w:val="24"/>
         </w:rPr>
         <w:t>)</w:t>
+      </w:r>
+      <w:r>
+        <w:rPr>
+          <w:rFonts w:ascii="Aptos" w:hAnsi="Aptos"/>
+          <w:sz w:val="24"/>
+          <w:szCs w:val="24"/>
+        </w:rPr>
+        <w:t xml:space="preserve"> but more the application is complex more difficult becomes to run it</w:t>
       </w:r>
       <w:r>
         <w:rPr>
@@ -11270,7 +11582,6 @@
           <w:sz w:val="28"/>
           <w:szCs w:val="28"/>
         </w:rPr>
-        <w:lastRenderedPageBreak/>
         <w:t>CROSS-COMPILED APPROACH</w:t>
       </w:r>
     </w:p>

--- a/Mobile Programming and Multimedia/Notes/Mobile-Programming-and-Multimedia.docx
+++ b/Mobile Programming and Multimedia/Notes/Mobile-Programming-and-Multimedia.docx
@@ -128,7 +128,6 @@
           <w:szCs w:val="36"/>
         </w:rPr>
       </w:pPr>
-      <w:proofErr w:type="gramStart"/>
       <w:r>
         <w:rPr>
           <w:rFonts w:ascii="Aptos" w:hAnsi="Aptos" w:cstheme="minorHAnsi"/>
@@ -139,7 +138,6 @@
         </w:rPr>
         <w:t>Master’s Degree in Computer Science</w:t>
       </w:r>
-      <w:proofErr w:type="gramEnd"/>
     </w:p>
     <w:p>
       <w:pPr>
@@ -1329,25 +1327,7 @@
           <w:sz w:val="24"/>
           <w:szCs w:val="24"/>
         </w:rPr>
-        <w:t xml:space="preserve">encoding, </w:t>
-      </w:r>
-      <w:proofErr w:type="gramStart"/>
-      <w:r>
-        <w:rPr>
-          <w:rFonts w:ascii="Aptos" w:hAnsi="Aptos"/>
-          <w:sz w:val="24"/>
-          <w:szCs w:val="24"/>
-        </w:rPr>
-        <w:t>storage</w:t>
-      </w:r>
-      <w:proofErr w:type="gramEnd"/>
-      <w:r>
-        <w:rPr>
-          <w:rFonts w:ascii="Aptos" w:hAnsi="Aptos"/>
-          <w:sz w:val="24"/>
-          <w:szCs w:val="24"/>
-        </w:rPr>
-        <w:t xml:space="preserve"> and transmission of</w:t>
+        <w:t>encoding, storage and transmission of</w:t>
       </w:r>
       <w:r>
         <w:rPr>
@@ -1796,7 +1776,7 @@
           <w:szCs w:val="24"/>
         </w:rPr>
         <w:drawing>
-          <wp:anchor distT="0" distB="0" distL="114300" distR="114300" simplePos="0" relativeHeight="251658240" behindDoc="0" locked="0" layoutInCell="1" allowOverlap="1" wp14:anchorId="7C7D74F0" wp14:editId="06304EAB">
+          <wp:anchor distT="0" distB="0" distL="114300" distR="114300" simplePos="0" relativeHeight="251658240" behindDoc="0" locked="0" layoutInCell="1" allowOverlap="1" wp14:anchorId="7C7D74F0" wp14:editId="20B295F1">
             <wp:simplePos x="0" y="0"/>
             <wp:positionH relativeFrom="margin">
               <wp:align>left</wp:align>
@@ -3675,7 +3655,6 @@
         </w:rPr>
         <w:t xml:space="preserve"> </w:t>
       </w:r>
-      <w:proofErr w:type="gramStart"/>
       <w:r>
         <w:rPr>
           <w:rFonts w:ascii="Aptos" w:hAnsi="Aptos"/>
@@ -3692,7 +3671,6 @@
         </w:rPr>
         <w:t>we</w:t>
       </w:r>
-      <w:proofErr w:type="gramEnd"/>
       <w:r>
         <w:rPr>
           <w:rFonts w:ascii="Aptos" w:hAnsi="Aptos"/>
@@ -5775,25 +5753,7 @@
           <w:sz w:val="24"/>
           <w:szCs w:val="24"/>
         </w:rPr>
-        <w:t xml:space="preserve"> which is an expensive work, it </w:t>
-      </w:r>
-      <w:proofErr w:type="gramStart"/>
-      <w:r>
-        <w:rPr>
-          <w:rFonts w:ascii="Aptos" w:hAnsi="Aptos"/>
-          <w:sz w:val="24"/>
-          <w:szCs w:val="24"/>
-        </w:rPr>
-        <w:t>has to</w:t>
-      </w:r>
-      <w:proofErr w:type="gramEnd"/>
-      <w:r>
-        <w:rPr>
-          <w:rFonts w:ascii="Aptos" w:hAnsi="Aptos"/>
-          <w:sz w:val="24"/>
-          <w:szCs w:val="24"/>
-        </w:rPr>
-        <w:t xml:space="preserve"> pay! </w:t>
+        <w:t xml:space="preserve"> which is an expensive work, it has to pay! </w:t>
       </w:r>
       <w:r>
         <w:rPr>
@@ -6169,18 +6129,8 @@
           <w:sz w:val="24"/>
           <w:szCs w:val="24"/>
         </w:rPr>
-        <w:t xml:space="preserve">Push notifications or background </w:t>
-      </w:r>
-      <w:proofErr w:type="gramStart"/>
-      <w:r>
-        <w:rPr>
-          <w:rFonts w:ascii="Aptos" w:hAnsi="Aptos"/>
-          <w:sz w:val="24"/>
-          <w:szCs w:val="24"/>
-        </w:rPr>
-        <w:t>service</w:t>
-      </w:r>
-      <w:proofErr w:type="gramEnd"/>
+        <w:t>Push notifications or background service</w:t>
+      </w:r>
     </w:p>
     <w:p>
       <w:pPr>
@@ -6227,18 +6177,8 @@
           <w:sz w:val="24"/>
           <w:szCs w:val="24"/>
         </w:rPr>
-        <w:t xml:space="preserve">It is the only way to have access to the </w:t>
-      </w:r>
-      <w:proofErr w:type="gramStart"/>
-      <w:r>
-        <w:rPr>
-          <w:rFonts w:ascii="Aptos" w:hAnsi="Aptos"/>
-          <w:sz w:val="24"/>
-          <w:szCs w:val="24"/>
-        </w:rPr>
-        <w:t>store</w:t>
-      </w:r>
-      <w:proofErr w:type="gramEnd"/>
+        <w:t>It is the only way to have access to the store</w:t>
+      </w:r>
     </w:p>
     <w:p>
       <w:pPr>
@@ -6446,25 +6386,7 @@
           <w:sz w:val="24"/>
           <w:szCs w:val="24"/>
         </w:rPr>
-        <w:t xml:space="preserve">They require a very low knowledge </w:t>
-      </w:r>
-      <w:proofErr w:type="gramStart"/>
-      <w:r>
-        <w:rPr>
-          <w:rFonts w:ascii="Aptos" w:hAnsi="Aptos"/>
-          <w:sz w:val="24"/>
-          <w:szCs w:val="24"/>
-        </w:rPr>
-        <w:t>base,</w:t>
-      </w:r>
-      <w:proofErr w:type="gramEnd"/>
-      <w:r>
-        <w:rPr>
-          <w:rFonts w:ascii="Aptos" w:hAnsi="Aptos"/>
-          <w:sz w:val="24"/>
-          <w:szCs w:val="24"/>
-        </w:rPr>
-        <w:t xml:space="preserve"> HTML is popular</w:t>
+        <w:t>They require a very low knowledge base, HTML is popular</w:t>
       </w:r>
       <w:r>
         <w:rPr>
@@ -6733,18 +6655,8 @@
           <w:sz w:val="24"/>
           <w:szCs w:val="24"/>
         </w:rPr>
-        <w:t xml:space="preserve">An application can be suspended or terminated in every </w:t>
-      </w:r>
-      <w:proofErr w:type="gramStart"/>
-      <w:r>
-        <w:rPr>
-          <w:rFonts w:ascii="Aptos" w:hAnsi="Aptos"/>
-          <w:sz w:val="24"/>
-          <w:szCs w:val="24"/>
-        </w:rPr>
-        <w:t>moment</w:t>
-      </w:r>
-      <w:proofErr w:type="gramEnd"/>
+        <w:t>An application can be suspended or terminated in every moment</w:t>
+      </w:r>
     </w:p>
     <w:p>
       <w:pPr>
@@ -6769,18 +6681,8 @@
           <w:sz w:val="24"/>
           <w:szCs w:val="24"/>
         </w:rPr>
-        <w:t xml:space="preserve">The operating system manages context </w:t>
-      </w:r>
-      <w:proofErr w:type="gramStart"/>
-      <w:r>
-        <w:rPr>
-          <w:rFonts w:ascii="Aptos" w:hAnsi="Aptos"/>
-          <w:sz w:val="24"/>
-          <w:szCs w:val="24"/>
-        </w:rPr>
-        <w:t>switch</w:t>
-      </w:r>
-      <w:proofErr w:type="gramEnd"/>
+        <w:t>The operating system manages context switch</w:t>
+      </w:r>
     </w:p>
     <w:p>
       <w:pPr>
@@ -6865,7 +6767,6 @@
         </w:rPr>
         <w:t xml:space="preserve"> </w:t>
       </w:r>
-      <w:proofErr w:type="gramStart"/>
       <w:r>
         <w:rPr>
           <w:rFonts w:ascii="Aptos" w:hAnsi="Aptos"/>
@@ -6874,7 +6775,6 @@
         </w:rPr>
         <w:t>time</w:t>
       </w:r>
-      <w:proofErr w:type="gramEnd"/>
     </w:p>
     <w:p>
       <w:pPr>
@@ -8638,25 +8538,7 @@
           <w:sz w:val="24"/>
           <w:szCs w:val="24"/>
         </w:rPr>
-        <w:t xml:space="preserve"> (who is the </w:t>
-      </w:r>
-      <w:proofErr w:type="gramStart"/>
-      <w:r>
-        <w:rPr>
-          <w:rFonts w:ascii="Aptos" w:hAnsi="Aptos"/>
-          <w:sz w:val="24"/>
-          <w:szCs w:val="24"/>
-        </w:rPr>
-        <w:t>target?,</w:t>
-      </w:r>
-      <w:proofErr w:type="gramEnd"/>
-      <w:r>
-        <w:rPr>
-          <w:rFonts w:ascii="Aptos" w:hAnsi="Aptos"/>
-          <w:sz w:val="24"/>
-          <w:szCs w:val="24"/>
-        </w:rPr>
-        <w:t xml:space="preserve"> what the app should offer?)</w:t>
+        <w:t xml:space="preserve"> (who is the target?, what the app should offer?)</w:t>
       </w:r>
     </w:p>
     <w:p>
@@ -8730,18 +8612,8 @@
           <w:sz w:val="24"/>
           <w:szCs w:val="24"/>
         </w:rPr>
-        <w:t xml:space="preserve">Store </w:t>
-      </w:r>
-      <w:proofErr w:type="gramStart"/>
-      <w:r>
-        <w:rPr>
-          <w:rFonts w:ascii="Aptos" w:hAnsi="Aptos"/>
-          <w:sz w:val="24"/>
-          <w:szCs w:val="24"/>
-        </w:rPr>
-        <w:t>deployment</w:t>
-      </w:r>
-      <w:proofErr w:type="gramEnd"/>
+        <w:t>Store deployment</w:t>
+      </w:r>
     </w:p>
     <w:p>
       <w:pPr>
@@ -9172,7 +9044,46 @@
           <w:sz w:val="24"/>
           <w:szCs w:val="24"/>
         </w:rPr>
-        <w:t xml:space="preserve"> and not mobile applications. </w:t>
+        <w:t xml:space="preserve"> </w:t>
+      </w:r>
+      <w:r>
+        <w:rPr>
+          <w:rFonts w:ascii="Aptos" w:hAnsi="Aptos"/>
+          <w:b/>
+          <w:bCs/>
+          <w:sz w:val="24"/>
+          <w:szCs w:val="24"/>
+        </w:rPr>
+        <w:t xml:space="preserve">and </w:t>
+      </w:r>
+      <w:r>
+        <w:rPr>
+          <w:rFonts w:ascii="Aptos" w:hAnsi="Aptos"/>
+          <w:b/>
+          <w:bCs/>
+          <w:sz w:val="24"/>
+          <w:szCs w:val="24"/>
+          <w:u w:val="single"/>
+        </w:rPr>
+        <w:t>not</w:t>
+      </w:r>
+      <w:r>
+        <w:rPr>
+          <w:rFonts w:ascii="Aptos" w:hAnsi="Aptos"/>
+          <w:b/>
+          <w:bCs/>
+          <w:sz w:val="24"/>
+          <w:szCs w:val="24"/>
+        </w:rPr>
+        <w:t xml:space="preserve"> mobile applications</w:t>
+      </w:r>
+      <w:r>
+        <w:rPr>
+          <w:rFonts w:ascii="Aptos" w:hAnsi="Aptos"/>
+          <w:sz w:val="24"/>
+          <w:szCs w:val="24"/>
+        </w:rPr>
+        <w:t xml:space="preserve">. </w:t>
       </w:r>
       <w:r>
         <w:rPr>
@@ -9255,6 +9166,14 @@
           <w:sz w:val="24"/>
           <w:szCs w:val="24"/>
         </w:rPr>
+        <w:t>, not in this scenario</w:t>
+      </w:r>
+      <w:r>
+        <w:rPr>
+          <w:rFonts w:ascii="Aptos" w:hAnsi="Aptos"/>
+          <w:sz w:val="24"/>
+          <w:szCs w:val="24"/>
+        </w:rPr>
         <w:t>)</w:t>
       </w:r>
       <w:r>
@@ -9290,17 +9209,11 @@
     </w:p>
     <w:p>
       <w:pPr>
-        <w:spacing w:after="0"/>
-        <w:jc w:val="both"/>
-        <w:rPr>
-          <w:rFonts w:ascii="Aptos" w:hAnsi="Aptos"/>
-          <w:sz w:val="28"/>
-          <w:szCs w:val="28"/>
-        </w:rPr>
-      </w:pPr>
-    </w:p>
-    <w:p>
-      <w:pPr>
+        <w:pStyle w:val="Paragrafoelenco"/>
+        <w:numPr>
+          <w:ilvl w:val="0"/>
+          <w:numId w:val="70"/>
+        </w:numPr>
         <w:spacing w:after="0"/>
         <w:jc w:val="both"/>
         <w:rPr>
@@ -9351,6 +9264,14 @@
         </w:rPr>
         <w:t>Same interface (but not same experience) on all devices</w:t>
       </w:r>
+      <w:r>
+        <w:rPr>
+          <w:rFonts w:ascii="Aptos" w:hAnsi="Aptos"/>
+          <w:sz w:val="24"/>
+          <w:szCs w:val="24"/>
+        </w:rPr>
+        <w:t xml:space="preserve"> since the user may prefer to have the native interface according to the operating system he is using</w:t>
+      </w:r>
     </w:p>
     <w:p>
       <w:pPr>
@@ -9493,6 +9414,11 @@
     </w:p>
     <w:p>
       <w:pPr>
+        <w:pStyle w:val="Paragrafoelenco"/>
+        <w:numPr>
+          <w:ilvl w:val="0"/>
+          <w:numId w:val="70"/>
+        </w:numPr>
         <w:spacing w:after="0"/>
         <w:jc w:val="both"/>
         <w:rPr>
@@ -9541,18 +9467,8 @@
           <w:sz w:val="24"/>
           <w:szCs w:val="24"/>
         </w:rPr>
-        <w:t xml:space="preserve">No store </w:t>
-      </w:r>
-      <w:proofErr w:type="gramStart"/>
-      <w:r>
-        <w:rPr>
-          <w:rFonts w:ascii="Aptos" w:hAnsi="Aptos"/>
-          <w:sz w:val="24"/>
-          <w:szCs w:val="24"/>
-        </w:rPr>
-        <w:t>publishing</w:t>
-      </w:r>
-      <w:proofErr w:type="gramEnd"/>
+        <w:t>No store publishing</w:t>
+      </w:r>
     </w:p>
     <w:p>
       <w:pPr>
@@ -9575,25 +9491,7 @@
           <w:sz w:val="24"/>
           <w:szCs w:val="24"/>
         </w:rPr>
-        <w:t xml:space="preserve">Network connection </w:t>
-      </w:r>
-      <w:proofErr w:type="gramStart"/>
-      <w:r>
-        <w:rPr>
-          <w:rFonts w:ascii="Aptos" w:hAnsi="Aptos"/>
-          <w:sz w:val="24"/>
-          <w:szCs w:val="24"/>
-        </w:rPr>
-        <w:t>necessary</w:t>
-      </w:r>
-      <w:proofErr w:type="gramEnd"/>
-      <w:r>
-        <w:rPr>
-          <w:rFonts w:ascii="Aptos" w:hAnsi="Aptos"/>
-          <w:sz w:val="24"/>
-          <w:szCs w:val="24"/>
-        </w:rPr>
-        <w:t xml:space="preserve"> </w:t>
+        <w:t xml:space="preserve">Network connection necessary </w:t>
       </w:r>
     </w:p>
     <w:p>
@@ -9625,7 +9523,55 @@
           <w:sz w:val="24"/>
           <w:szCs w:val="24"/>
         </w:rPr>
-        <w:t xml:space="preserve"> (this framework does not provide a simulator)</w:t>
+        <w:t xml:space="preserve"> (this framework does not provide a </w:t>
+      </w:r>
+      <w:r>
+        <w:rPr>
+          <w:rFonts w:ascii="Aptos" w:hAnsi="Aptos"/>
+          <w:sz w:val="24"/>
+          <w:szCs w:val="24"/>
+        </w:rPr>
+        <w:t>simulator;</w:t>
+      </w:r>
+      <w:r>
+        <w:rPr>
+          <w:rFonts w:ascii="Aptos" w:hAnsi="Aptos"/>
+          <w:sz w:val="24"/>
+          <w:szCs w:val="24"/>
+        </w:rPr>
+        <w:t xml:space="preserve"> the application </w:t>
+      </w:r>
+      <w:r>
+        <w:rPr>
+          <w:rFonts w:ascii="Aptos" w:hAnsi="Aptos"/>
+          <w:sz w:val="24"/>
+          <w:szCs w:val="24"/>
+        </w:rPr>
+        <w:t>can</w:t>
+      </w:r>
+      <w:r>
+        <w:rPr>
+          <w:rFonts w:ascii="Aptos" w:hAnsi="Aptos"/>
+          <w:sz w:val="24"/>
+          <w:szCs w:val="24"/>
+        </w:rPr>
+        <w:t xml:space="preserve"> </w:t>
+      </w:r>
+      <w:r>
+        <w:rPr>
+          <w:rFonts w:ascii="Aptos" w:hAnsi="Aptos"/>
+          <w:sz w:val="24"/>
+          <w:szCs w:val="24"/>
+        </w:rPr>
+        <w:t>run on so many different combinations and devices</w:t>
+      </w:r>
+      <w:r>
+        <w:rPr>
+          <w:rFonts w:ascii="Aptos" w:hAnsi="Aptos"/>
+          <w:sz w:val="24"/>
+          <w:szCs w:val="24"/>
+        </w:rPr>
+        <w:t>)</w:t>
       </w:r>
     </w:p>
     <w:p>
@@ -9677,9 +9623,46 @@
           <w:sz w:val="24"/>
           <w:szCs w:val="24"/>
         </w:rPr>
-        <w:t xml:space="preserve">Non-native interfaces bring to low </w:t>
-      </w:r>
-      <w:proofErr w:type="gramStart"/>
+        <w:t>Non-native interfaces bring to low usability</w:t>
+      </w:r>
+    </w:p>
+    <w:p>
+      <w:pPr>
+        <w:spacing w:after="0"/>
+        <w:jc w:val="both"/>
+        <w:rPr>
+          <w:rFonts w:ascii="Aptos" w:hAnsi="Aptos"/>
+          <w:sz w:val="24"/>
+          <w:szCs w:val="24"/>
+        </w:rPr>
+      </w:pPr>
+    </w:p>
+    <w:p>
+      <w:pPr>
+        <w:spacing w:after="0"/>
+        <w:jc w:val="both"/>
+        <w:rPr>
+          <w:rFonts w:ascii="Aptos" w:hAnsi="Aptos"/>
+          <w:sz w:val="24"/>
+          <w:szCs w:val="24"/>
+        </w:rPr>
+      </w:pPr>
+      <w:r>
+        <w:rPr>
+          <w:rFonts w:ascii="Aptos" w:hAnsi="Aptos"/>
+          <w:sz w:val="24"/>
+          <w:szCs w:val="24"/>
+        </w:rPr>
+        <w:t xml:space="preserve">These webapps are known as </w:t>
+      </w:r>
+      <w:r>
+        <w:rPr>
+          <w:rFonts w:ascii="Aptos" w:hAnsi="Aptos"/>
+          <w:sz w:val="24"/>
+          <w:szCs w:val="24"/>
+        </w:rPr>
+        <w:t>“</w:t>
+      </w:r>
       <w:r>
         <w:rPr>
           <w:rFonts w:ascii="Aptos" w:hAnsi="Aptos"/>
@@ -9688,20 +9671,56 @@
           <w:sz w:val="24"/>
           <w:szCs w:val="24"/>
         </w:rPr>
-        <w:t>usability</w:t>
-      </w:r>
-      <w:proofErr w:type="gramEnd"/>
-    </w:p>
-    <w:p>
-      <w:pPr>
-        <w:spacing w:after="0"/>
-        <w:jc w:val="both"/>
-        <w:rPr>
-          <w:rFonts w:ascii="Aptos" w:hAnsi="Aptos"/>
-          <w:sz w:val="24"/>
-          <w:szCs w:val="24"/>
-        </w:rPr>
-      </w:pPr>
+        <w:t>Progressive Web App</w:t>
+      </w:r>
+      <w:r>
+        <w:rPr>
+          <w:rFonts w:ascii="Aptos" w:hAnsi="Aptos"/>
+          <w:sz w:val="24"/>
+          <w:szCs w:val="24"/>
+        </w:rPr>
+        <w:t>”</w:t>
+      </w:r>
+      <w:r>
+        <w:rPr>
+          <w:rFonts w:ascii="Aptos" w:hAnsi="Aptos"/>
+          <w:sz w:val="24"/>
+          <w:szCs w:val="24"/>
+        </w:rPr>
+        <w:t xml:space="preserve"> (PWA) </w:t>
+      </w:r>
+      <w:r>
+        <w:rPr>
+          <w:rFonts w:ascii="Aptos" w:hAnsi="Aptos"/>
+          <w:sz w:val="24"/>
+          <w:szCs w:val="24"/>
+        </w:rPr>
+        <w:t xml:space="preserve">which refer to </w:t>
+      </w:r>
+      <w:r>
+        <w:rPr>
+          <w:rFonts w:ascii="Aptos" w:hAnsi="Aptos"/>
+          <w:sz w:val="24"/>
+          <w:szCs w:val="24"/>
+        </w:rPr>
+        <w:t>web pages that behave like</w:t>
+      </w:r>
+      <w:r>
+        <w:rPr>
+          <w:rFonts w:ascii="Aptos" w:hAnsi="Aptos"/>
+          <w:sz w:val="24"/>
+          <w:szCs w:val="24"/>
+        </w:rPr>
+        <w:t xml:space="preserve"> </w:t>
+      </w:r>
+      <w:r>
+        <w:rPr>
+          <w:rFonts w:ascii="Aptos" w:hAnsi="Aptos"/>
+          <w:sz w:val="24"/>
+          <w:szCs w:val="24"/>
+        </w:rPr>
+        <w:t xml:space="preserve">native applications. </w:t>
+      </w:r>
     </w:p>
     <w:p>
       <w:pPr>
@@ -9719,49 +9738,15 @@
           <w:sz w:val="24"/>
           <w:szCs w:val="24"/>
         </w:rPr>
-        <w:t>“</w:t>
-      </w:r>
-      <w:r>
-        <w:rPr>
-          <w:rFonts w:ascii="Aptos" w:hAnsi="Aptos"/>
-          <w:b/>
-          <w:bCs/>
-          <w:sz w:val="24"/>
-          <w:szCs w:val="24"/>
-        </w:rPr>
-        <w:t>Progressive Web App</w:t>
-      </w:r>
-      <w:r>
-        <w:rPr>
-          <w:rFonts w:ascii="Aptos" w:hAnsi="Aptos"/>
-          <w:sz w:val="24"/>
-          <w:szCs w:val="24"/>
-        </w:rPr>
-        <w:t>”</w:t>
-      </w:r>
-      <w:r>
-        <w:rPr>
-          <w:rFonts w:ascii="Aptos" w:hAnsi="Aptos"/>
-          <w:sz w:val="24"/>
-          <w:szCs w:val="24"/>
-        </w:rPr>
-        <w:t xml:space="preserve"> (PWA) are web pages that behave like</w:t>
-      </w:r>
-      <w:r>
-        <w:rPr>
-          <w:rFonts w:ascii="Aptos" w:hAnsi="Aptos"/>
-          <w:sz w:val="24"/>
-          <w:szCs w:val="24"/>
-        </w:rPr>
-        <w:t xml:space="preserve"> </w:t>
-      </w:r>
-      <w:r>
-        <w:rPr>
-          <w:rFonts w:ascii="Aptos" w:hAnsi="Aptos"/>
-          <w:sz w:val="24"/>
-          <w:szCs w:val="24"/>
-        </w:rPr>
-        <w:t>native applications. In particular:</w:t>
+        <w:t xml:space="preserve">Progressive Web App represents the first framework to leverage the knowledge of web developers (HTML, CSS, JavaScript). </w:t>
+      </w:r>
+      <w:r>
+        <w:rPr>
+          <w:rFonts w:ascii="Aptos" w:hAnsi="Aptos"/>
+          <w:sz w:val="24"/>
+          <w:szCs w:val="24"/>
+        </w:rPr>
+        <w:t>In particular:</w:t>
       </w:r>
     </w:p>
     <w:p>
@@ -9827,7 +9812,27 @@
           <w:sz w:val="24"/>
           <w:szCs w:val="24"/>
         </w:rPr>
-        <w:t xml:space="preserve">It works independently from the browser, using progressive enhancement (the more features the browser provides, the more features </w:t>
+        <w:t xml:space="preserve">It works independently from the browser, using </w:t>
+      </w:r>
+      <w:r>
+        <w:rPr>
+          <w:rFonts w:ascii="Aptos" w:hAnsi="Aptos"/>
+          <w:b/>
+          <w:bCs/>
+          <w:i/>
+          <w:iCs/>
+          <w:sz w:val="24"/>
+          <w:szCs w:val="24"/>
+        </w:rPr>
+        <w:t>progressive enhancement</w:t>
+      </w:r>
+      <w:r>
+        <w:rPr>
+          <w:rFonts w:ascii="Aptos" w:hAnsi="Aptos"/>
+          <w:sz w:val="24"/>
+          <w:szCs w:val="24"/>
+        </w:rPr>
+        <w:t xml:space="preserve"> (the more features the browser provides, the more features </w:t>
       </w:r>
       <w:r>
         <w:rPr>
@@ -9974,7 +9979,27 @@
           <w:sz w:val="24"/>
           <w:szCs w:val="24"/>
         </w:rPr>
-        <w:t>(responsive)</w:t>
+        <w:t>(</w:t>
+      </w:r>
+      <w:r>
+        <w:rPr>
+          <w:rFonts w:ascii="Aptos" w:hAnsi="Aptos"/>
+          <w:b/>
+          <w:bCs/>
+          <w:i/>
+          <w:iCs/>
+          <w:sz w:val="24"/>
+          <w:szCs w:val="24"/>
+        </w:rPr>
+        <w:t>responsive</w:t>
+      </w:r>
+      <w:r>
+        <w:rPr>
+          <w:rFonts w:ascii="Aptos" w:hAnsi="Aptos"/>
+          <w:sz w:val="24"/>
+          <w:szCs w:val="24"/>
+        </w:rPr>
+        <w:t>)</w:t>
       </w:r>
       <w:r>
         <w:rPr>
@@ -10175,6 +10200,7 @@
           <w:sz w:val="24"/>
           <w:szCs w:val="24"/>
         </w:rPr>
+        <w:lastRenderedPageBreak/>
         <w:t>Steve Jobs coined the term web app in 2007</w:t>
       </w:r>
       <w:r>
@@ -10259,7 +10285,7 @@
           <w:szCs w:val="24"/>
           <w:u w:val="single"/>
         </w:rPr>
-        <w:t>Examples</w:t>
+        <w:t>Frameworks that use this approach</w:t>
       </w:r>
       <w:r>
         <w:rPr>
@@ -10275,18 +10301,8 @@
           <w:sz w:val="24"/>
           <w:szCs w:val="24"/>
         </w:rPr>
-        <w:t xml:space="preserve">Sencha Touch, </w:t>
-      </w:r>
-      <w:proofErr w:type="gramStart"/>
-      <w:r>
-        <w:rPr>
-          <w:rFonts w:ascii="Aptos" w:hAnsi="Aptos"/>
-          <w:sz w:val="24"/>
-          <w:szCs w:val="24"/>
-        </w:rPr>
-        <w:t>React</w:t>
-      </w:r>
-      <w:proofErr w:type="gramEnd"/>
+        <w:t>Sencha Touch, React</w:t>
+      </w:r>
       <w:r>
         <w:rPr>
           <w:rFonts w:ascii="Aptos" w:hAnsi="Aptos"/>
@@ -10350,6 +10366,47 @@
     </w:p>
     <w:p>
       <w:pPr>
+        <w:spacing w:after="0"/>
+        <w:jc w:val="both"/>
+        <w:rPr>
+          <w:rFonts w:ascii="Aptos" w:hAnsi="Aptos"/>
+          <w:sz w:val="24"/>
+          <w:szCs w:val="24"/>
+        </w:rPr>
+      </w:pPr>
+      <w:r>
+        <w:rPr>
+          <w:rFonts w:ascii="Aptos" w:hAnsi="Aptos"/>
+          <w:sz w:val="24"/>
+          <w:szCs w:val="24"/>
+        </w:rPr>
+        <w:t>If the webapp looks like a native application, it means that it uses the hybrid approach.</w:t>
+      </w:r>
+    </w:p>
+    <w:p>
+      <w:pPr>
+        <w:spacing w:after="0"/>
+        <w:jc w:val="both"/>
+        <w:rPr>
+          <w:rFonts w:ascii="Aptos" w:hAnsi="Aptos"/>
+          <w:sz w:val="24"/>
+          <w:szCs w:val="24"/>
+        </w:rPr>
+      </w:pPr>
+    </w:p>
+    <w:p>
+      <w:pPr>
+        <w:spacing w:after="0"/>
+        <w:jc w:val="both"/>
+        <w:rPr>
+          <w:rFonts w:ascii="Aptos" w:hAnsi="Aptos"/>
+          <w:sz w:val="24"/>
+          <w:szCs w:val="24"/>
+        </w:rPr>
+      </w:pPr>
+    </w:p>
+    <w:p>
+      <w:pPr>
         <w:spacing w:after="100"/>
         <w:jc w:val="both"/>
         <w:rPr>
@@ -10365,7 +10422,6 @@
           <w:sz w:val="24"/>
           <w:szCs w:val="24"/>
         </w:rPr>
-        <w:lastRenderedPageBreak/>
         <w:drawing>
           <wp:anchor distT="0" distB="0" distL="114300" distR="114300" simplePos="0" relativeHeight="251666432" behindDoc="0" locked="0" layoutInCell="1" allowOverlap="1" wp14:anchorId="212CB508" wp14:editId="519DE4E9">
             <wp:simplePos x="0" y="0"/>
@@ -10559,84 +10615,6 @@
         <w:jc w:val="both"/>
         <w:rPr>
           <w:rFonts w:ascii="Aptos" w:hAnsi="Aptos"/>
-          <w:sz w:val="24"/>
-          <w:szCs w:val="24"/>
-        </w:rPr>
-      </w:pPr>
-      <w:r>
-        <w:rPr>
-          <w:rFonts w:ascii="Aptos" w:hAnsi="Aptos"/>
-          <w:sz w:val="24"/>
-          <w:szCs w:val="24"/>
-          <w:u w:val="single"/>
-        </w:rPr>
-        <w:t xml:space="preserve">2 </w:t>
-      </w:r>
-      <w:r>
-        <w:rPr>
-          <w:rFonts w:ascii="Aptos" w:hAnsi="Aptos"/>
-          <w:sz w:val="24"/>
-          <w:szCs w:val="24"/>
-          <w:u w:val="single"/>
-        </w:rPr>
-        <w:t>components</w:t>
-      </w:r>
-      <w:r>
-        <w:rPr>
-          <w:rFonts w:ascii="Aptos" w:hAnsi="Aptos"/>
-          <w:sz w:val="24"/>
-          <w:szCs w:val="24"/>
-          <w:u w:val="single"/>
-        </w:rPr>
-        <w:t xml:space="preserve"> running</w:t>
-      </w:r>
-      <w:r>
-        <w:rPr>
-          <w:rFonts w:ascii="Aptos" w:hAnsi="Aptos"/>
-          <w:sz w:val="24"/>
-          <w:szCs w:val="24"/>
-        </w:rPr>
-        <w:t>: code + web engine</w:t>
-      </w:r>
-      <w:r>
-        <w:rPr>
-          <w:rFonts w:ascii="Aptos" w:hAnsi="Aptos"/>
-          <w:sz w:val="24"/>
-          <w:szCs w:val="24"/>
-        </w:rPr>
-        <w:t xml:space="preserve"> =</w:t>
-      </w:r>
-      <w:r>
-        <w:rPr>
-          <w:rFonts w:ascii="Aptos" w:hAnsi="Aptos"/>
-          <w:sz w:val="24"/>
-          <w:szCs w:val="24"/>
-        </w:rPr>
-        <w:t xml:space="preserve"> </w:t>
-      </w:r>
-      <w:r>
-        <w:rPr>
-          <w:rFonts w:ascii="Aptos" w:hAnsi="Aptos"/>
-          <w:sz w:val="24"/>
-          <w:szCs w:val="24"/>
-        </w:rPr>
-        <w:t>b</w:t>
-      </w:r>
-      <w:r>
-        <w:rPr>
-          <w:rFonts w:ascii="Aptos" w:hAnsi="Aptos"/>
-          <w:sz w:val="24"/>
-          <w:szCs w:val="24"/>
-        </w:rPr>
-        <w:t>e careful about performances.</w:t>
-      </w:r>
-    </w:p>
-    <w:p>
-      <w:pPr>
-        <w:spacing w:after="0"/>
-        <w:jc w:val="both"/>
-        <w:rPr>
-          <w:rFonts w:ascii="Aptos" w:hAnsi="Aptos"/>
           <w:b/>
           <w:bCs/>
           <w:sz w:val="24"/>
@@ -10646,6 +10624,118 @@
     </w:p>
     <w:p>
       <w:pPr>
+        <w:spacing w:after="0"/>
+        <w:jc w:val="both"/>
+        <w:rPr>
+          <w:rFonts w:ascii="Aptos" w:hAnsi="Aptos"/>
+          <w:b/>
+          <w:bCs/>
+          <w:sz w:val="24"/>
+          <w:szCs w:val="24"/>
+        </w:rPr>
+      </w:pPr>
+    </w:p>
+    <w:p>
+      <w:pPr>
+        <w:spacing w:after="0"/>
+        <w:jc w:val="both"/>
+        <w:rPr>
+          <w:rFonts w:ascii="Aptos" w:hAnsi="Aptos"/>
+          <w:b/>
+          <w:bCs/>
+          <w:sz w:val="24"/>
+          <w:szCs w:val="24"/>
+        </w:rPr>
+      </w:pPr>
+    </w:p>
+    <w:p>
+      <w:pPr>
+        <w:spacing w:after="0"/>
+        <w:jc w:val="both"/>
+        <w:rPr>
+          <w:rFonts w:ascii="Aptos" w:hAnsi="Aptos"/>
+          <w:sz w:val="24"/>
+          <w:szCs w:val="24"/>
+        </w:rPr>
+      </w:pPr>
+      <w:r>
+        <w:rPr>
+          <w:rFonts w:ascii="Aptos" w:hAnsi="Aptos"/>
+          <w:sz w:val="24"/>
+          <w:szCs w:val="24"/>
+          <w:u w:val="single"/>
+        </w:rPr>
+        <w:t>Main difference from web approach</w:t>
+      </w:r>
+      <w:r>
+        <w:rPr>
+          <w:rFonts w:ascii="Aptos" w:hAnsi="Aptos"/>
+          <w:sz w:val="24"/>
+          <w:szCs w:val="24"/>
+        </w:rPr>
+        <w:t>: here we are using only the engine of the browser and not the browser itself</w:t>
+      </w:r>
+      <w:r>
+        <w:rPr>
+          <w:rFonts w:ascii="Aptos" w:hAnsi="Aptos"/>
+          <w:sz w:val="24"/>
+          <w:szCs w:val="24"/>
+        </w:rPr>
+        <w:t xml:space="preserve"> (e.g. here we do not see the address bar of browser but just the content of the page).</w:t>
+      </w:r>
+      <w:r>
+        <w:rPr>
+          <w:rFonts w:ascii="Aptos" w:hAnsi="Aptos"/>
+          <w:sz w:val="24"/>
+          <w:szCs w:val="24"/>
+        </w:rPr>
+        <w:t xml:space="preserve"> The application can be installed from </w:t>
+      </w:r>
+      <w:r>
+        <w:rPr>
+          <w:rFonts w:ascii="Aptos" w:hAnsi="Aptos"/>
+          <w:sz w:val="24"/>
+          <w:szCs w:val="24"/>
+        </w:rPr>
+        <w:t>browsers</w:t>
+      </w:r>
+      <w:r>
+        <w:rPr>
+          <w:rFonts w:ascii="Aptos" w:hAnsi="Aptos"/>
+          <w:sz w:val="24"/>
+          <w:szCs w:val="24"/>
+        </w:rPr>
+        <w:t>.</w:t>
+      </w:r>
+      <w:r>
+        <w:rPr>
+          <w:rFonts w:ascii="Aptos" w:hAnsi="Aptos"/>
+          <w:sz w:val="24"/>
+          <w:szCs w:val="24"/>
+        </w:rPr>
+        <w:t xml:space="preserve"> </w:t>
+      </w:r>
+    </w:p>
+    <w:p>
+      <w:pPr>
+        <w:spacing w:after="0"/>
+        <w:jc w:val="both"/>
+        <w:rPr>
+          <w:rFonts w:ascii="Aptos" w:hAnsi="Aptos"/>
+          <w:b/>
+          <w:bCs/>
+          <w:sz w:val="24"/>
+          <w:szCs w:val="24"/>
+        </w:rPr>
+      </w:pPr>
+    </w:p>
+    <w:p>
+      <w:pPr>
+        <w:pStyle w:val="Paragrafoelenco"/>
+        <w:numPr>
+          <w:ilvl w:val="0"/>
+          <w:numId w:val="70"/>
+        </w:numPr>
         <w:spacing w:after="0"/>
         <w:jc w:val="both"/>
         <w:rPr>
@@ -10694,18 +10784,8 @@
           <w:sz w:val="24"/>
           <w:szCs w:val="24"/>
         </w:rPr>
-        <w:t xml:space="preserve">Store publishing </w:t>
-      </w:r>
-      <w:proofErr w:type="gramStart"/>
-      <w:r>
-        <w:rPr>
-          <w:rFonts w:ascii="Aptos" w:hAnsi="Aptos"/>
-          <w:sz w:val="24"/>
-          <w:szCs w:val="24"/>
-        </w:rPr>
-        <w:t>available</w:t>
-      </w:r>
-      <w:proofErr w:type="gramEnd"/>
+        <w:t>Store publishing available</w:t>
+      </w:r>
     </w:p>
     <w:p>
       <w:pPr>
@@ -10768,6 +10848,11 @@
     </w:p>
     <w:p>
       <w:pPr>
+        <w:pStyle w:val="Paragrafoelenco"/>
+        <w:numPr>
+          <w:ilvl w:val="0"/>
+          <w:numId w:val="70"/>
+        </w:numPr>
         <w:spacing w:after="0"/>
         <w:jc w:val="both"/>
         <w:rPr>
@@ -10813,10 +10898,44 @@
       <w:r>
         <w:rPr>
           <w:rFonts w:ascii="Aptos" w:hAnsi="Aptos"/>
+          <w:b/>
+          <w:bCs/>
           <w:sz w:val="24"/>
           <w:szCs w:val="24"/>
         </w:rPr>
         <w:t>Lower performances</w:t>
+      </w:r>
+      <w:r>
+        <w:rPr>
+          <w:rFonts w:ascii="Aptos" w:hAnsi="Aptos"/>
+          <w:sz w:val="24"/>
+          <w:szCs w:val="24"/>
+        </w:rPr>
+        <w:t xml:space="preserve"> </w:t>
+      </w:r>
+      <w:r>
+        <w:rPr>
+          <w:rFonts w:ascii="Aptos" w:hAnsi="Aptos"/>
+          <w:sz w:val="24"/>
+          <w:szCs w:val="24"/>
+        </w:rPr>
+        <w:sym w:font="Wingdings" w:char="F0E8"/>
+      </w:r>
+      <w:r>
+        <w:rPr>
+          <w:rFonts w:ascii="Aptos" w:hAnsi="Aptos"/>
+          <w:sz w:val="24"/>
+          <w:szCs w:val="24"/>
+        </w:rPr>
+        <w:t xml:space="preserve"> </w:t>
+      </w:r>
+      <w:r>
+        <w:rPr>
+          <w:rFonts w:ascii="Aptos" w:hAnsi="Aptos"/>
+          <w:sz w:val="24"/>
+          <w:szCs w:val="24"/>
+        </w:rPr>
+        <w:t>2 components running: code + web engine</w:t>
       </w:r>
     </w:p>
     <w:p>
@@ -11089,7 +11208,55 @@
           <w:sz w:val="24"/>
           <w:szCs w:val="24"/>
         </w:rPr>
-        <w:t xml:space="preserve">Apache Cordova framework is a hybrid framework </w:t>
+        <w:t xml:space="preserve">Apache </w:t>
+      </w:r>
+      <w:r>
+        <w:rPr>
+          <w:rFonts w:ascii="Aptos" w:hAnsi="Aptos"/>
+          <w:sz w:val="24"/>
+          <w:szCs w:val="24"/>
+        </w:rPr>
+        <w:t>Cordova</w:t>
+      </w:r>
+      <w:r>
+        <w:rPr>
+          <w:rFonts w:ascii="Aptos" w:hAnsi="Aptos"/>
+          <w:sz w:val="24"/>
+          <w:szCs w:val="24"/>
+        </w:rPr>
+        <w:t xml:space="preserve"> </w:t>
+      </w:r>
+      <w:r>
+        <w:rPr>
+          <w:rFonts w:ascii="Aptos" w:hAnsi="Aptos"/>
+          <w:sz w:val="24"/>
+          <w:szCs w:val="24"/>
+        </w:rPr>
+        <w:t>framework</w:t>
+      </w:r>
+      <w:r>
+        <w:rPr>
+          <w:rFonts w:ascii="Aptos" w:hAnsi="Aptos"/>
+          <w:sz w:val="24"/>
+          <w:szCs w:val="24"/>
+        </w:rPr>
+        <w:t xml:space="preserve"> </w:t>
+      </w:r>
+      <w:r>
+        <w:rPr>
+          <w:rFonts w:ascii="Aptos" w:hAnsi="Aptos"/>
+          <w:sz w:val="24"/>
+          <w:szCs w:val="24"/>
+        </w:rPr>
+        <w:t>(the new name)</w:t>
+      </w:r>
+      <w:r>
+        <w:rPr>
+          <w:rFonts w:ascii="Aptos" w:hAnsi="Aptos"/>
+          <w:sz w:val="24"/>
+          <w:szCs w:val="24"/>
+        </w:rPr>
+        <w:t xml:space="preserve"> is a hybrid framework </w:t>
       </w:r>
       <w:r>
         <w:rPr>
@@ -11187,6 +11354,38 @@
         </w:rPr>
         <w:t xml:space="preserve"> </w:t>
       </w:r>
+      <w:r>
+        <w:rPr>
+          <w:rFonts w:ascii="Aptos" w:hAnsi="Aptos"/>
+          <w:sz w:val="24"/>
+          <w:szCs w:val="24"/>
+        </w:rPr>
+        <w:t>It provides tools for testing (emulators) and deployment of the</w:t>
+      </w:r>
+      <w:r>
+        <w:rPr>
+          <w:rFonts w:ascii="Aptos" w:hAnsi="Aptos"/>
+          <w:sz w:val="24"/>
+          <w:szCs w:val="24"/>
+        </w:rPr>
+        <w:t xml:space="preserve"> </w:t>
+      </w:r>
+      <w:r>
+        <w:rPr>
+          <w:rFonts w:ascii="Aptos" w:hAnsi="Aptos"/>
+          <w:sz w:val="24"/>
+          <w:szCs w:val="24"/>
+        </w:rPr>
+        <w:t>final application</w:t>
+      </w:r>
+      <w:r>
+        <w:rPr>
+          <w:rFonts w:ascii="Aptos" w:hAnsi="Aptos"/>
+          <w:sz w:val="24"/>
+          <w:szCs w:val="24"/>
+        </w:rPr>
+        <w:t>.</w:t>
+      </w:r>
     </w:p>
     <w:p>
       <w:pPr>
@@ -11203,8 +11402,171 @@
           <w:rFonts w:ascii="Aptos" w:hAnsi="Aptos"/>
           <w:sz w:val="24"/>
           <w:szCs w:val="24"/>
-        </w:rPr>
-        <w:t>It provides tools for testing (emulators) and deployment of the</w:t>
+          <w:u w:val="single"/>
+        </w:rPr>
+        <w:lastRenderedPageBreak/>
+        <w:drawing>
+          <wp:anchor distT="0" distB="0" distL="114300" distR="114300" simplePos="0" relativeHeight="251667456" behindDoc="0" locked="0" layoutInCell="1" allowOverlap="1" wp14:anchorId="5BA86489" wp14:editId="3CD5CE9D">
+            <wp:simplePos x="0" y="0"/>
+            <wp:positionH relativeFrom="column">
+              <wp:posOffset>20320</wp:posOffset>
+            </wp:positionH>
+            <wp:positionV relativeFrom="paragraph">
+              <wp:posOffset>19050</wp:posOffset>
+            </wp:positionV>
+            <wp:extent cx="2155190" cy="1566639"/>
+            <wp:effectExtent l="19050" t="19050" r="16510" b="14605"/>
+            <wp:wrapSquare wrapText="bothSides"/>
+            <wp:docPr id="62135498" name="Immagine 1"/>
+            <wp:cNvGraphicFramePr>
+              <a:graphicFrameLocks xmlns:a="http://schemas.openxmlformats.org/drawingml/2006/main" noChangeAspect="1"/>
+            </wp:cNvGraphicFramePr>
+            <a:graphic xmlns:a="http://schemas.openxmlformats.org/drawingml/2006/main">
+              <a:graphicData uri="http://schemas.openxmlformats.org/drawingml/2006/picture">
+                <pic:pic xmlns:pic="http://schemas.openxmlformats.org/drawingml/2006/picture">
+                  <pic:nvPicPr>
+                    <pic:cNvPr id="62135498" name=""/>
+                    <pic:cNvPicPr/>
+                  </pic:nvPicPr>
+                  <pic:blipFill>
+                    <a:blip r:embed="rId19" cstate="print">
+                      <a:extLst>
+                        <a:ext uri="{28A0092B-C50C-407E-A947-70E740481C1C}">
+                          <a14:useLocalDpi xmlns:a14="http://schemas.microsoft.com/office/drawing/2010/main" val="0"/>
+                        </a:ext>
+                      </a:extLst>
+                    </a:blip>
+                    <a:stretch>
+                      <a:fillRect/>
+                    </a:stretch>
+                  </pic:blipFill>
+                  <pic:spPr>
+                    <a:xfrm>
+                      <a:off x="0" y="0"/>
+                      <a:ext cx="2155190" cy="1566639"/>
+                    </a:xfrm>
+                    <a:prstGeom prst="rect">
+                      <a:avLst/>
+                    </a:prstGeom>
+                    <a:ln>
+                      <a:solidFill>
+                        <a:schemeClr val="tx1"/>
+                      </a:solidFill>
+                    </a:ln>
+                  </pic:spPr>
+                </pic:pic>
+              </a:graphicData>
+            </a:graphic>
+          </wp:anchor>
+        </w:drawing>
+      </w:r>
+      <w:r>
+        <w:rPr>
+          <w:rFonts w:ascii="Aptos" w:hAnsi="Aptos"/>
+          <w:sz w:val="24"/>
+          <w:szCs w:val="24"/>
+          <w:u w:val="single"/>
+        </w:rPr>
+        <w:t>A simple instance of the framework</w:t>
+      </w:r>
+      <w:r>
+        <w:rPr>
+          <w:rFonts w:ascii="Aptos" w:hAnsi="Aptos"/>
+          <w:sz w:val="24"/>
+          <w:szCs w:val="24"/>
+        </w:rPr>
+        <w:t xml:space="preserve">. </w:t>
+      </w:r>
+    </w:p>
+    <w:p>
+      <w:pPr>
+        <w:spacing w:after="0"/>
+        <w:jc w:val="both"/>
+        <w:rPr>
+          <w:rFonts w:ascii="Aptos" w:hAnsi="Aptos"/>
+          <w:sz w:val="24"/>
+          <w:szCs w:val="24"/>
+        </w:rPr>
+      </w:pPr>
+      <w:r>
+        <w:rPr>
+          <w:rFonts w:ascii="Aptos" w:hAnsi="Aptos"/>
+          <w:sz w:val="24"/>
+          <w:szCs w:val="24"/>
+        </w:rPr>
+        <w:t xml:space="preserve">It is possible to access to device’s features by adding an event handler that waits until the library to access to device’s APIs is loaded. </w:t>
+      </w:r>
+      <w:r>
+        <w:rPr>
+          <w:rFonts w:ascii="Aptos" w:hAnsi="Aptos"/>
+          <w:sz w:val="24"/>
+          <w:szCs w:val="24"/>
+        </w:rPr>
+        <w:t>Then the developer has access to camera, sensors, etc.</w:t>
+      </w:r>
+    </w:p>
+    <w:p>
+      <w:pPr>
+        <w:spacing w:after="0"/>
+        <w:jc w:val="both"/>
+        <w:rPr>
+          <w:rFonts w:ascii="Aptos" w:hAnsi="Aptos"/>
+          <w:sz w:val="24"/>
+          <w:szCs w:val="24"/>
+        </w:rPr>
+      </w:pPr>
+    </w:p>
+    <w:p>
+      <w:pPr>
+        <w:spacing w:after="0"/>
+        <w:jc w:val="both"/>
+        <w:rPr>
+          <w:rFonts w:ascii="Aptos" w:hAnsi="Aptos"/>
+          <w:sz w:val="24"/>
+          <w:szCs w:val="24"/>
+          <w:u w:val="single"/>
+        </w:rPr>
+      </w:pPr>
+    </w:p>
+    <w:p>
+      <w:pPr>
+        <w:spacing w:after="0"/>
+        <w:jc w:val="both"/>
+        <w:rPr>
+          <w:rFonts w:ascii="Aptos" w:hAnsi="Aptos"/>
+          <w:sz w:val="24"/>
+          <w:szCs w:val="24"/>
+        </w:rPr>
+      </w:pPr>
+    </w:p>
+    <w:p>
+      <w:pPr>
+        <w:spacing w:after="0"/>
+        <w:jc w:val="both"/>
+        <w:rPr>
+          <w:rFonts w:ascii="Aptos" w:hAnsi="Aptos"/>
+          <w:sz w:val="24"/>
+          <w:szCs w:val="24"/>
+        </w:rPr>
+      </w:pPr>
+    </w:p>
+    <w:p>
+      <w:pPr>
+        <w:spacing w:after="60"/>
+        <w:jc w:val="both"/>
+        <w:rPr>
+          <w:rFonts w:ascii="Aptos" w:hAnsi="Aptos"/>
+          <w:sz w:val="24"/>
+          <w:szCs w:val="24"/>
+        </w:rPr>
+      </w:pPr>
+      <w:r>
+        <w:rPr>
+          <w:rFonts w:ascii="Aptos" w:hAnsi="Aptos"/>
+          <w:sz w:val="24"/>
+          <w:szCs w:val="24"/>
+        </w:rPr>
+        <w:t>Cordova usually is not used stand-alone, but as a support</w:t>
       </w:r>
       <w:r>
         <w:rPr>
@@ -11220,146 +11582,109 @@
           <w:sz w:val="24"/>
           <w:szCs w:val="24"/>
         </w:rPr>
-        <w:t>final application</w:t>
-      </w:r>
-      <w:r>
-        <w:rPr>
-          <w:rFonts w:ascii="Aptos" w:hAnsi="Aptos"/>
-          <w:sz w:val="24"/>
-          <w:szCs w:val="24"/>
-        </w:rPr>
-        <w:t>.</w:t>
-      </w:r>
-    </w:p>
-    <w:p>
-      <w:pPr>
-        <w:spacing w:after="0"/>
-        <w:jc w:val="both"/>
-        <w:rPr>
-          <w:rFonts w:ascii="Aptos" w:hAnsi="Aptos"/>
-          <w:sz w:val="24"/>
-          <w:szCs w:val="24"/>
-        </w:rPr>
-      </w:pPr>
-      <w:r>
-        <w:rPr>
-          <w:rFonts w:ascii="Aptos" w:hAnsi="Aptos"/>
-          <w:sz w:val="24"/>
-          <w:szCs w:val="24"/>
-        </w:rPr>
-        <w:t>“</w:t>
-      </w:r>
-      <w:r>
-        <w:rPr>
-          <w:rFonts w:ascii="Aptos" w:hAnsi="Aptos"/>
-          <w:i/>
-          <w:iCs/>
-          <w:sz w:val="24"/>
-          <w:szCs w:val="24"/>
-        </w:rPr>
-        <w:t>&lt;script type=”text/</w:t>
+        <w:t>framework for other frameworks</w:t>
+      </w:r>
+      <w:r>
+        <w:rPr>
+          <w:rFonts w:ascii="Aptos" w:hAnsi="Aptos"/>
+          <w:sz w:val="24"/>
+          <w:szCs w:val="24"/>
+        </w:rPr>
+        <w:t xml:space="preserve"> (e.g. Monaca, Framework7, </w:t>
       </w:r>
       <w:proofErr w:type="spellStart"/>
       <w:r>
         <w:rPr>
           <w:rFonts w:ascii="Aptos" w:hAnsi="Aptos"/>
-          <w:i/>
-          <w:iCs/>
-          <w:sz w:val="24"/>
-          <w:szCs w:val="24"/>
-        </w:rPr>
-        <w:t>javascript</w:t>
+          <w:sz w:val="24"/>
+          <w:szCs w:val="24"/>
+        </w:rPr>
+        <w:t>NativeScript</w:t>
       </w:r>
       <w:proofErr w:type="spellEnd"/>
       <w:r>
         <w:rPr>
           <w:rFonts w:ascii="Aptos" w:hAnsi="Aptos"/>
-          <w:i/>
-          <w:iCs/>
-          <w:sz w:val="24"/>
-          <w:szCs w:val="24"/>
-        </w:rPr>
-        <w:t xml:space="preserve">” </w:t>
-      </w:r>
-      <w:proofErr w:type="spellStart"/>
-      <w:r>
-        <w:rPr>
-          <w:rFonts w:ascii="Aptos" w:hAnsi="Aptos"/>
-          <w:i/>
-          <w:iCs/>
-          <w:sz w:val="24"/>
-          <w:szCs w:val="24"/>
-        </w:rPr>
-        <w:t>src</w:t>
-      </w:r>
-      <w:proofErr w:type="spellEnd"/>
-      <w:proofErr w:type="gramStart"/>
-      <w:r>
-        <w:rPr>
-          <w:rFonts w:ascii="Aptos" w:hAnsi="Aptos"/>
-          <w:i/>
-          <w:iCs/>
-          <w:sz w:val="24"/>
-          <w:szCs w:val="24"/>
-        </w:rPr>
-        <w:t>=”cordova.js</w:t>
-      </w:r>
-      <w:proofErr w:type="gramEnd"/>
-      <w:r>
-        <w:rPr>
-          <w:rFonts w:ascii="Aptos" w:hAnsi="Aptos"/>
-          <w:i/>
-          <w:iCs/>
-          <w:sz w:val="24"/>
-          <w:szCs w:val="24"/>
-        </w:rPr>
-        <w:t>”&gt;&lt;script&gt;</w:t>
-      </w:r>
-      <w:r>
-        <w:rPr>
-          <w:rFonts w:ascii="Aptos" w:hAnsi="Aptos"/>
-          <w:sz w:val="24"/>
-          <w:szCs w:val="24"/>
-        </w:rPr>
-        <w:t>”</w:t>
-      </w:r>
-      <w:r>
-        <w:rPr>
-          <w:rFonts w:ascii="Aptos" w:hAnsi="Aptos"/>
-          <w:sz w:val="24"/>
-          <w:szCs w:val="24"/>
-        </w:rPr>
-        <w:t xml:space="preserve"> command provides a way to access to device features.</w:t>
-      </w:r>
-    </w:p>
-    <w:p>
-      <w:pPr>
-        <w:spacing w:after="0"/>
-        <w:jc w:val="both"/>
-        <w:rPr>
-          <w:rFonts w:ascii="Aptos" w:hAnsi="Aptos"/>
-          <w:sz w:val="24"/>
-          <w:szCs w:val="24"/>
-        </w:rPr>
-      </w:pPr>
-    </w:p>
-    <w:p>
-      <w:pPr>
-        <w:spacing w:after="0"/>
-        <w:jc w:val="both"/>
-        <w:rPr>
-          <w:rFonts w:ascii="Aptos" w:hAnsi="Aptos"/>
-          <w:sz w:val="24"/>
-          <w:szCs w:val="24"/>
-        </w:rPr>
-      </w:pPr>
-      <w:r>
-        <w:rPr>
-          <w:rFonts w:ascii="Aptos" w:hAnsi="Aptos"/>
-          <w:sz w:val="24"/>
-          <w:szCs w:val="24"/>
-        </w:rPr>
-        <w:t>Cordova usually is not used stand-alone, but as a support</w:t>
+          <w:sz w:val="24"/>
+          <w:szCs w:val="24"/>
+        </w:rPr>
+        <w:t>, Ionic Capacitor, Progressive Web Apps)</w:t>
+      </w:r>
+      <w:r>
+        <w:rPr>
+          <w:rFonts w:ascii="Aptos" w:hAnsi="Aptos"/>
+          <w:sz w:val="24"/>
+          <w:szCs w:val="24"/>
+        </w:rPr>
+        <w:t xml:space="preserve">. </w:t>
+      </w:r>
+    </w:p>
+    <w:p>
+      <w:pPr>
+        <w:spacing w:after="0"/>
+        <w:jc w:val="both"/>
+        <w:rPr>
+          <w:rFonts w:ascii="Aptos" w:hAnsi="Aptos"/>
+          <w:sz w:val="24"/>
+          <w:szCs w:val="24"/>
+        </w:rPr>
+      </w:pPr>
+      <w:r>
+        <w:rPr>
+          <w:rFonts w:ascii="Aptos" w:hAnsi="Aptos"/>
+          <w:sz w:val="24"/>
+          <w:szCs w:val="24"/>
+          <w:u w:val="single"/>
+        </w:rPr>
+        <w:t>Be careful about performances</w:t>
+      </w:r>
+      <w:r>
+        <w:rPr>
+          <w:rFonts w:ascii="Aptos" w:hAnsi="Aptos"/>
+          <w:sz w:val="24"/>
+          <w:szCs w:val="24"/>
+        </w:rPr>
+        <w:t xml:space="preserve">: </w:t>
+      </w:r>
+      <w:r>
+        <w:rPr>
+          <w:rFonts w:ascii="Aptos" w:hAnsi="Aptos"/>
+          <w:sz w:val="24"/>
+          <w:szCs w:val="24"/>
+        </w:rPr>
+        <w:t>the framework decreases the learning curve for web developers</w:t>
+      </w:r>
+      <w:r>
+        <w:rPr>
+          <w:rFonts w:ascii="Aptos" w:hAnsi="Aptos"/>
+          <w:sz w:val="24"/>
+          <w:szCs w:val="24"/>
+        </w:rPr>
+        <w:t xml:space="preserve">, in fact </w:t>
+      </w:r>
+      <w:r>
+        <w:rPr>
+          <w:rFonts w:ascii="Aptos" w:hAnsi="Aptos"/>
+          <w:sz w:val="24"/>
+          <w:szCs w:val="24"/>
+        </w:rPr>
+        <w:t>web technologies used also for mobile</w:t>
+      </w:r>
+      <w:r>
+        <w:rPr>
+          <w:rFonts w:ascii="Aptos" w:hAnsi="Aptos"/>
+          <w:sz w:val="24"/>
+          <w:szCs w:val="24"/>
+        </w:rPr>
+        <w:t xml:space="preserve">, but I pay this in performances </w:t>
+      </w:r>
+      <w:r>
+        <w:rPr>
+          <w:rFonts w:ascii="Aptos" w:hAnsi="Aptos"/>
+          <w:sz w:val="24"/>
+          <w:szCs w:val="24"/>
+        </w:rPr>
+        <w:sym w:font="Wingdings" w:char="F0E0"/>
       </w:r>
       <w:r>
         <w:rPr>
@@ -11375,33 +11700,39 @@
           <w:sz w:val="24"/>
           <w:szCs w:val="24"/>
         </w:rPr>
-        <w:t>framework for other frameworks</w:t>
-      </w:r>
-      <w:r>
-        <w:rPr>
-          <w:rFonts w:ascii="Aptos" w:hAnsi="Aptos"/>
-          <w:sz w:val="24"/>
-          <w:szCs w:val="24"/>
-        </w:rPr>
-        <w:t xml:space="preserve"> (e.g. Monaca, Framework7, </w:t>
-      </w:r>
-      <w:proofErr w:type="spellStart"/>
-      <w:r>
-        <w:rPr>
-          <w:rFonts w:ascii="Aptos" w:hAnsi="Aptos"/>
-          <w:sz w:val="24"/>
-          <w:szCs w:val="24"/>
-        </w:rPr>
-        <w:t>NativeScript</w:t>
-      </w:r>
-      <w:proofErr w:type="spellEnd"/>
-      <w:r>
-        <w:rPr>
-          <w:rFonts w:ascii="Aptos" w:hAnsi="Aptos"/>
-          <w:sz w:val="24"/>
-          <w:szCs w:val="24"/>
-        </w:rPr>
-        <w:t>, Ionic Capacitor, Progressive Web Apps)</w:t>
+        <w:t>simple applications can easily run</w:t>
+      </w:r>
+      <w:r>
+        <w:rPr>
+          <w:rFonts w:ascii="Aptos" w:hAnsi="Aptos"/>
+          <w:sz w:val="24"/>
+          <w:szCs w:val="24"/>
+        </w:rPr>
+        <w:t xml:space="preserve"> (e.g. train </w:t>
+      </w:r>
+      <w:r>
+        <w:rPr>
+          <w:rFonts w:ascii="Aptos" w:hAnsi="Aptos"/>
+          <w:sz w:val="24"/>
+          <w:szCs w:val="24"/>
+        </w:rPr>
+        <w:t>timetable</w:t>
+      </w:r>
+      <w:r>
+        <w:rPr>
+          <w:rFonts w:ascii="Aptos" w:hAnsi="Aptos"/>
+          <w:sz w:val="24"/>
+          <w:szCs w:val="24"/>
+        </w:rPr>
+        <w:t>)</w:t>
+      </w:r>
+      <w:r>
+        <w:rPr>
+          <w:rFonts w:ascii="Aptos" w:hAnsi="Aptos"/>
+          <w:sz w:val="24"/>
+          <w:szCs w:val="24"/>
+        </w:rPr>
+        <w:t xml:space="preserve"> but more the application is complex more difficult becomes to run</w:t>
       </w:r>
       <w:r>
         <w:rPr>
@@ -11411,100 +11742,40 @@
         </w:rPr>
         <w:t xml:space="preserve">. </w:t>
       </w:r>
-    </w:p>
-    <w:p>
-      <w:pPr>
-        <w:spacing w:after="0"/>
-        <w:jc w:val="both"/>
-        <w:rPr>
-          <w:rFonts w:ascii="Aptos" w:hAnsi="Aptos"/>
-          <w:sz w:val="24"/>
-          <w:szCs w:val="24"/>
-        </w:rPr>
-      </w:pPr>
-      <w:r>
-        <w:rPr>
-          <w:rFonts w:ascii="Aptos" w:hAnsi="Aptos"/>
-          <w:sz w:val="24"/>
-          <w:szCs w:val="24"/>
-          <w:u w:val="single"/>
-        </w:rPr>
-        <w:t>Be careful about performances</w:t>
-      </w:r>
-      <w:r>
-        <w:rPr>
-          <w:rFonts w:ascii="Aptos" w:hAnsi="Aptos"/>
-          <w:sz w:val="24"/>
-          <w:szCs w:val="24"/>
-        </w:rPr>
-        <w:t>: simple applications can easily run</w:t>
-      </w:r>
-      <w:r>
-        <w:rPr>
-          <w:rFonts w:ascii="Aptos" w:hAnsi="Aptos"/>
-          <w:sz w:val="24"/>
-          <w:szCs w:val="24"/>
-        </w:rPr>
-        <w:t xml:space="preserve"> (e.g. train </w:t>
-      </w:r>
-      <w:r>
-        <w:rPr>
-          <w:rFonts w:ascii="Aptos" w:hAnsi="Aptos"/>
-          <w:sz w:val="24"/>
-          <w:szCs w:val="24"/>
-        </w:rPr>
-        <w:t>timetable</w:t>
-      </w:r>
-      <w:r>
-        <w:rPr>
-          <w:rFonts w:ascii="Aptos" w:hAnsi="Aptos"/>
-          <w:sz w:val="24"/>
-          <w:szCs w:val="24"/>
-        </w:rPr>
-        <w:t>)</w:t>
-      </w:r>
-      <w:r>
-        <w:rPr>
-          <w:rFonts w:ascii="Aptos" w:hAnsi="Aptos"/>
-          <w:sz w:val="24"/>
-          <w:szCs w:val="24"/>
-        </w:rPr>
-        <w:t xml:space="preserve"> but more the application is complex more difficult becomes to run it</w:t>
-      </w:r>
-      <w:r>
-        <w:rPr>
-          <w:rFonts w:ascii="Aptos" w:hAnsi="Aptos"/>
-          <w:sz w:val="24"/>
-          <w:szCs w:val="24"/>
-        </w:rPr>
-        <w:t xml:space="preserve">. </w:t>
-      </w:r>
-    </w:p>
-    <w:p>
-      <w:pPr>
-        <w:spacing w:after="0"/>
-        <w:jc w:val="both"/>
-        <w:rPr>
-          <w:rFonts w:ascii="Aptos" w:hAnsi="Aptos"/>
-          <w:sz w:val="24"/>
-          <w:szCs w:val="24"/>
-        </w:rPr>
-      </w:pPr>
-    </w:p>
-    <w:p>
-      <w:pPr>
-        <w:spacing w:after="0"/>
-        <w:jc w:val="both"/>
-        <w:rPr>
-          <w:rFonts w:ascii="Aptos" w:hAnsi="Aptos"/>
-          <w:sz w:val="24"/>
-          <w:szCs w:val="24"/>
-        </w:rPr>
-      </w:pPr>
-    </w:p>
-    <w:p>
-      <w:pPr>
-        <w:spacing w:after="0"/>
+      <w:r>
+        <w:rPr>
+          <w:rFonts w:ascii="Aptos" w:hAnsi="Aptos"/>
+          <w:sz w:val="24"/>
+          <w:szCs w:val="24"/>
+        </w:rPr>
+        <w:t xml:space="preserve">So, the framework can be interesting if the application is not so heavy. </w:t>
+      </w:r>
+    </w:p>
+    <w:p>
+      <w:pPr>
+        <w:spacing w:after="0"/>
+        <w:jc w:val="both"/>
+        <w:rPr>
+          <w:rFonts w:ascii="Aptos" w:hAnsi="Aptos"/>
+          <w:sz w:val="24"/>
+          <w:szCs w:val="24"/>
+        </w:rPr>
+      </w:pPr>
+    </w:p>
+    <w:p>
+      <w:pPr>
+        <w:spacing w:after="0"/>
+        <w:jc w:val="both"/>
+        <w:rPr>
+          <w:rFonts w:ascii="Aptos" w:hAnsi="Aptos"/>
+          <w:sz w:val="24"/>
+          <w:szCs w:val="24"/>
+        </w:rPr>
+      </w:pPr>
+    </w:p>
+    <w:p>
+      <w:pPr>
+        <w:spacing w:after="100"/>
         <w:jc w:val="both"/>
         <w:rPr>
           <w:rFonts w:ascii="Aptos" w:hAnsi="Aptos"/>
@@ -11536,6 +11807,70 @@
       <w:r>
         <w:rPr>
           <w:rFonts w:ascii="Aptos" w:hAnsi="Aptos"/>
+          <w:noProof/>
+          <w:sz w:val="24"/>
+          <w:szCs w:val="24"/>
+        </w:rPr>
+        <w:drawing>
+          <wp:anchor distT="0" distB="0" distL="114300" distR="114300" simplePos="0" relativeHeight="251668480" behindDoc="0" locked="0" layoutInCell="1" allowOverlap="1" wp14:anchorId="2D70CF2E" wp14:editId="72C96075">
+            <wp:simplePos x="0" y="0"/>
+            <wp:positionH relativeFrom="column">
+              <wp:posOffset>1270</wp:posOffset>
+            </wp:positionH>
+            <wp:positionV relativeFrom="paragraph">
+              <wp:posOffset>-635</wp:posOffset>
+            </wp:positionV>
+            <wp:extent cx="2620120" cy="1727200"/>
+            <wp:effectExtent l="0" t="0" r="8890" b="6350"/>
+            <wp:wrapSquare wrapText="bothSides"/>
+            <wp:docPr id="158017673" name="Immagine 1"/>
+            <wp:cNvGraphicFramePr>
+              <a:graphicFrameLocks xmlns:a="http://schemas.openxmlformats.org/drawingml/2006/main" noChangeAspect="1"/>
+            </wp:cNvGraphicFramePr>
+            <a:graphic xmlns:a="http://schemas.openxmlformats.org/drawingml/2006/main">
+              <a:graphicData uri="http://schemas.openxmlformats.org/drawingml/2006/picture">
+                <pic:pic xmlns:pic="http://schemas.openxmlformats.org/drawingml/2006/picture">
+                  <pic:nvPicPr>
+                    <pic:cNvPr id="0" name="Picture 1"/>
+                    <pic:cNvPicPr>
+                      <a:picLocks noChangeAspect="1" noChangeArrowheads="1"/>
+                    </pic:cNvPicPr>
+                  </pic:nvPicPr>
+                  <pic:blipFill>
+                    <a:blip r:embed="rId20" cstate="print">
+                      <a:extLst>
+                        <a:ext uri="{28A0092B-C50C-407E-A947-70E740481C1C}">
+                          <a14:useLocalDpi xmlns:a14="http://schemas.microsoft.com/office/drawing/2010/main" val="0"/>
+                        </a:ext>
+                      </a:extLst>
+                    </a:blip>
+                    <a:srcRect/>
+                    <a:stretch>
+                      <a:fillRect/>
+                    </a:stretch>
+                  </pic:blipFill>
+                  <pic:spPr bwMode="auto">
+                    <a:xfrm>
+                      <a:off x="0" y="0"/>
+                      <a:ext cx="2620120" cy="1727200"/>
+                    </a:xfrm>
+                    <a:prstGeom prst="rect">
+                      <a:avLst/>
+                    </a:prstGeom>
+                    <a:noFill/>
+                    <a:ln>
+                      <a:noFill/>
+                    </a:ln>
+                  </pic:spPr>
+                </pic:pic>
+              </a:graphicData>
+            </a:graphic>
+          </wp:anchor>
+        </w:drawing>
+      </w:r>
+      <w:r>
+        <w:rPr>
+          <w:rFonts w:ascii="Aptos" w:hAnsi="Aptos"/>
           <w:sz w:val="24"/>
           <w:szCs w:val="24"/>
         </w:rPr>
@@ -11567,6 +11902,328 @@
     <w:p>
       <w:pPr>
         <w:spacing w:after="0"/>
+        <w:jc w:val="both"/>
+        <w:rPr>
+          <w:rFonts w:ascii="Aptos" w:hAnsi="Aptos"/>
+          <w:sz w:val="24"/>
+          <w:szCs w:val="24"/>
+        </w:rPr>
+      </w:pPr>
+    </w:p>
+    <w:p>
+      <w:pPr>
+        <w:spacing w:after="0"/>
+        <w:jc w:val="both"/>
+        <w:rPr>
+          <w:rFonts w:ascii="Aptos" w:hAnsi="Aptos"/>
+          <w:sz w:val="24"/>
+          <w:szCs w:val="24"/>
+        </w:rPr>
+      </w:pPr>
+    </w:p>
+    <w:p>
+      <w:pPr>
+        <w:spacing w:after="0"/>
+        <w:jc w:val="both"/>
+        <w:rPr>
+          <w:rFonts w:ascii="Aptos" w:hAnsi="Aptos"/>
+          <w:sz w:val="24"/>
+          <w:szCs w:val="24"/>
+        </w:rPr>
+      </w:pPr>
+    </w:p>
+    <w:p>
+      <w:pPr>
+        <w:spacing w:after="0"/>
+        <w:jc w:val="both"/>
+        <w:rPr>
+          <w:rFonts w:ascii="Aptos" w:hAnsi="Aptos"/>
+          <w:sz w:val="24"/>
+          <w:szCs w:val="24"/>
+        </w:rPr>
+      </w:pPr>
+    </w:p>
+    <w:p>
+      <w:pPr>
+        <w:spacing w:after="0"/>
+        <w:jc w:val="both"/>
+        <w:rPr>
+          <w:rFonts w:ascii="Aptos" w:hAnsi="Aptos"/>
+          <w:sz w:val="24"/>
+          <w:szCs w:val="24"/>
+        </w:rPr>
+      </w:pPr>
+    </w:p>
+    <w:p>
+      <w:pPr>
+        <w:spacing w:after="0"/>
+        <w:jc w:val="both"/>
+        <w:rPr>
+          <w:rFonts w:ascii="Aptos" w:hAnsi="Aptos"/>
+          <w:sz w:val="24"/>
+          <w:szCs w:val="24"/>
+        </w:rPr>
+      </w:pPr>
+    </w:p>
+    <w:p>
+      <w:pPr>
+        <w:spacing w:after="0"/>
+        <w:jc w:val="both"/>
+        <w:rPr>
+          <w:rFonts w:ascii="Aptos" w:hAnsi="Aptos"/>
+          <w:sz w:val="24"/>
+          <w:szCs w:val="24"/>
+        </w:rPr>
+      </w:pPr>
+    </w:p>
+    <w:p>
+      <w:pPr>
+        <w:pStyle w:val="Paragrafoelenco"/>
+        <w:numPr>
+          <w:ilvl w:val="0"/>
+          <w:numId w:val="70"/>
+        </w:numPr>
+        <w:spacing w:after="0"/>
+        <w:jc w:val="both"/>
+        <w:rPr>
+          <w:rFonts w:ascii="Aptos" w:hAnsi="Aptos"/>
+          <w:sz w:val="24"/>
+          <w:szCs w:val="24"/>
+        </w:rPr>
+      </w:pPr>
+      <w:r>
+        <w:rPr>
+          <w:rFonts w:ascii="Aptos" w:hAnsi="Aptos"/>
+          <w:b/>
+          <w:bCs/>
+          <w:sz w:val="24"/>
+          <w:szCs w:val="24"/>
+        </w:rPr>
+        <w:t>Pros</w:t>
+      </w:r>
+      <w:r>
+        <w:rPr>
+          <w:rFonts w:ascii="Aptos" w:hAnsi="Aptos"/>
+          <w:sz w:val="24"/>
+          <w:szCs w:val="24"/>
+        </w:rPr>
+        <w:t>:</w:t>
+      </w:r>
+    </w:p>
+    <w:p>
+      <w:pPr>
+        <w:pStyle w:val="Paragrafoelenco"/>
+        <w:numPr>
+          <w:ilvl w:val="0"/>
+          <w:numId w:val="83"/>
+        </w:numPr>
+        <w:spacing w:after="0"/>
+        <w:jc w:val="both"/>
+        <w:rPr>
+          <w:rFonts w:ascii="Aptos" w:hAnsi="Aptos"/>
+          <w:sz w:val="24"/>
+          <w:szCs w:val="24"/>
+        </w:rPr>
+      </w:pPr>
+      <w:r>
+        <w:rPr>
+          <w:rFonts w:ascii="Aptos" w:hAnsi="Aptos"/>
+          <w:sz w:val="24"/>
+          <w:szCs w:val="24"/>
+        </w:rPr>
+        <w:t>Native Look and Feel</w:t>
+      </w:r>
+    </w:p>
+    <w:p>
+      <w:pPr>
+        <w:pStyle w:val="Paragrafoelenco"/>
+        <w:numPr>
+          <w:ilvl w:val="0"/>
+          <w:numId w:val="83"/>
+        </w:numPr>
+        <w:spacing w:after="0"/>
+        <w:jc w:val="both"/>
+        <w:rPr>
+          <w:rFonts w:ascii="Aptos" w:hAnsi="Aptos"/>
+          <w:sz w:val="24"/>
+          <w:szCs w:val="24"/>
+        </w:rPr>
+      </w:pPr>
+      <w:r>
+        <w:rPr>
+          <w:rFonts w:ascii="Aptos" w:hAnsi="Aptos"/>
+          <w:sz w:val="24"/>
+          <w:szCs w:val="24"/>
+        </w:rPr>
+        <w:t>Store publishing</w:t>
+      </w:r>
+    </w:p>
+    <w:p>
+      <w:pPr>
+        <w:pStyle w:val="Paragrafoelenco"/>
+        <w:numPr>
+          <w:ilvl w:val="0"/>
+          <w:numId w:val="83"/>
+        </w:numPr>
+        <w:spacing w:after="0"/>
+        <w:jc w:val="both"/>
+        <w:rPr>
+          <w:rFonts w:ascii="Aptos" w:hAnsi="Aptos"/>
+          <w:sz w:val="24"/>
+          <w:szCs w:val="24"/>
+        </w:rPr>
+      </w:pPr>
+      <w:r>
+        <w:rPr>
+          <w:rFonts w:ascii="Aptos" w:hAnsi="Aptos"/>
+          <w:sz w:val="24"/>
+          <w:szCs w:val="24"/>
+        </w:rPr>
+        <w:t>APIs for device components</w:t>
+      </w:r>
+    </w:p>
+    <w:p>
+      <w:pPr>
+        <w:spacing w:after="0"/>
+        <w:jc w:val="both"/>
+        <w:rPr>
+          <w:rFonts w:ascii="Aptos" w:hAnsi="Aptos"/>
+          <w:sz w:val="24"/>
+          <w:szCs w:val="24"/>
+        </w:rPr>
+      </w:pPr>
+    </w:p>
+    <w:p>
+      <w:pPr>
+        <w:pStyle w:val="Paragrafoelenco"/>
+        <w:numPr>
+          <w:ilvl w:val="0"/>
+          <w:numId w:val="70"/>
+        </w:numPr>
+        <w:spacing w:after="0"/>
+        <w:jc w:val="both"/>
+        <w:rPr>
+          <w:rFonts w:ascii="Aptos" w:hAnsi="Aptos"/>
+          <w:sz w:val="24"/>
+          <w:szCs w:val="24"/>
+        </w:rPr>
+      </w:pPr>
+      <w:r>
+        <w:rPr>
+          <w:rFonts w:ascii="Aptos" w:hAnsi="Aptos"/>
+          <w:b/>
+          <w:bCs/>
+          <w:sz w:val="24"/>
+          <w:szCs w:val="24"/>
+        </w:rPr>
+        <w:t>Cons</w:t>
+      </w:r>
+      <w:r>
+        <w:rPr>
+          <w:rFonts w:ascii="Aptos" w:hAnsi="Aptos"/>
+          <w:sz w:val="24"/>
+          <w:szCs w:val="24"/>
+        </w:rPr>
+        <w:t>:</w:t>
+      </w:r>
+    </w:p>
+    <w:p>
+      <w:pPr>
+        <w:pStyle w:val="Paragrafoelenco"/>
+        <w:numPr>
+          <w:ilvl w:val="0"/>
+          <w:numId w:val="84"/>
+        </w:numPr>
+        <w:spacing w:after="0"/>
+        <w:jc w:val="both"/>
+        <w:rPr>
+          <w:rFonts w:ascii="Aptos" w:hAnsi="Aptos"/>
+          <w:sz w:val="24"/>
+          <w:szCs w:val="24"/>
+        </w:rPr>
+      </w:pPr>
+      <w:r>
+        <w:rPr>
+          <w:rFonts w:ascii="Aptos" w:hAnsi="Aptos"/>
+          <w:sz w:val="24"/>
+          <w:szCs w:val="24"/>
+        </w:rPr>
+        <w:t>Really difficult to reuse the UI</w:t>
+      </w:r>
+    </w:p>
+    <w:p>
+      <w:pPr>
+        <w:pStyle w:val="Paragrafoelenco"/>
+        <w:numPr>
+          <w:ilvl w:val="0"/>
+          <w:numId w:val="84"/>
+        </w:numPr>
+        <w:spacing w:after="0"/>
+        <w:jc w:val="both"/>
+        <w:rPr>
+          <w:rFonts w:ascii="Aptos" w:hAnsi="Aptos"/>
+          <w:sz w:val="24"/>
+          <w:szCs w:val="24"/>
+        </w:rPr>
+      </w:pPr>
+      <w:r>
+        <w:rPr>
+          <w:rFonts w:ascii="Aptos" w:hAnsi="Aptos"/>
+          <w:sz w:val="24"/>
+          <w:szCs w:val="24"/>
+        </w:rPr>
+        <w:t>Available features depend on the framework</w:t>
+      </w:r>
+    </w:p>
+    <w:p>
+      <w:pPr>
+        <w:pStyle w:val="Paragrafoelenco"/>
+        <w:numPr>
+          <w:ilvl w:val="0"/>
+          <w:numId w:val="84"/>
+        </w:numPr>
+        <w:spacing w:after="0"/>
+        <w:jc w:val="both"/>
+        <w:rPr>
+          <w:rFonts w:ascii="Aptos" w:hAnsi="Aptos"/>
+          <w:sz w:val="24"/>
+          <w:szCs w:val="24"/>
+        </w:rPr>
+      </w:pPr>
+      <w:r>
+        <w:rPr>
+          <w:rFonts w:ascii="Aptos" w:hAnsi="Aptos"/>
+          <w:sz w:val="24"/>
+          <w:szCs w:val="24"/>
+        </w:rPr>
+        <w:t>The interpreter can have low performances</w:t>
+      </w:r>
+    </w:p>
+    <w:p>
+      <w:pPr>
+        <w:spacing w:after="0"/>
+        <w:jc w:val="both"/>
+        <w:rPr>
+          <w:rFonts w:ascii="Aptos" w:hAnsi="Aptos"/>
+          <w:sz w:val="24"/>
+          <w:szCs w:val="24"/>
+        </w:rPr>
+      </w:pPr>
+    </w:p>
+    <w:p>
+      <w:pPr>
+        <w:spacing w:after="0"/>
+        <w:jc w:val="both"/>
+        <w:rPr>
+          <w:rFonts w:ascii="Aptos" w:hAnsi="Aptos"/>
+          <w:sz w:val="24"/>
+          <w:szCs w:val="24"/>
+        </w:rPr>
+      </w:pPr>
+    </w:p>
+    <w:p>
+      <w:pPr>
+        <w:spacing w:after="100"/>
         <w:jc w:val="both"/>
         <w:rPr>
           <w:rFonts w:ascii="Aptos" w:hAnsi="Aptos"/>
@@ -11598,15 +12255,1420 @@
       <w:r>
         <w:rPr>
           <w:rFonts w:ascii="Aptos" w:hAnsi="Aptos"/>
-          <w:sz w:val="24"/>
-          <w:szCs w:val="24"/>
-        </w:rPr>
-        <w:t>...</w:t>
+          <w:noProof/>
+          <w:sz w:val="24"/>
+          <w:szCs w:val="24"/>
+        </w:rPr>
+        <w:lastRenderedPageBreak/>
+        <w:drawing>
+          <wp:anchor distT="0" distB="0" distL="114300" distR="114300" simplePos="0" relativeHeight="251669504" behindDoc="0" locked="0" layoutInCell="1" allowOverlap="1" wp14:anchorId="5B02F1FD" wp14:editId="2F05BA74">
+            <wp:simplePos x="0" y="0"/>
+            <wp:positionH relativeFrom="column">
+              <wp:posOffset>20320</wp:posOffset>
+            </wp:positionH>
+            <wp:positionV relativeFrom="paragraph">
+              <wp:posOffset>17145</wp:posOffset>
+            </wp:positionV>
+            <wp:extent cx="2600960" cy="1763214"/>
+            <wp:effectExtent l="19050" t="19050" r="8890" b="27940"/>
+            <wp:wrapSquare wrapText="bothSides"/>
+            <wp:docPr id="2091649993" name="Immagine 2"/>
+            <wp:cNvGraphicFramePr>
+              <a:graphicFrameLocks xmlns:a="http://schemas.openxmlformats.org/drawingml/2006/main" noChangeAspect="1"/>
+            </wp:cNvGraphicFramePr>
+            <a:graphic xmlns:a="http://schemas.openxmlformats.org/drawingml/2006/main">
+              <a:graphicData uri="http://schemas.openxmlformats.org/drawingml/2006/picture">
+                <pic:pic xmlns:pic="http://schemas.openxmlformats.org/drawingml/2006/picture">
+                  <pic:nvPicPr>
+                    <pic:cNvPr id="0" name="Picture 2"/>
+                    <pic:cNvPicPr>
+                      <a:picLocks noChangeAspect="1" noChangeArrowheads="1"/>
+                    </pic:cNvPicPr>
+                  </pic:nvPicPr>
+                  <pic:blipFill>
+                    <a:blip r:embed="rId21">
+                      <a:extLst>
+                        <a:ext uri="{28A0092B-C50C-407E-A947-70E740481C1C}">
+                          <a14:useLocalDpi xmlns:a14="http://schemas.microsoft.com/office/drawing/2010/main" val="0"/>
+                        </a:ext>
+                      </a:extLst>
+                    </a:blip>
+                    <a:srcRect/>
+                    <a:stretch>
+                      <a:fillRect/>
+                    </a:stretch>
+                  </pic:blipFill>
+                  <pic:spPr bwMode="auto">
+                    <a:xfrm>
+                      <a:off x="0" y="0"/>
+                      <a:ext cx="2600960" cy="1763214"/>
+                    </a:xfrm>
+                    <a:prstGeom prst="rect">
+                      <a:avLst/>
+                    </a:prstGeom>
+                    <a:noFill/>
+                    <a:ln>
+                      <a:solidFill>
+                        <a:schemeClr val="tx1"/>
+                      </a:solidFill>
+                    </a:ln>
+                  </pic:spPr>
+                </pic:pic>
+              </a:graphicData>
+            </a:graphic>
+          </wp:anchor>
+        </w:drawing>
+      </w:r>
+      <w:r>
+        <w:rPr>
+          <w:rFonts w:ascii="Aptos" w:hAnsi="Aptos"/>
+          <w:sz w:val="24"/>
+          <w:szCs w:val="24"/>
+        </w:rPr>
+        <w:t>…</w:t>
+      </w:r>
+    </w:p>
+    <w:p>
+      <w:pPr>
+        <w:spacing w:after="0"/>
+        <w:jc w:val="both"/>
+        <w:rPr>
+          <w:rFonts w:ascii="Aptos" w:hAnsi="Aptos"/>
+          <w:sz w:val="24"/>
+          <w:szCs w:val="24"/>
+        </w:rPr>
+      </w:pPr>
+    </w:p>
+    <w:p>
+      <w:pPr>
+        <w:spacing w:after="0"/>
+        <w:jc w:val="both"/>
+        <w:rPr>
+          <w:rFonts w:ascii="Aptos" w:hAnsi="Aptos"/>
+          <w:sz w:val="24"/>
+          <w:szCs w:val="24"/>
+        </w:rPr>
+      </w:pPr>
+    </w:p>
+    <w:p>
+      <w:pPr>
+        <w:spacing w:after="0"/>
+        <w:jc w:val="both"/>
+        <w:rPr>
+          <w:rFonts w:ascii="Aptos" w:hAnsi="Aptos"/>
+          <w:sz w:val="24"/>
+          <w:szCs w:val="24"/>
+        </w:rPr>
+      </w:pPr>
+    </w:p>
+    <w:p>
+      <w:pPr>
+        <w:spacing w:after="0"/>
+        <w:jc w:val="both"/>
+        <w:rPr>
+          <w:rFonts w:ascii="Aptos" w:hAnsi="Aptos"/>
+          <w:sz w:val="24"/>
+          <w:szCs w:val="24"/>
+        </w:rPr>
+      </w:pPr>
+    </w:p>
+    <w:p>
+      <w:pPr>
+        <w:spacing w:after="0"/>
+        <w:jc w:val="both"/>
+        <w:rPr>
+          <w:rFonts w:ascii="Aptos" w:hAnsi="Aptos"/>
+          <w:sz w:val="24"/>
+          <w:szCs w:val="24"/>
+        </w:rPr>
+      </w:pPr>
+    </w:p>
+    <w:p>
+      <w:pPr>
+        <w:spacing w:after="0"/>
+        <w:jc w:val="both"/>
+        <w:rPr>
+          <w:rFonts w:ascii="Aptos" w:hAnsi="Aptos"/>
+          <w:sz w:val="24"/>
+          <w:szCs w:val="24"/>
+        </w:rPr>
+      </w:pPr>
+    </w:p>
+    <w:p>
+      <w:pPr>
+        <w:spacing w:after="0"/>
+        <w:jc w:val="both"/>
+        <w:rPr>
+          <w:rFonts w:ascii="Aptos" w:hAnsi="Aptos"/>
+          <w:sz w:val="24"/>
+          <w:szCs w:val="24"/>
+        </w:rPr>
+      </w:pPr>
+    </w:p>
+    <w:p>
+      <w:pPr>
+        <w:spacing w:after="0"/>
+        <w:jc w:val="both"/>
+        <w:rPr>
+          <w:rFonts w:ascii="Aptos" w:hAnsi="Aptos"/>
+          <w:sz w:val="24"/>
+          <w:szCs w:val="24"/>
+        </w:rPr>
+      </w:pPr>
+    </w:p>
+    <w:p>
+      <w:pPr>
+        <w:spacing w:after="0"/>
+        <w:jc w:val="both"/>
+        <w:rPr>
+          <w:rFonts w:ascii="Aptos" w:hAnsi="Aptos"/>
+          <w:sz w:val="24"/>
+          <w:szCs w:val="24"/>
+        </w:rPr>
+      </w:pPr>
+    </w:p>
+    <w:p>
+      <w:pPr>
+        <w:pStyle w:val="Paragrafoelenco"/>
+        <w:numPr>
+          <w:ilvl w:val="0"/>
+          <w:numId w:val="70"/>
+        </w:numPr>
+        <w:spacing w:after="0"/>
+        <w:jc w:val="both"/>
+        <w:rPr>
+          <w:rFonts w:ascii="Aptos" w:hAnsi="Aptos"/>
+          <w:sz w:val="24"/>
+          <w:szCs w:val="24"/>
+        </w:rPr>
+      </w:pPr>
+      <w:r>
+        <w:rPr>
+          <w:rFonts w:ascii="Aptos" w:hAnsi="Aptos"/>
+          <w:b/>
+          <w:bCs/>
+          <w:sz w:val="24"/>
+          <w:szCs w:val="24"/>
+        </w:rPr>
+        <w:t>Pros</w:t>
+      </w:r>
+      <w:r>
+        <w:rPr>
+          <w:rFonts w:ascii="Aptos" w:hAnsi="Aptos"/>
+          <w:sz w:val="24"/>
+          <w:szCs w:val="24"/>
+        </w:rPr>
+        <w:t>:</w:t>
+      </w:r>
+    </w:p>
+    <w:p>
+      <w:pPr>
+        <w:pStyle w:val="Paragrafoelenco"/>
+        <w:numPr>
+          <w:ilvl w:val="0"/>
+          <w:numId w:val="86"/>
+        </w:numPr>
+        <w:spacing w:after="0"/>
+        <w:jc w:val="both"/>
+        <w:rPr>
+          <w:rFonts w:ascii="Aptos" w:hAnsi="Aptos"/>
+          <w:sz w:val="24"/>
+          <w:szCs w:val="24"/>
+        </w:rPr>
+      </w:pPr>
+      <w:r>
+        <w:rPr>
+          <w:rFonts w:ascii="Aptos" w:hAnsi="Aptos"/>
+          <w:sz w:val="24"/>
+          <w:szCs w:val="24"/>
+        </w:rPr>
+        <w:t>Allows to use all the components available</w:t>
+      </w:r>
+    </w:p>
+    <w:p>
+      <w:pPr>
+        <w:pStyle w:val="Paragrafoelenco"/>
+        <w:numPr>
+          <w:ilvl w:val="0"/>
+          <w:numId w:val="86"/>
+        </w:numPr>
+        <w:spacing w:after="0"/>
+        <w:jc w:val="both"/>
+        <w:rPr>
+          <w:rFonts w:ascii="Aptos" w:hAnsi="Aptos"/>
+          <w:sz w:val="24"/>
+          <w:szCs w:val="24"/>
+        </w:rPr>
+      </w:pPr>
+      <w:r>
+        <w:rPr>
+          <w:rFonts w:ascii="Aptos" w:hAnsi="Aptos"/>
+          <w:sz w:val="24"/>
+          <w:szCs w:val="24"/>
+        </w:rPr>
+        <w:t>Native interface</w:t>
+      </w:r>
+    </w:p>
+    <w:p>
+      <w:pPr>
+        <w:pStyle w:val="Paragrafoelenco"/>
+        <w:numPr>
+          <w:ilvl w:val="0"/>
+          <w:numId w:val="86"/>
+        </w:numPr>
+        <w:spacing w:after="0"/>
+        <w:jc w:val="both"/>
+        <w:rPr>
+          <w:rFonts w:ascii="Aptos" w:hAnsi="Aptos"/>
+          <w:sz w:val="24"/>
+          <w:szCs w:val="24"/>
+        </w:rPr>
+      </w:pPr>
+      <w:r>
+        <w:rPr>
+          <w:rFonts w:ascii="Aptos" w:hAnsi="Aptos"/>
+          <w:sz w:val="24"/>
+          <w:szCs w:val="24"/>
+        </w:rPr>
+        <w:t>Good performances</w:t>
+      </w:r>
+    </w:p>
+    <w:p>
+      <w:pPr>
+        <w:pStyle w:val="Paragrafoelenco"/>
+        <w:numPr>
+          <w:ilvl w:val="0"/>
+          <w:numId w:val="86"/>
+        </w:numPr>
+        <w:spacing w:after="0"/>
+        <w:jc w:val="both"/>
+        <w:rPr>
+          <w:rFonts w:ascii="Aptos" w:hAnsi="Aptos"/>
+          <w:sz w:val="24"/>
+          <w:szCs w:val="24"/>
+        </w:rPr>
+      </w:pPr>
+      <w:r>
+        <w:rPr>
+          <w:rFonts w:ascii="Aptos" w:hAnsi="Aptos"/>
+          <w:sz w:val="24"/>
+          <w:szCs w:val="24"/>
+        </w:rPr>
+        <w:t>Store publishing</w:t>
+      </w:r>
+    </w:p>
+    <w:p>
+      <w:pPr>
+        <w:spacing w:after="0"/>
+        <w:jc w:val="both"/>
+        <w:rPr>
+          <w:rFonts w:ascii="Aptos" w:hAnsi="Aptos"/>
+          <w:sz w:val="24"/>
+          <w:szCs w:val="24"/>
+        </w:rPr>
+      </w:pPr>
+    </w:p>
+    <w:p>
+      <w:pPr>
+        <w:pStyle w:val="Paragrafoelenco"/>
+        <w:numPr>
+          <w:ilvl w:val="0"/>
+          <w:numId w:val="70"/>
+        </w:numPr>
+        <w:spacing w:after="0"/>
+        <w:jc w:val="both"/>
+        <w:rPr>
+          <w:rFonts w:ascii="Aptos" w:hAnsi="Aptos"/>
+          <w:sz w:val="24"/>
+          <w:szCs w:val="24"/>
+        </w:rPr>
+      </w:pPr>
+      <w:r>
+        <w:rPr>
+          <w:rFonts w:ascii="Aptos" w:hAnsi="Aptos"/>
+          <w:b/>
+          <w:bCs/>
+          <w:sz w:val="24"/>
+          <w:szCs w:val="24"/>
+        </w:rPr>
+        <w:t>Cons</w:t>
+      </w:r>
+      <w:r>
+        <w:rPr>
+          <w:rFonts w:ascii="Aptos" w:hAnsi="Aptos"/>
+          <w:sz w:val="24"/>
+          <w:szCs w:val="24"/>
+        </w:rPr>
+        <w:t>:</w:t>
+      </w:r>
+    </w:p>
+    <w:p>
+      <w:pPr>
+        <w:pStyle w:val="Paragrafoelenco"/>
+        <w:numPr>
+          <w:ilvl w:val="0"/>
+          <w:numId w:val="85"/>
+        </w:numPr>
+        <w:spacing w:after="0"/>
+        <w:jc w:val="both"/>
+        <w:rPr>
+          <w:rFonts w:ascii="Aptos" w:hAnsi="Aptos"/>
+          <w:sz w:val="24"/>
+          <w:szCs w:val="24"/>
+        </w:rPr>
+      </w:pPr>
+      <w:r>
+        <w:rPr>
+          <w:rFonts w:ascii="Aptos" w:hAnsi="Aptos"/>
+          <w:sz w:val="24"/>
+          <w:szCs w:val="24"/>
+        </w:rPr>
+        <w:t>Not reusable UI</w:t>
+      </w:r>
+    </w:p>
+    <w:p>
+      <w:pPr>
+        <w:pStyle w:val="Paragrafoelenco"/>
+        <w:numPr>
+          <w:ilvl w:val="0"/>
+          <w:numId w:val="85"/>
+        </w:numPr>
+        <w:spacing w:after="0"/>
+        <w:jc w:val="both"/>
+        <w:rPr>
+          <w:rFonts w:ascii="Aptos" w:hAnsi="Aptos"/>
+          <w:sz w:val="24"/>
+          <w:szCs w:val="24"/>
+        </w:rPr>
+      </w:pPr>
+      <w:r>
+        <w:rPr>
+          <w:rFonts w:ascii="Aptos" w:hAnsi="Aptos"/>
+          <w:sz w:val="24"/>
+          <w:szCs w:val="24"/>
+        </w:rPr>
+        <w:t>Very complex apps can have problems during the building process</w:t>
+      </w:r>
+    </w:p>
+    <w:p>
+      <w:pPr>
+        <w:spacing w:after="0"/>
+        <w:jc w:val="both"/>
+        <w:rPr>
+          <w:rFonts w:ascii="Aptos" w:hAnsi="Aptos"/>
+          <w:sz w:val="24"/>
+          <w:szCs w:val="24"/>
+        </w:rPr>
+      </w:pPr>
+    </w:p>
+    <w:p>
+      <w:pPr>
+        <w:spacing w:after="0"/>
+        <w:jc w:val="both"/>
+        <w:rPr>
+          <w:rFonts w:ascii="Aptos" w:hAnsi="Aptos"/>
+          <w:sz w:val="24"/>
+          <w:szCs w:val="24"/>
+          <w:u w:val="single"/>
+        </w:rPr>
+      </w:pPr>
+      <w:r>
+        <w:rPr>
+          <w:rFonts w:ascii="Aptos" w:hAnsi="Aptos"/>
+          <w:sz w:val="24"/>
+          <w:szCs w:val="24"/>
+          <w:u w:val="single"/>
+        </w:rPr>
+        <w:t>Frameworks that use this approach</w:t>
+      </w:r>
+      <w:r>
+        <w:rPr>
+          <w:rFonts w:ascii="Aptos" w:hAnsi="Aptos"/>
+          <w:sz w:val="24"/>
+          <w:szCs w:val="24"/>
+        </w:rPr>
+        <w:t>:</w:t>
+      </w:r>
+      <w:r>
+        <w:rPr>
+          <w:rFonts w:ascii="Aptos" w:hAnsi="Aptos"/>
+          <w:sz w:val="24"/>
+          <w:szCs w:val="24"/>
+        </w:rPr>
+        <w:t xml:space="preserve"> React Native, Flutter, Solar2D</w:t>
+      </w:r>
+      <w:r>
+        <w:rPr>
+          <w:rFonts w:ascii="Aptos" w:hAnsi="Aptos"/>
+          <w:sz w:val="24"/>
+          <w:szCs w:val="24"/>
+        </w:rPr>
+        <w:t>.</w:t>
+      </w:r>
+      <w:r>
+        <w:rPr>
+          <w:rFonts w:ascii="Aptos" w:hAnsi="Aptos"/>
+          <w:sz w:val="24"/>
+          <w:szCs w:val="24"/>
+          <w:u w:val="single"/>
+        </w:rPr>
+        <w:t xml:space="preserve"> </w:t>
+      </w:r>
+    </w:p>
+    <w:p>
+      <w:pPr>
+        <w:spacing w:after="0"/>
+        <w:jc w:val="both"/>
+        <w:rPr>
+          <w:rFonts w:ascii="Aptos" w:hAnsi="Aptos"/>
+          <w:sz w:val="24"/>
+          <w:szCs w:val="24"/>
+          <w:u w:val="single"/>
+        </w:rPr>
+      </w:pPr>
+    </w:p>
+    <w:p>
+      <w:pPr>
+        <w:spacing w:after="0"/>
+        <w:jc w:val="both"/>
+        <w:rPr>
+          <w:rFonts w:ascii="Aptos" w:hAnsi="Aptos"/>
+          <w:sz w:val="24"/>
+          <w:szCs w:val="24"/>
+          <w:u w:val="single"/>
+        </w:rPr>
+      </w:pPr>
+    </w:p>
+    <w:p>
+      <w:pPr>
+        <w:spacing w:after="100"/>
+        <w:jc w:val="center"/>
+        <w:rPr>
+          <w:rFonts w:ascii="Aptos" w:hAnsi="Aptos"/>
+          <w:b/>
+          <w:bCs/>
+          <w:sz w:val="24"/>
+          <w:szCs w:val="24"/>
+          <w:u w:val="single"/>
+        </w:rPr>
+      </w:pPr>
+      <w:r>
+        <w:rPr>
+          <w:rFonts w:ascii="Aptos" w:hAnsi="Aptos"/>
+          <w:b/>
+          <w:bCs/>
+          <w:sz w:val="24"/>
+          <w:szCs w:val="24"/>
+          <w:u w:val="single"/>
+        </w:rPr>
+        <w:t>Summary of Cross-platform Frameworks</w:t>
+      </w:r>
+    </w:p>
+    <w:p>
+      <w:pPr>
+        <w:spacing w:after="0"/>
+        <w:jc w:val="center"/>
+        <w:rPr>
+          <w:rFonts w:ascii="Aptos" w:hAnsi="Aptos"/>
+          <w:sz w:val="24"/>
+          <w:szCs w:val="24"/>
+          <w:u w:val="single"/>
+        </w:rPr>
+      </w:pPr>
+      <w:r>
+        <w:rPr>
+          <w:rFonts w:ascii="Aptos" w:hAnsi="Aptos"/>
+          <w:noProof/>
+          <w:sz w:val="24"/>
+          <w:szCs w:val="24"/>
+          <w:u w:val="single"/>
+        </w:rPr>
+        <w:drawing>
+          <wp:inline distT="0" distB="0" distL="0" distR="0" wp14:anchorId="3F2CC411" wp14:editId="10D32C39">
+            <wp:extent cx="5812155" cy="2431415"/>
+            <wp:effectExtent l="19050" t="19050" r="17145" b="26035"/>
+            <wp:docPr id="427281801" name="Immagine 3"/>
+            <wp:cNvGraphicFramePr>
+              <a:graphicFrameLocks xmlns:a="http://schemas.openxmlformats.org/drawingml/2006/main" noChangeAspect="1"/>
+            </wp:cNvGraphicFramePr>
+            <a:graphic xmlns:a="http://schemas.openxmlformats.org/drawingml/2006/main">
+              <a:graphicData uri="http://schemas.openxmlformats.org/drawingml/2006/picture">
+                <pic:pic xmlns:pic="http://schemas.openxmlformats.org/drawingml/2006/picture">
+                  <pic:nvPicPr>
+                    <pic:cNvPr id="0" name="Picture 3"/>
+                    <pic:cNvPicPr>
+                      <a:picLocks noChangeAspect="1" noChangeArrowheads="1"/>
+                    </pic:cNvPicPr>
+                  </pic:nvPicPr>
+                  <pic:blipFill>
+                    <a:blip r:embed="rId22">
+                      <a:extLst>
+                        <a:ext uri="{28A0092B-C50C-407E-A947-70E740481C1C}">
+                          <a14:useLocalDpi xmlns:a14="http://schemas.microsoft.com/office/drawing/2010/main" val="0"/>
+                        </a:ext>
+                      </a:extLst>
+                    </a:blip>
+                    <a:srcRect/>
+                    <a:stretch>
+                      <a:fillRect/>
+                    </a:stretch>
+                  </pic:blipFill>
+                  <pic:spPr bwMode="auto">
+                    <a:xfrm>
+                      <a:off x="0" y="0"/>
+                      <a:ext cx="5812155" cy="2431415"/>
+                    </a:xfrm>
+                    <a:prstGeom prst="rect">
+                      <a:avLst/>
+                    </a:prstGeom>
+                    <a:noFill/>
+                    <a:ln>
+                      <a:solidFill>
+                        <a:schemeClr val="tx1"/>
+                      </a:solidFill>
+                    </a:ln>
+                  </pic:spPr>
+                </pic:pic>
+              </a:graphicData>
+            </a:graphic>
+          </wp:inline>
+        </w:drawing>
+      </w:r>
+    </w:p>
+    <w:p>
+      <w:pPr>
+        <w:spacing w:after="0"/>
+        <w:jc w:val="both"/>
+        <w:rPr>
+          <w:rFonts w:ascii="Aptos" w:hAnsi="Aptos"/>
+          <w:sz w:val="24"/>
+          <w:szCs w:val="24"/>
+        </w:rPr>
+      </w:pPr>
+    </w:p>
+    <w:p>
+      <w:pPr>
+        <w:spacing w:after="0"/>
+        <w:jc w:val="both"/>
+        <w:rPr>
+          <w:rFonts w:ascii="Aptos" w:hAnsi="Aptos"/>
+          <w:sz w:val="24"/>
+          <w:szCs w:val="24"/>
+        </w:rPr>
+      </w:pPr>
+    </w:p>
+    <w:p>
+      <w:pPr>
+        <w:spacing w:after="100"/>
+        <w:jc w:val="both"/>
+        <w:rPr>
+          <w:rFonts w:ascii="Aptos" w:hAnsi="Aptos"/>
+          <w:b/>
+          <w:bCs/>
+          <w:sz w:val="28"/>
+          <w:szCs w:val="28"/>
+        </w:rPr>
+      </w:pPr>
+      <w:r>
+        <w:rPr>
+          <w:rFonts w:ascii="Aptos" w:hAnsi="Aptos"/>
+          <w:b/>
+          <w:bCs/>
+          <w:sz w:val="28"/>
+          <w:szCs w:val="28"/>
+        </w:rPr>
+        <w:t>OTHER CLASSIFICATION</w:t>
+      </w:r>
+      <w:r>
+        <w:rPr>
+          <w:rFonts w:ascii="Aptos" w:hAnsi="Aptos"/>
+          <w:b/>
+          <w:bCs/>
+          <w:sz w:val="28"/>
+          <w:szCs w:val="28"/>
+        </w:rPr>
+        <w:t>S</w:t>
+      </w:r>
+    </w:p>
+    <w:p>
+      <w:pPr>
+        <w:spacing w:after="0"/>
+        <w:jc w:val="both"/>
+        <w:rPr>
+          <w:rFonts w:ascii="Aptos" w:hAnsi="Aptos"/>
+          <w:sz w:val="24"/>
+          <w:szCs w:val="24"/>
+        </w:rPr>
+      </w:pPr>
+      <w:r>
+        <w:rPr>
+          <w:rFonts w:ascii="Aptos" w:hAnsi="Aptos"/>
+          <w:sz w:val="24"/>
+          <w:szCs w:val="24"/>
+        </w:rPr>
+        <w:t>There are several methods for frameworks classification, some of</w:t>
+      </w:r>
+      <w:r>
+        <w:rPr>
+          <w:rFonts w:ascii="Aptos" w:hAnsi="Aptos"/>
+          <w:sz w:val="24"/>
+          <w:szCs w:val="24"/>
+        </w:rPr>
+        <w:t xml:space="preserve"> </w:t>
+      </w:r>
+      <w:r>
+        <w:rPr>
+          <w:rFonts w:ascii="Aptos" w:hAnsi="Aptos"/>
+          <w:sz w:val="24"/>
+          <w:szCs w:val="24"/>
+        </w:rPr>
+        <w:t>them based on the development approach, others based on the</w:t>
+      </w:r>
+      <w:r>
+        <w:rPr>
+          <w:rFonts w:ascii="Aptos" w:hAnsi="Aptos"/>
+          <w:sz w:val="24"/>
+          <w:szCs w:val="24"/>
+        </w:rPr>
+        <w:t xml:space="preserve"> </w:t>
+      </w:r>
+      <w:r>
+        <w:rPr>
+          <w:rFonts w:ascii="Aptos" w:hAnsi="Aptos"/>
+          <w:sz w:val="24"/>
+          <w:szCs w:val="24"/>
+        </w:rPr>
+        <w:t>result</w:t>
+      </w:r>
+      <w:r>
+        <w:rPr>
+          <w:rFonts w:ascii="Aptos" w:hAnsi="Aptos"/>
+          <w:sz w:val="24"/>
+          <w:szCs w:val="24"/>
+        </w:rPr>
+        <w:t xml:space="preserve">. </w:t>
+      </w:r>
+    </w:p>
+    <w:p>
+      <w:pPr>
+        <w:spacing w:after="0"/>
+        <w:jc w:val="both"/>
+        <w:rPr>
+          <w:rFonts w:ascii="Aptos" w:hAnsi="Aptos"/>
+          <w:sz w:val="24"/>
+          <w:szCs w:val="24"/>
+        </w:rPr>
+      </w:pPr>
+    </w:p>
+    <w:p>
+      <w:pPr>
+        <w:spacing w:after="0"/>
+        <w:jc w:val="both"/>
+        <w:rPr>
+          <w:rFonts w:ascii="Aptos" w:hAnsi="Aptos"/>
+          <w:sz w:val="24"/>
+          <w:szCs w:val="24"/>
+        </w:rPr>
+      </w:pPr>
+      <w:r>
+        <w:rPr>
+          <w:rFonts w:ascii="Aptos" w:hAnsi="Aptos"/>
+          <w:sz w:val="24"/>
+          <w:szCs w:val="24"/>
+        </w:rPr>
+        <w:t>El-Kassan et al. divide the apps into three categories</w:t>
+      </w:r>
+      <w:r>
+        <w:rPr>
+          <w:rFonts w:ascii="Aptos" w:hAnsi="Aptos"/>
+          <w:sz w:val="24"/>
+          <w:szCs w:val="24"/>
+        </w:rPr>
+        <w:t>:</w:t>
+      </w:r>
+      <w:r>
+        <w:rPr>
+          <w:rFonts w:ascii="Aptos" w:hAnsi="Aptos"/>
+          <w:sz w:val="24"/>
+          <w:szCs w:val="24"/>
+        </w:rPr>
+        <w:t xml:space="preserve"> </w:t>
+      </w:r>
+      <w:r>
+        <w:rPr>
+          <w:rFonts w:ascii="Aptos" w:hAnsi="Aptos"/>
+          <w:sz w:val="24"/>
+          <w:szCs w:val="24"/>
+        </w:rPr>
+        <w:t>Native app</w:t>
+      </w:r>
+      <w:r>
+        <w:rPr>
+          <w:rFonts w:ascii="Aptos" w:hAnsi="Aptos"/>
+          <w:sz w:val="24"/>
+          <w:szCs w:val="24"/>
+        </w:rPr>
+        <w:t xml:space="preserve">, </w:t>
+      </w:r>
+      <w:r>
+        <w:rPr>
+          <w:rFonts w:ascii="Aptos" w:hAnsi="Aptos"/>
+          <w:sz w:val="24"/>
+          <w:szCs w:val="24"/>
+        </w:rPr>
+        <w:t>Web app</w:t>
+      </w:r>
+      <w:r>
+        <w:rPr>
+          <w:rFonts w:ascii="Aptos" w:hAnsi="Aptos"/>
+          <w:sz w:val="24"/>
+          <w:szCs w:val="24"/>
+        </w:rPr>
+        <w:t xml:space="preserve">, </w:t>
+      </w:r>
+      <w:r>
+        <w:rPr>
+          <w:rFonts w:ascii="Aptos" w:hAnsi="Aptos"/>
+          <w:sz w:val="24"/>
+          <w:szCs w:val="24"/>
+        </w:rPr>
+        <w:t>Hybrid app</w:t>
+      </w:r>
+      <w:r>
+        <w:rPr>
+          <w:rFonts w:ascii="Aptos" w:hAnsi="Aptos"/>
+          <w:sz w:val="24"/>
+          <w:szCs w:val="24"/>
+        </w:rPr>
+        <w:t>.</w:t>
+      </w:r>
+    </w:p>
+    <w:p>
+      <w:pPr>
+        <w:spacing w:after="0"/>
+        <w:jc w:val="center"/>
+        <w:rPr>
+          <w:rFonts w:ascii="Aptos" w:hAnsi="Aptos"/>
+          <w:sz w:val="24"/>
+          <w:szCs w:val="24"/>
+        </w:rPr>
+      </w:pPr>
+      <w:r>
+        <w:rPr>
+          <w:rFonts w:ascii="Aptos" w:hAnsi="Aptos"/>
+          <w:noProof/>
+          <w:sz w:val="24"/>
+          <w:szCs w:val="24"/>
+        </w:rPr>
+        <w:lastRenderedPageBreak/>
+        <w:drawing>
+          <wp:inline distT="0" distB="0" distL="0" distR="0" wp14:anchorId="01185DD6" wp14:editId="703ADFC1">
+            <wp:extent cx="3202027" cy="2724150"/>
+            <wp:effectExtent l="19050" t="19050" r="17780" b="19050"/>
+            <wp:docPr id="574455785" name="Immagine 4"/>
+            <wp:cNvGraphicFramePr>
+              <a:graphicFrameLocks xmlns:a="http://schemas.openxmlformats.org/drawingml/2006/main" noChangeAspect="1"/>
+            </wp:cNvGraphicFramePr>
+            <a:graphic xmlns:a="http://schemas.openxmlformats.org/drawingml/2006/main">
+              <a:graphicData uri="http://schemas.openxmlformats.org/drawingml/2006/picture">
+                <pic:pic xmlns:pic="http://schemas.openxmlformats.org/drawingml/2006/picture">
+                  <pic:nvPicPr>
+                    <pic:cNvPr id="0" name="Picture 4"/>
+                    <pic:cNvPicPr>
+                      <a:picLocks noChangeAspect="1" noChangeArrowheads="1"/>
+                    </pic:cNvPicPr>
+                  </pic:nvPicPr>
+                  <pic:blipFill>
+                    <a:blip r:embed="rId23" cstate="print">
+                      <a:extLst>
+                        <a:ext uri="{28A0092B-C50C-407E-A947-70E740481C1C}">
+                          <a14:useLocalDpi xmlns:a14="http://schemas.microsoft.com/office/drawing/2010/main" val="0"/>
+                        </a:ext>
+                      </a:extLst>
+                    </a:blip>
+                    <a:srcRect/>
+                    <a:stretch>
+                      <a:fillRect/>
+                    </a:stretch>
+                  </pic:blipFill>
+                  <pic:spPr bwMode="auto">
+                    <a:xfrm>
+                      <a:off x="0" y="0"/>
+                      <a:ext cx="3215717" cy="2735796"/>
+                    </a:xfrm>
+                    <a:prstGeom prst="rect">
+                      <a:avLst/>
+                    </a:prstGeom>
+                    <a:noFill/>
+                    <a:ln>
+                      <a:solidFill>
+                        <a:schemeClr val="tx1"/>
+                      </a:solidFill>
+                    </a:ln>
+                  </pic:spPr>
+                </pic:pic>
+              </a:graphicData>
+            </a:graphic>
+          </wp:inline>
+        </w:drawing>
+      </w:r>
+    </w:p>
+    <w:p>
+      <w:pPr>
+        <w:spacing w:after="0"/>
+        <w:jc w:val="both"/>
+        <w:rPr>
+          <w:rFonts w:ascii="Aptos" w:hAnsi="Aptos"/>
+          <w:sz w:val="24"/>
+          <w:szCs w:val="24"/>
+        </w:rPr>
+      </w:pPr>
+    </w:p>
+    <w:p>
+      <w:pPr>
+        <w:spacing w:after="60"/>
+        <w:jc w:val="both"/>
+        <w:rPr>
+          <w:rFonts w:ascii="Aptos" w:hAnsi="Aptos"/>
+          <w:sz w:val="24"/>
+          <w:szCs w:val="24"/>
+        </w:rPr>
+      </w:pPr>
+      <w:r>
+        <w:rPr>
+          <w:rFonts w:ascii="Aptos" w:hAnsi="Aptos"/>
+          <w:b/>
+          <w:bCs/>
+          <w:sz w:val="24"/>
+          <w:szCs w:val="24"/>
+        </w:rPr>
+        <w:t xml:space="preserve">-) </w:t>
+      </w:r>
+      <w:r>
+        <w:rPr>
+          <w:rFonts w:ascii="Aptos" w:hAnsi="Aptos"/>
+          <w:b/>
+          <w:bCs/>
+          <w:sz w:val="24"/>
+          <w:szCs w:val="24"/>
+        </w:rPr>
+        <w:t>Component based approach</w:t>
+      </w:r>
+    </w:p>
+    <w:p>
+      <w:pPr>
+        <w:spacing w:after="0"/>
+        <w:jc w:val="both"/>
+        <w:rPr>
+          <w:rFonts w:ascii="Aptos" w:hAnsi="Aptos"/>
+          <w:sz w:val="24"/>
+          <w:szCs w:val="24"/>
+        </w:rPr>
+      </w:pPr>
+      <w:r>
+        <w:rPr>
+          <w:rFonts w:ascii="Aptos" w:hAnsi="Aptos"/>
+          <w:sz w:val="24"/>
+          <w:szCs w:val="24"/>
+        </w:rPr>
+        <w:t>App development starts from different components that</w:t>
+      </w:r>
+      <w:r>
+        <w:rPr>
+          <w:rFonts w:ascii="Aptos" w:hAnsi="Aptos"/>
+          <w:sz w:val="24"/>
+          <w:szCs w:val="24"/>
+        </w:rPr>
+        <w:t xml:space="preserve"> </w:t>
+      </w:r>
+      <w:r>
+        <w:rPr>
+          <w:rFonts w:ascii="Aptos" w:hAnsi="Aptos"/>
+          <w:sz w:val="24"/>
+          <w:szCs w:val="24"/>
+        </w:rPr>
+        <w:t>communicate together using interfaces</w:t>
+      </w:r>
+      <w:r>
+        <w:rPr>
+          <w:rFonts w:ascii="Aptos" w:hAnsi="Aptos"/>
+          <w:sz w:val="24"/>
+          <w:szCs w:val="24"/>
+        </w:rPr>
+        <w:t xml:space="preserve">. </w:t>
+      </w:r>
+      <w:r>
+        <w:rPr>
+          <w:rFonts w:ascii="Aptos" w:hAnsi="Aptos"/>
+          <w:sz w:val="24"/>
+          <w:szCs w:val="24"/>
+        </w:rPr>
+        <w:t>Each component has the same interface in every platform, but</w:t>
+      </w:r>
+      <w:r>
+        <w:rPr>
+          <w:rFonts w:ascii="Aptos" w:hAnsi="Aptos"/>
+          <w:sz w:val="24"/>
+          <w:szCs w:val="24"/>
+        </w:rPr>
+        <w:t xml:space="preserve"> </w:t>
+      </w:r>
+      <w:r>
+        <w:rPr>
+          <w:rFonts w:ascii="Aptos" w:hAnsi="Aptos"/>
+          <w:sz w:val="24"/>
+          <w:szCs w:val="24"/>
+        </w:rPr>
+        <w:t>different implementations</w:t>
+      </w:r>
+      <w:r>
+        <w:rPr>
+          <w:rFonts w:ascii="Aptos" w:hAnsi="Aptos"/>
+          <w:sz w:val="24"/>
+          <w:szCs w:val="24"/>
+        </w:rPr>
+        <w:t>.</w:t>
+      </w:r>
+    </w:p>
+    <w:p>
+      <w:pPr>
+        <w:spacing w:after="0"/>
+        <w:jc w:val="both"/>
+        <w:rPr>
+          <w:rFonts w:ascii="Aptos" w:hAnsi="Aptos"/>
+          <w:sz w:val="24"/>
+          <w:szCs w:val="24"/>
+        </w:rPr>
+      </w:pPr>
+      <w:r>
+        <w:rPr>
+          <w:rFonts w:ascii="Aptos" w:hAnsi="Aptos"/>
+          <w:sz w:val="24"/>
+          <w:szCs w:val="24"/>
+          <w:u w:val="single"/>
+        </w:rPr>
+        <w:t>Advantages</w:t>
+      </w:r>
+      <w:r>
+        <w:rPr>
+          <w:rFonts w:ascii="Aptos" w:hAnsi="Aptos"/>
+          <w:sz w:val="24"/>
+          <w:szCs w:val="24"/>
+        </w:rPr>
+        <w:t>:</w:t>
+      </w:r>
+      <w:r>
+        <w:rPr>
+          <w:rFonts w:ascii="Aptos" w:hAnsi="Aptos"/>
+          <w:sz w:val="24"/>
+          <w:szCs w:val="24"/>
+        </w:rPr>
+        <w:t xml:space="preserve"> </w:t>
+      </w:r>
+      <w:r>
+        <w:rPr>
+          <w:rFonts w:ascii="Aptos" w:hAnsi="Aptos"/>
+          <w:sz w:val="24"/>
+          <w:szCs w:val="24"/>
+        </w:rPr>
+        <w:t>It simplifies the development, assuming that there are several off</w:t>
+      </w:r>
+      <w:r>
+        <w:rPr>
+          <w:rFonts w:ascii="Aptos" w:hAnsi="Aptos"/>
+          <w:sz w:val="24"/>
+          <w:szCs w:val="24"/>
+        </w:rPr>
+        <w:t xml:space="preserve"> </w:t>
+      </w:r>
+      <w:r>
+        <w:rPr>
+          <w:rFonts w:ascii="Aptos" w:hAnsi="Aptos"/>
+          <w:sz w:val="24"/>
+          <w:szCs w:val="24"/>
+        </w:rPr>
+        <w:t>the-</w:t>
+      </w:r>
+      <w:r>
+        <w:rPr>
+          <w:rFonts w:ascii="Aptos" w:hAnsi="Aptos"/>
+          <w:sz w:val="24"/>
+          <w:szCs w:val="24"/>
+        </w:rPr>
+        <w:t xml:space="preserve"> </w:t>
+      </w:r>
+      <w:r>
+        <w:rPr>
+          <w:rFonts w:ascii="Aptos" w:hAnsi="Aptos"/>
+          <w:sz w:val="24"/>
+          <w:szCs w:val="24"/>
+        </w:rPr>
+        <w:t>shelf components available</w:t>
+      </w:r>
+      <w:r>
+        <w:rPr>
+          <w:rFonts w:ascii="Aptos" w:hAnsi="Aptos"/>
+          <w:sz w:val="24"/>
+          <w:szCs w:val="24"/>
+        </w:rPr>
+        <w:t>.</w:t>
+      </w:r>
+    </w:p>
+    <w:p>
+      <w:pPr>
+        <w:spacing w:after="0"/>
+        <w:jc w:val="both"/>
+        <w:rPr>
+          <w:rFonts w:ascii="Aptos" w:hAnsi="Aptos"/>
+          <w:sz w:val="24"/>
+          <w:szCs w:val="24"/>
+        </w:rPr>
+      </w:pPr>
+    </w:p>
+    <w:p>
+      <w:pPr>
+        <w:spacing w:after="60"/>
+        <w:jc w:val="both"/>
+        <w:rPr>
+          <w:rFonts w:ascii="Aptos" w:hAnsi="Aptos"/>
+          <w:sz w:val="24"/>
+          <w:szCs w:val="24"/>
+        </w:rPr>
+      </w:pPr>
+      <w:r>
+        <w:rPr>
+          <w:rFonts w:ascii="Aptos" w:hAnsi="Aptos"/>
+          <w:b/>
+          <w:bCs/>
+          <w:sz w:val="24"/>
+          <w:szCs w:val="24"/>
+        </w:rPr>
+        <w:t xml:space="preserve">-) </w:t>
+      </w:r>
+      <w:proofErr w:type="spellStart"/>
+      <w:r>
+        <w:rPr>
+          <w:rFonts w:ascii="Aptos" w:hAnsi="Aptos"/>
+          <w:b/>
+          <w:bCs/>
+          <w:sz w:val="24"/>
+          <w:szCs w:val="24"/>
+        </w:rPr>
+        <w:t>Modeling</w:t>
+      </w:r>
+      <w:proofErr w:type="spellEnd"/>
+      <w:r>
+        <w:rPr>
+          <w:rFonts w:ascii="Aptos" w:hAnsi="Aptos"/>
+          <w:b/>
+          <w:bCs/>
+          <w:sz w:val="24"/>
+          <w:szCs w:val="24"/>
+        </w:rPr>
+        <w:t xml:space="preserve"> approach</w:t>
+      </w:r>
+    </w:p>
+    <w:p>
+      <w:pPr>
+        <w:spacing w:after="0"/>
+        <w:jc w:val="both"/>
+        <w:rPr>
+          <w:rFonts w:ascii="Aptos" w:hAnsi="Aptos"/>
+          <w:sz w:val="24"/>
+          <w:szCs w:val="24"/>
+        </w:rPr>
+      </w:pPr>
+      <w:r>
+        <w:rPr>
+          <w:rFonts w:ascii="Aptos" w:hAnsi="Aptos"/>
+          <w:sz w:val="24"/>
+          <w:szCs w:val="24"/>
+        </w:rPr>
+        <w:t>With this approach the developer uses several abstract models</w:t>
+      </w:r>
+      <w:r>
+        <w:rPr>
+          <w:rFonts w:ascii="Aptos" w:hAnsi="Aptos"/>
+          <w:sz w:val="24"/>
+          <w:szCs w:val="24"/>
+        </w:rPr>
+        <w:t xml:space="preserve"> </w:t>
+      </w:r>
+      <w:r>
+        <w:rPr>
+          <w:rFonts w:ascii="Aptos" w:hAnsi="Aptos"/>
+          <w:sz w:val="24"/>
+          <w:szCs w:val="24"/>
+        </w:rPr>
+        <w:t>to describe user interface and functions of the application</w:t>
+      </w:r>
+      <w:r>
+        <w:rPr>
+          <w:rFonts w:ascii="Aptos" w:hAnsi="Aptos"/>
+          <w:sz w:val="24"/>
+          <w:szCs w:val="24"/>
+        </w:rPr>
+        <w:t xml:space="preserve">. </w:t>
+      </w:r>
+      <w:r>
+        <w:rPr>
+          <w:rFonts w:ascii="Aptos" w:hAnsi="Aptos"/>
+          <w:sz w:val="24"/>
+          <w:szCs w:val="24"/>
+        </w:rPr>
+        <w:t>Models are then translated into native source code</w:t>
+      </w:r>
+      <w:r>
+        <w:rPr>
+          <w:rFonts w:ascii="Aptos" w:hAnsi="Aptos"/>
+          <w:sz w:val="24"/>
+          <w:szCs w:val="24"/>
+        </w:rPr>
+        <w:t>.</w:t>
+      </w:r>
+    </w:p>
+    <w:p>
+      <w:pPr>
+        <w:spacing w:after="0"/>
+        <w:jc w:val="both"/>
+        <w:rPr>
+          <w:rFonts w:ascii="Aptos" w:hAnsi="Aptos"/>
+          <w:sz w:val="24"/>
+          <w:szCs w:val="24"/>
+        </w:rPr>
+      </w:pPr>
+    </w:p>
+    <w:p>
+      <w:pPr>
+        <w:spacing w:after="60"/>
+        <w:jc w:val="both"/>
+        <w:rPr>
+          <w:rFonts w:ascii="Aptos" w:hAnsi="Aptos"/>
+          <w:sz w:val="24"/>
+          <w:szCs w:val="24"/>
+        </w:rPr>
+      </w:pPr>
+      <w:r>
+        <w:rPr>
+          <w:rFonts w:ascii="Aptos" w:hAnsi="Aptos"/>
+          <w:b/>
+          <w:bCs/>
+          <w:sz w:val="24"/>
+          <w:szCs w:val="24"/>
+        </w:rPr>
+        <w:t xml:space="preserve">-) </w:t>
+      </w:r>
+      <w:r>
+        <w:rPr>
+          <w:rFonts w:ascii="Aptos" w:hAnsi="Aptos"/>
+          <w:b/>
+          <w:bCs/>
+          <w:sz w:val="24"/>
+          <w:szCs w:val="24"/>
+        </w:rPr>
+        <w:t>Cloud-based approach</w:t>
+      </w:r>
+    </w:p>
+    <w:p>
+      <w:pPr>
+        <w:spacing w:after="0"/>
+        <w:jc w:val="both"/>
+        <w:rPr>
+          <w:rFonts w:ascii="Aptos" w:hAnsi="Aptos"/>
+          <w:sz w:val="24"/>
+          <w:szCs w:val="24"/>
+        </w:rPr>
+      </w:pPr>
+      <w:r>
+        <w:rPr>
+          <w:rFonts w:ascii="Aptos" w:hAnsi="Aptos"/>
+          <w:sz w:val="24"/>
+          <w:szCs w:val="24"/>
+        </w:rPr>
+        <w:t>With this approach, all the app computations are done in the</w:t>
+      </w:r>
+      <w:r>
+        <w:rPr>
+          <w:rFonts w:ascii="Aptos" w:hAnsi="Aptos"/>
+          <w:sz w:val="24"/>
+          <w:szCs w:val="24"/>
+        </w:rPr>
+        <w:t xml:space="preserve"> </w:t>
+      </w:r>
+      <w:r>
+        <w:rPr>
+          <w:rFonts w:ascii="Aptos" w:hAnsi="Aptos"/>
+          <w:sz w:val="24"/>
+          <w:szCs w:val="24"/>
+        </w:rPr>
+        <w:t>cloud, and the application receives user interaction, sends them</w:t>
+      </w:r>
+      <w:r>
+        <w:rPr>
+          <w:rFonts w:ascii="Aptos" w:hAnsi="Aptos"/>
+          <w:sz w:val="24"/>
+          <w:szCs w:val="24"/>
+        </w:rPr>
+        <w:t xml:space="preserve"> </w:t>
+      </w:r>
+      <w:r>
+        <w:rPr>
+          <w:rFonts w:ascii="Aptos" w:hAnsi="Aptos"/>
+          <w:sz w:val="24"/>
+          <w:szCs w:val="24"/>
+        </w:rPr>
+        <w:t>to the cloud, and shows the result of the elaboration.</w:t>
+      </w:r>
+    </w:p>
+    <w:p>
+      <w:pPr>
+        <w:spacing w:after="0"/>
+        <w:jc w:val="both"/>
+        <w:rPr>
+          <w:rFonts w:ascii="Aptos" w:hAnsi="Aptos"/>
+          <w:sz w:val="24"/>
+          <w:szCs w:val="24"/>
+        </w:rPr>
+      </w:pPr>
+      <w:r>
+        <w:rPr>
+          <w:rFonts w:ascii="Aptos" w:hAnsi="Aptos"/>
+          <w:sz w:val="24"/>
+          <w:szCs w:val="24"/>
+          <w:u w:val="single"/>
+        </w:rPr>
+        <w:t>Pros &amp; Cons</w:t>
+      </w:r>
+      <w:r>
+        <w:rPr>
+          <w:rFonts w:ascii="Aptos" w:hAnsi="Aptos"/>
+          <w:sz w:val="24"/>
+          <w:szCs w:val="24"/>
+        </w:rPr>
+        <w:t>:</w:t>
+      </w:r>
+    </w:p>
+    <w:p>
+      <w:pPr>
+        <w:pStyle w:val="Paragrafoelenco"/>
+        <w:numPr>
+          <w:ilvl w:val="0"/>
+          <w:numId w:val="85"/>
+        </w:numPr>
+        <w:spacing w:after="0"/>
+        <w:jc w:val="both"/>
+        <w:rPr>
+          <w:rFonts w:ascii="Aptos" w:hAnsi="Aptos"/>
+          <w:sz w:val="24"/>
+          <w:szCs w:val="24"/>
+        </w:rPr>
+      </w:pPr>
+      <w:r>
+        <w:rPr>
+          <w:rFonts w:ascii="Aptos" w:hAnsi="Aptos"/>
+          <w:sz w:val="24"/>
+          <w:szCs w:val="24"/>
+        </w:rPr>
+        <w:t>Continuous network usage</w:t>
+      </w:r>
+    </w:p>
+    <w:p>
+      <w:pPr>
+        <w:pStyle w:val="Paragrafoelenco"/>
+        <w:numPr>
+          <w:ilvl w:val="0"/>
+          <w:numId w:val="85"/>
+        </w:numPr>
+        <w:spacing w:after="0"/>
+        <w:jc w:val="both"/>
+        <w:rPr>
+          <w:rFonts w:ascii="Aptos" w:hAnsi="Aptos"/>
+          <w:sz w:val="24"/>
+          <w:szCs w:val="24"/>
+        </w:rPr>
+      </w:pPr>
+      <w:r>
+        <w:rPr>
+          <w:rFonts w:ascii="Aptos" w:hAnsi="Aptos"/>
+          <w:sz w:val="24"/>
+          <w:szCs w:val="24"/>
+        </w:rPr>
+        <w:t>No need for specific hardware</w:t>
+      </w:r>
+    </w:p>
+    <w:p>
+      <w:pPr>
+        <w:spacing w:after="0"/>
+        <w:jc w:val="both"/>
+        <w:rPr>
+          <w:rFonts w:ascii="Aptos" w:hAnsi="Aptos"/>
+          <w:sz w:val="24"/>
+          <w:szCs w:val="24"/>
+        </w:rPr>
+      </w:pPr>
+    </w:p>
+    <w:p>
+      <w:pPr>
+        <w:spacing w:after="0"/>
+        <w:jc w:val="both"/>
+        <w:rPr>
+          <w:rFonts w:ascii="Aptos" w:hAnsi="Aptos"/>
+          <w:sz w:val="24"/>
+          <w:szCs w:val="24"/>
+        </w:rPr>
+      </w:pPr>
+    </w:p>
+    <w:p>
+      <w:pPr>
+        <w:spacing w:after="100"/>
+        <w:jc w:val="both"/>
+        <w:rPr>
+          <w:rFonts w:ascii="Aptos" w:hAnsi="Aptos"/>
+          <w:b/>
+          <w:bCs/>
+          <w:sz w:val="24"/>
+          <w:szCs w:val="24"/>
+        </w:rPr>
+      </w:pPr>
+      <w:r>
+        <w:rPr>
+          <w:rFonts w:ascii="Aptos" w:hAnsi="Aptos"/>
+          <w:b/>
+          <w:bCs/>
+          <w:sz w:val="28"/>
+          <w:szCs w:val="28"/>
+        </w:rPr>
+        <w:t>HOW TO CHOOSE THE RIGHT FRAMEWORK?</w:t>
+      </w:r>
+      <w:r>
+        <w:rPr>
+          <w:rFonts w:ascii="Aptos" w:hAnsi="Aptos"/>
+          <w:b/>
+          <w:bCs/>
+          <w:sz w:val="24"/>
+          <w:szCs w:val="24"/>
+        </w:rPr>
+        <w:t xml:space="preserve"> </w:t>
+      </w:r>
+    </w:p>
+    <w:p>
+      <w:pPr>
+        <w:spacing w:after="0"/>
+        <w:jc w:val="both"/>
+        <w:rPr>
+          <w:rFonts w:ascii="Aptos" w:hAnsi="Aptos"/>
+        </w:rPr>
+      </w:pPr>
+      <w:r>
+        <w:rPr>
+          <w:rFonts w:ascii="Aptos" w:hAnsi="Aptos"/>
+        </w:rPr>
+        <w:t>…</w:t>
       </w:r>
     </w:p>
     <w:sectPr>
-      <w:headerReference w:type="default" r:id="rId19"/>
-      <w:footerReference w:type="default" r:id="rId20"/>
+      <w:headerReference w:type="default" r:id="rId24"/>
+      <w:footerReference w:type="default" r:id="rId25"/>
       <w:pgSz w:w="11906" w:h="16838"/>
       <w:pgMar w:top="1417" w:right="1134" w:bottom="1134" w:left="1134" w:header="708" w:footer="708" w:gutter="0"/>
       <w:cols w:space="708"/>
@@ -12316,6 +14378,118 @@
     </w:lvl>
   </w:abstractNum>
   <w:abstractNum w:abstractNumId="5" w15:restartNumberingAfterBreak="0">
+    <w:nsid w:val="04183366"/>
+    <w:multiLevelType w:val="hybridMultilevel"/>
+    <w:tmpl w:val="2982CC18"/>
+    <w:lvl w:ilvl="0" w:tplc="7030754A">
+      <w:numFmt w:val="bullet"/>
+      <w:lvlText w:val="-"/>
+      <w:lvlJc w:val="left"/>
+      <w:pPr>
+        <w:ind w:left="720" w:hanging="360"/>
+      </w:pPr>
+      <w:rPr>
+        <w:rFonts w:ascii="Aptos" w:eastAsiaTheme="minorHAnsi" w:hAnsi="Aptos" w:cstheme="minorBidi" w:hint="default"/>
+      </w:rPr>
+    </w:lvl>
+    <w:lvl w:ilvl="1" w:tplc="04100003" w:tentative="1">
+      <w:start w:val="1"/>
+      <w:numFmt w:val="bullet"/>
+      <w:lvlText w:val="o"/>
+      <w:lvlJc w:val="left"/>
+      <w:pPr>
+        <w:ind w:left="1440" w:hanging="360"/>
+      </w:pPr>
+      <w:rPr>
+        <w:rFonts w:ascii="Courier New" w:hAnsi="Courier New" w:cs="Courier New" w:hint="default"/>
+      </w:rPr>
+    </w:lvl>
+    <w:lvl w:ilvl="2" w:tplc="04100005" w:tentative="1">
+      <w:start w:val="1"/>
+      <w:numFmt w:val="bullet"/>
+      <w:lvlText w:val=""/>
+      <w:lvlJc w:val="left"/>
+      <w:pPr>
+        <w:ind w:left="2160" w:hanging="360"/>
+      </w:pPr>
+      <w:rPr>
+        <w:rFonts w:ascii="Wingdings" w:hAnsi="Wingdings" w:hint="default"/>
+      </w:rPr>
+    </w:lvl>
+    <w:lvl w:ilvl="3" w:tplc="04100001" w:tentative="1">
+      <w:start w:val="1"/>
+      <w:numFmt w:val="bullet"/>
+      <w:lvlText w:val=""/>
+      <w:lvlJc w:val="left"/>
+      <w:pPr>
+        <w:ind w:left="2880" w:hanging="360"/>
+      </w:pPr>
+      <w:rPr>
+        <w:rFonts w:ascii="Symbol" w:hAnsi="Symbol" w:hint="default"/>
+      </w:rPr>
+    </w:lvl>
+    <w:lvl w:ilvl="4" w:tplc="04100003" w:tentative="1">
+      <w:start w:val="1"/>
+      <w:numFmt w:val="bullet"/>
+      <w:lvlText w:val="o"/>
+      <w:lvlJc w:val="left"/>
+      <w:pPr>
+        <w:ind w:left="3600" w:hanging="360"/>
+      </w:pPr>
+      <w:rPr>
+        <w:rFonts w:ascii="Courier New" w:hAnsi="Courier New" w:cs="Courier New" w:hint="default"/>
+      </w:rPr>
+    </w:lvl>
+    <w:lvl w:ilvl="5" w:tplc="04100005" w:tentative="1">
+      <w:start w:val="1"/>
+      <w:numFmt w:val="bullet"/>
+      <w:lvlText w:val=""/>
+      <w:lvlJc w:val="left"/>
+      <w:pPr>
+        <w:ind w:left="4320" w:hanging="360"/>
+      </w:pPr>
+      <w:rPr>
+        <w:rFonts w:ascii="Wingdings" w:hAnsi="Wingdings" w:hint="default"/>
+      </w:rPr>
+    </w:lvl>
+    <w:lvl w:ilvl="6" w:tplc="04100001" w:tentative="1">
+      <w:start w:val="1"/>
+      <w:numFmt w:val="bullet"/>
+      <w:lvlText w:val=""/>
+      <w:lvlJc w:val="left"/>
+      <w:pPr>
+        <w:ind w:left="5040" w:hanging="360"/>
+      </w:pPr>
+      <w:rPr>
+        <w:rFonts w:ascii="Symbol" w:hAnsi="Symbol" w:hint="default"/>
+      </w:rPr>
+    </w:lvl>
+    <w:lvl w:ilvl="7" w:tplc="04100003" w:tentative="1">
+      <w:start w:val="1"/>
+      <w:numFmt w:val="bullet"/>
+      <w:lvlText w:val="o"/>
+      <w:lvlJc w:val="left"/>
+      <w:pPr>
+        <w:ind w:left="5760" w:hanging="360"/>
+      </w:pPr>
+      <w:rPr>
+        <w:rFonts w:ascii="Courier New" w:hAnsi="Courier New" w:cs="Courier New" w:hint="default"/>
+      </w:rPr>
+    </w:lvl>
+    <w:lvl w:ilvl="8" w:tplc="04100005" w:tentative="1">
+      <w:start w:val="1"/>
+      <w:numFmt w:val="bullet"/>
+      <w:lvlText w:val=""/>
+      <w:lvlJc w:val="left"/>
+      <w:pPr>
+        <w:ind w:left="6480" w:hanging="360"/>
+      </w:pPr>
+      <w:rPr>
+        <w:rFonts w:ascii="Wingdings" w:hAnsi="Wingdings" w:hint="default"/>
+      </w:rPr>
+    </w:lvl>
+  </w:abstractNum>
+  <w:abstractNum w:abstractNumId="6" w15:restartNumberingAfterBreak="0">
     <w:nsid w:val="042234A6"/>
     <w:multiLevelType w:val="hybridMultilevel"/>
     <w:tmpl w:val="882EEBBC"/>
@@ -12401,7 +14575,7 @@
       </w:pPr>
     </w:lvl>
   </w:abstractNum>
-  <w:abstractNum w:abstractNumId="6" w15:restartNumberingAfterBreak="0">
+  <w:abstractNum w:abstractNumId="7" w15:restartNumberingAfterBreak="0">
     <w:nsid w:val="04B83A8D"/>
     <w:multiLevelType w:val="hybridMultilevel"/>
     <w:tmpl w:val="06228B3C"/>
@@ -12487,7 +14661,7 @@
       </w:pPr>
     </w:lvl>
   </w:abstractNum>
-  <w:abstractNum w:abstractNumId="7" w15:restartNumberingAfterBreak="0">
+  <w:abstractNum w:abstractNumId="8" w15:restartNumberingAfterBreak="0">
     <w:nsid w:val="04E501AB"/>
     <w:multiLevelType w:val="hybridMultilevel"/>
     <w:tmpl w:val="38F437D8"/>
@@ -12600,7 +14774,7 @@
       </w:rPr>
     </w:lvl>
   </w:abstractNum>
-  <w:abstractNum w:abstractNumId="8" w15:restartNumberingAfterBreak="0">
+  <w:abstractNum w:abstractNumId="9" w15:restartNumberingAfterBreak="0">
     <w:nsid w:val="09343F98"/>
     <w:multiLevelType w:val="hybridMultilevel"/>
     <w:tmpl w:val="D61C958C"/>
@@ -12712,7 +14886,7 @@
       </w:rPr>
     </w:lvl>
   </w:abstractNum>
-  <w:abstractNum w:abstractNumId="9" w15:restartNumberingAfterBreak="0">
+  <w:abstractNum w:abstractNumId="10" w15:restartNumberingAfterBreak="0">
     <w:nsid w:val="093737E4"/>
     <w:multiLevelType w:val="hybridMultilevel"/>
     <w:tmpl w:val="67E0697C"/>
@@ -12798,7 +14972,7 @@
       </w:pPr>
     </w:lvl>
   </w:abstractNum>
-  <w:abstractNum w:abstractNumId="10" w15:restartNumberingAfterBreak="0">
+  <w:abstractNum w:abstractNumId="11" w15:restartNumberingAfterBreak="0">
     <w:nsid w:val="0B846C26"/>
     <w:multiLevelType w:val="hybridMultilevel"/>
     <w:tmpl w:val="6F06D5FA"/>
@@ -12884,7 +15058,7 @@
       </w:pPr>
     </w:lvl>
   </w:abstractNum>
-  <w:abstractNum w:abstractNumId="11" w15:restartNumberingAfterBreak="0">
+  <w:abstractNum w:abstractNumId="12" w15:restartNumberingAfterBreak="0">
     <w:nsid w:val="0CA845DD"/>
     <w:multiLevelType w:val="hybridMultilevel"/>
     <w:tmpl w:val="D2D82FA4"/>
@@ -12970,7 +15144,7 @@
       </w:pPr>
     </w:lvl>
   </w:abstractNum>
-  <w:abstractNum w:abstractNumId="12" w15:restartNumberingAfterBreak="0">
+  <w:abstractNum w:abstractNumId="13" w15:restartNumberingAfterBreak="0">
     <w:nsid w:val="1133180F"/>
     <w:multiLevelType w:val="hybridMultilevel"/>
     <w:tmpl w:val="0366DBAE"/>
@@ -13082,7 +15256,7 @@
       </w:rPr>
     </w:lvl>
   </w:abstractNum>
-  <w:abstractNum w:abstractNumId="13" w15:restartNumberingAfterBreak="0">
+  <w:abstractNum w:abstractNumId="14" w15:restartNumberingAfterBreak="0">
     <w:nsid w:val="118B3252"/>
     <w:multiLevelType w:val="hybridMultilevel"/>
     <w:tmpl w:val="55B0BC76"/>
@@ -13168,7 +15342,7 @@
       </w:pPr>
     </w:lvl>
   </w:abstractNum>
-  <w:abstractNum w:abstractNumId="14" w15:restartNumberingAfterBreak="0">
+  <w:abstractNum w:abstractNumId="15" w15:restartNumberingAfterBreak="0">
     <w:nsid w:val="11B21249"/>
     <w:multiLevelType w:val="hybridMultilevel"/>
     <w:tmpl w:val="4CDE4272"/>
@@ -13280,7 +15454,7 @@
       </w:rPr>
     </w:lvl>
   </w:abstractNum>
-  <w:abstractNum w:abstractNumId="15" w15:restartNumberingAfterBreak="0">
+  <w:abstractNum w:abstractNumId="16" w15:restartNumberingAfterBreak="0">
     <w:nsid w:val="12161388"/>
     <w:multiLevelType w:val="hybridMultilevel"/>
     <w:tmpl w:val="A9B892E4"/>
@@ -13393,7 +15567,7 @@
       </w:rPr>
     </w:lvl>
   </w:abstractNum>
-  <w:abstractNum w:abstractNumId="16" w15:restartNumberingAfterBreak="0">
+  <w:abstractNum w:abstractNumId="17" w15:restartNumberingAfterBreak="0">
     <w:nsid w:val="12741960"/>
     <w:multiLevelType w:val="hybridMultilevel"/>
     <w:tmpl w:val="15E0B23E"/>
@@ -13506,7 +15680,7 @@
       </w:rPr>
     </w:lvl>
   </w:abstractNum>
-  <w:abstractNum w:abstractNumId="17" w15:restartNumberingAfterBreak="0">
+  <w:abstractNum w:abstractNumId="18" w15:restartNumberingAfterBreak="0">
     <w:nsid w:val="12BE438D"/>
     <w:multiLevelType w:val="hybridMultilevel"/>
     <w:tmpl w:val="5568EED2"/>
@@ -13619,7 +15793,119 @@
       </w:rPr>
     </w:lvl>
   </w:abstractNum>
-  <w:abstractNum w:abstractNumId="18" w15:restartNumberingAfterBreak="0">
+  <w:abstractNum w:abstractNumId="19" w15:restartNumberingAfterBreak="0">
+    <w:nsid w:val="16C1233B"/>
+    <w:multiLevelType w:val="hybridMultilevel"/>
+    <w:tmpl w:val="1436C124"/>
+    <w:lvl w:ilvl="0" w:tplc="7030754A">
+      <w:numFmt w:val="bullet"/>
+      <w:lvlText w:val="-"/>
+      <w:lvlJc w:val="left"/>
+      <w:pPr>
+        <w:ind w:left="792" w:hanging="396"/>
+      </w:pPr>
+      <w:rPr>
+        <w:rFonts w:ascii="Aptos" w:eastAsiaTheme="minorHAnsi" w:hAnsi="Aptos" w:cstheme="minorBidi" w:hint="default"/>
+      </w:rPr>
+    </w:lvl>
+    <w:lvl w:ilvl="1" w:tplc="FFFFFFFF">
+      <w:start w:val="1"/>
+      <w:numFmt w:val="bullet"/>
+      <w:lvlText w:val="o"/>
+      <w:lvlJc w:val="left"/>
+      <w:pPr>
+        <w:ind w:left="1476" w:hanging="360"/>
+      </w:pPr>
+      <w:rPr>
+        <w:rFonts w:ascii="Courier New" w:hAnsi="Courier New" w:cs="Courier New" w:hint="default"/>
+      </w:rPr>
+    </w:lvl>
+    <w:lvl w:ilvl="2" w:tplc="FFFFFFFF" w:tentative="1">
+      <w:start w:val="1"/>
+      <w:numFmt w:val="bullet"/>
+      <w:lvlText w:val=""/>
+      <w:lvlJc w:val="left"/>
+      <w:pPr>
+        <w:ind w:left="2196" w:hanging="360"/>
+      </w:pPr>
+      <w:rPr>
+        <w:rFonts w:ascii="Wingdings" w:hAnsi="Wingdings" w:hint="default"/>
+      </w:rPr>
+    </w:lvl>
+    <w:lvl w:ilvl="3" w:tplc="FFFFFFFF" w:tentative="1">
+      <w:start w:val="1"/>
+      <w:numFmt w:val="bullet"/>
+      <w:lvlText w:val=""/>
+      <w:lvlJc w:val="left"/>
+      <w:pPr>
+        <w:ind w:left="2916" w:hanging="360"/>
+      </w:pPr>
+      <w:rPr>
+        <w:rFonts w:ascii="Symbol" w:hAnsi="Symbol" w:hint="default"/>
+      </w:rPr>
+    </w:lvl>
+    <w:lvl w:ilvl="4" w:tplc="FFFFFFFF" w:tentative="1">
+      <w:start w:val="1"/>
+      <w:numFmt w:val="bullet"/>
+      <w:lvlText w:val="o"/>
+      <w:lvlJc w:val="left"/>
+      <w:pPr>
+        <w:ind w:left="3636" w:hanging="360"/>
+      </w:pPr>
+      <w:rPr>
+        <w:rFonts w:ascii="Courier New" w:hAnsi="Courier New" w:cs="Courier New" w:hint="default"/>
+      </w:rPr>
+    </w:lvl>
+    <w:lvl w:ilvl="5" w:tplc="FFFFFFFF" w:tentative="1">
+      <w:start w:val="1"/>
+      <w:numFmt w:val="bullet"/>
+      <w:lvlText w:val=""/>
+      <w:lvlJc w:val="left"/>
+      <w:pPr>
+        <w:ind w:left="4356" w:hanging="360"/>
+      </w:pPr>
+      <w:rPr>
+        <w:rFonts w:ascii="Wingdings" w:hAnsi="Wingdings" w:hint="default"/>
+      </w:rPr>
+    </w:lvl>
+    <w:lvl w:ilvl="6" w:tplc="FFFFFFFF" w:tentative="1">
+      <w:start w:val="1"/>
+      <w:numFmt w:val="bullet"/>
+      <w:lvlText w:val=""/>
+      <w:lvlJc w:val="left"/>
+      <w:pPr>
+        <w:ind w:left="5076" w:hanging="360"/>
+      </w:pPr>
+      <w:rPr>
+        <w:rFonts w:ascii="Symbol" w:hAnsi="Symbol" w:hint="default"/>
+      </w:rPr>
+    </w:lvl>
+    <w:lvl w:ilvl="7" w:tplc="FFFFFFFF" w:tentative="1">
+      <w:start w:val="1"/>
+      <w:numFmt w:val="bullet"/>
+      <w:lvlText w:val="o"/>
+      <w:lvlJc w:val="left"/>
+      <w:pPr>
+        <w:ind w:left="5796" w:hanging="360"/>
+      </w:pPr>
+      <w:rPr>
+        <w:rFonts w:ascii="Courier New" w:hAnsi="Courier New" w:cs="Courier New" w:hint="default"/>
+      </w:rPr>
+    </w:lvl>
+    <w:lvl w:ilvl="8" w:tplc="FFFFFFFF" w:tentative="1">
+      <w:start w:val="1"/>
+      <w:numFmt w:val="bullet"/>
+      <w:lvlText w:val=""/>
+      <w:lvlJc w:val="left"/>
+      <w:pPr>
+        <w:ind w:left="6516" w:hanging="360"/>
+      </w:pPr>
+      <w:rPr>
+        <w:rFonts w:ascii="Wingdings" w:hAnsi="Wingdings" w:hint="default"/>
+      </w:rPr>
+    </w:lvl>
+  </w:abstractNum>
+  <w:abstractNum w:abstractNumId="20" w15:restartNumberingAfterBreak="0">
     <w:nsid w:val="174E462D"/>
     <w:multiLevelType w:val="hybridMultilevel"/>
     <w:tmpl w:val="0A688428"/>
@@ -13732,7 +16018,7 @@
       </w:rPr>
     </w:lvl>
   </w:abstractNum>
-  <w:abstractNum w:abstractNumId="19" w15:restartNumberingAfterBreak="0">
+  <w:abstractNum w:abstractNumId="21" w15:restartNumberingAfterBreak="0">
     <w:nsid w:val="1D586053"/>
     <w:multiLevelType w:val="hybridMultilevel"/>
     <w:tmpl w:val="1826B66E"/>
@@ -13845,7 +16131,7 @@
       </w:rPr>
     </w:lvl>
   </w:abstractNum>
-  <w:abstractNum w:abstractNumId="20" w15:restartNumberingAfterBreak="0">
+  <w:abstractNum w:abstractNumId="22" w15:restartNumberingAfterBreak="0">
     <w:nsid w:val="1E881068"/>
     <w:multiLevelType w:val="hybridMultilevel"/>
     <w:tmpl w:val="452E758A"/>
@@ -13957,7 +16243,7 @@
       </w:rPr>
     </w:lvl>
   </w:abstractNum>
-  <w:abstractNum w:abstractNumId="21" w15:restartNumberingAfterBreak="0">
+  <w:abstractNum w:abstractNumId="23" w15:restartNumberingAfterBreak="0">
     <w:nsid w:val="1F5C48C1"/>
     <w:multiLevelType w:val="hybridMultilevel"/>
     <w:tmpl w:val="BF28DDD6"/>
@@ -14069,7 +16355,7 @@
       </w:rPr>
     </w:lvl>
   </w:abstractNum>
-  <w:abstractNum w:abstractNumId="22" w15:restartNumberingAfterBreak="0">
+  <w:abstractNum w:abstractNumId="24" w15:restartNumberingAfterBreak="0">
     <w:nsid w:val="20923B8E"/>
     <w:multiLevelType w:val="hybridMultilevel"/>
     <w:tmpl w:val="CCE63E6E"/>
@@ -14181,7 +16467,7 @@
       </w:rPr>
     </w:lvl>
   </w:abstractNum>
-  <w:abstractNum w:abstractNumId="23" w15:restartNumberingAfterBreak="0">
+  <w:abstractNum w:abstractNumId="25" w15:restartNumberingAfterBreak="0">
     <w:nsid w:val="22932253"/>
     <w:multiLevelType w:val="hybridMultilevel"/>
     <w:tmpl w:val="B2064224"/>
@@ -14294,10 +16580,10 @@
       </w:rPr>
     </w:lvl>
   </w:abstractNum>
-  <w:abstractNum w:abstractNumId="24" w15:restartNumberingAfterBreak="0">
+  <w:abstractNum w:abstractNumId="26" w15:restartNumberingAfterBreak="0">
     <w:nsid w:val="229E5258"/>
     <w:multiLevelType w:val="hybridMultilevel"/>
-    <w:tmpl w:val="6CC41FEC"/>
+    <w:tmpl w:val="6C4620A4"/>
     <w:lvl w:ilvl="0" w:tplc="C4569F5E">
       <w:start w:val="2"/>
       <w:numFmt w:val="bullet"/>
@@ -14310,13 +16596,125 @@
         <w:rFonts w:ascii="Wingdings" w:eastAsiaTheme="minorHAnsi" w:hAnsi="Wingdings" w:cstheme="minorBidi" w:hint="default"/>
       </w:rPr>
     </w:lvl>
+    <w:lvl w:ilvl="1" w:tplc="04100003">
+      <w:start w:val="1"/>
+      <w:numFmt w:val="bullet"/>
+      <w:lvlText w:val="o"/>
+      <w:lvlJc w:val="left"/>
+      <w:pPr>
+        <w:ind w:left="1080" w:hanging="360"/>
+      </w:pPr>
+      <w:rPr>
+        <w:rFonts w:ascii="Courier New" w:hAnsi="Courier New" w:cs="Courier New" w:hint="default"/>
+      </w:rPr>
+    </w:lvl>
+    <w:lvl w:ilvl="2" w:tplc="04100005" w:tentative="1">
+      <w:start w:val="1"/>
+      <w:numFmt w:val="bullet"/>
+      <w:lvlText w:val=""/>
+      <w:lvlJc w:val="left"/>
+      <w:pPr>
+        <w:ind w:left="1800" w:hanging="360"/>
+      </w:pPr>
+      <w:rPr>
+        <w:rFonts w:ascii="Wingdings" w:hAnsi="Wingdings" w:hint="default"/>
+      </w:rPr>
+    </w:lvl>
+    <w:lvl w:ilvl="3" w:tplc="04100001" w:tentative="1">
+      <w:start w:val="1"/>
+      <w:numFmt w:val="bullet"/>
+      <w:lvlText w:val=""/>
+      <w:lvlJc w:val="left"/>
+      <w:pPr>
+        <w:ind w:left="2520" w:hanging="360"/>
+      </w:pPr>
+      <w:rPr>
+        <w:rFonts w:ascii="Symbol" w:hAnsi="Symbol" w:hint="default"/>
+      </w:rPr>
+    </w:lvl>
+    <w:lvl w:ilvl="4" w:tplc="04100003" w:tentative="1">
+      <w:start w:val="1"/>
+      <w:numFmt w:val="bullet"/>
+      <w:lvlText w:val="o"/>
+      <w:lvlJc w:val="left"/>
+      <w:pPr>
+        <w:ind w:left="3240" w:hanging="360"/>
+      </w:pPr>
+      <w:rPr>
+        <w:rFonts w:ascii="Courier New" w:hAnsi="Courier New" w:cs="Courier New" w:hint="default"/>
+      </w:rPr>
+    </w:lvl>
+    <w:lvl w:ilvl="5" w:tplc="04100005" w:tentative="1">
+      <w:start w:val="1"/>
+      <w:numFmt w:val="bullet"/>
+      <w:lvlText w:val=""/>
+      <w:lvlJc w:val="left"/>
+      <w:pPr>
+        <w:ind w:left="3960" w:hanging="360"/>
+      </w:pPr>
+      <w:rPr>
+        <w:rFonts w:ascii="Wingdings" w:hAnsi="Wingdings" w:hint="default"/>
+      </w:rPr>
+    </w:lvl>
+    <w:lvl w:ilvl="6" w:tplc="04100001" w:tentative="1">
+      <w:start w:val="1"/>
+      <w:numFmt w:val="bullet"/>
+      <w:lvlText w:val=""/>
+      <w:lvlJc w:val="left"/>
+      <w:pPr>
+        <w:ind w:left="4680" w:hanging="360"/>
+      </w:pPr>
+      <w:rPr>
+        <w:rFonts w:ascii="Symbol" w:hAnsi="Symbol" w:hint="default"/>
+      </w:rPr>
+    </w:lvl>
+    <w:lvl w:ilvl="7" w:tplc="04100003" w:tentative="1">
+      <w:start w:val="1"/>
+      <w:numFmt w:val="bullet"/>
+      <w:lvlText w:val="o"/>
+      <w:lvlJc w:val="left"/>
+      <w:pPr>
+        <w:ind w:left="5400" w:hanging="360"/>
+      </w:pPr>
+      <w:rPr>
+        <w:rFonts w:ascii="Courier New" w:hAnsi="Courier New" w:cs="Courier New" w:hint="default"/>
+      </w:rPr>
+    </w:lvl>
+    <w:lvl w:ilvl="8" w:tplc="04100005" w:tentative="1">
+      <w:start w:val="1"/>
+      <w:numFmt w:val="bullet"/>
+      <w:lvlText w:val=""/>
+      <w:lvlJc w:val="left"/>
+      <w:pPr>
+        <w:ind w:left="6120" w:hanging="360"/>
+      </w:pPr>
+      <w:rPr>
+        <w:rFonts w:ascii="Wingdings" w:hAnsi="Wingdings" w:hint="default"/>
+      </w:rPr>
+    </w:lvl>
+  </w:abstractNum>
+  <w:abstractNum w:abstractNumId="27" w15:restartNumberingAfterBreak="0">
+    <w:nsid w:val="23646064"/>
+    <w:multiLevelType w:val="hybridMultilevel"/>
+    <w:tmpl w:val="2EBEA454"/>
+    <w:lvl w:ilvl="0" w:tplc="7030754A">
+      <w:numFmt w:val="bullet"/>
+      <w:lvlText w:val="-"/>
+      <w:lvlJc w:val="left"/>
+      <w:pPr>
+        <w:ind w:left="720" w:hanging="360"/>
+      </w:pPr>
+      <w:rPr>
+        <w:rFonts w:ascii="Aptos" w:eastAsiaTheme="minorHAnsi" w:hAnsi="Aptos" w:cstheme="minorBidi" w:hint="default"/>
+      </w:rPr>
+    </w:lvl>
     <w:lvl w:ilvl="1" w:tplc="04100003" w:tentative="1">
       <w:start w:val="1"/>
       <w:numFmt w:val="bullet"/>
       <w:lvlText w:val="o"/>
       <w:lvlJc w:val="left"/>
       <w:pPr>
-        <w:ind w:left="1080" w:hanging="360"/>
+        <w:ind w:left="1440" w:hanging="360"/>
       </w:pPr>
       <w:rPr>
         <w:rFonts w:ascii="Courier New" w:hAnsi="Courier New" w:cs="Courier New" w:hint="default"/>
@@ -14328,7 +16726,7 @@
       <w:lvlText w:val=""/>
       <w:lvlJc w:val="left"/>
       <w:pPr>
-        <w:ind w:left="1800" w:hanging="360"/>
+        <w:ind w:left="2160" w:hanging="360"/>
       </w:pPr>
       <w:rPr>
         <w:rFonts w:ascii="Wingdings" w:hAnsi="Wingdings" w:hint="default"/>
@@ -14340,7 +16738,7 @@
       <w:lvlText w:val=""/>
       <w:lvlJc w:val="left"/>
       <w:pPr>
-        <w:ind w:left="2520" w:hanging="360"/>
+        <w:ind w:left="2880" w:hanging="360"/>
       </w:pPr>
       <w:rPr>
         <w:rFonts w:ascii="Symbol" w:hAnsi="Symbol" w:hint="default"/>
@@ -14352,7 +16750,7 @@
       <w:lvlText w:val="o"/>
       <w:lvlJc w:val="left"/>
       <w:pPr>
-        <w:ind w:left="3240" w:hanging="360"/>
+        <w:ind w:left="3600" w:hanging="360"/>
       </w:pPr>
       <w:rPr>
         <w:rFonts w:ascii="Courier New" w:hAnsi="Courier New" w:cs="Courier New" w:hint="default"/>
@@ -14364,7 +16762,7 @@
       <w:lvlText w:val=""/>
       <w:lvlJc w:val="left"/>
       <w:pPr>
-        <w:ind w:left="3960" w:hanging="360"/>
+        <w:ind w:left="4320" w:hanging="360"/>
       </w:pPr>
       <w:rPr>
         <w:rFonts w:ascii="Wingdings" w:hAnsi="Wingdings" w:hint="default"/>
@@ -14376,7 +16774,7 @@
       <w:lvlText w:val=""/>
       <w:lvlJc w:val="left"/>
       <w:pPr>
-        <w:ind w:left="4680" w:hanging="360"/>
+        <w:ind w:left="5040" w:hanging="360"/>
       </w:pPr>
       <w:rPr>
         <w:rFonts w:ascii="Symbol" w:hAnsi="Symbol" w:hint="default"/>
@@ -14388,7 +16786,7 @@
       <w:lvlText w:val="o"/>
       <w:lvlJc w:val="left"/>
       <w:pPr>
-        <w:ind w:left="5400" w:hanging="360"/>
+        <w:ind w:left="5760" w:hanging="360"/>
       </w:pPr>
       <w:rPr>
         <w:rFonts w:ascii="Courier New" w:hAnsi="Courier New" w:cs="Courier New" w:hint="default"/>
@@ -14400,14 +16798,14 @@
       <w:lvlText w:val=""/>
       <w:lvlJc w:val="left"/>
       <w:pPr>
-        <w:ind w:left="6120" w:hanging="360"/>
+        <w:ind w:left="6480" w:hanging="360"/>
       </w:pPr>
       <w:rPr>
         <w:rFonts w:ascii="Wingdings" w:hAnsi="Wingdings" w:hint="default"/>
       </w:rPr>
     </w:lvl>
   </w:abstractNum>
-  <w:abstractNum w:abstractNumId="25" w15:restartNumberingAfterBreak="0">
+  <w:abstractNum w:abstractNumId="28" w15:restartNumberingAfterBreak="0">
     <w:nsid w:val="261B0FC8"/>
     <w:multiLevelType w:val="hybridMultilevel"/>
     <w:tmpl w:val="61CE7A92"/>
@@ -14520,7 +16918,7 @@
       </w:rPr>
     </w:lvl>
   </w:abstractNum>
-  <w:abstractNum w:abstractNumId="26" w15:restartNumberingAfterBreak="0">
+  <w:abstractNum w:abstractNumId="29" w15:restartNumberingAfterBreak="0">
     <w:nsid w:val="28C66588"/>
     <w:multiLevelType w:val="hybridMultilevel"/>
     <w:tmpl w:val="AA1C701C"/>
@@ -14632,7 +17030,7 @@
       </w:rPr>
     </w:lvl>
   </w:abstractNum>
-  <w:abstractNum w:abstractNumId="27" w15:restartNumberingAfterBreak="0">
+  <w:abstractNum w:abstractNumId="30" w15:restartNumberingAfterBreak="0">
     <w:nsid w:val="2AAE0B29"/>
     <w:multiLevelType w:val="hybridMultilevel"/>
     <w:tmpl w:val="95C04C98"/>
@@ -14744,7 +17142,7 @@
       </w:rPr>
     </w:lvl>
   </w:abstractNum>
-  <w:abstractNum w:abstractNumId="28" w15:restartNumberingAfterBreak="0">
+  <w:abstractNum w:abstractNumId="31" w15:restartNumberingAfterBreak="0">
     <w:nsid w:val="32065A17"/>
     <w:multiLevelType w:val="hybridMultilevel"/>
     <w:tmpl w:val="B73C12EA"/>
@@ -14857,7 +17255,7 @@
       </w:rPr>
     </w:lvl>
   </w:abstractNum>
-  <w:abstractNum w:abstractNumId="29" w15:restartNumberingAfterBreak="0">
+  <w:abstractNum w:abstractNumId="32" w15:restartNumberingAfterBreak="0">
     <w:nsid w:val="32800B1C"/>
     <w:multiLevelType w:val="hybridMultilevel"/>
     <w:tmpl w:val="ED44F188"/>
@@ -14969,7 +17367,7 @@
       </w:rPr>
     </w:lvl>
   </w:abstractNum>
-  <w:abstractNum w:abstractNumId="30" w15:restartNumberingAfterBreak="0">
+  <w:abstractNum w:abstractNumId="33" w15:restartNumberingAfterBreak="0">
     <w:nsid w:val="37725501"/>
     <w:multiLevelType w:val="hybridMultilevel"/>
     <w:tmpl w:val="B0AC35AA"/>
@@ -15081,7 +17479,7 @@
       </w:rPr>
     </w:lvl>
   </w:abstractNum>
-  <w:abstractNum w:abstractNumId="31" w15:restartNumberingAfterBreak="0">
+  <w:abstractNum w:abstractNumId="34" w15:restartNumberingAfterBreak="0">
     <w:nsid w:val="384027E6"/>
     <w:multiLevelType w:val="hybridMultilevel"/>
     <w:tmpl w:val="B74ED13A"/>
@@ -15171,7 +17569,7 @@
       </w:pPr>
     </w:lvl>
   </w:abstractNum>
-  <w:abstractNum w:abstractNumId="32" w15:restartNumberingAfterBreak="0">
+  <w:abstractNum w:abstractNumId="35" w15:restartNumberingAfterBreak="0">
     <w:nsid w:val="38C87CEF"/>
     <w:multiLevelType w:val="hybridMultilevel"/>
     <w:tmpl w:val="708AC070"/>
@@ -15284,7 +17682,7 @@
       </w:rPr>
     </w:lvl>
   </w:abstractNum>
-  <w:abstractNum w:abstractNumId="33" w15:restartNumberingAfterBreak="0">
+  <w:abstractNum w:abstractNumId="36" w15:restartNumberingAfterBreak="0">
     <w:nsid w:val="3BDD44B4"/>
     <w:multiLevelType w:val="hybridMultilevel"/>
     <w:tmpl w:val="E42AB9F4"/>
@@ -15396,7 +17794,7 @@
       </w:rPr>
     </w:lvl>
   </w:abstractNum>
-  <w:abstractNum w:abstractNumId="34" w15:restartNumberingAfterBreak="0">
+  <w:abstractNum w:abstractNumId="37" w15:restartNumberingAfterBreak="0">
     <w:nsid w:val="3BF733EA"/>
     <w:multiLevelType w:val="hybridMultilevel"/>
     <w:tmpl w:val="C7D82C24"/>
@@ -15508,7 +17906,7 @@
       </w:rPr>
     </w:lvl>
   </w:abstractNum>
-  <w:abstractNum w:abstractNumId="35" w15:restartNumberingAfterBreak="0">
+  <w:abstractNum w:abstractNumId="38" w15:restartNumberingAfterBreak="0">
     <w:nsid w:val="3D9A10B5"/>
     <w:multiLevelType w:val="hybridMultilevel"/>
     <w:tmpl w:val="348661FA"/>
@@ -15621,7 +18019,7 @@
       </w:rPr>
     </w:lvl>
   </w:abstractNum>
-  <w:abstractNum w:abstractNumId="36" w15:restartNumberingAfterBreak="0">
+  <w:abstractNum w:abstractNumId="39" w15:restartNumberingAfterBreak="0">
     <w:nsid w:val="3DD37DB1"/>
     <w:multiLevelType w:val="hybridMultilevel"/>
     <w:tmpl w:val="A8C2B810"/>
@@ -15734,7 +18132,7 @@
       </w:rPr>
     </w:lvl>
   </w:abstractNum>
-  <w:abstractNum w:abstractNumId="37" w15:restartNumberingAfterBreak="0">
+  <w:abstractNum w:abstractNumId="40" w15:restartNumberingAfterBreak="0">
     <w:nsid w:val="3E4930E1"/>
     <w:multiLevelType w:val="hybridMultilevel"/>
     <w:tmpl w:val="882EEBBC"/>
@@ -15820,7 +18218,7 @@
       </w:pPr>
     </w:lvl>
   </w:abstractNum>
-  <w:abstractNum w:abstractNumId="38" w15:restartNumberingAfterBreak="0">
+  <w:abstractNum w:abstractNumId="41" w15:restartNumberingAfterBreak="0">
     <w:nsid w:val="3EAA3512"/>
     <w:multiLevelType w:val="hybridMultilevel"/>
     <w:tmpl w:val="79D8BC56"/>
@@ -15933,7 +18331,7 @@
       </w:rPr>
     </w:lvl>
   </w:abstractNum>
-  <w:abstractNum w:abstractNumId="39" w15:restartNumberingAfterBreak="0">
+  <w:abstractNum w:abstractNumId="42" w15:restartNumberingAfterBreak="0">
     <w:nsid w:val="3F9C0BF1"/>
     <w:multiLevelType w:val="hybridMultilevel"/>
     <w:tmpl w:val="7E32DC5C"/>
@@ -16046,7 +18444,7 @@
       </w:rPr>
     </w:lvl>
   </w:abstractNum>
-  <w:abstractNum w:abstractNumId="40" w15:restartNumberingAfterBreak="0">
+  <w:abstractNum w:abstractNumId="43" w15:restartNumberingAfterBreak="0">
     <w:nsid w:val="420E684A"/>
     <w:multiLevelType w:val="hybridMultilevel"/>
     <w:tmpl w:val="3B5A3D9A"/>
@@ -16158,7 +18556,7 @@
       </w:rPr>
     </w:lvl>
   </w:abstractNum>
-  <w:abstractNum w:abstractNumId="41" w15:restartNumberingAfterBreak="0">
+  <w:abstractNum w:abstractNumId="44" w15:restartNumberingAfterBreak="0">
     <w:nsid w:val="426F6523"/>
     <w:multiLevelType w:val="hybridMultilevel"/>
     <w:tmpl w:val="847AA8A6"/>
@@ -16270,7 +18668,7 @@
       </w:rPr>
     </w:lvl>
   </w:abstractNum>
-  <w:abstractNum w:abstractNumId="42" w15:restartNumberingAfterBreak="0">
+  <w:abstractNum w:abstractNumId="45" w15:restartNumberingAfterBreak="0">
     <w:nsid w:val="44605E2D"/>
     <w:multiLevelType w:val="hybridMultilevel"/>
     <w:tmpl w:val="629C7728"/>
@@ -16382,7 +18780,7 @@
       </w:rPr>
     </w:lvl>
   </w:abstractNum>
-  <w:abstractNum w:abstractNumId="43" w15:restartNumberingAfterBreak="0">
+  <w:abstractNum w:abstractNumId="46" w15:restartNumberingAfterBreak="0">
     <w:nsid w:val="453A789D"/>
     <w:multiLevelType w:val="hybridMultilevel"/>
     <w:tmpl w:val="E526A068"/>
@@ -16495,7 +18893,7 @@
       </w:rPr>
     </w:lvl>
   </w:abstractNum>
-  <w:abstractNum w:abstractNumId="44" w15:restartNumberingAfterBreak="0">
+  <w:abstractNum w:abstractNumId="47" w15:restartNumberingAfterBreak="0">
     <w:nsid w:val="45EB1820"/>
     <w:multiLevelType w:val="hybridMultilevel"/>
     <w:tmpl w:val="66483978"/>
@@ -16607,7 +19005,7 @@
       </w:rPr>
     </w:lvl>
   </w:abstractNum>
-  <w:abstractNum w:abstractNumId="45" w15:restartNumberingAfterBreak="0">
+  <w:abstractNum w:abstractNumId="48" w15:restartNumberingAfterBreak="0">
     <w:nsid w:val="467F4596"/>
     <w:multiLevelType w:val="hybridMultilevel"/>
     <w:tmpl w:val="AC6AEA38"/>
@@ -16720,7 +19118,7 @@
       </w:rPr>
     </w:lvl>
   </w:abstractNum>
-  <w:abstractNum w:abstractNumId="46" w15:restartNumberingAfterBreak="0">
+  <w:abstractNum w:abstractNumId="49" w15:restartNumberingAfterBreak="0">
     <w:nsid w:val="46D04D86"/>
     <w:multiLevelType w:val="hybridMultilevel"/>
     <w:tmpl w:val="92567836"/>
@@ -16833,7 +19231,7 @@
       </w:rPr>
     </w:lvl>
   </w:abstractNum>
-  <w:abstractNum w:abstractNumId="47" w15:restartNumberingAfterBreak="0">
+  <w:abstractNum w:abstractNumId="50" w15:restartNumberingAfterBreak="0">
     <w:nsid w:val="476E7E1D"/>
     <w:multiLevelType w:val="hybridMultilevel"/>
     <w:tmpl w:val="FC8C2D22"/>
@@ -16945,7 +19343,7 @@
       </w:rPr>
     </w:lvl>
   </w:abstractNum>
-  <w:abstractNum w:abstractNumId="48" w15:restartNumberingAfterBreak="0">
+  <w:abstractNum w:abstractNumId="51" w15:restartNumberingAfterBreak="0">
     <w:nsid w:val="479E4C9C"/>
     <w:multiLevelType w:val="hybridMultilevel"/>
     <w:tmpl w:val="9650154A"/>
@@ -17058,7 +19456,7 @@
       </w:rPr>
     </w:lvl>
   </w:abstractNum>
-  <w:abstractNum w:abstractNumId="49" w15:restartNumberingAfterBreak="0">
+  <w:abstractNum w:abstractNumId="52" w15:restartNumberingAfterBreak="0">
     <w:nsid w:val="4A8523E1"/>
     <w:multiLevelType w:val="hybridMultilevel"/>
     <w:tmpl w:val="5DA01D80"/>
@@ -17171,7 +19569,7 @@
       </w:rPr>
     </w:lvl>
   </w:abstractNum>
-  <w:abstractNum w:abstractNumId="50" w15:restartNumberingAfterBreak="0">
+  <w:abstractNum w:abstractNumId="53" w15:restartNumberingAfterBreak="0">
     <w:nsid w:val="52816B87"/>
     <w:multiLevelType w:val="hybridMultilevel"/>
     <w:tmpl w:val="E36AFA90"/>
@@ -17284,7 +19682,7 @@
       </w:rPr>
     </w:lvl>
   </w:abstractNum>
-  <w:abstractNum w:abstractNumId="51" w15:restartNumberingAfterBreak="0">
+  <w:abstractNum w:abstractNumId="54" w15:restartNumberingAfterBreak="0">
     <w:nsid w:val="531A429E"/>
     <w:multiLevelType w:val="hybridMultilevel"/>
     <w:tmpl w:val="F79CAD96"/>
@@ -17397,7 +19795,96 @@
       </w:rPr>
     </w:lvl>
   </w:abstractNum>
-  <w:abstractNum w:abstractNumId="52" w15:restartNumberingAfterBreak="0">
+  <w:abstractNum w:abstractNumId="55" w15:restartNumberingAfterBreak="0">
+    <w:nsid w:val="535E79A3"/>
+    <w:multiLevelType w:val="hybridMultilevel"/>
+    <w:tmpl w:val="02826C3C"/>
+    <w:lvl w:ilvl="0" w:tplc="04100011">
+      <w:start w:val="1"/>
+      <w:numFmt w:val="decimal"/>
+      <w:lvlText w:val="%1)"/>
+      <w:lvlJc w:val="left"/>
+      <w:pPr>
+        <w:ind w:left="720" w:hanging="360"/>
+      </w:pPr>
+      <w:rPr>
+        <w:rFonts w:hint="default"/>
+      </w:rPr>
+    </w:lvl>
+    <w:lvl w:ilvl="1" w:tplc="04100019" w:tentative="1">
+      <w:start w:val="1"/>
+      <w:numFmt w:val="lowerLetter"/>
+      <w:lvlText w:val="%2."/>
+      <w:lvlJc w:val="left"/>
+      <w:pPr>
+        <w:ind w:left="1440" w:hanging="360"/>
+      </w:pPr>
+    </w:lvl>
+    <w:lvl w:ilvl="2" w:tplc="0410001B" w:tentative="1">
+      <w:start w:val="1"/>
+      <w:numFmt w:val="lowerRoman"/>
+      <w:lvlText w:val="%3."/>
+      <w:lvlJc w:val="right"/>
+      <w:pPr>
+        <w:ind w:left="2160" w:hanging="180"/>
+      </w:pPr>
+    </w:lvl>
+    <w:lvl w:ilvl="3" w:tplc="0410000F" w:tentative="1">
+      <w:start w:val="1"/>
+      <w:numFmt w:val="decimal"/>
+      <w:lvlText w:val="%4."/>
+      <w:lvlJc w:val="left"/>
+      <w:pPr>
+        <w:ind w:left="2880" w:hanging="360"/>
+      </w:pPr>
+    </w:lvl>
+    <w:lvl w:ilvl="4" w:tplc="04100019" w:tentative="1">
+      <w:start w:val="1"/>
+      <w:numFmt w:val="lowerLetter"/>
+      <w:lvlText w:val="%5."/>
+      <w:lvlJc w:val="left"/>
+      <w:pPr>
+        <w:ind w:left="3600" w:hanging="360"/>
+      </w:pPr>
+    </w:lvl>
+    <w:lvl w:ilvl="5" w:tplc="0410001B" w:tentative="1">
+      <w:start w:val="1"/>
+      <w:numFmt w:val="lowerRoman"/>
+      <w:lvlText w:val="%6."/>
+      <w:lvlJc w:val="right"/>
+      <w:pPr>
+        <w:ind w:left="4320" w:hanging="180"/>
+      </w:pPr>
+    </w:lvl>
+    <w:lvl w:ilvl="6" w:tplc="0410000F" w:tentative="1">
+      <w:start w:val="1"/>
+      <w:numFmt w:val="decimal"/>
+      <w:lvlText w:val="%7."/>
+      <w:lvlJc w:val="left"/>
+      <w:pPr>
+        <w:ind w:left="5040" w:hanging="360"/>
+      </w:pPr>
+    </w:lvl>
+    <w:lvl w:ilvl="7" w:tplc="04100019" w:tentative="1">
+      <w:start w:val="1"/>
+      <w:numFmt w:val="lowerLetter"/>
+      <w:lvlText w:val="%8."/>
+      <w:lvlJc w:val="left"/>
+      <w:pPr>
+        <w:ind w:left="5760" w:hanging="360"/>
+      </w:pPr>
+    </w:lvl>
+    <w:lvl w:ilvl="8" w:tplc="0410001B" w:tentative="1">
+      <w:start w:val="1"/>
+      <w:numFmt w:val="lowerRoman"/>
+      <w:lvlText w:val="%9."/>
+      <w:lvlJc w:val="right"/>
+      <w:pPr>
+        <w:ind w:left="6480" w:hanging="180"/>
+      </w:pPr>
+    </w:lvl>
+  </w:abstractNum>
+  <w:abstractNum w:abstractNumId="56" w15:restartNumberingAfterBreak="0">
     <w:nsid w:val="536E6FB2"/>
     <w:multiLevelType w:val="hybridMultilevel"/>
     <w:tmpl w:val="4200527A"/>
@@ -17483,7 +19970,7 @@
       </w:pPr>
     </w:lvl>
   </w:abstractNum>
-  <w:abstractNum w:abstractNumId="53" w15:restartNumberingAfterBreak="0">
+  <w:abstractNum w:abstractNumId="57" w15:restartNumberingAfterBreak="0">
     <w:nsid w:val="552C336B"/>
     <w:multiLevelType w:val="hybridMultilevel"/>
     <w:tmpl w:val="A7805CAA"/>
@@ -17595,7 +20082,119 @@
       </w:rPr>
     </w:lvl>
   </w:abstractNum>
-  <w:abstractNum w:abstractNumId="54" w15:restartNumberingAfterBreak="0">
+  <w:abstractNum w:abstractNumId="58" w15:restartNumberingAfterBreak="0">
+    <w:nsid w:val="566D6BEE"/>
+    <w:multiLevelType w:val="hybridMultilevel"/>
+    <w:tmpl w:val="B106B4C0"/>
+    <w:lvl w:ilvl="0" w:tplc="7030754A">
+      <w:numFmt w:val="bullet"/>
+      <w:lvlText w:val="-"/>
+      <w:lvlJc w:val="left"/>
+      <w:pPr>
+        <w:ind w:left="720" w:hanging="360"/>
+      </w:pPr>
+      <w:rPr>
+        <w:rFonts w:ascii="Aptos" w:eastAsiaTheme="minorHAnsi" w:hAnsi="Aptos" w:cstheme="minorBidi" w:hint="default"/>
+      </w:rPr>
+    </w:lvl>
+    <w:lvl w:ilvl="1" w:tplc="04100003" w:tentative="1">
+      <w:start w:val="1"/>
+      <w:numFmt w:val="bullet"/>
+      <w:lvlText w:val="o"/>
+      <w:lvlJc w:val="left"/>
+      <w:pPr>
+        <w:ind w:left="1440" w:hanging="360"/>
+      </w:pPr>
+      <w:rPr>
+        <w:rFonts w:ascii="Courier New" w:hAnsi="Courier New" w:cs="Courier New" w:hint="default"/>
+      </w:rPr>
+    </w:lvl>
+    <w:lvl w:ilvl="2" w:tplc="04100005" w:tentative="1">
+      <w:start w:val="1"/>
+      <w:numFmt w:val="bullet"/>
+      <w:lvlText w:val=""/>
+      <w:lvlJc w:val="left"/>
+      <w:pPr>
+        <w:ind w:left="2160" w:hanging="360"/>
+      </w:pPr>
+      <w:rPr>
+        <w:rFonts w:ascii="Wingdings" w:hAnsi="Wingdings" w:hint="default"/>
+      </w:rPr>
+    </w:lvl>
+    <w:lvl w:ilvl="3" w:tplc="04100001" w:tentative="1">
+      <w:start w:val="1"/>
+      <w:numFmt w:val="bullet"/>
+      <w:lvlText w:val=""/>
+      <w:lvlJc w:val="left"/>
+      <w:pPr>
+        <w:ind w:left="2880" w:hanging="360"/>
+      </w:pPr>
+      <w:rPr>
+        <w:rFonts w:ascii="Symbol" w:hAnsi="Symbol" w:hint="default"/>
+      </w:rPr>
+    </w:lvl>
+    <w:lvl w:ilvl="4" w:tplc="04100003" w:tentative="1">
+      <w:start w:val="1"/>
+      <w:numFmt w:val="bullet"/>
+      <w:lvlText w:val="o"/>
+      <w:lvlJc w:val="left"/>
+      <w:pPr>
+        <w:ind w:left="3600" w:hanging="360"/>
+      </w:pPr>
+      <w:rPr>
+        <w:rFonts w:ascii="Courier New" w:hAnsi="Courier New" w:cs="Courier New" w:hint="default"/>
+      </w:rPr>
+    </w:lvl>
+    <w:lvl w:ilvl="5" w:tplc="04100005" w:tentative="1">
+      <w:start w:val="1"/>
+      <w:numFmt w:val="bullet"/>
+      <w:lvlText w:val=""/>
+      <w:lvlJc w:val="left"/>
+      <w:pPr>
+        <w:ind w:left="4320" w:hanging="360"/>
+      </w:pPr>
+      <w:rPr>
+        <w:rFonts w:ascii="Wingdings" w:hAnsi="Wingdings" w:hint="default"/>
+      </w:rPr>
+    </w:lvl>
+    <w:lvl w:ilvl="6" w:tplc="04100001" w:tentative="1">
+      <w:start w:val="1"/>
+      <w:numFmt w:val="bullet"/>
+      <w:lvlText w:val=""/>
+      <w:lvlJc w:val="left"/>
+      <w:pPr>
+        <w:ind w:left="5040" w:hanging="360"/>
+      </w:pPr>
+      <w:rPr>
+        <w:rFonts w:ascii="Symbol" w:hAnsi="Symbol" w:hint="default"/>
+      </w:rPr>
+    </w:lvl>
+    <w:lvl w:ilvl="7" w:tplc="04100003" w:tentative="1">
+      <w:start w:val="1"/>
+      <w:numFmt w:val="bullet"/>
+      <w:lvlText w:val="o"/>
+      <w:lvlJc w:val="left"/>
+      <w:pPr>
+        <w:ind w:left="5760" w:hanging="360"/>
+      </w:pPr>
+      <w:rPr>
+        <w:rFonts w:ascii="Courier New" w:hAnsi="Courier New" w:cs="Courier New" w:hint="default"/>
+      </w:rPr>
+    </w:lvl>
+    <w:lvl w:ilvl="8" w:tplc="04100005" w:tentative="1">
+      <w:start w:val="1"/>
+      <w:numFmt w:val="bullet"/>
+      <w:lvlText w:val=""/>
+      <w:lvlJc w:val="left"/>
+      <w:pPr>
+        <w:ind w:left="6480" w:hanging="360"/>
+      </w:pPr>
+      <w:rPr>
+        <w:rFonts w:ascii="Wingdings" w:hAnsi="Wingdings" w:hint="default"/>
+      </w:rPr>
+    </w:lvl>
+  </w:abstractNum>
+  <w:abstractNum w:abstractNumId="59" w15:restartNumberingAfterBreak="0">
     <w:nsid w:val="586E298D"/>
     <w:multiLevelType w:val="hybridMultilevel"/>
     <w:tmpl w:val="A0543B82"/>
@@ -17708,7 +20307,119 @@
       </w:rPr>
     </w:lvl>
   </w:abstractNum>
-  <w:abstractNum w:abstractNumId="55" w15:restartNumberingAfterBreak="0">
+  <w:abstractNum w:abstractNumId="60" w15:restartNumberingAfterBreak="0">
+    <w:nsid w:val="59210EB3"/>
+    <w:multiLevelType w:val="hybridMultilevel"/>
+    <w:tmpl w:val="56DCA876"/>
+    <w:lvl w:ilvl="0" w:tplc="7030754A">
+      <w:numFmt w:val="bullet"/>
+      <w:lvlText w:val="-"/>
+      <w:lvlJc w:val="left"/>
+      <w:pPr>
+        <w:ind w:left="720" w:hanging="360"/>
+      </w:pPr>
+      <w:rPr>
+        <w:rFonts w:ascii="Aptos" w:eastAsiaTheme="minorHAnsi" w:hAnsi="Aptos" w:cstheme="minorBidi" w:hint="default"/>
+      </w:rPr>
+    </w:lvl>
+    <w:lvl w:ilvl="1" w:tplc="04100003" w:tentative="1">
+      <w:start w:val="1"/>
+      <w:numFmt w:val="bullet"/>
+      <w:lvlText w:val="o"/>
+      <w:lvlJc w:val="left"/>
+      <w:pPr>
+        <w:ind w:left="1440" w:hanging="360"/>
+      </w:pPr>
+      <w:rPr>
+        <w:rFonts w:ascii="Courier New" w:hAnsi="Courier New" w:cs="Courier New" w:hint="default"/>
+      </w:rPr>
+    </w:lvl>
+    <w:lvl w:ilvl="2" w:tplc="04100005" w:tentative="1">
+      <w:start w:val="1"/>
+      <w:numFmt w:val="bullet"/>
+      <w:lvlText w:val=""/>
+      <w:lvlJc w:val="left"/>
+      <w:pPr>
+        <w:ind w:left="2160" w:hanging="360"/>
+      </w:pPr>
+      <w:rPr>
+        <w:rFonts w:ascii="Wingdings" w:hAnsi="Wingdings" w:hint="default"/>
+      </w:rPr>
+    </w:lvl>
+    <w:lvl w:ilvl="3" w:tplc="04100001" w:tentative="1">
+      <w:start w:val="1"/>
+      <w:numFmt w:val="bullet"/>
+      <w:lvlText w:val=""/>
+      <w:lvlJc w:val="left"/>
+      <w:pPr>
+        <w:ind w:left="2880" w:hanging="360"/>
+      </w:pPr>
+      <w:rPr>
+        <w:rFonts w:ascii="Symbol" w:hAnsi="Symbol" w:hint="default"/>
+      </w:rPr>
+    </w:lvl>
+    <w:lvl w:ilvl="4" w:tplc="04100003" w:tentative="1">
+      <w:start w:val="1"/>
+      <w:numFmt w:val="bullet"/>
+      <w:lvlText w:val="o"/>
+      <w:lvlJc w:val="left"/>
+      <w:pPr>
+        <w:ind w:left="3600" w:hanging="360"/>
+      </w:pPr>
+      <w:rPr>
+        <w:rFonts w:ascii="Courier New" w:hAnsi="Courier New" w:cs="Courier New" w:hint="default"/>
+      </w:rPr>
+    </w:lvl>
+    <w:lvl w:ilvl="5" w:tplc="04100005" w:tentative="1">
+      <w:start w:val="1"/>
+      <w:numFmt w:val="bullet"/>
+      <w:lvlText w:val=""/>
+      <w:lvlJc w:val="left"/>
+      <w:pPr>
+        <w:ind w:left="4320" w:hanging="360"/>
+      </w:pPr>
+      <w:rPr>
+        <w:rFonts w:ascii="Wingdings" w:hAnsi="Wingdings" w:hint="default"/>
+      </w:rPr>
+    </w:lvl>
+    <w:lvl w:ilvl="6" w:tplc="04100001" w:tentative="1">
+      <w:start w:val="1"/>
+      <w:numFmt w:val="bullet"/>
+      <w:lvlText w:val=""/>
+      <w:lvlJc w:val="left"/>
+      <w:pPr>
+        <w:ind w:left="5040" w:hanging="360"/>
+      </w:pPr>
+      <w:rPr>
+        <w:rFonts w:ascii="Symbol" w:hAnsi="Symbol" w:hint="default"/>
+      </w:rPr>
+    </w:lvl>
+    <w:lvl w:ilvl="7" w:tplc="04100003" w:tentative="1">
+      <w:start w:val="1"/>
+      <w:numFmt w:val="bullet"/>
+      <w:lvlText w:val="o"/>
+      <w:lvlJc w:val="left"/>
+      <w:pPr>
+        <w:ind w:left="5760" w:hanging="360"/>
+      </w:pPr>
+      <w:rPr>
+        <w:rFonts w:ascii="Courier New" w:hAnsi="Courier New" w:cs="Courier New" w:hint="default"/>
+      </w:rPr>
+    </w:lvl>
+    <w:lvl w:ilvl="8" w:tplc="04100005" w:tentative="1">
+      <w:start w:val="1"/>
+      <w:numFmt w:val="bullet"/>
+      <w:lvlText w:val=""/>
+      <w:lvlJc w:val="left"/>
+      <w:pPr>
+        <w:ind w:left="6480" w:hanging="360"/>
+      </w:pPr>
+      <w:rPr>
+        <w:rFonts w:ascii="Wingdings" w:hAnsi="Wingdings" w:hint="default"/>
+      </w:rPr>
+    </w:lvl>
+  </w:abstractNum>
+  <w:abstractNum w:abstractNumId="61" w15:restartNumberingAfterBreak="0">
     <w:nsid w:val="59D34CE1"/>
     <w:multiLevelType w:val="hybridMultilevel"/>
     <w:tmpl w:val="AE08FDAC"/>
@@ -17797,7 +20508,119 @@
       </w:pPr>
     </w:lvl>
   </w:abstractNum>
-  <w:abstractNum w:abstractNumId="56" w15:restartNumberingAfterBreak="0">
+  <w:abstractNum w:abstractNumId="62" w15:restartNumberingAfterBreak="0">
+    <w:nsid w:val="5A0533D5"/>
+    <w:multiLevelType w:val="hybridMultilevel"/>
+    <w:tmpl w:val="73AC1E9E"/>
+    <w:lvl w:ilvl="0" w:tplc="7030754A">
+      <w:numFmt w:val="bullet"/>
+      <w:lvlText w:val="-"/>
+      <w:lvlJc w:val="left"/>
+      <w:pPr>
+        <w:ind w:left="720" w:hanging="360"/>
+      </w:pPr>
+      <w:rPr>
+        <w:rFonts w:ascii="Aptos" w:eastAsiaTheme="minorHAnsi" w:hAnsi="Aptos" w:cstheme="minorBidi" w:hint="default"/>
+      </w:rPr>
+    </w:lvl>
+    <w:lvl w:ilvl="1" w:tplc="04100003" w:tentative="1">
+      <w:start w:val="1"/>
+      <w:numFmt w:val="bullet"/>
+      <w:lvlText w:val="o"/>
+      <w:lvlJc w:val="left"/>
+      <w:pPr>
+        <w:ind w:left="1440" w:hanging="360"/>
+      </w:pPr>
+      <w:rPr>
+        <w:rFonts w:ascii="Courier New" w:hAnsi="Courier New" w:cs="Courier New" w:hint="default"/>
+      </w:rPr>
+    </w:lvl>
+    <w:lvl w:ilvl="2" w:tplc="04100005" w:tentative="1">
+      <w:start w:val="1"/>
+      <w:numFmt w:val="bullet"/>
+      <w:lvlText w:val=""/>
+      <w:lvlJc w:val="left"/>
+      <w:pPr>
+        <w:ind w:left="2160" w:hanging="360"/>
+      </w:pPr>
+      <w:rPr>
+        <w:rFonts w:ascii="Wingdings" w:hAnsi="Wingdings" w:hint="default"/>
+      </w:rPr>
+    </w:lvl>
+    <w:lvl w:ilvl="3" w:tplc="04100001" w:tentative="1">
+      <w:start w:val="1"/>
+      <w:numFmt w:val="bullet"/>
+      <w:lvlText w:val=""/>
+      <w:lvlJc w:val="left"/>
+      <w:pPr>
+        <w:ind w:left="2880" w:hanging="360"/>
+      </w:pPr>
+      <w:rPr>
+        <w:rFonts w:ascii="Symbol" w:hAnsi="Symbol" w:hint="default"/>
+      </w:rPr>
+    </w:lvl>
+    <w:lvl w:ilvl="4" w:tplc="04100003" w:tentative="1">
+      <w:start w:val="1"/>
+      <w:numFmt w:val="bullet"/>
+      <w:lvlText w:val="o"/>
+      <w:lvlJc w:val="left"/>
+      <w:pPr>
+        <w:ind w:left="3600" w:hanging="360"/>
+      </w:pPr>
+      <w:rPr>
+        <w:rFonts w:ascii="Courier New" w:hAnsi="Courier New" w:cs="Courier New" w:hint="default"/>
+      </w:rPr>
+    </w:lvl>
+    <w:lvl w:ilvl="5" w:tplc="04100005" w:tentative="1">
+      <w:start w:val="1"/>
+      <w:numFmt w:val="bullet"/>
+      <w:lvlText w:val=""/>
+      <w:lvlJc w:val="left"/>
+      <w:pPr>
+        <w:ind w:left="4320" w:hanging="360"/>
+      </w:pPr>
+      <w:rPr>
+        <w:rFonts w:ascii="Wingdings" w:hAnsi="Wingdings" w:hint="default"/>
+      </w:rPr>
+    </w:lvl>
+    <w:lvl w:ilvl="6" w:tplc="04100001" w:tentative="1">
+      <w:start w:val="1"/>
+      <w:numFmt w:val="bullet"/>
+      <w:lvlText w:val=""/>
+      <w:lvlJc w:val="left"/>
+      <w:pPr>
+        <w:ind w:left="5040" w:hanging="360"/>
+      </w:pPr>
+      <w:rPr>
+        <w:rFonts w:ascii="Symbol" w:hAnsi="Symbol" w:hint="default"/>
+      </w:rPr>
+    </w:lvl>
+    <w:lvl w:ilvl="7" w:tplc="04100003" w:tentative="1">
+      <w:start w:val="1"/>
+      <w:numFmt w:val="bullet"/>
+      <w:lvlText w:val="o"/>
+      <w:lvlJc w:val="left"/>
+      <w:pPr>
+        <w:ind w:left="5760" w:hanging="360"/>
+      </w:pPr>
+      <w:rPr>
+        <w:rFonts w:ascii="Courier New" w:hAnsi="Courier New" w:cs="Courier New" w:hint="default"/>
+      </w:rPr>
+    </w:lvl>
+    <w:lvl w:ilvl="8" w:tplc="04100005" w:tentative="1">
+      <w:start w:val="1"/>
+      <w:numFmt w:val="bullet"/>
+      <w:lvlText w:val=""/>
+      <w:lvlJc w:val="left"/>
+      <w:pPr>
+        <w:ind w:left="6480" w:hanging="360"/>
+      </w:pPr>
+      <w:rPr>
+        <w:rFonts w:ascii="Wingdings" w:hAnsi="Wingdings" w:hint="default"/>
+      </w:rPr>
+    </w:lvl>
+  </w:abstractNum>
+  <w:abstractNum w:abstractNumId="63" w15:restartNumberingAfterBreak="0">
     <w:nsid w:val="5A1651AE"/>
     <w:multiLevelType w:val="hybridMultilevel"/>
     <w:tmpl w:val="683E8518"/>
@@ -17910,7 +20733,7 @@
       </w:rPr>
     </w:lvl>
   </w:abstractNum>
-  <w:abstractNum w:abstractNumId="57" w15:restartNumberingAfterBreak="0">
+  <w:abstractNum w:abstractNumId="64" w15:restartNumberingAfterBreak="0">
     <w:nsid w:val="5A2D477F"/>
     <w:multiLevelType w:val="hybridMultilevel"/>
     <w:tmpl w:val="1B40D798"/>
@@ -18023,7 +20846,7 @@
       </w:rPr>
     </w:lvl>
   </w:abstractNum>
-  <w:abstractNum w:abstractNumId="58" w15:restartNumberingAfterBreak="0">
+  <w:abstractNum w:abstractNumId="65" w15:restartNumberingAfterBreak="0">
     <w:nsid w:val="5C072F3B"/>
     <w:multiLevelType w:val="hybridMultilevel"/>
     <w:tmpl w:val="5F465718"/>
@@ -18136,7 +20959,7 @@
       </w:rPr>
     </w:lvl>
   </w:abstractNum>
-  <w:abstractNum w:abstractNumId="59" w15:restartNumberingAfterBreak="0">
+  <w:abstractNum w:abstractNumId="66" w15:restartNumberingAfterBreak="0">
     <w:nsid w:val="5E581D8E"/>
     <w:multiLevelType w:val="hybridMultilevel"/>
     <w:tmpl w:val="FAA89AEE"/>
@@ -18225,7 +21048,7 @@
       </w:pPr>
     </w:lvl>
   </w:abstractNum>
-  <w:abstractNum w:abstractNumId="60" w15:restartNumberingAfterBreak="0">
+  <w:abstractNum w:abstractNumId="67" w15:restartNumberingAfterBreak="0">
     <w:nsid w:val="5F4A5186"/>
     <w:multiLevelType w:val="hybridMultilevel"/>
     <w:tmpl w:val="5EF8EAB4"/>
@@ -18338,7 +21161,7 @@
       </w:rPr>
     </w:lvl>
   </w:abstractNum>
-  <w:abstractNum w:abstractNumId="61" w15:restartNumberingAfterBreak="0">
+  <w:abstractNum w:abstractNumId="68" w15:restartNumberingAfterBreak="0">
     <w:nsid w:val="61D87103"/>
     <w:multiLevelType w:val="hybridMultilevel"/>
     <w:tmpl w:val="996C4D16"/>
@@ -18451,7 +21274,7 @@
       </w:rPr>
     </w:lvl>
   </w:abstractNum>
-  <w:abstractNum w:abstractNumId="62" w15:restartNumberingAfterBreak="0">
+  <w:abstractNum w:abstractNumId="69" w15:restartNumberingAfterBreak="0">
     <w:nsid w:val="649505A6"/>
     <w:multiLevelType w:val="hybridMultilevel"/>
     <w:tmpl w:val="B456F722"/>
@@ -18537,7 +21360,7 @@
       </w:pPr>
     </w:lvl>
   </w:abstractNum>
-  <w:abstractNum w:abstractNumId="63" w15:restartNumberingAfterBreak="0">
+  <w:abstractNum w:abstractNumId="70" w15:restartNumberingAfterBreak="0">
     <w:nsid w:val="674763B7"/>
     <w:multiLevelType w:val="hybridMultilevel"/>
     <w:tmpl w:val="42DE951E"/>
@@ -18623,7 +21446,7 @@
       </w:pPr>
     </w:lvl>
   </w:abstractNum>
-  <w:abstractNum w:abstractNumId="64" w15:restartNumberingAfterBreak="0">
+  <w:abstractNum w:abstractNumId="71" w15:restartNumberingAfterBreak="0">
     <w:nsid w:val="6BAF6547"/>
     <w:multiLevelType w:val="hybridMultilevel"/>
     <w:tmpl w:val="A04E3D1C"/>
@@ -18736,7 +21559,7 @@
       </w:rPr>
     </w:lvl>
   </w:abstractNum>
-  <w:abstractNum w:abstractNumId="65" w15:restartNumberingAfterBreak="0">
+  <w:abstractNum w:abstractNumId="72" w15:restartNumberingAfterBreak="0">
     <w:nsid w:val="6BC6500B"/>
     <w:multiLevelType w:val="hybridMultilevel"/>
     <w:tmpl w:val="0CAC8E22"/>
@@ -18849,7 +21672,7 @@
       </w:rPr>
     </w:lvl>
   </w:abstractNum>
-  <w:abstractNum w:abstractNumId="66" w15:restartNumberingAfterBreak="0">
+  <w:abstractNum w:abstractNumId="73" w15:restartNumberingAfterBreak="0">
     <w:nsid w:val="6C067619"/>
     <w:multiLevelType w:val="hybridMultilevel"/>
     <w:tmpl w:val="1AE892FE"/>
@@ -18962,7 +21785,7 @@
       </w:rPr>
     </w:lvl>
   </w:abstractNum>
-  <w:abstractNum w:abstractNumId="67" w15:restartNumberingAfterBreak="0">
+  <w:abstractNum w:abstractNumId="74" w15:restartNumberingAfterBreak="0">
     <w:nsid w:val="6C362D98"/>
     <w:multiLevelType w:val="hybridMultilevel"/>
     <w:tmpl w:val="7F46408A"/>
@@ -19074,7 +21897,7 @@
       </w:rPr>
     </w:lvl>
   </w:abstractNum>
-  <w:abstractNum w:abstractNumId="68" w15:restartNumberingAfterBreak="0">
+  <w:abstractNum w:abstractNumId="75" w15:restartNumberingAfterBreak="0">
     <w:nsid w:val="6FA1537E"/>
     <w:multiLevelType w:val="hybridMultilevel"/>
     <w:tmpl w:val="9A90EABC"/>
@@ -19187,7 +22010,7 @@
       </w:rPr>
     </w:lvl>
   </w:abstractNum>
-  <w:abstractNum w:abstractNumId="69" w15:restartNumberingAfterBreak="0">
+  <w:abstractNum w:abstractNumId="76" w15:restartNumberingAfterBreak="0">
     <w:nsid w:val="71B738AF"/>
     <w:multiLevelType w:val="hybridMultilevel"/>
     <w:tmpl w:val="910E6750"/>
@@ -19300,7 +22123,7 @@
       </w:rPr>
     </w:lvl>
   </w:abstractNum>
-  <w:abstractNum w:abstractNumId="70" w15:restartNumberingAfterBreak="0">
+  <w:abstractNum w:abstractNumId="77" w15:restartNumberingAfterBreak="0">
     <w:nsid w:val="742502C4"/>
     <w:multiLevelType w:val="hybridMultilevel"/>
     <w:tmpl w:val="D03631B6"/>
@@ -19389,7 +22212,7 @@
       </w:pPr>
     </w:lvl>
   </w:abstractNum>
-  <w:abstractNum w:abstractNumId="71" w15:restartNumberingAfterBreak="0">
+  <w:abstractNum w:abstractNumId="78" w15:restartNumberingAfterBreak="0">
     <w:nsid w:val="74E71BED"/>
     <w:multiLevelType w:val="hybridMultilevel"/>
     <w:tmpl w:val="097EA80C"/>
@@ -19501,7 +22324,7 @@
       </w:rPr>
     </w:lvl>
   </w:abstractNum>
-  <w:abstractNum w:abstractNumId="72" w15:restartNumberingAfterBreak="0">
+  <w:abstractNum w:abstractNumId="79" w15:restartNumberingAfterBreak="0">
     <w:nsid w:val="764467BA"/>
     <w:multiLevelType w:val="hybridMultilevel"/>
     <w:tmpl w:val="DF4C2790"/>
@@ -19587,7 +22410,7 @@
       </w:pPr>
     </w:lvl>
   </w:abstractNum>
-  <w:abstractNum w:abstractNumId="73" w15:restartNumberingAfterBreak="0">
+  <w:abstractNum w:abstractNumId="80" w15:restartNumberingAfterBreak="0">
     <w:nsid w:val="76E57F29"/>
     <w:multiLevelType w:val="hybridMultilevel"/>
     <w:tmpl w:val="5FC0C202"/>
@@ -19700,7 +22523,7 @@
       </w:rPr>
     </w:lvl>
   </w:abstractNum>
-  <w:abstractNum w:abstractNumId="74" w15:restartNumberingAfterBreak="0">
+  <w:abstractNum w:abstractNumId="81" w15:restartNumberingAfterBreak="0">
     <w:nsid w:val="77A42616"/>
     <w:multiLevelType w:val="hybridMultilevel"/>
     <w:tmpl w:val="8494B108"/>
@@ -19786,7 +22609,7 @@
       </w:pPr>
     </w:lvl>
   </w:abstractNum>
-  <w:abstractNum w:abstractNumId="75" w15:restartNumberingAfterBreak="0">
+  <w:abstractNum w:abstractNumId="82" w15:restartNumberingAfterBreak="0">
     <w:nsid w:val="78C73AFF"/>
     <w:multiLevelType w:val="hybridMultilevel"/>
     <w:tmpl w:val="F84055F6"/>
@@ -19899,7 +22722,7 @@
       </w:rPr>
     </w:lvl>
   </w:abstractNum>
-  <w:abstractNum w:abstractNumId="76" w15:restartNumberingAfterBreak="0">
+  <w:abstractNum w:abstractNumId="83" w15:restartNumberingAfterBreak="0">
     <w:nsid w:val="791311F4"/>
     <w:multiLevelType w:val="hybridMultilevel"/>
     <w:tmpl w:val="C4069EA8"/>
@@ -20012,7 +22835,7 @@
       </w:rPr>
     </w:lvl>
   </w:abstractNum>
-  <w:abstractNum w:abstractNumId="77" w15:restartNumberingAfterBreak="0">
+  <w:abstractNum w:abstractNumId="84" w15:restartNumberingAfterBreak="0">
     <w:nsid w:val="79504222"/>
     <w:multiLevelType w:val="hybridMultilevel"/>
     <w:tmpl w:val="D26C2656"/>
@@ -20125,7 +22948,7 @@
       </w:rPr>
     </w:lvl>
   </w:abstractNum>
-  <w:abstractNum w:abstractNumId="78" w15:restartNumberingAfterBreak="0">
+  <w:abstractNum w:abstractNumId="85" w15:restartNumberingAfterBreak="0">
     <w:nsid w:val="7B32739D"/>
     <w:multiLevelType w:val="hybridMultilevel"/>
     <w:tmpl w:val="53B80DF0"/>
@@ -20238,7 +23061,7 @@
       </w:rPr>
     </w:lvl>
   </w:abstractNum>
-  <w:abstractNum w:abstractNumId="79" w15:restartNumberingAfterBreak="0">
+  <w:abstractNum w:abstractNumId="86" w15:restartNumberingAfterBreak="0">
     <w:nsid w:val="7C812EBF"/>
     <w:multiLevelType w:val="hybridMultilevel"/>
     <w:tmpl w:val="33DCC7BC"/>
@@ -20351,7 +23174,7 @@
       </w:rPr>
     </w:lvl>
   </w:abstractNum>
-  <w:abstractNum w:abstractNumId="80" w15:restartNumberingAfterBreak="0">
+  <w:abstractNum w:abstractNumId="87" w15:restartNumberingAfterBreak="0">
     <w:nsid w:val="7CB7425F"/>
     <w:multiLevelType w:val="hybridMultilevel"/>
     <w:tmpl w:val="B852963A"/>
@@ -20464,7 +23287,7 @@
       </w:rPr>
     </w:lvl>
   </w:abstractNum>
-  <w:abstractNum w:abstractNumId="81" w15:restartNumberingAfterBreak="0">
+  <w:abstractNum w:abstractNumId="88" w15:restartNumberingAfterBreak="0">
     <w:nsid w:val="7EA71F4C"/>
     <w:multiLevelType w:val="hybridMultilevel"/>
     <w:tmpl w:val="2168D546"/>
@@ -20578,250 +23401,271 @@
     </w:lvl>
   </w:abstractNum>
   <w:num w:numId="1" w16cid:durableId="874275969">
+    <w:abstractNumId w:val="86"/>
+  </w:num>
+  <w:num w:numId="2" w16cid:durableId="298146680">
+    <w:abstractNumId w:val="68"/>
+  </w:num>
+  <w:num w:numId="3" w16cid:durableId="1099332679">
+    <w:abstractNumId w:val="6"/>
+  </w:num>
+  <w:num w:numId="4" w16cid:durableId="568080848">
+    <w:abstractNumId w:val="23"/>
+  </w:num>
+  <w:num w:numId="5" w16cid:durableId="65077504">
+    <w:abstractNumId w:val="21"/>
+  </w:num>
+  <w:num w:numId="6" w16cid:durableId="2015103678">
+    <w:abstractNumId w:val="65"/>
+  </w:num>
+  <w:num w:numId="7" w16cid:durableId="1434327823">
+    <w:abstractNumId w:val="10"/>
+  </w:num>
+  <w:num w:numId="8" w16cid:durableId="1971666851">
+    <w:abstractNumId w:val="13"/>
+  </w:num>
+  <w:num w:numId="9" w16cid:durableId="1027218217">
+    <w:abstractNumId w:val="25"/>
+  </w:num>
+  <w:num w:numId="10" w16cid:durableId="132716066">
+    <w:abstractNumId w:val="38"/>
+  </w:num>
+  <w:num w:numId="11" w16cid:durableId="185338918">
+    <w:abstractNumId w:val="39"/>
+  </w:num>
+  <w:num w:numId="12" w16cid:durableId="82578065">
+    <w:abstractNumId w:val="20"/>
+  </w:num>
+  <w:num w:numId="13" w16cid:durableId="1050307536">
+    <w:abstractNumId w:val="48"/>
+  </w:num>
+  <w:num w:numId="14" w16cid:durableId="1292709773">
+    <w:abstractNumId w:val="71"/>
+  </w:num>
+  <w:num w:numId="15" w16cid:durableId="1541362289">
+    <w:abstractNumId w:val="87"/>
+  </w:num>
+  <w:num w:numId="16" w16cid:durableId="529149340">
+    <w:abstractNumId w:val="82"/>
+  </w:num>
+  <w:num w:numId="17" w16cid:durableId="2017614891">
+    <w:abstractNumId w:val="28"/>
+  </w:num>
+  <w:num w:numId="18" w16cid:durableId="1243831081">
+    <w:abstractNumId w:val="84"/>
+  </w:num>
+  <w:num w:numId="19" w16cid:durableId="1178688727">
+    <w:abstractNumId w:val="80"/>
+  </w:num>
+  <w:num w:numId="20" w16cid:durableId="1223058107">
+    <w:abstractNumId w:val="73"/>
+  </w:num>
+  <w:num w:numId="21" w16cid:durableId="471482248">
     <w:abstractNumId w:val="79"/>
   </w:num>
-  <w:num w:numId="2" w16cid:durableId="298146680">
-    <w:abstractNumId w:val="61"/>
+  <w:num w:numId="22" w16cid:durableId="1340502667">
+    <w:abstractNumId w:val="11"/>
   </w:num>
-  <w:num w:numId="3" w16cid:durableId="1099332679">
-    <w:abstractNumId w:val="5"/>
-  </w:num>
-  <w:num w:numId="4" w16cid:durableId="568080848">
-    <w:abstractNumId w:val="21"/>
-  </w:num>
-  <w:num w:numId="5" w16cid:durableId="65077504">
-    <w:abstractNumId w:val="19"/>
-  </w:num>
-  <w:num w:numId="6" w16cid:durableId="2015103678">
-    <w:abstractNumId w:val="58"/>
-  </w:num>
-  <w:num w:numId="7" w16cid:durableId="1434327823">
-    <w:abstractNumId w:val="9"/>
-  </w:num>
-  <w:num w:numId="8" w16cid:durableId="1971666851">
-    <w:abstractNumId w:val="12"/>
-  </w:num>
-  <w:num w:numId="9" w16cid:durableId="1027218217">
-    <w:abstractNumId w:val="23"/>
-  </w:num>
-  <w:num w:numId="10" w16cid:durableId="132716066">
-    <w:abstractNumId w:val="35"/>
-  </w:num>
-  <w:num w:numId="11" w16cid:durableId="185338918">
-    <w:abstractNumId w:val="36"/>
-  </w:num>
-  <w:num w:numId="12" w16cid:durableId="82578065">
-    <w:abstractNumId w:val="18"/>
-  </w:num>
-  <w:num w:numId="13" w16cid:durableId="1050307536">
-    <w:abstractNumId w:val="45"/>
-  </w:num>
-  <w:num w:numId="14" w16cid:durableId="1292709773">
-    <w:abstractNumId w:val="64"/>
-  </w:num>
-  <w:num w:numId="15" w16cid:durableId="1541362289">
-    <w:abstractNumId w:val="80"/>
-  </w:num>
-  <w:num w:numId="16" w16cid:durableId="529149340">
-    <w:abstractNumId w:val="75"/>
-  </w:num>
-  <w:num w:numId="17" w16cid:durableId="2017614891">
-    <w:abstractNumId w:val="25"/>
-  </w:num>
-  <w:num w:numId="18" w16cid:durableId="1243831081">
+  <w:num w:numId="23" w16cid:durableId="1895197905">
     <w:abstractNumId w:val="77"/>
   </w:num>
-  <w:num w:numId="19" w16cid:durableId="1178688727">
-    <w:abstractNumId w:val="73"/>
-  </w:num>
-  <w:num w:numId="20" w16cid:durableId="1223058107">
-    <w:abstractNumId w:val="66"/>
-  </w:num>
-  <w:num w:numId="21" w16cid:durableId="471482248">
-    <w:abstractNumId w:val="72"/>
-  </w:num>
-  <w:num w:numId="22" w16cid:durableId="1340502667">
-    <w:abstractNumId w:val="10"/>
-  </w:num>
-  <w:num w:numId="23" w16cid:durableId="1895197905">
-    <w:abstractNumId w:val="70"/>
-  </w:num>
   <w:num w:numId="24" w16cid:durableId="695277320">
-    <w:abstractNumId w:val="43"/>
+    <w:abstractNumId w:val="46"/>
   </w:num>
   <w:num w:numId="25" w16cid:durableId="1169756030">
     <w:abstractNumId w:val="4"/>
   </w:num>
   <w:num w:numId="26" w16cid:durableId="1735154626">
-    <w:abstractNumId w:val="62"/>
+    <w:abstractNumId w:val="69"/>
   </w:num>
   <w:num w:numId="27" w16cid:durableId="1211262202">
-    <w:abstractNumId w:val="11"/>
+    <w:abstractNumId w:val="12"/>
   </w:num>
   <w:num w:numId="28" w16cid:durableId="2012414546">
-    <w:abstractNumId w:val="22"/>
+    <w:abstractNumId w:val="24"/>
   </w:num>
   <w:num w:numId="29" w16cid:durableId="583030735">
-    <w:abstractNumId w:val="55"/>
+    <w:abstractNumId w:val="61"/>
   </w:num>
   <w:num w:numId="30" w16cid:durableId="1298995379">
-    <w:abstractNumId w:val="48"/>
+    <w:abstractNumId w:val="51"/>
   </w:num>
   <w:num w:numId="31" w16cid:durableId="1141387330">
-    <w:abstractNumId w:val="7"/>
+    <w:abstractNumId w:val="8"/>
   </w:num>
   <w:num w:numId="32" w16cid:durableId="1600986049">
-    <w:abstractNumId w:val="65"/>
+    <w:abstractNumId w:val="72"/>
   </w:num>
   <w:num w:numId="33" w16cid:durableId="1866212999">
-    <w:abstractNumId w:val="46"/>
+    <w:abstractNumId w:val="49"/>
   </w:num>
   <w:num w:numId="34" w16cid:durableId="112403118">
-    <w:abstractNumId w:val="31"/>
+    <w:abstractNumId w:val="34"/>
   </w:num>
   <w:num w:numId="35" w16cid:durableId="1635065944">
-    <w:abstractNumId w:val="78"/>
+    <w:abstractNumId w:val="85"/>
   </w:num>
   <w:num w:numId="36" w16cid:durableId="633295757">
     <w:abstractNumId w:val="1"/>
   </w:num>
   <w:num w:numId="37" w16cid:durableId="671758525">
-    <w:abstractNumId w:val="56"/>
+    <w:abstractNumId w:val="63"/>
   </w:num>
   <w:num w:numId="38" w16cid:durableId="2035377351">
+    <w:abstractNumId w:val="83"/>
+  </w:num>
+  <w:num w:numId="39" w16cid:durableId="517080119">
+    <w:abstractNumId w:val="67"/>
+  </w:num>
+  <w:num w:numId="40" w16cid:durableId="1888685943">
+    <w:abstractNumId w:val="74"/>
+  </w:num>
+  <w:num w:numId="41" w16cid:durableId="862746385">
+    <w:abstractNumId w:val="22"/>
+  </w:num>
+  <w:num w:numId="42" w16cid:durableId="757947259">
+    <w:abstractNumId w:val="36"/>
+  </w:num>
+  <w:num w:numId="43" w16cid:durableId="806703007">
+    <w:abstractNumId w:val="57"/>
+  </w:num>
+  <w:num w:numId="44" w16cid:durableId="1057361608">
+    <w:abstractNumId w:val="31"/>
+  </w:num>
+  <w:num w:numId="45" w16cid:durableId="1963266136">
+    <w:abstractNumId w:val="66"/>
+  </w:num>
+  <w:num w:numId="46" w16cid:durableId="2052531321">
     <w:abstractNumId w:val="76"/>
   </w:num>
-  <w:num w:numId="39" w16cid:durableId="517080119">
-    <w:abstractNumId w:val="60"/>
-  </w:num>
-  <w:num w:numId="40" w16cid:durableId="1888685943">
-    <w:abstractNumId w:val="67"/>
-  </w:num>
-  <w:num w:numId="41" w16cid:durableId="862746385">
-    <w:abstractNumId w:val="20"/>
-  </w:num>
-  <w:num w:numId="42" w16cid:durableId="757947259">
-    <w:abstractNumId w:val="33"/>
-  </w:num>
-  <w:num w:numId="43" w16cid:durableId="806703007">
-    <w:abstractNumId w:val="53"/>
-  </w:num>
-  <w:num w:numId="44" w16cid:durableId="1057361608">
-    <w:abstractNumId w:val="28"/>
-  </w:num>
-  <w:num w:numId="45" w16cid:durableId="1963266136">
-    <w:abstractNumId w:val="59"/>
-  </w:num>
-  <w:num w:numId="46" w16cid:durableId="2052531321">
-    <w:abstractNumId w:val="69"/>
-  </w:num>
   <w:num w:numId="47" w16cid:durableId="1772312250">
-    <w:abstractNumId w:val="51"/>
+    <w:abstractNumId w:val="54"/>
   </w:num>
   <w:num w:numId="48" w16cid:durableId="1114598907">
-    <w:abstractNumId w:val="17"/>
+    <w:abstractNumId w:val="18"/>
   </w:num>
   <w:num w:numId="49" w16cid:durableId="1604798876">
-    <w:abstractNumId w:val="37"/>
+    <w:abstractNumId w:val="40"/>
   </w:num>
   <w:num w:numId="50" w16cid:durableId="64383187">
-    <w:abstractNumId w:val="32"/>
+    <w:abstractNumId w:val="35"/>
   </w:num>
   <w:num w:numId="51" w16cid:durableId="1181630349">
-    <w:abstractNumId w:val="38"/>
+    <w:abstractNumId w:val="41"/>
   </w:num>
   <w:num w:numId="52" w16cid:durableId="1797287923">
-    <w:abstractNumId w:val="13"/>
+    <w:abstractNumId w:val="14"/>
   </w:num>
   <w:num w:numId="53" w16cid:durableId="1968924214">
     <w:abstractNumId w:val="0"/>
   </w:num>
   <w:num w:numId="54" w16cid:durableId="1174689642">
-    <w:abstractNumId w:val="49"/>
+    <w:abstractNumId w:val="52"/>
   </w:num>
   <w:num w:numId="55" w16cid:durableId="954214103">
+    <w:abstractNumId w:val="17"/>
+  </w:num>
+  <w:num w:numId="56" w16cid:durableId="1580944698">
+    <w:abstractNumId w:val="81"/>
+  </w:num>
+  <w:num w:numId="57" w16cid:durableId="2065249501">
+    <w:abstractNumId w:val="42"/>
+  </w:num>
+  <w:num w:numId="58" w16cid:durableId="1230576486">
+    <w:abstractNumId w:val="53"/>
+  </w:num>
+  <w:num w:numId="59" w16cid:durableId="1485968578">
     <w:abstractNumId w:val="16"/>
   </w:num>
-  <w:num w:numId="56" w16cid:durableId="1580944698">
-    <w:abstractNumId w:val="74"/>
-  </w:num>
-  <w:num w:numId="57" w16cid:durableId="2065249501">
-    <w:abstractNumId w:val="39"/>
-  </w:num>
-  <w:num w:numId="58" w16cid:durableId="1230576486">
-    <w:abstractNumId w:val="50"/>
-  </w:num>
-  <w:num w:numId="59" w16cid:durableId="1485968578">
-    <w:abstractNumId w:val="15"/>
-  </w:num>
   <w:num w:numId="60" w16cid:durableId="18360944">
-    <w:abstractNumId w:val="54"/>
+    <w:abstractNumId w:val="59"/>
   </w:num>
   <w:num w:numId="61" w16cid:durableId="1227642048">
     <w:abstractNumId w:val="2"/>
   </w:num>
   <w:num w:numId="62" w16cid:durableId="1792626265">
-    <w:abstractNumId w:val="68"/>
+    <w:abstractNumId w:val="75"/>
   </w:num>
   <w:num w:numId="63" w16cid:durableId="166555844">
-    <w:abstractNumId w:val="52"/>
+    <w:abstractNumId w:val="56"/>
   </w:num>
   <w:num w:numId="64" w16cid:durableId="2105494941">
+    <w:abstractNumId w:val="32"/>
+  </w:num>
+  <w:num w:numId="65" w16cid:durableId="1482387585">
+    <w:abstractNumId w:val="47"/>
+  </w:num>
+  <w:num w:numId="66" w16cid:durableId="235673052">
+    <w:abstractNumId w:val="50"/>
+  </w:num>
+  <w:num w:numId="67" w16cid:durableId="639384857">
     <w:abstractNumId w:val="29"/>
   </w:num>
-  <w:num w:numId="65" w16cid:durableId="1482387585">
+  <w:num w:numId="68" w16cid:durableId="1887790358">
+    <w:abstractNumId w:val="45"/>
+  </w:num>
+  <w:num w:numId="69" w16cid:durableId="1692563196">
+    <w:abstractNumId w:val="70"/>
+  </w:num>
+  <w:num w:numId="70" w16cid:durableId="606692457">
+    <w:abstractNumId w:val="26"/>
+  </w:num>
+  <w:num w:numId="71" w16cid:durableId="135225263">
+    <w:abstractNumId w:val="64"/>
+  </w:num>
+  <w:num w:numId="72" w16cid:durableId="658464782">
+    <w:abstractNumId w:val="37"/>
+  </w:num>
+  <w:num w:numId="73" w16cid:durableId="1262375200">
+    <w:abstractNumId w:val="78"/>
+  </w:num>
+  <w:num w:numId="74" w16cid:durableId="12194196">
+    <w:abstractNumId w:val="7"/>
+  </w:num>
+  <w:num w:numId="75" w16cid:durableId="559947035">
     <w:abstractNumId w:val="44"/>
   </w:num>
-  <w:num w:numId="66" w16cid:durableId="235673052">
-    <w:abstractNumId w:val="47"/>
-  </w:num>
-  <w:num w:numId="67" w16cid:durableId="639384857">
-    <w:abstractNumId w:val="26"/>
-  </w:num>
-  <w:num w:numId="68" w16cid:durableId="1887790358">
-    <w:abstractNumId w:val="42"/>
-  </w:num>
-  <w:num w:numId="69" w16cid:durableId="1692563196">
-    <w:abstractNumId w:val="63"/>
-  </w:num>
-  <w:num w:numId="70" w16cid:durableId="606692457">
-    <w:abstractNumId w:val="24"/>
-  </w:num>
-  <w:num w:numId="71" w16cid:durableId="135225263">
-    <w:abstractNumId w:val="57"/>
-  </w:num>
-  <w:num w:numId="72" w16cid:durableId="658464782">
-    <w:abstractNumId w:val="34"/>
-  </w:num>
-  <w:num w:numId="73" w16cid:durableId="1262375200">
-    <w:abstractNumId w:val="71"/>
-  </w:num>
-  <w:num w:numId="74" w16cid:durableId="12194196">
-    <w:abstractNumId w:val="6"/>
-  </w:num>
-  <w:num w:numId="75" w16cid:durableId="559947035">
-    <w:abstractNumId w:val="41"/>
-  </w:num>
   <w:num w:numId="76" w16cid:durableId="1287274003">
-    <w:abstractNumId w:val="81"/>
+    <w:abstractNumId w:val="88"/>
   </w:num>
   <w:num w:numId="77" w16cid:durableId="2076275423">
+    <w:abstractNumId w:val="33"/>
+  </w:num>
+  <w:num w:numId="78" w16cid:durableId="82188994">
     <w:abstractNumId w:val="30"/>
   </w:num>
-  <w:num w:numId="78" w16cid:durableId="82188994">
-    <w:abstractNumId w:val="27"/>
-  </w:num>
   <w:num w:numId="79" w16cid:durableId="2041279939">
-    <w:abstractNumId w:val="14"/>
+    <w:abstractNumId w:val="15"/>
   </w:num>
   <w:num w:numId="80" w16cid:durableId="561333517">
-    <w:abstractNumId w:val="40"/>
+    <w:abstractNumId w:val="43"/>
   </w:num>
   <w:num w:numId="81" w16cid:durableId="1913199667">
-    <w:abstractNumId w:val="8"/>
+    <w:abstractNumId w:val="9"/>
   </w:num>
   <w:num w:numId="82" w16cid:durableId="32461348">
     <w:abstractNumId w:val="3"/>
+  </w:num>
+  <w:num w:numId="83" w16cid:durableId="501119190">
+    <w:abstractNumId w:val="5"/>
+  </w:num>
+  <w:num w:numId="84" w16cid:durableId="1388603025">
+    <w:abstractNumId w:val="19"/>
+  </w:num>
+  <w:num w:numId="85" w16cid:durableId="695931980">
+    <w:abstractNumId w:val="62"/>
+  </w:num>
+  <w:num w:numId="86" w16cid:durableId="959724439">
+    <w:abstractNumId w:val="60"/>
+  </w:num>
+  <w:num w:numId="87" w16cid:durableId="1957977891">
+    <w:abstractNumId w:val="55"/>
+  </w:num>
+  <w:num w:numId="88" w16cid:durableId="229704247">
+    <w:abstractNumId w:val="27"/>
+  </w:num>
+  <w:num w:numId="89" w16cid:durableId="2081251172">
+    <w:abstractNumId w:val="58"/>
   </w:num>
   <w:numIdMacAtCleanup w:val="61"/>
 </w:numbering>

--- a/Mobile Programming and Multimedia/Notes/Mobile-Programming-and-Multimedia.docx
+++ b/Mobile Programming and Multimedia/Notes/Mobile-Programming-and-Multimedia.docx
@@ -128,6 +128,7 @@
           <w:szCs w:val="36"/>
         </w:rPr>
       </w:pPr>
+      <w:proofErr w:type="gramStart"/>
       <w:r>
         <w:rPr>
           <w:rFonts w:ascii="Aptos" w:hAnsi="Aptos" w:cstheme="minorHAnsi"/>
@@ -138,6 +139,7 @@
         </w:rPr>
         <w:t>Master’s Degree in Computer Science</w:t>
       </w:r>
+      <w:proofErr w:type="gramEnd"/>
     </w:p>
     <w:p>
       <w:pPr>
@@ -1327,7 +1329,25 @@
           <w:sz w:val="24"/>
           <w:szCs w:val="24"/>
         </w:rPr>
-        <w:t>encoding, storage and transmission of</w:t>
+        <w:t xml:space="preserve">encoding, </w:t>
+      </w:r>
+      <w:proofErr w:type="gramStart"/>
+      <w:r>
+        <w:rPr>
+          <w:rFonts w:ascii="Aptos" w:hAnsi="Aptos"/>
+          <w:sz w:val="24"/>
+          <w:szCs w:val="24"/>
+        </w:rPr>
+        <w:t>storage</w:t>
+      </w:r>
+      <w:proofErr w:type="gramEnd"/>
+      <w:r>
+        <w:rPr>
+          <w:rFonts w:ascii="Aptos" w:hAnsi="Aptos"/>
+          <w:sz w:val="24"/>
+          <w:szCs w:val="24"/>
+        </w:rPr>
+        <w:t xml:space="preserve"> and transmission of</w:t>
       </w:r>
       <w:r>
         <w:rPr>
@@ -1776,7 +1796,7 @@
           <w:szCs w:val="24"/>
         </w:rPr>
         <w:drawing>
-          <wp:anchor distT="0" distB="0" distL="114300" distR="114300" simplePos="0" relativeHeight="251658240" behindDoc="0" locked="0" layoutInCell="1" allowOverlap="1" wp14:anchorId="7C7D74F0" wp14:editId="20B295F1">
+          <wp:anchor distT="0" distB="0" distL="114300" distR="114300" simplePos="0" relativeHeight="251658240" behindDoc="0" locked="0" layoutInCell="1" allowOverlap="1" wp14:anchorId="7C7D74F0" wp14:editId="0BA25997">
             <wp:simplePos x="0" y="0"/>
             <wp:positionH relativeFrom="margin">
               <wp:align>left</wp:align>
@@ -3655,6 +3675,7 @@
         </w:rPr>
         <w:t xml:space="preserve"> </w:t>
       </w:r>
+      <w:proofErr w:type="gramStart"/>
       <w:r>
         <w:rPr>
           <w:rFonts w:ascii="Aptos" w:hAnsi="Aptos"/>
@@ -3671,6 +3692,7 @@
         </w:rPr>
         <w:t>we</w:t>
       </w:r>
+      <w:proofErr w:type="gramEnd"/>
       <w:r>
         <w:rPr>
           <w:rFonts w:ascii="Aptos" w:hAnsi="Aptos"/>
@@ -5753,7 +5775,25 @@
           <w:sz w:val="24"/>
           <w:szCs w:val="24"/>
         </w:rPr>
-        <w:t xml:space="preserve"> which is an expensive work, it has to pay! </w:t>
+        <w:t xml:space="preserve"> which is an expensive work, it </w:t>
+      </w:r>
+      <w:proofErr w:type="gramStart"/>
+      <w:r>
+        <w:rPr>
+          <w:rFonts w:ascii="Aptos" w:hAnsi="Aptos"/>
+          <w:sz w:val="24"/>
+          <w:szCs w:val="24"/>
+        </w:rPr>
+        <w:t>has to</w:t>
+      </w:r>
+      <w:proofErr w:type="gramEnd"/>
+      <w:r>
+        <w:rPr>
+          <w:rFonts w:ascii="Aptos" w:hAnsi="Aptos"/>
+          <w:sz w:val="24"/>
+          <w:szCs w:val="24"/>
+        </w:rPr>
+        <w:t xml:space="preserve"> pay! </w:t>
       </w:r>
       <w:r>
         <w:rPr>
@@ -6129,8 +6169,18 @@
           <w:sz w:val="24"/>
           <w:szCs w:val="24"/>
         </w:rPr>
-        <w:t>Push notifications or background service</w:t>
-      </w:r>
+        <w:t xml:space="preserve">Push notifications or background </w:t>
+      </w:r>
+      <w:proofErr w:type="gramStart"/>
+      <w:r>
+        <w:rPr>
+          <w:rFonts w:ascii="Aptos" w:hAnsi="Aptos"/>
+          <w:sz w:val="24"/>
+          <w:szCs w:val="24"/>
+        </w:rPr>
+        <w:t>service</w:t>
+      </w:r>
+      <w:proofErr w:type="gramEnd"/>
     </w:p>
     <w:p>
       <w:pPr>
@@ -6177,8 +6227,18 @@
           <w:sz w:val="24"/>
           <w:szCs w:val="24"/>
         </w:rPr>
-        <w:t>It is the only way to have access to the store</w:t>
-      </w:r>
+        <w:t xml:space="preserve">It is the only way to have access to the </w:t>
+      </w:r>
+      <w:proofErr w:type="gramStart"/>
+      <w:r>
+        <w:rPr>
+          <w:rFonts w:ascii="Aptos" w:hAnsi="Aptos"/>
+          <w:sz w:val="24"/>
+          <w:szCs w:val="24"/>
+        </w:rPr>
+        <w:t>store</w:t>
+      </w:r>
+      <w:proofErr w:type="gramEnd"/>
     </w:p>
     <w:p>
       <w:pPr>
@@ -6386,7 +6446,25 @@
           <w:sz w:val="24"/>
           <w:szCs w:val="24"/>
         </w:rPr>
-        <w:t>They require a very low knowledge base, HTML is popular</w:t>
+        <w:t xml:space="preserve">They require a very low knowledge </w:t>
+      </w:r>
+      <w:proofErr w:type="gramStart"/>
+      <w:r>
+        <w:rPr>
+          <w:rFonts w:ascii="Aptos" w:hAnsi="Aptos"/>
+          <w:sz w:val="24"/>
+          <w:szCs w:val="24"/>
+        </w:rPr>
+        <w:t>base,</w:t>
+      </w:r>
+      <w:proofErr w:type="gramEnd"/>
+      <w:r>
+        <w:rPr>
+          <w:rFonts w:ascii="Aptos" w:hAnsi="Aptos"/>
+          <w:sz w:val="24"/>
+          <w:szCs w:val="24"/>
+        </w:rPr>
+        <w:t xml:space="preserve"> HTML is popular</w:t>
       </w:r>
       <w:r>
         <w:rPr>
@@ -6655,8 +6733,18 @@
           <w:sz w:val="24"/>
           <w:szCs w:val="24"/>
         </w:rPr>
-        <w:t>An application can be suspended or terminated in every moment</w:t>
-      </w:r>
+        <w:t xml:space="preserve">An application can be suspended or terminated in every </w:t>
+      </w:r>
+      <w:proofErr w:type="gramStart"/>
+      <w:r>
+        <w:rPr>
+          <w:rFonts w:ascii="Aptos" w:hAnsi="Aptos"/>
+          <w:sz w:val="24"/>
+          <w:szCs w:val="24"/>
+        </w:rPr>
+        <w:t>moment</w:t>
+      </w:r>
+      <w:proofErr w:type="gramEnd"/>
     </w:p>
     <w:p>
       <w:pPr>
@@ -6681,8 +6769,18 @@
           <w:sz w:val="24"/>
           <w:szCs w:val="24"/>
         </w:rPr>
-        <w:t>The operating system manages context switch</w:t>
-      </w:r>
+        <w:t xml:space="preserve">The operating system manages context </w:t>
+      </w:r>
+      <w:proofErr w:type="gramStart"/>
+      <w:r>
+        <w:rPr>
+          <w:rFonts w:ascii="Aptos" w:hAnsi="Aptos"/>
+          <w:sz w:val="24"/>
+          <w:szCs w:val="24"/>
+        </w:rPr>
+        <w:t>switch</w:t>
+      </w:r>
+      <w:proofErr w:type="gramEnd"/>
     </w:p>
     <w:p>
       <w:pPr>
@@ -6767,6 +6865,7 @@
         </w:rPr>
         <w:t xml:space="preserve"> </w:t>
       </w:r>
+      <w:proofErr w:type="gramStart"/>
       <w:r>
         <w:rPr>
           <w:rFonts w:ascii="Aptos" w:hAnsi="Aptos"/>
@@ -6775,6 +6874,7 @@
         </w:rPr>
         <w:t>time</w:t>
       </w:r>
+      <w:proofErr w:type="gramEnd"/>
     </w:p>
     <w:p>
       <w:pPr>
@@ -7223,7 +7323,25 @@
           <w:sz w:val="24"/>
           <w:szCs w:val="24"/>
         </w:rPr>
-        <w:t>. This requires a lot of knowledge about: operating systems, programming languages, development tools (IDE, simulators, etc.), API, sensors/equipment</w:t>
+        <w:t xml:space="preserve">. This requires a lot of knowledge </w:t>
+      </w:r>
+      <w:proofErr w:type="gramStart"/>
+      <w:r>
+        <w:rPr>
+          <w:rFonts w:ascii="Aptos" w:hAnsi="Aptos"/>
+          <w:sz w:val="24"/>
+          <w:szCs w:val="24"/>
+        </w:rPr>
+        <w:t>about:</w:t>
+      </w:r>
+      <w:proofErr w:type="gramEnd"/>
+      <w:r>
+        <w:rPr>
+          <w:rFonts w:ascii="Aptos" w:hAnsi="Aptos"/>
+          <w:sz w:val="24"/>
+          <w:szCs w:val="24"/>
+        </w:rPr>
+        <w:t xml:space="preserve"> operating systems, programming languages, development tools (IDE, simulators, etc.), API, sensors/equipment</w:t>
       </w:r>
       <w:r>
         <w:rPr>
@@ -8538,7 +8656,25 @@
           <w:sz w:val="24"/>
           <w:szCs w:val="24"/>
         </w:rPr>
-        <w:t xml:space="preserve"> (who is the target?, what the app should offer?)</w:t>
+        <w:t xml:space="preserve"> (who is the </w:t>
+      </w:r>
+      <w:proofErr w:type="gramStart"/>
+      <w:r>
+        <w:rPr>
+          <w:rFonts w:ascii="Aptos" w:hAnsi="Aptos"/>
+          <w:sz w:val="24"/>
+          <w:szCs w:val="24"/>
+        </w:rPr>
+        <w:t>target?,</w:t>
+      </w:r>
+      <w:proofErr w:type="gramEnd"/>
+      <w:r>
+        <w:rPr>
+          <w:rFonts w:ascii="Aptos" w:hAnsi="Aptos"/>
+          <w:sz w:val="24"/>
+          <w:szCs w:val="24"/>
+        </w:rPr>
+        <w:t xml:space="preserve"> what the app should offer?)</w:t>
       </w:r>
     </w:p>
     <w:p>
@@ -8612,8 +8748,18 @@
           <w:sz w:val="24"/>
           <w:szCs w:val="24"/>
         </w:rPr>
-        <w:t>Store deployment</w:t>
-      </w:r>
+        <w:t xml:space="preserve">Store </w:t>
+      </w:r>
+      <w:proofErr w:type="gramStart"/>
+      <w:r>
+        <w:rPr>
+          <w:rFonts w:ascii="Aptos" w:hAnsi="Aptos"/>
+          <w:sz w:val="24"/>
+          <w:szCs w:val="24"/>
+        </w:rPr>
+        <w:t>deployment</w:t>
+      </w:r>
+      <w:proofErr w:type="gramEnd"/>
     </w:p>
     <w:p>
       <w:pPr>
@@ -8734,7 +8880,39 @@
           <w:sz w:val="24"/>
           <w:szCs w:val="24"/>
         </w:rPr>
-        <w:t xml:space="preserve"> classification define 4 different classes:</w:t>
+        <w:t xml:space="preserve"> classification</w:t>
+      </w:r>
+      <w:r>
+        <w:rPr>
+          <w:rFonts w:ascii="Aptos" w:hAnsi="Aptos"/>
+          <w:sz w:val="24"/>
+          <w:szCs w:val="24"/>
+        </w:rPr>
+        <w:t xml:space="preserve"> (</w:t>
+      </w:r>
+      <w:r>
+        <w:rPr>
+          <w:rFonts w:ascii="Aptos" w:hAnsi="Aptos"/>
+          <w:sz w:val="24"/>
+          <w:szCs w:val="24"/>
+        </w:rPr>
+        <w:t xml:space="preserve">the </w:t>
+      </w:r>
+      <w:r>
+        <w:rPr>
+          <w:rFonts w:ascii="Aptos" w:hAnsi="Aptos"/>
+          <w:sz w:val="24"/>
+          <w:szCs w:val="24"/>
+        </w:rPr>
+        <w:t>most used in research areas)</w:t>
+      </w:r>
+      <w:r>
+        <w:rPr>
+          <w:rFonts w:ascii="Aptos" w:hAnsi="Aptos"/>
+          <w:sz w:val="24"/>
+          <w:szCs w:val="24"/>
+        </w:rPr>
+        <w:t xml:space="preserve"> define 4 different classes:</w:t>
       </w:r>
     </w:p>
     <w:p>
@@ -9270,8 +9448,18 @@
           <w:sz w:val="24"/>
           <w:szCs w:val="24"/>
         </w:rPr>
-        <w:t xml:space="preserve"> since the user may prefer to have the native interface according to the operating system he is using</w:t>
-      </w:r>
+        <w:t xml:space="preserve"> since the user may prefer to have the native interface according to the operating system he is </w:t>
+      </w:r>
+      <w:proofErr w:type="gramStart"/>
+      <w:r>
+        <w:rPr>
+          <w:rFonts w:ascii="Aptos" w:hAnsi="Aptos"/>
+          <w:sz w:val="24"/>
+          <w:szCs w:val="24"/>
+        </w:rPr>
+        <w:t>using</w:t>
+      </w:r>
+      <w:proofErr w:type="gramEnd"/>
     </w:p>
     <w:p>
       <w:pPr>
@@ -9467,8 +9655,18 @@
           <w:sz w:val="24"/>
           <w:szCs w:val="24"/>
         </w:rPr>
-        <w:t>No store publishing</w:t>
-      </w:r>
+        <w:t xml:space="preserve">No store </w:t>
+      </w:r>
+      <w:proofErr w:type="gramStart"/>
+      <w:r>
+        <w:rPr>
+          <w:rFonts w:ascii="Aptos" w:hAnsi="Aptos"/>
+          <w:sz w:val="24"/>
+          <w:szCs w:val="24"/>
+        </w:rPr>
+        <w:t>publishing</w:t>
+      </w:r>
+      <w:proofErr w:type="gramEnd"/>
     </w:p>
     <w:p>
       <w:pPr>
@@ -9491,7 +9689,25 @@
           <w:sz w:val="24"/>
           <w:szCs w:val="24"/>
         </w:rPr>
-        <w:t xml:space="preserve">Network connection necessary </w:t>
+        <w:t xml:space="preserve">Network connection </w:t>
+      </w:r>
+      <w:proofErr w:type="gramStart"/>
+      <w:r>
+        <w:rPr>
+          <w:rFonts w:ascii="Aptos" w:hAnsi="Aptos"/>
+          <w:sz w:val="24"/>
+          <w:szCs w:val="24"/>
+        </w:rPr>
+        <w:t>necessary</w:t>
+      </w:r>
+      <w:proofErr w:type="gramEnd"/>
+      <w:r>
+        <w:rPr>
+          <w:rFonts w:ascii="Aptos" w:hAnsi="Aptos"/>
+          <w:sz w:val="24"/>
+          <w:szCs w:val="24"/>
+        </w:rPr>
+        <w:t xml:space="preserve"> </w:t>
       </w:r>
     </w:p>
     <w:p>
@@ -9623,8 +9839,20 @@
           <w:sz w:val="24"/>
           <w:szCs w:val="24"/>
         </w:rPr>
-        <w:t>Non-native interfaces bring to low usability</w:t>
-      </w:r>
+        <w:t xml:space="preserve">Non-native interfaces bring to low </w:t>
+      </w:r>
+      <w:proofErr w:type="gramStart"/>
+      <w:r>
+        <w:rPr>
+          <w:rFonts w:ascii="Aptos" w:hAnsi="Aptos"/>
+          <w:b/>
+          <w:bCs/>
+          <w:sz w:val="24"/>
+          <w:szCs w:val="24"/>
+        </w:rPr>
+        <w:t>usability</w:t>
+      </w:r>
+      <w:proofErr w:type="gramEnd"/>
     </w:p>
     <w:p>
       <w:pPr>
@@ -10301,8 +10529,18 @@
           <w:sz w:val="24"/>
           <w:szCs w:val="24"/>
         </w:rPr>
-        <w:t>Sencha Touch, React</w:t>
-      </w:r>
+        <w:t xml:space="preserve">Sencha Touch, </w:t>
+      </w:r>
+      <w:proofErr w:type="gramStart"/>
+      <w:r>
+        <w:rPr>
+          <w:rFonts w:ascii="Aptos" w:hAnsi="Aptos"/>
+          <w:sz w:val="24"/>
+          <w:szCs w:val="24"/>
+        </w:rPr>
+        <w:t>React</w:t>
+      </w:r>
+      <w:proofErr w:type="gramEnd"/>
       <w:r>
         <w:rPr>
           <w:rFonts w:ascii="Aptos" w:hAnsi="Aptos"/>
@@ -10784,8 +11022,18 @@
           <w:sz w:val="24"/>
           <w:szCs w:val="24"/>
         </w:rPr>
-        <w:t>Store publishing available</w:t>
-      </w:r>
+        <w:t xml:space="preserve">Store publishing </w:t>
+      </w:r>
+      <w:proofErr w:type="gramStart"/>
+      <w:r>
+        <w:rPr>
+          <w:rFonts w:ascii="Aptos" w:hAnsi="Aptos"/>
+          <w:sz w:val="24"/>
+          <w:szCs w:val="24"/>
+        </w:rPr>
+        <w:t>available</w:t>
+      </w:r>
+      <w:proofErr w:type="gramEnd"/>
     </w:p>
     <w:p>
       <w:pPr>
@@ -10935,8 +11183,18 @@
           <w:sz w:val="24"/>
           <w:szCs w:val="24"/>
         </w:rPr>
-        <w:t>2 components running: code + web engine</w:t>
-      </w:r>
+        <w:t xml:space="preserve">2 components running: code + web </w:t>
+      </w:r>
+      <w:proofErr w:type="gramStart"/>
+      <w:r>
+        <w:rPr>
+          <w:rFonts w:ascii="Aptos" w:hAnsi="Aptos"/>
+          <w:sz w:val="24"/>
+          <w:szCs w:val="24"/>
+        </w:rPr>
+        <w:t>engine</w:t>
+      </w:r>
+      <w:proofErr w:type="gramEnd"/>
     </w:p>
     <w:p>
       <w:pPr>
@@ -10953,6 +11211,14 @@
           <w:szCs w:val="24"/>
         </w:rPr>
       </w:pPr>
+      <w:r>
+        <w:rPr>
+          <w:rFonts w:ascii="Aptos" w:hAnsi="Aptos"/>
+          <w:sz w:val="24"/>
+          <w:szCs w:val="24"/>
+        </w:rPr>
+        <w:t xml:space="preserve">Even if it is hard to recognize that the app hasn’t been developed with its language, </w:t>
+      </w:r>
       <w:r>
         <w:rPr>
           <w:rFonts w:ascii="Aptos" w:hAnsi="Aptos"/>
@@ -11240,6 +11506,54 @@
           <w:sz w:val="24"/>
           <w:szCs w:val="24"/>
         </w:rPr>
+        <w:t xml:space="preserve"> (the new name)</w:t>
+      </w:r>
+      <w:r>
+        <w:rPr>
+          <w:rFonts w:ascii="Aptos" w:hAnsi="Aptos"/>
+          <w:sz w:val="24"/>
+          <w:szCs w:val="24"/>
+        </w:rPr>
+        <w:t xml:space="preserve"> is a hybrid framework </w:t>
+      </w:r>
+      <w:r>
+        <w:rPr>
+          <w:rFonts w:ascii="Aptos" w:hAnsi="Aptos"/>
+          <w:sz w:val="24"/>
+          <w:szCs w:val="24"/>
+        </w:rPr>
+        <w:t>where a</w:t>
+      </w:r>
+      <w:r>
+        <w:rPr>
+          <w:rFonts w:ascii="Aptos" w:hAnsi="Aptos"/>
+          <w:sz w:val="24"/>
+          <w:szCs w:val="24"/>
+        </w:rPr>
+        <w:t>pplications development works with HTML, CSS and JSS</w:t>
+      </w:r>
+      <w:r>
+        <w:rPr>
+          <w:rFonts w:ascii="Aptos" w:hAnsi="Aptos"/>
+          <w:sz w:val="24"/>
+          <w:szCs w:val="24"/>
+        </w:rPr>
+        <w:t xml:space="preserve"> (</w:t>
+      </w:r>
+      <w:r>
+        <w:rPr>
+          <w:rFonts w:ascii="Aptos" w:hAnsi="Aptos"/>
+          <w:sz w:val="24"/>
+          <w:szCs w:val="24"/>
+        </w:rPr>
+        <w:t>these</w:t>
+      </w:r>
+      <w:r>
+        <w:rPr>
+          <w:rFonts w:ascii="Aptos" w:hAnsi="Aptos"/>
+          <w:sz w:val="24"/>
+          <w:szCs w:val="24"/>
+        </w:rPr>
         <w:t xml:space="preserve"> </w:t>
       </w:r>
       <w:r>
@@ -11248,47 +11562,32 @@
           <w:sz w:val="24"/>
           <w:szCs w:val="24"/>
         </w:rPr>
-        <w:t>(the new name)</w:t>
-      </w:r>
-      <w:r>
-        <w:rPr>
-          <w:rFonts w:ascii="Aptos" w:hAnsi="Aptos"/>
-          <w:sz w:val="24"/>
-          <w:szCs w:val="24"/>
-        </w:rPr>
-        <w:t xml:space="preserve"> is a hybrid framework </w:t>
-      </w:r>
-      <w:r>
-        <w:rPr>
-          <w:rFonts w:ascii="Aptos" w:hAnsi="Aptos"/>
-          <w:sz w:val="24"/>
-          <w:szCs w:val="24"/>
-        </w:rPr>
-        <w:t>where a</w:t>
-      </w:r>
-      <w:r>
-        <w:rPr>
-          <w:rFonts w:ascii="Aptos" w:hAnsi="Aptos"/>
-          <w:sz w:val="24"/>
-          <w:szCs w:val="24"/>
-        </w:rPr>
-        <w:t>pplications development works with HTML, CSS and JSS</w:t>
-      </w:r>
-      <w:r>
-        <w:rPr>
-          <w:rFonts w:ascii="Aptos" w:hAnsi="Aptos"/>
-          <w:sz w:val="24"/>
-          <w:szCs w:val="24"/>
-        </w:rPr>
-        <w:t xml:space="preserve"> (</w:t>
-      </w:r>
-      <w:r>
-        <w:rPr>
-          <w:rFonts w:ascii="Aptos" w:hAnsi="Aptos"/>
-          <w:sz w:val="24"/>
-          <w:szCs w:val="24"/>
-        </w:rPr>
-        <w:t>these</w:t>
+        <w:t xml:space="preserve">languages are already well known by all </w:t>
+      </w:r>
+      <w:r>
+        <w:rPr>
+          <w:rFonts w:ascii="Aptos" w:hAnsi="Aptos"/>
+          <w:sz w:val="24"/>
+          <w:szCs w:val="24"/>
+        </w:rPr>
+        <w:lastRenderedPageBreak/>
+        <w:t>web developers</w:t>
+      </w:r>
+      <w:r>
+        <w:rPr>
+          <w:rFonts w:ascii="Aptos" w:hAnsi="Aptos"/>
+          <w:sz w:val="24"/>
+          <w:szCs w:val="24"/>
+        </w:rPr>
+        <w:t xml:space="preserve">). </w:t>
+      </w:r>
+      <w:r>
+        <w:rPr>
+          <w:rFonts w:ascii="Aptos" w:hAnsi="Aptos"/>
+          <w:sz w:val="24"/>
+          <w:szCs w:val="24"/>
+        </w:rPr>
+        <w:t>It uses plugins to access hardware components of the smartphone</w:t>
       </w:r>
       <w:r>
         <w:rPr>
@@ -11304,23 +11603,15 @@
           <w:sz w:val="24"/>
           <w:szCs w:val="24"/>
         </w:rPr>
-        <w:t>languages are already well known by all web developers</w:t>
-      </w:r>
-      <w:r>
-        <w:rPr>
-          <w:rFonts w:ascii="Aptos" w:hAnsi="Aptos"/>
-          <w:sz w:val="24"/>
-          <w:szCs w:val="24"/>
-        </w:rPr>
-        <w:t xml:space="preserve">). </w:t>
-      </w:r>
-      <w:r>
-        <w:rPr>
-          <w:rFonts w:ascii="Aptos" w:hAnsi="Aptos"/>
-          <w:sz w:val="24"/>
-          <w:szCs w:val="24"/>
-        </w:rPr>
-        <w:t>It uses plugins to access hardware components of the smartphone</w:t>
+        <w:t>(camera, GPS, etc.)</w:t>
+      </w:r>
+      <w:r>
+        <w:rPr>
+          <w:rFonts w:ascii="Aptos" w:hAnsi="Aptos"/>
+          <w:sz w:val="24"/>
+          <w:szCs w:val="24"/>
+        </w:rPr>
+        <w:t>.</w:t>
       </w:r>
       <w:r>
         <w:rPr>
@@ -11336,7 +11627,23 @@
           <w:sz w:val="24"/>
           <w:szCs w:val="24"/>
         </w:rPr>
-        <w:t>(camera, GPS, etc.)</w:t>
+        <w:t>It provides tools for testing (emulators) and deployment of the</w:t>
+      </w:r>
+      <w:r>
+        <w:rPr>
+          <w:rFonts w:ascii="Aptos" w:hAnsi="Aptos"/>
+          <w:sz w:val="24"/>
+          <w:szCs w:val="24"/>
+        </w:rPr>
+        <w:t xml:space="preserve"> </w:t>
+      </w:r>
+      <w:r>
+        <w:rPr>
+          <w:rFonts w:ascii="Aptos" w:hAnsi="Aptos"/>
+          <w:sz w:val="24"/>
+          <w:szCs w:val="24"/>
+        </w:rPr>
+        <w:t>final application</w:t>
       </w:r>
       <w:r>
         <w:rPr>
@@ -11346,46 +11653,17 @@
         </w:rPr>
         <w:t>.</w:t>
       </w:r>
-      <w:r>
-        <w:rPr>
-          <w:rFonts w:ascii="Aptos" w:hAnsi="Aptos"/>
-          <w:sz w:val="24"/>
-          <w:szCs w:val="24"/>
-        </w:rPr>
-        <w:t xml:space="preserve"> </w:t>
-      </w:r>
-      <w:r>
-        <w:rPr>
-          <w:rFonts w:ascii="Aptos" w:hAnsi="Aptos"/>
-          <w:sz w:val="24"/>
-          <w:szCs w:val="24"/>
-        </w:rPr>
-        <w:t>It provides tools for testing (emulators) and deployment of the</w:t>
-      </w:r>
-      <w:r>
-        <w:rPr>
-          <w:rFonts w:ascii="Aptos" w:hAnsi="Aptos"/>
-          <w:sz w:val="24"/>
-          <w:szCs w:val="24"/>
-        </w:rPr>
-        <w:t xml:space="preserve"> </w:t>
-      </w:r>
-      <w:r>
-        <w:rPr>
-          <w:rFonts w:ascii="Aptos" w:hAnsi="Aptos"/>
-          <w:sz w:val="24"/>
-          <w:szCs w:val="24"/>
-        </w:rPr>
-        <w:t>final application</w:t>
-      </w:r>
-      <w:r>
-        <w:rPr>
-          <w:rFonts w:ascii="Aptos" w:hAnsi="Aptos"/>
-          <w:sz w:val="24"/>
-          <w:szCs w:val="24"/>
-        </w:rPr>
-        <w:t>.</w:t>
-      </w:r>
+    </w:p>
+    <w:p>
+      <w:pPr>
+        <w:spacing w:after="0"/>
+        <w:jc w:val="both"/>
+        <w:rPr>
+          <w:rFonts w:ascii="Aptos" w:hAnsi="Aptos"/>
+          <w:sz w:val="24"/>
+          <w:szCs w:val="24"/>
+        </w:rPr>
+      </w:pPr>
     </w:p>
     <w:p>
       <w:pPr>
@@ -11400,13 +11678,13 @@
       <w:r>
         <w:rPr>
           <w:rFonts w:ascii="Aptos" w:hAnsi="Aptos"/>
+          <w:noProof/>
           <w:sz w:val="24"/>
           <w:szCs w:val="24"/>
           <w:u w:val="single"/>
         </w:rPr>
-        <w:lastRenderedPageBreak/>
         <w:drawing>
-          <wp:anchor distT="0" distB="0" distL="114300" distR="114300" simplePos="0" relativeHeight="251667456" behindDoc="0" locked="0" layoutInCell="1" allowOverlap="1" wp14:anchorId="5BA86489" wp14:editId="3CD5CE9D">
+          <wp:anchor distT="0" distB="0" distL="114300" distR="114300" simplePos="0" relativeHeight="251667456" behindDoc="0" locked="0" layoutInCell="1" allowOverlap="1" wp14:anchorId="5BA86489" wp14:editId="27D403CB">
             <wp:simplePos x="0" y="0"/>
             <wp:positionH relativeFrom="column">
               <wp:posOffset>20320</wp:posOffset>
@@ -11874,85 +12152,89 @@
           <w:sz w:val="24"/>
           <w:szCs w:val="24"/>
         </w:rPr>
-        <w:t>…</w:t>
-      </w:r>
-    </w:p>
-    <w:p>
-      <w:pPr>
-        <w:spacing w:after="0"/>
-        <w:jc w:val="both"/>
-        <w:rPr>
-          <w:rFonts w:ascii="Aptos" w:hAnsi="Aptos"/>
-          <w:sz w:val="24"/>
-          <w:szCs w:val="24"/>
-        </w:rPr>
-      </w:pPr>
-    </w:p>
-    <w:p>
-      <w:pPr>
-        <w:spacing w:after="0"/>
-        <w:jc w:val="both"/>
-        <w:rPr>
-          <w:rFonts w:ascii="Aptos" w:hAnsi="Aptos"/>
-          <w:sz w:val="24"/>
-          <w:szCs w:val="24"/>
-        </w:rPr>
-      </w:pPr>
-    </w:p>
-    <w:p>
-      <w:pPr>
-        <w:spacing w:after="0"/>
-        <w:jc w:val="both"/>
-        <w:rPr>
-          <w:rFonts w:ascii="Aptos" w:hAnsi="Aptos"/>
-          <w:sz w:val="24"/>
-          <w:szCs w:val="24"/>
-        </w:rPr>
-      </w:pPr>
-    </w:p>
-    <w:p>
-      <w:pPr>
-        <w:spacing w:after="0"/>
-        <w:jc w:val="both"/>
-        <w:rPr>
-          <w:rFonts w:ascii="Aptos" w:hAnsi="Aptos"/>
-          <w:sz w:val="24"/>
-          <w:szCs w:val="24"/>
-        </w:rPr>
-      </w:pPr>
-    </w:p>
-    <w:p>
-      <w:pPr>
-        <w:spacing w:after="0"/>
-        <w:jc w:val="both"/>
-        <w:rPr>
-          <w:rFonts w:ascii="Aptos" w:hAnsi="Aptos"/>
-          <w:sz w:val="24"/>
-          <w:szCs w:val="24"/>
-        </w:rPr>
-      </w:pPr>
-    </w:p>
-    <w:p>
-      <w:pPr>
-        <w:spacing w:after="0"/>
-        <w:jc w:val="both"/>
-        <w:rPr>
-          <w:rFonts w:ascii="Aptos" w:hAnsi="Aptos"/>
-          <w:sz w:val="24"/>
-          <w:szCs w:val="24"/>
-        </w:rPr>
-      </w:pPr>
-    </w:p>
-    <w:p>
-      <w:pPr>
-        <w:spacing w:after="0"/>
-        <w:jc w:val="both"/>
-        <w:rPr>
-          <w:rFonts w:ascii="Aptos" w:hAnsi="Aptos"/>
-          <w:sz w:val="24"/>
-          <w:szCs w:val="24"/>
-        </w:rPr>
-      </w:pPr>
+        <w:t>App</w:t>
+      </w:r>
+      <w:r>
+        <w:rPr>
+          <w:rFonts w:ascii="Aptos" w:hAnsi="Aptos"/>
+          <w:sz w:val="24"/>
+          <w:szCs w:val="24"/>
+        </w:rPr>
+        <w:t>s</w:t>
+      </w:r>
+      <w:r>
+        <w:rPr>
+          <w:rFonts w:ascii="Aptos" w:hAnsi="Aptos"/>
+          <w:sz w:val="24"/>
+          <w:szCs w:val="24"/>
+        </w:rPr>
+        <w:t xml:space="preserve"> developed </w:t>
+      </w:r>
+      <w:r>
+        <w:rPr>
+          <w:rFonts w:ascii="Aptos" w:hAnsi="Aptos"/>
+          <w:sz w:val="24"/>
+          <w:szCs w:val="24"/>
+        </w:rPr>
+        <w:t>using HTML, CSS, JavaScript but in a different way from Cordova</w:t>
+      </w:r>
+      <w:r>
+        <w:rPr>
+          <w:rFonts w:ascii="Aptos" w:hAnsi="Aptos"/>
+          <w:sz w:val="24"/>
+          <w:szCs w:val="24"/>
+        </w:rPr>
+        <w:t>: this framework creates all with JavaScript, all the entire pages are generated by JavaScript (tag, etc.)</w:t>
+      </w:r>
+      <w:r>
+        <w:rPr>
+          <w:rFonts w:ascii="Aptos" w:hAnsi="Aptos"/>
+          <w:sz w:val="24"/>
+          <w:szCs w:val="24"/>
+        </w:rPr>
+        <w:t xml:space="preserve"> </w:t>
+      </w:r>
+      <w:r>
+        <w:rPr>
+          <w:rFonts w:ascii="Aptos" w:hAnsi="Aptos"/>
+          <w:sz w:val="24"/>
+          <w:szCs w:val="24"/>
+        </w:rPr>
+        <w:t>and then translated into the using platform by an interpreter at execution time</w:t>
+      </w:r>
+      <w:r>
+        <w:rPr>
+          <w:rFonts w:ascii="Aptos" w:hAnsi="Aptos"/>
+          <w:sz w:val="24"/>
+          <w:szCs w:val="24"/>
+        </w:rPr>
+        <w:t xml:space="preserve">.  </w:t>
+      </w:r>
+    </w:p>
+    <w:p>
+      <w:pPr>
+        <w:spacing w:after="0"/>
+        <w:jc w:val="both"/>
+        <w:rPr>
+          <w:rFonts w:ascii="Aptos" w:hAnsi="Aptos"/>
+          <w:b/>
+          <w:bCs/>
+          <w:color w:val="FF0000"/>
+          <w:sz w:val="24"/>
+          <w:szCs w:val="24"/>
+        </w:rPr>
+      </w:pPr>
+      <w:r>
+        <w:rPr>
+          <w:rFonts w:ascii="Aptos" w:hAnsi="Aptos"/>
+          <w:b/>
+          <w:bCs/>
+          <w:color w:val="FF0000"/>
+          <w:sz w:val="24"/>
+          <w:szCs w:val="24"/>
+        </w:rPr>
+        <w:t>(Look better for the difference between this approach and the cross-compiled one)</w:t>
+      </w:r>
     </w:p>
     <w:p>
       <w:pPr>
@@ -12055,8 +12337,18 @@
           <w:sz w:val="24"/>
           <w:szCs w:val="24"/>
         </w:rPr>
-        <w:t>Store publishing</w:t>
-      </w:r>
+        <w:t xml:space="preserve">Store </w:t>
+      </w:r>
+      <w:proofErr w:type="gramStart"/>
+      <w:r>
+        <w:rPr>
+          <w:rFonts w:ascii="Aptos" w:hAnsi="Aptos"/>
+          <w:sz w:val="24"/>
+          <w:szCs w:val="24"/>
+        </w:rPr>
+        <w:t>publishing</w:t>
+      </w:r>
+      <w:proofErr w:type="gramEnd"/>
     </w:p>
     <w:p>
       <w:pPr>
@@ -12121,6 +12413,24 @@
       <w:r>
         <w:rPr>
           <w:rFonts w:ascii="Aptos" w:hAnsi="Aptos"/>
+          <w:b/>
+          <w:bCs/>
+          <w:sz w:val="24"/>
+          <w:szCs w:val="24"/>
+        </w:rPr>
+        <w:t xml:space="preserve"> </w:t>
+      </w:r>
+      <w:r>
+        <w:rPr>
+          <w:rFonts w:ascii="Aptos" w:hAnsi="Aptos"/>
+          <w:sz w:val="24"/>
+          <w:szCs w:val="24"/>
+        </w:rPr>
+        <w:t>(depending on the chosen framework)</w:t>
+      </w:r>
+      <w:r>
+        <w:rPr>
+          <w:rFonts w:ascii="Aptos" w:hAnsi="Aptos"/>
           <w:sz w:val="24"/>
           <w:szCs w:val="24"/>
         </w:rPr>
@@ -12148,8 +12458,18 @@
           <w:sz w:val="24"/>
           <w:szCs w:val="24"/>
         </w:rPr>
-        <w:t>Really difficult to reuse the UI</w:t>
-      </w:r>
+        <w:t xml:space="preserve">Really difficult to reuse the </w:t>
+      </w:r>
+      <w:proofErr w:type="gramStart"/>
+      <w:r>
+        <w:rPr>
+          <w:rFonts w:ascii="Aptos" w:hAnsi="Aptos"/>
+          <w:sz w:val="24"/>
+          <w:szCs w:val="24"/>
+        </w:rPr>
+        <w:t>UI</w:t>
+      </w:r>
+      <w:proofErr w:type="gramEnd"/>
     </w:p>
     <w:p>
       <w:pPr>
@@ -12172,8 +12492,18 @@
           <w:sz w:val="24"/>
           <w:szCs w:val="24"/>
         </w:rPr>
-        <w:t>Available features depend on the framework</w:t>
-      </w:r>
+        <w:t xml:space="preserve">Available features depend on the </w:t>
+      </w:r>
+      <w:proofErr w:type="gramStart"/>
+      <w:r>
+        <w:rPr>
+          <w:rFonts w:ascii="Aptos" w:hAnsi="Aptos"/>
+          <w:sz w:val="24"/>
+          <w:szCs w:val="24"/>
+        </w:rPr>
+        <w:t>framework</w:t>
+      </w:r>
+      <w:proofErr w:type="gramEnd"/>
     </w:p>
     <w:p>
       <w:pPr>
@@ -12198,6 +12528,56 @@
         </w:rPr>
         <w:t>The interpreter can have low performances</w:t>
       </w:r>
+      <w:r>
+        <w:rPr>
+          <w:rFonts w:ascii="Aptos" w:hAnsi="Aptos"/>
+          <w:sz w:val="24"/>
+          <w:szCs w:val="24"/>
+        </w:rPr>
+        <w:t xml:space="preserve"> </w:t>
+      </w:r>
+      <w:r>
+        <w:rPr>
+          <w:rFonts w:ascii="Aptos" w:hAnsi="Aptos"/>
+          <w:sz w:val="24"/>
+          <w:szCs w:val="24"/>
+        </w:rPr>
+        <w:sym w:font="Wingdings" w:char="F0E0"/>
+      </w:r>
+      <w:r>
+        <w:rPr>
+          <w:rFonts w:ascii="Aptos" w:hAnsi="Aptos"/>
+          <w:sz w:val="24"/>
+          <w:szCs w:val="24"/>
+        </w:rPr>
+        <w:t xml:space="preserve"> 2 components</w:t>
+      </w:r>
+      <w:r>
+        <w:rPr>
+          <w:rFonts w:ascii="Aptos" w:hAnsi="Aptos"/>
+          <w:sz w:val="24"/>
+          <w:szCs w:val="24"/>
+        </w:rPr>
+        <w:t xml:space="preserve"> running</w:t>
+      </w:r>
+      <w:r>
+        <w:rPr>
+          <w:rFonts w:ascii="Aptos" w:hAnsi="Aptos"/>
+          <w:sz w:val="24"/>
+          <w:szCs w:val="24"/>
+        </w:rPr>
+        <w:t xml:space="preserve">: app + </w:t>
+      </w:r>
+      <w:proofErr w:type="gramStart"/>
+      <w:r>
+        <w:rPr>
+          <w:rFonts w:ascii="Aptos" w:hAnsi="Aptos"/>
+          <w:sz w:val="24"/>
+          <w:szCs w:val="24"/>
+        </w:rPr>
+        <w:t>interpreter</w:t>
+      </w:r>
+      <w:proofErr w:type="gramEnd"/>
     </w:p>
     <w:p>
       <w:pPr>
@@ -12239,6 +12619,7 @@
           <w:sz w:val="28"/>
           <w:szCs w:val="28"/>
         </w:rPr>
+        <w:lastRenderedPageBreak/>
         <w:t>CROSS-COMPILED APPROACH</w:t>
       </w:r>
     </w:p>
@@ -12248,6 +12629,8 @@
         <w:jc w:val="both"/>
         <w:rPr>
           <w:rFonts w:ascii="Aptos" w:hAnsi="Aptos"/>
+          <w:b/>
+          <w:bCs/>
           <w:sz w:val="24"/>
           <w:szCs w:val="24"/>
         </w:rPr>
@@ -12259,18 +12642,17 @@
           <w:sz w:val="24"/>
           <w:szCs w:val="24"/>
         </w:rPr>
-        <w:lastRenderedPageBreak/>
         <w:drawing>
-          <wp:anchor distT="0" distB="0" distL="114300" distR="114300" simplePos="0" relativeHeight="251669504" behindDoc="0" locked="0" layoutInCell="1" allowOverlap="1" wp14:anchorId="5B02F1FD" wp14:editId="2F05BA74">
+          <wp:anchor distT="0" distB="0" distL="114300" distR="114300" simplePos="0" relativeHeight="251669504" behindDoc="0" locked="0" layoutInCell="1" allowOverlap="1" wp14:anchorId="5B02F1FD" wp14:editId="74EEC79B">
             <wp:simplePos x="0" y="0"/>
-            <wp:positionH relativeFrom="column">
-              <wp:posOffset>20320</wp:posOffset>
+            <wp:positionH relativeFrom="margin">
+              <wp:align>left</wp:align>
             </wp:positionH>
             <wp:positionV relativeFrom="paragraph">
-              <wp:posOffset>17145</wp:posOffset>
+              <wp:posOffset>19685</wp:posOffset>
             </wp:positionV>
-            <wp:extent cx="2600960" cy="1763214"/>
-            <wp:effectExtent l="19050" t="19050" r="8890" b="27940"/>
+            <wp:extent cx="2648585" cy="1795780"/>
+            <wp:effectExtent l="19050" t="19050" r="18415" b="13970"/>
             <wp:wrapSquare wrapText="bothSides"/>
             <wp:docPr id="2091649993" name="Immagine 2"/>
             <wp:cNvGraphicFramePr>
@@ -12301,7 +12683,7 @@
                   <pic:spPr bwMode="auto">
                     <a:xfrm>
                       <a:off x="0" y="0"/>
-                      <a:ext cx="2600960" cy="1763214"/>
+                      <a:ext cx="2648585" cy="1795780"/>
                     </a:xfrm>
                     <a:prstGeom prst="rect">
                       <a:avLst/>
@@ -12316,105 +12698,191 @@
                 </pic:pic>
               </a:graphicData>
             </a:graphic>
+            <wp14:sizeRelH relativeFrom="margin">
+              <wp14:pctWidth>0</wp14:pctWidth>
+            </wp14:sizeRelH>
+            <wp14:sizeRelV relativeFrom="margin">
+              <wp14:pctHeight>0</wp14:pctHeight>
+            </wp14:sizeRelV>
           </wp:anchor>
         </w:drawing>
       </w:r>
-      <w:r>
-        <w:rPr>
-          <w:rFonts w:ascii="Aptos" w:hAnsi="Aptos"/>
-          <w:sz w:val="24"/>
-          <w:szCs w:val="24"/>
-        </w:rPr>
-        <w:t>…</w:t>
-      </w:r>
-    </w:p>
-    <w:p>
-      <w:pPr>
-        <w:spacing w:after="0"/>
-        <w:jc w:val="both"/>
-        <w:rPr>
-          <w:rFonts w:ascii="Aptos" w:hAnsi="Aptos"/>
-          <w:sz w:val="24"/>
-          <w:szCs w:val="24"/>
-        </w:rPr>
-      </w:pPr>
-    </w:p>
-    <w:p>
-      <w:pPr>
-        <w:spacing w:after="0"/>
-        <w:jc w:val="both"/>
-        <w:rPr>
-          <w:rFonts w:ascii="Aptos" w:hAnsi="Aptos"/>
-          <w:sz w:val="24"/>
-          <w:szCs w:val="24"/>
-        </w:rPr>
-      </w:pPr>
-    </w:p>
-    <w:p>
-      <w:pPr>
-        <w:spacing w:after="0"/>
-        <w:jc w:val="both"/>
-        <w:rPr>
-          <w:rFonts w:ascii="Aptos" w:hAnsi="Aptos"/>
-          <w:sz w:val="24"/>
-          <w:szCs w:val="24"/>
-        </w:rPr>
-      </w:pPr>
-    </w:p>
-    <w:p>
-      <w:pPr>
-        <w:spacing w:after="0"/>
-        <w:jc w:val="both"/>
-        <w:rPr>
-          <w:rFonts w:ascii="Aptos" w:hAnsi="Aptos"/>
-          <w:sz w:val="24"/>
-          <w:szCs w:val="24"/>
-        </w:rPr>
-      </w:pPr>
-    </w:p>
-    <w:p>
-      <w:pPr>
-        <w:spacing w:after="0"/>
-        <w:jc w:val="both"/>
-        <w:rPr>
-          <w:rFonts w:ascii="Aptos" w:hAnsi="Aptos"/>
-          <w:sz w:val="24"/>
-          <w:szCs w:val="24"/>
-        </w:rPr>
-      </w:pPr>
-    </w:p>
-    <w:p>
-      <w:pPr>
-        <w:spacing w:after="0"/>
-        <w:jc w:val="both"/>
-        <w:rPr>
-          <w:rFonts w:ascii="Aptos" w:hAnsi="Aptos"/>
-          <w:sz w:val="24"/>
-          <w:szCs w:val="24"/>
-        </w:rPr>
-      </w:pPr>
-    </w:p>
-    <w:p>
-      <w:pPr>
-        <w:spacing w:after="0"/>
-        <w:jc w:val="both"/>
-        <w:rPr>
-          <w:rFonts w:ascii="Aptos" w:hAnsi="Aptos"/>
-          <w:sz w:val="24"/>
-          <w:szCs w:val="24"/>
-        </w:rPr>
-      </w:pPr>
-    </w:p>
-    <w:p>
-      <w:pPr>
-        <w:spacing w:after="0"/>
-        <w:jc w:val="both"/>
-        <w:rPr>
-          <w:rFonts w:ascii="Aptos" w:hAnsi="Aptos"/>
-          <w:sz w:val="24"/>
-          <w:szCs w:val="24"/>
-        </w:rPr>
-      </w:pPr>
+      <w:proofErr w:type="gramStart"/>
+      <w:r>
+        <w:rPr>
+          <w:rFonts w:ascii="Aptos" w:hAnsi="Aptos"/>
+          <w:sz w:val="24"/>
+          <w:szCs w:val="24"/>
+        </w:rPr>
+        <w:t>S</w:t>
+      </w:r>
+      <w:r>
+        <w:rPr>
+          <w:rFonts w:ascii="Aptos" w:hAnsi="Aptos"/>
+          <w:sz w:val="24"/>
+          <w:szCs w:val="24"/>
+        </w:rPr>
+        <w:t>imilar to</w:t>
+      </w:r>
+      <w:proofErr w:type="gramEnd"/>
+      <w:r>
+        <w:rPr>
+          <w:rFonts w:ascii="Aptos" w:hAnsi="Aptos"/>
+          <w:sz w:val="24"/>
+          <w:szCs w:val="24"/>
+        </w:rPr>
+        <w:t xml:space="preserve"> the previous one, but </w:t>
+      </w:r>
+      <w:r>
+        <w:rPr>
+          <w:rFonts w:ascii="Aptos" w:hAnsi="Aptos"/>
+          <w:b/>
+          <w:bCs/>
+          <w:sz w:val="24"/>
+          <w:szCs w:val="24"/>
+        </w:rPr>
+        <w:t>the interpreter</w:t>
+      </w:r>
+    </w:p>
+    <w:p>
+      <w:pPr>
+        <w:spacing w:after="60"/>
+        <w:jc w:val="both"/>
+        <w:rPr>
+          <w:rFonts w:ascii="Aptos" w:hAnsi="Aptos"/>
+          <w:sz w:val="24"/>
+          <w:szCs w:val="24"/>
+        </w:rPr>
+      </w:pPr>
+      <w:r>
+        <w:rPr>
+          <w:rFonts w:ascii="Aptos" w:hAnsi="Aptos"/>
+          <w:b/>
+          <w:bCs/>
+          <w:sz w:val="24"/>
+          <w:szCs w:val="24"/>
+        </w:rPr>
+        <w:t>renders the source code during compiling time</w:t>
+      </w:r>
+      <w:r>
+        <w:rPr>
+          <w:rFonts w:ascii="Aptos" w:hAnsi="Aptos"/>
+          <w:sz w:val="24"/>
+          <w:szCs w:val="24"/>
+        </w:rPr>
+        <w:t xml:space="preserve"> rather than execution time</w:t>
+      </w:r>
+      <w:r>
+        <w:rPr>
+          <w:rFonts w:ascii="Aptos" w:hAnsi="Aptos"/>
+          <w:sz w:val="24"/>
+          <w:szCs w:val="24"/>
+        </w:rPr>
+        <w:t xml:space="preserve"> </w:t>
+      </w:r>
+      <w:r>
+        <w:rPr>
+          <w:rFonts w:ascii="Aptos" w:hAnsi="Aptos"/>
+          <w:sz w:val="24"/>
+          <w:szCs w:val="24"/>
+        </w:rPr>
+        <w:sym w:font="Wingdings" w:char="F0E0"/>
+      </w:r>
+      <w:r>
+        <w:rPr>
+          <w:rFonts w:ascii="Aptos" w:hAnsi="Aptos"/>
+          <w:sz w:val="24"/>
+          <w:szCs w:val="24"/>
+        </w:rPr>
+        <w:t xml:space="preserve"> this increases performances</w:t>
+      </w:r>
+      <w:r>
+        <w:rPr>
+          <w:rFonts w:ascii="Aptos" w:hAnsi="Aptos"/>
+          <w:sz w:val="24"/>
+          <w:szCs w:val="24"/>
+        </w:rPr>
+        <w:t xml:space="preserve"> because it allows to </w:t>
+      </w:r>
+      <w:proofErr w:type="gramStart"/>
+      <w:r>
+        <w:rPr>
+          <w:rFonts w:ascii="Aptos" w:hAnsi="Aptos"/>
+          <w:sz w:val="24"/>
+          <w:szCs w:val="24"/>
+        </w:rPr>
+        <w:t>have all components available at all times</w:t>
+      </w:r>
+      <w:proofErr w:type="gramEnd"/>
+      <w:r>
+        <w:rPr>
+          <w:rFonts w:ascii="Aptos" w:hAnsi="Aptos"/>
+          <w:sz w:val="24"/>
+          <w:szCs w:val="24"/>
+        </w:rPr>
+        <w:t>.</w:t>
+      </w:r>
+      <w:r>
+        <w:rPr>
+          <w:rFonts w:ascii="Aptos" w:hAnsi="Aptos"/>
+          <w:sz w:val="24"/>
+          <w:szCs w:val="24"/>
+        </w:rPr>
+        <w:t xml:space="preserve"> </w:t>
+      </w:r>
+    </w:p>
+    <w:p>
+      <w:pPr>
+        <w:spacing w:after="0"/>
+        <w:jc w:val="both"/>
+        <w:rPr>
+          <w:rFonts w:ascii="Aptos" w:hAnsi="Aptos"/>
+          <w:sz w:val="24"/>
+          <w:szCs w:val="24"/>
+        </w:rPr>
+      </w:pPr>
+      <w:r>
+        <w:rPr>
+          <w:rFonts w:ascii="Aptos" w:hAnsi="Aptos"/>
+          <w:sz w:val="24"/>
+          <w:szCs w:val="24"/>
+        </w:rPr>
+        <w:t xml:space="preserve">In this case it is really hard to distinguish native app from app written using a cross-compiled framework (e.g. React Native, </w:t>
+      </w:r>
+      <w:proofErr w:type="gramStart"/>
+      <w:r>
+        <w:rPr>
+          <w:rFonts w:ascii="Aptos" w:hAnsi="Aptos"/>
+          <w:sz w:val="24"/>
+          <w:szCs w:val="24"/>
+        </w:rPr>
+        <w:t>Flutter</w:t>
+      </w:r>
+      <w:proofErr w:type="gramEnd"/>
+      <w:r>
+        <w:rPr>
+          <w:rFonts w:ascii="Aptos" w:hAnsi="Aptos"/>
+          <w:sz w:val="24"/>
+          <w:szCs w:val="24"/>
+        </w:rPr>
+        <w:t xml:space="preserve"> </w:t>
+      </w:r>
+      <w:r>
+        <w:rPr>
+          <w:rFonts w:ascii="Aptos" w:hAnsi="Aptos"/>
+          <w:sz w:val="24"/>
+          <w:szCs w:val="24"/>
+        </w:rPr>
+        <w:sym w:font="Wingdings" w:char="F0E0"/>
+      </w:r>
+      <w:r>
+        <w:rPr>
+          <w:rFonts w:ascii="Aptos" w:hAnsi="Aptos"/>
+          <w:sz w:val="24"/>
+          <w:szCs w:val="24"/>
+        </w:rPr>
+        <w:t xml:space="preserve"> the output is really good.).</w:t>
+      </w:r>
     </w:p>
     <w:p>
       <w:pPr>
@@ -12482,8 +12950,18 @@
           <w:sz w:val="24"/>
           <w:szCs w:val="24"/>
         </w:rPr>
-        <w:t>Allows to use all the components available</w:t>
-      </w:r>
+        <w:t xml:space="preserve">Allows to use all the components </w:t>
+      </w:r>
+      <w:proofErr w:type="gramStart"/>
+      <w:r>
+        <w:rPr>
+          <w:rFonts w:ascii="Aptos" w:hAnsi="Aptos"/>
+          <w:sz w:val="24"/>
+          <w:szCs w:val="24"/>
+        </w:rPr>
+        <w:t>available</w:t>
+      </w:r>
+      <w:proofErr w:type="gramEnd"/>
     </w:p>
     <w:p>
       <w:pPr>
@@ -12554,8 +13032,18 @@
           <w:sz w:val="24"/>
           <w:szCs w:val="24"/>
         </w:rPr>
-        <w:t>Store publishing</w:t>
-      </w:r>
+        <w:t xml:space="preserve">Store </w:t>
+      </w:r>
+      <w:proofErr w:type="gramStart"/>
+      <w:r>
+        <w:rPr>
+          <w:rFonts w:ascii="Aptos" w:hAnsi="Aptos"/>
+          <w:sz w:val="24"/>
+          <w:szCs w:val="24"/>
+        </w:rPr>
+        <w:t>publishing</w:t>
+      </w:r>
+      <w:proofErr w:type="gramEnd"/>
     </w:p>
     <w:p>
       <w:pPr>
@@ -12647,8 +13135,18 @@
           <w:sz w:val="24"/>
           <w:szCs w:val="24"/>
         </w:rPr>
-        <w:t>Very complex apps can have problems during the building process</w:t>
-      </w:r>
+        <w:t xml:space="preserve">Very complex apps can have problems during the building </w:t>
+      </w:r>
+      <w:proofErr w:type="gramStart"/>
+      <w:r>
+        <w:rPr>
+          <w:rFonts w:ascii="Aptos" w:hAnsi="Aptos"/>
+          <w:sz w:val="24"/>
+          <w:szCs w:val="24"/>
+        </w:rPr>
+        <w:t>process</w:t>
+      </w:r>
+      <w:proofErr w:type="gramEnd"/>
     </w:p>
     <w:p>
       <w:pPr>
@@ -12922,7 +13420,35 @@
           <w:sz w:val="24"/>
           <w:szCs w:val="24"/>
         </w:rPr>
-        <w:t>them based on the development approach, others based on the</w:t>
+        <w:t xml:space="preserve">them based on the </w:t>
+      </w:r>
+      <w:r>
+        <w:rPr>
+          <w:rFonts w:ascii="Aptos" w:hAnsi="Aptos"/>
+          <w:b/>
+          <w:bCs/>
+          <w:sz w:val="24"/>
+          <w:szCs w:val="24"/>
+        </w:rPr>
+        <w:t>development approach</w:t>
+      </w:r>
+      <w:r>
+        <w:rPr>
+          <w:rFonts w:ascii="Aptos" w:hAnsi="Aptos"/>
+          <w:sz w:val="24"/>
+          <w:szCs w:val="24"/>
+        </w:rPr>
+        <w:t xml:space="preserve">, others </w:t>
+      </w:r>
+      <w:r>
+        <w:rPr>
+          <w:rFonts w:ascii="Aptos" w:hAnsi="Aptos"/>
+          <w:b/>
+          <w:bCs/>
+          <w:sz w:val="24"/>
+          <w:szCs w:val="24"/>
+        </w:rPr>
+        <w:t>based on the result</w:t>
       </w:r>
       <w:r>
         <w:rPr>
@@ -12938,7 +13464,23 @@
           <w:sz w:val="24"/>
           <w:szCs w:val="24"/>
         </w:rPr>
-        <w:t>result</w:t>
+        <w:t>(</w:t>
+      </w:r>
+      <w:r>
+        <w:rPr>
+          <w:rFonts w:ascii="Aptos" w:hAnsi="Aptos"/>
+          <w:sz w:val="24"/>
+          <w:szCs w:val="24"/>
+        </w:rPr>
+        <w:t>the final output</w:t>
+      </w:r>
+      <w:r>
+        <w:rPr>
+          <w:rFonts w:ascii="Aptos" w:hAnsi="Aptos"/>
+          <w:sz w:val="24"/>
+          <w:szCs w:val="24"/>
+        </w:rPr>
+        <w:t>)</w:t>
       </w:r>
       <w:r>
         <w:rPr>
@@ -12951,32 +13493,46 @@
     </w:p>
     <w:p>
       <w:pPr>
-        <w:spacing w:after="0"/>
-        <w:jc w:val="both"/>
-        <w:rPr>
-          <w:rFonts w:ascii="Aptos" w:hAnsi="Aptos"/>
-          <w:sz w:val="24"/>
-          <w:szCs w:val="24"/>
-        </w:rPr>
-      </w:pPr>
-    </w:p>
-    <w:p>
-      <w:pPr>
-        <w:spacing w:after="0"/>
-        <w:jc w:val="both"/>
-        <w:rPr>
-          <w:rFonts w:ascii="Aptos" w:hAnsi="Aptos"/>
-          <w:sz w:val="24"/>
-          <w:szCs w:val="24"/>
-        </w:rPr>
-      </w:pPr>
-      <w:r>
-        <w:rPr>
-          <w:rFonts w:ascii="Aptos" w:hAnsi="Aptos"/>
-          <w:sz w:val="24"/>
-          <w:szCs w:val="24"/>
-        </w:rPr>
-        <w:t>El-Kassan et al. divide the apps into three categories</w:t>
+        <w:spacing w:after="60"/>
+        <w:jc w:val="both"/>
+        <w:rPr>
+          <w:rFonts w:ascii="Aptos" w:hAnsi="Aptos"/>
+          <w:sz w:val="24"/>
+          <w:szCs w:val="24"/>
+        </w:rPr>
+      </w:pPr>
+      <w:r>
+        <w:rPr>
+          <w:rFonts w:ascii="Aptos" w:hAnsi="Aptos"/>
+          <w:sz w:val="24"/>
+          <w:szCs w:val="24"/>
+        </w:rPr>
+        <w:lastRenderedPageBreak/>
+        <w:t xml:space="preserve">El-Kassan et al. divide the </w:t>
+      </w:r>
+      <w:r>
+        <w:rPr>
+          <w:rFonts w:ascii="Aptos" w:hAnsi="Aptos"/>
+          <w:sz w:val="24"/>
+          <w:szCs w:val="24"/>
+        </w:rPr>
+        <w:t>app</w:t>
+      </w:r>
+      <w:r>
+        <w:rPr>
+          <w:rFonts w:ascii="Aptos" w:hAnsi="Aptos"/>
+          <w:sz w:val="24"/>
+          <w:szCs w:val="24"/>
+        </w:rPr>
+        <w:t xml:space="preserve">’s output </w:t>
+      </w:r>
+      <w:r>
+        <w:rPr>
+          <w:rFonts w:ascii="Aptos" w:hAnsi="Aptos"/>
+          <w:sz w:val="24"/>
+          <w:szCs w:val="24"/>
+        </w:rPr>
+        <w:t>into three categories</w:t>
       </w:r>
       <w:r>
         <w:rPr>
@@ -12994,9 +13550,28 @@
         </w:rPr>
         <w:t xml:space="preserve"> </w:t>
       </w:r>
-      <w:r>
-        <w:rPr>
-          <w:rFonts w:ascii="Aptos" w:hAnsi="Aptos"/>
+    </w:p>
+    <w:p>
+      <w:pPr>
+        <w:pStyle w:val="Paragrafoelenco"/>
+        <w:numPr>
+          <w:ilvl w:val="0"/>
+          <w:numId w:val="90"/>
+        </w:numPr>
+        <w:spacing w:after="60"/>
+        <w:contextualSpacing w:val="0"/>
+        <w:jc w:val="both"/>
+        <w:rPr>
+          <w:rFonts w:ascii="Aptos" w:hAnsi="Aptos"/>
+          <w:sz w:val="24"/>
+          <w:szCs w:val="24"/>
+        </w:rPr>
+      </w:pPr>
+      <w:r>
+        <w:rPr>
+          <w:rFonts w:ascii="Aptos" w:hAnsi="Aptos"/>
+          <w:b/>
+          <w:bCs/>
           <w:sz w:val="24"/>
           <w:szCs w:val="24"/>
         </w:rPr>
@@ -13016,6 +13591,41 @@
           <w:sz w:val="24"/>
           <w:szCs w:val="24"/>
         </w:rPr>
+        <w:t>not necessarily an app developed using a native language (swift [iOS], java [Android]) but that looks like a native application.</w:t>
+      </w:r>
+      <w:r>
+        <w:rPr>
+          <w:rFonts w:ascii="Aptos" w:hAnsi="Aptos"/>
+          <w:sz w:val="24"/>
+          <w:szCs w:val="24"/>
+        </w:rPr>
+        <w:t xml:space="preserve"> </w:t>
+      </w:r>
+    </w:p>
+    <w:p>
+      <w:pPr>
+        <w:pStyle w:val="Paragrafoelenco"/>
+        <w:numPr>
+          <w:ilvl w:val="0"/>
+          <w:numId w:val="90"/>
+        </w:numPr>
+        <w:spacing w:after="60"/>
+        <w:contextualSpacing w:val="0"/>
+        <w:jc w:val="both"/>
+        <w:rPr>
+          <w:rFonts w:ascii="Aptos" w:hAnsi="Aptos"/>
+          <w:sz w:val="24"/>
+          <w:szCs w:val="24"/>
+        </w:rPr>
+      </w:pPr>
+      <w:r>
+        <w:rPr>
+          <w:rFonts w:ascii="Aptos" w:hAnsi="Aptos"/>
+          <w:b/>
+          <w:bCs/>
+          <w:sz w:val="24"/>
+          <w:szCs w:val="24"/>
+        </w:rPr>
         <w:t>Web app</w:t>
       </w:r>
       <w:r>
@@ -13032,6 +13642,32 @@
           <w:sz w:val="24"/>
           <w:szCs w:val="24"/>
         </w:rPr>
+        <w:t xml:space="preserve">the application run using the browser engine. Not really an application because we need to enter a URL in a browser. </w:t>
+      </w:r>
+    </w:p>
+    <w:p>
+      <w:pPr>
+        <w:pStyle w:val="Paragrafoelenco"/>
+        <w:numPr>
+          <w:ilvl w:val="0"/>
+          <w:numId w:val="90"/>
+        </w:numPr>
+        <w:spacing w:after="0"/>
+        <w:jc w:val="both"/>
+        <w:rPr>
+          <w:rFonts w:ascii="Aptos" w:hAnsi="Aptos"/>
+          <w:sz w:val="24"/>
+          <w:szCs w:val="24"/>
+        </w:rPr>
+      </w:pPr>
+      <w:r>
+        <w:rPr>
+          <w:rFonts w:ascii="Aptos" w:hAnsi="Aptos"/>
+          <w:b/>
+          <w:bCs/>
+          <w:sz w:val="24"/>
+          <w:szCs w:val="24"/>
+        </w:rPr>
         <w:t>Hybrid app</w:t>
       </w:r>
       <w:r>
@@ -13040,13 +13676,235 @@
           <w:sz w:val="24"/>
           <w:szCs w:val="24"/>
         </w:rPr>
-        <w:t>.</w:t>
-      </w:r>
-    </w:p>
-    <w:p>
-      <w:pPr>
-        <w:spacing w:after="0"/>
-        <w:jc w:val="center"/>
+        <w:t xml:space="preserve">, </w:t>
+      </w:r>
+      <w:r>
+        <w:rPr>
+          <w:rFonts w:ascii="Aptos" w:hAnsi="Aptos"/>
+          <w:sz w:val="24"/>
+          <w:szCs w:val="24"/>
+        </w:rPr>
+        <w:t>a middle approach: app that requires other running components to run.</w:t>
+      </w:r>
+      <w:r>
+        <w:rPr>
+          <w:rFonts w:ascii="Aptos" w:hAnsi="Aptos"/>
+          <w:sz w:val="24"/>
+          <w:szCs w:val="24"/>
+        </w:rPr>
+        <w:t xml:space="preserve"> Hybrid (browser engine + code) and Interpreted (</w:t>
+      </w:r>
+      <w:r>
+        <w:rPr>
+          <w:rFonts w:ascii="Aptos" w:hAnsi="Aptos"/>
+          <w:sz w:val="24"/>
+          <w:szCs w:val="24"/>
+        </w:rPr>
+        <w:t>interpreter + code</w:t>
+      </w:r>
+      <w:r>
+        <w:rPr>
+          <w:rFonts w:ascii="Aptos" w:hAnsi="Aptos"/>
+          <w:sz w:val="24"/>
+          <w:szCs w:val="24"/>
+        </w:rPr>
+        <w:t xml:space="preserve">) approach produce </w:t>
+      </w:r>
+      <w:r>
+        <w:rPr>
+          <w:rFonts w:ascii="Aptos" w:hAnsi="Aptos"/>
+          <w:sz w:val="24"/>
+          <w:szCs w:val="24"/>
+        </w:rPr>
+        <w:t>a</w:t>
+      </w:r>
+      <w:r>
+        <w:rPr>
+          <w:rFonts w:ascii="Aptos" w:hAnsi="Aptos"/>
+          <w:sz w:val="24"/>
+          <w:szCs w:val="24"/>
+        </w:rPr>
+        <w:t xml:space="preserve"> hybrid app.  </w:t>
+      </w:r>
+      <w:r>
+        <w:rPr>
+          <w:rFonts w:ascii="Aptos" w:hAnsi="Aptos"/>
+          <w:sz w:val="24"/>
+          <w:szCs w:val="24"/>
+        </w:rPr>
+        <w:t xml:space="preserve"> </w:t>
+      </w:r>
+    </w:p>
+    <w:p>
+      <w:pPr>
+        <w:spacing w:after="0"/>
+        <w:jc w:val="both"/>
+        <w:rPr>
+          <w:rFonts w:ascii="Aptos" w:hAnsi="Aptos"/>
+          <w:sz w:val="24"/>
+          <w:szCs w:val="24"/>
+        </w:rPr>
+      </w:pPr>
+    </w:p>
+    <w:p>
+      <w:pPr>
+        <w:spacing w:after="0"/>
+        <w:jc w:val="both"/>
+        <w:rPr>
+          <w:rFonts w:ascii="Aptos" w:hAnsi="Aptos"/>
+          <w:sz w:val="24"/>
+          <w:szCs w:val="24"/>
+        </w:rPr>
+      </w:pPr>
+      <w:r>
+        <w:rPr>
+          <w:rFonts w:ascii="Aptos" w:hAnsi="Aptos"/>
+          <w:sz w:val="24"/>
+          <w:szCs w:val="24"/>
+        </w:rPr>
+        <w:t xml:space="preserve">Choosing one approach than others </w:t>
+      </w:r>
+      <w:proofErr w:type="gramStart"/>
+      <w:r>
+        <w:rPr>
+          <w:rFonts w:ascii="Aptos" w:hAnsi="Aptos"/>
+          <w:sz w:val="24"/>
+          <w:szCs w:val="24"/>
+        </w:rPr>
+        <w:t>depends</w:t>
+      </w:r>
+      <w:proofErr w:type="gramEnd"/>
+      <w:r>
+        <w:rPr>
+          <w:rFonts w:ascii="Aptos" w:hAnsi="Aptos"/>
+          <w:sz w:val="24"/>
+          <w:szCs w:val="24"/>
+        </w:rPr>
+        <w:t xml:space="preserve"> on the scenario. If the app </w:t>
+      </w:r>
+      <w:proofErr w:type="gramStart"/>
+      <w:r>
+        <w:rPr>
+          <w:rFonts w:ascii="Aptos" w:hAnsi="Aptos"/>
+          <w:sz w:val="24"/>
+          <w:szCs w:val="24"/>
+        </w:rPr>
+        <w:t>has to</w:t>
+      </w:r>
+      <w:proofErr w:type="gramEnd"/>
+      <w:r>
+        <w:rPr>
+          <w:rFonts w:ascii="Aptos" w:hAnsi="Aptos"/>
+          <w:sz w:val="24"/>
+          <w:szCs w:val="24"/>
+        </w:rPr>
+        <w:t xml:space="preserve"> be synchronized, for instance, every second I should choose a native app. </w:t>
+      </w:r>
+      <w:r>
+        <w:rPr>
+          <w:rFonts w:ascii="Aptos" w:hAnsi="Aptos"/>
+          <w:sz w:val="24"/>
+          <w:szCs w:val="24"/>
+        </w:rPr>
+        <w:t xml:space="preserve"> If I have (not) energy constraints</w:t>
+      </w:r>
+      <w:r>
+        <w:rPr>
+          <w:rFonts w:ascii="Aptos" w:hAnsi="Aptos"/>
+          <w:sz w:val="24"/>
+          <w:szCs w:val="24"/>
+        </w:rPr>
+        <w:t xml:space="preserve"> I should choose … </w:t>
+      </w:r>
+      <w:r>
+        <w:rPr>
+          <w:rFonts w:ascii="Aptos" w:hAnsi="Aptos"/>
+          <w:b/>
+          <w:bCs/>
+          <w:color w:val="FF0000"/>
+          <w:sz w:val="24"/>
+          <w:szCs w:val="24"/>
+        </w:rPr>
+        <w:t xml:space="preserve">(look for </w:t>
+      </w:r>
+      <w:r>
+        <w:rPr>
+          <w:rFonts w:ascii="Aptos" w:hAnsi="Aptos"/>
+          <w:b/>
+          <w:bCs/>
+          <w:color w:val="FF0000"/>
+          <w:sz w:val="24"/>
+          <w:szCs w:val="24"/>
+        </w:rPr>
+        <w:t xml:space="preserve">video </w:t>
+      </w:r>
+      <w:r>
+        <w:rPr>
+          <w:rFonts w:ascii="Aptos" w:hAnsi="Aptos"/>
+          <w:b/>
+          <w:bCs/>
+          <w:color w:val="FF0000"/>
+          <w:sz w:val="24"/>
+          <w:szCs w:val="24"/>
+        </w:rPr>
+        <w:t>recording: 30</w:t>
+      </w:r>
+      <w:r>
+        <w:rPr>
+          <w:rFonts w:ascii="Aptos" w:hAnsi="Aptos"/>
+          <w:b/>
+          <w:bCs/>
+          <w:color w:val="FF0000"/>
+          <w:sz w:val="24"/>
+          <w:szCs w:val="24"/>
+        </w:rPr>
+        <w:t>:00</w:t>
+      </w:r>
+      <w:r>
+        <w:rPr>
+          <w:rFonts w:ascii="Aptos" w:hAnsi="Aptos"/>
+          <w:b/>
+          <w:bCs/>
+          <w:color w:val="FF0000"/>
+          <w:sz w:val="24"/>
+          <w:szCs w:val="24"/>
+        </w:rPr>
+        <w:t xml:space="preserve"> min)</w:t>
+      </w:r>
+    </w:p>
+    <w:p>
+      <w:pPr>
+        <w:spacing w:after="0"/>
+        <w:jc w:val="both"/>
+        <w:rPr>
+          <w:rFonts w:ascii="Aptos" w:hAnsi="Aptos"/>
+          <w:sz w:val="24"/>
+          <w:szCs w:val="24"/>
+        </w:rPr>
+      </w:pPr>
+    </w:p>
+    <w:p>
+      <w:pPr>
+        <w:spacing w:after="60"/>
+        <w:jc w:val="both"/>
+        <w:rPr>
+          <w:rFonts w:ascii="Aptos" w:hAnsi="Aptos"/>
+          <w:sz w:val="24"/>
+          <w:szCs w:val="24"/>
+        </w:rPr>
+      </w:pPr>
+      <w:r>
+        <w:rPr>
+          <w:rFonts w:ascii="Aptos" w:hAnsi="Aptos"/>
+          <w:sz w:val="24"/>
+          <w:szCs w:val="24"/>
+        </w:rPr>
+        <w:t>Another classification:</w:t>
+      </w:r>
+    </w:p>
+    <w:p>
+      <w:pPr>
+        <w:spacing w:after="60"/>
         <w:rPr>
           <w:rFonts w:ascii="Aptos" w:hAnsi="Aptos"/>
           <w:sz w:val="24"/>
@@ -13060,11 +13918,18 @@
           <w:sz w:val="24"/>
           <w:szCs w:val="24"/>
         </w:rPr>
-        <w:lastRenderedPageBreak/>
         <w:drawing>
-          <wp:inline distT="0" distB="0" distL="0" distR="0" wp14:anchorId="01185DD6" wp14:editId="703ADFC1">
-            <wp:extent cx="3202027" cy="2724150"/>
-            <wp:effectExtent l="19050" t="19050" r="17780" b="19050"/>
+          <wp:anchor distT="0" distB="0" distL="114300" distR="114300" simplePos="0" relativeHeight="251670528" behindDoc="0" locked="0" layoutInCell="1" allowOverlap="1" wp14:anchorId="01185DD6" wp14:editId="2436FB1B">
+            <wp:simplePos x="0" y="0"/>
+            <wp:positionH relativeFrom="margin">
+              <wp:align>left</wp:align>
+            </wp:positionH>
+            <wp:positionV relativeFrom="paragraph">
+              <wp:posOffset>18415</wp:posOffset>
+            </wp:positionV>
+            <wp:extent cx="3091180" cy="2629535"/>
+            <wp:effectExtent l="19050" t="19050" r="13970" b="18415"/>
+            <wp:wrapSquare wrapText="bothSides"/>
             <wp:docPr id="574455785" name="Immagine 4"/>
             <wp:cNvGraphicFramePr>
               <a:graphicFrameLocks xmlns:a="http://schemas.openxmlformats.org/drawingml/2006/main" noChangeAspect="1"/>
@@ -13094,7 +13959,7 @@
                   <pic:spPr bwMode="auto">
                     <a:xfrm>
                       <a:off x="0" y="0"/>
-                      <a:ext cx="3215717" cy="2735796"/>
+                      <a:ext cx="3096485" cy="2634397"/>
                     </a:xfrm>
                     <a:prstGeom prst="rect">
                       <a:avLst/>
@@ -13109,24 +13974,170 @@
                 </pic:pic>
               </a:graphicData>
             </a:graphic>
-          </wp:inline>
+            <wp14:sizeRelH relativeFrom="margin">
+              <wp14:pctWidth>0</wp14:pctWidth>
+            </wp14:sizeRelH>
+            <wp14:sizeRelV relativeFrom="margin">
+              <wp14:pctHeight>0</wp14:pctHeight>
+            </wp14:sizeRelV>
+          </wp:anchor>
         </w:drawing>
       </w:r>
-    </w:p>
-    <w:p>
-      <w:pPr>
-        <w:spacing w:after="0"/>
-        <w:jc w:val="both"/>
-        <w:rPr>
-          <w:rFonts w:ascii="Aptos" w:hAnsi="Aptos"/>
-          <w:sz w:val="24"/>
-          <w:szCs w:val="24"/>
-        </w:rPr>
-      </w:pPr>
-    </w:p>
-    <w:p>
-      <w:pPr>
-        <w:spacing w:after="60"/>
+      <w:r>
+        <w:rPr>
+          <w:rFonts w:ascii="Aptos" w:hAnsi="Aptos"/>
+          <w:sz w:val="24"/>
+          <w:szCs w:val="24"/>
+        </w:rPr>
+        <w:t xml:space="preserve"> </w:t>
+      </w:r>
+    </w:p>
+    <w:p>
+      <w:pPr>
+        <w:spacing w:after="0"/>
+        <w:jc w:val="both"/>
+        <w:rPr>
+          <w:rFonts w:ascii="Aptos" w:hAnsi="Aptos"/>
+          <w:sz w:val="24"/>
+          <w:szCs w:val="24"/>
+        </w:rPr>
+      </w:pPr>
+    </w:p>
+    <w:p>
+      <w:pPr>
+        <w:spacing w:after="0"/>
+        <w:jc w:val="both"/>
+        <w:rPr>
+          <w:rFonts w:ascii="Aptos" w:hAnsi="Aptos"/>
+          <w:sz w:val="24"/>
+          <w:szCs w:val="24"/>
+        </w:rPr>
+      </w:pPr>
+    </w:p>
+    <w:p>
+      <w:pPr>
+        <w:spacing w:after="0"/>
+        <w:jc w:val="both"/>
+        <w:rPr>
+          <w:rFonts w:ascii="Aptos" w:hAnsi="Aptos"/>
+          <w:sz w:val="24"/>
+          <w:szCs w:val="24"/>
+        </w:rPr>
+      </w:pPr>
+    </w:p>
+    <w:p>
+      <w:pPr>
+        <w:spacing w:after="0"/>
+        <w:jc w:val="both"/>
+        <w:rPr>
+          <w:rFonts w:ascii="Aptos" w:hAnsi="Aptos"/>
+          <w:sz w:val="24"/>
+          <w:szCs w:val="24"/>
+        </w:rPr>
+      </w:pPr>
+    </w:p>
+    <w:p>
+      <w:pPr>
+        <w:spacing w:after="0"/>
+        <w:jc w:val="both"/>
+        <w:rPr>
+          <w:rFonts w:ascii="Aptos" w:hAnsi="Aptos"/>
+          <w:sz w:val="24"/>
+          <w:szCs w:val="24"/>
+        </w:rPr>
+      </w:pPr>
+    </w:p>
+    <w:p>
+      <w:pPr>
+        <w:spacing w:after="0"/>
+        <w:jc w:val="both"/>
+        <w:rPr>
+          <w:rFonts w:ascii="Aptos" w:hAnsi="Aptos"/>
+          <w:sz w:val="24"/>
+          <w:szCs w:val="24"/>
+        </w:rPr>
+      </w:pPr>
+    </w:p>
+    <w:p>
+      <w:pPr>
+        <w:spacing w:after="0"/>
+        <w:jc w:val="both"/>
+        <w:rPr>
+          <w:rFonts w:ascii="Aptos" w:hAnsi="Aptos"/>
+          <w:sz w:val="24"/>
+          <w:szCs w:val="24"/>
+        </w:rPr>
+      </w:pPr>
+    </w:p>
+    <w:p>
+      <w:pPr>
+        <w:spacing w:after="0"/>
+        <w:jc w:val="both"/>
+        <w:rPr>
+          <w:rFonts w:ascii="Aptos" w:hAnsi="Aptos"/>
+          <w:sz w:val="24"/>
+          <w:szCs w:val="24"/>
+        </w:rPr>
+      </w:pPr>
+    </w:p>
+    <w:p>
+      <w:pPr>
+        <w:spacing w:after="0"/>
+        <w:jc w:val="both"/>
+        <w:rPr>
+          <w:rFonts w:ascii="Aptos" w:hAnsi="Aptos"/>
+          <w:sz w:val="24"/>
+          <w:szCs w:val="24"/>
+        </w:rPr>
+      </w:pPr>
+    </w:p>
+    <w:p>
+      <w:pPr>
+        <w:spacing w:after="0"/>
+        <w:jc w:val="both"/>
+        <w:rPr>
+          <w:rFonts w:ascii="Aptos" w:hAnsi="Aptos"/>
+          <w:sz w:val="24"/>
+          <w:szCs w:val="24"/>
+        </w:rPr>
+      </w:pPr>
+    </w:p>
+    <w:p>
+      <w:pPr>
+        <w:spacing w:after="0"/>
+        <w:jc w:val="both"/>
+        <w:rPr>
+          <w:rFonts w:ascii="Aptos" w:hAnsi="Aptos"/>
+          <w:sz w:val="24"/>
+          <w:szCs w:val="24"/>
+        </w:rPr>
+      </w:pPr>
+    </w:p>
+    <w:p>
+      <w:pPr>
+        <w:spacing w:after="0"/>
+        <w:jc w:val="both"/>
+        <w:rPr>
+          <w:rFonts w:ascii="Aptos" w:hAnsi="Aptos"/>
+          <w:sz w:val="24"/>
+          <w:szCs w:val="24"/>
+        </w:rPr>
+      </w:pPr>
+    </w:p>
+    <w:p>
+      <w:pPr>
+        <w:spacing w:after="0"/>
+        <w:jc w:val="both"/>
+        <w:rPr>
+          <w:rFonts w:ascii="Aptos" w:hAnsi="Aptos"/>
+          <w:sz w:val="24"/>
+          <w:szCs w:val="24"/>
+        </w:rPr>
+      </w:pPr>
+    </w:p>
+    <w:p>
+      <w:pPr>
+        <w:spacing w:after="0"/>
         <w:jc w:val="both"/>
         <w:rPr>
           <w:rFonts w:ascii="Aptos" w:hAnsi="Aptos"/>
@@ -13142,221 +14153,67 @@
           <w:sz w:val="24"/>
           <w:szCs w:val="24"/>
         </w:rPr>
-        <w:t xml:space="preserve">-) </w:t>
+        <w:t>-) Compilation</w:t>
+      </w:r>
+      <w:r>
+        <w:rPr>
+          <w:rFonts w:ascii="Aptos" w:hAnsi="Aptos"/>
+          <w:sz w:val="24"/>
+          <w:szCs w:val="24"/>
+        </w:rPr>
+        <w:t xml:space="preserve"> </w:t>
       </w:r>
       <w:r>
         <w:rPr>
           <w:rFonts w:ascii="Aptos" w:hAnsi="Aptos"/>
           <w:b/>
           <w:bCs/>
-          <w:sz w:val="24"/>
-          <w:szCs w:val="24"/>
-        </w:rPr>
-        <w:t>Component based approach</w:t>
-      </w:r>
-    </w:p>
-    <w:p>
-      <w:pPr>
-        <w:spacing w:after="0"/>
-        <w:jc w:val="both"/>
-        <w:rPr>
-          <w:rFonts w:ascii="Aptos" w:hAnsi="Aptos"/>
-          <w:sz w:val="24"/>
-          <w:szCs w:val="24"/>
-        </w:rPr>
-      </w:pPr>
-      <w:r>
-        <w:rPr>
-          <w:rFonts w:ascii="Aptos" w:hAnsi="Aptos"/>
-          <w:sz w:val="24"/>
-          <w:szCs w:val="24"/>
-        </w:rPr>
-        <w:t>App development starts from different components that</w:t>
-      </w:r>
-      <w:r>
-        <w:rPr>
-          <w:rFonts w:ascii="Aptos" w:hAnsi="Aptos"/>
-          <w:sz w:val="24"/>
-          <w:szCs w:val="24"/>
-        </w:rPr>
-        <w:t xml:space="preserve"> </w:t>
-      </w:r>
-      <w:r>
-        <w:rPr>
-          <w:rFonts w:ascii="Aptos" w:hAnsi="Aptos"/>
-          <w:sz w:val="24"/>
-          <w:szCs w:val="24"/>
-        </w:rPr>
-        <w:t>communicate together using interfaces</w:t>
-      </w:r>
-      <w:r>
-        <w:rPr>
-          <w:rFonts w:ascii="Aptos" w:hAnsi="Aptos"/>
-          <w:sz w:val="24"/>
-          <w:szCs w:val="24"/>
-        </w:rPr>
-        <w:t xml:space="preserve">. </w:t>
-      </w:r>
-      <w:r>
-        <w:rPr>
-          <w:rFonts w:ascii="Aptos" w:hAnsi="Aptos"/>
-          <w:sz w:val="24"/>
-          <w:szCs w:val="24"/>
-        </w:rPr>
-        <w:t>Each component has the same interface in every platform, but</w:t>
-      </w:r>
-      <w:r>
-        <w:rPr>
-          <w:rFonts w:ascii="Aptos" w:hAnsi="Aptos"/>
-          <w:sz w:val="24"/>
-          <w:szCs w:val="24"/>
-        </w:rPr>
-        <w:t xml:space="preserve"> </w:t>
-      </w:r>
-      <w:r>
-        <w:rPr>
-          <w:rFonts w:ascii="Aptos" w:hAnsi="Aptos"/>
-          <w:sz w:val="24"/>
-          <w:szCs w:val="24"/>
-        </w:rPr>
-        <w:t>different implementations</w:t>
-      </w:r>
-      <w:r>
-        <w:rPr>
-          <w:rFonts w:ascii="Aptos" w:hAnsi="Aptos"/>
-          <w:sz w:val="24"/>
-          <w:szCs w:val="24"/>
-        </w:rPr>
-        <w:t>.</w:t>
-      </w:r>
-    </w:p>
-    <w:p>
-      <w:pPr>
-        <w:spacing w:after="0"/>
-        <w:jc w:val="both"/>
-        <w:rPr>
-          <w:rFonts w:ascii="Aptos" w:hAnsi="Aptos"/>
-          <w:sz w:val="24"/>
-          <w:szCs w:val="24"/>
-        </w:rPr>
-      </w:pPr>
-      <w:r>
-        <w:rPr>
-          <w:rFonts w:ascii="Aptos" w:hAnsi="Aptos"/>
-          <w:sz w:val="24"/>
-          <w:szCs w:val="24"/>
-          <w:u w:val="single"/>
-        </w:rPr>
-        <w:t>Advantages</w:t>
-      </w:r>
-      <w:r>
-        <w:rPr>
-          <w:rFonts w:ascii="Aptos" w:hAnsi="Aptos"/>
-          <w:sz w:val="24"/>
-          <w:szCs w:val="24"/>
-        </w:rPr>
-        <w:t>:</w:t>
-      </w:r>
-      <w:r>
-        <w:rPr>
-          <w:rFonts w:ascii="Aptos" w:hAnsi="Aptos"/>
-          <w:sz w:val="24"/>
-          <w:szCs w:val="24"/>
-        </w:rPr>
-        <w:t xml:space="preserve"> </w:t>
-      </w:r>
-      <w:r>
-        <w:rPr>
-          <w:rFonts w:ascii="Aptos" w:hAnsi="Aptos"/>
-          <w:sz w:val="24"/>
-          <w:szCs w:val="24"/>
-        </w:rPr>
-        <w:t>It simplifies the development, assuming that there are several off</w:t>
-      </w:r>
-      <w:r>
-        <w:rPr>
-          <w:rFonts w:ascii="Aptos" w:hAnsi="Aptos"/>
-          <w:sz w:val="24"/>
-          <w:szCs w:val="24"/>
-        </w:rPr>
-        <w:t xml:space="preserve"> </w:t>
-      </w:r>
-      <w:r>
-        <w:rPr>
-          <w:rFonts w:ascii="Aptos" w:hAnsi="Aptos"/>
-          <w:sz w:val="24"/>
-          <w:szCs w:val="24"/>
-        </w:rPr>
-        <w:t>the-</w:t>
-      </w:r>
-      <w:r>
-        <w:rPr>
-          <w:rFonts w:ascii="Aptos" w:hAnsi="Aptos"/>
-          <w:sz w:val="24"/>
-          <w:szCs w:val="24"/>
-        </w:rPr>
-        <w:t xml:space="preserve"> </w:t>
-      </w:r>
-      <w:r>
-        <w:rPr>
-          <w:rFonts w:ascii="Aptos" w:hAnsi="Aptos"/>
-          <w:sz w:val="24"/>
-          <w:szCs w:val="24"/>
-        </w:rPr>
-        <w:t>shelf components available</w:t>
-      </w:r>
-      <w:r>
-        <w:rPr>
-          <w:rFonts w:ascii="Aptos" w:hAnsi="Aptos"/>
-          <w:sz w:val="24"/>
-          <w:szCs w:val="24"/>
-        </w:rPr>
-        <w:t>.</w:t>
-      </w:r>
-    </w:p>
-    <w:p>
-      <w:pPr>
-        <w:spacing w:after="0"/>
-        <w:jc w:val="both"/>
-        <w:rPr>
-          <w:rFonts w:ascii="Aptos" w:hAnsi="Aptos"/>
-          <w:sz w:val="24"/>
-          <w:szCs w:val="24"/>
-        </w:rPr>
-      </w:pPr>
-    </w:p>
-    <w:p>
-      <w:pPr>
-        <w:spacing w:after="60"/>
-        <w:jc w:val="both"/>
-        <w:rPr>
-          <w:rFonts w:ascii="Aptos" w:hAnsi="Aptos"/>
-          <w:sz w:val="24"/>
-          <w:szCs w:val="24"/>
-        </w:rPr>
-      </w:pPr>
+          <w:color w:val="FF0000"/>
+          <w:sz w:val="24"/>
+          <w:szCs w:val="24"/>
+        </w:rPr>
+        <w:t xml:space="preserve">(look for </w:t>
+      </w:r>
       <w:r>
         <w:rPr>
           <w:rFonts w:ascii="Aptos" w:hAnsi="Aptos"/>
           <w:b/>
           <w:bCs/>
-          <w:sz w:val="24"/>
-          <w:szCs w:val="24"/>
-        </w:rPr>
-        <w:t xml:space="preserve">-) </w:t>
-      </w:r>
-      <w:proofErr w:type="spellStart"/>
+          <w:color w:val="FF0000"/>
+          <w:sz w:val="24"/>
+          <w:szCs w:val="24"/>
+        </w:rPr>
+        <w:t xml:space="preserve">video </w:t>
+      </w:r>
       <w:r>
         <w:rPr>
           <w:rFonts w:ascii="Aptos" w:hAnsi="Aptos"/>
           <w:b/>
           <w:bCs/>
-          <w:sz w:val="24"/>
-          <w:szCs w:val="24"/>
-        </w:rPr>
-        <w:t>Modeling</w:t>
-      </w:r>
-      <w:proofErr w:type="spellEnd"/>
+          <w:color w:val="FF0000"/>
+          <w:sz w:val="24"/>
+          <w:szCs w:val="24"/>
+        </w:rPr>
+        <w:t>recording)</w:t>
+      </w:r>
+    </w:p>
+    <w:p>
+      <w:pPr>
+        <w:pStyle w:val="Paragrafoelenco"/>
+        <w:numPr>
+          <w:ilvl w:val="0"/>
+          <w:numId w:val="91"/>
+        </w:numPr>
+        <w:spacing w:after="60"/>
+        <w:ind w:left="714" w:hanging="357"/>
+        <w:contextualSpacing w:val="0"/>
+        <w:jc w:val="both"/>
+        <w:rPr>
+          <w:rFonts w:ascii="Aptos" w:hAnsi="Aptos"/>
+          <w:sz w:val="24"/>
+          <w:szCs w:val="24"/>
+        </w:rPr>
+      </w:pPr>
       <w:r>
         <w:rPr>
           <w:rFonts w:ascii="Aptos" w:hAnsi="Aptos"/>
@@ -13365,26 +14222,15 @@
           <w:sz w:val="24"/>
           <w:szCs w:val="24"/>
         </w:rPr>
-        <w:t xml:space="preserve"> approach</w:t>
-      </w:r>
-    </w:p>
-    <w:p>
-      <w:pPr>
-        <w:spacing w:after="0"/>
-        <w:jc w:val="both"/>
-        <w:rPr>
-          <w:rFonts w:ascii="Aptos" w:hAnsi="Aptos"/>
-          <w:sz w:val="24"/>
-          <w:szCs w:val="24"/>
-        </w:rPr>
-      </w:pPr>
-      <w:r>
-        <w:rPr>
-          <w:rFonts w:ascii="Aptos" w:hAnsi="Aptos"/>
-          <w:sz w:val="24"/>
-          <w:szCs w:val="24"/>
-        </w:rPr>
-        <w:t>With this approach the developer uses several abstract models</w:t>
+        <w:t>Cross-Compiler</w:t>
+      </w:r>
+      <w:r>
+        <w:rPr>
+          <w:rFonts w:ascii="Aptos" w:hAnsi="Aptos"/>
+          <w:sz w:val="24"/>
+          <w:szCs w:val="24"/>
+        </w:rPr>
+        <w:t>:</w:t>
       </w:r>
       <w:r>
         <w:rPr>
@@ -13400,7 +14246,7 @@
           <w:sz w:val="24"/>
           <w:szCs w:val="24"/>
         </w:rPr>
-        <w:t>to describe user interface and functions of the application</w:t>
+        <w:t>just compilation</w:t>
       </w:r>
       <w:r>
         <w:rPr>
@@ -13410,37 +14256,17 @@
         </w:rPr>
         <w:t xml:space="preserve">. </w:t>
       </w:r>
-      <w:r>
-        <w:rPr>
-          <w:rFonts w:ascii="Aptos" w:hAnsi="Aptos"/>
-          <w:sz w:val="24"/>
-          <w:szCs w:val="24"/>
-        </w:rPr>
-        <w:t>Models are then translated into native source code</w:t>
-      </w:r>
-      <w:r>
-        <w:rPr>
-          <w:rFonts w:ascii="Aptos" w:hAnsi="Aptos"/>
-          <w:sz w:val="24"/>
-          <w:szCs w:val="24"/>
-        </w:rPr>
-        <w:t>.</w:t>
-      </w:r>
-    </w:p>
-    <w:p>
-      <w:pPr>
-        <w:spacing w:after="0"/>
-        <w:jc w:val="both"/>
-        <w:rPr>
-          <w:rFonts w:ascii="Aptos" w:hAnsi="Aptos"/>
-          <w:sz w:val="24"/>
-          <w:szCs w:val="24"/>
-        </w:rPr>
-      </w:pPr>
-    </w:p>
-    <w:p>
-      <w:pPr>
+    </w:p>
+    <w:p>
+      <w:pPr>
+        <w:pStyle w:val="Paragrafoelenco"/>
+        <w:numPr>
+          <w:ilvl w:val="0"/>
+          <w:numId w:val="91"/>
+        </w:numPr>
         <w:spacing w:after="60"/>
+        <w:ind w:left="714" w:hanging="357"/>
+        <w:contextualSpacing w:val="0"/>
         <w:jc w:val="both"/>
         <w:rPr>
           <w:rFonts w:ascii="Aptos" w:hAnsi="Aptos"/>
@@ -13456,8 +14282,78 @@
           <w:sz w:val="24"/>
           <w:szCs w:val="24"/>
         </w:rPr>
-        <w:t xml:space="preserve">-) </w:t>
-      </w:r>
+        <w:t>Trans-Compiler</w:t>
+      </w:r>
+      <w:r>
+        <w:rPr>
+          <w:rFonts w:ascii="Aptos" w:hAnsi="Aptos"/>
+          <w:sz w:val="24"/>
+          <w:szCs w:val="24"/>
+        </w:rPr>
+        <w:t>:</w:t>
+      </w:r>
+      <w:r>
+        <w:rPr>
+          <w:rFonts w:ascii="Aptos" w:hAnsi="Aptos"/>
+          <w:sz w:val="24"/>
+          <w:szCs w:val="24"/>
+        </w:rPr>
+        <w:t xml:space="preserve"> compilation + building phase</w:t>
+      </w:r>
+      <w:r>
+        <w:rPr>
+          <w:rFonts w:ascii="Aptos" w:hAnsi="Aptos"/>
+          <w:sz w:val="24"/>
+          <w:szCs w:val="24"/>
+        </w:rPr>
+        <w:t>. Flutter uses</w:t>
+      </w:r>
+      <w:r>
+        <w:rPr>
+          <w:rFonts w:ascii="Aptos" w:hAnsi="Aptos"/>
+          <w:sz w:val="24"/>
+          <w:szCs w:val="24"/>
+        </w:rPr>
+        <w:t xml:space="preserve"> this </w:t>
+      </w:r>
+      <w:r>
+        <w:rPr>
+          <w:rFonts w:ascii="Aptos" w:hAnsi="Aptos"/>
+          <w:sz w:val="24"/>
+          <w:szCs w:val="24"/>
+        </w:rPr>
+        <w:t>approach,</w:t>
+      </w:r>
+      <w:r>
+        <w:rPr>
+          <w:rFonts w:ascii="Aptos" w:hAnsi="Aptos"/>
+          <w:sz w:val="24"/>
+          <w:szCs w:val="24"/>
+        </w:rPr>
+        <w:t xml:space="preserve"> and it also provides a cross-compiled one. </w:t>
+      </w:r>
+    </w:p>
+    <w:p>
+      <w:pPr>
+        <w:spacing w:after="0"/>
+        <w:jc w:val="both"/>
+        <w:rPr>
+          <w:rFonts w:ascii="Aptos" w:hAnsi="Aptos"/>
+          <w:sz w:val="24"/>
+          <w:szCs w:val="24"/>
+        </w:rPr>
+      </w:pPr>
+    </w:p>
+    <w:p>
+      <w:pPr>
+        <w:spacing w:after="60"/>
+        <w:jc w:val="both"/>
+        <w:rPr>
+          <w:rFonts w:ascii="Aptos" w:hAnsi="Aptos"/>
+          <w:sz w:val="24"/>
+          <w:szCs w:val="24"/>
+        </w:rPr>
+      </w:pPr>
       <w:r>
         <w:rPr>
           <w:rFonts w:ascii="Aptos" w:hAnsi="Aptos"/>
@@ -13466,7 +14362,457 @@
           <w:sz w:val="24"/>
           <w:szCs w:val="24"/>
         </w:rPr>
-        <w:t>Cloud-based approach</w:t>
+        <w:t xml:space="preserve">-) </w:t>
+      </w:r>
+      <w:r>
+        <w:rPr>
+          <w:rFonts w:ascii="Aptos" w:hAnsi="Aptos"/>
+          <w:b/>
+          <w:bCs/>
+          <w:sz w:val="24"/>
+          <w:szCs w:val="24"/>
+        </w:rPr>
+        <w:t>Component</w:t>
+      </w:r>
+      <w:r>
+        <w:rPr>
+          <w:rFonts w:ascii="Aptos" w:hAnsi="Aptos"/>
+          <w:b/>
+          <w:bCs/>
+          <w:sz w:val="24"/>
+          <w:szCs w:val="24"/>
+        </w:rPr>
+        <w:t>-B</w:t>
+      </w:r>
+      <w:r>
+        <w:rPr>
+          <w:rFonts w:ascii="Aptos" w:hAnsi="Aptos"/>
+          <w:b/>
+          <w:bCs/>
+          <w:sz w:val="24"/>
+          <w:szCs w:val="24"/>
+        </w:rPr>
+        <w:t>ased approach</w:t>
+      </w:r>
+    </w:p>
+    <w:p>
+      <w:pPr>
+        <w:spacing w:after="0"/>
+        <w:jc w:val="both"/>
+        <w:rPr>
+          <w:rFonts w:ascii="Aptos" w:hAnsi="Aptos"/>
+          <w:sz w:val="24"/>
+          <w:szCs w:val="24"/>
+        </w:rPr>
+      </w:pPr>
+      <w:r>
+        <w:rPr>
+          <w:rFonts w:ascii="Aptos" w:hAnsi="Aptos"/>
+          <w:sz w:val="24"/>
+          <w:szCs w:val="24"/>
+        </w:rPr>
+        <w:t>App development starts from different components that</w:t>
+      </w:r>
+      <w:r>
+        <w:rPr>
+          <w:rFonts w:ascii="Aptos" w:hAnsi="Aptos"/>
+          <w:sz w:val="24"/>
+          <w:szCs w:val="24"/>
+        </w:rPr>
+        <w:t xml:space="preserve"> </w:t>
+      </w:r>
+      <w:r>
+        <w:rPr>
+          <w:rFonts w:ascii="Aptos" w:hAnsi="Aptos"/>
+          <w:sz w:val="24"/>
+          <w:szCs w:val="24"/>
+        </w:rPr>
+        <w:t>communicate together using interfaces</w:t>
+      </w:r>
+      <w:r>
+        <w:rPr>
+          <w:rFonts w:ascii="Aptos" w:hAnsi="Aptos"/>
+          <w:sz w:val="24"/>
+          <w:szCs w:val="24"/>
+        </w:rPr>
+        <w:t xml:space="preserve">. </w:t>
+      </w:r>
+      <w:r>
+        <w:rPr>
+          <w:rFonts w:ascii="Aptos" w:hAnsi="Aptos"/>
+          <w:sz w:val="24"/>
+          <w:szCs w:val="24"/>
+        </w:rPr>
+        <w:t>Each component has the same interface in every platform</w:t>
+      </w:r>
+      <w:r>
+        <w:rPr>
+          <w:rFonts w:ascii="Aptos" w:hAnsi="Aptos"/>
+          <w:sz w:val="24"/>
+          <w:szCs w:val="24"/>
+        </w:rPr>
+        <w:t xml:space="preserve"> (the output is a native application)</w:t>
+      </w:r>
+      <w:r>
+        <w:rPr>
+          <w:rFonts w:ascii="Aptos" w:hAnsi="Aptos"/>
+          <w:sz w:val="24"/>
+          <w:szCs w:val="24"/>
+        </w:rPr>
+        <w:t>, but</w:t>
+      </w:r>
+      <w:r>
+        <w:rPr>
+          <w:rFonts w:ascii="Aptos" w:hAnsi="Aptos"/>
+          <w:sz w:val="24"/>
+          <w:szCs w:val="24"/>
+        </w:rPr>
+        <w:t xml:space="preserve"> </w:t>
+      </w:r>
+      <w:r>
+        <w:rPr>
+          <w:rFonts w:ascii="Aptos" w:hAnsi="Aptos"/>
+          <w:sz w:val="24"/>
+          <w:szCs w:val="24"/>
+        </w:rPr>
+        <w:t>different implementations</w:t>
+      </w:r>
+      <w:r>
+        <w:rPr>
+          <w:rFonts w:ascii="Aptos" w:hAnsi="Aptos"/>
+          <w:sz w:val="24"/>
+          <w:szCs w:val="24"/>
+        </w:rPr>
+        <w:t>.</w:t>
+      </w:r>
+    </w:p>
+    <w:p>
+      <w:pPr>
+        <w:spacing w:after="0"/>
+        <w:jc w:val="both"/>
+        <w:rPr>
+          <w:rFonts w:ascii="Aptos" w:hAnsi="Aptos"/>
+          <w:sz w:val="24"/>
+          <w:szCs w:val="24"/>
+        </w:rPr>
+      </w:pPr>
+      <w:r>
+        <w:rPr>
+          <w:rFonts w:ascii="Aptos" w:hAnsi="Aptos"/>
+          <w:sz w:val="24"/>
+          <w:szCs w:val="24"/>
+          <w:u w:val="single"/>
+        </w:rPr>
+        <w:t>Advantages</w:t>
+      </w:r>
+      <w:r>
+        <w:rPr>
+          <w:rFonts w:ascii="Aptos" w:hAnsi="Aptos"/>
+          <w:sz w:val="24"/>
+          <w:szCs w:val="24"/>
+        </w:rPr>
+        <w:t>:</w:t>
+      </w:r>
+      <w:r>
+        <w:rPr>
+          <w:rFonts w:ascii="Aptos" w:hAnsi="Aptos"/>
+          <w:sz w:val="24"/>
+          <w:szCs w:val="24"/>
+        </w:rPr>
+        <w:t xml:space="preserve"> </w:t>
+      </w:r>
+      <w:r>
+        <w:rPr>
+          <w:rFonts w:ascii="Aptos" w:hAnsi="Aptos"/>
+          <w:sz w:val="24"/>
+          <w:szCs w:val="24"/>
+        </w:rPr>
+        <w:t>It simplifies the development, assuming that there are several off</w:t>
+      </w:r>
+      <w:r>
+        <w:rPr>
+          <w:rFonts w:ascii="Aptos" w:hAnsi="Aptos"/>
+          <w:sz w:val="24"/>
+          <w:szCs w:val="24"/>
+        </w:rPr>
+        <w:t xml:space="preserve"> </w:t>
+      </w:r>
+      <w:r>
+        <w:rPr>
+          <w:rFonts w:ascii="Aptos" w:hAnsi="Aptos"/>
+          <w:sz w:val="24"/>
+          <w:szCs w:val="24"/>
+        </w:rPr>
+        <w:t>the</w:t>
+      </w:r>
+      <w:r>
+        <w:rPr>
+          <w:rFonts w:ascii="Aptos" w:hAnsi="Aptos"/>
+          <w:sz w:val="24"/>
+          <w:szCs w:val="24"/>
+        </w:rPr>
+        <w:t xml:space="preserve"> </w:t>
+      </w:r>
+      <w:r>
+        <w:rPr>
+          <w:rFonts w:ascii="Aptos" w:hAnsi="Aptos"/>
+          <w:sz w:val="24"/>
+          <w:szCs w:val="24"/>
+        </w:rPr>
+        <w:t>shelf components available</w:t>
+      </w:r>
+      <w:r>
+        <w:rPr>
+          <w:rFonts w:ascii="Aptos" w:hAnsi="Aptos"/>
+          <w:sz w:val="24"/>
+          <w:szCs w:val="24"/>
+        </w:rPr>
+        <w:t>.</w:t>
+      </w:r>
+    </w:p>
+    <w:p>
+      <w:pPr>
+        <w:spacing w:after="0"/>
+        <w:jc w:val="both"/>
+        <w:rPr>
+          <w:rFonts w:ascii="Aptos" w:hAnsi="Aptos"/>
+          <w:sz w:val="24"/>
+          <w:szCs w:val="24"/>
+        </w:rPr>
+      </w:pPr>
+    </w:p>
+    <w:p>
+      <w:pPr>
+        <w:spacing w:after="0"/>
+        <w:jc w:val="both"/>
+        <w:rPr>
+          <w:rFonts w:ascii="Aptos" w:hAnsi="Aptos"/>
+          <w:sz w:val="24"/>
+          <w:szCs w:val="24"/>
+        </w:rPr>
+      </w:pPr>
+    </w:p>
+    <w:p>
+      <w:pPr>
+        <w:spacing w:after="0"/>
+        <w:jc w:val="both"/>
+        <w:rPr>
+          <w:rFonts w:ascii="Aptos" w:hAnsi="Aptos"/>
+          <w:sz w:val="24"/>
+          <w:szCs w:val="24"/>
+        </w:rPr>
+      </w:pPr>
+    </w:p>
+    <w:p>
+      <w:pPr>
+        <w:spacing w:after="0"/>
+        <w:jc w:val="both"/>
+        <w:rPr>
+          <w:rFonts w:ascii="Aptos" w:hAnsi="Aptos"/>
+          <w:b/>
+          <w:bCs/>
+          <w:sz w:val="24"/>
+          <w:szCs w:val="24"/>
+        </w:rPr>
+      </w:pPr>
+    </w:p>
+    <w:p>
+      <w:pPr>
+        <w:spacing w:after="60"/>
+        <w:jc w:val="both"/>
+        <w:rPr>
+          <w:rFonts w:ascii="Aptos" w:hAnsi="Aptos"/>
+          <w:sz w:val="24"/>
+          <w:szCs w:val="24"/>
+        </w:rPr>
+      </w:pPr>
+      <w:r>
+        <w:rPr>
+          <w:rFonts w:ascii="Aptos" w:hAnsi="Aptos"/>
+          <w:b/>
+          <w:bCs/>
+          <w:sz w:val="24"/>
+          <w:szCs w:val="24"/>
+        </w:rPr>
+        <w:lastRenderedPageBreak/>
+        <w:t xml:space="preserve">-) </w:t>
+      </w:r>
+      <w:proofErr w:type="spellStart"/>
+      <w:r>
+        <w:rPr>
+          <w:rFonts w:ascii="Aptos" w:hAnsi="Aptos"/>
+          <w:b/>
+          <w:bCs/>
+          <w:sz w:val="24"/>
+          <w:szCs w:val="24"/>
+        </w:rPr>
+        <w:t>Modeling</w:t>
+      </w:r>
+      <w:proofErr w:type="spellEnd"/>
+      <w:r>
+        <w:rPr>
+          <w:rFonts w:ascii="Aptos" w:hAnsi="Aptos"/>
+          <w:b/>
+          <w:bCs/>
+          <w:sz w:val="24"/>
+          <w:szCs w:val="24"/>
+        </w:rPr>
+        <w:t xml:space="preserve"> approach</w:t>
+      </w:r>
+    </w:p>
+    <w:p>
+      <w:pPr>
+        <w:spacing w:after="0"/>
+        <w:jc w:val="both"/>
+        <w:rPr>
+          <w:rFonts w:ascii="Aptos" w:hAnsi="Aptos"/>
+          <w:sz w:val="24"/>
+          <w:szCs w:val="24"/>
+        </w:rPr>
+      </w:pPr>
+      <w:proofErr w:type="gramStart"/>
+      <w:r>
+        <w:rPr>
+          <w:rFonts w:ascii="Aptos" w:hAnsi="Aptos"/>
+          <w:sz w:val="24"/>
+          <w:szCs w:val="24"/>
+        </w:rPr>
+        <w:t>Similar to</w:t>
+      </w:r>
+      <w:proofErr w:type="gramEnd"/>
+      <w:r>
+        <w:rPr>
+          <w:rFonts w:ascii="Aptos" w:hAnsi="Aptos"/>
+          <w:sz w:val="24"/>
+          <w:szCs w:val="24"/>
+        </w:rPr>
+        <w:t xml:space="preserve"> the </w:t>
+      </w:r>
+      <w:r>
+        <w:rPr>
+          <w:rFonts w:ascii="Aptos" w:hAnsi="Aptos"/>
+          <w:sz w:val="24"/>
+          <w:szCs w:val="24"/>
+        </w:rPr>
+        <w:t>component-based</w:t>
+      </w:r>
+      <w:r>
+        <w:rPr>
+          <w:rFonts w:ascii="Aptos" w:hAnsi="Aptos"/>
+          <w:sz w:val="24"/>
+          <w:szCs w:val="24"/>
+        </w:rPr>
+        <w:t xml:space="preserve"> approach but w</w:t>
+      </w:r>
+      <w:r>
+        <w:rPr>
+          <w:rFonts w:ascii="Aptos" w:hAnsi="Aptos"/>
+          <w:sz w:val="24"/>
+          <w:szCs w:val="24"/>
+        </w:rPr>
+        <w:t>ith this approach the developer uses several abstract models</w:t>
+      </w:r>
+      <w:r>
+        <w:rPr>
+          <w:rFonts w:ascii="Aptos" w:hAnsi="Aptos"/>
+          <w:sz w:val="24"/>
+          <w:szCs w:val="24"/>
+        </w:rPr>
+        <w:t xml:space="preserve"> </w:t>
+      </w:r>
+      <w:r>
+        <w:rPr>
+          <w:rFonts w:ascii="Aptos" w:hAnsi="Aptos"/>
+          <w:sz w:val="24"/>
+          <w:szCs w:val="24"/>
+        </w:rPr>
+        <w:t>to describe user interface and functions of the application</w:t>
+      </w:r>
+      <w:r>
+        <w:rPr>
+          <w:rFonts w:ascii="Aptos" w:hAnsi="Aptos"/>
+          <w:sz w:val="24"/>
+          <w:szCs w:val="24"/>
+        </w:rPr>
+        <w:t xml:space="preserve">. </w:t>
+      </w:r>
+      <w:r>
+        <w:rPr>
+          <w:rFonts w:ascii="Aptos" w:hAnsi="Aptos"/>
+          <w:sz w:val="24"/>
+          <w:szCs w:val="24"/>
+        </w:rPr>
+        <w:t>Models are then translated into native source code</w:t>
+      </w:r>
+      <w:r>
+        <w:rPr>
+          <w:rFonts w:ascii="Aptos" w:hAnsi="Aptos"/>
+          <w:sz w:val="24"/>
+          <w:szCs w:val="24"/>
+        </w:rPr>
+        <w:t>.</w:t>
+      </w:r>
+    </w:p>
+    <w:p>
+      <w:pPr>
+        <w:spacing w:after="0"/>
+        <w:jc w:val="both"/>
+        <w:rPr>
+          <w:rFonts w:ascii="Aptos" w:hAnsi="Aptos"/>
+          <w:sz w:val="24"/>
+          <w:szCs w:val="24"/>
+        </w:rPr>
+      </w:pPr>
+    </w:p>
+    <w:p>
+      <w:pPr>
+        <w:spacing w:after="60"/>
+        <w:jc w:val="both"/>
+        <w:rPr>
+          <w:rFonts w:ascii="Aptos" w:hAnsi="Aptos"/>
+          <w:sz w:val="24"/>
+          <w:szCs w:val="24"/>
+        </w:rPr>
+      </w:pPr>
+      <w:r>
+        <w:rPr>
+          <w:rFonts w:ascii="Aptos" w:hAnsi="Aptos"/>
+          <w:b/>
+          <w:bCs/>
+          <w:sz w:val="24"/>
+          <w:szCs w:val="24"/>
+        </w:rPr>
+        <w:t xml:space="preserve">-) </w:t>
+      </w:r>
+      <w:r>
+        <w:rPr>
+          <w:rFonts w:ascii="Aptos" w:hAnsi="Aptos"/>
+          <w:b/>
+          <w:bCs/>
+          <w:sz w:val="24"/>
+          <w:szCs w:val="24"/>
+        </w:rPr>
+        <w:t>Cloud-</w:t>
+      </w:r>
+      <w:r>
+        <w:rPr>
+          <w:rFonts w:ascii="Aptos" w:hAnsi="Aptos"/>
+          <w:b/>
+          <w:bCs/>
+          <w:sz w:val="24"/>
+          <w:szCs w:val="24"/>
+        </w:rPr>
+        <w:t>B</w:t>
+      </w:r>
+      <w:r>
+        <w:rPr>
+          <w:rFonts w:ascii="Aptos" w:hAnsi="Aptos"/>
+          <w:b/>
+          <w:bCs/>
+          <w:sz w:val="24"/>
+          <w:szCs w:val="24"/>
+        </w:rPr>
+        <w:t>ased approach</w:t>
       </w:r>
     </w:p>
     <w:p>
@@ -13650,20 +14996,2153 @@
         </w:rPr>
         <w:t xml:space="preserve"> </w:t>
       </w:r>
-    </w:p>
-    <w:p>
-      <w:pPr>
-        <w:spacing w:after="0"/>
-        <w:jc w:val="both"/>
-        <w:rPr>
-          <w:rFonts w:ascii="Aptos" w:hAnsi="Aptos"/>
-        </w:rPr>
-      </w:pPr>
-      <w:r>
-        <w:rPr>
-          <w:rFonts w:ascii="Aptos" w:hAnsi="Aptos"/>
-        </w:rPr>
-        <w:t>…</w:t>
+      <w:r>
+        <w:rPr>
+          <w:rFonts w:ascii="Aptos" w:hAnsi="Aptos"/>
+          <w:b/>
+          <w:bCs/>
+          <w:sz w:val="24"/>
+          <w:szCs w:val="24"/>
+        </w:rPr>
+        <w:t xml:space="preserve"> </w:t>
+      </w:r>
+      <w:r>
+        <w:rPr>
+          <w:rFonts w:ascii="Aptos" w:hAnsi="Aptos"/>
+          <w:sz w:val="24"/>
+          <w:szCs w:val="24"/>
+        </w:rPr>
+        <w:t>(</w:t>
+      </w:r>
+      <w:r>
+        <w:rPr>
+          <w:rFonts w:ascii="Aptos" w:hAnsi="Aptos"/>
+          <w:sz w:val="24"/>
+          <w:szCs w:val="24"/>
+        </w:rPr>
+        <w:t>from the developers’ point of view)</w:t>
+      </w:r>
+    </w:p>
+    <w:p>
+      <w:pPr>
+        <w:spacing w:after="0"/>
+        <w:jc w:val="both"/>
+        <w:rPr>
+          <w:rFonts w:ascii="Aptos" w:hAnsi="Aptos"/>
+          <w:sz w:val="24"/>
+          <w:szCs w:val="24"/>
+        </w:rPr>
+      </w:pPr>
+      <w:r>
+        <w:rPr>
+          <w:rFonts w:ascii="Aptos" w:hAnsi="Aptos"/>
+          <w:sz w:val="24"/>
+          <w:szCs w:val="24"/>
+        </w:rPr>
+        <w:t xml:space="preserve">It is </w:t>
+      </w:r>
+      <w:r>
+        <w:rPr>
+          <w:rFonts w:ascii="Aptos" w:hAnsi="Aptos"/>
+          <w:sz w:val="24"/>
+          <w:szCs w:val="24"/>
+        </w:rPr>
+        <w:t xml:space="preserve">still </w:t>
+      </w:r>
+      <w:r>
+        <w:rPr>
+          <w:rFonts w:ascii="Aptos" w:hAnsi="Aptos"/>
+          <w:sz w:val="24"/>
+          <w:szCs w:val="24"/>
+        </w:rPr>
+        <w:t>open research,</w:t>
+      </w:r>
+      <w:r>
+        <w:rPr>
+          <w:rFonts w:ascii="Aptos" w:hAnsi="Aptos"/>
+          <w:sz w:val="24"/>
+          <w:szCs w:val="24"/>
+        </w:rPr>
+        <w:t xml:space="preserve"> but some steps have been taken. </w:t>
+      </w:r>
+      <w:r>
+        <w:rPr>
+          <w:rFonts w:ascii="Aptos" w:hAnsi="Aptos"/>
+          <w:sz w:val="24"/>
+          <w:szCs w:val="24"/>
+        </w:rPr>
+        <w:t xml:space="preserve">It depends </w:t>
+      </w:r>
+      <w:r>
+        <w:rPr>
+          <w:rFonts w:ascii="Aptos" w:hAnsi="Aptos"/>
+          <w:sz w:val="24"/>
+          <w:szCs w:val="24"/>
+        </w:rPr>
+        <w:t xml:space="preserve">on the nature of the app: how much performance the app should require? </w:t>
+      </w:r>
+      <w:r>
+        <w:rPr>
+          <w:rFonts w:ascii="Aptos" w:hAnsi="Aptos"/>
+          <w:sz w:val="24"/>
+          <w:szCs w:val="24"/>
+        </w:rPr>
+        <w:t xml:space="preserve">If a lot, cross-compiled is the right choice. If great performances are not required, </w:t>
+      </w:r>
+      <w:r>
+        <w:rPr>
+          <w:rFonts w:ascii="Aptos" w:hAnsi="Aptos"/>
+          <w:sz w:val="24"/>
+          <w:szCs w:val="24"/>
+        </w:rPr>
+        <w:t>a web approach should be sufficient.</w:t>
+      </w:r>
+    </w:p>
+    <w:p>
+      <w:pPr>
+        <w:spacing w:after="0"/>
+        <w:jc w:val="both"/>
+        <w:rPr>
+          <w:rFonts w:ascii="Aptos" w:hAnsi="Aptos"/>
+          <w:sz w:val="24"/>
+          <w:szCs w:val="24"/>
+        </w:rPr>
+      </w:pPr>
+    </w:p>
+    <w:p>
+      <w:pPr>
+        <w:spacing w:after="60"/>
+        <w:jc w:val="both"/>
+        <w:rPr>
+          <w:rFonts w:ascii="Aptos" w:hAnsi="Aptos"/>
+          <w:b/>
+          <w:bCs/>
+          <w:sz w:val="28"/>
+          <w:szCs w:val="28"/>
+        </w:rPr>
+      </w:pPr>
+      <w:r>
+        <w:rPr>
+          <w:rFonts w:ascii="Aptos" w:hAnsi="Aptos"/>
+          <w:b/>
+          <w:bCs/>
+          <w:sz w:val="28"/>
+          <w:szCs w:val="28"/>
+        </w:rPr>
+        <w:t>jQuery &amp; jQuery Mobile</w:t>
+      </w:r>
+    </w:p>
+    <w:p>
+      <w:pPr>
+        <w:pStyle w:val="Paragrafoelenco"/>
+        <w:numPr>
+          <w:ilvl w:val="0"/>
+          <w:numId w:val="93"/>
+        </w:numPr>
+        <w:spacing w:after="0"/>
+        <w:jc w:val="both"/>
+        <w:rPr>
+          <w:rFonts w:ascii="Aptos" w:hAnsi="Aptos"/>
+          <w:sz w:val="24"/>
+          <w:szCs w:val="24"/>
+        </w:rPr>
+      </w:pPr>
+      <w:r>
+        <w:rPr>
+          <w:rFonts w:ascii="Aptos" w:hAnsi="Aptos"/>
+          <w:sz w:val="24"/>
+          <w:szCs w:val="24"/>
+        </w:rPr>
+        <w:t xml:space="preserve">Desktop and mobile applications were developed as </w:t>
+      </w:r>
+      <w:proofErr w:type="gramStart"/>
+      <w:r>
+        <w:rPr>
+          <w:rFonts w:ascii="Aptos" w:hAnsi="Aptos"/>
+          <w:sz w:val="24"/>
+          <w:szCs w:val="24"/>
+        </w:rPr>
+        <w:t>a single one</w:t>
+      </w:r>
+      <w:proofErr w:type="gramEnd"/>
+      <w:r>
+        <w:rPr>
+          <w:rFonts w:ascii="Aptos" w:hAnsi="Aptos"/>
+          <w:sz w:val="24"/>
+          <w:szCs w:val="24"/>
+        </w:rPr>
+        <w:t xml:space="preserve">. </w:t>
+      </w:r>
+    </w:p>
+    <w:p>
+      <w:pPr>
+        <w:pStyle w:val="Paragrafoelenco"/>
+        <w:numPr>
+          <w:ilvl w:val="0"/>
+          <w:numId w:val="93"/>
+        </w:numPr>
+        <w:spacing w:after="0"/>
+        <w:jc w:val="both"/>
+        <w:rPr>
+          <w:rFonts w:ascii="Aptos" w:hAnsi="Aptos"/>
+          <w:sz w:val="24"/>
+          <w:szCs w:val="24"/>
+        </w:rPr>
+      </w:pPr>
+      <w:r>
+        <w:rPr>
+          <w:rFonts w:ascii="Aptos" w:hAnsi="Aptos"/>
+          <w:sz w:val="24"/>
+          <w:szCs w:val="24"/>
+        </w:rPr>
+        <w:t>Hardware access depends on HTML5 support of the browser (therefore</w:t>
+      </w:r>
+      <w:r>
+        <w:rPr>
+          <w:rFonts w:ascii="Aptos" w:hAnsi="Aptos"/>
+          <w:sz w:val="24"/>
+          <w:szCs w:val="24"/>
+        </w:rPr>
+        <w:t xml:space="preserve"> </w:t>
+      </w:r>
+      <w:r>
+        <w:rPr>
+          <w:rFonts w:ascii="Aptos" w:hAnsi="Aptos"/>
+          <w:sz w:val="24"/>
+          <w:szCs w:val="24"/>
+        </w:rPr>
+        <w:t>not controllable by the developer)</w:t>
+      </w:r>
+    </w:p>
+    <w:p>
+      <w:pPr>
+        <w:pStyle w:val="Paragrafoelenco"/>
+        <w:numPr>
+          <w:ilvl w:val="0"/>
+          <w:numId w:val="93"/>
+        </w:numPr>
+        <w:spacing w:after="0"/>
+        <w:jc w:val="both"/>
+        <w:rPr>
+          <w:rFonts w:ascii="Aptos" w:hAnsi="Aptos"/>
+          <w:sz w:val="24"/>
+          <w:szCs w:val="24"/>
+        </w:rPr>
+      </w:pPr>
+      <w:r>
+        <w:rPr>
+          <w:rFonts w:ascii="Aptos" w:hAnsi="Aptos"/>
+          <w:sz w:val="24"/>
+          <w:szCs w:val="24"/>
+        </w:rPr>
+        <w:t>Low initial knowledge (</w:t>
+      </w:r>
+      <w:proofErr w:type="spellStart"/>
+      <w:r>
+        <w:rPr>
+          <w:rFonts w:ascii="Aptos" w:hAnsi="Aptos"/>
+          <w:sz w:val="24"/>
+          <w:szCs w:val="24"/>
+        </w:rPr>
+        <w:t>Javascript</w:t>
+      </w:r>
+      <w:proofErr w:type="spellEnd"/>
+      <w:r>
+        <w:rPr>
+          <w:rFonts w:ascii="Aptos" w:hAnsi="Aptos"/>
+          <w:sz w:val="24"/>
+          <w:szCs w:val="24"/>
+        </w:rPr>
+        <w:t>, HTML, CSS)</w:t>
+      </w:r>
+    </w:p>
+    <w:p>
+      <w:pPr>
+        <w:pStyle w:val="Paragrafoelenco"/>
+        <w:numPr>
+          <w:ilvl w:val="0"/>
+          <w:numId w:val="93"/>
+        </w:numPr>
+        <w:spacing w:after="0"/>
+        <w:jc w:val="both"/>
+        <w:rPr>
+          <w:rFonts w:ascii="Aptos" w:hAnsi="Aptos"/>
+          <w:sz w:val="24"/>
+          <w:szCs w:val="24"/>
+        </w:rPr>
+      </w:pPr>
+      <w:r>
+        <w:rPr>
+          <w:rFonts w:ascii="Aptos" w:hAnsi="Aptos"/>
+          <w:sz w:val="24"/>
+          <w:szCs w:val="24"/>
+        </w:rPr>
+        <w:t>Low development complexity</w:t>
+      </w:r>
+    </w:p>
+    <w:p>
+      <w:pPr>
+        <w:pStyle w:val="Paragrafoelenco"/>
+        <w:numPr>
+          <w:ilvl w:val="0"/>
+          <w:numId w:val="93"/>
+        </w:numPr>
+        <w:spacing w:after="0"/>
+        <w:jc w:val="both"/>
+        <w:rPr>
+          <w:rFonts w:ascii="Aptos" w:hAnsi="Aptos"/>
+          <w:sz w:val="24"/>
+          <w:szCs w:val="24"/>
+        </w:rPr>
+      </w:pPr>
+      <w:r>
+        <w:rPr>
+          <w:rFonts w:ascii="Aptos" w:hAnsi="Aptos"/>
+          <w:sz w:val="24"/>
+          <w:szCs w:val="24"/>
+        </w:rPr>
+        <w:t>Animation support, but…</w:t>
+      </w:r>
+    </w:p>
+    <w:p>
+      <w:pPr>
+        <w:pStyle w:val="Paragrafoelenco"/>
+        <w:numPr>
+          <w:ilvl w:val="0"/>
+          <w:numId w:val="93"/>
+        </w:numPr>
+        <w:spacing w:after="0"/>
+        <w:jc w:val="both"/>
+        <w:rPr>
+          <w:rFonts w:ascii="Aptos" w:hAnsi="Aptos"/>
+          <w:sz w:val="24"/>
+          <w:szCs w:val="24"/>
+        </w:rPr>
+      </w:pPr>
+      <w:r>
+        <w:rPr>
+          <w:rFonts w:ascii="Aptos" w:hAnsi="Aptos"/>
+          <w:sz w:val="24"/>
+          <w:szCs w:val="24"/>
+        </w:rPr>
+        <w:t xml:space="preserve">Complex animation performances rapidly </w:t>
+      </w:r>
+      <w:proofErr w:type="gramStart"/>
+      <w:r>
+        <w:rPr>
+          <w:rFonts w:ascii="Aptos" w:hAnsi="Aptos"/>
+          <w:sz w:val="24"/>
+          <w:szCs w:val="24"/>
+        </w:rPr>
+        <w:t>decrease</w:t>
+      </w:r>
+      <w:proofErr w:type="gramEnd"/>
+    </w:p>
+    <w:p>
+      <w:pPr>
+        <w:spacing w:after="0"/>
+        <w:jc w:val="both"/>
+        <w:rPr>
+          <w:rFonts w:ascii="Aptos" w:hAnsi="Aptos"/>
+          <w:sz w:val="24"/>
+          <w:szCs w:val="24"/>
+        </w:rPr>
+      </w:pPr>
+    </w:p>
+    <w:p>
+      <w:pPr>
+        <w:spacing w:after="60"/>
+        <w:jc w:val="both"/>
+        <w:rPr>
+          <w:rFonts w:ascii="Aptos" w:hAnsi="Aptos"/>
+          <w:b/>
+          <w:bCs/>
+          <w:sz w:val="28"/>
+          <w:szCs w:val="28"/>
+        </w:rPr>
+      </w:pPr>
+      <w:r>
+        <w:rPr>
+          <w:rFonts w:ascii="Aptos" w:hAnsi="Aptos"/>
+          <w:b/>
+          <w:bCs/>
+          <w:sz w:val="28"/>
+          <w:szCs w:val="28"/>
+        </w:rPr>
+        <w:t>PhoneGap/Cordova</w:t>
+      </w:r>
+    </w:p>
+    <w:p>
+      <w:pPr>
+        <w:pStyle w:val="Paragrafoelenco"/>
+        <w:numPr>
+          <w:ilvl w:val="0"/>
+          <w:numId w:val="94"/>
+        </w:numPr>
+        <w:spacing w:after="0"/>
+        <w:jc w:val="both"/>
+        <w:rPr>
+          <w:rFonts w:ascii="Aptos" w:hAnsi="Aptos"/>
+          <w:sz w:val="24"/>
+          <w:szCs w:val="24"/>
+        </w:rPr>
+      </w:pPr>
+      <w:r>
+        <w:rPr>
+          <w:rFonts w:ascii="Aptos" w:hAnsi="Aptos"/>
+          <w:sz w:val="24"/>
+          <w:szCs w:val="24"/>
+        </w:rPr>
+        <w:t>An application developed with Cordova is a web application plus</w:t>
+      </w:r>
+      <w:r>
+        <w:rPr>
+          <w:rFonts w:ascii="Aptos" w:hAnsi="Aptos"/>
+          <w:sz w:val="24"/>
+          <w:szCs w:val="24"/>
+        </w:rPr>
+        <w:t xml:space="preserve"> </w:t>
+      </w:r>
+      <w:r>
+        <w:rPr>
+          <w:rFonts w:ascii="Aptos" w:hAnsi="Aptos"/>
+          <w:sz w:val="24"/>
+          <w:szCs w:val="24"/>
+        </w:rPr>
+        <w:t xml:space="preserve">the </w:t>
+      </w:r>
+      <w:proofErr w:type="spellStart"/>
+      <w:r>
+        <w:rPr>
+          <w:rFonts w:ascii="Aptos" w:hAnsi="Aptos"/>
+          <w:sz w:val="24"/>
+          <w:szCs w:val="24"/>
+        </w:rPr>
+        <w:t>WebKit</w:t>
+      </w:r>
+      <w:proofErr w:type="spellEnd"/>
+      <w:r>
+        <w:rPr>
+          <w:rFonts w:ascii="Aptos" w:hAnsi="Aptos"/>
+          <w:sz w:val="24"/>
+          <w:szCs w:val="24"/>
+        </w:rPr>
+        <w:t xml:space="preserve"> rendering </w:t>
+      </w:r>
+      <w:proofErr w:type="gramStart"/>
+      <w:r>
+        <w:rPr>
+          <w:rFonts w:ascii="Aptos" w:hAnsi="Aptos"/>
+          <w:sz w:val="24"/>
+          <w:szCs w:val="24"/>
+        </w:rPr>
+        <w:t>engine</w:t>
+      </w:r>
+      <w:proofErr w:type="gramEnd"/>
+    </w:p>
+    <w:p>
+      <w:pPr>
+        <w:pStyle w:val="Paragrafoelenco"/>
+        <w:numPr>
+          <w:ilvl w:val="0"/>
+          <w:numId w:val="94"/>
+        </w:numPr>
+        <w:spacing w:after="0"/>
+        <w:jc w:val="both"/>
+        <w:rPr>
+          <w:rFonts w:ascii="Aptos" w:hAnsi="Aptos"/>
+          <w:sz w:val="24"/>
+          <w:szCs w:val="24"/>
+        </w:rPr>
+      </w:pPr>
+      <w:r>
+        <w:rPr>
+          <w:rFonts w:ascii="Aptos" w:hAnsi="Aptos"/>
+          <w:sz w:val="24"/>
+          <w:szCs w:val="24"/>
+        </w:rPr>
+        <w:t>Allows access to several device sensors (accelerometer, compass,</w:t>
+      </w:r>
+      <w:r>
+        <w:rPr>
+          <w:rFonts w:ascii="Aptos" w:hAnsi="Aptos"/>
+          <w:sz w:val="24"/>
+          <w:szCs w:val="24"/>
+        </w:rPr>
+        <w:t xml:space="preserve"> </w:t>
+      </w:r>
+      <w:r>
+        <w:rPr>
+          <w:rFonts w:ascii="Aptos" w:hAnsi="Aptos"/>
+          <w:sz w:val="24"/>
+          <w:szCs w:val="24"/>
+        </w:rPr>
+        <w:t>etc.)</w:t>
+      </w:r>
+    </w:p>
+    <w:p>
+      <w:pPr>
+        <w:pStyle w:val="Paragrafoelenco"/>
+        <w:numPr>
+          <w:ilvl w:val="0"/>
+          <w:numId w:val="94"/>
+        </w:numPr>
+        <w:spacing w:after="0"/>
+        <w:jc w:val="both"/>
+        <w:rPr>
+          <w:rFonts w:ascii="Aptos" w:hAnsi="Aptos"/>
+          <w:sz w:val="24"/>
+          <w:szCs w:val="24"/>
+        </w:rPr>
+      </w:pPr>
+      <w:r>
+        <w:rPr>
+          <w:rFonts w:ascii="Aptos" w:hAnsi="Aptos"/>
+          <w:sz w:val="24"/>
+          <w:szCs w:val="24"/>
+        </w:rPr>
+        <w:t>Good performances with simple apps, but poor performances</w:t>
+      </w:r>
+      <w:r>
+        <w:rPr>
+          <w:rFonts w:ascii="Aptos" w:hAnsi="Aptos"/>
+          <w:sz w:val="24"/>
+          <w:szCs w:val="24"/>
+        </w:rPr>
+        <w:t xml:space="preserve"> </w:t>
+      </w:r>
+      <w:r>
+        <w:rPr>
+          <w:rFonts w:ascii="Aptos" w:hAnsi="Aptos"/>
+          <w:sz w:val="24"/>
+          <w:szCs w:val="24"/>
+        </w:rPr>
+        <w:t>with complex apps</w:t>
+      </w:r>
+    </w:p>
+    <w:p>
+      <w:pPr>
+        <w:pStyle w:val="Paragrafoelenco"/>
+        <w:numPr>
+          <w:ilvl w:val="0"/>
+          <w:numId w:val="94"/>
+        </w:numPr>
+        <w:spacing w:after="0"/>
+        <w:jc w:val="both"/>
+        <w:rPr>
+          <w:rFonts w:ascii="Aptos" w:hAnsi="Aptos"/>
+          <w:sz w:val="24"/>
+          <w:szCs w:val="24"/>
+        </w:rPr>
+      </w:pPr>
+      <w:r>
+        <w:rPr>
+          <w:rFonts w:ascii="Aptos" w:hAnsi="Aptos"/>
+          <w:sz w:val="24"/>
+          <w:szCs w:val="24"/>
+        </w:rPr>
+        <w:t xml:space="preserve">Development languages: HTML, CSS, and </w:t>
+      </w:r>
+      <w:proofErr w:type="spellStart"/>
+      <w:r>
+        <w:rPr>
+          <w:rFonts w:ascii="Aptos" w:hAnsi="Aptos"/>
+          <w:sz w:val="24"/>
+          <w:szCs w:val="24"/>
+        </w:rPr>
+        <w:t>Javascript</w:t>
+      </w:r>
+      <w:proofErr w:type="spellEnd"/>
+    </w:p>
+    <w:p>
+      <w:pPr>
+        <w:spacing w:after="0"/>
+        <w:jc w:val="both"/>
+        <w:rPr>
+          <w:rFonts w:ascii="Aptos" w:hAnsi="Aptos"/>
+          <w:sz w:val="24"/>
+          <w:szCs w:val="24"/>
+        </w:rPr>
+      </w:pPr>
+    </w:p>
+    <w:p>
+      <w:pPr>
+        <w:spacing w:after="60"/>
+        <w:jc w:val="both"/>
+        <w:rPr>
+          <w:rFonts w:ascii="Aptos" w:hAnsi="Aptos"/>
+          <w:b/>
+          <w:bCs/>
+          <w:sz w:val="28"/>
+          <w:szCs w:val="28"/>
+        </w:rPr>
+      </w:pPr>
+      <w:r>
+        <w:rPr>
+          <w:rFonts w:ascii="Aptos" w:hAnsi="Aptos"/>
+          <w:b/>
+          <w:bCs/>
+          <w:sz w:val="28"/>
+          <w:szCs w:val="28"/>
+        </w:rPr>
+        <w:t>Titanium</w:t>
+      </w:r>
+    </w:p>
+    <w:p>
+      <w:pPr>
+        <w:pStyle w:val="Paragrafoelenco"/>
+        <w:numPr>
+          <w:ilvl w:val="0"/>
+          <w:numId w:val="95"/>
+        </w:numPr>
+        <w:spacing w:after="0"/>
+        <w:jc w:val="both"/>
+        <w:rPr>
+          <w:rFonts w:ascii="Aptos" w:hAnsi="Aptos"/>
+          <w:sz w:val="24"/>
+          <w:szCs w:val="24"/>
+        </w:rPr>
+      </w:pPr>
+      <w:r>
+        <w:rPr>
+          <w:rFonts w:ascii="Aptos" w:hAnsi="Aptos"/>
+          <w:sz w:val="24"/>
+          <w:szCs w:val="24"/>
+        </w:rPr>
+        <w:t xml:space="preserve">Titanium allows maximizing reuse of pieces of </w:t>
+      </w:r>
+      <w:proofErr w:type="gramStart"/>
+      <w:r>
+        <w:rPr>
+          <w:rFonts w:ascii="Aptos" w:hAnsi="Aptos"/>
+          <w:sz w:val="24"/>
+          <w:szCs w:val="24"/>
+        </w:rPr>
+        <w:t>code</w:t>
+      </w:r>
+      <w:proofErr w:type="gramEnd"/>
+    </w:p>
+    <w:p>
+      <w:pPr>
+        <w:pStyle w:val="Paragrafoelenco"/>
+        <w:numPr>
+          <w:ilvl w:val="0"/>
+          <w:numId w:val="95"/>
+        </w:numPr>
+        <w:spacing w:after="0"/>
+        <w:jc w:val="both"/>
+        <w:rPr>
+          <w:rFonts w:ascii="Aptos" w:hAnsi="Aptos"/>
+          <w:sz w:val="24"/>
+          <w:szCs w:val="24"/>
+        </w:rPr>
+      </w:pPr>
+      <w:r>
+        <w:rPr>
+          <w:rFonts w:ascii="Aptos" w:hAnsi="Aptos"/>
+          <w:sz w:val="24"/>
+          <w:szCs w:val="24"/>
+        </w:rPr>
+        <w:t xml:space="preserve">Several APIs are available, especially for iOS and </w:t>
+      </w:r>
+      <w:proofErr w:type="gramStart"/>
+      <w:r>
+        <w:rPr>
+          <w:rFonts w:ascii="Aptos" w:hAnsi="Aptos"/>
+          <w:sz w:val="24"/>
+          <w:szCs w:val="24"/>
+        </w:rPr>
+        <w:t>Android</w:t>
+      </w:r>
+      <w:proofErr w:type="gramEnd"/>
+    </w:p>
+    <w:p>
+      <w:pPr>
+        <w:pStyle w:val="Paragrafoelenco"/>
+        <w:numPr>
+          <w:ilvl w:val="0"/>
+          <w:numId w:val="95"/>
+        </w:numPr>
+        <w:spacing w:after="0"/>
+        <w:jc w:val="both"/>
+        <w:rPr>
+          <w:rFonts w:ascii="Aptos" w:hAnsi="Aptos"/>
+          <w:sz w:val="24"/>
+          <w:szCs w:val="24"/>
+        </w:rPr>
+      </w:pPr>
+      <w:r>
+        <w:rPr>
+          <w:rFonts w:ascii="Aptos" w:hAnsi="Aptos"/>
+          <w:sz w:val="24"/>
+          <w:szCs w:val="24"/>
+        </w:rPr>
+        <w:t>Provides support for iOS (starting from version 5.0), Android</w:t>
+      </w:r>
+      <w:r>
+        <w:rPr>
+          <w:rFonts w:ascii="Aptos" w:hAnsi="Aptos"/>
+          <w:sz w:val="24"/>
+          <w:szCs w:val="24"/>
+        </w:rPr>
+        <w:t xml:space="preserve"> </w:t>
+      </w:r>
+      <w:r>
+        <w:rPr>
+          <w:rFonts w:ascii="Aptos" w:hAnsi="Aptos"/>
+          <w:sz w:val="24"/>
+          <w:szCs w:val="24"/>
+        </w:rPr>
+        <w:t>(from 2.3.3), Window Phone,</w:t>
+      </w:r>
+      <w:r>
+        <w:rPr>
+          <w:rFonts w:ascii="Aptos" w:hAnsi="Aptos"/>
+          <w:sz w:val="24"/>
+          <w:szCs w:val="24"/>
+        </w:rPr>
+        <w:t xml:space="preserve"> </w:t>
+      </w:r>
+      <w:r>
+        <w:rPr>
+          <w:rFonts w:ascii="Aptos" w:hAnsi="Aptos"/>
+          <w:sz w:val="24"/>
+          <w:szCs w:val="24"/>
+        </w:rPr>
+        <w:t>BlackBerry and Tizen</w:t>
+      </w:r>
+    </w:p>
+    <w:p>
+      <w:pPr>
+        <w:pStyle w:val="Paragrafoelenco"/>
+        <w:numPr>
+          <w:ilvl w:val="0"/>
+          <w:numId w:val="95"/>
+        </w:numPr>
+        <w:spacing w:after="0"/>
+        <w:jc w:val="both"/>
+        <w:rPr>
+          <w:rFonts w:ascii="Aptos" w:hAnsi="Aptos"/>
+          <w:sz w:val="24"/>
+          <w:szCs w:val="24"/>
+        </w:rPr>
+      </w:pPr>
+      <w:r>
+        <w:rPr>
+          <w:rFonts w:ascii="Aptos" w:hAnsi="Aptos"/>
+          <w:sz w:val="24"/>
+          <w:szCs w:val="24"/>
+        </w:rPr>
+        <w:t xml:space="preserve">Apps with native look and </w:t>
+      </w:r>
+      <w:proofErr w:type="gramStart"/>
+      <w:r>
+        <w:rPr>
+          <w:rFonts w:ascii="Aptos" w:hAnsi="Aptos"/>
+          <w:sz w:val="24"/>
+          <w:szCs w:val="24"/>
+        </w:rPr>
+        <w:t>feel</w:t>
+      </w:r>
+      <w:proofErr w:type="gramEnd"/>
+    </w:p>
+    <w:p>
+      <w:pPr>
+        <w:pStyle w:val="Paragrafoelenco"/>
+        <w:numPr>
+          <w:ilvl w:val="0"/>
+          <w:numId w:val="95"/>
+        </w:numPr>
+        <w:spacing w:after="0"/>
+        <w:jc w:val="both"/>
+        <w:rPr>
+          <w:rFonts w:ascii="Aptos" w:hAnsi="Aptos"/>
+          <w:sz w:val="24"/>
+          <w:szCs w:val="24"/>
+        </w:rPr>
+      </w:pPr>
+      <w:r>
+        <w:rPr>
+          <w:rFonts w:ascii="Aptos" w:hAnsi="Aptos"/>
+          <w:sz w:val="24"/>
+          <w:szCs w:val="24"/>
+        </w:rPr>
+        <w:t>Development language: JavaScript</w:t>
+      </w:r>
+    </w:p>
+    <w:p>
+      <w:pPr>
+        <w:spacing w:after="0"/>
+        <w:jc w:val="both"/>
+        <w:rPr>
+          <w:rFonts w:ascii="Aptos" w:hAnsi="Aptos"/>
+          <w:sz w:val="24"/>
+          <w:szCs w:val="24"/>
+        </w:rPr>
+      </w:pPr>
+    </w:p>
+    <w:p>
+      <w:pPr>
+        <w:spacing w:after="60"/>
+        <w:jc w:val="both"/>
+        <w:rPr>
+          <w:rFonts w:ascii="Aptos" w:hAnsi="Aptos"/>
+          <w:b/>
+          <w:bCs/>
+          <w:sz w:val="28"/>
+          <w:szCs w:val="28"/>
+        </w:rPr>
+      </w:pPr>
+      <w:proofErr w:type="spellStart"/>
+      <w:r>
+        <w:rPr>
+          <w:rFonts w:ascii="Aptos" w:hAnsi="Aptos"/>
+          <w:b/>
+          <w:bCs/>
+          <w:sz w:val="28"/>
+          <w:szCs w:val="28"/>
+        </w:rPr>
+        <w:lastRenderedPageBreak/>
+        <w:t>MoSync</w:t>
+      </w:r>
+      <w:proofErr w:type="spellEnd"/>
+    </w:p>
+    <w:p>
+      <w:pPr>
+        <w:pStyle w:val="Paragrafoelenco"/>
+        <w:numPr>
+          <w:ilvl w:val="0"/>
+          <w:numId w:val="96"/>
+        </w:numPr>
+        <w:spacing w:after="0"/>
+        <w:jc w:val="both"/>
+        <w:rPr>
+          <w:rFonts w:ascii="Aptos" w:hAnsi="Aptos"/>
+          <w:sz w:val="24"/>
+          <w:szCs w:val="24"/>
+        </w:rPr>
+      </w:pPr>
+      <w:r>
+        <w:rPr>
+          <w:rFonts w:ascii="Aptos" w:hAnsi="Aptos"/>
+          <w:sz w:val="24"/>
+          <w:szCs w:val="24"/>
+        </w:rPr>
+        <w:t>Allows using different development languages: C, C++ and</w:t>
+      </w:r>
+      <w:r>
+        <w:rPr>
+          <w:rFonts w:ascii="Aptos" w:hAnsi="Aptos"/>
+          <w:sz w:val="24"/>
+          <w:szCs w:val="24"/>
+        </w:rPr>
+        <w:t xml:space="preserve"> </w:t>
+      </w:r>
+      <w:proofErr w:type="spellStart"/>
+      <w:r>
+        <w:rPr>
+          <w:rFonts w:ascii="Aptos" w:hAnsi="Aptos"/>
+          <w:sz w:val="24"/>
+          <w:szCs w:val="24"/>
+        </w:rPr>
+        <w:t>HTML+</w:t>
+      </w:r>
+      <w:proofErr w:type="gramStart"/>
+      <w:r>
+        <w:rPr>
+          <w:rFonts w:ascii="Aptos" w:hAnsi="Aptos"/>
+          <w:sz w:val="24"/>
+          <w:szCs w:val="24"/>
+        </w:rPr>
+        <w:t>Javascript</w:t>
+      </w:r>
+      <w:proofErr w:type="spellEnd"/>
+      <w:proofErr w:type="gramEnd"/>
+    </w:p>
+    <w:p>
+      <w:pPr>
+        <w:pStyle w:val="Paragrafoelenco"/>
+        <w:numPr>
+          <w:ilvl w:val="0"/>
+          <w:numId w:val="96"/>
+        </w:numPr>
+        <w:spacing w:after="0"/>
+        <w:jc w:val="both"/>
+        <w:rPr>
+          <w:rFonts w:ascii="Aptos" w:hAnsi="Aptos"/>
+          <w:sz w:val="24"/>
+          <w:szCs w:val="24"/>
+        </w:rPr>
+      </w:pPr>
+      <w:r>
+        <w:rPr>
+          <w:rFonts w:ascii="Aptos" w:hAnsi="Aptos"/>
+          <w:sz w:val="24"/>
+          <w:szCs w:val="24"/>
+        </w:rPr>
+        <w:t>Several APIs are available, but some of them are for obsolete</w:t>
+      </w:r>
+      <w:r>
+        <w:rPr>
+          <w:rFonts w:ascii="Aptos" w:hAnsi="Aptos"/>
+          <w:sz w:val="24"/>
+          <w:szCs w:val="24"/>
+        </w:rPr>
+        <w:t xml:space="preserve"> </w:t>
+      </w:r>
+      <w:r>
+        <w:rPr>
+          <w:rFonts w:ascii="Aptos" w:hAnsi="Aptos"/>
+          <w:sz w:val="24"/>
+          <w:szCs w:val="24"/>
+        </w:rPr>
+        <w:t xml:space="preserve">operating systems </w:t>
+      </w:r>
+      <w:proofErr w:type="gramStart"/>
+      <w:r>
+        <w:rPr>
+          <w:rFonts w:ascii="Aptos" w:hAnsi="Aptos"/>
+          <w:sz w:val="24"/>
+          <w:szCs w:val="24"/>
+        </w:rPr>
+        <w:t>versions</w:t>
+      </w:r>
+      <w:proofErr w:type="gramEnd"/>
+    </w:p>
+    <w:p>
+      <w:pPr>
+        <w:pStyle w:val="Paragrafoelenco"/>
+        <w:numPr>
+          <w:ilvl w:val="0"/>
+          <w:numId w:val="96"/>
+        </w:numPr>
+        <w:spacing w:after="0"/>
+        <w:jc w:val="both"/>
+        <w:rPr>
+          <w:rFonts w:ascii="Aptos" w:hAnsi="Aptos"/>
+          <w:sz w:val="24"/>
+          <w:szCs w:val="24"/>
+        </w:rPr>
+      </w:pPr>
+      <w:r>
+        <w:rPr>
+          <w:rFonts w:ascii="Aptos" w:hAnsi="Aptos"/>
+          <w:sz w:val="24"/>
+          <w:szCs w:val="24"/>
+        </w:rPr>
+        <w:t>C++ development is a bit tricky</w:t>
+      </w:r>
+    </w:p>
+    <w:p>
+      <w:pPr>
+        <w:pStyle w:val="Paragrafoelenco"/>
+        <w:numPr>
+          <w:ilvl w:val="0"/>
+          <w:numId w:val="96"/>
+        </w:numPr>
+        <w:spacing w:after="0"/>
+        <w:jc w:val="both"/>
+        <w:rPr>
+          <w:rFonts w:ascii="Aptos" w:hAnsi="Aptos"/>
+          <w:sz w:val="24"/>
+          <w:szCs w:val="24"/>
+        </w:rPr>
+      </w:pPr>
+      <w:r>
+        <w:rPr>
+          <w:rFonts w:ascii="Aptos" w:hAnsi="Aptos"/>
+          <w:sz w:val="24"/>
+          <w:szCs w:val="24"/>
+        </w:rPr>
+        <w:t>Native UI</w:t>
+      </w:r>
+    </w:p>
+    <w:p>
+      <w:pPr>
+        <w:spacing w:after="0"/>
+        <w:jc w:val="both"/>
+        <w:rPr>
+          <w:rFonts w:ascii="Aptos" w:hAnsi="Aptos"/>
+          <w:sz w:val="24"/>
+          <w:szCs w:val="24"/>
+        </w:rPr>
+      </w:pPr>
+    </w:p>
+    <w:p>
+      <w:pPr>
+        <w:spacing w:after="0"/>
+        <w:jc w:val="both"/>
+        <w:rPr>
+          <w:rFonts w:ascii="Aptos" w:hAnsi="Aptos"/>
+          <w:b/>
+          <w:bCs/>
+          <w:sz w:val="28"/>
+          <w:szCs w:val="28"/>
+        </w:rPr>
+      </w:pPr>
+      <w:r>
+        <w:rPr>
+          <w:rFonts w:ascii="Aptos" w:hAnsi="Aptos"/>
+          <w:b/>
+          <w:bCs/>
+          <w:sz w:val="28"/>
+          <w:szCs w:val="28"/>
+        </w:rPr>
+        <w:t>Selection criteria</w:t>
+      </w:r>
+    </w:p>
+    <w:p>
+      <w:pPr>
+        <w:pStyle w:val="Paragrafoelenco"/>
+        <w:numPr>
+          <w:ilvl w:val="0"/>
+          <w:numId w:val="96"/>
+        </w:numPr>
+        <w:spacing w:after="0"/>
+        <w:jc w:val="both"/>
+        <w:rPr>
+          <w:rFonts w:ascii="Aptos" w:hAnsi="Aptos"/>
+          <w:sz w:val="24"/>
+          <w:szCs w:val="24"/>
+        </w:rPr>
+      </w:pPr>
+      <w:r>
+        <w:rPr>
+          <w:rFonts w:ascii="Aptos" w:hAnsi="Aptos"/>
+          <w:sz w:val="24"/>
+          <w:szCs w:val="24"/>
+        </w:rPr>
+        <w:t>Availability across platforms</w:t>
+      </w:r>
+    </w:p>
+    <w:p>
+      <w:pPr>
+        <w:pStyle w:val="Paragrafoelenco"/>
+        <w:numPr>
+          <w:ilvl w:val="0"/>
+          <w:numId w:val="96"/>
+        </w:numPr>
+        <w:spacing w:after="0"/>
+        <w:jc w:val="both"/>
+        <w:rPr>
+          <w:rFonts w:ascii="Aptos" w:hAnsi="Aptos"/>
+          <w:sz w:val="24"/>
+          <w:szCs w:val="24"/>
+        </w:rPr>
+      </w:pPr>
+      <w:r>
+        <w:rPr>
+          <w:rFonts w:ascii="Aptos" w:hAnsi="Aptos"/>
+          <w:sz w:val="24"/>
+          <w:szCs w:val="24"/>
+        </w:rPr>
+        <w:t>Access to native APIs</w:t>
+      </w:r>
+    </w:p>
+    <w:p>
+      <w:pPr>
+        <w:pStyle w:val="Paragrafoelenco"/>
+        <w:numPr>
+          <w:ilvl w:val="0"/>
+          <w:numId w:val="96"/>
+        </w:numPr>
+        <w:spacing w:after="0"/>
+        <w:jc w:val="both"/>
+        <w:rPr>
+          <w:rFonts w:ascii="Aptos" w:hAnsi="Aptos"/>
+          <w:sz w:val="24"/>
+          <w:szCs w:val="24"/>
+        </w:rPr>
+      </w:pPr>
+      <w:r>
+        <w:rPr>
+          <w:rFonts w:ascii="Aptos" w:hAnsi="Aptos"/>
+          <w:sz w:val="24"/>
+          <w:szCs w:val="24"/>
+        </w:rPr>
+        <w:t>Development speed</w:t>
+      </w:r>
+    </w:p>
+    <w:p>
+      <w:pPr>
+        <w:pStyle w:val="Paragrafoelenco"/>
+        <w:numPr>
+          <w:ilvl w:val="0"/>
+          <w:numId w:val="96"/>
+        </w:numPr>
+        <w:spacing w:after="0"/>
+        <w:jc w:val="both"/>
+        <w:rPr>
+          <w:rFonts w:ascii="Aptos" w:hAnsi="Aptos"/>
+          <w:sz w:val="24"/>
+          <w:szCs w:val="24"/>
+        </w:rPr>
+      </w:pPr>
+      <w:r>
+        <w:rPr>
+          <w:rFonts w:ascii="Aptos" w:hAnsi="Aptos"/>
+          <w:sz w:val="24"/>
+          <w:szCs w:val="24"/>
+        </w:rPr>
+        <w:t>Performance</w:t>
+      </w:r>
+    </w:p>
+    <w:p>
+      <w:pPr>
+        <w:pStyle w:val="Paragrafoelenco"/>
+        <w:numPr>
+          <w:ilvl w:val="0"/>
+          <w:numId w:val="96"/>
+        </w:numPr>
+        <w:spacing w:after="0"/>
+        <w:jc w:val="both"/>
+        <w:rPr>
+          <w:rFonts w:ascii="Aptos" w:hAnsi="Aptos"/>
+          <w:sz w:val="24"/>
+          <w:szCs w:val="24"/>
+        </w:rPr>
+      </w:pPr>
+      <w:r>
+        <w:rPr>
+          <w:rFonts w:ascii="Aptos" w:hAnsi="Aptos"/>
+          <w:b/>
+          <w:bCs/>
+          <w:sz w:val="24"/>
+          <w:szCs w:val="24"/>
+        </w:rPr>
+        <w:t>Learning curve</w:t>
+      </w:r>
+      <w:r>
+        <w:rPr>
+          <w:rFonts w:ascii="Aptos" w:hAnsi="Aptos"/>
+          <w:sz w:val="24"/>
+          <w:szCs w:val="24"/>
+        </w:rPr>
+        <w:t xml:space="preserve">: don’t select a framework considering just </w:t>
+      </w:r>
+      <w:r>
+        <w:rPr>
+          <w:rFonts w:ascii="Aptos" w:hAnsi="Aptos"/>
+          <w:sz w:val="24"/>
+          <w:szCs w:val="24"/>
+        </w:rPr>
+        <w:t>“how much I now a specific language”</w:t>
+      </w:r>
+      <w:r>
+        <w:rPr>
+          <w:rFonts w:ascii="Aptos" w:hAnsi="Aptos"/>
+          <w:sz w:val="24"/>
+          <w:szCs w:val="24"/>
+        </w:rPr>
+        <w:t xml:space="preserve"> but considering the performances that I want to obtain.</w:t>
+      </w:r>
+    </w:p>
+    <w:p>
+      <w:pPr>
+        <w:pStyle w:val="Paragrafoelenco"/>
+        <w:numPr>
+          <w:ilvl w:val="0"/>
+          <w:numId w:val="96"/>
+        </w:numPr>
+        <w:spacing w:after="0"/>
+        <w:jc w:val="both"/>
+        <w:rPr>
+          <w:rFonts w:ascii="Aptos" w:hAnsi="Aptos"/>
+          <w:sz w:val="24"/>
+          <w:szCs w:val="24"/>
+        </w:rPr>
+      </w:pPr>
+      <w:r>
+        <w:rPr>
+          <w:rFonts w:ascii="Aptos" w:hAnsi="Aptos"/>
+          <w:sz w:val="24"/>
+          <w:szCs w:val="24"/>
+        </w:rPr>
+        <w:t>Native UI Look Feel</w:t>
+      </w:r>
+    </w:p>
+    <w:p>
+      <w:pPr>
+        <w:spacing w:after="0"/>
+        <w:jc w:val="both"/>
+        <w:rPr>
+          <w:rFonts w:ascii="Aptos" w:hAnsi="Aptos"/>
+          <w:sz w:val="24"/>
+          <w:szCs w:val="24"/>
+        </w:rPr>
+      </w:pPr>
+    </w:p>
+    <w:p>
+      <w:pPr>
+        <w:spacing w:after="100"/>
+        <w:jc w:val="both"/>
+        <w:rPr>
+          <w:rFonts w:ascii="Aptos" w:hAnsi="Aptos"/>
+          <w:b/>
+          <w:bCs/>
+          <w:sz w:val="28"/>
+          <w:szCs w:val="28"/>
+        </w:rPr>
+      </w:pPr>
+      <w:r>
+        <w:rPr>
+          <w:rFonts w:ascii="Aptos" w:hAnsi="Aptos"/>
+          <w:b/>
+          <w:bCs/>
+          <w:sz w:val="28"/>
+          <w:szCs w:val="28"/>
+        </w:rPr>
+        <w:t>Energy consumption analysis</w:t>
+      </w:r>
+    </w:p>
+    <w:p>
+      <w:pPr>
+        <w:spacing w:after="60"/>
+        <w:jc w:val="both"/>
+        <w:rPr>
+          <w:rFonts w:ascii="Aptos" w:hAnsi="Aptos"/>
+          <w:sz w:val="24"/>
+          <w:szCs w:val="24"/>
+        </w:rPr>
+      </w:pPr>
+      <w:r>
+        <w:rPr>
+          <w:rFonts w:ascii="Aptos" w:hAnsi="Aptos"/>
+          <w:sz w:val="24"/>
+          <w:szCs w:val="24"/>
+        </w:rPr>
+        <w:t>Energy consumption is a crucial element for application success: apps that</w:t>
+      </w:r>
+      <w:r>
+        <w:rPr>
+          <w:rFonts w:ascii="Aptos" w:hAnsi="Aptos"/>
+          <w:sz w:val="24"/>
+          <w:szCs w:val="24"/>
+        </w:rPr>
+        <w:t xml:space="preserve"> </w:t>
+      </w:r>
+      <w:r>
+        <w:rPr>
+          <w:rFonts w:ascii="Aptos" w:hAnsi="Aptos"/>
+          <w:sz w:val="24"/>
+          <w:szCs w:val="24"/>
+        </w:rPr>
+        <w:t>drain the battery are rapidly uninstalled by users</w:t>
+      </w:r>
+      <w:r>
+        <w:rPr>
+          <w:rFonts w:ascii="Aptos" w:hAnsi="Aptos"/>
+          <w:sz w:val="24"/>
+          <w:szCs w:val="24"/>
+        </w:rPr>
+        <w:t>.</w:t>
+      </w:r>
+    </w:p>
+    <w:p>
+      <w:pPr>
+        <w:spacing w:after="0"/>
+        <w:jc w:val="both"/>
+        <w:rPr>
+          <w:rFonts w:ascii="Aptos" w:hAnsi="Aptos"/>
+          <w:sz w:val="24"/>
+          <w:szCs w:val="24"/>
+        </w:rPr>
+      </w:pPr>
+      <w:r>
+        <w:rPr>
+          <w:rFonts w:ascii="Aptos" w:hAnsi="Aptos"/>
+          <w:sz w:val="24"/>
+          <w:szCs w:val="24"/>
+        </w:rPr>
+        <w:t>We considered the energy consumption of apps that acquire data from</w:t>
+      </w:r>
+      <w:r>
+        <w:rPr>
+          <w:rFonts w:ascii="Aptos" w:hAnsi="Aptos"/>
+          <w:sz w:val="24"/>
+          <w:szCs w:val="24"/>
+        </w:rPr>
+        <w:t xml:space="preserve"> </w:t>
+      </w:r>
+      <w:r>
+        <w:rPr>
+          <w:rFonts w:ascii="Aptos" w:hAnsi="Aptos"/>
+          <w:sz w:val="24"/>
+          <w:szCs w:val="24"/>
+        </w:rPr>
+        <w:t>different sensors:</w:t>
+      </w:r>
+    </w:p>
+    <w:p>
+      <w:pPr>
+        <w:pStyle w:val="Paragrafoelenco"/>
+        <w:numPr>
+          <w:ilvl w:val="0"/>
+          <w:numId w:val="97"/>
+        </w:numPr>
+        <w:spacing w:after="0"/>
+        <w:jc w:val="both"/>
+        <w:rPr>
+          <w:rFonts w:ascii="Aptos" w:hAnsi="Aptos"/>
+          <w:sz w:val="24"/>
+          <w:szCs w:val="24"/>
+        </w:rPr>
+      </w:pPr>
+      <w:r>
+        <w:rPr>
+          <w:rFonts w:ascii="Aptos" w:hAnsi="Aptos"/>
+          <w:sz w:val="24"/>
+          <w:szCs w:val="24"/>
+        </w:rPr>
+        <w:t>Accelerometer</w:t>
+      </w:r>
+    </w:p>
+    <w:p>
+      <w:pPr>
+        <w:pStyle w:val="Paragrafoelenco"/>
+        <w:numPr>
+          <w:ilvl w:val="0"/>
+          <w:numId w:val="97"/>
+        </w:numPr>
+        <w:spacing w:after="0"/>
+        <w:jc w:val="both"/>
+        <w:rPr>
+          <w:rFonts w:ascii="Aptos" w:hAnsi="Aptos"/>
+          <w:sz w:val="24"/>
+          <w:szCs w:val="24"/>
+        </w:rPr>
+      </w:pPr>
+      <w:r>
+        <w:rPr>
+          <w:rFonts w:ascii="Aptos" w:hAnsi="Aptos"/>
+          <w:sz w:val="24"/>
+          <w:szCs w:val="24"/>
+        </w:rPr>
+        <w:t>Compass</w:t>
+      </w:r>
+    </w:p>
+    <w:p>
+      <w:pPr>
+        <w:pStyle w:val="Paragrafoelenco"/>
+        <w:numPr>
+          <w:ilvl w:val="0"/>
+          <w:numId w:val="97"/>
+        </w:numPr>
+        <w:spacing w:after="0"/>
+        <w:jc w:val="both"/>
+        <w:rPr>
+          <w:rFonts w:ascii="Aptos" w:hAnsi="Aptos"/>
+          <w:sz w:val="24"/>
+          <w:szCs w:val="24"/>
+        </w:rPr>
+      </w:pPr>
+      <w:r>
+        <w:rPr>
+          <w:rFonts w:ascii="Aptos" w:hAnsi="Aptos"/>
+          <w:sz w:val="24"/>
+          <w:szCs w:val="24"/>
+        </w:rPr>
+        <w:t>Microphone</w:t>
+      </w:r>
+    </w:p>
+    <w:p>
+      <w:pPr>
+        <w:pStyle w:val="Paragrafoelenco"/>
+        <w:numPr>
+          <w:ilvl w:val="0"/>
+          <w:numId w:val="97"/>
+        </w:numPr>
+        <w:spacing w:after="0"/>
+        <w:jc w:val="both"/>
+        <w:rPr>
+          <w:rFonts w:ascii="Aptos" w:hAnsi="Aptos"/>
+          <w:sz w:val="24"/>
+          <w:szCs w:val="24"/>
+        </w:rPr>
+      </w:pPr>
+      <w:r>
+        <w:rPr>
+          <w:rFonts w:ascii="Aptos" w:hAnsi="Aptos"/>
+          <w:sz w:val="24"/>
+          <w:szCs w:val="24"/>
+        </w:rPr>
+        <w:t>GPS</w:t>
+      </w:r>
+    </w:p>
+    <w:p>
+      <w:pPr>
+        <w:pStyle w:val="Paragrafoelenco"/>
+        <w:numPr>
+          <w:ilvl w:val="0"/>
+          <w:numId w:val="97"/>
+        </w:numPr>
+        <w:spacing w:after="60"/>
+        <w:ind w:left="714" w:hanging="357"/>
+        <w:contextualSpacing w:val="0"/>
+        <w:jc w:val="both"/>
+        <w:rPr>
+          <w:rFonts w:ascii="Aptos" w:hAnsi="Aptos"/>
+          <w:sz w:val="24"/>
+          <w:szCs w:val="24"/>
+        </w:rPr>
+      </w:pPr>
+      <w:r>
+        <w:rPr>
+          <w:rFonts w:ascii="Aptos" w:hAnsi="Aptos"/>
+          <w:sz w:val="24"/>
+          <w:szCs w:val="24"/>
+        </w:rPr>
+        <w:t>Camera</w:t>
+      </w:r>
+    </w:p>
+    <w:p>
+      <w:pPr>
+        <w:spacing w:after="0"/>
+        <w:jc w:val="both"/>
+        <w:rPr>
+          <w:rFonts w:ascii="Aptos" w:hAnsi="Aptos"/>
+          <w:sz w:val="24"/>
+          <w:szCs w:val="24"/>
+        </w:rPr>
+      </w:pPr>
+      <w:r>
+        <w:rPr>
+          <w:rFonts w:ascii="Aptos" w:hAnsi="Aptos"/>
+          <w:sz w:val="24"/>
+          <w:szCs w:val="24"/>
+        </w:rPr>
+        <w:t xml:space="preserve">And </w:t>
+      </w:r>
+      <w:r>
+        <w:rPr>
+          <w:rFonts w:ascii="Aptos" w:hAnsi="Aptos"/>
+          <w:b/>
+          <w:bCs/>
+          <w:sz w:val="24"/>
+          <w:szCs w:val="24"/>
+        </w:rPr>
+        <w:t>compared these results between native apps and the ones developed</w:t>
+      </w:r>
+      <w:r>
+        <w:rPr>
+          <w:rFonts w:ascii="Aptos" w:hAnsi="Aptos"/>
+          <w:b/>
+          <w:bCs/>
+          <w:sz w:val="24"/>
+          <w:szCs w:val="24"/>
+        </w:rPr>
+        <w:t xml:space="preserve"> </w:t>
+      </w:r>
+      <w:r>
+        <w:rPr>
+          <w:rFonts w:ascii="Aptos" w:hAnsi="Aptos"/>
+          <w:b/>
+          <w:bCs/>
+          <w:sz w:val="24"/>
+          <w:szCs w:val="24"/>
+        </w:rPr>
+        <w:t>using cross-platform frameworks</w:t>
+      </w:r>
+      <w:r>
+        <w:rPr>
+          <w:rFonts w:ascii="Aptos" w:hAnsi="Aptos"/>
+          <w:sz w:val="24"/>
+          <w:szCs w:val="24"/>
+        </w:rPr>
+        <w:t>.</w:t>
+      </w:r>
+      <w:r>
+        <w:rPr>
+          <w:rFonts w:ascii="Aptos" w:hAnsi="Aptos"/>
+          <w:sz w:val="24"/>
+          <w:szCs w:val="24"/>
+        </w:rPr>
+        <w:t xml:space="preserve"> </w:t>
+      </w:r>
+    </w:p>
+    <w:p>
+      <w:pPr>
+        <w:spacing w:after="0"/>
+        <w:jc w:val="both"/>
+        <w:rPr>
+          <w:rFonts w:ascii="Aptos" w:hAnsi="Aptos"/>
+          <w:sz w:val="24"/>
+          <w:szCs w:val="24"/>
+        </w:rPr>
+      </w:pPr>
+    </w:p>
+    <w:p>
+      <w:pPr>
+        <w:spacing w:after="0"/>
+        <w:jc w:val="both"/>
+        <w:rPr>
+          <w:rFonts w:ascii="Aptos" w:hAnsi="Aptos"/>
+          <w:sz w:val="24"/>
+          <w:szCs w:val="24"/>
+        </w:rPr>
+      </w:pPr>
+      <w:r>
+        <w:rPr>
+          <w:rFonts w:ascii="Aptos" w:hAnsi="Aptos"/>
+          <w:sz w:val="24"/>
+          <w:szCs w:val="24"/>
+        </w:rPr>
+        <w:t>How can we avoid interferences from internal (OS events) or external (user</w:t>
+      </w:r>
+      <w:r>
+        <w:rPr>
+          <w:rFonts w:ascii="Aptos" w:hAnsi="Aptos"/>
+          <w:sz w:val="24"/>
+          <w:szCs w:val="24"/>
+        </w:rPr>
+        <w:t xml:space="preserve"> </w:t>
+      </w:r>
+      <w:r>
+        <w:rPr>
+          <w:rFonts w:ascii="Aptos" w:hAnsi="Aptos"/>
+          <w:sz w:val="24"/>
+          <w:szCs w:val="24"/>
+        </w:rPr>
+        <w:t>interaction) factors?</w:t>
+      </w:r>
+    </w:p>
+    <w:p>
+      <w:pPr>
+        <w:pStyle w:val="Paragrafoelenco"/>
+        <w:numPr>
+          <w:ilvl w:val="0"/>
+          <w:numId w:val="70"/>
+        </w:numPr>
+        <w:spacing w:after="0"/>
+        <w:jc w:val="both"/>
+        <w:rPr>
+          <w:rFonts w:ascii="Aptos" w:hAnsi="Aptos"/>
+          <w:sz w:val="24"/>
+          <w:szCs w:val="24"/>
+        </w:rPr>
+      </w:pPr>
+      <w:r>
+        <w:rPr>
+          <w:rFonts w:ascii="Aptos" w:hAnsi="Aptos"/>
+          <w:sz w:val="24"/>
+          <w:szCs w:val="24"/>
+        </w:rPr>
+        <w:t xml:space="preserve">Some solutions: </w:t>
+      </w:r>
+    </w:p>
+    <w:p>
+      <w:pPr>
+        <w:pStyle w:val="Paragrafoelenco"/>
+        <w:numPr>
+          <w:ilvl w:val="0"/>
+          <w:numId w:val="99"/>
+        </w:numPr>
+        <w:spacing w:after="0"/>
+        <w:jc w:val="both"/>
+        <w:rPr>
+          <w:rFonts w:ascii="Aptos" w:hAnsi="Aptos"/>
+          <w:sz w:val="24"/>
+          <w:szCs w:val="24"/>
+        </w:rPr>
+      </w:pPr>
+      <w:r>
+        <w:rPr>
+          <w:rFonts w:ascii="Aptos" w:hAnsi="Aptos"/>
+          <w:sz w:val="24"/>
+          <w:szCs w:val="24"/>
+        </w:rPr>
+        <w:t xml:space="preserve">Thompson et al. proposed a model-driven approach (SPOT, </w:t>
+      </w:r>
+      <w:r>
+        <w:rPr>
+          <w:rFonts w:ascii="Aptos" w:hAnsi="Aptos"/>
+          <w:b/>
+          <w:bCs/>
+          <w:i/>
+          <w:iCs/>
+          <w:sz w:val="24"/>
+          <w:szCs w:val="24"/>
+        </w:rPr>
+        <w:t>System</w:t>
+      </w:r>
+      <w:r>
+        <w:rPr>
+          <w:rFonts w:ascii="Aptos" w:hAnsi="Aptos"/>
+          <w:b/>
+          <w:bCs/>
+          <w:i/>
+          <w:iCs/>
+          <w:sz w:val="24"/>
+          <w:szCs w:val="24"/>
+        </w:rPr>
+        <w:t xml:space="preserve"> </w:t>
+      </w:r>
+      <w:r>
+        <w:rPr>
+          <w:rFonts w:ascii="Aptos" w:hAnsi="Aptos"/>
+          <w:b/>
+          <w:bCs/>
+          <w:i/>
+          <w:iCs/>
+          <w:sz w:val="24"/>
+          <w:szCs w:val="24"/>
+        </w:rPr>
+        <w:t>Power Optimization Tool</w:t>
+      </w:r>
+      <w:r>
+        <w:rPr>
+          <w:rFonts w:ascii="Aptos" w:hAnsi="Aptos"/>
+          <w:sz w:val="24"/>
+          <w:szCs w:val="24"/>
+        </w:rPr>
+        <w:t>) for energy consumption estimation before</w:t>
+      </w:r>
+      <w:r>
+        <w:rPr>
+          <w:rFonts w:ascii="Aptos" w:hAnsi="Aptos"/>
+          <w:sz w:val="24"/>
+          <w:szCs w:val="24"/>
+        </w:rPr>
+        <w:t xml:space="preserve"> </w:t>
+      </w:r>
+      <w:r>
+        <w:rPr>
+          <w:rFonts w:ascii="Aptos" w:hAnsi="Aptos"/>
+          <w:sz w:val="24"/>
+          <w:szCs w:val="24"/>
+        </w:rPr>
+        <w:t>application development</w:t>
+      </w:r>
+      <w:r>
+        <w:rPr>
+          <w:rFonts w:ascii="Aptos" w:hAnsi="Aptos"/>
+          <w:sz w:val="24"/>
+          <w:szCs w:val="24"/>
+        </w:rPr>
+        <w:t>.</w:t>
+      </w:r>
+    </w:p>
+    <w:p>
+      <w:pPr>
+        <w:pStyle w:val="Paragrafoelenco"/>
+        <w:numPr>
+          <w:ilvl w:val="0"/>
+          <w:numId w:val="99"/>
+        </w:numPr>
+        <w:spacing w:after="0"/>
+        <w:jc w:val="both"/>
+        <w:rPr>
+          <w:rFonts w:ascii="Aptos" w:hAnsi="Aptos"/>
+          <w:sz w:val="24"/>
+          <w:szCs w:val="24"/>
+        </w:rPr>
+      </w:pPr>
+      <w:proofErr w:type="spellStart"/>
+      <w:r>
+        <w:rPr>
+          <w:rFonts w:ascii="Aptos" w:hAnsi="Aptos"/>
+          <w:b/>
+          <w:bCs/>
+          <w:i/>
+          <w:iCs/>
+          <w:sz w:val="24"/>
+          <w:szCs w:val="24"/>
+        </w:rPr>
+        <w:t>AppScope</w:t>
+      </w:r>
+      <w:proofErr w:type="spellEnd"/>
+      <w:r>
+        <w:rPr>
+          <w:rFonts w:ascii="Aptos" w:hAnsi="Aptos"/>
+          <w:sz w:val="24"/>
+          <w:szCs w:val="24"/>
+        </w:rPr>
+        <w:t xml:space="preserve"> (Yoon et al.) is an Android application that estimates</w:t>
+      </w:r>
+      <w:r>
+        <w:rPr>
+          <w:rFonts w:ascii="Aptos" w:hAnsi="Aptos"/>
+          <w:sz w:val="24"/>
+          <w:szCs w:val="24"/>
+        </w:rPr>
+        <w:t xml:space="preserve"> </w:t>
+      </w:r>
+      <w:r>
+        <w:rPr>
+          <w:rFonts w:ascii="Aptos" w:hAnsi="Aptos"/>
+          <w:sz w:val="24"/>
+          <w:szCs w:val="24"/>
+        </w:rPr>
+        <w:t>energy consumption of each hardware component</w:t>
+      </w:r>
+      <w:r>
+        <w:rPr>
+          <w:rFonts w:ascii="Aptos" w:hAnsi="Aptos"/>
+          <w:sz w:val="24"/>
+          <w:szCs w:val="24"/>
+        </w:rPr>
+        <w:t>.</w:t>
+      </w:r>
+    </w:p>
+    <w:p>
+      <w:pPr>
+        <w:spacing w:after="0"/>
+        <w:jc w:val="both"/>
+        <w:rPr>
+          <w:rFonts w:ascii="Aptos" w:hAnsi="Aptos"/>
+          <w:sz w:val="24"/>
+          <w:szCs w:val="24"/>
+        </w:rPr>
+      </w:pPr>
+    </w:p>
+    <w:p>
+      <w:pPr>
+        <w:spacing w:after="0"/>
+        <w:jc w:val="both"/>
+        <w:rPr>
+          <w:rFonts w:ascii="Aptos" w:hAnsi="Aptos"/>
+          <w:sz w:val="24"/>
+          <w:szCs w:val="24"/>
+        </w:rPr>
+      </w:pPr>
+      <w:r>
+        <w:rPr>
+          <w:rFonts w:ascii="Aptos" w:hAnsi="Aptos"/>
+          <w:b/>
+          <w:bCs/>
+          <w:sz w:val="24"/>
+          <w:szCs w:val="24"/>
+        </w:rPr>
+        <w:t>Measurement system</w:t>
+      </w:r>
+      <w:r>
+        <w:rPr>
+          <w:rFonts w:ascii="Aptos" w:hAnsi="Aptos"/>
+          <w:sz w:val="24"/>
+          <w:szCs w:val="24"/>
+        </w:rPr>
+        <w:t xml:space="preserve">: </w:t>
+      </w:r>
+      <w:r>
+        <w:rPr>
+          <w:rFonts w:ascii="Aptos" w:hAnsi="Aptos"/>
+          <w:sz w:val="24"/>
+          <w:szCs w:val="24"/>
+        </w:rPr>
+        <w:t>Monsoon Power Monitor</w:t>
+      </w:r>
+      <w:r>
+        <w:rPr>
+          <w:rFonts w:ascii="Aptos" w:hAnsi="Aptos"/>
+          <w:sz w:val="24"/>
+          <w:szCs w:val="24"/>
+        </w:rPr>
+        <w:t xml:space="preserve"> </w:t>
+      </w:r>
+      <w:r>
+        <w:rPr>
+          <w:rFonts w:ascii="Aptos" w:hAnsi="Aptos"/>
+          <w:sz w:val="24"/>
+          <w:szCs w:val="24"/>
+        </w:rPr>
+        <w:sym w:font="Wingdings" w:char="F0E0"/>
+      </w:r>
+      <w:r>
+        <w:rPr>
+          <w:rFonts w:ascii="Aptos" w:hAnsi="Aptos"/>
+          <w:sz w:val="24"/>
+          <w:szCs w:val="24"/>
+        </w:rPr>
+        <w:t xml:space="preserve"> </w:t>
+      </w:r>
+      <w:r>
+        <w:rPr>
+          <w:rFonts w:ascii="Aptos" w:hAnsi="Aptos"/>
+          <w:sz w:val="24"/>
+          <w:szCs w:val="24"/>
+        </w:rPr>
+        <w:t>Provided data: energy consumption, average current and</w:t>
+      </w:r>
+      <w:r>
+        <w:rPr>
+          <w:rFonts w:ascii="Aptos" w:hAnsi="Aptos"/>
+          <w:sz w:val="24"/>
+          <w:szCs w:val="24"/>
+        </w:rPr>
+        <w:t xml:space="preserve"> </w:t>
+      </w:r>
+      <w:r>
+        <w:rPr>
+          <w:rFonts w:ascii="Aptos" w:hAnsi="Aptos"/>
+          <w:sz w:val="24"/>
+          <w:szCs w:val="24"/>
+        </w:rPr>
+        <w:t>consumption, estimated battery duration, etc.</w:t>
+      </w:r>
+    </w:p>
+    <w:p>
+      <w:pPr>
+        <w:spacing w:after="0"/>
+        <w:jc w:val="both"/>
+        <w:rPr>
+          <w:rFonts w:ascii="Aptos" w:hAnsi="Aptos"/>
+          <w:sz w:val="24"/>
+          <w:szCs w:val="24"/>
+        </w:rPr>
+      </w:pPr>
+    </w:p>
+    <w:p>
+      <w:pPr>
+        <w:spacing w:after="60"/>
+        <w:jc w:val="both"/>
+        <w:rPr>
+          <w:rFonts w:ascii="Aptos" w:hAnsi="Aptos"/>
+          <w:sz w:val="24"/>
+          <w:szCs w:val="24"/>
+        </w:rPr>
+      </w:pPr>
+      <w:r>
+        <w:rPr>
+          <w:rFonts w:ascii="Aptos" w:hAnsi="Aptos"/>
+          <w:b/>
+          <w:bCs/>
+          <w:sz w:val="24"/>
+          <w:szCs w:val="24"/>
+        </w:rPr>
+        <w:t>Goal</w:t>
+      </w:r>
+      <w:r>
+        <w:rPr>
+          <w:rFonts w:ascii="Aptos" w:hAnsi="Aptos"/>
+          <w:sz w:val="24"/>
+          <w:szCs w:val="24"/>
+        </w:rPr>
+        <w:t>: energy consumption comparison of different hardware</w:t>
+      </w:r>
+      <w:r>
+        <w:rPr>
+          <w:rFonts w:ascii="Aptos" w:hAnsi="Aptos"/>
+          <w:sz w:val="24"/>
+          <w:szCs w:val="24"/>
+        </w:rPr>
+        <w:t xml:space="preserve"> </w:t>
+      </w:r>
+      <w:r>
+        <w:rPr>
+          <w:rFonts w:ascii="Aptos" w:hAnsi="Aptos"/>
+          <w:sz w:val="24"/>
+          <w:szCs w:val="24"/>
+        </w:rPr>
+        <w:t>components during data collection, considering different platforms</w:t>
+      </w:r>
+      <w:r>
+        <w:rPr>
+          <w:rFonts w:ascii="Aptos" w:hAnsi="Aptos"/>
+          <w:sz w:val="24"/>
+          <w:szCs w:val="24"/>
+        </w:rPr>
+        <w:t xml:space="preserve"> </w:t>
+      </w:r>
+      <w:r>
+        <w:rPr>
+          <w:rFonts w:ascii="Aptos" w:hAnsi="Aptos"/>
+          <w:sz w:val="24"/>
+          <w:szCs w:val="24"/>
+        </w:rPr>
+        <w:t>and different frameworks</w:t>
+      </w:r>
+      <w:r>
+        <w:rPr>
+          <w:rFonts w:ascii="Aptos" w:hAnsi="Aptos"/>
+          <w:sz w:val="24"/>
+          <w:szCs w:val="24"/>
+        </w:rPr>
+        <w:t>.</w:t>
+      </w:r>
+    </w:p>
+    <w:p>
+      <w:pPr>
+        <w:spacing w:after="0"/>
+        <w:jc w:val="both"/>
+        <w:rPr>
+          <w:rFonts w:ascii="Aptos" w:hAnsi="Aptos"/>
+          <w:sz w:val="24"/>
+          <w:szCs w:val="24"/>
+        </w:rPr>
+      </w:pPr>
+      <w:r>
+        <w:rPr>
+          <w:rFonts w:ascii="Aptos" w:hAnsi="Aptos"/>
+          <w:sz w:val="24"/>
+          <w:szCs w:val="24"/>
+        </w:rPr>
+        <w:t>Applications considered:</w:t>
+      </w:r>
+    </w:p>
+    <w:p>
+      <w:pPr>
+        <w:pStyle w:val="Paragrafoelenco"/>
+        <w:numPr>
+          <w:ilvl w:val="0"/>
+          <w:numId w:val="100"/>
+        </w:numPr>
+        <w:spacing w:after="0"/>
+        <w:jc w:val="both"/>
+        <w:rPr>
+          <w:rFonts w:ascii="Aptos" w:hAnsi="Aptos"/>
+          <w:sz w:val="24"/>
+          <w:szCs w:val="24"/>
+        </w:rPr>
+      </w:pPr>
+      <w:r>
+        <w:rPr>
+          <w:rFonts w:ascii="Aptos" w:hAnsi="Aptos"/>
+          <w:sz w:val="24"/>
+          <w:szCs w:val="24"/>
+        </w:rPr>
+        <w:t>Native Android application</w:t>
+      </w:r>
+    </w:p>
+    <w:p>
+      <w:pPr>
+        <w:pStyle w:val="Paragrafoelenco"/>
+        <w:numPr>
+          <w:ilvl w:val="0"/>
+          <w:numId w:val="100"/>
+        </w:numPr>
+        <w:spacing w:after="0"/>
+        <w:jc w:val="both"/>
+        <w:rPr>
+          <w:rFonts w:ascii="Aptos" w:hAnsi="Aptos"/>
+          <w:sz w:val="24"/>
+          <w:szCs w:val="24"/>
+        </w:rPr>
+      </w:pPr>
+      <w:r>
+        <w:rPr>
+          <w:rFonts w:ascii="Aptos" w:hAnsi="Aptos"/>
+          <w:sz w:val="24"/>
+          <w:szCs w:val="24"/>
+        </w:rPr>
+        <w:t>Web application</w:t>
+      </w:r>
+    </w:p>
+    <w:p>
+      <w:pPr>
+        <w:pStyle w:val="Paragrafoelenco"/>
+        <w:numPr>
+          <w:ilvl w:val="0"/>
+          <w:numId w:val="100"/>
+        </w:numPr>
+        <w:spacing w:after="0"/>
+        <w:jc w:val="both"/>
+        <w:rPr>
+          <w:rFonts w:ascii="Aptos" w:hAnsi="Aptos"/>
+          <w:sz w:val="24"/>
+          <w:szCs w:val="24"/>
+        </w:rPr>
+      </w:pPr>
+      <w:r>
+        <w:rPr>
+          <w:rFonts w:ascii="Aptos" w:hAnsi="Aptos"/>
+          <w:sz w:val="24"/>
+          <w:szCs w:val="24"/>
+        </w:rPr>
+        <w:lastRenderedPageBreak/>
+        <w:t xml:space="preserve">Hybrid application developed with </w:t>
+      </w:r>
+      <w:proofErr w:type="gramStart"/>
+      <w:r>
+        <w:rPr>
+          <w:rFonts w:ascii="Aptos" w:hAnsi="Aptos"/>
+          <w:sz w:val="24"/>
+          <w:szCs w:val="24"/>
+        </w:rPr>
+        <w:t>PhoneGap</w:t>
+      </w:r>
+      <w:proofErr w:type="gramEnd"/>
+    </w:p>
+    <w:p>
+      <w:pPr>
+        <w:pStyle w:val="Paragrafoelenco"/>
+        <w:numPr>
+          <w:ilvl w:val="0"/>
+          <w:numId w:val="100"/>
+        </w:numPr>
+        <w:spacing w:after="0"/>
+        <w:jc w:val="both"/>
+        <w:rPr>
+          <w:rFonts w:ascii="Aptos" w:hAnsi="Aptos"/>
+          <w:sz w:val="24"/>
+          <w:szCs w:val="24"/>
+        </w:rPr>
+      </w:pPr>
+      <w:r>
+        <w:rPr>
+          <w:rFonts w:ascii="Aptos" w:hAnsi="Aptos"/>
+          <w:sz w:val="24"/>
+          <w:szCs w:val="24"/>
+        </w:rPr>
+        <w:t xml:space="preserve">Application developed with </w:t>
+      </w:r>
+      <w:proofErr w:type="gramStart"/>
+      <w:r>
+        <w:rPr>
+          <w:rFonts w:ascii="Aptos" w:hAnsi="Aptos"/>
+          <w:sz w:val="24"/>
+          <w:szCs w:val="24"/>
+        </w:rPr>
+        <w:t>Titanium</w:t>
+      </w:r>
+      <w:proofErr w:type="gramEnd"/>
+    </w:p>
+    <w:p>
+      <w:pPr>
+        <w:pStyle w:val="Paragrafoelenco"/>
+        <w:numPr>
+          <w:ilvl w:val="0"/>
+          <w:numId w:val="100"/>
+        </w:numPr>
+        <w:spacing w:after="0"/>
+        <w:jc w:val="both"/>
+        <w:rPr>
+          <w:rFonts w:ascii="Aptos" w:hAnsi="Aptos"/>
+          <w:sz w:val="24"/>
+          <w:szCs w:val="24"/>
+        </w:rPr>
+      </w:pPr>
+      <w:r>
+        <w:rPr>
+          <w:rFonts w:ascii="Aptos" w:hAnsi="Aptos"/>
+          <w:sz w:val="24"/>
+          <w:szCs w:val="24"/>
+        </w:rPr>
+        <w:t xml:space="preserve">Application developed with </w:t>
+      </w:r>
+      <w:proofErr w:type="spellStart"/>
+      <w:r>
+        <w:rPr>
+          <w:rFonts w:ascii="Aptos" w:hAnsi="Aptos"/>
+          <w:sz w:val="24"/>
+          <w:szCs w:val="24"/>
+        </w:rPr>
+        <w:t>MoSync</w:t>
+      </w:r>
+      <w:proofErr w:type="spellEnd"/>
+      <w:r>
+        <w:rPr>
+          <w:rFonts w:ascii="Aptos" w:hAnsi="Aptos"/>
+          <w:sz w:val="24"/>
+          <w:szCs w:val="24"/>
+        </w:rPr>
+        <w:t xml:space="preserve"> using </w:t>
+      </w:r>
+      <w:proofErr w:type="gramStart"/>
+      <w:r>
+        <w:rPr>
+          <w:rFonts w:ascii="Aptos" w:hAnsi="Aptos"/>
+          <w:sz w:val="24"/>
+          <w:szCs w:val="24"/>
+        </w:rPr>
+        <w:t>C++</w:t>
+      </w:r>
+      <w:proofErr w:type="gramEnd"/>
+    </w:p>
+    <w:p>
+      <w:pPr>
+        <w:pStyle w:val="Paragrafoelenco"/>
+        <w:numPr>
+          <w:ilvl w:val="0"/>
+          <w:numId w:val="100"/>
+        </w:numPr>
+        <w:spacing w:after="60"/>
+        <w:ind w:left="714" w:hanging="357"/>
+        <w:contextualSpacing w:val="0"/>
+        <w:jc w:val="both"/>
+        <w:rPr>
+          <w:rFonts w:ascii="Aptos" w:hAnsi="Aptos"/>
+          <w:sz w:val="24"/>
+          <w:szCs w:val="24"/>
+        </w:rPr>
+      </w:pPr>
+      <w:r>
+        <w:rPr>
+          <w:rFonts w:ascii="Aptos" w:hAnsi="Aptos"/>
+          <w:sz w:val="24"/>
+          <w:szCs w:val="24"/>
+        </w:rPr>
+        <w:t xml:space="preserve">Application developed with </w:t>
+      </w:r>
+      <w:proofErr w:type="spellStart"/>
+      <w:r>
+        <w:rPr>
+          <w:rFonts w:ascii="Aptos" w:hAnsi="Aptos"/>
+          <w:sz w:val="24"/>
+          <w:szCs w:val="24"/>
+        </w:rPr>
+        <w:t>MoSync</w:t>
+      </w:r>
+      <w:proofErr w:type="spellEnd"/>
+      <w:r>
+        <w:rPr>
+          <w:rFonts w:ascii="Aptos" w:hAnsi="Aptos"/>
+          <w:sz w:val="24"/>
+          <w:szCs w:val="24"/>
+        </w:rPr>
+        <w:t xml:space="preserve"> using </w:t>
+      </w:r>
+      <w:proofErr w:type="gramStart"/>
+      <w:r>
+        <w:rPr>
+          <w:rFonts w:ascii="Aptos" w:hAnsi="Aptos"/>
+          <w:sz w:val="24"/>
+          <w:szCs w:val="24"/>
+        </w:rPr>
+        <w:t>Java</w:t>
+      </w:r>
+      <w:r>
+        <w:rPr>
+          <w:rFonts w:ascii="Aptos" w:hAnsi="Aptos"/>
+          <w:sz w:val="24"/>
+          <w:szCs w:val="24"/>
+        </w:rPr>
+        <w:t>S</w:t>
+      </w:r>
+      <w:r>
+        <w:rPr>
+          <w:rFonts w:ascii="Aptos" w:hAnsi="Aptos"/>
+          <w:sz w:val="24"/>
+          <w:szCs w:val="24"/>
+        </w:rPr>
+        <w:t>cript</w:t>
+      </w:r>
+      <w:proofErr w:type="gramEnd"/>
+    </w:p>
+    <w:p>
+      <w:pPr>
+        <w:spacing w:after="0"/>
+        <w:jc w:val="both"/>
+        <w:rPr>
+          <w:rFonts w:ascii="Aptos" w:hAnsi="Aptos"/>
+          <w:sz w:val="24"/>
+          <w:szCs w:val="24"/>
+        </w:rPr>
+      </w:pPr>
+      <w:r>
+        <w:rPr>
+          <w:rFonts w:ascii="Aptos" w:hAnsi="Aptos"/>
+          <w:sz w:val="24"/>
+          <w:szCs w:val="24"/>
+        </w:rPr>
+        <w:t>Sensors depend on the API available with each framework</w:t>
+      </w:r>
+      <w:r>
+        <w:rPr>
+          <w:rFonts w:ascii="Aptos" w:hAnsi="Aptos"/>
+          <w:sz w:val="24"/>
+          <w:szCs w:val="24"/>
+        </w:rPr>
+        <w:t>.</w:t>
       </w:r>
     </w:p>
     <w:sectPr>
@@ -15059,6 +18538,118 @@
     </w:lvl>
   </w:abstractNum>
   <w:abstractNum w:abstractNumId="12" w15:restartNumberingAfterBreak="0">
+    <w:nsid w:val="0C8D1E42"/>
+    <w:multiLevelType w:val="hybridMultilevel"/>
+    <w:tmpl w:val="F7787BDE"/>
+    <w:lvl w:ilvl="0" w:tplc="7030754A">
+      <w:numFmt w:val="bullet"/>
+      <w:lvlText w:val="-"/>
+      <w:lvlJc w:val="left"/>
+      <w:pPr>
+        <w:ind w:left="720" w:hanging="360"/>
+      </w:pPr>
+      <w:rPr>
+        <w:rFonts w:ascii="Aptos" w:eastAsiaTheme="minorHAnsi" w:hAnsi="Aptos" w:cstheme="minorBidi" w:hint="default"/>
+      </w:rPr>
+    </w:lvl>
+    <w:lvl w:ilvl="1" w:tplc="08090003" w:tentative="1">
+      <w:start w:val="1"/>
+      <w:numFmt w:val="bullet"/>
+      <w:lvlText w:val="o"/>
+      <w:lvlJc w:val="left"/>
+      <w:pPr>
+        <w:ind w:left="1440" w:hanging="360"/>
+      </w:pPr>
+      <w:rPr>
+        <w:rFonts w:ascii="Courier New" w:hAnsi="Courier New" w:cs="Courier New" w:hint="default"/>
+      </w:rPr>
+    </w:lvl>
+    <w:lvl w:ilvl="2" w:tplc="08090005" w:tentative="1">
+      <w:start w:val="1"/>
+      <w:numFmt w:val="bullet"/>
+      <w:lvlText w:val=""/>
+      <w:lvlJc w:val="left"/>
+      <w:pPr>
+        <w:ind w:left="2160" w:hanging="360"/>
+      </w:pPr>
+      <w:rPr>
+        <w:rFonts w:ascii="Wingdings" w:hAnsi="Wingdings" w:hint="default"/>
+      </w:rPr>
+    </w:lvl>
+    <w:lvl w:ilvl="3" w:tplc="08090001" w:tentative="1">
+      <w:start w:val="1"/>
+      <w:numFmt w:val="bullet"/>
+      <w:lvlText w:val=""/>
+      <w:lvlJc w:val="left"/>
+      <w:pPr>
+        <w:ind w:left="2880" w:hanging="360"/>
+      </w:pPr>
+      <w:rPr>
+        <w:rFonts w:ascii="Symbol" w:hAnsi="Symbol" w:hint="default"/>
+      </w:rPr>
+    </w:lvl>
+    <w:lvl w:ilvl="4" w:tplc="08090003" w:tentative="1">
+      <w:start w:val="1"/>
+      <w:numFmt w:val="bullet"/>
+      <w:lvlText w:val="o"/>
+      <w:lvlJc w:val="left"/>
+      <w:pPr>
+        <w:ind w:left="3600" w:hanging="360"/>
+      </w:pPr>
+      <w:rPr>
+        <w:rFonts w:ascii="Courier New" w:hAnsi="Courier New" w:cs="Courier New" w:hint="default"/>
+      </w:rPr>
+    </w:lvl>
+    <w:lvl w:ilvl="5" w:tplc="08090005" w:tentative="1">
+      <w:start w:val="1"/>
+      <w:numFmt w:val="bullet"/>
+      <w:lvlText w:val=""/>
+      <w:lvlJc w:val="left"/>
+      <w:pPr>
+        <w:ind w:left="4320" w:hanging="360"/>
+      </w:pPr>
+      <w:rPr>
+        <w:rFonts w:ascii="Wingdings" w:hAnsi="Wingdings" w:hint="default"/>
+      </w:rPr>
+    </w:lvl>
+    <w:lvl w:ilvl="6" w:tplc="08090001" w:tentative="1">
+      <w:start w:val="1"/>
+      <w:numFmt w:val="bullet"/>
+      <w:lvlText w:val=""/>
+      <w:lvlJc w:val="left"/>
+      <w:pPr>
+        <w:ind w:left="5040" w:hanging="360"/>
+      </w:pPr>
+      <w:rPr>
+        <w:rFonts w:ascii="Symbol" w:hAnsi="Symbol" w:hint="default"/>
+      </w:rPr>
+    </w:lvl>
+    <w:lvl w:ilvl="7" w:tplc="08090003" w:tentative="1">
+      <w:start w:val="1"/>
+      <w:numFmt w:val="bullet"/>
+      <w:lvlText w:val="o"/>
+      <w:lvlJc w:val="left"/>
+      <w:pPr>
+        <w:ind w:left="5760" w:hanging="360"/>
+      </w:pPr>
+      <w:rPr>
+        <w:rFonts w:ascii="Courier New" w:hAnsi="Courier New" w:cs="Courier New" w:hint="default"/>
+      </w:rPr>
+    </w:lvl>
+    <w:lvl w:ilvl="8" w:tplc="08090005" w:tentative="1">
+      <w:start w:val="1"/>
+      <w:numFmt w:val="bullet"/>
+      <w:lvlText w:val=""/>
+      <w:lvlJc w:val="left"/>
+      <w:pPr>
+        <w:ind w:left="6480" w:hanging="360"/>
+      </w:pPr>
+      <w:rPr>
+        <w:rFonts w:ascii="Wingdings" w:hAnsi="Wingdings" w:hint="default"/>
+      </w:rPr>
+    </w:lvl>
+  </w:abstractNum>
+  <w:abstractNum w:abstractNumId="13" w15:restartNumberingAfterBreak="0">
     <w:nsid w:val="0CA845DD"/>
     <w:multiLevelType w:val="hybridMultilevel"/>
     <w:tmpl w:val="D2D82FA4"/>
@@ -15144,7 +18735,119 @@
       </w:pPr>
     </w:lvl>
   </w:abstractNum>
-  <w:abstractNum w:abstractNumId="13" w15:restartNumberingAfterBreak="0">
+  <w:abstractNum w:abstractNumId="14" w15:restartNumberingAfterBreak="0">
+    <w:nsid w:val="0F710D5A"/>
+    <w:multiLevelType w:val="hybridMultilevel"/>
+    <w:tmpl w:val="DC4E176E"/>
+    <w:lvl w:ilvl="0" w:tplc="7030754A">
+      <w:numFmt w:val="bullet"/>
+      <w:lvlText w:val="-"/>
+      <w:lvlJc w:val="left"/>
+      <w:pPr>
+        <w:ind w:left="720" w:hanging="360"/>
+      </w:pPr>
+      <w:rPr>
+        <w:rFonts w:ascii="Aptos" w:eastAsiaTheme="minorHAnsi" w:hAnsi="Aptos" w:cstheme="minorBidi" w:hint="default"/>
+      </w:rPr>
+    </w:lvl>
+    <w:lvl w:ilvl="1" w:tplc="08090003" w:tentative="1">
+      <w:start w:val="1"/>
+      <w:numFmt w:val="bullet"/>
+      <w:lvlText w:val="o"/>
+      <w:lvlJc w:val="left"/>
+      <w:pPr>
+        <w:ind w:left="1440" w:hanging="360"/>
+      </w:pPr>
+      <w:rPr>
+        <w:rFonts w:ascii="Courier New" w:hAnsi="Courier New" w:cs="Courier New" w:hint="default"/>
+      </w:rPr>
+    </w:lvl>
+    <w:lvl w:ilvl="2" w:tplc="08090005" w:tentative="1">
+      <w:start w:val="1"/>
+      <w:numFmt w:val="bullet"/>
+      <w:lvlText w:val=""/>
+      <w:lvlJc w:val="left"/>
+      <w:pPr>
+        <w:ind w:left="2160" w:hanging="360"/>
+      </w:pPr>
+      <w:rPr>
+        <w:rFonts w:ascii="Wingdings" w:hAnsi="Wingdings" w:hint="default"/>
+      </w:rPr>
+    </w:lvl>
+    <w:lvl w:ilvl="3" w:tplc="08090001" w:tentative="1">
+      <w:start w:val="1"/>
+      <w:numFmt w:val="bullet"/>
+      <w:lvlText w:val=""/>
+      <w:lvlJc w:val="left"/>
+      <w:pPr>
+        <w:ind w:left="2880" w:hanging="360"/>
+      </w:pPr>
+      <w:rPr>
+        <w:rFonts w:ascii="Symbol" w:hAnsi="Symbol" w:hint="default"/>
+      </w:rPr>
+    </w:lvl>
+    <w:lvl w:ilvl="4" w:tplc="08090003" w:tentative="1">
+      <w:start w:val="1"/>
+      <w:numFmt w:val="bullet"/>
+      <w:lvlText w:val="o"/>
+      <w:lvlJc w:val="left"/>
+      <w:pPr>
+        <w:ind w:left="3600" w:hanging="360"/>
+      </w:pPr>
+      <w:rPr>
+        <w:rFonts w:ascii="Courier New" w:hAnsi="Courier New" w:cs="Courier New" w:hint="default"/>
+      </w:rPr>
+    </w:lvl>
+    <w:lvl w:ilvl="5" w:tplc="08090005" w:tentative="1">
+      <w:start w:val="1"/>
+      <w:numFmt w:val="bullet"/>
+      <w:lvlText w:val=""/>
+      <w:lvlJc w:val="left"/>
+      <w:pPr>
+        <w:ind w:left="4320" w:hanging="360"/>
+      </w:pPr>
+      <w:rPr>
+        <w:rFonts w:ascii="Wingdings" w:hAnsi="Wingdings" w:hint="default"/>
+      </w:rPr>
+    </w:lvl>
+    <w:lvl w:ilvl="6" w:tplc="08090001" w:tentative="1">
+      <w:start w:val="1"/>
+      <w:numFmt w:val="bullet"/>
+      <w:lvlText w:val=""/>
+      <w:lvlJc w:val="left"/>
+      <w:pPr>
+        <w:ind w:left="5040" w:hanging="360"/>
+      </w:pPr>
+      <w:rPr>
+        <w:rFonts w:ascii="Symbol" w:hAnsi="Symbol" w:hint="default"/>
+      </w:rPr>
+    </w:lvl>
+    <w:lvl w:ilvl="7" w:tplc="08090003" w:tentative="1">
+      <w:start w:val="1"/>
+      <w:numFmt w:val="bullet"/>
+      <w:lvlText w:val="o"/>
+      <w:lvlJc w:val="left"/>
+      <w:pPr>
+        <w:ind w:left="5760" w:hanging="360"/>
+      </w:pPr>
+      <w:rPr>
+        <w:rFonts w:ascii="Courier New" w:hAnsi="Courier New" w:cs="Courier New" w:hint="default"/>
+      </w:rPr>
+    </w:lvl>
+    <w:lvl w:ilvl="8" w:tplc="08090005" w:tentative="1">
+      <w:start w:val="1"/>
+      <w:numFmt w:val="bullet"/>
+      <w:lvlText w:val=""/>
+      <w:lvlJc w:val="left"/>
+      <w:pPr>
+        <w:ind w:left="6480" w:hanging="360"/>
+      </w:pPr>
+      <w:rPr>
+        <w:rFonts w:ascii="Wingdings" w:hAnsi="Wingdings" w:hint="default"/>
+      </w:rPr>
+    </w:lvl>
+  </w:abstractNum>
+  <w:abstractNum w:abstractNumId="15" w15:restartNumberingAfterBreak="0">
     <w:nsid w:val="1133180F"/>
     <w:multiLevelType w:val="hybridMultilevel"/>
     <w:tmpl w:val="0366DBAE"/>
@@ -15256,7 +18959,7 @@
       </w:rPr>
     </w:lvl>
   </w:abstractNum>
-  <w:abstractNum w:abstractNumId="14" w15:restartNumberingAfterBreak="0">
+  <w:abstractNum w:abstractNumId="16" w15:restartNumberingAfterBreak="0">
     <w:nsid w:val="118B3252"/>
     <w:multiLevelType w:val="hybridMultilevel"/>
     <w:tmpl w:val="55B0BC76"/>
@@ -15342,7 +19045,7 @@
       </w:pPr>
     </w:lvl>
   </w:abstractNum>
-  <w:abstractNum w:abstractNumId="15" w15:restartNumberingAfterBreak="0">
+  <w:abstractNum w:abstractNumId="17" w15:restartNumberingAfterBreak="0">
     <w:nsid w:val="11B21249"/>
     <w:multiLevelType w:val="hybridMultilevel"/>
     <w:tmpl w:val="4CDE4272"/>
@@ -15454,7 +19157,7 @@
       </w:rPr>
     </w:lvl>
   </w:abstractNum>
-  <w:abstractNum w:abstractNumId="16" w15:restartNumberingAfterBreak="0">
+  <w:abstractNum w:abstractNumId="18" w15:restartNumberingAfterBreak="0">
     <w:nsid w:val="12161388"/>
     <w:multiLevelType w:val="hybridMultilevel"/>
     <w:tmpl w:val="A9B892E4"/>
@@ -15567,7 +19270,7 @@
       </w:rPr>
     </w:lvl>
   </w:abstractNum>
-  <w:abstractNum w:abstractNumId="17" w15:restartNumberingAfterBreak="0">
+  <w:abstractNum w:abstractNumId="19" w15:restartNumberingAfterBreak="0">
     <w:nsid w:val="12741960"/>
     <w:multiLevelType w:val="hybridMultilevel"/>
     <w:tmpl w:val="15E0B23E"/>
@@ -15680,7 +19383,7 @@
       </w:rPr>
     </w:lvl>
   </w:abstractNum>
-  <w:abstractNum w:abstractNumId="18" w15:restartNumberingAfterBreak="0">
+  <w:abstractNum w:abstractNumId="20" w15:restartNumberingAfterBreak="0">
     <w:nsid w:val="12BE438D"/>
     <w:multiLevelType w:val="hybridMultilevel"/>
     <w:tmpl w:val="5568EED2"/>
@@ -15793,7 +19496,7 @@
       </w:rPr>
     </w:lvl>
   </w:abstractNum>
-  <w:abstractNum w:abstractNumId="19" w15:restartNumberingAfterBreak="0">
+  <w:abstractNum w:abstractNumId="21" w15:restartNumberingAfterBreak="0">
     <w:nsid w:val="16C1233B"/>
     <w:multiLevelType w:val="hybridMultilevel"/>
     <w:tmpl w:val="1436C124"/>
@@ -15905,7 +19608,7 @@
       </w:rPr>
     </w:lvl>
   </w:abstractNum>
-  <w:abstractNum w:abstractNumId="20" w15:restartNumberingAfterBreak="0">
+  <w:abstractNum w:abstractNumId="22" w15:restartNumberingAfterBreak="0">
     <w:nsid w:val="174E462D"/>
     <w:multiLevelType w:val="hybridMultilevel"/>
     <w:tmpl w:val="0A688428"/>
@@ -16018,7 +19721,7 @@
       </w:rPr>
     </w:lvl>
   </w:abstractNum>
-  <w:abstractNum w:abstractNumId="21" w15:restartNumberingAfterBreak="0">
+  <w:abstractNum w:abstractNumId="23" w15:restartNumberingAfterBreak="0">
     <w:nsid w:val="1D586053"/>
     <w:multiLevelType w:val="hybridMultilevel"/>
     <w:tmpl w:val="1826B66E"/>
@@ -16131,7 +19834,119 @@
       </w:rPr>
     </w:lvl>
   </w:abstractNum>
-  <w:abstractNum w:abstractNumId="22" w15:restartNumberingAfterBreak="0">
+  <w:abstractNum w:abstractNumId="24" w15:restartNumberingAfterBreak="0">
+    <w:nsid w:val="1E0D0B06"/>
+    <w:multiLevelType w:val="hybridMultilevel"/>
+    <w:tmpl w:val="464E913C"/>
+    <w:lvl w:ilvl="0" w:tplc="7030754A">
+      <w:numFmt w:val="bullet"/>
+      <w:lvlText w:val="-"/>
+      <w:lvlJc w:val="left"/>
+      <w:pPr>
+        <w:ind w:left="720" w:hanging="360"/>
+      </w:pPr>
+      <w:rPr>
+        <w:rFonts w:ascii="Aptos" w:eastAsiaTheme="minorHAnsi" w:hAnsi="Aptos" w:cstheme="minorBidi" w:hint="default"/>
+      </w:rPr>
+    </w:lvl>
+    <w:lvl w:ilvl="1" w:tplc="08090003" w:tentative="1">
+      <w:start w:val="1"/>
+      <w:numFmt w:val="bullet"/>
+      <w:lvlText w:val="o"/>
+      <w:lvlJc w:val="left"/>
+      <w:pPr>
+        <w:ind w:left="1440" w:hanging="360"/>
+      </w:pPr>
+      <w:rPr>
+        <w:rFonts w:ascii="Courier New" w:hAnsi="Courier New" w:cs="Courier New" w:hint="default"/>
+      </w:rPr>
+    </w:lvl>
+    <w:lvl w:ilvl="2" w:tplc="08090005" w:tentative="1">
+      <w:start w:val="1"/>
+      <w:numFmt w:val="bullet"/>
+      <w:lvlText w:val=""/>
+      <w:lvlJc w:val="left"/>
+      <w:pPr>
+        <w:ind w:left="2160" w:hanging="360"/>
+      </w:pPr>
+      <w:rPr>
+        <w:rFonts w:ascii="Wingdings" w:hAnsi="Wingdings" w:hint="default"/>
+      </w:rPr>
+    </w:lvl>
+    <w:lvl w:ilvl="3" w:tplc="08090001" w:tentative="1">
+      <w:start w:val="1"/>
+      <w:numFmt w:val="bullet"/>
+      <w:lvlText w:val=""/>
+      <w:lvlJc w:val="left"/>
+      <w:pPr>
+        <w:ind w:left="2880" w:hanging="360"/>
+      </w:pPr>
+      <w:rPr>
+        <w:rFonts w:ascii="Symbol" w:hAnsi="Symbol" w:hint="default"/>
+      </w:rPr>
+    </w:lvl>
+    <w:lvl w:ilvl="4" w:tplc="08090003" w:tentative="1">
+      <w:start w:val="1"/>
+      <w:numFmt w:val="bullet"/>
+      <w:lvlText w:val="o"/>
+      <w:lvlJc w:val="left"/>
+      <w:pPr>
+        <w:ind w:left="3600" w:hanging="360"/>
+      </w:pPr>
+      <w:rPr>
+        <w:rFonts w:ascii="Courier New" w:hAnsi="Courier New" w:cs="Courier New" w:hint="default"/>
+      </w:rPr>
+    </w:lvl>
+    <w:lvl w:ilvl="5" w:tplc="08090005" w:tentative="1">
+      <w:start w:val="1"/>
+      <w:numFmt w:val="bullet"/>
+      <w:lvlText w:val=""/>
+      <w:lvlJc w:val="left"/>
+      <w:pPr>
+        <w:ind w:left="4320" w:hanging="360"/>
+      </w:pPr>
+      <w:rPr>
+        <w:rFonts w:ascii="Wingdings" w:hAnsi="Wingdings" w:hint="default"/>
+      </w:rPr>
+    </w:lvl>
+    <w:lvl w:ilvl="6" w:tplc="08090001" w:tentative="1">
+      <w:start w:val="1"/>
+      <w:numFmt w:val="bullet"/>
+      <w:lvlText w:val=""/>
+      <w:lvlJc w:val="left"/>
+      <w:pPr>
+        <w:ind w:left="5040" w:hanging="360"/>
+      </w:pPr>
+      <w:rPr>
+        <w:rFonts w:ascii="Symbol" w:hAnsi="Symbol" w:hint="default"/>
+      </w:rPr>
+    </w:lvl>
+    <w:lvl w:ilvl="7" w:tplc="08090003" w:tentative="1">
+      <w:start w:val="1"/>
+      <w:numFmt w:val="bullet"/>
+      <w:lvlText w:val="o"/>
+      <w:lvlJc w:val="left"/>
+      <w:pPr>
+        <w:ind w:left="5760" w:hanging="360"/>
+      </w:pPr>
+      <w:rPr>
+        <w:rFonts w:ascii="Courier New" w:hAnsi="Courier New" w:cs="Courier New" w:hint="default"/>
+      </w:rPr>
+    </w:lvl>
+    <w:lvl w:ilvl="8" w:tplc="08090005" w:tentative="1">
+      <w:start w:val="1"/>
+      <w:numFmt w:val="bullet"/>
+      <w:lvlText w:val=""/>
+      <w:lvlJc w:val="left"/>
+      <w:pPr>
+        <w:ind w:left="6480" w:hanging="360"/>
+      </w:pPr>
+      <w:rPr>
+        <w:rFonts w:ascii="Wingdings" w:hAnsi="Wingdings" w:hint="default"/>
+      </w:rPr>
+    </w:lvl>
+  </w:abstractNum>
+  <w:abstractNum w:abstractNumId="25" w15:restartNumberingAfterBreak="0">
     <w:nsid w:val="1E881068"/>
     <w:multiLevelType w:val="hybridMultilevel"/>
     <w:tmpl w:val="452E758A"/>
@@ -16243,7 +20058,7 @@
       </w:rPr>
     </w:lvl>
   </w:abstractNum>
-  <w:abstractNum w:abstractNumId="23" w15:restartNumberingAfterBreak="0">
+  <w:abstractNum w:abstractNumId="26" w15:restartNumberingAfterBreak="0">
     <w:nsid w:val="1F5C48C1"/>
     <w:multiLevelType w:val="hybridMultilevel"/>
     <w:tmpl w:val="BF28DDD6"/>
@@ -16355,7 +20170,95 @@
       </w:rPr>
     </w:lvl>
   </w:abstractNum>
-  <w:abstractNum w:abstractNumId="24" w15:restartNumberingAfterBreak="0">
+  <w:abstractNum w:abstractNumId="27" w15:restartNumberingAfterBreak="0">
+    <w:nsid w:val="20132A1E"/>
+    <w:multiLevelType w:val="hybridMultilevel"/>
+    <w:tmpl w:val="4B52D6F2"/>
+    <w:lvl w:ilvl="0" w:tplc="DB8E9396">
+      <w:numFmt w:val="decimalZero"/>
+      <w:lvlText w:val="%1&gt;"/>
+      <w:lvlJc w:val="left"/>
+      <w:pPr>
+        <w:ind w:left="756" w:hanging="396"/>
+      </w:pPr>
+      <w:rPr>
+        <w:rFonts w:hint="default"/>
+      </w:rPr>
+    </w:lvl>
+    <w:lvl w:ilvl="1" w:tplc="08090019" w:tentative="1">
+      <w:start w:val="1"/>
+      <w:numFmt w:val="lowerLetter"/>
+      <w:lvlText w:val="%2."/>
+      <w:lvlJc w:val="left"/>
+      <w:pPr>
+        <w:ind w:left="1440" w:hanging="360"/>
+      </w:pPr>
+    </w:lvl>
+    <w:lvl w:ilvl="2" w:tplc="0809001B" w:tentative="1">
+      <w:start w:val="1"/>
+      <w:numFmt w:val="lowerRoman"/>
+      <w:lvlText w:val="%3."/>
+      <w:lvlJc w:val="right"/>
+      <w:pPr>
+        <w:ind w:left="2160" w:hanging="180"/>
+      </w:pPr>
+    </w:lvl>
+    <w:lvl w:ilvl="3" w:tplc="0809000F" w:tentative="1">
+      <w:start w:val="1"/>
+      <w:numFmt w:val="decimal"/>
+      <w:lvlText w:val="%4."/>
+      <w:lvlJc w:val="left"/>
+      <w:pPr>
+        <w:ind w:left="2880" w:hanging="360"/>
+      </w:pPr>
+    </w:lvl>
+    <w:lvl w:ilvl="4" w:tplc="08090019" w:tentative="1">
+      <w:start w:val="1"/>
+      <w:numFmt w:val="lowerLetter"/>
+      <w:lvlText w:val="%5."/>
+      <w:lvlJc w:val="left"/>
+      <w:pPr>
+        <w:ind w:left="3600" w:hanging="360"/>
+      </w:pPr>
+    </w:lvl>
+    <w:lvl w:ilvl="5" w:tplc="0809001B" w:tentative="1">
+      <w:start w:val="1"/>
+      <w:numFmt w:val="lowerRoman"/>
+      <w:lvlText w:val="%6."/>
+      <w:lvlJc w:val="right"/>
+      <w:pPr>
+        <w:ind w:left="4320" w:hanging="180"/>
+      </w:pPr>
+    </w:lvl>
+    <w:lvl w:ilvl="6" w:tplc="0809000F" w:tentative="1">
+      <w:start w:val="1"/>
+      <w:numFmt w:val="decimal"/>
+      <w:lvlText w:val="%7."/>
+      <w:lvlJc w:val="left"/>
+      <w:pPr>
+        <w:ind w:left="5040" w:hanging="360"/>
+      </w:pPr>
+    </w:lvl>
+    <w:lvl w:ilvl="7" w:tplc="08090019" w:tentative="1">
+      <w:start w:val="1"/>
+      <w:numFmt w:val="lowerLetter"/>
+      <w:lvlText w:val="%8."/>
+      <w:lvlJc w:val="left"/>
+      <w:pPr>
+        <w:ind w:left="5760" w:hanging="360"/>
+      </w:pPr>
+    </w:lvl>
+    <w:lvl w:ilvl="8" w:tplc="0809001B" w:tentative="1">
+      <w:start w:val="1"/>
+      <w:numFmt w:val="lowerRoman"/>
+      <w:lvlText w:val="%9."/>
+      <w:lvlJc w:val="right"/>
+      <w:pPr>
+        <w:ind w:left="6480" w:hanging="180"/>
+      </w:pPr>
+    </w:lvl>
+  </w:abstractNum>
+  <w:abstractNum w:abstractNumId="28" w15:restartNumberingAfterBreak="0">
     <w:nsid w:val="20923B8E"/>
     <w:multiLevelType w:val="hybridMultilevel"/>
     <w:tmpl w:val="CCE63E6E"/>
@@ -16467,7 +20370,120 @@
       </w:rPr>
     </w:lvl>
   </w:abstractNum>
-  <w:abstractNum w:abstractNumId="25" w15:restartNumberingAfterBreak="0">
+  <w:abstractNum w:abstractNumId="29" w15:restartNumberingAfterBreak="0">
+    <w:nsid w:val="220710CB"/>
+    <w:multiLevelType w:val="hybridMultilevel"/>
+    <w:tmpl w:val="C37A9798"/>
+    <w:lvl w:ilvl="0" w:tplc="08090001">
+      <w:start w:val="1"/>
+      <w:numFmt w:val="bullet"/>
+      <w:lvlText w:val=""/>
+      <w:lvlJc w:val="left"/>
+      <w:pPr>
+        <w:ind w:left="720" w:hanging="360"/>
+      </w:pPr>
+      <w:rPr>
+        <w:rFonts w:ascii="Symbol" w:hAnsi="Symbol" w:hint="default"/>
+      </w:rPr>
+    </w:lvl>
+    <w:lvl w:ilvl="1" w:tplc="08090003" w:tentative="1">
+      <w:start w:val="1"/>
+      <w:numFmt w:val="bullet"/>
+      <w:lvlText w:val="o"/>
+      <w:lvlJc w:val="left"/>
+      <w:pPr>
+        <w:ind w:left="1440" w:hanging="360"/>
+      </w:pPr>
+      <w:rPr>
+        <w:rFonts w:ascii="Courier New" w:hAnsi="Courier New" w:cs="Courier New" w:hint="default"/>
+      </w:rPr>
+    </w:lvl>
+    <w:lvl w:ilvl="2" w:tplc="08090005" w:tentative="1">
+      <w:start w:val="1"/>
+      <w:numFmt w:val="bullet"/>
+      <w:lvlText w:val=""/>
+      <w:lvlJc w:val="left"/>
+      <w:pPr>
+        <w:ind w:left="2160" w:hanging="360"/>
+      </w:pPr>
+      <w:rPr>
+        <w:rFonts w:ascii="Wingdings" w:hAnsi="Wingdings" w:hint="default"/>
+      </w:rPr>
+    </w:lvl>
+    <w:lvl w:ilvl="3" w:tplc="08090001" w:tentative="1">
+      <w:start w:val="1"/>
+      <w:numFmt w:val="bullet"/>
+      <w:lvlText w:val=""/>
+      <w:lvlJc w:val="left"/>
+      <w:pPr>
+        <w:ind w:left="2880" w:hanging="360"/>
+      </w:pPr>
+      <w:rPr>
+        <w:rFonts w:ascii="Symbol" w:hAnsi="Symbol" w:hint="default"/>
+      </w:rPr>
+    </w:lvl>
+    <w:lvl w:ilvl="4" w:tplc="08090003" w:tentative="1">
+      <w:start w:val="1"/>
+      <w:numFmt w:val="bullet"/>
+      <w:lvlText w:val="o"/>
+      <w:lvlJc w:val="left"/>
+      <w:pPr>
+        <w:ind w:left="3600" w:hanging="360"/>
+      </w:pPr>
+      <w:rPr>
+        <w:rFonts w:ascii="Courier New" w:hAnsi="Courier New" w:cs="Courier New" w:hint="default"/>
+      </w:rPr>
+    </w:lvl>
+    <w:lvl w:ilvl="5" w:tplc="08090005" w:tentative="1">
+      <w:start w:val="1"/>
+      <w:numFmt w:val="bullet"/>
+      <w:lvlText w:val=""/>
+      <w:lvlJc w:val="left"/>
+      <w:pPr>
+        <w:ind w:left="4320" w:hanging="360"/>
+      </w:pPr>
+      <w:rPr>
+        <w:rFonts w:ascii="Wingdings" w:hAnsi="Wingdings" w:hint="default"/>
+      </w:rPr>
+    </w:lvl>
+    <w:lvl w:ilvl="6" w:tplc="08090001" w:tentative="1">
+      <w:start w:val="1"/>
+      <w:numFmt w:val="bullet"/>
+      <w:lvlText w:val=""/>
+      <w:lvlJc w:val="left"/>
+      <w:pPr>
+        <w:ind w:left="5040" w:hanging="360"/>
+      </w:pPr>
+      <w:rPr>
+        <w:rFonts w:ascii="Symbol" w:hAnsi="Symbol" w:hint="default"/>
+      </w:rPr>
+    </w:lvl>
+    <w:lvl w:ilvl="7" w:tplc="08090003" w:tentative="1">
+      <w:start w:val="1"/>
+      <w:numFmt w:val="bullet"/>
+      <w:lvlText w:val="o"/>
+      <w:lvlJc w:val="left"/>
+      <w:pPr>
+        <w:ind w:left="5760" w:hanging="360"/>
+      </w:pPr>
+      <w:rPr>
+        <w:rFonts w:ascii="Courier New" w:hAnsi="Courier New" w:cs="Courier New" w:hint="default"/>
+      </w:rPr>
+    </w:lvl>
+    <w:lvl w:ilvl="8" w:tplc="08090005" w:tentative="1">
+      <w:start w:val="1"/>
+      <w:numFmt w:val="bullet"/>
+      <w:lvlText w:val=""/>
+      <w:lvlJc w:val="left"/>
+      <w:pPr>
+        <w:ind w:left="6480" w:hanging="360"/>
+      </w:pPr>
+      <w:rPr>
+        <w:rFonts w:ascii="Wingdings" w:hAnsi="Wingdings" w:hint="default"/>
+      </w:rPr>
+    </w:lvl>
+  </w:abstractNum>
+  <w:abstractNum w:abstractNumId="30" w15:restartNumberingAfterBreak="0">
     <w:nsid w:val="22932253"/>
     <w:multiLevelType w:val="hybridMultilevel"/>
     <w:tmpl w:val="B2064224"/>
@@ -16580,10 +20596,10 @@
       </w:rPr>
     </w:lvl>
   </w:abstractNum>
-  <w:abstractNum w:abstractNumId="26" w15:restartNumberingAfterBreak="0">
+  <w:abstractNum w:abstractNumId="31" w15:restartNumberingAfterBreak="0">
     <w:nsid w:val="229E5258"/>
     <w:multiLevelType w:val="hybridMultilevel"/>
-    <w:tmpl w:val="6C4620A4"/>
+    <w:tmpl w:val="17765DAE"/>
     <w:lvl w:ilvl="0" w:tplc="C4569F5E">
       <w:start w:val="2"/>
       <w:numFmt w:val="bullet"/>
@@ -16693,7 +20709,7 @@
       </w:rPr>
     </w:lvl>
   </w:abstractNum>
-  <w:abstractNum w:abstractNumId="27" w15:restartNumberingAfterBreak="0">
+  <w:abstractNum w:abstractNumId="32" w15:restartNumberingAfterBreak="0">
     <w:nsid w:val="23646064"/>
     <w:multiLevelType w:val="hybridMultilevel"/>
     <w:tmpl w:val="2EBEA454"/>
@@ -16805,7 +20821,7 @@
       </w:rPr>
     </w:lvl>
   </w:abstractNum>
-  <w:abstractNum w:abstractNumId="28" w15:restartNumberingAfterBreak="0">
+  <w:abstractNum w:abstractNumId="33" w15:restartNumberingAfterBreak="0">
     <w:nsid w:val="261B0FC8"/>
     <w:multiLevelType w:val="hybridMultilevel"/>
     <w:tmpl w:val="61CE7A92"/>
@@ -16918,7 +20934,7 @@
       </w:rPr>
     </w:lvl>
   </w:abstractNum>
-  <w:abstractNum w:abstractNumId="29" w15:restartNumberingAfterBreak="0">
+  <w:abstractNum w:abstractNumId="34" w15:restartNumberingAfterBreak="0">
     <w:nsid w:val="28C66588"/>
     <w:multiLevelType w:val="hybridMultilevel"/>
     <w:tmpl w:val="AA1C701C"/>
@@ -17030,7 +21046,7 @@
       </w:rPr>
     </w:lvl>
   </w:abstractNum>
-  <w:abstractNum w:abstractNumId="30" w15:restartNumberingAfterBreak="0">
+  <w:abstractNum w:abstractNumId="35" w15:restartNumberingAfterBreak="0">
     <w:nsid w:val="2AAE0B29"/>
     <w:multiLevelType w:val="hybridMultilevel"/>
     <w:tmpl w:val="95C04C98"/>
@@ -17142,7 +21158,120 @@
       </w:rPr>
     </w:lvl>
   </w:abstractNum>
-  <w:abstractNum w:abstractNumId="31" w15:restartNumberingAfterBreak="0">
+  <w:abstractNum w:abstractNumId="36" w15:restartNumberingAfterBreak="0">
+    <w:nsid w:val="31BD4F62"/>
+    <w:multiLevelType w:val="hybridMultilevel"/>
+    <w:tmpl w:val="0762902E"/>
+    <w:lvl w:ilvl="0" w:tplc="08090001">
+      <w:start w:val="1"/>
+      <w:numFmt w:val="bullet"/>
+      <w:lvlText w:val=""/>
+      <w:lvlJc w:val="left"/>
+      <w:pPr>
+        <w:ind w:left="720" w:hanging="360"/>
+      </w:pPr>
+      <w:rPr>
+        <w:rFonts w:ascii="Symbol" w:hAnsi="Symbol" w:hint="default"/>
+      </w:rPr>
+    </w:lvl>
+    <w:lvl w:ilvl="1" w:tplc="08090003" w:tentative="1">
+      <w:start w:val="1"/>
+      <w:numFmt w:val="bullet"/>
+      <w:lvlText w:val="o"/>
+      <w:lvlJc w:val="left"/>
+      <w:pPr>
+        <w:ind w:left="1440" w:hanging="360"/>
+      </w:pPr>
+      <w:rPr>
+        <w:rFonts w:ascii="Courier New" w:hAnsi="Courier New" w:cs="Courier New" w:hint="default"/>
+      </w:rPr>
+    </w:lvl>
+    <w:lvl w:ilvl="2" w:tplc="08090005" w:tentative="1">
+      <w:start w:val="1"/>
+      <w:numFmt w:val="bullet"/>
+      <w:lvlText w:val=""/>
+      <w:lvlJc w:val="left"/>
+      <w:pPr>
+        <w:ind w:left="2160" w:hanging="360"/>
+      </w:pPr>
+      <w:rPr>
+        <w:rFonts w:ascii="Wingdings" w:hAnsi="Wingdings" w:hint="default"/>
+      </w:rPr>
+    </w:lvl>
+    <w:lvl w:ilvl="3" w:tplc="08090001" w:tentative="1">
+      <w:start w:val="1"/>
+      <w:numFmt w:val="bullet"/>
+      <w:lvlText w:val=""/>
+      <w:lvlJc w:val="left"/>
+      <w:pPr>
+        <w:ind w:left="2880" w:hanging="360"/>
+      </w:pPr>
+      <w:rPr>
+        <w:rFonts w:ascii="Symbol" w:hAnsi="Symbol" w:hint="default"/>
+      </w:rPr>
+    </w:lvl>
+    <w:lvl w:ilvl="4" w:tplc="08090003" w:tentative="1">
+      <w:start w:val="1"/>
+      <w:numFmt w:val="bullet"/>
+      <w:lvlText w:val="o"/>
+      <w:lvlJc w:val="left"/>
+      <w:pPr>
+        <w:ind w:left="3600" w:hanging="360"/>
+      </w:pPr>
+      <w:rPr>
+        <w:rFonts w:ascii="Courier New" w:hAnsi="Courier New" w:cs="Courier New" w:hint="default"/>
+      </w:rPr>
+    </w:lvl>
+    <w:lvl w:ilvl="5" w:tplc="08090005" w:tentative="1">
+      <w:start w:val="1"/>
+      <w:numFmt w:val="bullet"/>
+      <w:lvlText w:val=""/>
+      <w:lvlJc w:val="left"/>
+      <w:pPr>
+        <w:ind w:left="4320" w:hanging="360"/>
+      </w:pPr>
+      <w:rPr>
+        <w:rFonts w:ascii="Wingdings" w:hAnsi="Wingdings" w:hint="default"/>
+      </w:rPr>
+    </w:lvl>
+    <w:lvl w:ilvl="6" w:tplc="08090001" w:tentative="1">
+      <w:start w:val="1"/>
+      <w:numFmt w:val="bullet"/>
+      <w:lvlText w:val=""/>
+      <w:lvlJc w:val="left"/>
+      <w:pPr>
+        <w:ind w:left="5040" w:hanging="360"/>
+      </w:pPr>
+      <w:rPr>
+        <w:rFonts w:ascii="Symbol" w:hAnsi="Symbol" w:hint="default"/>
+      </w:rPr>
+    </w:lvl>
+    <w:lvl w:ilvl="7" w:tplc="08090003" w:tentative="1">
+      <w:start w:val="1"/>
+      <w:numFmt w:val="bullet"/>
+      <w:lvlText w:val="o"/>
+      <w:lvlJc w:val="left"/>
+      <w:pPr>
+        <w:ind w:left="5760" w:hanging="360"/>
+      </w:pPr>
+      <w:rPr>
+        <w:rFonts w:ascii="Courier New" w:hAnsi="Courier New" w:cs="Courier New" w:hint="default"/>
+      </w:rPr>
+    </w:lvl>
+    <w:lvl w:ilvl="8" w:tplc="08090005" w:tentative="1">
+      <w:start w:val="1"/>
+      <w:numFmt w:val="bullet"/>
+      <w:lvlText w:val=""/>
+      <w:lvlJc w:val="left"/>
+      <w:pPr>
+        <w:ind w:left="6480" w:hanging="360"/>
+      </w:pPr>
+      <w:rPr>
+        <w:rFonts w:ascii="Wingdings" w:hAnsi="Wingdings" w:hint="default"/>
+      </w:rPr>
+    </w:lvl>
+  </w:abstractNum>
+  <w:abstractNum w:abstractNumId="37" w15:restartNumberingAfterBreak="0">
     <w:nsid w:val="32065A17"/>
     <w:multiLevelType w:val="hybridMultilevel"/>
     <w:tmpl w:val="B73C12EA"/>
@@ -17255,7 +21384,7 @@
       </w:rPr>
     </w:lvl>
   </w:abstractNum>
-  <w:abstractNum w:abstractNumId="32" w15:restartNumberingAfterBreak="0">
+  <w:abstractNum w:abstractNumId="38" w15:restartNumberingAfterBreak="0">
     <w:nsid w:val="32800B1C"/>
     <w:multiLevelType w:val="hybridMultilevel"/>
     <w:tmpl w:val="ED44F188"/>
@@ -17367,7 +21496,7 @@
       </w:rPr>
     </w:lvl>
   </w:abstractNum>
-  <w:abstractNum w:abstractNumId="33" w15:restartNumberingAfterBreak="0">
+  <w:abstractNum w:abstractNumId="39" w15:restartNumberingAfterBreak="0">
     <w:nsid w:val="37725501"/>
     <w:multiLevelType w:val="hybridMultilevel"/>
     <w:tmpl w:val="B0AC35AA"/>
@@ -17479,7 +21608,7 @@
       </w:rPr>
     </w:lvl>
   </w:abstractNum>
-  <w:abstractNum w:abstractNumId="34" w15:restartNumberingAfterBreak="0">
+  <w:abstractNum w:abstractNumId="40" w15:restartNumberingAfterBreak="0">
     <w:nsid w:val="384027E6"/>
     <w:multiLevelType w:val="hybridMultilevel"/>
     <w:tmpl w:val="B74ED13A"/>
@@ -17569,7 +21698,7 @@
       </w:pPr>
     </w:lvl>
   </w:abstractNum>
-  <w:abstractNum w:abstractNumId="35" w15:restartNumberingAfterBreak="0">
+  <w:abstractNum w:abstractNumId="41" w15:restartNumberingAfterBreak="0">
     <w:nsid w:val="38C87CEF"/>
     <w:multiLevelType w:val="hybridMultilevel"/>
     <w:tmpl w:val="708AC070"/>
@@ -17682,7 +21811,119 @@
       </w:rPr>
     </w:lvl>
   </w:abstractNum>
-  <w:abstractNum w:abstractNumId="36" w15:restartNumberingAfterBreak="0">
+  <w:abstractNum w:abstractNumId="42" w15:restartNumberingAfterBreak="0">
+    <w:nsid w:val="395E09DC"/>
+    <w:multiLevelType w:val="hybridMultilevel"/>
+    <w:tmpl w:val="400435E0"/>
+    <w:lvl w:ilvl="0" w:tplc="7030754A">
+      <w:numFmt w:val="bullet"/>
+      <w:lvlText w:val="-"/>
+      <w:lvlJc w:val="left"/>
+      <w:pPr>
+        <w:ind w:left="720" w:hanging="360"/>
+      </w:pPr>
+      <w:rPr>
+        <w:rFonts w:ascii="Aptos" w:eastAsiaTheme="minorHAnsi" w:hAnsi="Aptos" w:cstheme="minorBidi" w:hint="default"/>
+      </w:rPr>
+    </w:lvl>
+    <w:lvl w:ilvl="1" w:tplc="FFFFFFFF" w:tentative="1">
+      <w:start w:val="1"/>
+      <w:numFmt w:val="bullet"/>
+      <w:lvlText w:val="o"/>
+      <w:lvlJc w:val="left"/>
+      <w:pPr>
+        <w:ind w:left="1440" w:hanging="360"/>
+      </w:pPr>
+      <w:rPr>
+        <w:rFonts w:ascii="Courier New" w:hAnsi="Courier New" w:cs="Courier New" w:hint="default"/>
+      </w:rPr>
+    </w:lvl>
+    <w:lvl w:ilvl="2" w:tplc="FFFFFFFF" w:tentative="1">
+      <w:start w:val="1"/>
+      <w:numFmt w:val="bullet"/>
+      <w:lvlText w:val=""/>
+      <w:lvlJc w:val="left"/>
+      <w:pPr>
+        <w:ind w:left="2160" w:hanging="360"/>
+      </w:pPr>
+      <w:rPr>
+        <w:rFonts w:ascii="Wingdings" w:hAnsi="Wingdings" w:hint="default"/>
+      </w:rPr>
+    </w:lvl>
+    <w:lvl w:ilvl="3" w:tplc="FFFFFFFF" w:tentative="1">
+      <w:start w:val="1"/>
+      <w:numFmt w:val="bullet"/>
+      <w:lvlText w:val=""/>
+      <w:lvlJc w:val="left"/>
+      <w:pPr>
+        <w:ind w:left="2880" w:hanging="360"/>
+      </w:pPr>
+      <w:rPr>
+        <w:rFonts w:ascii="Symbol" w:hAnsi="Symbol" w:hint="default"/>
+      </w:rPr>
+    </w:lvl>
+    <w:lvl w:ilvl="4" w:tplc="FFFFFFFF" w:tentative="1">
+      <w:start w:val="1"/>
+      <w:numFmt w:val="bullet"/>
+      <w:lvlText w:val="o"/>
+      <w:lvlJc w:val="left"/>
+      <w:pPr>
+        <w:ind w:left="3600" w:hanging="360"/>
+      </w:pPr>
+      <w:rPr>
+        <w:rFonts w:ascii="Courier New" w:hAnsi="Courier New" w:cs="Courier New" w:hint="default"/>
+      </w:rPr>
+    </w:lvl>
+    <w:lvl w:ilvl="5" w:tplc="FFFFFFFF" w:tentative="1">
+      <w:start w:val="1"/>
+      <w:numFmt w:val="bullet"/>
+      <w:lvlText w:val=""/>
+      <w:lvlJc w:val="left"/>
+      <w:pPr>
+        <w:ind w:left="4320" w:hanging="360"/>
+      </w:pPr>
+      <w:rPr>
+        <w:rFonts w:ascii="Wingdings" w:hAnsi="Wingdings" w:hint="default"/>
+      </w:rPr>
+    </w:lvl>
+    <w:lvl w:ilvl="6" w:tplc="FFFFFFFF" w:tentative="1">
+      <w:start w:val="1"/>
+      <w:numFmt w:val="bullet"/>
+      <w:lvlText w:val=""/>
+      <w:lvlJc w:val="left"/>
+      <w:pPr>
+        <w:ind w:left="5040" w:hanging="360"/>
+      </w:pPr>
+      <w:rPr>
+        <w:rFonts w:ascii="Symbol" w:hAnsi="Symbol" w:hint="default"/>
+      </w:rPr>
+    </w:lvl>
+    <w:lvl w:ilvl="7" w:tplc="FFFFFFFF" w:tentative="1">
+      <w:start w:val="1"/>
+      <w:numFmt w:val="bullet"/>
+      <w:lvlText w:val="o"/>
+      <w:lvlJc w:val="left"/>
+      <w:pPr>
+        <w:ind w:left="5760" w:hanging="360"/>
+      </w:pPr>
+      <w:rPr>
+        <w:rFonts w:ascii="Courier New" w:hAnsi="Courier New" w:cs="Courier New" w:hint="default"/>
+      </w:rPr>
+    </w:lvl>
+    <w:lvl w:ilvl="8" w:tplc="FFFFFFFF" w:tentative="1">
+      <w:start w:val="1"/>
+      <w:numFmt w:val="bullet"/>
+      <w:lvlText w:val=""/>
+      <w:lvlJc w:val="left"/>
+      <w:pPr>
+        <w:ind w:left="6480" w:hanging="360"/>
+      </w:pPr>
+      <w:rPr>
+        <w:rFonts w:ascii="Wingdings" w:hAnsi="Wingdings" w:hint="default"/>
+      </w:rPr>
+    </w:lvl>
+  </w:abstractNum>
+  <w:abstractNum w:abstractNumId="43" w15:restartNumberingAfterBreak="0">
     <w:nsid w:val="3BDD44B4"/>
     <w:multiLevelType w:val="hybridMultilevel"/>
     <w:tmpl w:val="E42AB9F4"/>
@@ -17794,7 +22035,7 @@
       </w:rPr>
     </w:lvl>
   </w:abstractNum>
-  <w:abstractNum w:abstractNumId="37" w15:restartNumberingAfterBreak="0">
+  <w:abstractNum w:abstractNumId="44" w15:restartNumberingAfterBreak="0">
     <w:nsid w:val="3BF733EA"/>
     <w:multiLevelType w:val="hybridMultilevel"/>
     <w:tmpl w:val="C7D82C24"/>
@@ -17906,7 +22147,7 @@
       </w:rPr>
     </w:lvl>
   </w:abstractNum>
-  <w:abstractNum w:abstractNumId="38" w15:restartNumberingAfterBreak="0">
+  <w:abstractNum w:abstractNumId="45" w15:restartNumberingAfterBreak="0">
     <w:nsid w:val="3D9A10B5"/>
     <w:multiLevelType w:val="hybridMultilevel"/>
     <w:tmpl w:val="348661FA"/>
@@ -18019,7 +22260,7 @@
       </w:rPr>
     </w:lvl>
   </w:abstractNum>
-  <w:abstractNum w:abstractNumId="39" w15:restartNumberingAfterBreak="0">
+  <w:abstractNum w:abstractNumId="46" w15:restartNumberingAfterBreak="0">
     <w:nsid w:val="3DD37DB1"/>
     <w:multiLevelType w:val="hybridMultilevel"/>
     <w:tmpl w:val="A8C2B810"/>
@@ -18132,7 +22373,7 @@
       </w:rPr>
     </w:lvl>
   </w:abstractNum>
-  <w:abstractNum w:abstractNumId="40" w15:restartNumberingAfterBreak="0">
+  <w:abstractNum w:abstractNumId="47" w15:restartNumberingAfterBreak="0">
     <w:nsid w:val="3E4930E1"/>
     <w:multiLevelType w:val="hybridMultilevel"/>
     <w:tmpl w:val="882EEBBC"/>
@@ -18218,7 +22459,7 @@
       </w:pPr>
     </w:lvl>
   </w:abstractNum>
-  <w:abstractNum w:abstractNumId="41" w15:restartNumberingAfterBreak="0">
+  <w:abstractNum w:abstractNumId="48" w15:restartNumberingAfterBreak="0">
     <w:nsid w:val="3EAA3512"/>
     <w:multiLevelType w:val="hybridMultilevel"/>
     <w:tmpl w:val="79D8BC56"/>
@@ -18331,7 +22572,7 @@
       </w:rPr>
     </w:lvl>
   </w:abstractNum>
-  <w:abstractNum w:abstractNumId="42" w15:restartNumberingAfterBreak="0">
+  <w:abstractNum w:abstractNumId="49" w15:restartNumberingAfterBreak="0">
     <w:nsid w:val="3F9C0BF1"/>
     <w:multiLevelType w:val="hybridMultilevel"/>
     <w:tmpl w:val="7E32DC5C"/>
@@ -18444,7 +22685,7 @@
       </w:rPr>
     </w:lvl>
   </w:abstractNum>
-  <w:abstractNum w:abstractNumId="43" w15:restartNumberingAfterBreak="0">
+  <w:abstractNum w:abstractNumId="50" w15:restartNumberingAfterBreak="0">
     <w:nsid w:val="420E684A"/>
     <w:multiLevelType w:val="hybridMultilevel"/>
     <w:tmpl w:val="3B5A3D9A"/>
@@ -18556,7 +22797,7 @@
       </w:rPr>
     </w:lvl>
   </w:abstractNum>
-  <w:abstractNum w:abstractNumId="44" w15:restartNumberingAfterBreak="0">
+  <w:abstractNum w:abstractNumId="51" w15:restartNumberingAfterBreak="0">
     <w:nsid w:val="426F6523"/>
     <w:multiLevelType w:val="hybridMultilevel"/>
     <w:tmpl w:val="847AA8A6"/>
@@ -18668,7 +22909,7 @@
       </w:rPr>
     </w:lvl>
   </w:abstractNum>
-  <w:abstractNum w:abstractNumId="45" w15:restartNumberingAfterBreak="0">
+  <w:abstractNum w:abstractNumId="52" w15:restartNumberingAfterBreak="0">
     <w:nsid w:val="44605E2D"/>
     <w:multiLevelType w:val="hybridMultilevel"/>
     <w:tmpl w:val="629C7728"/>
@@ -18780,7 +23021,7 @@
       </w:rPr>
     </w:lvl>
   </w:abstractNum>
-  <w:abstractNum w:abstractNumId="46" w15:restartNumberingAfterBreak="0">
+  <w:abstractNum w:abstractNumId="53" w15:restartNumberingAfterBreak="0">
     <w:nsid w:val="453A789D"/>
     <w:multiLevelType w:val="hybridMultilevel"/>
     <w:tmpl w:val="E526A068"/>
@@ -18893,7 +23134,7 @@
       </w:rPr>
     </w:lvl>
   </w:abstractNum>
-  <w:abstractNum w:abstractNumId="47" w15:restartNumberingAfterBreak="0">
+  <w:abstractNum w:abstractNumId="54" w15:restartNumberingAfterBreak="0">
     <w:nsid w:val="45EB1820"/>
     <w:multiLevelType w:val="hybridMultilevel"/>
     <w:tmpl w:val="66483978"/>
@@ -19005,7 +23246,7 @@
       </w:rPr>
     </w:lvl>
   </w:abstractNum>
-  <w:abstractNum w:abstractNumId="48" w15:restartNumberingAfterBreak="0">
+  <w:abstractNum w:abstractNumId="55" w15:restartNumberingAfterBreak="0">
     <w:nsid w:val="467F4596"/>
     <w:multiLevelType w:val="hybridMultilevel"/>
     <w:tmpl w:val="AC6AEA38"/>
@@ -19118,7 +23359,7 @@
       </w:rPr>
     </w:lvl>
   </w:abstractNum>
-  <w:abstractNum w:abstractNumId="49" w15:restartNumberingAfterBreak="0">
+  <w:abstractNum w:abstractNumId="56" w15:restartNumberingAfterBreak="0">
     <w:nsid w:val="46D04D86"/>
     <w:multiLevelType w:val="hybridMultilevel"/>
     <w:tmpl w:val="92567836"/>
@@ -19231,7 +23472,7 @@
       </w:rPr>
     </w:lvl>
   </w:abstractNum>
-  <w:abstractNum w:abstractNumId="50" w15:restartNumberingAfterBreak="0">
+  <w:abstractNum w:abstractNumId="57" w15:restartNumberingAfterBreak="0">
     <w:nsid w:val="476E7E1D"/>
     <w:multiLevelType w:val="hybridMultilevel"/>
     <w:tmpl w:val="FC8C2D22"/>
@@ -19343,7 +23584,7 @@
       </w:rPr>
     </w:lvl>
   </w:abstractNum>
-  <w:abstractNum w:abstractNumId="51" w15:restartNumberingAfterBreak="0">
+  <w:abstractNum w:abstractNumId="58" w15:restartNumberingAfterBreak="0">
     <w:nsid w:val="479E4C9C"/>
     <w:multiLevelType w:val="hybridMultilevel"/>
     <w:tmpl w:val="9650154A"/>
@@ -19456,7 +23697,7 @@
       </w:rPr>
     </w:lvl>
   </w:abstractNum>
-  <w:abstractNum w:abstractNumId="52" w15:restartNumberingAfterBreak="0">
+  <w:abstractNum w:abstractNumId="59" w15:restartNumberingAfterBreak="0">
     <w:nsid w:val="4A8523E1"/>
     <w:multiLevelType w:val="hybridMultilevel"/>
     <w:tmpl w:val="5DA01D80"/>
@@ -19569,7 +23810,7 @@
       </w:rPr>
     </w:lvl>
   </w:abstractNum>
-  <w:abstractNum w:abstractNumId="53" w15:restartNumberingAfterBreak="0">
+  <w:abstractNum w:abstractNumId="60" w15:restartNumberingAfterBreak="0">
     <w:nsid w:val="52816B87"/>
     <w:multiLevelType w:val="hybridMultilevel"/>
     <w:tmpl w:val="E36AFA90"/>
@@ -19682,7 +23923,7 @@
       </w:rPr>
     </w:lvl>
   </w:abstractNum>
-  <w:abstractNum w:abstractNumId="54" w15:restartNumberingAfterBreak="0">
+  <w:abstractNum w:abstractNumId="61" w15:restartNumberingAfterBreak="0">
     <w:nsid w:val="531A429E"/>
     <w:multiLevelType w:val="hybridMultilevel"/>
     <w:tmpl w:val="F79CAD96"/>
@@ -19795,7 +24036,7 @@
       </w:rPr>
     </w:lvl>
   </w:abstractNum>
-  <w:abstractNum w:abstractNumId="55" w15:restartNumberingAfterBreak="0">
+  <w:abstractNum w:abstractNumId="62" w15:restartNumberingAfterBreak="0">
     <w:nsid w:val="535E79A3"/>
     <w:multiLevelType w:val="hybridMultilevel"/>
     <w:tmpl w:val="02826C3C"/>
@@ -19884,7 +24125,7 @@
       </w:pPr>
     </w:lvl>
   </w:abstractNum>
-  <w:abstractNum w:abstractNumId="56" w15:restartNumberingAfterBreak="0">
+  <w:abstractNum w:abstractNumId="63" w15:restartNumberingAfterBreak="0">
     <w:nsid w:val="536E6FB2"/>
     <w:multiLevelType w:val="hybridMultilevel"/>
     <w:tmpl w:val="4200527A"/>
@@ -19970,7 +24211,7 @@
       </w:pPr>
     </w:lvl>
   </w:abstractNum>
-  <w:abstractNum w:abstractNumId="57" w15:restartNumberingAfterBreak="0">
+  <w:abstractNum w:abstractNumId="64" w15:restartNumberingAfterBreak="0">
     <w:nsid w:val="552C336B"/>
     <w:multiLevelType w:val="hybridMultilevel"/>
     <w:tmpl w:val="A7805CAA"/>
@@ -20082,7 +24323,7 @@
       </w:rPr>
     </w:lvl>
   </w:abstractNum>
-  <w:abstractNum w:abstractNumId="58" w15:restartNumberingAfterBreak="0">
+  <w:abstractNum w:abstractNumId="65" w15:restartNumberingAfterBreak="0">
     <w:nsid w:val="566D6BEE"/>
     <w:multiLevelType w:val="hybridMultilevel"/>
     <w:tmpl w:val="B106B4C0"/>
@@ -20194,7 +24435,7 @@
       </w:rPr>
     </w:lvl>
   </w:abstractNum>
-  <w:abstractNum w:abstractNumId="59" w15:restartNumberingAfterBreak="0">
+  <w:abstractNum w:abstractNumId="66" w15:restartNumberingAfterBreak="0">
     <w:nsid w:val="586E298D"/>
     <w:multiLevelType w:val="hybridMultilevel"/>
     <w:tmpl w:val="A0543B82"/>
@@ -20307,7 +24548,7 @@
       </w:rPr>
     </w:lvl>
   </w:abstractNum>
-  <w:abstractNum w:abstractNumId="60" w15:restartNumberingAfterBreak="0">
+  <w:abstractNum w:abstractNumId="67" w15:restartNumberingAfterBreak="0">
     <w:nsid w:val="59210EB3"/>
     <w:multiLevelType w:val="hybridMultilevel"/>
     <w:tmpl w:val="56DCA876"/>
@@ -20419,7 +24660,7 @@
       </w:rPr>
     </w:lvl>
   </w:abstractNum>
-  <w:abstractNum w:abstractNumId="61" w15:restartNumberingAfterBreak="0">
+  <w:abstractNum w:abstractNumId="68" w15:restartNumberingAfterBreak="0">
     <w:nsid w:val="59D34CE1"/>
     <w:multiLevelType w:val="hybridMultilevel"/>
     <w:tmpl w:val="AE08FDAC"/>
@@ -20508,7 +24749,7 @@
       </w:pPr>
     </w:lvl>
   </w:abstractNum>
-  <w:abstractNum w:abstractNumId="62" w15:restartNumberingAfterBreak="0">
+  <w:abstractNum w:abstractNumId="69" w15:restartNumberingAfterBreak="0">
     <w:nsid w:val="5A0533D5"/>
     <w:multiLevelType w:val="hybridMultilevel"/>
     <w:tmpl w:val="73AC1E9E"/>
@@ -20620,7 +24861,7 @@
       </w:rPr>
     </w:lvl>
   </w:abstractNum>
-  <w:abstractNum w:abstractNumId="63" w15:restartNumberingAfterBreak="0">
+  <w:abstractNum w:abstractNumId="70" w15:restartNumberingAfterBreak="0">
     <w:nsid w:val="5A1651AE"/>
     <w:multiLevelType w:val="hybridMultilevel"/>
     <w:tmpl w:val="683E8518"/>
@@ -20733,7 +24974,7 @@
       </w:rPr>
     </w:lvl>
   </w:abstractNum>
-  <w:abstractNum w:abstractNumId="64" w15:restartNumberingAfterBreak="0">
+  <w:abstractNum w:abstractNumId="71" w15:restartNumberingAfterBreak="0">
     <w:nsid w:val="5A2D477F"/>
     <w:multiLevelType w:val="hybridMultilevel"/>
     <w:tmpl w:val="1B40D798"/>
@@ -20846,7 +25087,7 @@
       </w:rPr>
     </w:lvl>
   </w:abstractNum>
-  <w:abstractNum w:abstractNumId="65" w15:restartNumberingAfterBreak="0">
+  <w:abstractNum w:abstractNumId="72" w15:restartNumberingAfterBreak="0">
     <w:nsid w:val="5C072F3B"/>
     <w:multiLevelType w:val="hybridMultilevel"/>
     <w:tmpl w:val="5F465718"/>
@@ -20959,7 +25200,7 @@
       </w:rPr>
     </w:lvl>
   </w:abstractNum>
-  <w:abstractNum w:abstractNumId="66" w15:restartNumberingAfterBreak="0">
+  <w:abstractNum w:abstractNumId="73" w15:restartNumberingAfterBreak="0">
     <w:nsid w:val="5E581D8E"/>
     <w:multiLevelType w:val="hybridMultilevel"/>
     <w:tmpl w:val="FAA89AEE"/>
@@ -21048,7 +25289,119 @@
       </w:pPr>
     </w:lvl>
   </w:abstractNum>
-  <w:abstractNum w:abstractNumId="67" w15:restartNumberingAfterBreak="0">
+  <w:abstractNum w:abstractNumId="74" w15:restartNumberingAfterBreak="0">
+    <w:nsid w:val="5EE07FBC"/>
+    <w:multiLevelType w:val="hybridMultilevel"/>
+    <w:tmpl w:val="61D24F4E"/>
+    <w:lvl w:ilvl="0" w:tplc="7030754A">
+      <w:numFmt w:val="bullet"/>
+      <w:lvlText w:val="-"/>
+      <w:lvlJc w:val="left"/>
+      <w:pPr>
+        <w:ind w:left="792" w:hanging="396"/>
+      </w:pPr>
+      <w:rPr>
+        <w:rFonts w:ascii="Aptos" w:eastAsiaTheme="minorHAnsi" w:hAnsi="Aptos" w:cstheme="minorBidi" w:hint="default"/>
+      </w:rPr>
+    </w:lvl>
+    <w:lvl w:ilvl="1" w:tplc="FFFFFFFF">
+      <w:start w:val="1"/>
+      <w:numFmt w:val="bullet"/>
+      <w:lvlText w:val="o"/>
+      <w:lvlJc w:val="left"/>
+      <w:pPr>
+        <w:ind w:left="1476" w:hanging="360"/>
+      </w:pPr>
+      <w:rPr>
+        <w:rFonts w:ascii="Courier New" w:hAnsi="Courier New" w:cs="Courier New" w:hint="default"/>
+      </w:rPr>
+    </w:lvl>
+    <w:lvl w:ilvl="2" w:tplc="FFFFFFFF" w:tentative="1">
+      <w:start w:val="1"/>
+      <w:numFmt w:val="bullet"/>
+      <w:lvlText w:val=""/>
+      <w:lvlJc w:val="left"/>
+      <w:pPr>
+        <w:ind w:left="2196" w:hanging="360"/>
+      </w:pPr>
+      <w:rPr>
+        <w:rFonts w:ascii="Wingdings" w:hAnsi="Wingdings" w:hint="default"/>
+      </w:rPr>
+    </w:lvl>
+    <w:lvl w:ilvl="3" w:tplc="FFFFFFFF" w:tentative="1">
+      <w:start w:val="1"/>
+      <w:numFmt w:val="bullet"/>
+      <w:lvlText w:val=""/>
+      <w:lvlJc w:val="left"/>
+      <w:pPr>
+        <w:ind w:left="2916" w:hanging="360"/>
+      </w:pPr>
+      <w:rPr>
+        <w:rFonts w:ascii="Symbol" w:hAnsi="Symbol" w:hint="default"/>
+      </w:rPr>
+    </w:lvl>
+    <w:lvl w:ilvl="4" w:tplc="FFFFFFFF" w:tentative="1">
+      <w:start w:val="1"/>
+      <w:numFmt w:val="bullet"/>
+      <w:lvlText w:val="o"/>
+      <w:lvlJc w:val="left"/>
+      <w:pPr>
+        <w:ind w:left="3636" w:hanging="360"/>
+      </w:pPr>
+      <w:rPr>
+        <w:rFonts w:ascii="Courier New" w:hAnsi="Courier New" w:cs="Courier New" w:hint="default"/>
+      </w:rPr>
+    </w:lvl>
+    <w:lvl w:ilvl="5" w:tplc="FFFFFFFF" w:tentative="1">
+      <w:start w:val="1"/>
+      <w:numFmt w:val="bullet"/>
+      <w:lvlText w:val=""/>
+      <w:lvlJc w:val="left"/>
+      <w:pPr>
+        <w:ind w:left="4356" w:hanging="360"/>
+      </w:pPr>
+      <w:rPr>
+        <w:rFonts w:ascii="Wingdings" w:hAnsi="Wingdings" w:hint="default"/>
+      </w:rPr>
+    </w:lvl>
+    <w:lvl w:ilvl="6" w:tplc="FFFFFFFF" w:tentative="1">
+      <w:start w:val="1"/>
+      <w:numFmt w:val="bullet"/>
+      <w:lvlText w:val=""/>
+      <w:lvlJc w:val="left"/>
+      <w:pPr>
+        <w:ind w:left="5076" w:hanging="360"/>
+      </w:pPr>
+      <w:rPr>
+        <w:rFonts w:ascii="Symbol" w:hAnsi="Symbol" w:hint="default"/>
+      </w:rPr>
+    </w:lvl>
+    <w:lvl w:ilvl="7" w:tplc="FFFFFFFF" w:tentative="1">
+      <w:start w:val="1"/>
+      <w:numFmt w:val="bullet"/>
+      <w:lvlText w:val="o"/>
+      <w:lvlJc w:val="left"/>
+      <w:pPr>
+        <w:ind w:left="5796" w:hanging="360"/>
+      </w:pPr>
+      <w:rPr>
+        <w:rFonts w:ascii="Courier New" w:hAnsi="Courier New" w:cs="Courier New" w:hint="default"/>
+      </w:rPr>
+    </w:lvl>
+    <w:lvl w:ilvl="8" w:tplc="FFFFFFFF" w:tentative="1">
+      <w:start w:val="1"/>
+      <w:numFmt w:val="bullet"/>
+      <w:lvlText w:val=""/>
+      <w:lvlJc w:val="left"/>
+      <w:pPr>
+        <w:ind w:left="6516" w:hanging="360"/>
+      </w:pPr>
+      <w:rPr>
+        <w:rFonts w:ascii="Wingdings" w:hAnsi="Wingdings" w:hint="default"/>
+      </w:rPr>
+    </w:lvl>
+  </w:abstractNum>
+  <w:abstractNum w:abstractNumId="75" w15:restartNumberingAfterBreak="0">
     <w:nsid w:val="5F4A5186"/>
     <w:multiLevelType w:val="hybridMultilevel"/>
     <w:tmpl w:val="5EF8EAB4"/>
@@ -21161,7 +25514,7 @@
       </w:rPr>
     </w:lvl>
   </w:abstractNum>
-  <w:abstractNum w:abstractNumId="68" w15:restartNumberingAfterBreak="0">
+  <w:abstractNum w:abstractNumId="76" w15:restartNumberingAfterBreak="0">
     <w:nsid w:val="61D87103"/>
     <w:multiLevelType w:val="hybridMultilevel"/>
     <w:tmpl w:val="996C4D16"/>
@@ -21274,7 +25627,7 @@
       </w:rPr>
     </w:lvl>
   </w:abstractNum>
-  <w:abstractNum w:abstractNumId="69" w15:restartNumberingAfterBreak="0">
+  <w:abstractNum w:abstractNumId="77" w15:restartNumberingAfterBreak="0">
     <w:nsid w:val="649505A6"/>
     <w:multiLevelType w:val="hybridMultilevel"/>
     <w:tmpl w:val="B456F722"/>
@@ -21360,7 +25713,7 @@
       </w:pPr>
     </w:lvl>
   </w:abstractNum>
-  <w:abstractNum w:abstractNumId="70" w15:restartNumberingAfterBreak="0">
+  <w:abstractNum w:abstractNumId="78" w15:restartNumberingAfterBreak="0">
     <w:nsid w:val="674763B7"/>
     <w:multiLevelType w:val="hybridMultilevel"/>
     <w:tmpl w:val="42DE951E"/>
@@ -21446,7 +25799,232 @@
       </w:pPr>
     </w:lvl>
   </w:abstractNum>
-  <w:abstractNum w:abstractNumId="71" w15:restartNumberingAfterBreak="0">
+  <w:abstractNum w:abstractNumId="79" w15:restartNumberingAfterBreak="0">
+    <w:nsid w:val="67504619"/>
+    <w:multiLevelType w:val="hybridMultilevel"/>
+    <w:tmpl w:val="EEC6CAA6"/>
+    <w:lvl w:ilvl="0" w:tplc="08090001">
+      <w:start w:val="1"/>
+      <w:numFmt w:val="bullet"/>
+      <w:lvlText w:val=""/>
+      <w:lvlJc w:val="left"/>
+      <w:pPr>
+        <w:ind w:left="720" w:hanging="360"/>
+      </w:pPr>
+      <w:rPr>
+        <w:rFonts w:ascii="Symbol" w:hAnsi="Symbol" w:hint="default"/>
+      </w:rPr>
+    </w:lvl>
+    <w:lvl w:ilvl="1" w:tplc="08090003" w:tentative="1">
+      <w:start w:val="1"/>
+      <w:numFmt w:val="bullet"/>
+      <w:lvlText w:val="o"/>
+      <w:lvlJc w:val="left"/>
+      <w:pPr>
+        <w:ind w:left="1440" w:hanging="360"/>
+      </w:pPr>
+      <w:rPr>
+        <w:rFonts w:ascii="Courier New" w:hAnsi="Courier New" w:cs="Courier New" w:hint="default"/>
+      </w:rPr>
+    </w:lvl>
+    <w:lvl w:ilvl="2" w:tplc="08090005" w:tentative="1">
+      <w:start w:val="1"/>
+      <w:numFmt w:val="bullet"/>
+      <w:lvlText w:val=""/>
+      <w:lvlJc w:val="left"/>
+      <w:pPr>
+        <w:ind w:left="2160" w:hanging="360"/>
+      </w:pPr>
+      <w:rPr>
+        <w:rFonts w:ascii="Wingdings" w:hAnsi="Wingdings" w:hint="default"/>
+      </w:rPr>
+    </w:lvl>
+    <w:lvl w:ilvl="3" w:tplc="08090001" w:tentative="1">
+      <w:start w:val="1"/>
+      <w:numFmt w:val="bullet"/>
+      <w:lvlText w:val=""/>
+      <w:lvlJc w:val="left"/>
+      <w:pPr>
+        <w:ind w:left="2880" w:hanging="360"/>
+      </w:pPr>
+      <w:rPr>
+        <w:rFonts w:ascii="Symbol" w:hAnsi="Symbol" w:hint="default"/>
+      </w:rPr>
+    </w:lvl>
+    <w:lvl w:ilvl="4" w:tplc="08090003" w:tentative="1">
+      <w:start w:val="1"/>
+      <w:numFmt w:val="bullet"/>
+      <w:lvlText w:val="o"/>
+      <w:lvlJc w:val="left"/>
+      <w:pPr>
+        <w:ind w:left="3600" w:hanging="360"/>
+      </w:pPr>
+      <w:rPr>
+        <w:rFonts w:ascii="Courier New" w:hAnsi="Courier New" w:cs="Courier New" w:hint="default"/>
+      </w:rPr>
+    </w:lvl>
+    <w:lvl w:ilvl="5" w:tplc="08090005" w:tentative="1">
+      <w:start w:val="1"/>
+      <w:numFmt w:val="bullet"/>
+      <w:lvlText w:val=""/>
+      <w:lvlJc w:val="left"/>
+      <w:pPr>
+        <w:ind w:left="4320" w:hanging="360"/>
+      </w:pPr>
+      <w:rPr>
+        <w:rFonts w:ascii="Wingdings" w:hAnsi="Wingdings" w:hint="default"/>
+      </w:rPr>
+    </w:lvl>
+    <w:lvl w:ilvl="6" w:tplc="08090001" w:tentative="1">
+      <w:start w:val="1"/>
+      <w:numFmt w:val="bullet"/>
+      <w:lvlText w:val=""/>
+      <w:lvlJc w:val="left"/>
+      <w:pPr>
+        <w:ind w:left="5040" w:hanging="360"/>
+      </w:pPr>
+      <w:rPr>
+        <w:rFonts w:ascii="Symbol" w:hAnsi="Symbol" w:hint="default"/>
+      </w:rPr>
+    </w:lvl>
+    <w:lvl w:ilvl="7" w:tplc="08090003" w:tentative="1">
+      <w:start w:val="1"/>
+      <w:numFmt w:val="bullet"/>
+      <w:lvlText w:val="o"/>
+      <w:lvlJc w:val="left"/>
+      <w:pPr>
+        <w:ind w:left="5760" w:hanging="360"/>
+      </w:pPr>
+      <w:rPr>
+        <w:rFonts w:ascii="Courier New" w:hAnsi="Courier New" w:cs="Courier New" w:hint="default"/>
+      </w:rPr>
+    </w:lvl>
+    <w:lvl w:ilvl="8" w:tplc="08090005" w:tentative="1">
+      <w:start w:val="1"/>
+      <w:numFmt w:val="bullet"/>
+      <w:lvlText w:val=""/>
+      <w:lvlJc w:val="left"/>
+      <w:pPr>
+        <w:ind w:left="6480" w:hanging="360"/>
+      </w:pPr>
+      <w:rPr>
+        <w:rFonts w:ascii="Wingdings" w:hAnsi="Wingdings" w:hint="default"/>
+      </w:rPr>
+    </w:lvl>
+  </w:abstractNum>
+  <w:abstractNum w:abstractNumId="80" w15:restartNumberingAfterBreak="0">
+    <w:nsid w:val="67C66432"/>
+    <w:multiLevelType w:val="hybridMultilevel"/>
+    <w:tmpl w:val="37B2F83A"/>
+    <w:lvl w:ilvl="0" w:tplc="7030754A">
+      <w:numFmt w:val="bullet"/>
+      <w:lvlText w:val="-"/>
+      <w:lvlJc w:val="left"/>
+      <w:pPr>
+        <w:ind w:left="720" w:hanging="360"/>
+      </w:pPr>
+      <w:rPr>
+        <w:rFonts w:ascii="Aptos" w:eastAsiaTheme="minorHAnsi" w:hAnsi="Aptos" w:cstheme="minorBidi" w:hint="default"/>
+      </w:rPr>
+    </w:lvl>
+    <w:lvl w:ilvl="1" w:tplc="08090003" w:tentative="1">
+      <w:start w:val="1"/>
+      <w:numFmt w:val="bullet"/>
+      <w:lvlText w:val="o"/>
+      <w:lvlJc w:val="left"/>
+      <w:pPr>
+        <w:ind w:left="1440" w:hanging="360"/>
+      </w:pPr>
+      <w:rPr>
+        <w:rFonts w:ascii="Courier New" w:hAnsi="Courier New" w:cs="Courier New" w:hint="default"/>
+      </w:rPr>
+    </w:lvl>
+    <w:lvl w:ilvl="2" w:tplc="08090005" w:tentative="1">
+      <w:start w:val="1"/>
+      <w:numFmt w:val="bullet"/>
+      <w:lvlText w:val=""/>
+      <w:lvlJc w:val="left"/>
+      <w:pPr>
+        <w:ind w:left="2160" w:hanging="360"/>
+      </w:pPr>
+      <w:rPr>
+        <w:rFonts w:ascii="Wingdings" w:hAnsi="Wingdings" w:hint="default"/>
+      </w:rPr>
+    </w:lvl>
+    <w:lvl w:ilvl="3" w:tplc="08090001" w:tentative="1">
+      <w:start w:val="1"/>
+      <w:numFmt w:val="bullet"/>
+      <w:lvlText w:val=""/>
+      <w:lvlJc w:val="left"/>
+      <w:pPr>
+        <w:ind w:left="2880" w:hanging="360"/>
+      </w:pPr>
+      <w:rPr>
+        <w:rFonts w:ascii="Symbol" w:hAnsi="Symbol" w:hint="default"/>
+      </w:rPr>
+    </w:lvl>
+    <w:lvl w:ilvl="4" w:tplc="08090003" w:tentative="1">
+      <w:start w:val="1"/>
+      <w:numFmt w:val="bullet"/>
+      <w:lvlText w:val="o"/>
+      <w:lvlJc w:val="left"/>
+      <w:pPr>
+        <w:ind w:left="3600" w:hanging="360"/>
+      </w:pPr>
+      <w:rPr>
+        <w:rFonts w:ascii="Courier New" w:hAnsi="Courier New" w:cs="Courier New" w:hint="default"/>
+      </w:rPr>
+    </w:lvl>
+    <w:lvl w:ilvl="5" w:tplc="08090005" w:tentative="1">
+      <w:start w:val="1"/>
+      <w:numFmt w:val="bullet"/>
+      <w:lvlText w:val=""/>
+      <w:lvlJc w:val="left"/>
+      <w:pPr>
+        <w:ind w:left="4320" w:hanging="360"/>
+      </w:pPr>
+      <w:rPr>
+        <w:rFonts w:ascii="Wingdings" w:hAnsi="Wingdings" w:hint="default"/>
+      </w:rPr>
+    </w:lvl>
+    <w:lvl w:ilvl="6" w:tplc="08090001" w:tentative="1">
+      <w:start w:val="1"/>
+      <w:numFmt w:val="bullet"/>
+      <w:lvlText w:val=""/>
+      <w:lvlJc w:val="left"/>
+      <w:pPr>
+        <w:ind w:left="5040" w:hanging="360"/>
+      </w:pPr>
+      <w:rPr>
+        <w:rFonts w:ascii="Symbol" w:hAnsi="Symbol" w:hint="default"/>
+      </w:rPr>
+    </w:lvl>
+    <w:lvl w:ilvl="7" w:tplc="08090003" w:tentative="1">
+      <w:start w:val="1"/>
+      <w:numFmt w:val="bullet"/>
+      <w:lvlText w:val="o"/>
+      <w:lvlJc w:val="left"/>
+      <w:pPr>
+        <w:ind w:left="5760" w:hanging="360"/>
+      </w:pPr>
+      <w:rPr>
+        <w:rFonts w:ascii="Courier New" w:hAnsi="Courier New" w:cs="Courier New" w:hint="default"/>
+      </w:rPr>
+    </w:lvl>
+    <w:lvl w:ilvl="8" w:tplc="08090005" w:tentative="1">
+      <w:start w:val="1"/>
+      <w:numFmt w:val="bullet"/>
+      <w:lvlText w:val=""/>
+      <w:lvlJc w:val="left"/>
+      <w:pPr>
+        <w:ind w:left="6480" w:hanging="360"/>
+      </w:pPr>
+      <w:rPr>
+        <w:rFonts w:ascii="Wingdings" w:hAnsi="Wingdings" w:hint="default"/>
+      </w:rPr>
+    </w:lvl>
+  </w:abstractNum>
+  <w:abstractNum w:abstractNumId="81" w15:restartNumberingAfterBreak="0">
     <w:nsid w:val="6BAF6547"/>
     <w:multiLevelType w:val="hybridMultilevel"/>
     <w:tmpl w:val="A04E3D1C"/>
@@ -21559,7 +26137,7 @@
       </w:rPr>
     </w:lvl>
   </w:abstractNum>
-  <w:abstractNum w:abstractNumId="72" w15:restartNumberingAfterBreak="0">
+  <w:abstractNum w:abstractNumId="82" w15:restartNumberingAfterBreak="0">
     <w:nsid w:val="6BC6500B"/>
     <w:multiLevelType w:val="hybridMultilevel"/>
     <w:tmpl w:val="0CAC8E22"/>
@@ -21672,7 +26250,7 @@
       </w:rPr>
     </w:lvl>
   </w:abstractNum>
-  <w:abstractNum w:abstractNumId="73" w15:restartNumberingAfterBreak="0">
+  <w:abstractNum w:abstractNumId="83" w15:restartNumberingAfterBreak="0">
     <w:nsid w:val="6C067619"/>
     <w:multiLevelType w:val="hybridMultilevel"/>
     <w:tmpl w:val="1AE892FE"/>
@@ -21785,7 +26363,7 @@
       </w:rPr>
     </w:lvl>
   </w:abstractNum>
-  <w:abstractNum w:abstractNumId="74" w15:restartNumberingAfterBreak="0">
+  <w:abstractNum w:abstractNumId="84" w15:restartNumberingAfterBreak="0">
     <w:nsid w:val="6C362D98"/>
     <w:multiLevelType w:val="hybridMultilevel"/>
     <w:tmpl w:val="7F46408A"/>
@@ -21897,7 +26475,7 @@
       </w:rPr>
     </w:lvl>
   </w:abstractNum>
-  <w:abstractNum w:abstractNumId="75" w15:restartNumberingAfterBreak="0">
+  <w:abstractNum w:abstractNumId="85" w15:restartNumberingAfterBreak="0">
     <w:nsid w:val="6FA1537E"/>
     <w:multiLevelType w:val="hybridMultilevel"/>
     <w:tmpl w:val="9A90EABC"/>
@@ -22010,7 +26588,7 @@
       </w:rPr>
     </w:lvl>
   </w:abstractNum>
-  <w:abstractNum w:abstractNumId="76" w15:restartNumberingAfterBreak="0">
+  <w:abstractNum w:abstractNumId="86" w15:restartNumberingAfterBreak="0">
     <w:nsid w:val="71B738AF"/>
     <w:multiLevelType w:val="hybridMultilevel"/>
     <w:tmpl w:val="910E6750"/>
@@ -22123,7 +26701,7 @@
       </w:rPr>
     </w:lvl>
   </w:abstractNum>
-  <w:abstractNum w:abstractNumId="77" w15:restartNumberingAfterBreak="0">
+  <w:abstractNum w:abstractNumId="87" w15:restartNumberingAfterBreak="0">
     <w:nsid w:val="742502C4"/>
     <w:multiLevelType w:val="hybridMultilevel"/>
     <w:tmpl w:val="D03631B6"/>
@@ -22212,7 +26790,7 @@
       </w:pPr>
     </w:lvl>
   </w:abstractNum>
-  <w:abstractNum w:abstractNumId="78" w15:restartNumberingAfterBreak="0">
+  <w:abstractNum w:abstractNumId="88" w15:restartNumberingAfterBreak="0">
     <w:nsid w:val="74E71BED"/>
     <w:multiLevelType w:val="hybridMultilevel"/>
     <w:tmpl w:val="097EA80C"/>
@@ -22324,7 +26902,7 @@
       </w:rPr>
     </w:lvl>
   </w:abstractNum>
-  <w:abstractNum w:abstractNumId="79" w15:restartNumberingAfterBreak="0">
+  <w:abstractNum w:abstractNumId="89" w15:restartNumberingAfterBreak="0">
     <w:nsid w:val="764467BA"/>
     <w:multiLevelType w:val="hybridMultilevel"/>
     <w:tmpl w:val="DF4C2790"/>
@@ -22410,7 +26988,7 @@
       </w:pPr>
     </w:lvl>
   </w:abstractNum>
-  <w:abstractNum w:abstractNumId="80" w15:restartNumberingAfterBreak="0">
+  <w:abstractNum w:abstractNumId="90" w15:restartNumberingAfterBreak="0">
     <w:nsid w:val="76E57F29"/>
     <w:multiLevelType w:val="hybridMultilevel"/>
     <w:tmpl w:val="5FC0C202"/>
@@ -22523,7 +27101,7 @@
       </w:rPr>
     </w:lvl>
   </w:abstractNum>
-  <w:abstractNum w:abstractNumId="81" w15:restartNumberingAfterBreak="0">
+  <w:abstractNum w:abstractNumId="91" w15:restartNumberingAfterBreak="0">
     <w:nsid w:val="77A42616"/>
     <w:multiLevelType w:val="hybridMultilevel"/>
     <w:tmpl w:val="8494B108"/>
@@ -22609,7 +27187,7 @@
       </w:pPr>
     </w:lvl>
   </w:abstractNum>
-  <w:abstractNum w:abstractNumId="82" w15:restartNumberingAfterBreak="0">
+  <w:abstractNum w:abstractNumId="92" w15:restartNumberingAfterBreak="0">
     <w:nsid w:val="78C73AFF"/>
     <w:multiLevelType w:val="hybridMultilevel"/>
     <w:tmpl w:val="F84055F6"/>
@@ -22722,7 +27300,7 @@
       </w:rPr>
     </w:lvl>
   </w:abstractNum>
-  <w:abstractNum w:abstractNumId="83" w15:restartNumberingAfterBreak="0">
+  <w:abstractNum w:abstractNumId="93" w15:restartNumberingAfterBreak="0">
     <w:nsid w:val="791311F4"/>
     <w:multiLevelType w:val="hybridMultilevel"/>
     <w:tmpl w:val="C4069EA8"/>
@@ -22835,7 +27413,7 @@
       </w:rPr>
     </w:lvl>
   </w:abstractNum>
-  <w:abstractNum w:abstractNumId="84" w15:restartNumberingAfterBreak="0">
+  <w:abstractNum w:abstractNumId="94" w15:restartNumberingAfterBreak="0">
     <w:nsid w:val="79504222"/>
     <w:multiLevelType w:val="hybridMultilevel"/>
     <w:tmpl w:val="D26C2656"/>
@@ -22948,7 +27526,7 @@
       </w:rPr>
     </w:lvl>
   </w:abstractNum>
-  <w:abstractNum w:abstractNumId="85" w15:restartNumberingAfterBreak="0">
+  <w:abstractNum w:abstractNumId="95" w15:restartNumberingAfterBreak="0">
     <w:nsid w:val="7B32739D"/>
     <w:multiLevelType w:val="hybridMultilevel"/>
     <w:tmpl w:val="53B80DF0"/>
@@ -23061,7 +27639,7 @@
       </w:rPr>
     </w:lvl>
   </w:abstractNum>
-  <w:abstractNum w:abstractNumId="86" w15:restartNumberingAfterBreak="0">
+  <w:abstractNum w:abstractNumId="96" w15:restartNumberingAfterBreak="0">
     <w:nsid w:val="7C812EBF"/>
     <w:multiLevelType w:val="hybridMultilevel"/>
     <w:tmpl w:val="33DCC7BC"/>
@@ -23174,7 +27752,7 @@
       </w:rPr>
     </w:lvl>
   </w:abstractNum>
-  <w:abstractNum w:abstractNumId="87" w15:restartNumberingAfterBreak="0">
+  <w:abstractNum w:abstractNumId="97" w15:restartNumberingAfterBreak="0">
     <w:nsid w:val="7CB7425F"/>
     <w:multiLevelType w:val="hybridMultilevel"/>
     <w:tmpl w:val="B852963A"/>
@@ -23287,7 +27865,119 @@
       </w:rPr>
     </w:lvl>
   </w:abstractNum>
-  <w:abstractNum w:abstractNumId="88" w15:restartNumberingAfterBreak="0">
+  <w:abstractNum w:abstractNumId="98" w15:restartNumberingAfterBreak="0">
+    <w:nsid w:val="7E5568FB"/>
+    <w:multiLevelType w:val="hybridMultilevel"/>
+    <w:tmpl w:val="476EC760"/>
+    <w:lvl w:ilvl="0" w:tplc="7030754A">
+      <w:numFmt w:val="bullet"/>
+      <w:lvlText w:val="-"/>
+      <w:lvlJc w:val="left"/>
+      <w:pPr>
+        <w:ind w:left="720" w:hanging="360"/>
+      </w:pPr>
+      <w:rPr>
+        <w:rFonts w:ascii="Aptos" w:eastAsiaTheme="minorHAnsi" w:hAnsi="Aptos" w:cstheme="minorBidi" w:hint="default"/>
+      </w:rPr>
+    </w:lvl>
+    <w:lvl w:ilvl="1" w:tplc="08090003" w:tentative="1">
+      <w:start w:val="1"/>
+      <w:numFmt w:val="bullet"/>
+      <w:lvlText w:val="o"/>
+      <w:lvlJc w:val="left"/>
+      <w:pPr>
+        <w:ind w:left="1440" w:hanging="360"/>
+      </w:pPr>
+      <w:rPr>
+        <w:rFonts w:ascii="Courier New" w:hAnsi="Courier New" w:cs="Courier New" w:hint="default"/>
+      </w:rPr>
+    </w:lvl>
+    <w:lvl w:ilvl="2" w:tplc="08090005" w:tentative="1">
+      <w:start w:val="1"/>
+      <w:numFmt w:val="bullet"/>
+      <w:lvlText w:val=""/>
+      <w:lvlJc w:val="left"/>
+      <w:pPr>
+        <w:ind w:left="2160" w:hanging="360"/>
+      </w:pPr>
+      <w:rPr>
+        <w:rFonts w:ascii="Wingdings" w:hAnsi="Wingdings" w:hint="default"/>
+      </w:rPr>
+    </w:lvl>
+    <w:lvl w:ilvl="3" w:tplc="08090001" w:tentative="1">
+      <w:start w:val="1"/>
+      <w:numFmt w:val="bullet"/>
+      <w:lvlText w:val=""/>
+      <w:lvlJc w:val="left"/>
+      <w:pPr>
+        <w:ind w:left="2880" w:hanging="360"/>
+      </w:pPr>
+      <w:rPr>
+        <w:rFonts w:ascii="Symbol" w:hAnsi="Symbol" w:hint="default"/>
+      </w:rPr>
+    </w:lvl>
+    <w:lvl w:ilvl="4" w:tplc="08090003" w:tentative="1">
+      <w:start w:val="1"/>
+      <w:numFmt w:val="bullet"/>
+      <w:lvlText w:val="o"/>
+      <w:lvlJc w:val="left"/>
+      <w:pPr>
+        <w:ind w:left="3600" w:hanging="360"/>
+      </w:pPr>
+      <w:rPr>
+        <w:rFonts w:ascii="Courier New" w:hAnsi="Courier New" w:cs="Courier New" w:hint="default"/>
+      </w:rPr>
+    </w:lvl>
+    <w:lvl w:ilvl="5" w:tplc="08090005" w:tentative="1">
+      <w:start w:val="1"/>
+      <w:numFmt w:val="bullet"/>
+      <w:lvlText w:val=""/>
+      <w:lvlJc w:val="left"/>
+      <w:pPr>
+        <w:ind w:left="4320" w:hanging="360"/>
+      </w:pPr>
+      <w:rPr>
+        <w:rFonts w:ascii="Wingdings" w:hAnsi="Wingdings" w:hint="default"/>
+      </w:rPr>
+    </w:lvl>
+    <w:lvl w:ilvl="6" w:tplc="08090001" w:tentative="1">
+      <w:start w:val="1"/>
+      <w:numFmt w:val="bullet"/>
+      <w:lvlText w:val=""/>
+      <w:lvlJc w:val="left"/>
+      <w:pPr>
+        <w:ind w:left="5040" w:hanging="360"/>
+      </w:pPr>
+      <w:rPr>
+        <w:rFonts w:ascii="Symbol" w:hAnsi="Symbol" w:hint="default"/>
+      </w:rPr>
+    </w:lvl>
+    <w:lvl w:ilvl="7" w:tplc="08090003" w:tentative="1">
+      <w:start w:val="1"/>
+      <w:numFmt w:val="bullet"/>
+      <w:lvlText w:val="o"/>
+      <w:lvlJc w:val="left"/>
+      <w:pPr>
+        <w:ind w:left="5760" w:hanging="360"/>
+      </w:pPr>
+      <w:rPr>
+        <w:rFonts w:ascii="Courier New" w:hAnsi="Courier New" w:cs="Courier New" w:hint="default"/>
+      </w:rPr>
+    </w:lvl>
+    <w:lvl w:ilvl="8" w:tplc="08090005" w:tentative="1">
+      <w:start w:val="1"/>
+      <w:numFmt w:val="bullet"/>
+      <w:lvlText w:val=""/>
+      <w:lvlJc w:val="left"/>
+      <w:pPr>
+        <w:ind w:left="6480" w:hanging="360"/>
+      </w:pPr>
+      <w:rPr>
+        <w:rFonts w:ascii="Wingdings" w:hAnsi="Wingdings" w:hint="default"/>
+      </w:rPr>
+    </w:lvl>
+  </w:abstractNum>
+  <w:abstractNum w:abstractNumId="99" w15:restartNumberingAfterBreak="0">
     <w:nsid w:val="7EA71F4C"/>
     <w:multiLevelType w:val="hybridMultilevel"/>
     <w:tmpl w:val="2168D546"/>
@@ -23401,244 +28091,244 @@
     </w:lvl>
   </w:abstractNum>
   <w:num w:numId="1" w16cid:durableId="874275969">
-    <w:abstractNumId w:val="86"/>
+    <w:abstractNumId w:val="96"/>
   </w:num>
   <w:num w:numId="2" w16cid:durableId="298146680">
-    <w:abstractNumId w:val="68"/>
+    <w:abstractNumId w:val="76"/>
   </w:num>
   <w:num w:numId="3" w16cid:durableId="1099332679">
     <w:abstractNumId w:val="6"/>
   </w:num>
   <w:num w:numId="4" w16cid:durableId="568080848">
+    <w:abstractNumId w:val="26"/>
+  </w:num>
+  <w:num w:numId="5" w16cid:durableId="65077504">
     <w:abstractNumId w:val="23"/>
   </w:num>
-  <w:num w:numId="5" w16cid:durableId="65077504">
-    <w:abstractNumId w:val="21"/>
-  </w:num>
   <w:num w:numId="6" w16cid:durableId="2015103678">
-    <w:abstractNumId w:val="65"/>
+    <w:abstractNumId w:val="72"/>
   </w:num>
   <w:num w:numId="7" w16cid:durableId="1434327823">
     <w:abstractNumId w:val="10"/>
   </w:num>
   <w:num w:numId="8" w16cid:durableId="1971666851">
-    <w:abstractNumId w:val="13"/>
+    <w:abstractNumId w:val="15"/>
   </w:num>
   <w:num w:numId="9" w16cid:durableId="1027218217">
-    <w:abstractNumId w:val="25"/>
+    <w:abstractNumId w:val="30"/>
   </w:num>
   <w:num w:numId="10" w16cid:durableId="132716066">
-    <w:abstractNumId w:val="38"/>
+    <w:abstractNumId w:val="45"/>
   </w:num>
   <w:num w:numId="11" w16cid:durableId="185338918">
-    <w:abstractNumId w:val="39"/>
+    <w:abstractNumId w:val="46"/>
   </w:num>
   <w:num w:numId="12" w16cid:durableId="82578065">
-    <w:abstractNumId w:val="20"/>
+    <w:abstractNumId w:val="22"/>
   </w:num>
   <w:num w:numId="13" w16cid:durableId="1050307536">
-    <w:abstractNumId w:val="48"/>
+    <w:abstractNumId w:val="55"/>
   </w:num>
   <w:num w:numId="14" w16cid:durableId="1292709773">
-    <w:abstractNumId w:val="71"/>
+    <w:abstractNumId w:val="81"/>
   </w:num>
   <w:num w:numId="15" w16cid:durableId="1541362289">
-    <w:abstractNumId w:val="87"/>
+    <w:abstractNumId w:val="97"/>
   </w:num>
   <w:num w:numId="16" w16cid:durableId="529149340">
-    <w:abstractNumId w:val="82"/>
+    <w:abstractNumId w:val="92"/>
   </w:num>
   <w:num w:numId="17" w16cid:durableId="2017614891">
-    <w:abstractNumId w:val="28"/>
+    <w:abstractNumId w:val="33"/>
   </w:num>
   <w:num w:numId="18" w16cid:durableId="1243831081">
-    <w:abstractNumId w:val="84"/>
+    <w:abstractNumId w:val="94"/>
   </w:num>
   <w:num w:numId="19" w16cid:durableId="1178688727">
-    <w:abstractNumId w:val="80"/>
+    <w:abstractNumId w:val="90"/>
   </w:num>
   <w:num w:numId="20" w16cid:durableId="1223058107">
-    <w:abstractNumId w:val="73"/>
+    <w:abstractNumId w:val="83"/>
   </w:num>
   <w:num w:numId="21" w16cid:durableId="471482248">
-    <w:abstractNumId w:val="79"/>
+    <w:abstractNumId w:val="89"/>
   </w:num>
   <w:num w:numId="22" w16cid:durableId="1340502667">
     <w:abstractNumId w:val="11"/>
   </w:num>
   <w:num w:numId="23" w16cid:durableId="1895197905">
-    <w:abstractNumId w:val="77"/>
+    <w:abstractNumId w:val="87"/>
   </w:num>
   <w:num w:numId="24" w16cid:durableId="695277320">
-    <w:abstractNumId w:val="46"/>
+    <w:abstractNumId w:val="53"/>
   </w:num>
   <w:num w:numId="25" w16cid:durableId="1169756030">
     <w:abstractNumId w:val="4"/>
   </w:num>
   <w:num w:numId="26" w16cid:durableId="1735154626">
-    <w:abstractNumId w:val="69"/>
+    <w:abstractNumId w:val="77"/>
   </w:num>
   <w:num w:numId="27" w16cid:durableId="1211262202">
-    <w:abstractNumId w:val="12"/>
+    <w:abstractNumId w:val="13"/>
   </w:num>
   <w:num w:numId="28" w16cid:durableId="2012414546">
-    <w:abstractNumId w:val="24"/>
+    <w:abstractNumId w:val="28"/>
   </w:num>
   <w:num w:numId="29" w16cid:durableId="583030735">
-    <w:abstractNumId w:val="61"/>
+    <w:abstractNumId w:val="68"/>
   </w:num>
   <w:num w:numId="30" w16cid:durableId="1298995379">
-    <w:abstractNumId w:val="51"/>
+    <w:abstractNumId w:val="58"/>
   </w:num>
   <w:num w:numId="31" w16cid:durableId="1141387330">
     <w:abstractNumId w:val="8"/>
   </w:num>
   <w:num w:numId="32" w16cid:durableId="1600986049">
-    <w:abstractNumId w:val="72"/>
+    <w:abstractNumId w:val="82"/>
   </w:num>
   <w:num w:numId="33" w16cid:durableId="1866212999">
-    <w:abstractNumId w:val="49"/>
+    <w:abstractNumId w:val="56"/>
   </w:num>
   <w:num w:numId="34" w16cid:durableId="112403118">
-    <w:abstractNumId w:val="34"/>
+    <w:abstractNumId w:val="40"/>
   </w:num>
   <w:num w:numId="35" w16cid:durableId="1635065944">
-    <w:abstractNumId w:val="85"/>
+    <w:abstractNumId w:val="95"/>
   </w:num>
   <w:num w:numId="36" w16cid:durableId="633295757">
     <w:abstractNumId w:val="1"/>
   </w:num>
   <w:num w:numId="37" w16cid:durableId="671758525">
-    <w:abstractNumId w:val="63"/>
+    <w:abstractNumId w:val="70"/>
   </w:num>
   <w:num w:numId="38" w16cid:durableId="2035377351">
-    <w:abstractNumId w:val="83"/>
+    <w:abstractNumId w:val="93"/>
   </w:num>
   <w:num w:numId="39" w16cid:durableId="517080119">
-    <w:abstractNumId w:val="67"/>
+    <w:abstractNumId w:val="75"/>
   </w:num>
   <w:num w:numId="40" w16cid:durableId="1888685943">
-    <w:abstractNumId w:val="74"/>
+    <w:abstractNumId w:val="84"/>
   </w:num>
   <w:num w:numId="41" w16cid:durableId="862746385">
-    <w:abstractNumId w:val="22"/>
+    <w:abstractNumId w:val="25"/>
   </w:num>
   <w:num w:numId="42" w16cid:durableId="757947259">
-    <w:abstractNumId w:val="36"/>
+    <w:abstractNumId w:val="43"/>
   </w:num>
   <w:num w:numId="43" w16cid:durableId="806703007">
-    <w:abstractNumId w:val="57"/>
+    <w:abstractNumId w:val="64"/>
   </w:num>
   <w:num w:numId="44" w16cid:durableId="1057361608">
-    <w:abstractNumId w:val="31"/>
+    <w:abstractNumId w:val="37"/>
   </w:num>
   <w:num w:numId="45" w16cid:durableId="1963266136">
-    <w:abstractNumId w:val="66"/>
+    <w:abstractNumId w:val="73"/>
   </w:num>
   <w:num w:numId="46" w16cid:durableId="2052531321">
-    <w:abstractNumId w:val="76"/>
+    <w:abstractNumId w:val="86"/>
   </w:num>
   <w:num w:numId="47" w16cid:durableId="1772312250">
-    <w:abstractNumId w:val="54"/>
+    <w:abstractNumId w:val="61"/>
   </w:num>
   <w:num w:numId="48" w16cid:durableId="1114598907">
-    <w:abstractNumId w:val="18"/>
+    <w:abstractNumId w:val="20"/>
   </w:num>
   <w:num w:numId="49" w16cid:durableId="1604798876">
-    <w:abstractNumId w:val="40"/>
+    <w:abstractNumId w:val="47"/>
   </w:num>
   <w:num w:numId="50" w16cid:durableId="64383187">
-    <w:abstractNumId w:val="35"/>
+    <w:abstractNumId w:val="41"/>
   </w:num>
   <w:num w:numId="51" w16cid:durableId="1181630349">
-    <w:abstractNumId w:val="41"/>
+    <w:abstractNumId w:val="48"/>
   </w:num>
   <w:num w:numId="52" w16cid:durableId="1797287923">
-    <w:abstractNumId w:val="14"/>
+    <w:abstractNumId w:val="16"/>
   </w:num>
   <w:num w:numId="53" w16cid:durableId="1968924214">
     <w:abstractNumId w:val="0"/>
   </w:num>
   <w:num w:numId="54" w16cid:durableId="1174689642">
-    <w:abstractNumId w:val="52"/>
+    <w:abstractNumId w:val="59"/>
   </w:num>
   <w:num w:numId="55" w16cid:durableId="954214103">
-    <w:abstractNumId w:val="17"/>
+    <w:abstractNumId w:val="19"/>
   </w:num>
   <w:num w:numId="56" w16cid:durableId="1580944698">
-    <w:abstractNumId w:val="81"/>
+    <w:abstractNumId w:val="91"/>
   </w:num>
   <w:num w:numId="57" w16cid:durableId="2065249501">
-    <w:abstractNumId w:val="42"/>
+    <w:abstractNumId w:val="49"/>
   </w:num>
   <w:num w:numId="58" w16cid:durableId="1230576486">
-    <w:abstractNumId w:val="53"/>
+    <w:abstractNumId w:val="60"/>
   </w:num>
   <w:num w:numId="59" w16cid:durableId="1485968578">
-    <w:abstractNumId w:val="16"/>
+    <w:abstractNumId w:val="18"/>
   </w:num>
   <w:num w:numId="60" w16cid:durableId="18360944">
-    <w:abstractNumId w:val="59"/>
+    <w:abstractNumId w:val="66"/>
   </w:num>
   <w:num w:numId="61" w16cid:durableId="1227642048">
     <w:abstractNumId w:val="2"/>
   </w:num>
   <w:num w:numId="62" w16cid:durableId="1792626265">
-    <w:abstractNumId w:val="75"/>
+    <w:abstractNumId w:val="85"/>
   </w:num>
   <w:num w:numId="63" w16cid:durableId="166555844">
-    <w:abstractNumId w:val="56"/>
+    <w:abstractNumId w:val="63"/>
   </w:num>
   <w:num w:numId="64" w16cid:durableId="2105494941">
-    <w:abstractNumId w:val="32"/>
+    <w:abstractNumId w:val="38"/>
   </w:num>
   <w:num w:numId="65" w16cid:durableId="1482387585">
-    <w:abstractNumId w:val="47"/>
+    <w:abstractNumId w:val="54"/>
   </w:num>
   <w:num w:numId="66" w16cid:durableId="235673052">
-    <w:abstractNumId w:val="50"/>
+    <w:abstractNumId w:val="57"/>
   </w:num>
   <w:num w:numId="67" w16cid:durableId="639384857">
-    <w:abstractNumId w:val="29"/>
+    <w:abstractNumId w:val="34"/>
   </w:num>
   <w:num w:numId="68" w16cid:durableId="1887790358">
-    <w:abstractNumId w:val="45"/>
+    <w:abstractNumId w:val="52"/>
   </w:num>
   <w:num w:numId="69" w16cid:durableId="1692563196">
-    <w:abstractNumId w:val="70"/>
+    <w:abstractNumId w:val="78"/>
   </w:num>
   <w:num w:numId="70" w16cid:durableId="606692457">
-    <w:abstractNumId w:val="26"/>
+    <w:abstractNumId w:val="31"/>
   </w:num>
   <w:num w:numId="71" w16cid:durableId="135225263">
-    <w:abstractNumId w:val="64"/>
+    <w:abstractNumId w:val="71"/>
   </w:num>
   <w:num w:numId="72" w16cid:durableId="658464782">
-    <w:abstractNumId w:val="37"/>
+    <w:abstractNumId w:val="44"/>
   </w:num>
   <w:num w:numId="73" w16cid:durableId="1262375200">
-    <w:abstractNumId w:val="78"/>
+    <w:abstractNumId w:val="88"/>
   </w:num>
   <w:num w:numId="74" w16cid:durableId="12194196">
     <w:abstractNumId w:val="7"/>
   </w:num>
   <w:num w:numId="75" w16cid:durableId="559947035">
-    <w:abstractNumId w:val="44"/>
+    <w:abstractNumId w:val="51"/>
   </w:num>
   <w:num w:numId="76" w16cid:durableId="1287274003">
-    <w:abstractNumId w:val="88"/>
+    <w:abstractNumId w:val="99"/>
   </w:num>
   <w:num w:numId="77" w16cid:durableId="2076275423">
-    <w:abstractNumId w:val="33"/>
+    <w:abstractNumId w:val="39"/>
   </w:num>
   <w:num w:numId="78" w16cid:durableId="82188994">
-    <w:abstractNumId w:val="30"/>
+    <w:abstractNumId w:val="35"/>
   </w:num>
   <w:num w:numId="79" w16cid:durableId="2041279939">
-    <w:abstractNumId w:val="15"/>
+    <w:abstractNumId w:val="17"/>
   </w:num>
   <w:num w:numId="80" w16cid:durableId="561333517">
-    <w:abstractNumId w:val="43"/>
+    <w:abstractNumId w:val="50"/>
   </w:num>
   <w:num w:numId="81" w16cid:durableId="1913199667">
     <w:abstractNumId w:val="9"/>
@@ -23650,22 +28340,55 @@
     <w:abstractNumId w:val="5"/>
   </w:num>
   <w:num w:numId="84" w16cid:durableId="1388603025">
-    <w:abstractNumId w:val="19"/>
+    <w:abstractNumId w:val="21"/>
   </w:num>
   <w:num w:numId="85" w16cid:durableId="695931980">
+    <w:abstractNumId w:val="69"/>
+  </w:num>
+  <w:num w:numId="86" w16cid:durableId="959724439">
+    <w:abstractNumId w:val="67"/>
+  </w:num>
+  <w:num w:numId="87" w16cid:durableId="1957977891">
     <w:abstractNumId w:val="62"/>
   </w:num>
-  <w:num w:numId="86" w16cid:durableId="959724439">
-    <w:abstractNumId w:val="60"/>
+  <w:num w:numId="88" w16cid:durableId="229704247">
+    <w:abstractNumId w:val="32"/>
   </w:num>
-  <w:num w:numId="87" w16cid:durableId="1957977891">
-    <w:abstractNumId w:val="55"/>
+  <w:num w:numId="89" w16cid:durableId="2081251172">
+    <w:abstractNumId w:val="65"/>
   </w:num>
-  <w:num w:numId="88" w16cid:durableId="229704247">
+  <w:num w:numId="90" w16cid:durableId="1075905199">
+    <w:abstractNumId w:val="29"/>
+  </w:num>
+  <w:num w:numId="91" w16cid:durableId="2028555023">
+    <w:abstractNumId w:val="36"/>
+  </w:num>
+  <w:num w:numId="92" w16cid:durableId="183255089">
+    <w:abstractNumId w:val="79"/>
+  </w:num>
+  <w:num w:numId="93" w16cid:durableId="1871456709">
+    <w:abstractNumId w:val="42"/>
+  </w:num>
+  <w:num w:numId="94" w16cid:durableId="955064824">
+    <w:abstractNumId w:val="80"/>
+  </w:num>
+  <w:num w:numId="95" w16cid:durableId="379747539">
+    <w:abstractNumId w:val="12"/>
+  </w:num>
+  <w:num w:numId="96" w16cid:durableId="1517307761">
+    <w:abstractNumId w:val="14"/>
+  </w:num>
+  <w:num w:numId="97" w16cid:durableId="1035499694">
+    <w:abstractNumId w:val="98"/>
+  </w:num>
+  <w:num w:numId="98" w16cid:durableId="1411653432">
     <w:abstractNumId w:val="27"/>
   </w:num>
-  <w:num w:numId="89" w16cid:durableId="2081251172">
-    <w:abstractNumId w:val="58"/>
+  <w:num w:numId="99" w16cid:durableId="555699896">
+    <w:abstractNumId w:val="74"/>
+  </w:num>
+  <w:num w:numId="100" w16cid:durableId="821509417">
+    <w:abstractNumId w:val="24"/>
   </w:num>
   <w:numIdMacAtCleanup w:val="61"/>
 </w:numbering>
@@ -24071,7 +28794,7 @@
   <w:style w:type="paragraph" w:default="1" w:styleId="Normale">
     <w:name w:val="Normal"/>
     <w:qFormat/>
-    <w:rsid w:val="00804B40"/>
+    <w:rsid w:val="00B072F8"/>
     <w:rPr>
       <w:lang w:val="en-GB"/>
     </w:rPr>

--- a/Mobile Programming and Multimedia/Notes/Mobile-Programming-and-Multimedia.docx
+++ b/Mobile Programming and Multimedia/Notes/Mobile-Programming-and-Multimedia.docx
@@ -1796,7 +1796,7 @@
           <w:szCs w:val="24"/>
         </w:rPr>
         <w:drawing>
-          <wp:anchor distT="0" distB="0" distL="114300" distR="114300" simplePos="0" relativeHeight="251658240" behindDoc="0" locked="0" layoutInCell="1" allowOverlap="1" wp14:anchorId="7C7D74F0" wp14:editId="0BA25997">
+          <wp:anchor distT="0" distB="0" distL="114300" distR="114300" simplePos="0" relativeHeight="251658240" behindDoc="0" locked="0" layoutInCell="1" allowOverlap="1" wp14:anchorId="7C7D74F0" wp14:editId="0EAF878B">
             <wp:simplePos x="0" y="0"/>
             <wp:positionH relativeFrom="margin">
               <wp:align>left</wp:align>
@@ -8329,7 +8329,17 @@
           <w:sz w:val="24"/>
           <w:szCs w:val="24"/>
         </w:rPr>
-        <w:t>Pros of native applications</w:t>
+        <w:t>Consequences</w:t>
+      </w:r>
+      <w:r>
+        <w:rPr>
+          <w:rFonts w:ascii="Aptos" w:hAnsi="Aptos"/>
+          <w:b/>
+          <w:bCs/>
+          <w:sz w:val="24"/>
+          <w:szCs w:val="24"/>
+        </w:rPr>
+        <w:t xml:space="preserve"> of native applications</w:t>
       </w:r>
       <w:r>
         <w:rPr>
@@ -8674,7 +8684,23 @@
           <w:sz w:val="24"/>
           <w:szCs w:val="24"/>
         </w:rPr>
-        <w:t xml:space="preserve"> what the app should offer?)</w:t>
+        <w:t xml:space="preserve"> what </w:t>
+      </w:r>
+      <w:r>
+        <w:rPr>
+          <w:rFonts w:ascii="Aptos" w:hAnsi="Aptos"/>
+          <w:sz w:val="24"/>
+          <w:szCs w:val="24"/>
+        </w:rPr>
+        <w:t xml:space="preserve">should </w:t>
+      </w:r>
+      <w:r>
+        <w:rPr>
+          <w:rFonts w:ascii="Aptos" w:hAnsi="Aptos"/>
+          <w:sz w:val="24"/>
+          <w:szCs w:val="24"/>
+        </w:rPr>
+        <w:t>the app offer?)</w:t>
       </w:r>
     </w:p>
     <w:p>
@@ -8813,10 +8839,21 @@
       <w:r>
         <w:rPr>
           <w:rFonts w:ascii="Aptos" w:hAnsi="Aptos"/>
-          <w:sz w:val="24"/>
-          <w:szCs w:val="24"/>
-        </w:rPr>
-        <w:t xml:space="preserve">Native development requires repeating steps 2-3-4 for each platform. </w:t>
+          <w:b/>
+          <w:bCs/>
+          <w:color w:val="FF0000"/>
+          <w:sz w:val="24"/>
+          <w:szCs w:val="24"/>
+        </w:rPr>
+        <w:t>Native development requires repeating steps 2-3-4 for each platform</w:t>
+      </w:r>
+      <w:r>
+        <w:rPr>
+          <w:rFonts w:ascii="Aptos" w:hAnsi="Aptos"/>
+          <w:sz w:val="24"/>
+          <w:szCs w:val="24"/>
+        </w:rPr>
+        <w:t xml:space="preserve">. </w:t>
       </w:r>
     </w:p>
     <w:p>
@@ -8888,7 +8925,7 @@
           <w:sz w:val="24"/>
           <w:szCs w:val="24"/>
         </w:rPr>
-        <w:t xml:space="preserve"> (</w:t>
+        <w:t xml:space="preserve">, </w:t>
       </w:r>
       <w:r>
         <w:rPr>
@@ -8904,7 +8941,15 @@
           <w:sz w:val="24"/>
           <w:szCs w:val="24"/>
         </w:rPr>
-        <w:t>most used in research areas)</w:t>
+        <w:t>most used in research areas</w:t>
+      </w:r>
+      <w:r>
+        <w:rPr>
+          <w:rFonts w:ascii="Aptos" w:hAnsi="Aptos"/>
+          <w:sz w:val="24"/>
+          <w:szCs w:val="24"/>
+        </w:rPr>
+        <w:t>,</w:t>
       </w:r>
       <w:r>
         <w:rPr>
@@ -9115,45 +9160,24 @@
           <w:rFonts w:ascii="Aptos" w:hAnsi="Aptos"/>
           <w:b/>
           <w:bCs/>
-          <w:sz w:val="28"/>
-          <w:szCs w:val="28"/>
+          <w:noProof/>
+          <w:sz w:val="24"/>
+          <w:szCs w:val="24"/>
         </w:rPr>
         <w:lastRenderedPageBreak/>
-        <w:t>WEB APPROACH</w:t>
-      </w:r>
-    </w:p>
-    <w:p>
-      <w:pPr>
-        <w:spacing w:after="60"/>
-        <w:jc w:val="both"/>
-        <w:rPr>
-          <w:rFonts w:ascii="Aptos" w:hAnsi="Aptos"/>
-          <w:sz w:val="24"/>
-          <w:szCs w:val="24"/>
-        </w:rPr>
-      </w:pPr>
-      <w:r>
-        <w:rPr>
-          <w:rFonts w:ascii="Aptos" w:hAnsi="Aptos"/>
-          <w:b/>
-          <w:bCs/>
-          <w:noProof/>
-          <w:sz w:val="24"/>
-          <w:szCs w:val="24"/>
-        </w:rPr>
         <w:drawing>
-          <wp:anchor distT="0" distB="0" distL="114300" distR="114300" simplePos="0" relativeHeight="251665408" behindDoc="0" locked="0" layoutInCell="1" allowOverlap="1" wp14:anchorId="03B07631" wp14:editId="5C385A06">
+          <wp:anchor distT="0" distB="0" distL="114300" distR="114300" simplePos="0" relativeHeight="251671552" behindDoc="0" locked="0" layoutInCell="1" allowOverlap="1" wp14:anchorId="7381CD78" wp14:editId="38EA9078">
             <wp:simplePos x="0" y="0"/>
             <wp:positionH relativeFrom="margin">
               <wp:align>left</wp:align>
             </wp:positionH>
             <wp:positionV relativeFrom="paragraph">
-              <wp:posOffset>19685</wp:posOffset>
+              <wp:posOffset>299085</wp:posOffset>
             </wp:positionV>
-            <wp:extent cx="2391410" cy="1639570"/>
-            <wp:effectExtent l="19050" t="19050" r="27940" b="17780"/>
+            <wp:extent cx="2531110" cy="1423035"/>
+            <wp:effectExtent l="19050" t="19050" r="21590" b="24765"/>
             <wp:wrapSquare wrapText="bothSides"/>
-            <wp:docPr id="900150985" name="Immagine 3"/>
+            <wp:docPr id="1752494857" name="Immagine 1"/>
             <wp:cNvGraphicFramePr>
               <a:graphicFrameLocks xmlns:a="http://schemas.openxmlformats.org/drawingml/2006/main" noChangeAspect="1"/>
             </wp:cNvGraphicFramePr>
@@ -9161,7 +9185,7 @@
               <a:graphicData uri="http://schemas.openxmlformats.org/drawingml/2006/picture">
                 <pic:pic xmlns:pic="http://schemas.openxmlformats.org/drawingml/2006/picture">
                   <pic:nvPicPr>
-                    <pic:cNvPr id="0" name="Picture 2"/>
+                    <pic:cNvPr id="0" name="Picture 1"/>
                     <pic:cNvPicPr>
                       <a:picLocks noChangeAspect="1" noChangeArrowheads="1"/>
                     </pic:cNvPicPr>
@@ -9182,7 +9206,7 @@
                   <pic:spPr bwMode="auto">
                     <a:xfrm>
                       <a:off x="0" y="0"/>
-                      <a:ext cx="2405115" cy="1649187"/>
+                      <a:ext cx="2556102" cy="1437202"/>
                     </a:xfrm>
                     <a:prstGeom prst="rect">
                       <a:avLst/>
@@ -9211,19 +9235,22 @@
           <w:rFonts w:ascii="Aptos" w:hAnsi="Aptos"/>
           <w:b/>
           <w:bCs/>
-          <w:sz w:val="24"/>
-          <w:szCs w:val="24"/>
-        </w:rPr>
-        <w:t>Frameworks that allow to develop web applications</w:t>
-      </w:r>
-      <w:r>
-        <w:rPr>
-          <w:rFonts w:ascii="Aptos" w:hAnsi="Aptos"/>
-          <w:sz w:val="24"/>
-          <w:szCs w:val="24"/>
-        </w:rPr>
-        <w:t xml:space="preserve"> </w:t>
-      </w:r>
+          <w:sz w:val="28"/>
+          <w:szCs w:val="28"/>
+        </w:rPr>
+        <w:t>WEB APPROACH</w:t>
+      </w:r>
+    </w:p>
+    <w:p>
+      <w:pPr>
+        <w:spacing w:after="60"/>
+        <w:jc w:val="both"/>
+        <w:rPr>
+          <w:rFonts w:ascii="Aptos" w:hAnsi="Aptos"/>
+          <w:sz w:val="24"/>
+          <w:szCs w:val="24"/>
+        </w:rPr>
+      </w:pPr>
       <w:r>
         <w:rPr>
           <w:rFonts w:ascii="Aptos" w:hAnsi="Aptos"/>
@@ -9232,7 +9259,15 @@
           <w:sz w:val="24"/>
           <w:szCs w:val="24"/>
         </w:rPr>
-        <w:t xml:space="preserve">and </w:t>
+        <w:t>Frameworks that allow to develop web applications</w:t>
+      </w:r>
+      <w:r>
+        <w:rPr>
+          <w:rFonts w:ascii="Aptos" w:hAnsi="Aptos"/>
+          <w:sz w:val="24"/>
+          <w:szCs w:val="24"/>
+        </w:rPr>
+        <w:t xml:space="preserve"> </w:t>
       </w:r>
       <w:r>
         <w:rPr>
@@ -9241,9 +9276,8 @@
           <w:bCs/>
           <w:sz w:val="24"/>
           <w:szCs w:val="24"/>
-          <w:u w:val="single"/>
-        </w:rPr>
-        <w:t>not</w:t>
+        </w:rPr>
+        <w:t xml:space="preserve">and </w:t>
       </w:r>
       <w:r>
         <w:rPr>
@@ -9252,6 +9286,17 @@
           <w:bCs/>
           <w:sz w:val="24"/>
           <w:szCs w:val="24"/>
+          <w:u w:val="single"/>
+        </w:rPr>
+        <w:t>not</w:t>
+      </w:r>
+      <w:r>
+        <w:rPr>
+          <w:rFonts w:ascii="Aptos" w:hAnsi="Aptos"/>
+          <w:b/>
+          <w:bCs/>
+          <w:sz w:val="24"/>
+          <w:szCs w:val="24"/>
         </w:rPr>
         <w:t xml:space="preserve"> mobile applications</w:t>
       </w:r>
@@ -9362,17 +9407,6 @@
         </w:rPr>
         <w:t>.</w:t>
       </w:r>
-    </w:p>
-    <w:p>
-      <w:pPr>
-        <w:spacing w:after="0"/>
-        <w:jc w:val="both"/>
-        <w:rPr>
-          <w:rFonts w:ascii="Aptos" w:hAnsi="Aptos"/>
-          <w:sz w:val="24"/>
-          <w:szCs w:val="24"/>
-        </w:rPr>
-      </w:pPr>
     </w:p>
     <w:p>
       <w:pPr>
@@ -9426,40 +9460,64 @@
           <w:ilvl w:val="0"/>
           <w:numId w:val="77"/>
         </w:numPr>
-        <w:spacing w:after="0"/>
-        <w:jc w:val="both"/>
-        <w:rPr>
-          <w:rFonts w:ascii="Aptos" w:hAnsi="Aptos"/>
-          <w:sz w:val="24"/>
-          <w:szCs w:val="24"/>
-        </w:rPr>
-      </w:pPr>
-      <w:r>
-        <w:rPr>
-          <w:rFonts w:ascii="Aptos" w:hAnsi="Aptos"/>
-          <w:sz w:val="24"/>
-          <w:szCs w:val="24"/>
-        </w:rPr>
-        <w:t>Same interface (but not same experience) on all devices</w:t>
-      </w:r>
-      <w:r>
-        <w:rPr>
-          <w:rFonts w:ascii="Aptos" w:hAnsi="Aptos"/>
-          <w:sz w:val="24"/>
-          <w:szCs w:val="24"/>
-        </w:rPr>
-        <w:t xml:space="preserve"> since the user may prefer to have the native interface according to the operating system he is </w:t>
-      </w:r>
-      <w:proofErr w:type="gramStart"/>
-      <w:r>
-        <w:rPr>
-          <w:rFonts w:ascii="Aptos" w:hAnsi="Aptos"/>
-          <w:sz w:val="24"/>
-          <w:szCs w:val="24"/>
-        </w:rPr>
-        <w:t>using</w:t>
-      </w:r>
-      <w:proofErr w:type="gramEnd"/>
+        <w:spacing w:after="60"/>
+        <w:ind w:left="714" w:hanging="357"/>
+        <w:contextualSpacing w:val="0"/>
+        <w:jc w:val="both"/>
+        <w:rPr>
+          <w:rFonts w:ascii="Aptos" w:hAnsi="Aptos"/>
+          <w:sz w:val="24"/>
+          <w:szCs w:val="24"/>
+        </w:rPr>
+      </w:pPr>
+      <w:r>
+        <w:rPr>
+          <w:rFonts w:ascii="Aptos" w:hAnsi="Aptos"/>
+          <w:sz w:val="24"/>
+          <w:szCs w:val="24"/>
+        </w:rPr>
+        <w:t>Since the mobile web browsers are fairly standardized</w:t>
+      </w:r>
+      <w:r>
+        <w:rPr>
+          <w:rFonts w:ascii="Aptos" w:hAnsi="Aptos"/>
+          <w:sz w:val="24"/>
+          <w:szCs w:val="24"/>
+        </w:rPr>
+        <w:t xml:space="preserve"> </w:t>
+      </w:r>
+      <w:r>
+        <w:rPr>
+          <w:rFonts w:ascii="Aptos" w:hAnsi="Aptos"/>
+          <w:sz w:val="24"/>
+          <w:szCs w:val="24"/>
+        </w:rPr>
+        <w:t>the Web User Interface can be reused across different</w:t>
+      </w:r>
+      <w:r>
+        <w:rPr>
+          <w:rFonts w:ascii="Aptos" w:hAnsi="Aptos"/>
+          <w:sz w:val="24"/>
+          <w:szCs w:val="24"/>
+        </w:rPr>
+        <w:t xml:space="preserve"> </w:t>
+      </w:r>
+      <w:r>
+        <w:rPr>
+          <w:rFonts w:ascii="Aptos" w:hAnsi="Aptos"/>
+          <w:sz w:val="24"/>
+          <w:szCs w:val="24"/>
+        </w:rPr>
+        <w:t>platforms</w:t>
+      </w:r>
+      <w:r>
+        <w:rPr>
+          <w:rFonts w:ascii="Aptos" w:hAnsi="Aptos"/>
+          <w:sz w:val="24"/>
+          <w:szCs w:val="24"/>
+        </w:rPr>
+        <w:t>.</w:t>
+      </w:r>
     </w:p>
     <w:p>
       <w:pPr>
@@ -9468,7 +9526,9 @@
           <w:ilvl w:val="0"/>
           <w:numId w:val="77"/>
         </w:numPr>
-        <w:spacing w:after="0"/>
+        <w:spacing w:after="60"/>
+        <w:ind w:left="714" w:hanging="357"/>
+        <w:contextualSpacing w:val="0"/>
         <w:jc w:val="both"/>
         <w:rPr>
           <w:rFonts w:ascii="Aptos" w:hAnsi="Aptos"/>
@@ -9491,6 +9551,14 @@
           <w:szCs w:val="24"/>
         </w:rPr>
         <w:t xml:space="preserve"> (just write the URL on browsers)</w:t>
+      </w:r>
+      <w:r>
+        <w:rPr>
+          <w:rFonts w:ascii="Aptos" w:hAnsi="Aptos"/>
+          <w:sz w:val="24"/>
+          <w:szCs w:val="24"/>
+        </w:rPr>
+        <w:t>.</w:t>
       </w:r>
     </w:p>
     <w:p>
@@ -9501,6 +9569,8 @@
           <w:numId w:val="77"/>
         </w:numPr>
         <w:spacing w:after="0"/>
+        <w:ind w:left="714" w:hanging="357"/>
+        <w:contextualSpacing w:val="0"/>
         <w:jc w:val="both"/>
         <w:rPr>
           <w:rFonts w:ascii="Aptos" w:hAnsi="Aptos"/>
@@ -9587,6 +9657,14 @@
           <w:szCs w:val="24"/>
         </w:rPr>
         <w:t xml:space="preserve"> no store updates to manage)</w:t>
+      </w:r>
+      <w:r>
+        <w:rPr>
+          <w:rFonts w:ascii="Aptos" w:hAnsi="Aptos"/>
+          <w:sz w:val="24"/>
+          <w:szCs w:val="24"/>
+        </w:rPr>
+        <w:t>.</w:t>
       </w:r>
     </w:p>
     <w:p>
@@ -9641,32 +9719,32 @@
           <w:ilvl w:val="0"/>
           <w:numId w:val="78"/>
         </w:numPr>
-        <w:spacing w:after="0"/>
-        <w:jc w:val="both"/>
-        <w:rPr>
-          <w:rFonts w:ascii="Aptos" w:hAnsi="Aptos"/>
-          <w:sz w:val="24"/>
-          <w:szCs w:val="24"/>
-        </w:rPr>
-      </w:pPr>
-      <w:r>
-        <w:rPr>
-          <w:rFonts w:ascii="Aptos" w:hAnsi="Aptos"/>
-          <w:sz w:val="24"/>
-          <w:szCs w:val="24"/>
-        </w:rPr>
-        <w:t xml:space="preserve">No store </w:t>
-      </w:r>
-      <w:proofErr w:type="gramStart"/>
-      <w:r>
-        <w:rPr>
-          <w:rFonts w:ascii="Aptos" w:hAnsi="Aptos"/>
-          <w:sz w:val="24"/>
-          <w:szCs w:val="24"/>
-        </w:rPr>
-        <w:t>publishing</w:t>
-      </w:r>
-      <w:proofErr w:type="gramEnd"/>
+        <w:spacing w:after="60"/>
+        <w:ind w:left="714" w:hanging="357"/>
+        <w:contextualSpacing w:val="0"/>
+        <w:jc w:val="both"/>
+        <w:rPr>
+          <w:rFonts w:ascii="Aptos" w:hAnsi="Aptos"/>
+          <w:sz w:val="24"/>
+          <w:szCs w:val="24"/>
+        </w:rPr>
+      </w:pPr>
+      <w:r>
+        <w:rPr>
+          <w:rFonts w:ascii="Aptos" w:hAnsi="Aptos"/>
+          <w:sz w:val="24"/>
+          <w:szCs w:val="24"/>
+        </w:rPr>
+        <w:t>No store publishing</w:t>
+      </w:r>
+      <w:r>
+        <w:rPr>
+          <w:rFonts w:ascii="Aptos" w:hAnsi="Aptos"/>
+          <w:sz w:val="24"/>
+          <w:szCs w:val="24"/>
+        </w:rPr>
+        <w:t>.</w:t>
+      </w:r>
     </w:p>
     <w:p>
       <w:pPr>
@@ -9675,32 +9753,72 @@
           <w:ilvl w:val="0"/>
           <w:numId w:val="78"/>
         </w:numPr>
-        <w:spacing w:after="0"/>
-        <w:jc w:val="both"/>
-        <w:rPr>
-          <w:rFonts w:ascii="Aptos" w:hAnsi="Aptos"/>
-          <w:sz w:val="24"/>
-          <w:szCs w:val="24"/>
-        </w:rPr>
-      </w:pPr>
-      <w:r>
-        <w:rPr>
-          <w:rFonts w:ascii="Aptos" w:hAnsi="Aptos"/>
-          <w:sz w:val="24"/>
-          <w:szCs w:val="24"/>
-        </w:rPr>
-        <w:t xml:space="preserve">Network connection </w:t>
-      </w:r>
-      <w:proofErr w:type="gramStart"/>
-      <w:r>
-        <w:rPr>
-          <w:rFonts w:ascii="Aptos" w:hAnsi="Aptos"/>
-          <w:sz w:val="24"/>
-          <w:szCs w:val="24"/>
-        </w:rPr>
-        <w:t>necessary</w:t>
-      </w:r>
-      <w:proofErr w:type="gramEnd"/>
+        <w:spacing w:after="60"/>
+        <w:ind w:left="714" w:hanging="357"/>
+        <w:contextualSpacing w:val="0"/>
+        <w:jc w:val="both"/>
+        <w:rPr>
+          <w:rFonts w:ascii="Aptos" w:hAnsi="Aptos"/>
+          <w:sz w:val="24"/>
+          <w:szCs w:val="24"/>
+        </w:rPr>
+      </w:pPr>
+      <w:r>
+        <w:rPr>
+          <w:rFonts w:ascii="Aptos" w:hAnsi="Aptos"/>
+          <w:sz w:val="24"/>
+          <w:szCs w:val="24"/>
+        </w:rPr>
+        <w:t>Network connection necessary</w:t>
+      </w:r>
+      <w:r>
+        <w:rPr>
+          <w:rFonts w:ascii="Aptos" w:hAnsi="Aptos"/>
+          <w:sz w:val="24"/>
+          <w:szCs w:val="24"/>
+        </w:rPr>
+        <w:t xml:space="preserve">. The network </w:t>
+      </w:r>
+      <w:r>
+        <w:rPr>
+          <w:rFonts w:ascii="Aptos" w:hAnsi="Aptos"/>
+          <w:sz w:val="24"/>
+          <w:szCs w:val="24"/>
+        </w:rPr>
+        <w:t>constraint</w:t>
+      </w:r>
+      <w:r>
+        <w:rPr>
+          <w:rFonts w:ascii="Aptos" w:hAnsi="Aptos"/>
+          <w:sz w:val="24"/>
+          <w:szCs w:val="24"/>
+        </w:rPr>
+        <w:t>s</w:t>
+      </w:r>
+      <w:r>
+        <w:rPr>
+          <w:rFonts w:ascii="Aptos" w:hAnsi="Aptos"/>
+          <w:sz w:val="24"/>
+          <w:szCs w:val="24"/>
+        </w:rPr>
+        <w:t xml:space="preserve"> may lead to inferior performances due to connectivity issues</w:t>
+      </w:r>
+      <w:r>
+        <w:rPr>
+          <w:rFonts w:ascii="Aptos" w:hAnsi="Aptos"/>
+          <w:sz w:val="24"/>
+          <w:szCs w:val="24"/>
+        </w:rPr>
+        <w:t xml:space="preserve"> or network delay</w:t>
+      </w:r>
+      <w:r>
+        <w:rPr>
+          <w:rFonts w:ascii="Aptos" w:hAnsi="Aptos"/>
+          <w:sz w:val="24"/>
+          <w:szCs w:val="24"/>
+        </w:rPr>
+        <w:t>.</w:t>
+      </w:r>
       <w:r>
         <w:rPr>
           <w:rFonts w:ascii="Aptos" w:hAnsi="Aptos"/>
@@ -9717,7 +9835,9 @@
           <w:ilvl w:val="0"/>
           <w:numId w:val="78"/>
         </w:numPr>
-        <w:spacing w:after="0"/>
+        <w:spacing w:after="60"/>
+        <w:ind w:left="714" w:hanging="357"/>
+        <w:contextualSpacing w:val="0"/>
         <w:jc w:val="both"/>
         <w:rPr>
           <w:rFonts w:ascii="Aptos" w:hAnsi="Aptos"/>
@@ -9787,7 +9907,39 @@
           <w:sz w:val="24"/>
           <w:szCs w:val="24"/>
         </w:rPr>
+        <w:t xml:space="preserve"> </w:t>
+      </w:r>
+      <w:r>
+        <w:rPr>
+          <w:rFonts w:ascii="Aptos" w:hAnsi="Aptos"/>
+          <w:sz w:val="24"/>
+          <w:szCs w:val="24"/>
+        </w:rPr>
+        <w:sym w:font="Wingdings" w:char="F0E0"/>
+      </w:r>
+      <w:r>
+        <w:rPr>
+          <w:rFonts w:ascii="Aptos" w:hAnsi="Aptos"/>
+          <w:sz w:val="24"/>
+          <w:szCs w:val="24"/>
+        </w:rPr>
+        <w:t xml:space="preserve"> we cannot test all of them</w:t>
+      </w:r>
+      <w:r>
+        <w:rPr>
+          <w:rFonts w:ascii="Aptos" w:hAnsi="Aptos"/>
+          <w:sz w:val="24"/>
+          <w:szCs w:val="24"/>
+        </w:rPr>
         <w:t>)</w:t>
+      </w:r>
+      <w:r>
+        <w:rPr>
+          <w:rFonts w:ascii="Aptos" w:hAnsi="Aptos"/>
+          <w:sz w:val="24"/>
+          <w:szCs w:val="24"/>
+        </w:rPr>
+        <w:t>.</w:t>
       </w:r>
     </w:p>
     <w:p>
@@ -9797,7 +9949,9 @@
           <w:ilvl w:val="0"/>
           <w:numId w:val="78"/>
         </w:numPr>
-        <w:spacing w:after="0"/>
+        <w:spacing w:after="60"/>
+        <w:ind w:left="714" w:hanging="357"/>
+        <w:contextualSpacing w:val="0"/>
         <w:jc w:val="both"/>
         <w:rPr>
           <w:rFonts w:ascii="Aptos" w:hAnsi="Aptos"/>
@@ -9812,6 +9966,14 @@
           <w:szCs w:val="24"/>
         </w:rPr>
         <w:t>Strongly connected to HTML5 support of the device</w:t>
+      </w:r>
+      <w:r>
+        <w:rPr>
+          <w:rFonts w:ascii="Aptos" w:hAnsi="Aptos"/>
+          <w:sz w:val="24"/>
+          <w:szCs w:val="24"/>
+        </w:rPr>
+        <w:t>.</w:t>
       </w:r>
     </w:p>
     <w:p>
@@ -9821,7 +9983,9 @@
           <w:ilvl w:val="0"/>
           <w:numId w:val="78"/>
         </w:numPr>
-        <w:spacing w:after="0"/>
+        <w:spacing w:after="60"/>
+        <w:ind w:left="714" w:hanging="357"/>
+        <w:contextualSpacing w:val="0"/>
         <w:jc w:val="both"/>
         <w:rPr>
           <w:rFonts w:ascii="Aptos" w:hAnsi="Aptos"/>
@@ -9839,9 +10003,103 @@
           <w:sz w:val="24"/>
           <w:szCs w:val="24"/>
         </w:rPr>
-        <w:t xml:space="preserve">Non-native interfaces bring to low </w:t>
-      </w:r>
-      <w:proofErr w:type="gramStart"/>
+        <w:t>Non-native interfaces bring to low usability</w:t>
+      </w:r>
+      <w:r>
+        <w:rPr>
+          <w:rFonts w:ascii="Aptos" w:hAnsi="Aptos"/>
+          <w:sz w:val="24"/>
+          <w:szCs w:val="24"/>
+        </w:rPr>
+        <w:t>.</w:t>
+      </w:r>
+    </w:p>
+    <w:p>
+      <w:pPr>
+        <w:pStyle w:val="Paragrafoelenco"/>
+        <w:numPr>
+          <w:ilvl w:val="0"/>
+          <w:numId w:val="78"/>
+        </w:numPr>
+        <w:spacing w:after="0"/>
+        <w:jc w:val="both"/>
+        <w:rPr>
+          <w:rFonts w:ascii="Aptos" w:hAnsi="Aptos"/>
+          <w:sz w:val="24"/>
+          <w:szCs w:val="24"/>
+        </w:rPr>
+      </w:pPr>
+      <w:r>
+        <w:rPr>
+          <w:rFonts w:ascii="Aptos" w:hAnsi="Aptos"/>
+          <w:sz w:val="24"/>
+          <w:szCs w:val="24"/>
+        </w:rPr>
+        <w:t>A web application is limited to leverage the gestures</w:t>
+      </w:r>
+      <w:r>
+        <w:rPr>
+          <w:rFonts w:ascii="Aptos" w:hAnsi="Aptos"/>
+          <w:sz w:val="24"/>
+          <w:szCs w:val="24"/>
+        </w:rPr>
+        <w:t xml:space="preserve"> </w:t>
+      </w:r>
+      <w:r>
+        <w:rPr>
+          <w:rFonts w:ascii="Aptos" w:hAnsi="Aptos"/>
+          <w:sz w:val="24"/>
+          <w:szCs w:val="24"/>
+        </w:rPr>
+        <w:t>offered by the platforms.</w:t>
+      </w:r>
+    </w:p>
+    <w:p>
+      <w:pPr>
+        <w:spacing w:after="0"/>
+        <w:jc w:val="both"/>
+        <w:rPr>
+          <w:rFonts w:ascii="Aptos" w:hAnsi="Aptos"/>
+          <w:sz w:val="24"/>
+          <w:szCs w:val="24"/>
+        </w:rPr>
+      </w:pPr>
+    </w:p>
+    <w:p>
+      <w:pPr>
+        <w:spacing w:after="100"/>
+        <w:jc w:val="both"/>
+        <w:rPr>
+          <w:rFonts w:ascii="Aptos" w:hAnsi="Aptos"/>
+          <w:sz w:val="24"/>
+          <w:szCs w:val="24"/>
+        </w:rPr>
+      </w:pPr>
+      <w:r>
+        <w:rPr>
+          <w:rFonts w:ascii="Aptos" w:hAnsi="Aptos"/>
+          <w:sz w:val="24"/>
+          <w:szCs w:val="24"/>
+          <w:u w:val="single"/>
+        </w:rPr>
+        <w:t>A web-based approach</w:t>
+      </w:r>
+      <w:r>
+        <w:rPr>
+          <w:rFonts w:ascii="Aptos" w:hAnsi="Aptos"/>
+          <w:sz w:val="24"/>
+          <w:szCs w:val="24"/>
+        </w:rPr>
+        <w:t>:</w:t>
+      </w:r>
+      <w:r>
+        <w:rPr>
+          <w:rFonts w:ascii="Aptos" w:hAnsi="Aptos"/>
+          <w:sz w:val="24"/>
+          <w:szCs w:val="24"/>
+        </w:rPr>
+        <w:t xml:space="preserve"> </w:t>
+      </w:r>
       <w:r>
         <w:rPr>
           <w:rFonts w:ascii="Aptos" w:hAnsi="Aptos"/>
@@ -9850,55 +10108,6 @@
           <w:sz w:val="24"/>
           <w:szCs w:val="24"/>
         </w:rPr>
-        <w:t>usability</w:t>
-      </w:r>
-      <w:proofErr w:type="gramEnd"/>
-    </w:p>
-    <w:p>
-      <w:pPr>
-        <w:spacing w:after="0"/>
-        <w:jc w:val="both"/>
-        <w:rPr>
-          <w:rFonts w:ascii="Aptos" w:hAnsi="Aptos"/>
-          <w:sz w:val="24"/>
-          <w:szCs w:val="24"/>
-        </w:rPr>
-      </w:pPr>
-    </w:p>
-    <w:p>
-      <w:pPr>
-        <w:spacing w:after="0"/>
-        <w:jc w:val="both"/>
-        <w:rPr>
-          <w:rFonts w:ascii="Aptos" w:hAnsi="Aptos"/>
-          <w:sz w:val="24"/>
-          <w:szCs w:val="24"/>
-        </w:rPr>
-      </w:pPr>
-      <w:r>
-        <w:rPr>
-          <w:rFonts w:ascii="Aptos" w:hAnsi="Aptos"/>
-          <w:sz w:val="24"/>
-          <w:szCs w:val="24"/>
-        </w:rPr>
-        <w:t xml:space="preserve">These webapps are known as </w:t>
-      </w:r>
-      <w:r>
-        <w:rPr>
-          <w:rFonts w:ascii="Aptos" w:hAnsi="Aptos"/>
-          <w:sz w:val="24"/>
-          <w:szCs w:val="24"/>
-        </w:rPr>
-        <w:t>“</w:t>
-      </w:r>
-      <w:r>
-        <w:rPr>
-          <w:rFonts w:ascii="Aptos" w:hAnsi="Aptos"/>
-          <w:b/>
-          <w:bCs/>
-          <w:sz w:val="24"/>
-          <w:szCs w:val="24"/>
-        </w:rPr>
         <w:t>Progressive Web App</w:t>
       </w:r>
       <w:r>
@@ -9907,14 +10116,6 @@
           <w:sz w:val="24"/>
           <w:szCs w:val="24"/>
         </w:rPr>
-        <w:t>”</w:t>
-      </w:r>
-      <w:r>
-        <w:rPr>
-          <w:rFonts w:ascii="Aptos" w:hAnsi="Aptos"/>
-          <w:sz w:val="24"/>
-          <w:szCs w:val="24"/>
-        </w:rPr>
         <w:t xml:space="preserve"> (PWA) </w:t>
       </w:r>
       <w:r>
@@ -9923,7 +10124,23 @@
           <w:sz w:val="24"/>
           <w:szCs w:val="24"/>
         </w:rPr>
-        <w:t xml:space="preserve">which refer to </w:t>
+        <w:t>refer</w:t>
+      </w:r>
+      <w:r>
+        <w:rPr>
+          <w:rFonts w:ascii="Aptos" w:hAnsi="Aptos"/>
+          <w:sz w:val="24"/>
+          <w:szCs w:val="24"/>
+        </w:rPr>
+        <w:t>s</w:t>
+      </w:r>
+      <w:r>
+        <w:rPr>
+          <w:rFonts w:ascii="Aptos" w:hAnsi="Aptos"/>
+          <w:sz w:val="24"/>
+          <w:szCs w:val="24"/>
+        </w:rPr>
+        <w:t xml:space="preserve"> to </w:t>
       </w:r>
       <w:r>
         <w:rPr>
@@ -9949,17 +10166,6 @@
         </w:rPr>
         <w:t xml:space="preserve">native applications. </w:t>
       </w:r>
-    </w:p>
-    <w:p>
-      <w:pPr>
-        <w:spacing w:after="60"/>
-        <w:jc w:val="both"/>
-        <w:rPr>
-          <w:rFonts w:ascii="Aptos" w:hAnsi="Aptos"/>
-          <w:sz w:val="24"/>
-          <w:szCs w:val="24"/>
-        </w:rPr>
-      </w:pPr>
       <w:r>
         <w:rPr>
           <w:rFonts w:ascii="Aptos" w:hAnsi="Aptos"/>
@@ -10106,6 +10312,8 @@
       <w:r>
         <w:rPr>
           <w:rFonts w:ascii="Aptos" w:hAnsi="Aptos"/>
+          <w:b/>
+          <w:bCs/>
           <w:sz w:val="24"/>
           <w:szCs w:val="24"/>
         </w:rPr>
@@ -10117,7 +10325,7 @@
           <w:sz w:val="24"/>
           <w:szCs w:val="24"/>
         </w:rPr>
-        <w:t xml:space="preserve"> (cache support)</w:t>
+        <w:t xml:space="preserve"> (cache)</w:t>
       </w:r>
       <w:r>
         <w:rPr>
@@ -10155,10 +10363,36 @@
       <w:r>
         <w:rPr>
           <w:rFonts w:ascii="Aptos" w:hAnsi="Aptos"/>
-          <w:sz w:val="24"/>
-          <w:szCs w:val="24"/>
-        </w:rPr>
-        <w:t>Can be installed without using the store (but in this case, they are a sort of link</w:t>
+          <w:b/>
+          <w:bCs/>
+          <w:sz w:val="24"/>
+          <w:szCs w:val="24"/>
+        </w:rPr>
+        <w:t>Can be installed without using the store</w:t>
+      </w:r>
+      <w:r>
+        <w:rPr>
+          <w:rFonts w:ascii="Aptos" w:hAnsi="Aptos"/>
+          <w:sz w:val="24"/>
+          <w:szCs w:val="24"/>
+        </w:rPr>
+        <w:t xml:space="preserve"> (but in this case, they are a sort of link</w:t>
+      </w:r>
+      <w:r>
+        <w:rPr>
+          <w:rFonts w:ascii="Aptos" w:hAnsi="Aptos"/>
+          <w:sz w:val="24"/>
+          <w:szCs w:val="24"/>
+        </w:rPr>
+        <w:t>)</w:t>
+      </w:r>
+      <w:r>
+        <w:rPr>
+          <w:rFonts w:ascii="Aptos" w:hAnsi="Aptos"/>
+          <w:sz w:val="24"/>
+          <w:szCs w:val="24"/>
+        </w:rPr>
+        <w:t xml:space="preserve"> + icon</w:t>
       </w:r>
       <w:r>
         <w:rPr>
@@ -10323,10 +10557,20 @@
       <w:r>
         <w:rPr>
           <w:rFonts w:ascii="Aptos" w:hAnsi="Aptos"/>
-          <w:sz w:val="24"/>
-          <w:szCs w:val="24"/>
-        </w:rPr>
-        <w:t>Support push notifications (</w:t>
+          <w:b/>
+          <w:bCs/>
+          <w:sz w:val="24"/>
+          <w:szCs w:val="24"/>
+        </w:rPr>
+        <w:t>Support push notifications</w:t>
+      </w:r>
+      <w:r>
+        <w:rPr>
+          <w:rFonts w:ascii="Aptos" w:hAnsi="Aptos"/>
+          <w:sz w:val="24"/>
+          <w:szCs w:val="24"/>
+        </w:rPr>
+        <w:t xml:space="preserve"> (</w:t>
       </w:r>
       <w:r>
         <w:rPr>
@@ -10414,98 +10658,58 @@
     </w:p>
     <w:p>
       <w:pPr>
-        <w:spacing w:after="60"/>
-        <w:jc w:val="both"/>
-        <w:rPr>
-          <w:rFonts w:ascii="Aptos" w:hAnsi="Aptos"/>
-          <w:sz w:val="24"/>
-          <w:szCs w:val="24"/>
-        </w:rPr>
-      </w:pPr>
-      <w:r>
-        <w:rPr>
-          <w:rFonts w:ascii="Aptos" w:hAnsi="Aptos"/>
-          <w:sz w:val="24"/>
-          <w:szCs w:val="24"/>
+        <w:spacing w:after="0"/>
+        <w:jc w:val="both"/>
+        <w:rPr>
+          <w:rFonts w:ascii="Aptos" w:hAnsi="Aptos"/>
+          <w:sz w:val="24"/>
+          <w:szCs w:val="24"/>
+        </w:rPr>
+      </w:pPr>
+      <w:r>
+        <w:rPr>
+          <w:rFonts w:ascii="Aptos" w:hAnsi="Aptos"/>
+          <w:sz w:val="24"/>
+          <w:szCs w:val="24"/>
+          <w:u w:val="single"/>
         </w:rPr>
         <w:lastRenderedPageBreak/>
-        <w:t>Steve Jobs coined the term web app in 2007</w:t>
-      </w:r>
-      <w:r>
-        <w:rPr>
-          <w:rFonts w:ascii="Aptos" w:hAnsi="Aptos"/>
-          <w:sz w:val="24"/>
-          <w:szCs w:val="24"/>
-        </w:rPr>
-        <w:t>.</w:t>
-      </w:r>
-      <w:r>
-        <w:rPr>
-          <w:rFonts w:ascii="Aptos" w:hAnsi="Aptos"/>
-          <w:sz w:val="24"/>
-          <w:szCs w:val="24"/>
-        </w:rPr>
-        <w:t xml:space="preserve"> </w:t>
-      </w:r>
-      <w:r>
-        <w:rPr>
-          <w:rFonts w:ascii="Aptos" w:hAnsi="Aptos"/>
-          <w:sz w:val="24"/>
-          <w:szCs w:val="24"/>
-        </w:rPr>
-        <w:t>In 2015 Chrome developers coined the term Progressive Web</w:t>
-      </w:r>
-      <w:r>
-        <w:rPr>
-          <w:rFonts w:ascii="Aptos" w:hAnsi="Aptos"/>
-          <w:sz w:val="24"/>
-          <w:szCs w:val="24"/>
-        </w:rPr>
-        <w:t xml:space="preserve"> </w:t>
-      </w:r>
-      <w:r>
-        <w:rPr>
-          <w:rFonts w:ascii="Aptos" w:hAnsi="Aptos"/>
-          <w:sz w:val="24"/>
-          <w:szCs w:val="24"/>
-        </w:rPr>
-        <w:t>App to describe those apps using new functionalities like service</w:t>
-      </w:r>
-      <w:r>
-        <w:rPr>
-          <w:rFonts w:ascii="Aptos" w:hAnsi="Aptos"/>
-          <w:sz w:val="24"/>
-          <w:szCs w:val="24"/>
-        </w:rPr>
-        <w:t xml:space="preserve"> </w:t>
-      </w:r>
-      <w:r>
-        <w:rPr>
-          <w:rFonts w:ascii="Aptos" w:hAnsi="Aptos"/>
-          <w:sz w:val="24"/>
-          <w:szCs w:val="24"/>
-        </w:rPr>
-        <w:t>workers and web app manifest</w:t>
-      </w:r>
-      <w:r>
-        <w:rPr>
-          <w:rFonts w:ascii="Aptos" w:hAnsi="Aptos"/>
-          <w:sz w:val="24"/>
-          <w:szCs w:val="24"/>
-        </w:rPr>
-        <w:t>.</w:t>
-      </w:r>
-    </w:p>
-    <w:p>
-      <w:pPr>
-        <w:spacing w:after="0"/>
-        <w:jc w:val="both"/>
-        <w:rPr>
-          <w:rFonts w:ascii="Aptos" w:hAnsi="Aptos"/>
-          <w:sz w:val="24"/>
-          <w:szCs w:val="24"/>
-        </w:rPr>
-      </w:pPr>
+        <w:t>Frameworks that use this approach</w:t>
+      </w:r>
+      <w:r>
+        <w:rPr>
+          <w:rFonts w:ascii="Aptos" w:hAnsi="Aptos"/>
+          <w:sz w:val="24"/>
+          <w:szCs w:val="24"/>
+        </w:rPr>
+        <w:t xml:space="preserve">: </w:t>
+      </w:r>
+      <w:r>
+        <w:rPr>
+          <w:rFonts w:ascii="Aptos" w:hAnsi="Aptos"/>
+          <w:sz w:val="24"/>
+          <w:szCs w:val="24"/>
+        </w:rPr>
+        <w:t xml:space="preserve">Sencha Touch, </w:t>
+      </w:r>
+      <w:proofErr w:type="gramStart"/>
+      <w:r>
+        <w:rPr>
+          <w:rFonts w:ascii="Aptos" w:hAnsi="Aptos"/>
+          <w:sz w:val="24"/>
+          <w:szCs w:val="24"/>
+        </w:rPr>
+        <w:t>React</w:t>
+      </w:r>
+      <w:proofErr w:type="gramEnd"/>
+      <w:r>
+        <w:rPr>
+          <w:rFonts w:ascii="Aptos" w:hAnsi="Aptos"/>
+          <w:sz w:val="24"/>
+          <w:szCs w:val="24"/>
+        </w:rPr>
+        <w:t xml:space="preserve"> (</w:t>
+      </w:r>
       <w:r>
         <w:rPr>
           <w:rFonts w:ascii="Aptos" w:hAnsi="Aptos"/>
@@ -10513,49 +10717,6 @@
           <w:szCs w:val="24"/>
           <w:u w:val="single"/>
         </w:rPr>
-        <w:t>Frameworks that use this approach</w:t>
-      </w:r>
-      <w:r>
-        <w:rPr>
-          <w:rFonts w:ascii="Aptos" w:hAnsi="Aptos"/>
-          <w:sz w:val="24"/>
-          <w:szCs w:val="24"/>
-        </w:rPr>
-        <w:t xml:space="preserve">: </w:t>
-      </w:r>
-      <w:r>
-        <w:rPr>
-          <w:rFonts w:ascii="Aptos" w:hAnsi="Aptos"/>
-          <w:sz w:val="24"/>
-          <w:szCs w:val="24"/>
-        </w:rPr>
-        <w:t xml:space="preserve">Sencha Touch, </w:t>
-      </w:r>
-      <w:proofErr w:type="gramStart"/>
-      <w:r>
-        <w:rPr>
-          <w:rFonts w:ascii="Aptos" w:hAnsi="Aptos"/>
-          <w:sz w:val="24"/>
-          <w:szCs w:val="24"/>
-        </w:rPr>
-        <w:t>React</w:t>
-      </w:r>
-      <w:proofErr w:type="gramEnd"/>
-      <w:r>
-        <w:rPr>
-          <w:rFonts w:ascii="Aptos" w:hAnsi="Aptos"/>
-          <w:sz w:val="24"/>
-          <w:szCs w:val="24"/>
-        </w:rPr>
-        <w:t xml:space="preserve"> (</w:t>
-      </w:r>
-      <w:r>
-        <w:rPr>
-          <w:rFonts w:ascii="Aptos" w:hAnsi="Aptos"/>
-          <w:sz w:val="24"/>
-          <w:szCs w:val="24"/>
-          <w:u w:val="single"/>
-        </w:rPr>
         <w:t>no React Native</w:t>
       </w:r>
       <w:r>
@@ -10661,18 +10822,18 @@
           <w:szCs w:val="24"/>
         </w:rPr>
         <w:drawing>
-          <wp:anchor distT="0" distB="0" distL="114300" distR="114300" simplePos="0" relativeHeight="251666432" behindDoc="0" locked="0" layoutInCell="1" allowOverlap="1" wp14:anchorId="212CB508" wp14:editId="519DE4E9">
+          <wp:anchor distT="0" distB="0" distL="114300" distR="114300" simplePos="0" relativeHeight="251672576" behindDoc="0" locked="0" layoutInCell="1" allowOverlap="1" wp14:anchorId="56368D6F" wp14:editId="570D921D">
             <wp:simplePos x="0" y="0"/>
             <wp:positionH relativeFrom="margin">
               <wp:align>left</wp:align>
             </wp:positionH>
             <wp:positionV relativeFrom="paragraph">
-              <wp:posOffset>298450</wp:posOffset>
+              <wp:posOffset>295910</wp:posOffset>
             </wp:positionV>
-            <wp:extent cx="2895600" cy="1642745"/>
-            <wp:effectExtent l="19050" t="19050" r="19050" b="14605"/>
+            <wp:extent cx="2407920" cy="1651635"/>
+            <wp:effectExtent l="19050" t="19050" r="11430" b="24765"/>
             <wp:wrapSquare wrapText="bothSides"/>
-            <wp:docPr id="60930422" name="Immagine 1" descr="Immagine che contiene testo, schermata, diagramma, design&#10;&#10;Descrizione generata automaticamente"/>
+            <wp:docPr id="1728263976" name="Immagine 2"/>
             <wp:cNvGraphicFramePr>
               <a:graphicFrameLocks xmlns:a="http://schemas.openxmlformats.org/drawingml/2006/main" noChangeAspect="1"/>
             </wp:cNvGraphicFramePr>
@@ -10680,29 +10841,33 @@
               <a:graphicData uri="http://schemas.openxmlformats.org/drawingml/2006/picture">
                 <pic:pic xmlns:pic="http://schemas.openxmlformats.org/drawingml/2006/picture">
                   <pic:nvPicPr>
-                    <pic:cNvPr id="60930422" name="Immagine 1" descr="Immagine che contiene testo, schermata, diagramma, design&#10;&#10;Descrizione generata automaticamente"/>
-                    <pic:cNvPicPr/>
+                    <pic:cNvPr id="0" name="Picture 2"/>
+                    <pic:cNvPicPr>
+                      <a:picLocks noChangeAspect="1" noChangeArrowheads="1"/>
+                    </pic:cNvPicPr>
                   </pic:nvPicPr>
                   <pic:blipFill>
-                    <a:blip r:embed="rId18">
+                    <a:blip r:embed="rId18" cstate="print">
                       <a:extLst>
                         <a:ext uri="{28A0092B-C50C-407E-A947-70E740481C1C}">
                           <a14:useLocalDpi xmlns:a14="http://schemas.microsoft.com/office/drawing/2010/main" val="0"/>
                         </a:ext>
                       </a:extLst>
                     </a:blip>
+                    <a:srcRect/>
                     <a:stretch>
                       <a:fillRect/>
                     </a:stretch>
                   </pic:blipFill>
-                  <pic:spPr>
+                  <pic:spPr bwMode="auto">
                     <a:xfrm>
                       <a:off x="0" y="0"/>
-                      <a:ext cx="2902640" cy="1646870"/>
+                      <a:ext cx="2408810" cy="1652840"/>
                     </a:xfrm>
                     <a:prstGeom prst="rect">
                       <a:avLst/>
                     </a:prstGeom>
+                    <a:noFill/>
                     <a:ln>
                       <a:solidFill>
                         <a:schemeClr val="tx1"/>
@@ -10796,9 +10961,131 @@
           <w:sz w:val="24"/>
           <w:szCs w:val="24"/>
         </w:rPr>
-        <w:t xml:space="preserve"> more like a native one. </w:t>
-      </w:r>
-      <w:r>
+        <w:t xml:space="preserve"> more like a native </w:t>
+      </w:r>
+      <w:r>
+        <w:rPr>
+          <w:rFonts w:ascii="Aptos" w:hAnsi="Aptos"/>
+          <w:sz w:val="24"/>
+          <w:szCs w:val="24"/>
+        </w:rPr>
+        <w:t>app</w:t>
+      </w:r>
+      <w:r>
+        <w:rPr>
+          <w:rFonts w:ascii="Aptos" w:hAnsi="Aptos"/>
+          <w:sz w:val="24"/>
+          <w:szCs w:val="24"/>
+        </w:rPr>
+        <w:t xml:space="preserve">. </w:t>
+      </w:r>
+      <w:r>
+        <w:rPr>
+          <w:rFonts w:ascii="Aptos" w:hAnsi="Aptos"/>
+          <w:sz w:val="24"/>
+          <w:szCs w:val="24"/>
+        </w:rPr>
+        <w:t>The browser engine renders and displays the HTML content in full screen web view control.</w:t>
+      </w:r>
+    </w:p>
+    <w:p>
+      <w:pPr>
+        <w:spacing w:after="0"/>
+        <w:jc w:val="both"/>
+        <w:rPr>
+          <w:rFonts w:ascii="Aptos" w:hAnsi="Aptos"/>
+          <w:sz w:val="24"/>
+          <w:szCs w:val="24"/>
+        </w:rPr>
+      </w:pPr>
+      <w:r>
+        <w:rPr>
+          <w:rFonts w:ascii="Aptos" w:hAnsi="Aptos"/>
+          <w:sz w:val="24"/>
+          <w:szCs w:val="24"/>
+        </w:rPr>
+        <w:t>The device capabilities are</w:t>
+      </w:r>
+      <w:r>
+        <w:rPr>
+          <w:rFonts w:ascii="Aptos" w:hAnsi="Aptos"/>
+          <w:sz w:val="24"/>
+          <w:szCs w:val="24"/>
+        </w:rPr>
+        <w:t xml:space="preserve"> </w:t>
+      </w:r>
+      <w:r>
+        <w:rPr>
+          <w:rFonts w:ascii="Aptos" w:hAnsi="Aptos"/>
+          <w:sz w:val="24"/>
+          <w:szCs w:val="24"/>
+        </w:rPr>
+        <w:t>exposed to the hybrid application through an abstraction layer.</w:t>
+      </w:r>
+    </w:p>
+    <w:p>
+      <w:pPr>
+        <w:spacing w:after="0"/>
+        <w:jc w:val="both"/>
+        <w:rPr>
+          <w:rFonts w:ascii="Aptos" w:hAnsi="Aptos"/>
+          <w:sz w:val="24"/>
+          <w:szCs w:val="24"/>
+        </w:rPr>
+      </w:pPr>
+      <w:r>
+        <w:rPr>
+          <w:rFonts w:ascii="Aptos" w:hAnsi="Aptos"/>
+          <w:sz w:val="24"/>
+          <w:szCs w:val="24"/>
+        </w:rPr>
+        <w:t>The abstraction layer exposes the device capabilities</w:t>
+      </w:r>
+      <w:r>
+        <w:rPr>
+          <w:rFonts w:ascii="Aptos" w:hAnsi="Aptos"/>
+          <w:sz w:val="24"/>
+          <w:szCs w:val="24"/>
+        </w:rPr>
+        <w:t xml:space="preserve"> </w:t>
+      </w:r>
+      <w:r>
+        <w:rPr>
+          <w:rFonts w:ascii="Aptos" w:hAnsi="Aptos"/>
+          <w:sz w:val="24"/>
+          <w:szCs w:val="24"/>
+        </w:rPr>
+        <w:t>as</w:t>
+      </w:r>
+      <w:r>
+        <w:rPr>
+          <w:rFonts w:ascii="Aptos" w:hAnsi="Aptos"/>
+          <w:sz w:val="24"/>
+          <w:szCs w:val="24"/>
+        </w:rPr>
+        <w:t xml:space="preserve"> </w:t>
+      </w:r>
+      <w:r>
+        <w:rPr>
+          <w:rFonts w:ascii="Aptos" w:hAnsi="Aptos"/>
+          <w:sz w:val="24"/>
+          <w:szCs w:val="24"/>
+        </w:rPr>
+        <w:t>JavaScript APIs</w:t>
+      </w:r>
+      <w:r>
+        <w:rPr>
+          <w:rFonts w:ascii="Aptos" w:hAnsi="Aptos"/>
+          <w:sz w:val="24"/>
+          <w:szCs w:val="24"/>
+        </w:rPr>
+        <w:t>.</w:t>
+      </w:r>
+    </w:p>
+    <w:p>
+      <w:pPr>
+        <w:spacing w:after="0"/>
+        <w:jc w:val="both"/>
         <w:rPr>
           <w:rFonts w:ascii="Aptos" w:hAnsi="Aptos"/>
           <w:b/>
@@ -10806,8 +11093,18 @@
           <w:sz w:val="24"/>
           <w:szCs w:val="24"/>
         </w:rPr>
-        <w:t xml:space="preserve">This approach </w:t>
-      </w:r>
+      </w:pPr>
+    </w:p>
+    <w:p>
+      <w:pPr>
+        <w:spacing w:after="0"/>
+        <w:jc w:val="both"/>
+        <w:rPr>
+          <w:rFonts w:ascii="Aptos" w:hAnsi="Aptos"/>
+          <w:sz w:val="24"/>
+          <w:szCs w:val="24"/>
+        </w:rPr>
+      </w:pPr>
       <w:r>
         <w:rPr>
           <w:rFonts w:ascii="Aptos" w:hAnsi="Aptos"/>
@@ -10816,7 +11113,7 @@
           <w:sz w:val="24"/>
           <w:szCs w:val="24"/>
         </w:rPr>
-        <w:t>encapsulates</w:t>
+        <w:t xml:space="preserve">This approach </w:t>
       </w:r>
       <w:r>
         <w:rPr>
@@ -10826,7 +11123,7 @@
           <w:sz w:val="24"/>
           <w:szCs w:val="24"/>
         </w:rPr>
-        <w:t xml:space="preserve"> standard web technologies in a native wrapper that enables to distribute the application as a native app</w:t>
+        <w:t>encapsulates</w:t>
       </w:r>
       <w:r>
         <w:rPr>
@@ -10836,7 +11133,7 @@
           <w:sz w:val="24"/>
           <w:szCs w:val="24"/>
         </w:rPr>
-        <w:t xml:space="preserve"> through the different stores</w:t>
+        <w:t xml:space="preserve"> standard web technologies in a native wrapper that enables to distribute the application as a native app through the different stores</w:t>
       </w:r>
       <w:r>
         <w:rPr>
@@ -10866,32 +11163,6 @@
         <w:jc w:val="both"/>
         <w:rPr>
           <w:rFonts w:ascii="Aptos" w:hAnsi="Aptos"/>
-          <w:b/>
-          <w:bCs/>
-          <w:sz w:val="24"/>
-          <w:szCs w:val="24"/>
-        </w:rPr>
-      </w:pPr>
-    </w:p>
-    <w:p>
-      <w:pPr>
-        <w:spacing w:after="0"/>
-        <w:jc w:val="both"/>
-        <w:rPr>
-          <w:rFonts w:ascii="Aptos" w:hAnsi="Aptos"/>
-          <w:b/>
-          <w:bCs/>
-          <w:sz w:val="24"/>
-          <w:szCs w:val="24"/>
-        </w:rPr>
-      </w:pPr>
-    </w:p>
-    <w:p>
-      <w:pPr>
-        <w:spacing w:after="0"/>
-        <w:jc w:val="both"/>
-        <w:rPr>
-          <w:rFonts w:ascii="Aptos" w:hAnsi="Aptos"/>
           <w:sz w:val="24"/>
           <w:szCs w:val="24"/>
         </w:rPr>
@@ -10919,31 +11190,23 @@
           <w:sz w:val="24"/>
           <w:szCs w:val="24"/>
         </w:rPr>
-        <w:t xml:space="preserve"> (e.g. here we do not see the address bar of browser but just the content of the page).</w:t>
-      </w:r>
-      <w:r>
-        <w:rPr>
-          <w:rFonts w:ascii="Aptos" w:hAnsi="Aptos"/>
-          <w:sz w:val="24"/>
-          <w:szCs w:val="24"/>
-        </w:rPr>
-        <w:t xml:space="preserve"> The application can be installed from </w:t>
-      </w:r>
-      <w:r>
-        <w:rPr>
-          <w:rFonts w:ascii="Aptos" w:hAnsi="Aptos"/>
-          <w:sz w:val="24"/>
-          <w:szCs w:val="24"/>
-        </w:rPr>
-        <w:t>browsers</w:t>
-      </w:r>
-      <w:r>
-        <w:rPr>
-          <w:rFonts w:ascii="Aptos" w:hAnsi="Aptos"/>
-          <w:sz w:val="24"/>
-          <w:szCs w:val="24"/>
-        </w:rPr>
-        <w:t>.</w:t>
+        <w:t xml:space="preserve"> (</w:t>
+      </w:r>
+      <w:r>
+        <w:rPr>
+          <w:rFonts w:ascii="Aptos" w:hAnsi="Aptos"/>
+          <w:sz w:val="24"/>
+          <w:szCs w:val="24"/>
+        </w:rPr>
+        <w:t>=</w:t>
+      </w:r>
+      <w:r>
+        <w:rPr>
+          <w:rFonts w:ascii="Aptos" w:hAnsi="Aptos"/>
+          <w:sz w:val="24"/>
+          <w:szCs w:val="24"/>
+        </w:rPr>
+        <w:t xml:space="preserve"> here we do not see the address bar of browser but just the content of the page).</w:t>
       </w:r>
       <w:r>
         <w:rPr>
@@ -10974,7 +11237,9 @@
           <w:ilvl w:val="0"/>
           <w:numId w:val="70"/>
         </w:numPr>
-        <w:spacing w:after="0"/>
+        <w:spacing w:after="60"/>
+        <w:ind w:left="397" w:hanging="397"/>
+        <w:contextualSpacing w:val="0"/>
         <w:jc w:val="both"/>
         <w:rPr>
           <w:rFonts w:ascii="Aptos" w:hAnsi="Aptos"/>
@@ -11008,32 +11273,32 @@
           <w:ilvl w:val="0"/>
           <w:numId w:val="80"/>
         </w:numPr>
-        <w:spacing w:after="0"/>
-        <w:jc w:val="both"/>
-        <w:rPr>
-          <w:rFonts w:ascii="Aptos" w:hAnsi="Aptos"/>
-          <w:sz w:val="24"/>
-          <w:szCs w:val="24"/>
-        </w:rPr>
-      </w:pPr>
-      <w:r>
-        <w:rPr>
-          <w:rFonts w:ascii="Aptos" w:hAnsi="Aptos"/>
-          <w:sz w:val="24"/>
-          <w:szCs w:val="24"/>
-        </w:rPr>
-        <w:t xml:space="preserve">Store publishing </w:t>
-      </w:r>
-      <w:proofErr w:type="gramStart"/>
-      <w:r>
-        <w:rPr>
-          <w:rFonts w:ascii="Aptos" w:hAnsi="Aptos"/>
-          <w:sz w:val="24"/>
-          <w:szCs w:val="24"/>
-        </w:rPr>
-        <w:t>available</w:t>
-      </w:r>
-      <w:proofErr w:type="gramEnd"/>
+        <w:spacing w:after="60"/>
+        <w:ind w:left="714" w:hanging="357"/>
+        <w:contextualSpacing w:val="0"/>
+        <w:jc w:val="both"/>
+        <w:rPr>
+          <w:rFonts w:ascii="Aptos" w:hAnsi="Aptos"/>
+          <w:sz w:val="24"/>
+          <w:szCs w:val="24"/>
+        </w:rPr>
+      </w:pPr>
+      <w:r>
+        <w:rPr>
+          <w:rFonts w:ascii="Aptos" w:hAnsi="Aptos"/>
+          <w:sz w:val="24"/>
+          <w:szCs w:val="24"/>
+        </w:rPr>
+        <w:t>Store publishing available</w:t>
+      </w:r>
+      <w:r>
+        <w:rPr>
+          <w:rFonts w:ascii="Aptos" w:hAnsi="Aptos"/>
+          <w:sz w:val="24"/>
+          <w:szCs w:val="24"/>
+        </w:rPr>
+        <w:t>.</w:t>
+      </w:r>
     </w:p>
     <w:p>
       <w:pPr>
@@ -11042,7 +11307,9 @@
           <w:ilvl w:val="0"/>
           <w:numId w:val="80"/>
         </w:numPr>
-        <w:spacing w:after="0"/>
+        <w:spacing w:after="60"/>
+        <w:ind w:left="714" w:hanging="357"/>
+        <w:contextualSpacing w:val="0"/>
         <w:jc w:val="both"/>
         <w:rPr>
           <w:rFonts w:ascii="Aptos" w:hAnsi="Aptos"/>
@@ -11057,6 +11324,14 @@
           <w:szCs w:val="24"/>
         </w:rPr>
         <w:t>Reusable UI</w:t>
+      </w:r>
+      <w:r>
+        <w:rPr>
+          <w:rFonts w:ascii="Aptos" w:hAnsi="Aptos"/>
+          <w:sz w:val="24"/>
+          <w:szCs w:val="24"/>
+        </w:rPr>
+        <w:t xml:space="preserve"> across different platforms utilizing native platform features. </w:t>
       </w:r>
     </w:p>
     <w:p>
@@ -11082,6 +11357,14 @@
         </w:rPr>
         <w:t>Usage of device components</w:t>
       </w:r>
+      <w:r>
+        <w:rPr>
+          <w:rFonts w:ascii="Aptos" w:hAnsi="Aptos"/>
+          <w:sz w:val="24"/>
+          <w:szCs w:val="24"/>
+        </w:rPr>
+        <w:t>.</w:t>
+      </w:r>
     </w:p>
     <w:p>
       <w:pPr>
@@ -11101,7 +11384,9 @@
           <w:ilvl w:val="0"/>
           <w:numId w:val="70"/>
         </w:numPr>
-        <w:spacing w:after="0"/>
+        <w:spacing w:after="60"/>
+        <w:ind w:left="397" w:hanging="397"/>
+        <w:contextualSpacing w:val="0"/>
         <w:jc w:val="both"/>
         <w:rPr>
           <w:rFonts w:ascii="Aptos" w:hAnsi="Aptos"/>
@@ -11135,7 +11420,9 @@
           <w:ilvl w:val="0"/>
           <w:numId w:val="81"/>
         </w:numPr>
-        <w:spacing w:after="0"/>
+        <w:spacing w:after="60"/>
+        <w:ind w:left="714" w:hanging="357"/>
+        <w:contextualSpacing w:val="0"/>
         <w:jc w:val="both"/>
         <w:rPr>
           <w:rFonts w:ascii="Aptos" w:hAnsi="Aptos"/>
@@ -11183,18 +11470,16 @@
           <w:sz w:val="24"/>
           <w:szCs w:val="24"/>
         </w:rPr>
-        <w:t xml:space="preserve">2 components running: code + web </w:t>
-      </w:r>
-      <w:proofErr w:type="gramStart"/>
-      <w:r>
-        <w:rPr>
-          <w:rFonts w:ascii="Aptos" w:hAnsi="Aptos"/>
-          <w:sz w:val="24"/>
-          <w:szCs w:val="24"/>
-        </w:rPr>
-        <w:t>engine</w:t>
-      </w:r>
-      <w:proofErr w:type="gramEnd"/>
+        <w:t>2 components running: code + web engine</w:t>
+      </w:r>
+      <w:r>
+        <w:rPr>
+          <w:rFonts w:ascii="Aptos" w:hAnsi="Aptos"/>
+          <w:sz w:val="24"/>
+          <w:szCs w:val="24"/>
+        </w:rPr>
+        <w:t>.</w:t>
+      </w:r>
     </w:p>
     <w:p>
       <w:pPr>
@@ -11217,15 +11502,119 @@
           <w:sz w:val="24"/>
           <w:szCs w:val="24"/>
         </w:rPr>
-        <w:t xml:space="preserve">Even if it is hard to recognize that the app hasn’t been developed with its language, </w:t>
-      </w:r>
-      <w:r>
-        <w:rPr>
-          <w:rFonts w:ascii="Aptos" w:hAnsi="Aptos"/>
-          <w:sz w:val="24"/>
-          <w:szCs w:val="24"/>
-        </w:rPr>
-        <w:t>UI do not follow native Look and Feel</w:t>
+        <w:t xml:space="preserve">Even if it is </w:t>
+      </w:r>
+      <w:r>
+        <w:rPr>
+          <w:rFonts w:ascii="Aptos" w:hAnsi="Aptos"/>
+          <w:sz w:val="24"/>
+          <w:szCs w:val="24"/>
+        </w:rPr>
+        <w:t>so simple</w:t>
+      </w:r>
+      <w:r>
+        <w:rPr>
+          <w:rFonts w:ascii="Aptos" w:hAnsi="Aptos"/>
+          <w:sz w:val="24"/>
+          <w:szCs w:val="24"/>
+        </w:rPr>
+        <w:t xml:space="preserve"> to recognize that the app hasn’t been developed with its</w:t>
+      </w:r>
+      <w:r>
+        <w:rPr>
+          <w:rFonts w:ascii="Aptos" w:hAnsi="Aptos"/>
+          <w:sz w:val="24"/>
+          <w:szCs w:val="24"/>
+        </w:rPr>
+        <w:t xml:space="preserve"> native</w:t>
+      </w:r>
+      <w:r>
+        <w:rPr>
+          <w:rFonts w:ascii="Aptos" w:hAnsi="Aptos"/>
+          <w:sz w:val="24"/>
+          <w:szCs w:val="24"/>
+        </w:rPr>
+        <w:t xml:space="preserve"> language, </w:t>
+      </w:r>
+      <w:r>
+        <w:rPr>
+          <w:rFonts w:ascii="Aptos" w:hAnsi="Aptos"/>
+          <w:sz w:val="24"/>
+          <w:szCs w:val="24"/>
+        </w:rPr>
+        <w:t>UI do</w:t>
+      </w:r>
+      <w:r>
+        <w:rPr>
+          <w:rFonts w:ascii="Aptos" w:hAnsi="Aptos"/>
+          <w:sz w:val="24"/>
+          <w:szCs w:val="24"/>
+        </w:rPr>
+        <w:t>es</w:t>
+      </w:r>
+      <w:r>
+        <w:rPr>
+          <w:rFonts w:ascii="Aptos" w:hAnsi="Aptos"/>
+          <w:sz w:val="24"/>
+          <w:szCs w:val="24"/>
+        </w:rPr>
+        <w:t xml:space="preserve"> not follow </w:t>
+      </w:r>
+      <w:r>
+        <w:rPr>
+          <w:rFonts w:ascii="Aptos" w:hAnsi="Aptos"/>
+          <w:sz w:val="24"/>
+          <w:szCs w:val="24"/>
+        </w:rPr>
+        <w:t xml:space="preserve">the </w:t>
+      </w:r>
+      <w:r>
+        <w:rPr>
+          <w:rFonts w:ascii="Aptos" w:hAnsi="Aptos"/>
+          <w:sz w:val="24"/>
+          <w:szCs w:val="24"/>
+        </w:rPr>
+        <w:t>native Look and Feel</w:t>
+      </w:r>
+      <w:r>
+        <w:rPr>
+          <w:rFonts w:ascii="Aptos" w:hAnsi="Aptos"/>
+          <w:sz w:val="24"/>
+          <w:szCs w:val="24"/>
+        </w:rPr>
+        <w:t xml:space="preserve"> so </w:t>
+      </w:r>
+      <w:r>
+        <w:rPr>
+          <w:rFonts w:ascii="Aptos" w:hAnsi="Aptos"/>
+          <w:sz w:val="24"/>
+          <w:szCs w:val="24"/>
+        </w:rPr>
+        <w:t>specific styling might be</w:t>
+      </w:r>
+      <w:r>
+        <w:rPr>
+          <w:rFonts w:ascii="Aptos" w:hAnsi="Aptos"/>
+          <w:sz w:val="24"/>
+          <w:szCs w:val="24"/>
+        </w:rPr>
+        <w:t xml:space="preserve"> </w:t>
+      </w:r>
+      <w:r>
+        <w:rPr>
+          <w:rFonts w:ascii="Aptos" w:hAnsi="Aptos"/>
+          <w:sz w:val="24"/>
+          <w:szCs w:val="24"/>
+        </w:rPr>
+        <w:t>required</w:t>
+      </w:r>
+      <w:r>
+        <w:rPr>
+          <w:rFonts w:ascii="Aptos" w:hAnsi="Aptos"/>
+          <w:sz w:val="24"/>
+          <w:szCs w:val="24"/>
+        </w:rPr>
+        <w:t>.</w:t>
       </w:r>
     </w:p>
     <w:p>
@@ -11474,6 +11863,7 @@
           <w:sz w:val="24"/>
           <w:szCs w:val="24"/>
         </w:rPr>
+        <w:lastRenderedPageBreak/>
         <w:t xml:space="preserve">Apache </w:t>
       </w:r>
       <w:r>
@@ -11562,16 +11952,7 @@
           <w:sz w:val="24"/>
           <w:szCs w:val="24"/>
         </w:rPr>
-        <w:t xml:space="preserve">languages are already well known by all </w:t>
-      </w:r>
-      <w:r>
-        <w:rPr>
-          <w:rFonts w:ascii="Aptos" w:hAnsi="Aptos"/>
-          <w:sz w:val="24"/>
-          <w:szCs w:val="24"/>
-        </w:rPr>
-        <w:lastRenderedPageBreak/>
-        <w:t>web developers</w:t>
+        <w:t>languages are already well known by all web developers</w:t>
       </w:r>
       <w:r>
         <w:rPr>
@@ -11684,7 +12065,7 @@
           <w:u w:val="single"/>
         </w:rPr>
         <w:drawing>
-          <wp:anchor distT="0" distB="0" distL="114300" distR="114300" simplePos="0" relativeHeight="251667456" behindDoc="0" locked="0" layoutInCell="1" allowOverlap="1" wp14:anchorId="5BA86489" wp14:editId="27D403CB">
+          <wp:anchor distT="0" distB="0" distL="114300" distR="114300" simplePos="0" relativeHeight="251667456" behindDoc="0" locked="0" layoutInCell="1" allowOverlap="1" wp14:anchorId="5BA86489" wp14:editId="5B9C1A73">
             <wp:simplePos x="0" y="0"/>
             <wp:positionH relativeFrom="column">
               <wp:posOffset>20320</wp:posOffset>
@@ -11772,7 +12153,39 @@
           <w:sz w:val="24"/>
           <w:szCs w:val="24"/>
         </w:rPr>
-        <w:t xml:space="preserve">It is possible to access to device’s features by adding an event handler that waits until the library to access to device’s APIs is loaded. </w:t>
+        <w:t>It is possible to access to device’s features by adding an event handler that waits until the library</w:t>
+      </w:r>
+      <w:r>
+        <w:rPr>
+          <w:rFonts w:ascii="Aptos" w:hAnsi="Aptos"/>
+          <w:sz w:val="24"/>
+          <w:szCs w:val="24"/>
+        </w:rPr>
+        <w:t xml:space="preserve">, used </w:t>
+      </w:r>
+      <w:r>
+        <w:rPr>
+          <w:rFonts w:ascii="Aptos" w:hAnsi="Aptos"/>
+          <w:sz w:val="24"/>
+          <w:szCs w:val="24"/>
+        </w:rPr>
+        <w:t>to access to device’s APIs</w:t>
+      </w:r>
+      <w:r>
+        <w:rPr>
+          <w:rFonts w:ascii="Aptos" w:hAnsi="Aptos"/>
+          <w:sz w:val="24"/>
+          <w:szCs w:val="24"/>
+        </w:rPr>
+        <w:t>,</w:t>
+      </w:r>
+      <w:r>
+        <w:rPr>
+          <w:rFonts w:ascii="Aptos" w:hAnsi="Aptos"/>
+          <w:sz w:val="24"/>
+          <w:szCs w:val="24"/>
+        </w:rPr>
+        <w:t xml:space="preserve"> is loaded. </w:t>
       </w:r>
       <w:r>
         <w:rPr>
@@ -12064,44 +12477,23 @@
       <w:r>
         <w:rPr>
           <w:rFonts w:ascii="Aptos" w:hAnsi="Aptos"/>
-          <w:b/>
-          <w:bCs/>
-          <w:sz w:val="28"/>
-          <w:szCs w:val="28"/>
-        </w:rPr>
-        <w:t>INTERPRETED APPROACH</w:t>
-      </w:r>
-    </w:p>
-    <w:p>
-      <w:pPr>
-        <w:spacing w:after="0"/>
-        <w:jc w:val="both"/>
-        <w:rPr>
-          <w:rFonts w:ascii="Aptos" w:hAnsi="Aptos"/>
-          <w:sz w:val="24"/>
-          <w:szCs w:val="24"/>
-        </w:rPr>
-      </w:pPr>
-      <w:r>
-        <w:rPr>
-          <w:rFonts w:ascii="Aptos" w:hAnsi="Aptos"/>
           <w:noProof/>
           <w:sz w:val="24"/>
           <w:szCs w:val="24"/>
         </w:rPr>
         <w:drawing>
-          <wp:anchor distT="0" distB="0" distL="114300" distR="114300" simplePos="0" relativeHeight="251668480" behindDoc="0" locked="0" layoutInCell="1" allowOverlap="1" wp14:anchorId="2D70CF2E" wp14:editId="72C96075">
+          <wp:anchor distT="0" distB="0" distL="114300" distR="114300" simplePos="0" relativeHeight="251673600" behindDoc="0" locked="0" layoutInCell="1" allowOverlap="1" wp14:anchorId="7E58FFA1" wp14:editId="150B1F5B">
             <wp:simplePos x="0" y="0"/>
-            <wp:positionH relativeFrom="column">
-              <wp:posOffset>1270</wp:posOffset>
+            <wp:positionH relativeFrom="margin">
+              <wp:align>left</wp:align>
             </wp:positionH>
             <wp:positionV relativeFrom="paragraph">
-              <wp:posOffset>-635</wp:posOffset>
+              <wp:posOffset>299085</wp:posOffset>
             </wp:positionV>
-            <wp:extent cx="2620120" cy="1727200"/>
-            <wp:effectExtent l="0" t="0" r="8890" b="6350"/>
+            <wp:extent cx="1438910" cy="1912620"/>
+            <wp:effectExtent l="19050" t="19050" r="27940" b="11430"/>
             <wp:wrapSquare wrapText="bothSides"/>
-            <wp:docPr id="158017673" name="Immagine 1"/>
+            <wp:docPr id="2076532864" name="Immagine 3"/>
             <wp:cNvGraphicFramePr>
               <a:graphicFrameLocks xmlns:a="http://schemas.openxmlformats.org/drawingml/2006/main" noChangeAspect="1"/>
             </wp:cNvGraphicFramePr>
@@ -12109,7 +12501,7 @@
               <a:graphicData uri="http://schemas.openxmlformats.org/drawingml/2006/picture">
                 <pic:pic xmlns:pic="http://schemas.openxmlformats.org/drawingml/2006/picture">
                   <pic:nvPicPr>
-                    <pic:cNvPr id="0" name="Picture 1"/>
+                    <pic:cNvPr id="0" name="Picture 3"/>
                     <pic:cNvPicPr>
                       <a:picLocks noChangeAspect="1" noChangeArrowheads="1"/>
                     </pic:cNvPicPr>
@@ -12130,122 +12522,317 @@
                   <pic:spPr bwMode="auto">
                     <a:xfrm>
                       <a:off x="0" y="0"/>
-                      <a:ext cx="2620120" cy="1727200"/>
+                      <a:ext cx="1442129" cy="1917526"/>
                     </a:xfrm>
                     <a:prstGeom prst="rect">
                       <a:avLst/>
                     </a:prstGeom>
                     <a:noFill/>
                     <a:ln>
-                      <a:noFill/>
+                      <a:solidFill>
+                        <a:schemeClr val="tx1"/>
+                      </a:solidFill>
                     </a:ln>
                   </pic:spPr>
                 </pic:pic>
               </a:graphicData>
             </a:graphic>
+            <wp14:sizeRelH relativeFrom="margin">
+              <wp14:pctWidth>0</wp14:pctWidth>
+            </wp14:sizeRelH>
+            <wp14:sizeRelV relativeFrom="margin">
+              <wp14:pctHeight>0</wp14:pctHeight>
+            </wp14:sizeRelV>
           </wp:anchor>
         </w:drawing>
       </w:r>
       <w:r>
         <w:rPr>
           <w:rFonts w:ascii="Aptos" w:hAnsi="Aptos"/>
-          <w:sz w:val="24"/>
-          <w:szCs w:val="24"/>
-        </w:rPr>
-        <w:t>App</w:t>
-      </w:r>
-      <w:r>
-        <w:rPr>
-          <w:rFonts w:ascii="Aptos" w:hAnsi="Aptos"/>
-          <w:sz w:val="24"/>
-          <w:szCs w:val="24"/>
-        </w:rPr>
-        <w:t>s</w:t>
-      </w:r>
-      <w:r>
-        <w:rPr>
-          <w:rFonts w:ascii="Aptos" w:hAnsi="Aptos"/>
-          <w:sz w:val="24"/>
-          <w:szCs w:val="24"/>
-        </w:rPr>
-        <w:t xml:space="preserve"> developed </w:t>
-      </w:r>
-      <w:r>
-        <w:rPr>
-          <w:rFonts w:ascii="Aptos" w:hAnsi="Aptos"/>
-          <w:sz w:val="24"/>
-          <w:szCs w:val="24"/>
-        </w:rPr>
-        <w:t>using HTML, CSS, JavaScript but in a different way from Cordova</w:t>
-      </w:r>
-      <w:r>
-        <w:rPr>
-          <w:rFonts w:ascii="Aptos" w:hAnsi="Aptos"/>
-          <w:sz w:val="24"/>
-          <w:szCs w:val="24"/>
-        </w:rPr>
-        <w:t>: this framework creates all with JavaScript, all the entire pages are generated by JavaScript (tag, etc.)</w:t>
-      </w:r>
-      <w:r>
-        <w:rPr>
-          <w:rFonts w:ascii="Aptos" w:hAnsi="Aptos"/>
-          <w:sz w:val="24"/>
-          <w:szCs w:val="24"/>
-        </w:rPr>
-        <w:t xml:space="preserve"> </w:t>
-      </w:r>
-      <w:r>
-        <w:rPr>
-          <w:rFonts w:ascii="Aptos" w:hAnsi="Aptos"/>
-          <w:sz w:val="24"/>
-          <w:szCs w:val="24"/>
-        </w:rPr>
-        <w:t>and then translated into the using platform by an interpreter at execution time</w:t>
-      </w:r>
-      <w:r>
-        <w:rPr>
-          <w:rFonts w:ascii="Aptos" w:hAnsi="Aptos"/>
-          <w:sz w:val="24"/>
-          <w:szCs w:val="24"/>
-        </w:rPr>
-        <w:t xml:space="preserve">.  </w:t>
-      </w:r>
-    </w:p>
-    <w:p>
-      <w:pPr>
-        <w:spacing w:after="0"/>
-        <w:jc w:val="both"/>
-        <w:rPr>
-          <w:rFonts w:ascii="Aptos" w:hAnsi="Aptos"/>
           <w:b/>
           <w:bCs/>
-          <w:color w:val="FF0000"/>
-          <w:sz w:val="24"/>
-          <w:szCs w:val="24"/>
-        </w:rPr>
-      </w:pPr>
+          <w:sz w:val="28"/>
+          <w:szCs w:val="28"/>
+        </w:rPr>
+        <w:t>INTERPRETED APPROACH</w:t>
+      </w:r>
+    </w:p>
+    <w:p>
+      <w:pPr>
+        <w:spacing w:after="60"/>
+        <w:jc w:val="both"/>
+        <w:rPr>
+          <w:rFonts w:ascii="Aptos" w:hAnsi="Aptos"/>
+          <w:sz w:val="24"/>
+          <w:szCs w:val="24"/>
+        </w:rPr>
+      </w:pPr>
+      <w:r>
+        <w:rPr>
+          <w:rFonts w:ascii="Aptos" w:hAnsi="Aptos"/>
+          <w:sz w:val="24"/>
+          <w:szCs w:val="24"/>
+        </w:rPr>
+        <w:t>T</w:t>
+      </w:r>
+      <w:r>
+        <w:rPr>
+          <w:rFonts w:ascii="Aptos" w:hAnsi="Aptos"/>
+          <w:sz w:val="24"/>
+          <w:szCs w:val="24"/>
+        </w:rPr>
+        <w:t xml:space="preserve">he </w:t>
+      </w:r>
       <w:r>
         <w:rPr>
           <w:rFonts w:ascii="Aptos" w:hAnsi="Aptos"/>
           <w:b/>
           <w:bCs/>
-          <w:color w:val="FF0000"/>
-          <w:sz w:val="24"/>
-          <w:szCs w:val="24"/>
-        </w:rPr>
-        <w:t>(Look better for the difference between this approach and the cross-compiled one)</w:t>
-      </w:r>
-    </w:p>
-    <w:p>
-      <w:pPr>
-        <w:spacing w:after="0"/>
-        <w:jc w:val="both"/>
-        <w:rPr>
-          <w:rFonts w:ascii="Aptos" w:hAnsi="Aptos"/>
-          <w:sz w:val="24"/>
-          <w:szCs w:val="24"/>
-        </w:rPr>
-      </w:pPr>
+          <w:sz w:val="24"/>
+          <w:szCs w:val="24"/>
+        </w:rPr>
+        <w:t>application code</w:t>
+      </w:r>
+      <w:r>
+        <w:rPr>
+          <w:rFonts w:ascii="Aptos" w:hAnsi="Aptos"/>
+          <w:sz w:val="24"/>
+          <w:szCs w:val="24"/>
+        </w:rPr>
+        <w:t xml:space="preserve"> is</w:t>
+      </w:r>
+      <w:r>
+        <w:rPr>
+          <w:rFonts w:ascii="Aptos" w:hAnsi="Aptos"/>
+          <w:sz w:val="24"/>
+          <w:szCs w:val="24"/>
+        </w:rPr>
+        <w:t xml:space="preserve"> </w:t>
+      </w:r>
+      <w:r>
+        <w:rPr>
+          <w:rFonts w:ascii="Aptos" w:hAnsi="Aptos"/>
+          <w:sz w:val="24"/>
+          <w:szCs w:val="24"/>
+        </w:rPr>
+        <w:t>deployed to the mobile device and gets interpreted thereafter.</w:t>
+      </w:r>
+    </w:p>
+    <w:p>
+      <w:pPr>
+        <w:spacing w:after="0"/>
+        <w:jc w:val="both"/>
+        <w:rPr>
+          <w:rFonts w:ascii="Aptos" w:hAnsi="Aptos"/>
+          <w:sz w:val="24"/>
+          <w:szCs w:val="24"/>
+        </w:rPr>
+      </w:pPr>
+      <w:r>
+        <w:rPr>
+          <w:rFonts w:ascii="Aptos" w:hAnsi="Aptos"/>
+          <w:sz w:val="24"/>
+          <w:szCs w:val="24"/>
+        </w:rPr>
+        <w:t xml:space="preserve">There is an </w:t>
+      </w:r>
+      <w:r>
+        <w:rPr>
+          <w:rFonts w:ascii="Aptos" w:hAnsi="Aptos"/>
+          <w:b/>
+          <w:bCs/>
+          <w:sz w:val="24"/>
+          <w:szCs w:val="24"/>
+        </w:rPr>
+        <w:t>interpreter</w:t>
+      </w:r>
+      <w:r>
+        <w:rPr>
+          <w:rFonts w:ascii="Aptos" w:hAnsi="Aptos"/>
+          <w:sz w:val="24"/>
+          <w:szCs w:val="24"/>
+        </w:rPr>
+        <w:t xml:space="preserve"> which executes the code at runtime. The</w:t>
+      </w:r>
+      <w:r>
+        <w:rPr>
+          <w:rFonts w:ascii="Aptos" w:hAnsi="Aptos"/>
+          <w:sz w:val="24"/>
+          <w:szCs w:val="24"/>
+        </w:rPr>
+        <w:t xml:space="preserve"> </w:t>
+      </w:r>
+      <w:r>
+        <w:rPr>
+          <w:rFonts w:ascii="Aptos" w:hAnsi="Aptos"/>
+          <w:sz w:val="24"/>
+          <w:szCs w:val="24"/>
+        </w:rPr>
+        <w:t xml:space="preserve">native features are made available through an </w:t>
+      </w:r>
+      <w:r>
+        <w:rPr>
+          <w:rFonts w:ascii="Aptos" w:hAnsi="Aptos"/>
+          <w:b/>
+          <w:bCs/>
+          <w:sz w:val="24"/>
+          <w:szCs w:val="24"/>
+        </w:rPr>
+        <w:t>abstraction layer</w:t>
+      </w:r>
+      <w:r>
+        <w:rPr>
+          <w:rFonts w:ascii="Aptos" w:hAnsi="Aptos"/>
+          <w:sz w:val="24"/>
+          <w:szCs w:val="24"/>
+        </w:rPr>
+        <w:t>.</w:t>
+      </w:r>
+    </w:p>
+    <w:p>
+      <w:pPr>
+        <w:spacing w:after="60"/>
+        <w:jc w:val="both"/>
+        <w:rPr>
+          <w:rFonts w:ascii="Aptos" w:hAnsi="Aptos"/>
+          <w:sz w:val="24"/>
+          <w:szCs w:val="24"/>
+        </w:rPr>
+      </w:pPr>
+      <w:r>
+        <w:rPr>
+          <w:rFonts w:ascii="Aptos" w:hAnsi="Aptos"/>
+          <w:sz w:val="24"/>
+          <w:szCs w:val="24"/>
+        </w:rPr>
+        <w:t>The interpreter interprets the source code on runtime across</w:t>
+      </w:r>
+      <w:r>
+        <w:rPr>
+          <w:rFonts w:ascii="Aptos" w:hAnsi="Aptos"/>
+          <w:sz w:val="24"/>
+          <w:szCs w:val="24"/>
+        </w:rPr>
+        <w:t xml:space="preserve"> </w:t>
+      </w:r>
+      <w:r>
+        <w:rPr>
+          <w:rFonts w:ascii="Aptos" w:hAnsi="Aptos"/>
+          <w:sz w:val="24"/>
+          <w:szCs w:val="24"/>
+        </w:rPr>
+        <w:t>different platforms and thus supports cross platform application</w:t>
+      </w:r>
+      <w:r>
+        <w:rPr>
+          <w:rFonts w:ascii="Aptos" w:hAnsi="Aptos"/>
+          <w:sz w:val="24"/>
+          <w:szCs w:val="24"/>
+        </w:rPr>
+        <w:t xml:space="preserve"> </w:t>
+      </w:r>
+      <w:r>
+        <w:rPr>
+          <w:rFonts w:ascii="Aptos" w:hAnsi="Aptos"/>
+          <w:sz w:val="24"/>
+          <w:szCs w:val="24"/>
+        </w:rPr>
+        <w:t xml:space="preserve">development. </w:t>
+      </w:r>
+    </w:p>
+    <w:p>
+      <w:pPr>
+        <w:spacing w:after="60"/>
+        <w:jc w:val="both"/>
+        <w:rPr>
+          <w:rFonts w:ascii="Aptos" w:hAnsi="Aptos"/>
+          <w:sz w:val="24"/>
+          <w:szCs w:val="24"/>
+        </w:rPr>
+      </w:pPr>
+      <w:r>
+        <w:rPr>
+          <w:rFonts w:ascii="Aptos" w:hAnsi="Aptos"/>
+          <w:sz w:val="24"/>
+          <w:szCs w:val="24"/>
+        </w:rPr>
+        <w:t>The interpreted application interacts with the</w:t>
+      </w:r>
+      <w:r>
+        <w:rPr>
+          <w:rFonts w:ascii="Aptos" w:hAnsi="Aptos"/>
+          <w:sz w:val="24"/>
+          <w:szCs w:val="24"/>
+        </w:rPr>
+        <w:t xml:space="preserve"> </w:t>
+      </w:r>
+      <w:r>
+        <w:rPr>
+          <w:rFonts w:ascii="Aptos" w:hAnsi="Aptos"/>
+          <w:sz w:val="24"/>
+          <w:szCs w:val="24"/>
+        </w:rPr>
+        <w:t xml:space="preserve">abstraction layer to access the </w:t>
+      </w:r>
+      <w:r>
+        <w:rPr>
+          <w:rFonts w:ascii="Aptos" w:hAnsi="Aptos"/>
+          <w:b/>
+          <w:bCs/>
+          <w:sz w:val="24"/>
+          <w:szCs w:val="24"/>
+        </w:rPr>
+        <w:t>native APIs</w:t>
+      </w:r>
+      <w:r>
+        <w:rPr>
+          <w:rFonts w:ascii="Aptos" w:hAnsi="Aptos"/>
+          <w:sz w:val="24"/>
+          <w:szCs w:val="24"/>
+        </w:rPr>
+        <w:t>.</w:t>
+      </w:r>
+    </w:p>
+    <w:p>
+      <w:pPr>
+        <w:spacing w:after="0"/>
+        <w:jc w:val="both"/>
+        <w:rPr>
+          <w:rFonts w:ascii="Aptos" w:hAnsi="Aptos"/>
+          <w:sz w:val="24"/>
+          <w:szCs w:val="24"/>
+        </w:rPr>
+      </w:pPr>
+    </w:p>
+    <w:p>
+      <w:pPr>
+        <w:spacing w:after="0"/>
+        <w:jc w:val="both"/>
+        <w:rPr>
+          <w:rFonts w:ascii="Aptos" w:hAnsi="Aptos"/>
+          <w:sz w:val="24"/>
+          <w:szCs w:val="24"/>
+        </w:rPr>
+      </w:pPr>
+    </w:p>
+    <w:p>
+      <w:pPr>
+        <w:spacing w:after="0"/>
+        <w:jc w:val="both"/>
+        <w:rPr>
+          <w:rFonts w:ascii="Aptos" w:hAnsi="Aptos"/>
+          <w:sz w:val="24"/>
+          <w:szCs w:val="24"/>
+        </w:rPr>
+      </w:pPr>
+      <w:r>
+        <w:rPr>
+          <w:rFonts w:ascii="Aptos" w:hAnsi="Aptos"/>
+          <w:sz w:val="24"/>
+          <w:szCs w:val="24"/>
+        </w:rPr>
+        <w:t xml:space="preserve">Apps developed using HTML, CSS, JavaScript but in a different way from Cordova: this framework creates all with JavaScript, all the entire pages are generated by JavaScript (tag, etc.) and then translated into the using platform by an interpreter at execution time.  </w:t>
+      </w:r>
     </w:p>
     <w:p>
       <w:pPr>
@@ -12265,7 +12852,8 @@
           <w:ilvl w:val="0"/>
           <w:numId w:val="70"/>
         </w:numPr>
-        <w:spacing w:after="0"/>
+        <w:spacing w:after="60"/>
+        <w:contextualSpacing w:val="0"/>
         <w:jc w:val="both"/>
         <w:rPr>
           <w:rFonts w:ascii="Aptos" w:hAnsi="Aptos"/>
@@ -12299,7 +12887,8 @@
           <w:ilvl w:val="0"/>
           <w:numId w:val="83"/>
         </w:numPr>
-        <w:spacing w:after="0"/>
+        <w:spacing w:after="60"/>
+        <w:contextualSpacing w:val="0"/>
         <w:jc w:val="both"/>
         <w:rPr>
           <w:rFonts w:ascii="Aptos" w:hAnsi="Aptos"/>
@@ -12314,6 +12903,14 @@
           <w:szCs w:val="24"/>
         </w:rPr>
         <w:t>Native Look and Feel</w:t>
+      </w:r>
+      <w:r>
+        <w:rPr>
+          <w:rFonts w:ascii="Aptos" w:hAnsi="Aptos"/>
+          <w:sz w:val="24"/>
+          <w:szCs w:val="24"/>
+        </w:rPr>
+        <w:t>.</w:t>
       </w:r>
     </w:p>
     <w:p>
@@ -12323,32 +12920,31 @@
           <w:ilvl w:val="0"/>
           <w:numId w:val="83"/>
         </w:numPr>
-        <w:spacing w:after="0"/>
-        <w:jc w:val="both"/>
-        <w:rPr>
-          <w:rFonts w:ascii="Aptos" w:hAnsi="Aptos"/>
-          <w:sz w:val="24"/>
-          <w:szCs w:val="24"/>
-        </w:rPr>
-      </w:pPr>
-      <w:r>
-        <w:rPr>
-          <w:rFonts w:ascii="Aptos" w:hAnsi="Aptos"/>
-          <w:sz w:val="24"/>
-          <w:szCs w:val="24"/>
-        </w:rPr>
-        <w:t xml:space="preserve">Store </w:t>
-      </w:r>
-      <w:proofErr w:type="gramStart"/>
-      <w:r>
-        <w:rPr>
-          <w:rFonts w:ascii="Aptos" w:hAnsi="Aptos"/>
-          <w:sz w:val="24"/>
-          <w:szCs w:val="24"/>
-        </w:rPr>
-        <w:t>publishing</w:t>
-      </w:r>
-      <w:proofErr w:type="gramEnd"/>
+        <w:spacing w:after="60"/>
+        <w:contextualSpacing w:val="0"/>
+        <w:jc w:val="both"/>
+        <w:rPr>
+          <w:rFonts w:ascii="Aptos" w:hAnsi="Aptos"/>
+          <w:sz w:val="24"/>
+          <w:szCs w:val="24"/>
+        </w:rPr>
+      </w:pPr>
+      <w:r>
+        <w:rPr>
+          <w:rFonts w:ascii="Aptos" w:hAnsi="Aptos"/>
+          <w:sz w:val="24"/>
+          <w:szCs w:val="24"/>
+        </w:rPr>
+        <w:t>Store publishing</w:t>
+      </w:r>
+      <w:r>
+        <w:rPr>
+          <w:rFonts w:ascii="Aptos" w:hAnsi="Aptos"/>
+          <w:sz w:val="24"/>
+          <w:szCs w:val="24"/>
+        </w:rPr>
+        <w:t>.</w:t>
+      </w:r>
     </w:p>
     <w:p>
       <w:pPr>
@@ -12373,17 +12969,14 @@
         </w:rPr>
         <w:t>APIs for device components</w:t>
       </w:r>
-    </w:p>
-    <w:p>
-      <w:pPr>
-        <w:spacing w:after="0"/>
-        <w:jc w:val="both"/>
-        <w:rPr>
-          <w:rFonts w:ascii="Aptos" w:hAnsi="Aptos"/>
-          <w:sz w:val="24"/>
-          <w:szCs w:val="24"/>
-        </w:rPr>
-      </w:pPr>
+      <w:r>
+        <w:rPr>
+          <w:rFonts w:ascii="Aptos" w:hAnsi="Aptos"/>
+          <w:sz w:val="24"/>
+          <w:szCs w:val="24"/>
+        </w:rPr>
+        <w:t>.</w:t>
+      </w:r>
     </w:p>
     <w:p>
       <w:pPr>
@@ -12392,7 +12985,9 @@
           <w:ilvl w:val="0"/>
           <w:numId w:val="70"/>
         </w:numPr>
-        <w:spacing w:after="0"/>
+        <w:spacing w:after="60"/>
+        <w:ind w:hanging="397"/>
+        <w:contextualSpacing w:val="0"/>
         <w:jc w:val="both"/>
         <w:rPr>
           <w:rFonts w:ascii="Aptos" w:hAnsi="Aptos"/>
@@ -12408,6 +13003,7 @@
           <w:sz w:val="24"/>
           <w:szCs w:val="24"/>
         </w:rPr>
+        <w:lastRenderedPageBreak/>
         <w:t>Cons</w:t>
       </w:r>
       <w:r>
@@ -12444,32 +13040,56 @@
           <w:ilvl w:val="0"/>
           <w:numId w:val="84"/>
         </w:numPr>
-        <w:spacing w:after="0"/>
-        <w:jc w:val="both"/>
-        <w:rPr>
-          <w:rFonts w:ascii="Aptos" w:hAnsi="Aptos"/>
-          <w:sz w:val="24"/>
-          <w:szCs w:val="24"/>
-        </w:rPr>
-      </w:pPr>
-      <w:r>
-        <w:rPr>
-          <w:rFonts w:ascii="Aptos" w:hAnsi="Aptos"/>
-          <w:sz w:val="24"/>
-          <w:szCs w:val="24"/>
-        </w:rPr>
-        <w:t xml:space="preserve">Really difficult to reuse the </w:t>
-      </w:r>
-      <w:proofErr w:type="gramStart"/>
-      <w:r>
-        <w:rPr>
-          <w:rFonts w:ascii="Aptos" w:hAnsi="Aptos"/>
-          <w:sz w:val="24"/>
-          <w:szCs w:val="24"/>
-        </w:rPr>
-        <w:t>UI</w:t>
-      </w:r>
-      <w:proofErr w:type="gramEnd"/>
+        <w:spacing w:after="60"/>
+        <w:ind w:left="794" w:hanging="397"/>
+        <w:contextualSpacing w:val="0"/>
+        <w:jc w:val="both"/>
+        <w:rPr>
+          <w:rFonts w:ascii="Aptos" w:hAnsi="Aptos"/>
+          <w:sz w:val="24"/>
+          <w:szCs w:val="24"/>
+        </w:rPr>
+      </w:pPr>
+      <w:r>
+        <w:rPr>
+          <w:rFonts w:ascii="Aptos" w:hAnsi="Aptos"/>
+          <w:sz w:val="24"/>
+          <w:szCs w:val="24"/>
+        </w:rPr>
+        <w:t>Really difficult to reuse the UI</w:t>
+      </w:r>
+      <w:r>
+        <w:rPr>
+          <w:rFonts w:ascii="Aptos" w:hAnsi="Aptos"/>
+          <w:sz w:val="24"/>
+          <w:szCs w:val="24"/>
+        </w:rPr>
+        <w:t xml:space="preserve">, it depends </w:t>
+      </w:r>
+      <w:r>
+        <w:rPr>
+          <w:rFonts w:ascii="Aptos" w:hAnsi="Aptos"/>
+          <w:sz w:val="24"/>
+          <w:szCs w:val="24"/>
+        </w:rPr>
+        <w:t>upon the</w:t>
+      </w:r>
+      <w:r>
+        <w:rPr>
+          <w:rFonts w:ascii="Aptos" w:hAnsi="Aptos"/>
+          <w:sz w:val="24"/>
+          <w:szCs w:val="24"/>
+        </w:rPr>
+        <w:t xml:space="preserve"> </w:t>
+      </w:r>
+      <w:r>
+        <w:rPr>
+          <w:rFonts w:ascii="Aptos" w:hAnsi="Aptos"/>
+          <w:sz w:val="24"/>
+          <w:szCs w:val="24"/>
+        </w:rPr>
+        <w:t>framework level abstraction.</w:t>
+      </w:r>
     </w:p>
     <w:p>
       <w:pPr>
@@ -12478,32 +13098,32 @@
           <w:ilvl w:val="0"/>
           <w:numId w:val="84"/>
         </w:numPr>
-        <w:spacing w:after="0"/>
-        <w:jc w:val="both"/>
-        <w:rPr>
-          <w:rFonts w:ascii="Aptos" w:hAnsi="Aptos"/>
-          <w:sz w:val="24"/>
-          <w:szCs w:val="24"/>
-        </w:rPr>
-      </w:pPr>
-      <w:r>
-        <w:rPr>
-          <w:rFonts w:ascii="Aptos" w:hAnsi="Aptos"/>
-          <w:sz w:val="24"/>
-          <w:szCs w:val="24"/>
-        </w:rPr>
-        <w:t xml:space="preserve">Available features depend on the </w:t>
-      </w:r>
-      <w:proofErr w:type="gramStart"/>
-      <w:r>
-        <w:rPr>
-          <w:rFonts w:ascii="Aptos" w:hAnsi="Aptos"/>
-          <w:sz w:val="24"/>
-          <w:szCs w:val="24"/>
-        </w:rPr>
-        <w:t>framework</w:t>
-      </w:r>
-      <w:proofErr w:type="gramEnd"/>
+        <w:spacing w:after="60"/>
+        <w:ind w:hanging="397"/>
+        <w:contextualSpacing w:val="0"/>
+        <w:jc w:val="both"/>
+        <w:rPr>
+          <w:rFonts w:ascii="Aptos" w:hAnsi="Aptos"/>
+          <w:sz w:val="24"/>
+          <w:szCs w:val="24"/>
+        </w:rPr>
+      </w:pPr>
+      <w:r>
+        <w:rPr>
+          <w:rFonts w:ascii="Aptos" w:hAnsi="Aptos"/>
+          <w:sz w:val="24"/>
+          <w:szCs w:val="24"/>
+        </w:rPr>
+        <w:t>Available features depend on the framework</w:t>
+      </w:r>
+      <w:r>
+        <w:rPr>
+          <w:rFonts w:ascii="Aptos" w:hAnsi="Aptos"/>
+          <w:sz w:val="24"/>
+          <w:szCs w:val="24"/>
+        </w:rPr>
+        <w:t>.</w:t>
+      </w:r>
     </w:p>
     <w:p>
       <w:pPr>
@@ -12568,7 +13188,6 @@
         </w:rPr>
         <w:t xml:space="preserve">: app + </w:t>
       </w:r>
-      <w:proofErr w:type="gramStart"/>
       <w:r>
         <w:rPr>
           <w:rFonts w:ascii="Aptos" w:hAnsi="Aptos"/>
@@ -12577,7 +13196,14 @@
         </w:rPr>
         <w:t>interpreter</w:t>
       </w:r>
-      <w:proofErr w:type="gramEnd"/>
+      <w:r>
+        <w:rPr>
+          <w:rFonts w:ascii="Aptos" w:hAnsi="Aptos"/>
+          <w:sz w:val="24"/>
+          <w:szCs w:val="24"/>
+        </w:rPr>
+        <w:t>.</w:t>
+      </w:r>
     </w:p>
     <w:p>
       <w:pPr>
@@ -12619,25 +13245,24 @@
           <w:sz w:val="28"/>
           <w:szCs w:val="28"/>
         </w:rPr>
-        <w:lastRenderedPageBreak/>
         <w:t>CROSS-COMPILED APPROACH</w:t>
       </w:r>
     </w:p>
     <w:p>
       <w:pPr>
-        <w:spacing w:after="0"/>
-        <w:jc w:val="both"/>
+        <w:spacing w:after="60"/>
+        <w:jc w:val="both"/>
+        <w:rPr>
+          <w:rFonts w:ascii="Aptos" w:hAnsi="Aptos"/>
+          <w:sz w:val="24"/>
+          <w:szCs w:val="24"/>
+        </w:rPr>
+      </w:pPr>
+      <w:r>
         <w:rPr>
           <w:rFonts w:ascii="Aptos" w:hAnsi="Aptos"/>
           <w:b/>
           <w:bCs/>
-          <w:sz w:val="24"/>
-          <w:szCs w:val="24"/>
-        </w:rPr>
-      </w:pPr>
-      <w:r>
-        <w:rPr>
-          <w:rFonts w:ascii="Aptos" w:hAnsi="Aptos"/>
           <w:noProof/>
           <w:sz w:val="24"/>
           <w:szCs w:val="24"/>
@@ -12707,32 +13332,6 @@
           </wp:anchor>
         </w:drawing>
       </w:r>
-      <w:proofErr w:type="gramStart"/>
-      <w:r>
-        <w:rPr>
-          <w:rFonts w:ascii="Aptos" w:hAnsi="Aptos"/>
-          <w:sz w:val="24"/>
-          <w:szCs w:val="24"/>
-        </w:rPr>
-        <w:t>S</w:t>
-      </w:r>
-      <w:r>
-        <w:rPr>
-          <w:rFonts w:ascii="Aptos" w:hAnsi="Aptos"/>
-          <w:sz w:val="24"/>
-          <w:szCs w:val="24"/>
-        </w:rPr>
-        <w:t>imilar to</w:t>
-      </w:r>
-      <w:proofErr w:type="gramEnd"/>
-      <w:r>
-        <w:rPr>
-          <w:rFonts w:ascii="Aptos" w:hAnsi="Aptos"/>
-          <w:sz w:val="24"/>
-          <w:szCs w:val="24"/>
-        </w:rPr>
-        <w:t xml:space="preserve"> the previous one, but </w:t>
-      </w:r>
       <w:r>
         <w:rPr>
           <w:rFonts w:ascii="Aptos" w:hAnsi="Aptos"/>
@@ -12741,19 +13340,8 @@
           <w:sz w:val="24"/>
           <w:szCs w:val="24"/>
         </w:rPr>
-        <w:t>the interpreter</w:t>
-      </w:r>
-    </w:p>
-    <w:p>
-      <w:pPr>
-        <w:spacing w:after="60"/>
-        <w:jc w:val="both"/>
-        <w:rPr>
-          <w:rFonts w:ascii="Aptos" w:hAnsi="Aptos"/>
-          <w:sz w:val="24"/>
-          <w:szCs w:val="24"/>
-        </w:rPr>
-      </w:pPr>
+        <w:t>The cross compiler</w:t>
+      </w:r>
       <w:r>
         <w:rPr>
           <w:rFonts w:ascii="Aptos" w:hAnsi="Aptos"/>
@@ -12762,74 +13350,179 @@
           <w:sz w:val="24"/>
           <w:szCs w:val="24"/>
         </w:rPr>
-        <w:t>renders the source code during compiling time</w:t>
-      </w:r>
-      <w:r>
-        <w:rPr>
-          <w:rFonts w:ascii="Aptos" w:hAnsi="Aptos"/>
-          <w:sz w:val="24"/>
-          <w:szCs w:val="24"/>
-        </w:rPr>
-        <w:t xml:space="preserve"> rather than execution time</w:t>
-      </w:r>
-      <w:r>
-        <w:rPr>
-          <w:rFonts w:ascii="Aptos" w:hAnsi="Aptos"/>
-          <w:sz w:val="24"/>
-          <w:szCs w:val="24"/>
-        </w:rPr>
         <w:t xml:space="preserve"> </w:t>
       </w:r>
       <w:r>
         <w:rPr>
           <w:rFonts w:ascii="Aptos" w:hAnsi="Aptos"/>
-          <w:sz w:val="24"/>
-          <w:szCs w:val="24"/>
-        </w:rPr>
-        <w:sym w:font="Wingdings" w:char="F0E0"/>
-      </w:r>
-      <w:r>
-        <w:rPr>
-          <w:rFonts w:ascii="Aptos" w:hAnsi="Aptos"/>
-          <w:sz w:val="24"/>
-          <w:szCs w:val="24"/>
-        </w:rPr>
-        <w:t xml:space="preserve"> this increases performances</w:t>
-      </w:r>
-      <w:r>
-        <w:rPr>
-          <w:rFonts w:ascii="Aptos" w:hAnsi="Aptos"/>
-          <w:sz w:val="24"/>
-          <w:szCs w:val="24"/>
-        </w:rPr>
-        <w:t xml:space="preserve"> because it allows to </w:t>
-      </w:r>
-      <w:proofErr w:type="gramStart"/>
-      <w:r>
-        <w:rPr>
-          <w:rFonts w:ascii="Aptos" w:hAnsi="Aptos"/>
-          <w:sz w:val="24"/>
-          <w:szCs w:val="24"/>
-        </w:rPr>
-        <w:t>have all components available at all times</w:t>
-      </w:r>
-      <w:proofErr w:type="gramEnd"/>
-      <w:r>
-        <w:rPr>
-          <w:rFonts w:ascii="Aptos" w:hAnsi="Aptos"/>
-          <w:sz w:val="24"/>
-          <w:szCs w:val="24"/>
-        </w:rPr>
-        <w:t>.</w:t>
-      </w:r>
-      <w:r>
-        <w:rPr>
-          <w:rFonts w:ascii="Aptos" w:hAnsi="Aptos"/>
+          <w:b/>
+          <w:bCs/>
+          <w:sz w:val="24"/>
+          <w:szCs w:val="24"/>
+        </w:rPr>
+        <w:t>is responsible for generating the executable code for a</w:t>
+      </w:r>
+      <w:r>
+        <w:rPr>
+          <w:rFonts w:ascii="Aptos" w:hAnsi="Aptos"/>
+          <w:b/>
+          <w:bCs/>
           <w:sz w:val="24"/>
           <w:szCs w:val="24"/>
         </w:rPr>
         <w:t xml:space="preserve"> </w:t>
       </w:r>
+      <w:r>
+        <w:rPr>
+          <w:rFonts w:ascii="Aptos" w:hAnsi="Aptos"/>
+          <w:b/>
+          <w:bCs/>
+          <w:sz w:val="24"/>
+          <w:szCs w:val="24"/>
+        </w:rPr>
+        <w:t>particular platform</w:t>
+      </w:r>
+      <w:r>
+        <w:rPr>
+          <w:rFonts w:ascii="Aptos" w:hAnsi="Aptos"/>
+          <w:sz w:val="24"/>
+          <w:szCs w:val="24"/>
+        </w:rPr>
+        <w:t>. The developers can write the source</w:t>
+      </w:r>
+      <w:r>
+        <w:rPr>
+          <w:rFonts w:ascii="Aptos" w:hAnsi="Aptos"/>
+          <w:sz w:val="24"/>
+          <w:szCs w:val="24"/>
+        </w:rPr>
+        <w:t xml:space="preserve"> </w:t>
+      </w:r>
+      <w:r>
+        <w:rPr>
+          <w:rFonts w:ascii="Aptos" w:hAnsi="Aptos"/>
+          <w:sz w:val="24"/>
+          <w:szCs w:val="24"/>
+        </w:rPr>
+        <w:t>code in a common programming language and the cross</w:t>
+      </w:r>
+      <w:r>
+        <w:rPr>
+          <w:rFonts w:ascii="Aptos" w:hAnsi="Aptos"/>
+          <w:sz w:val="24"/>
+          <w:szCs w:val="24"/>
+        </w:rPr>
+        <w:t xml:space="preserve"> </w:t>
+      </w:r>
+      <w:r>
+        <w:rPr>
+          <w:rFonts w:ascii="Aptos" w:hAnsi="Aptos"/>
+          <w:sz w:val="24"/>
+          <w:szCs w:val="24"/>
+        </w:rPr>
+        <w:t xml:space="preserve">compiler compiles the source code into </w:t>
+      </w:r>
+      <w:r>
+        <w:rPr>
+          <w:rFonts w:ascii="Aptos" w:hAnsi="Aptos"/>
+          <w:sz w:val="24"/>
+          <w:szCs w:val="24"/>
+        </w:rPr>
+        <w:t>native</w:t>
+      </w:r>
+      <w:r>
+        <w:rPr>
+          <w:rFonts w:ascii="Aptos" w:hAnsi="Aptos"/>
+          <w:sz w:val="24"/>
+          <w:szCs w:val="24"/>
+        </w:rPr>
+        <w:t xml:space="preserve"> code.</w:t>
+      </w:r>
+    </w:p>
+    <w:p>
+      <w:pPr>
+        <w:spacing w:after="0"/>
+        <w:jc w:val="both"/>
+        <w:rPr>
+          <w:rFonts w:ascii="Aptos" w:hAnsi="Aptos"/>
+          <w:sz w:val="24"/>
+          <w:szCs w:val="24"/>
+        </w:rPr>
+      </w:pPr>
+      <w:r>
+        <w:rPr>
+          <w:rFonts w:ascii="Aptos" w:hAnsi="Aptos"/>
+          <w:sz w:val="24"/>
+          <w:szCs w:val="24"/>
+        </w:rPr>
+        <w:t>This whole approach is dependent upon the</w:t>
+      </w:r>
+      <w:r>
+        <w:rPr>
+          <w:rFonts w:ascii="Aptos" w:hAnsi="Aptos"/>
+          <w:sz w:val="24"/>
+          <w:szCs w:val="24"/>
+        </w:rPr>
+        <w:t xml:space="preserve"> </w:t>
+      </w:r>
+      <w:r>
+        <w:rPr>
+          <w:rFonts w:ascii="Aptos" w:hAnsi="Aptos"/>
+          <w:sz w:val="24"/>
+          <w:szCs w:val="24"/>
+        </w:rPr>
+        <w:t>efficiency and</w:t>
+      </w:r>
+      <w:r>
+        <w:rPr>
+          <w:rFonts w:ascii="Aptos" w:hAnsi="Aptos"/>
+          <w:sz w:val="24"/>
+          <w:szCs w:val="24"/>
+        </w:rPr>
+        <w:t xml:space="preserve"> </w:t>
+      </w:r>
+      <w:r>
+        <w:rPr>
+          <w:rFonts w:ascii="Aptos" w:hAnsi="Aptos"/>
+          <w:sz w:val="24"/>
+          <w:szCs w:val="24"/>
+        </w:rPr>
+        <w:t>reliability cross compiler.</w:t>
+      </w:r>
+      <w:r>
+        <w:rPr>
+          <w:rFonts w:ascii="Aptos" w:hAnsi="Aptos"/>
+          <w:sz w:val="24"/>
+          <w:szCs w:val="24"/>
+        </w:rPr>
+        <w:t xml:space="preserve"> </w:t>
+      </w:r>
+    </w:p>
+    <w:p>
+      <w:pPr>
+        <w:spacing w:after="0"/>
+        <w:jc w:val="both"/>
+        <w:rPr>
+          <w:rFonts w:ascii="Aptos" w:hAnsi="Aptos"/>
+          <w:b/>
+          <w:bCs/>
+          <w:sz w:val="24"/>
+          <w:szCs w:val="24"/>
+        </w:rPr>
+      </w:pPr>
+    </w:p>
+    <w:p>
+      <w:pPr>
+        <w:spacing w:after="0"/>
+        <w:jc w:val="both"/>
+        <w:rPr>
+          <w:rFonts w:ascii="Aptos" w:hAnsi="Aptos"/>
+          <w:b/>
+          <w:bCs/>
+          <w:sz w:val="24"/>
+          <w:szCs w:val="24"/>
+        </w:rPr>
+      </w:pPr>
     </w:p>
     <w:p>
       <w:pPr>
@@ -12902,7 +13595,8 @@
           <w:ilvl w:val="0"/>
           <w:numId w:val="70"/>
         </w:numPr>
-        <w:spacing w:after="0"/>
+        <w:spacing w:after="60"/>
+        <w:contextualSpacing w:val="0"/>
         <w:jc w:val="both"/>
         <w:rPr>
           <w:rFonts w:ascii="Aptos" w:hAnsi="Aptos"/>
@@ -12936,32 +13630,48 @@
           <w:ilvl w:val="0"/>
           <w:numId w:val="86"/>
         </w:numPr>
-        <w:spacing w:after="0"/>
-        <w:jc w:val="both"/>
-        <w:rPr>
-          <w:rFonts w:ascii="Aptos" w:hAnsi="Aptos"/>
-          <w:sz w:val="24"/>
-          <w:szCs w:val="24"/>
-        </w:rPr>
-      </w:pPr>
-      <w:r>
-        <w:rPr>
-          <w:rFonts w:ascii="Aptos" w:hAnsi="Aptos"/>
-          <w:sz w:val="24"/>
-          <w:szCs w:val="24"/>
-        </w:rPr>
-        <w:t xml:space="preserve">Allows to use all the components </w:t>
-      </w:r>
-      <w:proofErr w:type="gramStart"/>
-      <w:r>
-        <w:rPr>
-          <w:rFonts w:ascii="Aptos" w:hAnsi="Aptos"/>
-          <w:sz w:val="24"/>
-          <w:szCs w:val="24"/>
-        </w:rPr>
-        <w:t>available</w:t>
-      </w:r>
-      <w:proofErr w:type="gramEnd"/>
+        <w:spacing w:after="60"/>
+        <w:ind w:left="714" w:hanging="357"/>
+        <w:contextualSpacing w:val="0"/>
+        <w:jc w:val="both"/>
+        <w:rPr>
+          <w:rFonts w:ascii="Aptos" w:hAnsi="Aptos"/>
+          <w:sz w:val="24"/>
+          <w:szCs w:val="24"/>
+        </w:rPr>
+      </w:pPr>
+      <w:r>
+        <w:rPr>
+          <w:rFonts w:ascii="Aptos" w:hAnsi="Aptos"/>
+          <w:sz w:val="24"/>
+          <w:szCs w:val="24"/>
+        </w:rPr>
+        <w:t>Cross compiled application provides all the features</w:t>
+      </w:r>
+      <w:r>
+        <w:rPr>
+          <w:rFonts w:ascii="Aptos" w:hAnsi="Aptos"/>
+          <w:sz w:val="24"/>
+          <w:szCs w:val="24"/>
+        </w:rPr>
+        <w:t xml:space="preserve"> </w:t>
+      </w:r>
+      <w:r>
+        <w:rPr>
+          <w:rFonts w:ascii="Aptos" w:hAnsi="Aptos"/>
+          <w:sz w:val="24"/>
+          <w:szCs w:val="24"/>
+        </w:rPr>
+        <w:t>that the native application provides.</w:t>
+      </w:r>
+      <w:r>
+        <w:rPr>
+          <w:rFonts w:ascii="Aptos" w:hAnsi="Aptos"/>
+          <w:sz w:val="24"/>
+          <w:szCs w:val="24"/>
+        </w:rPr>
+        <w:t xml:space="preserve"> </w:t>
+      </w:r>
     </w:p>
     <w:p>
       <w:pPr>
@@ -12970,7 +13680,9 @@
           <w:ilvl w:val="0"/>
           <w:numId w:val="86"/>
         </w:numPr>
-        <w:spacing w:after="0"/>
+        <w:spacing w:after="60"/>
+        <w:ind w:left="714" w:hanging="357"/>
+        <w:contextualSpacing w:val="0"/>
         <w:jc w:val="both"/>
         <w:rPr>
           <w:rFonts w:ascii="Aptos" w:hAnsi="Aptos"/>
@@ -12985,6 +13697,14 @@
           <w:szCs w:val="24"/>
         </w:rPr>
         <w:t>Native interface</w:t>
+      </w:r>
+      <w:r>
+        <w:rPr>
+          <w:rFonts w:ascii="Aptos" w:hAnsi="Aptos"/>
+          <w:sz w:val="24"/>
+          <w:szCs w:val="24"/>
+        </w:rPr>
+        <w:t>.</w:t>
       </w:r>
     </w:p>
     <w:p>
@@ -12994,7 +13714,8 @@
           <w:ilvl w:val="0"/>
           <w:numId w:val="86"/>
         </w:numPr>
-        <w:spacing w:after="0"/>
+        <w:spacing w:after="60"/>
+        <w:contextualSpacing w:val="0"/>
         <w:jc w:val="both"/>
         <w:rPr>
           <w:rFonts w:ascii="Aptos" w:hAnsi="Aptos"/>
@@ -13009,6 +13730,14 @@
           <w:szCs w:val="24"/>
         </w:rPr>
         <w:t>Good performances</w:t>
+      </w:r>
+      <w:r>
+        <w:rPr>
+          <w:rFonts w:ascii="Aptos" w:hAnsi="Aptos"/>
+          <w:sz w:val="24"/>
+          <w:szCs w:val="24"/>
+        </w:rPr>
+        <w:t>.</w:t>
       </w:r>
     </w:p>
     <w:p>
@@ -13032,18 +13761,16 @@
           <w:sz w:val="24"/>
           <w:szCs w:val="24"/>
         </w:rPr>
-        <w:t xml:space="preserve">Store </w:t>
-      </w:r>
-      <w:proofErr w:type="gramStart"/>
-      <w:r>
-        <w:rPr>
-          <w:rFonts w:ascii="Aptos" w:hAnsi="Aptos"/>
-          <w:sz w:val="24"/>
-          <w:szCs w:val="24"/>
-        </w:rPr>
-        <w:t>publishing</w:t>
-      </w:r>
-      <w:proofErr w:type="gramEnd"/>
+        <w:t>Store publishing</w:t>
+      </w:r>
+      <w:r>
+        <w:rPr>
+          <w:rFonts w:ascii="Aptos" w:hAnsi="Aptos"/>
+          <w:sz w:val="24"/>
+          <w:szCs w:val="24"/>
+        </w:rPr>
+        <w:t>.</w:t>
+      </w:r>
     </w:p>
     <w:p>
       <w:pPr>
@@ -13063,7 +13790,8 @@
           <w:ilvl w:val="0"/>
           <w:numId w:val="70"/>
         </w:numPr>
-        <w:spacing w:after="0"/>
+        <w:spacing w:after="60"/>
+        <w:contextualSpacing w:val="0"/>
         <w:jc w:val="both"/>
         <w:rPr>
           <w:rFonts w:ascii="Aptos" w:hAnsi="Aptos"/>
@@ -13097,21 +13825,127 @@
           <w:ilvl w:val="0"/>
           <w:numId w:val="85"/>
         </w:numPr>
-        <w:spacing w:after="0"/>
-        <w:jc w:val="both"/>
-        <w:rPr>
-          <w:rFonts w:ascii="Aptos" w:hAnsi="Aptos"/>
-          <w:sz w:val="24"/>
-          <w:szCs w:val="24"/>
-        </w:rPr>
-      </w:pPr>
-      <w:r>
-        <w:rPr>
-          <w:rFonts w:ascii="Aptos" w:hAnsi="Aptos"/>
-          <w:sz w:val="24"/>
-          <w:szCs w:val="24"/>
-        </w:rPr>
-        <w:t>Not reusable UI</w:t>
+        <w:spacing w:after="60"/>
+        <w:ind w:left="714" w:hanging="357"/>
+        <w:contextualSpacing w:val="0"/>
+        <w:jc w:val="both"/>
+        <w:rPr>
+          <w:rFonts w:ascii="Aptos" w:hAnsi="Aptos"/>
+          <w:sz w:val="24"/>
+          <w:szCs w:val="24"/>
+        </w:rPr>
+      </w:pPr>
+      <w:r>
+        <w:rPr>
+          <w:rFonts w:ascii="Aptos" w:hAnsi="Aptos"/>
+          <w:sz w:val="24"/>
+          <w:szCs w:val="24"/>
+        </w:rPr>
+        <w:t>UI</w:t>
+      </w:r>
+      <w:r>
+        <w:rPr>
+          <w:rFonts w:ascii="Aptos" w:hAnsi="Aptos"/>
+          <w:sz w:val="24"/>
+          <w:szCs w:val="24"/>
+        </w:rPr>
+        <w:t xml:space="preserve"> cannot be reused. </w:t>
+      </w:r>
+      <w:r>
+        <w:rPr>
+          <w:rFonts w:ascii="Aptos" w:hAnsi="Aptos"/>
+          <w:sz w:val="24"/>
+          <w:szCs w:val="24"/>
+        </w:rPr>
+        <w:t>Also,</w:t>
+      </w:r>
+      <w:r>
+        <w:rPr>
+          <w:rFonts w:ascii="Aptos" w:hAnsi="Aptos"/>
+          <w:sz w:val="24"/>
+          <w:szCs w:val="24"/>
+        </w:rPr>
+        <w:t xml:space="preserve"> the</w:t>
+      </w:r>
+      <w:r>
+        <w:rPr>
+          <w:rFonts w:ascii="Aptos" w:hAnsi="Aptos"/>
+          <w:sz w:val="24"/>
+          <w:szCs w:val="24"/>
+        </w:rPr>
+        <w:t xml:space="preserve"> </w:t>
+      </w:r>
+      <w:r>
+        <w:rPr>
+          <w:rFonts w:ascii="Aptos" w:hAnsi="Aptos"/>
+          <w:sz w:val="24"/>
+          <w:szCs w:val="24"/>
+        </w:rPr>
+        <w:t>platform specific features such as camera access,</w:t>
+      </w:r>
+      <w:r>
+        <w:rPr>
+          <w:rFonts w:ascii="Aptos" w:hAnsi="Aptos"/>
+          <w:sz w:val="24"/>
+          <w:szCs w:val="24"/>
+        </w:rPr>
+        <w:t xml:space="preserve"> </w:t>
+      </w:r>
+      <w:r>
+        <w:rPr>
+          <w:rFonts w:ascii="Aptos" w:hAnsi="Aptos"/>
+          <w:sz w:val="24"/>
+          <w:szCs w:val="24"/>
+        </w:rPr>
+        <w:t>location services, local notifications, etc., cannot be</w:t>
+      </w:r>
+      <w:r>
+        <w:rPr>
+          <w:rFonts w:ascii="Aptos" w:hAnsi="Aptos"/>
+          <w:sz w:val="24"/>
+          <w:szCs w:val="24"/>
+        </w:rPr>
+        <w:t xml:space="preserve"> </w:t>
+      </w:r>
+      <w:r>
+        <w:rPr>
+          <w:rFonts w:ascii="Aptos" w:hAnsi="Aptos"/>
+          <w:sz w:val="24"/>
+          <w:szCs w:val="24"/>
+        </w:rPr>
+        <w:t>reused. These features are platform specific and the</w:t>
+      </w:r>
+      <w:r>
+        <w:rPr>
+          <w:rFonts w:ascii="Aptos" w:hAnsi="Aptos"/>
+          <w:sz w:val="24"/>
+          <w:szCs w:val="24"/>
+        </w:rPr>
+        <w:t xml:space="preserve"> </w:t>
+      </w:r>
+      <w:r>
+        <w:rPr>
+          <w:rFonts w:ascii="Aptos" w:hAnsi="Aptos"/>
+          <w:sz w:val="24"/>
+          <w:szCs w:val="24"/>
+        </w:rPr>
+        <w:t>way to access these features varies from platform to</w:t>
+      </w:r>
+      <w:r>
+        <w:rPr>
+          <w:rFonts w:ascii="Aptos" w:hAnsi="Aptos"/>
+          <w:sz w:val="24"/>
+          <w:szCs w:val="24"/>
+        </w:rPr>
+        <w:t xml:space="preserve"> </w:t>
+      </w:r>
+      <w:r>
+        <w:rPr>
+          <w:rFonts w:ascii="Aptos" w:hAnsi="Aptos"/>
+          <w:sz w:val="24"/>
+          <w:szCs w:val="24"/>
+        </w:rPr>
+        <w:t>platform.</w:t>
       </w:r>
     </w:p>
     <w:p>
@@ -13135,18 +13969,16 @@
           <w:sz w:val="24"/>
           <w:szCs w:val="24"/>
         </w:rPr>
-        <w:t xml:space="preserve">Very complex apps can have problems during the building </w:t>
-      </w:r>
-      <w:proofErr w:type="gramStart"/>
-      <w:r>
-        <w:rPr>
-          <w:rFonts w:ascii="Aptos" w:hAnsi="Aptos"/>
-          <w:sz w:val="24"/>
-          <w:szCs w:val="24"/>
-        </w:rPr>
-        <w:t>process</w:t>
-      </w:r>
-      <w:proofErr w:type="gramEnd"/>
+        <w:t>Very complex apps can have problems during the building process</w:t>
+      </w:r>
+      <w:r>
+        <w:rPr>
+          <w:rFonts w:ascii="Aptos" w:hAnsi="Aptos"/>
+          <w:sz w:val="24"/>
+          <w:szCs w:val="24"/>
+        </w:rPr>
+        <w:t>.</w:t>
+      </w:r>
     </w:p>
     <w:p>
       <w:pPr>
@@ -13221,117 +14053,63 @@
           <w:rFonts w:ascii="Aptos" w:hAnsi="Aptos"/>
           <w:sz w:val="24"/>
           <w:szCs w:val="24"/>
-          <w:u w:val="single"/>
-        </w:rPr>
-      </w:pPr>
-    </w:p>
-    <w:p>
-      <w:pPr>
-        <w:spacing w:after="0"/>
-        <w:jc w:val="both"/>
-        <w:rPr>
-          <w:rFonts w:ascii="Aptos" w:hAnsi="Aptos"/>
-          <w:sz w:val="24"/>
-          <w:szCs w:val="24"/>
-          <w:u w:val="single"/>
-        </w:rPr>
-      </w:pPr>
-    </w:p>
-    <w:p>
-      <w:pPr>
-        <w:spacing w:after="100"/>
-        <w:jc w:val="center"/>
-        <w:rPr>
-          <w:rFonts w:ascii="Aptos" w:hAnsi="Aptos"/>
-          <w:b/>
-          <w:bCs/>
-          <w:sz w:val="24"/>
-          <w:szCs w:val="24"/>
-          <w:u w:val="single"/>
-        </w:rPr>
-      </w:pPr>
-      <w:r>
-        <w:rPr>
-          <w:rFonts w:ascii="Aptos" w:hAnsi="Aptos"/>
-          <w:b/>
-          <w:bCs/>
-          <w:sz w:val="24"/>
-          <w:szCs w:val="24"/>
-          <w:u w:val="single"/>
-        </w:rPr>
-        <w:t>Summary of Cross-platform Frameworks</w:t>
-      </w:r>
-    </w:p>
-    <w:p>
-      <w:pPr>
-        <w:spacing w:after="0"/>
-        <w:jc w:val="center"/>
-        <w:rPr>
-          <w:rFonts w:ascii="Aptos" w:hAnsi="Aptos"/>
-          <w:sz w:val="24"/>
-          <w:szCs w:val="24"/>
-          <w:u w:val="single"/>
-        </w:rPr>
-      </w:pPr>
-      <w:r>
-        <w:rPr>
-          <w:rFonts w:ascii="Aptos" w:hAnsi="Aptos"/>
-          <w:noProof/>
-          <w:sz w:val="24"/>
-          <w:szCs w:val="24"/>
-          <w:u w:val="single"/>
-        </w:rPr>
-        <w:drawing>
-          <wp:inline distT="0" distB="0" distL="0" distR="0" wp14:anchorId="3F2CC411" wp14:editId="10D32C39">
-            <wp:extent cx="5812155" cy="2431415"/>
-            <wp:effectExtent l="19050" t="19050" r="17145" b="26035"/>
-            <wp:docPr id="427281801" name="Immagine 3"/>
-            <wp:cNvGraphicFramePr>
-              <a:graphicFrameLocks xmlns:a="http://schemas.openxmlformats.org/drawingml/2006/main" noChangeAspect="1"/>
-            </wp:cNvGraphicFramePr>
-            <a:graphic xmlns:a="http://schemas.openxmlformats.org/drawingml/2006/main">
-              <a:graphicData uri="http://schemas.openxmlformats.org/drawingml/2006/picture">
-                <pic:pic xmlns:pic="http://schemas.openxmlformats.org/drawingml/2006/picture">
-                  <pic:nvPicPr>
-                    <pic:cNvPr id="0" name="Picture 3"/>
-                    <pic:cNvPicPr>
-                      <a:picLocks noChangeAspect="1" noChangeArrowheads="1"/>
-                    </pic:cNvPicPr>
-                  </pic:nvPicPr>
-                  <pic:blipFill>
-                    <a:blip r:embed="rId22">
-                      <a:extLst>
-                        <a:ext uri="{28A0092B-C50C-407E-A947-70E740481C1C}">
-                          <a14:useLocalDpi xmlns:a14="http://schemas.microsoft.com/office/drawing/2010/main" val="0"/>
-                        </a:ext>
-                      </a:extLst>
-                    </a:blip>
-                    <a:srcRect/>
-                    <a:stretch>
-                      <a:fillRect/>
-                    </a:stretch>
-                  </pic:blipFill>
-                  <pic:spPr bwMode="auto">
-                    <a:xfrm>
-                      <a:off x="0" y="0"/>
-                      <a:ext cx="5812155" cy="2431415"/>
-                    </a:xfrm>
-                    <a:prstGeom prst="rect">
-                      <a:avLst/>
-                    </a:prstGeom>
-                    <a:noFill/>
-                    <a:ln>
-                      <a:solidFill>
-                        <a:schemeClr val="tx1"/>
-                      </a:solidFill>
-                    </a:ln>
-                  </pic:spPr>
-                </pic:pic>
-              </a:graphicData>
-            </a:graphic>
-          </wp:inline>
-        </w:drawing>
-      </w:r>
+        </w:rPr>
+      </w:pPr>
+    </w:p>
+    <w:p>
+      <w:pPr>
+        <w:spacing w:after="0"/>
+        <w:jc w:val="both"/>
+        <w:rPr>
+          <w:rFonts w:ascii="Aptos" w:hAnsi="Aptos"/>
+          <w:sz w:val="24"/>
+          <w:szCs w:val="24"/>
+        </w:rPr>
+      </w:pPr>
+    </w:p>
+    <w:p>
+      <w:pPr>
+        <w:spacing w:after="0"/>
+        <w:jc w:val="both"/>
+        <w:rPr>
+          <w:rFonts w:ascii="Aptos" w:hAnsi="Aptos"/>
+          <w:sz w:val="24"/>
+          <w:szCs w:val="24"/>
+        </w:rPr>
+      </w:pPr>
+    </w:p>
+    <w:p>
+      <w:pPr>
+        <w:spacing w:after="0"/>
+        <w:jc w:val="both"/>
+        <w:rPr>
+          <w:rFonts w:ascii="Aptos" w:hAnsi="Aptos"/>
+          <w:sz w:val="24"/>
+          <w:szCs w:val="24"/>
+        </w:rPr>
+      </w:pPr>
+    </w:p>
+    <w:p>
+      <w:pPr>
+        <w:spacing w:after="0"/>
+        <w:jc w:val="both"/>
+        <w:rPr>
+          <w:rFonts w:ascii="Aptos" w:hAnsi="Aptos"/>
+          <w:sz w:val="24"/>
+          <w:szCs w:val="24"/>
+        </w:rPr>
+      </w:pPr>
+    </w:p>
+    <w:p>
+      <w:pPr>
+        <w:spacing w:after="0"/>
+        <w:jc w:val="both"/>
+        <w:rPr>
+          <w:rFonts w:ascii="Aptos" w:hAnsi="Aptos"/>
+          <w:sz w:val="24"/>
+          <w:szCs w:val="24"/>
+        </w:rPr>
+      </w:pPr>
     </w:p>
     <w:p>
       <w:pPr>
@@ -13375,6 +14153,7 @@
           <w:sz w:val="28"/>
           <w:szCs w:val="28"/>
         </w:rPr>
+        <w:lastRenderedPageBreak/>
         <w:t>OTHER CLASSIFICATION</w:t>
       </w:r>
       <w:r>
@@ -13493,6 +14272,17 @@
     </w:p>
     <w:p>
       <w:pPr>
+        <w:spacing w:after="0"/>
+        <w:jc w:val="both"/>
+        <w:rPr>
+          <w:rFonts w:ascii="Aptos" w:hAnsi="Aptos"/>
+          <w:sz w:val="24"/>
+          <w:szCs w:val="24"/>
+        </w:rPr>
+      </w:pPr>
+    </w:p>
+    <w:p>
+      <w:pPr>
         <w:spacing w:after="60"/>
         <w:jc w:val="both"/>
         <w:rPr>
@@ -13507,7 +14297,6 @@
           <w:sz w:val="24"/>
           <w:szCs w:val="24"/>
         </w:rPr>
-        <w:lastRenderedPageBreak/>
         <w:t xml:space="preserve">El-Kassan et al. divide the </w:t>
       </w:r>
       <w:r>
@@ -13684,7 +14473,7 @@
           <w:sz w:val="24"/>
           <w:szCs w:val="24"/>
         </w:rPr>
-        <w:t>a middle approach: app that requires other running components to run.</w:t>
+        <w:t>a middle approach: app that requires other components to run.</w:t>
       </w:r>
       <w:r>
         <w:rPr>
@@ -13708,7 +14497,23 @@
           <w:sz w:val="24"/>
           <w:szCs w:val="24"/>
         </w:rPr>
-        <w:t xml:space="preserve">) approach produce </w:t>
+        <w:t>) approach</w:t>
+      </w:r>
+      <w:r>
+        <w:rPr>
+          <w:rFonts w:ascii="Aptos" w:hAnsi="Aptos"/>
+          <w:sz w:val="24"/>
+          <w:szCs w:val="24"/>
+        </w:rPr>
+        <w:t>es</w:t>
+      </w:r>
+      <w:r>
+        <w:rPr>
+          <w:rFonts w:ascii="Aptos" w:hAnsi="Aptos"/>
+          <w:sz w:val="24"/>
+          <w:szCs w:val="24"/>
+        </w:rPr>
+        <w:t xml:space="preserve"> produce </w:t>
       </w:r>
       <w:r>
         <w:rPr>
@@ -13764,6 +14569,22 @@
         </w:rPr>
         <w:t xml:space="preserve">Choosing one approach than others </w:t>
       </w:r>
+      <w:r>
+        <w:rPr>
+          <w:rFonts w:ascii="Aptos" w:hAnsi="Aptos"/>
+          <w:sz w:val="24"/>
+          <w:szCs w:val="24"/>
+        </w:rPr>
+        <w:t>depend</w:t>
+      </w:r>
+      <w:r>
+        <w:rPr>
+          <w:rFonts w:ascii="Aptos" w:hAnsi="Aptos"/>
+          <w:sz w:val="24"/>
+          <w:szCs w:val="24"/>
+        </w:rPr>
+        <w:t xml:space="preserve"> on the scenario. If the app </w:t>
+      </w:r>
       <w:proofErr w:type="gramStart"/>
       <w:r>
         <w:rPr>
@@ -13771,7 +14592,7 @@
           <w:sz w:val="24"/>
           <w:szCs w:val="24"/>
         </w:rPr>
-        <w:t>depends</w:t>
+        <w:t>has to</w:t>
       </w:r>
       <w:proofErr w:type="gramEnd"/>
       <w:r>
@@ -13780,24 +14601,6 @@
           <w:sz w:val="24"/>
           <w:szCs w:val="24"/>
         </w:rPr>
-        <w:t xml:space="preserve"> on the scenario. If the app </w:t>
-      </w:r>
-      <w:proofErr w:type="gramStart"/>
-      <w:r>
-        <w:rPr>
-          <w:rFonts w:ascii="Aptos" w:hAnsi="Aptos"/>
-          <w:sz w:val="24"/>
-          <w:szCs w:val="24"/>
-        </w:rPr>
-        <w:t>has to</w:t>
-      </w:r>
-      <w:proofErr w:type="gramEnd"/>
-      <w:r>
-        <w:rPr>
-          <w:rFonts w:ascii="Aptos" w:hAnsi="Aptos"/>
-          <w:sz w:val="24"/>
-          <w:szCs w:val="24"/>
-        </w:rPr>
         <w:t xml:space="preserve"> be synchronized, for instance, every second I should choose a native app. </w:t>
       </w:r>
       <w:r>
@@ -13806,7 +14609,23 @@
           <w:sz w:val="24"/>
           <w:szCs w:val="24"/>
         </w:rPr>
-        <w:t xml:space="preserve"> If I have (not) energy constraints</w:t>
+        <w:t>If I have (</w:t>
+      </w:r>
+      <w:r>
+        <w:rPr>
+          <w:rFonts w:ascii="Aptos" w:hAnsi="Aptos"/>
+          <w:sz w:val="24"/>
+          <w:szCs w:val="24"/>
+        </w:rPr>
+        <w:t xml:space="preserve">or </w:t>
+      </w:r>
+      <w:r>
+        <w:rPr>
+          <w:rFonts w:ascii="Aptos" w:hAnsi="Aptos"/>
+          <w:sz w:val="24"/>
+          <w:szCs w:val="24"/>
+        </w:rPr>
+        <w:t>not) energy constraints</w:t>
       </w:r>
       <w:r>
         <w:rPr>
@@ -13847,7 +14666,29 @@
           <w:sz w:val="24"/>
           <w:szCs w:val="24"/>
         </w:rPr>
-        <w:t>recording: 30</w:t>
+        <w:t>recording</w:t>
+      </w:r>
+      <w:r>
+        <w:rPr>
+          <w:rFonts w:ascii="Aptos" w:hAnsi="Aptos"/>
+          <w:b/>
+          <w:bCs/>
+          <w:color w:val="FF0000"/>
+          <w:sz w:val="24"/>
+          <w:szCs w:val="24"/>
+        </w:rPr>
+        <w:t xml:space="preserve"> 08/03</w:t>
+      </w:r>
+      <w:r>
+        <w:rPr>
+          <w:rFonts w:ascii="Aptos" w:hAnsi="Aptos"/>
+          <w:b/>
+          <w:bCs/>
+          <w:color w:val="FF0000"/>
+          <w:sz w:val="24"/>
+          <w:szCs w:val="24"/>
+        </w:rPr>
+        <w:t>: 30</w:t>
       </w:r>
       <w:r>
         <w:rPr>
@@ -13944,7 +14785,7 @@
                     </pic:cNvPicPr>
                   </pic:nvPicPr>
                   <pic:blipFill>
-                    <a:blip r:embed="rId23" cstate="print">
+                    <a:blip r:embed="rId22" cstate="print">
                       <a:extLst>
                         <a:ext uri="{28A0092B-C50C-407E-A947-70E740481C1C}">
                           <a14:useLocalDpi xmlns:a14="http://schemas.microsoft.com/office/drawing/2010/main" val="0"/>
@@ -14194,7 +15035,40 @@
           <w:sz w:val="24"/>
           <w:szCs w:val="24"/>
         </w:rPr>
-        <w:t>recording)</w:t>
+        <w:t>recording</w:t>
+      </w:r>
+      <w:r>
+        <w:rPr>
+          <w:rFonts w:ascii="Aptos" w:hAnsi="Aptos"/>
+          <w:b/>
+          <w:bCs/>
+          <w:color w:val="FF0000"/>
+          <w:sz w:val="24"/>
+          <w:szCs w:val="24"/>
+        </w:rPr>
+        <w:t xml:space="preserve"> </w:t>
+      </w:r>
+      <w:r>
+        <w:rPr>
+          <w:rFonts w:ascii="Aptos" w:hAnsi="Aptos"/>
+          <w:b/>
+          <w:bCs/>
+          <w:color w:val="FF0000"/>
+          <w:sz w:val="24"/>
+          <w:szCs w:val="24"/>
+        </w:rPr>
+        <w:t>08/03</w:t>
+      </w:r>
+      <w:r>
+        <w:rPr>
+          <w:rFonts w:ascii="Aptos" w:hAnsi="Aptos"/>
+          <w:b/>
+          <w:bCs/>
+          <w:color w:val="FF0000"/>
+          <w:sz w:val="24"/>
+          <w:szCs w:val="24"/>
+        </w:rPr>
+        <w:t>)</w:t>
       </w:r>
     </w:p>
     <w:p>
@@ -14503,6 +15377,7 @@
           <w:szCs w:val="24"/>
           <w:u w:val="single"/>
         </w:rPr>
+        <w:lastRenderedPageBreak/>
         <w:t>Advantages</w:t>
       </w:r>
       <w:r>
@@ -14569,39 +15444,6 @@
         </w:rPr>
         <w:t>.</w:t>
       </w:r>
-    </w:p>
-    <w:p>
-      <w:pPr>
-        <w:spacing w:after="0"/>
-        <w:jc w:val="both"/>
-        <w:rPr>
-          <w:rFonts w:ascii="Aptos" w:hAnsi="Aptos"/>
-          <w:sz w:val="24"/>
-          <w:szCs w:val="24"/>
-        </w:rPr>
-      </w:pPr>
-    </w:p>
-    <w:p>
-      <w:pPr>
-        <w:spacing w:after="0"/>
-        <w:jc w:val="both"/>
-        <w:rPr>
-          <w:rFonts w:ascii="Aptos" w:hAnsi="Aptos"/>
-          <w:sz w:val="24"/>
-          <w:szCs w:val="24"/>
-        </w:rPr>
-      </w:pPr>
-    </w:p>
-    <w:p>
-      <w:pPr>
-        <w:spacing w:after="0"/>
-        <w:jc w:val="both"/>
-        <w:rPr>
-          <w:rFonts w:ascii="Aptos" w:hAnsi="Aptos"/>
-          <w:sz w:val="24"/>
-          <w:szCs w:val="24"/>
-        </w:rPr>
-      </w:pPr>
     </w:p>
     <w:p>
       <w:pPr>
@@ -14634,7 +15476,6 @@
           <w:sz w:val="24"/>
           <w:szCs w:val="24"/>
         </w:rPr>
-        <w:lastRenderedPageBreak/>
         <w:t xml:space="preserve">-) </w:t>
       </w:r>
       <w:proofErr w:type="spellStart"/>
@@ -14972,8 +15813,8 @@
           <w:rFonts w:ascii="Aptos" w:hAnsi="Aptos"/>
           <w:b/>
           <w:bCs/>
-          <w:sz w:val="24"/>
-          <w:szCs w:val="24"/>
+          <w:sz w:val="28"/>
+          <w:szCs w:val="28"/>
         </w:rPr>
       </w:pPr>
       <w:r>
@@ -14984,135 +15825,9 @@
           <w:sz w:val="28"/>
           <w:szCs w:val="28"/>
         </w:rPr>
-        <w:t>HOW TO CHOOSE THE RIGHT FRAMEWORK?</w:t>
-      </w:r>
-      <w:r>
-        <w:rPr>
-          <w:rFonts w:ascii="Aptos" w:hAnsi="Aptos"/>
-          <w:b/>
-          <w:bCs/>
-          <w:sz w:val="24"/>
-          <w:szCs w:val="24"/>
-        </w:rPr>
-        <w:t xml:space="preserve"> </w:t>
-      </w:r>
-      <w:r>
-        <w:rPr>
-          <w:rFonts w:ascii="Aptos" w:hAnsi="Aptos"/>
-          <w:b/>
-          <w:bCs/>
-          <w:sz w:val="24"/>
-          <w:szCs w:val="24"/>
-        </w:rPr>
-        <w:t xml:space="preserve"> </w:t>
-      </w:r>
-      <w:r>
-        <w:rPr>
-          <w:rFonts w:ascii="Aptos" w:hAnsi="Aptos"/>
-          <w:sz w:val="24"/>
-          <w:szCs w:val="24"/>
-        </w:rPr>
-        <w:t>(</w:t>
-      </w:r>
-      <w:r>
-        <w:rPr>
-          <w:rFonts w:ascii="Aptos" w:hAnsi="Aptos"/>
-          <w:sz w:val="24"/>
-          <w:szCs w:val="24"/>
-        </w:rPr>
-        <w:t>from the developers’ point of view)</w:t>
-      </w:r>
-    </w:p>
-    <w:p>
-      <w:pPr>
-        <w:spacing w:after="0"/>
-        <w:jc w:val="both"/>
-        <w:rPr>
-          <w:rFonts w:ascii="Aptos" w:hAnsi="Aptos"/>
-          <w:sz w:val="24"/>
-          <w:szCs w:val="24"/>
-        </w:rPr>
-      </w:pPr>
-      <w:r>
-        <w:rPr>
-          <w:rFonts w:ascii="Aptos" w:hAnsi="Aptos"/>
-          <w:sz w:val="24"/>
-          <w:szCs w:val="24"/>
-        </w:rPr>
-        <w:t xml:space="preserve">It is </w:t>
-      </w:r>
-      <w:r>
-        <w:rPr>
-          <w:rFonts w:ascii="Aptos" w:hAnsi="Aptos"/>
-          <w:sz w:val="24"/>
-          <w:szCs w:val="24"/>
-        </w:rPr>
-        <w:t xml:space="preserve">still </w:t>
-      </w:r>
-      <w:r>
-        <w:rPr>
-          <w:rFonts w:ascii="Aptos" w:hAnsi="Aptos"/>
-          <w:sz w:val="24"/>
-          <w:szCs w:val="24"/>
-        </w:rPr>
-        <w:t>open research,</w:t>
-      </w:r>
-      <w:r>
-        <w:rPr>
-          <w:rFonts w:ascii="Aptos" w:hAnsi="Aptos"/>
-          <w:sz w:val="24"/>
-          <w:szCs w:val="24"/>
-        </w:rPr>
-        <w:t xml:space="preserve"> but some steps have been taken. </w:t>
-      </w:r>
-      <w:r>
-        <w:rPr>
-          <w:rFonts w:ascii="Aptos" w:hAnsi="Aptos"/>
-          <w:sz w:val="24"/>
-          <w:szCs w:val="24"/>
-        </w:rPr>
-        <w:t xml:space="preserve">It depends </w:t>
-      </w:r>
-      <w:r>
-        <w:rPr>
-          <w:rFonts w:ascii="Aptos" w:hAnsi="Aptos"/>
-          <w:sz w:val="24"/>
-          <w:szCs w:val="24"/>
-        </w:rPr>
-        <w:t xml:space="preserve">on the nature of the app: how much performance the app should require? </w:t>
-      </w:r>
-      <w:r>
-        <w:rPr>
-          <w:rFonts w:ascii="Aptos" w:hAnsi="Aptos"/>
-          <w:sz w:val="24"/>
-          <w:szCs w:val="24"/>
-        </w:rPr>
-        <w:t xml:space="preserve">If a lot, cross-compiled is the right choice. If great performances are not required, </w:t>
-      </w:r>
-      <w:r>
-        <w:rPr>
-          <w:rFonts w:ascii="Aptos" w:hAnsi="Aptos"/>
-          <w:sz w:val="24"/>
-          <w:szCs w:val="24"/>
-        </w:rPr>
-        <w:t>a web approach should be sufficient.</w:t>
-      </w:r>
-    </w:p>
-    <w:p>
-      <w:pPr>
-        <w:spacing w:after="0"/>
-        <w:jc w:val="both"/>
-        <w:rPr>
-          <w:rFonts w:ascii="Aptos" w:hAnsi="Aptos"/>
-          <w:sz w:val="24"/>
-          <w:szCs w:val="24"/>
-        </w:rPr>
-      </w:pPr>
-    </w:p>
-    <w:p>
-      <w:pPr>
-        <w:spacing w:after="60"/>
-        <w:jc w:val="both"/>
+        <w:t>E</w:t>
+      </w:r>
+      <w:r>
         <w:rPr>
           <w:rFonts w:ascii="Aptos" w:hAnsi="Aptos"/>
           <w:b/>
@@ -15120,7 +15835,8 @@
           <w:sz w:val="28"/>
           <w:szCs w:val="28"/>
         </w:rPr>
-      </w:pPr>
+        <w:t>NERGY CONSUMPTION ANALYSIS</w:t>
+      </w:r>
       <w:r>
         <w:rPr>
           <w:rFonts w:ascii="Aptos" w:hAnsi="Aptos"/>
@@ -15129,80 +15845,6 @@
           <w:sz w:val="28"/>
           <w:szCs w:val="28"/>
         </w:rPr>
-        <w:t>jQuery &amp; jQuery Mobile</w:t>
-      </w:r>
-    </w:p>
-    <w:p>
-      <w:pPr>
-        <w:pStyle w:val="Paragrafoelenco"/>
-        <w:numPr>
-          <w:ilvl w:val="0"/>
-          <w:numId w:val="93"/>
-        </w:numPr>
-        <w:spacing w:after="0"/>
-        <w:jc w:val="both"/>
-        <w:rPr>
-          <w:rFonts w:ascii="Aptos" w:hAnsi="Aptos"/>
-          <w:sz w:val="24"/>
-          <w:szCs w:val="24"/>
-        </w:rPr>
-      </w:pPr>
-      <w:r>
-        <w:rPr>
-          <w:rFonts w:ascii="Aptos" w:hAnsi="Aptos"/>
-          <w:sz w:val="24"/>
-          <w:szCs w:val="24"/>
-        </w:rPr>
-        <w:t xml:space="preserve">Desktop and mobile applications were developed as </w:t>
-      </w:r>
-      <w:proofErr w:type="gramStart"/>
-      <w:r>
-        <w:rPr>
-          <w:rFonts w:ascii="Aptos" w:hAnsi="Aptos"/>
-          <w:sz w:val="24"/>
-          <w:szCs w:val="24"/>
-        </w:rPr>
-        <w:t>a single one</w:t>
-      </w:r>
-      <w:proofErr w:type="gramEnd"/>
-      <w:r>
-        <w:rPr>
-          <w:rFonts w:ascii="Aptos" w:hAnsi="Aptos"/>
-          <w:sz w:val="24"/>
-          <w:szCs w:val="24"/>
-        </w:rPr>
-        <w:t xml:space="preserve">. </w:t>
-      </w:r>
-    </w:p>
-    <w:p>
-      <w:pPr>
-        <w:pStyle w:val="Paragrafoelenco"/>
-        <w:numPr>
-          <w:ilvl w:val="0"/>
-          <w:numId w:val="93"/>
-        </w:numPr>
-        <w:spacing w:after="0"/>
-        <w:jc w:val="both"/>
-        <w:rPr>
-          <w:rFonts w:ascii="Aptos" w:hAnsi="Aptos"/>
-          <w:sz w:val="24"/>
-          <w:szCs w:val="24"/>
-        </w:rPr>
-      </w:pPr>
-      <w:r>
-        <w:rPr>
-          <w:rFonts w:ascii="Aptos" w:hAnsi="Aptos"/>
-          <w:sz w:val="24"/>
-          <w:szCs w:val="24"/>
-        </w:rPr>
-        <w:t>Hardware access depends on HTML5 support of the browser (therefore</w:t>
-      </w:r>
-      <w:r>
-        <w:rPr>
-          <w:rFonts w:ascii="Aptos" w:hAnsi="Aptos"/>
-          <w:sz w:val="24"/>
-          <w:szCs w:val="24"/>
-        </w:rPr>
         <w:t xml:space="preserve"> </w:t>
       </w:r>
       <w:r>
@@ -15211,31 +15853,39 @@
           <w:sz w:val="24"/>
           <w:szCs w:val="24"/>
         </w:rPr>
-        <w:t>not controllable by the developer)</w:t>
-      </w:r>
-    </w:p>
-    <w:p>
-      <w:pPr>
-        <w:pStyle w:val="Paragrafoelenco"/>
-        <w:numPr>
-          <w:ilvl w:val="0"/>
-          <w:numId w:val="93"/>
-        </w:numPr>
-        <w:spacing w:after="0"/>
-        <w:jc w:val="both"/>
-        <w:rPr>
-          <w:rFonts w:ascii="Aptos" w:hAnsi="Aptos"/>
-          <w:sz w:val="24"/>
-          <w:szCs w:val="24"/>
-        </w:rPr>
-      </w:pPr>
-      <w:r>
-        <w:rPr>
-          <w:rFonts w:ascii="Aptos" w:hAnsi="Aptos"/>
-          <w:sz w:val="24"/>
-          <w:szCs w:val="24"/>
-        </w:rPr>
-        <w:t>Low initial knowledge (</w:t>
+        <w:t>(</w:t>
+      </w:r>
+      <w:r>
+        <w:rPr>
+          <w:rFonts w:ascii="Aptos" w:hAnsi="Aptos"/>
+          <w:sz w:val="24"/>
+          <w:szCs w:val="24"/>
+        </w:rPr>
+        <w:t xml:space="preserve">By </w:t>
+      </w:r>
+      <w:r>
+        <w:rPr>
+          <w:rFonts w:ascii="Aptos" w:hAnsi="Aptos"/>
+          <w:sz w:val="24"/>
+          <w:szCs w:val="24"/>
+        </w:rPr>
+        <w:t>O</w:t>
+      </w:r>
+      <w:r>
+        <w:rPr>
+          <w:rFonts w:ascii="Aptos" w:hAnsi="Aptos"/>
+          <w:sz w:val="24"/>
+          <w:szCs w:val="24"/>
+        </w:rPr>
+        <w:t>.</w:t>
+      </w:r>
+      <w:r>
+        <w:rPr>
+          <w:rFonts w:ascii="Aptos" w:hAnsi="Aptos"/>
+          <w:sz w:val="24"/>
+          <w:szCs w:val="24"/>
+        </w:rPr>
+        <w:t xml:space="preserve"> </w:t>
       </w:r>
       <w:proofErr w:type="spellStart"/>
       <w:r>
@@ -15244,7 +15894,7 @@
           <w:sz w:val="24"/>
           <w:szCs w:val="24"/>
         </w:rPr>
-        <w:t>Javascript</w:t>
+        <w:t>Gaggi</w:t>
       </w:r>
       <w:proofErr w:type="spellEnd"/>
       <w:r>
@@ -15253,946 +15903,55 @@
           <w:sz w:val="24"/>
           <w:szCs w:val="24"/>
         </w:rPr>
-        <w:t>, HTML, CSS)</w:t>
-      </w:r>
-    </w:p>
-    <w:p>
-      <w:pPr>
-        <w:pStyle w:val="Paragrafoelenco"/>
-        <w:numPr>
-          <w:ilvl w:val="0"/>
-          <w:numId w:val="93"/>
-        </w:numPr>
-        <w:spacing w:after="0"/>
-        <w:jc w:val="both"/>
-        <w:rPr>
-          <w:rFonts w:ascii="Aptos" w:hAnsi="Aptos"/>
-          <w:sz w:val="24"/>
-          <w:szCs w:val="24"/>
-        </w:rPr>
-      </w:pPr>
-      <w:r>
-        <w:rPr>
-          <w:rFonts w:ascii="Aptos" w:hAnsi="Aptos"/>
-          <w:sz w:val="24"/>
-          <w:szCs w:val="24"/>
-        </w:rPr>
-        <w:t>Low development complexity</w:t>
-      </w:r>
-    </w:p>
-    <w:p>
-      <w:pPr>
-        <w:pStyle w:val="Paragrafoelenco"/>
-        <w:numPr>
-          <w:ilvl w:val="0"/>
-          <w:numId w:val="93"/>
-        </w:numPr>
-        <w:spacing w:after="0"/>
-        <w:jc w:val="both"/>
-        <w:rPr>
-          <w:rFonts w:ascii="Aptos" w:hAnsi="Aptos"/>
-          <w:sz w:val="24"/>
-          <w:szCs w:val="24"/>
-        </w:rPr>
-      </w:pPr>
-      <w:r>
-        <w:rPr>
-          <w:rFonts w:ascii="Aptos" w:hAnsi="Aptos"/>
-          <w:sz w:val="24"/>
-          <w:szCs w:val="24"/>
-        </w:rPr>
-        <w:t>Animation support, but…</w:t>
-      </w:r>
-    </w:p>
-    <w:p>
-      <w:pPr>
-        <w:pStyle w:val="Paragrafoelenco"/>
-        <w:numPr>
-          <w:ilvl w:val="0"/>
-          <w:numId w:val="93"/>
-        </w:numPr>
-        <w:spacing w:after="0"/>
-        <w:jc w:val="both"/>
-        <w:rPr>
-          <w:rFonts w:ascii="Aptos" w:hAnsi="Aptos"/>
-          <w:sz w:val="24"/>
-          <w:szCs w:val="24"/>
-        </w:rPr>
-      </w:pPr>
-      <w:r>
-        <w:rPr>
-          <w:rFonts w:ascii="Aptos" w:hAnsi="Aptos"/>
-          <w:sz w:val="24"/>
-          <w:szCs w:val="24"/>
-        </w:rPr>
-        <w:t xml:space="preserve">Complex animation performances rapidly </w:t>
-      </w:r>
-      <w:proofErr w:type="gramStart"/>
-      <w:r>
-        <w:rPr>
-          <w:rFonts w:ascii="Aptos" w:hAnsi="Aptos"/>
-          <w:sz w:val="24"/>
-          <w:szCs w:val="24"/>
-        </w:rPr>
-        <w:t>decrease</w:t>
-      </w:r>
-      <w:proofErr w:type="gramEnd"/>
-    </w:p>
-    <w:p>
-      <w:pPr>
-        <w:spacing w:after="0"/>
-        <w:jc w:val="both"/>
-        <w:rPr>
-          <w:rFonts w:ascii="Aptos" w:hAnsi="Aptos"/>
-          <w:sz w:val="24"/>
-          <w:szCs w:val="24"/>
-        </w:rPr>
-      </w:pPr>
-    </w:p>
-    <w:p>
-      <w:pPr>
-        <w:spacing w:after="60"/>
-        <w:jc w:val="both"/>
-        <w:rPr>
-          <w:rFonts w:ascii="Aptos" w:hAnsi="Aptos"/>
-          <w:b/>
-          <w:bCs/>
-          <w:sz w:val="28"/>
-          <w:szCs w:val="28"/>
-        </w:rPr>
-      </w:pPr>
-      <w:r>
-        <w:rPr>
-          <w:rFonts w:ascii="Aptos" w:hAnsi="Aptos"/>
-          <w:b/>
-          <w:bCs/>
-          <w:sz w:val="28"/>
-          <w:szCs w:val="28"/>
-        </w:rPr>
-        <w:t>PhoneGap/Cordova</w:t>
-      </w:r>
-    </w:p>
-    <w:p>
-      <w:pPr>
-        <w:pStyle w:val="Paragrafoelenco"/>
-        <w:numPr>
-          <w:ilvl w:val="0"/>
-          <w:numId w:val="94"/>
-        </w:numPr>
-        <w:spacing w:after="0"/>
-        <w:jc w:val="both"/>
-        <w:rPr>
-          <w:rFonts w:ascii="Aptos" w:hAnsi="Aptos"/>
-          <w:sz w:val="24"/>
-          <w:szCs w:val="24"/>
-        </w:rPr>
-      </w:pPr>
-      <w:r>
-        <w:rPr>
-          <w:rFonts w:ascii="Aptos" w:hAnsi="Aptos"/>
-          <w:sz w:val="24"/>
-          <w:szCs w:val="24"/>
-        </w:rPr>
-        <w:t>An application developed with Cordova is a web application plus</w:t>
-      </w:r>
-      <w:r>
-        <w:rPr>
-          <w:rFonts w:ascii="Aptos" w:hAnsi="Aptos"/>
-          <w:sz w:val="24"/>
-          <w:szCs w:val="24"/>
-        </w:rPr>
-        <w:t xml:space="preserve"> </w:t>
-      </w:r>
-      <w:r>
-        <w:rPr>
-          <w:rFonts w:ascii="Aptos" w:hAnsi="Aptos"/>
-          <w:sz w:val="24"/>
-          <w:szCs w:val="24"/>
-        </w:rPr>
-        <w:t xml:space="preserve">the </w:t>
-      </w:r>
-      <w:proofErr w:type="spellStart"/>
-      <w:r>
-        <w:rPr>
-          <w:rFonts w:ascii="Aptos" w:hAnsi="Aptos"/>
-          <w:sz w:val="24"/>
-          <w:szCs w:val="24"/>
-        </w:rPr>
-        <w:t>WebKit</w:t>
-      </w:r>
-      <w:proofErr w:type="spellEnd"/>
-      <w:r>
-        <w:rPr>
-          <w:rFonts w:ascii="Aptos" w:hAnsi="Aptos"/>
-          <w:sz w:val="24"/>
-          <w:szCs w:val="24"/>
-        </w:rPr>
-        <w:t xml:space="preserve"> rendering </w:t>
-      </w:r>
-      <w:proofErr w:type="gramStart"/>
-      <w:r>
-        <w:rPr>
-          <w:rFonts w:ascii="Aptos" w:hAnsi="Aptos"/>
-          <w:sz w:val="24"/>
-          <w:szCs w:val="24"/>
-        </w:rPr>
-        <w:t>engine</w:t>
-      </w:r>
-      <w:proofErr w:type="gramEnd"/>
-    </w:p>
-    <w:p>
-      <w:pPr>
-        <w:pStyle w:val="Paragrafoelenco"/>
-        <w:numPr>
-          <w:ilvl w:val="0"/>
-          <w:numId w:val="94"/>
-        </w:numPr>
-        <w:spacing w:after="0"/>
-        <w:jc w:val="both"/>
-        <w:rPr>
-          <w:rFonts w:ascii="Aptos" w:hAnsi="Aptos"/>
-          <w:sz w:val="24"/>
-          <w:szCs w:val="24"/>
-        </w:rPr>
-      </w:pPr>
-      <w:r>
-        <w:rPr>
-          <w:rFonts w:ascii="Aptos" w:hAnsi="Aptos"/>
-          <w:sz w:val="24"/>
-          <w:szCs w:val="24"/>
-        </w:rPr>
-        <w:t>Allows access to several device sensors (accelerometer, compass,</w:t>
-      </w:r>
-      <w:r>
-        <w:rPr>
-          <w:rFonts w:ascii="Aptos" w:hAnsi="Aptos"/>
-          <w:sz w:val="24"/>
-          <w:szCs w:val="24"/>
-        </w:rPr>
-        <w:t xml:space="preserve"> </w:t>
-      </w:r>
-      <w:r>
-        <w:rPr>
-          <w:rFonts w:ascii="Aptos" w:hAnsi="Aptos"/>
-          <w:sz w:val="24"/>
-          <w:szCs w:val="24"/>
-        </w:rPr>
-        <w:t>etc.)</w:t>
-      </w:r>
-    </w:p>
-    <w:p>
-      <w:pPr>
-        <w:pStyle w:val="Paragrafoelenco"/>
-        <w:numPr>
-          <w:ilvl w:val="0"/>
-          <w:numId w:val="94"/>
-        </w:numPr>
-        <w:spacing w:after="0"/>
-        <w:jc w:val="both"/>
-        <w:rPr>
-          <w:rFonts w:ascii="Aptos" w:hAnsi="Aptos"/>
-          <w:sz w:val="24"/>
-          <w:szCs w:val="24"/>
-        </w:rPr>
-      </w:pPr>
-      <w:r>
-        <w:rPr>
-          <w:rFonts w:ascii="Aptos" w:hAnsi="Aptos"/>
-          <w:sz w:val="24"/>
-          <w:szCs w:val="24"/>
-        </w:rPr>
-        <w:t>Good performances with simple apps, but poor performances</w:t>
-      </w:r>
-      <w:r>
-        <w:rPr>
-          <w:rFonts w:ascii="Aptos" w:hAnsi="Aptos"/>
-          <w:sz w:val="24"/>
-          <w:szCs w:val="24"/>
-        </w:rPr>
-        <w:t xml:space="preserve"> </w:t>
-      </w:r>
-      <w:r>
-        <w:rPr>
-          <w:rFonts w:ascii="Aptos" w:hAnsi="Aptos"/>
-          <w:sz w:val="24"/>
-          <w:szCs w:val="24"/>
-        </w:rPr>
-        <w:t>with complex apps</w:t>
-      </w:r>
-    </w:p>
-    <w:p>
-      <w:pPr>
-        <w:pStyle w:val="Paragrafoelenco"/>
-        <w:numPr>
-          <w:ilvl w:val="0"/>
-          <w:numId w:val="94"/>
-        </w:numPr>
-        <w:spacing w:after="0"/>
-        <w:jc w:val="both"/>
-        <w:rPr>
-          <w:rFonts w:ascii="Aptos" w:hAnsi="Aptos"/>
-          <w:sz w:val="24"/>
-          <w:szCs w:val="24"/>
-        </w:rPr>
-      </w:pPr>
-      <w:r>
-        <w:rPr>
-          <w:rFonts w:ascii="Aptos" w:hAnsi="Aptos"/>
-          <w:sz w:val="24"/>
-          <w:szCs w:val="24"/>
-        </w:rPr>
-        <w:t xml:space="preserve">Development languages: HTML, CSS, and </w:t>
-      </w:r>
-      <w:proofErr w:type="spellStart"/>
-      <w:r>
-        <w:rPr>
-          <w:rFonts w:ascii="Aptos" w:hAnsi="Aptos"/>
-          <w:sz w:val="24"/>
-          <w:szCs w:val="24"/>
-        </w:rPr>
-        <w:t>Javascript</w:t>
-      </w:r>
-      <w:proofErr w:type="spellEnd"/>
-    </w:p>
-    <w:p>
-      <w:pPr>
-        <w:spacing w:after="0"/>
-        <w:jc w:val="both"/>
-        <w:rPr>
-          <w:rFonts w:ascii="Aptos" w:hAnsi="Aptos"/>
-          <w:sz w:val="24"/>
-          <w:szCs w:val="24"/>
-        </w:rPr>
-      </w:pPr>
-    </w:p>
-    <w:p>
-      <w:pPr>
-        <w:spacing w:after="60"/>
-        <w:jc w:val="both"/>
-        <w:rPr>
-          <w:rFonts w:ascii="Aptos" w:hAnsi="Aptos"/>
-          <w:b/>
-          <w:bCs/>
-          <w:sz w:val="28"/>
-          <w:szCs w:val="28"/>
-        </w:rPr>
-      </w:pPr>
-      <w:r>
-        <w:rPr>
-          <w:rFonts w:ascii="Aptos" w:hAnsi="Aptos"/>
-          <w:b/>
-          <w:bCs/>
-          <w:sz w:val="28"/>
-          <w:szCs w:val="28"/>
-        </w:rPr>
-        <w:t>Titanium</w:t>
-      </w:r>
-    </w:p>
-    <w:p>
-      <w:pPr>
-        <w:pStyle w:val="Paragrafoelenco"/>
-        <w:numPr>
-          <w:ilvl w:val="0"/>
-          <w:numId w:val="95"/>
-        </w:numPr>
-        <w:spacing w:after="0"/>
-        <w:jc w:val="both"/>
-        <w:rPr>
-          <w:rFonts w:ascii="Aptos" w:hAnsi="Aptos"/>
-          <w:sz w:val="24"/>
-          <w:szCs w:val="24"/>
-        </w:rPr>
-      </w:pPr>
-      <w:r>
-        <w:rPr>
-          <w:rFonts w:ascii="Aptos" w:hAnsi="Aptos"/>
-          <w:sz w:val="24"/>
-          <w:szCs w:val="24"/>
-        </w:rPr>
-        <w:t xml:space="preserve">Titanium allows maximizing reuse of pieces of </w:t>
-      </w:r>
-      <w:proofErr w:type="gramStart"/>
-      <w:r>
-        <w:rPr>
-          <w:rFonts w:ascii="Aptos" w:hAnsi="Aptos"/>
-          <w:sz w:val="24"/>
-          <w:szCs w:val="24"/>
-        </w:rPr>
-        <w:t>code</w:t>
-      </w:r>
-      <w:proofErr w:type="gramEnd"/>
-    </w:p>
-    <w:p>
-      <w:pPr>
-        <w:pStyle w:val="Paragrafoelenco"/>
-        <w:numPr>
-          <w:ilvl w:val="0"/>
-          <w:numId w:val="95"/>
-        </w:numPr>
-        <w:spacing w:after="0"/>
-        <w:jc w:val="both"/>
-        <w:rPr>
-          <w:rFonts w:ascii="Aptos" w:hAnsi="Aptos"/>
-          <w:sz w:val="24"/>
-          <w:szCs w:val="24"/>
-        </w:rPr>
-      </w:pPr>
-      <w:r>
-        <w:rPr>
-          <w:rFonts w:ascii="Aptos" w:hAnsi="Aptos"/>
-          <w:sz w:val="24"/>
-          <w:szCs w:val="24"/>
-        </w:rPr>
-        <w:t xml:space="preserve">Several APIs are available, especially for iOS and </w:t>
-      </w:r>
-      <w:proofErr w:type="gramStart"/>
-      <w:r>
-        <w:rPr>
-          <w:rFonts w:ascii="Aptos" w:hAnsi="Aptos"/>
-          <w:sz w:val="24"/>
-          <w:szCs w:val="24"/>
-        </w:rPr>
-        <w:t>Android</w:t>
-      </w:r>
-      <w:proofErr w:type="gramEnd"/>
-    </w:p>
-    <w:p>
-      <w:pPr>
-        <w:pStyle w:val="Paragrafoelenco"/>
-        <w:numPr>
-          <w:ilvl w:val="0"/>
-          <w:numId w:val="95"/>
-        </w:numPr>
-        <w:spacing w:after="0"/>
-        <w:jc w:val="both"/>
-        <w:rPr>
-          <w:rFonts w:ascii="Aptos" w:hAnsi="Aptos"/>
-          <w:sz w:val="24"/>
-          <w:szCs w:val="24"/>
-        </w:rPr>
-      </w:pPr>
-      <w:r>
-        <w:rPr>
-          <w:rFonts w:ascii="Aptos" w:hAnsi="Aptos"/>
-          <w:sz w:val="24"/>
-          <w:szCs w:val="24"/>
-        </w:rPr>
-        <w:t>Provides support for iOS (starting from version 5.0), Android</w:t>
-      </w:r>
-      <w:r>
-        <w:rPr>
-          <w:rFonts w:ascii="Aptos" w:hAnsi="Aptos"/>
-          <w:sz w:val="24"/>
-          <w:szCs w:val="24"/>
-        </w:rPr>
-        <w:t xml:space="preserve"> </w:t>
-      </w:r>
-      <w:r>
-        <w:rPr>
-          <w:rFonts w:ascii="Aptos" w:hAnsi="Aptos"/>
-          <w:sz w:val="24"/>
-          <w:szCs w:val="24"/>
-        </w:rPr>
-        <w:t>(from 2.3.3), Window Phone,</w:t>
-      </w:r>
-      <w:r>
-        <w:rPr>
-          <w:rFonts w:ascii="Aptos" w:hAnsi="Aptos"/>
-          <w:sz w:val="24"/>
-          <w:szCs w:val="24"/>
-        </w:rPr>
-        <w:t xml:space="preserve"> </w:t>
-      </w:r>
-      <w:r>
-        <w:rPr>
-          <w:rFonts w:ascii="Aptos" w:hAnsi="Aptos"/>
-          <w:sz w:val="24"/>
-          <w:szCs w:val="24"/>
-        </w:rPr>
-        <w:t>BlackBerry and Tizen</w:t>
-      </w:r>
-    </w:p>
-    <w:p>
-      <w:pPr>
-        <w:pStyle w:val="Paragrafoelenco"/>
-        <w:numPr>
-          <w:ilvl w:val="0"/>
-          <w:numId w:val="95"/>
-        </w:numPr>
-        <w:spacing w:after="0"/>
-        <w:jc w:val="both"/>
-        <w:rPr>
-          <w:rFonts w:ascii="Aptos" w:hAnsi="Aptos"/>
-          <w:sz w:val="24"/>
-          <w:szCs w:val="24"/>
-        </w:rPr>
-      </w:pPr>
-      <w:r>
-        <w:rPr>
-          <w:rFonts w:ascii="Aptos" w:hAnsi="Aptos"/>
-          <w:sz w:val="24"/>
-          <w:szCs w:val="24"/>
-        </w:rPr>
-        <w:t xml:space="preserve">Apps with native look and </w:t>
-      </w:r>
-      <w:proofErr w:type="gramStart"/>
-      <w:r>
-        <w:rPr>
-          <w:rFonts w:ascii="Aptos" w:hAnsi="Aptos"/>
-          <w:sz w:val="24"/>
-          <w:szCs w:val="24"/>
-        </w:rPr>
-        <w:t>feel</w:t>
-      </w:r>
-      <w:proofErr w:type="gramEnd"/>
-    </w:p>
-    <w:p>
-      <w:pPr>
-        <w:pStyle w:val="Paragrafoelenco"/>
-        <w:numPr>
-          <w:ilvl w:val="0"/>
-          <w:numId w:val="95"/>
-        </w:numPr>
-        <w:spacing w:after="0"/>
-        <w:jc w:val="both"/>
-        <w:rPr>
-          <w:rFonts w:ascii="Aptos" w:hAnsi="Aptos"/>
-          <w:sz w:val="24"/>
-          <w:szCs w:val="24"/>
-        </w:rPr>
-      </w:pPr>
-      <w:r>
-        <w:rPr>
-          <w:rFonts w:ascii="Aptos" w:hAnsi="Aptos"/>
-          <w:sz w:val="24"/>
-          <w:szCs w:val="24"/>
-        </w:rPr>
-        <w:t>Development language: JavaScript</w:t>
-      </w:r>
-    </w:p>
-    <w:p>
-      <w:pPr>
-        <w:spacing w:after="0"/>
-        <w:jc w:val="both"/>
-        <w:rPr>
-          <w:rFonts w:ascii="Aptos" w:hAnsi="Aptos"/>
-          <w:sz w:val="24"/>
-          <w:szCs w:val="24"/>
-        </w:rPr>
-      </w:pPr>
-    </w:p>
-    <w:p>
-      <w:pPr>
-        <w:spacing w:after="60"/>
-        <w:jc w:val="both"/>
-        <w:rPr>
-          <w:rFonts w:ascii="Aptos" w:hAnsi="Aptos"/>
-          <w:b/>
-          <w:bCs/>
-          <w:sz w:val="28"/>
-          <w:szCs w:val="28"/>
-        </w:rPr>
-      </w:pPr>
-      <w:proofErr w:type="spellStart"/>
-      <w:r>
-        <w:rPr>
-          <w:rFonts w:ascii="Aptos" w:hAnsi="Aptos"/>
-          <w:b/>
-          <w:bCs/>
-          <w:sz w:val="28"/>
-          <w:szCs w:val="28"/>
-        </w:rPr>
-        <w:lastRenderedPageBreak/>
-        <w:t>MoSync</w:t>
-      </w:r>
-      <w:proofErr w:type="spellEnd"/>
-    </w:p>
-    <w:p>
-      <w:pPr>
-        <w:pStyle w:val="Paragrafoelenco"/>
-        <w:numPr>
-          <w:ilvl w:val="0"/>
-          <w:numId w:val="96"/>
-        </w:numPr>
-        <w:spacing w:after="0"/>
-        <w:jc w:val="both"/>
-        <w:rPr>
-          <w:rFonts w:ascii="Aptos" w:hAnsi="Aptos"/>
-          <w:sz w:val="24"/>
-          <w:szCs w:val="24"/>
-        </w:rPr>
-      </w:pPr>
-      <w:r>
-        <w:rPr>
-          <w:rFonts w:ascii="Aptos" w:hAnsi="Aptos"/>
-          <w:sz w:val="24"/>
-          <w:szCs w:val="24"/>
-        </w:rPr>
-        <w:t>Allows using different development languages: C, C++ and</w:t>
-      </w:r>
-      <w:r>
-        <w:rPr>
-          <w:rFonts w:ascii="Aptos" w:hAnsi="Aptos"/>
-          <w:sz w:val="24"/>
-          <w:szCs w:val="24"/>
-        </w:rPr>
-        <w:t xml:space="preserve"> </w:t>
-      </w:r>
-      <w:proofErr w:type="spellStart"/>
-      <w:r>
-        <w:rPr>
-          <w:rFonts w:ascii="Aptos" w:hAnsi="Aptos"/>
-          <w:sz w:val="24"/>
-          <w:szCs w:val="24"/>
-        </w:rPr>
-        <w:t>HTML+</w:t>
-      </w:r>
-      <w:proofErr w:type="gramStart"/>
-      <w:r>
-        <w:rPr>
-          <w:rFonts w:ascii="Aptos" w:hAnsi="Aptos"/>
-          <w:sz w:val="24"/>
-          <w:szCs w:val="24"/>
-        </w:rPr>
-        <w:t>Javascript</w:t>
-      </w:r>
-      <w:proofErr w:type="spellEnd"/>
-      <w:proofErr w:type="gramEnd"/>
-    </w:p>
-    <w:p>
-      <w:pPr>
-        <w:pStyle w:val="Paragrafoelenco"/>
-        <w:numPr>
-          <w:ilvl w:val="0"/>
-          <w:numId w:val="96"/>
-        </w:numPr>
-        <w:spacing w:after="0"/>
-        <w:jc w:val="both"/>
-        <w:rPr>
-          <w:rFonts w:ascii="Aptos" w:hAnsi="Aptos"/>
-          <w:sz w:val="24"/>
-          <w:szCs w:val="24"/>
-        </w:rPr>
-      </w:pPr>
-      <w:r>
-        <w:rPr>
-          <w:rFonts w:ascii="Aptos" w:hAnsi="Aptos"/>
-          <w:sz w:val="24"/>
-          <w:szCs w:val="24"/>
-        </w:rPr>
-        <w:t>Several APIs are available, but some of them are for obsolete</w:t>
-      </w:r>
-      <w:r>
-        <w:rPr>
-          <w:rFonts w:ascii="Aptos" w:hAnsi="Aptos"/>
-          <w:sz w:val="24"/>
-          <w:szCs w:val="24"/>
-        </w:rPr>
-        <w:t xml:space="preserve"> </w:t>
-      </w:r>
-      <w:r>
-        <w:rPr>
-          <w:rFonts w:ascii="Aptos" w:hAnsi="Aptos"/>
-          <w:sz w:val="24"/>
-          <w:szCs w:val="24"/>
-        </w:rPr>
-        <w:t xml:space="preserve">operating systems </w:t>
-      </w:r>
-      <w:proofErr w:type="gramStart"/>
-      <w:r>
-        <w:rPr>
-          <w:rFonts w:ascii="Aptos" w:hAnsi="Aptos"/>
-          <w:sz w:val="24"/>
-          <w:szCs w:val="24"/>
-        </w:rPr>
-        <w:t>versions</w:t>
-      </w:r>
-      <w:proofErr w:type="gramEnd"/>
-    </w:p>
-    <w:p>
-      <w:pPr>
-        <w:pStyle w:val="Paragrafoelenco"/>
-        <w:numPr>
-          <w:ilvl w:val="0"/>
-          <w:numId w:val="96"/>
-        </w:numPr>
-        <w:spacing w:after="0"/>
-        <w:jc w:val="both"/>
-        <w:rPr>
-          <w:rFonts w:ascii="Aptos" w:hAnsi="Aptos"/>
-          <w:sz w:val="24"/>
-          <w:szCs w:val="24"/>
-        </w:rPr>
-      </w:pPr>
-      <w:r>
-        <w:rPr>
-          <w:rFonts w:ascii="Aptos" w:hAnsi="Aptos"/>
-          <w:sz w:val="24"/>
-          <w:szCs w:val="24"/>
-        </w:rPr>
-        <w:t>C++ development is a bit tricky</w:t>
-      </w:r>
-    </w:p>
-    <w:p>
-      <w:pPr>
-        <w:pStyle w:val="Paragrafoelenco"/>
-        <w:numPr>
-          <w:ilvl w:val="0"/>
-          <w:numId w:val="96"/>
-        </w:numPr>
-        <w:spacing w:after="0"/>
-        <w:jc w:val="both"/>
-        <w:rPr>
-          <w:rFonts w:ascii="Aptos" w:hAnsi="Aptos"/>
-          <w:sz w:val="24"/>
-          <w:szCs w:val="24"/>
-        </w:rPr>
-      </w:pPr>
-      <w:r>
-        <w:rPr>
-          <w:rFonts w:ascii="Aptos" w:hAnsi="Aptos"/>
-          <w:sz w:val="24"/>
-          <w:szCs w:val="24"/>
-        </w:rPr>
-        <w:t>Native UI</w:t>
-      </w:r>
-    </w:p>
-    <w:p>
-      <w:pPr>
-        <w:spacing w:after="0"/>
-        <w:jc w:val="both"/>
-        <w:rPr>
-          <w:rFonts w:ascii="Aptos" w:hAnsi="Aptos"/>
-          <w:sz w:val="24"/>
-          <w:szCs w:val="24"/>
-        </w:rPr>
-      </w:pPr>
-    </w:p>
-    <w:p>
-      <w:pPr>
-        <w:spacing w:after="0"/>
-        <w:jc w:val="both"/>
-        <w:rPr>
-          <w:rFonts w:ascii="Aptos" w:hAnsi="Aptos"/>
-          <w:b/>
-          <w:bCs/>
-          <w:sz w:val="28"/>
-          <w:szCs w:val="28"/>
-        </w:rPr>
-      </w:pPr>
-      <w:r>
-        <w:rPr>
-          <w:rFonts w:ascii="Aptos" w:hAnsi="Aptos"/>
-          <w:b/>
-          <w:bCs/>
-          <w:sz w:val="28"/>
-          <w:szCs w:val="28"/>
-        </w:rPr>
-        <w:t>Selection criteria</w:t>
-      </w:r>
-    </w:p>
-    <w:p>
-      <w:pPr>
-        <w:pStyle w:val="Paragrafoelenco"/>
-        <w:numPr>
-          <w:ilvl w:val="0"/>
-          <w:numId w:val="96"/>
-        </w:numPr>
-        <w:spacing w:after="0"/>
-        <w:jc w:val="both"/>
-        <w:rPr>
-          <w:rFonts w:ascii="Aptos" w:hAnsi="Aptos"/>
-          <w:sz w:val="24"/>
-          <w:szCs w:val="24"/>
-        </w:rPr>
-      </w:pPr>
-      <w:r>
-        <w:rPr>
-          <w:rFonts w:ascii="Aptos" w:hAnsi="Aptos"/>
-          <w:sz w:val="24"/>
-          <w:szCs w:val="24"/>
-        </w:rPr>
-        <w:t>Availability across platforms</w:t>
-      </w:r>
-    </w:p>
-    <w:p>
-      <w:pPr>
-        <w:pStyle w:val="Paragrafoelenco"/>
-        <w:numPr>
-          <w:ilvl w:val="0"/>
-          <w:numId w:val="96"/>
-        </w:numPr>
-        <w:spacing w:after="0"/>
-        <w:jc w:val="both"/>
-        <w:rPr>
-          <w:rFonts w:ascii="Aptos" w:hAnsi="Aptos"/>
-          <w:sz w:val="24"/>
-          <w:szCs w:val="24"/>
-        </w:rPr>
-      </w:pPr>
-      <w:r>
-        <w:rPr>
-          <w:rFonts w:ascii="Aptos" w:hAnsi="Aptos"/>
-          <w:sz w:val="24"/>
-          <w:szCs w:val="24"/>
-        </w:rPr>
-        <w:t>Access to native APIs</w:t>
-      </w:r>
-    </w:p>
-    <w:p>
-      <w:pPr>
-        <w:pStyle w:val="Paragrafoelenco"/>
-        <w:numPr>
-          <w:ilvl w:val="0"/>
-          <w:numId w:val="96"/>
-        </w:numPr>
-        <w:spacing w:after="0"/>
-        <w:jc w:val="both"/>
-        <w:rPr>
-          <w:rFonts w:ascii="Aptos" w:hAnsi="Aptos"/>
-          <w:sz w:val="24"/>
-          <w:szCs w:val="24"/>
-        </w:rPr>
-      </w:pPr>
-      <w:r>
-        <w:rPr>
-          <w:rFonts w:ascii="Aptos" w:hAnsi="Aptos"/>
-          <w:sz w:val="24"/>
-          <w:szCs w:val="24"/>
-        </w:rPr>
-        <w:t>Development speed</w:t>
-      </w:r>
-    </w:p>
-    <w:p>
-      <w:pPr>
-        <w:pStyle w:val="Paragrafoelenco"/>
-        <w:numPr>
-          <w:ilvl w:val="0"/>
-          <w:numId w:val="96"/>
-        </w:numPr>
-        <w:spacing w:after="0"/>
-        <w:jc w:val="both"/>
-        <w:rPr>
-          <w:rFonts w:ascii="Aptos" w:hAnsi="Aptos"/>
-          <w:sz w:val="24"/>
-          <w:szCs w:val="24"/>
-        </w:rPr>
-      </w:pPr>
-      <w:r>
-        <w:rPr>
-          <w:rFonts w:ascii="Aptos" w:hAnsi="Aptos"/>
-          <w:sz w:val="24"/>
-          <w:szCs w:val="24"/>
-        </w:rPr>
-        <w:t>Performance</w:t>
-      </w:r>
-    </w:p>
-    <w:p>
-      <w:pPr>
-        <w:pStyle w:val="Paragrafoelenco"/>
-        <w:numPr>
-          <w:ilvl w:val="0"/>
-          <w:numId w:val="96"/>
-        </w:numPr>
-        <w:spacing w:after="0"/>
-        <w:jc w:val="both"/>
-        <w:rPr>
-          <w:rFonts w:ascii="Aptos" w:hAnsi="Aptos"/>
-          <w:sz w:val="24"/>
-          <w:szCs w:val="24"/>
-        </w:rPr>
-      </w:pPr>
-      <w:r>
-        <w:rPr>
-          <w:rFonts w:ascii="Aptos" w:hAnsi="Aptos"/>
-          <w:b/>
-          <w:bCs/>
-          <w:sz w:val="24"/>
-          <w:szCs w:val="24"/>
-        </w:rPr>
-        <w:t>Learning curve</w:t>
-      </w:r>
-      <w:r>
-        <w:rPr>
-          <w:rFonts w:ascii="Aptos" w:hAnsi="Aptos"/>
-          <w:sz w:val="24"/>
-          <w:szCs w:val="24"/>
-        </w:rPr>
-        <w:t xml:space="preserve">: don’t select a framework considering just </w:t>
-      </w:r>
-      <w:r>
-        <w:rPr>
-          <w:rFonts w:ascii="Aptos" w:hAnsi="Aptos"/>
-          <w:sz w:val="24"/>
-          <w:szCs w:val="24"/>
-        </w:rPr>
-        <w:t>“how much I now a specific language”</w:t>
-      </w:r>
-      <w:r>
-        <w:rPr>
-          <w:rFonts w:ascii="Aptos" w:hAnsi="Aptos"/>
-          <w:sz w:val="24"/>
-          <w:szCs w:val="24"/>
-        </w:rPr>
-        <w:t xml:space="preserve"> but considering the performances that I want to obtain.</w:t>
-      </w:r>
-    </w:p>
-    <w:p>
-      <w:pPr>
-        <w:pStyle w:val="Paragrafoelenco"/>
-        <w:numPr>
-          <w:ilvl w:val="0"/>
-          <w:numId w:val="96"/>
-        </w:numPr>
-        <w:spacing w:after="0"/>
-        <w:jc w:val="both"/>
-        <w:rPr>
-          <w:rFonts w:ascii="Aptos" w:hAnsi="Aptos"/>
-          <w:sz w:val="24"/>
-          <w:szCs w:val="24"/>
-        </w:rPr>
-      </w:pPr>
-      <w:r>
-        <w:rPr>
-          <w:rFonts w:ascii="Aptos" w:hAnsi="Aptos"/>
-          <w:sz w:val="24"/>
-          <w:szCs w:val="24"/>
-        </w:rPr>
-        <w:t>Native UI Look Feel</w:t>
-      </w:r>
-    </w:p>
-    <w:p>
-      <w:pPr>
-        <w:spacing w:after="0"/>
-        <w:jc w:val="both"/>
-        <w:rPr>
-          <w:rFonts w:ascii="Aptos" w:hAnsi="Aptos"/>
-          <w:sz w:val="24"/>
-          <w:szCs w:val="24"/>
-        </w:rPr>
-      </w:pPr>
-    </w:p>
-    <w:p>
-      <w:pPr>
-        <w:spacing w:after="100"/>
-        <w:jc w:val="both"/>
-        <w:rPr>
-          <w:rFonts w:ascii="Aptos" w:hAnsi="Aptos"/>
-          <w:b/>
-          <w:bCs/>
-          <w:sz w:val="28"/>
-          <w:szCs w:val="28"/>
-        </w:rPr>
-      </w:pPr>
-      <w:r>
-        <w:rPr>
-          <w:rFonts w:ascii="Aptos" w:hAnsi="Aptos"/>
-          <w:b/>
-          <w:bCs/>
-          <w:sz w:val="28"/>
-          <w:szCs w:val="28"/>
-        </w:rPr>
-        <w:t>Energy consumption analysis</w:t>
+        <w:t xml:space="preserve">, </w:t>
+      </w:r>
+      <w:r>
+        <w:rPr>
+          <w:rFonts w:ascii="Aptos" w:hAnsi="Aptos"/>
+          <w:sz w:val="24"/>
+          <w:szCs w:val="24"/>
+        </w:rPr>
+        <w:t>M</w:t>
+      </w:r>
+      <w:r>
+        <w:rPr>
+          <w:rFonts w:ascii="Aptos" w:hAnsi="Aptos"/>
+          <w:sz w:val="24"/>
+          <w:szCs w:val="24"/>
+        </w:rPr>
+        <w:t>.</w:t>
+      </w:r>
+      <w:r>
+        <w:rPr>
+          <w:rFonts w:ascii="Aptos" w:hAnsi="Aptos"/>
+          <w:sz w:val="24"/>
+          <w:szCs w:val="24"/>
+        </w:rPr>
+        <w:t xml:space="preserve"> Ciman</w:t>
+      </w:r>
+      <w:r>
+        <w:rPr>
+          <w:rFonts w:ascii="Aptos" w:hAnsi="Aptos"/>
+          <w:sz w:val="24"/>
+          <w:szCs w:val="24"/>
+        </w:rPr>
+        <w:t xml:space="preserve">, </w:t>
+      </w:r>
+      <w:r>
+        <w:rPr>
+          <w:rFonts w:ascii="Aptos" w:hAnsi="Aptos"/>
+          <w:sz w:val="24"/>
+          <w:szCs w:val="24"/>
+        </w:rPr>
+        <w:t>N. Gonzo</w:t>
+      </w:r>
+      <w:r>
+        <w:rPr>
+          <w:rFonts w:ascii="Aptos" w:hAnsi="Aptos"/>
+          <w:sz w:val="24"/>
+          <w:szCs w:val="24"/>
+        </w:rPr>
+        <w:t>)</w:t>
       </w:r>
     </w:p>
     <w:p>
@@ -16421,35 +16180,53 @@
           <w:sz w:val="24"/>
           <w:szCs w:val="24"/>
         </w:rPr>
-        <w:t>compared these results between native apps and the ones developed</w:t>
-      </w:r>
-      <w:r>
-        <w:rPr>
-          <w:rFonts w:ascii="Aptos" w:hAnsi="Aptos"/>
-          <w:b/>
-          <w:bCs/>
+        <w:t>compared these results between native apps and the ones developed using cross-platform frameworks</w:t>
+      </w:r>
+      <w:r>
+        <w:rPr>
+          <w:rFonts w:ascii="Aptos" w:hAnsi="Aptos"/>
+          <w:sz w:val="24"/>
+          <w:szCs w:val="24"/>
+        </w:rPr>
+        <w:t>.</w:t>
+      </w:r>
+      <w:r>
+        <w:rPr>
+          <w:rFonts w:ascii="Aptos" w:hAnsi="Aptos"/>
           <w:sz w:val="24"/>
           <w:szCs w:val="24"/>
         </w:rPr>
         <w:t xml:space="preserve"> </w:t>
       </w:r>
-      <w:r>
-        <w:rPr>
-          <w:rFonts w:ascii="Aptos" w:hAnsi="Aptos"/>
-          <w:b/>
-          <w:bCs/>
-          <w:sz w:val="24"/>
-          <w:szCs w:val="24"/>
-        </w:rPr>
-        <w:t>using cross-platform frameworks</w:t>
-      </w:r>
-      <w:r>
-        <w:rPr>
-          <w:rFonts w:ascii="Aptos" w:hAnsi="Aptos"/>
-          <w:sz w:val="24"/>
-          <w:szCs w:val="24"/>
-        </w:rPr>
-        <w:t>.</w:t>
+    </w:p>
+    <w:p>
+      <w:pPr>
+        <w:spacing w:after="0"/>
+        <w:jc w:val="both"/>
+        <w:rPr>
+          <w:rFonts w:ascii="Aptos" w:hAnsi="Aptos"/>
+          <w:sz w:val="24"/>
+          <w:szCs w:val="24"/>
+        </w:rPr>
+      </w:pPr>
+    </w:p>
+    <w:p>
+      <w:pPr>
+        <w:spacing w:after="0"/>
+        <w:jc w:val="both"/>
+        <w:rPr>
+          <w:rFonts w:ascii="Aptos" w:hAnsi="Aptos"/>
+          <w:sz w:val="24"/>
+          <w:szCs w:val="24"/>
+        </w:rPr>
+      </w:pPr>
+      <w:r>
+        <w:rPr>
+          <w:rFonts w:ascii="Aptos" w:hAnsi="Aptos"/>
+          <w:sz w:val="24"/>
+          <w:szCs w:val="24"/>
+        </w:rPr>
+        <w:t>Several authors measured energy consumption of mobile applications and compared</w:t>
       </w:r>
       <w:r>
         <w:rPr>
@@ -16459,51 +16236,13 @@
         </w:rPr>
         <w:t xml:space="preserve"> </w:t>
       </w:r>
-    </w:p>
-    <w:p>
-      <w:pPr>
-        <w:spacing w:after="0"/>
-        <w:jc w:val="both"/>
-        <w:rPr>
-          <w:rFonts w:ascii="Aptos" w:hAnsi="Aptos"/>
-          <w:sz w:val="24"/>
-          <w:szCs w:val="24"/>
-        </w:rPr>
-      </w:pPr>
-    </w:p>
-    <w:p>
-      <w:pPr>
-        <w:spacing w:after="0"/>
-        <w:jc w:val="both"/>
-        <w:rPr>
-          <w:rFonts w:ascii="Aptos" w:hAnsi="Aptos"/>
-          <w:sz w:val="24"/>
-          <w:szCs w:val="24"/>
-        </w:rPr>
-      </w:pPr>
-      <w:r>
-        <w:rPr>
-          <w:rFonts w:ascii="Aptos" w:hAnsi="Aptos"/>
-          <w:sz w:val="24"/>
-          <w:szCs w:val="24"/>
-        </w:rPr>
-        <w:t>How can we avoid interferences from internal (OS events) or external (user</w:t>
-      </w:r>
-      <w:r>
-        <w:rPr>
-          <w:rFonts w:ascii="Aptos" w:hAnsi="Aptos"/>
-          <w:sz w:val="24"/>
-          <w:szCs w:val="24"/>
-        </w:rPr>
-        <w:t xml:space="preserve"> </w:t>
-      </w:r>
-      <w:r>
-        <w:rPr>
-          <w:rFonts w:ascii="Aptos" w:hAnsi="Aptos"/>
-          <w:sz w:val="24"/>
-          <w:szCs w:val="24"/>
-        </w:rPr>
-        <w:t>interaction) factors?</w:t>
+      <w:r>
+        <w:rPr>
+          <w:rFonts w:ascii="Aptos" w:hAnsi="Aptos"/>
+          <w:sz w:val="24"/>
+          <w:szCs w:val="24"/>
+        </w:rPr>
+        <w:t xml:space="preserve">the results differentiating between native and cross-platform ones. </w:t>
       </w:r>
     </w:p>
     <w:p>
@@ -16511,7 +16250,7 @@
         <w:pStyle w:val="Paragrafoelenco"/>
         <w:numPr>
           <w:ilvl w:val="0"/>
-          <w:numId w:val="70"/>
+          <w:numId w:val="101"/>
         </w:numPr>
         <w:spacing w:after="0"/>
         <w:jc w:val="both"/>
@@ -16527,7 +16266,39 @@
           <w:sz w:val="24"/>
           <w:szCs w:val="24"/>
         </w:rPr>
-        <w:t xml:space="preserve">Some solutions: </w:t>
+        <w:t>Thompson</w:t>
+      </w:r>
+      <w:r>
+        <w:rPr>
+          <w:rFonts w:ascii="Aptos" w:hAnsi="Aptos"/>
+          <w:sz w:val="24"/>
+          <w:szCs w:val="24"/>
+        </w:rPr>
+        <w:t xml:space="preserve"> </w:t>
+      </w:r>
+      <w:r>
+        <w:rPr>
+          <w:rFonts w:ascii="Aptos" w:hAnsi="Aptos"/>
+          <w:sz w:val="24"/>
+          <w:szCs w:val="24"/>
+        </w:rPr>
+        <w:t>and other authors proposed a model driven approach for energy consumption,</w:t>
+      </w:r>
+      <w:r>
+        <w:rPr>
+          <w:rFonts w:ascii="Aptos" w:hAnsi="Aptos"/>
+          <w:sz w:val="24"/>
+          <w:szCs w:val="24"/>
+        </w:rPr>
+        <w:t xml:space="preserve"> </w:t>
+      </w:r>
+      <w:r>
+        <w:rPr>
+          <w:rFonts w:ascii="Aptos" w:hAnsi="Aptos"/>
+          <w:sz w:val="24"/>
+          <w:szCs w:val="24"/>
+        </w:rPr>
+        <w:t>which require estimating the requirements before the application development.</w:t>
       </w:r>
     </w:p>
     <w:p>
@@ -16535,7 +16306,7 @@
         <w:pStyle w:val="Paragrafoelenco"/>
         <w:numPr>
           <w:ilvl w:val="0"/>
-          <w:numId w:val="99"/>
+          <w:numId w:val="101"/>
         </w:numPr>
         <w:spacing w:after="0"/>
         <w:jc w:val="both"/>
@@ -16551,27 +16322,199 @@
           <w:sz w:val="24"/>
           <w:szCs w:val="24"/>
         </w:rPr>
-        <w:t xml:space="preserve">Thompson et al. proposed a model-driven approach (SPOT, </w:t>
-      </w:r>
+        <w:t xml:space="preserve">Other methods were used, such as </w:t>
+      </w:r>
+      <w:proofErr w:type="spellStart"/>
+      <w:r>
+        <w:rPr>
+          <w:rFonts w:ascii="Aptos" w:hAnsi="Aptos"/>
+          <w:sz w:val="24"/>
+          <w:szCs w:val="24"/>
+        </w:rPr>
+        <w:t>appplications</w:t>
+      </w:r>
+      <w:proofErr w:type="spellEnd"/>
+      <w:r>
+        <w:rPr>
+          <w:rFonts w:ascii="Aptos" w:hAnsi="Aptos"/>
+          <w:sz w:val="24"/>
+          <w:szCs w:val="24"/>
+        </w:rPr>
+        <w:t xml:space="preserve"> (</w:t>
+      </w:r>
+      <w:proofErr w:type="spellStart"/>
+      <w:r>
+        <w:rPr>
+          <w:rFonts w:ascii="Aptos" w:hAnsi="Aptos"/>
+          <w:sz w:val="24"/>
+          <w:szCs w:val="24"/>
+        </w:rPr>
+        <w:t>AppScope</w:t>
+      </w:r>
+      <w:proofErr w:type="spellEnd"/>
+      <w:r>
+        <w:rPr>
+          <w:rFonts w:ascii="Aptos" w:hAnsi="Aptos"/>
+          <w:sz w:val="24"/>
+          <w:szCs w:val="24"/>
+        </w:rPr>
+        <w:t>, Yoon...)</w:t>
+      </w:r>
+      <w:r>
+        <w:rPr>
+          <w:rFonts w:ascii="Aptos" w:hAnsi="Aptos"/>
+          <w:sz w:val="24"/>
+          <w:szCs w:val="24"/>
+        </w:rPr>
+        <w:t xml:space="preserve"> </w:t>
+      </w:r>
+      <w:r>
+        <w:rPr>
+          <w:rFonts w:ascii="Aptos" w:hAnsi="Aptos"/>
+          <w:sz w:val="24"/>
+          <w:szCs w:val="24"/>
+        </w:rPr>
+        <w:t>which are used to estimate the energy consumption of each hardware components.</w:t>
+      </w:r>
+    </w:p>
+    <w:p>
+      <w:pPr>
+        <w:spacing w:after="0"/>
+        <w:jc w:val="both"/>
+        <w:rPr>
+          <w:rFonts w:ascii="Aptos" w:hAnsi="Aptos"/>
+          <w:sz w:val="24"/>
+          <w:szCs w:val="24"/>
+        </w:rPr>
+      </w:pPr>
+    </w:p>
+    <w:p>
+      <w:pPr>
+        <w:spacing w:after="0"/>
+        <w:jc w:val="both"/>
+        <w:rPr>
+          <w:rFonts w:ascii="Aptos" w:hAnsi="Aptos"/>
+          <w:sz w:val="24"/>
+          <w:szCs w:val="24"/>
+        </w:rPr>
+      </w:pPr>
       <w:r>
         <w:rPr>
           <w:rFonts w:ascii="Aptos" w:hAnsi="Aptos"/>
           <w:b/>
           <w:bCs/>
-          <w:i/>
-          <w:iCs/>
-          <w:sz w:val="24"/>
-          <w:szCs w:val="24"/>
-        </w:rPr>
-        <w:t>System</w:t>
-      </w:r>
+          <w:sz w:val="24"/>
+          <w:szCs w:val="24"/>
+        </w:rPr>
+        <w:t>Measurement system</w:t>
+      </w:r>
+      <w:r>
+        <w:rPr>
+          <w:rFonts w:ascii="Aptos" w:hAnsi="Aptos"/>
+          <w:sz w:val="24"/>
+          <w:szCs w:val="24"/>
+        </w:rPr>
+        <w:t xml:space="preserve">: </w:t>
+      </w:r>
+      <w:r>
+        <w:rPr>
+          <w:rFonts w:ascii="Aptos" w:hAnsi="Aptos"/>
+          <w:sz w:val="24"/>
+          <w:szCs w:val="24"/>
+        </w:rPr>
+        <w:t>Monsoon Power Monitor</w:t>
+      </w:r>
+      <w:r>
+        <w:rPr>
+          <w:rFonts w:ascii="Aptos" w:hAnsi="Aptos"/>
+          <w:sz w:val="24"/>
+          <w:szCs w:val="24"/>
+        </w:rPr>
+        <w:t xml:space="preserve"> </w:t>
+      </w:r>
+      <w:r>
+        <w:rPr>
+          <w:rFonts w:ascii="Aptos" w:hAnsi="Aptos"/>
+          <w:sz w:val="24"/>
+          <w:szCs w:val="24"/>
+        </w:rPr>
+        <w:sym w:font="Wingdings" w:char="F0E0"/>
+      </w:r>
+      <w:r>
+        <w:rPr>
+          <w:rFonts w:ascii="Aptos" w:hAnsi="Aptos"/>
+          <w:sz w:val="24"/>
+          <w:szCs w:val="24"/>
+        </w:rPr>
+        <w:t xml:space="preserve"> </w:t>
+      </w:r>
+      <w:r>
+        <w:rPr>
+          <w:rFonts w:ascii="Aptos" w:hAnsi="Aptos"/>
+          <w:sz w:val="24"/>
+          <w:szCs w:val="24"/>
+        </w:rPr>
+        <w:t>Provided data: energy consumption, average current and</w:t>
+      </w:r>
+      <w:r>
+        <w:rPr>
+          <w:rFonts w:ascii="Aptos" w:hAnsi="Aptos"/>
+          <w:sz w:val="24"/>
+          <w:szCs w:val="24"/>
+        </w:rPr>
+        <w:t xml:space="preserve"> </w:t>
+      </w:r>
+      <w:r>
+        <w:rPr>
+          <w:rFonts w:ascii="Aptos" w:hAnsi="Aptos"/>
+          <w:sz w:val="24"/>
+          <w:szCs w:val="24"/>
+        </w:rPr>
+        <w:t>consumption, estimated battery duration, etc.</w:t>
+      </w:r>
+    </w:p>
+    <w:p>
+      <w:pPr>
+        <w:spacing w:after="0"/>
+        <w:jc w:val="both"/>
+        <w:rPr>
+          <w:rFonts w:ascii="Aptos" w:hAnsi="Aptos"/>
+          <w:sz w:val="24"/>
+          <w:szCs w:val="24"/>
+        </w:rPr>
+      </w:pPr>
+    </w:p>
+    <w:p>
+      <w:pPr>
+        <w:spacing w:after="60"/>
+        <w:jc w:val="both"/>
+        <w:rPr>
+          <w:rFonts w:ascii="Aptos" w:hAnsi="Aptos"/>
+          <w:sz w:val="24"/>
+          <w:szCs w:val="24"/>
+        </w:rPr>
+      </w:pPr>
       <w:r>
         <w:rPr>
           <w:rFonts w:ascii="Aptos" w:hAnsi="Aptos"/>
           <w:b/>
           <w:bCs/>
-          <w:i/>
-          <w:iCs/>
+          <w:sz w:val="24"/>
+          <w:szCs w:val="24"/>
+        </w:rPr>
+        <w:t>Goal</w:t>
+      </w:r>
+      <w:r>
+        <w:rPr>
+          <w:rFonts w:ascii="Aptos" w:hAnsi="Aptos"/>
+          <w:sz w:val="24"/>
+          <w:szCs w:val="24"/>
+        </w:rPr>
+        <w:t>: energy consumption comparison of different hardware</w:t>
+      </w:r>
+      <w:r>
+        <w:rPr>
+          <w:rFonts w:ascii="Aptos" w:hAnsi="Aptos"/>
           <w:sz w:val="24"/>
           <w:szCs w:val="24"/>
         </w:rPr>
@@ -16580,22 +16523,10 @@
       <w:r>
         <w:rPr>
           <w:rFonts w:ascii="Aptos" w:hAnsi="Aptos"/>
-          <w:b/>
-          <w:bCs/>
-          <w:i/>
-          <w:iCs/>
-          <w:sz w:val="24"/>
-          <w:szCs w:val="24"/>
-        </w:rPr>
-        <w:t>Power Optimization Tool</w:t>
-      </w:r>
-      <w:r>
-        <w:rPr>
-          <w:rFonts w:ascii="Aptos" w:hAnsi="Aptos"/>
-          <w:sz w:val="24"/>
-          <w:szCs w:val="24"/>
-        </w:rPr>
-        <w:t>) for energy consumption estimation before</w:t>
+          <w:sz w:val="24"/>
+          <w:szCs w:val="24"/>
+        </w:rPr>
+        <w:t>components during data collection, considering different platforms</w:t>
       </w:r>
       <w:r>
         <w:rPr>
@@ -16611,7 +16542,7 @@
           <w:sz w:val="24"/>
           <w:szCs w:val="24"/>
         </w:rPr>
-        <w:t>application development</w:t>
+        <w:t>and different frameworks</w:t>
       </w:r>
       <w:r>
         <w:rPr>
@@ -16624,175 +16555,6 @@
     </w:p>
     <w:p>
       <w:pPr>
-        <w:pStyle w:val="Paragrafoelenco"/>
-        <w:numPr>
-          <w:ilvl w:val="0"/>
-          <w:numId w:val="99"/>
-        </w:numPr>
-        <w:spacing w:after="0"/>
-        <w:jc w:val="both"/>
-        <w:rPr>
-          <w:rFonts w:ascii="Aptos" w:hAnsi="Aptos"/>
-          <w:sz w:val="24"/>
-          <w:szCs w:val="24"/>
-        </w:rPr>
-      </w:pPr>
-      <w:proofErr w:type="spellStart"/>
-      <w:r>
-        <w:rPr>
-          <w:rFonts w:ascii="Aptos" w:hAnsi="Aptos"/>
-          <w:b/>
-          <w:bCs/>
-          <w:i/>
-          <w:iCs/>
-          <w:sz w:val="24"/>
-          <w:szCs w:val="24"/>
-        </w:rPr>
-        <w:t>AppScope</w:t>
-      </w:r>
-      <w:proofErr w:type="spellEnd"/>
-      <w:r>
-        <w:rPr>
-          <w:rFonts w:ascii="Aptos" w:hAnsi="Aptos"/>
-          <w:sz w:val="24"/>
-          <w:szCs w:val="24"/>
-        </w:rPr>
-        <w:t xml:space="preserve"> (Yoon et al.) is an Android application that estimates</w:t>
-      </w:r>
-      <w:r>
-        <w:rPr>
-          <w:rFonts w:ascii="Aptos" w:hAnsi="Aptos"/>
-          <w:sz w:val="24"/>
-          <w:szCs w:val="24"/>
-        </w:rPr>
-        <w:t xml:space="preserve"> </w:t>
-      </w:r>
-      <w:r>
-        <w:rPr>
-          <w:rFonts w:ascii="Aptos" w:hAnsi="Aptos"/>
-          <w:sz w:val="24"/>
-          <w:szCs w:val="24"/>
-        </w:rPr>
-        <w:t>energy consumption of each hardware component</w:t>
-      </w:r>
-      <w:r>
-        <w:rPr>
-          <w:rFonts w:ascii="Aptos" w:hAnsi="Aptos"/>
-          <w:sz w:val="24"/>
-          <w:szCs w:val="24"/>
-        </w:rPr>
-        <w:t>.</w:t>
-      </w:r>
-    </w:p>
-    <w:p>
-      <w:pPr>
-        <w:spacing w:after="0"/>
-        <w:jc w:val="both"/>
-        <w:rPr>
-          <w:rFonts w:ascii="Aptos" w:hAnsi="Aptos"/>
-          <w:sz w:val="24"/>
-          <w:szCs w:val="24"/>
-        </w:rPr>
-      </w:pPr>
-    </w:p>
-    <w:p>
-      <w:pPr>
-        <w:spacing w:after="0"/>
-        <w:jc w:val="both"/>
-        <w:rPr>
-          <w:rFonts w:ascii="Aptos" w:hAnsi="Aptos"/>
-          <w:sz w:val="24"/>
-          <w:szCs w:val="24"/>
-        </w:rPr>
-      </w:pPr>
-      <w:r>
-        <w:rPr>
-          <w:rFonts w:ascii="Aptos" w:hAnsi="Aptos"/>
-          <w:b/>
-          <w:bCs/>
-          <w:sz w:val="24"/>
-          <w:szCs w:val="24"/>
-        </w:rPr>
-        <w:t>Measurement system</w:t>
-      </w:r>
-      <w:r>
-        <w:rPr>
-          <w:rFonts w:ascii="Aptos" w:hAnsi="Aptos"/>
-          <w:sz w:val="24"/>
-          <w:szCs w:val="24"/>
-        </w:rPr>
-        <w:t xml:space="preserve">: </w:t>
-      </w:r>
-      <w:r>
-        <w:rPr>
-          <w:rFonts w:ascii="Aptos" w:hAnsi="Aptos"/>
-          <w:sz w:val="24"/>
-          <w:szCs w:val="24"/>
-        </w:rPr>
-        <w:t>Monsoon Power Monitor</w:t>
-      </w:r>
-      <w:r>
-        <w:rPr>
-          <w:rFonts w:ascii="Aptos" w:hAnsi="Aptos"/>
-          <w:sz w:val="24"/>
-          <w:szCs w:val="24"/>
-        </w:rPr>
-        <w:t xml:space="preserve"> </w:t>
-      </w:r>
-      <w:r>
-        <w:rPr>
-          <w:rFonts w:ascii="Aptos" w:hAnsi="Aptos"/>
-          <w:sz w:val="24"/>
-          <w:szCs w:val="24"/>
-        </w:rPr>
-        <w:sym w:font="Wingdings" w:char="F0E0"/>
-      </w:r>
-      <w:r>
-        <w:rPr>
-          <w:rFonts w:ascii="Aptos" w:hAnsi="Aptos"/>
-          <w:sz w:val="24"/>
-          <w:szCs w:val="24"/>
-        </w:rPr>
-        <w:t xml:space="preserve"> </w:t>
-      </w:r>
-      <w:r>
-        <w:rPr>
-          <w:rFonts w:ascii="Aptos" w:hAnsi="Aptos"/>
-          <w:sz w:val="24"/>
-          <w:szCs w:val="24"/>
-        </w:rPr>
-        <w:t>Provided data: energy consumption, average current and</w:t>
-      </w:r>
-      <w:r>
-        <w:rPr>
-          <w:rFonts w:ascii="Aptos" w:hAnsi="Aptos"/>
-          <w:sz w:val="24"/>
-          <w:szCs w:val="24"/>
-        </w:rPr>
-        <w:t xml:space="preserve"> </w:t>
-      </w:r>
-      <w:r>
-        <w:rPr>
-          <w:rFonts w:ascii="Aptos" w:hAnsi="Aptos"/>
-          <w:sz w:val="24"/>
-          <w:szCs w:val="24"/>
-        </w:rPr>
-        <w:t>consumption, estimated battery duration, etc.</w:t>
-      </w:r>
-    </w:p>
-    <w:p>
-      <w:pPr>
-        <w:spacing w:after="0"/>
-        <w:jc w:val="both"/>
-        <w:rPr>
-          <w:rFonts w:ascii="Aptos" w:hAnsi="Aptos"/>
-          <w:sz w:val="24"/>
-          <w:szCs w:val="24"/>
-        </w:rPr>
-      </w:pPr>
-    </w:p>
-    <w:p>
-      <w:pPr>
         <w:spacing w:after="60"/>
         <w:jc w:val="both"/>
         <w:rPr>
@@ -16801,81 +16563,35 @@
           <w:szCs w:val="24"/>
         </w:rPr>
       </w:pPr>
-      <w:r>
-        <w:rPr>
-          <w:rFonts w:ascii="Aptos" w:hAnsi="Aptos"/>
-          <w:b/>
-          <w:bCs/>
-          <w:sz w:val="24"/>
-          <w:szCs w:val="24"/>
-        </w:rPr>
-        <w:t>Goal</w:t>
-      </w:r>
-      <w:r>
-        <w:rPr>
-          <w:rFonts w:ascii="Aptos" w:hAnsi="Aptos"/>
-          <w:sz w:val="24"/>
-          <w:szCs w:val="24"/>
-        </w:rPr>
-        <w:t>: energy consumption comparison of different hardware</w:t>
-      </w:r>
-      <w:r>
-        <w:rPr>
-          <w:rFonts w:ascii="Aptos" w:hAnsi="Aptos"/>
-          <w:sz w:val="24"/>
-          <w:szCs w:val="24"/>
-        </w:rPr>
-        <w:t xml:space="preserve"> </w:t>
-      </w:r>
-      <w:r>
-        <w:rPr>
-          <w:rFonts w:ascii="Aptos" w:hAnsi="Aptos"/>
-          <w:sz w:val="24"/>
-          <w:szCs w:val="24"/>
-        </w:rPr>
-        <w:t>components during data collection, considering different platforms</w:t>
-      </w:r>
-      <w:r>
-        <w:rPr>
-          <w:rFonts w:ascii="Aptos" w:hAnsi="Aptos"/>
-          <w:sz w:val="24"/>
-          <w:szCs w:val="24"/>
-        </w:rPr>
-        <w:t xml:space="preserve"> </w:t>
-      </w:r>
-      <w:r>
-        <w:rPr>
-          <w:rFonts w:ascii="Aptos" w:hAnsi="Aptos"/>
-          <w:sz w:val="24"/>
-          <w:szCs w:val="24"/>
-        </w:rPr>
-        <w:t>and different frameworks</w:t>
-      </w:r>
-      <w:r>
-        <w:rPr>
-          <w:rFonts w:ascii="Aptos" w:hAnsi="Aptos"/>
-          <w:sz w:val="24"/>
-          <w:szCs w:val="24"/>
-        </w:rPr>
-        <w:t>.</w:t>
-      </w:r>
-    </w:p>
-    <w:p>
-      <w:pPr>
-        <w:spacing w:after="0"/>
-        <w:jc w:val="both"/>
-        <w:rPr>
-          <w:rFonts w:ascii="Aptos" w:hAnsi="Aptos"/>
-          <w:sz w:val="24"/>
-          <w:szCs w:val="24"/>
-        </w:rPr>
-      </w:pPr>
-      <w:r>
-        <w:rPr>
-          <w:rFonts w:ascii="Aptos" w:hAnsi="Aptos"/>
-          <w:sz w:val="24"/>
-          <w:szCs w:val="24"/>
-        </w:rPr>
+    </w:p>
+    <w:p>
+      <w:pPr>
+        <w:spacing w:after="60"/>
+        <w:jc w:val="both"/>
+        <w:rPr>
+          <w:rFonts w:ascii="Aptos" w:hAnsi="Aptos"/>
+          <w:sz w:val="24"/>
+          <w:szCs w:val="24"/>
+        </w:rPr>
+      </w:pPr>
+    </w:p>
+    <w:p>
+      <w:pPr>
+        <w:spacing w:after="0"/>
+        <w:jc w:val="both"/>
+        <w:rPr>
+          <w:rFonts w:ascii="Aptos" w:hAnsi="Aptos"/>
+          <w:sz w:val="24"/>
+          <w:szCs w:val="24"/>
+        </w:rPr>
+      </w:pPr>
+      <w:r>
+        <w:rPr>
+          <w:rFonts w:ascii="Aptos" w:hAnsi="Aptos"/>
+          <w:sz w:val="24"/>
+          <w:szCs w:val="24"/>
+        </w:rPr>
+        <w:lastRenderedPageBreak/>
         <w:t>Applications considered:</w:t>
       </w:r>
     </w:p>
@@ -16948,7 +16664,6 @@
           <w:sz w:val="24"/>
           <w:szCs w:val="24"/>
         </w:rPr>
-        <w:lastRenderedPageBreak/>
         <w:t xml:space="preserve">Hybrid application developed with </w:t>
       </w:r>
       <w:proofErr w:type="gramStart"/>
@@ -17145,9 +16860,314 @@
         <w:t>.</w:t>
       </w:r>
     </w:p>
+    <w:p>
+      <w:pPr>
+        <w:spacing w:after="0"/>
+        <w:jc w:val="both"/>
+        <w:rPr>
+          <w:rFonts w:ascii="Aptos" w:hAnsi="Aptos"/>
+          <w:sz w:val="24"/>
+          <w:szCs w:val="24"/>
+        </w:rPr>
+      </w:pPr>
+    </w:p>
+    <w:p>
+      <w:pPr>
+        <w:spacing w:after="100"/>
+        <w:jc w:val="both"/>
+        <w:rPr>
+          <w:rFonts w:ascii="Aptos" w:hAnsi="Aptos"/>
+          <w:sz w:val="24"/>
+          <w:szCs w:val="24"/>
+        </w:rPr>
+      </w:pPr>
+      <w:r>
+        <w:rPr>
+          <w:rFonts w:ascii="Aptos" w:hAnsi="Aptos"/>
+          <w:sz w:val="24"/>
+          <w:szCs w:val="24"/>
+        </w:rPr>
+        <w:t>The results showed that a cross-platform framework is usually linked to a higher</w:t>
+      </w:r>
+      <w:r>
+        <w:rPr>
+          <w:rFonts w:ascii="Aptos" w:hAnsi="Aptos"/>
+          <w:sz w:val="24"/>
+          <w:szCs w:val="24"/>
+        </w:rPr>
+        <w:t xml:space="preserve"> </w:t>
+      </w:r>
+      <w:r>
+        <w:rPr>
+          <w:rFonts w:ascii="Aptos" w:hAnsi="Aptos"/>
+          <w:sz w:val="24"/>
+          <w:szCs w:val="24"/>
+        </w:rPr>
+        <w:t>energy</w:t>
+      </w:r>
+      <w:r>
+        <w:rPr>
+          <w:rFonts w:ascii="Aptos" w:hAnsi="Aptos"/>
+          <w:sz w:val="24"/>
+          <w:szCs w:val="24"/>
+        </w:rPr>
+        <w:t xml:space="preserve"> </w:t>
+      </w:r>
+      <w:r>
+        <w:rPr>
+          <w:rFonts w:ascii="Aptos" w:hAnsi="Aptos"/>
+          <w:sz w:val="24"/>
+          <w:szCs w:val="24"/>
+        </w:rPr>
+        <w:t>consumption, even if the framework generates native code. The most expensive</w:t>
+      </w:r>
+      <w:r>
+        <w:rPr>
+          <w:rFonts w:ascii="Aptos" w:hAnsi="Aptos"/>
+          <w:sz w:val="24"/>
+          <w:szCs w:val="24"/>
+        </w:rPr>
+        <w:t xml:space="preserve"> </w:t>
+      </w:r>
+      <w:r>
+        <w:rPr>
+          <w:rFonts w:ascii="Aptos" w:hAnsi="Aptos"/>
+          <w:sz w:val="24"/>
+          <w:szCs w:val="24"/>
+        </w:rPr>
+        <w:t>task is the interface update, but also data acquisition strongly influences</w:t>
+      </w:r>
+      <w:r>
+        <w:rPr>
+          <w:rFonts w:ascii="Aptos" w:hAnsi="Aptos"/>
+          <w:sz w:val="24"/>
+          <w:szCs w:val="24"/>
+        </w:rPr>
+        <w:t xml:space="preserve"> </w:t>
+      </w:r>
+      <w:r>
+        <w:rPr>
+          <w:rFonts w:ascii="Aptos" w:hAnsi="Aptos"/>
+          <w:sz w:val="24"/>
+          <w:szCs w:val="24"/>
+        </w:rPr>
+        <w:t>the energy consumption. But this is not a cross-platform only problem, since</w:t>
+      </w:r>
+      <w:r>
+        <w:rPr>
+          <w:rFonts w:ascii="Aptos" w:hAnsi="Aptos"/>
+          <w:sz w:val="24"/>
+          <w:szCs w:val="24"/>
+        </w:rPr>
+        <w:t xml:space="preserve"> </w:t>
+      </w:r>
+      <w:r>
+        <w:rPr>
+          <w:rFonts w:ascii="Aptos" w:hAnsi="Aptos"/>
+          <w:sz w:val="24"/>
+          <w:szCs w:val="24"/>
+        </w:rPr>
+        <w:t>frameworks showed different consumption</w:t>
+      </w:r>
+      <w:r>
+        <w:rPr>
+          <w:rFonts w:ascii="Aptos" w:hAnsi="Aptos"/>
+          <w:sz w:val="24"/>
+          <w:szCs w:val="24"/>
+        </w:rPr>
+        <w:t xml:space="preserve"> </w:t>
+      </w:r>
+      <w:r>
+        <w:rPr>
+          <w:rFonts w:ascii="Aptos" w:hAnsi="Aptos"/>
+          <w:sz w:val="24"/>
+          <w:szCs w:val="24"/>
+        </w:rPr>
+        <w:t>depending on the operating system</w:t>
+      </w:r>
+      <w:r>
+        <w:rPr>
+          <w:rFonts w:ascii="Aptos" w:hAnsi="Aptos"/>
+          <w:sz w:val="24"/>
+          <w:szCs w:val="24"/>
+        </w:rPr>
+        <w:t xml:space="preserve"> </w:t>
+      </w:r>
+      <w:r>
+        <w:rPr>
+          <w:rFonts w:ascii="Aptos" w:hAnsi="Aptos"/>
+          <w:sz w:val="24"/>
+          <w:szCs w:val="24"/>
+        </w:rPr>
+        <w:t>where they were running.</w:t>
+      </w:r>
+    </w:p>
+    <w:p>
+      <w:pPr>
+        <w:spacing w:after="0"/>
+        <w:jc w:val="both"/>
+        <w:rPr>
+          <w:rFonts w:ascii="Aptos" w:hAnsi="Aptos"/>
+          <w:sz w:val="24"/>
+          <w:szCs w:val="24"/>
+        </w:rPr>
+      </w:pPr>
+      <w:r>
+        <w:rPr>
+          <w:rFonts w:ascii="Aptos" w:hAnsi="Aptos"/>
+          <w:sz w:val="24"/>
+          <w:szCs w:val="24"/>
+        </w:rPr>
+        <w:t>As a summary of what said so far, we can state that cross</w:t>
+      </w:r>
+      <w:r>
+        <w:rPr>
+          <w:rFonts w:ascii="Aptos" w:hAnsi="Aptos"/>
+          <w:sz w:val="24"/>
+          <w:szCs w:val="24"/>
+        </w:rPr>
+        <w:t xml:space="preserve"> </w:t>
+      </w:r>
+      <w:r>
+        <w:rPr>
+          <w:rFonts w:ascii="Aptos" w:hAnsi="Aptos"/>
+          <w:sz w:val="24"/>
+          <w:szCs w:val="24"/>
+        </w:rPr>
+        <w:t>platform frameworks</w:t>
+      </w:r>
+      <w:r>
+        <w:rPr>
+          <w:rFonts w:ascii="Aptos" w:hAnsi="Aptos"/>
+          <w:sz w:val="24"/>
+          <w:szCs w:val="24"/>
+        </w:rPr>
+        <w:t xml:space="preserve"> </w:t>
+      </w:r>
+      <w:r>
+        <w:rPr>
+          <w:rFonts w:ascii="Aptos" w:hAnsi="Aptos"/>
+          <w:sz w:val="24"/>
+          <w:szCs w:val="24"/>
+        </w:rPr>
+        <w:t>consume more energy, hence creating lower performances and lower user</w:t>
+      </w:r>
+      <w:r>
+        <w:rPr>
+          <w:rFonts w:ascii="Aptos" w:hAnsi="Aptos"/>
+          <w:sz w:val="24"/>
+          <w:szCs w:val="24"/>
+        </w:rPr>
+        <w:t xml:space="preserve"> </w:t>
+      </w:r>
+      <w:r>
+        <w:rPr>
+          <w:rFonts w:ascii="Aptos" w:hAnsi="Aptos"/>
+          <w:sz w:val="24"/>
+          <w:szCs w:val="24"/>
+        </w:rPr>
+        <w:t>acceptance. For this and other reasons, hence, native development should be</w:t>
+      </w:r>
+      <w:r>
+        <w:rPr>
+          <w:rFonts w:ascii="Aptos" w:hAnsi="Aptos"/>
+          <w:sz w:val="24"/>
+          <w:szCs w:val="24"/>
+        </w:rPr>
+        <w:t xml:space="preserve"> </w:t>
+      </w:r>
+      <w:r>
+        <w:rPr>
+          <w:rFonts w:ascii="Aptos" w:hAnsi="Aptos"/>
+          <w:sz w:val="24"/>
+          <w:szCs w:val="24"/>
+        </w:rPr>
+        <w:t xml:space="preserve">preferred at times, since the framework choice may be too critical, or </w:t>
+      </w:r>
+      <w:r>
+        <w:rPr>
+          <w:rFonts w:ascii="Aptos" w:hAnsi="Aptos"/>
+          <w:sz w:val="24"/>
+          <w:szCs w:val="24"/>
+        </w:rPr>
+        <w:t>because</w:t>
+      </w:r>
+      <w:r>
+        <w:rPr>
+          <w:rFonts w:ascii="Aptos" w:hAnsi="Aptos"/>
+          <w:sz w:val="24"/>
+          <w:szCs w:val="24"/>
+        </w:rPr>
+        <w:t xml:space="preserve"> for complex applications efficient frameworks are still missing. Titanium</w:t>
+      </w:r>
+      <w:r>
+        <w:rPr>
+          <w:rFonts w:ascii="Aptos" w:hAnsi="Aptos"/>
+          <w:sz w:val="24"/>
+          <w:szCs w:val="24"/>
+        </w:rPr>
+        <w:t xml:space="preserve"> </w:t>
+      </w:r>
+      <w:r>
+        <w:rPr>
+          <w:rFonts w:ascii="Aptos" w:hAnsi="Aptos"/>
+          <w:sz w:val="24"/>
+          <w:szCs w:val="24"/>
+        </w:rPr>
+        <w:t>seems to be the framework with better consumption for the moment, but</w:t>
+      </w:r>
+      <w:r>
+        <w:rPr>
+          <w:rFonts w:ascii="Aptos" w:hAnsi="Aptos"/>
+          <w:sz w:val="24"/>
+          <w:szCs w:val="24"/>
+        </w:rPr>
+        <w:t xml:space="preserve"> </w:t>
+      </w:r>
+      <w:r>
+        <w:rPr>
+          <w:rFonts w:ascii="Aptos" w:hAnsi="Aptos"/>
+          <w:sz w:val="24"/>
+          <w:szCs w:val="24"/>
+        </w:rPr>
+        <w:t xml:space="preserve">we should always consider that providing a </w:t>
+      </w:r>
+      <w:r>
+        <w:rPr>
+          <w:rFonts w:ascii="Aptos" w:hAnsi="Aptos"/>
+          <w:sz w:val="24"/>
+          <w:szCs w:val="24"/>
+        </w:rPr>
+        <w:t>bad</w:t>
+      </w:r>
+      <w:r>
+        <w:rPr>
+          <w:rFonts w:ascii="Aptos" w:hAnsi="Aptos"/>
+          <w:sz w:val="24"/>
+          <w:szCs w:val="24"/>
+        </w:rPr>
+        <w:t xml:space="preserve"> application is worse than not</w:t>
+      </w:r>
+      <w:r>
+        <w:rPr>
+          <w:rFonts w:ascii="Aptos" w:hAnsi="Aptos"/>
+          <w:sz w:val="24"/>
+          <w:szCs w:val="24"/>
+        </w:rPr>
+        <w:t xml:space="preserve"> </w:t>
+      </w:r>
+      <w:r>
+        <w:rPr>
+          <w:rFonts w:ascii="Aptos" w:hAnsi="Aptos"/>
+          <w:sz w:val="24"/>
+          <w:szCs w:val="24"/>
+        </w:rPr>
+        <w:t>providing an application at all.</w:t>
+      </w:r>
+    </w:p>
     <w:sectPr>
-      <w:headerReference w:type="default" r:id="rId24"/>
-      <w:footerReference w:type="default" r:id="rId25"/>
+      <w:headerReference w:type="default" r:id="rId23"/>
+      <w:footerReference w:type="default" r:id="rId24"/>
       <w:pgSz w:w="11906" w:h="16838"/>
       <w:pgMar w:top="1417" w:right="1134" w:bottom="1134" w:left="1134" w:header="708" w:footer="708" w:gutter="0"/>
       <w:cols w:space="708"/>
@@ -25402,6 +25422,119 @@
     </w:lvl>
   </w:abstractNum>
   <w:abstractNum w:abstractNumId="75" w15:restartNumberingAfterBreak="0">
+    <w:nsid w:val="5F36621C"/>
+    <w:multiLevelType w:val="hybridMultilevel"/>
+    <w:tmpl w:val="5B24CA9C"/>
+    <w:lvl w:ilvl="0" w:tplc="04100001">
+      <w:start w:val="1"/>
+      <w:numFmt w:val="bullet"/>
+      <w:lvlText w:val=""/>
+      <w:lvlJc w:val="left"/>
+      <w:pPr>
+        <w:ind w:left="720" w:hanging="360"/>
+      </w:pPr>
+      <w:rPr>
+        <w:rFonts w:ascii="Symbol" w:hAnsi="Symbol" w:hint="default"/>
+      </w:rPr>
+    </w:lvl>
+    <w:lvl w:ilvl="1" w:tplc="04100003" w:tentative="1">
+      <w:start w:val="1"/>
+      <w:numFmt w:val="bullet"/>
+      <w:lvlText w:val="o"/>
+      <w:lvlJc w:val="left"/>
+      <w:pPr>
+        <w:ind w:left="1440" w:hanging="360"/>
+      </w:pPr>
+      <w:rPr>
+        <w:rFonts w:ascii="Courier New" w:hAnsi="Courier New" w:cs="Courier New" w:hint="default"/>
+      </w:rPr>
+    </w:lvl>
+    <w:lvl w:ilvl="2" w:tplc="04100005" w:tentative="1">
+      <w:start w:val="1"/>
+      <w:numFmt w:val="bullet"/>
+      <w:lvlText w:val=""/>
+      <w:lvlJc w:val="left"/>
+      <w:pPr>
+        <w:ind w:left="2160" w:hanging="360"/>
+      </w:pPr>
+      <w:rPr>
+        <w:rFonts w:ascii="Wingdings" w:hAnsi="Wingdings" w:hint="default"/>
+      </w:rPr>
+    </w:lvl>
+    <w:lvl w:ilvl="3" w:tplc="04100001" w:tentative="1">
+      <w:start w:val="1"/>
+      <w:numFmt w:val="bullet"/>
+      <w:lvlText w:val=""/>
+      <w:lvlJc w:val="left"/>
+      <w:pPr>
+        <w:ind w:left="2880" w:hanging="360"/>
+      </w:pPr>
+      <w:rPr>
+        <w:rFonts w:ascii="Symbol" w:hAnsi="Symbol" w:hint="default"/>
+      </w:rPr>
+    </w:lvl>
+    <w:lvl w:ilvl="4" w:tplc="04100003" w:tentative="1">
+      <w:start w:val="1"/>
+      <w:numFmt w:val="bullet"/>
+      <w:lvlText w:val="o"/>
+      <w:lvlJc w:val="left"/>
+      <w:pPr>
+        <w:ind w:left="3600" w:hanging="360"/>
+      </w:pPr>
+      <w:rPr>
+        <w:rFonts w:ascii="Courier New" w:hAnsi="Courier New" w:cs="Courier New" w:hint="default"/>
+      </w:rPr>
+    </w:lvl>
+    <w:lvl w:ilvl="5" w:tplc="04100005" w:tentative="1">
+      <w:start w:val="1"/>
+      <w:numFmt w:val="bullet"/>
+      <w:lvlText w:val=""/>
+      <w:lvlJc w:val="left"/>
+      <w:pPr>
+        <w:ind w:left="4320" w:hanging="360"/>
+      </w:pPr>
+      <w:rPr>
+        <w:rFonts w:ascii="Wingdings" w:hAnsi="Wingdings" w:hint="default"/>
+      </w:rPr>
+    </w:lvl>
+    <w:lvl w:ilvl="6" w:tplc="04100001" w:tentative="1">
+      <w:start w:val="1"/>
+      <w:numFmt w:val="bullet"/>
+      <w:lvlText w:val=""/>
+      <w:lvlJc w:val="left"/>
+      <w:pPr>
+        <w:ind w:left="5040" w:hanging="360"/>
+      </w:pPr>
+      <w:rPr>
+        <w:rFonts w:ascii="Symbol" w:hAnsi="Symbol" w:hint="default"/>
+      </w:rPr>
+    </w:lvl>
+    <w:lvl w:ilvl="7" w:tplc="04100003" w:tentative="1">
+      <w:start w:val="1"/>
+      <w:numFmt w:val="bullet"/>
+      <w:lvlText w:val="o"/>
+      <w:lvlJc w:val="left"/>
+      <w:pPr>
+        <w:ind w:left="5760" w:hanging="360"/>
+      </w:pPr>
+      <w:rPr>
+        <w:rFonts w:ascii="Courier New" w:hAnsi="Courier New" w:cs="Courier New" w:hint="default"/>
+      </w:rPr>
+    </w:lvl>
+    <w:lvl w:ilvl="8" w:tplc="04100005" w:tentative="1">
+      <w:start w:val="1"/>
+      <w:numFmt w:val="bullet"/>
+      <w:lvlText w:val=""/>
+      <w:lvlJc w:val="left"/>
+      <w:pPr>
+        <w:ind w:left="6480" w:hanging="360"/>
+      </w:pPr>
+      <w:rPr>
+        <w:rFonts w:ascii="Wingdings" w:hAnsi="Wingdings" w:hint="default"/>
+      </w:rPr>
+    </w:lvl>
+  </w:abstractNum>
+  <w:abstractNum w:abstractNumId="76" w15:restartNumberingAfterBreak="0">
     <w:nsid w:val="5F4A5186"/>
     <w:multiLevelType w:val="hybridMultilevel"/>
     <w:tmpl w:val="5EF8EAB4"/>
@@ -25514,7 +25647,7 @@
       </w:rPr>
     </w:lvl>
   </w:abstractNum>
-  <w:abstractNum w:abstractNumId="76" w15:restartNumberingAfterBreak="0">
+  <w:abstractNum w:abstractNumId="77" w15:restartNumberingAfterBreak="0">
     <w:nsid w:val="61D87103"/>
     <w:multiLevelType w:val="hybridMultilevel"/>
     <w:tmpl w:val="996C4D16"/>
@@ -25627,7 +25760,7 @@
       </w:rPr>
     </w:lvl>
   </w:abstractNum>
-  <w:abstractNum w:abstractNumId="77" w15:restartNumberingAfterBreak="0">
+  <w:abstractNum w:abstractNumId="78" w15:restartNumberingAfterBreak="0">
     <w:nsid w:val="649505A6"/>
     <w:multiLevelType w:val="hybridMultilevel"/>
     <w:tmpl w:val="B456F722"/>
@@ -25713,7 +25846,7 @@
       </w:pPr>
     </w:lvl>
   </w:abstractNum>
-  <w:abstractNum w:abstractNumId="78" w15:restartNumberingAfterBreak="0">
+  <w:abstractNum w:abstractNumId="79" w15:restartNumberingAfterBreak="0">
     <w:nsid w:val="674763B7"/>
     <w:multiLevelType w:val="hybridMultilevel"/>
     <w:tmpl w:val="42DE951E"/>
@@ -25799,7 +25932,7 @@
       </w:pPr>
     </w:lvl>
   </w:abstractNum>
-  <w:abstractNum w:abstractNumId="79" w15:restartNumberingAfterBreak="0">
+  <w:abstractNum w:abstractNumId="80" w15:restartNumberingAfterBreak="0">
     <w:nsid w:val="67504619"/>
     <w:multiLevelType w:val="hybridMultilevel"/>
     <w:tmpl w:val="EEC6CAA6"/>
@@ -25912,7 +26045,7 @@
       </w:rPr>
     </w:lvl>
   </w:abstractNum>
-  <w:abstractNum w:abstractNumId="80" w15:restartNumberingAfterBreak="0">
+  <w:abstractNum w:abstractNumId="81" w15:restartNumberingAfterBreak="0">
     <w:nsid w:val="67C66432"/>
     <w:multiLevelType w:val="hybridMultilevel"/>
     <w:tmpl w:val="37B2F83A"/>
@@ -26024,7 +26157,7 @@
       </w:rPr>
     </w:lvl>
   </w:abstractNum>
-  <w:abstractNum w:abstractNumId="81" w15:restartNumberingAfterBreak="0">
+  <w:abstractNum w:abstractNumId="82" w15:restartNumberingAfterBreak="0">
     <w:nsid w:val="6BAF6547"/>
     <w:multiLevelType w:val="hybridMultilevel"/>
     <w:tmpl w:val="A04E3D1C"/>
@@ -26137,7 +26270,7 @@
       </w:rPr>
     </w:lvl>
   </w:abstractNum>
-  <w:abstractNum w:abstractNumId="82" w15:restartNumberingAfterBreak="0">
+  <w:abstractNum w:abstractNumId="83" w15:restartNumberingAfterBreak="0">
     <w:nsid w:val="6BC6500B"/>
     <w:multiLevelType w:val="hybridMultilevel"/>
     <w:tmpl w:val="0CAC8E22"/>
@@ -26250,7 +26383,7 @@
       </w:rPr>
     </w:lvl>
   </w:abstractNum>
-  <w:abstractNum w:abstractNumId="83" w15:restartNumberingAfterBreak="0">
+  <w:abstractNum w:abstractNumId="84" w15:restartNumberingAfterBreak="0">
     <w:nsid w:val="6C067619"/>
     <w:multiLevelType w:val="hybridMultilevel"/>
     <w:tmpl w:val="1AE892FE"/>
@@ -26363,7 +26496,7 @@
       </w:rPr>
     </w:lvl>
   </w:abstractNum>
-  <w:abstractNum w:abstractNumId="84" w15:restartNumberingAfterBreak="0">
+  <w:abstractNum w:abstractNumId="85" w15:restartNumberingAfterBreak="0">
     <w:nsid w:val="6C362D98"/>
     <w:multiLevelType w:val="hybridMultilevel"/>
     <w:tmpl w:val="7F46408A"/>
@@ -26475,7 +26608,7 @@
       </w:rPr>
     </w:lvl>
   </w:abstractNum>
-  <w:abstractNum w:abstractNumId="85" w15:restartNumberingAfterBreak="0">
+  <w:abstractNum w:abstractNumId="86" w15:restartNumberingAfterBreak="0">
     <w:nsid w:val="6FA1537E"/>
     <w:multiLevelType w:val="hybridMultilevel"/>
     <w:tmpl w:val="9A90EABC"/>
@@ -26588,7 +26721,7 @@
       </w:rPr>
     </w:lvl>
   </w:abstractNum>
-  <w:abstractNum w:abstractNumId="86" w15:restartNumberingAfterBreak="0">
+  <w:abstractNum w:abstractNumId="87" w15:restartNumberingAfterBreak="0">
     <w:nsid w:val="71B738AF"/>
     <w:multiLevelType w:val="hybridMultilevel"/>
     <w:tmpl w:val="910E6750"/>
@@ -26701,7 +26834,7 @@
       </w:rPr>
     </w:lvl>
   </w:abstractNum>
-  <w:abstractNum w:abstractNumId="87" w15:restartNumberingAfterBreak="0">
+  <w:abstractNum w:abstractNumId="88" w15:restartNumberingAfterBreak="0">
     <w:nsid w:val="742502C4"/>
     <w:multiLevelType w:val="hybridMultilevel"/>
     <w:tmpl w:val="D03631B6"/>
@@ -26790,7 +26923,7 @@
       </w:pPr>
     </w:lvl>
   </w:abstractNum>
-  <w:abstractNum w:abstractNumId="88" w15:restartNumberingAfterBreak="0">
+  <w:abstractNum w:abstractNumId="89" w15:restartNumberingAfterBreak="0">
     <w:nsid w:val="74E71BED"/>
     <w:multiLevelType w:val="hybridMultilevel"/>
     <w:tmpl w:val="097EA80C"/>
@@ -26902,7 +27035,7 @@
       </w:rPr>
     </w:lvl>
   </w:abstractNum>
-  <w:abstractNum w:abstractNumId="89" w15:restartNumberingAfterBreak="0">
+  <w:abstractNum w:abstractNumId="90" w15:restartNumberingAfterBreak="0">
     <w:nsid w:val="764467BA"/>
     <w:multiLevelType w:val="hybridMultilevel"/>
     <w:tmpl w:val="DF4C2790"/>
@@ -26988,7 +27121,7 @@
       </w:pPr>
     </w:lvl>
   </w:abstractNum>
-  <w:abstractNum w:abstractNumId="90" w15:restartNumberingAfterBreak="0">
+  <w:abstractNum w:abstractNumId="91" w15:restartNumberingAfterBreak="0">
     <w:nsid w:val="76E57F29"/>
     <w:multiLevelType w:val="hybridMultilevel"/>
     <w:tmpl w:val="5FC0C202"/>
@@ -27101,7 +27234,7 @@
       </w:rPr>
     </w:lvl>
   </w:abstractNum>
-  <w:abstractNum w:abstractNumId="91" w15:restartNumberingAfterBreak="0">
+  <w:abstractNum w:abstractNumId="92" w15:restartNumberingAfterBreak="0">
     <w:nsid w:val="77A42616"/>
     <w:multiLevelType w:val="hybridMultilevel"/>
     <w:tmpl w:val="8494B108"/>
@@ -27187,7 +27320,7 @@
       </w:pPr>
     </w:lvl>
   </w:abstractNum>
-  <w:abstractNum w:abstractNumId="92" w15:restartNumberingAfterBreak="0">
+  <w:abstractNum w:abstractNumId="93" w15:restartNumberingAfterBreak="0">
     <w:nsid w:val="78C73AFF"/>
     <w:multiLevelType w:val="hybridMultilevel"/>
     <w:tmpl w:val="F84055F6"/>
@@ -27300,7 +27433,7 @@
       </w:rPr>
     </w:lvl>
   </w:abstractNum>
-  <w:abstractNum w:abstractNumId="93" w15:restartNumberingAfterBreak="0">
+  <w:abstractNum w:abstractNumId="94" w15:restartNumberingAfterBreak="0">
     <w:nsid w:val="791311F4"/>
     <w:multiLevelType w:val="hybridMultilevel"/>
     <w:tmpl w:val="C4069EA8"/>
@@ -27413,7 +27546,7 @@
       </w:rPr>
     </w:lvl>
   </w:abstractNum>
-  <w:abstractNum w:abstractNumId="94" w15:restartNumberingAfterBreak="0">
+  <w:abstractNum w:abstractNumId="95" w15:restartNumberingAfterBreak="0">
     <w:nsid w:val="79504222"/>
     <w:multiLevelType w:val="hybridMultilevel"/>
     <w:tmpl w:val="D26C2656"/>
@@ -27526,7 +27659,7 @@
       </w:rPr>
     </w:lvl>
   </w:abstractNum>
-  <w:abstractNum w:abstractNumId="95" w15:restartNumberingAfterBreak="0">
+  <w:abstractNum w:abstractNumId="96" w15:restartNumberingAfterBreak="0">
     <w:nsid w:val="7B32739D"/>
     <w:multiLevelType w:val="hybridMultilevel"/>
     <w:tmpl w:val="53B80DF0"/>
@@ -27639,7 +27772,7 @@
       </w:rPr>
     </w:lvl>
   </w:abstractNum>
-  <w:abstractNum w:abstractNumId="96" w15:restartNumberingAfterBreak="0">
+  <w:abstractNum w:abstractNumId="97" w15:restartNumberingAfterBreak="0">
     <w:nsid w:val="7C812EBF"/>
     <w:multiLevelType w:val="hybridMultilevel"/>
     <w:tmpl w:val="33DCC7BC"/>
@@ -27752,7 +27885,7 @@
       </w:rPr>
     </w:lvl>
   </w:abstractNum>
-  <w:abstractNum w:abstractNumId="97" w15:restartNumberingAfterBreak="0">
+  <w:abstractNum w:abstractNumId="98" w15:restartNumberingAfterBreak="0">
     <w:nsid w:val="7CB7425F"/>
     <w:multiLevelType w:val="hybridMultilevel"/>
     <w:tmpl w:val="B852963A"/>
@@ -27865,7 +27998,7 @@
       </w:rPr>
     </w:lvl>
   </w:abstractNum>
-  <w:abstractNum w:abstractNumId="98" w15:restartNumberingAfterBreak="0">
+  <w:abstractNum w:abstractNumId="99" w15:restartNumberingAfterBreak="0">
     <w:nsid w:val="7E5568FB"/>
     <w:multiLevelType w:val="hybridMultilevel"/>
     <w:tmpl w:val="476EC760"/>
@@ -27977,7 +28110,7 @@
       </w:rPr>
     </w:lvl>
   </w:abstractNum>
-  <w:abstractNum w:abstractNumId="99" w15:restartNumberingAfterBreak="0">
+  <w:abstractNum w:abstractNumId="100" w15:restartNumberingAfterBreak="0">
     <w:nsid w:val="7EA71F4C"/>
     <w:multiLevelType w:val="hybridMultilevel"/>
     <w:tmpl w:val="2168D546"/>
@@ -28091,10 +28224,10 @@
     </w:lvl>
   </w:abstractNum>
   <w:num w:numId="1" w16cid:durableId="874275969">
-    <w:abstractNumId w:val="96"/>
+    <w:abstractNumId w:val="97"/>
   </w:num>
   <w:num w:numId="2" w16cid:durableId="298146680">
-    <w:abstractNumId w:val="76"/>
+    <w:abstractNumId w:val="77"/>
   </w:num>
   <w:num w:numId="3" w16cid:durableId="1099332679">
     <w:abstractNumId w:val="6"/>
@@ -28130,34 +28263,34 @@
     <w:abstractNumId w:val="55"/>
   </w:num>
   <w:num w:numId="14" w16cid:durableId="1292709773">
-    <w:abstractNumId w:val="81"/>
+    <w:abstractNumId w:val="82"/>
   </w:num>
   <w:num w:numId="15" w16cid:durableId="1541362289">
-    <w:abstractNumId w:val="97"/>
+    <w:abstractNumId w:val="98"/>
   </w:num>
   <w:num w:numId="16" w16cid:durableId="529149340">
-    <w:abstractNumId w:val="92"/>
+    <w:abstractNumId w:val="93"/>
   </w:num>
   <w:num w:numId="17" w16cid:durableId="2017614891">
     <w:abstractNumId w:val="33"/>
   </w:num>
   <w:num w:numId="18" w16cid:durableId="1243831081">
-    <w:abstractNumId w:val="94"/>
+    <w:abstractNumId w:val="95"/>
   </w:num>
   <w:num w:numId="19" w16cid:durableId="1178688727">
-    <w:abstractNumId w:val="90"/>
+    <w:abstractNumId w:val="91"/>
   </w:num>
   <w:num w:numId="20" w16cid:durableId="1223058107">
-    <w:abstractNumId w:val="83"/>
+    <w:abstractNumId w:val="84"/>
   </w:num>
   <w:num w:numId="21" w16cid:durableId="471482248">
-    <w:abstractNumId w:val="89"/>
+    <w:abstractNumId w:val="90"/>
   </w:num>
   <w:num w:numId="22" w16cid:durableId="1340502667">
     <w:abstractNumId w:val="11"/>
   </w:num>
   <w:num w:numId="23" w16cid:durableId="1895197905">
-    <w:abstractNumId w:val="87"/>
+    <w:abstractNumId w:val="88"/>
   </w:num>
   <w:num w:numId="24" w16cid:durableId="695277320">
     <w:abstractNumId w:val="53"/>
@@ -28166,7 +28299,7 @@
     <w:abstractNumId w:val="4"/>
   </w:num>
   <w:num w:numId="26" w16cid:durableId="1735154626">
-    <w:abstractNumId w:val="77"/>
+    <w:abstractNumId w:val="78"/>
   </w:num>
   <w:num w:numId="27" w16cid:durableId="1211262202">
     <w:abstractNumId w:val="13"/>
@@ -28184,7 +28317,7 @@
     <w:abstractNumId w:val="8"/>
   </w:num>
   <w:num w:numId="32" w16cid:durableId="1600986049">
-    <w:abstractNumId w:val="82"/>
+    <w:abstractNumId w:val="83"/>
   </w:num>
   <w:num w:numId="33" w16cid:durableId="1866212999">
     <w:abstractNumId w:val="56"/>
@@ -28193,7 +28326,7 @@
     <w:abstractNumId w:val="40"/>
   </w:num>
   <w:num w:numId="35" w16cid:durableId="1635065944">
-    <w:abstractNumId w:val="95"/>
+    <w:abstractNumId w:val="96"/>
   </w:num>
   <w:num w:numId="36" w16cid:durableId="633295757">
     <w:abstractNumId w:val="1"/>
@@ -28202,13 +28335,13 @@
     <w:abstractNumId w:val="70"/>
   </w:num>
   <w:num w:numId="38" w16cid:durableId="2035377351">
-    <w:abstractNumId w:val="93"/>
+    <w:abstractNumId w:val="94"/>
   </w:num>
   <w:num w:numId="39" w16cid:durableId="517080119">
-    <w:abstractNumId w:val="75"/>
+    <w:abstractNumId w:val="76"/>
   </w:num>
   <w:num w:numId="40" w16cid:durableId="1888685943">
-    <w:abstractNumId w:val="84"/>
+    <w:abstractNumId w:val="85"/>
   </w:num>
   <w:num w:numId="41" w16cid:durableId="862746385">
     <w:abstractNumId w:val="25"/>
@@ -28226,7 +28359,7 @@
     <w:abstractNumId w:val="73"/>
   </w:num>
   <w:num w:numId="46" w16cid:durableId="2052531321">
-    <w:abstractNumId w:val="86"/>
+    <w:abstractNumId w:val="87"/>
   </w:num>
   <w:num w:numId="47" w16cid:durableId="1772312250">
     <w:abstractNumId w:val="61"/>
@@ -28256,7 +28389,7 @@
     <w:abstractNumId w:val="19"/>
   </w:num>
   <w:num w:numId="56" w16cid:durableId="1580944698">
-    <w:abstractNumId w:val="91"/>
+    <w:abstractNumId w:val="92"/>
   </w:num>
   <w:num w:numId="57" w16cid:durableId="2065249501">
     <w:abstractNumId w:val="49"/>
@@ -28274,7 +28407,7 @@
     <w:abstractNumId w:val="2"/>
   </w:num>
   <w:num w:numId="62" w16cid:durableId="1792626265">
-    <w:abstractNumId w:val="85"/>
+    <w:abstractNumId w:val="86"/>
   </w:num>
   <w:num w:numId="63" w16cid:durableId="166555844">
     <w:abstractNumId w:val="63"/>
@@ -28295,7 +28428,7 @@
     <w:abstractNumId w:val="52"/>
   </w:num>
   <w:num w:numId="69" w16cid:durableId="1692563196">
-    <w:abstractNumId w:val="78"/>
+    <w:abstractNumId w:val="79"/>
   </w:num>
   <w:num w:numId="70" w16cid:durableId="606692457">
     <w:abstractNumId w:val="31"/>
@@ -28307,7 +28440,7 @@
     <w:abstractNumId w:val="44"/>
   </w:num>
   <w:num w:numId="73" w16cid:durableId="1262375200">
-    <w:abstractNumId w:val="88"/>
+    <w:abstractNumId w:val="89"/>
   </w:num>
   <w:num w:numId="74" w16cid:durableId="12194196">
     <w:abstractNumId w:val="7"/>
@@ -28316,7 +28449,7 @@
     <w:abstractNumId w:val="51"/>
   </w:num>
   <w:num w:numId="76" w16cid:durableId="1287274003">
-    <w:abstractNumId w:val="99"/>
+    <w:abstractNumId w:val="100"/>
   </w:num>
   <w:num w:numId="77" w16cid:durableId="2076275423">
     <w:abstractNumId w:val="39"/>
@@ -28364,13 +28497,13 @@
     <w:abstractNumId w:val="36"/>
   </w:num>
   <w:num w:numId="92" w16cid:durableId="183255089">
-    <w:abstractNumId w:val="79"/>
+    <w:abstractNumId w:val="80"/>
   </w:num>
   <w:num w:numId="93" w16cid:durableId="1871456709">
     <w:abstractNumId w:val="42"/>
   </w:num>
   <w:num w:numId="94" w16cid:durableId="955064824">
-    <w:abstractNumId w:val="80"/>
+    <w:abstractNumId w:val="81"/>
   </w:num>
   <w:num w:numId="95" w16cid:durableId="379747539">
     <w:abstractNumId w:val="12"/>
@@ -28379,7 +28512,7 @@
     <w:abstractNumId w:val="14"/>
   </w:num>
   <w:num w:numId="97" w16cid:durableId="1035499694">
-    <w:abstractNumId w:val="98"/>
+    <w:abstractNumId w:val="99"/>
   </w:num>
   <w:num w:numId="98" w16cid:durableId="1411653432">
     <w:abstractNumId w:val="27"/>
@@ -28389,6 +28522,9 @@
   </w:num>
   <w:num w:numId="100" w16cid:durableId="821509417">
     <w:abstractNumId w:val="24"/>
+  </w:num>
+  <w:num w:numId="101" w16cid:durableId="1333678537">
+    <w:abstractNumId w:val="75"/>
   </w:num>
   <w:numIdMacAtCleanup w:val="61"/>
 </w:numbering>

--- a/Mobile Programming and Multimedia/Notes/Mobile-Programming-and-Multimedia.docx
+++ b/Mobile Programming and Multimedia/Notes/Mobile-Programming-and-Multimedia.docx
@@ -547,7 +547,7 @@
             </w:rPr>
             <w:fldChar w:fldCharType="separate"/>
           </w:r>
-          <w:hyperlink w:anchor="_Toc160267662" w:history="1">
+          <w:hyperlink w:anchor="_Toc160904925" w:history="1">
             <w:r>
               <w:rPr>
                 <w:rStyle w:val="Collegamentoipertestuale"/>
@@ -577,7 +577,7 @@
                 <w:noProof/>
                 <w:webHidden/>
               </w:rPr>
-              <w:instrText xml:space="preserve"> PAGEREF _Toc160267662 \h </w:instrText>
+              <w:instrText xml:space="preserve"> PAGEREF _Toc160904925 \h </w:instrText>
             </w:r>
             <w:r>
               <w:rPr>
@@ -622,7 +622,7 @@
               <w:lang w:val="it-IT" w:eastAsia="it-IT"/>
             </w:rPr>
           </w:pPr>
-          <w:hyperlink w:anchor="_Toc160267663" w:history="1">
+          <w:hyperlink w:anchor="_Toc160904926" w:history="1">
             <w:r>
               <w:rPr>
                 <w:rStyle w:val="Collegamentoipertestuale"/>
@@ -631,7 +631,7 @@
                 <w:bCs/>
                 <w:noProof/>
               </w:rPr>
-              <w:t>1 Mobile Programming</w:t>
+              <w:t>1. Mobile Programming</w:t>
             </w:r>
             <w:r>
               <w:rPr>
@@ -652,7 +652,7 @@
                 <w:noProof/>
                 <w:webHidden/>
               </w:rPr>
-              <w:instrText xml:space="preserve"> PAGEREF _Toc160267663 \h </w:instrText>
+              <w:instrText xml:space="preserve"> PAGEREF _Toc160904926 \h </w:instrText>
             </w:r>
             <w:r>
               <w:rPr>
@@ -697,7 +697,7 @@
               <w:lang w:val="it-IT" w:eastAsia="it-IT"/>
             </w:rPr>
           </w:pPr>
-          <w:hyperlink w:anchor="_Toc160267664" w:history="1">
+          <w:hyperlink w:anchor="_Toc160904927" w:history="1">
             <w:r>
               <w:rPr>
                 <w:rStyle w:val="Collegamentoipertestuale"/>
@@ -727,7 +727,7 @@
                 <w:noProof/>
                 <w:webHidden/>
               </w:rPr>
-              <w:instrText xml:space="preserve"> PAGEREF _Toc160267664 \h </w:instrText>
+              <w:instrText xml:space="preserve"> PAGEREF _Toc160904927 \h </w:instrText>
             </w:r>
             <w:r>
               <w:rPr>
@@ -772,7 +772,7 @@
               <w:lang w:val="it-IT" w:eastAsia="it-IT"/>
             </w:rPr>
           </w:pPr>
-          <w:hyperlink w:anchor="_Toc160267665" w:history="1">
+          <w:hyperlink w:anchor="_Toc160904928" w:history="1">
             <w:r>
               <w:rPr>
                 <w:rStyle w:val="Collegamentoipertestuale"/>
@@ -802,7 +802,7 @@
                 <w:noProof/>
                 <w:webHidden/>
               </w:rPr>
-              <w:instrText xml:space="preserve"> PAGEREF _Toc160267665 \h </w:instrText>
+              <w:instrText xml:space="preserve"> PAGEREF _Toc160904928 \h </w:instrText>
             </w:r>
             <w:r>
               <w:rPr>
@@ -835,6 +835,326 @@
         </w:p>
         <w:p>
           <w:pPr>
+            <w:pStyle w:val="Sommario3"/>
+            <w:tabs>
+              <w:tab w:val="right" w:leader="dot" w:pos="9628"/>
+            </w:tabs>
+            <w:rPr>
+              <w:rFonts w:eastAsiaTheme="minorEastAsia"/>
+              <w:noProof/>
+              <w:sz w:val="24"/>
+              <w:szCs w:val="24"/>
+              <w:lang w:val="it-IT" w:eastAsia="it-IT"/>
+            </w:rPr>
+          </w:pPr>
+          <w:hyperlink w:anchor="_Toc160904929" w:history="1">
+            <w:r>
+              <w:rPr>
+                <w:rStyle w:val="Collegamentoipertestuale"/>
+                <w:rFonts w:ascii="Aptos" w:hAnsi="Aptos"/>
+                <w:b/>
+                <w:bCs/>
+                <w:noProof/>
+              </w:rPr>
+              <w:t>1.2.1 Introductio</w:t>
+            </w:r>
+            <w:r>
+              <w:rPr>
+                <w:rStyle w:val="Collegamentoipertestuale"/>
+                <w:rFonts w:ascii="Aptos" w:hAnsi="Aptos"/>
+                <w:b/>
+                <w:bCs/>
+                <w:noProof/>
+              </w:rPr>
+              <w:t>n</w:t>
+            </w:r>
+            <w:r>
+              <w:rPr>
+                <w:rStyle w:val="Collegamentoipertestuale"/>
+                <w:rFonts w:ascii="Aptos" w:hAnsi="Aptos"/>
+                <w:b/>
+                <w:bCs/>
+                <w:noProof/>
+              </w:rPr>
+              <w:t xml:space="preserve"> to cross-platform development</w:t>
+            </w:r>
+            <w:r>
+              <w:rPr>
+                <w:noProof/>
+                <w:webHidden/>
+              </w:rPr>
+              <w:tab/>
+            </w:r>
+            <w:r>
+              <w:rPr>
+                <w:noProof/>
+                <w:webHidden/>
+              </w:rPr>
+              <w:fldChar w:fldCharType="begin"/>
+            </w:r>
+            <w:r>
+              <w:rPr>
+                <w:noProof/>
+                <w:webHidden/>
+              </w:rPr>
+              <w:instrText xml:space="preserve"> PAGEREF _Toc160904929 \h </w:instrText>
+            </w:r>
+            <w:r>
+              <w:rPr>
+                <w:noProof/>
+                <w:webHidden/>
+              </w:rPr>
+            </w:r>
+            <w:r>
+              <w:rPr>
+                <w:noProof/>
+                <w:webHidden/>
+              </w:rPr>
+              <w:fldChar w:fldCharType="separate"/>
+            </w:r>
+            <w:r>
+              <w:rPr>
+                <w:noProof/>
+                <w:webHidden/>
+              </w:rPr>
+              <w:t>9</w:t>
+            </w:r>
+            <w:r>
+              <w:rPr>
+                <w:noProof/>
+                <w:webHidden/>
+              </w:rPr>
+              <w:fldChar w:fldCharType="end"/>
+            </w:r>
+          </w:hyperlink>
+        </w:p>
+        <w:p>
+          <w:pPr>
+            <w:pStyle w:val="Sommario3"/>
+            <w:tabs>
+              <w:tab w:val="right" w:leader="dot" w:pos="9628"/>
+            </w:tabs>
+            <w:rPr>
+              <w:rFonts w:eastAsiaTheme="minorEastAsia"/>
+              <w:noProof/>
+              <w:sz w:val="24"/>
+              <w:szCs w:val="24"/>
+              <w:lang w:val="it-IT" w:eastAsia="it-IT"/>
+            </w:rPr>
+          </w:pPr>
+          <w:hyperlink w:anchor="_Toc160904930" w:history="1">
+            <w:r>
+              <w:rPr>
+                <w:rStyle w:val="Collegamentoipertestuale"/>
+                <w:rFonts w:ascii="Aptos" w:hAnsi="Aptos"/>
+                <w:b/>
+                <w:bCs/>
+                <w:noProof/>
+              </w:rPr>
+              <w:t>1.2.2 Raj &amp; Tolety classification</w:t>
+            </w:r>
+            <w:r>
+              <w:rPr>
+                <w:noProof/>
+                <w:webHidden/>
+              </w:rPr>
+              <w:tab/>
+            </w:r>
+            <w:r>
+              <w:rPr>
+                <w:noProof/>
+                <w:webHidden/>
+              </w:rPr>
+              <w:fldChar w:fldCharType="begin"/>
+            </w:r>
+            <w:r>
+              <w:rPr>
+                <w:noProof/>
+                <w:webHidden/>
+              </w:rPr>
+              <w:instrText xml:space="preserve"> PAGEREF _Toc160904930 \h </w:instrText>
+            </w:r>
+            <w:r>
+              <w:rPr>
+                <w:noProof/>
+                <w:webHidden/>
+              </w:rPr>
+            </w:r>
+            <w:r>
+              <w:rPr>
+                <w:noProof/>
+                <w:webHidden/>
+              </w:rPr>
+              <w:fldChar w:fldCharType="separate"/>
+            </w:r>
+            <w:r>
+              <w:rPr>
+                <w:noProof/>
+                <w:webHidden/>
+              </w:rPr>
+              <w:t>10</w:t>
+            </w:r>
+            <w:r>
+              <w:rPr>
+                <w:noProof/>
+                <w:webHidden/>
+              </w:rPr>
+              <w:fldChar w:fldCharType="end"/>
+            </w:r>
+          </w:hyperlink>
+        </w:p>
+        <w:p>
+          <w:pPr>
+            <w:pStyle w:val="Sommario3"/>
+            <w:tabs>
+              <w:tab w:val="right" w:leader="dot" w:pos="9628"/>
+            </w:tabs>
+            <w:rPr>
+              <w:rFonts w:eastAsiaTheme="minorEastAsia"/>
+              <w:noProof/>
+              <w:sz w:val="24"/>
+              <w:szCs w:val="24"/>
+              <w:lang w:val="it-IT" w:eastAsia="it-IT"/>
+            </w:rPr>
+          </w:pPr>
+          <w:hyperlink w:anchor="_Toc160904931" w:history="1">
+            <w:r>
+              <w:rPr>
+                <w:rStyle w:val="Collegamentoipertestuale"/>
+                <w:rFonts w:ascii="Aptos" w:hAnsi="Aptos"/>
+                <w:b/>
+                <w:bCs/>
+                <w:noProof/>
+              </w:rPr>
+              <w:t>1.2.3 Other classifications</w:t>
+            </w:r>
+            <w:r>
+              <w:rPr>
+                <w:noProof/>
+                <w:webHidden/>
+              </w:rPr>
+              <w:tab/>
+            </w:r>
+            <w:r>
+              <w:rPr>
+                <w:noProof/>
+                <w:webHidden/>
+              </w:rPr>
+              <w:fldChar w:fldCharType="begin"/>
+            </w:r>
+            <w:r>
+              <w:rPr>
+                <w:noProof/>
+                <w:webHidden/>
+              </w:rPr>
+              <w:instrText xml:space="preserve"> PAGEREF _Toc160904931 \h </w:instrText>
+            </w:r>
+            <w:r>
+              <w:rPr>
+                <w:noProof/>
+                <w:webHidden/>
+              </w:rPr>
+            </w:r>
+            <w:r>
+              <w:rPr>
+                <w:noProof/>
+                <w:webHidden/>
+              </w:rPr>
+              <w:fldChar w:fldCharType="separate"/>
+            </w:r>
+            <w:r>
+              <w:rPr>
+                <w:noProof/>
+                <w:webHidden/>
+              </w:rPr>
+              <w:t>15</w:t>
+            </w:r>
+            <w:r>
+              <w:rPr>
+                <w:noProof/>
+                <w:webHidden/>
+              </w:rPr>
+              <w:fldChar w:fldCharType="end"/>
+            </w:r>
+          </w:hyperlink>
+        </w:p>
+        <w:p>
+          <w:pPr>
+            <w:pStyle w:val="Sommario3"/>
+            <w:tabs>
+              <w:tab w:val="right" w:leader="dot" w:pos="9628"/>
+            </w:tabs>
+            <w:rPr>
+              <w:rFonts w:eastAsiaTheme="minorEastAsia"/>
+              <w:noProof/>
+              <w:sz w:val="24"/>
+              <w:szCs w:val="24"/>
+              <w:lang w:val="it-IT" w:eastAsia="it-IT"/>
+            </w:rPr>
+          </w:pPr>
+          <w:hyperlink w:anchor="_Toc160904932" w:history="1">
+            <w:r>
+              <w:rPr>
+                <w:rStyle w:val="Collegamentoipertestuale"/>
+                <w:rFonts w:ascii="Aptos" w:hAnsi="Aptos"/>
+                <w:b/>
+                <w:bCs/>
+                <w:noProof/>
+              </w:rPr>
+              <w:t>1.2.4 Energy consumption analysis</w:t>
+            </w:r>
+            <w:r>
+              <w:rPr>
+                <w:noProof/>
+                <w:webHidden/>
+              </w:rPr>
+              <w:tab/>
+            </w:r>
+            <w:r>
+              <w:rPr>
+                <w:noProof/>
+                <w:webHidden/>
+              </w:rPr>
+              <w:fldChar w:fldCharType="begin"/>
+            </w:r>
+            <w:r>
+              <w:rPr>
+                <w:noProof/>
+                <w:webHidden/>
+              </w:rPr>
+              <w:instrText xml:space="preserve"> PAGEREF _Toc160904932 \h </w:instrText>
+            </w:r>
+            <w:r>
+              <w:rPr>
+                <w:noProof/>
+                <w:webHidden/>
+              </w:rPr>
+            </w:r>
+            <w:r>
+              <w:rPr>
+                <w:noProof/>
+                <w:webHidden/>
+              </w:rPr>
+              <w:fldChar w:fldCharType="separate"/>
+            </w:r>
+            <w:r>
+              <w:rPr>
+                <w:noProof/>
+                <w:webHidden/>
+              </w:rPr>
+              <w:t>16</w:t>
+            </w:r>
+            <w:r>
+              <w:rPr>
+                <w:noProof/>
+                <w:webHidden/>
+              </w:rPr>
+              <w:fldChar w:fldCharType="end"/>
+            </w:r>
+          </w:hyperlink>
+        </w:p>
+        <w:p>
+          <w:pPr>
             <w:rPr>
               <w:rFonts w:ascii="Aptos" w:hAnsi="Aptos"/>
             </w:rPr>
@@ -1034,24 +1354,6 @@
     </w:p>
     <w:p>
       <w:pPr>
-        <w:rPr>
-          <w:rFonts w:ascii="Aptos" w:hAnsi="Aptos"/>
-          <w:sz w:val="24"/>
-          <w:szCs w:val="24"/>
-        </w:rPr>
-      </w:pPr>
-    </w:p>
-    <w:p>
-      <w:pPr>
-        <w:rPr>
-          <w:rFonts w:ascii="Aptos" w:hAnsi="Aptos"/>
-          <w:sz w:val="24"/>
-          <w:szCs w:val="24"/>
-        </w:rPr>
-      </w:pPr>
-    </w:p>
-    <w:p>
-      <w:pPr>
         <w:pStyle w:val="Titolo1"/>
         <w:jc w:val="both"/>
         <w:rPr>
@@ -1063,7 +1365,7 @@
           <w:szCs w:val="36"/>
         </w:rPr>
       </w:pPr>
-      <w:bookmarkStart w:id="0" w:name="_Toc160267662"/>
+      <w:bookmarkStart w:id="0" w:name="_Toc160904925"/>
       <w:r>
         <w:rPr>
           <w:rFonts w:ascii="Aptos" w:hAnsi="Aptos" w:cstheme="minorHAnsi"/>
@@ -1796,7 +2098,7 @@
           <w:szCs w:val="24"/>
         </w:rPr>
         <w:drawing>
-          <wp:anchor distT="0" distB="0" distL="114300" distR="114300" simplePos="0" relativeHeight="251658240" behindDoc="0" locked="0" layoutInCell="1" allowOverlap="1" wp14:anchorId="7C7D74F0" wp14:editId="0EAF878B">
+          <wp:anchor distT="0" distB="0" distL="114300" distR="114300" simplePos="0" relativeHeight="251658240" behindDoc="0" locked="0" layoutInCell="1" allowOverlap="1" wp14:anchorId="7C7D74F0" wp14:editId="355DDE70">
             <wp:simplePos x="0" y="0"/>
             <wp:positionH relativeFrom="margin">
               <wp:align>left</wp:align>
@@ -2881,7 +3183,7 @@
           <w:szCs w:val="36"/>
         </w:rPr>
       </w:pPr>
-      <w:bookmarkStart w:id="1" w:name="_Toc160267663"/>
+      <w:bookmarkStart w:id="1" w:name="_Toc160904926"/>
       <w:r>
         <w:rPr>
           <w:rFonts w:ascii="Aptos" w:hAnsi="Aptos" w:cstheme="minorHAnsi"/>
@@ -2903,7 +3205,7 @@
           <w:sz w:val="36"/>
           <w:szCs w:val="36"/>
         </w:rPr>
-        <w:t xml:space="preserve"> </w:t>
+        <w:t>.</w:t>
       </w:r>
       <w:r>
         <w:rPr>
@@ -2914,9 +3216,8 @@
           <w:sz w:val="36"/>
           <w:szCs w:val="36"/>
         </w:rPr>
-        <w:t>Mobile Programming</w:t>
-      </w:r>
-      <w:bookmarkEnd w:id="1"/>
+        <w:t xml:space="preserve"> </w:t>
+      </w:r>
       <w:r>
         <w:rPr>
           <w:rFonts w:ascii="Aptos" w:hAnsi="Aptos" w:cstheme="minorHAnsi"/>
@@ -2926,6 +3227,18 @@
           <w:sz w:val="36"/>
           <w:szCs w:val="36"/>
         </w:rPr>
+        <w:t>Mobile Programming</w:t>
+      </w:r>
+      <w:bookmarkEnd w:id="1"/>
+      <w:r>
+        <w:rPr>
+          <w:rFonts w:ascii="Aptos" w:hAnsi="Aptos" w:cstheme="minorHAnsi"/>
+          <w:b/>
+          <w:bCs/>
+          <w:color w:val="000000" w:themeColor="text1"/>
+          <w:sz w:val="36"/>
+          <w:szCs w:val="36"/>
+        </w:rPr>
         <w:t xml:space="preserve"> </w:t>
       </w:r>
     </w:p>
@@ -2947,7 +3260,7 @@
           <w:szCs w:val="32"/>
         </w:rPr>
       </w:pPr>
-      <w:bookmarkStart w:id="2" w:name="_Toc160267664"/>
+      <w:bookmarkStart w:id="2" w:name="_Toc160904927"/>
       <w:r>
         <w:rPr>
           <w:rFonts w:ascii="Aptos" w:hAnsi="Aptos"/>
@@ -7022,7 +7335,7 @@
           <w:szCs w:val="32"/>
         </w:rPr>
       </w:pPr>
-      <w:bookmarkStart w:id="3" w:name="_Toc160267665"/>
+      <w:bookmarkStart w:id="3" w:name="_Toc160904928"/>
       <w:r>
         <w:rPr>
           <w:rFonts w:ascii="Aptos" w:hAnsi="Aptos"/>
@@ -7049,19 +7362,64 @@
     </w:p>
     <w:p>
       <w:pPr>
-        <w:spacing w:after="0"/>
-        <w:jc w:val="both"/>
-        <w:rPr>
-          <w:rFonts w:ascii="Aptos" w:hAnsi="Aptos"/>
-          <w:sz w:val="24"/>
-          <w:szCs w:val="24"/>
-        </w:rPr>
-      </w:pPr>
-      <w:r>
+        <w:pStyle w:val="Titolo3"/>
+        <w:spacing w:before="0"/>
         <w:rPr>
           <w:rFonts w:ascii="Aptos" w:hAnsi="Aptos"/>
           <w:b/>
           <w:bCs/>
+        </w:rPr>
+      </w:pPr>
+      <w:bookmarkStart w:id="4" w:name="_Toc160904929"/>
+      <w:r>
+        <w:rPr>
+          <w:rFonts w:ascii="Aptos" w:hAnsi="Aptos"/>
+          <w:b/>
+          <w:bCs/>
+          <w:color w:val="auto"/>
+          <w:sz w:val="28"/>
+          <w:szCs w:val="28"/>
+        </w:rPr>
+        <w:t xml:space="preserve">1.2.1 Introduction to cross-platform </w:t>
+      </w:r>
+      <w:r>
+        <w:rPr>
+          <w:rFonts w:ascii="Aptos" w:hAnsi="Aptos"/>
+          <w:b/>
+          <w:bCs/>
+          <w:color w:val="auto"/>
+          <w:sz w:val="28"/>
+          <w:szCs w:val="28"/>
+        </w:rPr>
+        <w:t>development</w:t>
+      </w:r>
+      <w:bookmarkEnd w:id="4"/>
+    </w:p>
+    <w:p>
+      <w:pPr>
+        <w:spacing w:after="0"/>
+        <w:jc w:val="both"/>
+        <w:rPr>
+          <w:sz w:val="24"/>
+          <w:szCs w:val="24"/>
+        </w:rPr>
+      </w:pPr>
+    </w:p>
+    <w:p>
+      <w:pPr>
+        <w:spacing w:after="0"/>
+        <w:jc w:val="both"/>
+        <w:rPr>
+          <w:rFonts w:ascii="Aptos" w:hAnsi="Aptos"/>
+          <w:sz w:val="24"/>
+          <w:szCs w:val="24"/>
+        </w:rPr>
+      </w:pPr>
+      <w:r>
+        <w:rPr>
+          <w:rFonts w:ascii="Aptos" w:hAnsi="Aptos"/>
+          <w:b/>
+          <w:bCs/>
           <w:sz w:val="24"/>
           <w:szCs w:val="24"/>
         </w:rPr>
@@ -7219,7 +7577,23 @@
           <w:sz w:val="24"/>
           <w:szCs w:val="24"/>
         </w:rPr>
-        <w:t xml:space="preserve"> possible problems: UI behaviour, different </w:t>
+        <w:t xml:space="preserve"> possible problems: </w:t>
+      </w:r>
+      <w:r>
+        <w:rPr>
+          <w:rFonts w:ascii="Aptos" w:hAnsi="Aptos"/>
+          <w:sz w:val="24"/>
+          <w:szCs w:val="24"/>
+        </w:rPr>
+        <w:t xml:space="preserve">different </w:t>
+      </w:r>
+      <w:r>
+        <w:rPr>
+          <w:rFonts w:ascii="Aptos" w:hAnsi="Aptos"/>
+          <w:sz w:val="24"/>
+          <w:szCs w:val="24"/>
+        </w:rPr>
+        <w:t xml:space="preserve">UI behaviour, different </w:t>
       </w:r>
       <w:r>
         <w:rPr>
@@ -7997,31 +8371,6 @@
         <w:spacing w:after="0"/>
         <w:jc w:val="both"/>
         <w:rPr>
-          <w:rFonts w:ascii="Aptos" w:hAnsi="Aptos"/>
-          <w:sz w:val="24"/>
-          <w:szCs w:val="24"/>
-        </w:rPr>
-      </w:pPr>
-    </w:p>
-    <w:p>
-      <w:pPr>
-        <w:spacing w:after="0"/>
-        <w:jc w:val="both"/>
-        <w:rPr>
-          <w:rFonts w:ascii="Aptos" w:hAnsi="Aptos"/>
-          <w:sz w:val="24"/>
-          <w:szCs w:val="24"/>
-        </w:rPr>
-      </w:pPr>
-    </w:p>
-    <w:p>
-      <w:pPr>
-        <w:pStyle w:val="Paragrafoelenco"/>
-        <w:spacing w:after="60"/>
-        <w:ind w:left="714"/>
-        <w:contextualSpacing w:val="0"/>
-        <w:jc w:val="both"/>
-        <w:rPr>
           <w:b/>
           <w:bCs/>
           <w:noProof/>
@@ -8302,17 +8651,6 @@
     </w:p>
     <w:p>
       <w:pPr>
-        <w:spacing w:after="0"/>
-        <w:jc w:val="both"/>
-        <w:rPr>
-          <w:rFonts w:ascii="Aptos" w:hAnsi="Aptos"/>
-          <w:sz w:val="24"/>
-          <w:szCs w:val="24"/>
-        </w:rPr>
-      </w:pPr>
-    </w:p>
-    <w:p>
-      <w:pPr>
         <w:spacing w:after="60"/>
         <w:jc w:val="both"/>
         <w:rPr>
@@ -8329,7 +8667,7 @@
           <w:sz w:val="24"/>
           <w:szCs w:val="24"/>
         </w:rPr>
-        <w:t>Consequences</w:t>
+        <w:t>Pros</w:t>
       </w:r>
       <w:r>
         <w:rPr>
@@ -8869,6 +9207,100 @@
     </w:p>
     <w:p>
       <w:pPr>
+        <w:pStyle w:val="Titolo3"/>
+        <w:rPr>
+          <w:rFonts w:ascii="Aptos" w:hAnsi="Aptos"/>
+          <w:b/>
+          <w:bCs/>
+          <w:color w:val="auto"/>
+          <w:sz w:val="28"/>
+          <w:szCs w:val="28"/>
+        </w:rPr>
+      </w:pPr>
+      <w:bookmarkStart w:id="5" w:name="_Toc160904930"/>
+      <w:r>
+        <w:rPr>
+          <w:rFonts w:ascii="Aptos" w:hAnsi="Aptos"/>
+          <w:b/>
+          <w:bCs/>
+          <w:color w:val="auto"/>
+          <w:sz w:val="28"/>
+          <w:szCs w:val="28"/>
+        </w:rPr>
+        <w:t>1.2.</w:t>
+      </w:r>
+      <w:r>
+        <w:rPr>
+          <w:rFonts w:ascii="Aptos" w:hAnsi="Aptos"/>
+          <w:b/>
+          <w:bCs/>
+          <w:color w:val="auto"/>
+          <w:sz w:val="28"/>
+          <w:szCs w:val="28"/>
+        </w:rPr>
+        <w:t>2</w:t>
+      </w:r>
+      <w:r>
+        <w:rPr>
+          <w:rFonts w:ascii="Aptos" w:hAnsi="Aptos"/>
+          <w:b/>
+          <w:bCs/>
+          <w:color w:val="auto"/>
+          <w:sz w:val="28"/>
+          <w:szCs w:val="28"/>
+        </w:rPr>
+        <w:t xml:space="preserve"> </w:t>
+      </w:r>
+      <w:r>
+        <w:rPr>
+          <w:rFonts w:ascii="Aptos" w:hAnsi="Aptos"/>
+          <w:b/>
+          <w:bCs/>
+          <w:color w:val="auto"/>
+          <w:sz w:val="28"/>
+          <w:szCs w:val="28"/>
+        </w:rPr>
+        <w:t xml:space="preserve">Raj &amp; </w:t>
+      </w:r>
+      <w:proofErr w:type="spellStart"/>
+      <w:r>
+        <w:rPr>
+          <w:rFonts w:ascii="Aptos" w:hAnsi="Aptos"/>
+          <w:b/>
+          <w:bCs/>
+          <w:color w:val="auto"/>
+          <w:sz w:val="28"/>
+          <w:szCs w:val="28"/>
+        </w:rPr>
+        <w:t>Tolety</w:t>
+      </w:r>
+      <w:proofErr w:type="spellEnd"/>
+      <w:r>
+        <w:rPr>
+          <w:rFonts w:ascii="Aptos" w:hAnsi="Aptos"/>
+          <w:b/>
+          <w:bCs/>
+          <w:color w:val="auto"/>
+          <w:sz w:val="28"/>
+          <w:szCs w:val="28"/>
+        </w:rPr>
+        <w:t xml:space="preserve"> classification</w:t>
+      </w:r>
+      <w:bookmarkEnd w:id="5"/>
+    </w:p>
+    <w:p>
+      <w:pPr>
+        <w:spacing w:after="0"/>
+        <w:jc w:val="both"/>
+        <w:rPr>
+          <w:rFonts w:ascii="Aptos" w:hAnsi="Aptos"/>
+          <w:sz w:val="24"/>
+          <w:szCs w:val="24"/>
+        </w:rPr>
+      </w:pPr>
+    </w:p>
+    <w:p>
+      <w:pPr>
         <w:spacing w:after="60"/>
         <w:jc w:val="both"/>
         <w:rPr>
@@ -9098,17 +9530,6 @@
         </w:rPr>
         <w:t xml:space="preserve"> Approach</w:t>
       </w:r>
-    </w:p>
-    <w:p>
-      <w:pPr>
-        <w:spacing w:after="0"/>
-        <w:jc w:val="both"/>
-        <w:rPr>
-          <w:rFonts w:ascii="Aptos" w:hAnsi="Aptos"/>
-          <w:sz w:val="24"/>
-          <w:szCs w:val="24"/>
-        </w:rPr>
-      </w:pPr>
     </w:p>
     <w:p>
       <w:pPr>
@@ -9859,7 +10280,55 @@
           <w:sz w:val="24"/>
           <w:szCs w:val="24"/>
         </w:rPr>
-        <w:t xml:space="preserve"> (this framework does not provide a </w:t>
+        <w:t xml:space="preserve"> (th</w:t>
+      </w:r>
+      <w:r>
+        <w:rPr>
+          <w:rFonts w:ascii="Aptos" w:hAnsi="Aptos"/>
+          <w:sz w:val="24"/>
+          <w:szCs w:val="24"/>
+        </w:rPr>
+        <w:t>e</w:t>
+      </w:r>
+      <w:r>
+        <w:rPr>
+          <w:rFonts w:ascii="Aptos" w:hAnsi="Aptos"/>
+          <w:sz w:val="24"/>
+          <w:szCs w:val="24"/>
+        </w:rPr>
+        <w:t>s</w:t>
+      </w:r>
+      <w:r>
+        <w:rPr>
+          <w:rFonts w:ascii="Aptos" w:hAnsi="Aptos"/>
+          <w:sz w:val="24"/>
+          <w:szCs w:val="24"/>
+        </w:rPr>
+        <w:t>e</w:t>
+      </w:r>
+      <w:r>
+        <w:rPr>
+          <w:rFonts w:ascii="Aptos" w:hAnsi="Aptos"/>
+          <w:sz w:val="24"/>
+          <w:szCs w:val="24"/>
+        </w:rPr>
+        <w:t xml:space="preserve"> framework</w:t>
+      </w:r>
+      <w:r>
+        <w:rPr>
+          <w:rFonts w:ascii="Aptos" w:hAnsi="Aptos"/>
+          <w:sz w:val="24"/>
+          <w:szCs w:val="24"/>
+        </w:rPr>
+        <w:t>s</w:t>
+      </w:r>
+      <w:r>
+        <w:rPr>
+          <w:rFonts w:ascii="Aptos" w:hAnsi="Aptos"/>
+          <w:sz w:val="24"/>
+          <w:szCs w:val="24"/>
+        </w:rPr>
+        <w:t xml:space="preserve"> does not provide a </w:t>
       </w:r>
       <w:r>
         <w:rPr>
@@ -10148,7 +10617,24 @@
           <w:sz w:val="24"/>
           <w:szCs w:val="24"/>
         </w:rPr>
-        <w:t>web pages that behave like</w:t>
+        <w:t xml:space="preserve">web pages that </w:t>
+      </w:r>
+      <w:r>
+        <w:rPr>
+          <w:rFonts w:ascii="Aptos" w:hAnsi="Aptos"/>
+          <w:sz w:val="24"/>
+          <w:szCs w:val="24"/>
+          <w:u w:val="single"/>
+        </w:rPr>
+        <w:t>behave</w:t>
+      </w:r>
+      <w:r>
+        <w:rPr>
+          <w:rFonts w:ascii="Aptos" w:hAnsi="Aptos"/>
+          <w:sz w:val="24"/>
+          <w:szCs w:val="24"/>
+        </w:rPr>
+        <w:t xml:space="preserve"> like</w:t>
       </w:r>
       <w:r>
         <w:rPr>
@@ -12065,7 +12551,7 @@
           <w:u w:val="single"/>
         </w:rPr>
         <w:drawing>
-          <wp:anchor distT="0" distB="0" distL="114300" distR="114300" simplePos="0" relativeHeight="251667456" behindDoc="0" locked="0" layoutInCell="1" allowOverlap="1" wp14:anchorId="5BA86489" wp14:editId="5B9C1A73">
+          <wp:anchor distT="0" distB="0" distL="114300" distR="114300" simplePos="0" relativeHeight="251667456" behindDoc="0" locked="0" layoutInCell="1" allowOverlap="1" wp14:anchorId="5BA86489" wp14:editId="352A5DD1">
             <wp:simplePos x="0" y="0"/>
             <wp:positionH relativeFrom="column">
               <wp:posOffset>20320</wp:posOffset>
@@ -12620,7 +13106,7 @@
     </w:p>
     <w:p>
       <w:pPr>
-        <w:spacing w:after="0"/>
+        <w:spacing w:after="60"/>
         <w:jc w:val="both"/>
         <w:rPr>
           <w:rFonts w:ascii="Aptos" w:hAnsi="Aptos"/>
@@ -12652,7 +13138,7 @@
           <w:sz w:val="24"/>
           <w:szCs w:val="24"/>
         </w:rPr>
-        <w:t xml:space="preserve"> which executes the code at runtime. The</w:t>
+        <w:t xml:space="preserve"> which executes the code at runtime</w:t>
       </w:r>
       <w:r>
         <w:rPr>
@@ -12668,7 +13154,74 @@
           <w:sz w:val="24"/>
           <w:szCs w:val="24"/>
         </w:rPr>
-        <w:t xml:space="preserve">native features are made available through an </w:t>
+        <w:t>across</w:t>
+      </w:r>
+      <w:r>
+        <w:rPr>
+          <w:rFonts w:ascii="Aptos" w:hAnsi="Aptos"/>
+          <w:sz w:val="24"/>
+          <w:szCs w:val="24"/>
+        </w:rPr>
+        <w:t xml:space="preserve"> </w:t>
+      </w:r>
+      <w:r>
+        <w:rPr>
+          <w:rFonts w:ascii="Aptos" w:hAnsi="Aptos"/>
+          <w:sz w:val="24"/>
+          <w:szCs w:val="24"/>
+        </w:rPr>
+        <w:t>different platforms and thus supports cross platform application</w:t>
+      </w:r>
+      <w:r>
+        <w:rPr>
+          <w:rFonts w:ascii="Aptos" w:hAnsi="Aptos"/>
+          <w:sz w:val="24"/>
+          <w:szCs w:val="24"/>
+        </w:rPr>
+        <w:t xml:space="preserve"> </w:t>
+      </w:r>
+      <w:r>
+        <w:rPr>
+          <w:rFonts w:ascii="Aptos" w:hAnsi="Aptos"/>
+          <w:sz w:val="24"/>
+          <w:szCs w:val="24"/>
+        </w:rPr>
+        <w:t xml:space="preserve">development. </w:t>
+      </w:r>
+    </w:p>
+    <w:p>
+      <w:pPr>
+        <w:spacing w:after="0"/>
+        <w:jc w:val="both"/>
+        <w:rPr>
+          <w:rFonts w:ascii="Aptos" w:hAnsi="Aptos"/>
+          <w:sz w:val="24"/>
+          <w:szCs w:val="24"/>
+        </w:rPr>
+      </w:pPr>
+      <w:r>
+        <w:rPr>
+          <w:rFonts w:ascii="Aptos" w:hAnsi="Aptos"/>
+          <w:sz w:val="24"/>
+          <w:szCs w:val="24"/>
+        </w:rPr>
+        <w:t>The interpreted application interacts with the</w:t>
+      </w:r>
+      <w:r>
+        <w:rPr>
+          <w:rFonts w:ascii="Aptos" w:hAnsi="Aptos"/>
+          <w:sz w:val="24"/>
+          <w:szCs w:val="24"/>
+        </w:rPr>
+        <w:t xml:space="preserve"> </w:t>
+      </w:r>
+      <w:r>
+        <w:rPr>
+          <w:rFonts w:ascii="Aptos" w:hAnsi="Aptos"/>
+          <w:sz w:val="24"/>
+          <w:szCs w:val="24"/>
+        </w:rPr>
+        <w:t xml:space="preserve">abstraction layer to access the </w:t>
       </w:r>
       <w:r>
         <w:rPr>
@@ -12678,101 +13231,7 @@
           <w:sz w:val="24"/>
           <w:szCs w:val="24"/>
         </w:rPr>
-        <w:t>abstraction layer</w:t>
-      </w:r>
-      <w:r>
-        <w:rPr>
-          <w:rFonts w:ascii="Aptos" w:hAnsi="Aptos"/>
-          <w:sz w:val="24"/>
-          <w:szCs w:val="24"/>
-        </w:rPr>
-        <w:t>.</w:t>
-      </w:r>
-    </w:p>
-    <w:p>
-      <w:pPr>
-        <w:spacing w:after="60"/>
-        <w:jc w:val="both"/>
-        <w:rPr>
-          <w:rFonts w:ascii="Aptos" w:hAnsi="Aptos"/>
-          <w:sz w:val="24"/>
-          <w:szCs w:val="24"/>
-        </w:rPr>
-      </w:pPr>
-      <w:r>
-        <w:rPr>
-          <w:rFonts w:ascii="Aptos" w:hAnsi="Aptos"/>
-          <w:sz w:val="24"/>
-          <w:szCs w:val="24"/>
-        </w:rPr>
-        <w:t>The interpreter interprets the source code on runtime across</w:t>
-      </w:r>
-      <w:r>
-        <w:rPr>
-          <w:rFonts w:ascii="Aptos" w:hAnsi="Aptos"/>
-          <w:sz w:val="24"/>
-          <w:szCs w:val="24"/>
-        </w:rPr>
-        <w:t xml:space="preserve"> </w:t>
-      </w:r>
-      <w:r>
-        <w:rPr>
-          <w:rFonts w:ascii="Aptos" w:hAnsi="Aptos"/>
-          <w:sz w:val="24"/>
-          <w:szCs w:val="24"/>
-        </w:rPr>
-        <w:t>different platforms and thus supports cross platform application</w:t>
-      </w:r>
-      <w:r>
-        <w:rPr>
-          <w:rFonts w:ascii="Aptos" w:hAnsi="Aptos"/>
-          <w:sz w:val="24"/>
-          <w:szCs w:val="24"/>
-        </w:rPr>
-        <w:t xml:space="preserve"> </w:t>
-      </w:r>
-      <w:r>
-        <w:rPr>
-          <w:rFonts w:ascii="Aptos" w:hAnsi="Aptos"/>
-          <w:sz w:val="24"/>
-          <w:szCs w:val="24"/>
-        </w:rPr>
-        <w:t xml:space="preserve">development. </w:t>
-      </w:r>
-    </w:p>
-    <w:p>
-      <w:pPr>
-        <w:spacing w:after="60"/>
-        <w:jc w:val="both"/>
-        <w:rPr>
-          <w:rFonts w:ascii="Aptos" w:hAnsi="Aptos"/>
-          <w:sz w:val="24"/>
-          <w:szCs w:val="24"/>
-        </w:rPr>
-      </w:pPr>
-      <w:r>
-        <w:rPr>
-          <w:rFonts w:ascii="Aptos" w:hAnsi="Aptos"/>
-          <w:sz w:val="24"/>
-          <w:szCs w:val="24"/>
-        </w:rPr>
-        <w:t>The interpreted application interacts with the</w:t>
-      </w:r>
-      <w:r>
-        <w:rPr>
-          <w:rFonts w:ascii="Aptos" w:hAnsi="Aptos"/>
-          <w:sz w:val="24"/>
-          <w:szCs w:val="24"/>
-        </w:rPr>
-        <w:t xml:space="preserve"> </w:t>
-      </w:r>
-      <w:r>
-        <w:rPr>
-          <w:rFonts w:ascii="Aptos" w:hAnsi="Aptos"/>
-          <w:sz w:val="24"/>
-          <w:szCs w:val="24"/>
-        </w:rPr>
-        <w:t xml:space="preserve">abstraction layer to access the </w:t>
+        <w:t>native APIs</w:t>
       </w:r>
       <w:r>
         <w:rPr>
@@ -12782,7 +13241,15 @@
           <w:sz w:val="24"/>
           <w:szCs w:val="24"/>
         </w:rPr>
-        <w:t>native APIs</w:t>
+        <w:t xml:space="preserve"> </w:t>
+      </w:r>
+      <w:r>
+        <w:rPr>
+          <w:rFonts w:ascii="Aptos" w:hAnsi="Aptos"/>
+          <w:sz w:val="24"/>
+          <w:szCs w:val="24"/>
+        </w:rPr>
+        <w:t>(native features)</w:t>
       </w:r>
       <w:r>
         <w:rPr>
@@ -12792,6 +13259,17 @@
         </w:rPr>
         <w:t>.</w:t>
       </w:r>
+    </w:p>
+    <w:p>
+      <w:pPr>
+        <w:spacing w:after="0"/>
+        <w:jc w:val="both"/>
+        <w:rPr>
+          <w:rFonts w:ascii="Aptos" w:hAnsi="Aptos"/>
+          <w:sz w:val="24"/>
+          <w:szCs w:val="24"/>
+        </w:rPr>
+      </w:pPr>
     </w:p>
     <w:p>
       <w:pPr>
@@ -12977,6 +13455,17 @@
         </w:rPr>
         <w:t>.</w:t>
       </w:r>
+    </w:p>
+    <w:p>
+      <w:pPr>
+        <w:spacing w:after="0"/>
+        <w:jc w:val="both"/>
+        <w:rPr>
+          <w:rFonts w:ascii="Aptos" w:hAnsi="Aptos"/>
+          <w:sz w:val="24"/>
+          <w:szCs w:val="24"/>
+        </w:rPr>
+      </w:pPr>
     </w:p>
     <w:p>
       <w:pPr>
@@ -13088,7 +13577,31 @@
           <w:sz w:val="24"/>
           <w:szCs w:val="24"/>
         </w:rPr>
-        <w:t>framework level abstraction.</w:t>
+        <w:t xml:space="preserve">framework </w:t>
+      </w:r>
+      <w:r>
+        <w:rPr>
+          <w:rFonts w:ascii="Aptos" w:hAnsi="Aptos"/>
+          <w:sz w:val="24"/>
+          <w:szCs w:val="24"/>
+        </w:rPr>
+        <w:t>abstraction</w:t>
+      </w:r>
+      <w:r>
+        <w:rPr>
+          <w:rFonts w:ascii="Aptos" w:hAnsi="Aptos"/>
+          <w:sz w:val="24"/>
+          <w:szCs w:val="24"/>
+        </w:rPr>
+        <w:t xml:space="preserve"> </w:t>
+      </w:r>
+      <w:r>
+        <w:rPr>
+          <w:rFonts w:ascii="Aptos" w:hAnsi="Aptos"/>
+          <w:sz w:val="24"/>
+          <w:szCs w:val="24"/>
+        </w:rPr>
+        <w:t>level.</w:t>
       </w:r>
     </w:p>
     <w:p>
@@ -13340,55 +13853,34 @@
           <w:sz w:val="24"/>
           <w:szCs w:val="24"/>
         </w:rPr>
-        <w:t>The cross compiler</w:t>
-      </w:r>
-      <w:r>
-        <w:rPr>
-          <w:rFonts w:ascii="Aptos" w:hAnsi="Aptos"/>
-          <w:b/>
-          <w:bCs/>
-          <w:sz w:val="24"/>
-          <w:szCs w:val="24"/>
-        </w:rPr>
-        <w:t xml:space="preserve"> </w:t>
-      </w:r>
-      <w:r>
-        <w:rPr>
-          <w:rFonts w:ascii="Aptos" w:hAnsi="Aptos"/>
-          <w:b/>
-          <w:bCs/>
-          <w:sz w:val="24"/>
-          <w:szCs w:val="24"/>
-        </w:rPr>
-        <w:t>is responsible for generating the executable code for a</w:t>
-      </w:r>
-      <w:r>
-        <w:rPr>
-          <w:rFonts w:ascii="Aptos" w:hAnsi="Aptos"/>
-          <w:b/>
-          <w:bCs/>
-          <w:sz w:val="24"/>
-          <w:szCs w:val="24"/>
-        </w:rPr>
-        <w:t xml:space="preserve"> </w:t>
-      </w:r>
-      <w:r>
-        <w:rPr>
-          <w:rFonts w:ascii="Aptos" w:hAnsi="Aptos"/>
-          <w:b/>
-          <w:bCs/>
-          <w:sz w:val="24"/>
-          <w:szCs w:val="24"/>
-        </w:rPr>
-        <w:t>particular platform</w:t>
-      </w:r>
-      <w:r>
-        <w:rPr>
-          <w:rFonts w:ascii="Aptos" w:hAnsi="Aptos"/>
-          <w:sz w:val="24"/>
-          <w:szCs w:val="24"/>
-        </w:rPr>
-        <w:t>. The developers can write the source</w:t>
+        <w:t>The cross compiler is responsible for generating the executable code for a particular platform</w:t>
+      </w:r>
+      <w:r>
+        <w:rPr>
+          <w:rFonts w:ascii="Aptos" w:hAnsi="Aptos"/>
+          <w:sz w:val="24"/>
+          <w:szCs w:val="24"/>
+        </w:rPr>
+        <w:t xml:space="preserve">. </w:t>
+      </w:r>
+    </w:p>
+    <w:p>
+      <w:pPr>
+        <w:spacing w:after="60"/>
+        <w:jc w:val="both"/>
+        <w:rPr>
+          <w:rFonts w:ascii="Aptos" w:hAnsi="Aptos"/>
+          <w:sz w:val="24"/>
+          <w:szCs w:val="24"/>
+        </w:rPr>
+      </w:pPr>
+      <w:r>
+        <w:rPr>
+          <w:rFonts w:ascii="Aptos" w:hAnsi="Aptos"/>
+          <w:sz w:val="24"/>
+          <w:szCs w:val="24"/>
+        </w:rPr>
+        <w:t>The developers can write the source</w:t>
       </w:r>
       <w:r>
         <w:rPr>
@@ -13662,15 +14154,7 @@
           <w:sz w:val="24"/>
           <w:szCs w:val="24"/>
         </w:rPr>
-        <w:t>that the native application provides.</w:t>
-      </w:r>
-      <w:r>
-        <w:rPr>
-          <w:rFonts w:ascii="Aptos" w:hAnsi="Aptos"/>
-          <w:sz w:val="24"/>
-          <w:szCs w:val="24"/>
-        </w:rPr>
-        <w:t xml:space="preserve"> </w:t>
+        <w:t xml:space="preserve">that the native application provides. </w:t>
       </w:r>
     </w:p>
     <w:p>
@@ -13849,23 +14333,7 @@
           <w:sz w:val="24"/>
           <w:szCs w:val="24"/>
         </w:rPr>
-        <w:t xml:space="preserve"> cannot be reused. </w:t>
-      </w:r>
-      <w:r>
-        <w:rPr>
-          <w:rFonts w:ascii="Aptos" w:hAnsi="Aptos"/>
-          <w:sz w:val="24"/>
-          <w:szCs w:val="24"/>
-        </w:rPr>
-        <w:t>Also,</w:t>
-      </w:r>
-      <w:r>
-        <w:rPr>
-          <w:rFonts w:ascii="Aptos" w:hAnsi="Aptos"/>
-          <w:sz w:val="24"/>
-          <w:szCs w:val="24"/>
-        </w:rPr>
-        <w:t xml:space="preserve"> the</w:t>
+        <w:t xml:space="preserve"> cannot be reused. Also, the</w:t>
       </w:r>
       <w:r>
         <w:rPr>
@@ -14135,37 +14603,43 @@
     </w:p>
     <w:p>
       <w:pPr>
-        <w:spacing w:after="100"/>
-        <w:jc w:val="both"/>
+        <w:pStyle w:val="Titolo3"/>
         <w:rPr>
           <w:rFonts w:ascii="Aptos" w:hAnsi="Aptos"/>
           <w:b/>
           <w:bCs/>
+          <w:color w:val="auto"/>
           <w:sz w:val="28"/>
           <w:szCs w:val="28"/>
         </w:rPr>
       </w:pPr>
+      <w:bookmarkStart w:id="6" w:name="_Toc160904931"/>
       <w:r>
         <w:rPr>
           <w:rFonts w:ascii="Aptos" w:hAnsi="Aptos"/>
           <w:b/>
           <w:bCs/>
+          <w:color w:val="auto"/>
           <w:sz w:val="28"/>
           <w:szCs w:val="28"/>
         </w:rPr>
         <w:lastRenderedPageBreak/>
-        <w:t>OTHER CLASSIFICATION</w:t>
-      </w:r>
-      <w:r>
+        <w:t>1.2.3 Other classifications</w:t>
+      </w:r>
+      <w:bookmarkEnd w:id="6"/>
+    </w:p>
+    <w:p>
+      <w:pPr>
+        <w:spacing w:after="0"/>
+        <w:jc w:val="both"/>
         <w:rPr>
           <w:rFonts w:ascii="Aptos" w:hAnsi="Aptos"/>
           <w:b/>
           <w:bCs/>
-          <w:sz w:val="28"/>
-          <w:szCs w:val="28"/>
-        </w:rPr>
-        <w:t>S</w:t>
-      </w:r>
+          <w:sz w:val="24"/>
+          <w:szCs w:val="24"/>
+        </w:rPr>
+      </w:pPr>
     </w:p>
     <w:p>
       <w:pPr>
@@ -15046,18 +15520,7 @@
           <w:sz w:val="24"/>
           <w:szCs w:val="24"/>
         </w:rPr>
-        <w:t xml:space="preserve"> </w:t>
-      </w:r>
-      <w:r>
-        <w:rPr>
-          <w:rFonts w:ascii="Aptos" w:hAnsi="Aptos"/>
-          <w:b/>
-          <w:bCs/>
-          <w:color w:val="FF0000"/>
-          <w:sz w:val="24"/>
-          <w:szCs w:val="24"/>
-        </w:rPr>
-        <w:t>08/03</w:t>
+        <w:t xml:space="preserve"> 08/03</w:t>
       </w:r>
       <w:r>
         <w:rPr>
@@ -15807,7 +16270,7 @@
     </w:p>
     <w:p>
       <w:pPr>
-        <w:spacing w:after="100"/>
+        <w:spacing w:after="0"/>
         <w:jc w:val="both"/>
         <w:rPr>
           <w:rFonts w:ascii="Aptos" w:hAnsi="Aptos"/>
@@ -15817,82 +16280,76 @@
           <w:szCs w:val="28"/>
         </w:rPr>
       </w:pPr>
-      <w:r>
-        <w:rPr>
+      <w:bookmarkStart w:id="7" w:name="_Toc160904932"/>
+      <w:r>
+        <w:rPr>
+          <w:rStyle w:val="Titolo3Carattere"/>
           <w:rFonts w:ascii="Aptos" w:hAnsi="Aptos"/>
           <w:b/>
           <w:bCs/>
+          <w:color w:val="auto"/>
           <w:sz w:val="28"/>
           <w:szCs w:val="28"/>
         </w:rPr>
-        <w:t>E</w:t>
-      </w:r>
-      <w:r>
-        <w:rPr>
+        <w:t xml:space="preserve">1.2.4 Energy </w:t>
+      </w:r>
+      <w:r>
+        <w:rPr>
+          <w:rStyle w:val="Titolo3Carattere"/>
           <w:rFonts w:ascii="Aptos" w:hAnsi="Aptos"/>
           <w:b/>
           <w:bCs/>
+          <w:color w:val="auto"/>
           <w:sz w:val="28"/>
           <w:szCs w:val="28"/>
         </w:rPr>
-        <w:t>NERGY CONSUMPTION ANALYSIS</w:t>
-      </w:r>
-      <w:r>
-        <w:rPr>
+        <w:t>c</w:t>
+      </w:r>
+      <w:r>
+        <w:rPr>
+          <w:rStyle w:val="Titolo3Carattere"/>
           <w:rFonts w:ascii="Aptos" w:hAnsi="Aptos"/>
           <w:b/>
           <w:bCs/>
+          <w:color w:val="auto"/>
           <w:sz w:val="28"/>
           <w:szCs w:val="28"/>
         </w:rPr>
+        <w:t>onsumption analysis</w:t>
+      </w:r>
+      <w:bookmarkEnd w:id="7"/>
+      <w:r>
+        <w:rPr>
+          <w:rFonts w:ascii="Aptos" w:hAnsi="Aptos"/>
+          <w:b/>
+          <w:bCs/>
+          <w:sz w:val="32"/>
+          <w:szCs w:val="32"/>
+        </w:rPr>
         <w:t xml:space="preserve"> </w:t>
       </w:r>
       <w:r>
         <w:rPr>
           <w:rFonts w:ascii="Aptos" w:hAnsi="Aptos"/>
-          <w:sz w:val="24"/>
-          <w:szCs w:val="24"/>
+          <w:sz w:val="20"/>
+          <w:szCs w:val="20"/>
         </w:rPr>
         <w:t>(</w:t>
       </w:r>
       <w:r>
         <w:rPr>
           <w:rFonts w:ascii="Aptos" w:hAnsi="Aptos"/>
-          <w:sz w:val="24"/>
-          <w:szCs w:val="24"/>
-        </w:rPr>
-        <w:t xml:space="preserve">By </w:t>
-      </w:r>
-      <w:r>
-        <w:rPr>
-          <w:rFonts w:ascii="Aptos" w:hAnsi="Aptos"/>
-          <w:sz w:val="24"/>
-          <w:szCs w:val="24"/>
-        </w:rPr>
-        <w:t>O</w:t>
-      </w:r>
-      <w:r>
-        <w:rPr>
-          <w:rFonts w:ascii="Aptos" w:hAnsi="Aptos"/>
-          <w:sz w:val="24"/>
-          <w:szCs w:val="24"/>
-        </w:rPr>
-        <w:t>.</w:t>
-      </w:r>
-      <w:r>
-        <w:rPr>
-          <w:rFonts w:ascii="Aptos" w:hAnsi="Aptos"/>
-          <w:sz w:val="24"/>
-          <w:szCs w:val="24"/>
-        </w:rPr>
-        <w:t xml:space="preserve"> </w:t>
+          <w:sz w:val="20"/>
+          <w:szCs w:val="20"/>
+        </w:rPr>
+        <w:t xml:space="preserve">By O. </w:t>
       </w:r>
       <w:proofErr w:type="spellStart"/>
       <w:r>
         <w:rPr>
           <w:rFonts w:ascii="Aptos" w:hAnsi="Aptos"/>
-          <w:sz w:val="24"/>
-          <w:szCs w:val="24"/>
+          <w:sz w:val="20"/>
+          <w:szCs w:val="20"/>
         </w:rPr>
         <w:t>Gaggi</w:t>
       </w:r>
@@ -15900,59 +16357,32 @@
       <w:r>
         <w:rPr>
           <w:rFonts w:ascii="Aptos" w:hAnsi="Aptos"/>
-          <w:sz w:val="24"/>
-          <w:szCs w:val="24"/>
-        </w:rPr>
-        <w:t xml:space="preserve">, </w:t>
-      </w:r>
-      <w:r>
-        <w:rPr>
-          <w:rFonts w:ascii="Aptos" w:hAnsi="Aptos"/>
-          <w:sz w:val="24"/>
-          <w:szCs w:val="24"/>
-        </w:rPr>
-        <w:t>M</w:t>
-      </w:r>
-      <w:r>
-        <w:rPr>
-          <w:rFonts w:ascii="Aptos" w:hAnsi="Aptos"/>
-          <w:sz w:val="24"/>
-          <w:szCs w:val="24"/>
-        </w:rPr>
-        <w:t>.</w:t>
-      </w:r>
-      <w:r>
-        <w:rPr>
-          <w:rFonts w:ascii="Aptos" w:hAnsi="Aptos"/>
-          <w:sz w:val="24"/>
-          <w:szCs w:val="24"/>
-        </w:rPr>
-        <w:t xml:space="preserve"> Ciman</w:t>
-      </w:r>
-      <w:r>
-        <w:rPr>
-          <w:rFonts w:ascii="Aptos" w:hAnsi="Aptos"/>
-          <w:sz w:val="24"/>
-          <w:szCs w:val="24"/>
-        </w:rPr>
-        <w:t xml:space="preserve">, </w:t>
-      </w:r>
-      <w:r>
-        <w:rPr>
-          <w:rFonts w:ascii="Aptos" w:hAnsi="Aptos"/>
-          <w:sz w:val="24"/>
-          <w:szCs w:val="24"/>
-        </w:rPr>
-        <w:t>N. Gonzo</w:t>
-      </w:r>
-      <w:r>
-        <w:rPr>
-          <w:rFonts w:ascii="Aptos" w:hAnsi="Aptos"/>
-          <w:sz w:val="24"/>
-          <w:szCs w:val="24"/>
+          <w:sz w:val="20"/>
+          <w:szCs w:val="20"/>
+        </w:rPr>
+        <w:t>, M. Ciman, N. Gonzo</w:t>
+      </w:r>
+      <w:r>
+        <w:rPr>
+          <w:rFonts w:ascii="Aptos" w:hAnsi="Aptos"/>
+          <w:sz w:val="20"/>
+          <w:szCs w:val="20"/>
         </w:rPr>
         <w:t>)</w:t>
       </w:r>
+    </w:p>
+    <w:p>
+      <w:pPr>
+        <w:spacing w:after="0"/>
+        <w:jc w:val="both"/>
+        <w:rPr>
+          <w:rFonts w:ascii="Aptos" w:hAnsi="Aptos"/>
+          <w:b/>
+          <w:bCs/>
+          <w:sz w:val="24"/>
+          <w:szCs w:val="24"/>
+        </w:rPr>
+      </w:pPr>
     </w:p>
     <w:p>
       <w:pPr>
@@ -16266,39 +16696,7 @@
           <w:sz w:val="24"/>
           <w:szCs w:val="24"/>
         </w:rPr>
-        <w:t>Thompson</w:t>
-      </w:r>
-      <w:r>
-        <w:rPr>
-          <w:rFonts w:ascii="Aptos" w:hAnsi="Aptos"/>
-          <w:sz w:val="24"/>
-          <w:szCs w:val="24"/>
-        </w:rPr>
-        <w:t xml:space="preserve"> </w:t>
-      </w:r>
-      <w:r>
-        <w:rPr>
-          <w:rFonts w:ascii="Aptos" w:hAnsi="Aptos"/>
-          <w:sz w:val="24"/>
-          <w:szCs w:val="24"/>
-        </w:rPr>
-        <w:t>and other authors proposed a model driven approach for energy consumption,</w:t>
-      </w:r>
-      <w:r>
-        <w:rPr>
-          <w:rFonts w:ascii="Aptos" w:hAnsi="Aptos"/>
-          <w:sz w:val="24"/>
-          <w:szCs w:val="24"/>
-        </w:rPr>
-        <w:t xml:space="preserve"> </w:t>
-      </w:r>
-      <w:r>
-        <w:rPr>
-          <w:rFonts w:ascii="Aptos" w:hAnsi="Aptos"/>
-          <w:sz w:val="24"/>
-          <w:szCs w:val="24"/>
-        </w:rPr>
-        <w:t>which require estimating the requirements before the application development.</w:t>
+        <w:t>Thompson and other authors proposed a model driven approach for energy consumption, which require estimating the requirements before the application development.</w:t>
       </w:r>
     </w:p>
     <w:p>
@@ -16358,23 +16756,7 @@
           <w:sz w:val="24"/>
           <w:szCs w:val="24"/>
         </w:rPr>
-        <w:t>, Yoon...)</w:t>
-      </w:r>
-      <w:r>
-        <w:rPr>
-          <w:rFonts w:ascii="Aptos" w:hAnsi="Aptos"/>
-          <w:sz w:val="24"/>
-          <w:szCs w:val="24"/>
-        </w:rPr>
-        <w:t xml:space="preserve"> </w:t>
-      </w:r>
-      <w:r>
-        <w:rPr>
-          <w:rFonts w:ascii="Aptos" w:hAnsi="Aptos"/>
-          <w:sz w:val="24"/>
-          <w:szCs w:val="24"/>
-        </w:rPr>
-        <w:t>which are used to estimate the energy consumption of each hardware components.</w:t>
+        <w:t>, Yoon...) which are used to estimate the energy consumption of each hardware components.</w:t>
       </w:r>
     </w:p>
     <w:p>
@@ -16577,21 +16959,20 @@
     </w:p>
     <w:p>
       <w:pPr>
-        <w:spacing w:after="0"/>
-        <w:jc w:val="both"/>
-        <w:rPr>
-          <w:rFonts w:ascii="Aptos" w:hAnsi="Aptos"/>
-          <w:sz w:val="24"/>
-          <w:szCs w:val="24"/>
-        </w:rPr>
-      </w:pPr>
-      <w:r>
-        <w:rPr>
-          <w:rFonts w:ascii="Aptos" w:hAnsi="Aptos"/>
-          <w:sz w:val="24"/>
-          <w:szCs w:val="24"/>
-        </w:rPr>
-        <w:lastRenderedPageBreak/>
+        <w:spacing w:after="60"/>
+        <w:jc w:val="both"/>
+        <w:rPr>
+          <w:rFonts w:ascii="Aptos" w:hAnsi="Aptos"/>
+          <w:sz w:val="24"/>
+          <w:szCs w:val="24"/>
+        </w:rPr>
+      </w:pPr>
+      <w:r>
+        <w:rPr>
+          <w:rFonts w:ascii="Aptos" w:hAnsi="Aptos"/>
+          <w:sz w:val="24"/>
+          <w:szCs w:val="24"/>
+        </w:rPr>
         <w:t>Applications considered:</w:t>
       </w:r>
     </w:p>
@@ -16602,7 +16983,8 @@
           <w:ilvl w:val="0"/>
           <w:numId w:val="100"/>
         </w:numPr>
-        <w:spacing w:after="0"/>
+        <w:spacing w:after="60"/>
+        <w:contextualSpacing w:val="0"/>
         <w:jc w:val="both"/>
         <w:rPr>
           <w:rFonts w:ascii="Aptos" w:hAnsi="Aptos"/>
@@ -16626,7 +17008,8 @@
           <w:ilvl w:val="0"/>
           <w:numId w:val="100"/>
         </w:numPr>
-        <w:spacing w:after="0"/>
+        <w:spacing w:after="60"/>
+        <w:contextualSpacing w:val="0"/>
         <w:jc w:val="both"/>
         <w:rPr>
           <w:rFonts w:ascii="Aptos" w:hAnsi="Aptos"/>
@@ -16650,7 +17033,8 @@
           <w:ilvl w:val="0"/>
           <w:numId w:val="100"/>
         </w:numPr>
-        <w:spacing w:after="0"/>
+        <w:spacing w:after="60"/>
+        <w:contextualSpacing w:val="0"/>
         <w:jc w:val="both"/>
         <w:rPr>
           <w:rFonts w:ascii="Aptos" w:hAnsi="Aptos"/>
@@ -16684,7 +17068,8 @@
           <w:ilvl w:val="0"/>
           <w:numId w:val="100"/>
         </w:numPr>
-        <w:spacing w:after="0"/>
+        <w:spacing w:after="60"/>
+        <w:contextualSpacing w:val="0"/>
         <w:jc w:val="both"/>
         <w:rPr>
           <w:rFonts w:ascii="Aptos" w:hAnsi="Aptos"/>
@@ -16718,7 +17103,8 @@
           <w:ilvl w:val="0"/>
           <w:numId w:val="100"/>
         </w:numPr>
-        <w:spacing w:after="0"/>
+        <w:spacing w:after="60"/>
+        <w:contextualSpacing w:val="0"/>
         <w:jc w:val="both"/>
         <w:rPr>
           <w:rFonts w:ascii="Aptos" w:hAnsi="Aptos"/>

--- a/Mobile Programming and Multimedia/Notes/Mobile-Programming-and-Multimedia.docx
+++ b/Mobile Programming and Multimedia/Notes/Mobile-Programming-and-Multimedia.docx
@@ -128,7 +128,6 @@
           <w:szCs w:val="36"/>
         </w:rPr>
       </w:pPr>
-      <w:proofErr w:type="gramStart"/>
       <w:r>
         <w:rPr>
           <w:rFonts w:ascii="Aptos" w:hAnsi="Aptos" w:cstheme="minorHAnsi"/>
@@ -139,7 +138,6 @@
         </w:rPr>
         <w:t>Master’s Degree in Computer Science</w:t>
       </w:r>
-      <w:proofErr w:type="gramEnd"/>
     </w:p>
     <w:p>
       <w:pPr>
@@ -520,7 +518,7 @@
               <w:noProof/>
               <w:sz w:val="24"/>
               <w:szCs w:val="24"/>
-              <w:lang w:val="it-IT" w:eastAsia="it-IT"/>
+              <w:lang w:eastAsia="en-GB"/>
             </w:rPr>
           </w:pPr>
           <w:r>
@@ -547,7 +545,7 @@
             </w:rPr>
             <w:fldChar w:fldCharType="separate"/>
           </w:r>
-          <w:hyperlink w:anchor="_Toc160904925" w:history="1">
+          <w:hyperlink w:anchor="_Toc161146685" w:history="1">
             <w:r>
               <w:rPr>
                 <w:rStyle w:val="Collegamentoipertestuale"/>
@@ -577,7 +575,7 @@
                 <w:noProof/>
                 <w:webHidden/>
               </w:rPr>
-              <w:instrText xml:space="preserve"> PAGEREF _Toc160904925 \h </w:instrText>
+              <w:instrText xml:space="preserve"> PAGEREF _Toc161146685 \h </w:instrText>
             </w:r>
             <w:r>
               <w:rPr>
@@ -619,10 +617,10 @@
               <w:noProof/>
               <w:sz w:val="24"/>
               <w:szCs w:val="24"/>
-              <w:lang w:val="it-IT" w:eastAsia="it-IT"/>
+              <w:lang w:eastAsia="en-GB"/>
             </w:rPr>
           </w:pPr>
-          <w:hyperlink w:anchor="_Toc160904926" w:history="1">
+          <w:hyperlink w:anchor="_Toc161146686" w:history="1">
             <w:r>
               <w:rPr>
                 <w:rStyle w:val="Collegamentoipertestuale"/>
@@ -652,7 +650,7 @@
                 <w:noProof/>
                 <w:webHidden/>
               </w:rPr>
-              <w:instrText xml:space="preserve"> PAGEREF _Toc160904926 \h </w:instrText>
+              <w:instrText xml:space="preserve"> PAGEREF _Toc161146686 \h </w:instrText>
             </w:r>
             <w:r>
               <w:rPr>
@@ -694,10 +692,10 @@
               <w:noProof/>
               <w:sz w:val="24"/>
               <w:szCs w:val="24"/>
-              <w:lang w:val="it-IT" w:eastAsia="it-IT"/>
+              <w:lang w:eastAsia="en-GB"/>
             </w:rPr>
           </w:pPr>
-          <w:hyperlink w:anchor="_Toc160904927" w:history="1">
+          <w:hyperlink w:anchor="_Toc161146687" w:history="1">
             <w:r>
               <w:rPr>
                 <w:rStyle w:val="Collegamentoipertestuale"/>
@@ -727,7 +725,7 @@
                 <w:noProof/>
                 <w:webHidden/>
               </w:rPr>
-              <w:instrText xml:space="preserve"> PAGEREF _Toc160904927 \h </w:instrText>
+              <w:instrText xml:space="preserve"> PAGEREF _Toc161146687 \h </w:instrText>
             </w:r>
             <w:r>
               <w:rPr>
@@ -769,10 +767,10 @@
               <w:noProof/>
               <w:sz w:val="24"/>
               <w:szCs w:val="24"/>
-              <w:lang w:val="it-IT" w:eastAsia="it-IT"/>
+              <w:lang w:eastAsia="en-GB"/>
             </w:rPr>
           </w:pPr>
-          <w:hyperlink w:anchor="_Toc160904928" w:history="1">
+          <w:hyperlink w:anchor="_Toc161146688" w:history="1">
             <w:r>
               <w:rPr>
                 <w:rStyle w:val="Collegamentoipertestuale"/>
@@ -802,7 +800,7 @@
                 <w:noProof/>
                 <w:webHidden/>
               </w:rPr>
-              <w:instrText xml:space="preserve"> PAGEREF _Toc160904928 \h </w:instrText>
+              <w:instrText xml:space="preserve"> PAGEREF _Toc161146688 \h </w:instrText>
             </w:r>
             <w:r>
               <w:rPr>
@@ -844,10 +842,10 @@
               <w:noProof/>
               <w:sz w:val="24"/>
               <w:szCs w:val="24"/>
-              <w:lang w:val="it-IT" w:eastAsia="it-IT"/>
+              <w:lang w:eastAsia="en-GB"/>
             </w:rPr>
           </w:pPr>
-          <w:hyperlink w:anchor="_Toc160904929" w:history="1">
+          <w:hyperlink w:anchor="_Toc161146689" w:history="1">
             <w:r>
               <w:rPr>
                 <w:rStyle w:val="Collegamentoipertestuale"/>
@@ -856,27 +854,7 @@
                 <w:bCs/>
                 <w:noProof/>
               </w:rPr>
-              <w:t>1.2.1 Introductio</w:t>
-            </w:r>
-            <w:r>
-              <w:rPr>
-                <w:rStyle w:val="Collegamentoipertestuale"/>
-                <w:rFonts w:ascii="Aptos" w:hAnsi="Aptos"/>
-                <w:b/>
-                <w:bCs/>
-                <w:noProof/>
-              </w:rPr>
-              <w:t>n</w:t>
-            </w:r>
-            <w:r>
-              <w:rPr>
-                <w:rStyle w:val="Collegamentoipertestuale"/>
-                <w:rFonts w:ascii="Aptos" w:hAnsi="Aptos"/>
-                <w:b/>
-                <w:bCs/>
-                <w:noProof/>
-              </w:rPr>
-              <w:t xml:space="preserve"> to cross-platform development</w:t>
+              <w:t>1.2.1 Introduction to cross-platform development</w:t>
             </w:r>
             <w:r>
               <w:rPr>
@@ -897,7 +875,7 @@
                 <w:noProof/>
                 <w:webHidden/>
               </w:rPr>
-              <w:instrText xml:space="preserve"> PAGEREF _Toc160904929 \h </w:instrText>
+              <w:instrText xml:space="preserve"> PAGEREF _Toc161146689 \h </w:instrText>
             </w:r>
             <w:r>
               <w:rPr>
@@ -939,10 +917,10 @@
               <w:noProof/>
               <w:sz w:val="24"/>
               <w:szCs w:val="24"/>
-              <w:lang w:val="it-IT" w:eastAsia="it-IT"/>
+              <w:lang w:eastAsia="en-GB"/>
             </w:rPr>
           </w:pPr>
-          <w:hyperlink w:anchor="_Toc160904930" w:history="1">
+          <w:hyperlink w:anchor="_Toc161146690" w:history="1">
             <w:r>
               <w:rPr>
                 <w:rStyle w:val="Collegamentoipertestuale"/>
@@ -972,7 +950,7 @@
                 <w:noProof/>
                 <w:webHidden/>
               </w:rPr>
-              <w:instrText xml:space="preserve"> PAGEREF _Toc160904930 \h </w:instrText>
+              <w:instrText xml:space="preserve"> PAGEREF _Toc161146690 \h </w:instrText>
             </w:r>
             <w:r>
               <w:rPr>
@@ -1014,10 +992,10 @@
               <w:noProof/>
               <w:sz w:val="24"/>
               <w:szCs w:val="24"/>
-              <w:lang w:val="it-IT" w:eastAsia="it-IT"/>
+              <w:lang w:eastAsia="en-GB"/>
             </w:rPr>
           </w:pPr>
-          <w:hyperlink w:anchor="_Toc160904931" w:history="1">
+          <w:hyperlink w:anchor="_Toc161146691" w:history="1">
             <w:r>
               <w:rPr>
                 <w:rStyle w:val="Collegamentoipertestuale"/>
@@ -1047,7 +1025,7 @@
                 <w:noProof/>
                 <w:webHidden/>
               </w:rPr>
-              <w:instrText xml:space="preserve"> PAGEREF _Toc160904931 \h </w:instrText>
+              <w:instrText xml:space="preserve"> PAGEREF _Toc161146691 \h </w:instrText>
             </w:r>
             <w:r>
               <w:rPr>
@@ -1089,10 +1067,10 @@
               <w:noProof/>
               <w:sz w:val="24"/>
               <w:szCs w:val="24"/>
-              <w:lang w:val="it-IT" w:eastAsia="it-IT"/>
+              <w:lang w:eastAsia="en-GB"/>
             </w:rPr>
           </w:pPr>
-          <w:hyperlink w:anchor="_Toc160904932" w:history="1">
+          <w:hyperlink w:anchor="_Toc161146692" w:history="1">
             <w:r>
               <w:rPr>
                 <w:rStyle w:val="Collegamentoipertestuale"/>
@@ -1122,7 +1100,7 @@
                 <w:noProof/>
                 <w:webHidden/>
               </w:rPr>
-              <w:instrText xml:space="preserve"> PAGEREF _Toc160904932 \h </w:instrText>
+              <w:instrText xml:space="preserve"> PAGEREF _Toc161146692 \h </w:instrText>
             </w:r>
             <w:r>
               <w:rPr>
@@ -1155,6 +1133,101 @@
         </w:p>
         <w:p>
           <w:pPr>
+            <w:pStyle w:val="Sommario2"/>
+            <w:tabs>
+              <w:tab w:val="right" w:leader="dot" w:pos="9628"/>
+            </w:tabs>
+            <w:rPr>
+              <w:rFonts w:eastAsiaTheme="minorEastAsia"/>
+              <w:noProof/>
+              <w:sz w:val="24"/>
+              <w:szCs w:val="24"/>
+              <w:lang w:eastAsia="en-GB"/>
+            </w:rPr>
+          </w:pPr>
+          <w:hyperlink w:anchor="_Toc161146693" w:history="1">
+            <w:r>
+              <w:rPr>
+                <w:rStyle w:val="Collegamentoipertestuale"/>
+                <w:rFonts w:ascii="Aptos" w:hAnsi="Aptos"/>
+                <w:b/>
+                <w:bCs/>
+                <w:noProof/>
+              </w:rPr>
+              <w:t>1.3 Flu</w:t>
+            </w:r>
+            <w:r>
+              <w:rPr>
+                <w:rStyle w:val="Collegamentoipertestuale"/>
+                <w:rFonts w:ascii="Aptos" w:hAnsi="Aptos"/>
+                <w:b/>
+                <w:bCs/>
+                <w:noProof/>
+              </w:rPr>
+              <w:t>t</w:t>
+            </w:r>
+            <w:r>
+              <w:rPr>
+                <w:rStyle w:val="Collegamentoipertestuale"/>
+                <w:rFonts w:ascii="Aptos" w:hAnsi="Aptos"/>
+                <w:b/>
+                <w:bCs/>
+                <w:noProof/>
+              </w:rPr>
+              <w:t>ter</w:t>
+            </w:r>
+            <w:r>
+              <w:rPr>
+                <w:noProof/>
+                <w:webHidden/>
+              </w:rPr>
+              <w:tab/>
+            </w:r>
+            <w:r>
+              <w:rPr>
+                <w:noProof/>
+                <w:webHidden/>
+              </w:rPr>
+              <w:fldChar w:fldCharType="begin"/>
+            </w:r>
+            <w:r>
+              <w:rPr>
+                <w:noProof/>
+                <w:webHidden/>
+              </w:rPr>
+              <w:instrText xml:space="preserve"> PAGEREF _Toc161146693 \h </w:instrText>
+            </w:r>
+            <w:r>
+              <w:rPr>
+                <w:noProof/>
+                <w:webHidden/>
+              </w:rPr>
+            </w:r>
+            <w:r>
+              <w:rPr>
+                <w:noProof/>
+                <w:webHidden/>
+              </w:rPr>
+              <w:fldChar w:fldCharType="separate"/>
+            </w:r>
+            <w:r>
+              <w:rPr>
+                <w:noProof/>
+                <w:webHidden/>
+              </w:rPr>
+              <w:t>18</w:t>
+            </w:r>
+            <w:r>
+              <w:rPr>
+                <w:noProof/>
+                <w:webHidden/>
+              </w:rPr>
+              <w:fldChar w:fldCharType="end"/>
+            </w:r>
+          </w:hyperlink>
+        </w:p>
+        <w:p>
+          <w:pPr>
             <w:rPr>
               <w:rFonts w:ascii="Aptos" w:hAnsi="Aptos"/>
             </w:rPr>
@@ -1345,15 +1418,6 @@
     </w:p>
     <w:p>
       <w:pPr>
-        <w:rPr>
-          <w:rFonts w:ascii="Aptos" w:hAnsi="Aptos"/>
-          <w:sz w:val="24"/>
-          <w:szCs w:val="24"/>
-        </w:rPr>
-      </w:pPr>
-    </w:p>
-    <w:p>
-      <w:pPr>
         <w:pStyle w:val="Titolo1"/>
         <w:jc w:val="both"/>
         <w:rPr>
@@ -1365,7 +1429,7 @@
           <w:szCs w:val="36"/>
         </w:rPr>
       </w:pPr>
-      <w:bookmarkStart w:id="0" w:name="_Toc160904925"/>
+      <w:bookmarkStart w:id="0" w:name="_Toc161146685"/>
       <w:r>
         <w:rPr>
           <w:rFonts w:ascii="Aptos" w:hAnsi="Aptos" w:cstheme="minorHAnsi"/>
@@ -1551,18 +1615,8 @@
           <w:sz w:val="24"/>
           <w:szCs w:val="24"/>
         </w:rPr>
-        <w:t xml:space="preserve">, such as text, audio, </w:t>
-      </w:r>
-      <w:proofErr w:type="spellStart"/>
-      <w:r>
-        <w:rPr>
-          <w:rFonts w:ascii="Aptos" w:hAnsi="Aptos"/>
-          <w:sz w:val="24"/>
-          <w:szCs w:val="24"/>
-        </w:rPr>
-        <w:t>color</w:t>
-      </w:r>
-      <w:proofErr w:type="spellEnd"/>
+        <w:t>, such as text, audio, color</w:t>
+      </w:r>
       <w:r>
         <w:rPr>
           <w:rFonts w:ascii="Aptos" w:hAnsi="Aptos"/>
@@ -1631,25 +1685,7 @@
           <w:sz w:val="24"/>
           <w:szCs w:val="24"/>
         </w:rPr>
-        <w:t xml:space="preserve">encoding, </w:t>
-      </w:r>
-      <w:proofErr w:type="gramStart"/>
-      <w:r>
-        <w:rPr>
-          <w:rFonts w:ascii="Aptos" w:hAnsi="Aptos"/>
-          <w:sz w:val="24"/>
-          <w:szCs w:val="24"/>
-        </w:rPr>
-        <w:t>storage</w:t>
-      </w:r>
-      <w:proofErr w:type="gramEnd"/>
-      <w:r>
-        <w:rPr>
-          <w:rFonts w:ascii="Aptos" w:hAnsi="Aptos"/>
-          <w:sz w:val="24"/>
-          <w:szCs w:val="24"/>
-        </w:rPr>
-        <w:t xml:space="preserve"> and transmission of</w:t>
+        <w:t>encoding, storage and transmission of</w:t>
       </w:r>
       <w:r>
         <w:rPr>
@@ -2098,7 +2134,7 @@
           <w:szCs w:val="24"/>
         </w:rPr>
         <w:drawing>
-          <wp:anchor distT="0" distB="0" distL="114300" distR="114300" simplePos="0" relativeHeight="251658240" behindDoc="0" locked="0" layoutInCell="1" allowOverlap="1" wp14:anchorId="7C7D74F0" wp14:editId="355DDE70">
+          <wp:anchor distT="0" distB="0" distL="114300" distR="114300" simplePos="0" relativeHeight="251658240" behindDoc="0" locked="0" layoutInCell="1" allowOverlap="1" wp14:anchorId="7C7D74F0" wp14:editId="1C0BBD08">
             <wp:simplePos x="0" y="0"/>
             <wp:positionH relativeFrom="margin">
               <wp:align>left</wp:align>
@@ -2438,18 +2474,8 @@
           <w:sz w:val="24"/>
           <w:szCs w:val="24"/>
         </w:rPr>
-        <w:t xml:space="preserve"> using some properties, such as quality, representation, transmission. There are a lot of file formats we can use: H261, H263, MPEG family, DivX, </w:t>
-      </w:r>
-      <w:proofErr w:type="spellStart"/>
-      <w:r>
-        <w:rPr>
-          <w:rFonts w:ascii="Aptos" w:hAnsi="Aptos"/>
-          <w:sz w:val="24"/>
-          <w:szCs w:val="24"/>
-        </w:rPr>
-        <w:t>Xvid</w:t>
-      </w:r>
-      <w:proofErr w:type="spellEnd"/>
+        <w:t xml:space="preserve"> using some properties, such as quality, representation, transmission. There are a lot of file formats we can use: H261, H263, MPEG family, DivX, Xvid</w:t>
+      </w:r>
       <w:r>
         <w:rPr>
           <w:rFonts w:ascii="Aptos" w:hAnsi="Aptos"/>
@@ -2827,44 +2853,16 @@
           <w:sz w:val="24"/>
           <w:szCs w:val="24"/>
         </w:rPr>
-        <w:t xml:space="preserve">4-5 </w:t>
-      </w:r>
-      <w:proofErr w:type="spellStart"/>
-      <w:r>
-        <w:rPr>
-          <w:rFonts w:ascii="Aptos" w:hAnsi="Aptos"/>
-          <w:sz w:val="24"/>
-          <w:szCs w:val="24"/>
-        </w:rPr>
-        <w:t>homeworks</w:t>
-      </w:r>
-      <w:proofErr w:type="spellEnd"/>
-      <w:r>
-        <w:rPr>
-          <w:rFonts w:ascii="Aptos" w:hAnsi="Aptos"/>
-          <w:sz w:val="24"/>
-          <w:szCs w:val="24"/>
-        </w:rPr>
-        <w:t xml:space="preserve"> during the course: it is possible to avoid the two oral questions </w:t>
-      </w:r>
-      <w:r>
-        <w:rPr>
-          <w:rFonts w:ascii="Aptos" w:hAnsi="Aptos"/>
-          <w:sz w:val="24"/>
-          <w:szCs w:val="24"/>
-        </w:rPr>
-        <w:t xml:space="preserve">at the exam submitting all the </w:t>
-      </w:r>
-      <w:proofErr w:type="spellStart"/>
-      <w:r>
-        <w:rPr>
-          <w:rFonts w:ascii="Aptos" w:hAnsi="Aptos"/>
-          <w:sz w:val="24"/>
-          <w:szCs w:val="24"/>
-        </w:rPr>
-        <w:t>homeworks</w:t>
-      </w:r>
-      <w:proofErr w:type="spellEnd"/>
+        <w:t xml:space="preserve">4-5 homeworks during the course: it is possible to avoid the two oral questions </w:t>
+      </w:r>
+      <w:r>
+        <w:rPr>
+          <w:rFonts w:ascii="Aptos" w:hAnsi="Aptos"/>
+          <w:sz w:val="24"/>
+          <w:szCs w:val="24"/>
+        </w:rPr>
+        <w:t>at the exam submitting all the homeworks</w:t>
+      </w:r>
       <w:r>
         <w:rPr>
           <w:rFonts w:ascii="Aptos" w:hAnsi="Aptos"/>
@@ -2879,25 +2877,7 @@
           <w:sz w:val="24"/>
           <w:szCs w:val="24"/>
         </w:rPr>
-        <w:t xml:space="preserve"> The typical outcome of </w:t>
-      </w:r>
-      <w:proofErr w:type="spellStart"/>
-      <w:r>
-        <w:rPr>
-          <w:rFonts w:ascii="Aptos" w:hAnsi="Aptos"/>
-          <w:sz w:val="24"/>
-          <w:szCs w:val="24"/>
-        </w:rPr>
-        <w:t>homeworks</w:t>
-      </w:r>
-      <w:proofErr w:type="spellEnd"/>
-      <w:r>
-        <w:rPr>
-          <w:rFonts w:ascii="Aptos" w:hAnsi="Aptos"/>
-          <w:sz w:val="24"/>
-          <w:szCs w:val="24"/>
-        </w:rPr>
-        <w:t xml:space="preserve"> is passed or not passed.</w:t>
+        <w:t xml:space="preserve"> The typical outcome of homeworks is passed or not passed.</w:t>
       </w:r>
       <w:r>
         <w:rPr>
@@ -3183,7 +3163,7 @@
           <w:szCs w:val="36"/>
         </w:rPr>
       </w:pPr>
-      <w:bookmarkStart w:id="1" w:name="_Toc160904926"/>
+      <w:bookmarkStart w:id="1" w:name="_Toc161146686"/>
       <w:r>
         <w:rPr>
           <w:rFonts w:ascii="Aptos" w:hAnsi="Aptos" w:cstheme="minorHAnsi"/>
@@ -3260,7 +3240,7 @@
           <w:szCs w:val="32"/>
         </w:rPr>
       </w:pPr>
-      <w:bookmarkStart w:id="2" w:name="_Toc160904927"/>
+      <w:bookmarkStart w:id="2" w:name="_Toc161146687"/>
       <w:r>
         <w:rPr>
           <w:rFonts w:ascii="Aptos" w:hAnsi="Aptos"/>
@@ -3988,7 +3968,6 @@
         </w:rPr>
         <w:t xml:space="preserve"> </w:t>
       </w:r>
-      <w:proofErr w:type="gramStart"/>
       <w:r>
         <w:rPr>
           <w:rFonts w:ascii="Aptos" w:hAnsi="Aptos"/>
@@ -4005,7 +3984,6 @@
         </w:rPr>
         <w:t>we</w:t>
       </w:r>
-      <w:proofErr w:type="gramEnd"/>
       <w:r>
         <w:rPr>
           <w:rFonts w:ascii="Aptos" w:hAnsi="Aptos"/>
@@ -6088,25 +6066,7 @@
           <w:sz w:val="24"/>
           <w:szCs w:val="24"/>
         </w:rPr>
-        <w:t xml:space="preserve"> which is an expensive work, it </w:t>
-      </w:r>
-      <w:proofErr w:type="gramStart"/>
-      <w:r>
-        <w:rPr>
-          <w:rFonts w:ascii="Aptos" w:hAnsi="Aptos"/>
-          <w:sz w:val="24"/>
-          <w:szCs w:val="24"/>
-        </w:rPr>
-        <w:t>has to</w:t>
-      </w:r>
-      <w:proofErr w:type="gramEnd"/>
-      <w:r>
-        <w:rPr>
-          <w:rFonts w:ascii="Aptos" w:hAnsi="Aptos"/>
-          <w:sz w:val="24"/>
-          <w:szCs w:val="24"/>
-        </w:rPr>
-        <w:t xml:space="preserve"> pay! </w:t>
+        <w:t xml:space="preserve"> which is an expensive work, it has to pay! </w:t>
       </w:r>
       <w:r>
         <w:rPr>
@@ -6482,18 +6442,8 @@
           <w:sz w:val="24"/>
           <w:szCs w:val="24"/>
         </w:rPr>
-        <w:t xml:space="preserve">Push notifications or background </w:t>
-      </w:r>
-      <w:proofErr w:type="gramStart"/>
-      <w:r>
-        <w:rPr>
-          <w:rFonts w:ascii="Aptos" w:hAnsi="Aptos"/>
-          <w:sz w:val="24"/>
-          <w:szCs w:val="24"/>
-        </w:rPr>
-        <w:t>service</w:t>
-      </w:r>
-      <w:proofErr w:type="gramEnd"/>
+        <w:t>Push notifications or background service</w:t>
+      </w:r>
     </w:p>
     <w:p>
       <w:pPr>
@@ -6540,18 +6490,8 @@
           <w:sz w:val="24"/>
           <w:szCs w:val="24"/>
         </w:rPr>
-        <w:t xml:space="preserve">It is the only way to have access to the </w:t>
-      </w:r>
-      <w:proofErr w:type="gramStart"/>
-      <w:r>
-        <w:rPr>
-          <w:rFonts w:ascii="Aptos" w:hAnsi="Aptos"/>
-          <w:sz w:val="24"/>
-          <w:szCs w:val="24"/>
-        </w:rPr>
-        <w:t>store</w:t>
-      </w:r>
-      <w:proofErr w:type="gramEnd"/>
+        <w:t>It is the only way to have access to the store</w:t>
+      </w:r>
     </w:p>
     <w:p>
       <w:pPr>
@@ -6759,25 +6699,7 @@
           <w:sz w:val="24"/>
           <w:szCs w:val="24"/>
         </w:rPr>
-        <w:t xml:space="preserve">They require a very low knowledge </w:t>
-      </w:r>
-      <w:proofErr w:type="gramStart"/>
-      <w:r>
-        <w:rPr>
-          <w:rFonts w:ascii="Aptos" w:hAnsi="Aptos"/>
-          <w:sz w:val="24"/>
-          <w:szCs w:val="24"/>
-        </w:rPr>
-        <w:t>base,</w:t>
-      </w:r>
-      <w:proofErr w:type="gramEnd"/>
-      <w:r>
-        <w:rPr>
-          <w:rFonts w:ascii="Aptos" w:hAnsi="Aptos"/>
-          <w:sz w:val="24"/>
-          <w:szCs w:val="24"/>
-        </w:rPr>
-        <w:t xml:space="preserve"> HTML is popular</w:t>
+        <w:t>They require a very low knowledge base, HTML is popular</w:t>
       </w:r>
       <w:r>
         <w:rPr>
@@ -7046,18 +6968,8 @@
           <w:sz w:val="24"/>
           <w:szCs w:val="24"/>
         </w:rPr>
-        <w:t xml:space="preserve">An application can be suspended or terminated in every </w:t>
-      </w:r>
-      <w:proofErr w:type="gramStart"/>
-      <w:r>
-        <w:rPr>
-          <w:rFonts w:ascii="Aptos" w:hAnsi="Aptos"/>
-          <w:sz w:val="24"/>
-          <w:szCs w:val="24"/>
-        </w:rPr>
-        <w:t>moment</w:t>
-      </w:r>
-      <w:proofErr w:type="gramEnd"/>
+        <w:t>An application can be suspended or terminated in every moment</w:t>
+      </w:r>
     </w:p>
     <w:p>
       <w:pPr>
@@ -7082,18 +6994,8 @@
           <w:sz w:val="24"/>
           <w:szCs w:val="24"/>
         </w:rPr>
-        <w:t xml:space="preserve">The operating system manages context </w:t>
-      </w:r>
-      <w:proofErr w:type="gramStart"/>
-      <w:r>
-        <w:rPr>
-          <w:rFonts w:ascii="Aptos" w:hAnsi="Aptos"/>
-          <w:sz w:val="24"/>
-          <w:szCs w:val="24"/>
-        </w:rPr>
-        <w:t>switch</w:t>
-      </w:r>
-      <w:proofErr w:type="gramEnd"/>
+        <w:t>The operating system manages context switch</w:t>
+      </w:r>
     </w:p>
     <w:p>
       <w:pPr>
@@ -7178,7 +7080,6 @@
         </w:rPr>
         <w:t xml:space="preserve"> </w:t>
       </w:r>
-      <w:proofErr w:type="gramStart"/>
       <w:r>
         <w:rPr>
           <w:rFonts w:ascii="Aptos" w:hAnsi="Aptos"/>
@@ -7187,7 +7088,6 @@
         </w:rPr>
         <w:t>time</w:t>
       </w:r>
-      <w:proofErr w:type="gramEnd"/>
     </w:p>
     <w:p>
       <w:pPr>
@@ -7335,7 +7235,7 @@
           <w:szCs w:val="32"/>
         </w:rPr>
       </w:pPr>
-      <w:bookmarkStart w:id="3" w:name="_Toc160904928"/>
+      <w:bookmarkStart w:id="3" w:name="_Toc161146688"/>
       <w:r>
         <w:rPr>
           <w:rFonts w:ascii="Aptos" w:hAnsi="Aptos"/>
@@ -7370,7 +7270,7 @@
           <w:bCs/>
         </w:rPr>
       </w:pPr>
-      <w:bookmarkStart w:id="4" w:name="_Toc160904929"/>
+      <w:bookmarkStart w:id="4" w:name="_Toc161146689"/>
       <w:r>
         <w:rPr>
           <w:rFonts w:ascii="Aptos" w:hAnsi="Aptos"/>
@@ -7697,25 +7597,7 @@
           <w:sz w:val="24"/>
           <w:szCs w:val="24"/>
         </w:rPr>
-        <w:t xml:space="preserve">. This requires a lot of knowledge </w:t>
-      </w:r>
-      <w:proofErr w:type="gramStart"/>
-      <w:r>
-        <w:rPr>
-          <w:rFonts w:ascii="Aptos" w:hAnsi="Aptos"/>
-          <w:sz w:val="24"/>
-          <w:szCs w:val="24"/>
-        </w:rPr>
-        <w:t>about:</w:t>
-      </w:r>
-      <w:proofErr w:type="gramEnd"/>
-      <w:r>
-        <w:rPr>
-          <w:rFonts w:ascii="Aptos" w:hAnsi="Aptos"/>
-          <w:sz w:val="24"/>
-          <w:szCs w:val="24"/>
-        </w:rPr>
-        <w:t xml:space="preserve"> operating systems, programming languages, development tools (IDE, simulators, etc.), API, sensors/equipment</w:t>
+        <w:t>. This requires a lot of knowledge about: operating systems, programming languages, development tools (IDE, simulators, etc.), API, sensors/equipment</w:t>
       </w:r>
       <w:r>
         <w:rPr>
@@ -9004,25 +8886,7 @@
           <w:sz w:val="24"/>
           <w:szCs w:val="24"/>
         </w:rPr>
-        <w:t xml:space="preserve"> (who is the </w:t>
-      </w:r>
-      <w:proofErr w:type="gramStart"/>
-      <w:r>
-        <w:rPr>
-          <w:rFonts w:ascii="Aptos" w:hAnsi="Aptos"/>
-          <w:sz w:val="24"/>
-          <w:szCs w:val="24"/>
-        </w:rPr>
-        <w:t>target?,</w:t>
-      </w:r>
-      <w:proofErr w:type="gramEnd"/>
-      <w:r>
-        <w:rPr>
-          <w:rFonts w:ascii="Aptos" w:hAnsi="Aptos"/>
-          <w:sz w:val="24"/>
-          <w:szCs w:val="24"/>
-        </w:rPr>
-        <w:t xml:space="preserve"> what </w:t>
+        <w:t xml:space="preserve"> (who is the target?, what </w:t>
       </w:r>
       <w:r>
         <w:rPr>
@@ -9112,18 +8976,8 @@
           <w:sz w:val="24"/>
           <w:szCs w:val="24"/>
         </w:rPr>
-        <w:t xml:space="preserve">Store </w:t>
-      </w:r>
-      <w:proofErr w:type="gramStart"/>
-      <w:r>
-        <w:rPr>
-          <w:rFonts w:ascii="Aptos" w:hAnsi="Aptos"/>
-          <w:sz w:val="24"/>
-          <w:szCs w:val="24"/>
-        </w:rPr>
-        <w:t>deployment</w:t>
-      </w:r>
-      <w:proofErr w:type="gramEnd"/>
+        <w:t>Store deployment</w:t>
+      </w:r>
     </w:p>
     <w:p>
       <w:pPr>
@@ -9217,7 +9071,7 @@
           <w:szCs w:val="28"/>
         </w:rPr>
       </w:pPr>
-      <w:bookmarkStart w:id="5" w:name="_Toc160904930"/>
+      <w:bookmarkStart w:id="5" w:name="_Toc161146690"/>
       <w:r>
         <w:rPr>
           <w:rFonts w:ascii="Aptos" w:hAnsi="Aptos"/>
@@ -9260,31 +9114,7 @@
           <w:sz w:val="28"/>
           <w:szCs w:val="28"/>
         </w:rPr>
-        <w:t xml:space="preserve">Raj &amp; </w:t>
-      </w:r>
-      <w:proofErr w:type="spellStart"/>
-      <w:r>
-        <w:rPr>
-          <w:rFonts w:ascii="Aptos" w:hAnsi="Aptos"/>
-          <w:b/>
-          <w:bCs/>
-          <w:color w:val="auto"/>
-          <w:sz w:val="28"/>
-          <w:szCs w:val="28"/>
-        </w:rPr>
-        <w:t>Tolety</w:t>
-      </w:r>
-      <w:proofErr w:type="spellEnd"/>
-      <w:r>
-        <w:rPr>
-          <w:rFonts w:ascii="Aptos" w:hAnsi="Aptos"/>
-          <w:b/>
-          <w:bCs/>
-          <w:color w:val="auto"/>
-          <w:sz w:val="28"/>
-          <w:szCs w:val="28"/>
-        </w:rPr>
-        <w:t xml:space="preserve"> classification</w:t>
+        <w:t>Raj &amp; Tolety classification</w:t>
       </w:r>
       <w:bookmarkEnd w:id="5"/>
     </w:p>
@@ -9331,25 +9161,7 @@
           <w:sz w:val="24"/>
           <w:szCs w:val="24"/>
         </w:rPr>
-        <w:t xml:space="preserve">Raj and </w:t>
-      </w:r>
-      <w:proofErr w:type="spellStart"/>
-      <w:r>
-        <w:rPr>
-          <w:rFonts w:ascii="Aptos" w:hAnsi="Aptos"/>
-          <w:sz w:val="24"/>
-          <w:szCs w:val="24"/>
-        </w:rPr>
-        <w:t>Tolety</w:t>
-      </w:r>
-      <w:proofErr w:type="spellEnd"/>
-      <w:r>
-        <w:rPr>
-          <w:rFonts w:ascii="Aptos" w:hAnsi="Aptos"/>
-          <w:sz w:val="24"/>
-          <w:szCs w:val="24"/>
-        </w:rPr>
-        <w:t xml:space="preserve"> classification</w:t>
+        <w:t>Raj and Tolety classification</w:t>
       </w:r>
       <w:r>
         <w:rPr>
@@ -11176,18 +10988,8 @@
           <w:sz w:val="24"/>
           <w:szCs w:val="24"/>
         </w:rPr>
-        <w:t xml:space="preserve">Sencha Touch, </w:t>
-      </w:r>
-      <w:proofErr w:type="gramStart"/>
-      <w:r>
-        <w:rPr>
-          <w:rFonts w:ascii="Aptos" w:hAnsi="Aptos"/>
-          <w:sz w:val="24"/>
-          <w:szCs w:val="24"/>
-        </w:rPr>
-        <w:t>React</w:t>
-      </w:r>
-      <w:proofErr w:type="gramEnd"/>
+        <w:t>Sencha Touch, React</w:t>
+      </w:r>
       <w:r>
         <w:rPr>
           <w:rFonts w:ascii="Aptos" w:hAnsi="Aptos"/>
@@ -12551,7 +12353,7 @@
           <w:u w:val="single"/>
         </w:rPr>
         <w:drawing>
-          <wp:anchor distT="0" distB="0" distL="114300" distR="114300" simplePos="0" relativeHeight="251667456" behindDoc="0" locked="0" layoutInCell="1" allowOverlap="1" wp14:anchorId="5BA86489" wp14:editId="352A5DD1">
+          <wp:anchor distT="0" distB="0" distL="114300" distR="114300" simplePos="0" relativeHeight="251667456" behindDoc="0" locked="0" layoutInCell="1" allowOverlap="1" wp14:anchorId="5BA86489" wp14:editId="2E69631B">
             <wp:simplePos x="0" y="0"/>
             <wp:positionH relativeFrom="column">
               <wp:posOffset>20320</wp:posOffset>
@@ -12767,25 +12569,7 @@
           <w:sz w:val="24"/>
           <w:szCs w:val="24"/>
         </w:rPr>
-        <w:t xml:space="preserve"> (e.g. Monaca, Framework7, </w:t>
-      </w:r>
-      <w:proofErr w:type="spellStart"/>
-      <w:r>
-        <w:rPr>
-          <w:rFonts w:ascii="Aptos" w:hAnsi="Aptos"/>
-          <w:sz w:val="24"/>
-          <w:szCs w:val="24"/>
-        </w:rPr>
-        <w:t>NativeScript</w:t>
-      </w:r>
-      <w:proofErr w:type="spellEnd"/>
-      <w:r>
-        <w:rPr>
-          <w:rFonts w:ascii="Aptos" w:hAnsi="Aptos"/>
-          <w:sz w:val="24"/>
-          <w:szCs w:val="24"/>
-        </w:rPr>
-        <w:t>, Ionic Capacitor, Progressive Web Apps)</w:t>
+        <w:t xml:space="preserve"> (e.g. Monaca, Framework7, NativeScript, Ionic Capacitor, Progressive Web Apps)</w:t>
       </w:r>
       <w:r>
         <w:rPr>
@@ -13585,15 +13369,7 @@
           <w:sz w:val="24"/>
           <w:szCs w:val="24"/>
         </w:rPr>
-        <w:t>abstraction</w:t>
-      </w:r>
-      <w:r>
-        <w:rPr>
-          <w:rFonts w:ascii="Aptos" w:hAnsi="Aptos"/>
-          <w:sz w:val="24"/>
-          <w:szCs w:val="24"/>
-        </w:rPr>
-        <w:t xml:space="preserve"> </w:t>
+        <w:t xml:space="preserve">abstraction </w:t>
       </w:r>
       <w:r>
         <w:rPr>
@@ -14032,25 +13808,7 @@
           <w:sz w:val="24"/>
           <w:szCs w:val="24"/>
         </w:rPr>
-        <w:t xml:space="preserve">In this case it is really hard to distinguish native app from app written using a cross-compiled framework (e.g. React Native, </w:t>
-      </w:r>
-      <w:proofErr w:type="gramStart"/>
-      <w:r>
-        <w:rPr>
-          <w:rFonts w:ascii="Aptos" w:hAnsi="Aptos"/>
-          <w:sz w:val="24"/>
-          <w:szCs w:val="24"/>
-        </w:rPr>
-        <w:t>Flutter</w:t>
-      </w:r>
-      <w:proofErr w:type="gramEnd"/>
-      <w:r>
-        <w:rPr>
-          <w:rFonts w:ascii="Aptos" w:hAnsi="Aptos"/>
-          <w:sz w:val="24"/>
-          <w:szCs w:val="24"/>
-        </w:rPr>
-        <w:t xml:space="preserve"> </w:t>
+        <w:t xml:space="preserve">In this case it is really hard to distinguish native app from app written using a cross-compiled framework (e.g. React Native, Flutter </w:t>
       </w:r>
       <w:r>
         <w:rPr>
@@ -14613,7 +14371,7 @@
           <w:szCs w:val="28"/>
         </w:rPr>
       </w:pPr>
-      <w:bookmarkStart w:id="6" w:name="_Toc160904931"/>
+      <w:bookmarkStart w:id="6" w:name="_Toc161146691"/>
       <w:r>
         <w:rPr>
           <w:rFonts w:ascii="Aptos" w:hAnsi="Aptos"/>
@@ -15057,25 +14815,7 @@
           <w:sz w:val="24"/>
           <w:szCs w:val="24"/>
         </w:rPr>
-        <w:t xml:space="preserve"> on the scenario. If the app </w:t>
-      </w:r>
-      <w:proofErr w:type="gramStart"/>
-      <w:r>
-        <w:rPr>
-          <w:rFonts w:ascii="Aptos" w:hAnsi="Aptos"/>
-          <w:sz w:val="24"/>
-          <w:szCs w:val="24"/>
-        </w:rPr>
-        <w:t>has to</w:t>
-      </w:r>
-      <w:proofErr w:type="gramEnd"/>
-      <w:r>
-        <w:rPr>
-          <w:rFonts w:ascii="Aptos" w:hAnsi="Aptos"/>
-          <w:sz w:val="24"/>
-          <w:szCs w:val="24"/>
-        </w:rPr>
-        <w:t xml:space="preserve"> be synchronized, for instance, every second I should choose a native app. </w:t>
+        <w:t xml:space="preserve"> on the scenario. If the app has to be synchronized, for instance, every second I should choose a native app. </w:t>
       </w:r>
       <w:r>
         <w:rPr>
@@ -15941,7 +15681,6 @@
         </w:rPr>
         <w:t xml:space="preserve">-) </w:t>
       </w:r>
-      <w:proofErr w:type="spellStart"/>
       <w:r>
         <w:rPr>
           <w:rFonts w:ascii="Aptos" w:hAnsi="Aptos"/>
@@ -15950,47 +15689,26 @@
           <w:sz w:val="24"/>
           <w:szCs w:val="24"/>
         </w:rPr>
-        <w:t>Modeling</w:t>
-      </w:r>
-      <w:proofErr w:type="spellEnd"/>
-      <w:r>
-        <w:rPr>
-          <w:rFonts w:ascii="Aptos" w:hAnsi="Aptos"/>
-          <w:b/>
-          <w:bCs/>
-          <w:sz w:val="24"/>
-          <w:szCs w:val="24"/>
-        </w:rPr>
-        <w:t xml:space="preserve"> approach</w:t>
-      </w:r>
-    </w:p>
-    <w:p>
-      <w:pPr>
-        <w:spacing w:after="0"/>
-        <w:jc w:val="both"/>
-        <w:rPr>
-          <w:rFonts w:ascii="Aptos" w:hAnsi="Aptos"/>
-          <w:sz w:val="24"/>
-          <w:szCs w:val="24"/>
-        </w:rPr>
-      </w:pPr>
-      <w:proofErr w:type="gramStart"/>
-      <w:r>
-        <w:rPr>
-          <w:rFonts w:ascii="Aptos" w:hAnsi="Aptos"/>
-          <w:sz w:val="24"/>
-          <w:szCs w:val="24"/>
-        </w:rPr>
-        <w:t>Similar to</w:t>
-      </w:r>
-      <w:proofErr w:type="gramEnd"/>
-      <w:r>
-        <w:rPr>
-          <w:rFonts w:ascii="Aptos" w:hAnsi="Aptos"/>
-          <w:sz w:val="24"/>
-          <w:szCs w:val="24"/>
-        </w:rPr>
-        <w:t xml:space="preserve"> the </w:t>
+        <w:t>Modeling approach</w:t>
+      </w:r>
+    </w:p>
+    <w:p>
+      <w:pPr>
+        <w:spacing w:after="0"/>
+        <w:jc w:val="both"/>
+        <w:rPr>
+          <w:rFonts w:ascii="Aptos" w:hAnsi="Aptos"/>
+          <w:sz w:val="24"/>
+          <w:szCs w:val="24"/>
+        </w:rPr>
+      </w:pPr>
+      <w:r>
+        <w:rPr>
+          <w:rFonts w:ascii="Aptos" w:hAnsi="Aptos"/>
+          <w:sz w:val="24"/>
+          <w:szCs w:val="24"/>
+        </w:rPr>
+        <w:t xml:space="preserve">Similar to the </w:t>
       </w:r>
       <w:r>
         <w:rPr>
@@ -16280,7 +15998,7 @@
           <w:szCs w:val="28"/>
         </w:rPr>
       </w:pPr>
-      <w:bookmarkStart w:id="7" w:name="_Toc160904932"/>
+      <w:bookmarkStart w:id="7" w:name="_Toc161146692"/>
       <w:r>
         <w:rPr>
           <w:rStyle w:val="Titolo3Carattere"/>
@@ -16334,41 +16052,7 @@
           <w:sz w:val="20"/>
           <w:szCs w:val="20"/>
         </w:rPr>
-        <w:t>(</w:t>
-      </w:r>
-      <w:r>
-        <w:rPr>
-          <w:rFonts w:ascii="Aptos" w:hAnsi="Aptos"/>
-          <w:sz w:val="20"/>
-          <w:szCs w:val="20"/>
-        </w:rPr>
-        <w:t xml:space="preserve">By O. </w:t>
-      </w:r>
-      <w:proofErr w:type="spellStart"/>
-      <w:r>
-        <w:rPr>
-          <w:rFonts w:ascii="Aptos" w:hAnsi="Aptos"/>
-          <w:sz w:val="20"/>
-          <w:szCs w:val="20"/>
-        </w:rPr>
-        <w:t>Gaggi</w:t>
-      </w:r>
-      <w:proofErr w:type="spellEnd"/>
-      <w:r>
-        <w:rPr>
-          <w:rFonts w:ascii="Aptos" w:hAnsi="Aptos"/>
-          <w:sz w:val="20"/>
-          <w:szCs w:val="20"/>
-        </w:rPr>
-        <w:t>, M. Ciman, N. Gonzo</w:t>
-      </w:r>
-      <w:r>
-        <w:rPr>
-          <w:rFonts w:ascii="Aptos" w:hAnsi="Aptos"/>
-          <w:sz w:val="20"/>
-          <w:szCs w:val="20"/>
-        </w:rPr>
-        <w:t>)</w:t>
+        <w:t>(By O. Gaggi, M. Ciman, N. Gonzo)</w:t>
       </w:r>
     </w:p>
     <w:p>
@@ -16722,41 +16406,21 @@
         </w:rPr>
         <w:t xml:space="preserve">Other methods were used, such as </w:t>
       </w:r>
-      <w:proofErr w:type="spellStart"/>
-      <w:r>
-        <w:rPr>
-          <w:rFonts w:ascii="Aptos" w:hAnsi="Aptos"/>
-          <w:sz w:val="24"/>
-          <w:szCs w:val="24"/>
-        </w:rPr>
-        <w:t>appplications</w:t>
-      </w:r>
-      <w:proofErr w:type="spellEnd"/>
-      <w:r>
-        <w:rPr>
-          <w:rFonts w:ascii="Aptos" w:hAnsi="Aptos"/>
-          <w:sz w:val="24"/>
-          <w:szCs w:val="24"/>
-        </w:rPr>
-        <w:t xml:space="preserve"> (</w:t>
-      </w:r>
-      <w:proofErr w:type="spellStart"/>
-      <w:r>
-        <w:rPr>
-          <w:rFonts w:ascii="Aptos" w:hAnsi="Aptos"/>
-          <w:sz w:val="24"/>
-          <w:szCs w:val="24"/>
-        </w:rPr>
-        <w:t>AppScope</w:t>
-      </w:r>
-      <w:proofErr w:type="spellEnd"/>
-      <w:r>
-        <w:rPr>
-          <w:rFonts w:ascii="Aptos" w:hAnsi="Aptos"/>
-          <w:sz w:val="24"/>
-          <w:szCs w:val="24"/>
-        </w:rPr>
-        <w:t>, Yoon...) which are used to estimate the energy consumption of each hardware components.</w:t>
+      <w:r>
+        <w:rPr>
+          <w:rFonts w:ascii="Aptos" w:hAnsi="Aptos"/>
+          <w:sz w:val="24"/>
+          <w:szCs w:val="24"/>
+        </w:rPr>
+        <w:t>applications</w:t>
+      </w:r>
+      <w:r>
+        <w:rPr>
+          <w:rFonts w:ascii="Aptos" w:hAnsi="Aptos"/>
+          <w:sz w:val="24"/>
+          <w:szCs w:val="24"/>
+        </w:rPr>
+        <w:t xml:space="preserve"> (AppScope, Yoon...) which are used to estimate the energy consumption of each hardware components.</w:t>
       </w:r>
     </w:p>
     <w:p>
@@ -16836,7 +16500,15 @@
           <w:sz w:val="24"/>
           <w:szCs w:val="24"/>
         </w:rPr>
-        <w:t>Provided data: energy consumption, average current and</w:t>
+        <w:t>p</w:t>
+      </w:r>
+      <w:r>
+        <w:rPr>
+          <w:rFonts w:ascii="Aptos" w:hAnsi="Aptos"/>
+          <w:sz w:val="24"/>
+          <w:szCs w:val="24"/>
+        </w:rPr>
+        <w:t>rovided data: energy consumption, average current and</w:t>
       </w:r>
       <w:r>
         <w:rPr>
@@ -16932,6 +16604,78 @@
           <w:sz w:val="24"/>
           <w:szCs w:val="24"/>
         </w:rPr>
+        <w:t xml:space="preserve"> (</w:t>
+      </w:r>
+      <w:r>
+        <w:rPr>
+          <w:rFonts w:ascii="Aptos" w:hAnsi="Aptos"/>
+          <w:sz w:val="24"/>
+          <w:szCs w:val="24"/>
+        </w:rPr>
+        <w:t>in this experiment</w:t>
+      </w:r>
+      <w:r>
+        <w:rPr>
+          <w:rFonts w:ascii="Aptos" w:hAnsi="Aptos"/>
+          <w:sz w:val="24"/>
+          <w:szCs w:val="24"/>
+        </w:rPr>
+        <w:t>:</w:t>
+      </w:r>
+      <w:r>
+        <w:rPr>
+          <w:rFonts w:ascii="Aptos" w:hAnsi="Aptos"/>
+          <w:sz w:val="24"/>
+          <w:szCs w:val="24"/>
+        </w:rPr>
+        <w:t xml:space="preserve"> </w:t>
+      </w:r>
+      <w:r>
+        <w:rPr>
+          <w:rFonts w:ascii="Aptos" w:hAnsi="Aptos"/>
+          <w:sz w:val="24"/>
+          <w:szCs w:val="24"/>
+        </w:rPr>
+        <w:t>one framework for each</w:t>
+      </w:r>
+      <w:r>
+        <w:rPr>
+          <w:rFonts w:ascii="Aptos" w:hAnsi="Aptos"/>
+          <w:sz w:val="24"/>
+          <w:szCs w:val="24"/>
+        </w:rPr>
+        <w:t xml:space="preserve"> cross-platform</w:t>
+      </w:r>
+      <w:r>
+        <w:rPr>
+          <w:rFonts w:ascii="Aptos" w:hAnsi="Aptos"/>
+          <w:sz w:val="24"/>
+          <w:szCs w:val="24"/>
+        </w:rPr>
+        <w:t xml:space="preserve"> development </w:t>
+      </w:r>
+      <w:r>
+        <w:rPr>
+          <w:rFonts w:ascii="Aptos" w:hAnsi="Aptos"/>
+          <w:sz w:val="24"/>
+          <w:szCs w:val="24"/>
+        </w:rPr>
+        <w:sym w:font="Wingdings" w:char="F0E0"/>
+      </w:r>
+      <w:r>
+        <w:rPr>
+          <w:rFonts w:ascii="Aptos" w:hAnsi="Aptos"/>
+          <w:sz w:val="24"/>
+          <w:szCs w:val="24"/>
+        </w:rPr>
+        <w:t xml:space="preserve"> Raj &amp; Tolety)</w:t>
+      </w:r>
+      <w:r>
+        <w:rPr>
+          <w:rFonts w:ascii="Aptos" w:hAnsi="Aptos"/>
+          <w:sz w:val="24"/>
+          <w:szCs w:val="24"/>
+        </w:rPr>
         <w:t>.</w:t>
       </w:r>
     </w:p>
@@ -16945,34 +16689,13 @@
           <w:szCs w:val="24"/>
         </w:rPr>
       </w:pPr>
-    </w:p>
-    <w:p>
-      <w:pPr>
-        <w:spacing w:after="60"/>
-        <w:jc w:val="both"/>
-        <w:rPr>
-          <w:rFonts w:ascii="Aptos" w:hAnsi="Aptos"/>
-          <w:sz w:val="24"/>
-          <w:szCs w:val="24"/>
-        </w:rPr>
-      </w:pPr>
-    </w:p>
-    <w:p>
-      <w:pPr>
-        <w:spacing w:after="60"/>
-        <w:jc w:val="both"/>
-        <w:rPr>
-          <w:rFonts w:ascii="Aptos" w:hAnsi="Aptos"/>
-          <w:sz w:val="24"/>
-          <w:szCs w:val="24"/>
-        </w:rPr>
-      </w:pPr>
-      <w:r>
-        <w:rPr>
-          <w:rFonts w:ascii="Aptos" w:hAnsi="Aptos"/>
-          <w:sz w:val="24"/>
-          <w:szCs w:val="24"/>
-        </w:rPr>
+      <w:r>
+        <w:rPr>
+          <w:rFonts w:ascii="Aptos" w:hAnsi="Aptos"/>
+          <w:sz w:val="24"/>
+          <w:szCs w:val="24"/>
+        </w:rPr>
+        <w:lastRenderedPageBreak/>
         <w:t>Applications considered:</w:t>
       </w:r>
     </w:p>
@@ -17048,18 +16771,8 @@
           <w:sz w:val="24"/>
           <w:szCs w:val="24"/>
         </w:rPr>
-        <w:t xml:space="preserve">Hybrid application developed with </w:t>
-      </w:r>
-      <w:proofErr w:type="gramStart"/>
-      <w:r>
-        <w:rPr>
-          <w:rFonts w:ascii="Aptos" w:hAnsi="Aptos"/>
-          <w:sz w:val="24"/>
-          <w:szCs w:val="24"/>
-        </w:rPr>
-        <w:t>PhoneGap</w:t>
-      </w:r>
-      <w:proofErr w:type="gramEnd"/>
+        <w:t>Hybrid application developed with PhoneGap</w:t>
+      </w:r>
     </w:p>
     <w:p>
       <w:pPr>
@@ -17083,18 +16796,8 @@
           <w:sz w:val="24"/>
           <w:szCs w:val="24"/>
         </w:rPr>
-        <w:t xml:space="preserve">Application developed with </w:t>
-      </w:r>
-      <w:proofErr w:type="gramStart"/>
-      <w:r>
-        <w:rPr>
-          <w:rFonts w:ascii="Aptos" w:hAnsi="Aptos"/>
-          <w:sz w:val="24"/>
-          <w:szCs w:val="24"/>
-        </w:rPr>
-        <w:t>Titanium</w:t>
-      </w:r>
-      <w:proofErr w:type="gramEnd"/>
+        <w:t>Application developed with Titanium</w:t>
+      </w:r>
     </w:p>
     <w:p>
       <w:pPr>
@@ -17118,36 +16821,8 @@
           <w:sz w:val="24"/>
           <w:szCs w:val="24"/>
         </w:rPr>
-        <w:t xml:space="preserve">Application developed with </w:t>
-      </w:r>
-      <w:proofErr w:type="spellStart"/>
-      <w:r>
-        <w:rPr>
-          <w:rFonts w:ascii="Aptos" w:hAnsi="Aptos"/>
-          <w:sz w:val="24"/>
-          <w:szCs w:val="24"/>
-        </w:rPr>
-        <w:t>MoSync</w:t>
-      </w:r>
-      <w:proofErr w:type="spellEnd"/>
-      <w:r>
-        <w:rPr>
-          <w:rFonts w:ascii="Aptos" w:hAnsi="Aptos"/>
-          <w:sz w:val="24"/>
-          <w:szCs w:val="24"/>
-        </w:rPr>
-        <w:t xml:space="preserve"> using </w:t>
-      </w:r>
-      <w:proofErr w:type="gramStart"/>
-      <w:r>
-        <w:rPr>
-          <w:rFonts w:ascii="Aptos" w:hAnsi="Aptos"/>
-          <w:sz w:val="24"/>
-          <w:szCs w:val="24"/>
-        </w:rPr>
-        <w:t>C++</w:t>
-      </w:r>
-      <w:proofErr w:type="gramEnd"/>
+        <w:t>Application developed with MoSync using C++</w:t>
+      </w:r>
     </w:p>
     <w:p>
       <w:pPr>
@@ -17172,34 +16847,7 @@
           <w:sz w:val="24"/>
           <w:szCs w:val="24"/>
         </w:rPr>
-        <w:t xml:space="preserve">Application developed with </w:t>
-      </w:r>
-      <w:proofErr w:type="spellStart"/>
-      <w:r>
-        <w:rPr>
-          <w:rFonts w:ascii="Aptos" w:hAnsi="Aptos"/>
-          <w:sz w:val="24"/>
-          <w:szCs w:val="24"/>
-        </w:rPr>
-        <w:t>MoSync</w:t>
-      </w:r>
-      <w:proofErr w:type="spellEnd"/>
-      <w:r>
-        <w:rPr>
-          <w:rFonts w:ascii="Aptos" w:hAnsi="Aptos"/>
-          <w:sz w:val="24"/>
-          <w:szCs w:val="24"/>
-        </w:rPr>
-        <w:t xml:space="preserve"> using </w:t>
-      </w:r>
-      <w:proofErr w:type="gramStart"/>
-      <w:r>
-        <w:rPr>
-          <w:rFonts w:ascii="Aptos" w:hAnsi="Aptos"/>
-          <w:sz w:val="24"/>
-          <w:szCs w:val="24"/>
-        </w:rPr>
-        <w:t>Java</w:t>
+        <w:t>Application developed with MoSync using Java</w:t>
       </w:r>
       <w:r>
         <w:rPr>
@@ -17217,7 +16865,6 @@
         </w:rPr>
         <w:t>cript</w:t>
       </w:r>
-      <w:proofErr w:type="gramEnd"/>
     </w:p>
     <w:p>
       <w:pPr>
@@ -17259,301 +16906,3547 @@
     </w:p>
     <w:p>
       <w:pPr>
+        <w:spacing w:after="0"/>
+        <w:jc w:val="both"/>
+        <w:rPr>
+          <w:rFonts w:ascii="Aptos" w:hAnsi="Aptos"/>
+          <w:sz w:val="24"/>
+          <w:szCs w:val="24"/>
+        </w:rPr>
+      </w:pPr>
+      <w:r>
+        <w:rPr>
+          <w:rFonts w:ascii="Aptos" w:hAnsi="Aptos"/>
+          <w:sz w:val="24"/>
+          <w:szCs w:val="24"/>
+          <w:u w:val="single"/>
+        </w:rPr>
+        <w:t>Note</w:t>
+      </w:r>
+      <w:r>
+        <w:rPr>
+          <w:rFonts w:ascii="Aptos" w:hAnsi="Aptos"/>
+          <w:sz w:val="24"/>
+          <w:szCs w:val="24"/>
+        </w:rPr>
+        <w:t>: if a framework provides different development language</w:t>
+      </w:r>
+      <w:r>
+        <w:rPr>
+          <w:rFonts w:ascii="Aptos" w:hAnsi="Aptos"/>
+          <w:sz w:val="24"/>
+          <w:szCs w:val="24"/>
+        </w:rPr>
+        <w:t>s</w:t>
+      </w:r>
+      <w:r>
+        <w:rPr>
+          <w:rFonts w:ascii="Aptos" w:hAnsi="Aptos"/>
+          <w:sz w:val="24"/>
+          <w:szCs w:val="24"/>
+        </w:rPr>
+        <w:t xml:space="preserve">, it is interesting to investigate which language has </w:t>
+      </w:r>
+      <w:r>
+        <w:rPr>
+          <w:rFonts w:ascii="Aptos" w:hAnsi="Aptos"/>
+          <w:sz w:val="24"/>
+          <w:szCs w:val="24"/>
+        </w:rPr>
+        <w:t>the best</w:t>
+      </w:r>
+      <w:r>
+        <w:rPr>
+          <w:rFonts w:ascii="Aptos" w:hAnsi="Aptos"/>
+          <w:sz w:val="24"/>
+          <w:szCs w:val="24"/>
+        </w:rPr>
+        <w:t xml:space="preserve"> performances</w:t>
+      </w:r>
+      <w:r>
+        <w:rPr>
+          <w:rFonts w:ascii="Aptos" w:hAnsi="Aptos"/>
+          <w:sz w:val="24"/>
+          <w:szCs w:val="24"/>
+        </w:rPr>
+        <w:t xml:space="preserve"> (typically we can find this information inside discussion forums)</w:t>
+      </w:r>
+      <w:r>
+        <w:rPr>
+          <w:rFonts w:ascii="Aptos" w:hAnsi="Aptos"/>
+          <w:sz w:val="24"/>
+          <w:szCs w:val="24"/>
+        </w:rPr>
+        <w:t xml:space="preserve">. </w:t>
+      </w:r>
+    </w:p>
+    <w:p>
+      <w:pPr>
+        <w:spacing w:after="0"/>
+        <w:jc w:val="both"/>
+        <w:rPr>
+          <w:rFonts w:ascii="Aptos" w:hAnsi="Aptos"/>
+          <w:sz w:val="24"/>
+          <w:szCs w:val="24"/>
+        </w:rPr>
+      </w:pPr>
+    </w:p>
+    <w:p>
+      <w:pPr>
+        <w:spacing w:after="0"/>
+        <w:jc w:val="both"/>
+        <w:rPr>
+          <w:rFonts w:ascii="Aptos" w:hAnsi="Aptos"/>
+          <w:sz w:val="24"/>
+          <w:szCs w:val="24"/>
+        </w:rPr>
+      </w:pPr>
+      <w:r>
+        <w:rPr>
+          <w:rFonts w:ascii="Aptos" w:hAnsi="Aptos"/>
+          <w:sz w:val="24"/>
+          <w:szCs w:val="24"/>
+        </w:rPr>
+        <w:t xml:space="preserve">The results showed that a </w:t>
+      </w:r>
+      <w:r>
+        <w:rPr>
+          <w:rFonts w:ascii="Aptos" w:hAnsi="Aptos"/>
+          <w:b/>
+          <w:bCs/>
+          <w:sz w:val="24"/>
+          <w:szCs w:val="24"/>
+        </w:rPr>
+        <w:t>cross-platform framework is usually linked to a higher energy consumption, even if the framework generates native code</w:t>
+      </w:r>
+      <w:r>
+        <w:rPr>
+          <w:rFonts w:ascii="Aptos" w:hAnsi="Aptos"/>
+          <w:sz w:val="24"/>
+          <w:szCs w:val="24"/>
+        </w:rPr>
+        <w:t>. The most expensive</w:t>
+      </w:r>
+      <w:r>
+        <w:rPr>
+          <w:rFonts w:ascii="Aptos" w:hAnsi="Aptos"/>
+          <w:sz w:val="24"/>
+          <w:szCs w:val="24"/>
+        </w:rPr>
+        <w:t xml:space="preserve"> </w:t>
+      </w:r>
+      <w:r>
+        <w:rPr>
+          <w:rFonts w:ascii="Aptos" w:hAnsi="Aptos"/>
+          <w:sz w:val="24"/>
+          <w:szCs w:val="24"/>
+        </w:rPr>
+        <w:t>task is the interface update, but also data acquisition strongly influences</w:t>
+      </w:r>
+      <w:r>
+        <w:rPr>
+          <w:rFonts w:ascii="Aptos" w:hAnsi="Aptos"/>
+          <w:sz w:val="24"/>
+          <w:szCs w:val="24"/>
+        </w:rPr>
+        <w:t xml:space="preserve"> </w:t>
+      </w:r>
+      <w:r>
+        <w:rPr>
+          <w:rFonts w:ascii="Aptos" w:hAnsi="Aptos"/>
+          <w:sz w:val="24"/>
+          <w:szCs w:val="24"/>
+        </w:rPr>
+        <w:t>the energy consumption. But this is not a cross-platform only problem, since</w:t>
+      </w:r>
+      <w:r>
+        <w:rPr>
+          <w:rFonts w:ascii="Aptos" w:hAnsi="Aptos"/>
+          <w:sz w:val="24"/>
+          <w:szCs w:val="24"/>
+        </w:rPr>
+        <w:t xml:space="preserve"> </w:t>
+      </w:r>
+      <w:r>
+        <w:rPr>
+          <w:rFonts w:ascii="Aptos" w:hAnsi="Aptos"/>
+          <w:b/>
+          <w:bCs/>
+          <w:sz w:val="24"/>
+          <w:szCs w:val="24"/>
+        </w:rPr>
+        <w:t>frameworks showed different consumption depending on the operating system where they were running</w:t>
+      </w:r>
+      <w:r>
+        <w:rPr>
+          <w:rFonts w:ascii="Aptos" w:hAnsi="Aptos"/>
+          <w:sz w:val="24"/>
+          <w:szCs w:val="24"/>
+        </w:rPr>
+        <w:t>.</w:t>
+      </w:r>
+    </w:p>
+    <w:p>
+      <w:pPr>
+        <w:spacing w:after="0"/>
+        <w:jc w:val="both"/>
+        <w:rPr>
+          <w:rFonts w:ascii="Aptos" w:hAnsi="Aptos"/>
+          <w:sz w:val="24"/>
+          <w:szCs w:val="24"/>
+        </w:rPr>
+      </w:pPr>
+    </w:p>
+    <w:p>
+      <w:pPr>
+        <w:spacing w:after="0"/>
+        <w:jc w:val="both"/>
+        <w:rPr>
+          <w:rFonts w:ascii="Aptos" w:hAnsi="Aptos"/>
+          <w:sz w:val="24"/>
+          <w:szCs w:val="24"/>
+        </w:rPr>
+      </w:pPr>
+      <w:r>
+        <w:rPr>
+          <w:rFonts w:ascii="Aptos" w:hAnsi="Aptos"/>
+          <w:sz w:val="24"/>
+          <w:szCs w:val="24"/>
+        </w:rPr>
+        <w:t>As a summary of what said so far, we can state that cross</w:t>
+      </w:r>
+      <w:r>
+        <w:rPr>
+          <w:rFonts w:ascii="Aptos" w:hAnsi="Aptos"/>
+          <w:sz w:val="24"/>
+          <w:szCs w:val="24"/>
+        </w:rPr>
+        <w:t xml:space="preserve"> </w:t>
+      </w:r>
+      <w:r>
+        <w:rPr>
+          <w:rFonts w:ascii="Aptos" w:hAnsi="Aptos"/>
+          <w:sz w:val="24"/>
+          <w:szCs w:val="24"/>
+        </w:rPr>
+        <w:t>platform frameworks</w:t>
+      </w:r>
+      <w:r>
+        <w:rPr>
+          <w:rFonts w:ascii="Aptos" w:hAnsi="Aptos"/>
+          <w:sz w:val="24"/>
+          <w:szCs w:val="24"/>
+        </w:rPr>
+        <w:t xml:space="preserve"> </w:t>
+      </w:r>
+      <w:r>
+        <w:rPr>
+          <w:rFonts w:ascii="Aptos" w:hAnsi="Aptos"/>
+          <w:sz w:val="24"/>
+          <w:szCs w:val="24"/>
+        </w:rPr>
+        <w:t>consume more energy, hence creating lower performances and lower user</w:t>
+      </w:r>
+      <w:r>
+        <w:rPr>
+          <w:rFonts w:ascii="Aptos" w:hAnsi="Aptos"/>
+          <w:sz w:val="24"/>
+          <w:szCs w:val="24"/>
+        </w:rPr>
+        <w:t xml:space="preserve"> </w:t>
+      </w:r>
+      <w:r>
+        <w:rPr>
+          <w:rFonts w:ascii="Aptos" w:hAnsi="Aptos"/>
+          <w:sz w:val="24"/>
+          <w:szCs w:val="24"/>
+        </w:rPr>
+        <w:t>acceptance. For this and other reasons, hence, native development should be</w:t>
+      </w:r>
+      <w:r>
+        <w:rPr>
+          <w:rFonts w:ascii="Aptos" w:hAnsi="Aptos"/>
+          <w:sz w:val="24"/>
+          <w:szCs w:val="24"/>
+        </w:rPr>
+        <w:t xml:space="preserve"> </w:t>
+      </w:r>
+      <w:r>
+        <w:rPr>
+          <w:rFonts w:ascii="Aptos" w:hAnsi="Aptos"/>
+          <w:sz w:val="24"/>
+          <w:szCs w:val="24"/>
+        </w:rPr>
+        <w:t xml:space="preserve">preferred at times, since the framework choice may be too critical, or </w:t>
+      </w:r>
+      <w:r>
+        <w:rPr>
+          <w:rFonts w:ascii="Aptos" w:hAnsi="Aptos"/>
+          <w:sz w:val="24"/>
+          <w:szCs w:val="24"/>
+        </w:rPr>
+        <w:t>because</w:t>
+      </w:r>
+      <w:r>
+        <w:rPr>
+          <w:rFonts w:ascii="Aptos" w:hAnsi="Aptos"/>
+          <w:sz w:val="24"/>
+          <w:szCs w:val="24"/>
+        </w:rPr>
+        <w:t xml:space="preserve"> for complex applications efficient frameworks are still missing. Titanium</w:t>
+      </w:r>
+      <w:r>
+        <w:rPr>
+          <w:rFonts w:ascii="Aptos" w:hAnsi="Aptos"/>
+          <w:sz w:val="24"/>
+          <w:szCs w:val="24"/>
+        </w:rPr>
+        <w:t xml:space="preserve"> </w:t>
+      </w:r>
+      <w:r>
+        <w:rPr>
+          <w:rFonts w:ascii="Aptos" w:hAnsi="Aptos"/>
+          <w:sz w:val="24"/>
+          <w:szCs w:val="24"/>
+        </w:rPr>
+        <w:t>seems to be the framework with better consumption for the moment, but</w:t>
+      </w:r>
+      <w:r>
+        <w:rPr>
+          <w:rFonts w:ascii="Aptos" w:hAnsi="Aptos"/>
+          <w:sz w:val="24"/>
+          <w:szCs w:val="24"/>
+        </w:rPr>
+        <w:t xml:space="preserve"> </w:t>
+      </w:r>
+      <w:r>
+        <w:rPr>
+          <w:rFonts w:ascii="Aptos" w:hAnsi="Aptos"/>
+          <w:sz w:val="24"/>
+          <w:szCs w:val="24"/>
+        </w:rPr>
+        <w:t xml:space="preserve">we should always consider that providing a </w:t>
+      </w:r>
+      <w:r>
+        <w:rPr>
+          <w:rFonts w:ascii="Aptos" w:hAnsi="Aptos"/>
+          <w:sz w:val="24"/>
+          <w:szCs w:val="24"/>
+        </w:rPr>
+        <w:t>bad</w:t>
+      </w:r>
+      <w:r>
+        <w:rPr>
+          <w:rFonts w:ascii="Aptos" w:hAnsi="Aptos"/>
+          <w:sz w:val="24"/>
+          <w:szCs w:val="24"/>
+        </w:rPr>
+        <w:t xml:space="preserve"> application is worse than not</w:t>
+      </w:r>
+      <w:r>
+        <w:rPr>
+          <w:rFonts w:ascii="Aptos" w:hAnsi="Aptos"/>
+          <w:sz w:val="24"/>
+          <w:szCs w:val="24"/>
+        </w:rPr>
+        <w:t xml:space="preserve"> </w:t>
+      </w:r>
+      <w:r>
+        <w:rPr>
+          <w:rFonts w:ascii="Aptos" w:hAnsi="Aptos"/>
+          <w:sz w:val="24"/>
+          <w:szCs w:val="24"/>
+        </w:rPr>
+        <w:t>providing an application at all.</w:t>
+      </w:r>
+    </w:p>
+    <w:p>
+      <w:pPr>
+        <w:spacing w:after="0"/>
+        <w:jc w:val="both"/>
+        <w:rPr>
+          <w:rFonts w:ascii="Aptos" w:hAnsi="Aptos"/>
+          <w:sz w:val="24"/>
+          <w:szCs w:val="24"/>
+        </w:rPr>
+      </w:pPr>
+    </w:p>
+    <w:p>
+      <w:pPr>
+        <w:spacing w:after="0"/>
+        <w:jc w:val="both"/>
+        <w:rPr>
+          <w:rFonts w:ascii="Aptos" w:hAnsi="Aptos"/>
+          <w:sz w:val="24"/>
+          <w:szCs w:val="24"/>
+        </w:rPr>
+      </w:pPr>
+      <w:r>
+        <w:rPr>
+          <w:rFonts w:ascii="Aptos" w:hAnsi="Aptos"/>
+          <w:sz w:val="24"/>
+          <w:szCs w:val="24"/>
+          <w:u w:val="single"/>
+        </w:rPr>
+        <w:t>Prof t</w:t>
+      </w:r>
+      <w:r>
+        <w:rPr>
+          <w:rFonts w:ascii="Aptos" w:hAnsi="Aptos"/>
+          <w:sz w:val="24"/>
+          <w:szCs w:val="24"/>
+          <w:u w:val="single"/>
+        </w:rPr>
+        <w:t>ip</w:t>
+      </w:r>
+      <w:r>
+        <w:rPr>
+          <w:rFonts w:ascii="Aptos" w:hAnsi="Aptos"/>
+          <w:sz w:val="24"/>
+          <w:szCs w:val="24"/>
+        </w:rPr>
+        <w:t>: search for</w:t>
+      </w:r>
+      <w:r>
+        <w:rPr>
+          <w:rFonts w:ascii="Aptos" w:hAnsi="Aptos"/>
+          <w:sz w:val="24"/>
+          <w:szCs w:val="24"/>
+        </w:rPr>
+        <w:t xml:space="preserve"> </w:t>
+      </w:r>
+      <w:r>
+        <w:rPr>
+          <w:rFonts w:ascii="Aptos" w:hAnsi="Aptos"/>
+          <w:sz w:val="24"/>
+          <w:szCs w:val="24"/>
+        </w:rPr>
+        <w:t>applications developed with a certain cross-platform framework and test those applications to see how they work</w:t>
+      </w:r>
+      <w:r>
+        <w:rPr>
+          <w:rFonts w:ascii="Aptos" w:hAnsi="Aptos"/>
+          <w:sz w:val="24"/>
+          <w:szCs w:val="24"/>
+        </w:rPr>
+        <w:t xml:space="preserve"> </w:t>
+      </w:r>
+      <w:r>
+        <w:rPr>
+          <w:rFonts w:ascii="Aptos" w:hAnsi="Aptos"/>
+          <w:sz w:val="24"/>
+          <w:szCs w:val="24"/>
+        </w:rPr>
+        <w:t>/</w:t>
+      </w:r>
+      <w:r>
+        <w:rPr>
+          <w:rFonts w:ascii="Aptos" w:hAnsi="Aptos"/>
+          <w:sz w:val="24"/>
+          <w:szCs w:val="24"/>
+        </w:rPr>
+        <w:t xml:space="preserve"> </w:t>
+      </w:r>
+      <w:r>
+        <w:rPr>
+          <w:rFonts w:ascii="Aptos" w:hAnsi="Aptos"/>
+          <w:sz w:val="24"/>
+          <w:szCs w:val="24"/>
+        </w:rPr>
+        <w:t>how much battery they consume</w:t>
+      </w:r>
+      <w:r>
+        <w:rPr>
+          <w:rFonts w:ascii="Aptos" w:hAnsi="Aptos"/>
+          <w:sz w:val="24"/>
+          <w:szCs w:val="24"/>
+        </w:rPr>
+        <w:t xml:space="preserve"> </w:t>
+      </w:r>
+      <w:r>
+        <w:rPr>
+          <w:rFonts w:ascii="Aptos" w:hAnsi="Aptos"/>
+          <w:sz w:val="24"/>
+          <w:szCs w:val="24"/>
+        </w:rPr>
+        <w:t>/</w:t>
+      </w:r>
+      <w:r>
+        <w:rPr>
+          <w:rFonts w:ascii="Aptos" w:hAnsi="Aptos"/>
+          <w:sz w:val="24"/>
+          <w:szCs w:val="24"/>
+        </w:rPr>
+        <w:t xml:space="preserve"> etc</w:t>
+      </w:r>
+      <w:r>
+        <w:rPr>
+          <w:rFonts w:ascii="Aptos" w:hAnsi="Aptos"/>
+          <w:sz w:val="24"/>
+          <w:szCs w:val="24"/>
+        </w:rPr>
+        <w:t>.</w:t>
+      </w:r>
+    </w:p>
+    <w:p>
+      <w:pPr>
+        <w:spacing w:after="0"/>
+        <w:jc w:val="both"/>
+        <w:rPr>
+          <w:rFonts w:ascii="Aptos" w:hAnsi="Aptos"/>
+          <w:sz w:val="24"/>
+          <w:szCs w:val="24"/>
+        </w:rPr>
+      </w:pPr>
+    </w:p>
+    <w:p>
+      <w:pPr>
+        <w:spacing w:after="0"/>
+        <w:jc w:val="both"/>
+        <w:rPr>
+          <w:rFonts w:ascii="Aptos" w:hAnsi="Aptos"/>
+          <w:sz w:val="24"/>
+          <w:szCs w:val="24"/>
+        </w:rPr>
+      </w:pPr>
+      <w:r>
+        <w:rPr>
+          <w:rFonts w:ascii="Aptos" w:hAnsi="Aptos"/>
+          <w:b/>
+          <w:bCs/>
+          <w:sz w:val="24"/>
+          <w:szCs w:val="24"/>
+        </w:rPr>
+        <w:t xml:space="preserve">Cross-compiler approach seems to be the most promising one: the key is developing </w:t>
+      </w:r>
+      <w:r>
+        <w:rPr>
+          <w:rFonts w:ascii="Aptos" w:hAnsi="Aptos"/>
+          <w:b/>
+          <w:bCs/>
+          <w:sz w:val="24"/>
+          <w:szCs w:val="24"/>
+        </w:rPr>
+        <w:t>an effective compiler, able to translate the source code into native one.</w:t>
+      </w:r>
+    </w:p>
+    <w:p>
+      <w:pPr>
+        <w:spacing w:after="0"/>
+        <w:jc w:val="both"/>
+        <w:rPr>
+          <w:rFonts w:ascii="Aptos" w:hAnsi="Aptos"/>
+          <w:sz w:val="24"/>
+          <w:szCs w:val="24"/>
+        </w:rPr>
+      </w:pPr>
+    </w:p>
+    <w:p>
+      <w:pPr>
+        <w:spacing w:after="0"/>
+        <w:jc w:val="both"/>
+        <w:rPr>
+          <w:rFonts w:ascii="Aptos" w:hAnsi="Aptos"/>
+          <w:sz w:val="24"/>
+          <w:szCs w:val="24"/>
+        </w:rPr>
+      </w:pPr>
+    </w:p>
+    <w:p>
+      <w:pPr>
+        <w:spacing w:after="0"/>
+        <w:jc w:val="both"/>
+        <w:rPr>
+          <w:rFonts w:ascii="Aptos" w:hAnsi="Aptos"/>
+          <w:sz w:val="24"/>
+          <w:szCs w:val="24"/>
+        </w:rPr>
+      </w:pPr>
+    </w:p>
+    <w:p>
+      <w:pPr>
+        <w:spacing w:after="0"/>
+        <w:jc w:val="both"/>
+        <w:rPr>
+          <w:rFonts w:ascii="Aptos" w:hAnsi="Aptos"/>
+          <w:i/>
+          <w:iCs/>
+          <w:sz w:val="24"/>
+          <w:szCs w:val="24"/>
+        </w:rPr>
+      </w:pPr>
+      <w:r>
+        <w:rPr>
+          <w:rFonts w:ascii="Aptos" w:hAnsi="Aptos"/>
+          <w:i/>
+          <w:iCs/>
+          <w:sz w:val="24"/>
+          <w:szCs w:val="24"/>
+        </w:rPr>
+        <w:t>Before Flutter, Prof opens a small parenthesis on Solar 2D framework, giving some examples and she explains that Solar 2D represents a good solution if we need to develop a mobile game: simpler compared to other framework</w:t>
+      </w:r>
+      <w:r>
+        <w:rPr>
+          <w:rFonts w:ascii="Aptos" w:hAnsi="Aptos"/>
+          <w:i/>
+          <w:iCs/>
+          <w:sz w:val="24"/>
+          <w:szCs w:val="24"/>
+        </w:rPr>
+        <w:t xml:space="preserve"> (see </w:t>
+      </w:r>
+      <w:r>
+        <w:rPr>
+          <w:rFonts w:ascii="Aptos" w:hAnsi="Aptos"/>
+          <w:i/>
+          <w:iCs/>
+          <w:sz w:val="24"/>
+          <w:szCs w:val="24"/>
+        </w:rPr>
+        <w:t xml:space="preserve">old </w:t>
+      </w:r>
+      <w:r>
+        <w:rPr>
+          <w:rFonts w:ascii="Aptos" w:hAnsi="Aptos"/>
+          <w:i/>
+          <w:iCs/>
+          <w:sz w:val="24"/>
+          <w:szCs w:val="24"/>
+        </w:rPr>
+        <w:t>slides for more details</w:t>
+      </w:r>
+      <w:r>
+        <w:rPr>
+          <w:rFonts w:ascii="Aptos" w:hAnsi="Aptos"/>
+          <w:i/>
+          <w:iCs/>
+          <w:sz w:val="24"/>
+          <w:szCs w:val="24"/>
+        </w:rPr>
+        <w:t>)</w:t>
+      </w:r>
+      <w:r>
+        <w:rPr>
+          <w:rFonts w:ascii="Aptos" w:hAnsi="Aptos"/>
+          <w:i/>
+          <w:iCs/>
+          <w:sz w:val="24"/>
+          <w:szCs w:val="24"/>
+        </w:rPr>
+        <w:t>.</w:t>
+      </w:r>
+    </w:p>
+    <w:p>
+      <w:pPr>
+        <w:spacing w:after="0"/>
+        <w:jc w:val="both"/>
+        <w:rPr>
+          <w:rFonts w:ascii="Aptos" w:hAnsi="Aptos"/>
+          <w:sz w:val="24"/>
+          <w:szCs w:val="24"/>
+        </w:rPr>
+      </w:pPr>
+    </w:p>
+    <w:p>
+      <w:pPr>
+        <w:spacing w:after="0"/>
+        <w:jc w:val="both"/>
+        <w:rPr>
+          <w:rFonts w:ascii="Aptos" w:hAnsi="Aptos"/>
+          <w:sz w:val="24"/>
+          <w:szCs w:val="24"/>
+        </w:rPr>
+      </w:pPr>
+    </w:p>
+    <w:p>
+      <w:pPr>
+        <w:spacing w:after="0"/>
+        <w:jc w:val="both"/>
+        <w:rPr>
+          <w:rFonts w:ascii="Aptos" w:hAnsi="Aptos"/>
+          <w:sz w:val="24"/>
+          <w:szCs w:val="24"/>
+        </w:rPr>
+      </w:pPr>
+    </w:p>
+    <w:p>
+      <w:pPr>
+        <w:spacing w:after="0"/>
+        <w:jc w:val="both"/>
+        <w:rPr>
+          <w:rFonts w:ascii="Aptos" w:hAnsi="Aptos"/>
+          <w:sz w:val="24"/>
+          <w:szCs w:val="24"/>
+        </w:rPr>
+      </w:pPr>
+    </w:p>
+    <w:p>
+      <w:pPr>
+        <w:spacing w:after="0"/>
+        <w:jc w:val="both"/>
+        <w:rPr>
+          <w:rFonts w:ascii="Aptos" w:hAnsi="Aptos"/>
+          <w:sz w:val="24"/>
+          <w:szCs w:val="24"/>
+        </w:rPr>
+      </w:pPr>
+    </w:p>
+    <w:p>
+      <w:pPr>
+        <w:pStyle w:val="Titolo2"/>
+        <w:spacing w:before="0"/>
+        <w:rPr>
+          <w:rFonts w:ascii="Aptos" w:hAnsi="Aptos"/>
+          <w:b/>
+          <w:bCs/>
+          <w:color w:val="auto"/>
+          <w:sz w:val="32"/>
+          <w:szCs w:val="32"/>
+        </w:rPr>
+      </w:pPr>
+      <w:bookmarkStart w:id="8" w:name="_Toc161146693"/>
+      <w:r>
+        <w:rPr>
+          <w:rFonts w:ascii="Aptos" w:hAnsi="Aptos"/>
+          <w:b/>
+          <w:bCs/>
+          <w:color w:val="auto"/>
+          <w:sz w:val="32"/>
+          <w:szCs w:val="32"/>
+        </w:rPr>
+        <w:lastRenderedPageBreak/>
+        <w:t>1.</w:t>
+      </w:r>
+      <w:r>
+        <w:rPr>
+          <w:rFonts w:ascii="Aptos" w:hAnsi="Aptos"/>
+          <w:b/>
+          <w:bCs/>
+          <w:color w:val="auto"/>
+          <w:sz w:val="32"/>
+          <w:szCs w:val="32"/>
+        </w:rPr>
+        <w:t>3</w:t>
+      </w:r>
+      <w:r>
+        <w:rPr>
+          <w:rFonts w:ascii="Aptos" w:hAnsi="Aptos"/>
+          <w:b/>
+          <w:bCs/>
+          <w:color w:val="auto"/>
+          <w:sz w:val="32"/>
+          <w:szCs w:val="32"/>
+        </w:rPr>
+        <w:t xml:space="preserve"> Flutter</w:t>
+      </w:r>
+      <w:bookmarkEnd w:id="8"/>
+      <w:r>
+        <w:rPr>
+          <w:rFonts w:ascii="Aptos" w:hAnsi="Aptos"/>
+          <w:b/>
+          <w:bCs/>
+          <w:color w:val="auto"/>
+          <w:sz w:val="32"/>
+          <w:szCs w:val="32"/>
+        </w:rPr>
+        <w:t xml:space="preserve"> framewo</w:t>
+      </w:r>
+      <w:r>
+        <w:rPr>
+          <w:rFonts w:ascii="Aptos" w:hAnsi="Aptos"/>
+          <w:b/>
+          <w:bCs/>
+          <w:color w:val="auto"/>
+          <w:sz w:val="32"/>
+          <w:szCs w:val="32"/>
+        </w:rPr>
+        <w:t>rk</w:t>
+      </w:r>
+    </w:p>
+    <w:p>
+      <w:pPr>
+        <w:spacing w:after="0"/>
+        <w:rPr>
+          <w:rFonts w:ascii="Aptos" w:hAnsi="Aptos"/>
+          <w:sz w:val="24"/>
+          <w:szCs w:val="24"/>
+        </w:rPr>
+      </w:pPr>
+    </w:p>
+    <w:p>
+      <w:pPr>
+        <w:spacing w:after="60"/>
+        <w:jc w:val="both"/>
+        <w:rPr>
+          <w:rFonts w:ascii="Aptos" w:hAnsi="Aptos"/>
+          <w:sz w:val="24"/>
+          <w:szCs w:val="24"/>
+        </w:rPr>
+      </w:pPr>
+      <w:r>
+        <w:rPr>
+          <w:rFonts w:ascii="Aptos" w:hAnsi="Aptos"/>
+          <w:sz w:val="24"/>
+          <w:szCs w:val="24"/>
+        </w:rPr>
+        <w:t>Flutter is an SDK for mobile devices, developed by Google, for</w:t>
+      </w:r>
+      <w:r>
+        <w:rPr>
+          <w:rFonts w:ascii="Aptos" w:hAnsi="Aptos"/>
+          <w:sz w:val="24"/>
+          <w:szCs w:val="24"/>
+        </w:rPr>
+        <w:t xml:space="preserve"> </w:t>
+      </w:r>
+      <w:r>
+        <w:rPr>
+          <w:rFonts w:ascii="Aptos" w:hAnsi="Aptos"/>
+          <w:sz w:val="24"/>
+          <w:szCs w:val="24"/>
+        </w:rPr>
+        <w:t>the development of native application for iOS and Android</w:t>
+      </w:r>
+      <w:r>
+        <w:rPr>
+          <w:rFonts w:ascii="Aptos" w:hAnsi="Aptos"/>
+          <w:sz w:val="24"/>
+          <w:szCs w:val="24"/>
+        </w:rPr>
+        <w:t xml:space="preserve"> </w:t>
+      </w:r>
+      <w:r>
+        <w:rPr>
+          <w:rFonts w:ascii="Aptos" w:hAnsi="Aptos"/>
+          <w:sz w:val="24"/>
+          <w:szCs w:val="24"/>
+        </w:rPr>
+        <w:t>starting from a unique codebase</w:t>
+      </w:r>
+      <w:r>
+        <w:rPr>
+          <w:rFonts w:ascii="Aptos" w:hAnsi="Aptos"/>
+          <w:sz w:val="24"/>
+          <w:szCs w:val="24"/>
+        </w:rPr>
+        <w:t>.</w:t>
+      </w:r>
+    </w:p>
+    <w:p>
+      <w:pPr>
+        <w:pStyle w:val="Paragrafoelenco"/>
+        <w:numPr>
+          <w:ilvl w:val="0"/>
+          <w:numId w:val="70"/>
+        </w:numPr>
+        <w:spacing w:after="60"/>
+        <w:contextualSpacing w:val="0"/>
+        <w:jc w:val="both"/>
+        <w:rPr>
+          <w:rFonts w:ascii="Aptos" w:hAnsi="Aptos"/>
+          <w:sz w:val="24"/>
+          <w:szCs w:val="24"/>
+        </w:rPr>
+      </w:pPr>
+      <w:r>
+        <w:rPr>
+          <w:rFonts w:ascii="Aptos" w:hAnsi="Aptos"/>
+          <w:b/>
+          <w:bCs/>
+          <w:sz w:val="24"/>
+          <w:szCs w:val="24"/>
+        </w:rPr>
+        <w:t>CROSS-COMPILED</w:t>
+      </w:r>
+      <w:r>
+        <w:rPr>
+          <w:rFonts w:ascii="Aptos" w:hAnsi="Aptos"/>
+          <w:sz w:val="24"/>
+          <w:szCs w:val="24"/>
+        </w:rPr>
+        <w:t xml:space="preserve"> Approach</w:t>
+      </w:r>
+    </w:p>
+    <w:p>
+      <w:pPr>
+        <w:pStyle w:val="Paragrafoelenco"/>
+        <w:numPr>
+          <w:ilvl w:val="0"/>
+          <w:numId w:val="70"/>
+        </w:numPr>
+        <w:spacing w:after="60"/>
+        <w:ind w:left="397" w:hanging="397"/>
+        <w:contextualSpacing w:val="0"/>
+        <w:jc w:val="both"/>
+        <w:rPr>
+          <w:rFonts w:ascii="Aptos" w:hAnsi="Aptos"/>
+          <w:sz w:val="24"/>
+          <w:szCs w:val="24"/>
+        </w:rPr>
+      </w:pPr>
+      <w:r>
+        <w:rPr>
+          <w:rFonts w:ascii="Aptos" w:hAnsi="Aptos"/>
+          <w:sz w:val="24"/>
+          <w:szCs w:val="24"/>
+        </w:rPr>
+        <w:t xml:space="preserve">Application written in </w:t>
+      </w:r>
+      <w:r>
+        <w:rPr>
+          <w:rFonts w:ascii="Aptos" w:hAnsi="Aptos"/>
+          <w:b/>
+          <w:bCs/>
+          <w:sz w:val="24"/>
+          <w:szCs w:val="24"/>
+        </w:rPr>
+        <w:t>Dart</w:t>
+      </w:r>
+      <w:r>
+        <w:rPr>
+          <w:rFonts w:ascii="Aptos" w:hAnsi="Aptos"/>
+          <w:b/>
+          <w:bCs/>
+          <w:sz w:val="24"/>
+          <w:szCs w:val="24"/>
+        </w:rPr>
+        <w:t xml:space="preserve"> </w:t>
+      </w:r>
+      <w:r>
+        <w:rPr>
+          <w:rFonts w:ascii="Aptos" w:hAnsi="Aptos"/>
+          <w:sz w:val="24"/>
+          <w:szCs w:val="24"/>
+        </w:rPr>
+        <w:t>(similar to C#)</w:t>
+      </w:r>
+    </w:p>
+    <w:p>
+      <w:pPr>
+        <w:pStyle w:val="Paragrafoelenco"/>
+        <w:numPr>
+          <w:ilvl w:val="0"/>
+          <w:numId w:val="70"/>
+        </w:numPr>
+        <w:spacing w:after="60"/>
+        <w:ind w:left="397" w:hanging="397"/>
+        <w:contextualSpacing w:val="0"/>
+        <w:jc w:val="both"/>
+        <w:rPr>
+          <w:rFonts w:ascii="Aptos" w:hAnsi="Aptos"/>
+          <w:sz w:val="24"/>
+          <w:szCs w:val="24"/>
+        </w:rPr>
+      </w:pPr>
+      <w:r>
+        <w:rPr>
+          <w:rFonts w:ascii="Aptos" w:hAnsi="Aptos"/>
+          <w:sz w:val="24"/>
+          <w:szCs w:val="24"/>
+        </w:rPr>
+        <w:t xml:space="preserve">Supported platform: </w:t>
+      </w:r>
+      <w:r>
+        <w:rPr>
+          <w:rFonts w:ascii="Aptos" w:hAnsi="Aptos"/>
+          <w:sz w:val="24"/>
+          <w:szCs w:val="24"/>
+        </w:rPr>
+        <w:t xml:space="preserve">Android, iOS, </w:t>
+      </w:r>
+      <w:r>
+        <w:rPr>
+          <w:rFonts w:ascii="Aptos" w:hAnsi="Aptos"/>
+          <w:sz w:val="24"/>
+          <w:szCs w:val="24"/>
+        </w:rPr>
+        <w:t>Android even for IOT device</w:t>
+      </w:r>
+      <w:r>
+        <w:rPr>
+          <w:rFonts w:ascii="Aptos" w:hAnsi="Aptos"/>
+          <w:sz w:val="24"/>
+          <w:szCs w:val="24"/>
+        </w:rPr>
+        <w:t>s</w:t>
+      </w:r>
+    </w:p>
+    <w:p>
+      <w:pPr>
+        <w:pStyle w:val="Paragrafoelenco"/>
+        <w:numPr>
+          <w:ilvl w:val="0"/>
+          <w:numId w:val="70"/>
+        </w:numPr>
+        <w:spacing w:after="0"/>
+        <w:jc w:val="both"/>
+        <w:rPr>
+          <w:rFonts w:ascii="Aptos" w:hAnsi="Aptos"/>
+          <w:sz w:val="24"/>
+          <w:szCs w:val="24"/>
+        </w:rPr>
+      </w:pPr>
+      <w:r>
+        <w:rPr>
+          <w:rFonts w:ascii="Aptos" w:hAnsi="Aptos"/>
+          <w:sz w:val="24"/>
+          <w:szCs w:val="24"/>
+        </w:rPr>
+        <w:t xml:space="preserve">Showcase: Google Ads, Greentea, AbbeyRoad Studios, Alibaba.com, </w:t>
+      </w:r>
+      <w:r>
+        <w:rPr>
+          <w:rFonts w:ascii="Aptos" w:hAnsi="Aptos"/>
+          <w:sz w:val="24"/>
+          <w:szCs w:val="24"/>
+        </w:rPr>
+        <w:t>reflectly, etc.</w:t>
+      </w:r>
+    </w:p>
+    <w:p>
+      <w:pPr>
+        <w:spacing w:after="0"/>
+        <w:jc w:val="both"/>
+        <w:rPr>
+          <w:rFonts w:ascii="Aptos" w:hAnsi="Aptos"/>
+          <w:sz w:val="24"/>
+          <w:szCs w:val="24"/>
+        </w:rPr>
+      </w:pPr>
+    </w:p>
+    <w:p>
+      <w:pPr>
+        <w:spacing w:after="60"/>
+        <w:jc w:val="both"/>
+        <w:rPr>
+          <w:rFonts w:ascii="Aptos" w:hAnsi="Aptos"/>
+          <w:sz w:val="24"/>
+          <w:szCs w:val="24"/>
+        </w:rPr>
+      </w:pPr>
+      <w:r>
+        <w:rPr>
+          <w:rFonts w:ascii="Aptos" w:hAnsi="Aptos"/>
+          <w:sz w:val="24"/>
+          <w:szCs w:val="24"/>
+        </w:rPr>
+        <w:t xml:space="preserve">Main characteristics: </w:t>
+      </w:r>
+    </w:p>
+    <w:p>
+      <w:pPr>
+        <w:pStyle w:val="Paragrafoelenco"/>
+        <w:numPr>
+          <w:ilvl w:val="0"/>
+          <w:numId w:val="100"/>
+        </w:numPr>
+        <w:spacing w:after="60"/>
+        <w:contextualSpacing w:val="0"/>
+        <w:jc w:val="both"/>
+        <w:rPr>
+          <w:rFonts w:ascii="Aptos" w:hAnsi="Aptos"/>
+          <w:sz w:val="24"/>
+          <w:szCs w:val="24"/>
+        </w:rPr>
+      </w:pPr>
+      <w:r>
+        <w:rPr>
+          <w:rFonts w:ascii="Aptos" w:hAnsi="Aptos"/>
+          <w:b/>
+          <w:bCs/>
+          <w:sz w:val="24"/>
+          <w:szCs w:val="24"/>
+        </w:rPr>
+        <w:t>Fast development</w:t>
+      </w:r>
+      <w:r>
+        <w:rPr>
+          <w:rFonts w:ascii="Aptos" w:hAnsi="Aptos"/>
+          <w:sz w:val="24"/>
+          <w:szCs w:val="24"/>
+        </w:rPr>
+        <w:t>:</w:t>
+      </w:r>
+      <w:r>
+        <w:rPr>
+          <w:rFonts w:ascii="Aptos" w:hAnsi="Aptos"/>
+          <w:sz w:val="24"/>
+          <w:szCs w:val="24"/>
+        </w:rPr>
+        <w:t xml:space="preserve"> </w:t>
+      </w:r>
+      <w:r>
+        <w:rPr>
+          <w:rFonts w:ascii="Aptos" w:hAnsi="Aptos"/>
+          <w:sz w:val="24"/>
+          <w:szCs w:val="24"/>
+        </w:rPr>
+        <w:t xml:space="preserve">it allows to build and reload the code </w:t>
+      </w:r>
+      <w:r>
+        <w:rPr>
+          <w:rFonts w:ascii="Aptos" w:hAnsi="Aptos"/>
+          <w:sz w:val="24"/>
+          <w:szCs w:val="24"/>
+          <w:u w:val="single"/>
+        </w:rPr>
+        <w:t>during runtime</w:t>
+      </w:r>
+      <w:r>
+        <w:rPr>
+          <w:rFonts w:ascii="Aptos" w:hAnsi="Aptos"/>
+          <w:sz w:val="24"/>
+          <w:szCs w:val="24"/>
+        </w:rPr>
+        <w:t xml:space="preserve"> reducing so the </w:t>
+      </w:r>
+      <w:r>
+        <w:rPr>
+          <w:rFonts w:ascii="Aptos" w:hAnsi="Aptos"/>
+          <w:sz w:val="24"/>
+          <w:szCs w:val="24"/>
+        </w:rPr>
+        <w:t>development time</w:t>
+      </w:r>
+      <w:r>
+        <w:rPr>
+          <w:rFonts w:ascii="Aptos" w:hAnsi="Aptos"/>
+          <w:sz w:val="24"/>
+          <w:szCs w:val="24"/>
+        </w:rPr>
+        <w:t xml:space="preserve"> </w:t>
+      </w:r>
+      <w:r>
+        <w:rPr>
+          <w:rFonts w:ascii="Aptos" w:hAnsi="Aptos"/>
+          <w:sz w:val="24"/>
+          <w:szCs w:val="24"/>
+        </w:rPr>
+        <w:sym w:font="Wingdings" w:char="F0E0"/>
+      </w:r>
+      <w:r>
+        <w:rPr>
+          <w:rFonts w:ascii="Aptos" w:hAnsi="Aptos"/>
+          <w:sz w:val="24"/>
+          <w:szCs w:val="24"/>
+        </w:rPr>
+        <w:t xml:space="preserve"> </w:t>
+      </w:r>
+      <w:r>
+        <w:rPr>
+          <w:rFonts w:ascii="Aptos" w:hAnsi="Aptos"/>
+          <w:sz w:val="24"/>
+          <w:szCs w:val="24"/>
+        </w:rPr>
+        <w:t xml:space="preserve">furthermore, </w:t>
+      </w:r>
+      <w:r>
+        <w:rPr>
+          <w:rFonts w:ascii="Aptos" w:hAnsi="Aptos"/>
+          <w:sz w:val="24"/>
+          <w:szCs w:val="24"/>
+        </w:rPr>
+        <w:t>Flutter build and reload just the modified code and not the entire app</w:t>
+      </w:r>
+      <w:r>
+        <w:rPr>
+          <w:rFonts w:ascii="Aptos" w:hAnsi="Aptos"/>
+          <w:sz w:val="24"/>
+          <w:szCs w:val="24"/>
+        </w:rPr>
+        <w:t>lication</w:t>
+      </w:r>
+      <w:r>
+        <w:rPr>
+          <w:rFonts w:ascii="Aptos" w:hAnsi="Aptos"/>
+          <w:sz w:val="24"/>
+          <w:szCs w:val="24"/>
+        </w:rPr>
+        <w:t>.</w:t>
+      </w:r>
+      <w:r>
+        <w:rPr>
+          <w:rFonts w:ascii="Aptos" w:hAnsi="Aptos"/>
+          <w:sz w:val="24"/>
+          <w:szCs w:val="24"/>
+        </w:rPr>
+        <w:t xml:space="preserve"> </w:t>
+      </w:r>
+    </w:p>
+    <w:p>
+      <w:pPr>
+        <w:pStyle w:val="Paragrafoelenco"/>
+        <w:numPr>
+          <w:ilvl w:val="0"/>
+          <w:numId w:val="100"/>
+        </w:numPr>
+        <w:spacing w:after="60"/>
+        <w:contextualSpacing w:val="0"/>
+        <w:jc w:val="both"/>
+        <w:rPr>
+          <w:rFonts w:ascii="Aptos" w:hAnsi="Aptos"/>
+          <w:sz w:val="24"/>
+          <w:szCs w:val="24"/>
+        </w:rPr>
+      </w:pPr>
+      <w:r>
+        <w:rPr>
+          <w:rFonts w:ascii="Aptos" w:hAnsi="Aptos"/>
+          <w:b/>
+          <w:bCs/>
+          <w:sz w:val="24"/>
+          <w:szCs w:val="24"/>
+        </w:rPr>
+        <w:t>Expressive and flexible UI</w:t>
+      </w:r>
+      <w:r>
+        <w:rPr>
+          <w:rFonts w:ascii="Aptos" w:hAnsi="Aptos"/>
+          <w:sz w:val="24"/>
+          <w:szCs w:val="24"/>
+        </w:rPr>
+        <w:t xml:space="preserve"> (i</w:t>
+      </w:r>
+      <w:r>
+        <w:rPr>
+          <w:rFonts w:ascii="Aptos" w:hAnsi="Aptos"/>
+          <w:sz w:val="24"/>
+          <w:szCs w:val="24"/>
+        </w:rPr>
+        <w:t>n the Android platform this is crucial since its market is more fragmented than the iOS one</w:t>
+      </w:r>
+      <w:r>
+        <w:rPr>
+          <w:rFonts w:ascii="Aptos" w:hAnsi="Aptos"/>
+          <w:sz w:val="24"/>
+          <w:szCs w:val="24"/>
+        </w:rPr>
+        <w:t>).</w:t>
+      </w:r>
+    </w:p>
+    <w:p>
+      <w:pPr>
+        <w:pStyle w:val="Paragrafoelenco"/>
+        <w:numPr>
+          <w:ilvl w:val="0"/>
+          <w:numId w:val="100"/>
+        </w:numPr>
+        <w:spacing w:after="0"/>
+        <w:jc w:val="both"/>
+        <w:rPr>
+          <w:rFonts w:ascii="Aptos" w:hAnsi="Aptos"/>
+          <w:sz w:val="24"/>
+          <w:szCs w:val="24"/>
+        </w:rPr>
+      </w:pPr>
+      <w:r>
+        <w:rPr>
+          <w:rFonts w:ascii="Aptos" w:hAnsi="Aptos"/>
+          <w:b/>
+          <w:bCs/>
+          <w:sz w:val="24"/>
+          <w:szCs w:val="24"/>
+        </w:rPr>
+        <w:t>Native performances</w:t>
+      </w:r>
+      <w:r>
+        <w:rPr>
+          <w:rFonts w:ascii="Aptos" w:hAnsi="Aptos"/>
+          <w:sz w:val="24"/>
+          <w:szCs w:val="24"/>
+        </w:rPr>
+        <w:t>: w</w:t>
+      </w:r>
+      <w:r>
+        <w:rPr>
+          <w:rFonts w:ascii="Aptos" w:hAnsi="Aptos"/>
+          <w:sz w:val="24"/>
+          <w:szCs w:val="24"/>
+        </w:rPr>
+        <w:t>idgets incorporate all the main characteristics</w:t>
+      </w:r>
+      <w:r>
+        <w:rPr>
+          <w:rFonts w:ascii="Aptos" w:hAnsi="Aptos"/>
+          <w:sz w:val="24"/>
+          <w:szCs w:val="24"/>
+        </w:rPr>
+        <w:t>.</w:t>
+      </w:r>
+    </w:p>
+    <w:p>
+      <w:pPr>
+        <w:spacing w:after="0"/>
+        <w:jc w:val="both"/>
+        <w:rPr>
+          <w:rFonts w:ascii="Aptos" w:hAnsi="Aptos"/>
+          <w:sz w:val="24"/>
+          <w:szCs w:val="24"/>
+        </w:rPr>
+      </w:pPr>
+    </w:p>
+    <w:p>
+      <w:pPr>
+        <w:spacing w:after="0"/>
+        <w:jc w:val="both"/>
+        <w:rPr>
+          <w:rFonts w:ascii="Aptos" w:hAnsi="Aptos"/>
+          <w:sz w:val="24"/>
+          <w:szCs w:val="24"/>
+        </w:rPr>
+      </w:pPr>
+    </w:p>
+    <w:p>
+      <w:pPr>
+        <w:spacing w:after="0"/>
+        <w:jc w:val="both"/>
+        <w:rPr>
+          <w:rFonts w:ascii="Aptos" w:hAnsi="Aptos"/>
+          <w:sz w:val="24"/>
+          <w:szCs w:val="24"/>
+        </w:rPr>
+      </w:pPr>
+      <w:r>
+        <w:rPr>
+          <w:rFonts w:ascii="Aptos" w:hAnsi="Aptos"/>
+          <w:sz w:val="24"/>
+          <w:szCs w:val="24"/>
+        </w:rPr>
+        <w:drawing>
+          <wp:inline distT="0" distB="0" distL="0" distR="0" wp14:anchorId="7ECF0159" wp14:editId="094D48FA">
+            <wp:extent cx="4065803" cy="2043545"/>
+            <wp:effectExtent l="0" t="0" r="0" b="0"/>
+            <wp:docPr id="872579482" name="Immagine 1" descr="Immagine che contiene testo, schermata, Carattere&#10;&#10;Descrizione generata automaticamente"/>
+            <wp:cNvGraphicFramePr>
+              <a:graphicFrameLocks xmlns:a="http://schemas.openxmlformats.org/drawingml/2006/main" noChangeAspect="1"/>
+            </wp:cNvGraphicFramePr>
+            <a:graphic xmlns:a="http://schemas.openxmlformats.org/drawingml/2006/main">
+              <a:graphicData uri="http://schemas.openxmlformats.org/drawingml/2006/picture">
+                <pic:pic xmlns:pic="http://schemas.openxmlformats.org/drawingml/2006/picture">
+                  <pic:nvPicPr>
+                    <pic:cNvPr id="872579482" name="Immagine 1" descr="Immagine che contiene testo, schermata, Carattere&#10;&#10;Descrizione generata automaticamente"/>
+                    <pic:cNvPicPr/>
+                  </pic:nvPicPr>
+                  <pic:blipFill>
+                    <a:blip r:embed="rId23"/>
+                    <a:stretch>
+                      <a:fillRect/>
+                    </a:stretch>
+                  </pic:blipFill>
+                  <pic:spPr>
+                    <a:xfrm>
+                      <a:off x="0" y="0"/>
+                      <a:ext cx="4079453" cy="2050406"/>
+                    </a:xfrm>
+                    <a:prstGeom prst="rect">
+                      <a:avLst/>
+                    </a:prstGeom>
+                  </pic:spPr>
+                </pic:pic>
+              </a:graphicData>
+            </a:graphic>
+          </wp:inline>
+        </w:drawing>
+      </w:r>
+    </w:p>
+    <w:p>
+      <w:pPr>
+        <w:spacing w:after="0"/>
+        <w:jc w:val="both"/>
+        <w:rPr>
+          <w:rFonts w:ascii="Aptos" w:hAnsi="Aptos"/>
+          <w:sz w:val="24"/>
+          <w:szCs w:val="24"/>
+        </w:rPr>
+      </w:pPr>
+    </w:p>
+    <w:p>
+      <w:pPr>
+        <w:spacing w:after="0"/>
+        <w:jc w:val="both"/>
+        <w:rPr>
+          <w:rFonts w:ascii="Aptos" w:hAnsi="Aptos"/>
+          <w:sz w:val="24"/>
+          <w:szCs w:val="24"/>
+        </w:rPr>
+      </w:pPr>
+      <w:r>
+        <w:rPr>
+          <w:rFonts w:ascii="Aptos" w:hAnsi="Aptos"/>
+          <w:sz w:val="24"/>
+          <w:szCs w:val="24"/>
+          <w:u w:val="single"/>
+        </w:rPr>
+        <w:t>No more available only for mobile</w:t>
+      </w:r>
+      <w:r>
+        <w:rPr>
+          <w:rFonts w:ascii="Aptos" w:hAnsi="Aptos"/>
+          <w:sz w:val="24"/>
+          <w:szCs w:val="24"/>
+        </w:rPr>
+        <w:t xml:space="preserve">: Flutter enables to develop </w:t>
+      </w:r>
+      <w:r>
+        <w:rPr>
+          <w:rFonts w:ascii="Aptos" w:hAnsi="Aptos"/>
+          <w:sz w:val="24"/>
+          <w:szCs w:val="24"/>
+        </w:rPr>
+        <w:t>webapp</w:t>
+      </w:r>
+      <w:r>
+        <w:rPr>
+          <w:rFonts w:ascii="Aptos" w:hAnsi="Aptos"/>
+          <w:sz w:val="24"/>
+          <w:szCs w:val="24"/>
+        </w:rPr>
+        <w:t xml:space="preserve"> but it is not so suggested but for Android and iOS works well</w:t>
+      </w:r>
+      <w:r>
+        <w:rPr>
+          <w:rFonts w:ascii="Aptos" w:hAnsi="Aptos"/>
+          <w:sz w:val="24"/>
+          <w:szCs w:val="24"/>
+        </w:rPr>
+        <w:t xml:space="preserve"> due to the lot investments done in </w:t>
+      </w:r>
+      <w:r>
+        <w:rPr>
+          <w:rFonts w:ascii="Aptos" w:hAnsi="Aptos"/>
+          <w:sz w:val="24"/>
+          <w:szCs w:val="24"/>
+        </w:rPr>
+        <w:t xml:space="preserve">reaching </w:t>
+      </w:r>
+      <w:r>
+        <w:rPr>
+          <w:rFonts w:ascii="Aptos" w:hAnsi="Aptos"/>
+          <w:sz w:val="24"/>
+          <w:szCs w:val="24"/>
+        </w:rPr>
+        <w:t>native performances</w:t>
+      </w:r>
+      <w:r>
+        <w:rPr>
+          <w:rFonts w:ascii="Aptos" w:hAnsi="Aptos"/>
+          <w:sz w:val="24"/>
+          <w:szCs w:val="24"/>
+        </w:rPr>
+        <w:t>.</w:t>
+      </w:r>
+    </w:p>
+    <w:p>
+      <w:pPr>
+        <w:spacing w:after="0"/>
+        <w:jc w:val="both"/>
+        <w:rPr>
+          <w:rFonts w:ascii="Aptos" w:hAnsi="Aptos"/>
+          <w:sz w:val="24"/>
+          <w:szCs w:val="24"/>
+        </w:rPr>
+      </w:pPr>
+    </w:p>
+    <w:p>
+      <w:pPr>
+        <w:spacing w:after="60"/>
+        <w:jc w:val="both"/>
+        <w:rPr>
+          <w:rFonts w:ascii="Aptos" w:hAnsi="Aptos"/>
+          <w:sz w:val="24"/>
+          <w:szCs w:val="24"/>
+        </w:rPr>
+      </w:pPr>
+      <w:r>
+        <w:rPr>
+          <w:rFonts w:ascii="Aptos" w:hAnsi="Aptos"/>
+          <w:b/>
+          <w:bCs/>
+          <w:sz w:val="24"/>
+          <w:szCs w:val="24"/>
+        </w:rPr>
+        <w:t>Flutter support accessibility</w:t>
+      </w:r>
+      <w:r>
+        <w:rPr>
+          <w:rFonts w:ascii="Aptos" w:hAnsi="Aptos"/>
+          <w:sz w:val="24"/>
+          <w:szCs w:val="24"/>
+        </w:rPr>
+        <w:t>: big fonts, screen reader, contrast</w:t>
+      </w:r>
+      <w:r>
+        <w:rPr>
+          <w:rFonts w:ascii="Aptos" w:hAnsi="Aptos"/>
+          <w:sz w:val="24"/>
+          <w:szCs w:val="24"/>
+        </w:rPr>
+        <w:t xml:space="preserve"> </w:t>
+      </w:r>
+      <w:r>
+        <w:rPr>
+          <w:rFonts w:ascii="Aptos" w:hAnsi="Aptos"/>
+          <w:sz w:val="24"/>
+          <w:szCs w:val="24"/>
+        </w:rPr>
+        <w:sym w:font="Wingdings" w:char="F0E0"/>
+      </w:r>
+      <w:r>
+        <w:rPr>
+          <w:rFonts w:ascii="Aptos" w:hAnsi="Aptos"/>
+          <w:sz w:val="24"/>
+          <w:szCs w:val="24"/>
+        </w:rPr>
+        <w:t xml:space="preserve"> it works differently from the accessibility that we know from the course “Web technologies”</w:t>
+      </w:r>
+      <w:r>
+        <w:rPr>
+          <w:rFonts w:ascii="Aptos" w:hAnsi="Aptos"/>
+          <w:sz w:val="24"/>
+          <w:szCs w:val="24"/>
+        </w:rPr>
+        <w:t>. F</w:t>
+      </w:r>
+      <w:r>
+        <w:rPr>
+          <w:rFonts w:ascii="Aptos" w:hAnsi="Aptos"/>
+          <w:sz w:val="24"/>
+          <w:szCs w:val="24"/>
+        </w:rPr>
+        <w:t>or instance, the &lt;header&gt; tag is created as a widget that gives to this component the semantics of an &lt;header&gt;.</w:t>
+      </w:r>
+    </w:p>
+    <w:p>
+      <w:pPr>
+        <w:spacing w:after="0"/>
+        <w:jc w:val="both"/>
+        <w:rPr>
+          <w:rFonts w:ascii="Aptos" w:hAnsi="Aptos"/>
+          <w:sz w:val="24"/>
+          <w:szCs w:val="24"/>
+        </w:rPr>
+      </w:pPr>
+      <w:r>
+        <w:rPr>
+          <w:rFonts w:ascii="Aptos" w:hAnsi="Aptos"/>
+          <w:sz w:val="24"/>
+          <w:szCs w:val="24"/>
+        </w:rPr>
+        <w:t xml:space="preserve">The result is that Flutter support </w:t>
+      </w:r>
+      <w:r>
+        <w:rPr>
+          <w:rFonts w:ascii="Aptos" w:hAnsi="Aptos"/>
+          <w:sz w:val="24"/>
+          <w:szCs w:val="24"/>
+        </w:rPr>
+        <w:t>accessibility,</w:t>
+      </w:r>
+      <w:r>
+        <w:rPr>
+          <w:rFonts w:ascii="Aptos" w:hAnsi="Aptos"/>
+          <w:sz w:val="24"/>
+          <w:szCs w:val="24"/>
+        </w:rPr>
+        <w:t xml:space="preserve"> but we need to add more code </w:t>
+      </w:r>
+      <w:r>
+        <w:rPr>
+          <w:rFonts w:ascii="Aptos" w:hAnsi="Aptos"/>
+          <w:sz w:val="24"/>
+          <w:szCs w:val="24"/>
+        </w:rPr>
+        <w:sym w:font="Wingdings" w:char="F0E0"/>
+      </w:r>
+      <w:r>
+        <w:rPr>
+          <w:rFonts w:ascii="Aptos" w:hAnsi="Aptos"/>
+          <w:sz w:val="24"/>
+          <w:szCs w:val="24"/>
+        </w:rPr>
+        <w:t xml:space="preserve"> React Native requires less code than Flutter.</w:t>
+      </w:r>
+    </w:p>
+    <w:p>
+      <w:pPr>
+        <w:spacing w:after="0"/>
+        <w:jc w:val="both"/>
+        <w:rPr>
+          <w:rFonts w:ascii="Aptos" w:hAnsi="Aptos"/>
+          <w:sz w:val="24"/>
+          <w:szCs w:val="24"/>
+        </w:rPr>
+      </w:pPr>
+    </w:p>
+    <w:p>
+      <w:pPr>
+        <w:spacing w:after="0"/>
+        <w:jc w:val="both"/>
+        <w:rPr>
+          <w:rFonts w:ascii="Aptos" w:hAnsi="Aptos"/>
+          <w:sz w:val="24"/>
+          <w:szCs w:val="24"/>
+        </w:rPr>
+      </w:pPr>
+    </w:p>
+    <w:p>
+      <w:pPr>
+        <w:spacing w:after="0"/>
+        <w:jc w:val="both"/>
+        <w:rPr>
+          <w:rFonts w:ascii="Aptos" w:hAnsi="Aptos"/>
+          <w:sz w:val="24"/>
+          <w:szCs w:val="24"/>
+        </w:rPr>
+      </w:pPr>
+    </w:p>
+    <w:p>
+      <w:pPr>
+        <w:pStyle w:val="Titolo3"/>
+        <w:rPr>
+          <w:rFonts w:ascii="Aptos" w:hAnsi="Aptos"/>
+          <w:b/>
+          <w:bCs/>
+          <w:color w:val="auto"/>
+          <w:sz w:val="28"/>
+          <w:szCs w:val="28"/>
+        </w:rPr>
+      </w:pPr>
+      <w:r>
+        <w:rPr>
+          <w:rFonts w:ascii="Aptos" w:hAnsi="Aptos"/>
+          <w:b/>
+          <w:bCs/>
+          <w:color w:val="auto"/>
+          <w:sz w:val="28"/>
+          <w:szCs w:val="28"/>
+        </w:rPr>
+        <w:lastRenderedPageBreak/>
+        <w:t>1.3.1 DART</w:t>
+      </w:r>
+    </w:p>
+    <w:p>
+      <w:pPr>
+        <w:spacing w:after="0"/>
+        <w:jc w:val="both"/>
+        <w:rPr>
+          <w:rFonts w:ascii="Aptos" w:hAnsi="Aptos"/>
+          <w:sz w:val="24"/>
+          <w:szCs w:val="24"/>
+        </w:rPr>
+      </w:pPr>
+    </w:p>
+    <w:p>
+      <w:pPr>
+        <w:spacing w:after="0"/>
+        <w:jc w:val="both"/>
+        <w:rPr>
+          <w:rFonts w:ascii="Aptos" w:hAnsi="Aptos"/>
+          <w:sz w:val="24"/>
+          <w:szCs w:val="24"/>
+        </w:rPr>
+      </w:pPr>
+      <w:r>
+        <w:rPr>
+          <w:rFonts w:ascii="Aptos" w:hAnsi="Aptos"/>
+          <w:sz w:val="24"/>
+          <w:szCs w:val="24"/>
+        </w:rPr>
+        <w:t>It is a programming language, object-oriented, used to develop web, server, desktop and mobile applications, developed by Google (first name was Dash)</w:t>
+      </w:r>
+      <w:r>
+        <w:rPr>
+          <w:rFonts w:ascii="Aptos" w:hAnsi="Aptos"/>
+          <w:sz w:val="24"/>
+          <w:szCs w:val="24"/>
+        </w:rPr>
+        <w:t xml:space="preserve">. </w:t>
+      </w:r>
+    </w:p>
+    <w:p>
+      <w:pPr>
+        <w:spacing w:after="0"/>
+        <w:jc w:val="both"/>
+        <w:rPr>
+          <w:rFonts w:ascii="Aptos" w:hAnsi="Aptos"/>
+          <w:sz w:val="24"/>
+          <w:szCs w:val="24"/>
+        </w:rPr>
+      </w:pPr>
+    </w:p>
+    <w:p>
+      <w:pPr>
+        <w:spacing w:after="0"/>
+        <w:jc w:val="both"/>
+        <w:rPr>
+          <w:rFonts w:ascii="Aptos" w:hAnsi="Aptos"/>
+          <w:sz w:val="24"/>
+          <w:szCs w:val="24"/>
+        </w:rPr>
+      </w:pPr>
+      <w:r>
+        <w:rPr>
+          <w:rFonts w:ascii="Aptos" w:hAnsi="Aptos"/>
+          <w:sz w:val="24"/>
+          <w:szCs w:val="24"/>
+        </w:rPr>
+        <w:drawing>
+          <wp:inline distT="0" distB="0" distL="0" distR="0" wp14:anchorId="7DBE4B76" wp14:editId="172C9F87">
+            <wp:extent cx="2763606" cy="2001982"/>
+            <wp:effectExtent l="0" t="0" r="0" b="0"/>
+            <wp:docPr id="1460336319" name="Immagine 1" descr="Immagine che contiene testo, schermata, Carattere&#10;&#10;Descrizione generata automaticamente"/>
+            <wp:cNvGraphicFramePr>
+              <a:graphicFrameLocks xmlns:a="http://schemas.openxmlformats.org/drawingml/2006/main" noChangeAspect="1"/>
+            </wp:cNvGraphicFramePr>
+            <a:graphic xmlns:a="http://schemas.openxmlformats.org/drawingml/2006/main">
+              <a:graphicData uri="http://schemas.openxmlformats.org/drawingml/2006/picture">
+                <pic:pic xmlns:pic="http://schemas.openxmlformats.org/drawingml/2006/picture">
+                  <pic:nvPicPr>
+                    <pic:cNvPr id="1460336319" name="Immagine 1" descr="Immagine che contiene testo, schermata, Carattere&#10;&#10;Descrizione generata automaticamente"/>
+                    <pic:cNvPicPr/>
+                  </pic:nvPicPr>
+                  <pic:blipFill>
+                    <a:blip r:embed="rId24"/>
+                    <a:stretch>
+                      <a:fillRect/>
+                    </a:stretch>
+                  </pic:blipFill>
+                  <pic:spPr>
+                    <a:xfrm>
+                      <a:off x="0" y="0"/>
+                      <a:ext cx="2772977" cy="2008771"/>
+                    </a:xfrm>
+                    <a:prstGeom prst="rect">
+                      <a:avLst/>
+                    </a:prstGeom>
+                  </pic:spPr>
+                </pic:pic>
+              </a:graphicData>
+            </a:graphic>
+          </wp:inline>
+        </w:drawing>
+      </w:r>
+    </w:p>
+    <w:p>
+      <w:pPr>
+        <w:spacing w:after="0"/>
+        <w:jc w:val="both"/>
+        <w:rPr>
+          <w:rFonts w:ascii="Aptos" w:hAnsi="Aptos"/>
+          <w:sz w:val="24"/>
+          <w:szCs w:val="24"/>
+        </w:rPr>
+      </w:pPr>
+    </w:p>
+    <w:p>
+      <w:pPr>
+        <w:spacing w:after="0"/>
+        <w:jc w:val="both"/>
+        <w:rPr>
+          <w:rFonts w:ascii="Aptos" w:hAnsi="Aptos"/>
+          <w:sz w:val="24"/>
+          <w:szCs w:val="24"/>
+        </w:rPr>
+      </w:pPr>
+    </w:p>
+    <w:p>
+      <w:pPr>
+        <w:spacing w:after="0"/>
+        <w:jc w:val="both"/>
+        <w:rPr>
+          <w:rFonts w:ascii="Aptos" w:hAnsi="Aptos"/>
+          <w:sz w:val="24"/>
+          <w:szCs w:val="24"/>
+        </w:rPr>
+      </w:pPr>
+      <w:r>
+        <w:rPr>
+          <w:rFonts w:ascii="Aptos" w:hAnsi="Aptos"/>
+          <w:sz w:val="24"/>
+          <w:szCs w:val="24"/>
+        </w:rPr>
+        <w:drawing>
+          <wp:anchor distT="0" distB="0" distL="114300" distR="114300" simplePos="0" relativeHeight="251674624" behindDoc="0" locked="0" layoutInCell="1" allowOverlap="1" wp14:anchorId="5F90978F" wp14:editId="6EF53F3B">
+            <wp:simplePos x="0" y="0"/>
+            <wp:positionH relativeFrom="column">
+              <wp:posOffset>3013364</wp:posOffset>
+            </wp:positionH>
+            <wp:positionV relativeFrom="paragraph">
+              <wp:posOffset>8890</wp:posOffset>
+            </wp:positionV>
+            <wp:extent cx="2789080" cy="1517073"/>
+            <wp:effectExtent l="0" t="0" r="0" b="6985"/>
+            <wp:wrapSquare wrapText="bothSides"/>
+            <wp:docPr id="235557351" name="Immagine 1" descr="Immagine che contiene testo, schermata, Carattere, numero&#10;&#10;Descrizione generata automaticamente"/>
+            <wp:cNvGraphicFramePr>
+              <a:graphicFrameLocks xmlns:a="http://schemas.openxmlformats.org/drawingml/2006/main" noChangeAspect="1"/>
+            </wp:cNvGraphicFramePr>
+            <a:graphic xmlns:a="http://schemas.openxmlformats.org/drawingml/2006/main">
+              <a:graphicData uri="http://schemas.openxmlformats.org/drawingml/2006/picture">
+                <pic:pic xmlns:pic="http://schemas.openxmlformats.org/drawingml/2006/picture">
+                  <pic:nvPicPr>
+                    <pic:cNvPr id="235557351" name="Immagine 1" descr="Immagine che contiene testo, schermata, Carattere, numero&#10;&#10;Descrizione generata automaticamente"/>
+                    <pic:cNvPicPr/>
+                  </pic:nvPicPr>
+                  <pic:blipFill>
+                    <a:blip r:embed="rId25" cstate="print">
+                      <a:extLst>
+                        <a:ext uri="{28A0092B-C50C-407E-A947-70E740481C1C}">
+                          <a14:useLocalDpi xmlns:a14="http://schemas.microsoft.com/office/drawing/2010/main" val="0"/>
+                        </a:ext>
+                      </a:extLst>
+                    </a:blip>
+                    <a:stretch>
+                      <a:fillRect/>
+                    </a:stretch>
+                  </pic:blipFill>
+                  <pic:spPr>
+                    <a:xfrm>
+                      <a:off x="0" y="0"/>
+                      <a:ext cx="2789080" cy="1517073"/>
+                    </a:xfrm>
+                    <a:prstGeom prst="rect">
+                      <a:avLst/>
+                    </a:prstGeom>
+                  </pic:spPr>
+                </pic:pic>
+              </a:graphicData>
+            </a:graphic>
+          </wp:anchor>
+        </w:drawing>
+      </w:r>
+      <w:r>
+        <w:rPr>
+          <w:rFonts w:ascii="Aptos" w:hAnsi="Aptos"/>
+          <w:sz w:val="24"/>
+          <w:szCs w:val="24"/>
+        </w:rPr>
+        <w:drawing>
+          <wp:inline distT="0" distB="0" distL="0" distR="0" wp14:anchorId="42AABB65" wp14:editId="4B6EA679">
+            <wp:extent cx="2858956" cy="1530927"/>
+            <wp:effectExtent l="0" t="0" r="0" b="0"/>
+            <wp:docPr id="45327065" name="Immagine 1" descr="Immagine che contiene testo, schermata, Carattere, software&#10;&#10;Descrizione generata automaticamente"/>
+            <wp:cNvGraphicFramePr>
+              <a:graphicFrameLocks xmlns:a="http://schemas.openxmlformats.org/drawingml/2006/main" noChangeAspect="1"/>
+            </wp:cNvGraphicFramePr>
+            <a:graphic xmlns:a="http://schemas.openxmlformats.org/drawingml/2006/main">
+              <a:graphicData uri="http://schemas.openxmlformats.org/drawingml/2006/picture">
+                <pic:pic xmlns:pic="http://schemas.openxmlformats.org/drawingml/2006/picture">
+                  <pic:nvPicPr>
+                    <pic:cNvPr id="45327065" name="Immagine 1" descr="Immagine che contiene testo, schermata, Carattere, software&#10;&#10;Descrizione generata automaticamente"/>
+                    <pic:cNvPicPr/>
+                  </pic:nvPicPr>
+                  <pic:blipFill>
+                    <a:blip r:embed="rId26"/>
+                    <a:stretch>
+                      <a:fillRect/>
+                    </a:stretch>
+                  </pic:blipFill>
+                  <pic:spPr>
+                    <a:xfrm>
+                      <a:off x="0" y="0"/>
+                      <a:ext cx="2888933" cy="1546979"/>
+                    </a:xfrm>
+                    <a:prstGeom prst="rect">
+                      <a:avLst/>
+                    </a:prstGeom>
+                  </pic:spPr>
+                </pic:pic>
+              </a:graphicData>
+            </a:graphic>
+          </wp:inline>
+        </w:drawing>
+      </w:r>
+    </w:p>
+    <w:p>
+      <w:pPr>
+        <w:spacing w:after="0"/>
+        <w:jc w:val="both"/>
+        <w:rPr>
+          <w:rFonts w:ascii="Aptos" w:hAnsi="Aptos"/>
+          <w:sz w:val="24"/>
+          <w:szCs w:val="24"/>
+        </w:rPr>
+      </w:pPr>
+    </w:p>
+    <w:p>
+      <w:pPr>
+        <w:spacing w:after="0"/>
+        <w:jc w:val="both"/>
+        <w:rPr>
+          <w:rFonts w:ascii="Aptos" w:hAnsi="Aptos"/>
+          <w:sz w:val="24"/>
+          <w:szCs w:val="24"/>
+        </w:rPr>
+      </w:pPr>
+    </w:p>
+    <w:p>
+      <w:pPr>
+        <w:spacing w:after="0"/>
+        <w:jc w:val="both"/>
+        <w:rPr>
+          <w:rFonts w:ascii="Aptos" w:hAnsi="Aptos"/>
+          <w:sz w:val="24"/>
+          <w:szCs w:val="24"/>
+        </w:rPr>
+      </w:pPr>
+      <w:r>
+        <w:rPr>
+          <w:rFonts w:ascii="Aptos" w:hAnsi="Aptos"/>
+          <w:sz w:val="24"/>
+          <w:szCs w:val="24"/>
+        </w:rPr>
+        <w:t xml:space="preserve">Every DART app is a library and we can use different libraries to build an application. </w:t>
+      </w:r>
+    </w:p>
+    <w:p>
+      <w:pPr>
+        <w:spacing w:after="0"/>
+        <w:jc w:val="both"/>
+        <w:rPr>
+          <w:rFonts w:ascii="Aptos" w:hAnsi="Aptos"/>
+          <w:sz w:val="24"/>
+          <w:szCs w:val="24"/>
+        </w:rPr>
+      </w:pPr>
+      <w:r>
+        <w:rPr>
+          <w:rFonts w:ascii="Aptos" w:hAnsi="Aptos"/>
+          <w:b/>
+          <w:bCs/>
+          <w:sz w:val="24"/>
+          <w:szCs w:val="24"/>
+        </w:rPr>
+        <w:t>Lazy loading for libraries</w:t>
+      </w:r>
+      <w:r>
+        <w:rPr>
+          <w:rFonts w:ascii="Aptos" w:hAnsi="Aptos"/>
+          <w:sz w:val="24"/>
+          <w:szCs w:val="24"/>
+        </w:rPr>
+        <w:t xml:space="preserve">: </w:t>
+      </w:r>
+      <w:r>
+        <w:rPr>
+          <w:rFonts w:ascii="Aptos" w:hAnsi="Aptos"/>
+          <w:sz w:val="24"/>
+          <w:szCs w:val="24"/>
+        </w:rPr>
+        <w:t>(video recording 1:</w:t>
+      </w:r>
+      <w:r>
+        <w:rPr>
+          <w:rFonts w:ascii="Aptos" w:hAnsi="Aptos"/>
+          <w:sz w:val="24"/>
+          <w:szCs w:val="24"/>
+        </w:rPr>
+        <w:t>1</w:t>
+      </w:r>
+      <w:r>
+        <w:rPr>
+          <w:rFonts w:ascii="Aptos" w:hAnsi="Aptos"/>
+          <w:sz w:val="24"/>
+          <w:szCs w:val="24"/>
+        </w:rPr>
+        <w:t>0)</w:t>
+      </w:r>
+      <w:r>
+        <w:rPr>
+          <w:rFonts w:ascii="Aptos" w:hAnsi="Aptos"/>
+          <w:sz w:val="24"/>
+          <w:szCs w:val="24"/>
+        </w:rPr>
+        <w:t>.</w:t>
+      </w:r>
+    </w:p>
+    <w:p>
+      <w:pPr>
+        <w:spacing w:after="0"/>
+        <w:jc w:val="both"/>
+        <w:rPr>
+          <w:rFonts w:ascii="Aptos" w:hAnsi="Aptos"/>
+          <w:sz w:val="24"/>
+          <w:szCs w:val="24"/>
+        </w:rPr>
+      </w:pPr>
+      <w:r>
+        <w:rPr>
+          <w:rFonts w:ascii="Aptos" w:hAnsi="Aptos"/>
+          <w:sz w:val="24"/>
+          <w:szCs w:val="24"/>
+        </w:rPr>
+        <w:t xml:space="preserve">It is possible to </w:t>
+      </w:r>
+      <w:r>
+        <w:rPr>
+          <w:rFonts w:ascii="Aptos" w:hAnsi="Aptos"/>
+          <w:sz w:val="24"/>
+          <w:szCs w:val="24"/>
+        </w:rPr>
+        <w:t xml:space="preserve">use the keywords </w:t>
+      </w:r>
+      <w:r>
+        <w:rPr>
+          <w:rFonts w:ascii="Aptos" w:hAnsi="Aptos"/>
+          <w:i/>
+          <w:iCs/>
+          <w:sz w:val="24"/>
+          <w:szCs w:val="24"/>
+        </w:rPr>
+        <w:t>show</w:t>
+      </w:r>
+      <w:r>
+        <w:rPr>
+          <w:rFonts w:ascii="Aptos" w:hAnsi="Aptos"/>
+          <w:sz w:val="24"/>
+          <w:szCs w:val="24"/>
+        </w:rPr>
+        <w:t xml:space="preserve"> and </w:t>
+      </w:r>
+      <w:r>
+        <w:rPr>
+          <w:rFonts w:ascii="Aptos" w:hAnsi="Aptos"/>
+          <w:i/>
+          <w:iCs/>
+          <w:sz w:val="24"/>
+          <w:szCs w:val="24"/>
+        </w:rPr>
+        <w:t>hide</w:t>
+      </w:r>
+      <w:r>
+        <w:rPr>
+          <w:rFonts w:ascii="Aptos" w:hAnsi="Aptos"/>
+          <w:sz w:val="24"/>
+          <w:szCs w:val="24"/>
+        </w:rPr>
+        <w:t xml:space="preserve"> to </w:t>
+      </w:r>
+      <w:r>
+        <w:rPr>
+          <w:rFonts w:ascii="Aptos" w:hAnsi="Aptos"/>
+          <w:sz w:val="24"/>
+          <w:szCs w:val="24"/>
+        </w:rPr>
+        <w:t>manage the library visibility.</w:t>
+      </w:r>
+    </w:p>
+    <w:p>
+      <w:pPr>
+        <w:spacing w:after="0"/>
+        <w:jc w:val="both"/>
+        <w:rPr>
+          <w:rFonts w:ascii="Aptos" w:hAnsi="Aptos"/>
+          <w:sz w:val="24"/>
+          <w:szCs w:val="24"/>
+        </w:rPr>
+      </w:pPr>
+    </w:p>
+    <w:p>
+      <w:pPr>
+        <w:spacing w:after="0"/>
+        <w:jc w:val="both"/>
+        <w:rPr>
+          <w:rFonts w:ascii="Aptos" w:hAnsi="Aptos"/>
+          <w:sz w:val="24"/>
+          <w:szCs w:val="24"/>
+        </w:rPr>
+      </w:pPr>
+      <w:r>
+        <w:rPr>
+          <w:rFonts w:ascii="Aptos" w:hAnsi="Aptos"/>
+          <w:sz w:val="24"/>
+          <w:szCs w:val="24"/>
+        </w:rPr>
+        <w:t>…</w:t>
+      </w:r>
+    </w:p>
+    <w:p>
+      <w:pPr>
+        <w:spacing w:after="0"/>
+        <w:jc w:val="both"/>
+        <w:rPr>
+          <w:rFonts w:ascii="Aptos" w:hAnsi="Aptos"/>
+          <w:sz w:val="24"/>
+          <w:szCs w:val="24"/>
+        </w:rPr>
+      </w:pPr>
+    </w:p>
+    <w:p>
+      <w:pPr>
+        <w:spacing w:after="60"/>
+        <w:jc w:val="both"/>
+        <w:rPr>
+          <w:rFonts w:ascii="Aptos" w:hAnsi="Aptos"/>
+          <w:sz w:val="24"/>
+          <w:szCs w:val="24"/>
+        </w:rPr>
+      </w:pPr>
+      <w:r>
+        <w:rPr>
+          <w:rFonts w:ascii="Aptos" w:hAnsi="Aptos"/>
+          <w:sz w:val="24"/>
+          <w:szCs w:val="24"/>
+        </w:rPr>
+        <w:t>Dart code can be compiled in different ways</w:t>
+      </w:r>
+      <w:r>
+        <w:rPr>
+          <w:rFonts w:ascii="Aptos" w:hAnsi="Aptos"/>
+          <w:sz w:val="24"/>
+          <w:szCs w:val="24"/>
+        </w:rPr>
+        <w:t>:</w:t>
+      </w:r>
+    </w:p>
+    <w:p>
+      <w:pPr>
+        <w:pStyle w:val="Paragrafoelenco"/>
+        <w:numPr>
+          <w:ilvl w:val="0"/>
+          <w:numId w:val="102"/>
+        </w:numPr>
+        <w:spacing w:after="60"/>
+        <w:contextualSpacing w:val="0"/>
+        <w:jc w:val="both"/>
+        <w:rPr>
+          <w:rFonts w:ascii="Aptos" w:hAnsi="Aptos"/>
+          <w:sz w:val="24"/>
+          <w:szCs w:val="24"/>
+        </w:rPr>
+      </w:pPr>
+      <w:r>
+        <w:rPr>
+          <w:rFonts w:ascii="Aptos" w:hAnsi="Aptos"/>
+          <w:sz w:val="24"/>
+          <w:szCs w:val="24"/>
+        </w:rPr>
+        <w:t>just-in-time (JIT)</w:t>
+      </w:r>
+      <w:r>
+        <w:rPr>
+          <w:rFonts w:ascii="Aptos" w:hAnsi="Aptos"/>
+          <w:sz w:val="24"/>
+          <w:szCs w:val="24"/>
+        </w:rPr>
+        <w:t>: it provides an input for the simulator and not the final APK.</w:t>
+      </w:r>
+    </w:p>
+    <w:p>
+      <w:pPr>
+        <w:pStyle w:val="Paragrafoelenco"/>
+        <w:numPr>
+          <w:ilvl w:val="0"/>
+          <w:numId w:val="102"/>
+        </w:numPr>
+        <w:spacing w:after="0"/>
+        <w:jc w:val="both"/>
+        <w:rPr>
+          <w:rFonts w:ascii="Aptos" w:hAnsi="Aptos"/>
+          <w:sz w:val="24"/>
+          <w:szCs w:val="24"/>
+        </w:rPr>
+      </w:pPr>
+      <w:r>
+        <w:rPr>
+          <w:rFonts w:ascii="Aptos" w:hAnsi="Aptos"/>
+          <w:b/>
+          <w:bCs/>
+          <w:sz w:val="24"/>
+          <w:szCs w:val="24"/>
+        </w:rPr>
+        <w:t>ahead-of-time (AOT)</w:t>
+      </w:r>
+      <w:r>
+        <w:rPr>
+          <w:rFonts w:ascii="Aptos" w:hAnsi="Aptos"/>
+          <w:sz w:val="24"/>
+          <w:szCs w:val="24"/>
+        </w:rPr>
+        <w:t>:</w:t>
+      </w:r>
+      <w:r>
+        <w:rPr>
+          <w:rFonts w:ascii="Aptos" w:hAnsi="Aptos"/>
+          <w:sz w:val="24"/>
+          <w:szCs w:val="24"/>
+        </w:rPr>
+        <w:t xml:space="preserve"> </w:t>
+      </w:r>
+      <w:r>
+        <w:rPr>
+          <w:rFonts w:ascii="Aptos" w:hAnsi="Aptos"/>
+          <w:sz w:val="24"/>
+          <w:szCs w:val="24"/>
+        </w:rPr>
+        <w:t>..</w:t>
+      </w:r>
+      <w:r>
+        <w:rPr>
+          <w:rFonts w:ascii="Aptos" w:hAnsi="Aptos"/>
+          <w:sz w:val="24"/>
+          <w:szCs w:val="24"/>
+        </w:rPr>
+        <w:t xml:space="preserve">. </w:t>
+      </w:r>
+      <w:r>
+        <w:rPr>
+          <w:rFonts w:ascii="Aptos" w:hAnsi="Aptos"/>
+          <w:sz w:val="24"/>
+          <w:szCs w:val="24"/>
+          <w:u w:val="single"/>
+        </w:rPr>
+        <w:t>Makes framework cross-compiled</w:t>
+      </w:r>
+      <w:r>
+        <w:rPr>
+          <w:rFonts w:ascii="Aptos" w:hAnsi="Aptos"/>
+          <w:sz w:val="24"/>
+          <w:szCs w:val="24"/>
+        </w:rPr>
+        <w:t>.</w:t>
+      </w:r>
+    </w:p>
+    <w:p>
+      <w:pPr>
+        <w:spacing w:after="0"/>
+        <w:jc w:val="both"/>
+        <w:rPr>
+          <w:rFonts w:ascii="Aptos" w:hAnsi="Aptos"/>
+          <w:sz w:val="24"/>
+          <w:szCs w:val="24"/>
+        </w:rPr>
+      </w:pPr>
+    </w:p>
+    <w:p>
+      <w:pPr>
+        <w:spacing w:after="0"/>
+        <w:jc w:val="both"/>
+        <w:rPr>
+          <w:rFonts w:ascii="Aptos" w:hAnsi="Aptos"/>
+          <w:sz w:val="24"/>
+          <w:szCs w:val="24"/>
+        </w:rPr>
+      </w:pPr>
+    </w:p>
+    <w:p>
+      <w:pPr>
+        <w:spacing w:after="0"/>
+        <w:jc w:val="both"/>
+        <w:rPr>
+          <w:rFonts w:ascii="Aptos" w:hAnsi="Aptos"/>
+          <w:sz w:val="24"/>
+          <w:szCs w:val="24"/>
+        </w:rPr>
+      </w:pPr>
+    </w:p>
+    <w:p>
+      <w:pPr>
+        <w:spacing w:after="0"/>
+        <w:jc w:val="both"/>
+        <w:rPr>
+          <w:rFonts w:ascii="Aptos" w:hAnsi="Aptos"/>
+          <w:sz w:val="24"/>
+          <w:szCs w:val="24"/>
+        </w:rPr>
+      </w:pPr>
+    </w:p>
+    <w:p>
+      <w:pPr>
+        <w:spacing w:after="0"/>
+        <w:jc w:val="both"/>
+        <w:rPr>
+          <w:rFonts w:ascii="Aptos" w:hAnsi="Aptos"/>
+          <w:sz w:val="24"/>
+          <w:szCs w:val="24"/>
+        </w:rPr>
+      </w:pPr>
+    </w:p>
+    <w:p>
+      <w:pPr>
+        <w:spacing w:after="0"/>
+        <w:jc w:val="both"/>
+        <w:rPr>
+          <w:rFonts w:ascii="Aptos" w:hAnsi="Aptos"/>
+          <w:sz w:val="24"/>
+          <w:szCs w:val="24"/>
+        </w:rPr>
+      </w:pPr>
+    </w:p>
+    <w:p>
+      <w:pPr>
+        <w:spacing w:after="0"/>
+        <w:jc w:val="both"/>
+        <w:rPr>
+          <w:rFonts w:ascii="Aptos" w:hAnsi="Aptos"/>
+          <w:sz w:val="24"/>
+          <w:szCs w:val="24"/>
+        </w:rPr>
+      </w:pPr>
+    </w:p>
+    <w:p>
+      <w:pPr>
+        <w:pStyle w:val="Titolo3"/>
+        <w:spacing w:before="0"/>
+        <w:rPr>
+          <w:rFonts w:ascii="Aptos" w:hAnsi="Aptos"/>
+          <w:b/>
+          <w:bCs/>
+          <w:color w:val="auto"/>
+          <w:sz w:val="28"/>
+          <w:szCs w:val="28"/>
+        </w:rPr>
+      </w:pPr>
+      <w:r>
+        <w:rPr>
+          <w:rFonts w:ascii="Aptos" w:hAnsi="Aptos"/>
+          <w:b/>
+          <w:bCs/>
+          <w:color w:val="auto"/>
+          <w:sz w:val="28"/>
+          <w:szCs w:val="28"/>
+        </w:rPr>
+        <w:lastRenderedPageBreak/>
+        <w:t xml:space="preserve">1.3.2 Architecture </w:t>
+      </w:r>
+    </w:p>
+    <w:p>
+      <w:pPr>
+        <w:spacing w:after="0"/>
+        <w:rPr>
+          <w:rFonts w:ascii="Aptos" w:hAnsi="Aptos"/>
+          <w:sz w:val="24"/>
+          <w:szCs w:val="24"/>
+        </w:rPr>
+      </w:pPr>
+    </w:p>
+    <w:p>
+      <w:pPr>
+        <w:spacing w:after="0"/>
+        <w:rPr>
+          <w:rFonts w:ascii="Aptos" w:hAnsi="Aptos"/>
+          <w:sz w:val="24"/>
+          <w:szCs w:val="24"/>
+        </w:rPr>
+      </w:pPr>
+      <w:r>
+        <w:rPr>
+          <w:rFonts w:ascii="Aptos" w:hAnsi="Aptos"/>
+          <w:sz w:val="24"/>
+          <w:szCs w:val="24"/>
+        </w:rPr>
+        <w:drawing>
+          <wp:anchor distT="0" distB="0" distL="114300" distR="114300" simplePos="0" relativeHeight="251675648" behindDoc="0" locked="0" layoutInCell="1" allowOverlap="1" wp14:anchorId="44CED70B" wp14:editId="60F3F936">
+            <wp:simplePos x="0" y="0"/>
+            <wp:positionH relativeFrom="column">
+              <wp:posOffset>346</wp:posOffset>
+            </wp:positionH>
+            <wp:positionV relativeFrom="paragraph">
+              <wp:posOffset>2194</wp:posOffset>
+            </wp:positionV>
+            <wp:extent cx="3463637" cy="1737553"/>
+            <wp:effectExtent l="0" t="0" r="3810" b="0"/>
+            <wp:wrapSquare wrapText="bothSides"/>
+            <wp:docPr id="1441439823" name="Immagine 1" descr="Immagine che contiene testo, schermata, Carattere, numero&#10;&#10;Descrizione generata automaticamente"/>
+            <wp:cNvGraphicFramePr>
+              <a:graphicFrameLocks xmlns:a="http://schemas.openxmlformats.org/drawingml/2006/main" noChangeAspect="1"/>
+            </wp:cNvGraphicFramePr>
+            <a:graphic xmlns:a="http://schemas.openxmlformats.org/drawingml/2006/main">
+              <a:graphicData uri="http://schemas.openxmlformats.org/drawingml/2006/picture">
+                <pic:pic xmlns:pic="http://schemas.openxmlformats.org/drawingml/2006/picture">
+                  <pic:nvPicPr>
+                    <pic:cNvPr id="1441439823" name="Immagine 1" descr="Immagine che contiene testo, schermata, Carattere, numero&#10;&#10;Descrizione generata automaticamente"/>
+                    <pic:cNvPicPr/>
+                  </pic:nvPicPr>
+                  <pic:blipFill>
+                    <a:blip r:embed="rId27">
+                      <a:extLst>
+                        <a:ext uri="{28A0092B-C50C-407E-A947-70E740481C1C}">
+                          <a14:useLocalDpi xmlns:a14="http://schemas.microsoft.com/office/drawing/2010/main" val="0"/>
+                        </a:ext>
+                      </a:extLst>
+                    </a:blip>
+                    <a:stretch>
+                      <a:fillRect/>
+                    </a:stretch>
+                  </pic:blipFill>
+                  <pic:spPr>
+                    <a:xfrm>
+                      <a:off x="0" y="0"/>
+                      <a:ext cx="3463637" cy="1737553"/>
+                    </a:xfrm>
+                    <a:prstGeom prst="rect">
+                      <a:avLst/>
+                    </a:prstGeom>
+                  </pic:spPr>
+                </pic:pic>
+              </a:graphicData>
+            </a:graphic>
+          </wp:anchor>
+        </w:drawing>
+      </w:r>
+      <w:r>
+        <w:rPr>
+          <w:rFonts w:ascii="Aptos" w:hAnsi="Aptos"/>
+          <w:sz w:val="24"/>
+          <w:szCs w:val="24"/>
+        </w:rPr>
+        <w:t>Instead having a different compiler for each platform, they provide an engine able to translate DARK.</w:t>
+      </w:r>
+    </w:p>
+    <w:p>
+      <w:pPr>
+        <w:spacing w:after="0"/>
+        <w:rPr>
+          <w:rFonts w:ascii="Aptos" w:hAnsi="Aptos"/>
+          <w:sz w:val="24"/>
+          <w:szCs w:val="24"/>
+        </w:rPr>
+      </w:pPr>
+    </w:p>
+    <w:p>
+      <w:pPr>
+        <w:spacing w:after="0"/>
+        <w:rPr>
+          <w:rFonts w:ascii="Aptos" w:hAnsi="Aptos"/>
+          <w:sz w:val="24"/>
+          <w:szCs w:val="24"/>
+        </w:rPr>
+      </w:pPr>
+      <w:r>
+        <w:rPr>
+          <w:rFonts w:ascii="Aptos" w:hAnsi="Aptos"/>
+          <w:sz w:val="24"/>
+          <w:szCs w:val="24"/>
+        </w:rPr>
+        <w:t xml:space="preserve">Framework usage: interpreted </w:t>
+      </w:r>
+    </w:p>
+    <w:p>
+      <w:pPr>
+        <w:spacing w:after="0"/>
+        <w:rPr>
+          <w:rFonts w:ascii="Aptos" w:hAnsi="Aptos"/>
+          <w:sz w:val="24"/>
+          <w:szCs w:val="24"/>
+        </w:rPr>
+      </w:pPr>
+    </w:p>
+    <w:p>
+      <w:pPr>
+        <w:spacing w:after="0"/>
+        <w:rPr>
+          <w:rFonts w:ascii="Aptos" w:hAnsi="Aptos"/>
+          <w:sz w:val="24"/>
+          <w:szCs w:val="24"/>
+        </w:rPr>
+      </w:pPr>
+      <w:r>
+        <w:rPr>
+          <w:rFonts w:ascii="Aptos" w:hAnsi="Aptos"/>
+          <w:sz w:val="24"/>
+          <w:szCs w:val="24"/>
+        </w:rPr>
+        <w:t>Final app: cross-compiled</w:t>
+      </w:r>
+    </w:p>
+    <w:p>
+      <w:pPr>
+        <w:spacing w:after="0"/>
+        <w:rPr>
+          <w:rFonts w:ascii="Aptos" w:hAnsi="Aptos"/>
+          <w:sz w:val="24"/>
+          <w:szCs w:val="24"/>
+        </w:rPr>
+      </w:pPr>
+    </w:p>
+    <w:p>
+      <w:pPr>
+        <w:spacing w:after="0"/>
+        <w:rPr>
+          <w:rFonts w:ascii="Aptos" w:hAnsi="Aptos"/>
+          <w:sz w:val="24"/>
+          <w:szCs w:val="24"/>
+        </w:rPr>
+      </w:pPr>
+    </w:p>
+    <w:p>
+      <w:pPr>
+        <w:spacing w:after="0"/>
+        <w:rPr>
+          <w:rFonts w:ascii="Aptos" w:hAnsi="Aptos"/>
+          <w:sz w:val="24"/>
+          <w:szCs w:val="24"/>
+        </w:rPr>
+      </w:pPr>
+    </w:p>
+    <w:p>
+      <w:pPr>
+        <w:pStyle w:val="Paragrafoelenco"/>
+        <w:numPr>
+          <w:ilvl w:val="0"/>
+          <w:numId w:val="104"/>
+        </w:numPr>
+        <w:spacing w:after="60"/>
+        <w:ind w:left="357" w:hanging="357"/>
+        <w:contextualSpacing w:val="0"/>
+        <w:rPr>
+          <w:rFonts w:ascii="Aptos" w:hAnsi="Aptos"/>
+          <w:sz w:val="24"/>
+          <w:szCs w:val="24"/>
+        </w:rPr>
+      </w:pPr>
+      <w:r>
+        <w:rPr>
+          <w:rFonts w:ascii="Aptos" w:hAnsi="Aptos"/>
+          <w:b/>
+          <w:bCs/>
+          <w:sz w:val="24"/>
+          <w:szCs w:val="24"/>
+        </w:rPr>
+        <w:t>Material e Cupertino</w:t>
+      </w:r>
+      <w:r>
+        <w:rPr>
+          <w:rFonts w:ascii="Aptos" w:hAnsi="Aptos"/>
+          <w:sz w:val="24"/>
+          <w:szCs w:val="24"/>
+        </w:rPr>
+        <w:t>: implements widget Material (Android) and Cupertino (iOS) style</w:t>
+      </w:r>
+    </w:p>
+    <w:p>
+      <w:pPr>
+        <w:pStyle w:val="Paragrafoelenco"/>
+        <w:numPr>
+          <w:ilvl w:val="0"/>
+          <w:numId w:val="104"/>
+        </w:numPr>
+        <w:spacing w:after="60"/>
+        <w:ind w:left="357" w:hanging="357"/>
+        <w:contextualSpacing w:val="0"/>
+        <w:rPr>
+          <w:rFonts w:ascii="Aptos" w:hAnsi="Aptos"/>
+          <w:sz w:val="24"/>
+          <w:szCs w:val="24"/>
+        </w:rPr>
+      </w:pPr>
+      <w:r>
+        <w:rPr>
+          <w:rFonts w:ascii="Aptos" w:hAnsi="Aptos"/>
+          <w:b/>
+          <w:bCs/>
+          <w:sz w:val="24"/>
+          <w:szCs w:val="24"/>
+        </w:rPr>
+        <w:t>Widgets</w:t>
+      </w:r>
+      <w:r>
+        <w:rPr>
+          <w:rFonts w:ascii="Aptos" w:hAnsi="Aptos"/>
+          <w:sz w:val="24"/>
+          <w:szCs w:val="24"/>
+        </w:rPr>
+        <w:t>: implements generic widgets</w:t>
+      </w:r>
+    </w:p>
+    <w:p>
+      <w:pPr>
+        <w:pStyle w:val="Paragrafoelenco"/>
+        <w:numPr>
+          <w:ilvl w:val="0"/>
+          <w:numId w:val="104"/>
+        </w:numPr>
+        <w:spacing w:after="60"/>
+        <w:ind w:left="357" w:hanging="357"/>
+        <w:contextualSpacing w:val="0"/>
+        <w:rPr>
+          <w:rFonts w:ascii="Aptos" w:hAnsi="Aptos"/>
+          <w:sz w:val="24"/>
+          <w:szCs w:val="24"/>
+        </w:rPr>
+      </w:pPr>
+      <w:r>
+        <w:rPr>
+          <w:rFonts w:ascii="Aptos" w:hAnsi="Aptos"/>
+          <w:b/>
+          <w:bCs/>
+          <w:sz w:val="24"/>
+          <w:szCs w:val="24"/>
+        </w:rPr>
+        <w:t>Rendering</w:t>
+      </w:r>
+      <w:r>
+        <w:rPr>
+          <w:rFonts w:ascii="Aptos" w:hAnsi="Aptos"/>
+          <w:sz w:val="24"/>
+          <w:szCs w:val="24"/>
+        </w:rPr>
+        <w:t xml:space="preserve"> : simplify layout management</w:t>
+      </w:r>
+    </w:p>
+    <w:p>
+      <w:pPr>
+        <w:pStyle w:val="Paragrafoelenco"/>
+        <w:numPr>
+          <w:ilvl w:val="0"/>
+          <w:numId w:val="104"/>
+        </w:numPr>
+        <w:spacing w:after="60"/>
+        <w:ind w:left="357" w:hanging="357"/>
+        <w:contextualSpacing w:val="0"/>
+        <w:rPr>
+          <w:rFonts w:ascii="Aptos" w:hAnsi="Aptos"/>
+          <w:sz w:val="24"/>
+          <w:szCs w:val="24"/>
+        </w:rPr>
+      </w:pPr>
+      <w:r>
+        <w:rPr>
+          <w:rFonts w:ascii="Aptos" w:hAnsi="Aptos"/>
+          <w:b/>
+          <w:bCs/>
+          <w:sz w:val="24"/>
+          <w:szCs w:val="24"/>
+        </w:rPr>
+        <w:t>Animation</w:t>
+      </w:r>
+      <w:r>
+        <w:rPr>
+          <w:rFonts w:ascii="Aptos" w:hAnsi="Aptos"/>
+          <w:sz w:val="24"/>
+          <w:szCs w:val="24"/>
+        </w:rPr>
+        <w:t>: tween and physics-based</w:t>
+      </w:r>
+    </w:p>
+    <w:p>
+      <w:pPr>
+        <w:pStyle w:val="Paragrafoelenco"/>
+        <w:numPr>
+          <w:ilvl w:val="0"/>
+          <w:numId w:val="104"/>
+        </w:numPr>
+        <w:spacing w:after="60"/>
+        <w:ind w:left="357" w:hanging="357"/>
+        <w:contextualSpacing w:val="0"/>
+        <w:rPr>
+          <w:rFonts w:ascii="Aptos" w:hAnsi="Aptos"/>
+          <w:sz w:val="24"/>
+          <w:szCs w:val="24"/>
+        </w:rPr>
+      </w:pPr>
+      <w:r>
+        <w:rPr>
+          <w:rFonts w:ascii="Aptos" w:hAnsi="Aptos"/>
+          <w:b/>
+          <w:bCs/>
+          <w:sz w:val="24"/>
+          <w:szCs w:val="24"/>
+        </w:rPr>
+        <w:t>Painting</w:t>
+      </w:r>
+      <w:r>
+        <w:rPr>
+          <w:rFonts w:ascii="Aptos" w:hAnsi="Aptos"/>
+          <w:sz w:val="24"/>
+          <w:szCs w:val="24"/>
+        </w:rPr>
+        <w:t xml:space="preserve">, </w:t>
+      </w:r>
+      <w:r>
+        <w:rPr>
+          <w:rFonts w:ascii="Aptos" w:hAnsi="Aptos"/>
+          <w:b/>
+          <w:bCs/>
+          <w:sz w:val="24"/>
+          <w:szCs w:val="24"/>
+        </w:rPr>
+        <w:t>Gestures</w:t>
+      </w:r>
+    </w:p>
+    <w:p>
+      <w:pPr>
+        <w:pStyle w:val="Paragrafoelenco"/>
+        <w:numPr>
+          <w:ilvl w:val="0"/>
+          <w:numId w:val="104"/>
+        </w:numPr>
+        <w:spacing w:after="60"/>
+        <w:ind w:left="357" w:hanging="357"/>
+        <w:contextualSpacing w:val="0"/>
+        <w:rPr>
+          <w:rFonts w:ascii="Aptos" w:hAnsi="Aptos"/>
+          <w:b/>
+          <w:bCs/>
+          <w:sz w:val="24"/>
+          <w:szCs w:val="24"/>
+        </w:rPr>
+      </w:pPr>
+      <w:r>
+        <w:rPr>
+          <w:rFonts w:ascii="Aptos" w:hAnsi="Aptos"/>
+          <w:b/>
+          <w:bCs/>
+          <w:sz w:val="24"/>
+          <w:szCs w:val="24"/>
+        </w:rPr>
+        <w:t>Foundation</w:t>
+      </w:r>
+    </w:p>
+    <w:p>
+      <w:pPr>
+        <w:pStyle w:val="Paragrafoelenco"/>
+        <w:numPr>
+          <w:ilvl w:val="0"/>
+          <w:numId w:val="104"/>
+        </w:numPr>
+        <w:spacing w:after="0"/>
+        <w:rPr>
+          <w:rFonts w:ascii="Aptos" w:hAnsi="Aptos"/>
+          <w:sz w:val="24"/>
+          <w:szCs w:val="24"/>
+        </w:rPr>
+      </w:pPr>
+      <w:r>
+        <w:rPr>
+          <w:rFonts w:ascii="Aptos" w:hAnsi="Aptos"/>
+          <w:b/>
+          <w:bCs/>
+          <w:sz w:val="24"/>
+          <w:szCs w:val="24"/>
+        </w:rPr>
+        <w:t>Dart:ui</w:t>
+      </w:r>
+      <w:r>
+        <w:rPr>
+          <w:rFonts w:ascii="Aptos" w:hAnsi="Aptos"/>
+          <w:sz w:val="24"/>
+          <w:szCs w:val="24"/>
+        </w:rPr>
+        <w:t>: manage communications with the Flutter engine</w:t>
+      </w:r>
+    </w:p>
+    <w:p>
+      <w:pPr>
+        <w:spacing w:after="0"/>
+        <w:rPr>
+          <w:rFonts w:ascii="Aptos" w:hAnsi="Aptos"/>
+          <w:sz w:val="24"/>
+          <w:szCs w:val="24"/>
+        </w:rPr>
+      </w:pPr>
+    </w:p>
+    <w:p>
+      <w:pPr>
+        <w:spacing w:after="60"/>
+        <w:rPr>
+          <w:rFonts w:ascii="Aptos" w:hAnsi="Aptos"/>
+          <w:sz w:val="24"/>
+          <w:szCs w:val="24"/>
+        </w:rPr>
+      </w:pPr>
+      <w:r>
+        <w:rPr>
+          <w:rFonts w:ascii="Aptos" w:hAnsi="Aptos"/>
+          <w:b/>
+          <w:bCs/>
+          <w:sz w:val="24"/>
+          <w:szCs w:val="24"/>
+        </w:rPr>
+        <w:t>Widgets</w:t>
+      </w:r>
+      <w:r>
+        <w:rPr>
+          <w:rFonts w:ascii="Aptos" w:hAnsi="Aptos"/>
+          <w:sz w:val="24"/>
+          <w:szCs w:val="24"/>
+        </w:rPr>
+        <w:t xml:space="preserve"> are the base components of the user interface</w:t>
+      </w:r>
+      <w:r>
+        <w:rPr>
+          <w:rFonts w:ascii="Aptos" w:hAnsi="Aptos"/>
+          <w:sz w:val="24"/>
+          <w:szCs w:val="24"/>
+        </w:rPr>
+        <w:t>:</w:t>
+      </w:r>
+    </w:p>
+    <w:p>
+      <w:pPr>
+        <w:pStyle w:val="Paragrafoelenco"/>
+        <w:numPr>
+          <w:ilvl w:val="0"/>
+          <w:numId w:val="105"/>
+        </w:numPr>
+        <w:spacing w:after="60"/>
+        <w:contextualSpacing w:val="0"/>
+        <w:rPr>
+          <w:rFonts w:ascii="Aptos" w:hAnsi="Aptos"/>
+          <w:sz w:val="24"/>
+          <w:szCs w:val="24"/>
+        </w:rPr>
+      </w:pPr>
+      <w:r>
+        <w:rPr>
+          <w:rFonts w:ascii="Aptos" w:hAnsi="Aptos"/>
+          <w:sz w:val="24"/>
+          <w:szCs w:val="24"/>
+        </w:rPr>
+        <w:t>Each widget is an unchangeable declaration of the user interface</w:t>
+      </w:r>
+    </w:p>
+    <w:p>
+      <w:pPr>
+        <w:pStyle w:val="Paragrafoelenco"/>
+        <w:numPr>
+          <w:ilvl w:val="0"/>
+          <w:numId w:val="105"/>
+        </w:numPr>
+        <w:spacing w:after="60"/>
+        <w:contextualSpacing w:val="0"/>
+        <w:rPr>
+          <w:rFonts w:ascii="Aptos" w:hAnsi="Aptos"/>
+          <w:sz w:val="24"/>
+          <w:szCs w:val="24"/>
+        </w:rPr>
+      </w:pPr>
+      <w:r>
+        <w:rPr>
+          <w:rFonts w:ascii="Aptos" w:hAnsi="Aptos"/>
+          <w:sz w:val="24"/>
+          <w:szCs w:val="24"/>
+        </w:rPr>
+        <w:t>A widget can define:</w:t>
+      </w:r>
+    </w:p>
+    <w:p>
+      <w:pPr>
+        <w:pStyle w:val="Paragrafoelenco"/>
+        <w:numPr>
+          <w:ilvl w:val="1"/>
+          <w:numId w:val="105"/>
+        </w:numPr>
+        <w:spacing w:after="60"/>
+        <w:contextualSpacing w:val="0"/>
+        <w:rPr>
+          <w:rFonts w:ascii="Aptos" w:hAnsi="Aptos"/>
+          <w:sz w:val="24"/>
+          <w:szCs w:val="24"/>
+        </w:rPr>
+      </w:pPr>
+      <w:r>
+        <w:rPr>
+          <w:rFonts w:ascii="Aptos" w:hAnsi="Aptos"/>
+          <w:sz w:val="24"/>
+          <w:szCs w:val="24"/>
+        </w:rPr>
+        <w:t>A structural element (button, menu, ...</w:t>
+      </w:r>
+    </w:p>
+    <w:p>
+      <w:pPr>
+        <w:pStyle w:val="Paragrafoelenco"/>
+        <w:numPr>
+          <w:ilvl w:val="1"/>
+          <w:numId w:val="105"/>
+        </w:numPr>
+        <w:spacing w:after="60"/>
+        <w:contextualSpacing w:val="0"/>
+        <w:rPr>
+          <w:rFonts w:ascii="Aptos" w:hAnsi="Aptos"/>
+          <w:sz w:val="24"/>
+          <w:szCs w:val="24"/>
+        </w:rPr>
+      </w:pPr>
+      <w:r>
+        <w:rPr>
+          <w:rFonts w:ascii="Aptos" w:hAnsi="Aptos"/>
+          <w:sz w:val="24"/>
+          <w:szCs w:val="24"/>
+        </w:rPr>
+        <w:t>A style element (font, ...)</w:t>
+      </w:r>
+    </w:p>
+    <w:p>
+      <w:pPr>
+        <w:pStyle w:val="Paragrafoelenco"/>
+        <w:numPr>
+          <w:ilvl w:val="1"/>
+          <w:numId w:val="105"/>
+        </w:numPr>
+        <w:spacing w:after="60"/>
+        <w:contextualSpacing w:val="0"/>
+        <w:rPr>
+          <w:rFonts w:ascii="Aptos" w:hAnsi="Aptos"/>
+          <w:sz w:val="24"/>
+          <w:szCs w:val="24"/>
+        </w:rPr>
+      </w:pPr>
+      <w:r>
+        <w:rPr>
+          <w:rFonts w:ascii="Aptos" w:hAnsi="Aptos"/>
+          <w:sz w:val="24"/>
+          <w:szCs w:val="24"/>
+        </w:rPr>
+        <w:t>An aspect of the layout (padding, ...)</w:t>
+      </w:r>
+    </w:p>
+    <w:p>
+      <w:pPr>
+        <w:pStyle w:val="Paragrafoelenco"/>
+        <w:numPr>
+          <w:ilvl w:val="0"/>
+          <w:numId w:val="105"/>
+        </w:numPr>
+        <w:spacing w:after="60"/>
+        <w:contextualSpacing w:val="0"/>
+        <w:rPr>
+          <w:rFonts w:ascii="Aptos" w:hAnsi="Aptos"/>
+          <w:sz w:val="24"/>
+          <w:szCs w:val="24"/>
+        </w:rPr>
+      </w:pPr>
+      <w:r>
+        <w:rPr>
+          <w:rFonts w:ascii="Aptos" w:hAnsi="Aptos"/>
+          <w:sz w:val="24"/>
+          <w:szCs w:val="24"/>
+        </w:rPr>
+        <w:t>Define as hierarchy based on composition</w:t>
+      </w:r>
+    </w:p>
+    <w:p>
+      <w:pPr>
+        <w:pStyle w:val="Paragrafoelenco"/>
+        <w:numPr>
+          <w:ilvl w:val="0"/>
+          <w:numId w:val="105"/>
+        </w:numPr>
+        <w:spacing w:after="0"/>
+        <w:rPr>
+          <w:rFonts w:ascii="Aptos" w:hAnsi="Aptos"/>
+          <w:sz w:val="24"/>
+          <w:szCs w:val="24"/>
+        </w:rPr>
+      </w:pPr>
+      <w:r>
+        <w:rPr>
+          <w:rFonts w:ascii="Aptos" w:hAnsi="Aptos"/>
+          <w:sz w:val="24"/>
+          <w:szCs w:val="24"/>
+        </w:rPr>
+        <w:t>Allow to manage events</w:t>
+      </w:r>
+    </w:p>
+    <w:p>
+      <w:pPr>
+        <w:spacing w:after="0"/>
+        <w:rPr>
+          <w:rFonts w:ascii="Aptos" w:hAnsi="Aptos"/>
+          <w:sz w:val="24"/>
+          <w:szCs w:val="24"/>
+        </w:rPr>
+      </w:pPr>
+    </w:p>
+    <w:p>
+      <w:pPr>
+        <w:spacing w:after="0"/>
+        <w:rPr>
+          <w:rFonts w:ascii="Aptos" w:hAnsi="Aptos"/>
+          <w:sz w:val="24"/>
+          <w:szCs w:val="24"/>
+        </w:rPr>
+      </w:pPr>
+    </w:p>
+    <w:p>
+      <w:pPr>
+        <w:spacing w:after="0"/>
+        <w:rPr>
+          <w:rFonts w:ascii="Aptos" w:hAnsi="Aptos"/>
+          <w:sz w:val="24"/>
+          <w:szCs w:val="24"/>
+        </w:rPr>
+      </w:pPr>
+      <w:r>
+        <w:rPr>
+          <w:rFonts w:ascii="Aptos" w:hAnsi="Aptos"/>
+          <w:sz w:val="24"/>
+          <w:szCs w:val="24"/>
+        </w:rPr>
+        <w:drawing>
+          <wp:inline distT="0" distB="0" distL="0" distR="0" wp14:anchorId="4BEB250E" wp14:editId="73CAA9AB">
+            <wp:extent cx="4328162" cy="2327564"/>
+            <wp:effectExtent l="0" t="0" r="0" b="0"/>
+            <wp:docPr id="68128345" name="Immagine 1" descr="Immagine che contiene testo, schermata, diagramma, Rettangolo&#10;&#10;Descrizione generata automaticamente"/>
+            <wp:cNvGraphicFramePr>
+              <a:graphicFrameLocks xmlns:a="http://schemas.openxmlformats.org/drawingml/2006/main" noChangeAspect="1"/>
+            </wp:cNvGraphicFramePr>
+            <a:graphic xmlns:a="http://schemas.openxmlformats.org/drawingml/2006/main">
+              <a:graphicData uri="http://schemas.openxmlformats.org/drawingml/2006/picture">
+                <pic:pic xmlns:pic="http://schemas.openxmlformats.org/drawingml/2006/picture">
+                  <pic:nvPicPr>
+                    <pic:cNvPr id="68128345" name="Immagine 1" descr="Immagine che contiene testo, schermata, diagramma, Rettangolo&#10;&#10;Descrizione generata automaticamente"/>
+                    <pic:cNvPicPr/>
+                  </pic:nvPicPr>
+                  <pic:blipFill>
+                    <a:blip r:embed="rId28"/>
+                    <a:stretch>
+                      <a:fillRect/>
+                    </a:stretch>
+                  </pic:blipFill>
+                  <pic:spPr>
+                    <a:xfrm>
+                      <a:off x="0" y="0"/>
+                      <a:ext cx="4362439" cy="2345997"/>
+                    </a:xfrm>
+                    <a:prstGeom prst="rect">
+                      <a:avLst/>
+                    </a:prstGeom>
+                  </pic:spPr>
+                </pic:pic>
+              </a:graphicData>
+            </a:graphic>
+          </wp:inline>
+        </w:drawing>
+      </w:r>
+    </w:p>
+    <w:p>
+      <w:pPr>
+        <w:spacing w:after="60"/>
+        <w:rPr>
+          <w:rFonts w:ascii="Aptos" w:hAnsi="Aptos"/>
+          <w:sz w:val="24"/>
+          <w:szCs w:val="24"/>
+        </w:rPr>
+      </w:pPr>
+      <w:r>
+        <w:rPr>
+          <w:rFonts w:ascii="Aptos" w:hAnsi="Aptos"/>
+          <w:sz w:val="24"/>
+          <w:szCs w:val="24"/>
+        </w:rPr>
+        <w:lastRenderedPageBreak/>
+        <w:t>Widgets can be:</w:t>
+      </w:r>
+    </w:p>
+    <w:p>
+      <w:pPr>
+        <w:pStyle w:val="Paragrafoelenco"/>
+        <w:numPr>
+          <w:ilvl w:val="0"/>
+          <w:numId w:val="106"/>
+        </w:numPr>
+        <w:spacing w:after="60"/>
+        <w:contextualSpacing w:val="0"/>
+        <w:rPr>
+          <w:rFonts w:ascii="Aptos" w:hAnsi="Aptos"/>
+          <w:sz w:val="24"/>
+          <w:szCs w:val="24"/>
+        </w:rPr>
+      </w:pPr>
+      <w:r>
+        <w:rPr>
+          <w:rFonts w:ascii="Aptos" w:hAnsi="Aptos"/>
+          <w:b/>
+          <w:bCs/>
+          <w:sz w:val="24"/>
+          <w:szCs w:val="24"/>
+        </w:rPr>
+        <w:t>Stateless</w:t>
+      </w:r>
+      <w:r>
+        <w:rPr>
+          <w:rFonts w:ascii="Aptos" w:hAnsi="Aptos"/>
+          <w:sz w:val="24"/>
+          <w:szCs w:val="24"/>
+        </w:rPr>
+        <w:t>: the widget remains always unchanged (e.g. a table)</w:t>
+      </w:r>
+    </w:p>
+    <w:p>
+      <w:pPr>
+        <w:pStyle w:val="Paragrafoelenco"/>
+        <w:numPr>
+          <w:ilvl w:val="0"/>
+          <w:numId w:val="106"/>
+        </w:numPr>
+        <w:spacing w:after="0"/>
+        <w:rPr>
+          <w:rFonts w:ascii="Aptos" w:hAnsi="Aptos"/>
+          <w:sz w:val="24"/>
+          <w:szCs w:val="24"/>
+        </w:rPr>
+      </w:pPr>
+      <w:r>
+        <w:rPr>
+          <w:rFonts w:ascii="Aptos" w:hAnsi="Aptos"/>
+          <w:b/>
+          <w:bCs/>
+          <w:sz w:val="24"/>
+          <w:szCs w:val="24"/>
+        </w:rPr>
+        <w:t>Stateful</w:t>
+      </w:r>
+      <w:r>
+        <w:rPr>
+          <w:rFonts w:ascii="Aptos" w:hAnsi="Aptos"/>
+          <w:sz w:val="24"/>
+          <w:szCs w:val="24"/>
+        </w:rPr>
+        <w:t>: the widget can chan</w:t>
+      </w:r>
+      <w:r>
+        <w:rPr>
+          <w:rFonts w:ascii="Aptos" w:hAnsi="Aptos"/>
+          <w:sz w:val="24"/>
+          <w:szCs w:val="24"/>
+        </w:rPr>
+        <w:t xml:space="preserve">ge </w:t>
+      </w:r>
+      <w:r>
+        <w:rPr>
+          <w:rFonts w:ascii="Aptos" w:hAnsi="Aptos"/>
+          <w:sz w:val="24"/>
+          <w:szCs w:val="24"/>
+        </w:rPr>
+        <w:sym w:font="Wingdings" w:char="F0E0"/>
+      </w:r>
+      <w:r>
+        <w:rPr>
+          <w:rFonts w:ascii="Aptos" w:hAnsi="Aptos"/>
+          <w:sz w:val="24"/>
+          <w:szCs w:val="24"/>
+        </w:rPr>
+        <w:t xml:space="preserve"> method: setState()</w:t>
+      </w:r>
+      <w:r>
+        <w:rPr>
+          <w:rFonts w:ascii="Aptos" w:hAnsi="Aptos"/>
+          <w:sz w:val="24"/>
+          <w:szCs w:val="24"/>
+        </w:rPr>
+        <w:t xml:space="preserve"> (e.g. a user input)</w:t>
+      </w:r>
+    </w:p>
+    <w:p>
+      <w:pPr>
+        <w:spacing w:after="0"/>
+        <w:rPr>
+          <w:rFonts w:ascii="Aptos" w:hAnsi="Aptos"/>
+          <w:sz w:val="24"/>
+          <w:szCs w:val="24"/>
+        </w:rPr>
+      </w:pPr>
+    </w:p>
+    <w:p>
+      <w:pPr>
+        <w:spacing w:after="0"/>
+        <w:rPr>
+          <w:rFonts w:ascii="Aptos" w:hAnsi="Aptos"/>
+          <w:sz w:val="24"/>
+          <w:szCs w:val="24"/>
+        </w:rPr>
+      </w:pPr>
+    </w:p>
+    <w:p>
+      <w:pPr>
+        <w:spacing w:after="0"/>
+        <w:rPr>
+          <w:rFonts w:ascii="Aptos" w:hAnsi="Aptos"/>
+          <w:sz w:val="24"/>
+          <w:szCs w:val="24"/>
+        </w:rPr>
+      </w:pPr>
+      <w:r>
+        <w:rPr>
+          <w:rFonts w:ascii="Aptos" w:hAnsi="Aptos"/>
+          <w:sz w:val="24"/>
+          <w:szCs w:val="24"/>
+        </w:rPr>
+        <w:drawing>
+          <wp:inline distT="0" distB="0" distL="0" distR="0" wp14:anchorId="53861216" wp14:editId="01C0AF9F">
+            <wp:extent cx="3441547" cy="1731818"/>
+            <wp:effectExtent l="0" t="0" r="6985" b="1905"/>
+            <wp:docPr id="1339708822" name="Immagine 1" descr="Immagine che contiene testo, schermata, Carattere&#10;&#10;Descrizione generata automaticamente"/>
+            <wp:cNvGraphicFramePr>
+              <a:graphicFrameLocks xmlns:a="http://schemas.openxmlformats.org/drawingml/2006/main" noChangeAspect="1"/>
+            </wp:cNvGraphicFramePr>
+            <a:graphic xmlns:a="http://schemas.openxmlformats.org/drawingml/2006/main">
+              <a:graphicData uri="http://schemas.openxmlformats.org/drawingml/2006/picture">
+                <pic:pic xmlns:pic="http://schemas.openxmlformats.org/drawingml/2006/picture">
+                  <pic:nvPicPr>
+                    <pic:cNvPr id="1339708822" name="Immagine 1" descr="Immagine che contiene testo, schermata, Carattere&#10;&#10;Descrizione generata automaticamente"/>
+                    <pic:cNvPicPr/>
+                  </pic:nvPicPr>
+                  <pic:blipFill>
+                    <a:blip r:embed="rId29"/>
+                    <a:stretch>
+                      <a:fillRect/>
+                    </a:stretch>
+                  </pic:blipFill>
+                  <pic:spPr>
+                    <a:xfrm>
+                      <a:off x="0" y="0"/>
+                      <a:ext cx="3463680" cy="1742956"/>
+                    </a:xfrm>
+                    <a:prstGeom prst="rect">
+                      <a:avLst/>
+                    </a:prstGeom>
+                  </pic:spPr>
+                </pic:pic>
+              </a:graphicData>
+            </a:graphic>
+          </wp:inline>
+        </w:drawing>
+      </w:r>
+    </w:p>
+    <w:p>
+      <w:pPr>
+        <w:spacing w:after="0"/>
+        <w:rPr>
+          <w:rFonts w:ascii="Aptos" w:hAnsi="Aptos"/>
+          <w:sz w:val="24"/>
+          <w:szCs w:val="24"/>
+        </w:rPr>
+      </w:pPr>
+    </w:p>
+    <w:p>
+      <w:pPr>
+        <w:spacing w:after="0"/>
+        <w:rPr>
+          <w:rFonts w:ascii="Aptos" w:hAnsi="Aptos"/>
+          <w:sz w:val="24"/>
+          <w:szCs w:val="24"/>
+        </w:rPr>
+      </w:pPr>
+      <w:r>
+        <w:rPr>
+          <w:rFonts w:ascii="Aptos" w:hAnsi="Aptos"/>
+          <w:sz w:val="24"/>
+          <w:szCs w:val="24"/>
+        </w:rPr>
+        <w:t>…</w:t>
+      </w:r>
+    </w:p>
+    <w:p>
+      <w:pPr>
+        <w:spacing w:after="0"/>
+        <w:rPr>
+          <w:rFonts w:ascii="Aptos" w:hAnsi="Aptos"/>
+          <w:sz w:val="24"/>
+          <w:szCs w:val="24"/>
+        </w:rPr>
+      </w:pPr>
+    </w:p>
+    <w:p>
+      <w:pPr>
         <w:spacing w:after="100"/>
-        <w:jc w:val="both"/>
-        <w:rPr>
-          <w:rFonts w:ascii="Aptos" w:hAnsi="Aptos"/>
-          <w:sz w:val="24"/>
-          <w:szCs w:val="24"/>
-        </w:rPr>
-      </w:pPr>
-      <w:r>
-        <w:rPr>
-          <w:rFonts w:ascii="Aptos" w:hAnsi="Aptos"/>
-          <w:sz w:val="24"/>
-          <w:szCs w:val="24"/>
-        </w:rPr>
-        <w:t>The results showed that a cross-platform framework is usually linked to a higher</w:t>
-      </w:r>
-      <w:r>
-        <w:rPr>
-          <w:rFonts w:ascii="Aptos" w:hAnsi="Aptos"/>
-          <w:sz w:val="24"/>
-          <w:szCs w:val="24"/>
-        </w:rPr>
-        <w:t xml:space="preserve"> </w:t>
-      </w:r>
-      <w:r>
-        <w:rPr>
-          <w:rFonts w:ascii="Aptos" w:hAnsi="Aptos"/>
-          <w:sz w:val="24"/>
-          <w:szCs w:val="24"/>
-        </w:rPr>
-        <w:t>energy</w:t>
-      </w:r>
-      <w:r>
-        <w:rPr>
-          <w:rFonts w:ascii="Aptos" w:hAnsi="Aptos"/>
-          <w:sz w:val="24"/>
-          <w:szCs w:val="24"/>
-        </w:rPr>
-        <w:t xml:space="preserve"> </w:t>
-      </w:r>
-      <w:r>
-        <w:rPr>
-          <w:rFonts w:ascii="Aptos" w:hAnsi="Aptos"/>
-          <w:sz w:val="24"/>
-          <w:szCs w:val="24"/>
-        </w:rPr>
-        <w:t>consumption, even if the framework generates native code. The most expensive</w:t>
-      </w:r>
-      <w:r>
-        <w:rPr>
-          <w:rFonts w:ascii="Aptos" w:hAnsi="Aptos"/>
-          <w:sz w:val="24"/>
-          <w:szCs w:val="24"/>
-        </w:rPr>
-        <w:t xml:space="preserve"> </w:t>
-      </w:r>
-      <w:r>
-        <w:rPr>
-          <w:rFonts w:ascii="Aptos" w:hAnsi="Aptos"/>
-          <w:sz w:val="24"/>
-          <w:szCs w:val="24"/>
-        </w:rPr>
-        <w:t>task is the interface update, but also data acquisition strongly influences</w:t>
-      </w:r>
-      <w:r>
-        <w:rPr>
-          <w:rFonts w:ascii="Aptos" w:hAnsi="Aptos"/>
-          <w:sz w:val="24"/>
-          <w:szCs w:val="24"/>
-        </w:rPr>
-        <w:t xml:space="preserve"> </w:t>
-      </w:r>
-      <w:r>
-        <w:rPr>
-          <w:rFonts w:ascii="Aptos" w:hAnsi="Aptos"/>
-          <w:sz w:val="24"/>
-          <w:szCs w:val="24"/>
-        </w:rPr>
-        <w:t>the energy consumption. But this is not a cross-platform only problem, since</w:t>
-      </w:r>
-      <w:r>
-        <w:rPr>
-          <w:rFonts w:ascii="Aptos" w:hAnsi="Aptos"/>
-          <w:sz w:val="24"/>
-          <w:szCs w:val="24"/>
-        </w:rPr>
-        <w:t xml:space="preserve"> </w:t>
-      </w:r>
-      <w:r>
-        <w:rPr>
-          <w:rFonts w:ascii="Aptos" w:hAnsi="Aptos"/>
-          <w:sz w:val="24"/>
-          <w:szCs w:val="24"/>
-        </w:rPr>
-        <w:t>frameworks showed different consumption</w:t>
-      </w:r>
-      <w:r>
-        <w:rPr>
-          <w:rFonts w:ascii="Aptos" w:hAnsi="Aptos"/>
-          <w:sz w:val="24"/>
-          <w:szCs w:val="24"/>
-        </w:rPr>
-        <w:t xml:space="preserve"> </w:t>
-      </w:r>
-      <w:r>
-        <w:rPr>
-          <w:rFonts w:ascii="Aptos" w:hAnsi="Aptos"/>
-          <w:sz w:val="24"/>
-          <w:szCs w:val="24"/>
-        </w:rPr>
-        <w:t>depending on the operating system</w:t>
-      </w:r>
-      <w:r>
-        <w:rPr>
-          <w:rFonts w:ascii="Aptos" w:hAnsi="Aptos"/>
-          <w:sz w:val="24"/>
-          <w:szCs w:val="24"/>
-        </w:rPr>
-        <w:t xml:space="preserve"> </w:t>
-      </w:r>
-      <w:r>
-        <w:rPr>
-          <w:rFonts w:ascii="Aptos" w:hAnsi="Aptos"/>
-          <w:sz w:val="24"/>
-          <w:szCs w:val="24"/>
-        </w:rPr>
-        <w:t>where they were running.</w:t>
-      </w:r>
-    </w:p>
-    <w:p>
-      <w:pPr>
-        <w:spacing w:after="0"/>
-        <w:jc w:val="both"/>
-        <w:rPr>
-          <w:rFonts w:ascii="Aptos" w:hAnsi="Aptos"/>
-          <w:sz w:val="24"/>
-          <w:szCs w:val="24"/>
-        </w:rPr>
-      </w:pPr>
-      <w:r>
-        <w:rPr>
-          <w:rFonts w:ascii="Aptos" w:hAnsi="Aptos"/>
-          <w:sz w:val="24"/>
-          <w:szCs w:val="24"/>
-        </w:rPr>
-        <w:t>As a summary of what said so far, we can state that cross</w:t>
-      </w:r>
-      <w:r>
-        <w:rPr>
-          <w:rFonts w:ascii="Aptos" w:hAnsi="Aptos"/>
-          <w:sz w:val="24"/>
-          <w:szCs w:val="24"/>
-        </w:rPr>
-        <w:t xml:space="preserve"> </w:t>
-      </w:r>
-      <w:r>
-        <w:rPr>
-          <w:rFonts w:ascii="Aptos" w:hAnsi="Aptos"/>
-          <w:sz w:val="24"/>
-          <w:szCs w:val="24"/>
-        </w:rPr>
-        <w:t>platform frameworks</w:t>
-      </w:r>
-      <w:r>
-        <w:rPr>
-          <w:rFonts w:ascii="Aptos" w:hAnsi="Aptos"/>
-          <w:sz w:val="24"/>
-          <w:szCs w:val="24"/>
-        </w:rPr>
-        <w:t xml:space="preserve"> </w:t>
-      </w:r>
-      <w:r>
-        <w:rPr>
-          <w:rFonts w:ascii="Aptos" w:hAnsi="Aptos"/>
-          <w:sz w:val="24"/>
-          <w:szCs w:val="24"/>
-        </w:rPr>
-        <w:t>consume more energy, hence creating lower performances and lower user</w:t>
-      </w:r>
-      <w:r>
-        <w:rPr>
-          <w:rFonts w:ascii="Aptos" w:hAnsi="Aptos"/>
-          <w:sz w:val="24"/>
-          <w:szCs w:val="24"/>
-        </w:rPr>
-        <w:t xml:space="preserve"> </w:t>
-      </w:r>
-      <w:r>
-        <w:rPr>
-          <w:rFonts w:ascii="Aptos" w:hAnsi="Aptos"/>
-          <w:sz w:val="24"/>
-          <w:szCs w:val="24"/>
-        </w:rPr>
-        <w:t>acceptance. For this and other reasons, hence, native development should be</w:t>
-      </w:r>
-      <w:r>
-        <w:rPr>
-          <w:rFonts w:ascii="Aptos" w:hAnsi="Aptos"/>
-          <w:sz w:val="24"/>
-          <w:szCs w:val="24"/>
-        </w:rPr>
-        <w:t xml:space="preserve"> </w:t>
-      </w:r>
-      <w:r>
-        <w:rPr>
-          <w:rFonts w:ascii="Aptos" w:hAnsi="Aptos"/>
-          <w:sz w:val="24"/>
-          <w:szCs w:val="24"/>
-        </w:rPr>
-        <w:t xml:space="preserve">preferred at times, since the framework choice may be too critical, or </w:t>
-      </w:r>
-      <w:r>
-        <w:rPr>
-          <w:rFonts w:ascii="Aptos" w:hAnsi="Aptos"/>
-          <w:sz w:val="24"/>
-          <w:szCs w:val="24"/>
-        </w:rPr>
-        <w:t>because</w:t>
-      </w:r>
-      <w:r>
-        <w:rPr>
-          <w:rFonts w:ascii="Aptos" w:hAnsi="Aptos"/>
-          <w:sz w:val="24"/>
-          <w:szCs w:val="24"/>
-        </w:rPr>
-        <w:t xml:space="preserve"> for complex applications efficient frameworks are still missing. Titanium</w:t>
-      </w:r>
-      <w:r>
-        <w:rPr>
-          <w:rFonts w:ascii="Aptos" w:hAnsi="Aptos"/>
-          <w:sz w:val="24"/>
-          <w:szCs w:val="24"/>
-        </w:rPr>
-        <w:t xml:space="preserve"> </w:t>
-      </w:r>
-      <w:r>
-        <w:rPr>
-          <w:rFonts w:ascii="Aptos" w:hAnsi="Aptos"/>
-          <w:sz w:val="24"/>
-          <w:szCs w:val="24"/>
-        </w:rPr>
-        <w:t>seems to be the framework with better consumption for the moment, but</w:t>
-      </w:r>
-      <w:r>
-        <w:rPr>
-          <w:rFonts w:ascii="Aptos" w:hAnsi="Aptos"/>
-          <w:sz w:val="24"/>
-          <w:szCs w:val="24"/>
-        </w:rPr>
-        <w:t xml:space="preserve"> </w:t>
-      </w:r>
-      <w:r>
-        <w:rPr>
-          <w:rFonts w:ascii="Aptos" w:hAnsi="Aptos"/>
-          <w:sz w:val="24"/>
-          <w:szCs w:val="24"/>
-        </w:rPr>
-        <w:t xml:space="preserve">we should always consider that providing a </w:t>
-      </w:r>
-      <w:r>
-        <w:rPr>
-          <w:rFonts w:ascii="Aptos" w:hAnsi="Aptos"/>
-          <w:sz w:val="24"/>
-          <w:szCs w:val="24"/>
-        </w:rPr>
-        <w:t>bad</w:t>
-      </w:r>
-      <w:r>
-        <w:rPr>
-          <w:rFonts w:ascii="Aptos" w:hAnsi="Aptos"/>
-          <w:sz w:val="24"/>
-          <w:szCs w:val="24"/>
-        </w:rPr>
-        <w:t xml:space="preserve"> application is worse than not</w:t>
-      </w:r>
-      <w:r>
-        <w:rPr>
-          <w:rFonts w:ascii="Aptos" w:hAnsi="Aptos"/>
-          <w:sz w:val="24"/>
-          <w:szCs w:val="24"/>
-        </w:rPr>
-        <w:t xml:space="preserve"> </w:t>
-      </w:r>
-      <w:r>
-        <w:rPr>
-          <w:rFonts w:ascii="Aptos" w:hAnsi="Aptos"/>
-          <w:sz w:val="24"/>
-          <w:szCs w:val="24"/>
-        </w:rPr>
-        <w:t>providing an application at all.</w:t>
+        <w:rPr>
+          <w:rFonts w:ascii="Aptos" w:hAnsi="Aptos"/>
+          <w:b/>
+          <w:bCs/>
+          <w:sz w:val="24"/>
+          <w:szCs w:val="24"/>
+        </w:rPr>
+      </w:pPr>
+      <w:r>
+        <w:rPr>
+          <w:rFonts w:ascii="Aptos" w:hAnsi="Aptos"/>
+          <w:b/>
+          <w:bCs/>
+          <w:sz w:val="24"/>
+          <w:szCs w:val="24"/>
+        </w:rPr>
+        <w:t>CODE FORKING</w:t>
+      </w:r>
+    </w:p>
+    <w:p>
+      <w:pPr>
+        <w:spacing w:after="0"/>
+        <w:rPr>
+          <w:rFonts w:ascii="Aptos" w:hAnsi="Aptos"/>
+          <w:sz w:val="24"/>
+          <w:szCs w:val="24"/>
+        </w:rPr>
+      </w:pPr>
+      <w:r>
+        <w:rPr>
+          <w:rFonts w:ascii="Aptos" w:hAnsi="Aptos"/>
+          <w:noProof/>
+          <w:sz w:val="24"/>
+          <w:szCs w:val="24"/>
+        </w:rPr>
+        <w:drawing>
+          <wp:anchor distT="0" distB="0" distL="114300" distR="114300" simplePos="0" relativeHeight="251676672" behindDoc="0" locked="0" layoutInCell="1" allowOverlap="1" wp14:anchorId="59C4897F" wp14:editId="762D3E19">
+            <wp:simplePos x="0" y="0"/>
+            <wp:positionH relativeFrom="column">
+              <wp:posOffset>19396</wp:posOffset>
+            </wp:positionH>
+            <wp:positionV relativeFrom="paragraph">
+              <wp:posOffset>16972</wp:posOffset>
+            </wp:positionV>
+            <wp:extent cx="2258182" cy="2542309"/>
+            <wp:effectExtent l="19050" t="19050" r="27940" b="10795"/>
+            <wp:wrapSquare wrapText="bothSides"/>
+            <wp:docPr id="1719529146" name="Immagine 1"/>
+            <wp:cNvGraphicFramePr>
+              <a:graphicFrameLocks xmlns:a="http://schemas.openxmlformats.org/drawingml/2006/main" noChangeAspect="1"/>
+            </wp:cNvGraphicFramePr>
+            <a:graphic xmlns:a="http://schemas.openxmlformats.org/drawingml/2006/main">
+              <a:graphicData uri="http://schemas.openxmlformats.org/drawingml/2006/picture">
+                <pic:pic xmlns:pic="http://schemas.openxmlformats.org/drawingml/2006/picture">
+                  <pic:nvPicPr>
+                    <pic:cNvPr id="0" name="Picture 1"/>
+                    <pic:cNvPicPr>
+                      <a:picLocks noChangeAspect="1" noChangeArrowheads="1"/>
+                    </pic:cNvPicPr>
+                  </pic:nvPicPr>
+                  <pic:blipFill>
+                    <a:blip r:embed="rId30" cstate="print">
+                      <a:extLst>
+                        <a:ext uri="{28A0092B-C50C-407E-A947-70E740481C1C}">
+                          <a14:useLocalDpi xmlns:a14="http://schemas.microsoft.com/office/drawing/2010/main" val="0"/>
+                        </a:ext>
+                      </a:extLst>
+                    </a:blip>
+                    <a:srcRect/>
+                    <a:stretch>
+                      <a:fillRect/>
+                    </a:stretch>
+                  </pic:blipFill>
+                  <pic:spPr bwMode="auto">
+                    <a:xfrm>
+                      <a:off x="0" y="0"/>
+                      <a:ext cx="2258182" cy="2542309"/>
+                    </a:xfrm>
+                    <a:prstGeom prst="rect">
+                      <a:avLst/>
+                    </a:prstGeom>
+                    <a:noFill/>
+                    <a:ln>
+                      <a:solidFill>
+                        <a:schemeClr val="tx1"/>
+                      </a:solidFill>
+                    </a:ln>
+                  </pic:spPr>
+                </pic:pic>
+              </a:graphicData>
+            </a:graphic>
+          </wp:anchor>
+        </w:drawing>
+      </w:r>
+      <w:r>
+        <w:rPr>
+          <w:rFonts w:ascii="Aptos" w:hAnsi="Aptos"/>
+          <w:sz w:val="24"/>
+          <w:szCs w:val="24"/>
+        </w:rPr>
+        <w:t>Using the method channel() we can recall other APIs</w:t>
+      </w:r>
+      <w:r>
+        <w:rPr>
+          <w:rFonts w:ascii="Aptos" w:hAnsi="Aptos"/>
+          <w:sz w:val="24"/>
+          <w:szCs w:val="24"/>
+        </w:rPr>
+        <w:t xml:space="preserve"> (e.g. one for vibration)</w:t>
+      </w:r>
+    </w:p>
+    <w:p>
+      <w:pPr>
+        <w:spacing w:after="0"/>
+        <w:rPr>
+          <w:rFonts w:ascii="Aptos" w:hAnsi="Aptos"/>
+          <w:sz w:val="24"/>
+          <w:szCs w:val="24"/>
+        </w:rPr>
+      </w:pPr>
+    </w:p>
+    <w:p>
+      <w:pPr>
+        <w:spacing w:after="0"/>
+        <w:rPr>
+          <w:rFonts w:ascii="Aptos" w:hAnsi="Aptos"/>
+          <w:sz w:val="24"/>
+          <w:szCs w:val="24"/>
+        </w:rPr>
+      </w:pPr>
+    </w:p>
+    <w:p>
+      <w:pPr>
+        <w:spacing w:after="0"/>
+        <w:rPr>
+          <w:rFonts w:ascii="Aptos" w:hAnsi="Aptos"/>
+          <w:sz w:val="24"/>
+          <w:szCs w:val="24"/>
+        </w:rPr>
+      </w:pPr>
+    </w:p>
+    <w:p>
+      <w:pPr>
+        <w:spacing w:after="0"/>
+        <w:rPr>
+          <w:rFonts w:ascii="Aptos" w:hAnsi="Aptos"/>
+          <w:sz w:val="24"/>
+          <w:szCs w:val="24"/>
+        </w:rPr>
+      </w:pPr>
+    </w:p>
+    <w:p>
+      <w:pPr>
+        <w:spacing w:after="0"/>
+        <w:rPr>
+          <w:rFonts w:ascii="Aptos" w:hAnsi="Aptos"/>
+          <w:sz w:val="24"/>
+          <w:szCs w:val="24"/>
+        </w:rPr>
+      </w:pPr>
+    </w:p>
+    <w:p>
+      <w:pPr>
+        <w:spacing w:after="0"/>
+        <w:rPr>
+          <w:rFonts w:ascii="Aptos" w:hAnsi="Aptos"/>
+          <w:sz w:val="24"/>
+          <w:szCs w:val="24"/>
+        </w:rPr>
+      </w:pPr>
+    </w:p>
+    <w:p>
+      <w:pPr>
+        <w:spacing w:after="0"/>
+        <w:rPr>
+          <w:rFonts w:ascii="Aptos" w:hAnsi="Aptos"/>
+          <w:sz w:val="24"/>
+          <w:szCs w:val="24"/>
+        </w:rPr>
+      </w:pPr>
+    </w:p>
+    <w:p>
+      <w:pPr>
+        <w:spacing w:after="0"/>
+        <w:rPr>
+          <w:rFonts w:ascii="Aptos" w:hAnsi="Aptos"/>
+          <w:sz w:val="24"/>
+          <w:szCs w:val="24"/>
+        </w:rPr>
+      </w:pPr>
+    </w:p>
+    <w:p>
+      <w:pPr>
+        <w:spacing w:after="0"/>
+        <w:rPr>
+          <w:rFonts w:ascii="Aptos" w:hAnsi="Aptos"/>
+          <w:sz w:val="24"/>
+          <w:szCs w:val="24"/>
+        </w:rPr>
+      </w:pPr>
+    </w:p>
+    <w:p>
+      <w:pPr>
+        <w:spacing w:after="0"/>
+        <w:rPr>
+          <w:rFonts w:ascii="Aptos" w:hAnsi="Aptos"/>
+          <w:sz w:val="24"/>
+          <w:szCs w:val="24"/>
+        </w:rPr>
+      </w:pPr>
+    </w:p>
+    <w:p>
+      <w:pPr>
+        <w:spacing w:after="0"/>
+        <w:rPr>
+          <w:rFonts w:ascii="Aptos" w:hAnsi="Aptos"/>
+          <w:sz w:val="24"/>
+          <w:szCs w:val="24"/>
+        </w:rPr>
+      </w:pPr>
+    </w:p>
+    <w:p>
+      <w:pPr>
+        <w:spacing w:after="0"/>
+        <w:rPr>
+          <w:rFonts w:ascii="Aptos" w:hAnsi="Aptos"/>
+          <w:sz w:val="24"/>
+          <w:szCs w:val="24"/>
+        </w:rPr>
+      </w:pPr>
+    </w:p>
+    <w:p>
+      <w:pPr>
+        <w:spacing w:after="0"/>
+        <w:rPr>
+          <w:rFonts w:ascii="Aptos" w:hAnsi="Aptos"/>
+          <w:sz w:val="24"/>
+          <w:szCs w:val="24"/>
+        </w:rPr>
+      </w:pPr>
+    </w:p>
+    <w:p>
+      <w:pPr>
+        <w:pStyle w:val="Titolo3"/>
+        <w:rPr>
+          <w:rFonts w:ascii="Aptos" w:hAnsi="Aptos"/>
+          <w:b/>
+          <w:bCs/>
+          <w:color w:val="auto"/>
+          <w:sz w:val="28"/>
+          <w:szCs w:val="28"/>
+        </w:rPr>
+      </w:pPr>
+      <w:r>
+        <w:rPr>
+          <w:rFonts w:ascii="Aptos" w:hAnsi="Aptos"/>
+          <w:b/>
+          <w:bCs/>
+          <w:color w:val="auto"/>
+          <w:sz w:val="28"/>
+          <w:szCs w:val="28"/>
+        </w:rPr>
+        <w:t>1.3.3 Development tools &amp; code example</w:t>
+      </w:r>
+    </w:p>
+    <w:p>
+      <w:pPr>
+        <w:spacing w:after="0"/>
+        <w:rPr>
+          <w:rFonts w:ascii="Aptos" w:hAnsi="Aptos"/>
+          <w:sz w:val="24"/>
+          <w:szCs w:val="24"/>
+        </w:rPr>
+      </w:pPr>
+    </w:p>
+    <w:p>
+      <w:pPr>
+        <w:spacing w:after="0"/>
+        <w:rPr>
+          <w:rFonts w:ascii="Aptos" w:hAnsi="Aptos"/>
+          <w:sz w:val="24"/>
+          <w:szCs w:val="24"/>
+        </w:rPr>
+      </w:pPr>
+      <w:r>
+        <w:rPr>
+          <w:rFonts w:ascii="Aptos" w:hAnsi="Aptos"/>
+          <w:sz w:val="24"/>
+          <w:szCs w:val="24"/>
+        </w:rPr>
+        <w:t xml:space="preserve">Next </w:t>
+      </w:r>
+      <w:r>
+        <w:rPr>
+          <w:rFonts w:ascii="Aptos" w:hAnsi="Aptos"/>
+          <w:sz w:val="24"/>
+          <w:szCs w:val="24"/>
+        </w:rPr>
+        <w:t>lesson</w:t>
       </w:r>
     </w:p>
     <w:sectPr>
-      <w:headerReference w:type="default" r:id="rId23"/>
-      <w:footerReference w:type="default" r:id="rId24"/>
+      <w:headerReference w:type="default" r:id="rId31"/>
+      <w:footerReference w:type="default" r:id="rId32"/>
       <w:pgSz w:w="11906" w:h="16838"/>
       <w:pgMar w:top="1417" w:right="1134" w:bottom="1134" w:left="1134" w:header="708" w:footer="708" w:gutter="0"/>
       <w:cols w:space="708"/>
@@ -21565,6 +24458,118 @@
     </w:lvl>
   </w:abstractNum>
   <w:abstractNum w:abstractNumId="36" w15:restartNumberingAfterBreak="0">
+    <w:nsid w:val="2BAE6E2F"/>
+    <w:multiLevelType w:val="hybridMultilevel"/>
+    <w:tmpl w:val="8EF26DEA"/>
+    <w:lvl w:ilvl="0" w:tplc="7030754A">
+      <w:numFmt w:val="bullet"/>
+      <w:lvlText w:val="-"/>
+      <w:lvlJc w:val="left"/>
+      <w:pPr>
+        <w:ind w:left="720" w:hanging="360"/>
+      </w:pPr>
+      <w:rPr>
+        <w:rFonts w:ascii="Aptos" w:eastAsiaTheme="minorHAnsi" w:hAnsi="Aptos" w:cstheme="minorBidi" w:hint="default"/>
+      </w:rPr>
+    </w:lvl>
+    <w:lvl w:ilvl="1" w:tplc="08090003" w:tentative="1">
+      <w:start w:val="1"/>
+      <w:numFmt w:val="bullet"/>
+      <w:lvlText w:val="o"/>
+      <w:lvlJc w:val="left"/>
+      <w:pPr>
+        <w:ind w:left="1440" w:hanging="360"/>
+      </w:pPr>
+      <w:rPr>
+        <w:rFonts w:ascii="Courier New" w:hAnsi="Courier New" w:cs="Courier New" w:hint="default"/>
+      </w:rPr>
+    </w:lvl>
+    <w:lvl w:ilvl="2" w:tplc="08090005" w:tentative="1">
+      <w:start w:val="1"/>
+      <w:numFmt w:val="bullet"/>
+      <w:lvlText w:val=""/>
+      <w:lvlJc w:val="left"/>
+      <w:pPr>
+        <w:ind w:left="2160" w:hanging="360"/>
+      </w:pPr>
+      <w:rPr>
+        <w:rFonts w:ascii="Wingdings" w:hAnsi="Wingdings" w:hint="default"/>
+      </w:rPr>
+    </w:lvl>
+    <w:lvl w:ilvl="3" w:tplc="08090001" w:tentative="1">
+      <w:start w:val="1"/>
+      <w:numFmt w:val="bullet"/>
+      <w:lvlText w:val=""/>
+      <w:lvlJc w:val="left"/>
+      <w:pPr>
+        <w:ind w:left="2880" w:hanging="360"/>
+      </w:pPr>
+      <w:rPr>
+        <w:rFonts w:ascii="Symbol" w:hAnsi="Symbol" w:hint="default"/>
+      </w:rPr>
+    </w:lvl>
+    <w:lvl w:ilvl="4" w:tplc="08090003" w:tentative="1">
+      <w:start w:val="1"/>
+      <w:numFmt w:val="bullet"/>
+      <w:lvlText w:val="o"/>
+      <w:lvlJc w:val="left"/>
+      <w:pPr>
+        <w:ind w:left="3600" w:hanging="360"/>
+      </w:pPr>
+      <w:rPr>
+        <w:rFonts w:ascii="Courier New" w:hAnsi="Courier New" w:cs="Courier New" w:hint="default"/>
+      </w:rPr>
+    </w:lvl>
+    <w:lvl w:ilvl="5" w:tplc="08090005" w:tentative="1">
+      <w:start w:val="1"/>
+      <w:numFmt w:val="bullet"/>
+      <w:lvlText w:val=""/>
+      <w:lvlJc w:val="left"/>
+      <w:pPr>
+        <w:ind w:left="4320" w:hanging="360"/>
+      </w:pPr>
+      <w:rPr>
+        <w:rFonts w:ascii="Wingdings" w:hAnsi="Wingdings" w:hint="default"/>
+      </w:rPr>
+    </w:lvl>
+    <w:lvl w:ilvl="6" w:tplc="08090001" w:tentative="1">
+      <w:start w:val="1"/>
+      <w:numFmt w:val="bullet"/>
+      <w:lvlText w:val=""/>
+      <w:lvlJc w:val="left"/>
+      <w:pPr>
+        <w:ind w:left="5040" w:hanging="360"/>
+      </w:pPr>
+      <w:rPr>
+        <w:rFonts w:ascii="Symbol" w:hAnsi="Symbol" w:hint="default"/>
+      </w:rPr>
+    </w:lvl>
+    <w:lvl w:ilvl="7" w:tplc="08090003" w:tentative="1">
+      <w:start w:val="1"/>
+      <w:numFmt w:val="bullet"/>
+      <w:lvlText w:val="o"/>
+      <w:lvlJc w:val="left"/>
+      <w:pPr>
+        <w:ind w:left="5760" w:hanging="360"/>
+      </w:pPr>
+      <w:rPr>
+        <w:rFonts w:ascii="Courier New" w:hAnsi="Courier New" w:cs="Courier New" w:hint="default"/>
+      </w:rPr>
+    </w:lvl>
+    <w:lvl w:ilvl="8" w:tplc="08090005" w:tentative="1">
+      <w:start w:val="1"/>
+      <w:numFmt w:val="bullet"/>
+      <w:lvlText w:val=""/>
+      <w:lvlJc w:val="left"/>
+      <w:pPr>
+        <w:ind w:left="6480" w:hanging="360"/>
+      </w:pPr>
+      <w:rPr>
+        <w:rFonts w:ascii="Wingdings" w:hAnsi="Wingdings" w:hint="default"/>
+      </w:rPr>
+    </w:lvl>
+  </w:abstractNum>
+  <w:abstractNum w:abstractNumId="37" w15:restartNumberingAfterBreak="0">
     <w:nsid w:val="31BD4F62"/>
     <w:multiLevelType w:val="hybridMultilevel"/>
     <w:tmpl w:val="0762902E"/>
@@ -21677,7 +24682,7 @@
       </w:rPr>
     </w:lvl>
   </w:abstractNum>
-  <w:abstractNum w:abstractNumId="37" w15:restartNumberingAfterBreak="0">
+  <w:abstractNum w:abstractNumId="38" w15:restartNumberingAfterBreak="0">
     <w:nsid w:val="32065A17"/>
     <w:multiLevelType w:val="hybridMultilevel"/>
     <w:tmpl w:val="B73C12EA"/>
@@ -21790,7 +24795,7 @@
       </w:rPr>
     </w:lvl>
   </w:abstractNum>
-  <w:abstractNum w:abstractNumId="38" w15:restartNumberingAfterBreak="0">
+  <w:abstractNum w:abstractNumId="39" w15:restartNumberingAfterBreak="0">
     <w:nsid w:val="32800B1C"/>
     <w:multiLevelType w:val="hybridMultilevel"/>
     <w:tmpl w:val="ED44F188"/>
@@ -21902,7 +24907,343 @@
       </w:rPr>
     </w:lvl>
   </w:abstractNum>
-  <w:abstractNum w:abstractNumId="39" w15:restartNumberingAfterBreak="0">
+  <w:abstractNum w:abstractNumId="40" w15:restartNumberingAfterBreak="0">
+    <w:nsid w:val="34530E71"/>
+    <w:multiLevelType w:val="hybridMultilevel"/>
+    <w:tmpl w:val="518CEF82"/>
+    <w:lvl w:ilvl="0" w:tplc="7030754A">
+      <w:numFmt w:val="bullet"/>
+      <w:lvlText w:val="-"/>
+      <w:lvlJc w:val="left"/>
+      <w:pPr>
+        <w:ind w:left="720" w:hanging="360"/>
+      </w:pPr>
+      <w:rPr>
+        <w:rFonts w:ascii="Aptos" w:eastAsiaTheme="minorHAnsi" w:hAnsi="Aptos" w:cstheme="minorBidi" w:hint="default"/>
+      </w:rPr>
+    </w:lvl>
+    <w:lvl w:ilvl="1" w:tplc="08090003" w:tentative="1">
+      <w:start w:val="1"/>
+      <w:numFmt w:val="bullet"/>
+      <w:lvlText w:val="o"/>
+      <w:lvlJc w:val="left"/>
+      <w:pPr>
+        <w:ind w:left="1440" w:hanging="360"/>
+      </w:pPr>
+      <w:rPr>
+        <w:rFonts w:ascii="Courier New" w:hAnsi="Courier New" w:cs="Courier New" w:hint="default"/>
+      </w:rPr>
+    </w:lvl>
+    <w:lvl w:ilvl="2" w:tplc="08090005" w:tentative="1">
+      <w:start w:val="1"/>
+      <w:numFmt w:val="bullet"/>
+      <w:lvlText w:val=""/>
+      <w:lvlJc w:val="left"/>
+      <w:pPr>
+        <w:ind w:left="2160" w:hanging="360"/>
+      </w:pPr>
+      <w:rPr>
+        <w:rFonts w:ascii="Wingdings" w:hAnsi="Wingdings" w:hint="default"/>
+      </w:rPr>
+    </w:lvl>
+    <w:lvl w:ilvl="3" w:tplc="08090001" w:tentative="1">
+      <w:start w:val="1"/>
+      <w:numFmt w:val="bullet"/>
+      <w:lvlText w:val=""/>
+      <w:lvlJc w:val="left"/>
+      <w:pPr>
+        <w:ind w:left="2880" w:hanging="360"/>
+      </w:pPr>
+      <w:rPr>
+        <w:rFonts w:ascii="Symbol" w:hAnsi="Symbol" w:hint="default"/>
+      </w:rPr>
+    </w:lvl>
+    <w:lvl w:ilvl="4" w:tplc="08090003" w:tentative="1">
+      <w:start w:val="1"/>
+      <w:numFmt w:val="bullet"/>
+      <w:lvlText w:val="o"/>
+      <w:lvlJc w:val="left"/>
+      <w:pPr>
+        <w:ind w:left="3600" w:hanging="360"/>
+      </w:pPr>
+      <w:rPr>
+        <w:rFonts w:ascii="Courier New" w:hAnsi="Courier New" w:cs="Courier New" w:hint="default"/>
+      </w:rPr>
+    </w:lvl>
+    <w:lvl w:ilvl="5" w:tplc="08090005" w:tentative="1">
+      <w:start w:val="1"/>
+      <w:numFmt w:val="bullet"/>
+      <w:lvlText w:val=""/>
+      <w:lvlJc w:val="left"/>
+      <w:pPr>
+        <w:ind w:left="4320" w:hanging="360"/>
+      </w:pPr>
+      <w:rPr>
+        <w:rFonts w:ascii="Wingdings" w:hAnsi="Wingdings" w:hint="default"/>
+      </w:rPr>
+    </w:lvl>
+    <w:lvl w:ilvl="6" w:tplc="08090001" w:tentative="1">
+      <w:start w:val="1"/>
+      <w:numFmt w:val="bullet"/>
+      <w:lvlText w:val=""/>
+      <w:lvlJc w:val="left"/>
+      <w:pPr>
+        <w:ind w:left="5040" w:hanging="360"/>
+      </w:pPr>
+      <w:rPr>
+        <w:rFonts w:ascii="Symbol" w:hAnsi="Symbol" w:hint="default"/>
+      </w:rPr>
+    </w:lvl>
+    <w:lvl w:ilvl="7" w:tplc="08090003" w:tentative="1">
+      <w:start w:val="1"/>
+      <w:numFmt w:val="bullet"/>
+      <w:lvlText w:val="o"/>
+      <w:lvlJc w:val="left"/>
+      <w:pPr>
+        <w:ind w:left="5760" w:hanging="360"/>
+      </w:pPr>
+      <w:rPr>
+        <w:rFonts w:ascii="Courier New" w:hAnsi="Courier New" w:cs="Courier New" w:hint="default"/>
+      </w:rPr>
+    </w:lvl>
+    <w:lvl w:ilvl="8" w:tplc="08090005" w:tentative="1">
+      <w:start w:val="1"/>
+      <w:numFmt w:val="bullet"/>
+      <w:lvlText w:val=""/>
+      <w:lvlJc w:val="left"/>
+      <w:pPr>
+        <w:ind w:left="6480" w:hanging="360"/>
+      </w:pPr>
+      <w:rPr>
+        <w:rFonts w:ascii="Wingdings" w:hAnsi="Wingdings" w:hint="default"/>
+      </w:rPr>
+    </w:lvl>
+  </w:abstractNum>
+  <w:abstractNum w:abstractNumId="41" w15:restartNumberingAfterBreak="0">
+    <w:nsid w:val="366E4ED6"/>
+    <w:multiLevelType w:val="hybridMultilevel"/>
+    <w:tmpl w:val="56D24AC6"/>
+    <w:lvl w:ilvl="0" w:tplc="7030754A">
+      <w:numFmt w:val="bullet"/>
+      <w:lvlText w:val="-"/>
+      <w:lvlJc w:val="left"/>
+      <w:pPr>
+        <w:ind w:left="720" w:hanging="360"/>
+      </w:pPr>
+      <w:rPr>
+        <w:rFonts w:ascii="Aptos" w:eastAsiaTheme="minorHAnsi" w:hAnsi="Aptos" w:cstheme="minorBidi" w:hint="default"/>
+      </w:rPr>
+    </w:lvl>
+    <w:lvl w:ilvl="1" w:tplc="08090003" w:tentative="1">
+      <w:start w:val="1"/>
+      <w:numFmt w:val="bullet"/>
+      <w:lvlText w:val="o"/>
+      <w:lvlJc w:val="left"/>
+      <w:pPr>
+        <w:ind w:left="1440" w:hanging="360"/>
+      </w:pPr>
+      <w:rPr>
+        <w:rFonts w:ascii="Courier New" w:hAnsi="Courier New" w:cs="Courier New" w:hint="default"/>
+      </w:rPr>
+    </w:lvl>
+    <w:lvl w:ilvl="2" w:tplc="08090005" w:tentative="1">
+      <w:start w:val="1"/>
+      <w:numFmt w:val="bullet"/>
+      <w:lvlText w:val=""/>
+      <w:lvlJc w:val="left"/>
+      <w:pPr>
+        <w:ind w:left="2160" w:hanging="360"/>
+      </w:pPr>
+      <w:rPr>
+        <w:rFonts w:ascii="Wingdings" w:hAnsi="Wingdings" w:hint="default"/>
+      </w:rPr>
+    </w:lvl>
+    <w:lvl w:ilvl="3" w:tplc="08090001" w:tentative="1">
+      <w:start w:val="1"/>
+      <w:numFmt w:val="bullet"/>
+      <w:lvlText w:val=""/>
+      <w:lvlJc w:val="left"/>
+      <w:pPr>
+        <w:ind w:left="2880" w:hanging="360"/>
+      </w:pPr>
+      <w:rPr>
+        <w:rFonts w:ascii="Symbol" w:hAnsi="Symbol" w:hint="default"/>
+      </w:rPr>
+    </w:lvl>
+    <w:lvl w:ilvl="4" w:tplc="08090003" w:tentative="1">
+      <w:start w:val="1"/>
+      <w:numFmt w:val="bullet"/>
+      <w:lvlText w:val="o"/>
+      <w:lvlJc w:val="left"/>
+      <w:pPr>
+        <w:ind w:left="3600" w:hanging="360"/>
+      </w:pPr>
+      <w:rPr>
+        <w:rFonts w:ascii="Courier New" w:hAnsi="Courier New" w:cs="Courier New" w:hint="default"/>
+      </w:rPr>
+    </w:lvl>
+    <w:lvl w:ilvl="5" w:tplc="08090005" w:tentative="1">
+      <w:start w:val="1"/>
+      <w:numFmt w:val="bullet"/>
+      <w:lvlText w:val=""/>
+      <w:lvlJc w:val="left"/>
+      <w:pPr>
+        <w:ind w:left="4320" w:hanging="360"/>
+      </w:pPr>
+      <w:rPr>
+        <w:rFonts w:ascii="Wingdings" w:hAnsi="Wingdings" w:hint="default"/>
+      </w:rPr>
+    </w:lvl>
+    <w:lvl w:ilvl="6" w:tplc="08090001" w:tentative="1">
+      <w:start w:val="1"/>
+      <w:numFmt w:val="bullet"/>
+      <w:lvlText w:val=""/>
+      <w:lvlJc w:val="left"/>
+      <w:pPr>
+        <w:ind w:left="5040" w:hanging="360"/>
+      </w:pPr>
+      <w:rPr>
+        <w:rFonts w:ascii="Symbol" w:hAnsi="Symbol" w:hint="default"/>
+      </w:rPr>
+    </w:lvl>
+    <w:lvl w:ilvl="7" w:tplc="08090003" w:tentative="1">
+      <w:start w:val="1"/>
+      <w:numFmt w:val="bullet"/>
+      <w:lvlText w:val="o"/>
+      <w:lvlJc w:val="left"/>
+      <w:pPr>
+        <w:ind w:left="5760" w:hanging="360"/>
+      </w:pPr>
+      <w:rPr>
+        <w:rFonts w:ascii="Courier New" w:hAnsi="Courier New" w:cs="Courier New" w:hint="default"/>
+      </w:rPr>
+    </w:lvl>
+    <w:lvl w:ilvl="8" w:tplc="08090005" w:tentative="1">
+      <w:start w:val="1"/>
+      <w:numFmt w:val="bullet"/>
+      <w:lvlText w:val=""/>
+      <w:lvlJc w:val="left"/>
+      <w:pPr>
+        <w:ind w:left="6480" w:hanging="360"/>
+      </w:pPr>
+      <w:rPr>
+        <w:rFonts w:ascii="Wingdings" w:hAnsi="Wingdings" w:hint="default"/>
+      </w:rPr>
+    </w:lvl>
+  </w:abstractNum>
+  <w:abstractNum w:abstractNumId="42" w15:restartNumberingAfterBreak="0">
+    <w:nsid w:val="370E51CE"/>
+    <w:multiLevelType w:val="hybridMultilevel"/>
+    <w:tmpl w:val="05303B0E"/>
+    <w:lvl w:ilvl="0" w:tplc="7030754A">
+      <w:numFmt w:val="bullet"/>
+      <w:lvlText w:val="-"/>
+      <w:lvlJc w:val="left"/>
+      <w:pPr>
+        <w:ind w:left="720" w:hanging="360"/>
+      </w:pPr>
+      <w:rPr>
+        <w:rFonts w:ascii="Aptos" w:eastAsiaTheme="minorHAnsi" w:hAnsi="Aptos" w:cstheme="minorBidi" w:hint="default"/>
+      </w:rPr>
+    </w:lvl>
+    <w:lvl w:ilvl="1" w:tplc="08090003">
+      <w:start w:val="1"/>
+      <w:numFmt w:val="bullet"/>
+      <w:lvlText w:val="o"/>
+      <w:lvlJc w:val="left"/>
+      <w:pPr>
+        <w:ind w:left="1440" w:hanging="360"/>
+      </w:pPr>
+      <w:rPr>
+        <w:rFonts w:ascii="Courier New" w:hAnsi="Courier New" w:cs="Courier New" w:hint="default"/>
+      </w:rPr>
+    </w:lvl>
+    <w:lvl w:ilvl="2" w:tplc="08090005" w:tentative="1">
+      <w:start w:val="1"/>
+      <w:numFmt w:val="bullet"/>
+      <w:lvlText w:val=""/>
+      <w:lvlJc w:val="left"/>
+      <w:pPr>
+        <w:ind w:left="2160" w:hanging="360"/>
+      </w:pPr>
+      <w:rPr>
+        <w:rFonts w:ascii="Wingdings" w:hAnsi="Wingdings" w:hint="default"/>
+      </w:rPr>
+    </w:lvl>
+    <w:lvl w:ilvl="3" w:tplc="08090001" w:tentative="1">
+      <w:start w:val="1"/>
+      <w:numFmt w:val="bullet"/>
+      <w:lvlText w:val=""/>
+      <w:lvlJc w:val="left"/>
+      <w:pPr>
+        <w:ind w:left="2880" w:hanging="360"/>
+      </w:pPr>
+      <w:rPr>
+        <w:rFonts w:ascii="Symbol" w:hAnsi="Symbol" w:hint="default"/>
+      </w:rPr>
+    </w:lvl>
+    <w:lvl w:ilvl="4" w:tplc="08090003" w:tentative="1">
+      <w:start w:val="1"/>
+      <w:numFmt w:val="bullet"/>
+      <w:lvlText w:val="o"/>
+      <w:lvlJc w:val="left"/>
+      <w:pPr>
+        <w:ind w:left="3600" w:hanging="360"/>
+      </w:pPr>
+      <w:rPr>
+        <w:rFonts w:ascii="Courier New" w:hAnsi="Courier New" w:cs="Courier New" w:hint="default"/>
+      </w:rPr>
+    </w:lvl>
+    <w:lvl w:ilvl="5" w:tplc="08090005" w:tentative="1">
+      <w:start w:val="1"/>
+      <w:numFmt w:val="bullet"/>
+      <w:lvlText w:val=""/>
+      <w:lvlJc w:val="left"/>
+      <w:pPr>
+        <w:ind w:left="4320" w:hanging="360"/>
+      </w:pPr>
+      <w:rPr>
+        <w:rFonts w:ascii="Wingdings" w:hAnsi="Wingdings" w:hint="default"/>
+      </w:rPr>
+    </w:lvl>
+    <w:lvl w:ilvl="6" w:tplc="08090001" w:tentative="1">
+      <w:start w:val="1"/>
+      <w:numFmt w:val="bullet"/>
+      <w:lvlText w:val=""/>
+      <w:lvlJc w:val="left"/>
+      <w:pPr>
+        <w:ind w:left="5040" w:hanging="360"/>
+      </w:pPr>
+      <w:rPr>
+        <w:rFonts w:ascii="Symbol" w:hAnsi="Symbol" w:hint="default"/>
+      </w:rPr>
+    </w:lvl>
+    <w:lvl w:ilvl="7" w:tplc="08090003" w:tentative="1">
+      <w:start w:val="1"/>
+      <w:numFmt w:val="bullet"/>
+      <w:lvlText w:val="o"/>
+      <w:lvlJc w:val="left"/>
+      <w:pPr>
+        <w:ind w:left="5760" w:hanging="360"/>
+      </w:pPr>
+      <w:rPr>
+        <w:rFonts w:ascii="Courier New" w:hAnsi="Courier New" w:cs="Courier New" w:hint="default"/>
+      </w:rPr>
+    </w:lvl>
+    <w:lvl w:ilvl="8" w:tplc="08090005" w:tentative="1">
+      <w:start w:val="1"/>
+      <w:numFmt w:val="bullet"/>
+      <w:lvlText w:val=""/>
+      <w:lvlJc w:val="left"/>
+      <w:pPr>
+        <w:ind w:left="6480" w:hanging="360"/>
+      </w:pPr>
+      <w:rPr>
+        <w:rFonts w:ascii="Wingdings" w:hAnsi="Wingdings" w:hint="default"/>
+      </w:rPr>
+    </w:lvl>
+  </w:abstractNum>
+  <w:abstractNum w:abstractNumId="43" w15:restartNumberingAfterBreak="0">
     <w:nsid w:val="37725501"/>
     <w:multiLevelType w:val="hybridMultilevel"/>
     <w:tmpl w:val="B0AC35AA"/>
@@ -22014,7 +25355,7 @@
       </w:rPr>
     </w:lvl>
   </w:abstractNum>
-  <w:abstractNum w:abstractNumId="40" w15:restartNumberingAfterBreak="0">
+  <w:abstractNum w:abstractNumId="44" w15:restartNumberingAfterBreak="0">
     <w:nsid w:val="384027E6"/>
     <w:multiLevelType w:val="hybridMultilevel"/>
     <w:tmpl w:val="B74ED13A"/>
@@ -22104,7 +25445,7 @@
       </w:pPr>
     </w:lvl>
   </w:abstractNum>
-  <w:abstractNum w:abstractNumId="41" w15:restartNumberingAfterBreak="0">
+  <w:abstractNum w:abstractNumId="45" w15:restartNumberingAfterBreak="0">
     <w:nsid w:val="38C87CEF"/>
     <w:multiLevelType w:val="hybridMultilevel"/>
     <w:tmpl w:val="708AC070"/>
@@ -22217,7 +25558,7 @@
       </w:rPr>
     </w:lvl>
   </w:abstractNum>
-  <w:abstractNum w:abstractNumId="42" w15:restartNumberingAfterBreak="0">
+  <w:abstractNum w:abstractNumId="46" w15:restartNumberingAfterBreak="0">
     <w:nsid w:val="395E09DC"/>
     <w:multiLevelType w:val="hybridMultilevel"/>
     <w:tmpl w:val="400435E0"/>
@@ -22329,7 +25670,7 @@
       </w:rPr>
     </w:lvl>
   </w:abstractNum>
-  <w:abstractNum w:abstractNumId="43" w15:restartNumberingAfterBreak="0">
+  <w:abstractNum w:abstractNumId="47" w15:restartNumberingAfterBreak="0">
     <w:nsid w:val="3BDD44B4"/>
     <w:multiLevelType w:val="hybridMultilevel"/>
     <w:tmpl w:val="E42AB9F4"/>
@@ -22441,7 +25782,7 @@
       </w:rPr>
     </w:lvl>
   </w:abstractNum>
-  <w:abstractNum w:abstractNumId="44" w15:restartNumberingAfterBreak="0">
+  <w:abstractNum w:abstractNumId="48" w15:restartNumberingAfterBreak="0">
     <w:nsid w:val="3BF733EA"/>
     <w:multiLevelType w:val="hybridMultilevel"/>
     <w:tmpl w:val="C7D82C24"/>
@@ -22553,7 +25894,7 @@
       </w:rPr>
     </w:lvl>
   </w:abstractNum>
-  <w:abstractNum w:abstractNumId="45" w15:restartNumberingAfterBreak="0">
+  <w:abstractNum w:abstractNumId="49" w15:restartNumberingAfterBreak="0">
     <w:nsid w:val="3D9A10B5"/>
     <w:multiLevelType w:val="hybridMultilevel"/>
     <w:tmpl w:val="348661FA"/>
@@ -22666,7 +26007,7 @@
       </w:rPr>
     </w:lvl>
   </w:abstractNum>
-  <w:abstractNum w:abstractNumId="46" w15:restartNumberingAfterBreak="0">
+  <w:abstractNum w:abstractNumId="50" w15:restartNumberingAfterBreak="0">
     <w:nsid w:val="3DD37DB1"/>
     <w:multiLevelType w:val="hybridMultilevel"/>
     <w:tmpl w:val="A8C2B810"/>
@@ -22779,7 +26120,7 @@
       </w:rPr>
     </w:lvl>
   </w:abstractNum>
-  <w:abstractNum w:abstractNumId="47" w15:restartNumberingAfterBreak="0">
+  <w:abstractNum w:abstractNumId="51" w15:restartNumberingAfterBreak="0">
     <w:nsid w:val="3E4930E1"/>
     <w:multiLevelType w:val="hybridMultilevel"/>
     <w:tmpl w:val="882EEBBC"/>
@@ -22865,7 +26206,7 @@
       </w:pPr>
     </w:lvl>
   </w:abstractNum>
-  <w:abstractNum w:abstractNumId="48" w15:restartNumberingAfterBreak="0">
+  <w:abstractNum w:abstractNumId="52" w15:restartNumberingAfterBreak="0">
     <w:nsid w:val="3EAA3512"/>
     <w:multiLevelType w:val="hybridMultilevel"/>
     <w:tmpl w:val="79D8BC56"/>
@@ -22978,7 +26319,7 @@
       </w:rPr>
     </w:lvl>
   </w:abstractNum>
-  <w:abstractNum w:abstractNumId="49" w15:restartNumberingAfterBreak="0">
+  <w:abstractNum w:abstractNumId="53" w15:restartNumberingAfterBreak="0">
     <w:nsid w:val="3F9C0BF1"/>
     <w:multiLevelType w:val="hybridMultilevel"/>
     <w:tmpl w:val="7E32DC5C"/>
@@ -23091,7 +26432,7 @@
       </w:rPr>
     </w:lvl>
   </w:abstractNum>
-  <w:abstractNum w:abstractNumId="50" w15:restartNumberingAfterBreak="0">
+  <w:abstractNum w:abstractNumId="54" w15:restartNumberingAfterBreak="0">
     <w:nsid w:val="420E684A"/>
     <w:multiLevelType w:val="hybridMultilevel"/>
     <w:tmpl w:val="3B5A3D9A"/>
@@ -23203,7 +26544,7 @@
       </w:rPr>
     </w:lvl>
   </w:abstractNum>
-  <w:abstractNum w:abstractNumId="51" w15:restartNumberingAfterBreak="0">
+  <w:abstractNum w:abstractNumId="55" w15:restartNumberingAfterBreak="0">
     <w:nsid w:val="426F6523"/>
     <w:multiLevelType w:val="hybridMultilevel"/>
     <w:tmpl w:val="847AA8A6"/>
@@ -23315,7 +26656,7 @@
       </w:rPr>
     </w:lvl>
   </w:abstractNum>
-  <w:abstractNum w:abstractNumId="52" w15:restartNumberingAfterBreak="0">
+  <w:abstractNum w:abstractNumId="56" w15:restartNumberingAfterBreak="0">
     <w:nsid w:val="44605E2D"/>
     <w:multiLevelType w:val="hybridMultilevel"/>
     <w:tmpl w:val="629C7728"/>
@@ -23427,7 +26768,7 @@
       </w:rPr>
     </w:lvl>
   </w:abstractNum>
-  <w:abstractNum w:abstractNumId="53" w15:restartNumberingAfterBreak="0">
+  <w:abstractNum w:abstractNumId="57" w15:restartNumberingAfterBreak="0">
     <w:nsid w:val="453A789D"/>
     <w:multiLevelType w:val="hybridMultilevel"/>
     <w:tmpl w:val="E526A068"/>
@@ -23540,7 +26881,7 @@
       </w:rPr>
     </w:lvl>
   </w:abstractNum>
-  <w:abstractNum w:abstractNumId="54" w15:restartNumberingAfterBreak="0">
+  <w:abstractNum w:abstractNumId="58" w15:restartNumberingAfterBreak="0">
     <w:nsid w:val="45EB1820"/>
     <w:multiLevelType w:val="hybridMultilevel"/>
     <w:tmpl w:val="66483978"/>
@@ -23652,7 +26993,7 @@
       </w:rPr>
     </w:lvl>
   </w:abstractNum>
-  <w:abstractNum w:abstractNumId="55" w15:restartNumberingAfterBreak="0">
+  <w:abstractNum w:abstractNumId="59" w15:restartNumberingAfterBreak="0">
     <w:nsid w:val="467F4596"/>
     <w:multiLevelType w:val="hybridMultilevel"/>
     <w:tmpl w:val="AC6AEA38"/>
@@ -23765,7 +27106,7 @@
       </w:rPr>
     </w:lvl>
   </w:abstractNum>
-  <w:abstractNum w:abstractNumId="56" w15:restartNumberingAfterBreak="0">
+  <w:abstractNum w:abstractNumId="60" w15:restartNumberingAfterBreak="0">
     <w:nsid w:val="46D04D86"/>
     <w:multiLevelType w:val="hybridMultilevel"/>
     <w:tmpl w:val="92567836"/>
@@ -23878,7 +27219,7 @@
       </w:rPr>
     </w:lvl>
   </w:abstractNum>
-  <w:abstractNum w:abstractNumId="57" w15:restartNumberingAfterBreak="0">
+  <w:abstractNum w:abstractNumId="61" w15:restartNumberingAfterBreak="0">
     <w:nsid w:val="476E7E1D"/>
     <w:multiLevelType w:val="hybridMultilevel"/>
     <w:tmpl w:val="FC8C2D22"/>
@@ -23990,7 +27331,7 @@
       </w:rPr>
     </w:lvl>
   </w:abstractNum>
-  <w:abstractNum w:abstractNumId="58" w15:restartNumberingAfterBreak="0">
+  <w:abstractNum w:abstractNumId="62" w15:restartNumberingAfterBreak="0">
     <w:nsid w:val="479E4C9C"/>
     <w:multiLevelType w:val="hybridMultilevel"/>
     <w:tmpl w:val="9650154A"/>
@@ -24103,7 +27444,7 @@
       </w:rPr>
     </w:lvl>
   </w:abstractNum>
-  <w:abstractNum w:abstractNumId="59" w15:restartNumberingAfterBreak="0">
+  <w:abstractNum w:abstractNumId="63" w15:restartNumberingAfterBreak="0">
     <w:nsid w:val="4A8523E1"/>
     <w:multiLevelType w:val="hybridMultilevel"/>
     <w:tmpl w:val="5DA01D80"/>
@@ -24216,7 +27557,120 @@
       </w:rPr>
     </w:lvl>
   </w:abstractNum>
-  <w:abstractNum w:abstractNumId="60" w15:restartNumberingAfterBreak="0">
+  <w:abstractNum w:abstractNumId="64" w15:restartNumberingAfterBreak="0">
+    <w:nsid w:val="4CDE3711"/>
+    <w:multiLevelType w:val="hybridMultilevel"/>
+    <w:tmpl w:val="7C867CE6"/>
+    <w:lvl w:ilvl="0" w:tplc="04100001">
+      <w:start w:val="1"/>
+      <w:numFmt w:val="bullet"/>
+      <w:lvlText w:val=""/>
+      <w:lvlJc w:val="left"/>
+      <w:pPr>
+        <w:ind w:left="360" w:hanging="360"/>
+      </w:pPr>
+      <w:rPr>
+        <w:rFonts w:ascii="Symbol" w:hAnsi="Symbol" w:hint="default"/>
+      </w:rPr>
+    </w:lvl>
+    <w:lvl w:ilvl="1" w:tplc="FFFFFFFF" w:tentative="1">
+      <w:start w:val="1"/>
+      <w:numFmt w:val="bullet"/>
+      <w:lvlText w:val="o"/>
+      <w:lvlJc w:val="left"/>
+      <w:pPr>
+        <w:ind w:left="1080" w:hanging="360"/>
+      </w:pPr>
+      <w:rPr>
+        <w:rFonts w:ascii="Courier New" w:hAnsi="Courier New" w:cs="Courier New" w:hint="default"/>
+      </w:rPr>
+    </w:lvl>
+    <w:lvl w:ilvl="2" w:tplc="FFFFFFFF" w:tentative="1">
+      <w:start w:val="1"/>
+      <w:numFmt w:val="bullet"/>
+      <w:lvlText w:val=""/>
+      <w:lvlJc w:val="left"/>
+      <w:pPr>
+        <w:ind w:left="1800" w:hanging="360"/>
+      </w:pPr>
+      <w:rPr>
+        <w:rFonts w:ascii="Wingdings" w:hAnsi="Wingdings" w:hint="default"/>
+      </w:rPr>
+    </w:lvl>
+    <w:lvl w:ilvl="3" w:tplc="FFFFFFFF" w:tentative="1">
+      <w:start w:val="1"/>
+      <w:numFmt w:val="bullet"/>
+      <w:lvlText w:val=""/>
+      <w:lvlJc w:val="left"/>
+      <w:pPr>
+        <w:ind w:left="2520" w:hanging="360"/>
+      </w:pPr>
+      <w:rPr>
+        <w:rFonts w:ascii="Symbol" w:hAnsi="Symbol" w:hint="default"/>
+      </w:rPr>
+    </w:lvl>
+    <w:lvl w:ilvl="4" w:tplc="FFFFFFFF" w:tentative="1">
+      <w:start w:val="1"/>
+      <w:numFmt w:val="bullet"/>
+      <w:lvlText w:val="o"/>
+      <w:lvlJc w:val="left"/>
+      <w:pPr>
+        <w:ind w:left="3240" w:hanging="360"/>
+      </w:pPr>
+      <w:rPr>
+        <w:rFonts w:ascii="Courier New" w:hAnsi="Courier New" w:cs="Courier New" w:hint="default"/>
+      </w:rPr>
+    </w:lvl>
+    <w:lvl w:ilvl="5" w:tplc="FFFFFFFF" w:tentative="1">
+      <w:start w:val="1"/>
+      <w:numFmt w:val="bullet"/>
+      <w:lvlText w:val=""/>
+      <w:lvlJc w:val="left"/>
+      <w:pPr>
+        <w:ind w:left="3960" w:hanging="360"/>
+      </w:pPr>
+      <w:rPr>
+        <w:rFonts w:ascii="Wingdings" w:hAnsi="Wingdings" w:hint="default"/>
+      </w:rPr>
+    </w:lvl>
+    <w:lvl w:ilvl="6" w:tplc="FFFFFFFF" w:tentative="1">
+      <w:start w:val="1"/>
+      <w:numFmt w:val="bullet"/>
+      <w:lvlText w:val=""/>
+      <w:lvlJc w:val="left"/>
+      <w:pPr>
+        <w:ind w:left="4680" w:hanging="360"/>
+      </w:pPr>
+      <w:rPr>
+        <w:rFonts w:ascii="Symbol" w:hAnsi="Symbol" w:hint="default"/>
+      </w:rPr>
+    </w:lvl>
+    <w:lvl w:ilvl="7" w:tplc="FFFFFFFF" w:tentative="1">
+      <w:start w:val="1"/>
+      <w:numFmt w:val="bullet"/>
+      <w:lvlText w:val="o"/>
+      <w:lvlJc w:val="left"/>
+      <w:pPr>
+        <w:ind w:left="5400" w:hanging="360"/>
+      </w:pPr>
+      <w:rPr>
+        <w:rFonts w:ascii="Courier New" w:hAnsi="Courier New" w:cs="Courier New" w:hint="default"/>
+      </w:rPr>
+    </w:lvl>
+    <w:lvl w:ilvl="8" w:tplc="FFFFFFFF" w:tentative="1">
+      <w:start w:val="1"/>
+      <w:numFmt w:val="bullet"/>
+      <w:lvlText w:val=""/>
+      <w:lvlJc w:val="left"/>
+      <w:pPr>
+        <w:ind w:left="6120" w:hanging="360"/>
+      </w:pPr>
+      <w:rPr>
+        <w:rFonts w:ascii="Wingdings" w:hAnsi="Wingdings" w:hint="default"/>
+      </w:rPr>
+    </w:lvl>
+  </w:abstractNum>
+  <w:abstractNum w:abstractNumId="65" w15:restartNumberingAfterBreak="0">
     <w:nsid w:val="52816B87"/>
     <w:multiLevelType w:val="hybridMultilevel"/>
     <w:tmpl w:val="E36AFA90"/>
@@ -24329,7 +27783,7 @@
       </w:rPr>
     </w:lvl>
   </w:abstractNum>
-  <w:abstractNum w:abstractNumId="61" w15:restartNumberingAfterBreak="0">
+  <w:abstractNum w:abstractNumId="66" w15:restartNumberingAfterBreak="0">
     <w:nsid w:val="531A429E"/>
     <w:multiLevelType w:val="hybridMultilevel"/>
     <w:tmpl w:val="F79CAD96"/>
@@ -24442,7 +27896,7 @@
       </w:rPr>
     </w:lvl>
   </w:abstractNum>
-  <w:abstractNum w:abstractNumId="62" w15:restartNumberingAfterBreak="0">
+  <w:abstractNum w:abstractNumId="67" w15:restartNumberingAfterBreak="0">
     <w:nsid w:val="535E79A3"/>
     <w:multiLevelType w:val="hybridMultilevel"/>
     <w:tmpl w:val="02826C3C"/>
@@ -24531,7 +27985,7 @@
       </w:pPr>
     </w:lvl>
   </w:abstractNum>
-  <w:abstractNum w:abstractNumId="63" w15:restartNumberingAfterBreak="0">
+  <w:abstractNum w:abstractNumId="68" w15:restartNumberingAfterBreak="0">
     <w:nsid w:val="536E6FB2"/>
     <w:multiLevelType w:val="hybridMultilevel"/>
     <w:tmpl w:val="4200527A"/>
@@ -24617,7 +28071,7 @@
       </w:pPr>
     </w:lvl>
   </w:abstractNum>
-  <w:abstractNum w:abstractNumId="64" w15:restartNumberingAfterBreak="0">
+  <w:abstractNum w:abstractNumId="69" w15:restartNumberingAfterBreak="0">
     <w:nsid w:val="552C336B"/>
     <w:multiLevelType w:val="hybridMultilevel"/>
     <w:tmpl w:val="A7805CAA"/>
@@ -24729,7 +28183,7 @@
       </w:rPr>
     </w:lvl>
   </w:abstractNum>
-  <w:abstractNum w:abstractNumId="65" w15:restartNumberingAfterBreak="0">
+  <w:abstractNum w:abstractNumId="70" w15:restartNumberingAfterBreak="0">
     <w:nsid w:val="566D6BEE"/>
     <w:multiLevelType w:val="hybridMultilevel"/>
     <w:tmpl w:val="B106B4C0"/>
@@ -24841,7 +28295,7 @@
       </w:rPr>
     </w:lvl>
   </w:abstractNum>
-  <w:abstractNum w:abstractNumId="66" w15:restartNumberingAfterBreak="0">
+  <w:abstractNum w:abstractNumId="71" w15:restartNumberingAfterBreak="0">
     <w:nsid w:val="586E298D"/>
     <w:multiLevelType w:val="hybridMultilevel"/>
     <w:tmpl w:val="A0543B82"/>
@@ -24954,7 +28408,7 @@
       </w:rPr>
     </w:lvl>
   </w:abstractNum>
-  <w:abstractNum w:abstractNumId="67" w15:restartNumberingAfterBreak="0">
+  <w:abstractNum w:abstractNumId="72" w15:restartNumberingAfterBreak="0">
     <w:nsid w:val="59210EB3"/>
     <w:multiLevelType w:val="hybridMultilevel"/>
     <w:tmpl w:val="56DCA876"/>
@@ -25066,7 +28520,7 @@
       </w:rPr>
     </w:lvl>
   </w:abstractNum>
-  <w:abstractNum w:abstractNumId="68" w15:restartNumberingAfterBreak="0">
+  <w:abstractNum w:abstractNumId="73" w15:restartNumberingAfterBreak="0">
     <w:nsid w:val="59D34CE1"/>
     <w:multiLevelType w:val="hybridMultilevel"/>
     <w:tmpl w:val="AE08FDAC"/>
@@ -25155,7 +28609,7 @@
       </w:pPr>
     </w:lvl>
   </w:abstractNum>
-  <w:abstractNum w:abstractNumId="69" w15:restartNumberingAfterBreak="0">
+  <w:abstractNum w:abstractNumId="74" w15:restartNumberingAfterBreak="0">
     <w:nsid w:val="5A0533D5"/>
     <w:multiLevelType w:val="hybridMultilevel"/>
     <w:tmpl w:val="73AC1E9E"/>
@@ -25267,7 +28721,7 @@
       </w:rPr>
     </w:lvl>
   </w:abstractNum>
-  <w:abstractNum w:abstractNumId="70" w15:restartNumberingAfterBreak="0">
+  <w:abstractNum w:abstractNumId="75" w15:restartNumberingAfterBreak="0">
     <w:nsid w:val="5A1651AE"/>
     <w:multiLevelType w:val="hybridMultilevel"/>
     <w:tmpl w:val="683E8518"/>
@@ -25380,7 +28834,7 @@
       </w:rPr>
     </w:lvl>
   </w:abstractNum>
-  <w:abstractNum w:abstractNumId="71" w15:restartNumberingAfterBreak="0">
+  <w:abstractNum w:abstractNumId="76" w15:restartNumberingAfterBreak="0">
     <w:nsid w:val="5A2D477F"/>
     <w:multiLevelType w:val="hybridMultilevel"/>
     <w:tmpl w:val="1B40D798"/>
@@ -25493,7 +28947,7 @@
       </w:rPr>
     </w:lvl>
   </w:abstractNum>
-  <w:abstractNum w:abstractNumId="72" w15:restartNumberingAfterBreak="0">
+  <w:abstractNum w:abstractNumId="77" w15:restartNumberingAfterBreak="0">
     <w:nsid w:val="5C072F3B"/>
     <w:multiLevelType w:val="hybridMultilevel"/>
     <w:tmpl w:val="5F465718"/>
@@ -25606,7 +29060,7 @@
       </w:rPr>
     </w:lvl>
   </w:abstractNum>
-  <w:abstractNum w:abstractNumId="73" w15:restartNumberingAfterBreak="0">
+  <w:abstractNum w:abstractNumId="78" w15:restartNumberingAfterBreak="0">
     <w:nsid w:val="5E581D8E"/>
     <w:multiLevelType w:val="hybridMultilevel"/>
     <w:tmpl w:val="FAA89AEE"/>
@@ -25695,7 +29149,7 @@
       </w:pPr>
     </w:lvl>
   </w:abstractNum>
-  <w:abstractNum w:abstractNumId="74" w15:restartNumberingAfterBreak="0">
+  <w:abstractNum w:abstractNumId="79" w15:restartNumberingAfterBreak="0">
     <w:nsid w:val="5EE07FBC"/>
     <w:multiLevelType w:val="hybridMultilevel"/>
     <w:tmpl w:val="61D24F4E"/>
@@ -25807,7 +29261,7 @@
       </w:rPr>
     </w:lvl>
   </w:abstractNum>
-  <w:abstractNum w:abstractNumId="75" w15:restartNumberingAfterBreak="0">
+  <w:abstractNum w:abstractNumId="80" w15:restartNumberingAfterBreak="0">
     <w:nsid w:val="5F36621C"/>
     <w:multiLevelType w:val="hybridMultilevel"/>
     <w:tmpl w:val="5B24CA9C"/>
@@ -25920,7 +29374,7 @@
       </w:rPr>
     </w:lvl>
   </w:abstractNum>
-  <w:abstractNum w:abstractNumId="76" w15:restartNumberingAfterBreak="0">
+  <w:abstractNum w:abstractNumId="81" w15:restartNumberingAfterBreak="0">
     <w:nsid w:val="5F4A5186"/>
     <w:multiLevelType w:val="hybridMultilevel"/>
     <w:tmpl w:val="5EF8EAB4"/>
@@ -26033,7 +29487,7 @@
       </w:rPr>
     </w:lvl>
   </w:abstractNum>
-  <w:abstractNum w:abstractNumId="77" w15:restartNumberingAfterBreak="0">
+  <w:abstractNum w:abstractNumId="82" w15:restartNumberingAfterBreak="0">
     <w:nsid w:val="61D87103"/>
     <w:multiLevelType w:val="hybridMultilevel"/>
     <w:tmpl w:val="996C4D16"/>
@@ -26146,7 +29600,7 @@
       </w:rPr>
     </w:lvl>
   </w:abstractNum>
-  <w:abstractNum w:abstractNumId="78" w15:restartNumberingAfterBreak="0">
+  <w:abstractNum w:abstractNumId="83" w15:restartNumberingAfterBreak="0">
     <w:nsid w:val="649505A6"/>
     <w:multiLevelType w:val="hybridMultilevel"/>
     <w:tmpl w:val="B456F722"/>
@@ -26232,7 +29686,7 @@
       </w:pPr>
     </w:lvl>
   </w:abstractNum>
-  <w:abstractNum w:abstractNumId="79" w15:restartNumberingAfterBreak="0">
+  <w:abstractNum w:abstractNumId="84" w15:restartNumberingAfterBreak="0">
     <w:nsid w:val="674763B7"/>
     <w:multiLevelType w:val="hybridMultilevel"/>
     <w:tmpl w:val="42DE951E"/>
@@ -26318,7 +29772,7 @@
       </w:pPr>
     </w:lvl>
   </w:abstractNum>
-  <w:abstractNum w:abstractNumId="80" w15:restartNumberingAfterBreak="0">
+  <w:abstractNum w:abstractNumId="85" w15:restartNumberingAfterBreak="0">
     <w:nsid w:val="67504619"/>
     <w:multiLevelType w:val="hybridMultilevel"/>
     <w:tmpl w:val="EEC6CAA6"/>
@@ -26431,7 +29885,7 @@
       </w:rPr>
     </w:lvl>
   </w:abstractNum>
-  <w:abstractNum w:abstractNumId="81" w15:restartNumberingAfterBreak="0">
+  <w:abstractNum w:abstractNumId="86" w15:restartNumberingAfterBreak="0">
     <w:nsid w:val="67C66432"/>
     <w:multiLevelType w:val="hybridMultilevel"/>
     <w:tmpl w:val="37B2F83A"/>
@@ -26543,7 +29997,7 @@
       </w:rPr>
     </w:lvl>
   </w:abstractNum>
-  <w:abstractNum w:abstractNumId="82" w15:restartNumberingAfterBreak="0">
+  <w:abstractNum w:abstractNumId="87" w15:restartNumberingAfterBreak="0">
     <w:nsid w:val="6BAF6547"/>
     <w:multiLevelType w:val="hybridMultilevel"/>
     <w:tmpl w:val="A04E3D1C"/>
@@ -26656,7 +30110,7 @@
       </w:rPr>
     </w:lvl>
   </w:abstractNum>
-  <w:abstractNum w:abstractNumId="83" w15:restartNumberingAfterBreak="0">
+  <w:abstractNum w:abstractNumId="88" w15:restartNumberingAfterBreak="0">
     <w:nsid w:val="6BC6500B"/>
     <w:multiLevelType w:val="hybridMultilevel"/>
     <w:tmpl w:val="0CAC8E22"/>
@@ -26769,7 +30223,7 @@
       </w:rPr>
     </w:lvl>
   </w:abstractNum>
-  <w:abstractNum w:abstractNumId="84" w15:restartNumberingAfterBreak="0">
+  <w:abstractNum w:abstractNumId="89" w15:restartNumberingAfterBreak="0">
     <w:nsid w:val="6C067619"/>
     <w:multiLevelType w:val="hybridMultilevel"/>
     <w:tmpl w:val="1AE892FE"/>
@@ -26882,7 +30336,7 @@
       </w:rPr>
     </w:lvl>
   </w:abstractNum>
-  <w:abstractNum w:abstractNumId="85" w15:restartNumberingAfterBreak="0">
+  <w:abstractNum w:abstractNumId="90" w15:restartNumberingAfterBreak="0">
     <w:nsid w:val="6C362D98"/>
     <w:multiLevelType w:val="hybridMultilevel"/>
     <w:tmpl w:val="7F46408A"/>
@@ -26994,7 +30448,7 @@
       </w:rPr>
     </w:lvl>
   </w:abstractNum>
-  <w:abstractNum w:abstractNumId="86" w15:restartNumberingAfterBreak="0">
+  <w:abstractNum w:abstractNumId="91" w15:restartNumberingAfterBreak="0">
     <w:nsid w:val="6FA1537E"/>
     <w:multiLevelType w:val="hybridMultilevel"/>
     <w:tmpl w:val="9A90EABC"/>
@@ -27107,7 +30561,7 @@
       </w:rPr>
     </w:lvl>
   </w:abstractNum>
-  <w:abstractNum w:abstractNumId="87" w15:restartNumberingAfterBreak="0">
+  <w:abstractNum w:abstractNumId="92" w15:restartNumberingAfterBreak="0">
     <w:nsid w:val="71B738AF"/>
     <w:multiLevelType w:val="hybridMultilevel"/>
     <w:tmpl w:val="910E6750"/>
@@ -27220,7 +30674,7 @@
       </w:rPr>
     </w:lvl>
   </w:abstractNum>
-  <w:abstractNum w:abstractNumId="88" w15:restartNumberingAfterBreak="0">
+  <w:abstractNum w:abstractNumId="93" w15:restartNumberingAfterBreak="0">
     <w:nsid w:val="742502C4"/>
     <w:multiLevelType w:val="hybridMultilevel"/>
     <w:tmpl w:val="D03631B6"/>
@@ -27309,7 +30763,7 @@
       </w:pPr>
     </w:lvl>
   </w:abstractNum>
-  <w:abstractNum w:abstractNumId="89" w15:restartNumberingAfterBreak="0">
+  <w:abstractNum w:abstractNumId="94" w15:restartNumberingAfterBreak="0">
     <w:nsid w:val="74E71BED"/>
     <w:multiLevelType w:val="hybridMultilevel"/>
     <w:tmpl w:val="097EA80C"/>
@@ -27421,7 +30875,7 @@
       </w:rPr>
     </w:lvl>
   </w:abstractNum>
-  <w:abstractNum w:abstractNumId="90" w15:restartNumberingAfterBreak="0">
+  <w:abstractNum w:abstractNumId="95" w15:restartNumberingAfterBreak="0">
     <w:nsid w:val="764467BA"/>
     <w:multiLevelType w:val="hybridMultilevel"/>
     <w:tmpl w:val="DF4C2790"/>
@@ -27507,7 +30961,7 @@
       </w:pPr>
     </w:lvl>
   </w:abstractNum>
-  <w:abstractNum w:abstractNumId="91" w15:restartNumberingAfterBreak="0">
+  <w:abstractNum w:abstractNumId="96" w15:restartNumberingAfterBreak="0">
     <w:nsid w:val="76E57F29"/>
     <w:multiLevelType w:val="hybridMultilevel"/>
     <w:tmpl w:val="5FC0C202"/>
@@ -27620,7 +31074,7 @@
       </w:rPr>
     </w:lvl>
   </w:abstractNum>
-  <w:abstractNum w:abstractNumId="92" w15:restartNumberingAfterBreak="0">
+  <w:abstractNum w:abstractNumId="97" w15:restartNumberingAfterBreak="0">
     <w:nsid w:val="77A42616"/>
     <w:multiLevelType w:val="hybridMultilevel"/>
     <w:tmpl w:val="8494B108"/>
@@ -27706,7 +31160,7 @@
       </w:pPr>
     </w:lvl>
   </w:abstractNum>
-  <w:abstractNum w:abstractNumId="93" w15:restartNumberingAfterBreak="0">
+  <w:abstractNum w:abstractNumId="98" w15:restartNumberingAfterBreak="0">
     <w:nsid w:val="78C73AFF"/>
     <w:multiLevelType w:val="hybridMultilevel"/>
     <w:tmpl w:val="F84055F6"/>
@@ -27819,7 +31273,7 @@
       </w:rPr>
     </w:lvl>
   </w:abstractNum>
-  <w:abstractNum w:abstractNumId="94" w15:restartNumberingAfterBreak="0">
+  <w:abstractNum w:abstractNumId="99" w15:restartNumberingAfterBreak="0">
     <w:nsid w:val="791311F4"/>
     <w:multiLevelType w:val="hybridMultilevel"/>
     <w:tmpl w:val="C4069EA8"/>
@@ -27932,7 +31386,7 @@
       </w:rPr>
     </w:lvl>
   </w:abstractNum>
-  <w:abstractNum w:abstractNumId="95" w15:restartNumberingAfterBreak="0">
+  <w:abstractNum w:abstractNumId="100" w15:restartNumberingAfterBreak="0">
     <w:nsid w:val="79504222"/>
     <w:multiLevelType w:val="hybridMultilevel"/>
     <w:tmpl w:val="D26C2656"/>
@@ -28045,7 +31499,7 @@
       </w:rPr>
     </w:lvl>
   </w:abstractNum>
-  <w:abstractNum w:abstractNumId="96" w15:restartNumberingAfterBreak="0">
+  <w:abstractNum w:abstractNumId="101" w15:restartNumberingAfterBreak="0">
     <w:nsid w:val="7B32739D"/>
     <w:multiLevelType w:val="hybridMultilevel"/>
     <w:tmpl w:val="53B80DF0"/>
@@ -28158,7 +31612,7 @@
       </w:rPr>
     </w:lvl>
   </w:abstractNum>
-  <w:abstractNum w:abstractNumId="97" w15:restartNumberingAfterBreak="0">
+  <w:abstractNum w:abstractNumId="102" w15:restartNumberingAfterBreak="0">
     <w:nsid w:val="7C812EBF"/>
     <w:multiLevelType w:val="hybridMultilevel"/>
     <w:tmpl w:val="33DCC7BC"/>
@@ -28271,7 +31725,7 @@
       </w:rPr>
     </w:lvl>
   </w:abstractNum>
-  <w:abstractNum w:abstractNumId="98" w15:restartNumberingAfterBreak="0">
+  <w:abstractNum w:abstractNumId="103" w15:restartNumberingAfterBreak="0">
     <w:nsid w:val="7CB7425F"/>
     <w:multiLevelType w:val="hybridMultilevel"/>
     <w:tmpl w:val="B852963A"/>
@@ -28384,7 +31838,7 @@
       </w:rPr>
     </w:lvl>
   </w:abstractNum>
-  <w:abstractNum w:abstractNumId="99" w15:restartNumberingAfterBreak="0">
+  <w:abstractNum w:abstractNumId="104" w15:restartNumberingAfterBreak="0">
     <w:nsid w:val="7E5568FB"/>
     <w:multiLevelType w:val="hybridMultilevel"/>
     <w:tmpl w:val="476EC760"/>
@@ -28496,7 +31950,7 @@
       </w:rPr>
     </w:lvl>
   </w:abstractNum>
-  <w:abstractNum w:abstractNumId="100" w15:restartNumberingAfterBreak="0">
+  <w:abstractNum w:abstractNumId="105" w15:restartNumberingAfterBreak="0">
     <w:nsid w:val="7EA71F4C"/>
     <w:multiLevelType w:val="hybridMultilevel"/>
     <w:tmpl w:val="2168D546"/>
@@ -28610,10 +32064,10 @@
     </w:lvl>
   </w:abstractNum>
   <w:num w:numId="1" w16cid:durableId="874275969">
-    <w:abstractNumId w:val="97"/>
+    <w:abstractNumId w:val="102"/>
   </w:num>
   <w:num w:numId="2" w16cid:durableId="298146680">
-    <w:abstractNumId w:val="77"/>
+    <w:abstractNumId w:val="82"/>
   </w:num>
   <w:num w:numId="3" w16cid:durableId="1099332679">
     <w:abstractNumId w:val="6"/>
@@ -28625,7 +32079,7 @@
     <w:abstractNumId w:val="23"/>
   </w:num>
   <w:num w:numId="6" w16cid:durableId="2015103678">
-    <w:abstractNumId w:val="72"/>
+    <w:abstractNumId w:val="77"/>
   </w:num>
   <w:num w:numId="7" w16cid:durableId="1434327823">
     <w:abstractNumId w:val="10"/>
@@ -28637,55 +32091,55 @@
     <w:abstractNumId w:val="30"/>
   </w:num>
   <w:num w:numId="10" w16cid:durableId="132716066">
-    <w:abstractNumId w:val="45"/>
+    <w:abstractNumId w:val="49"/>
   </w:num>
   <w:num w:numId="11" w16cid:durableId="185338918">
-    <w:abstractNumId w:val="46"/>
+    <w:abstractNumId w:val="50"/>
   </w:num>
   <w:num w:numId="12" w16cid:durableId="82578065">
     <w:abstractNumId w:val="22"/>
   </w:num>
   <w:num w:numId="13" w16cid:durableId="1050307536">
-    <w:abstractNumId w:val="55"/>
+    <w:abstractNumId w:val="59"/>
   </w:num>
   <w:num w:numId="14" w16cid:durableId="1292709773">
-    <w:abstractNumId w:val="82"/>
+    <w:abstractNumId w:val="87"/>
   </w:num>
   <w:num w:numId="15" w16cid:durableId="1541362289">
-    <w:abstractNumId w:val="98"/>
+    <w:abstractNumId w:val="103"/>
   </w:num>
   <w:num w:numId="16" w16cid:durableId="529149340">
-    <w:abstractNumId w:val="93"/>
+    <w:abstractNumId w:val="98"/>
   </w:num>
   <w:num w:numId="17" w16cid:durableId="2017614891">
     <w:abstractNumId w:val="33"/>
   </w:num>
   <w:num w:numId="18" w16cid:durableId="1243831081">
-    <w:abstractNumId w:val="95"/>
+    <w:abstractNumId w:val="100"/>
   </w:num>
   <w:num w:numId="19" w16cid:durableId="1178688727">
-    <w:abstractNumId w:val="91"/>
+    <w:abstractNumId w:val="96"/>
   </w:num>
   <w:num w:numId="20" w16cid:durableId="1223058107">
-    <w:abstractNumId w:val="84"/>
+    <w:abstractNumId w:val="89"/>
   </w:num>
   <w:num w:numId="21" w16cid:durableId="471482248">
-    <w:abstractNumId w:val="90"/>
+    <w:abstractNumId w:val="95"/>
   </w:num>
   <w:num w:numId="22" w16cid:durableId="1340502667">
     <w:abstractNumId w:val="11"/>
   </w:num>
   <w:num w:numId="23" w16cid:durableId="1895197905">
-    <w:abstractNumId w:val="88"/>
+    <w:abstractNumId w:val="93"/>
   </w:num>
   <w:num w:numId="24" w16cid:durableId="695277320">
-    <w:abstractNumId w:val="53"/>
+    <w:abstractNumId w:val="57"/>
   </w:num>
   <w:num w:numId="25" w16cid:durableId="1169756030">
     <w:abstractNumId w:val="4"/>
   </w:num>
   <w:num w:numId="26" w16cid:durableId="1735154626">
-    <w:abstractNumId w:val="78"/>
+    <w:abstractNumId w:val="83"/>
   </w:num>
   <w:num w:numId="27" w16cid:durableId="1211262202">
     <w:abstractNumId w:val="13"/>
@@ -28694,73 +32148,73 @@
     <w:abstractNumId w:val="28"/>
   </w:num>
   <w:num w:numId="29" w16cid:durableId="583030735">
-    <w:abstractNumId w:val="68"/>
+    <w:abstractNumId w:val="73"/>
   </w:num>
   <w:num w:numId="30" w16cid:durableId="1298995379">
-    <w:abstractNumId w:val="58"/>
+    <w:abstractNumId w:val="62"/>
   </w:num>
   <w:num w:numId="31" w16cid:durableId="1141387330">
     <w:abstractNumId w:val="8"/>
   </w:num>
   <w:num w:numId="32" w16cid:durableId="1600986049">
-    <w:abstractNumId w:val="83"/>
+    <w:abstractNumId w:val="88"/>
   </w:num>
   <w:num w:numId="33" w16cid:durableId="1866212999">
-    <w:abstractNumId w:val="56"/>
+    <w:abstractNumId w:val="60"/>
   </w:num>
   <w:num w:numId="34" w16cid:durableId="112403118">
-    <w:abstractNumId w:val="40"/>
+    <w:abstractNumId w:val="44"/>
   </w:num>
   <w:num w:numId="35" w16cid:durableId="1635065944">
-    <w:abstractNumId w:val="96"/>
+    <w:abstractNumId w:val="101"/>
   </w:num>
   <w:num w:numId="36" w16cid:durableId="633295757">
     <w:abstractNumId w:val="1"/>
   </w:num>
   <w:num w:numId="37" w16cid:durableId="671758525">
-    <w:abstractNumId w:val="70"/>
+    <w:abstractNumId w:val="75"/>
   </w:num>
   <w:num w:numId="38" w16cid:durableId="2035377351">
-    <w:abstractNumId w:val="94"/>
+    <w:abstractNumId w:val="99"/>
   </w:num>
   <w:num w:numId="39" w16cid:durableId="517080119">
-    <w:abstractNumId w:val="76"/>
+    <w:abstractNumId w:val="81"/>
   </w:num>
   <w:num w:numId="40" w16cid:durableId="1888685943">
-    <w:abstractNumId w:val="85"/>
+    <w:abstractNumId w:val="90"/>
   </w:num>
   <w:num w:numId="41" w16cid:durableId="862746385">
     <w:abstractNumId w:val="25"/>
   </w:num>
   <w:num w:numId="42" w16cid:durableId="757947259">
-    <w:abstractNumId w:val="43"/>
+    <w:abstractNumId w:val="47"/>
   </w:num>
   <w:num w:numId="43" w16cid:durableId="806703007">
-    <w:abstractNumId w:val="64"/>
+    <w:abstractNumId w:val="69"/>
   </w:num>
   <w:num w:numId="44" w16cid:durableId="1057361608">
-    <w:abstractNumId w:val="37"/>
+    <w:abstractNumId w:val="38"/>
   </w:num>
   <w:num w:numId="45" w16cid:durableId="1963266136">
-    <w:abstractNumId w:val="73"/>
+    <w:abstractNumId w:val="78"/>
   </w:num>
   <w:num w:numId="46" w16cid:durableId="2052531321">
-    <w:abstractNumId w:val="87"/>
+    <w:abstractNumId w:val="92"/>
   </w:num>
   <w:num w:numId="47" w16cid:durableId="1772312250">
-    <w:abstractNumId w:val="61"/>
+    <w:abstractNumId w:val="66"/>
   </w:num>
   <w:num w:numId="48" w16cid:durableId="1114598907">
     <w:abstractNumId w:val="20"/>
   </w:num>
   <w:num w:numId="49" w16cid:durableId="1604798876">
-    <w:abstractNumId w:val="47"/>
+    <w:abstractNumId w:val="51"/>
   </w:num>
   <w:num w:numId="50" w16cid:durableId="64383187">
-    <w:abstractNumId w:val="41"/>
+    <w:abstractNumId w:val="45"/>
   </w:num>
   <w:num w:numId="51" w16cid:durableId="1181630349">
-    <w:abstractNumId w:val="48"/>
+    <w:abstractNumId w:val="52"/>
   </w:num>
   <w:num w:numId="52" w16cid:durableId="1797287923">
     <w:abstractNumId w:val="16"/>
@@ -28769,76 +32223,76 @@
     <w:abstractNumId w:val="0"/>
   </w:num>
   <w:num w:numId="54" w16cid:durableId="1174689642">
-    <w:abstractNumId w:val="59"/>
+    <w:abstractNumId w:val="63"/>
   </w:num>
   <w:num w:numId="55" w16cid:durableId="954214103">
     <w:abstractNumId w:val="19"/>
   </w:num>
   <w:num w:numId="56" w16cid:durableId="1580944698">
-    <w:abstractNumId w:val="92"/>
+    <w:abstractNumId w:val="97"/>
   </w:num>
   <w:num w:numId="57" w16cid:durableId="2065249501">
-    <w:abstractNumId w:val="49"/>
+    <w:abstractNumId w:val="53"/>
   </w:num>
   <w:num w:numId="58" w16cid:durableId="1230576486">
-    <w:abstractNumId w:val="60"/>
+    <w:abstractNumId w:val="65"/>
   </w:num>
   <w:num w:numId="59" w16cid:durableId="1485968578">
     <w:abstractNumId w:val="18"/>
   </w:num>
   <w:num w:numId="60" w16cid:durableId="18360944">
-    <w:abstractNumId w:val="66"/>
+    <w:abstractNumId w:val="71"/>
   </w:num>
   <w:num w:numId="61" w16cid:durableId="1227642048">
     <w:abstractNumId w:val="2"/>
   </w:num>
   <w:num w:numId="62" w16cid:durableId="1792626265">
-    <w:abstractNumId w:val="86"/>
+    <w:abstractNumId w:val="91"/>
   </w:num>
   <w:num w:numId="63" w16cid:durableId="166555844">
-    <w:abstractNumId w:val="63"/>
+    <w:abstractNumId w:val="68"/>
   </w:num>
   <w:num w:numId="64" w16cid:durableId="2105494941">
-    <w:abstractNumId w:val="38"/>
+    <w:abstractNumId w:val="39"/>
   </w:num>
   <w:num w:numId="65" w16cid:durableId="1482387585">
-    <w:abstractNumId w:val="54"/>
+    <w:abstractNumId w:val="58"/>
   </w:num>
   <w:num w:numId="66" w16cid:durableId="235673052">
-    <w:abstractNumId w:val="57"/>
+    <w:abstractNumId w:val="61"/>
   </w:num>
   <w:num w:numId="67" w16cid:durableId="639384857">
     <w:abstractNumId w:val="34"/>
   </w:num>
   <w:num w:numId="68" w16cid:durableId="1887790358">
-    <w:abstractNumId w:val="52"/>
+    <w:abstractNumId w:val="56"/>
   </w:num>
   <w:num w:numId="69" w16cid:durableId="1692563196">
-    <w:abstractNumId w:val="79"/>
+    <w:abstractNumId w:val="84"/>
   </w:num>
   <w:num w:numId="70" w16cid:durableId="606692457">
     <w:abstractNumId w:val="31"/>
   </w:num>
   <w:num w:numId="71" w16cid:durableId="135225263">
-    <w:abstractNumId w:val="71"/>
+    <w:abstractNumId w:val="76"/>
   </w:num>
   <w:num w:numId="72" w16cid:durableId="658464782">
-    <w:abstractNumId w:val="44"/>
+    <w:abstractNumId w:val="48"/>
   </w:num>
   <w:num w:numId="73" w16cid:durableId="1262375200">
-    <w:abstractNumId w:val="89"/>
+    <w:abstractNumId w:val="94"/>
   </w:num>
   <w:num w:numId="74" w16cid:durableId="12194196">
     <w:abstractNumId w:val="7"/>
   </w:num>
   <w:num w:numId="75" w16cid:durableId="559947035">
-    <w:abstractNumId w:val="51"/>
+    <w:abstractNumId w:val="55"/>
   </w:num>
   <w:num w:numId="76" w16cid:durableId="1287274003">
-    <w:abstractNumId w:val="100"/>
+    <w:abstractNumId w:val="105"/>
   </w:num>
   <w:num w:numId="77" w16cid:durableId="2076275423">
-    <w:abstractNumId w:val="39"/>
+    <w:abstractNumId w:val="43"/>
   </w:num>
   <w:num w:numId="78" w16cid:durableId="82188994">
     <w:abstractNumId w:val="35"/>
@@ -28847,7 +32301,7 @@
     <w:abstractNumId w:val="17"/>
   </w:num>
   <w:num w:numId="80" w16cid:durableId="561333517">
-    <w:abstractNumId w:val="50"/>
+    <w:abstractNumId w:val="54"/>
   </w:num>
   <w:num w:numId="81" w16cid:durableId="1913199667">
     <w:abstractNumId w:val="9"/>
@@ -28862,34 +32316,34 @@
     <w:abstractNumId w:val="21"/>
   </w:num>
   <w:num w:numId="85" w16cid:durableId="695931980">
-    <w:abstractNumId w:val="69"/>
+    <w:abstractNumId w:val="74"/>
   </w:num>
   <w:num w:numId="86" w16cid:durableId="959724439">
-    <w:abstractNumId w:val="67"/>
+    <w:abstractNumId w:val="72"/>
   </w:num>
   <w:num w:numId="87" w16cid:durableId="1957977891">
-    <w:abstractNumId w:val="62"/>
+    <w:abstractNumId w:val="67"/>
   </w:num>
   <w:num w:numId="88" w16cid:durableId="229704247">
     <w:abstractNumId w:val="32"/>
   </w:num>
   <w:num w:numId="89" w16cid:durableId="2081251172">
-    <w:abstractNumId w:val="65"/>
+    <w:abstractNumId w:val="70"/>
   </w:num>
   <w:num w:numId="90" w16cid:durableId="1075905199">
     <w:abstractNumId w:val="29"/>
   </w:num>
   <w:num w:numId="91" w16cid:durableId="2028555023">
-    <w:abstractNumId w:val="36"/>
+    <w:abstractNumId w:val="37"/>
   </w:num>
   <w:num w:numId="92" w16cid:durableId="183255089">
-    <w:abstractNumId w:val="80"/>
+    <w:abstractNumId w:val="85"/>
   </w:num>
   <w:num w:numId="93" w16cid:durableId="1871456709">
-    <w:abstractNumId w:val="42"/>
+    <w:abstractNumId w:val="46"/>
   </w:num>
   <w:num w:numId="94" w16cid:durableId="955064824">
-    <w:abstractNumId w:val="81"/>
+    <w:abstractNumId w:val="86"/>
   </w:num>
   <w:num w:numId="95" w16cid:durableId="379747539">
     <w:abstractNumId w:val="12"/>
@@ -28898,19 +32352,34 @@
     <w:abstractNumId w:val="14"/>
   </w:num>
   <w:num w:numId="97" w16cid:durableId="1035499694">
-    <w:abstractNumId w:val="99"/>
+    <w:abstractNumId w:val="104"/>
   </w:num>
   <w:num w:numId="98" w16cid:durableId="1411653432">
     <w:abstractNumId w:val="27"/>
   </w:num>
   <w:num w:numId="99" w16cid:durableId="555699896">
-    <w:abstractNumId w:val="74"/>
+    <w:abstractNumId w:val="79"/>
   </w:num>
   <w:num w:numId="100" w16cid:durableId="821509417">
     <w:abstractNumId w:val="24"/>
   </w:num>
   <w:num w:numId="101" w16cid:durableId="1333678537">
-    <w:abstractNumId w:val="75"/>
+    <w:abstractNumId w:val="80"/>
+  </w:num>
+  <w:num w:numId="102" w16cid:durableId="1447775621">
+    <w:abstractNumId w:val="36"/>
+  </w:num>
+  <w:num w:numId="103" w16cid:durableId="1815876863">
+    <w:abstractNumId w:val="40"/>
+  </w:num>
+  <w:num w:numId="104" w16cid:durableId="1102913175">
+    <w:abstractNumId w:val="64"/>
+  </w:num>
+  <w:num w:numId="105" w16cid:durableId="1310864795">
+    <w:abstractNumId w:val="42"/>
+  </w:num>
+  <w:num w:numId="106" w16cid:durableId="1817868173">
+    <w:abstractNumId w:val="41"/>
   </w:num>
   <w:numIdMacAtCleanup w:val="61"/>
 </w:numbering>

--- a/Mobile Programming and Multimedia/Notes/Mobile-Programming-and-Multimedia.docx
+++ b/Mobile Programming and Multimedia/Notes/Mobile-Programming-and-Multimedia.docx
@@ -1154,27 +1154,7 @@
                 <w:bCs/>
                 <w:noProof/>
               </w:rPr>
-              <w:t>1.3 Flu</w:t>
-            </w:r>
-            <w:r>
-              <w:rPr>
-                <w:rStyle w:val="Collegamentoipertestuale"/>
-                <w:rFonts w:ascii="Aptos" w:hAnsi="Aptos"/>
-                <w:b/>
-                <w:bCs/>
-                <w:noProof/>
-              </w:rPr>
-              <w:t>t</w:t>
-            </w:r>
-            <w:r>
-              <w:rPr>
-                <w:rStyle w:val="Collegamentoipertestuale"/>
-                <w:rFonts w:ascii="Aptos" w:hAnsi="Aptos"/>
-                <w:b/>
-                <w:bCs/>
-                <w:noProof/>
-              </w:rPr>
-              <w:t>ter</w:t>
+              <w:t>1.3 Flutter</w:t>
             </w:r>
             <w:r>
               <w:rPr>
@@ -1615,8 +1595,18 @@
           <w:sz w:val="24"/>
           <w:szCs w:val="24"/>
         </w:rPr>
-        <w:t>, such as text, audio, color</w:t>
-      </w:r>
+        <w:t xml:space="preserve">, such as text, audio, </w:t>
+      </w:r>
+      <w:proofErr w:type="spellStart"/>
+      <w:r>
+        <w:rPr>
+          <w:rFonts w:ascii="Aptos" w:hAnsi="Aptos"/>
+          <w:sz w:val="24"/>
+          <w:szCs w:val="24"/>
+        </w:rPr>
+        <w:t>color</w:t>
+      </w:r>
+      <w:proofErr w:type="spellEnd"/>
       <w:r>
         <w:rPr>
           <w:rFonts w:ascii="Aptos" w:hAnsi="Aptos"/>
@@ -2134,7 +2124,7 @@
           <w:szCs w:val="24"/>
         </w:rPr>
         <w:drawing>
-          <wp:anchor distT="0" distB="0" distL="114300" distR="114300" simplePos="0" relativeHeight="251658240" behindDoc="0" locked="0" layoutInCell="1" allowOverlap="1" wp14:anchorId="7C7D74F0" wp14:editId="1C0BBD08">
+          <wp:anchor distT="0" distB="0" distL="114300" distR="114300" simplePos="0" relativeHeight="251658240" behindDoc="0" locked="0" layoutInCell="1" allowOverlap="1" wp14:anchorId="7C7D74F0" wp14:editId="0AC71CB7">
             <wp:simplePos x="0" y="0"/>
             <wp:positionH relativeFrom="margin">
               <wp:align>left</wp:align>
@@ -2474,8 +2464,18 @@
           <w:sz w:val="24"/>
           <w:szCs w:val="24"/>
         </w:rPr>
-        <w:t xml:space="preserve"> using some properties, such as quality, representation, transmission. There are a lot of file formats we can use: H261, H263, MPEG family, DivX, Xvid</w:t>
-      </w:r>
+        <w:t xml:space="preserve"> using some properties, such as quality, representation, transmission. There are a lot of file formats we can use: H261, H263, MPEG family, DivX, </w:t>
+      </w:r>
+      <w:proofErr w:type="spellStart"/>
+      <w:r>
+        <w:rPr>
+          <w:rFonts w:ascii="Aptos" w:hAnsi="Aptos"/>
+          <w:sz w:val="24"/>
+          <w:szCs w:val="24"/>
+        </w:rPr>
+        <w:t>Xvid</w:t>
+      </w:r>
+      <w:proofErr w:type="spellEnd"/>
       <w:r>
         <w:rPr>
           <w:rFonts w:ascii="Aptos" w:hAnsi="Aptos"/>
@@ -2853,16 +2853,44 @@
           <w:sz w:val="24"/>
           <w:szCs w:val="24"/>
         </w:rPr>
-        <w:t xml:space="preserve">4-5 homeworks during the course: it is possible to avoid the two oral questions </w:t>
-      </w:r>
-      <w:r>
-        <w:rPr>
-          <w:rFonts w:ascii="Aptos" w:hAnsi="Aptos"/>
-          <w:sz w:val="24"/>
-          <w:szCs w:val="24"/>
-        </w:rPr>
-        <w:t>at the exam submitting all the homeworks</w:t>
-      </w:r>
+        <w:t xml:space="preserve">4-5 </w:t>
+      </w:r>
+      <w:proofErr w:type="spellStart"/>
+      <w:r>
+        <w:rPr>
+          <w:rFonts w:ascii="Aptos" w:hAnsi="Aptos"/>
+          <w:sz w:val="24"/>
+          <w:szCs w:val="24"/>
+        </w:rPr>
+        <w:t>homeworks</w:t>
+      </w:r>
+      <w:proofErr w:type="spellEnd"/>
+      <w:r>
+        <w:rPr>
+          <w:rFonts w:ascii="Aptos" w:hAnsi="Aptos"/>
+          <w:sz w:val="24"/>
+          <w:szCs w:val="24"/>
+        </w:rPr>
+        <w:t xml:space="preserve"> during the course: it is possible to avoid the two oral questions </w:t>
+      </w:r>
+      <w:r>
+        <w:rPr>
+          <w:rFonts w:ascii="Aptos" w:hAnsi="Aptos"/>
+          <w:sz w:val="24"/>
+          <w:szCs w:val="24"/>
+        </w:rPr>
+        <w:t xml:space="preserve">at the exam submitting all the </w:t>
+      </w:r>
+      <w:proofErr w:type="spellStart"/>
+      <w:r>
+        <w:rPr>
+          <w:rFonts w:ascii="Aptos" w:hAnsi="Aptos"/>
+          <w:sz w:val="24"/>
+          <w:szCs w:val="24"/>
+        </w:rPr>
+        <w:t>homeworks</w:t>
+      </w:r>
+      <w:proofErr w:type="spellEnd"/>
       <w:r>
         <w:rPr>
           <w:rFonts w:ascii="Aptos" w:hAnsi="Aptos"/>
@@ -2877,7 +2905,25 @@
           <w:sz w:val="24"/>
           <w:szCs w:val="24"/>
         </w:rPr>
-        <w:t xml:space="preserve"> The typical outcome of homeworks is passed or not passed.</w:t>
+        <w:t xml:space="preserve"> The typical outcome of </w:t>
+      </w:r>
+      <w:proofErr w:type="spellStart"/>
+      <w:r>
+        <w:rPr>
+          <w:rFonts w:ascii="Aptos" w:hAnsi="Aptos"/>
+          <w:sz w:val="24"/>
+          <w:szCs w:val="24"/>
+        </w:rPr>
+        <w:t>homeworks</w:t>
+      </w:r>
+      <w:proofErr w:type="spellEnd"/>
+      <w:r>
+        <w:rPr>
+          <w:rFonts w:ascii="Aptos" w:hAnsi="Aptos"/>
+          <w:sz w:val="24"/>
+          <w:szCs w:val="24"/>
+        </w:rPr>
+        <w:t xml:space="preserve"> is passed or not passed.</w:t>
       </w:r>
       <w:r>
         <w:rPr>
@@ -9114,7 +9160,31 @@
           <w:sz w:val="28"/>
           <w:szCs w:val="28"/>
         </w:rPr>
-        <w:t>Raj &amp; Tolety classification</w:t>
+        <w:t xml:space="preserve">Raj &amp; </w:t>
+      </w:r>
+      <w:proofErr w:type="spellStart"/>
+      <w:r>
+        <w:rPr>
+          <w:rFonts w:ascii="Aptos" w:hAnsi="Aptos"/>
+          <w:b/>
+          <w:bCs/>
+          <w:color w:val="auto"/>
+          <w:sz w:val="28"/>
+          <w:szCs w:val="28"/>
+        </w:rPr>
+        <w:t>Tolety</w:t>
+      </w:r>
+      <w:proofErr w:type="spellEnd"/>
+      <w:r>
+        <w:rPr>
+          <w:rFonts w:ascii="Aptos" w:hAnsi="Aptos"/>
+          <w:b/>
+          <w:bCs/>
+          <w:color w:val="auto"/>
+          <w:sz w:val="28"/>
+          <w:szCs w:val="28"/>
+        </w:rPr>
+        <w:t xml:space="preserve"> classification</w:t>
       </w:r>
       <w:bookmarkEnd w:id="5"/>
     </w:p>
@@ -9161,7 +9231,25 @@
           <w:sz w:val="24"/>
           <w:szCs w:val="24"/>
         </w:rPr>
-        <w:t>Raj and Tolety classification</w:t>
+        <w:t xml:space="preserve">Raj and </w:t>
+      </w:r>
+      <w:proofErr w:type="spellStart"/>
+      <w:r>
+        <w:rPr>
+          <w:rFonts w:ascii="Aptos" w:hAnsi="Aptos"/>
+          <w:sz w:val="24"/>
+          <w:szCs w:val="24"/>
+        </w:rPr>
+        <w:t>Tolety</w:t>
+      </w:r>
+      <w:proofErr w:type="spellEnd"/>
+      <w:r>
+        <w:rPr>
+          <w:rFonts w:ascii="Aptos" w:hAnsi="Aptos"/>
+          <w:sz w:val="24"/>
+          <w:szCs w:val="24"/>
+        </w:rPr>
+        <w:t xml:space="preserve"> classification</w:t>
       </w:r>
       <w:r>
         <w:rPr>
@@ -12353,7 +12441,7 @@
           <w:u w:val="single"/>
         </w:rPr>
         <w:drawing>
-          <wp:anchor distT="0" distB="0" distL="114300" distR="114300" simplePos="0" relativeHeight="251667456" behindDoc="0" locked="0" layoutInCell="1" allowOverlap="1" wp14:anchorId="5BA86489" wp14:editId="2E69631B">
+          <wp:anchor distT="0" distB="0" distL="114300" distR="114300" simplePos="0" relativeHeight="251667456" behindDoc="0" locked="0" layoutInCell="1" allowOverlap="1" wp14:anchorId="5BA86489" wp14:editId="5CE2FB14">
             <wp:simplePos x="0" y="0"/>
             <wp:positionH relativeFrom="column">
               <wp:posOffset>20320</wp:posOffset>
@@ -12569,7 +12657,25 @@
           <w:sz w:val="24"/>
           <w:szCs w:val="24"/>
         </w:rPr>
-        <w:t xml:space="preserve"> (e.g. Monaca, Framework7, NativeScript, Ionic Capacitor, Progressive Web Apps)</w:t>
+        <w:t xml:space="preserve"> (e.g. Monaca, Framework7, </w:t>
+      </w:r>
+      <w:proofErr w:type="spellStart"/>
+      <w:r>
+        <w:rPr>
+          <w:rFonts w:ascii="Aptos" w:hAnsi="Aptos"/>
+          <w:sz w:val="24"/>
+          <w:szCs w:val="24"/>
+        </w:rPr>
+        <w:t>NativeScript</w:t>
+      </w:r>
+      <w:proofErr w:type="spellEnd"/>
+      <w:r>
+        <w:rPr>
+          <w:rFonts w:ascii="Aptos" w:hAnsi="Aptos"/>
+          <w:sz w:val="24"/>
+          <w:szCs w:val="24"/>
+        </w:rPr>
+        <w:t>, Ionic Capacitor, Progressive Web Apps)</w:t>
       </w:r>
       <w:r>
         <w:rPr>
@@ -14815,116 +14921,39 @@
           <w:sz w:val="24"/>
           <w:szCs w:val="24"/>
         </w:rPr>
-        <w:t xml:space="preserve"> on the scenario. If the app has to be synchronized, for instance, every second I should choose a native app. </w:t>
-      </w:r>
-      <w:r>
-        <w:rPr>
-          <w:rFonts w:ascii="Aptos" w:hAnsi="Aptos"/>
-          <w:sz w:val="24"/>
-          <w:szCs w:val="24"/>
-        </w:rPr>
-        <w:t>If I have (</w:t>
-      </w:r>
-      <w:r>
-        <w:rPr>
-          <w:rFonts w:ascii="Aptos" w:hAnsi="Aptos"/>
-          <w:sz w:val="24"/>
-          <w:szCs w:val="24"/>
-        </w:rPr>
-        <w:t xml:space="preserve">or </w:t>
-      </w:r>
-      <w:r>
-        <w:rPr>
-          <w:rFonts w:ascii="Aptos" w:hAnsi="Aptos"/>
-          <w:sz w:val="24"/>
-          <w:szCs w:val="24"/>
-        </w:rPr>
-        <w:t>not) energy constraints</w:t>
-      </w:r>
-      <w:r>
-        <w:rPr>
-          <w:rFonts w:ascii="Aptos" w:hAnsi="Aptos"/>
-          <w:sz w:val="24"/>
-          <w:szCs w:val="24"/>
-        </w:rPr>
-        <w:t xml:space="preserve"> I should choose … </w:t>
-      </w:r>
-      <w:r>
-        <w:rPr>
-          <w:rFonts w:ascii="Aptos" w:hAnsi="Aptos"/>
-          <w:b/>
-          <w:bCs/>
-          <w:color w:val="FF0000"/>
-          <w:sz w:val="24"/>
-          <w:szCs w:val="24"/>
-        </w:rPr>
-        <w:t xml:space="preserve">(look for </w:t>
-      </w:r>
-      <w:r>
-        <w:rPr>
-          <w:rFonts w:ascii="Aptos" w:hAnsi="Aptos"/>
-          <w:b/>
-          <w:bCs/>
-          <w:color w:val="FF0000"/>
-          <w:sz w:val="24"/>
-          <w:szCs w:val="24"/>
-        </w:rPr>
-        <w:t xml:space="preserve">video </w:t>
-      </w:r>
-      <w:r>
-        <w:rPr>
-          <w:rFonts w:ascii="Aptos" w:hAnsi="Aptos"/>
-          <w:b/>
-          <w:bCs/>
-          <w:color w:val="FF0000"/>
-          <w:sz w:val="24"/>
-          <w:szCs w:val="24"/>
-        </w:rPr>
-        <w:t>recording</w:t>
-      </w:r>
-      <w:r>
-        <w:rPr>
-          <w:rFonts w:ascii="Aptos" w:hAnsi="Aptos"/>
-          <w:b/>
-          <w:bCs/>
-          <w:color w:val="FF0000"/>
-          <w:sz w:val="24"/>
-          <w:szCs w:val="24"/>
-        </w:rPr>
-        <w:t xml:space="preserve"> 08/03</w:t>
-      </w:r>
-      <w:r>
-        <w:rPr>
-          <w:rFonts w:ascii="Aptos" w:hAnsi="Aptos"/>
-          <w:b/>
-          <w:bCs/>
-          <w:color w:val="FF0000"/>
-          <w:sz w:val="24"/>
-          <w:szCs w:val="24"/>
-        </w:rPr>
-        <w:t>: 30</w:t>
-      </w:r>
-      <w:r>
-        <w:rPr>
-          <w:rFonts w:ascii="Aptos" w:hAnsi="Aptos"/>
-          <w:b/>
-          <w:bCs/>
-          <w:color w:val="FF0000"/>
-          <w:sz w:val="24"/>
-          <w:szCs w:val="24"/>
-        </w:rPr>
-        <w:t>:00</w:t>
-      </w:r>
-      <w:r>
-        <w:rPr>
-          <w:rFonts w:ascii="Aptos" w:hAnsi="Aptos"/>
-          <w:b/>
-          <w:bCs/>
-          <w:color w:val="FF0000"/>
-          <w:sz w:val="24"/>
-          <w:szCs w:val="24"/>
-        </w:rPr>
-        <w:t xml:space="preserve"> min)</w:t>
+        <w:t xml:space="preserve"> on the scenario</w:t>
+      </w:r>
+      <w:r>
+        <w:rPr>
+          <w:rFonts w:ascii="Aptos" w:hAnsi="Aptos"/>
+          <w:sz w:val="24"/>
+          <w:szCs w:val="24"/>
+        </w:rPr>
+        <w:t xml:space="preserve"> (e.g. i</w:t>
+      </w:r>
+      <w:r>
+        <w:rPr>
+          <w:rFonts w:ascii="Aptos" w:hAnsi="Aptos"/>
+          <w:sz w:val="24"/>
+          <w:szCs w:val="24"/>
+        </w:rPr>
+        <w:t>f the app has to be synchronized, for instance, every second I should choose a native app</w:t>
+      </w:r>
+      <w:r>
+        <w:rPr>
+          <w:rFonts w:ascii="Aptos" w:hAnsi="Aptos"/>
+          <w:sz w:val="24"/>
+          <w:szCs w:val="24"/>
+        </w:rPr>
+        <w:t>)</w:t>
+      </w:r>
+      <w:r>
+        <w:rPr>
+          <w:rFonts w:ascii="Aptos" w:hAnsi="Aptos"/>
+          <w:sz w:val="24"/>
+          <w:szCs w:val="24"/>
+        </w:rPr>
+        <w:t xml:space="preserve">. </w:t>
       </w:r>
     </w:p>
     <w:p>
@@ -15203,12 +15232,36 @@
       <w:r>
         <w:rPr>
           <w:rFonts w:ascii="Aptos" w:hAnsi="Aptos"/>
+          <w:sz w:val="24"/>
+          <w:szCs w:val="24"/>
+        </w:rPr>
+        <w:t>-</w:t>
+      </w:r>
+      <w:r>
+        <w:rPr>
+          <w:rFonts w:ascii="Aptos" w:hAnsi="Aptos"/>
           <w:b/>
           <w:bCs/>
           <w:sz w:val="24"/>
           <w:szCs w:val="24"/>
         </w:rPr>
-        <w:t>-) Compilation</w:t>
+        <w:t xml:space="preserve"> Compilation</w:t>
+      </w:r>
+      <w:r>
+        <w:rPr>
+          <w:rFonts w:ascii="Aptos" w:hAnsi="Aptos"/>
+          <w:sz w:val="24"/>
+          <w:szCs w:val="24"/>
+        </w:rPr>
+        <w:t xml:space="preserve">: </w:t>
+      </w:r>
+      <w:r>
+        <w:rPr>
+          <w:rFonts w:ascii="Aptos" w:hAnsi="Aptos"/>
+          <w:sz w:val="24"/>
+          <w:szCs w:val="24"/>
+        </w:rPr>
+        <w:t>is one of the cross-platform mobile development</w:t>
       </w:r>
       <w:r>
         <w:rPr>
@@ -15221,57 +15274,101 @@
       <w:r>
         <w:rPr>
           <w:rFonts w:ascii="Aptos" w:hAnsi="Aptos"/>
-          <w:b/>
-          <w:bCs/>
-          <w:color w:val="FF0000"/>
-          <w:sz w:val="24"/>
-          <w:szCs w:val="24"/>
-        </w:rPr>
-        <w:t xml:space="preserve">(look for </w:t>
-      </w:r>
-      <w:r>
-        <w:rPr>
-          <w:rFonts w:ascii="Aptos" w:hAnsi="Aptos"/>
-          <w:b/>
-          <w:bCs/>
-          <w:color w:val="FF0000"/>
-          <w:sz w:val="24"/>
-          <w:szCs w:val="24"/>
-        </w:rPr>
-        <w:t xml:space="preserve">video </w:t>
-      </w:r>
-      <w:r>
-        <w:rPr>
-          <w:rFonts w:ascii="Aptos" w:hAnsi="Aptos"/>
-          <w:b/>
-          <w:bCs/>
-          <w:color w:val="FF0000"/>
-          <w:sz w:val="24"/>
-          <w:szCs w:val="24"/>
-        </w:rPr>
-        <w:t>recording</w:t>
-      </w:r>
-      <w:r>
-        <w:rPr>
-          <w:rFonts w:ascii="Aptos" w:hAnsi="Aptos"/>
-          <w:b/>
-          <w:bCs/>
-          <w:color w:val="FF0000"/>
-          <w:sz w:val="24"/>
-          <w:szCs w:val="24"/>
-        </w:rPr>
-        <w:t xml:space="preserve"> 08/03</w:t>
-      </w:r>
-      <w:r>
-        <w:rPr>
-          <w:rFonts w:ascii="Aptos" w:hAnsi="Aptos"/>
-          <w:b/>
-          <w:bCs/>
-          <w:color w:val="FF0000"/>
-          <w:sz w:val="24"/>
-          <w:szCs w:val="24"/>
-        </w:rPr>
-        <w:t>)</w:t>
+          <w:sz w:val="24"/>
+          <w:szCs w:val="24"/>
+        </w:rPr>
+        <w:t>approaches. It consists of two sub-approaches: cross-compiler</w:t>
+      </w:r>
+      <w:r>
+        <w:rPr>
+          <w:rFonts w:ascii="Aptos" w:hAnsi="Aptos"/>
+          <w:sz w:val="24"/>
+          <w:szCs w:val="24"/>
+        </w:rPr>
+        <w:t xml:space="preserve"> </w:t>
+      </w:r>
+      <w:r>
+        <w:rPr>
+          <w:rFonts w:ascii="Aptos" w:hAnsi="Aptos"/>
+          <w:sz w:val="24"/>
+          <w:szCs w:val="24"/>
+        </w:rPr>
+        <w:t>and trans-compiler.</w:t>
+      </w:r>
+      <w:r>
+        <w:rPr>
+          <w:rFonts w:ascii="Aptos" w:hAnsi="Aptos"/>
+          <w:sz w:val="24"/>
+          <w:szCs w:val="24"/>
+        </w:rPr>
+        <w:t xml:space="preserve"> </w:t>
+      </w:r>
+    </w:p>
+    <w:p>
+      <w:pPr>
+        <w:spacing w:after="60"/>
+        <w:jc w:val="both"/>
+        <w:rPr>
+          <w:rFonts w:ascii="Aptos" w:hAnsi="Aptos"/>
+          <w:sz w:val="24"/>
+          <w:szCs w:val="24"/>
+        </w:rPr>
+      </w:pPr>
+      <w:r>
+        <w:rPr>
+          <w:rFonts w:ascii="Aptos" w:hAnsi="Aptos"/>
+          <w:sz w:val="24"/>
+          <w:szCs w:val="24"/>
+        </w:rPr>
+        <w:t>The</w:t>
+      </w:r>
+      <w:r>
+        <w:rPr>
+          <w:rFonts w:ascii="Aptos" w:hAnsi="Aptos"/>
+          <w:sz w:val="24"/>
+          <w:szCs w:val="24"/>
+        </w:rPr>
+        <w:t xml:space="preserve"> </w:t>
+      </w:r>
+      <w:r>
+        <w:rPr>
+          <w:rFonts w:ascii="Aptos" w:hAnsi="Aptos"/>
+          <w:sz w:val="24"/>
+          <w:szCs w:val="24"/>
+        </w:rPr>
+        <w:t>common use of the compiler is to transform the source code</w:t>
+      </w:r>
+      <w:r>
+        <w:rPr>
+          <w:rFonts w:ascii="Aptos" w:hAnsi="Aptos"/>
+          <w:sz w:val="24"/>
+          <w:szCs w:val="24"/>
+        </w:rPr>
+        <w:t xml:space="preserve"> </w:t>
+      </w:r>
+      <w:r>
+        <w:rPr>
+          <w:rFonts w:ascii="Aptos" w:hAnsi="Aptos"/>
+          <w:sz w:val="24"/>
+          <w:szCs w:val="24"/>
+        </w:rPr>
+        <w:t>written in high-level programming language to an executable</w:t>
+      </w:r>
+      <w:r>
+        <w:rPr>
+          <w:rFonts w:ascii="Aptos" w:hAnsi="Aptos"/>
+          <w:sz w:val="24"/>
+          <w:szCs w:val="24"/>
+        </w:rPr>
+        <w:t xml:space="preserve"> </w:t>
+      </w:r>
+      <w:r>
+        <w:rPr>
+          <w:rFonts w:ascii="Aptos" w:hAnsi="Aptos"/>
+          <w:sz w:val="24"/>
+          <w:szCs w:val="24"/>
+        </w:rPr>
+        <w:t>program.</w:t>
       </w:r>
     </w:p>
     <w:p>
@@ -15331,6 +15428,30 @@
           <w:sz w:val="24"/>
           <w:szCs w:val="24"/>
         </w:rPr>
+        <w:t xml:space="preserve"> </w:t>
+      </w:r>
+      <w:r>
+        <w:rPr>
+          <w:rFonts w:ascii="Aptos" w:hAnsi="Aptos"/>
+          <w:sz w:val="24"/>
+          <w:szCs w:val="24"/>
+        </w:rPr>
+        <w:t>to</w:t>
+      </w:r>
+      <w:r>
+        <w:rPr>
+          <w:rFonts w:ascii="Aptos" w:hAnsi="Aptos"/>
+          <w:sz w:val="24"/>
+          <w:szCs w:val="24"/>
+        </w:rPr>
+        <w:t xml:space="preserve"> obtain the binary code</w:t>
+      </w:r>
+      <w:r>
+        <w:rPr>
+          <w:rFonts w:ascii="Aptos" w:hAnsi="Aptos"/>
+          <w:sz w:val="24"/>
+          <w:szCs w:val="24"/>
+        </w:rPr>
         <w:t xml:space="preserve">. </w:t>
       </w:r>
     </w:p>
@@ -15341,7 +15462,7 @@
           <w:ilvl w:val="0"/>
           <w:numId w:val="91"/>
         </w:numPr>
-        <w:spacing w:after="60"/>
+        <w:spacing w:after="0"/>
         <w:ind w:left="714" w:hanging="357"/>
         <w:contextualSpacing w:val="0"/>
         <w:jc w:val="both"/>
@@ -15375,7 +15496,23 @@
           <w:sz w:val="24"/>
           <w:szCs w:val="24"/>
         </w:rPr>
-        <w:t xml:space="preserve"> compilation + building phase</w:t>
+        <w:t xml:space="preserve"> compilation</w:t>
+      </w:r>
+      <w:r>
+        <w:rPr>
+          <w:rFonts w:ascii="Aptos" w:hAnsi="Aptos"/>
+          <w:sz w:val="24"/>
+          <w:szCs w:val="24"/>
+        </w:rPr>
+        <w:t xml:space="preserve"> (as cross-compiler)</w:t>
+      </w:r>
+      <w:r>
+        <w:rPr>
+          <w:rFonts w:ascii="Aptos" w:hAnsi="Aptos"/>
+          <w:sz w:val="24"/>
+          <w:szCs w:val="24"/>
+        </w:rPr>
+        <w:t xml:space="preserve"> + building phase</w:t>
       </w:r>
       <w:r>
         <w:rPr>
@@ -15399,16 +15536,49 @@
           <w:sz w:val="24"/>
           <w:szCs w:val="24"/>
         </w:rPr>
-        <w:t>approach,</w:t>
-      </w:r>
-      <w:r>
-        <w:rPr>
-          <w:rFonts w:ascii="Aptos" w:hAnsi="Aptos"/>
-          <w:sz w:val="24"/>
-          <w:szCs w:val="24"/>
-        </w:rPr>
-        <w:t xml:space="preserve"> and it also provides a cross-compiled one. </w:t>
-      </w:r>
+        <w:t>approach</w:t>
+      </w:r>
+      <w:r>
+        <w:rPr>
+          <w:rFonts w:ascii="Aptos" w:hAnsi="Aptos"/>
+          <w:sz w:val="24"/>
+          <w:szCs w:val="24"/>
+        </w:rPr>
+        <w:t>.</w:t>
+      </w:r>
+    </w:p>
+    <w:p>
+      <w:pPr>
+        <w:spacing w:after="0"/>
+        <w:jc w:val="both"/>
+        <w:rPr>
+          <w:rFonts w:ascii="Aptos" w:hAnsi="Aptos"/>
+          <w:sz w:val="24"/>
+          <w:szCs w:val="24"/>
+        </w:rPr>
+      </w:pPr>
+    </w:p>
+    <w:p>
+      <w:pPr>
+        <w:spacing w:after="0"/>
+        <w:jc w:val="both"/>
+        <w:rPr>
+          <w:rFonts w:ascii="Aptos" w:hAnsi="Aptos"/>
+          <w:sz w:val="24"/>
+          <w:szCs w:val="24"/>
+        </w:rPr>
+      </w:pPr>
+    </w:p>
+    <w:p>
+      <w:pPr>
+        <w:spacing w:after="0"/>
+        <w:jc w:val="both"/>
+        <w:rPr>
+          <w:rFonts w:ascii="Aptos" w:hAnsi="Aptos"/>
+          <w:sz w:val="24"/>
+          <w:szCs w:val="24"/>
+        </w:rPr>
+      </w:pPr>
     </w:p>
     <w:p>
       <w:pPr>
@@ -15431,6 +15601,15 @@
           <w:szCs w:val="24"/>
         </w:rPr>
       </w:pPr>
+      <w:r>
+        <w:rPr>
+          <w:rFonts w:ascii="Aptos" w:hAnsi="Aptos"/>
+          <w:sz w:val="24"/>
+          <w:szCs w:val="24"/>
+        </w:rPr>
+        <w:lastRenderedPageBreak/>
+        <w:t xml:space="preserve">- </w:t>
+      </w:r>
       <w:r>
         <w:rPr>
           <w:rFonts w:ascii="Aptos" w:hAnsi="Aptos"/>
@@ -15439,7 +15618,7 @@
           <w:sz w:val="24"/>
           <w:szCs w:val="24"/>
         </w:rPr>
-        <w:t xml:space="preserve">-) </w:t>
+        <w:t>Component</w:t>
       </w:r>
       <w:r>
         <w:rPr>
@@ -15449,7 +15628,7 @@
           <w:sz w:val="24"/>
           <w:szCs w:val="24"/>
         </w:rPr>
-        <w:t>Component</w:t>
+        <w:t>-B</w:t>
       </w:r>
       <w:r>
         <w:rPr>
@@ -15459,8 +15638,214 @@
           <w:sz w:val="24"/>
           <w:szCs w:val="24"/>
         </w:rPr>
-        <w:t>-B</w:t>
-      </w:r>
+        <w:t>ased approach</w:t>
+      </w:r>
+    </w:p>
+    <w:p>
+      <w:pPr>
+        <w:spacing w:after="0"/>
+        <w:jc w:val="both"/>
+        <w:rPr>
+          <w:rFonts w:ascii="Aptos" w:hAnsi="Aptos"/>
+          <w:sz w:val="24"/>
+          <w:szCs w:val="24"/>
+        </w:rPr>
+      </w:pPr>
+      <w:r>
+        <w:rPr>
+          <w:rFonts w:ascii="Aptos" w:hAnsi="Aptos"/>
+          <w:sz w:val="24"/>
+          <w:szCs w:val="24"/>
+        </w:rPr>
+        <w:t>App development starts from different components that</w:t>
+      </w:r>
+      <w:r>
+        <w:rPr>
+          <w:rFonts w:ascii="Aptos" w:hAnsi="Aptos"/>
+          <w:sz w:val="24"/>
+          <w:szCs w:val="24"/>
+        </w:rPr>
+        <w:t xml:space="preserve"> </w:t>
+      </w:r>
+      <w:r>
+        <w:rPr>
+          <w:rFonts w:ascii="Aptos" w:hAnsi="Aptos"/>
+          <w:sz w:val="24"/>
+          <w:szCs w:val="24"/>
+        </w:rPr>
+        <w:t>communicate together using interfaces</w:t>
+      </w:r>
+      <w:r>
+        <w:rPr>
+          <w:rFonts w:ascii="Aptos" w:hAnsi="Aptos"/>
+          <w:sz w:val="24"/>
+          <w:szCs w:val="24"/>
+        </w:rPr>
+        <w:t xml:space="preserve">. </w:t>
+      </w:r>
+      <w:r>
+        <w:rPr>
+          <w:rFonts w:ascii="Aptos" w:hAnsi="Aptos"/>
+          <w:sz w:val="24"/>
+          <w:szCs w:val="24"/>
+        </w:rPr>
+        <w:t>Each component has the same interface in every platform</w:t>
+      </w:r>
+      <w:r>
+        <w:rPr>
+          <w:rFonts w:ascii="Aptos" w:hAnsi="Aptos"/>
+          <w:sz w:val="24"/>
+          <w:szCs w:val="24"/>
+        </w:rPr>
+        <w:t xml:space="preserve"> (the output is a native application)</w:t>
+      </w:r>
+      <w:r>
+        <w:rPr>
+          <w:rFonts w:ascii="Aptos" w:hAnsi="Aptos"/>
+          <w:sz w:val="24"/>
+          <w:szCs w:val="24"/>
+        </w:rPr>
+        <w:t>, but</w:t>
+      </w:r>
+      <w:r>
+        <w:rPr>
+          <w:rFonts w:ascii="Aptos" w:hAnsi="Aptos"/>
+          <w:sz w:val="24"/>
+          <w:szCs w:val="24"/>
+        </w:rPr>
+        <w:t xml:space="preserve"> </w:t>
+      </w:r>
+      <w:r>
+        <w:rPr>
+          <w:rFonts w:ascii="Aptos" w:hAnsi="Aptos"/>
+          <w:sz w:val="24"/>
+          <w:szCs w:val="24"/>
+        </w:rPr>
+        <w:t>different implementations</w:t>
+      </w:r>
+      <w:r>
+        <w:rPr>
+          <w:rFonts w:ascii="Aptos" w:hAnsi="Aptos"/>
+          <w:sz w:val="24"/>
+          <w:szCs w:val="24"/>
+        </w:rPr>
+        <w:t>.</w:t>
+      </w:r>
+    </w:p>
+    <w:p>
+      <w:pPr>
+        <w:spacing w:after="0"/>
+        <w:jc w:val="both"/>
+        <w:rPr>
+          <w:rFonts w:ascii="Aptos" w:hAnsi="Aptos"/>
+          <w:sz w:val="24"/>
+          <w:szCs w:val="24"/>
+        </w:rPr>
+      </w:pPr>
+      <w:r>
+        <w:rPr>
+          <w:rFonts w:ascii="Aptos" w:hAnsi="Aptos"/>
+          <w:sz w:val="24"/>
+          <w:szCs w:val="24"/>
+          <w:u w:val="single"/>
+        </w:rPr>
+        <w:t>Advantages</w:t>
+      </w:r>
+      <w:r>
+        <w:rPr>
+          <w:rFonts w:ascii="Aptos" w:hAnsi="Aptos"/>
+          <w:sz w:val="24"/>
+          <w:szCs w:val="24"/>
+        </w:rPr>
+        <w:t>:</w:t>
+      </w:r>
+      <w:r>
+        <w:rPr>
+          <w:rFonts w:ascii="Aptos" w:hAnsi="Aptos"/>
+          <w:sz w:val="24"/>
+          <w:szCs w:val="24"/>
+        </w:rPr>
+        <w:t xml:space="preserve"> </w:t>
+      </w:r>
+      <w:r>
+        <w:rPr>
+          <w:rFonts w:ascii="Aptos" w:hAnsi="Aptos"/>
+          <w:sz w:val="24"/>
+          <w:szCs w:val="24"/>
+        </w:rPr>
+        <w:t>It simplifies the development, assuming that there are several off</w:t>
+      </w:r>
+      <w:r>
+        <w:rPr>
+          <w:rFonts w:ascii="Aptos" w:hAnsi="Aptos"/>
+          <w:sz w:val="24"/>
+          <w:szCs w:val="24"/>
+        </w:rPr>
+        <w:t xml:space="preserve"> </w:t>
+      </w:r>
+      <w:r>
+        <w:rPr>
+          <w:rFonts w:ascii="Aptos" w:hAnsi="Aptos"/>
+          <w:sz w:val="24"/>
+          <w:szCs w:val="24"/>
+        </w:rPr>
+        <w:t>the</w:t>
+      </w:r>
+      <w:r>
+        <w:rPr>
+          <w:rFonts w:ascii="Aptos" w:hAnsi="Aptos"/>
+          <w:sz w:val="24"/>
+          <w:szCs w:val="24"/>
+        </w:rPr>
+        <w:t xml:space="preserve"> </w:t>
+      </w:r>
+      <w:r>
+        <w:rPr>
+          <w:rFonts w:ascii="Aptos" w:hAnsi="Aptos"/>
+          <w:sz w:val="24"/>
+          <w:szCs w:val="24"/>
+        </w:rPr>
+        <w:t>shelf components available</w:t>
+      </w:r>
+      <w:r>
+        <w:rPr>
+          <w:rFonts w:ascii="Aptos" w:hAnsi="Aptos"/>
+          <w:sz w:val="24"/>
+          <w:szCs w:val="24"/>
+        </w:rPr>
+        <w:t>.</w:t>
+      </w:r>
+    </w:p>
+    <w:p>
+      <w:pPr>
+        <w:spacing w:after="0"/>
+        <w:jc w:val="both"/>
+        <w:rPr>
+          <w:rFonts w:ascii="Aptos" w:hAnsi="Aptos"/>
+          <w:sz w:val="24"/>
+          <w:szCs w:val="24"/>
+        </w:rPr>
+      </w:pPr>
+    </w:p>
+    <w:p>
+      <w:pPr>
+        <w:spacing w:after="60"/>
+        <w:jc w:val="both"/>
+        <w:rPr>
+          <w:rFonts w:ascii="Aptos" w:hAnsi="Aptos"/>
+          <w:sz w:val="24"/>
+          <w:szCs w:val="24"/>
+        </w:rPr>
+      </w:pPr>
+      <w:r>
+        <w:rPr>
+          <w:rFonts w:ascii="Aptos" w:hAnsi="Aptos"/>
+          <w:sz w:val="24"/>
+          <w:szCs w:val="24"/>
+        </w:rPr>
+        <w:t xml:space="preserve">- </w:t>
+      </w:r>
+      <w:proofErr w:type="spellStart"/>
       <w:r>
         <w:rPr>
           <w:rFonts w:ascii="Aptos" w:hAnsi="Aptos"/>
@@ -15469,189 +15854,10 @@
           <w:sz w:val="24"/>
           <w:szCs w:val="24"/>
         </w:rPr>
-        <w:t>ased approach</w:t>
-      </w:r>
-    </w:p>
-    <w:p>
-      <w:pPr>
-        <w:spacing w:after="0"/>
-        <w:jc w:val="both"/>
-        <w:rPr>
-          <w:rFonts w:ascii="Aptos" w:hAnsi="Aptos"/>
-          <w:sz w:val="24"/>
-          <w:szCs w:val="24"/>
-        </w:rPr>
-      </w:pPr>
-      <w:r>
-        <w:rPr>
-          <w:rFonts w:ascii="Aptos" w:hAnsi="Aptos"/>
-          <w:sz w:val="24"/>
-          <w:szCs w:val="24"/>
-        </w:rPr>
-        <w:t>App development starts from different components that</w:t>
-      </w:r>
-      <w:r>
-        <w:rPr>
-          <w:rFonts w:ascii="Aptos" w:hAnsi="Aptos"/>
-          <w:sz w:val="24"/>
-          <w:szCs w:val="24"/>
-        </w:rPr>
-        <w:t xml:space="preserve"> </w:t>
-      </w:r>
-      <w:r>
-        <w:rPr>
-          <w:rFonts w:ascii="Aptos" w:hAnsi="Aptos"/>
-          <w:sz w:val="24"/>
-          <w:szCs w:val="24"/>
-        </w:rPr>
-        <w:t>communicate together using interfaces</w:t>
-      </w:r>
-      <w:r>
-        <w:rPr>
-          <w:rFonts w:ascii="Aptos" w:hAnsi="Aptos"/>
-          <w:sz w:val="24"/>
-          <w:szCs w:val="24"/>
-        </w:rPr>
-        <w:t xml:space="preserve">. </w:t>
-      </w:r>
-      <w:r>
-        <w:rPr>
-          <w:rFonts w:ascii="Aptos" w:hAnsi="Aptos"/>
-          <w:sz w:val="24"/>
-          <w:szCs w:val="24"/>
-        </w:rPr>
-        <w:t>Each component has the same interface in every platform</w:t>
-      </w:r>
-      <w:r>
-        <w:rPr>
-          <w:rFonts w:ascii="Aptos" w:hAnsi="Aptos"/>
-          <w:sz w:val="24"/>
-          <w:szCs w:val="24"/>
-        </w:rPr>
-        <w:t xml:space="preserve"> (the output is a native application)</w:t>
-      </w:r>
-      <w:r>
-        <w:rPr>
-          <w:rFonts w:ascii="Aptos" w:hAnsi="Aptos"/>
-          <w:sz w:val="24"/>
-          <w:szCs w:val="24"/>
-        </w:rPr>
-        <w:t>, but</w:t>
-      </w:r>
-      <w:r>
-        <w:rPr>
-          <w:rFonts w:ascii="Aptos" w:hAnsi="Aptos"/>
-          <w:sz w:val="24"/>
-          <w:szCs w:val="24"/>
-        </w:rPr>
-        <w:t xml:space="preserve"> </w:t>
-      </w:r>
-      <w:r>
-        <w:rPr>
-          <w:rFonts w:ascii="Aptos" w:hAnsi="Aptos"/>
-          <w:sz w:val="24"/>
-          <w:szCs w:val="24"/>
-        </w:rPr>
-        <w:t>different implementations</w:t>
-      </w:r>
-      <w:r>
-        <w:rPr>
-          <w:rFonts w:ascii="Aptos" w:hAnsi="Aptos"/>
-          <w:sz w:val="24"/>
-          <w:szCs w:val="24"/>
-        </w:rPr>
-        <w:t>.</w:t>
-      </w:r>
-    </w:p>
-    <w:p>
-      <w:pPr>
-        <w:spacing w:after="0"/>
-        <w:jc w:val="both"/>
-        <w:rPr>
-          <w:rFonts w:ascii="Aptos" w:hAnsi="Aptos"/>
-          <w:sz w:val="24"/>
-          <w:szCs w:val="24"/>
-        </w:rPr>
-      </w:pPr>
-      <w:r>
-        <w:rPr>
-          <w:rFonts w:ascii="Aptos" w:hAnsi="Aptos"/>
-          <w:sz w:val="24"/>
-          <w:szCs w:val="24"/>
-          <w:u w:val="single"/>
-        </w:rPr>
-        <w:lastRenderedPageBreak/>
-        <w:t>Advantages</w:t>
-      </w:r>
-      <w:r>
-        <w:rPr>
-          <w:rFonts w:ascii="Aptos" w:hAnsi="Aptos"/>
-          <w:sz w:val="24"/>
-          <w:szCs w:val="24"/>
-        </w:rPr>
-        <w:t>:</w:t>
-      </w:r>
-      <w:r>
-        <w:rPr>
-          <w:rFonts w:ascii="Aptos" w:hAnsi="Aptos"/>
-          <w:sz w:val="24"/>
-          <w:szCs w:val="24"/>
-        </w:rPr>
-        <w:t xml:space="preserve"> </w:t>
-      </w:r>
-      <w:r>
-        <w:rPr>
-          <w:rFonts w:ascii="Aptos" w:hAnsi="Aptos"/>
-          <w:sz w:val="24"/>
-          <w:szCs w:val="24"/>
-        </w:rPr>
-        <w:t>It simplifies the development, assuming that there are several off</w:t>
-      </w:r>
-      <w:r>
-        <w:rPr>
-          <w:rFonts w:ascii="Aptos" w:hAnsi="Aptos"/>
-          <w:sz w:val="24"/>
-          <w:szCs w:val="24"/>
-        </w:rPr>
-        <w:t xml:space="preserve"> </w:t>
-      </w:r>
-      <w:r>
-        <w:rPr>
-          <w:rFonts w:ascii="Aptos" w:hAnsi="Aptos"/>
-          <w:sz w:val="24"/>
-          <w:szCs w:val="24"/>
-        </w:rPr>
-        <w:t>the</w:t>
-      </w:r>
-      <w:r>
-        <w:rPr>
-          <w:rFonts w:ascii="Aptos" w:hAnsi="Aptos"/>
-          <w:sz w:val="24"/>
-          <w:szCs w:val="24"/>
-        </w:rPr>
-        <w:t xml:space="preserve"> </w:t>
-      </w:r>
-      <w:r>
-        <w:rPr>
-          <w:rFonts w:ascii="Aptos" w:hAnsi="Aptos"/>
-          <w:sz w:val="24"/>
-          <w:szCs w:val="24"/>
-        </w:rPr>
-        <w:t>shelf components available</w:t>
-      </w:r>
-      <w:r>
-        <w:rPr>
-          <w:rFonts w:ascii="Aptos" w:hAnsi="Aptos"/>
-          <w:sz w:val="24"/>
-          <w:szCs w:val="24"/>
-        </w:rPr>
-        <w:t>.</w:t>
-      </w:r>
-    </w:p>
-    <w:p>
-      <w:pPr>
-        <w:spacing w:after="0"/>
-        <w:jc w:val="both"/>
+        <w:t>Modeling</w:t>
+      </w:r>
+      <w:proofErr w:type="spellEnd"/>
+      <w:r>
         <w:rPr>
           <w:rFonts w:ascii="Aptos" w:hAnsi="Aptos"/>
           <w:b/>
@@ -15659,6 +15865,101 @@
           <w:sz w:val="24"/>
           <w:szCs w:val="24"/>
         </w:rPr>
+        <w:t xml:space="preserve"> approach</w:t>
+      </w:r>
+    </w:p>
+    <w:p>
+      <w:pPr>
+        <w:spacing w:after="0"/>
+        <w:jc w:val="both"/>
+        <w:rPr>
+          <w:rFonts w:ascii="Aptos" w:hAnsi="Aptos"/>
+          <w:sz w:val="24"/>
+          <w:szCs w:val="24"/>
+        </w:rPr>
+      </w:pPr>
+      <w:r>
+        <w:rPr>
+          <w:rFonts w:ascii="Aptos" w:hAnsi="Aptos"/>
+          <w:sz w:val="24"/>
+          <w:szCs w:val="24"/>
+        </w:rPr>
+        <w:t xml:space="preserve">Similar to the </w:t>
+      </w:r>
+      <w:r>
+        <w:rPr>
+          <w:rFonts w:ascii="Aptos" w:hAnsi="Aptos"/>
+          <w:sz w:val="24"/>
+          <w:szCs w:val="24"/>
+        </w:rPr>
+        <w:t>component-based</w:t>
+      </w:r>
+      <w:r>
+        <w:rPr>
+          <w:rFonts w:ascii="Aptos" w:hAnsi="Aptos"/>
+          <w:sz w:val="24"/>
+          <w:szCs w:val="24"/>
+        </w:rPr>
+        <w:t xml:space="preserve"> approach but w</w:t>
+      </w:r>
+      <w:r>
+        <w:rPr>
+          <w:rFonts w:ascii="Aptos" w:hAnsi="Aptos"/>
+          <w:sz w:val="24"/>
+          <w:szCs w:val="24"/>
+        </w:rPr>
+        <w:t>ith this approach the developer uses several abstract models</w:t>
+      </w:r>
+      <w:r>
+        <w:rPr>
+          <w:rFonts w:ascii="Aptos" w:hAnsi="Aptos"/>
+          <w:sz w:val="24"/>
+          <w:szCs w:val="24"/>
+        </w:rPr>
+        <w:t xml:space="preserve"> </w:t>
+      </w:r>
+      <w:r>
+        <w:rPr>
+          <w:rFonts w:ascii="Aptos" w:hAnsi="Aptos"/>
+          <w:sz w:val="24"/>
+          <w:szCs w:val="24"/>
+        </w:rPr>
+        <w:t>to describe user interface and functions of the application</w:t>
+      </w:r>
+      <w:r>
+        <w:rPr>
+          <w:rFonts w:ascii="Aptos" w:hAnsi="Aptos"/>
+          <w:sz w:val="24"/>
+          <w:szCs w:val="24"/>
+        </w:rPr>
+        <w:t xml:space="preserve">. </w:t>
+      </w:r>
+      <w:r>
+        <w:rPr>
+          <w:rFonts w:ascii="Aptos" w:hAnsi="Aptos"/>
+          <w:sz w:val="24"/>
+          <w:szCs w:val="24"/>
+        </w:rPr>
+        <w:t>Models are then translated into native source code</w:t>
+      </w:r>
+      <w:r>
+        <w:rPr>
+          <w:rFonts w:ascii="Aptos" w:hAnsi="Aptos"/>
+          <w:sz w:val="24"/>
+          <w:szCs w:val="24"/>
+        </w:rPr>
+        <w:t>.</w:t>
+      </w:r>
+    </w:p>
+    <w:p>
+      <w:pPr>
+        <w:spacing w:after="0"/>
+        <w:jc w:val="both"/>
+        <w:rPr>
+          <w:rFonts w:ascii="Aptos" w:hAnsi="Aptos"/>
+          <w:sz w:val="24"/>
+          <w:szCs w:val="24"/>
+        </w:rPr>
       </w:pPr>
     </w:p>
     <w:p>
@@ -15674,137 +15975,10 @@
       <w:r>
         <w:rPr>
           <w:rFonts w:ascii="Aptos" w:hAnsi="Aptos"/>
-          <w:b/>
-          <w:bCs/>
-          <w:sz w:val="24"/>
-          <w:szCs w:val="24"/>
-        </w:rPr>
-        <w:t xml:space="preserve">-) </w:t>
-      </w:r>
-      <w:r>
-        <w:rPr>
-          <w:rFonts w:ascii="Aptos" w:hAnsi="Aptos"/>
-          <w:b/>
-          <w:bCs/>
-          <w:sz w:val="24"/>
-          <w:szCs w:val="24"/>
-        </w:rPr>
-        <w:t>Modeling approach</w:t>
-      </w:r>
-    </w:p>
-    <w:p>
-      <w:pPr>
-        <w:spacing w:after="0"/>
-        <w:jc w:val="both"/>
-        <w:rPr>
-          <w:rFonts w:ascii="Aptos" w:hAnsi="Aptos"/>
-          <w:sz w:val="24"/>
-          <w:szCs w:val="24"/>
-        </w:rPr>
-      </w:pPr>
-      <w:r>
-        <w:rPr>
-          <w:rFonts w:ascii="Aptos" w:hAnsi="Aptos"/>
-          <w:sz w:val="24"/>
-          <w:szCs w:val="24"/>
-        </w:rPr>
-        <w:t xml:space="preserve">Similar to the </w:t>
-      </w:r>
-      <w:r>
-        <w:rPr>
-          <w:rFonts w:ascii="Aptos" w:hAnsi="Aptos"/>
-          <w:sz w:val="24"/>
-          <w:szCs w:val="24"/>
-        </w:rPr>
-        <w:t>component-based</w:t>
-      </w:r>
-      <w:r>
-        <w:rPr>
-          <w:rFonts w:ascii="Aptos" w:hAnsi="Aptos"/>
-          <w:sz w:val="24"/>
-          <w:szCs w:val="24"/>
-        </w:rPr>
-        <w:t xml:space="preserve"> approach but w</w:t>
-      </w:r>
-      <w:r>
-        <w:rPr>
-          <w:rFonts w:ascii="Aptos" w:hAnsi="Aptos"/>
-          <w:sz w:val="24"/>
-          <w:szCs w:val="24"/>
-        </w:rPr>
-        <w:t>ith this approach the developer uses several abstract models</w:t>
-      </w:r>
-      <w:r>
-        <w:rPr>
-          <w:rFonts w:ascii="Aptos" w:hAnsi="Aptos"/>
-          <w:sz w:val="24"/>
-          <w:szCs w:val="24"/>
-        </w:rPr>
-        <w:t xml:space="preserve"> </w:t>
-      </w:r>
-      <w:r>
-        <w:rPr>
-          <w:rFonts w:ascii="Aptos" w:hAnsi="Aptos"/>
-          <w:sz w:val="24"/>
-          <w:szCs w:val="24"/>
-        </w:rPr>
-        <w:t>to describe user interface and functions of the application</w:t>
-      </w:r>
-      <w:r>
-        <w:rPr>
-          <w:rFonts w:ascii="Aptos" w:hAnsi="Aptos"/>
-          <w:sz w:val="24"/>
-          <w:szCs w:val="24"/>
-        </w:rPr>
-        <w:t xml:space="preserve">. </w:t>
-      </w:r>
-      <w:r>
-        <w:rPr>
-          <w:rFonts w:ascii="Aptos" w:hAnsi="Aptos"/>
-          <w:sz w:val="24"/>
-          <w:szCs w:val="24"/>
-        </w:rPr>
-        <w:t>Models are then translated into native source code</w:t>
-      </w:r>
-      <w:r>
-        <w:rPr>
-          <w:rFonts w:ascii="Aptos" w:hAnsi="Aptos"/>
-          <w:sz w:val="24"/>
-          <w:szCs w:val="24"/>
-        </w:rPr>
-        <w:t>.</w:t>
-      </w:r>
-    </w:p>
-    <w:p>
-      <w:pPr>
-        <w:spacing w:after="0"/>
-        <w:jc w:val="both"/>
-        <w:rPr>
-          <w:rFonts w:ascii="Aptos" w:hAnsi="Aptos"/>
-          <w:sz w:val="24"/>
-          <w:szCs w:val="24"/>
-        </w:rPr>
-      </w:pPr>
-    </w:p>
-    <w:p>
-      <w:pPr>
-        <w:spacing w:after="60"/>
-        <w:jc w:val="both"/>
-        <w:rPr>
-          <w:rFonts w:ascii="Aptos" w:hAnsi="Aptos"/>
-          <w:sz w:val="24"/>
-          <w:szCs w:val="24"/>
-        </w:rPr>
-      </w:pPr>
-      <w:r>
-        <w:rPr>
-          <w:rFonts w:ascii="Aptos" w:hAnsi="Aptos"/>
-          <w:b/>
-          <w:bCs/>
-          <w:sz w:val="24"/>
-          <w:szCs w:val="24"/>
-        </w:rPr>
-        <w:t xml:space="preserve">-) </w:t>
+          <w:sz w:val="24"/>
+          <w:szCs w:val="24"/>
+        </w:rPr>
+        <w:t xml:space="preserve">- </w:t>
       </w:r>
       <w:r>
         <w:rPr>
@@ -16052,7 +16226,25 @@
           <w:sz w:val="20"/>
           <w:szCs w:val="20"/>
         </w:rPr>
-        <w:t>(By O. Gaggi, M. Ciman, N. Gonzo)</w:t>
+        <w:t xml:space="preserve">(By O. </w:t>
+      </w:r>
+      <w:proofErr w:type="spellStart"/>
+      <w:r>
+        <w:rPr>
+          <w:rFonts w:ascii="Aptos" w:hAnsi="Aptos"/>
+          <w:sz w:val="20"/>
+          <w:szCs w:val="20"/>
+        </w:rPr>
+        <w:t>Gaggi</w:t>
+      </w:r>
+      <w:proofErr w:type="spellEnd"/>
+      <w:r>
+        <w:rPr>
+          <w:rFonts w:ascii="Aptos" w:hAnsi="Aptos"/>
+          <w:sz w:val="20"/>
+          <w:szCs w:val="20"/>
+        </w:rPr>
+        <w:t>, M. Ciman, N. Gonzo)</w:t>
       </w:r>
     </w:p>
     <w:p>
@@ -16420,7 +16612,25 @@
           <w:sz w:val="24"/>
           <w:szCs w:val="24"/>
         </w:rPr>
-        <w:t xml:space="preserve"> (AppScope, Yoon...) which are used to estimate the energy consumption of each hardware components.</w:t>
+        <w:t xml:space="preserve"> (</w:t>
+      </w:r>
+      <w:proofErr w:type="spellStart"/>
+      <w:r>
+        <w:rPr>
+          <w:rFonts w:ascii="Aptos" w:hAnsi="Aptos"/>
+          <w:sz w:val="24"/>
+          <w:szCs w:val="24"/>
+        </w:rPr>
+        <w:t>AppScope</w:t>
+      </w:r>
+      <w:proofErr w:type="spellEnd"/>
+      <w:r>
+        <w:rPr>
+          <w:rFonts w:ascii="Aptos" w:hAnsi="Aptos"/>
+          <w:sz w:val="24"/>
+          <w:szCs w:val="24"/>
+        </w:rPr>
+        <w:t>, Yoon...) which are used to estimate the energy consumption of each hardware components.</w:t>
       </w:r>
     </w:p>
     <w:p>
@@ -16540,7 +16750,7 @@
     </w:p>
     <w:p>
       <w:pPr>
-        <w:spacing w:after="60"/>
+        <w:spacing w:after="0"/>
         <w:jc w:val="both"/>
         <w:rPr>
           <w:rFonts w:ascii="Aptos" w:hAnsi="Aptos"/>
@@ -16668,7 +16878,25 @@
           <w:sz w:val="24"/>
           <w:szCs w:val="24"/>
         </w:rPr>
-        <w:t xml:space="preserve"> Raj &amp; Tolety)</w:t>
+        <w:t xml:space="preserve"> Raj &amp; </w:t>
+      </w:r>
+      <w:proofErr w:type="spellStart"/>
+      <w:r>
+        <w:rPr>
+          <w:rFonts w:ascii="Aptos" w:hAnsi="Aptos"/>
+          <w:sz w:val="24"/>
+          <w:szCs w:val="24"/>
+        </w:rPr>
+        <w:t>Tolety</w:t>
+      </w:r>
+      <w:proofErr w:type="spellEnd"/>
+      <w:r>
+        <w:rPr>
+          <w:rFonts w:ascii="Aptos" w:hAnsi="Aptos"/>
+          <w:sz w:val="24"/>
+          <w:szCs w:val="24"/>
+        </w:rPr>
+        <w:t>)</w:t>
       </w:r>
       <w:r>
         <w:rPr>
@@ -16681,6 +16909,17 @@
     </w:p>
     <w:p>
       <w:pPr>
+        <w:spacing w:after="0"/>
+        <w:jc w:val="both"/>
+        <w:rPr>
+          <w:rFonts w:ascii="Aptos" w:hAnsi="Aptos"/>
+          <w:sz w:val="24"/>
+          <w:szCs w:val="24"/>
+        </w:rPr>
+      </w:pPr>
+    </w:p>
+    <w:p>
+      <w:pPr>
         <w:spacing w:after="60"/>
         <w:jc w:val="both"/>
         <w:rPr>
@@ -16695,7 +16934,6 @@
           <w:sz w:val="24"/>
           <w:szCs w:val="24"/>
         </w:rPr>
-        <w:lastRenderedPageBreak/>
         <w:t>Applications considered:</w:t>
       </w:r>
     </w:p>
@@ -16821,7 +17059,25 @@
           <w:sz w:val="24"/>
           <w:szCs w:val="24"/>
         </w:rPr>
-        <w:t>Application developed with MoSync using C++</w:t>
+        <w:t xml:space="preserve">Application developed with </w:t>
+      </w:r>
+      <w:proofErr w:type="spellStart"/>
+      <w:r>
+        <w:rPr>
+          <w:rFonts w:ascii="Aptos" w:hAnsi="Aptos"/>
+          <w:sz w:val="24"/>
+          <w:szCs w:val="24"/>
+        </w:rPr>
+        <w:t>MoSync</w:t>
+      </w:r>
+      <w:proofErr w:type="spellEnd"/>
+      <w:r>
+        <w:rPr>
+          <w:rFonts w:ascii="Aptos" w:hAnsi="Aptos"/>
+          <w:sz w:val="24"/>
+          <w:szCs w:val="24"/>
+        </w:rPr>
+        <w:t xml:space="preserve"> using C++</w:t>
       </w:r>
     </w:p>
     <w:p>
@@ -16847,7 +17103,25 @@
           <w:sz w:val="24"/>
           <w:szCs w:val="24"/>
         </w:rPr>
-        <w:t>Application developed with MoSync using Java</w:t>
+        <w:t xml:space="preserve">Application developed with </w:t>
+      </w:r>
+      <w:proofErr w:type="spellStart"/>
+      <w:r>
+        <w:rPr>
+          <w:rFonts w:ascii="Aptos" w:hAnsi="Aptos"/>
+          <w:sz w:val="24"/>
+          <w:szCs w:val="24"/>
+        </w:rPr>
+        <w:t>MoSync</w:t>
+      </w:r>
+      <w:proofErr w:type="spellEnd"/>
+      <w:r>
+        <w:rPr>
+          <w:rFonts w:ascii="Aptos" w:hAnsi="Aptos"/>
+          <w:sz w:val="24"/>
+          <w:szCs w:val="24"/>
+        </w:rPr>
+        <w:t xml:space="preserve"> using Java</w:t>
       </w:r>
       <w:r>
         <w:rPr>
@@ -17483,7 +17757,7 @@
           <w:sz w:val="24"/>
           <w:szCs w:val="24"/>
         </w:rPr>
-        <w:t>Before Flutter, Prof opens a small parenthesis on Solar 2D framework, giving some examples and she explains that Solar 2D represents a good solution if we need to develop a mobile game: simpler compared to other framework</w:t>
+        <w:t>Before Flutter, Prof open</w:t>
       </w:r>
       <w:r>
         <w:rPr>
@@ -17493,7 +17767,7 @@
           <w:sz w:val="24"/>
           <w:szCs w:val="24"/>
         </w:rPr>
-        <w:t xml:space="preserve"> (see </w:t>
+        <w:t>ed</w:t>
       </w:r>
       <w:r>
         <w:rPr>
@@ -17503,7 +17777,7 @@
           <w:sz w:val="24"/>
           <w:szCs w:val="24"/>
         </w:rPr>
-        <w:t xml:space="preserve">old </w:t>
+        <w:t xml:space="preserve"> a small parenthesis on Solar 2D framework, giving some examples and she explai</w:t>
       </w:r>
       <w:r>
         <w:rPr>
@@ -17513,7 +17787,7 @@
           <w:sz w:val="24"/>
           <w:szCs w:val="24"/>
         </w:rPr>
-        <w:t>slides for more details</w:t>
+        <w:t>ned</w:t>
       </w:r>
       <w:r>
         <w:rPr>
@@ -17523,7 +17797,7 @@
           <w:sz w:val="24"/>
           <w:szCs w:val="24"/>
         </w:rPr>
-        <w:t>)</w:t>
+        <w:t xml:space="preserve"> that Solar 2D represents a good solution if we need to develop a mobile game: simpler compared to other framework</w:t>
       </w:r>
       <w:r>
         <w:rPr>
@@ -17533,63 +17807,68 @@
           <w:sz w:val="24"/>
           <w:szCs w:val="24"/>
         </w:rPr>
+        <w:t>s</w:t>
+      </w:r>
+      <w:r>
+        <w:rPr>
+          <w:rFonts w:ascii="Aptos" w:hAnsi="Aptos"/>
+          <w:i/>
+          <w:iCs/>
+          <w:sz w:val="24"/>
+          <w:szCs w:val="24"/>
+        </w:rPr>
+        <w:t xml:space="preserve"> (see </w:t>
+      </w:r>
+      <w:r>
+        <w:rPr>
+          <w:rFonts w:ascii="Aptos" w:hAnsi="Aptos"/>
+          <w:i/>
+          <w:iCs/>
+          <w:sz w:val="24"/>
+          <w:szCs w:val="24"/>
+        </w:rPr>
+        <w:t xml:space="preserve">old </w:t>
+      </w:r>
+      <w:r>
+        <w:rPr>
+          <w:rFonts w:ascii="Aptos" w:hAnsi="Aptos"/>
+          <w:i/>
+          <w:iCs/>
+          <w:sz w:val="24"/>
+          <w:szCs w:val="24"/>
+        </w:rPr>
+        <w:t xml:space="preserve">Solar2D </w:t>
+      </w:r>
+      <w:r>
+        <w:rPr>
+          <w:rFonts w:ascii="Aptos" w:hAnsi="Aptos"/>
+          <w:i/>
+          <w:iCs/>
+          <w:sz w:val="24"/>
+          <w:szCs w:val="24"/>
+        </w:rPr>
+        <w:t>slides for more details</w:t>
+      </w:r>
+      <w:r>
+        <w:rPr>
+          <w:rFonts w:ascii="Aptos" w:hAnsi="Aptos"/>
+          <w:i/>
+          <w:iCs/>
+          <w:sz w:val="24"/>
+          <w:szCs w:val="24"/>
+        </w:rPr>
+        <w:t>)</w:t>
+      </w:r>
+      <w:r>
+        <w:rPr>
+          <w:rFonts w:ascii="Aptos" w:hAnsi="Aptos"/>
+          <w:i/>
+          <w:iCs/>
+          <w:sz w:val="24"/>
+          <w:szCs w:val="24"/>
+        </w:rPr>
         <w:t>.</w:t>
       </w:r>
-    </w:p>
-    <w:p>
-      <w:pPr>
-        <w:spacing w:after="0"/>
-        <w:jc w:val="both"/>
-        <w:rPr>
-          <w:rFonts w:ascii="Aptos" w:hAnsi="Aptos"/>
-          <w:sz w:val="24"/>
-          <w:szCs w:val="24"/>
-        </w:rPr>
-      </w:pPr>
-    </w:p>
-    <w:p>
-      <w:pPr>
-        <w:spacing w:after="0"/>
-        <w:jc w:val="both"/>
-        <w:rPr>
-          <w:rFonts w:ascii="Aptos" w:hAnsi="Aptos"/>
-          <w:sz w:val="24"/>
-          <w:szCs w:val="24"/>
-        </w:rPr>
-      </w:pPr>
-    </w:p>
-    <w:p>
-      <w:pPr>
-        <w:spacing w:after="0"/>
-        <w:jc w:val="both"/>
-        <w:rPr>
-          <w:rFonts w:ascii="Aptos" w:hAnsi="Aptos"/>
-          <w:sz w:val="24"/>
-          <w:szCs w:val="24"/>
-        </w:rPr>
-      </w:pPr>
-    </w:p>
-    <w:p>
-      <w:pPr>
-        <w:spacing w:after="0"/>
-        <w:jc w:val="both"/>
-        <w:rPr>
-          <w:rFonts w:ascii="Aptos" w:hAnsi="Aptos"/>
-          <w:sz w:val="24"/>
-          <w:szCs w:val="24"/>
-        </w:rPr>
-      </w:pPr>
-    </w:p>
-    <w:p>
-      <w:pPr>
-        <w:spacing w:after="0"/>
-        <w:jc w:val="both"/>
-        <w:rPr>
-          <w:rFonts w:ascii="Aptos" w:hAnsi="Aptos"/>
-          <w:sz w:val="24"/>
-          <w:szCs w:val="24"/>
-        </w:rPr>
-      </w:pPr>
     </w:p>
     <w:p>
       <w:pPr>
@@ -17892,15 +18171,61 @@
           <w:sz w:val="24"/>
           <w:szCs w:val="24"/>
         </w:rPr>
-        <w:t xml:space="preserve">Showcase: Google Ads, Greentea, AbbeyRoad Studios, Alibaba.com, </w:t>
-      </w:r>
-      <w:r>
-        <w:rPr>
-          <w:rFonts w:ascii="Aptos" w:hAnsi="Aptos"/>
-          <w:sz w:val="24"/>
-          <w:szCs w:val="24"/>
-        </w:rPr>
-        <w:t>reflectly, etc.</w:t>
+        <w:t xml:space="preserve">Showcase: Google Ads, </w:t>
+      </w:r>
+      <w:proofErr w:type="spellStart"/>
+      <w:r>
+        <w:rPr>
+          <w:rFonts w:ascii="Aptos" w:hAnsi="Aptos"/>
+          <w:sz w:val="24"/>
+          <w:szCs w:val="24"/>
+        </w:rPr>
+        <w:t>Greentea</w:t>
+      </w:r>
+      <w:proofErr w:type="spellEnd"/>
+      <w:r>
+        <w:rPr>
+          <w:rFonts w:ascii="Aptos" w:hAnsi="Aptos"/>
+          <w:sz w:val="24"/>
+          <w:szCs w:val="24"/>
+        </w:rPr>
+        <w:t xml:space="preserve">, </w:t>
+      </w:r>
+      <w:proofErr w:type="spellStart"/>
+      <w:r>
+        <w:rPr>
+          <w:rFonts w:ascii="Aptos" w:hAnsi="Aptos"/>
+          <w:sz w:val="24"/>
+          <w:szCs w:val="24"/>
+        </w:rPr>
+        <w:t>AbbeyRoad</w:t>
+      </w:r>
+      <w:proofErr w:type="spellEnd"/>
+      <w:r>
+        <w:rPr>
+          <w:rFonts w:ascii="Aptos" w:hAnsi="Aptos"/>
+          <w:sz w:val="24"/>
+          <w:szCs w:val="24"/>
+        </w:rPr>
+        <w:t xml:space="preserve"> Studios, Alibaba.com, </w:t>
+      </w:r>
+      <w:proofErr w:type="spellStart"/>
+      <w:r>
+        <w:rPr>
+          <w:rFonts w:ascii="Aptos" w:hAnsi="Aptos"/>
+          <w:sz w:val="24"/>
+          <w:szCs w:val="24"/>
+        </w:rPr>
+        <w:t>reflectly</w:t>
+      </w:r>
+      <w:proofErr w:type="spellEnd"/>
+      <w:r>
+        <w:rPr>
+          <w:rFonts w:ascii="Aptos" w:hAnsi="Aptos"/>
+          <w:sz w:val="24"/>
+          <w:szCs w:val="24"/>
+        </w:rPr>
+        <w:t>, etc.</w:t>
       </w:r>
     </w:p>
     <w:p>
@@ -18105,7 +18430,15 @@
           <w:sz w:val="24"/>
           <w:szCs w:val="24"/>
         </w:rPr>
-        <w:t xml:space="preserve"> (i</w:t>
+        <w:t xml:space="preserve">: </w:t>
+      </w:r>
+      <w:r>
+        <w:rPr>
+          <w:rFonts w:ascii="Aptos" w:hAnsi="Aptos"/>
+          <w:sz w:val="24"/>
+          <w:szCs w:val="24"/>
+        </w:rPr>
+        <w:t>i</w:t>
       </w:r>
       <w:r>
         <w:rPr>
@@ -18121,7 +18454,23 @@
           <w:sz w:val="24"/>
           <w:szCs w:val="24"/>
         </w:rPr>
-        <w:t>).</w:t>
+        <w:t xml:space="preserve"> </w:t>
+      </w:r>
+      <w:r>
+        <w:rPr>
+          <w:rFonts w:ascii="Aptos" w:hAnsi="Aptos"/>
+          <w:sz w:val="24"/>
+          <w:szCs w:val="24"/>
+        </w:rPr>
+        <w:sym w:font="Wingdings" w:char="F0E0"/>
+      </w:r>
+      <w:r>
+        <w:rPr>
+          <w:rFonts w:ascii="Aptos" w:hAnsi="Aptos"/>
+          <w:sz w:val="24"/>
+          <w:szCs w:val="24"/>
+        </w:rPr>
+        <w:t xml:space="preserve"> the interface must be not just native in look but also in the feal.</w:t>
       </w:r>
     </w:p>
     <w:p>
@@ -18195,27 +18544,25 @@
           <w:szCs w:val="24"/>
         </w:rPr>
       </w:pPr>
-    </w:p>
-    <w:p>
-      <w:pPr>
-        <w:spacing w:after="0"/>
-        <w:jc w:val="both"/>
-        <w:rPr>
-          <w:rFonts w:ascii="Aptos" w:hAnsi="Aptos"/>
-          <w:sz w:val="24"/>
-          <w:szCs w:val="24"/>
-        </w:rPr>
-      </w:pPr>
-      <w:r>
-        <w:rPr>
-          <w:rFonts w:ascii="Aptos" w:hAnsi="Aptos"/>
+      <w:r>
+        <w:rPr>
+          <w:rFonts w:ascii="Aptos" w:hAnsi="Aptos"/>
+          <w:noProof/>
           <w:sz w:val="24"/>
           <w:szCs w:val="24"/>
         </w:rPr>
         <w:drawing>
-          <wp:inline distT="0" distB="0" distL="0" distR="0" wp14:anchorId="7ECF0159" wp14:editId="094D48FA">
-            <wp:extent cx="4065803" cy="2043545"/>
+          <wp:anchor distT="0" distB="0" distL="114300" distR="114300" simplePos="0" relativeHeight="251677696" behindDoc="0" locked="0" layoutInCell="1" allowOverlap="1" wp14:anchorId="7ECF0159" wp14:editId="4152708C">
+            <wp:simplePos x="0" y="0"/>
+            <wp:positionH relativeFrom="margin">
+              <wp:align>left</wp:align>
+            </wp:positionH>
+            <wp:positionV relativeFrom="paragraph">
+              <wp:posOffset>202565</wp:posOffset>
+            </wp:positionV>
+            <wp:extent cx="3529330" cy="1772920"/>
             <wp:effectExtent l="0" t="0" r="0" b="0"/>
+            <wp:wrapSquare wrapText="bothSides"/>
             <wp:docPr id="872579482" name="Immagine 1" descr="Immagine che contiene testo, schermata, Carattere&#10;&#10;Descrizione generata automaticamente"/>
             <wp:cNvGraphicFramePr>
               <a:graphicFrameLocks xmlns:a="http://schemas.openxmlformats.org/drawingml/2006/main" noChangeAspect="1"/>
@@ -18228,7 +18575,13 @@
                     <pic:cNvPicPr/>
                   </pic:nvPicPr>
                   <pic:blipFill>
-                    <a:blip r:embed="rId23"/>
+                    <a:blip r:embed="rId23">
+                      <a:extLst>
+                        <a:ext uri="{28A0092B-C50C-407E-A947-70E740481C1C}">
+                          <a14:useLocalDpi xmlns:a14="http://schemas.microsoft.com/office/drawing/2010/main" val="0"/>
+                        </a:ext>
+                      </a:extLst>
+                    </a:blip>
                     <a:stretch>
                       <a:fillRect/>
                     </a:stretch>
@@ -18236,7 +18589,7 @@
                   <pic:spPr>
                     <a:xfrm>
                       <a:off x="0" y="0"/>
-                      <a:ext cx="4079453" cy="2050406"/>
+                      <a:ext cx="3535798" cy="1776611"/>
                     </a:xfrm>
                     <a:prstGeom prst="rect">
                       <a:avLst/>
@@ -18245,7 +18598,13 @@
                 </pic:pic>
               </a:graphicData>
             </a:graphic>
-          </wp:inline>
+            <wp14:sizeRelH relativeFrom="margin">
+              <wp14:pctWidth>0</wp14:pctWidth>
+            </wp14:sizeRelH>
+            <wp14:sizeRelV relativeFrom="margin">
+              <wp14:pctHeight>0</wp14:pctHeight>
+            </wp14:sizeRelV>
+          </wp:anchor>
         </w:drawing>
       </w:r>
     </w:p>
@@ -18259,17 +18618,6 @@
           <w:szCs w:val="24"/>
         </w:rPr>
       </w:pPr>
-    </w:p>
-    <w:p>
-      <w:pPr>
-        <w:spacing w:after="0"/>
-        <w:jc w:val="both"/>
-        <w:rPr>
-          <w:rFonts w:ascii="Aptos" w:hAnsi="Aptos"/>
-          <w:sz w:val="24"/>
-          <w:szCs w:val="24"/>
-        </w:rPr>
-      </w:pPr>
       <w:r>
         <w:rPr>
           <w:rFonts w:ascii="Aptos" w:hAnsi="Aptos"/>
@@ -18301,7 +18649,23 @@
           <w:sz w:val="24"/>
           <w:szCs w:val="24"/>
         </w:rPr>
-        <w:t xml:space="preserve"> but it is not so suggested but for Android and iOS works well</w:t>
+        <w:t xml:space="preserve"> but it is not so suggested</w:t>
+      </w:r>
+      <w:r>
+        <w:rPr>
+          <w:rFonts w:ascii="Aptos" w:hAnsi="Aptos"/>
+          <w:sz w:val="24"/>
+          <w:szCs w:val="24"/>
+        </w:rPr>
+        <w:t>, while</w:t>
+      </w:r>
+      <w:r>
+        <w:rPr>
+          <w:rFonts w:ascii="Aptos" w:hAnsi="Aptos"/>
+          <w:sz w:val="24"/>
+          <w:szCs w:val="24"/>
+        </w:rPr>
+        <w:t xml:space="preserve"> for Android and iOS works well</w:t>
       </w:r>
       <w:r>
         <w:rPr>
@@ -18335,6 +18699,39 @@
         </w:rPr>
         <w:t>.</w:t>
       </w:r>
+    </w:p>
+    <w:p>
+      <w:pPr>
+        <w:spacing w:after="0"/>
+        <w:jc w:val="both"/>
+        <w:rPr>
+          <w:rFonts w:ascii="Aptos" w:hAnsi="Aptos"/>
+          <w:sz w:val="24"/>
+          <w:szCs w:val="24"/>
+        </w:rPr>
+      </w:pPr>
+    </w:p>
+    <w:p>
+      <w:pPr>
+        <w:spacing w:after="0"/>
+        <w:jc w:val="both"/>
+        <w:rPr>
+          <w:rFonts w:ascii="Aptos" w:hAnsi="Aptos"/>
+          <w:sz w:val="24"/>
+          <w:szCs w:val="24"/>
+        </w:rPr>
+      </w:pPr>
+    </w:p>
+    <w:p>
+      <w:pPr>
+        <w:spacing w:after="0"/>
+        <w:jc w:val="both"/>
+        <w:rPr>
+          <w:rFonts w:ascii="Aptos" w:hAnsi="Aptos"/>
+          <w:sz w:val="24"/>
+          <w:szCs w:val="24"/>
+        </w:rPr>
+      </w:pPr>
     </w:p>
     <w:p>
       <w:pPr>
@@ -18464,120 +18861,40 @@
           <w:sz w:val="24"/>
           <w:szCs w:val="24"/>
         </w:rPr>
-        <w:t xml:space="preserve"> React Native requires less code than Flutter.</w:t>
-      </w:r>
-    </w:p>
-    <w:p>
-      <w:pPr>
-        <w:spacing w:after="0"/>
-        <w:jc w:val="both"/>
-        <w:rPr>
-          <w:rFonts w:ascii="Aptos" w:hAnsi="Aptos"/>
-          <w:sz w:val="24"/>
-          <w:szCs w:val="24"/>
-        </w:rPr>
-      </w:pPr>
-    </w:p>
-    <w:p>
-      <w:pPr>
-        <w:spacing w:after="0"/>
-        <w:jc w:val="both"/>
-        <w:rPr>
-          <w:rFonts w:ascii="Aptos" w:hAnsi="Aptos"/>
-          <w:sz w:val="24"/>
-          <w:szCs w:val="24"/>
-        </w:rPr>
-      </w:pPr>
-    </w:p>
-    <w:p>
-      <w:pPr>
-        <w:spacing w:after="0"/>
-        <w:jc w:val="both"/>
-        <w:rPr>
-          <w:rFonts w:ascii="Aptos" w:hAnsi="Aptos"/>
-          <w:sz w:val="24"/>
-          <w:szCs w:val="24"/>
-        </w:rPr>
-      </w:pPr>
-    </w:p>
-    <w:p>
-      <w:pPr>
-        <w:pStyle w:val="Titolo3"/>
-        <w:rPr>
-          <w:rFonts w:ascii="Aptos" w:hAnsi="Aptos"/>
-          <w:b/>
-          <w:bCs/>
-          <w:color w:val="auto"/>
-          <w:sz w:val="28"/>
-          <w:szCs w:val="28"/>
-        </w:rPr>
-      </w:pPr>
-      <w:r>
-        <w:rPr>
-          <w:rFonts w:ascii="Aptos" w:hAnsi="Aptos"/>
-          <w:b/>
-          <w:bCs/>
-          <w:color w:val="auto"/>
-          <w:sz w:val="28"/>
-          <w:szCs w:val="28"/>
-        </w:rPr>
-        <w:lastRenderedPageBreak/>
-        <w:t>1.3.1 DART</w:t>
-      </w:r>
-    </w:p>
-    <w:p>
-      <w:pPr>
-        <w:spacing w:after="0"/>
-        <w:jc w:val="both"/>
-        <w:rPr>
-          <w:rFonts w:ascii="Aptos" w:hAnsi="Aptos"/>
-          <w:sz w:val="24"/>
-          <w:szCs w:val="24"/>
-        </w:rPr>
-      </w:pPr>
-    </w:p>
-    <w:p>
-      <w:pPr>
-        <w:spacing w:after="0"/>
-        <w:jc w:val="both"/>
-        <w:rPr>
-          <w:rFonts w:ascii="Aptos" w:hAnsi="Aptos"/>
-          <w:sz w:val="24"/>
-          <w:szCs w:val="24"/>
-        </w:rPr>
-      </w:pPr>
-      <w:r>
-        <w:rPr>
-          <w:rFonts w:ascii="Aptos" w:hAnsi="Aptos"/>
-          <w:sz w:val="24"/>
-          <w:szCs w:val="24"/>
-        </w:rPr>
-        <w:t>It is a programming language, object-oriented, used to develop web, server, desktop and mobile applications, developed by Google (first name was Dash)</w:t>
-      </w:r>
-      <w:r>
-        <w:rPr>
-          <w:rFonts w:ascii="Aptos" w:hAnsi="Aptos"/>
-          <w:sz w:val="24"/>
-          <w:szCs w:val="24"/>
-        </w:rPr>
-        <w:t xml:space="preserve">. </w:t>
-      </w:r>
-    </w:p>
-    <w:p>
-      <w:pPr>
-        <w:spacing w:after="0"/>
-        <w:jc w:val="both"/>
-        <w:rPr>
-          <w:rFonts w:ascii="Aptos" w:hAnsi="Aptos"/>
-          <w:sz w:val="24"/>
-          <w:szCs w:val="24"/>
-        </w:rPr>
-      </w:pPr>
-    </w:p>
-    <w:p>
-      <w:pPr>
-        <w:spacing w:after="0"/>
-        <w:jc w:val="both"/>
+        <w:t xml:space="preserve"> React Native requires less code than Flutter</w:t>
+      </w:r>
+      <w:r>
+        <w:rPr>
+          <w:rFonts w:ascii="Aptos" w:hAnsi="Aptos"/>
+          <w:sz w:val="24"/>
+          <w:szCs w:val="24"/>
+        </w:rPr>
+        <w:t xml:space="preserve"> (look for the next example to create the &lt;header&gt; tag)</w:t>
+      </w:r>
+      <w:r>
+        <w:rPr>
+          <w:rFonts w:ascii="Aptos" w:hAnsi="Aptos"/>
+          <w:sz w:val="24"/>
+          <w:szCs w:val="24"/>
+        </w:rPr>
+        <w:t>.</w:t>
+      </w:r>
+    </w:p>
+    <w:p>
+      <w:pPr>
+        <w:spacing w:after="0"/>
+        <w:jc w:val="both"/>
+        <w:rPr>
+          <w:rFonts w:ascii="Aptos" w:hAnsi="Aptos"/>
+          <w:sz w:val="24"/>
+          <w:szCs w:val="24"/>
+        </w:rPr>
+      </w:pPr>
+    </w:p>
+    <w:p>
+      <w:pPr>
+        <w:spacing w:after="0"/>
+        <w:jc w:val="center"/>
         <w:rPr>
           <w:rFonts w:ascii="Aptos" w:hAnsi="Aptos"/>
           <w:sz w:val="24"/>
@@ -18591,10 +18908,10 @@
           <w:szCs w:val="24"/>
         </w:rPr>
         <w:drawing>
-          <wp:inline distT="0" distB="0" distL="0" distR="0" wp14:anchorId="7DBE4B76" wp14:editId="172C9F87">
-            <wp:extent cx="2763606" cy="2001982"/>
-            <wp:effectExtent l="0" t="0" r="0" b="0"/>
-            <wp:docPr id="1460336319" name="Immagine 1" descr="Immagine che contiene testo, schermata, Carattere&#10;&#10;Descrizione generata automaticamente"/>
+          <wp:inline distT="0" distB="0" distL="0" distR="0" wp14:anchorId="14DB4C29" wp14:editId="5957AAEC">
+            <wp:extent cx="3023435" cy="1553441"/>
+            <wp:effectExtent l="19050" t="19050" r="24765" b="27940"/>
+            <wp:docPr id="340647946" name="Immagine 1" descr="Immagine che contiene testo, schermata, Carattere, logo&#10;&#10;Descrizione generata automaticamente"/>
             <wp:cNvGraphicFramePr>
               <a:graphicFrameLocks xmlns:a="http://schemas.openxmlformats.org/drawingml/2006/main" noChangeAspect="1"/>
             </wp:cNvGraphicFramePr>
@@ -18602,7 +18919,7 @@
               <a:graphicData uri="http://schemas.openxmlformats.org/drawingml/2006/picture">
                 <pic:pic xmlns:pic="http://schemas.openxmlformats.org/drawingml/2006/picture">
                   <pic:nvPicPr>
-                    <pic:cNvPr id="1460336319" name="Immagine 1" descr="Immagine che contiene testo, schermata, Carattere&#10;&#10;Descrizione generata automaticamente"/>
+                    <pic:cNvPr id="340647946" name="Immagine 1" descr="Immagine che contiene testo, schermata, Carattere, logo&#10;&#10;Descrizione generata automaticamente"/>
                     <pic:cNvPicPr/>
                   </pic:nvPicPr>
                   <pic:blipFill>
@@ -18614,11 +18931,16 @@
                   <pic:spPr>
                     <a:xfrm>
                       <a:off x="0" y="0"/>
-                      <a:ext cx="2772977" cy="2008771"/>
+                      <a:ext cx="3089895" cy="1587588"/>
                     </a:xfrm>
                     <a:prstGeom prst="rect">
                       <a:avLst/>
                     </a:prstGeom>
+                    <a:ln>
+                      <a:solidFill>
+                        <a:schemeClr val="tx1"/>
+                      </a:solidFill>
+                    </a:ln>
                   </pic:spPr>
                 </pic:pic>
               </a:graphicData>
@@ -18629,50 +18951,335 @@
     </w:p>
     <w:p>
       <w:pPr>
-        <w:spacing w:after="0"/>
-        <w:jc w:val="both"/>
-        <w:rPr>
-          <w:rFonts w:ascii="Aptos" w:hAnsi="Aptos"/>
-          <w:sz w:val="24"/>
-          <w:szCs w:val="24"/>
-        </w:rPr>
-      </w:pPr>
-    </w:p>
-    <w:p>
-      <w:pPr>
-        <w:spacing w:after="0"/>
-        <w:jc w:val="both"/>
-        <w:rPr>
-          <w:rFonts w:ascii="Aptos" w:hAnsi="Aptos"/>
-          <w:sz w:val="24"/>
-          <w:szCs w:val="24"/>
-        </w:rPr>
-      </w:pPr>
-    </w:p>
-    <w:p>
-      <w:pPr>
-        <w:spacing w:after="0"/>
-        <w:jc w:val="both"/>
-        <w:rPr>
-          <w:rFonts w:ascii="Aptos" w:hAnsi="Aptos"/>
-          <w:sz w:val="24"/>
-          <w:szCs w:val="24"/>
-        </w:rPr>
-      </w:pPr>
-      <w:r>
-        <w:rPr>
-          <w:rFonts w:ascii="Aptos" w:hAnsi="Aptos"/>
+        <w:pStyle w:val="Titolo3"/>
+        <w:spacing w:before="0"/>
+        <w:rPr>
+          <w:rFonts w:ascii="Aptos" w:hAnsi="Aptos"/>
+          <w:b/>
+          <w:bCs/>
+          <w:color w:val="auto"/>
+          <w:sz w:val="28"/>
+          <w:szCs w:val="28"/>
+        </w:rPr>
+      </w:pPr>
+      <w:r>
+        <w:rPr>
+          <w:rFonts w:ascii="Aptos" w:hAnsi="Aptos"/>
+          <w:b/>
+          <w:bCs/>
+          <w:color w:val="auto"/>
+          <w:sz w:val="28"/>
+          <w:szCs w:val="28"/>
+        </w:rPr>
+        <w:lastRenderedPageBreak/>
+        <w:t>1.3.1 DART</w:t>
+      </w:r>
+    </w:p>
+    <w:p>
+      <w:pPr>
+        <w:spacing w:after="0"/>
+        <w:jc w:val="both"/>
+        <w:rPr>
+          <w:rFonts w:ascii="Aptos" w:hAnsi="Aptos"/>
+          <w:sz w:val="24"/>
+          <w:szCs w:val="24"/>
+        </w:rPr>
+      </w:pPr>
+    </w:p>
+    <w:p>
+      <w:pPr>
+        <w:spacing w:after="0"/>
+        <w:jc w:val="both"/>
+        <w:rPr>
+          <w:rFonts w:ascii="Aptos" w:hAnsi="Aptos"/>
+          <w:sz w:val="24"/>
+          <w:szCs w:val="24"/>
+        </w:rPr>
+      </w:pPr>
+      <w:r>
+        <w:rPr>
+          <w:rFonts w:ascii="Aptos" w:hAnsi="Aptos"/>
+          <w:sz w:val="24"/>
+          <w:szCs w:val="24"/>
+        </w:rPr>
+        <w:t>It is a programming language, object-oriented, used to develop web, server, desktop and mobile applications, developed by Google (first name was Dash)</w:t>
+      </w:r>
+      <w:r>
+        <w:rPr>
+          <w:rFonts w:ascii="Aptos" w:hAnsi="Aptos"/>
+          <w:sz w:val="24"/>
+          <w:szCs w:val="24"/>
+        </w:rPr>
+        <w:t xml:space="preserve">. </w:t>
+      </w:r>
+    </w:p>
+    <w:p>
+      <w:pPr>
+        <w:spacing w:after="0"/>
+        <w:jc w:val="both"/>
+        <w:rPr>
+          <w:rFonts w:ascii="Aptos" w:hAnsi="Aptos"/>
+          <w:sz w:val="24"/>
+          <w:szCs w:val="24"/>
+        </w:rPr>
+      </w:pPr>
+    </w:p>
+    <w:p>
+      <w:pPr>
+        <w:spacing w:after="0"/>
+        <w:jc w:val="both"/>
+        <w:rPr>
+          <w:rFonts w:ascii="Aptos" w:hAnsi="Aptos"/>
+          <w:sz w:val="24"/>
+          <w:szCs w:val="24"/>
+        </w:rPr>
+      </w:pPr>
+      <w:r>
+        <w:rPr>
+          <w:rFonts w:ascii="Aptos" w:hAnsi="Aptos"/>
+          <w:b/>
+          <w:bCs/>
+          <w:sz w:val="24"/>
+          <w:szCs w:val="24"/>
+        </w:rPr>
+        <w:t>SUPPORTED TYPES</w:t>
+      </w:r>
+      <w:r>
+        <w:rPr>
+          <w:rFonts w:ascii="Aptos" w:hAnsi="Aptos"/>
+          <w:sz w:val="24"/>
+          <w:szCs w:val="24"/>
+        </w:rPr>
+        <w:t xml:space="preserve">: </w:t>
+      </w:r>
+      <w:r>
+        <w:rPr>
+          <w:rFonts w:ascii="Aptos" w:hAnsi="Aptos"/>
+          <w:sz w:val="24"/>
+          <w:szCs w:val="24"/>
+        </w:rPr>
+        <w:t xml:space="preserve">Numbers (int or double, </w:t>
+      </w:r>
+      <w:proofErr w:type="spellStart"/>
+      <w:r>
+        <w:rPr>
+          <w:rFonts w:ascii="Aptos" w:hAnsi="Aptos"/>
+          <w:sz w:val="24"/>
+          <w:szCs w:val="24"/>
+        </w:rPr>
+        <w:t>num</w:t>
+      </w:r>
+      <w:proofErr w:type="spellEnd"/>
+      <w:r>
+        <w:rPr>
+          <w:rFonts w:ascii="Aptos" w:hAnsi="Aptos"/>
+          <w:sz w:val="24"/>
+          <w:szCs w:val="24"/>
+        </w:rPr>
+        <w:t xml:space="preserve"> subtypes)</w:t>
+      </w:r>
+      <w:r>
+        <w:rPr>
+          <w:rFonts w:ascii="Aptos" w:hAnsi="Aptos"/>
+          <w:sz w:val="24"/>
+          <w:szCs w:val="24"/>
+        </w:rPr>
+        <w:t xml:space="preserve">, </w:t>
+      </w:r>
+      <w:r>
+        <w:rPr>
+          <w:rFonts w:ascii="Aptos" w:hAnsi="Aptos"/>
+          <w:sz w:val="24"/>
+          <w:szCs w:val="24"/>
+        </w:rPr>
+        <w:t>Strings (String)</w:t>
+      </w:r>
+      <w:r>
+        <w:rPr>
+          <w:rFonts w:ascii="Aptos" w:hAnsi="Aptos"/>
+          <w:sz w:val="24"/>
+          <w:szCs w:val="24"/>
+        </w:rPr>
+        <w:t xml:space="preserve">, </w:t>
+      </w:r>
+      <w:r>
+        <w:rPr>
+          <w:rFonts w:ascii="Aptos" w:hAnsi="Aptos"/>
+          <w:sz w:val="24"/>
+          <w:szCs w:val="24"/>
+        </w:rPr>
+        <w:t>Booleans (bool)</w:t>
+      </w:r>
+      <w:r>
+        <w:rPr>
+          <w:rFonts w:ascii="Aptos" w:hAnsi="Aptos"/>
+          <w:sz w:val="24"/>
+          <w:szCs w:val="24"/>
+        </w:rPr>
+        <w:t xml:space="preserve">, </w:t>
+      </w:r>
+      <w:proofErr w:type="spellStart"/>
+      <w:r>
+        <w:rPr>
+          <w:rFonts w:ascii="Aptos" w:hAnsi="Aptos"/>
+          <w:sz w:val="24"/>
+          <w:szCs w:val="24"/>
+        </w:rPr>
+        <w:t>enum</w:t>
+      </w:r>
+      <w:proofErr w:type="spellEnd"/>
+      <w:r>
+        <w:rPr>
+          <w:rFonts w:ascii="Aptos" w:hAnsi="Aptos"/>
+          <w:sz w:val="24"/>
+          <w:szCs w:val="24"/>
+        </w:rPr>
+        <w:t xml:space="preserve">, </w:t>
+      </w:r>
+      <w:r>
+        <w:rPr>
+          <w:rFonts w:ascii="Aptos" w:hAnsi="Aptos"/>
+          <w:sz w:val="24"/>
+          <w:szCs w:val="24"/>
+        </w:rPr>
+        <w:t>List</w:t>
+      </w:r>
+      <w:r>
+        <w:rPr>
+          <w:rFonts w:ascii="Aptos" w:hAnsi="Aptos"/>
+          <w:sz w:val="24"/>
+          <w:szCs w:val="24"/>
+        </w:rPr>
+        <w:t xml:space="preserve">, </w:t>
+      </w:r>
+      <w:r>
+        <w:rPr>
+          <w:rFonts w:ascii="Aptos" w:hAnsi="Aptos"/>
+          <w:sz w:val="24"/>
+          <w:szCs w:val="24"/>
+        </w:rPr>
+        <w:t>Sets</w:t>
+      </w:r>
+      <w:r>
+        <w:rPr>
+          <w:rFonts w:ascii="Aptos" w:hAnsi="Aptos"/>
+          <w:sz w:val="24"/>
+          <w:szCs w:val="24"/>
+        </w:rPr>
+        <w:t xml:space="preserve">, </w:t>
+      </w:r>
+      <w:r>
+        <w:rPr>
+          <w:rFonts w:ascii="Aptos" w:hAnsi="Aptos"/>
+          <w:sz w:val="24"/>
+          <w:szCs w:val="24"/>
+        </w:rPr>
+        <w:t>Maps</w:t>
+      </w:r>
+      <w:r>
+        <w:rPr>
+          <w:rFonts w:ascii="Aptos" w:hAnsi="Aptos"/>
+          <w:sz w:val="24"/>
+          <w:szCs w:val="24"/>
+        </w:rPr>
+        <w:t xml:space="preserve">, </w:t>
+      </w:r>
+      <w:r>
+        <w:rPr>
+          <w:rFonts w:ascii="Aptos" w:hAnsi="Aptos"/>
+          <w:sz w:val="24"/>
+          <w:szCs w:val="24"/>
+        </w:rPr>
+        <w:t>Runes (to use Unicode characters in a string)</w:t>
+      </w:r>
+      <w:r>
+        <w:rPr>
+          <w:rFonts w:ascii="Aptos" w:hAnsi="Aptos"/>
+          <w:sz w:val="24"/>
+          <w:szCs w:val="24"/>
+        </w:rPr>
+        <w:t xml:space="preserve">, </w:t>
+      </w:r>
+      <w:r>
+        <w:rPr>
+          <w:rFonts w:ascii="Aptos" w:hAnsi="Aptos"/>
+          <w:sz w:val="24"/>
+          <w:szCs w:val="24"/>
+        </w:rPr>
+        <w:t>Symbols</w:t>
+      </w:r>
+      <w:r>
+        <w:rPr>
+          <w:rFonts w:ascii="Aptos" w:hAnsi="Aptos"/>
+          <w:sz w:val="24"/>
+          <w:szCs w:val="24"/>
+        </w:rPr>
+        <w:t xml:space="preserve">, </w:t>
+      </w:r>
+      <w:r>
+        <w:rPr>
+          <w:rFonts w:ascii="Aptos" w:hAnsi="Aptos"/>
+          <w:sz w:val="24"/>
+          <w:szCs w:val="24"/>
+        </w:rPr>
+        <w:t>Generics (ex: List&lt;type&gt; o List&lt;dynamic&gt;)</w:t>
+      </w:r>
+      <w:r>
+        <w:rPr>
+          <w:rFonts w:ascii="Aptos" w:hAnsi="Aptos"/>
+          <w:sz w:val="24"/>
+          <w:szCs w:val="24"/>
+        </w:rPr>
+        <w:t>.</w:t>
+      </w:r>
+    </w:p>
+    <w:p>
+      <w:pPr>
+        <w:spacing w:after="0"/>
+        <w:jc w:val="both"/>
+        <w:rPr>
+          <w:rFonts w:ascii="Aptos" w:hAnsi="Aptos"/>
+          <w:sz w:val="24"/>
+          <w:szCs w:val="24"/>
+        </w:rPr>
+      </w:pPr>
+    </w:p>
+    <w:p>
+      <w:pPr>
+        <w:spacing w:after="0"/>
+        <w:jc w:val="both"/>
+        <w:rPr>
+          <w:rFonts w:ascii="Aptos" w:hAnsi="Aptos"/>
+          <w:sz w:val="24"/>
+          <w:szCs w:val="24"/>
+        </w:rPr>
+      </w:pPr>
+    </w:p>
+    <w:p>
+      <w:pPr>
+        <w:spacing w:after="0"/>
+        <w:jc w:val="both"/>
+        <w:rPr>
+          <w:rFonts w:ascii="Aptos" w:hAnsi="Aptos"/>
+          <w:sz w:val="24"/>
+          <w:szCs w:val="24"/>
+        </w:rPr>
+      </w:pPr>
+      <w:r>
+        <w:rPr>
+          <w:rFonts w:ascii="Aptos" w:hAnsi="Aptos"/>
+          <w:noProof/>
           <w:sz w:val="24"/>
           <w:szCs w:val="24"/>
         </w:rPr>
         <w:drawing>
-          <wp:anchor distT="0" distB="0" distL="114300" distR="114300" simplePos="0" relativeHeight="251674624" behindDoc="0" locked="0" layoutInCell="1" allowOverlap="1" wp14:anchorId="5F90978F" wp14:editId="6EF53F3B">
+          <wp:anchor distT="0" distB="0" distL="114300" distR="114300" simplePos="0" relativeHeight="251674624" behindDoc="0" locked="0" layoutInCell="1" allowOverlap="1" wp14:anchorId="5F90978F" wp14:editId="61CFD27B">
             <wp:simplePos x="0" y="0"/>
-            <wp:positionH relativeFrom="column">
-              <wp:posOffset>3013364</wp:posOffset>
+            <wp:positionH relativeFrom="margin">
+              <wp:align>right</wp:align>
             </wp:positionH>
             <wp:positionV relativeFrom="paragraph">
-              <wp:posOffset>8890</wp:posOffset>
+              <wp:posOffset>3810</wp:posOffset>
             </wp:positionV>
             <wp:extent cx="2789080" cy="1517073"/>
             <wp:effectExtent l="0" t="0" r="0" b="6985"/>
@@ -18718,6 +19325,7 @@
       <w:r>
         <w:rPr>
           <w:rFonts w:ascii="Aptos" w:hAnsi="Aptos"/>
+          <w:noProof/>
           <w:sz w:val="24"/>
           <w:szCs w:val="24"/>
         </w:rPr>
@@ -18757,59 +19365,41 @@
           </wp:inline>
         </w:drawing>
       </w:r>
-    </w:p>
-    <w:p>
-      <w:pPr>
-        <w:spacing w:after="0"/>
-        <w:jc w:val="both"/>
-        <w:rPr>
-          <w:rFonts w:ascii="Aptos" w:hAnsi="Aptos"/>
-          <w:sz w:val="24"/>
-          <w:szCs w:val="24"/>
-        </w:rPr>
-      </w:pPr>
-    </w:p>
-    <w:p>
-      <w:pPr>
-        <w:spacing w:after="0"/>
-        <w:jc w:val="both"/>
-        <w:rPr>
-          <w:rFonts w:ascii="Aptos" w:hAnsi="Aptos"/>
-          <w:sz w:val="24"/>
-          <w:szCs w:val="24"/>
-        </w:rPr>
-      </w:pPr>
-    </w:p>
-    <w:p>
-      <w:pPr>
-        <w:spacing w:after="0"/>
-        <w:jc w:val="both"/>
-        <w:rPr>
-          <w:rFonts w:ascii="Aptos" w:hAnsi="Aptos"/>
-          <w:sz w:val="24"/>
-          <w:szCs w:val="24"/>
-        </w:rPr>
-      </w:pPr>
-      <w:r>
-        <w:rPr>
-          <w:rFonts w:ascii="Aptos" w:hAnsi="Aptos"/>
-          <w:sz w:val="24"/>
-          <w:szCs w:val="24"/>
-        </w:rPr>
-        <w:t xml:space="preserve">Every DART app is a library and we can use different libraries to build an application. </w:t>
-      </w:r>
-    </w:p>
-    <w:p>
-      <w:pPr>
-        <w:spacing w:after="0"/>
-        <w:jc w:val="both"/>
-        <w:rPr>
-          <w:rFonts w:ascii="Aptos" w:hAnsi="Aptos"/>
-          <w:sz w:val="24"/>
-          <w:szCs w:val="24"/>
-        </w:rPr>
-      </w:pPr>
-      <w:r>
+      <w:r>
+        <w:rPr>
+          <w:rFonts w:ascii="Aptos" w:hAnsi="Aptos"/>
+          <w:sz w:val="24"/>
+          <w:szCs w:val="24"/>
+        </w:rPr>
+        <w:t xml:space="preserve">            </w:t>
+      </w:r>
+    </w:p>
+    <w:p>
+      <w:pPr>
+        <w:spacing w:after="0"/>
+        <w:jc w:val="both"/>
+        <w:rPr>
+          <w:rFonts w:ascii="Aptos" w:hAnsi="Aptos"/>
+          <w:sz w:val="24"/>
+          <w:szCs w:val="24"/>
+        </w:rPr>
+      </w:pPr>
+    </w:p>
+    <w:p>
+      <w:pPr>
+        <w:spacing w:after="0"/>
+        <w:jc w:val="both"/>
+        <w:rPr>
+          <w:rFonts w:ascii="Aptos" w:hAnsi="Aptos"/>
+          <w:sz w:val="24"/>
+          <w:szCs w:val="24"/>
+        </w:rPr>
+      </w:pPr>
+    </w:p>
+    <w:p>
+      <w:pPr>
+        <w:spacing w:after="100"/>
+        <w:jc w:val="both"/>
         <w:rPr>
           <w:rFonts w:ascii="Aptos" w:hAnsi="Aptos"/>
           <w:b/>
@@ -18817,6 +19407,92 @@
           <w:sz w:val="24"/>
           <w:szCs w:val="24"/>
         </w:rPr>
+      </w:pPr>
+      <w:r>
+        <w:rPr>
+          <w:rFonts w:ascii="Aptos" w:hAnsi="Aptos"/>
+          <w:b/>
+          <w:bCs/>
+          <w:sz w:val="24"/>
+          <w:szCs w:val="24"/>
+        </w:rPr>
+        <w:t>LIBRARIES</w:t>
+      </w:r>
+      <w:r>
+        <w:rPr>
+          <w:rFonts w:ascii="Aptos" w:hAnsi="Aptos"/>
+          <w:sz w:val="24"/>
+          <w:szCs w:val="24"/>
+        </w:rPr>
+        <w:t xml:space="preserve">: </w:t>
+      </w:r>
+      <w:r>
+        <w:rPr>
+          <w:rFonts w:ascii="Aptos" w:hAnsi="Aptos"/>
+          <w:sz w:val="24"/>
+          <w:szCs w:val="24"/>
+        </w:rPr>
+        <w:t>e</w:t>
+      </w:r>
+      <w:r>
+        <w:rPr>
+          <w:rFonts w:ascii="Aptos" w:hAnsi="Aptos"/>
+          <w:sz w:val="24"/>
+          <w:szCs w:val="24"/>
+        </w:rPr>
+        <w:t xml:space="preserve">very DART app is a </w:t>
+      </w:r>
+      <w:r>
+        <w:rPr>
+          <w:rFonts w:ascii="Aptos" w:hAnsi="Aptos"/>
+          <w:sz w:val="24"/>
+          <w:szCs w:val="24"/>
+        </w:rPr>
+        <w:t>library,</w:t>
+      </w:r>
+      <w:r>
+        <w:rPr>
+          <w:rFonts w:ascii="Aptos" w:hAnsi="Aptos"/>
+          <w:sz w:val="24"/>
+          <w:szCs w:val="24"/>
+        </w:rPr>
+        <w:t xml:space="preserve"> and we can use </w:t>
+      </w:r>
+      <w:r>
+        <w:rPr>
+          <w:rFonts w:ascii="Aptos" w:hAnsi="Aptos"/>
+          <w:sz w:val="24"/>
+          <w:szCs w:val="24"/>
+        </w:rPr>
+        <w:t>other</w:t>
+      </w:r>
+      <w:r>
+        <w:rPr>
+          <w:rFonts w:ascii="Aptos" w:hAnsi="Aptos"/>
+          <w:sz w:val="24"/>
+          <w:szCs w:val="24"/>
+        </w:rPr>
+        <w:t xml:space="preserve"> libraries to build an application. </w:t>
+      </w:r>
+    </w:p>
+    <w:p>
+      <w:pPr>
+        <w:spacing w:after="60"/>
+        <w:jc w:val="both"/>
+        <w:rPr>
+          <w:rFonts w:ascii="Aptos" w:hAnsi="Aptos"/>
+          <w:sz w:val="24"/>
+          <w:szCs w:val="24"/>
+        </w:rPr>
+      </w:pPr>
+      <w:r>
+        <w:rPr>
+          <w:rFonts w:ascii="Aptos" w:hAnsi="Aptos"/>
+          <w:b/>
+          <w:bCs/>
+          <w:sz w:val="24"/>
+          <w:szCs w:val="24"/>
+        </w:rPr>
         <w:t>Lazy loading for libraries</w:t>
       </w:r>
       <w:r>
@@ -18825,31 +19501,39 @@
           <w:sz w:val="24"/>
           <w:szCs w:val="24"/>
         </w:rPr>
-        <w:t xml:space="preserve">: </w:t>
-      </w:r>
-      <w:r>
-        <w:rPr>
-          <w:rFonts w:ascii="Aptos" w:hAnsi="Aptos"/>
-          <w:sz w:val="24"/>
-          <w:szCs w:val="24"/>
-        </w:rPr>
-        <w:t>(video recording 1:</w:t>
-      </w:r>
-      <w:r>
-        <w:rPr>
-          <w:rFonts w:ascii="Aptos" w:hAnsi="Aptos"/>
-          <w:sz w:val="24"/>
-          <w:szCs w:val="24"/>
-        </w:rPr>
-        <w:t>1</w:t>
-      </w:r>
-      <w:r>
-        <w:rPr>
-          <w:rFonts w:ascii="Aptos" w:hAnsi="Aptos"/>
-          <w:sz w:val="24"/>
-          <w:szCs w:val="24"/>
-        </w:rPr>
-        <w:t>0)</w:t>
+        <w:t>:</w:t>
+      </w:r>
+      <w:r>
+        <w:rPr>
+          <w:rFonts w:ascii="Aptos" w:hAnsi="Aptos"/>
+          <w:sz w:val="24"/>
+          <w:szCs w:val="24"/>
+        </w:rPr>
+        <w:t xml:space="preserve"> when you import a lot of libraries in your application</w:t>
+      </w:r>
+      <w:r>
+        <w:rPr>
+          <w:rFonts w:ascii="Aptos" w:hAnsi="Aptos"/>
+          <w:sz w:val="24"/>
+          <w:szCs w:val="24"/>
+        </w:rPr>
+        <w:t xml:space="preserve">, they are not loaded until we need them </w:t>
+      </w:r>
+      <w:r>
+        <w:rPr>
+          <w:rFonts w:ascii="Aptos" w:hAnsi="Aptos"/>
+          <w:sz w:val="24"/>
+          <w:szCs w:val="24"/>
+        </w:rPr>
+        <w:sym w:font="Wingdings" w:char="F0E0"/>
+      </w:r>
+      <w:r>
+        <w:rPr>
+          <w:rFonts w:ascii="Aptos" w:hAnsi="Aptos"/>
+          <w:sz w:val="24"/>
+          <w:szCs w:val="24"/>
+        </w:rPr>
+        <w:t xml:space="preserve"> there are situations, such as first app load, where the app can require more time to load because all these libraries are loaded together</w:t>
       </w:r>
       <w:r>
         <w:rPr>
@@ -18928,38 +19612,162 @@
           <w:sz w:val="24"/>
           <w:szCs w:val="24"/>
         </w:rPr>
-        <w:t>manage the library visibility.</w:t>
-      </w:r>
-    </w:p>
-    <w:p>
-      <w:pPr>
-        <w:spacing w:after="0"/>
-        <w:jc w:val="both"/>
-        <w:rPr>
-          <w:rFonts w:ascii="Aptos" w:hAnsi="Aptos"/>
-          <w:sz w:val="24"/>
-          <w:szCs w:val="24"/>
-        </w:rPr>
-      </w:pPr>
-    </w:p>
-    <w:p>
-      <w:pPr>
-        <w:spacing w:after="0"/>
-        <w:jc w:val="both"/>
-        <w:rPr>
-          <w:rFonts w:ascii="Aptos" w:hAnsi="Aptos"/>
-          <w:sz w:val="24"/>
-          <w:szCs w:val="24"/>
-        </w:rPr>
-      </w:pPr>
-      <w:r>
-        <w:rPr>
-          <w:rFonts w:ascii="Aptos" w:hAnsi="Aptos"/>
-          <w:sz w:val="24"/>
-          <w:szCs w:val="24"/>
-        </w:rPr>
-        <w:t>…</w:t>
-      </w:r>
+        <w:t>manage the library visibility</w:t>
+      </w:r>
+      <w:r>
+        <w:rPr>
+          <w:rFonts w:ascii="Aptos" w:hAnsi="Aptos"/>
+          <w:sz w:val="24"/>
+          <w:szCs w:val="24"/>
+        </w:rPr>
+        <w:t xml:space="preserve"> (e.g. it is possible to use just some parts of the library)</w:t>
+      </w:r>
+      <w:r>
+        <w:rPr>
+          <w:rFonts w:ascii="Aptos" w:hAnsi="Aptos"/>
+          <w:sz w:val="24"/>
+          <w:szCs w:val="24"/>
+        </w:rPr>
+        <w:t>.</w:t>
+      </w:r>
+    </w:p>
+    <w:p>
+      <w:pPr>
+        <w:spacing w:after="0"/>
+        <w:jc w:val="both"/>
+        <w:rPr>
+          <w:rFonts w:ascii="Aptos" w:hAnsi="Aptos"/>
+          <w:sz w:val="24"/>
+          <w:szCs w:val="24"/>
+        </w:rPr>
+      </w:pPr>
+    </w:p>
+    <w:p>
+      <w:pPr>
+        <w:spacing w:after="0"/>
+        <w:jc w:val="both"/>
+        <w:rPr>
+          <w:rFonts w:ascii="Aptos" w:hAnsi="Aptos"/>
+          <w:sz w:val="24"/>
+          <w:szCs w:val="24"/>
+        </w:rPr>
+      </w:pPr>
+      <w:r>
+        <w:rPr>
+          <w:rFonts w:ascii="Aptos" w:hAnsi="Aptos"/>
+          <w:sz w:val="24"/>
+          <w:szCs w:val="24"/>
+        </w:rPr>
+        <w:t>Exceptions are not managed so we need to use the classic try catch syntax.</w:t>
+      </w:r>
+    </w:p>
+    <w:p>
+      <w:pPr>
+        <w:spacing w:after="0"/>
+        <w:jc w:val="both"/>
+        <w:rPr>
+          <w:rFonts w:ascii="Aptos" w:hAnsi="Aptos"/>
+          <w:sz w:val="24"/>
+          <w:szCs w:val="24"/>
+        </w:rPr>
+      </w:pPr>
+    </w:p>
+    <w:p>
+      <w:pPr>
+        <w:spacing w:after="0"/>
+        <w:jc w:val="both"/>
+        <w:rPr>
+          <w:rFonts w:ascii="Aptos" w:hAnsi="Aptos"/>
+          <w:sz w:val="24"/>
+          <w:szCs w:val="24"/>
+        </w:rPr>
+      </w:pPr>
+    </w:p>
+    <w:p>
+      <w:pPr>
+        <w:spacing w:after="0"/>
+        <w:jc w:val="both"/>
+        <w:rPr>
+          <w:rFonts w:ascii="Aptos" w:hAnsi="Aptos"/>
+          <w:sz w:val="24"/>
+          <w:szCs w:val="24"/>
+        </w:rPr>
+      </w:pPr>
+      <w:r>
+        <w:rPr>
+          <w:rFonts w:ascii="Aptos" w:hAnsi="Aptos"/>
+          <w:sz w:val="24"/>
+          <w:szCs w:val="24"/>
+        </w:rPr>
+        <w:drawing>
+          <wp:inline distT="0" distB="0" distL="0" distR="0" wp14:anchorId="3F4EA490" wp14:editId="2A8ECA97">
+            <wp:extent cx="3616037" cy="2065396"/>
+            <wp:effectExtent l="0" t="0" r="3810" b="0"/>
+            <wp:docPr id="1311265977" name="Immagine 1" descr="Immagine che contiene testo, schermata, Carattere&#10;&#10;Descrizione generata automaticamente"/>
+            <wp:cNvGraphicFramePr>
+              <a:graphicFrameLocks xmlns:a="http://schemas.openxmlformats.org/drawingml/2006/main" noChangeAspect="1"/>
+            </wp:cNvGraphicFramePr>
+            <a:graphic xmlns:a="http://schemas.openxmlformats.org/drawingml/2006/main">
+              <a:graphicData uri="http://schemas.openxmlformats.org/drawingml/2006/picture">
+                <pic:pic xmlns:pic="http://schemas.openxmlformats.org/drawingml/2006/picture">
+                  <pic:nvPicPr>
+                    <pic:cNvPr id="1311265977" name="Immagine 1" descr="Immagine che contiene testo, schermata, Carattere&#10;&#10;Descrizione generata automaticamente"/>
+                    <pic:cNvPicPr/>
+                  </pic:nvPicPr>
+                  <pic:blipFill>
+                    <a:blip r:embed="rId27"/>
+                    <a:stretch>
+                      <a:fillRect/>
+                    </a:stretch>
+                  </pic:blipFill>
+                  <pic:spPr>
+                    <a:xfrm>
+                      <a:off x="0" y="0"/>
+                      <a:ext cx="3631511" cy="2074235"/>
+                    </a:xfrm>
+                    <a:prstGeom prst="rect">
+                      <a:avLst/>
+                    </a:prstGeom>
+                  </pic:spPr>
+                </pic:pic>
+              </a:graphicData>
+            </a:graphic>
+          </wp:inline>
+        </w:drawing>
+      </w:r>
+    </w:p>
+    <w:p>
+      <w:pPr>
+        <w:spacing w:after="0"/>
+        <w:jc w:val="both"/>
+        <w:rPr>
+          <w:rFonts w:ascii="Aptos" w:hAnsi="Aptos"/>
+          <w:sz w:val="24"/>
+          <w:szCs w:val="24"/>
+        </w:rPr>
+      </w:pPr>
+    </w:p>
+    <w:p>
+      <w:pPr>
+        <w:spacing w:after="0"/>
+        <w:jc w:val="both"/>
+        <w:rPr>
+          <w:rFonts w:ascii="Aptos" w:hAnsi="Aptos"/>
+          <w:sz w:val="24"/>
+          <w:szCs w:val="24"/>
+        </w:rPr>
+      </w:pPr>
+    </w:p>
+    <w:p>
+      <w:pPr>
+        <w:spacing w:after="0"/>
+        <w:jc w:val="both"/>
+        <w:rPr>
+          <w:rFonts w:ascii="Aptos" w:hAnsi="Aptos"/>
+          <w:sz w:val="24"/>
+          <w:szCs w:val="24"/>
+        </w:rPr>
+      </w:pPr>
     </w:p>
     <w:p>
       <w:pPr>
@@ -18988,6 +19796,7 @@
           <w:sz w:val="24"/>
           <w:szCs w:val="24"/>
         </w:rPr>
+        <w:lastRenderedPageBreak/>
         <w:t>Dart code can be compiled in different ways</w:t>
       </w:r>
       <w:r>
@@ -19006,30 +19815,187 @@
           <w:ilvl w:val="0"/>
           <w:numId w:val="102"/>
         </w:numPr>
+        <w:spacing w:after="0"/>
+        <w:ind w:left="714" w:hanging="357"/>
+        <w:contextualSpacing w:val="0"/>
+        <w:jc w:val="both"/>
+        <w:rPr>
+          <w:rFonts w:ascii="Aptos" w:hAnsi="Aptos"/>
+          <w:sz w:val="24"/>
+          <w:szCs w:val="24"/>
+        </w:rPr>
+      </w:pPr>
+      <w:r>
+        <w:rPr>
+          <w:rFonts w:ascii="Aptos" w:hAnsi="Aptos"/>
+          <w:b/>
+          <w:bCs/>
+          <w:sz w:val="24"/>
+          <w:szCs w:val="24"/>
+        </w:rPr>
+        <w:t>just-in-time (JIT)</w:t>
+      </w:r>
+      <w:r>
+        <w:rPr>
+          <w:rFonts w:ascii="Aptos" w:hAnsi="Aptos"/>
+        </w:rPr>
+        <w:t>:</w:t>
+      </w:r>
+      <w:r>
+        <w:rPr>
+          <w:rFonts w:ascii="Aptos" w:hAnsi="Aptos"/>
+          <w:sz w:val="24"/>
+          <w:szCs w:val="24"/>
+        </w:rPr>
+        <w:t xml:space="preserve"> </w:t>
+      </w:r>
+      <w:r>
+        <w:rPr>
+          <w:rFonts w:ascii="Aptos" w:hAnsi="Aptos"/>
+          <w:sz w:val="24"/>
+          <w:szCs w:val="24"/>
+        </w:rPr>
+        <w:t>used for during development</w:t>
+      </w:r>
+      <w:r>
+        <w:rPr>
+          <w:rFonts w:ascii="Aptos" w:hAnsi="Aptos"/>
+          <w:sz w:val="24"/>
+          <w:szCs w:val="24"/>
+        </w:rPr>
+        <w:t xml:space="preserve"> and testing</w:t>
+      </w:r>
+      <w:r>
+        <w:rPr>
+          <w:rFonts w:ascii="Aptos" w:hAnsi="Aptos"/>
+          <w:sz w:val="24"/>
+          <w:szCs w:val="24"/>
+        </w:rPr>
+        <w:t xml:space="preserve"> time. </w:t>
+      </w:r>
+      <w:r>
+        <w:rPr>
+          <w:rFonts w:ascii="Aptos" w:hAnsi="Aptos"/>
+          <w:sz w:val="24"/>
+          <w:szCs w:val="24"/>
+        </w:rPr>
+        <w:t>JIT</w:t>
+      </w:r>
+      <w:r>
+        <w:rPr>
+          <w:rFonts w:ascii="Aptos" w:hAnsi="Aptos"/>
+          <w:sz w:val="24"/>
+          <w:szCs w:val="24"/>
+        </w:rPr>
+        <w:t xml:space="preserve"> provides </w:t>
+      </w:r>
+      <w:r>
+        <w:rPr>
+          <w:rFonts w:ascii="Aptos" w:hAnsi="Aptos"/>
+          <w:sz w:val="24"/>
+          <w:szCs w:val="24"/>
+        </w:rPr>
+        <w:t xml:space="preserve">just </w:t>
+      </w:r>
+      <w:r>
+        <w:rPr>
+          <w:rFonts w:ascii="Aptos" w:hAnsi="Aptos"/>
+          <w:sz w:val="24"/>
+          <w:szCs w:val="24"/>
+        </w:rPr>
+        <w:t>an input for the simulator</w:t>
+      </w:r>
+      <w:r>
+        <w:rPr>
+          <w:rFonts w:ascii="Aptos" w:hAnsi="Aptos"/>
+          <w:sz w:val="24"/>
+          <w:szCs w:val="24"/>
+        </w:rPr>
+        <w:t xml:space="preserve"> where we can test the app</w:t>
+      </w:r>
+      <w:r>
+        <w:rPr>
+          <w:rFonts w:ascii="Aptos" w:hAnsi="Aptos"/>
+          <w:sz w:val="24"/>
+          <w:szCs w:val="24"/>
+        </w:rPr>
+        <w:t xml:space="preserve"> and not the final APK.</w:t>
+      </w:r>
+      <w:r>
+        <w:rPr>
+          <w:rFonts w:ascii="Aptos" w:hAnsi="Aptos"/>
+          <w:sz w:val="24"/>
+          <w:szCs w:val="24"/>
+        </w:rPr>
+        <w:t xml:space="preserve"> </w:t>
+      </w:r>
+    </w:p>
+    <w:p>
+      <w:pPr>
         <w:spacing w:after="60"/>
-        <w:contextualSpacing w:val="0"/>
-        <w:jc w:val="both"/>
-        <w:rPr>
-          <w:rFonts w:ascii="Aptos" w:hAnsi="Aptos"/>
-          <w:sz w:val="24"/>
-          <w:szCs w:val="24"/>
-        </w:rPr>
-      </w:pPr>
-      <w:r>
-        <w:rPr>
-          <w:rFonts w:ascii="Aptos" w:hAnsi="Aptos"/>
-          <w:sz w:val="24"/>
-          <w:szCs w:val="24"/>
-        </w:rPr>
-        <w:t>just-in-time (JIT)</w:t>
-      </w:r>
-      <w:r>
-        <w:rPr>
-          <w:rFonts w:ascii="Aptos" w:hAnsi="Aptos"/>
-          <w:sz w:val="24"/>
-          <w:szCs w:val="24"/>
-        </w:rPr>
-        <w:t>: it provides an input for the simulator and not the final APK.</w:t>
+        <w:ind w:left="720"/>
+        <w:jc w:val="both"/>
+        <w:rPr>
+          <w:rFonts w:ascii="Aptos" w:hAnsi="Aptos"/>
+          <w:sz w:val="24"/>
+          <w:szCs w:val="24"/>
+        </w:rPr>
+      </w:pPr>
+      <w:r>
+        <w:rPr>
+          <w:rFonts w:ascii="Aptos" w:hAnsi="Aptos"/>
+          <w:sz w:val="24"/>
+          <w:szCs w:val="24"/>
+        </w:rPr>
+        <w:t>Beyond</w:t>
+      </w:r>
+      <w:r>
+        <w:rPr>
+          <w:rFonts w:ascii="Aptos" w:hAnsi="Aptos"/>
+          <w:sz w:val="24"/>
+          <w:szCs w:val="24"/>
+        </w:rPr>
+        <w:t xml:space="preserve"> the simulator</w:t>
+      </w:r>
+      <w:r>
+        <w:rPr>
+          <w:rFonts w:ascii="Aptos" w:hAnsi="Aptos"/>
+          <w:sz w:val="24"/>
+          <w:szCs w:val="24"/>
+        </w:rPr>
+        <w:t xml:space="preserve"> tool</w:t>
+      </w:r>
+      <w:r>
+        <w:rPr>
+          <w:rFonts w:ascii="Aptos" w:hAnsi="Aptos"/>
+          <w:sz w:val="24"/>
+          <w:szCs w:val="24"/>
+        </w:rPr>
+        <w:t>,</w:t>
+      </w:r>
+      <w:r>
+        <w:rPr>
+          <w:rFonts w:ascii="Aptos" w:hAnsi="Aptos"/>
+          <w:sz w:val="24"/>
+          <w:szCs w:val="24"/>
+        </w:rPr>
+        <w:t xml:space="preserve"> it is even possible to test the app directly on a mobile device</w:t>
+      </w:r>
+      <w:r>
+        <w:rPr>
+          <w:rFonts w:ascii="Aptos" w:hAnsi="Aptos"/>
+          <w:sz w:val="24"/>
+          <w:szCs w:val="24"/>
+        </w:rPr>
+        <w:t xml:space="preserve"> which must be always connected to a laptop during the testing</w:t>
+      </w:r>
+      <w:r>
+        <w:rPr>
+          <w:rFonts w:ascii="Aptos" w:hAnsi="Aptos"/>
+          <w:sz w:val="24"/>
+          <w:szCs w:val="24"/>
+        </w:rPr>
+        <w:t>. This approach requires the app installation and an interpreter that allow to run the app.</w:t>
       </w:r>
     </w:p>
     <w:p>
@@ -19055,21 +20021,27 @@
           <w:sz w:val="24"/>
           <w:szCs w:val="24"/>
         </w:rPr>
-        <w:t>ahead-of-time (AOT)</w:t>
-      </w:r>
-      <w:r>
-        <w:rPr>
-          <w:rFonts w:ascii="Aptos" w:hAnsi="Aptos"/>
-          <w:sz w:val="24"/>
-          <w:szCs w:val="24"/>
+        <w:t>ahead-of-time</w:t>
+      </w:r>
+      <w:r>
+        <w:rPr>
+          <w:rFonts w:ascii="Aptos" w:hAnsi="Aptos"/>
+          <w:b/>
+          <w:bCs/>
+          <w:sz w:val="24"/>
+          <w:szCs w:val="24"/>
+        </w:rPr>
+        <w:t xml:space="preserve"> (AOT)</w:t>
+      </w:r>
+      <w:r>
+        <w:rPr>
+          <w:rFonts w:ascii="Aptos" w:hAnsi="Aptos"/>
         </w:rPr>
         <w:t>:</w:t>
       </w:r>
       <w:r>
         <w:rPr>
           <w:rFonts w:ascii="Aptos" w:hAnsi="Aptos"/>
-          <w:sz w:val="24"/>
-          <w:szCs w:val="24"/>
         </w:rPr>
         <w:t xml:space="preserve"> </w:t>
       </w:r>
@@ -19079,7 +20051,96 @@
           <w:sz w:val="24"/>
           <w:szCs w:val="24"/>
         </w:rPr>
-        <w:t>..</w:t>
+        <w:t>this approach</w:t>
+      </w:r>
+      <w:r>
+        <w:rPr>
+          <w:rFonts w:ascii="Aptos" w:hAnsi="Aptos"/>
+          <w:sz w:val="24"/>
+          <w:szCs w:val="24"/>
+        </w:rPr>
+        <w:t xml:space="preserve"> </w:t>
+      </w:r>
+      <w:r>
+        <w:rPr>
+          <w:rFonts w:ascii="Aptos" w:hAnsi="Aptos"/>
+          <w:sz w:val="24"/>
+          <w:szCs w:val="24"/>
+        </w:rPr>
+        <w:t>m</w:t>
+      </w:r>
+      <w:r>
+        <w:rPr>
+          <w:rFonts w:ascii="Aptos" w:hAnsi="Aptos"/>
+          <w:sz w:val="24"/>
+          <w:szCs w:val="24"/>
+        </w:rPr>
+        <w:t xml:space="preserve">akes framework </w:t>
+      </w:r>
+      <w:r>
+        <w:rPr>
+          <w:rFonts w:ascii="Aptos" w:hAnsi="Aptos"/>
+          <w:sz w:val="24"/>
+          <w:szCs w:val="24"/>
+          <w:u w:val="single"/>
+        </w:rPr>
+        <w:t>cross-compiled</w:t>
+      </w:r>
+      <w:r>
+        <w:rPr>
+          <w:rFonts w:ascii="Aptos" w:hAnsi="Aptos"/>
+          <w:sz w:val="24"/>
+          <w:szCs w:val="24"/>
+        </w:rPr>
+        <w:t>.</w:t>
+      </w:r>
+      <w:r>
+        <w:rPr>
+          <w:rFonts w:ascii="Aptos" w:hAnsi="Aptos"/>
+          <w:sz w:val="24"/>
+          <w:szCs w:val="24"/>
+        </w:rPr>
+        <w:t xml:space="preserve"> </w:t>
+      </w:r>
+      <w:r>
+        <w:rPr>
+          <w:rFonts w:ascii="Aptos" w:hAnsi="Aptos"/>
+          <w:sz w:val="24"/>
+          <w:szCs w:val="24"/>
+        </w:rPr>
+        <w:t>AOT approach is used during release time, when we need to publish the app on the stores. AOT allows to get the native code</w:t>
+      </w:r>
+      <w:r>
+        <w:rPr>
+          <w:rFonts w:ascii="Aptos" w:hAnsi="Aptos"/>
+          <w:sz w:val="24"/>
+          <w:szCs w:val="24"/>
+        </w:rPr>
+        <w:t xml:space="preserve"> from </w:t>
+      </w:r>
+      <w:r>
+        <w:rPr>
+          <w:rFonts w:ascii="Aptos" w:hAnsi="Aptos"/>
+          <w:sz w:val="24"/>
+          <w:szCs w:val="24"/>
+        </w:rPr>
+        <w:t>Dart,</w:t>
+      </w:r>
+      <w:r>
+        <w:rPr>
+          <w:rFonts w:ascii="Aptos" w:hAnsi="Aptos"/>
+          <w:sz w:val="24"/>
+          <w:szCs w:val="24"/>
+        </w:rPr>
+        <w:t xml:space="preserve"> removing all the stuff that were used during the development time</w:t>
+      </w:r>
+      <w:r>
+        <w:rPr>
+          <w:rFonts w:ascii="Aptos" w:hAnsi="Aptos"/>
+          <w:sz w:val="24"/>
+          <w:szCs w:val="24"/>
+        </w:rPr>
+        <w:t xml:space="preserve"> and which are no more useful</w:t>
       </w:r>
       <w:r>
         <w:rPr>
@@ -19089,78 +20150,6 @@
         </w:rPr>
         <w:t xml:space="preserve">. </w:t>
       </w:r>
-      <w:r>
-        <w:rPr>
-          <w:rFonts w:ascii="Aptos" w:hAnsi="Aptos"/>
-          <w:sz w:val="24"/>
-          <w:szCs w:val="24"/>
-          <w:u w:val="single"/>
-        </w:rPr>
-        <w:t>Makes framework cross-compiled</w:t>
-      </w:r>
-      <w:r>
-        <w:rPr>
-          <w:rFonts w:ascii="Aptos" w:hAnsi="Aptos"/>
-          <w:sz w:val="24"/>
-          <w:szCs w:val="24"/>
-        </w:rPr>
-        <w:t>.</w:t>
-      </w:r>
-    </w:p>
-    <w:p>
-      <w:pPr>
-        <w:spacing w:after="0"/>
-        <w:jc w:val="both"/>
-        <w:rPr>
-          <w:rFonts w:ascii="Aptos" w:hAnsi="Aptos"/>
-          <w:sz w:val="24"/>
-          <w:szCs w:val="24"/>
-        </w:rPr>
-      </w:pPr>
-    </w:p>
-    <w:p>
-      <w:pPr>
-        <w:spacing w:after="0"/>
-        <w:jc w:val="both"/>
-        <w:rPr>
-          <w:rFonts w:ascii="Aptos" w:hAnsi="Aptos"/>
-          <w:sz w:val="24"/>
-          <w:szCs w:val="24"/>
-        </w:rPr>
-      </w:pPr>
-    </w:p>
-    <w:p>
-      <w:pPr>
-        <w:spacing w:after="0"/>
-        <w:jc w:val="both"/>
-        <w:rPr>
-          <w:rFonts w:ascii="Aptos" w:hAnsi="Aptos"/>
-          <w:sz w:val="24"/>
-          <w:szCs w:val="24"/>
-        </w:rPr>
-      </w:pPr>
-    </w:p>
-    <w:p>
-      <w:pPr>
-        <w:spacing w:after="0"/>
-        <w:jc w:val="both"/>
-        <w:rPr>
-          <w:rFonts w:ascii="Aptos" w:hAnsi="Aptos"/>
-          <w:sz w:val="24"/>
-          <w:szCs w:val="24"/>
-        </w:rPr>
-      </w:pPr>
-    </w:p>
-    <w:p>
-      <w:pPr>
-        <w:spacing w:after="0"/>
-        <w:jc w:val="both"/>
-        <w:rPr>
-          <w:rFonts w:ascii="Aptos" w:hAnsi="Aptos"/>
-          <w:sz w:val="24"/>
-          <w:szCs w:val="24"/>
-        </w:rPr>
-      </w:pPr>
     </w:p>
     <w:p>
       <w:pPr>
@@ -19206,7 +20195,6 @@
           <w:sz w:val="28"/>
           <w:szCs w:val="28"/>
         </w:rPr>
-        <w:lastRenderedPageBreak/>
         <w:t xml:space="preserve">1.3.2 Architecture </w:t>
       </w:r>
     </w:p>
@@ -19232,21 +20220,14 @@
       <w:r>
         <w:rPr>
           <w:rFonts w:ascii="Aptos" w:hAnsi="Aptos"/>
+          <w:noProof/>
           <w:sz w:val="24"/>
           <w:szCs w:val="24"/>
         </w:rPr>
         <w:drawing>
-          <wp:anchor distT="0" distB="0" distL="114300" distR="114300" simplePos="0" relativeHeight="251675648" behindDoc="0" locked="0" layoutInCell="1" allowOverlap="1" wp14:anchorId="44CED70B" wp14:editId="60F3F936">
-            <wp:simplePos x="0" y="0"/>
-            <wp:positionH relativeFrom="column">
-              <wp:posOffset>346</wp:posOffset>
-            </wp:positionH>
-            <wp:positionV relativeFrom="paragraph">
-              <wp:posOffset>2194</wp:posOffset>
-            </wp:positionV>
-            <wp:extent cx="3463637" cy="1737553"/>
-            <wp:effectExtent l="0" t="0" r="3810" b="0"/>
-            <wp:wrapSquare wrapText="bothSides"/>
+          <wp:inline distT="0" distB="0" distL="0" distR="0" wp14:anchorId="44CED70B" wp14:editId="56562394">
+            <wp:extent cx="4121728" cy="2067688"/>
+            <wp:effectExtent l="19050" t="19050" r="12700" b="27940"/>
             <wp:docPr id="1441439823" name="Immagine 1" descr="Immagine che contiene testo, schermata, Carattere, numero&#10;&#10;Descrizione generata automaticamente"/>
             <wp:cNvGraphicFramePr>
               <a:graphicFrameLocks xmlns:a="http://schemas.openxmlformats.org/drawingml/2006/main" noChangeAspect="1"/>
@@ -19259,7 +20240,7 @@
                     <pic:cNvPicPr/>
                   </pic:nvPicPr>
                   <pic:blipFill>
-                    <a:blip r:embed="rId27">
+                    <a:blip r:embed="rId28">
                       <a:extLst>
                         <a:ext uri="{28A0092B-C50C-407E-A947-70E740481C1C}">
                           <a14:useLocalDpi xmlns:a14="http://schemas.microsoft.com/office/drawing/2010/main" val="0"/>
@@ -19273,123 +20254,63 @@
                   <pic:spPr>
                     <a:xfrm>
                       <a:off x="0" y="0"/>
-                      <a:ext cx="3463637" cy="1737553"/>
+                      <a:ext cx="4129012" cy="2071342"/>
                     </a:xfrm>
                     <a:prstGeom prst="rect">
                       <a:avLst/>
                     </a:prstGeom>
+                    <a:ln>
+                      <a:solidFill>
+                        <a:schemeClr val="tx1"/>
+                      </a:solidFill>
+                    </a:ln>
                   </pic:spPr>
                 </pic:pic>
               </a:graphicData>
             </a:graphic>
-          </wp:anchor>
+          </wp:inline>
         </w:drawing>
       </w:r>
-      <w:r>
-        <w:rPr>
-          <w:rFonts w:ascii="Aptos" w:hAnsi="Aptos"/>
-          <w:sz w:val="24"/>
-          <w:szCs w:val="24"/>
-        </w:rPr>
-        <w:t>Instead having a different compiler for each platform, they provide an engine able to translate DARK.</w:t>
-      </w:r>
-    </w:p>
-    <w:p>
-      <w:pPr>
-        <w:spacing w:after="0"/>
-        <w:rPr>
-          <w:rFonts w:ascii="Aptos" w:hAnsi="Aptos"/>
-          <w:sz w:val="24"/>
-          <w:szCs w:val="24"/>
-        </w:rPr>
-      </w:pPr>
-    </w:p>
-    <w:p>
-      <w:pPr>
-        <w:spacing w:after="0"/>
-        <w:rPr>
-          <w:rFonts w:ascii="Aptos" w:hAnsi="Aptos"/>
-          <w:sz w:val="24"/>
-          <w:szCs w:val="24"/>
-        </w:rPr>
-      </w:pPr>
-      <w:r>
-        <w:rPr>
-          <w:rFonts w:ascii="Aptos" w:hAnsi="Aptos"/>
-          <w:sz w:val="24"/>
-          <w:szCs w:val="24"/>
-        </w:rPr>
-        <w:t xml:space="preserve">Framework usage: interpreted </w:t>
-      </w:r>
-    </w:p>
-    <w:p>
-      <w:pPr>
-        <w:spacing w:after="0"/>
-        <w:rPr>
-          <w:rFonts w:ascii="Aptos" w:hAnsi="Aptos"/>
-          <w:sz w:val="24"/>
-          <w:szCs w:val="24"/>
-        </w:rPr>
-      </w:pPr>
-    </w:p>
-    <w:p>
-      <w:pPr>
-        <w:spacing w:after="0"/>
-        <w:rPr>
-          <w:rFonts w:ascii="Aptos" w:hAnsi="Aptos"/>
-          <w:sz w:val="24"/>
-          <w:szCs w:val="24"/>
-        </w:rPr>
-      </w:pPr>
-      <w:r>
-        <w:rPr>
-          <w:rFonts w:ascii="Aptos" w:hAnsi="Aptos"/>
-          <w:sz w:val="24"/>
-          <w:szCs w:val="24"/>
-        </w:rPr>
-        <w:t>Final app: cross-compiled</w:t>
-      </w:r>
-    </w:p>
-    <w:p>
-      <w:pPr>
-        <w:spacing w:after="0"/>
-        <w:rPr>
-          <w:rFonts w:ascii="Aptos" w:hAnsi="Aptos"/>
-          <w:sz w:val="24"/>
-          <w:szCs w:val="24"/>
-        </w:rPr>
-      </w:pPr>
-    </w:p>
-    <w:p>
-      <w:pPr>
-        <w:spacing w:after="0"/>
-        <w:rPr>
-          <w:rFonts w:ascii="Aptos" w:hAnsi="Aptos"/>
-          <w:sz w:val="24"/>
-          <w:szCs w:val="24"/>
-        </w:rPr>
-      </w:pPr>
-    </w:p>
-    <w:p>
-      <w:pPr>
-        <w:spacing w:after="0"/>
-        <w:rPr>
-          <w:rFonts w:ascii="Aptos" w:hAnsi="Aptos"/>
-          <w:sz w:val="24"/>
-          <w:szCs w:val="24"/>
-        </w:rPr>
-      </w:pPr>
+    </w:p>
+    <w:p>
+      <w:pPr>
+        <w:spacing w:after="0"/>
+        <w:rPr>
+          <w:rFonts w:ascii="Aptos" w:hAnsi="Aptos"/>
+          <w:sz w:val="24"/>
+          <w:szCs w:val="24"/>
+        </w:rPr>
+      </w:pPr>
+    </w:p>
+    <w:p>
+      <w:pPr>
+        <w:spacing w:after="60"/>
+        <w:jc w:val="both"/>
+        <w:rPr>
+          <w:rFonts w:ascii="Aptos" w:hAnsi="Aptos"/>
+          <w:sz w:val="24"/>
+          <w:szCs w:val="24"/>
+        </w:rPr>
+      </w:pPr>
+      <w:r>
+        <w:rPr>
+          <w:rFonts w:ascii="Aptos" w:hAnsi="Aptos"/>
+          <w:sz w:val="24"/>
+          <w:szCs w:val="24"/>
+        </w:rPr>
+        <w:t>Two main components:</w:t>
+      </w:r>
     </w:p>
     <w:p>
       <w:pPr>
         <w:pStyle w:val="Paragrafoelenco"/>
         <w:numPr>
           <w:ilvl w:val="0"/>
-          <w:numId w:val="104"/>
+          <w:numId w:val="107"/>
         </w:numPr>
         <w:spacing w:after="60"/>
-        <w:ind w:left="357" w:hanging="357"/>
         <w:contextualSpacing w:val="0"/>
+        <w:jc w:val="both"/>
         <w:rPr>
           <w:rFonts w:ascii="Aptos" w:hAnsi="Aptos"/>
           <w:sz w:val="24"/>
@@ -19404,15 +20325,15 @@
           <w:sz w:val="24"/>
           <w:szCs w:val="24"/>
         </w:rPr>
-        <w:t>Material e Cupertino</w:t>
-      </w:r>
-      <w:r>
-        <w:rPr>
-          <w:rFonts w:ascii="Aptos" w:hAnsi="Aptos"/>
-          <w:sz w:val="24"/>
-          <w:szCs w:val="24"/>
-        </w:rPr>
-        <w:t>: implements widget Material (Android) and Cupertino (iOS) style</w:t>
+        <w:t>Framework (Dart)</w:t>
+      </w:r>
+      <w:r>
+        <w:rPr>
+          <w:rFonts w:ascii="Aptos" w:hAnsi="Aptos"/>
+          <w:sz w:val="24"/>
+          <w:szCs w:val="24"/>
+        </w:rPr>
+        <w:t>: it provides all the components to develop an application.</w:t>
       </w:r>
     </w:p>
     <w:p>
@@ -19420,11 +20341,12 @@
         <w:pStyle w:val="Paragrafoelenco"/>
         <w:numPr>
           <w:ilvl w:val="0"/>
-          <w:numId w:val="104"/>
+          <w:numId w:val="107"/>
         </w:numPr>
         <w:spacing w:after="60"/>
-        <w:ind w:left="357" w:hanging="357"/>
+        <w:ind w:left="714" w:hanging="357"/>
         <w:contextualSpacing w:val="0"/>
+        <w:jc w:val="both"/>
         <w:rPr>
           <w:rFonts w:ascii="Aptos" w:hAnsi="Aptos"/>
           <w:sz w:val="24"/>
@@ -19439,15 +20361,379 @@
           <w:sz w:val="24"/>
           <w:szCs w:val="24"/>
         </w:rPr>
-        <w:t>Widgets</w:t>
-      </w:r>
-      <w:r>
-        <w:rPr>
-          <w:rFonts w:ascii="Aptos" w:hAnsi="Aptos"/>
-          <w:sz w:val="24"/>
-          <w:szCs w:val="24"/>
-        </w:rPr>
-        <w:t>: implements generic widgets</w:t>
+        <w:t>Engine (C++)</w:t>
+      </w:r>
+      <w:r>
+        <w:rPr>
+          <w:rFonts w:ascii="Aptos" w:hAnsi="Aptos"/>
+          <w:sz w:val="24"/>
+          <w:szCs w:val="24"/>
+        </w:rPr>
+        <w:t xml:space="preserve">: </w:t>
+      </w:r>
+      <w:r>
+        <w:rPr>
+          <w:rFonts w:ascii="Aptos" w:hAnsi="Aptos"/>
+          <w:sz w:val="24"/>
+          <w:szCs w:val="24"/>
+        </w:rPr>
+        <w:t xml:space="preserve">it is </w:t>
+      </w:r>
+      <w:r>
+        <w:rPr>
+          <w:rFonts w:ascii="Aptos" w:hAnsi="Aptos"/>
+          <w:sz w:val="24"/>
+          <w:szCs w:val="24"/>
+        </w:rPr>
+        <w:t>the run time</w:t>
+      </w:r>
+      <w:r>
+        <w:rPr>
+          <w:rFonts w:ascii="Aptos" w:hAnsi="Aptos"/>
+          <w:sz w:val="24"/>
+          <w:szCs w:val="24"/>
+        </w:rPr>
+        <w:t xml:space="preserve"> </w:t>
+      </w:r>
+      <w:r>
+        <w:rPr>
+          <w:rFonts w:ascii="Aptos" w:hAnsi="Aptos"/>
+          <w:sz w:val="24"/>
+          <w:szCs w:val="24"/>
+        </w:rPr>
+        <w:t>environment which runs the application</w:t>
+      </w:r>
+      <w:r>
+        <w:rPr>
+          <w:rFonts w:ascii="Aptos" w:hAnsi="Aptos"/>
+          <w:sz w:val="24"/>
+          <w:szCs w:val="24"/>
+        </w:rPr>
+        <w:t xml:space="preserve">. Apparently, using an engine, </w:t>
+      </w:r>
+      <w:r>
+        <w:rPr>
+          <w:rFonts w:ascii="Aptos" w:hAnsi="Aptos"/>
+          <w:sz w:val="24"/>
+          <w:szCs w:val="24"/>
+        </w:rPr>
+        <w:t>according to</w:t>
+      </w:r>
+      <w:r>
+        <w:rPr>
+          <w:rFonts w:ascii="Aptos" w:hAnsi="Aptos"/>
+          <w:sz w:val="24"/>
+          <w:szCs w:val="24"/>
+        </w:rPr>
+        <w:t xml:space="preserve"> Raj &amp; </w:t>
+      </w:r>
+      <w:proofErr w:type="spellStart"/>
+      <w:r>
+        <w:rPr>
+          <w:rFonts w:ascii="Aptos" w:hAnsi="Aptos"/>
+          <w:sz w:val="24"/>
+          <w:szCs w:val="24"/>
+        </w:rPr>
+        <w:t>Tolety</w:t>
+      </w:r>
+      <w:proofErr w:type="spellEnd"/>
+      <w:r>
+        <w:rPr>
+          <w:rFonts w:ascii="Aptos" w:hAnsi="Aptos"/>
+          <w:sz w:val="24"/>
+          <w:szCs w:val="24"/>
+        </w:rPr>
+        <w:t xml:space="preserve"> classification</w:t>
+      </w:r>
+      <w:r>
+        <w:rPr>
+          <w:rFonts w:ascii="Aptos" w:hAnsi="Aptos"/>
+          <w:sz w:val="24"/>
+          <w:szCs w:val="24"/>
+        </w:rPr>
+        <w:t>,</w:t>
+      </w:r>
+      <w:r>
+        <w:rPr>
+          <w:rFonts w:ascii="Aptos" w:hAnsi="Aptos"/>
+          <w:sz w:val="24"/>
+          <w:szCs w:val="24"/>
+        </w:rPr>
+        <w:t xml:space="preserve"> seems to be more an interpreted approach but in fact the engine is not used by the mobile device itself </w:t>
+      </w:r>
+      <w:r>
+        <w:rPr>
+          <w:rFonts w:ascii="Aptos" w:hAnsi="Aptos"/>
+          <w:sz w:val="24"/>
+          <w:szCs w:val="24"/>
+        </w:rPr>
+        <w:sym w:font="Wingdings" w:char="F0E0"/>
+      </w:r>
+      <w:r>
+        <w:rPr>
+          <w:rFonts w:ascii="Aptos" w:hAnsi="Aptos"/>
+          <w:sz w:val="24"/>
+          <w:szCs w:val="24"/>
+        </w:rPr>
+        <w:t xml:space="preserve"> it is used just during the development phase</w:t>
+      </w:r>
+      <w:r>
+        <w:rPr>
+          <w:rFonts w:ascii="Aptos" w:hAnsi="Aptos"/>
+          <w:sz w:val="24"/>
+          <w:szCs w:val="24"/>
+        </w:rPr>
+        <w:t xml:space="preserve">. </w:t>
+      </w:r>
+    </w:p>
+    <w:p>
+      <w:pPr>
+        <w:pStyle w:val="Paragrafoelenco"/>
+        <w:spacing w:after="60"/>
+        <w:ind w:left="714"/>
+        <w:contextualSpacing w:val="0"/>
+        <w:jc w:val="both"/>
+        <w:rPr>
+          <w:rFonts w:ascii="Aptos" w:hAnsi="Aptos"/>
+          <w:sz w:val="24"/>
+          <w:szCs w:val="24"/>
+        </w:rPr>
+      </w:pPr>
+      <w:r>
+        <w:rPr>
+          <w:rFonts w:ascii="Aptos" w:hAnsi="Aptos"/>
+          <w:sz w:val="24"/>
+          <w:szCs w:val="24"/>
+        </w:rPr>
+        <w:t xml:space="preserve">Instead having a different compiler for each platform, </w:t>
+      </w:r>
+      <w:r>
+        <w:rPr>
+          <w:rFonts w:ascii="Aptos" w:hAnsi="Aptos"/>
+          <w:sz w:val="24"/>
+          <w:szCs w:val="24"/>
+        </w:rPr>
+        <w:t>Flutter</w:t>
+      </w:r>
+      <w:r>
+        <w:rPr>
+          <w:rFonts w:ascii="Aptos" w:hAnsi="Aptos"/>
+          <w:sz w:val="24"/>
+          <w:szCs w:val="24"/>
+        </w:rPr>
+        <w:t xml:space="preserve"> provide</w:t>
+      </w:r>
+      <w:r>
+        <w:rPr>
+          <w:rFonts w:ascii="Aptos" w:hAnsi="Aptos"/>
+          <w:sz w:val="24"/>
+          <w:szCs w:val="24"/>
+        </w:rPr>
+        <w:t>s</w:t>
+      </w:r>
+      <w:r>
+        <w:rPr>
+          <w:rFonts w:ascii="Aptos" w:hAnsi="Aptos"/>
+          <w:sz w:val="24"/>
+          <w:szCs w:val="24"/>
+        </w:rPr>
+        <w:t xml:space="preserve"> an engine</w:t>
+      </w:r>
+      <w:r>
+        <w:rPr>
+          <w:rFonts w:ascii="Aptos" w:hAnsi="Aptos"/>
+          <w:sz w:val="24"/>
+          <w:szCs w:val="24"/>
+        </w:rPr>
+        <w:t xml:space="preserve">, which works on more </w:t>
+      </w:r>
+      <w:r>
+        <w:rPr>
+          <w:rFonts w:ascii="Aptos" w:hAnsi="Aptos"/>
+          <w:sz w:val="24"/>
+          <w:szCs w:val="24"/>
+        </w:rPr>
+        <w:t>platforms</w:t>
+      </w:r>
+      <w:r>
+        <w:rPr>
+          <w:rFonts w:ascii="Aptos" w:hAnsi="Aptos"/>
+          <w:sz w:val="24"/>
+          <w:szCs w:val="24"/>
+        </w:rPr>
+        <w:t>,</w:t>
+      </w:r>
+      <w:r>
+        <w:rPr>
+          <w:rFonts w:ascii="Aptos" w:hAnsi="Aptos"/>
+          <w:sz w:val="24"/>
+          <w:szCs w:val="24"/>
+        </w:rPr>
+        <w:t xml:space="preserve"> able to translate </w:t>
+      </w:r>
+      <w:r>
+        <w:rPr>
+          <w:rFonts w:ascii="Aptos" w:hAnsi="Aptos"/>
+          <w:sz w:val="24"/>
+          <w:szCs w:val="24"/>
+        </w:rPr>
+        <w:t>Dart code</w:t>
+      </w:r>
+      <w:r>
+        <w:rPr>
+          <w:rFonts w:ascii="Aptos" w:hAnsi="Aptos"/>
+          <w:sz w:val="24"/>
+          <w:szCs w:val="24"/>
+        </w:rPr>
+        <w:t xml:space="preserve"> into executable</w:t>
+      </w:r>
+      <w:r>
+        <w:rPr>
+          <w:rFonts w:ascii="Aptos" w:hAnsi="Aptos"/>
+          <w:sz w:val="24"/>
+          <w:szCs w:val="24"/>
+        </w:rPr>
+        <w:t xml:space="preserve"> code</w:t>
+      </w:r>
+      <w:r>
+        <w:rPr>
+          <w:rFonts w:ascii="Aptos" w:hAnsi="Aptos"/>
+          <w:sz w:val="24"/>
+          <w:szCs w:val="24"/>
+        </w:rPr>
+        <w:t xml:space="preserve"> but again just during the development</w:t>
+      </w:r>
+      <w:r>
+        <w:rPr>
+          <w:rFonts w:ascii="Aptos" w:hAnsi="Aptos"/>
+          <w:sz w:val="24"/>
+          <w:szCs w:val="24"/>
+        </w:rPr>
+        <w:t>.</w:t>
+      </w:r>
+    </w:p>
+    <w:p>
+      <w:pPr>
+        <w:pStyle w:val="Paragrafoelenco"/>
+        <w:spacing w:after="60"/>
+        <w:ind w:left="714"/>
+        <w:contextualSpacing w:val="0"/>
+        <w:jc w:val="both"/>
+        <w:rPr>
+          <w:rFonts w:ascii="Aptos" w:hAnsi="Aptos"/>
+          <w:sz w:val="24"/>
+          <w:szCs w:val="24"/>
+        </w:rPr>
+      </w:pPr>
+      <w:r>
+        <w:rPr>
+          <w:rFonts w:ascii="Aptos" w:hAnsi="Aptos"/>
+          <w:sz w:val="24"/>
+          <w:szCs w:val="24"/>
+          <w:u w:val="single"/>
+        </w:rPr>
+        <w:t>NOTE</w:t>
+      </w:r>
+      <w:r>
+        <w:rPr>
+          <w:rFonts w:ascii="Aptos" w:hAnsi="Aptos"/>
+          <w:sz w:val="24"/>
+          <w:szCs w:val="24"/>
+        </w:rPr>
+        <w:t xml:space="preserve">: </w:t>
+      </w:r>
+      <w:r>
+        <w:rPr>
+          <w:rFonts w:ascii="Aptos" w:hAnsi="Aptos"/>
+          <w:sz w:val="24"/>
+          <w:szCs w:val="24"/>
+        </w:rPr>
+        <w:t>when we</w:t>
+      </w:r>
+      <w:r>
+        <w:rPr>
+          <w:rFonts w:ascii="Aptos" w:hAnsi="Aptos"/>
+          <w:sz w:val="24"/>
+          <w:szCs w:val="24"/>
+        </w:rPr>
+        <w:t xml:space="preserve"> get the final </w:t>
+      </w:r>
+      <w:r>
+        <w:rPr>
+          <w:rFonts w:ascii="Aptos" w:hAnsi="Aptos"/>
+          <w:sz w:val="24"/>
+          <w:szCs w:val="24"/>
+        </w:rPr>
+        <w:t>app,</w:t>
+      </w:r>
+      <w:r>
+        <w:rPr>
+          <w:rFonts w:ascii="Aptos" w:hAnsi="Aptos"/>
+          <w:sz w:val="24"/>
+          <w:szCs w:val="24"/>
+        </w:rPr>
+        <w:t xml:space="preserve"> we use a cross-compiled approach</w:t>
+      </w:r>
+      <w:r>
+        <w:rPr>
+          <w:rFonts w:ascii="Aptos" w:hAnsi="Aptos"/>
+          <w:sz w:val="24"/>
+          <w:szCs w:val="24"/>
+        </w:rPr>
+        <w:t xml:space="preserve"> (AOT</w:t>
+      </w:r>
+      <w:r>
+        <w:rPr>
+          <w:rFonts w:ascii="Aptos" w:hAnsi="Aptos"/>
+          <w:sz w:val="24"/>
+          <w:szCs w:val="24"/>
+        </w:rPr>
+        <w:t xml:space="preserve"> compilation</w:t>
+      </w:r>
+      <w:r>
+        <w:rPr>
+          <w:rFonts w:ascii="Aptos" w:hAnsi="Aptos"/>
+          <w:sz w:val="24"/>
+          <w:szCs w:val="24"/>
+        </w:rPr>
+        <w:t>)</w:t>
+      </w:r>
+      <w:r>
+        <w:rPr>
+          <w:rFonts w:ascii="Aptos" w:hAnsi="Aptos"/>
+          <w:sz w:val="24"/>
+          <w:szCs w:val="24"/>
+        </w:rPr>
+        <w:t>.</w:t>
+      </w:r>
+    </w:p>
+    <w:p>
+      <w:pPr>
+        <w:spacing w:after="0"/>
+        <w:rPr>
+          <w:rFonts w:ascii="Aptos" w:hAnsi="Aptos"/>
+          <w:sz w:val="24"/>
+          <w:szCs w:val="24"/>
+        </w:rPr>
+      </w:pPr>
+    </w:p>
+    <w:p>
+      <w:pPr>
+        <w:spacing w:after="60"/>
+        <w:jc w:val="both"/>
+        <w:rPr>
+          <w:rFonts w:ascii="Aptos" w:hAnsi="Aptos"/>
+          <w:sz w:val="24"/>
+          <w:szCs w:val="24"/>
+        </w:rPr>
+      </w:pPr>
+      <w:r>
+        <w:rPr>
+          <w:rFonts w:ascii="Aptos" w:hAnsi="Aptos"/>
+          <w:sz w:val="24"/>
+          <w:szCs w:val="24"/>
+        </w:rPr>
+        <w:t>Framework components:</w:t>
       </w:r>
     </w:p>
     <w:p>
@@ -19455,11 +20741,11 @@
         <w:pStyle w:val="Paragrafoelenco"/>
         <w:numPr>
           <w:ilvl w:val="0"/>
-          <w:numId w:val="104"/>
+          <w:numId w:val="111"/>
         </w:numPr>
         <w:spacing w:after="60"/>
-        <w:ind w:left="357" w:hanging="357"/>
         <w:contextualSpacing w:val="0"/>
+        <w:jc w:val="both"/>
         <w:rPr>
           <w:rFonts w:ascii="Aptos" w:hAnsi="Aptos"/>
           <w:sz w:val="24"/>
@@ -19474,15 +20760,67 @@
           <w:sz w:val="24"/>
           <w:szCs w:val="24"/>
         </w:rPr>
-        <w:t>Rendering</w:t>
-      </w:r>
-      <w:r>
-        <w:rPr>
-          <w:rFonts w:ascii="Aptos" w:hAnsi="Aptos"/>
-          <w:sz w:val="24"/>
-          <w:szCs w:val="24"/>
-        </w:rPr>
-        <w:t xml:space="preserve"> : simplify layout management</w:t>
+        <w:t xml:space="preserve">Material </w:t>
+      </w:r>
+      <w:r>
+        <w:rPr>
+          <w:rFonts w:ascii="Aptos" w:hAnsi="Aptos"/>
+          <w:b/>
+          <w:bCs/>
+          <w:sz w:val="24"/>
+          <w:szCs w:val="24"/>
+        </w:rPr>
+        <w:t>&amp;</w:t>
+      </w:r>
+      <w:r>
+        <w:rPr>
+          <w:rFonts w:ascii="Aptos" w:hAnsi="Aptos"/>
+          <w:b/>
+          <w:bCs/>
+          <w:sz w:val="24"/>
+          <w:szCs w:val="24"/>
+        </w:rPr>
+        <w:t xml:space="preserve"> Cupertino</w:t>
+      </w:r>
+      <w:r>
+        <w:rPr>
+          <w:rFonts w:ascii="Aptos" w:hAnsi="Aptos"/>
+          <w:sz w:val="24"/>
+          <w:szCs w:val="24"/>
+        </w:rPr>
+        <w:t>: implements widget</w:t>
+      </w:r>
+      <w:r>
+        <w:rPr>
+          <w:rFonts w:ascii="Aptos" w:hAnsi="Aptos"/>
+          <w:sz w:val="24"/>
+          <w:szCs w:val="24"/>
+        </w:rPr>
+        <w:t>,</w:t>
+      </w:r>
+      <w:r>
+        <w:rPr>
+          <w:rFonts w:ascii="Aptos" w:hAnsi="Aptos"/>
+          <w:sz w:val="24"/>
+          <w:szCs w:val="24"/>
+        </w:rPr>
+        <w:t xml:space="preserve"> Material (Android) and Cupertino (iOS) style</w:t>
+      </w:r>
+      <w:r>
+        <w:rPr>
+          <w:rFonts w:ascii="Aptos" w:hAnsi="Aptos"/>
+          <w:sz w:val="24"/>
+          <w:szCs w:val="24"/>
+        </w:rPr>
+        <w:t>, which have the native look and feel</w:t>
+      </w:r>
+      <w:r>
+        <w:rPr>
+          <w:rFonts w:ascii="Aptos" w:hAnsi="Aptos"/>
+          <w:sz w:val="24"/>
+          <w:szCs w:val="24"/>
+        </w:rPr>
+        <w:t>.</w:t>
       </w:r>
     </w:p>
     <w:p>
@@ -19490,11 +20828,11 @@
         <w:pStyle w:val="Paragrafoelenco"/>
         <w:numPr>
           <w:ilvl w:val="0"/>
-          <w:numId w:val="104"/>
+          <w:numId w:val="110"/>
         </w:numPr>
         <w:spacing w:after="60"/>
-        <w:ind w:left="357" w:hanging="357"/>
         <w:contextualSpacing w:val="0"/>
+        <w:jc w:val="both"/>
         <w:rPr>
           <w:rFonts w:ascii="Aptos" w:hAnsi="Aptos"/>
           <w:sz w:val="24"/>
@@ -19509,15 +20847,47 @@
           <w:sz w:val="24"/>
           <w:szCs w:val="24"/>
         </w:rPr>
-        <w:t>Animation</w:t>
-      </w:r>
-      <w:r>
-        <w:rPr>
-          <w:rFonts w:ascii="Aptos" w:hAnsi="Aptos"/>
-          <w:sz w:val="24"/>
-          <w:szCs w:val="24"/>
-        </w:rPr>
-        <w:t>: tween and physics-based</w:t>
+        <w:t>Widgets</w:t>
+      </w:r>
+      <w:r>
+        <w:rPr>
+          <w:rFonts w:ascii="Aptos" w:hAnsi="Aptos"/>
+          <w:sz w:val="24"/>
+          <w:szCs w:val="24"/>
+        </w:rPr>
+        <w:t>: implements generic widgets</w:t>
+      </w:r>
+      <w:r>
+        <w:rPr>
+          <w:rFonts w:ascii="Aptos" w:hAnsi="Aptos"/>
+          <w:sz w:val="24"/>
+          <w:szCs w:val="24"/>
+        </w:rPr>
+        <w:t xml:space="preserve"> (e.g.</w:t>
+      </w:r>
+      <w:r>
+        <w:rPr>
+          <w:rFonts w:ascii="Aptos" w:hAnsi="Aptos"/>
+          <w:sz w:val="24"/>
+          <w:szCs w:val="24"/>
+        </w:rPr>
+        <w:t xml:space="preserve"> a text area</w:t>
+      </w:r>
+      <w:r>
+        <w:rPr>
+          <w:rFonts w:ascii="Aptos" w:hAnsi="Aptos"/>
+          <w:sz w:val="24"/>
+          <w:szCs w:val="24"/>
+        </w:rPr>
+        <w:t>)</w:t>
+      </w:r>
+      <w:r>
+        <w:rPr>
+          <w:rFonts w:ascii="Aptos" w:hAnsi="Aptos"/>
+          <w:sz w:val="24"/>
+          <w:szCs w:val="24"/>
+        </w:rPr>
+        <w:t>.</w:t>
       </w:r>
     </w:p>
     <w:p>
@@ -19525,11 +20895,11 @@
         <w:pStyle w:val="Paragrafoelenco"/>
         <w:numPr>
           <w:ilvl w:val="0"/>
-          <w:numId w:val="104"/>
+          <w:numId w:val="110"/>
         </w:numPr>
         <w:spacing w:after="60"/>
-        <w:ind w:left="357" w:hanging="357"/>
         <w:contextualSpacing w:val="0"/>
+        <w:jc w:val="both"/>
         <w:rPr>
           <w:rFonts w:ascii="Aptos" w:hAnsi="Aptos"/>
           <w:sz w:val="24"/>
@@ -19544,25 +20914,23 @@
           <w:sz w:val="24"/>
           <w:szCs w:val="24"/>
         </w:rPr>
-        <w:t>Painting</w:t>
-      </w:r>
-      <w:r>
-        <w:rPr>
-          <w:rFonts w:ascii="Aptos" w:hAnsi="Aptos"/>
-          <w:sz w:val="24"/>
-          <w:szCs w:val="24"/>
-        </w:rPr>
-        <w:t xml:space="preserve">, </w:t>
-      </w:r>
-      <w:r>
-        <w:rPr>
-          <w:rFonts w:ascii="Aptos" w:hAnsi="Aptos"/>
-          <w:b/>
-          <w:bCs/>
-          <w:sz w:val="24"/>
-          <w:szCs w:val="24"/>
-        </w:rPr>
-        <w:t>Gestures</w:t>
+        <w:t>Rendering</w:t>
+      </w:r>
+      <w:r>
+        <w:rPr>
+          <w:rFonts w:ascii="Aptos" w:hAnsi="Aptos"/>
+          <w:sz w:val="24"/>
+          <w:szCs w:val="24"/>
+        </w:rPr>
+        <w:t xml:space="preserve"> : simplify layout management</w:t>
+      </w:r>
+      <w:r>
+        <w:rPr>
+          <w:rFonts w:ascii="Aptos" w:hAnsi="Aptos"/>
+          <w:sz w:val="24"/>
+          <w:szCs w:val="24"/>
+        </w:rPr>
+        <w:t>.</w:t>
       </w:r>
     </w:p>
     <w:p>
@@ -19570,11 +20938,18 @@
         <w:pStyle w:val="Paragrafoelenco"/>
         <w:numPr>
           <w:ilvl w:val="0"/>
-          <w:numId w:val="104"/>
+          <w:numId w:val="110"/>
         </w:numPr>
         <w:spacing w:after="60"/>
-        <w:ind w:left="357" w:hanging="357"/>
         <w:contextualSpacing w:val="0"/>
+        <w:jc w:val="both"/>
+        <w:rPr>
+          <w:rFonts w:ascii="Aptos" w:hAnsi="Aptos"/>
+          <w:sz w:val="24"/>
+          <w:szCs w:val="24"/>
+        </w:rPr>
+      </w:pPr>
+      <w:r>
         <w:rPr>
           <w:rFonts w:ascii="Aptos" w:hAnsi="Aptos"/>
           <w:b/>
@@ -19582,16 +20957,24 @@
           <w:sz w:val="24"/>
           <w:szCs w:val="24"/>
         </w:rPr>
-      </w:pPr>
-      <w:r>
-        <w:rPr>
-          <w:rFonts w:ascii="Aptos" w:hAnsi="Aptos"/>
-          <w:b/>
-          <w:bCs/>
-          <w:sz w:val="24"/>
-          <w:szCs w:val="24"/>
-        </w:rPr>
-        <w:t>Foundation</w:t>
+        <w:lastRenderedPageBreak/>
+        <w:t>Animation</w:t>
+      </w:r>
+      <w:r>
+        <w:rPr>
+          <w:rFonts w:ascii="Aptos" w:hAnsi="Aptos"/>
+          <w:sz w:val="24"/>
+          <w:szCs w:val="24"/>
+        </w:rPr>
+        <w:t>: tween and physics-based</w:t>
+      </w:r>
+      <w:r>
+        <w:rPr>
+          <w:rFonts w:ascii="Aptos" w:hAnsi="Aptos"/>
+          <w:sz w:val="24"/>
+          <w:szCs w:val="24"/>
+        </w:rPr>
+        <w:t>.</w:t>
       </w:r>
     </w:p>
     <w:p>
@@ -19599,9 +20982,11 @@
         <w:pStyle w:val="Paragrafoelenco"/>
         <w:numPr>
           <w:ilvl w:val="0"/>
-          <w:numId w:val="104"/>
+          <w:numId w:val="110"/>
         </w:numPr>
-        <w:spacing w:after="0"/>
+        <w:spacing w:after="60"/>
+        <w:contextualSpacing w:val="0"/>
+        <w:jc w:val="both"/>
         <w:rPr>
           <w:rFonts w:ascii="Aptos" w:hAnsi="Aptos"/>
           <w:sz w:val="24"/>
@@ -19616,36 +21001,16 @@
           <w:sz w:val="24"/>
           <w:szCs w:val="24"/>
         </w:rPr>
-        <w:t>Dart:ui</w:t>
-      </w:r>
-      <w:r>
-        <w:rPr>
-          <w:rFonts w:ascii="Aptos" w:hAnsi="Aptos"/>
-          <w:sz w:val="24"/>
-          <w:szCs w:val="24"/>
-        </w:rPr>
-        <w:t>: manage communications with the Flutter engine</w:t>
-      </w:r>
-    </w:p>
-    <w:p>
-      <w:pPr>
-        <w:spacing w:after="0"/>
-        <w:rPr>
-          <w:rFonts w:ascii="Aptos" w:hAnsi="Aptos"/>
-          <w:sz w:val="24"/>
-          <w:szCs w:val="24"/>
-        </w:rPr>
-      </w:pPr>
-    </w:p>
-    <w:p>
-      <w:pPr>
-        <w:spacing w:after="60"/>
-        <w:rPr>
-          <w:rFonts w:ascii="Aptos" w:hAnsi="Aptos"/>
-          <w:sz w:val="24"/>
-          <w:szCs w:val="24"/>
-        </w:rPr>
-      </w:pPr>
+        <w:t>Painting</w:t>
+      </w:r>
+      <w:r>
+        <w:rPr>
+          <w:rFonts w:ascii="Aptos" w:hAnsi="Aptos"/>
+          <w:sz w:val="24"/>
+          <w:szCs w:val="24"/>
+        </w:rPr>
+        <w:t xml:space="preserve">, </w:t>
+      </w:r>
       <w:r>
         <w:rPr>
           <w:rFonts w:ascii="Aptos" w:hAnsi="Aptos"/>
@@ -19654,6 +21019,191 @@
           <w:sz w:val="24"/>
           <w:szCs w:val="24"/>
         </w:rPr>
+        <w:t>Gestures</w:t>
+      </w:r>
+      <w:r>
+        <w:rPr>
+          <w:rFonts w:ascii="Aptos" w:hAnsi="Aptos"/>
+          <w:sz w:val="24"/>
+          <w:szCs w:val="24"/>
+        </w:rPr>
+        <w:t xml:space="preserve">: management of </w:t>
+      </w:r>
+      <w:r>
+        <w:rPr>
+          <w:rFonts w:ascii="Aptos" w:hAnsi="Aptos"/>
+          <w:sz w:val="24"/>
+          <w:szCs w:val="24"/>
+        </w:rPr>
+        <w:t>painting areas (where users can draw</w:t>
+      </w:r>
+      <w:r>
+        <w:rPr>
+          <w:rFonts w:ascii="Aptos" w:hAnsi="Aptos"/>
+          <w:sz w:val="24"/>
+          <w:szCs w:val="24"/>
+        </w:rPr>
+        <w:t xml:space="preserve"> something</w:t>
+      </w:r>
+      <w:r>
+        <w:rPr>
+          <w:rFonts w:ascii="Aptos" w:hAnsi="Aptos"/>
+          <w:sz w:val="24"/>
+          <w:szCs w:val="24"/>
+        </w:rPr>
+        <w:t xml:space="preserve">) </w:t>
+      </w:r>
+      <w:r>
+        <w:rPr>
+          <w:rFonts w:ascii="Aptos" w:hAnsi="Aptos"/>
+          <w:sz w:val="24"/>
+          <w:szCs w:val="24"/>
+        </w:rPr>
+        <w:t xml:space="preserve">and </w:t>
+      </w:r>
+      <w:r>
+        <w:rPr>
+          <w:rFonts w:ascii="Aptos" w:hAnsi="Aptos"/>
+          <w:sz w:val="24"/>
+          <w:szCs w:val="24"/>
+        </w:rPr>
+        <w:t>native gestures</w:t>
+      </w:r>
+      <w:r>
+        <w:rPr>
+          <w:rFonts w:ascii="Aptos" w:hAnsi="Aptos"/>
+          <w:sz w:val="24"/>
+          <w:szCs w:val="24"/>
+        </w:rPr>
+        <w:t>.</w:t>
+      </w:r>
+    </w:p>
+    <w:p>
+      <w:pPr>
+        <w:pStyle w:val="Paragrafoelenco"/>
+        <w:numPr>
+          <w:ilvl w:val="0"/>
+          <w:numId w:val="110"/>
+        </w:numPr>
+        <w:spacing w:after="60"/>
+        <w:contextualSpacing w:val="0"/>
+        <w:jc w:val="both"/>
+        <w:rPr>
+          <w:rFonts w:ascii="Aptos" w:hAnsi="Aptos"/>
+          <w:b/>
+          <w:bCs/>
+          <w:sz w:val="24"/>
+          <w:szCs w:val="24"/>
+        </w:rPr>
+      </w:pPr>
+      <w:r>
+        <w:rPr>
+          <w:rFonts w:ascii="Aptos" w:hAnsi="Aptos"/>
+          <w:b/>
+          <w:bCs/>
+          <w:sz w:val="24"/>
+          <w:szCs w:val="24"/>
+        </w:rPr>
+        <w:t>Foundation</w:t>
+      </w:r>
+      <w:r>
+        <w:rPr>
+          <w:rFonts w:ascii="Aptos" w:hAnsi="Aptos"/>
+          <w:sz w:val="24"/>
+          <w:szCs w:val="24"/>
+        </w:rPr>
+        <w:t xml:space="preserve">: </w:t>
+      </w:r>
+      <w:r>
+        <w:rPr>
+          <w:rFonts w:ascii="Aptos" w:hAnsi="Aptos"/>
+          <w:sz w:val="24"/>
+          <w:szCs w:val="24"/>
+        </w:rPr>
+        <w:t>it allows to create widgets in an easier way.</w:t>
+      </w:r>
+      <w:r>
+        <w:rPr>
+          <w:rFonts w:ascii="Aptos" w:hAnsi="Aptos"/>
+          <w:sz w:val="24"/>
+          <w:szCs w:val="24"/>
+        </w:rPr>
+        <w:t xml:space="preserve"> If we want to design a widget different from the ones provided by the platform, it is possible to customize one of the standard widget interacting with the foundation layer.</w:t>
+      </w:r>
+    </w:p>
+    <w:p>
+      <w:pPr>
+        <w:pStyle w:val="Paragrafoelenco"/>
+        <w:numPr>
+          <w:ilvl w:val="0"/>
+          <w:numId w:val="110"/>
+        </w:numPr>
+        <w:spacing w:after="0"/>
+        <w:jc w:val="both"/>
+        <w:rPr>
+          <w:rFonts w:ascii="Aptos" w:hAnsi="Aptos"/>
+          <w:sz w:val="24"/>
+          <w:szCs w:val="24"/>
+        </w:rPr>
+      </w:pPr>
+      <w:proofErr w:type="spellStart"/>
+      <w:r>
+        <w:rPr>
+          <w:rFonts w:ascii="Aptos" w:hAnsi="Aptos"/>
+          <w:b/>
+          <w:bCs/>
+          <w:sz w:val="24"/>
+          <w:szCs w:val="24"/>
+        </w:rPr>
+        <w:t>Dart:ui</w:t>
+      </w:r>
+      <w:proofErr w:type="spellEnd"/>
+      <w:r>
+        <w:rPr>
+          <w:rFonts w:ascii="Aptos" w:hAnsi="Aptos"/>
+          <w:sz w:val="24"/>
+          <w:szCs w:val="24"/>
+        </w:rPr>
+        <w:t>: manage communications with the Flutter engine</w:t>
+      </w:r>
+      <w:r>
+        <w:rPr>
+          <w:rFonts w:ascii="Aptos" w:hAnsi="Aptos"/>
+          <w:sz w:val="24"/>
+          <w:szCs w:val="24"/>
+        </w:rPr>
+        <w:t>.</w:t>
+      </w:r>
+    </w:p>
+    <w:p>
+      <w:pPr>
+        <w:spacing w:after="0"/>
+        <w:jc w:val="both"/>
+        <w:rPr>
+          <w:rFonts w:ascii="Aptos" w:hAnsi="Aptos"/>
+          <w:sz w:val="24"/>
+          <w:szCs w:val="24"/>
+        </w:rPr>
+      </w:pPr>
+    </w:p>
+    <w:p>
+      <w:pPr>
+        <w:spacing w:after="60"/>
+        <w:jc w:val="both"/>
+        <w:rPr>
+          <w:rFonts w:ascii="Aptos" w:hAnsi="Aptos"/>
+          <w:sz w:val="24"/>
+          <w:szCs w:val="24"/>
+        </w:rPr>
+      </w:pPr>
+      <w:r>
+        <w:rPr>
+          <w:rFonts w:ascii="Aptos" w:hAnsi="Aptos"/>
+          <w:b/>
+          <w:bCs/>
+          <w:sz w:val="24"/>
+          <w:szCs w:val="24"/>
+        </w:rPr>
         <w:t>Widgets</w:t>
       </w:r>
       <w:r>
@@ -19670,7 +21220,50 @@
           <w:sz w:val="24"/>
           <w:szCs w:val="24"/>
         </w:rPr>
-        <w:t>:</w:t>
+        <w:t>.</w:t>
+      </w:r>
+      <w:r>
+        <w:rPr>
+          <w:rFonts w:ascii="Aptos" w:hAnsi="Aptos"/>
+          <w:sz w:val="24"/>
+          <w:szCs w:val="24"/>
+        </w:rPr>
+        <w:t xml:space="preserve"> </w:t>
+      </w:r>
+      <w:r>
+        <w:rPr>
+          <w:rFonts w:ascii="Aptos" w:hAnsi="Aptos"/>
+          <w:sz w:val="24"/>
+          <w:szCs w:val="24"/>
+        </w:rPr>
+        <w:t>Each widget is an unchangeable declaration of the user interface</w:t>
+      </w:r>
+      <w:r>
+        <w:rPr>
+          <w:rFonts w:ascii="Aptos" w:hAnsi="Aptos"/>
+          <w:sz w:val="24"/>
+          <w:szCs w:val="24"/>
+        </w:rPr>
+        <w:t>.</w:t>
+      </w:r>
+    </w:p>
+    <w:p>
+      <w:pPr>
+        <w:spacing w:after="60"/>
+        <w:jc w:val="both"/>
+        <w:rPr>
+          <w:rFonts w:ascii="Aptos" w:hAnsi="Aptos"/>
+          <w:sz w:val="24"/>
+          <w:szCs w:val="24"/>
+        </w:rPr>
+      </w:pPr>
+      <w:r>
+        <w:rPr>
+          <w:rFonts w:ascii="Aptos" w:hAnsi="Aptos"/>
+          <w:sz w:val="24"/>
+          <w:szCs w:val="24"/>
+        </w:rPr>
+        <w:t>A widget can define:</w:t>
       </w:r>
     </w:p>
     <w:p>
@@ -19682,19 +21275,20 @@
         </w:numPr>
         <w:spacing w:after="60"/>
         <w:contextualSpacing w:val="0"/>
-        <w:rPr>
-          <w:rFonts w:ascii="Aptos" w:hAnsi="Aptos"/>
-          <w:sz w:val="24"/>
-          <w:szCs w:val="24"/>
-        </w:rPr>
-      </w:pPr>
-      <w:r>
-        <w:rPr>
-          <w:rFonts w:ascii="Aptos" w:hAnsi="Aptos"/>
-          <w:sz w:val="24"/>
-          <w:szCs w:val="24"/>
-        </w:rPr>
-        <w:t>Each widget is an unchangeable declaration of the user interface</w:t>
+        <w:jc w:val="both"/>
+        <w:rPr>
+          <w:rFonts w:ascii="Aptos" w:hAnsi="Aptos"/>
+          <w:sz w:val="24"/>
+          <w:szCs w:val="24"/>
+        </w:rPr>
+      </w:pPr>
+      <w:r>
+        <w:rPr>
+          <w:rFonts w:ascii="Aptos" w:hAnsi="Aptos"/>
+          <w:sz w:val="24"/>
+          <w:szCs w:val="24"/>
+        </w:rPr>
+        <w:t>A structural element (button, menu, ...</w:t>
       </w:r>
     </w:p>
     <w:p>
@@ -19706,54 +21300,7 @@
         </w:numPr>
         <w:spacing w:after="60"/>
         <w:contextualSpacing w:val="0"/>
-        <w:rPr>
-          <w:rFonts w:ascii="Aptos" w:hAnsi="Aptos"/>
-          <w:sz w:val="24"/>
-          <w:szCs w:val="24"/>
-        </w:rPr>
-      </w:pPr>
-      <w:r>
-        <w:rPr>
-          <w:rFonts w:ascii="Aptos" w:hAnsi="Aptos"/>
-          <w:sz w:val="24"/>
-          <w:szCs w:val="24"/>
-        </w:rPr>
-        <w:t>A widget can define:</w:t>
-      </w:r>
-    </w:p>
-    <w:p>
-      <w:pPr>
-        <w:pStyle w:val="Paragrafoelenco"/>
-        <w:numPr>
-          <w:ilvl w:val="1"/>
-          <w:numId w:val="105"/>
-        </w:numPr>
-        <w:spacing w:after="60"/>
-        <w:contextualSpacing w:val="0"/>
-        <w:rPr>
-          <w:rFonts w:ascii="Aptos" w:hAnsi="Aptos"/>
-          <w:sz w:val="24"/>
-          <w:szCs w:val="24"/>
-        </w:rPr>
-      </w:pPr>
-      <w:r>
-        <w:rPr>
-          <w:rFonts w:ascii="Aptos" w:hAnsi="Aptos"/>
-          <w:sz w:val="24"/>
-          <w:szCs w:val="24"/>
-        </w:rPr>
-        <w:t>A structural element (button, menu, ...</w:t>
-      </w:r>
-    </w:p>
-    <w:p>
-      <w:pPr>
-        <w:pStyle w:val="Paragrafoelenco"/>
-        <w:numPr>
-          <w:ilvl w:val="1"/>
-          <w:numId w:val="105"/>
-        </w:numPr>
-        <w:spacing w:after="60"/>
-        <w:contextualSpacing w:val="0"/>
+        <w:jc w:val="both"/>
         <w:rPr>
           <w:rFonts w:ascii="Aptos" w:hAnsi="Aptos"/>
           <w:sz w:val="24"/>
@@ -19767,30 +21314,6 @@
           <w:szCs w:val="24"/>
         </w:rPr>
         <w:t>A style element (font, ...)</w:t>
-      </w:r>
-    </w:p>
-    <w:p>
-      <w:pPr>
-        <w:pStyle w:val="Paragrafoelenco"/>
-        <w:numPr>
-          <w:ilvl w:val="1"/>
-          <w:numId w:val="105"/>
-        </w:numPr>
-        <w:spacing w:after="60"/>
-        <w:contextualSpacing w:val="0"/>
-        <w:rPr>
-          <w:rFonts w:ascii="Aptos" w:hAnsi="Aptos"/>
-          <w:sz w:val="24"/>
-          <w:szCs w:val="24"/>
-        </w:rPr>
-      </w:pPr>
-      <w:r>
-        <w:rPr>
-          <w:rFonts w:ascii="Aptos" w:hAnsi="Aptos"/>
-          <w:sz w:val="24"/>
-          <w:szCs w:val="24"/>
-        </w:rPr>
-        <w:t>An aspect of the layout (padding, ...)</w:t>
       </w:r>
     </w:p>
     <w:p>
@@ -19802,84 +21325,132 @@
         </w:numPr>
         <w:spacing w:after="60"/>
         <w:contextualSpacing w:val="0"/>
-        <w:rPr>
-          <w:rFonts w:ascii="Aptos" w:hAnsi="Aptos"/>
-          <w:sz w:val="24"/>
-          <w:szCs w:val="24"/>
-        </w:rPr>
-      </w:pPr>
-      <w:r>
-        <w:rPr>
-          <w:rFonts w:ascii="Aptos" w:hAnsi="Aptos"/>
-          <w:sz w:val="24"/>
-          <w:szCs w:val="24"/>
-        </w:rPr>
-        <w:t>Define as hierarchy based on composition</w:t>
-      </w:r>
-    </w:p>
-    <w:p>
-      <w:pPr>
-        <w:pStyle w:val="Paragrafoelenco"/>
-        <w:numPr>
-          <w:ilvl w:val="0"/>
-          <w:numId w:val="105"/>
-        </w:numPr>
-        <w:spacing w:after="0"/>
-        <w:rPr>
-          <w:rFonts w:ascii="Aptos" w:hAnsi="Aptos"/>
-          <w:sz w:val="24"/>
-          <w:szCs w:val="24"/>
-        </w:rPr>
-      </w:pPr>
-      <w:r>
-        <w:rPr>
-          <w:rFonts w:ascii="Aptos" w:hAnsi="Aptos"/>
-          <w:sz w:val="24"/>
-          <w:szCs w:val="24"/>
-        </w:rPr>
-        <w:t>Allow to manage events</w:t>
-      </w:r>
-    </w:p>
-    <w:p>
-      <w:pPr>
-        <w:spacing w:after="0"/>
-        <w:rPr>
-          <w:rFonts w:ascii="Aptos" w:hAnsi="Aptos"/>
-          <w:sz w:val="24"/>
-          <w:szCs w:val="24"/>
-        </w:rPr>
-      </w:pPr>
-    </w:p>
-    <w:p>
-      <w:pPr>
-        <w:spacing w:after="0"/>
-        <w:rPr>
-          <w:rFonts w:ascii="Aptos" w:hAnsi="Aptos"/>
-          <w:sz w:val="24"/>
-          <w:szCs w:val="24"/>
-        </w:rPr>
-      </w:pPr>
-    </w:p>
-    <w:p>
-      <w:pPr>
-        <w:spacing w:after="0"/>
-        <w:rPr>
-          <w:rFonts w:ascii="Aptos" w:hAnsi="Aptos"/>
-          <w:sz w:val="24"/>
-          <w:szCs w:val="24"/>
-        </w:rPr>
-      </w:pPr>
-      <w:r>
-        <w:rPr>
-          <w:rFonts w:ascii="Aptos" w:hAnsi="Aptos"/>
+        <w:jc w:val="both"/>
+        <w:rPr>
+          <w:rFonts w:ascii="Aptos" w:hAnsi="Aptos"/>
+          <w:sz w:val="24"/>
+          <w:szCs w:val="24"/>
+        </w:rPr>
+      </w:pPr>
+      <w:r>
+        <w:rPr>
+          <w:rFonts w:ascii="Aptos" w:hAnsi="Aptos"/>
+          <w:sz w:val="24"/>
+          <w:szCs w:val="24"/>
+        </w:rPr>
+        <w:t>An aspect of the layout (padding, ...)</w:t>
+      </w:r>
+    </w:p>
+    <w:p>
+      <w:pPr>
+        <w:spacing w:after="60"/>
+        <w:jc w:val="both"/>
+        <w:rPr>
+          <w:rFonts w:ascii="Aptos" w:hAnsi="Aptos"/>
+          <w:sz w:val="24"/>
+          <w:szCs w:val="24"/>
+        </w:rPr>
+      </w:pPr>
+      <w:r>
+        <w:rPr>
+          <w:rFonts w:ascii="Aptos" w:hAnsi="Aptos"/>
+          <w:sz w:val="24"/>
+          <w:szCs w:val="24"/>
+        </w:rPr>
+        <w:t>Widgets can be d</w:t>
+      </w:r>
+      <w:r>
+        <w:rPr>
+          <w:rFonts w:ascii="Aptos" w:hAnsi="Aptos"/>
+          <w:sz w:val="24"/>
+          <w:szCs w:val="24"/>
+        </w:rPr>
+        <w:t>efine</w:t>
+      </w:r>
+      <w:r>
+        <w:rPr>
+          <w:rFonts w:ascii="Aptos" w:hAnsi="Aptos"/>
+          <w:sz w:val="24"/>
+          <w:szCs w:val="24"/>
+        </w:rPr>
+        <w:t>d</w:t>
+      </w:r>
+      <w:r>
+        <w:rPr>
+          <w:rFonts w:ascii="Aptos" w:hAnsi="Aptos"/>
+          <w:sz w:val="24"/>
+          <w:szCs w:val="24"/>
+        </w:rPr>
+        <w:t xml:space="preserve"> as hierarchy based on composition</w:t>
+      </w:r>
+      <w:r>
+        <w:rPr>
+          <w:rFonts w:ascii="Aptos" w:hAnsi="Aptos"/>
+          <w:sz w:val="24"/>
+          <w:szCs w:val="24"/>
+        </w:rPr>
+        <w:t xml:space="preserve"> and they a</w:t>
+      </w:r>
+      <w:r>
+        <w:rPr>
+          <w:rFonts w:ascii="Aptos" w:hAnsi="Aptos"/>
+          <w:sz w:val="24"/>
+          <w:szCs w:val="24"/>
+        </w:rPr>
+        <w:t>llow to manage events</w:t>
+      </w:r>
+      <w:r>
+        <w:rPr>
+          <w:rFonts w:ascii="Aptos" w:hAnsi="Aptos"/>
+          <w:sz w:val="24"/>
+          <w:szCs w:val="24"/>
+        </w:rPr>
+        <w:t>.</w:t>
+      </w:r>
+    </w:p>
+    <w:p>
+      <w:pPr>
+        <w:spacing w:after="0"/>
+        <w:jc w:val="both"/>
+        <w:rPr>
+          <w:rFonts w:ascii="Aptos" w:hAnsi="Aptos"/>
+          <w:sz w:val="24"/>
+          <w:szCs w:val="24"/>
+        </w:rPr>
+      </w:pPr>
+    </w:p>
+    <w:p>
+      <w:pPr>
+        <w:spacing w:after="60"/>
+        <w:jc w:val="both"/>
+        <w:rPr>
+          <w:rFonts w:ascii="Aptos" w:hAnsi="Aptos"/>
+          <w:sz w:val="24"/>
+          <w:szCs w:val="24"/>
+        </w:rPr>
+      </w:pPr>
+      <w:r>
+        <w:rPr>
+          <w:rFonts w:ascii="Aptos" w:hAnsi="Aptos"/>
+          <w:b/>
+          <w:bCs/>
+          <w:noProof/>
           <w:sz w:val="24"/>
           <w:szCs w:val="24"/>
         </w:rPr>
         <w:drawing>
-          <wp:inline distT="0" distB="0" distL="0" distR="0" wp14:anchorId="4BEB250E" wp14:editId="73CAA9AB">
-            <wp:extent cx="4328162" cy="2327564"/>
-            <wp:effectExtent l="0" t="0" r="0" b="0"/>
-            <wp:docPr id="68128345" name="Immagine 1" descr="Immagine che contiene testo, schermata, diagramma, Rettangolo&#10;&#10;Descrizione generata automaticamente"/>
+          <wp:anchor distT="0" distB="0" distL="114300" distR="114300" simplePos="0" relativeHeight="251678720" behindDoc="0" locked="0" layoutInCell="1" allowOverlap="1" wp14:anchorId="665F5087" wp14:editId="00D11E9C">
+            <wp:simplePos x="0" y="0"/>
+            <wp:positionH relativeFrom="margin">
+              <wp:align>left</wp:align>
+            </wp:positionH>
+            <wp:positionV relativeFrom="paragraph">
+              <wp:posOffset>19685</wp:posOffset>
+            </wp:positionV>
+            <wp:extent cx="2204085" cy="2396490"/>
+            <wp:effectExtent l="19050" t="19050" r="24765" b="22860"/>
+            <wp:wrapSquare wrapText="bothSides"/>
+            <wp:docPr id="1035618747" name="Immagine 1"/>
             <wp:cNvGraphicFramePr>
               <a:graphicFrameLocks xmlns:a="http://schemas.openxmlformats.org/drawingml/2006/main" noChangeAspect="1"/>
             </wp:cNvGraphicFramePr>
@@ -19887,47 +21458,285 @@
               <a:graphicData uri="http://schemas.openxmlformats.org/drawingml/2006/picture">
                 <pic:pic xmlns:pic="http://schemas.openxmlformats.org/drawingml/2006/picture">
                   <pic:nvPicPr>
-                    <pic:cNvPr id="68128345" name="Immagine 1" descr="Immagine che contiene testo, schermata, diagramma, Rettangolo&#10;&#10;Descrizione generata automaticamente"/>
-                    <pic:cNvPicPr/>
+                    <pic:cNvPr id="0" name="Picture 1"/>
+                    <pic:cNvPicPr>
+                      <a:picLocks noChangeAspect="1" noChangeArrowheads="1"/>
+                    </pic:cNvPicPr>
                   </pic:nvPicPr>
                   <pic:blipFill>
-                    <a:blip r:embed="rId28"/>
+                    <a:blip r:embed="rId29" cstate="print">
+                      <a:extLst>
+                        <a:ext uri="{28A0092B-C50C-407E-A947-70E740481C1C}">
+                          <a14:useLocalDpi xmlns:a14="http://schemas.microsoft.com/office/drawing/2010/main" val="0"/>
+                        </a:ext>
+                      </a:extLst>
+                    </a:blip>
+                    <a:srcRect/>
                     <a:stretch>
                       <a:fillRect/>
                     </a:stretch>
                   </pic:blipFill>
-                  <pic:spPr>
+                  <pic:spPr bwMode="auto">
                     <a:xfrm>
                       <a:off x="0" y="0"/>
-                      <a:ext cx="4362439" cy="2345997"/>
+                      <a:ext cx="2207460" cy="2399673"/>
                     </a:xfrm>
                     <a:prstGeom prst="rect">
                       <a:avLst/>
                     </a:prstGeom>
+                    <a:noFill/>
+                    <a:ln>
+                      <a:solidFill>
+                        <a:schemeClr val="tx1"/>
+                      </a:solidFill>
+                    </a:ln>
                   </pic:spPr>
                 </pic:pic>
               </a:graphicData>
             </a:graphic>
-          </wp:inline>
+            <wp14:sizeRelH relativeFrom="margin">
+              <wp14:pctWidth>0</wp14:pctWidth>
+            </wp14:sizeRelH>
+            <wp14:sizeRelV relativeFrom="margin">
+              <wp14:pctHeight>0</wp14:pctHeight>
+            </wp14:sizeRelV>
+          </wp:anchor>
         </w:drawing>
       </w:r>
+      <w:r>
+        <w:rPr>
+          <w:rFonts w:ascii="Aptos" w:hAnsi="Aptos"/>
+          <w:b/>
+          <w:bCs/>
+          <w:sz w:val="24"/>
+          <w:szCs w:val="24"/>
+        </w:rPr>
+        <w:t>Widget tree definition</w:t>
+      </w:r>
+      <w:r>
+        <w:rPr>
+          <w:rFonts w:ascii="Aptos" w:hAnsi="Aptos"/>
+          <w:sz w:val="24"/>
+          <w:szCs w:val="24"/>
+        </w:rPr>
+        <w:t xml:space="preserve">: the app itself is a widget, the app that uses Material UI is a widget and then there are all the other components.  </w:t>
+      </w:r>
+    </w:p>
+    <w:p>
+      <w:pPr>
+        <w:spacing w:after="0"/>
+        <w:jc w:val="both"/>
+        <w:rPr>
+          <w:rFonts w:ascii="Aptos" w:hAnsi="Aptos"/>
+          <w:sz w:val="24"/>
+          <w:szCs w:val="24"/>
+        </w:rPr>
+      </w:pPr>
+      <w:r>
+        <w:rPr>
+          <w:rFonts w:ascii="Aptos" w:hAnsi="Aptos"/>
+          <w:sz w:val="24"/>
+          <w:szCs w:val="24"/>
+          <w:u w:val="single"/>
+        </w:rPr>
+        <w:t>Note</w:t>
+      </w:r>
+      <w:r>
+        <w:rPr>
+          <w:rFonts w:ascii="Aptos" w:hAnsi="Aptos"/>
+          <w:sz w:val="24"/>
+          <w:szCs w:val="24"/>
+        </w:rPr>
+        <w:t>: to align the elements, it is possible to use a grid layout called “</w:t>
+      </w:r>
+      <w:proofErr w:type="spellStart"/>
+      <w:r>
+        <w:rPr>
+          <w:rFonts w:ascii="Aptos" w:hAnsi="Aptos"/>
+          <w:sz w:val="24"/>
+          <w:szCs w:val="24"/>
+        </w:rPr>
+        <w:t>Scattfold</w:t>
+      </w:r>
+      <w:proofErr w:type="spellEnd"/>
+      <w:r>
+        <w:rPr>
+          <w:rFonts w:ascii="Aptos" w:hAnsi="Aptos"/>
+          <w:sz w:val="24"/>
+          <w:szCs w:val="24"/>
+        </w:rPr>
+        <w:t xml:space="preserve">” </w:t>
+      </w:r>
+      <w:r>
+        <w:rPr>
+          <w:rFonts w:ascii="Aptos" w:hAnsi="Aptos"/>
+          <w:sz w:val="24"/>
+          <w:szCs w:val="24"/>
+        </w:rPr>
+        <w:t xml:space="preserve">and this is another widget which contains all the element (widgets) to align. </w:t>
+      </w:r>
+    </w:p>
+    <w:p>
+      <w:pPr>
+        <w:spacing w:after="0"/>
+        <w:jc w:val="both"/>
+        <w:rPr>
+          <w:rFonts w:ascii="Aptos" w:hAnsi="Aptos"/>
+          <w:sz w:val="24"/>
+          <w:szCs w:val="24"/>
+        </w:rPr>
+      </w:pPr>
+    </w:p>
+    <w:p>
+      <w:pPr>
+        <w:spacing w:after="0"/>
+        <w:jc w:val="both"/>
+        <w:rPr>
+          <w:rFonts w:ascii="Aptos" w:hAnsi="Aptos"/>
+          <w:sz w:val="24"/>
+          <w:szCs w:val="24"/>
+        </w:rPr>
+      </w:pPr>
+      <w:r>
+        <w:rPr>
+          <w:rFonts w:ascii="Aptos" w:hAnsi="Aptos"/>
+          <w:sz w:val="24"/>
+          <w:szCs w:val="24"/>
+        </w:rPr>
+        <w:t xml:space="preserve">A widget is created via the </w:t>
+      </w:r>
+      <w:r>
+        <w:rPr>
+          <w:rFonts w:ascii="Aptos" w:hAnsi="Aptos"/>
+          <w:i/>
+          <w:iCs/>
+          <w:sz w:val="24"/>
+          <w:szCs w:val="24"/>
+        </w:rPr>
+        <w:t>build()</w:t>
+      </w:r>
+      <w:r>
+        <w:rPr>
+          <w:rFonts w:ascii="Aptos" w:hAnsi="Aptos"/>
+          <w:sz w:val="24"/>
+          <w:szCs w:val="24"/>
+        </w:rPr>
+        <w:t xml:space="preserve"> method, which is</w:t>
+      </w:r>
+      <w:r>
+        <w:rPr>
+          <w:rFonts w:ascii="Aptos" w:hAnsi="Aptos"/>
+          <w:sz w:val="24"/>
+          <w:szCs w:val="24"/>
+        </w:rPr>
+        <w:t xml:space="preserve"> </w:t>
+      </w:r>
+      <w:r>
+        <w:rPr>
+          <w:rFonts w:ascii="Aptos" w:hAnsi="Aptos"/>
+          <w:sz w:val="24"/>
+          <w:szCs w:val="24"/>
+        </w:rPr>
+        <w:t xml:space="preserve">called on the root of the tree </w:t>
+      </w:r>
+      <w:r>
+        <w:rPr>
+          <w:rFonts w:ascii="Aptos" w:hAnsi="Aptos"/>
+          <w:sz w:val="24"/>
+          <w:szCs w:val="24"/>
+        </w:rPr>
+        <w:t>and then</w:t>
+      </w:r>
+      <w:r>
+        <w:rPr>
+          <w:rFonts w:ascii="Aptos" w:hAnsi="Aptos"/>
+          <w:sz w:val="24"/>
+          <w:szCs w:val="24"/>
+        </w:rPr>
+        <w:t xml:space="preserve"> is activated via a cascade</w:t>
+      </w:r>
+      <w:r>
+        <w:rPr>
+          <w:rFonts w:ascii="Aptos" w:hAnsi="Aptos"/>
+          <w:sz w:val="24"/>
+          <w:szCs w:val="24"/>
+        </w:rPr>
+        <w:t xml:space="preserve"> </w:t>
+      </w:r>
+      <w:r>
+        <w:rPr>
+          <w:rFonts w:ascii="Aptos" w:hAnsi="Aptos"/>
+          <w:sz w:val="24"/>
+          <w:szCs w:val="24"/>
+        </w:rPr>
+        <w:t>to all other</w:t>
+      </w:r>
+      <w:r>
+        <w:rPr>
+          <w:rFonts w:ascii="Aptos" w:hAnsi="Aptos"/>
+          <w:sz w:val="24"/>
+          <w:szCs w:val="24"/>
+        </w:rPr>
+        <w:t xml:space="preserve"> </w:t>
+      </w:r>
+      <w:r>
+        <w:rPr>
+          <w:rFonts w:ascii="Aptos" w:hAnsi="Aptos"/>
+          <w:sz w:val="24"/>
+          <w:szCs w:val="24"/>
+        </w:rPr>
+        <w:t>nodes.</w:t>
+      </w:r>
+    </w:p>
+    <w:p>
+      <w:pPr>
+        <w:spacing w:after="0"/>
+        <w:jc w:val="both"/>
+        <w:rPr>
+          <w:rFonts w:ascii="Aptos" w:hAnsi="Aptos"/>
+          <w:sz w:val="24"/>
+          <w:szCs w:val="24"/>
+        </w:rPr>
+      </w:pPr>
+    </w:p>
+    <w:p>
+      <w:pPr>
+        <w:spacing w:after="0"/>
+        <w:jc w:val="both"/>
+        <w:rPr>
+          <w:rFonts w:ascii="Aptos" w:hAnsi="Aptos"/>
+          <w:sz w:val="24"/>
+          <w:szCs w:val="24"/>
+        </w:rPr>
+      </w:pPr>
+    </w:p>
+    <w:p>
+      <w:pPr>
+        <w:spacing w:after="0"/>
+        <w:jc w:val="both"/>
+        <w:rPr>
+          <w:rFonts w:ascii="Aptos" w:hAnsi="Aptos"/>
+          <w:sz w:val="24"/>
+          <w:szCs w:val="24"/>
+        </w:rPr>
+      </w:pPr>
     </w:p>
     <w:p>
       <w:pPr>
         <w:spacing w:after="60"/>
-        <w:rPr>
-          <w:rFonts w:ascii="Aptos" w:hAnsi="Aptos"/>
-          <w:sz w:val="24"/>
-          <w:szCs w:val="24"/>
-        </w:rPr>
-      </w:pPr>
-      <w:r>
-        <w:rPr>
-          <w:rFonts w:ascii="Aptos" w:hAnsi="Aptos"/>
-          <w:sz w:val="24"/>
-          <w:szCs w:val="24"/>
-        </w:rPr>
-        <w:lastRenderedPageBreak/>
+        <w:jc w:val="both"/>
+        <w:rPr>
+          <w:rFonts w:ascii="Aptos" w:hAnsi="Aptos"/>
+          <w:sz w:val="24"/>
+          <w:szCs w:val="24"/>
+        </w:rPr>
+      </w:pPr>
+      <w:r>
+        <w:rPr>
+          <w:rFonts w:ascii="Aptos" w:hAnsi="Aptos"/>
+          <w:sz w:val="24"/>
+          <w:szCs w:val="24"/>
+        </w:rPr>
         <w:t>Widgets can be:</w:t>
       </w:r>
     </w:p>
@@ -19940,6 +21749,7 @@
         </w:numPr>
         <w:spacing w:after="60"/>
         <w:contextualSpacing w:val="0"/>
+        <w:jc w:val="both"/>
         <w:rPr>
           <w:rFonts w:ascii="Aptos" w:hAnsi="Aptos"/>
           <w:sz w:val="24"/>
@@ -19962,7 +21772,41 @@
           <w:sz w:val="24"/>
           <w:szCs w:val="24"/>
         </w:rPr>
-        <w:t>: the widget remains always unchanged (e.g. a table)</w:t>
+        <w:t xml:space="preserve">: the widget remains always unchanged (e.g. </w:t>
+      </w:r>
+      <w:r>
+        <w:rPr>
+          <w:rFonts w:ascii="Aptos" w:hAnsi="Aptos"/>
+          <w:sz w:val="24"/>
+          <w:szCs w:val="24"/>
+        </w:rPr>
+        <w:t xml:space="preserve">a </w:t>
+      </w:r>
+      <w:proofErr w:type="spellStart"/>
+      <w:r>
+        <w:rPr>
+          <w:rFonts w:ascii="Aptos" w:hAnsi="Aptos"/>
+          <w:sz w:val="24"/>
+          <w:szCs w:val="24"/>
+        </w:rPr>
+        <w:t>lable</w:t>
+      </w:r>
+      <w:proofErr w:type="spellEnd"/>
+      <w:r>
+        <w:rPr>
+          <w:rFonts w:ascii="Aptos" w:hAnsi="Aptos"/>
+          <w:sz w:val="24"/>
+          <w:szCs w:val="24"/>
+        </w:rPr>
+        <w:t>)</w:t>
+      </w:r>
+      <w:r>
+        <w:rPr>
+          <w:rFonts w:ascii="Aptos" w:hAnsi="Aptos"/>
+          <w:sz w:val="24"/>
+          <w:szCs w:val="24"/>
+        </w:rPr>
+        <w:t>.</w:t>
       </w:r>
     </w:p>
     <w:p>
@@ -19973,6 +21817,7 @@
           <w:numId w:val="106"/>
         </w:numPr>
         <w:spacing w:after="0"/>
+        <w:jc w:val="both"/>
         <w:rPr>
           <w:rFonts w:ascii="Aptos" w:hAnsi="Aptos"/>
           <w:sz w:val="24"/>
@@ -19995,7 +21840,39 @@
           <w:sz w:val="24"/>
           <w:szCs w:val="24"/>
         </w:rPr>
-        <w:t>: the widget can chan</w:t>
+        <w:t>: th</w:t>
+      </w:r>
+      <w:r>
+        <w:rPr>
+          <w:rFonts w:ascii="Aptos" w:hAnsi="Aptos"/>
+          <w:sz w:val="24"/>
+          <w:szCs w:val="24"/>
+        </w:rPr>
+        <w:t>ose</w:t>
+      </w:r>
+      <w:r>
+        <w:rPr>
+          <w:rFonts w:ascii="Aptos" w:hAnsi="Aptos"/>
+          <w:sz w:val="24"/>
+          <w:szCs w:val="24"/>
+        </w:rPr>
+        <w:t xml:space="preserve"> widget</w:t>
+      </w:r>
+      <w:r>
+        <w:rPr>
+          <w:rFonts w:ascii="Aptos" w:hAnsi="Aptos"/>
+          <w:sz w:val="24"/>
+          <w:szCs w:val="24"/>
+        </w:rPr>
+        <w:t xml:space="preserve"> that</w:t>
+      </w:r>
+      <w:r>
+        <w:rPr>
+          <w:rFonts w:ascii="Aptos" w:hAnsi="Aptos"/>
+          <w:sz w:val="24"/>
+          <w:szCs w:val="24"/>
+        </w:rPr>
+        <w:t xml:space="preserve"> can chan</w:t>
       </w:r>
       <w:r>
         <w:rPr>
@@ -20019,56 +21896,323 @@
           <w:sz w:val="24"/>
           <w:szCs w:val="24"/>
         </w:rPr>
-        <w:t xml:space="preserve"> method: setState()</w:t>
-      </w:r>
-      <w:r>
-        <w:rPr>
-          <w:rFonts w:ascii="Aptos" w:hAnsi="Aptos"/>
-          <w:sz w:val="24"/>
-          <w:szCs w:val="24"/>
-        </w:rPr>
-        <w:t xml:space="preserve"> (e.g. a user input)</w:t>
-      </w:r>
-    </w:p>
-    <w:p>
-      <w:pPr>
-        <w:spacing w:after="0"/>
-        <w:rPr>
-          <w:rFonts w:ascii="Aptos" w:hAnsi="Aptos"/>
-          <w:sz w:val="24"/>
-          <w:szCs w:val="24"/>
-        </w:rPr>
-      </w:pPr>
-    </w:p>
-    <w:p>
-      <w:pPr>
-        <w:spacing w:after="0"/>
-        <w:rPr>
-          <w:rFonts w:ascii="Aptos" w:hAnsi="Aptos"/>
-          <w:sz w:val="24"/>
-          <w:szCs w:val="24"/>
-        </w:rPr>
-      </w:pPr>
-    </w:p>
-    <w:p>
-      <w:pPr>
-        <w:spacing w:after="0"/>
-        <w:rPr>
-          <w:rFonts w:ascii="Aptos" w:hAnsi="Aptos"/>
-          <w:sz w:val="24"/>
-          <w:szCs w:val="24"/>
-        </w:rPr>
-      </w:pPr>
-      <w:r>
-        <w:rPr>
-          <w:rFonts w:ascii="Aptos" w:hAnsi="Aptos"/>
-          <w:sz w:val="24"/>
-          <w:szCs w:val="24"/>
-        </w:rPr>
+        <w:t xml:space="preserve"> </w:t>
+      </w:r>
+      <w:r>
+        <w:rPr>
+          <w:rFonts w:ascii="Aptos" w:hAnsi="Aptos"/>
+          <w:sz w:val="24"/>
+          <w:szCs w:val="24"/>
+        </w:rPr>
+        <w:t xml:space="preserve">we need to save the widget state with  </w:t>
+      </w:r>
+      <w:r>
+        <w:rPr>
+          <w:rFonts w:ascii="Aptos" w:hAnsi="Aptos"/>
+          <w:sz w:val="24"/>
+          <w:szCs w:val="24"/>
+        </w:rPr>
+        <w:t xml:space="preserve">method </w:t>
+      </w:r>
+      <w:proofErr w:type="spellStart"/>
+      <w:r>
+        <w:rPr>
+          <w:rFonts w:ascii="Aptos" w:hAnsi="Aptos"/>
+          <w:i/>
+          <w:iCs/>
+          <w:sz w:val="24"/>
+          <w:szCs w:val="24"/>
+        </w:rPr>
+        <w:t>setState</w:t>
+      </w:r>
+      <w:proofErr w:type="spellEnd"/>
+      <w:r>
+        <w:rPr>
+          <w:rFonts w:ascii="Aptos" w:hAnsi="Aptos"/>
+          <w:i/>
+          <w:iCs/>
+          <w:sz w:val="24"/>
+          <w:szCs w:val="24"/>
+        </w:rPr>
+        <w:t>()</w:t>
+      </w:r>
+      <w:r>
+        <w:rPr>
+          <w:rFonts w:ascii="Aptos" w:hAnsi="Aptos"/>
+          <w:sz w:val="24"/>
+          <w:szCs w:val="24"/>
+        </w:rPr>
+        <w:t xml:space="preserve"> (e.g.</w:t>
+      </w:r>
+      <w:r>
+        <w:rPr>
+          <w:rFonts w:ascii="Aptos" w:hAnsi="Aptos"/>
+          <w:sz w:val="24"/>
+          <w:szCs w:val="24"/>
+        </w:rPr>
+        <w:t xml:space="preserve"> an input field</w:t>
+      </w:r>
+      <w:r>
+        <w:rPr>
+          <w:rFonts w:ascii="Aptos" w:hAnsi="Aptos"/>
+          <w:sz w:val="24"/>
+          <w:szCs w:val="24"/>
+        </w:rPr>
+        <w:t>)</w:t>
+      </w:r>
+      <w:r>
+        <w:rPr>
+          <w:rFonts w:ascii="Aptos" w:hAnsi="Aptos"/>
+          <w:sz w:val="24"/>
+          <w:szCs w:val="24"/>
+        </w:rPr>
+        <w:t>.</w:t>
+      </w:r>
+    </w:p>
+    <w:p>
+      <w:pPr>
+        <w:spacing w:after="0"/>
+        <w:jc w:val="both"/>
+        <w:rPr>
+          <w:rFonts w:ascii="Aptos" w:hAnsi="Aptos"/>
+          <w:sz w:val="24"/>
+          <w:szCs w:val="24"/>
+        </w:rPr>
+      </w:pPr>
+    </w:p>
+    <w:p>
+      <w:pPr>
+        <w:spacing w:after="0"/>
+        <w:jc w:val="both"/>
+        <w:rPr>
+          <w:rFonts w:ascii="Aptos" w:hAnsi="Aptos"/>
+          <w:sz w:val="24"/>
+          <w:szCs w:val="24"/>
+        </w:rPr>
+      </w:pPr>
+      <w:r>
+        <w:rPr>
+          <w:rFonts w:ascii="Aptos" w:hAnsi="Aptos"/>
+          <w:b/>
+          <w:bCs/>
+          <w:sz w:val="24"/>
+          <w:szCs w:val="24"/>
+        </w:rPr>
+        <w:t>When building</w:t>
+      </w:r>
+      <w:r>
+        <w:rPr>
+          <w:rFonts w:ascii="Aptos" w:hAnsi="Aptos"/>
+          <w:sz w:val="24"/>
+          <w:szCs w:val="24"/>
+        </w:rPr>
+        <w:t xml:space="preserve">, and hence loading the elements via a render, </w:t>
+      </w:r>
+      <w:r>
+        <w:rPr>
+          <w:rFonts w:ascii="Aptos" w:hAnsi="Aptos"/>
+          <w:b/>
+          <w:bCs/>
+          <w:sz w:val="24"/>
+          <w:szCs w:val="24"/>
+        </w:rPr>
+        <w:t>the framework</w:t>
+      </w:r>
+      <w:r>
+        <w:rPr>
+          <w:rFonts w:ascii="Aptos" w:hAnsi="Aptos"/>
+          <w:b/>
+          <w:bCs/>
+          <w:sz w:val="24"/>
+          <w:szCs w:val="24"/>
+        </w:rPr>
+        <w:t xml:space="preserve"> </w:t>
+      </w:r>
+      <w:r>
+        <w:rPr>
+          <w:rFonts w:ascii="Aptos" w:hAnsi="Aptos"/>
+          <w:b/>
+          <w:bCs/>
+          <w:sz w:val="24"/>
+          <w:szCs w:val="24"/>
+        </w:rPr>
+        <w:t>distinguish between stateful and stateless widgets</w:t>
+      </w:r>
+      <w:r>
+        <w:rPr>
+          <w:rFonts w:ascii="Aptos" w:hAnsi="Aptos"/>
+          <w:sz w:val="24"/>
+          <w:szCs w:val="24"/>
+        </w:rPr>
+        <w:t>: every time an event occurs</w:t>
+      </w:r>
+      <w:r>
+        <w:rPr>
+          <w:rFonts w:ascii="Aptos" w:hAnsi="Aptos"/>
+          <w:sz w:val="24"/>
+          <w:szCs w:val="24"/>
+        </w:rPr>
+        <w:t xml:space="preserve"> </w:t>
+      </w:r>
+      <w:r>
+        <w:rPr>
+          <w:rFonts w:ascii="Aptos" w:hAnsi="Aptos"/>
+          <w:sz w:val="24"/>
+          <w:szCs w:val="24"/>
+        </w:rPr>
+        <w:t xml:space="preserve">or a change is made the </w:t>
+      </w:r>
+      <w:r>
+        <w:rPr>
+          <w:rFonts w:ascii="Aptos" w:hAnsi="Aptos"/>
+          <w:i/>
+          <w:iCs/>
+          <w:sz w:val="24"/>
+          <w:szCs w:val="24"/>
+        </w:rPr>
+        <w:t>build()</w:t>
+      </w:r>
+      <w:r>
+        <w:rPr>
+          <w:rFonts w:ascii="Aptos" w:hAnsi="Aptos"/>
+          <w:sz w:val="24"/>
+          <w:szCs w:val="24"/>
+        </w:rPr>
+        <w:t xml:space="preserve"> is not called on all elements (hot reload), since</w:t>
+      </w:r>
+      <w:r>
+        <w:rPr>
+          <w:rFonts w:ascii="Aptos" w:hAnsi="Aptos"/>
+          <w:sz w:val="24"/>
+          <w:szCs w:val="24"/>
+        </w:rPr>
+        <w:t xml:space="preserve"> </w:t>
+      </w:r>
+      <w:r>
+        <w:rPr>
+          <w:rFonts w:ascii="Aptos" w:hAnsi="Aptos"/>
+          <w:sz w:val="24"/>
+          <w:szCs w:val="24"/>
+        </w:rPr>
+        <w:t>it is not necessary to rebuild stateless widgets, which cannot change. Only if the</w:t>
+      </w:r>
+      <w:r>
+        <w:rPr>
+          <w:rFonts w:ascii="Aptos" w:hAnsi="Aptos"/>
+          <w:sz w:val="24"/>
+          <w:szCs w:val="24"/>
+        </w:rPr>
+        <w:t xml:space="preserve"> </w:t>
+      </w:r>
+      <w:r>
+        <w:rPr>
+          <w:rFonts w:ascii="Aptos" w:hAnsi="Aptos"/>
+          <w:sz w:val="24"/>
+          <w:szCs w:val="24"/>
+        </w:rPr>
+        <w:t>state of a stateful widget has changed the method is called, meaning we are able</w:t>
+      </w:r>
+      <w:r>
+        <w:rPr>
+          <w:rFonts w:ascii="Aptos" w:hAnsi="Aptos"/>
+          <w:sz w:val="24"/>
+          <w:szCs w:val="24"/>
+        </w:rPr>
+        <w:t xml:space="preserve"> </w:t>
+      </w:r>
+      <w:r>
+        <w:rPr>
+          <w:rFonts w:ascii="Aptos" w:hAnsi="Aptos"/>
+          <w:sz w:val="24"/>
+          <w:szCs w:val="24"/>
+        </w:rPr>
+        <w:t>to save time and energy.</w:t>
+      </w:r>
+      <w:r>
+        <w:rPr>
+          <w:rFonts w:ascii="Aptos" w:hAnsi="Aptos"/>
+          <w:sz w:val="24"/>
+          <w:szCs w:val="24"/>
+        </w:rPr>
+        <w:t xml:space="preserve"> </w:t>
+      </w:r>
+    </w:p>
+    <w:p>
+      <w:pPr>
+        <w:spacing w:after="0"/>
+        <w:jc w:val="both"/>
+        <w:rPr>
+          <w:rFonts w:ascii="Aptos" w:hAnsi="Aptos"/>
+          <w:sz w:val="24"/>
+          <w:szCs w:val="24"/>
+        </w:rPr>
+      </w:pPr>
+    </w:p>
+    <w:p>
+      <w:pPr>
+        <w:spacing w:after="0"/>
+        <w:jc w:val="both"/>
+        <w:rPr>
+          <w:rFonts w:ascii="Aptos" w:hAnsi="Aptos"/>
+          <w:sz w:val="24"/>
+          <w:szCs w:val="24"/>
+        </w:rPr>
+      </w:pPr>
+      <w:r>
+        <w:rPr>
+          <w:rFonts w:ascii="Aptos" w:hAnsi="Aptos"/>
+          <w:sz w:val="24"/>
+          <w:szCs w:val="24"/>
+        </w:rPr>
+        <w:t>Flutter allows to build a widget from a particular point of the widget tree and this allow to save the state even during testing</w:t>
+      </w:r>
+      <w:r>
+        <w:rPr>
+          <w:rFonts w:ascii="Aptos" w:hAnsi="Aptos"/>
+          <w:sz w:val="24"/>
+          <w:szCs w:val="24"/>
+        </w:rPr>
+        <w:t xml:space="preserve"> (?)</w:t>
+      </w:r>
+      <w:r>
+        <w:rPr>
+          <w:rFonts w:ascii="Aptos" w:hAnsi="Aptos"/>
+          <w:sz w:val="24"/>
+          <w:szCs w:val="24"/>
+        </w:rPr>
+        <w:t xml:space="preserve">. </w:t>
+      </w:r>
+    </w:p>
+    <w:p>
+      <w:pPr>
+        <w:spacing w:after="0"/>
+        <w:jc w:val="both"/>
+        <w:rPr>
+          <w:rFonts w:ascii="Aptos" w:hAnsi="Aptos"/>
+          <w:sz w:val="24"/>
+          <w:szCs w:val="24"/>
+        </w:rPr>
+      </w:pPr>
+      <w:r>
+        <w:rPr>
+          <w:rFonts w:ascii="Aptos" w:hAnsi="Aptos"/>
+          <w:noProof/>
+          <w:sz w:val="24"/>
+          <w:szCs w:val="24"/>
+        </w:rPr>
+        <w:lastRenderedPageBreak/>
         <w:drawing>
-          <wp:inline distT="0" distB="0" distL="0" distR="0" wp14:anchorId="53861216" wp14:editId="01C0AF9F">
-            <wp:extent cx="3441547" cy="1731818"/>
-            <wp:effectExtent l="0" t="0" r="6985" b="1905"/>
+          <wp:anchor distT="0" distB="0" distL="114300" distR="114300" simplePos="0" relativeHeight="251679744" behindDoc="0" locked="0" layoutInCell="1" allowOverlap="1" wp14:anchorId="53861216" wp14:editId="18C5F333">
+            <wp:simplePos x="0" y="0"/>
+            <wp:positionH relativeFrom="margin">
+              <wp:align>left</wp:align>
+            </wp:positionH>
+            <wp:positionV relativeFrom="paragraph">
+              <wp:posOffset>58</wp:posOffset>
+            </wp:positionV>
+            <wp:extent cx="3685309" cy="1854482"/>
+            <wp:effectExtent l="0" t="0" r="0" b="0"/>
+            <wp:wrapSquare wrapText="bothSides"/>
             <wp:docPr id="1339708822" name="Immagine 1" descr="Immagine che contiene testo, schermata, Carattere&#10;&#10;Descrizione generata automaticamente"/>
             <wp:cNvGraphicFramePr>
               <a:graphicFrameLocks xmlns:a="http://schemas.openxmlformats.org/drawingml/2006/main" noChangeAspect="1"/>
@@ -20081,7 +22225,13 @@
                     <pic:cNvPicPr/>
                   </pic:nvPicPr>
                   <pic:blipFill>
-                    <a:blip r:embed="rId29"/>
+                    <a:blip r:embed="rId30">
+                      <a:extLst>
+                        <a:ext uri="{28A0092B-C50C-407E-A947-70E740481C1C}">
+                          <a14:useLocalDpi xmlns:a14="http://schemas.microsoft.com/office/drawing/2010/main" val="0"/>
+                        </a:ext>
+                      </a:extLst>
+                    </a:blip>
                     <a:stretch>
                       <a:fillRect/>
                     </a:stretch>
@@ -20089,7 +22239,7 @@
                   <pic:spPr>
                     <a:xfrm>
                       <a:off x="0" y="0"/>
-                      <a:ext cx="3463680" cy="1742956"/>
+                      <a:ext cx="3685309" cy="1854482"/>
                     </a:xfrm>
                     <a:prstGeom prst="rect">
                       <a:avLst/>
@@ -20098,41 +22248,128 @@
                 </pic:pic>
               </a:graphicData>
             </a:graphic>
-          </wp:inline>
+          </wp:anchor>
         </w:drawing>
       </w:r>
-    </w:p>
-    <w:p>
-      <w:pPr>
-        <w:spacing w:after="0"/>
-        <w:rPr>
-          <w:rFonts w:ascii="Aptos" w:hAnsi="Aptos"/>
-          <w:sz w:val="24"/>
-          <w:szCs w:val="24"/>
-        </w:rPr>
-      </w:pPr>
-    </w:p>
-    <w:p>
-      <w:pPr>
-        <w:spacing w:after="0"/>
-        <w:rPr>
-          <w:rFonts w:ascii="Aptos" w:hAnsi="Aptos"/>
-          <w:sz w:val="24"/>
-          <w:szCs w:val="24"/>
-        </w:rPr>
-      </w:pPr>
-      <w:r>
-        <w:rPr>
-          <w:rFonts w:ascii="Aptos" w:hAnsi="Aptos"/>
-          <w:sz w:val="24"/>
-          <w:szCs w:val="24"/>
-        </w:rPr>
-        <w:t>…</w:t>
-      </w:r>
-    </w:p>
-    <w:p>
-      <w:pPr>
-        <w:spacing w:after="0"/>
+      <w:r>
+        <w:rPr>
+          <w:rFonts w:ascii="Aptos" w:hAnsi="Aptos"/>
+          <w:sz w:val="24"/>
+          <w:szCs w:val="24"/>
+        </w:rPr>
+        <w:t xml:space="preserve">For instance, the </w:t>
+      </w:r>
+      <w:proofErr w:type="spellStart"/>
+      <w:r>
+        <w:rPr>
+          <w:rFonts w:ascii="Aptos" w:hAnsi="Aptos"/>
+          <w:sz w:val="24"/>
+          <w:szCs w:val="24"/>
+        </w:rPr>
+        <w:t>AppBar</w:t>
+      </w:r>
+      <w:proofErr w:type="spellEnd"/>
+      <w:r>
+        <w:rPr>
+          <w:rFonts w:ascii="Aptos" w:hAnsi="Aptos"/>
+          <w:sz w:val="24"/>
+          <w:szCs w:val="24"/>
+        </w:rPr>
+        <w:t xml:space="preserve"> is a mix of 6 different widget. </w:t>
+      </w:r>
+    </w:p>
+    <w:p>
+      <w:pPr>
+        <w:spacing w:after="0"/>
+        <w:jc w:val="both"/>
+        <w:rPr>
+          <w:rFonts w:ascii="Aptos" w:hAnsi="Aptos"/>
+          <w:sz w:val="24"/>
+          <w:szCs w:val="24"/>
+        </w:rPr>
+      </w:pPr>
+    </w:p>
+    <w:p>
+      <w:pPr>
+        <w:spacing w:after="0"/>
+        <w:jc w:val="both"/>
+        <w:rPr>
+          <w:rFonts w:ascii="Aptos" w:hAnsi="Aptos"/>
+          <w:sz w:val="24"/>
+          <w:szCs w:val="24"/>
+        </w:rPr>
+      </w:pPr>
+    </w:p>
+    <w:p>
+      <w:pPr>
+        <w:spacing w:after="0"/>
+        <w:jc w:val="both"/>
+        <w:rPr>
+          <w:rFonts w:ascii="Aptos" w:hAnsi="Aptos"/>
+          <w:sz w:val="24"/>
+          <w:szCs w:val="24"/>
+        </w:rPr>
+      </w:pPr>
+    </w:p>
+    <w:p>
+      <w:pPr>
+        <w:spacing w:after="0"/>
+        <w:jc w:val="both"/>
+        <w:rPr>
+          <w:rFonts w:ascii="Aptos" w:hAnsi="Aptos"/>
+          <w:sz w:val="24"/>
+          <w:szCs w:val="24"/>
+        </w:rPr>
+      </w:pPr>
+    </w:p>
+    <w:p>
+      <w:pPr>
+        <w:spacing w:after="0"/>
+        <w:jc w:val="both"/>
+        <w:rPr>
+          <w:rFonts w:ascii="Aptos" w:hAnsi="Aptos"/>
+          <w:sz w:val="24"/>
+          <w:szCs w:val="24"/>
+        </w:rPr>
+      </w:pPr>
+    </w:p>
+    <w:p>
+      <w:pPr>
+        <w:spacing w:after="0"/>
+        <w:jc w:val="both"/>
+        <w:rPr>
+          <w:rFonts w:ascii="Aptos" w:hAnsi="Aptos"/>
+          <w:sz w:val="24"/>
+          <w:szCs w:val="24"/>
+        </w:rPr>
+      </w:pPr>
+    </w:p>
+    <w:p>
+      <w:pPr>
+        <w:spacing w:after="0"/>
+        <w:jc w:val="both"/>
+        <w:rPr>
+          <w:rFonts w:ascii="Aptos" w:hAnsi="Aptos"/>
+          <w:sz w:val="24"/>
+          <w:szCs w:val="24"/>
+        </w:rPr>
+      </w:pPr>
+    </w:p>
+    <w:p>
+      <w:pPr>
+        <w:spacing w:after="0"/>
+        <w:jc w:val="both"/>
+        <w:rPr>
+          <w:rFonts w:ascii="Aptos" w:hAnsi="Aptos"/>
+          <w:sz w:val="24"/>
+          <w:szCs w:val="24"/>
+        </w:rPr>
+      </w:pPr>
+    </w:p>
+    <w:p>
+      <w:pPr>
+        <w:spacing w:after="0"/>
+        <w:jc w:val="both"/>
         <w:rPr>
           <w:rFonts w:ascii="Aptos" w:hAnsi="Aptos"/>
           <w:sz w:val="24"/>
@@ -20143,6 +22380,7 @@
     <w:p>
       <w:pPr>
         <w:spacing w:after="100"/>
+        <w:jc w:val="both"/>
         <w:rPr>
           <w:rFonts w:ascii="Aptos" w:hAnsi="Aptos"/>
           <w:b/>
@@ -20159,12 +22397,186 @@
           <w:sz w:val="24"/>
           <w:szCs w:val="24"/>
         </w:rPr>
+        <w:t>PLATFORM CHANNELS</w:t>
+      </w:r>
+    </w:p>
+    <w:p>
+      <w:pPr>
+        <w:spacing w:after="60"/>
+        <w:jc w:val="both"/>
+        <w:rPr>
+          <w:rFonts w:ascii="Aptos" w:hAnsi="Aptos"/>
+          <w:sz w:val="24"/>
+          <w:szCs w:val="24"/>
+        </w:rPr>
+      </w:pPr>
+      <w:r>
+        <w:rPr>
+          <w:rFonts w:ascii="Aptos" w:hAnsi="Aptos"/>
+          <w:sz w:val="24"/>
+          <w:szCs w:val="24"/>
+        </w:rPr>
+        <w:t>Allow communication between Dart and specific code of each platform</w:t>
+      </w:r>
+      <w:r>
+        <w:rPr>
+          <w:rFonts w:ascii="Aptos" w:hAnsi="Aptos"/>
+          <w:sz w:val="24"/>
+          <w:szCs w:val="24"/>
+        </w:rPr>
+        <w:t xml:space="preserve">. </w:t>
+      </w:r>
+      <w:r>
+        <w:rPr>
+          <w:rFonts w:ascii="Aptos" w:hAnsi="Aptos"/>
+          <w:sz w:val="24"/>
+          <w:szCs w:val="24"/>
+        </w:rPr>
+        <w:t>Channel types:</w:t>
+      </w:r>
+    </w:p>
+    <w:p>
+      <w:pPr>
+        <w:pStyle w:val="Paragrafoelenco"/>
+        <w:numPr>
+          <w:ilvl w:val="0"/>
+          <w:numId w:val="112"/>
+        </w:numPr>
+        <w:spacing w:after="60"/>
+        <w:contextualSpacing w:val="0"/>
+        <w:jc w:val="both"/>
+        <w:rPr>
+          <w:rFonts w:ascii="Aptos" w:hAnsi="Aptos"/>
+          <w:sz w:val="24"/>
+          <w:szCs w:val="24"/>
+        </w:rPr>
+      </w:pPr>
+      <w:proofErr w:type="spellStart"/>
+      <w:r>
+        <w:rPr>
+          <w:rFonts w:ascii="Aptos" w:hAnsi="Aptos"/>
+          <w:sz w:val="24"/>
+          <w:szCs w:val="24"/>
+        </w:rPr>
+        <w:t>BinaryMessages</w:t>
+      </w:r>
+      <w:proofErr w:type="spellEnd"/>
+      <w:r>
+        <w:rPr>
+          <w:rFonts w:ascii="Aptos" w:hAnsi="Aptos"/>
+          <w:sz w:val="24"/>
+          <w:szCs w:val="24"/>
+        </w:rPr>
+        <w:t>: to transmit bits essentially.</w:t>
+      </w:r>
+    </w:p>
+    <w:p>
+      <w:pPr>
+        <w:pStyle w:val="Paragrafoelenco"/>
+        <w:numPr>
+          <w:ilvl w:val="0"/>
+          <w:numId w:val="112"/>
+        </w:numPr>
+        <w:spacing w:after="60"/>
+        <w:contextualSpacing w:val="0"/>
+        <w:jc w:val="both"/>
+        <w:rPr>
+          <w:rFonts w:ascii="Aptos" w:hAnsi="Aptos"/>
+          <w:sz w:val="24"/>
+          <w:szCs w:val="24"/>
+        </w:rPr>
+      </w:pPr>
+      <w:proofErr w:type="spellStart"/>
+      <w:r>
+        <w:rPr>
+          <w:rFonts w:ascii="Aptos" w:hAnsi="Aptos"/>
+          <w:sz w:val="24"/>
+          <w:szCs w:val="24"/>
+        </w:rPr>
+        <w:t>MessageChannel</w:t>
+      </w:r>
+      <w:proofErr w:type="spellEnd"/>
+      <w:r>
+        <w:rPr>
+          <w:rFonts w:ascii="Aptos" w:hAnsi="Aptos"/>
+          <w:sz w:val="24"/>
+          <w:szCs w:val="24"/>
+        </w:rPr>
+        <w:t>: to transmit messages.</w:t>
+      </w:r>
+    </w:p>
+    <w:p>
+      <w:pPr>
+        <w:pStyle w:val="Paragrafoelenco"/>
+        <w:numPr>
+          <w:ilvl w:val="0"/>
+          <w:numId w:val="112"/>
+        </w:numPr>
+        <w:spacing w:after="0"/>
+        <w:jc w:val="both"/>
+        <w:rPr>
+          <w:rFonts w:ascii="Aptos" w:hAnsi="Aptos"/>
+          <w:sz w:val="24"/>
+          <w:szCs w:val="24"/>
+        </w:rPr>
+      </w:pPr>
+      <w:proofErr w:type="spellStart"/>
+      <w:r>
+        <w:rPr>
+          <w:rFonts w:ascii="Aptos" w:hAnsi="Aptos"/>
+          <w:sz w:val="24"/>
+          <w:szCs w:val="24"/>
+        </w:rPr>
+        <w:t>MethodChannel</w:t>
+      </w:r>
+      <w:proofErr w:type="spellEnd"/>
+      <w:r>
+        <w:rPr>
+          <w:rFonts w:ascii="Aptos" w:hAnsi="Aptos"/>
+          <w:sz w:val="24"/>
+          <w:szCs w:val="24"/>
+        </w:rPr>
+        <w:t>: to call methods from two different elements.</w:t>
+      </w:r>
+    </w:p>
+    <w:p>
+      <w:pPr>
+        <w:spacing w:after="0"/>
+        <w:jc w:val="both"/>
+        <w:rPr>
+          <w:rFonts w:ascii="Aptos" w:hAnsi="Aptos"/>
+          <w:sz w:val="24"/>
+          <w:szCs w:val="24"/>
+        </w:rPr>
+      </w:pPr>
+    </w:p>
+    <w:p>
+      <w:pPr>
+        <w:spacing w:after="100"/>
+        <w:jc w:val="both"/>
+        <w:rPr>
+          <w:rFonts w:ascii="Aptos" w:hAnsi="Aptos"/>
+          <w:b/>
+          <w:bCs/>
+          <w:sz w:val="24"/>
+          <w:szCs w:val="24"/>
+        </w:rPr>
+      </w:pPr>
+      <w:r>
+        <w:rPr>
+          <w:rFonts w:ascii="Aptos" w:hAnsi="Aptos"/>
+          <w:b/>
+          <w:bCs/>
+          <w:sz w:val="24"/>
+          <w:szCs w:val="24"/>
+        </w:rPr>
         <w:t>CODE FORKING</w:t>
       </w:r>
     </w:p>
     <w:p>
       <w:pPr>
         <w:spacing w:after="0"/>
+        <w:jc w:val="both"/>
         <w:rPr>
           <w:rFonts w:ascii="Aptos" w:hAnsi="Aptos"/>
           <w:sz w:val="24"/>
@@ -20179,16 +22591,16 @@
           <w:szCs w:val="24"/>
         </w:rPr>
         <w:drawing>
-          <wp:anchor distT="0" distB="0" distL="114300" distR="114300" simplePos="0" relativeHeight="251676672" behindDoc="0" locked="0" layoutInCell="1" allowOverlap="1" wp14:anchorId="59C4897F" wp14:editId="762D3E19">
+          <wp:anchor distT="0" distB="0" distL="114300" distR="114300" simplePos="0" relativeHeight="251676672" behindDoc="0" locked="0" layoutInCell="1" allowOverlap="1" wp14:anchorId="59C4897F" wp14:editId="73304022">
             <wp:simplePos x="0" y="0"/>
-            <wp:positionH relativeFrom="column">
-              <wp:posOffset>19396</wp:posOffset>
+            <wp:positionH relativeFrom="margin">
+              <wp:align>left</wp:align>
             </wp:positionH>
             <wp:positionV relativeFrom="paragraph">
-              <wp:posOffset>16972</wp:posOffset>
+              <wp:posOffset>13335</wp:posOffset>
             </wp:positionV>
-            <wp:extent cx="2258182" cy="2542309"/>
-            <wp:effectExtent l="19050" t="19050" r="27940" b="10795"/>
+            <wp:extent cx="2294255" cy="2582545"/>
+            <wp:effectExtent l="19050" t="19050" r="10795" b="27305"/>
             <wp:wrapSquare wrapText="bothSides"/>
             <wp:docPr id="1719529146" name="Immagine 1"/>
             <wp:cNvGraphicFramePr>
@@ -20204,7 +22616,7 @@
                     </pic:cNvPicPr>
                   </pic:nvPicPr>
                   <pic:blipFill>
-                    <a:blip r:embed="rId30" cstate="print">
+                    <a:blip r:embed="rId31" cstate="print">
                       <a:extLst>
                         <a:ext uri="{28A0092B-C50C-407E-A947-70E740481C1C}">
                           <a14:useLocalDpi xmlns:a14="http://schemas.microsoft.com/office/drawing/2010/main" val="0"/>
@@ -20219,7 +22631,7 @@
                   <pic:spPr bwMode="auto">
                     <a:xfrm>
                       <a:off x="0" y="0"/>
-                      <a:ext cx="2258182" cy="2542309"/>
+                      <a:ext cx="2296436" cy="2585095"/>
                     </a:xfrm>
                     <a:prstGeom prst="rect">
                       <a:avLst/>
@@ -20234,6 +22646,12 @@
                 </pic:pic>
               </a:graphicData>
             </a:graphic>
+            <wp14:sizeRelH relativeFrom="margin">
+              <wp14:pctWidth>0</wp14:pctWidth>
+            </wp14:sizeRelH>
+            <wp14:sizeRelV relativeFrom="margin">
+              <wp14:pctHeight>0</wp14:pctHeight>
+            </wp14:sizeRelV>
           </wp:anchor>
         </w:drawing>
       </w:r>
@@ -20243,140 +22661,184 @@
           <w:sz w:val="24"/>
           <w:szCs w:val="24"/>
         </w:rPr>
-        <w:t>Using the method channel() we can recall other APIs</w:t>
-      </w:r>
-      <w:r>
-        <w:rPr>
-          <w:rFonts w:ascii="Aptos" w:hAnsi="Aptos"/>
-          <w:sz w:val="24"/>
-          <w:szCs w:val="24"/>
-        </w:rPr>
-        <w:t xml:space="preserve"> (e.g. one for vibration)</w:t>
-      </w:r>
-    </w:p>
-    <w:p>
-      <w:pPr>
-        <w:spacing w:after="0"/>
-        <w:rPr>
-          <w:rFonts w:ascii="Aptos" w:hAnsi="Aptos"/>
-          <w:sz w:val="24"/>
-          <w:szCs w:val="24"/>
-        </w:rPr>
-      </w:pPr>
-    </w:p>
-    <w:p>
-      <w:pPr>
-        <w:spacing w:after="0"/>
-        <w:rPr>
-          <w:rFonts w:ascii="Aptos" w:hAnsi="Aptos"/>
-          <w:sz w:val="24"/>
-          <w:szCs w:val="24"/>
-        </w:rPr>
-      </w:pPr>
-    </w:p>
-    <w:p>
-      <w:pPr>
-        <w:spacing w:after="0"/>
-        <w:rPr>
-          <w:rFonts w:ascii="Aptos" w:hAnsi="Aptos"/>
-          <w:sz w:val="24"/>
-          <w:szCs w:val="24"/>
-        </w:rPr>
-      </w:pPr>
-    </w:p>
-    <w:p>
-      <w:pPr>
-        <w:spacing w:after="0"/>
-        <w:rPr>
-          <w:rFonts w:ascii="Aptos" w:hAnsi="Aptos"/>
-          <w:sz w:val="24"/>
-          <w:szCs w:val="24"/>
-        </w:rPr>
-      </w:pPr>
-    </w:p>
-    <w:p>
-      <w:pPr>
-        <w:spacing w:after="0"/>
-        <w:rPr>
-          <w:rFonts w:ascii="Aptos" w:hAnsi="Aptos"/>
-          <w:sz w:val="24"/>
-          <w:szCs w:val="24"/>
-        </w:rPr>
-      </w:pPr>
-    </w:p>
-    <w:p>
-      <w:pPr>
-        <w:spacing w:after="0"/>
-        <w:rPr>
-          <w:rFonts w:ascii="Aptos" w:hAnsi="Aptos"/>
-          <w:sz w:val="24"/>
-          <w:szCs w:val="24"/>
-        </w:rPr>
-      </w:pPr>
-    </w:p>
-    <w:p>
-      <w:pPr>
-        <w:spacing w:after="0"/>
-        <w:rPr>
-          <w:rFonts w:ascii="Aptos" w:hAnsi="Aptos"/>
-          <w:sz w:val="24"/>
-          <w:szCs w:val="24"/>
-        </w:rPr>
-      </w:pPr>
-    </w:p>
-    <w:p>
-      <w:pPr>
-        <w:spacing w:after="0"/>
-        <w:rPr>
-          <w:rFonts w:ascii="Aptos" w:hAnsi="Aptos"/>
-          <w:sz w:val="24"/>
-          <w:szCs w:val="24"/>
-        </w:rPr>
-      </w:pPr>
-    </w:p>
-    <w:p>
-      <w:pPr>
-        <w:spacing w:after="0"/>
-        <w:rPr>
-          <w:rFonts w:ascii="Aptos" w:hAnsi="Aptos"/>
-          <w:sz w:val="24"/>
-          <w:szCs w:val="24"/>
-        </w:rPr>
-      </w:pPr>
-    </w:p>
-    <w:p>
-      <w:pPr>
-        <w:spacing w:after="0"/>
-        <w:rPr>
-          <w:rFonts w:ascii="Aptos" w:hAnsi="Aptos"/>
-          <w:sz w:val="24"/>
-          <w:szCs w:val="24"/>
-        </w:rPr>
-      </w:pPr>
-    </w:p>
-    <w:p>
-      <w:pPr>
-        <w:spacing w:after="0"/>
-        <w:rPr>
-          <w:rFonts w:ascii="Aptos" w:hAnsi="Aptos"/>
-          <w:sz w:val="24"/>
-          <w:szCs w:val="24"/>
-        </w:rPr>
-      </w:pPr>
-    </w:p>
-    <w:p>
-      <w:pPr>
-        <w:spacing w:after="0"/>
-        <w:rPr>
-          <w:rFonts w:ascii="Aptos" w:hAnsi="Aptos"/>
-          <w:sz w:val="24"/>
-          <w:szCs w:val="24"/>
-        </w:rPr>
-      </w:pPr>
-    </w:p>
-    <w:p>
-      <w:pPr>
-        <w:spacing w:after="0"/>
+        <w:t>The</w:t>
+      </w:r>
+      <w:r>
+        <w:rPr>
+          <w:rFonts w:ascii="Aptos" w:hAnsi="Aptos"/>
+          <w:sz w:val="24"/>
+          <w:szCs w:val="24"/>
+        </w:rPr>
+        <w:t xml:space="preserve"> </w:t>
+      </w:r>
+      <w:r>
+        <w:rPr>
+          <w:rFonts w:ascii="Aptos" w:hAnsi="Aptos"/>
+          <w:sz w:val="24"/>
+          <w:szCs w:val="24"/>
+        </w:rPr>
+        <w:t>method channel, calling a method, will make the Flutter application communicate</w:t>
+      </w:r>
+      <w:r>
+        <w:rPr>
+          <w:rFonts w:ascii="Aptos" w:hAnsi="Aptos"/>
+          <w:sz w:val="24"/>
+          <w:szCs w:val="24"/>
+        </w:rPr>
+        <w:t xml:space="preserve"> </w:t>
+      </w:r>
+      <w:r>
+        <w:rPr>
+          <w:rFonts w:ascii="Aptos" w:hAnsi="Aptos"/>
+          <w:sz w:val="24"/>
+          <w:szCs w:val="24"/>
+        </w:rPr>
+        <w:t xml:space="preserve">with the iOS or Android </w:t>
+      </w:r>
+      <w:proofErr w:type="spellStart"/>
+      <w:r>
+        <w:rPr>
+          <w:rFonts w:ascii="Aptos" w:hAnsi="Aptos"/>
+          <w:sz w:val="24"/>
+          <w:szCs w:val="24"/>
+        </w:rPr>
+        <w:t>ost</w:t>
+      </w:r>
+      <w:proofErr w:type="spellEnd"/>
+      <w:r>
+        <w:rPr>
+          <w:rFonts w:ascii="Aptos" w:hAnsi="Aptos"/>
+          <w:sz w:val="24"/>
+          <w:szCs w:val="24"/>
+        </w:rPr>
+        <w:t>, which will provide the specific APIs.</w:t>
+      </w:r>
+    </w:p>
+    <w:p>
+      <w:pPr>
+        <w:spacing w:after="0"/>
+        <w:jc w:val="both"/>
+        <w:rPr>
+          <w:rFonts w:ascii="Aptos" w:hAnsi="Aptos"/>
+          <w:sz w:val="24"/>
+          <w:szCs w:val="24"/>
+        </w:rPr>
+      </w:pPr>
+    </w:p>
+    <w:p>
+      <w:pPr>
+        <w:spacing w:after="0"/>
+        <w:jc w:val="both"/>
+        <w:rPr>
+          <w:rFonts w:ascii="Aptos" w:hAnsi="Aptos"/>
+          <w:sz w:val="24"/>
+          <w:szCs w:val="24"/>
+        </w:rPr>
+      </w:pPr>
+    </w:p>
+    <w:p>
+      <w:pPr>
+        <w:spacing w:after="0"/>
+        <w:jc w:val="both"/>
+        <w:rPr>
+          <w:rFonts w:ascii="Aptos" w:hAnsi="Aptos"/>
+          <w:sz w:val="24"/>
+          <w:szCs w:val="24"/>
+        </w:rPr>
+      </w:pPr>
+    </w:p>
+    <w:p>
+      <w:pPr>
+        <w:spacing w:after="0"/>
+        <w:jc w:val="both"/>
+        <w:rPr>
+          <w:rFonts w:ascii="Aptos" w:hAnsi="Aptos"/>
+          <w:sz w:val="24"/>
+          <w:szCs w:val="24"/>
+        </w:rPr>
+      </w:pPr>
+    </w:p>
+    <w:p>
+      <w:pPr>
+        <w:spacing w:after="0"/>
+        <w:jc w:val="both"/>
+        <w:rPr>
+          <w:rFonts w:ascii="Aptos" w:hAnsi="Aptos"/>
+          <w:sz w:val="24"/>
+          <w:szCs w:val="24"/>
+        </w:rPr>
+      </w:pPr>
+    </w:p>
+    <w:p>
+      <w:pPr>
+        <w:spacing w:after="0"/>
+        <w:jc w:val="both"/>
+        <w:rPr>
+          <w:rFonts w:ascii="Aptos" w:hAnsi="Aptos"/>
+          <w:sz w:val="24"/>
+          <w:szCs w:val="24"/>
+        </w:rPr>
+      </w:pPr>
+    </w:p>
+    <w:p>
+      <w:pPr>
+        <w:spacing w:after="0"/>
+        <w:jc w:val="both"/>
+        <w:rPr>
+          <w:rFonts w:ascii="Aptos" w:hAnsi="Aptos"/>
+          <w:sz w:val="24"/>
+          <w:szCs w:val="24"/>
+        </w:rPr>
+      </w:pPr>
+    </w:p>
+    <w:p>
+      <w:pPr>
+        <w:spacing w:after="0"/>
+        <w:jc w:val="both"/>
+        <w:rPr>
+          <w:rFonts w:ascii="Aptos" w:hAnsi="Aptos"/>
+          <w:sz w:val="24"/>
+          <w:szCs w:val="24"/>
+        </w:rPr>
+      </w:pPr>
+    </w:p>
+    <w:p>
+      <w:pPr>
+        <w:spacing w:after="0"/>
+        <w:jc w:val="both"/>
+        <w:rPr>
+          <w:rFonts w:ascii="Aptos" w:hAnsi="Aptos"/>
+          <w:sz w:val="24"/>
+          <w:szCs w:val="24"/>
+        </w:rPr>
+      </w:pPr>
+    </w:p>
+    <w:p>
+      <w:pPr>
+        <w:spacing w:after="0"/>
+        <w:jc w:val="both"/>
+        <w:rPr>
+          <w:rFonts w:ascii="Aptos" w:hAnsi="Aptos"/>
+          <w:sz w:val="24"/>
+          <w:szCs w:val="24"/>
+        </w:rPr>
+      </w:pPr>
+    </w:p>
+    <w:p>
+      <w:pPr>
+        <w:spacing w:after="0"/>
+        <w:jc w:val="both"/>
+        <w:rPr>
+          <w:rFonts w:ascii="Aptos" w:hAnsi="Aptos"/>
+          <w:sz w:val="24"/>
+          <w:szCs w:val="24"/>
+        </w:rPr>
+      </w:pPr>
+    </w:p>
+    <w:p>
+      <w:pPr>
+        <w:spacing w:after="0"/>
+        <w:jc w:val="both"/>
         <w:rPr>
           <w:rFonts w:ascii="Aptos" w:hAnsi="Aptos"/>
           <w:sz w:val="24"/>
@@ -20387,6 +22849,7 @@
     <w:p>
       <w:pPr>
         <w:pStyle w:val="Titolo3"/>
+        <w:jc w:val="both"/>
         <w:rPr>
           <w:rFonts w:ascii="Aptos" w:hAnsi="Aptos"/>
           <w:b/>
@@ -20411,16 +22874,18 @@
     <w:p>
       <w:pPr>
         <w:spacing w:after="0"/>
-        <w:rPr>
-          <w:rFonts w:ascii="Aptos" w:hAnsi="Aptos"/>
-          <w:sz w:val="24"/>
-          <w:szCs w:val="24"/>
-        </w:rPr>
-      </w:pPr>
-    </w:p>
-    <w:p>
-      <w:pPr>
-        <w:spacing w:after="0"/>
+        <w:jc w:val="both"/>
+        <w:rPr>
+          <w:rFonts w:ascii="Aptos" w:hAnsi="Aptos"/>
+          <w:sz w:val="24"/>
+          <w:szCs w:val="24"/>
+        </w:rPr>
+      </w:pPr>
+    </w:p>
+    <w:p>
+      <w:pPr>
+        <w:spacing w:after="0"/>
+        <w:jc w:val="both"/>
         <w:rPr>
           <w:rFonts w:ascii="Aptos" w:hAnsi="Aptos"/>
           <w:sz w:val="24"/>
@@ -20445,8 +22910,8 @@
       </w:r>
     </w:p>
     <w:sectPr>
-      <w:headerReference w:type="default" r:id="rId31"/>
-      <w:footerReference w:type="default" r:id="rId32"/>
+      <w:headerReference w:type="default" r:id="rId32"/>
+      <w:footerReference w:type="default" r:id="rId33"/>
       <w:pgSz w:w="11906" w:h="16838"/>
       <w:pgMar w:top="1417" w:right="1134" w:bottom="1134" w:left="1134" w:header="708" w:footer="708" w:gutter="0"/>
       <w:cols w:space="708"/>
@@ -21553,6 +24018,119 @@
     </w:lvl>
   </w:abstractNum>
   <w:abstractNum w:abstractNumId="9" w15:restartNumberingAfterBreak="0">
+    <w:nsid w:val="0523477C"/>
+    <w:multiLevelType w:val="hybridMultilevel"/>
+    <w:tmpl w:val="33465518"/>
+    <w:lvl w:ilvl="0" w:tplc="04100001">
+      <w:start w:val="1"/>
+      <w:numFmt w:val="bullet"/>
+      <w:lvlText w:val=""/>
+      <w:lvlJc w:val="left"/>
+      <w:pPr>
+        <w:ind w:left="720" w:hanging="360"/>
+      </w:pPr>
+      <w:rPr>
+        <w:rFonts w:ascii="Symbol" w:hAnsi="Symbol" w:hint="default"/>
+      </w:rPr>
+    </w:lvl>
+    <w:lvl w:ilvl="1" w:tplc="04100003" w:tentative="1">
+      <w:start w:val="1"/>
+      <w:numFmt w:val="bullet"/>
+      <w:lvlText w:val="o"/>
+      <w:lvlJc w:val="left"/>
+      <w:pPr>
+        <w:ind w:left="1440" w:hanging="360"/>
+      </w:pPr>
+      <w:rPr>
+        <w:rFonts w:ascii="Courier New" w:hAnsi="Courier New" w:cs="Courier New" w:hint="default"/>
+      </w:rPr>
+    </w:lvl>
+    <w:lvl w:ilvl="2" w:tplc="04100005" w:tentative="1">
+      <w:start w:val="1"/>
+      <w:numFmt w:val="bullet"/>
+      <w:lvlText w:val=""/>
+      <w:lvlJc w:val="left"/>
+      <w:pPr>
+        <w:ind w:left="2160" w:hanging="360"/>
+      </w:pPr>
+      <w:rPr>
+        <w:rFonts w:ascii="Wingdings" w:hAnsi="Wingdings" w:hint="default"/>
+      </w:rPr>
+    </w:lvl>
+    <w:lvl w:ilvl="3" w:tplc="04100001" w:tentative="1">
+      <w:start w:val="1"/>
+      <w:numFmt w:val="bullet"/>
+      <w:lvlText w:val=""/>
+      <w:lvlJc w:val="left"/>
+      <w:pPr>
+        <w:ind w:left="2880" w:hanging="360"/>
+      </w:pPr>
+      <w:rPr>
+        <w:rFonts w:ascii="Symbol" w:hAnsi="Symbol" w:hint="default"/>
+      </w:rPr>
+    </w:lvl>
+    <w:lvl w:ilvl="4" w:tplc="04100003" w:tentative="1">
+      <w:start w:val="1"/>
+      <w:numFmt w:val="bullet"/>
+      <w:lvlText w:val="o"/>
+      <w:lvlJc w:val="left"/>
+      <w:pPr>
+        <w:ind w:left="3600" w:hanging="360"/>
+      </w:pPr>
+      <w:rPr>
+        <w:rFonts w:ascii="Courier New" w:hAnsi="Courier New" w:cs="Courier New" w:hint="default"/>
+      </w:rPr>
+    </w:lvl>
+    <w:lvl w:ilvl="5" w:tplc="04100005" w:tentative="1">
+      <w:start w:val="1"/>
+      <w:numFmt w:val="bullet"/>
+      <w:lvlText w:val=""/>
+      <w:lvlJc w:val="left"/>
+      <w:pPr>
+        <w:ind w:left="4320" w:hanging="360"/>
+      </w:pPr>
+      <w:rPr>
+        <w:rFonts w:ascii="Wingdings" w:hAnsi="Wingdings" w:hint="default"/>
+      </w:rPr>
+    </w:lvl>
+    <w:lvl w:ilvl="6" w:tplc="04100001" w:tentative="1">
+      <w:start w:val="1"/>
+      <w:numFmt w:val="bullet"/>
+      <w:lvlText w:val=""/>
+      <w:lvlJc w:val="left"/>
+      <w:pPr>
+        <w:ind w:left="5040" w:hanging="360"/>
+      </w:pPr>
+      <w:rPr>
+        <w:rFonts w:ascii="Symbol" w:hAnsi="Symbol" w:hint="default"/>
+      </w:rPr>
+    </w:lvl>
+    <w:lvl w:ilvl="7" w:tplc="04100003" w:tentative="1">
+      <w:start w:val="1"/>
+      <w:numFmt w:val="bullet"/>
+      <w:lvlText w:val="o"/>
+      <w:lvlJc w:val="left"/>
+      <w:pPr>
+        <w:ind w:left="5760" w:hanging="360"/>
+      </w:pPr>
+      <w:rPr>
+        <w:rFonts w:ascii="Courier New" w:hAnsi="Courier New" w:cs="Courier New" w:hint="default"/>
+      </w:rPr>
+    </w:lvl>
+    <w:lvl w:ilvl="8" w:tplc="04100005" w:tentative="1">
+      <w:start w:val="1"/>
+      <w:numFmt w:val="bullet"/>
+      <w:lvlText w:val=""/>
+      <w:lvlJc w:val="left"/>
+      <w:pPr>
+        <w:ind w:left="6480" w:hanging="360"/>
+      </w:pPr>
+      <w:rPr>
+        <w:rFonts w:ascii="Wingdings" w:hAnsi="Wingdings" w:hint="default"/>
+      </w:rPr>
+    </w:lvl>
+  </w:abstractNum>
+  <w:abstractNum w:abstractNumId="10" w15:restartNumberingAfterBreak="0">
     <w:nsid w:val="09343F98"/>
     <w:multiLevelType w:val="hybridMultilevel"/>
     <w:tmpl w:val="D61C958C"/>
@@ -21664,7 +24242,7 @@
       </w:rPr>
     </w:lvl>
   </w:abstractNum>
-  <w:abstractNum w:abstractNumId="10" w15:restartNumberingAfterBreak="0">
+  <w:abstractNum w:abstractNumId="11" w15:restartNumberingAfterBreak="0">
     <w:nsid w:val="093737E4"/>
     <w:multiLevelType w:val="hybridMultilevel"/>
     <w:tmpl w:val="67E0697C"/>
@@ -21750,7 +24328,7 @@
       </w:pPr>
     </w:lvl>
   </w:abstractNum>
-  <w:abstractNum w:abstractNumId="11" w15:restartNumberingAfterBreak="0">
+  <w:abstractNum w:abstractNumId="12" w15:restartNumberingAfterBreak="0">
     <w:nsid w:val="0B846C26"/>
     <w:multiLevelType w:val="hybridMultilevel"/>
     <w:tmpl w:val="6F06D5FA"/>
@@ -21836,7 +24414,7 @@
       </w:pPr>
     </w:lvl>
   </w:abstractNum>
-  <w:abstractNum w:abstractNumId="12" w15:restartNumberingAfterBreak="0">
+  <w:abstractNum w:abstractNumId="13" w15:restartNumberingAfterBreak="0">
     <w:nsid w:val="0C8D1E42"/>
     <w:multiLevelType w:val="hybridMultilevel"/>
     <w:tmpl w:val="F7787BDE"/>
@@ -21948,7 +24526,7 @@
       </w:rPr>
     </w:lvl>
   </w:abstractNum>
-  <w:abstractNum w:abstractNumId="13" w15:restartNumberingAfterBreak="0">
+  <w:abstractNum w:abstractNumId="14" w15:restartNumberingAfterBreak="0">
     <w:nsid w:val="0CA845DD"/>
     <w:multiLevelType w:val="hybridMultilevel"/>
     <w:tmpl w:val="D2D82FA4"/>
@@ -22034,7 +24612,7 @@
       </w:pPr>
     </w:lvl>
   </w:abstractNum>
-  <w:abstractNum w:abstractNumId="14" w15:restartNumberingAfterBreak="0">
+  <w:abstractNum w:abstractNumId="15" w15:restartNumberingAfterBreak="0">
     <w:nsid w:val="0F710D5A"/>
     <w:multiLevelType w:val="hybridMultilevel"/>
     <w:tmpl w:val="DC4E176E"/>
@@ -22146,7 +24724,7 @@
       </w:rPr>
     </w:lvl>
   </w:abstractNum>
-  <w:abstractNum w:abstractNumId="15" w15:restartNumberingAfterBreak="0">
+  <w:abstractNum w:abstractNumId="16" w15:restartNumberingAfterBreak="0">
     <w:nsid w:val="1133180F"/>
     <w:multiLevelType w:val="hybridMultilevel"/>
     <w:tmpl w:val="0366DBAE"/>
@@ -22258,7 +24836,7 @@
       </w:rPr>
     </w:lvl>
   </w:abstractNum>
-  <w:abstractNum w:abstractNumId="16" w15:restartNumberingAfterBreak="0">
+  <w:abstractNum w:abstractNumId="17" w15:restartNumberingAfterBreak="0">
     <w:nsid w:val="118B3252"/>
     <w:multiLevelType w:val="hybridMultilevel"/>
     <w:tmpl w:val="55B0BC76"/>
@@ -22344,7 +24922,7 @@
       </w:pPr>
     </w:lvl>
   </w:abstractNum>
-  <w:abstractNum w:abstractNumId="17" w15:restartNumberingAfterBreak="0">
+  <w:abstractNum w:abstractNumId="18" w15:restartNumberingAfterBreak="0">
     <w:nsid w:val="11B21249"/>
     <w:multiLevelType w:val="hybridMultilevel"/>
     <w:tmpl w:val="4CDE4272"/>
@@ -22456,7 +25034,7 @@
       </w:rPr>
     </w:lvl>
   </w:abstractNum>
-  <w:abstractNum w:abstractNumId="18" w15:restartNumberingAfterBreak="0">
+  <w:abstractNum w:abstractNumId="19" w15:restartNumberingAfterBreak="0">
     <w:nsid w:val="12161388"/>
     <w:multiLevelType w:val="hybridMultilevel"/>
     <w:tmpl w:val="A9B892E4"/>
@@ -22569,7 +25147,7 @@
       </w:rPr>
     </w:lvl>
   </w:abstractNum>
-  <w:abstractNum w:abstractNumId="19" w15:restartNumberingAfterBreak="0">
+  <w:abstractNum w:abstractNumId="20" w15:restartNumberingAfterBreak="0">
     <w:nsid w:val="12741960"/>
     <w:multiLevelType w:val="hybridMultilevel"/>
     <w:tmpl w:val="15E0B23E"/>
@@ -22682,7 +25260,7 @@
       </w:rPr>
     </w:lvl>
   </w:abstractNum>
-  <w:abstractNum w:abstractNumId="20" w15:restartNumberingAfterBreak="0">
+  <w:abstractNum w:abstractNumId="21" w15:restartNumberingAfterBreak="0">
     <w:nsid w:val="12BE438D"/>
     <w:multiLevelType w:val="hybridMultilevel"/>
     <w:tmpl w:val="5568EED2"/>
@@ -22795,7 +25373,7 @@
       </w:rPr>
     </w:lvl>
   </w:abstractNum>
-  <w:abstractNum w:abstractNumId="21" w15:restartNumberingAfterBreak="0">
+  <w:abstractNum w:abstractNumId="22" w15:restartNumberingAfterBreak="0">
     <w:nsid w:val="16C1233B"/>
     <w:multiLevelType w:val="hybridMultilevel"/>
     <w:tmpl w:val="1436C124"/>
@@ -22907,7 +25485,7 @@
       </w:rPr>
     </w:lvl>
   </w:abstractNum>
-  <w:abstractNum w:abstractNumId="22" w15:restartNumberingAfterBreak="0">
+  <w:abstractNum w:abstractNumId="23" w15:restartNumberingAfterBreak="0">
     <w:nsid w:val="174E462D"/>
     <w:multiLevelType w:val="hybridMultilevel"/>
     <w:tmpl w:val="0A688428"/>
@@ -23020,7 +25598,120 @@
       </w:rPr>
     </w:lvl>
   </w:abstractNum>
-  <w:abstractNum w:abstractNumId="23" w15:restartNumberingAfterBreak="0">
+  <w:abstractNum w:abstractNumId="24" w15:restartNumberingAfterBreak="0">
+    <w:nsid w:val="191E5975"/>
+    <w:multiLevelType w:val="hybridMultilevel"/>
+    <w:tmpl w:val="565A4B44"/>
+    <w:lvl w:ilvl="0" w:tplc="04100001">
+      <w:start w:val="1"/>
+      <w:numFmt w:val="bullet"/>
+      <w:lvlText w:val=""/>
+      <w:lvlJc w:val="left"/>
+      <w:pPr>
+        <w:ind w:left="720" w:hanging="360"/>
+      </w:pPr>
+      <w:rPr>
+        <w:rFonts w:ascii="Symbol" w:hAnsi="Symbol" w:hint="default"/>
+      </w:rPr>
+    </w:lvl>
+    <w:lvl w:ilvl="1" w:tplc="04100003" w:tentative="1">
+      <w:start w:val="1"/>
+      <w:numFmt w:val="bullet"/>
+      <w:lvlText w:val="o"/>
+      <w:lvlJc w:val="left"/>
+      <w:pPr>
+        <w:ind w:left="1440" w:hanging="360"/>
+      </w:pPr>
+      <w:rPr>
+        <w:rFonts w:ascii="Courier New" w:hAnsi="Courier New" w:cs="Courier New" w:hint="default"/>
+      </w:rPr>
+    </w:lvl>
+    <w:lvl w:ilvl="2" w:tplc="04100005" w:tentative="1">
+      <w:start w:val="1"/>
+      <w:numFmt w:val="bullet"/>
+      <w:lvlText w:val=""/>
+      <w:lvlJc w:val="left"/>
+      <w:pPr>
+        <w:ind w:left="2160" w:hanging="360"/>
+      </w:pPr>
+      <w:rPr>
+        <w:rFonts w:ascii="Wingdings" w:hAnsi="Wingdings" w:hint="default"/>
+      </w:rPr>
+    </w:lvl>
+    <w:lvl w:ilvl="3" w:tplc="04100001" w:tentative="1">
+      <w:start w:val="1"/>
+      <w:numFmt w:val="bullet"/>
+      <w:lvlText w:val=""/>
+      <w:lvlJc w:val="left"/>
+      <w:pPr>
+        <w:ind w:left="2880" w:hanging="360"/>
+      </w:pPr>
+      <w:rPr>
+        <w:rFonts w:ascii="Symbol" w:hAnsi="Symbol" w:hint="default"/>
+      </w:rPr>
+    </w:lvl>
+    <w:lvl w:ilvl="4" w:tplc="04100003" w:tentative="1">
+      <w:start w:val="1"/>
+      <w:numFmt w:val="bullet"/>
+      <w:lvlText w:val="o"/>
+      <w:lvlJc w:val="left"/>
+      <w:pPr>
+        <w:ind w:left="3600" w:hanging="360"/>
+      </w:pPr>
+      <w:rPr>
+        <w:rFonts w:ascii="Courier New" w:hAnsi="Courier New" w:cs="Courier New" w:hint="default"/>
+      </w:rPr>
+    </w:lvl>
+    <w:lvl w:ilvl="5" w:tplc="04100005" w:tentative="1">
+      <w:start w:val="1"/>
+      <w:numFmt w:val="bullet"/>
+      <w:lvlText w:val=""/>
+      <w:lvlJc w:val="left"/>
+      <w:pPr>
+        <w:ind w:left="4320" w:hanging="360"/>
+      </w:pPr>
+      <w:rPr>
+        <w:rFonts w:ascii="Wingdings" w:hAnsi="Wingdings" w:hint="default"/>
+      </w:rPr>
+    </w:lvl>
+    <w:lvl w:ilvl="6" w:tplc="04100001" w:tentative="1">
+      <w:start w:val="1"/>
+      <w:numFmt w:val="bullet"/>
+      <w:lvlText w:val=""/>
+      <w:lvlJc w:val="left"/>
+      <w:pPr>
+        <w:ind w:left="5040" w:hanging="360"/>
+      </w:pPr>
+      <w:rPr>
+        <w:rFonts w:ascii="Symbol" w:hAnsi="Symbol" w:hint="default"/>
+      </w:rPr>
+    </w:lvl>
+    <w:lvl w:ilvl="7" w:tplc="04100003" w:tentative="1">
+      <w:start w:val="1"/>
+      <w:numFmt w:val="bullet"/>
+      <w:lvlText w:val="o"/>
+      <w:lvlJc w:val="left"/>
+      <w:pPr>
+        <w:ind w:left="5760" w:hanging="360"/>
+      </w:pPr>
+      <w:rPr>
+        <w:rFonts w:ascii="Courier New" w:hAnsi="Courier New" w:cs="Courier New" w:hint="default"/>
+      </w:rPr>
+    </w:lvl>
+    <w:lvl w:ilvl="8" w:tplc="04100005" w:tentative="1">
+      <w:start w:val="1"/>
+      <w:numFmt w:val="bullet"/>
+      <w:lvlText w:val=""/>
+      <w:lvlJc w:val="left"/>
+      <w:pPr>
+        <w:ind w:left="6480" w:hanging="360"/>
+      </w:pPr>
+      <w:rPr>
+        <w:rFonts w:ascii="Wingdings" w:hAnsi="Wingdings" w:hint="default"/>
+      </w:rPr>
+    </w:lvl>
+  </w:abstractNum>
+  <w:abstractNum w:abstractNumId="25" w15:restartNumberingAfterBreak="0">
     <w:nsid w:val="1D586053"/>
     <w:multiLevelType w:val="hybridMultilevel"/>
     <w:tmpl w:val="1826B66E"/>
@@ -23133,7 +25824,7 @@
       </w:rPr>
     </w:lvl>
   </w:abstractNum>
-  <w:abstractNum w:abstractNumId="24" w15:restartNumberingAfterBreak="0">
+  <w:abstractNum w:abstractNumId="26" w15:restartNumberingAfterBreak="0">
     <w:nsid w:val="1E0D0B06"/>
     <w:multiLevelType w:val="hybridMultilevel"/>
     <w:tmpl w:val="464E913C"/>
@@ -23245,7 +25936,7 @@
       </w:rPr>
     </w:lvl>
   </w:abstractNum>
-  <w:abstractNum w:abstractNumId="25" w15:restartNumberingAfterBreak="0">
+  <w:abstractNum w:abstractNumId="27" w15:restartNumberingAfterBreak="0">
     <w:nsid w:val="1E881068"/>
     <w:multiLevelType w:val="hybridMultilevel"/>
     <w:tmpl w:val="452E758A"/>
@@ -23357,7 +26048,7 @@
       </w:rPr>
     </w:lvl>
   </w:abstractNum>
-  <w:abstractNum w:abstractNumId="26" w15:restartNumberingAfterBreak="0">
+  <w:abstractNum w:abstractNumId="28" w15:restartNumberingAfterBreak="0">
     <w:nsid w:val="1F5C48C1"/>
     <w:multiLevelType w:val="hybridMultilevel"/>
     <w:tmpl w:val="BF28DDD6"/>
@@ -23469,7 +26160,7 @@
       </w:rPr>
     </w:lvl>
   </w:abstractNum>
-  <w:abstractNum w:abstractNumId="27" w15:restartNumberingAfterBreak="0">
+  <w:abstractNum w:abstractNumId="29" w15:restartNumberingAfterBreak="0">
     <w:nsid w:val="20132A1E"/>
     <w:multiLevelType w:val="hybridMultilevel"/>
     <w:tmpl w:val="4B52D6F2"/>
@@ -23557,7 +26248,7 @@
       </w:pPr>
     </w:lvl>
   </w:abstractNum>
-  <w:abstractNum w:abstractNumId="28" w15:restartNumberingAfterBreak="0">
+  <w:abstractNum w:abstractNumId="30" w15:restartNumberingAfterBreak="0">
     <w:nsid w:val="20923B8E"/>
     <w:multiLevelType w:val="hybridMultilevel"/>
     <w:tmpl w:val="CCE63E6E"/>
@@ -23669,7 +26360,7 @@
       </w:rPr>
     </w:lvl>
   </w:abstractNum>
-  <w:abstractNum w:abstractNumId="29" w15:restartNumberingAfterBreak="0">
+  <w:abstractNum w:abstractNumId="31" w15:restartNumberingAfterBreak="0">
     <w:nsid w:val="220710CB"/>
     <w:multiLevelType w:val="hybridMultilevel"/>
     <w:tmpl w:val="C37A9798"/>
@@ -23782,7 +26473,7 @@
       </w:rPr>
     </w:lvl>
   </w:abstractNum>
-  <w:abstractNum w:abstractNumId="30" w15:restartNumberingAfterBreak="0">
+  <w:abstractNum w:abstractNumId="32" w15:restartNumberingAfterBreak="0">
     <w:nsid w:val="22932253"/>
     <w:multiLevelType w:val="hybridMultilevel"/>
     <w:tmpl w:val="B2064224"/>
@@ -23895,7 +26586,7 @@
       </w:rPr>
     </w:lvl>
   </w:abstractNum>
-  <w:abstractNum w:abstractNumId="31" w15:restartNumberingAfterBreak="0">
+  <w:abstractNum w:abstractNumId="33" w15:restartNumberingAfterBreak="0">
     <w:nsid w:val="229E5258"/>
     <w:multiLevelType w:val="hybridMultilevel"/>
     <w:tmpl w:val="17765DAE"/>
@@ -24008,7 +26699,7 @@
       </w:rPr>
     </w:lvl>
   </w:abstractNum>
-  <w:abstractNum w:abstractNumId="32" w15:restartNumberingAfterBreak="0">
+  <w:abstractNum w:abstractNumId="34" w15:restartNumberingAfterBreak="0">
     <w:nsid w:val="23646064"/>
     <w:multiLevelType w:val="hybridMultilevel"/>
     <w:tmpl w:val="2EBEA454"/>
@@ -24120,7 +26811,7 @@
       </w:rPr>
     </w:lvl>
   </w:abstractNum>
-  <w:abstractNum w:abstractNumId="33" w15:restartNumberingAfterBreak="0">
+  <w:abstractNum w:abstractNumId="35" w15:restartNumberingAfterBreak="0">
     <w:nsid w:val="261B0FC8"/>
     <w:multiLevelType w:val="hybridMultilevel"/>
     <w:tmpl w:val="61CE7A92"/>
@@ -24233,7 +26924,7 @@
       </w:rPr>
     </w:lvl>
   </w:abstractNum>
-  <w:abstractNum w:abstractNumId="34" w15:restartNumberingAfterBreak="0">
+  <w:abstractNum w:abstractNumId="36" w15:restartNumberingAfterBreak="0">
     <w:nsid w:val="28C66588"/>
     <w:multiLevelType w:val="hybridMultilevel"/>
     <w:tmpl w:val="AA1C701C"/>
@@ -24345,7 +27036,7 @@
       </w:rPr>
     </w:lvl>
   </w:abstractNum>
-  <w:abstractNum w:abstractNumId="35" w15:restartNumberingAfterBreak="0">
+  <w:abstractNum w:abstractNumId="37" w15:restartNumberingAfterBreak="0">
     <w:nsid w:val="2AAE0B29"/>
     <w:multiLevelType w:val="hybridMultilevel"/>
     <w:tmpl w:val="95C04C98"/>
@@ -24457,7 +27148,7 @@
       </w:rPr>
     </w:lvl>
   </w:abstractNum>
-  <w:abstractNum w:abstractNumId="36" w15:restartNumberingAfterBreak="0">
+  <w:abstractNum w:abstractNumId="38" w15:restartNumberingAfterBreak="0">
     <w:nsid w:val="2BAE6E2F"/>
     <w:multiLevelType w:val="hybridMultilevel"/>
     <w:tmpl w:val="8EF26DEA"/>
@@ -24472,7 +27163,7 @@
         <w:rFonts w:ascii="Aptos" w:eastAsiaTheme="minorHAnsi" w:hAnsi="Aptos" w:cstheme="minorBidi" w:hint="default"/>
       </w:rPr>
     </w:lvl>
-    <w:lvl w:ilvl="1" w:tplc="08090003" w:tentative="1">
+    <w:lvl w:ilvl="1" w:tplc="08090003">
       <w:start w:val="1"/>
       <w:numFmt w:val="bullet"/>
       <w:lvlText w:val="o"/>
@@ -24569,7 +27260,7 @@
       </w:rPr>
     </w:lvl>
   </w:abstractNum>
-  <w:abstractNum w:abstractNumId="37" w15:restartNumberingAfterBreak="0">
+  <w:abstractNum w:abstractNumId="39" w15:restartNumberingAfterBreak="0">
     <w:nsid w:val="31BD4F62"/>
     <w:multiLevelType w:val="hybridMultilevel"/>
     <w:tmpl w:val="0762902E"/>
@@ -24682,7 +27373,7 @@
       </w:rPr>
     </w:lvl>
   </w:abstractNum>
-  <w:abstractNum w:abstractNumId="38" w15:restartNumberingAfterBreak="0">
+  <w:abstractNum w:abstractNumId="40" w15:restartNumberingAfterBreak="0">
     <w:nsid w:val="32065A17"/>
     <w:multiLevelType w:val="hybridMultilevel"/>
     <w:tmpl w:val="B73C12EA"/>
@@ -24795,7 +27486,7 @@
       </w:rPr>
     </w:lvl>
   </w:abstractNum>
-  <w:abstractNum w:abstractNumId="39" w15:restartNumberingAfterBreak="0">
+  <w:abstractNum w:abstractNumId="41" w15:restartNumberingAfterBreak="0">
     <w:nsid w:val="32800B1C"/>
     <w:multiLevelType w:val="hybridMultilevel"/>
     <w:tmpl w:val="ED44F188"/>
@@ -24907,7 +27598,7 @@
       </w:rPr>
     </w:lvl>
   </w:abstractNum>
-  <w:abstractNum w:abstractNumId="40" w15:restartNumberingAfterBreak="0">
+  <w:abstractNum w:abstractNumId="42" w15:restartNumberingAfterBreak="0">
     <w:nsid w:val="34530E71"/>
     <w:multiLevelType w:val="hybridMultilevel"/>
     <w:tmpl w:val="518CEF82"/>
@@ -25019,7 +27710,7 @@
       </w:rPr>
     </w:lvl>
   </w:abstractNum>
-  <w:abstractNum w:abstractNumId="41" w15:restartNumberingAfterBreak="0">
+  <w:abstractNum w:abstractNumId="43" w15:restartNumberingAfterBreak="0">
     <w:nsid w:val="366E4ED6"/>
     <w:multiLevelType w:val="hybridMultilevel"/>
     <w:tmpl w:val="56D24AC6"/>
@@ -25131,7 +27822,7 @@
       </w:rPr>
     </w:lvl>
   </w:abstractNum>
-  <w:abstractNum w:abstractNumId="42" w15:restartNumberingAfterBreak="0">
+  <w:abstractNum w:abstractNumId="44" w15:restartNumberingAfterBreak="0">
     <w:nsid w:val="370E51CE"/>
     <w:multiLevelType w:val="hybridMultilevel"/>
     <w:tmpl w:val="05303B0E"/>
@@ -25243,7 +27934,7 @@
       </w:rPr>
     </w:lvl>
   </w:abstractNum>
-  <w:abstractNum w:abstractNumId="43" w15:restartNumberingAfterBreak="0">
+  <w:abstractNum w:abstractNumId="45" w15:restartNumberingAfterBreak="0">
     <w:nsid w:val="37725501"/>
     <w:multiLevelType w:val="hybridMultilevel"/>
     <w:tmpl w:val="B0AC35AA"/>
@@ -25355,7 +28046,7 @@
       </w:rPr>
     </w:lvl>
   </w:abstractNum>
-  <w:abstractNum w:abstractNumId="44" w15:restartNumberingAfterBreak="0">
+  <w:abstractNum w:abstractNumId="46" w15:restartNumberingAfterBreak="0">
     <w:nsid w:val="384027E6"/>
     <w:multiLevelType w:val="hybridMultilevel"/>
     <w:tmpl w:val="B74ED13A"/>
@@ -25445,7 +28136,7 @@
       </w:pPr>
     </w:lvl>
   </w:abstractNum>
-  <w:abstractNum w:abstractNumId="45" w15:restartNumberingAfterBreak="0">
+  <w:abstractNum w:abstractNumId="47" w15:restartNumberingAfterBreak="0">
     <w:nsid w:val="38C87CEF"/>
     <w:multiLevelType w:val="hybridMultilevel"/>
     <w:tmpl w:val="708AC070"/>
@@ -25558,7 +28249,7 @@
       </w:rPr>
     </w:lvl>
   </w:abstractNum>
-  <w:abstractNum w:abstractNumId="46" w15:restartNumberingAfterBreak="0">
+  <w:abstractNum w:abstractNumId="48" w15:restartNumberingAfterBreak="0">
     <w:nsid w:val="395E09DC"/>
     <w:multiLevelType w:val="hybridMultilevel"/>
     <w:tmpl w:val="400435E0"/>
@@ -25670,7 +28361,7 @@
       </w:rPr>
     </w:lvl>
   </w:abstractNum>
-  <w:abstractNum w:abstractNumId="47" w15:restartNumberingAfterBreak="0">
+  <w:abstractNum w:abstractNumId="49" w15:restartNumberingAfterBreak="0">
     <w:nsid w:val="3BDD44B4"/>
     <w:multiLevelType w:val="hybridMultilevel"/>
     <w:tmpl w:val="E42AB9F4"/>
@@ -25782,7 +28473,7 @@
       </w:rPr>
     </w:lvl>
   </w:abstractNum>
-  <w:abstractNum w:abstractNumId="48" w15:restartNumberingAfterBreak="0">
+  <w:abstractNum w:abstractNumId="50" w15:restartNumberingAfterBreak="0">
     <w:nsid w:val="3BF733EA"/>
     <w:multiLevelType w:val="hybridMultilevel"/>
     <w:tmpl w:val="C7D82C24"/>
@@ -25894,7 +28585,7 @@
       </w:rPr>
     </w:lvl>
   </w:abstractNum>
-  <w:abstractNum w:abstractNumId="49" w15:restartNumberingAfterBreak="0">
+  <w:abstractNum w:abstractNumId="51" w15:restartNumberingAfterBreak="0">
     <w:nsid w:val="3D9A10B5"/>
     <w:multiLevelType w:val="hybridMultilevel"/>
     <w:tmpl w:val="348661FA"/>
@@ -26007,7 +28698,7 @@
       </w:rPr>
     </w:lvl>
   </w:abstractNum>
-  <w:abstractNum w:abstractNumId="50" w15:restartNumberingAfterBreak="0">
+  <w:abstractNum w:abstractNumId="52" w15:restartNumberingAfterBreak="0">
     <w:nsid w:val="3DD37DB1"/>
     <w:multiLevelType w:val="hybridMultilevel"/>
     <w:tmpl w:val="A8C2B810"/>
@@ -26120,7 +28811,7 @@
       </w:rPr>
     </w:lvl>
   </w:abstractNum>
-  <w:abstractNum w:abstractNumId="51" w15:restartNumberingAfterBreak="0">
+  <w:abstractNum w:abstractNumId="53" w15:restartNumberingAfterBreak="0">
     <w:nsid w:val="3E4930E1"/>
     <w:multiLevelType w:val="hybridMultilevel"/>
     <w:tmpl w:val="882EEBBC"/>
@@ -26206,7 +28897,7 @@
       </w:pPr>
     </w:lvl>
   </w:abstractNum>
-  <w:abstractNum w:abstractNumId="52" w15:restartNumberingAfterBreak="0">
+  <w:abstractNum w:abstractNumId="54" w15:restartNumberingAfterBreak="0">
     <w:nsid w:val="3EAA3512"/>
     <w:multiLevelType w:val="hybridMultilevel"/>
     <w:tmpl w:val="79D8BC56"/>
@@ -26319,7 +29010,7 @@
       </w:rPr>
     </w:lvl>
   </w:abstractNum>
-  <w:abstractNum w:abstractNumId="53" w15:restartNumberingAfterBreak="0">
+  <w:abstractNum w:abstractNumId="55" w15:restartNumberingAfterBreak="0">
     <w:nsid w:val="3F9C0BF1"/>
     <w:multiLevelType w:val="hybridMultilevel"/>
     <w:tmpl w:val="7E32DC5C"/>
@@ -26432,7 +29123,7 @@
       </w:rPr>
     </w:lvl>
   </w:abstractNum>
-  <w:abstractNum w:abstractNumId="54" w15:restartNumberingAfterBreak="0">
+  <w:abstractNum w:abstractNumId="56" w15:restartNumberingAfterBreak="0">
     <w:nsid w:val="420E684A"/>
     <w:multiLevelType w:val="hybridMultilevel"/>
     <w:tmpl w:val="3B5A3D9A"/>
@@ -26544,7 +29235,7 @@
       </w:rPr>
     </w:lvl>
   </w:abstractNum>
-  <w:abstractNum w:abstractNumId="55" w15:restartNumberingAfterBreak="0">
+  <w:abstractNum w:abstractNumId="57" w15:restartNumberingAfterBreak="0">
     <w:nsid w:val="426F6523"/>
     <w:multiLevelType w:val="hybridMultilevel"/>
     <w:tmpl w:val="847AA8A6"/>
@@ -26656,7 +29347,7 @@
       </w:rPr>
     </w:lvl>
   </w:abstractNum>
-  <w:abstractNum w:abstractNumId="56" w15:restartNumberingAfterBreak="0">
+  <w:abstractNum w:abstractNumId="58" w15:restartNumberingAfterBreak="0">
     <w:nsid w:val="44605E2D"/>
     <w:multiLevelType w:val="hybridMultilevel"/>
     <w:tmpl w:val="629C7728"/>
@@ -26768,7 +29459,7 @@
       </w:rPr>
     </w:lvl>
   </w:abstractNum>
-  <w:abstractNum w:abstractNumId="57" w15:restartNumberingAfterBreak="0">
+  <w:abstractNum w:abstractNumId="59" w15:restartNumberingAfterBreak="0">
     <w:nsid w:val="453A789D"/>
     <w:multiLevelType w:val="hybridMultilevel"/>
     <w:tmpl w:val="E526A068"/>
@@ -26881,7 +29572,7 @@
       </w:rPr>
     </w:lvl>
   </w:abstractNum>
-  <w:abstractNum w:abstractNumId="58" w15:restartNumberingAfterBreak="0">
+  <w:abstractNum w:abstractNumId="60" w15:restartNumberingAfterBreak="0">
     <w:nsid w:val="45EB1820"/>
     <w:multiLevelType w:val="hybridMultilevel"/>
     <w:tmpl w:val="66483978"/>
@@ -26993,7 +29684,7 @@
       </w:rPr>
     </w:lvl>
   </w:abstractNum>
-  <w:abstractNum w:abstractNumId="59" w15:restartNumberingAfterBreak="0">
+  <w:abstractNum w:abstractNumId="61" w15:restartNumberingAfterBreak="0">
     <w:nsid w:val="467F4596"/>
     <w:multiLevelType w:val="hybridMultilevel"/>
     <w:tmpl w:val="AC6AEA38"/>
@@ -27106,7 +29797,7 @@
       </w:rPr>
     </w:lvl>
   </w:abstractNum>
-  <w:abstractNum w:abstractNumId="60" w15:restartNumberingAfterBreak="0">
+  <w:abstractNum w:abstractNumId="62" w15:restartNumberingAfterBreak="0">
     <w:nsid w:val="46D04D86"/>
     <w:multiLevelType w:val="hybridMultilevel"/>
     <w:tmpl w:val="92567836"/>
@@ -27219,7 +29910,7 @@
       </w:rPr>
     </w:lvl>
   </w:abstractNum>
-  <w:abstractNum w:abstractNumId="61" w15:restartNumberingAfterBreak="0">
+  <w:abstractNum w:abstractNumId="63" w15:restartNumberingAfterBreak="0">
     <w:nsid w:val="476E7E1D"/>
     <w:multiLevelType w:val="hybridMultilevel"/>
     <w:tmpl w:val="FC8C2D22"/>
@@ -27331,7 +30022,7 @@
       </w:rPr>
     </w:lvl>
   </w:abstractNum>
-  <w:abstractNum w:abstractNumId="62" w15:restartNumberingAfterBreak="0">
+  <w:abstractNum w:abstractNumId="64" w15:restartNumberingAfterBreak="0">
     <w:nsid w:val="479E4C9C"/>
     <w:multiLevelType w:val="hybridMultilevel"/>
     <w:tmpl w:val="9650154A"/>
@@ -27444,7 +30135,7 @@
       </w:rPr>
     </w:lvl>
   </w:abstractNum>
-  <w:abstractNum w:abstractNumId="63" w15:restartNumberingAfterBreak="0">
+  <w:abstractNum w:abstractNumId="65" w15:restartNumberingAfterBreak="0">
     <w:nsid w:val="4A8523E1"/>
     <w:multiLevelType w:val="hybridMultilevel"/>
     <w:tmpl w:val="5DA01D80"/>
@@ -27557,7 +30248,7 @@
       </w:rPr>
     </w:lvl>
   </w:abstractNum>
-  <w:abstractNum w:abstractNumId="64" w15:restartNumberingAfterBreak="0">
+  <w:abstractNum w:abstractNumId="66" w15:restartNumberingAfterBreak="0">
     <w:nsid w:val="4CDE3711"/>
     <w:multiLevelType w:val="hybridMultilevel"/>
     <w:tmpl w:val="7C867CE6"/>
@@ -27567,7 +30258,7 @@
       <w:lvlText w:val=""/>
       <w:lvlJc w:val="left"/>
       <w:pPr>
-        <w:ind w:left="360" w:hanging="360"/>
+        <w:ind w:left="717" w:hanging="360"/>
       </w:pPr>
       <w:rPr>
         <w:rFonts w:ascii="Symbol" w:hAnsi="Symbol" w:hint="default"/>
@@ -27579,7 +30270,7 @@
       <w:lvlText w:val="o"/>
       <w:lvlJc w:val="left"/>
       <w:pPr>
-        <w:ind w:left="1080" w:hanging="360"/>
+        <w:ind w:left="1437" w:hanging="360"/>
       </w:pPr>
       <w:rPr>
         <w:rFonts w:ascii="Courier New" w:hAnsi="Courier New" w:cs="Courier New" w:hint="default"/>
@@ -27591,7 +30282,7 @@
       <w:lvlText w:val=""/>
       <w:lvlJc w:val="left"/>
       <w:pPr>
-        <w:ind w:left="1800" w:hanging="360"/>
+        <w:ind w:left="2157" w:hanging="360"/>
       </w:pPr>
       <w:rPr>
         <w:rFonts w:ascii="Wingdings" w:hAnsi="Wingdings" w:hint="default"/>
@@ -27603,7 +30294,7 @@
       <w:lvlText w:val=""/>
       <w:lvlJc w:val="left"/>
       <w:pPr>
-        <w:ind w:left="2520" w:hanging="360"/>
+        <w:ind w:left="2877" w:hanging="360"/>
       </w:pPr>
       <w:rPr>
         <w:rFonts w:ascii="Symbol" w:hAnsi="Symbol" w:hint="default"/>
@@ -27615,7 +30306,7 @@
       <w:lvlText w:val="o"/>
       <w:lvlJc w:val="left"/>
       <w:pPr>
-        <w:ind w:left="3240" w:hanging="360"/>
+        <w:ind w:left="3597" w:hanging="360"/>
       </w:pPr>
       <w:rPr>
         <w:rFonts w:ascii="Courier New" w:hAnsi="Courier New" w:cs="Courier New" w:hint="default"/>
@@ -27627,7 +30318,7 @@
       <w:lvlText w:val=""/>
       <w:lvlJc w:val="left"/>
       <w:pPr>
-        <w:ind w:left="3960" w:hanging="360"/>
+        <w:ind w:left="4317" w:hanging="360"/>
       </w:pPr>
       <w:rPr>
         <w:rFonts w:ascii="Wingdings" w:hAnsi="Wingdings" w:hint="default"/>
@@ -27639,7 +30330,7 @@
       <w:lvlText w:val=""/>
       <w:lvlJc w:val="left"/>
       <w:pPr>
-        <w:ind w:left="4680" w:hanging="360"/>
+        <w:ind w:left="5037" w:hanging="360"/>
       </w:pPr>
       <w:rPr>
         <w:rFonts w:ascii="Symbol" w:hAnsi="Symbol" w:hint="default"/>
@@ -27651,7 +30342,7 @@
       <w:lvlText w:val="o"/>
       <w:lvlJc w:val="left"/>
       <w:pPr>
-        <w:ind w:left="5400" w:hanging="360"/>
+        <w:ind w:left="5757" w:hanging="360"/>
       </w:pPr>
       <w:rPr>
         <w:rFonts w:ascii="Courier New" w:hAnsi="Courier New" w:cs="Courier New" w:hint="default"/>
@@ -27663,14 +30354,14 @@
       <w:lvlText w:val=""/>
       <w:lvlJc w:val="left"/>
       <w:pPr>
-        <w:ind w:left="6120" w:hanging="360"/>
+        <w:ind w:left="6477" w:hanging="360"/>
       </w:pPr>
       <w:rPr>
         <w:rFonts w:ascii="Wingdings" w:hAnsi="Wingdings" w:hint="default"/>
       </w:rPr>
     </w:lvl>
   </w:abstractNum>
-  <w:abstractNum w:abstractNumId="65" w15:restartNumberingAfterBreak="0">
+  <w:abstractNum w:abstractNumId="67" w15:restartNumberingAfterBreak="0">
     <w:nsid w:val="52816B87"/>
     <w:multiLevelType w:val="hybridMultilevel"/>
     <w:tmpl w:val="E36AFA90"/>
@@ -27783,7 +30474,7 @@
       </w:rPr>
     </w:lvl>
   </w:abstractNum>
-  <w:abstractNum w:abstractNumId="66" w15:restartNumberingAfterBreak="0">
+  <w:abstractNum w:abstractNumId="68" w15:restartNumberingAfterBreak="0">
     <w:nsid w:val="531A429E"/>
     <w:multiLevelType w:val="hybridMultilevel"/>
     <w:tmpl w:val="F79CAD96"/>
@@ -27896,7 +30587,7 @@
       </w:rPr>
     </w:lvl>
   </w:abstractNum>
-  <w:abstractNum w:abstractNumId="67" w15:restartNumberingAfterBreak="0">
+  <w:abstractNum w:abstractNumId="69" w15:restartNumberingAfterBreak="0">
     <w:nsid w:val="535E79A3"/>
     <w:multiLevelType w:val="hybridMultilevel"/>
     <w:tmpl w:val="02826C3C"/>
@@ -27985,7 +30676,7 @@
       </w:pPr>
     </w:lvl>
   </w:abstractNum>
-  <w:abstractNum w:abstractNumId="68" w15:restartNumberingAfterBreak="0">
+  <w:abstractNum w:abstractNumId="70" w15:restartNumberingAfterBreak="0">
     <w:nsid w:val="536E6FB2"/>
     <w:multiLevelType w:val="hybridMultilevel"/>
     <w:tmpl w:val="4200527A"/>
@@ -28071,7 +30762,7 @@
       </w:pPr>
     </w:lvl>
   </w:abstractNum>
-  <w:abstractNum w:abstractNumId="69" w15:restartNumberingAfterBreak="0">
+  <w:abstractNum w:abstractNumId="71" w15:restartNumberingAfterBreak="0">
     <w:nsid w:val="552C336B"/>
     <w:multiLevelType w:val="hybridMultilevel"/>
     <w:tmpl w:val="A7805CAA"/>
@@ -28183,7 +30874,7 @@
       </w:rPr>
     </w:lvl>
   </w:abstractNum>
-  <w:abstractNum w:abstractNumId="70" w15:restartNumberingAfterBreak="0">
+  <w:abstractNum w:abstractNumId="72" w15:restartNumberingAfterBreak="0">
     <w:nsid w:val="566D6BEE"/>
     <w:multiLevelType w:val="hybridMultilevel"/>
     <w:tmpl w:val="B106B4C0"/>
@@ -28295,7 +30986,7 @@
       </w:rPr>
     </w:lvl>
   </w:abstractNum>
-  <w:abstractNum w:abstractNumId="71" w15:restartNumberingAfterBreak="0">
+  <w:abstractNum w:abstractNumId="73" w15:restartNumberingAfterBreak="0">
     <w:nsid w:val="586E298D"/>
     <w:multiLevelType w:val="hybridMultilevel"/>
     <w:tmpl w:val="A0543B82"/>
@@ -28408,7 +31099,7 @@
       </w:rPr>
     </w:lvl>
   </w:abstractNum>
-  <w:abstractNum w:abstractNumId="72" w15:restartNumberingAfterBreak="0">
+  <w:abstractNum w:abstractNumId="74" w15:restartNumberingAfterBreak="0">
     <w:nsid w:val="59210EB3"/>
     <w:multiLevelType w:val="hybridMultilevel"/>
     <w:tmpl w:val="56DCA876"/>
@@ -28520,7 +31211,7 @@
       </w:rPr>
     </w:lvl>
   </w:abstractNum>
-  <w:abstractNum w:abstractNumId="73" w15:restartNumberingAfterBreak="0">
+  <w:abstractNum w:abstractNumId="75" w15:restartNumberingAfterBreak="0">
     <w:nsid w:val="59D34CE1"/>
     <w:multiLevelType w:val="hybridMultilevel"/>
     <w:tmpl w:val="AE08FDAC"/>
@@ -28609,7 +31300,7 @@
       </w:pPr>
     </w:lvl>
   </w:abstractNum>
-  <w:abstractNum w:abstractNumId="74" w15:restartNumberingAfterBreak="0">
+  <w:abstractNum w:abstractNumId="76" w15:restartNumberingAfterBreak="0">
     <w:nsid w:val="5A0533D5"/>
     <w:multiLevelType w:val="hybridMultilevel"/>
     <w:tmpl w:val="73AC1E9E"/>
@@ -28721,7 +31412,7 @@
       </w:rPr>
     </w:lvl>
   </w:abstractNum>
-  <w:abstractNum w:abstractNumId="75" w15:restartNumberingAfterBreak="0">
+  <w:abstractNum w:abstractNumId="77" w15:restartNumberingAfterBreak="0">
     <w:nsid w:val="5A1651AE"/>
     <w:multiLevelType w:val="hybridMultilevel"/>
     <w:tmpl w:val="683E8518"/>
@@ -28834,7 +31525,7 @@
       </w:rPr>
     </w:lvl>
   </w:abstractNum>
-  <w:abstractNum w:abstractNumId="76" w15:restartNumberingAfterBreak="0">
+  <w:abstractNum w:abstractNumId="78" w15:restartNumberingAfterBreak="0">
     <w:nsid w:val="5A2D477F"/>
     <w:multiLevelType w:val="hybridMultilevel"/>
     <w:tmpl w:val="1B40D798"/>
@@ -28947,7 +31638,7 @@
       </w:rPr>
     </w:lvl>
   </w:abstractNum>
-  <w:abstractNum w:abstractNumId="77" w15:restartNumberingAfterBreak="0">
+  <w:abstractNum w:abstractNumId="79" w15:restartNumberingAfterBreak="0">
     <w:nsid w:val="5C072F3B"/>
     <w:multiLevelType w:val="hybridMultilevel"/>
     <w:tmpl w:val="5F465718"/>
@@ -29060,7 +31751,7 @@
       </w:rPr>
     </w:lvl>
   </w:abstractNum>
-  <w:abstractNum w:abstractNumId="78" w15:restartNumberingAfterBreak="0">
+  <w:abstractNum w:abstractNumId="80" w15:restartNumberingAfterBreak="0">
     <w:nsid w:val="5E581D8E"/>
     <w:multiLevelType w:val="hybridMultilevel"/>
     <w:tmpl w:val="FAA89AEE"/>
@@ -29149,7 +31840,7 @@
       </w:pPr>
     </w:lvl>
   </w:abstractNum>
-  <w:abstractNum w:abstractNumId="79" w15:restartNumberingAfterBreak="0">
+  <w:abstractNum w:abstractNumId="81" w15:restartNumberingAfterBreak="0">
     <w:nsid w:val="5EE07FBC"/>
     <w:multiLevelType w:val="hybridMultilevel"/>
     <w:tmpl w:val="61D24F4E"/>
@@ -29261,7 +31952,7 @@
       </w:rPr>
     </w:lvl>
   </w:abstractNum>
-  <w:abstractNum w:abstractNumId="80" w15:restartNumberingAfterBreak="0">
+  <w:abstractNum w:abstractNumId="82" w15:restartNumberingAfterBreak="0">
     <w:nsid w:val="5F36621C"/>
     <w:multiLevelType w:val="hybridMultilevel"/>
     <w:tmpl w:val="5B24CA9C"/>
@@ -29374,7 +32065,7 @@
       </w:rPr>
     </w:lvl>
   </w:abstractNum>
-  <w:abstractNum w:abstractNumId="81" w15:restartNumberingAfterBreak="0">
+  <w:abstractNum w:abstractNumId="83" w15:restartNumberingAfterBreak="0">
     <w:nsid w:val="5F4A5186"/>
     <w:multiLevelType w:val="hybridMultilevel"/>
     <w:tmpl w:val="5EF8EAB4"/>
@@ -29487,7 +32178,120 @@
       </w:rPr>
     </w:lvl>
   </w:abstractNum>
-  <w:abstractNum w:abstractNumId="82" w15:restartNumberingAfterBreak="0">
+  <w:abstractNum w:abstractNumId="84" w15:restartNumberingAfterBreak="0">
+    <w:nsid w:val="60AA229A"/>
+    <w:multiLevelType w:val="hybridMultilevel"/>
+    <w:tmpl w:val="D076E06C"/>
+    <w:lvl w:ilvl="0" w:tplc="44D2A418">
+      <w:start w:val="1"/>
+      <w:numFmt w:val="bullet"/>
+      <w:lvlText w:val=""/>
+      <w:lvlJc w:val="left"/>
+      <w:pPr>
+        <w:ind w:left="1068" w:hanging="360"/>
+      </w:pPr>
+      <w:rPr>
+        <w:rFonts w:ascii="Wingdings" w:eastAsiaTheme="minorHAnsi" w:hAnsi="Wingdings" w:cstheme="minorBidi" w:hint="default"/>
+      </w:rPr>
+    </w:lvl>
+    <w:lvl w:ilvl="1" w:tplc="04100003" w:tentative="1">
+      <w:start w:val="1"/>
+      <w:numFmt w:val="bullet"/>
+      <w:lvlText w:val="o"/>
+      <w:lvlJc w:val="left"/>
+      <w:pPr>
+        <w:ind w:left="1788" w:hanging="360"/>
+      </w:pPr>
+      <w:rPr>
+        <w:rFonts w:ascii="Courier New" w:hAnsi="Courier New" w:cs="Courier New" w:hint="default"/>
+      </w:rPr>
+    </w:lvl>
+    <w:lvl w:ilvl="2" w:tplc="04100005" w:tentative="1">
+      <w:start w:val="1"/>
+      <w:numFmt w:val="bullet"/>
+      <w:lvlText w:val=""/>
+      <w:lvlJc w:val="left"/>
+      <w:pPr>
+        <w:ind w:left="2508" w:hanging="360"/>
+      </w:pPr>
+      <w:rPr>
+        <w:rFonts w:ascii="Wingdings" w:hAnsi="Wingdings" w:hint="default"/>
+      </w:rPr>
+    </w:lvl>
+    <w:lvl w:ilvl="3" w:tplc="04100001" w:tentative="1">
+      <w:start w:val="1"/>
+      <w:numFmt w:val="bullet"/>
+      <w:lvlText w:val=""/>
+      <w:lvlJc w:val="left"/>
+      <w:pPr>
+        <w:ind w:left="3228" w:hanging="360"/>
+      </w:pPr>
+      <w:rPr>
+        <w:rFonts w:ascii="Symbol" w:hAnsi="Symbol" w:hint="default"/>
+      </w:rPr>
+    </w:lvl>
+    <w:lvl w:ilvl="4" w:tplc="04100003" w:tentative="1">
+      <w:start w:val="1"/>
+      <w:numFmt w:val="bullet"/>
+      <w:lvlText w:val="o"/>
+      <w:lvlJc w:val="left"/>
+      <w:pPr>
+        <w:ind w:left="3948" w:hanging="360"/>
+      </w:pPr>
+      <w:rPr>
+        <w:rFonts w:ascii="Courier New" w:hAnsi="Courier New" w:cs="Courier New" w:hint="default"/>
+      </w:rPr>
+    </w:lvl>
+    <w:lvl w:ilvl="5" w:tplc="04100005" w:tentative="1">
+      <w:start w:val="1"/>
+      <w:numFmt w:val="bullet"/>
+      <w:lvlText w:val=""/>
+      <w:lvlJc w:val="left"/>
+      <w:pPr>
+        <w:ind w:left="4668" w:hanging="360"/>
+      </w:pPr>
+      <w:rPr>
+        <w:rFonts w:ascii="Wingdings" w:hAnsi="Wingdings" w:hint="default"/>
+      </w:rPr>
+    </w:lvl>
+    <w:lvl w:ilvl="6" w:tplc="04100001" w:tentative="1">
+      <w:start w:val="1"/>
+      <w:numFmt w:val="bullet"/>
+      <w:lvlText w:val=""/>
+      <w:lvlJc w:val="left"/>
+      <w:pPr>
+        <w:ind w:left="5388" w:hanging="360"/>
+      </w:pPr>
+      <w:rPr>
+        <w:rFonts w:ascii="Symbol" w:hAnsi="Symbol" w:hint="default"/>
+      </w:rPr>
+    </w:lvl>
+    <w:lvl w:ilvl="7" w:tplc="04100003" w:tentative="1">
+      <w:start w:val="1"/>
+      <w:numFmt w:val="bullet"/>
+      <w:lvlText w:val="o"/>
+      <w:lvlJc w:val="left"/>
+      <w:pPr>
+        <w:ind w:left="6108" w:hanging="360"/>
+      </w:pPr>
+      <w:rPr>
+        <w:rFonts w:ascii="Courier New" w:hAnsi="Courier New" w:cs="Courier New" w:hint="default"/>
+      </w:rPr>
+    </w:lvl>
+    <w:lvl w:ilvl="8" w:tplc="04100005" w:tentative="1">
+      <w:start w:val="1"/>
+      <w:numFmt w:val="bullet"/>
+      <w:lvlText w:val=""/>
+      <w:lvlJc w:val="left"/>
+      <w:pPr>
+        <w:ind w:left="6828" w:hanging="360"/>
+      </w:pPr>
+      <w:rPr>
+        <w:rFonts w:ascii="Wingdings" w:hAnsi="Wingdings" w:hint="default"/>
+      </w:rPr>
+    </w:lvl>
+  </w:abstractNum>
+  <w:abstractNum w:abstractNumId="85" w15:restartNumberingAfterBreak="0">
     <w:nsid w:val="61D87103"/>
     <w:multiLevelType w:val="hybridMultilevel"/>
     <w:tmpl w:val="996C4D16"/>
@@ -29600,7 +32404,7 @@
       </w:rPr>
     </w:lvl>
   </w:abstractNum>
-  <w:abstractNum w:abstractNumId="83" w15:restartNumberingAfterBreak="0">
+  <w:abstractNum w:abstractNumId="86" w15:restartNumberingAfterBreak="0">
     <w:nsid w:val="649505A6"/>
     <w:multiLevelType w:val="hybridMultilevel"/>
     <w:tmpl w:val="B456F722"/>
@@ -29686,7 +32490,7 @@
       </w:pPr>
     </w:lvl>
   </w:abstractNum>
-  <w:abstractNum w:abstractNumId="84" w15:restartNumberingAfterBreak="0">
+  <w:abstractNum w:abstractNumId="87" w15:restartNumberingAfterBreak="0">
     <w:nsid w:val="674763B7"/>
     <w:multiLevelType w:val="hybridMultilevel"/>
     <w:tmpl w:val="42DE951E"/>
@@ -29772,7 +32576,7 @@
       </w:pPr>
     </w:lvl>
   </w:abstractNum>
-  <w:abstractNum w:abstractNumId="85" w15:restartNumberingAfterBreak="0">
+  <w:abstractNum w:abstractNumId="88" w15:restartNumberingAfterBreak="0">
     <w:nsid w:val="67504619"/>
     <w:multiLevelType w:val="hybridMultilevel"/>
     <w:tmpl w:val="EEC6CAA6"/>
@@ -29885,7 +32689,7 @@
       </w:rPr>
     </w:lvl>
   </w:abstractNum>
-  <w:abstractNum w:abstractNumId="86" w15:restartNumberingAfterBreak="0">
+  <w:abstractNum w:abstractNumId="89" w15:restartNumberingAfterBreak="0">
     <w:nsid w:val="67C66432"/>
     <w:multiLevelType w:val="hybridMultilevel"/>
     <w:tmpl w:val="37B2F83A"/>
@@ -29997,7 +32801,93 @@
       </w:rPr>
     </w:lvl>
   </w:abstractNum>
-  <w:abstractNum w:abstractNumId="87" w15:restartNumberingAfterBreak="0">
+  <w:abstractNum w:abstractNumId="90" w15:restartNumberingAfterBreak="0">
+    <w:nsid w:val="68E433CD"/>
+    <w:multiLevelType w:val="hybridMultilevel"/>
+    <w:tmpl w:val="0EA8A9CE"/>
+    <w:lvl w:ilvl="0" w:tplc="0410000F">
+      <w:start w:val="1"/>
+      <w:numFmt w:val="decimal"/>
+      <w:lvlText w:val="%1."/>
+      <w:lvlJc w:val="left"/>
+      <w:pPr>
+        <w:ind w:left="720" w:hanging="360"/>
+      </w:pPr>
+    </w:lvl>
+    <w:lvl w:ilvl="1" w:tplc="04100019" w:tentative="1">
+      <w:start w:val="1"/>
+      <w:numFmt w:val="lowerLetter"/>
+      <w:lvlText w:val="%2."/>
+      <w:lvlJc w:val="left"/>
+      <w:pPr>
+        <w:ind w:left="1440" w:hanging="360"/>
+      </w:pPr>
+    </w:lvl>
+    <w:lvl w:ilvl="2" w:tplc="0410001B" w:tentative="1">
+      <w:start w:val="1"/>
+      <w:numFmt w:val="lowerRoman"/>
+      <w:lvlText w:val="%3."/>
+      <w:lvlJc w:val="right"/>
+      <w:pPr>
+        <w:ind w:left="2160" w:hanging="180"/>
+      </w:pPr>
+    </w:lvl>
+    <w:lvl w:ilvl="3" w:tplc="0410000F" w:tentative="1">
+      <w:start w:val="1"/>
+      <w:numFmt w:val="decimal"/>
+      <w:lvlText w:val="%4."/>
+      <w:lvlJc w:val="left"/>
+      <w:pPr>
+        <w:ind w:left="2880" w:hanging="360"/>
+      </w:pPr>
+    </w:lvl>
+    <w:lvl w:ilvl="4" w:tplc="04100019" w:tentative="1">
+      <w:start w:val="1"/>
+      <w:numFmt w:val="lowerLetter"/>
+      <w:lvlText w:val="%5."/>
+      <w:lvlJc w:val="left"/>
+      <w:pPr>
+        <w:ind w:left="3600" w:hanging="360"/>
+      </w:pPr>
+    </w:lvl>
+    <w:lvl w:ilvl="5" w:tplc="0410001B" w:tentative="1">
+      <w:start w:val="1"/>
+      <w:numFmt w:val="lowerRoman"/>
+      <w:lvlText w:val="%6."/>
+      <w:lvlJc w:val="right"/>
+      <w:pPr>
+        <w:ind w:left="4320" w:hanging="180"/>
+      </w:pPr>
+    </w:lvl>
+    <w:lvl w:ilvl="6" w:tplc="0410000F" w:tentative="1">
+      <w:start w:val="1"/>
+      <w:numFmt w:val="decimal"/>
+      <w:lvlText w:val="%7."/>
+      <w:lvlJc w:val="left"/>
+      <w:pPr>
+        <w:ind w:left="5040" w:hanging="360"/>
+      </w:pPr>
+    </w:lvl>
+    <w:lvl w:ilvl="7" w:tplc="04100019" w:tentative="1">
+      <w:start w:val="1"/>
+      <w:numFmt w:val="lowerLetter"/>
+      <w:lvlText w:val="%8."/>
+      <w:lvlJc w:val="left"/>
+      <w:pPr>
+        <w:ind w:left="5760" w:hanging="360"/>
+      </w:pPr>
+    </w:lvl>
+    <w:lvl w:ilvl="8" w:tplc="0410001B" w:tentative="1">
+      <w:start w:val="1"/>
+      <w:numFmt w:val="lowerRoman"/>
+      <w:lvlText w:val="%9."/>
+      <w:lvlJc w:val="right"/>
+      <w:pPr>
+        <w:ind w:left="6480" w:hanging="180"/>
+      </w:pPr>
+    </w:lvl>
+  </w:abstractNum>
+  <w:abstractNum w:abstractNumId="91" w15:restartNumberingAfterBreak="0">
     <w:nsid w:val="6BAF6547"/>
     <w:multiLevelType w:val="hybridMultilevel"/>
     <w:tmpl w:val="A04E3D1C"/>
@@ -30110,7 +33000,7 @@
       </w:rPr>
     </w:lvl>
   </w:abstractNum>
-  <w:abstractNum w:abstractNumId="88" w15:restartNumberingAfterBreak="0">
+  <w:abstractNum w:abstractNumId="92" w15:restartNumberingAfterBreak="0">
     <w:nsid w:val="6BC6500B"/>
     <w:multiLevelType w:val="hybridMultilevel"/>
     <w:tmpl w:val="0CAC8E22"/>
@@ -30223,7 +33113,7 @@
       </w:rPr>
     </w:lvl>
   </w:abstractNum>
-  <w:abstractNum w:abstractNumId="89" w15:restartNumberingAfterBreak="0">
+  <w:abstractNum w:abstractNumId="93" w15:restartNumberingAfterBreak="0">
     <w:nsid w:val="6C067619"/>
     <w:multiLevelType w:val="hybridMultilevel"/>
     <w:tmpl w:val="1AE892FE"/>
@@ -30336,7 +33226,7 @@
       </w:rPr>
     </w:lvl>
   </w:abstractNum>
-  <w:abstractNum w:abstractNumId="90" w15:restartNumberingAfterBreak="0">
+  <w:abstractNum w:abstractNumId="94" w15:restartNumberingAfterBreak="0">
     <w:nsid w:val="6C362D98"/>
     <w:multiLevelType w:val="hybridMultilevel"/>
     <w:tmpl w:val="7F46408A"/>
@@ -30448,7 +33338,7 @@
       </w:rPr>
     </w:lvl>
   </w:abstractNum>
-  <w:abstractNum w:abstractNumId="91" w15:restartNumberingAfterBreak="0">
+  <w:abstractNum w:abstractNumId="95" w15:restartNumberingAfterBreak="0">
     <w:nsid w:val="6FA1537E"/>
     <w:multiLevelType w:val="hybridMultilevel"/>
     <w:tmpl w:val="9A90EABC"/>
@@ -30561,7 +33451,7 @@
       </w:rPr>
     </w:lvl>
   </w:abstractNum>
-  <w:abstractNum w:abstractNumId="92" w15:restartNumberingAfterBreak="0">
+  <w:abstractNum w:abstractNumId="96" w15:restartNumberingAfterBreak="0">
     <w:nsid w:val="71B738AF"/>
     <w:multiLevelType w:val="hybridMultilevel"/>
     <w:tmpl w:val="910E6750"/>
@@ -30674,7 +33564,120 @@
       </w:rPr>
     </w:lvl>
   </w:abstractNum>
-  <w:abstractNum w:abstractNumId="93" w15:restartNumberingAfterBreak="0">
+  <w:abstractNum w:abstractNumId="97" w15:restartNumberingAfterBreak="0">
+    <w:nsid w:val="73C9316A"/>
+    <w:multiLevelType w:val="hybridMultilevel"/>
+    <w:tmpl w:val="DB865F00"/>
+    <w:lvl w:ilvl="0" w:tplc="44D2A418">
+      <w:start w:val="1"/>
+      <w:numFmt w:val="bullet"/>
+      <w:lvlText w:val=""/>
+      <w:lvlJc w:val="left"/>
+      <w:pPr>
+        <w:ind w:left="1068" w:hanging="360"/>
+      </w:pPr>
+      <w:rPr>
+        <w:rFonts w:ascii="Wingdings" w:eastAsiaTheme="minorHAnsi" w:hAnsi="Wingdings" w:cstheme="minorBidi" w:hint="default"/>
+      </w:rPr>
+    </w:lvl>
+    <w:lvl w:ilvl="1" w:tplc="04100003" w:tentative="1">
+      <w:start w:val="1"/>
+      <w:numFmt w:val="bullet"/>
+      <w:lvlText w:val="o"/>
+      <w:lvlJc w:val="left"/>
+      <w:pPr>
+        <w:ind w:left="1440" w:hanging="360"/>
+      </w:pPr>
+      <w:rPr>
+        <w:rFonts w:ascii="Courier New" w:hAnsi="Courier New" w:cs="Courier New" w:hint="default"/>
+      </w:rPr>
+    </w:lvl>
+    <w:lvl w:ilvl="2" w:tplc="04100005" w:tentative="1">
+      <w:start w:val="1"/>
+      <w:numFmt w:val="bullet"/>
+      <w:lvlText w:val=""/>
+      <w:lvlJc w:val="left"/>
+      <w:pPr>
+        <w:ind w:left="2160" w:hanging="360"/>
+      </w:pPr>
+      <w:rPr>
+        <w:rFonts w:ascii="Wingdings" w:hAnsi="Wingdings" w:hint="default"/>
+      </w:rPr>
+    </w:lvl>
+    <w:lvl w:ilvl="3" w:tplc="04100001" w:tentative="1">
+      <w:start w:val="1"/>
+      <w:numFmt w:val="bullet"/>
+      <w:lvlText w:val=""/>
+      <w:lvlJc w:val="left"/>
+      <w:pPr>
+        <w:ind w:left="2880" w:hanging="360"/>
+      </w:pPr>
+      <w:rPr>
+        <w:rFonts w:ascii="Symbol" w:hAnsi="Symbol" w:hint="default"/>
+      </w:rPr>
+    </w:lvl>
+    <w:lvl w:ilvl="4" w:tplc="04100003" w:tentative="1">
+      <w:start w:val="1"/>
+      <w:numFmt w:val="bullet"/>
+      <w:lvlText w:val="o"/>
+      <w:lvlJc w:val="left"/>
+      <w:pPr>
+        <w:ind w:left="3600" w:hanging="360"/>
+      </w:pPr>
+      <w:rPr>
+        <w:rFonts w:ascii="Courier New" w:hAnsi="Courier New" w:cs="Courier New" w:hint="default"/>
+      </w:rPr>
+    </w:lvl>
+    <w:lvl w:ilvl="5" w:tplc="04100005" w:tentative="1">
+      <w:start w:val="1"/>
+      <w:numFmt w:val="bullet"/>
+      <w:lvlText w:val=""/>
+      <w:lvlJc w:val="left"/>
+      <w:pPr>
+        <w:ind w:left="4320" w:hanging="360"/>
+      </w:pPr>
+      <w:rPr>
+        <w:rFonts w:ascii="Wingdings" w:hAnsi="Wingdings" w:hint="default"/>
+      </w:rPr>
+    </w:lvl>
+    <w:lvl w:ilvl="6" w:tplc="04100001" w:tentative="1">
+      <w:start w:val="1"/>
+      <w:numFmt w:val="bullet"/>
+      <w:lvlText w:val=""/>
+      <w:lvlJc w:val="left"/>
+      <w:pPr>
+        <w:ind w:left="5040" w:hanging="360"/>
+      </w:pPr>
+      <w:rPr>
+        <w:rFonts w:ascii="Symbol" w:hAnsi="Symbol" w:hint="default"/>
+      </w:rPr>
+    </w:lvl>
+    <w:lvl w:ilvl="7" w:tplc="04100003" w:tentative="1">
+      <w:start w:val="1"/>
+      <w:numFmt w:val="bullet"/>
+      <w:lvlText w:val="o"/>
+      <w:lvlJc w:val="left"/>
+      <w:pPr>
+        <w:ind w:left="5760" w:hanging="360"/>
+      </w:pPr>
+      <w:rPr>
+        <w:rFonts w:ascii="Courier New" w:hAnsi="Courier New" w:cs="Courier New" w:hint="default"/>
+      </w:rPr>
+    </w:lvl>
+    <w:lvl w:ilvl="8" w:tplc="04100005" w:tentative="1">
+      <w:start w:val="1"/>
+      <w:numFmt w:val="bullet"/>
+      <w:lvlText w:val=""/>
+      <w:lvlJc w:val="left"/>
+      <w:pPr>
+        <w:ind w:left="6480" w:hanging="360"/>
+      </w:pPr>
+      <w:rPr>
+        <w:rFonts w:ascii="Wingdings" w:hAnsi="Wingdings" w:hint="default"/>
+      </w:rPr>
+    </w:lvl>
+  </w:abstractNum>
+  <w:abstractNum w:abstractNumId="98" w15:restartNumberingAfterBreak="0">
     <w:nsid w:val="742502C4"/>
     <w:multiLevelType w:val="hybridMultilevel"/>
     <w:tmpl w:val="D03631B6"/>
@@ -30763,7 +33766,7 @@
       </w:pPr>
     </w:lvl>
   </w:abstractNum>
-  <w:abstractNum w:abstractNumId="94" w15:restartNumberingAfterBreak="0">
+  <w:abstractNum w:abstractNumId="99" w15:restartNumberingAfterBreak="0">
     <w:nsid w:val="74E71BED"/>
     <w:multiLevelType w:val="hybridMultilevel"/>
     <w:tmpl w:val="097EA80C"/>
@@ -30875,7 +33878,7 @@
       </w:rPr>
     </w:lvl>
   </w:abstractNum>
-  <w:abstractNum w:abstractNumId="95" w15:restartNumberingAfterBreak="0">
+  <w:abstractNum w:abstractNumId="100" w15:restartNumberingAfterBreak="0">
     <w:nsid w:val="764467BA"/>
     <w:multiLevelType w:val="hybridMultilevel"/>
     <w:tmpl w:val="DF4C2790"/>
@@ -30961,7 +33964,7 @@
       </w:pPr>
     </w:lvl>
   </w:abstractNum>
-  <w:abstractNum w:abstractNumId="96" w15:restartNumberingAfterBreak="0">
+  <w:abstractNum w:abstractNumId="101" w15:restartNumberingAfterBreak="0">
     <w:nsid w:val="76E57F29"/>
     <w:multiLevelType w:val="hybridMultilevel"/>
     <w:tmpl w:val="5FC0C202"/>
@@ -31074,7 +34077,7 @@
       </w:rPr>
     </w:lvl>
   </w:abstractNum>
-  <w:abstractNum w:abstractNumId="97" w15:restartNumberingAfterBreak="0">
+  <w:abstractNum w:abstractNumId="102" w15:restartNumberingAfterBreak="0">
     <w:nsid w:val="77A42616"/>
     <w:multiLevelType w:val="hybridMultilevel"/>
     <w:tmpl w:val="8494B108"/>
@@ -31160,7 +34163,7 @@
       </w:pPr>
     </w:lvl>
   </w:abstractNum>
-  <w:abstractNum w:abstractNumId="98" w15:restartNumberingAfterBreak="0">
+  <w:abstractNum w:abstractNumId="103" w15:restartNumberingAfterBreak="0">
     <w:nsid w:val="78C73AFF"/>
     <w:multiLevelType w:val="hybridMultilevel"/>
     <w:tmpl w:val="F84055F6"/>
@@ -31273,7 +34276,7 @@
       </w:rPr>
     </w:lvl>
   </w:abstractNum>
-  <w:abstractNum w:abstractNumId="99" w15:restartNumberingAfterBreak="0">
+  <w:abstractNum w:abstractNumId="104" w15:restartNumberingAfterBreak="0">
     <w:nsid w:val="791311F4"/>
     <w:multiLevelType w:val="hybridMultilevel"/>
     <w:tmpl w:val="C4069EA8"/>
@@ -31386,7 +34389,7 @@
       </w:rPr>
     </w:lvl>
   </w:abstractNum>
-  <w:abstractNum w:abstractNumId="100" w15:restartNumberingAfterBreak="0">
+  <w:abstractNum w:abstractNumId="105" w15:restartNumberingAfterBreak="0">
     <w:nsid w:val="79504222"/>
     <w:multiLevelType w:val="hybridMultilevel"/>
     <w:tmpl w:val="D26C2656"/>
@@ -31499,7 +34502,7 @@
       </w:rPr>
     </w:lvl>
   </w:abstractNum>
-  <w:abstractNum w:abstractNumId="101" w15:restartNumberingAfterBreak="0">
+  <w:abstractNum w:abstractNumId="106" w15:restartNumberingAfterBreak="0">
     <w:nsid w:val="7B32739D"/>
     <w:multiLevelType w:val="hybridMultilevel"/>
     <w:tmpl w:val="53B80DF0"/>
@@ -31612,7 +34615,120 @@
       </w:rPr>
     </w:lvl>
   </w:abstractNum>
-  <w:abstractNum w:abstractNumId="102" w15:restartNumberingAfterBreak="0">
+  <w:abstractNum w:abstractNumId="107" w15:restartNumberingAfterBreak="0">
+    <w:nsid w:val="7C255F15"/>
+    <w:multiLevelType w:val="hybridMultilevel"/>
+    <w:tmpl w:val="E4AC3CF6"/>
+    <w:lvl w:ilvl="0" w:tplc="04100001">
+      <w:start w:val="1"/>
+      <w:numFmt w:val="bullet"/>
+      <w:lvlText w:val=""/>
+      <w:lvlJc w:val="left"/>
+      <w:pPr>
+        <w:ind w:left="720" w:hanging="360"/>
+      </w:pPr>
+      <w:rPr>
+        <w:rFonts w:ascii="Symbol" w:hAnsi="Symbol" w:hint="default"/>
+      </w:rPr>
+    </w:lvl>
+    <w:lvl w:ilvl="1" w:tplc="FFFFFFFF" w:tentative="1">
+      <w:start w:val="1"/>
+      <w:numFmt w:val="bullet"/>
+      <w:lvlText w:val="o"/>
+      <w:lvlJc w:val="left"/>
+      <w:pPr>
+        <w:ind w:left="1092" w:hanging="360"/>
+      </w:pPr>
+      <w:rPr>
+        <w:rFonts w:ascii="Courier New" w:hAnsi="Courier New" w:cs="Courier New" w:hint="default"/>
+      </w:rPr>
+    </w:lvl>
+    <w:lvl w:ilvl="2" w:tplc="FFFFFFFF" w:tentative="1">
+      <w:start w:val="1"/>
+      <w:numFmt w:val="bullet"/>
+      <w:lvlText w:val=""/>
+      <w:lvlJc w:val="left"/>
+      <w:pPr>
+        <w:ind w:left="1812" w:hanging="360"/>
+      </w:pPr>
+      <w:rPr>
+        <w:rFonts w:ascii="Wingdings" w:hAnsi="Wingdings" w:hint="default"/>
+      </w:rPr>
+    </w:lvl>
+    <w:lvl w:ilvl="3" w:tplc="FFFFFFFF" w:tentative="1">
+      <w:start w:val="1"/>
+      <w:numFmt w:val="bullet"/>
+      <w:lvlText w:val=""/>
+      <w:lvlJc w:val="left"/>
+      <w:pPr>
+        <w:ind w:left="2532" w:hanging="360"/>
+      </w:pPr>
+      <w:rPr>
+        <w:rFonts w:ascii="Symbol" w:hAnsi="Symbol" w:hint="default"/>
+      </w:rPr>
+    </w:lvl>
+    <w:lvl w:ilvl="4" w:tplc="FFFFFFFF" w:tentative="1">
+      <w:start w:val="1"/>
+      <w:numFmt w:val="bullet"/>
+      <w:lvlText w:val="o"/>
+      <w:lvlJc w:val="left"/>
+      <w:pPr>
+        <w:ind w:left="3252" w:hanging="360"/>
+      </w:pPr>
+      <w:rPr>
+        <w:rFonts w:ascii="Courier New" w:hAnsi="Courier New" w:cs="Courier New" w:hint="default"/>
+      </w:rPr>
+    </w:lvl>
+    <w:lvl w:ilvl="5" w:tplc="FFFFFFFF" w:tentative="1">
+      <w:start w:val="1"/>
+      <w:numFmt w:val="bullet"/>
+      <w:lvlText w:val=""/>
+      <w:lvlJc w:val="left"/>
+      <w:pPr>
+        <w:ind w:left="3972" w:hanging="360"/>
+      </w:pPr>
+      <w:rPr>
+        <w:rFonts w:ascii="Wingdings" w:hAnsi="Wingdings" w:hint="default"/>
+      </w:rPr>
+    </w:lvl>
+    <w:lvl w:ilvl="6" w:tplc="FFFFFFFF" w:tentative="1">
+      <w:start w:val="1"/>
+      <w:numFmt w:val="bullet"/>
+      <w:lvlText w:val=""/>
+      <w:lvlJc w:val="left"/>
+      <w:pPr>
+        <w:ind w:left="4692" w:hanging="360"/>
+      </w:pPr>
+      <w:rPr>
+        <w:rFonts w:ascii="Symbol" w:hAnsi="Symbol" w:hint="default"/>
+      </w:rPr>
+    </w:lvl>
+    <w:lvl w:ilvl="7" w:tplc="FFFFFFFF" w:tentative="1">
+      <w:start w:val="1"/>
+      <w:numFmt w:val="bullet"/>
+      <w:lvlText w:val="o"/>
+      <w:lvlJc w:val="left"/>
+      <w:pPr>
+        <w:ind w:left="5412" w:hanging="360"/>
+      </w:pPr>
+      <w:rPr>
+        <w:rFonts w:ascii="Courier New" w:hAnsi="Courier New" w:cs="Courier New" w:hint="default"/>
+      </w:rPr>
+    </w:lvl>
+    <w:lvl w:ilvl="8" w:tplc="FFFFFFFF" w:tentative="1">
+      <w:start w:val="1"/>
+      <w:numFmt w:val="bullet"/>
+      <w:lvlText w:val=""/>
+      <w:lvlJc w:val="left"/>
+      <w:pPr>
+        <w:ind w:left="6132" w:hanging="360"/>
+      </w:pPr>
+      <w:rPr>
+        <w:rFonts w:ascii="Wingdings" w:hAnsi="Wingdings" w:hint="default"/>
+      </w:rPr>
+    </w:lvl>
+  </w:abstractNum>
+  <w:abstractNum w:abstractNumId="108" w15:restartNumberingAfterBreak="0">
     <w:nsid w:val="7C812EBF"/>
     <w:multiLevelType w:val="hybridMultilevel"/>
     <w:tmpl w:val="33DCC7BC"/>
@@ -31725,7 +34841,7 @@
       </w:rPr>
     </w:lvl>
   </w:abstractNum>
-  <w:abstractNum w:abstractNumId="103" w15:restartNumberingAfterBreak="0">
+  <w:abstractNum w:abstractNumId="109" w15:restartNumberingAfterBreak="0">
     <w:nsid w:val="7CB7425F"/>
     <w:multiLevelType w:val="hybridMultilevel"/>
     <w:tmpl w:val="B852963A"/>
@@ -31838,7 +34954,7 @@
       </w:rPr>
     </w:lvl>
   </w:abstractNum>
-  <w:abstractNum w:abstractNumId="104" w15:restartNumberingAfterBreak="0">
+  <w:abstractNum w:abstractNumId="110" w15:restartNumberingAfterBreak="0">
     <w:nsid w:val="7E5568FB"/>
     <w:multiLevelType w:val="hybridMultilevel"/>
     <w:tmpl w:val="476EC760"/>
@@ -31950,7 +35066,7 @@
       </w:rPr>
     </w:lvl>
   </w:abstractNum>
-  <w:abstractNum w:abstractNumId="105" w15:restartNumberingAfterBreak="0">
+  <w:abstractNum w:abstractNumId="111" w15:restartNumberingAfterBreak="0">
     <w:nsid w:val="7EA71F4C"/>
     <w:multiLevelType w:val="hybridMultilevel"/>
     <w:tmpl w:val="2168D546"/>
@@ -32064,247 +35180,247 @@
     </w:lvl>
   </w:abstractNum>
   <w:num w:numId="1" w16cid:durableId="874275969">
-    <w:abstractNumId w:val="102"/>
+    <w:abstractNumId w:val="108"/>
   </w:num>
   <w:num w:numId="2" w16cid:durableId="298146680">
-    <w:abstractNumId w:val="82"/>
+    <w:abstractNumId w:val="85"/>
   </w:num>
   <w:num w:numId="3" w16cid:durableId="1099332679">
     <w:abstractNumId w:val="6"/>
   </w:num>
   <w:num w:numId="4" w16cid:durableId="568080848">
-    <w:abstractNumId w:val="26"/>
+    <w:abstractNumId w:val="28"/>
   </w:num>
   <w:num w:numId="5" w16cid:durableId="65077504">
+    <w:abstractNumId w:val="25"/>
+  </w:num>
+  <w:num w:numId="6" w16cid:durableId="2015103678">
+    <w:abstractNumId w:val="79"/>
+  </w:num>
+  <w:num w:numId="7" w16cid:durableId="1434327823">
+    <w:abstractNumId w:val="11"/>
+  </w:num>
+  <w:num w:numId="8" w16cid:durableId="1971666851">
+    <w:abstractNumId w:val="16"/>
+  </w:num>
+  <w:num w:numId="9" w16cid:durableId="1027218217">
+    <w:abstractNumId w:val="32"/>
+  </w:num>
+  <w:num w:numId="10" w16cid:durableId="132716066">
+    <w:abstractNumId w:val="51"/>
+  </w:num>
+  <w:num w:numId="11" w16cid:durableId="185338918">
+    <w:abstractNumId w:val="52"/>
+  </w:num>
+  <w:num w:numId="12" w16cid:durableId="82578065">
     <w:abstractNumId w:val="23"/>
   </w:num>
-  <w:num w:numId="6" w16cid:durableId="2015103678">
-    <w:abstractNumId w:val="77"/>
-  </w:num>
-  <w:num w:numId="7" w16cid:durableId="1434327823">
-    <w:abstractNumId w:val="10"/>
-  </w:num>
-  <w:num w:numId="8" w16cid:durableId="1971666851">
-    <w:abstractNumId w:val="15"/>
-  </w:num>
-  <w:num w:numId="9" w16cid:durableId="1027218217">
-    <w:abstractNumId w:val="30"/>
-  </w:num>
-  <w:num w:numId="10" w16cid:durableId="132716066">
-    <w:abstractNumId w:val="49"/>
-  </w:num>
-  <w:num w:numId="11" w16cid:durableId="185338918">
-    <w:abstractNumId w:val="50"/>
-  </w:num>
-  <w:num w:numId="12" w16cid:durableId="82578065">
-    <w:abstractNumId w:val="22"/>
-  </w:num>
   <w:num w:numId="13" w16cid:durableId="1050307536">
-    <w:abstractNumId w:val="59"/>
+    <w:abstractNumId w:val="61"/>
   </w:num>
   <w:num w:numId="14" w16cid:durableId="1292709773">
-    <w:abstractNumId w:val="87"/>
+    <w:abstractNumId w:val="91"/>
   </w:num>
   <w:num w:numId="15" w16cid:durableId="1541362289">
+    <w:abstractNumId w:val="109"/>
+  </w:num>
+  <w:num w:numId="16" w16cid:durableId="529149340">
     <w:abstractNumId w:val="103"/>
   </w:num>
-  <w:num w:numId="16" w16cid:durableId="529149340">
+  <w:num w:numId="17" w16cid:durableId="2017614891">
+    <w:abstractNumId w:val="35"/>
+  </w:num>
+  <w:num w:numId="18" w16cid:durableId="1243831081">
+    <w:abstractNumId w:val="105"/>
+  </w:num>
+  <w:num w:numId="19" w16cid:durableId="1178688727">
+    <w:abstractNumId w:val="101"/>
+  </w:num>
+  <w:num w:numId="20" w16cid:durableId="1223058107">
+    <w:abstractNumId w:val="93"/>
+  </w:num>
+  <w:num w:numId="21" w16cid:durableId="471482248">
+    <w:abstractNumId w:val="100"/>
+  </w:num>
+  <w:num w:numId="22" w16cid:durableId="1340502667">
+    <w:abstractNumId w:val="12"/>
+  </w:num>
+  <w:num w:numId="23" w16cid:durableId="1895197905">
     <w:abstractNumId w:val="98"/>
   </w:num>
-  <w:num w:numId="17" w16cid:durableId="2017614891">
-    <w:abstractNumId w:val="33"/>
-  </w:num>
-  <w:num w:numId="18" w16cid:durableId="1243831081">
-    <w:abstractNumId w:val="100"/>
-  </w:num>
-  <w:num w:numId="19" w16cid:durableId="1178688727">
-    <w:abstractNumId w:val="96"/>
-  </w:num>
-  <w:num w:numId="20" w16cid:durableId="1223058107">
-    <w:abstractNumId w:val="89"/>
-  </w:num>
-  <w:num w:numId="21" w16cid:durableId="471482248">
-    <w:abstractNumId w:val="95"/>
-  </w:num>
-  <w:num w:numId="22" w16cid:durableId="1340502667">
-    <w:abstractNumId w:val="11"/>
-  </w:num>
-  <w:num w:numId="23" w16cid:durableId="1895197905">
-    <w:abstractNumId w:val="93"/>
-  </w:num>
   <w:num w:numId="24" w16cid:durableId="695277320">
-    <w:abstractNumId w:val="57"/>
+    <w:abstractNumId w:val="59"/>
   </w:num>
   <w:num w:numId="25" w16cid:durableId="1169756030">
     <w:abstractNumId w:val="4"/>
   </w:num>
   <w:num w:numId="26" w16cid:durableId="1735154626">
-    <w:abstractNumId w:val="83"/>
+    <w:abstractNumId w:val="86"/>
   </w:num>
   <w:num w:numId="27" w16cid:durableId="1211262202">
-    <w:abstractNumId w:val="13"/>
+    <w:abstractNumId w:val="14"/>
   </w:num>
   <w:num w:numId="28" w16cid:durableId="2012414546">
-    <w:abstractNumId w:val="28"/>
+    <w:abstractNumId w:val="30"/>
   </w:num>
   <w:num w:numId="29" w16cid:durableId="583030735">
-    <w:abstractNumId w:val="73"/>
+    <w:abstractNumId w:val="75"/>
   </w:num>
   <w:num w:numId="30" w16cid:durableId="1298995379">
-    <w:abstractNumId w:val="62"/>
+    <w:abstractNumId w:val="64"/>
   </w:num>
   <w:num w:numId="31" w16cid:durableId="1141387330">
     <w:abstractNumId w:val="8"/>
   </w:num>
   <w:num w:numId="32" w16cid:durableId="1600986049">
-    <w:abstractNumId w:val="88"/>
+    <w:abstractNumId w:val="92"/>
   </w:num>
   <w:num w:numId="33" w16cid:durableId="1866212999">
-    <w:abstractNumId w:val="60"/>
+    <w:abstractNumId w:val="62"/>
   </w:num>
   <w:num w:numId="34" w16cid:durableId="112403118">
-    <w:abstractNumId w:val="44"/>
+    <w:abstractNumId w:val="46"/>
   </w:num>
   <w:num w:numId="35" w16cid:durableId="1635065944">
-    <w:abstractNumId w:val="101"/>
+    <w:abstractNumId w:val="106"/>
   </w:num>
   <w:num w:numId="36" w16cid:durableId="633295757">
     <w:abstractNumId w:val="1"/>
   </w:num>
   <w:num w:numId="37" w16cid:durableId="671758525">
-    <w:abstractNumId w:val="75"/>
+    <w:abstractNumId w:val="77"/>
   </w:num>
   <w:num w:numId="38" w16cid:durableId="2035377351">
-    <w:abstractNumId w:val="99"/>
+    <w:abstractNumId w:val="104"/>
   </w:num>
   <w:num w:numId="39" w16cid:durableId="517080119">
-    <w:abstractNumId w:val="81"/>
+    <w:abstractNumId w:val="83"/>
   </w:num>
   <w:num w:numId="40" w16cid:durableId="1888685943">
-    <w:abstractNumId w:val="90"/>
+    <w:abstractNumId w:val="94"/>
   </w:num>
   <w:num w:numId="41" w16cid:durableId="862746385">
-    <w:abstractNumId w:val="25"/>
+    <w:abstractNumId w:val="27"/>
   </w:num>
   <w:num w:numId="42" w16cid:durableId="757947259">
+    <w:abstractNumId w:val="49"/>
+  </w:num>
+  <w:num w:numId="43" w16cid:durableId="806703007">
+    <w:abstractNumId w:val="71"/>
+  </w:num>
+  <w:num w:numId="44" w16cid:durableId="1057361608">
+    <w:abstractNumId w:val="40"/>
+  </w:num>
+  <w:num w:numId="45" w16cid:durableId="1963266136">
+    <w:abstractNumId w:val="80"/>
+  </w:num>
+  <w:num w:numId="46" w16cid:durableId="2052531321">
+    <w:abstractNumId w:val="96"/>
+  </w:num>
+  <w:num w:numId="47" w16cid:durableId="1772312250">
+    <w:abstractNumId w:val="68"/>
+  </w:num>
+  <w:num w:numId="48" w16cid:durableId="1114598907">
+    <w:abstractNumId w:val="21"/>
+  </w:num>
+  <w:num w:numId="49" w16cid:durableId="1604798876">
+    <w:abstractNumId w:val="53"/>
+  </w:num>
+  <w:num w:numId="50" w16cid:durableId="64383187">
     <w:abstractNumId w:val="47"/>
   </w:num>
-  <w:num w:numId="43" w16cid:durableId="806703007">
-    <w:abstractNumId w:val="69"/>
-  </w:num>
-  <w:num w:numId="44" w16cid:durableId="1057361608">
-    <w:abstractNumId w:val="38"/>
-  </w:num>
-  <w:num w:numId="45" w16cid:durableId="1963266136">
-    <w:abstractNumId w:val="78"/>
-  </w:num>
-  <w:num w:numId="46" w16cid:durableId="2052531321">
-    <w:abstractNumId w:val="92"/>
-  </w:num>
-  <w:num w:numId="47" w16cid:durableId="1772312250">
-    <w:abstractNumId w:val="66"/>
-  </w:num>
-  <w:num w:numId="48" w16cid:durableId="1114598907">
-    <w:abstractNumId w:val="20"/>
-  </w:num>
-  <w:num w:numId="49" w16cid:durableId="1604798876">
-    <w:abstractNumId w:val="51"/>
-  </w:num>
-  <w:num w:numId="50" w16cid:durableId="64383187">
-    <w:abstractNumId w:val="45"/>
-  </w:num>
   <w:num w:numId="51" w16cid:durableId="1181630349">
-    <w:abstractNumId w:val="52"/>
+    <w:abstractNumId w:val="54"/>
   </w:num>
   <w:num w:numId="52" w16cid:durableId="1797287923">
-    <w:abstractNumId w:val="16"/>
+    <w:abstractNumId w:val="17"/>
   </w:num>
   <w:num w:numId="53" w16cid:durableId="1968924214">
     <w:abstractNumId w:val="0"/>
   </w:num>
   <w:num w:numId="54" w16cid:durableId="1174689642">
-    <w:abstractNumId w:val="63"/>
+    <w:abstractNumId w:val="65"/>
   </w:num>
   <w:num w:numId="55" w16cid:durableId="954214103">
+    <w:abstractNumId w:val="20"/>
+  </w:num>
+  <w:num w:numId="56" w16cid:durableId="1580944698">
+    <w:abstractNumId w:val="102"/>
+  </w:num>
+  <w:num w:numId="57" w16cid:durableId="2065249501">
+    <w:abstractNumId w:val="55"/>
+  </w:num>
+  <w:num w:numId="58" w16cid:durableId="1230576486">
+    <w:abstractNumId w:val="67"/>
+  </w:num>
+  <w:num w:numId="59" w16cid:durableId="1485968578">
     <w:abstractNumId w:val="19"/>
   </w:num>
-  <w:num w:numId="56" w16cid:durableId="1580944698">
-    <w:abstractNumId w:val="97"/>
-  </w:num>
-  <w:num w:numId="57" w16cid:durableId="2065249501">
-    <w:abstractNumId w:val="53"/>
-  </w:num>
-  <w:num w:numId="58" w16cid:durableId="1230576486">
-    <w:abstractNumId w:val="65"/>
-  </w:num>
-  <w:num w:numId="59" w16cid:durableId="1485968578">
-    <w:abstractNumId w:val="18"/>
-  </w:num>
   <w:num w:numId="60" w16cid:durableId="18360944">
-    <w:abstractNumId w:val="71"/>
+    <w:abstractNumId w:val="73"/>
   </w:num>
   <w:num w:numId="61" w16cid:durableId="1227642048">
     <w:abstractNumId w:val="2"/>
   </w:num>
   <w:num w:numId="62" w16cid:durableId="1792626265">
-    <w:abstractNumId w:val="91"/>
+    <w:abstractNumId w:val="95"/>
   </w:num>
   <w:num w:numId="63" w16cid:durableId="166555844">
-    <w:abstractNumId w:val="68"/>
+    <w:abstractNumId w:val="70"/>
   </w:num>
   <w:num w:numId="64" w16cid:durableId="2105494941">
-    <w:abstractNumId w:val="39"/>
+    <w:abstractNumId w:val="41"/>
   </w:num>
   <w:num w:numId="65" w16cid:durableId="1482387585">
+    <w:abstractNumId w:val="60"/>
+  </w:num>
+  <w:num w:numId="66" w16cid:durableId="235673052">
+    <w:abstractNumId w:val="63"/>
+  </w:num>
+  <w:num w:numId="67" w16cid:durableId="639384857">
+    <w:abstractNumId w:val="36"/>
+  </w:num>
+  <w:num w:numId="68" w16cid:durableId="1887790358">
     <w:abstractNumId w:val="58"/>
   </w:num>
-  <w:num w:numId="66" w16cid:durableId="235673052">
-    <w:abstractNumId w:val="61"/>
-  </w:num>
-  <w:num w:numId="67" w16cid:durableId="639384857">
-    <w:abstractNumId w:val="34"/>
-  </w:num>
-  <w:num w:numId="68" w16cid:durableId="1887790358">
-    <w:abstractNumId w:val="56"/>
-  </w:num>
   <w:num w:numId="69" w16cid:durableId="1692563196">
-    <w:abstractNumId w:val="84"/>
+    <w:abstractNumId w:val="87"/>
   </w:num>
   <w:num w:numId="70" w16cid:durableId="606692457">
-    <w:abstractNumId w:val="31"/>
+    <w:abstractNumId w:val="33"/>
   </w:num>
   <w:num w:numId="71" w16cid:durableId="135225263">
-    <w:abstractNumId w:val="76"/>
+    <w:abstractNumId w:val="78"/>
   </w:num>
   <w:num w:numId="72" w16cid:durableId="658464782">
-    <w:abstractNumId w:val="48"/>
+    <w:abstractNumId w:val="50"/>
   </w:num>
   <w:num w:numId="73" w16cid:durableId="1262375200">
-    <w:abstractNumId w:val="94"/>
+    <w:abstractNumId w:val="99"/>
   </w:num>
   <w:num w:numId="74" w16cid:durableId="12194196">
     <w:abstractNumId w:val="7"/>
   </w:num>
   <w:num w:numId="75" w16cid:durableId="559947035">
-    <w:abstractNumId w:val="55"/>
+    <w:abstractNumId w:val="57"/>
   </w:num>
   <w:num w:numId="76" w16cid:durableId="1287274003">
-    <w:abstractNumId w:val="105"/>
+    <w:abstractNumId w:val="111"/>
   </w:num>
   <w:num w:numId="77" w16cid:durableId="2076275423">
-    <w:abstractNumId w:val="43"/>
+    <w:abstractNumId w:val="45"/>
   </w:num>
   <w:num w:numId="78" w16cid:durableId="82188994">
-    <w:abstractNumId w:val="35"/>
+    <w:abstractNumId w:val="37"/>
   </w:num>
   <w:num w:numId="79" w16cid:durableId="2041279939">
-    <w:abstractNumId w:val="17"/>
+    <w:abstractNumId w:val="18"/>
   </w:num>
   <w:num w:numId="80" w16cid:durableId="561333517">
-    <w:abstractNumId w:val="54"/>
+    <w:abstractNumId w:val="56"/>
   </w:num>
   <w:num w:numId="81" w16cid:durableId="1913199667">
-    <w:abstractNumId w:val="9"/>
+    <w:abstractNumId w:val="10"/>
   </w:num>
   <w:num w:numId="82" w16cid:durableId="32461348">
     <w:abstractNumId w:val="3"/>
@@ -32313,73 +35429,91 @@
     <w:abstractNumId w:val="5"/>
   </w:num>
   <w:num w:numId="84" w16cid:durableId="1388603025">
-    <w:abstractNumId w:val="21"/>
+    <w:abstractNumId w:val="22"/>
   </w:num>
   <w:num w:numId="85" w16cid:durableId="695931980">
+    <w:abstractNumId w:val="76"/>
+  </w:num>
+  <w:num w:numId="86" w16cid:durableId="959724439">
     <w:abstractNumId w:val="74"/>
   </w:num>
-  <w:num w:numId="86" w16cid:durableId="959724439">
+  <w:num w:numId="87" w16cid:durableId="1957977891">
+    <w:abstractNumId w:val="69"/>
+  </w:num>
+  <w:num w:numId="88" w16cid:durableId="229704247">
+    <w:abstractNumId w:val="34"/>
+  </w:num>
+  <w:num w:numId="89" w16cid:durableId="2081251172">
     <w:abstractNumId w:val="72"/>
   </w:num>
-  <w:num w:numId="87" w16cid:durableId="1957977891">
-    <w:abstractNumId w:val="67"/>
+  <w:num w:numId="90" w16cid:durableId="1075905199">
+    <w:abstractNumId w:val="31"/>
   </w:num>
-  <w:num w:numId="88" w16cid:durableId="229704247">
-    <w:abstractNumId w:val="32"/>
+  <w:num w:numId="91" w16cid:durableId="2028555023">
+    <w:abstractNumId w:val="39"/>
   </w:num>
-  <w:num w:numId="89" w16cid:durableId="2081251172">
-    <w:abstractNumId w:val="70"/>
+  <w:num w:numId="92" w16cid:durableId="183255089">
+    <w:abstractNumId w:val="88"/>
   </w:num>
-  <w:num w:numId="90" w16cid:durableId="1075905199">
+  <w:num w:numId="93" w16cid:durableId="1871456709">
+    <w:abstractNumId w:val="48"/>
+  </w:num>
+  <w:num w:numId="94" w16cid:durableId="955064824">
+    <w:abstractNumId w:val="89"/>
+  </w:num>
+  <w:num w:numId="95" w16cid:durableId="379747539">
+    <w:abstractNumId w:val="13"/>
+  </w:num>
+  <w:num w:numId="96" w16cid:durableId="1517307761">
+    <w:abstractNumId w:val="15"/>
+  </w:num>
+  <w:num w:numId="97" w16cid:durableId="1035499694">
+    <w:abstractNumId w:val="110"/>
+  </w:num>
+  <w:num w:numId="98" w16cid:durableId="1411653432">
     <w:abstractNumId w:val="29"/>
   </w:num>
-  <w:num w:numId="91" w16cid:durableId="2028555023">
-    <w:abstractNumId w:val="37"/>
-  </w:num>
-  <w:num w:numId="92" w16cid:durableId="183255089">
-    <w:abstractNumId w:val="85"/>
-  </w:num>
-  <w:num w:numId="93" w16cid:durableId="1871456709">
-    <w:abstractNumId w:val="46"/>
-  </w:num>
-  <w:num w:numId="94" w16cid:durableId="955064824">
-    <w:abstractNumId w:val="86"/>
-  </w:num>
-  <w:num w:numId="95" w16cid:durableId="379747539">
-    <w:abstractNumId w:val="12"/>
-  </w:num>
-  <w:num w:numId="96" w16cid:durableId="1517307761">
-    <w:abstractNumId w:val="14"/>
-  </w:num>
-  <w:num w:numId="97" w16cid:durableId="1035499694">
-    <w:abstractNumId w:val="104"/>
-  </w:num>
-  <w:num w:numId="98" w16cid:durableId="1411653432">
-    <w:abstractNumId w:val="27"/>
-  </w:num>
   <w:num w:numId="99" w16cid:durableId="555699896">
-    <w:abstractNumId w:val="79"/>
+    <w:abstractNumId w:val="81"/>
   </w:num>
   <w:num w:numId="100" w16cid:durableId="821509417">
-    <w:abstractNumId w:val="24"/>
+    <w:abstractNumId w:val="26"/>
   </w:num>
   <w:num w:numId="101" w16cid:durableId="1333678537">
-    <w:abstractNumId w:val="80"/>
+    <w:abstractNumId w:val="82"/>
   </w:num>
   <w:num w:numId="102" w16cid:durableId="1447775621">
-    <w:abstractNumId w:val="36"/>
+    <w:abstractNumId w:val="38"/>
   </w:num>
   <w:num w:numId="103" w16cid:durableId="1815876863">
-    <w:abstractNumId w:val="40"/>
+    <w:abstractNumId w:val="42"/>
   </w:num>
   <w:num w:numId="104" w16cid:durableId="1102913175">
-    <w:abstractNumId w:val="64"/>
+    <w:abstractNumId w:val="66"/>
   </w:num>
   <w:num w:numId="105" w16cid:durableId="1310864795">
-    <w:abstractNumId w:val="42"/>
+    <w:abstractNumId w:val="44"/>
   </w:num>
   <w:num w:numId="106" w16cid:durableId="1817868173">
-    <w:abstractNumId w:val="41"/>
+    <w:abstractNumId w:val="43"/>
+  </w:num>
+  <w:num w:numId="107" w16cid:durableId="540023835">
+    <w:abstractNumId w:val="90"/>
+  </w:num>
+  <w:num w:numId="108" w16cid:durableId="53159702">
+    <w:abstractNumId w:val="84"/>
+  </w:num>
+  <w:num w:numId="109" w16cid:durableId="83187109">
+    <w:abstractNumId w:val="97"/>
+  </w:num>
+  <w:num w:numId="110" w16cid:durableId="1647583646">
+    <w:abstractNumId w:val="107"/>
+  </w:num>
+  <w:num w:numId="111" w16cid:durableId="1209535484">
+    <w:abstractNumId w:val="9"/>
+  </w:num>
+  <w:num w:numId="112" w16cid:durableId="1651640994">
+    <w:abstractNumId w:val="24"/>
   </w:num>
   <w:numIdMacAtCleanup w:val="61"/>
 </w:numbering>

--- a/Mobile Programming and Multimedia/Notes/Mobile-Programming-and-Multimedia.docx
+++ b/Mobile Programming and Multimedia/Notes/Mobile-Programming-and-Multimedia.docx
@@ -520,7 +520,7 @@
               <w:noProof/>
               <w:sz w:val="24"/>
               <w:szCs w:val="24"/>
-              <w:lang w:eastAsia="en-GB"/>
+              <w:lang w:val="it-IT" w:eastAsia="it-IT"/>
             </w:rPr>
           </w:pPr>
           <w:r>
@@ -547,7 +547,7 @@
             </w:rPr>
             <w:fldChar w:fldCharType="separate"/>
           </w:r>
-          <w:hyperlink w:anchor="_Toc161395143" w:history="1">
+          <w:hyperlink w:anchor="_Toc161410236" w:history="1">
             <w:r>
               <w:rPr>
                 <w:rStyle w:val="Collegamentoipertestuale"/>
@@ -577,7 +577,7 @@
                 <w:noProof/>
                 <w:webHidden/>
               </w:rPr>
-              <w:instrText xml:space="preserve"> PAGEREF _Toc161395143 \h </w:instrText>
+              <w:instrText xml:space="preserve"> PAGEREF _Toc161410236 \h </w:instrText>
             </w:r>
             <w:r>
               <w:rPr>
@@ -619,10 +619,10 @@
               <w:noProof/>
               <w:sz w:val="24"/>
               <w:szCs w:val="24"/>
-              <w:lang w:eastAsia="en-GB"/>
+              <w:lang w:val="it-IT" w:eastAsia="it-IT"/>
             </w:rPr>
           </w:pPr>
-          <w:hyperlink w:anchor="_Toc161395144" w:history="1">
+          <w:hyperlink w:anchor="_Toc161410237" w:history="1">
             <w:r>
               <w:rPr>
                 <w:rStyle w:val="Collegamentoipertestuale"/>
@@ -652,7 +652,7 @@
                 <w:noProof/>
                 <w:webHidden/>
               </w:rPr>
-              <w:instrText xml:space="preserve"> PAGEREF _Toc161395144 \h </w:instrText>
+              <w:instrText xml:space="preserve"> PAGEREF _Toc161410237 \h </w:instrText>
             </w:r>
             <w:r>
               <w:rPr>
@@ -694,10 +694,10 @@
               <w:noProof/>
               <w:sz w:val="24"/>
               <w:szCs w:val="24"/>
-              <w:lang w:eastAsia="en-GB"/>
+              <w:lang w:val="it-IT" w:eastAsia="it-IT"/>
             </w:rPr>
           </w:pPr>
-          <w:hyperlink w:anchor="_Toc161395145" w:history="1">
+          <w:hyperlink w:anchor="_Toc161410238" w:history="1">
             <w:r>
               <w:rPr>
                 <w:rStyle w:val="Collegamentoipertestuale"/>
@@ -727,7 +727,7 @@
                 <w:noProof/>
                 <w:webHidden/>
               </w:rPr>
-              <w:instrText xml:space="preserve"> PAGEREF _Toc161395145 \h </w:instrText>
+              <w:instrText xml:space="preserve"> PAGEREF _Toc161410238 \h </w:instrText>
             </w:r>
             <w:r>
               <w:rPr>
@@ -769,10 +769,10 @@
               <w:noProof/>
               <w:sz w:val="24"/>
               <w:szCs w:val="24"/>
-              <w:lang w:eastAsia="en-GB"/>
+              <w:lang w:val="it-IT" w:eastAsia="it-IT"/>
             </w:rPr>
           </w:pPr>
-          <w:hyperlink w:anchor="_Toc161395146" w:history="1">
+          <w:hyperlink w:anchor="_Toc161410239" w:history="1">
             <w:r>
               <w:rPr>
                 <w:rStyle w:val="Collegamentoipertestuale"/>
@@ -802,7 +802,7 @@
                 <w:noProof/>
                 <w:webHidden/>
               </w:rPr>
-              <w:instrText xml:space="preserve"> PAGEREF _Toc161395146 \h </w:instrText>
+              <w:instrText xml:space="preserve"> PAGEREF _Toc161410239 \h </w:instrText>
             </w:r>
             <w:r>
               <w:rPr>
@@ -844,10 +844,10 @@
               <w:noProof/>
               <w:sz w:val="24"/>
               <w:szCs w:val="24"/>
-              <w:lang w:eastAsia="en-GB"/>
+              <w:lang w:val="it-IT" w:eastAsia="it-IT"/>
             </w:rPr>
           </w:pPr>
-          <w:hyperlink w:anchor="_Toc161395147" w:history="1">
+          <w:hyperlink w:anchor="_Toc161410240" w:history="1">
             <w:r>
               <w:rPr>
                 <w:rStyle w:val="Collegamentoipertestuale"/>
@@ -877,7 +877,7 @@
                 <w:noProof/>
                 <w:webHidden/>
               </w:rPr>
-              <w:instrText xml:space="preserve"> PAGEREF _Toc161395147 \h </w:instrText>
+              <w:instrText xml:space="preserve"> PAGEREF _Toc161410240 \h </w:instrText>
             </w:r>
             <w:r>
               <w:rPr>
@@ -919,10 +919,10 @@
               <w:noProof/>
               <w:sz w:val="24"/>
               <w:szCs w:val="24"/>
-              <w:lang w:eastAsia="en-GB"/>
+              <w:lang w:val="it-IT" w:eastAsia="it-IT"/>
             </w:rPr>
           </w:pPr>
-          <w:hyperlink w:anchor="_Toc161395148" w:history="1">
+          <w:hyperlink w:anchor="_Toc161410241" w:history="1">
             <w:r>
               <w:rPr>
                 <w:rStyle w:val="Collegamentoipertestuale"/>
@@ -952,7 +952,7 @@
                 <w:noProof/>
                 <w:webHidden/>
               </w:rPr>
-              <w:instrText xml:space="preserve"> PAGEREF _Toc161395148 \h </w:instrText>
+              <w:instrText xml:space="preserve"> PAGEREF _Toc161410241 \h </w:instrText>
             </w:r>
             <w:r>
               <w:rPr>
@@ -994,10 +994,10 @@
               <w:noProof/>
               <w:sz w:val="24"/>
               <w:szCs w:val="24"/>
-              <w:lang w:eastAsia="en-GB"/>
+              <w:lang w:val="it-IT" w:eastAsia="it-IT"/>
             </w:rPr>
           </w:pPr>
-          <w:hyperlink w:anchor="_Toc161395149" w:history="1">
+          <w:hyperlink w:anchor="_Toc161410242" w:history="1">
             <w:r>
               <w:rPr>
                 <w:rStyle w:val="Collegamentoipertestuale"/>
@@ -1027,7 +1027,7 @@
                 <w:noProof/>
                 <w:webHidden/>
               </w:rPr>
-              <w:instrText xml:space="preserve"> PAGEREF _Toc161395149 \h </w:instrText>
+              <w:instrText xml:space="preserve"> PAGEREF _Toc161410242 \h </w:instrText>
             </w:r>
             <w:r>
               <w:rPr>
@@ -1069,10 +1069,10 @@
               <w:noProof/>
               <w:sz w:val="24"/>
               <w:szCs w:val="24"/>
-              <w:lang w:eastAsia="en-GB"/>
+              <w:lang w:val="it-IT" w:eastAsia="it-IT"/>
             </w:rPr>
           </w:pPr>
-          <w:hyperlink w:anchor="_Toc161395150" w:history="1">
+          <w:hyperlink w:anchor="_Toc161410243" w:history="1">
             <w:r>
               <w:rPr>
                 <w:rStyle w:val="Collegamentoipertestuale"/>
@@ -1102,7 +1102,7 @@
                 <w:noProof/>
                 <w:webHidden/>
               </w:rPr>
-              <w:instrText xml:space="preserve"> PAGEREF _Toc161395150 \h </w:instrText>
+              <w:instrText xml:space="preserve"> PAGEREF _Toc161410243 \h </w:instrText>
             </w:r>
             <w:r>
               <w:rPr>
@@ -1144,10 +1144,10 @@
               <w:noProof/>
               <w:sz w:val="24"/>
               <w:szCs w:val="24"/>
-              <w:lang w:eastAsia="en-GB"/>
+              <w:lang w:val="it-IT" w:eastAsia="it-IT"/>
             </w:rPr>
           </w:pPr>
-          <w:hyperlink w:anchor="_Toc161395151" w:history="1">
+          <w:hyperlink w:anchor="_Toc161410244" w:history="1">
             <w:r>
               <w:rPr>
                 <w:rStyle w:val="Collegamentoipertestuale"/>
@@ -1177,7 +1177,7 @@
                 <w:noProof/>
                 <w:webHidden/>
               </w:rPr>
-              <w:instrText xml:space="preserve"> PAGEREF _Toc161395151 \h </w:instrText>
+              <w:instrText xml:space="preserve"> PAGEREF _Toc161410244 \h </w:instrText>
             </w:r>
             <w:r>
               <w:rPr>
@@ -1219,10 +1219,10 @@
               <w:noProof/>
               <w:sz w:val="24"/>
               <w:szCs w:val="24"/>
-              <w:lang w:eastAsia="en-GB"/>
+              <w:lang w:val="it-IT" w:eastAsia="it-IT"/>
             </w:rPr>
           </w:pPr>
-          <w:hyperlink w:anchor="_Toc161395152" w:history="1">
+          <w:hyperlink w:anchor="_Toc161410245" w:history="1">
             <w:r>
               <w:rPr>
                 <w:rStyle w:val="Collegamentoipertestuale"/>
@@ -1252,7 +1252,7 @@
                 <w:noProof/>
                 <w:webHidden/>
               </w:rPr>
-              <w:instrText xml:space="preserve"> PAGEREF _Toc161395152 \h </w:instrText>
+              <w:instrText xml:space="preserve"> PAGEREF _Toc161410245 \h </w:instrText>
             </w:r>
             <w:r>
               <w:rPr>
@@ -1294,10 +1294,10 @@
               <w:noProof/>
               <w:sz w:val="24"/>
               <w:szCs w:val="24"/>
-              <w:lang w:eastAsia="en-GB"/>
+              <w:lang w:val="it-IT" w:eastAsia="it-IT"/>
             </w:rPr>
           </w:pPr>
-          <w:hyperlink w:anchor="_Toc161395153" w:history="1">
+          <w:hyperlink w:anchor="_Toc161410246" w:history="1">
             <w:r>
               <w:rPr>
                 <w:rStyle w:val="Collegamentoipertestuale"/>
@@ -1327,7 +1327,7 @@
                 <w:noProof/>
                 <w:webHidden/>
               </w:rPr>
-              <w:instrText xml:space="preserve"> PAGEREF _Toc161395153 \h </w:instrText>
+              <w:instrText xml:space="preserve"> PAGEREF _Toc161410246 \h </w:instrText>
             </w:r>
             <w:r>
               <w:rPr>
@@ -1360,7 +1360,7 @@
         </w:p>
         <w:p>
           <w:pPr>
-            <w:pStyle w:val="Sommario4"/>
+            <w:pStyle w:val="Sommario3"/>
             <w:tabs>
               <w:tab w:val="right" w:leader="dot" w:pos="9628"/>
             </w:tabs>
@@ -1369,10 +1369,10 @@
               <w:noProof/>
               <w:sz w:val="24"/>
               <w:szCs w:val="24"/>
-              <w:lang w:eastAsia="en-GB"/>
+              <w:lang w:val="it-IT" w:eastAsia="it-IT"/>
             </w:rPr>
           </w:pPr>
-          <w:hyperlink w:anchor="_Toc161395154" w:history="1">
+          <w:hyperlink w:anchor="_Toc161410247" w:history="1">
             <w:r>
               <w:rPr>
                 <w:rStyle w:val="Collegamentoipertestuale"/>
@@ -1381,7 +1381,27 @@
                 <w:bCs/>
                 <w:noProof/>
               </w:rPr>
-              <w:t>2.5.3 Development tools &amp; code example</w:t>
+              <w:t>2.6 Reac</w:t>
+            </w:r>
+            <w:r>
+              <w:rPr>
+                <w:rStyle w:val="Collegamentoipertestuale"/>
+                <w:rFonts w:ascii="Aptos" w:hAnsi="Aptos"/>
+                <w:b/>
+                <w:bCs/>
+                <w:noProof/>
+              </w:rPr>
+              <w:t>t</w:t>
+            </w:r>
+            <w:r>
+              <w:rPr>
+                <w:rStyle w:val="Collegamentoipertestuale"/>
+                <w:rFonts w:ascii="Aptos" w:hAnsi="Aptos"/>
+                <w:b/>
+                <w:bCs/>
+                <w:noProof/>
+              </w:rPr>
+              <w:t xml:space="preserve"> Native</w:t>
             </w:r>
             <w:r>
               <w:rPr>
@@ -1402,82 +1422,7 @@
                 <w:noProof/>
                 <w:webHidden/>
               </w:rPr>
-              <w:instrText xml:space="preserve"> PAGEREF _Toc161395154 \h </w:instrText>
-            </w:r>
-            <w:r>
-              <w:rPr>
-                <w:noProof/>
-                <w:webHidden/>
-              </w:rPr>
-            </w:r>
-            <w:r>
-              <w:rPr>
-                <w:noProof/>
-                <w:webHidden/>
-              </w:rPr>
-              <w:fldChar w:fldCharType="separate"/>
-            </w:r>
-            <w:r>
-              <w:rPr>
-                <w:noProof/>
-                <w:webHidden/>
-              </w:rPr>
-              <w:t>22</w:t>
-            </w:r>
-            <w:r>
-              <w:rPr>
-                <w:noProof/>
-                <w:webHidden/>
-              </w:rPr>
-              <w:fldChar w:fldCharType="end"/>
-            </w:r>
-          </w:hyperlink>
-        </w:p>
-        <w:p>
-          <w:pPr>
-            <w:pStyle w:val="Sommario3"/>
-            <w:tabs>
-              <w:tab w:val="right" w:leader="dot" w:pos="9628"/>
-            </w:tabs>
-            <w:rPr>
-              <w:rFonts w:eastAsiaTheme="minorEastAsia"/>
-              <w:noProof/>
-              <w:sz w:val="24"/>
-              <w:szCs w:val="24"/>
-              <w:lang w:eastAsia="en-GB"/>
-            </w:rPr>
-          </w:pPr>
-          <w:hyperlink w:anchor="_Toc161395155" w:history="1">
-            <w:r>
-              <w:rPr>
-                <w:rStyle w:val="Collegamentoipertestuale"/>
-                <w:rFonts w:ascii="Aptos" w:hAnsi="Aptos"/>
-                <w:b/>
-                <w:bCs/>
-                <w:noProof/>
-              </w:rPr>
-              <w:t>2.6 React Native</w:t>
-            </w:r>
-            <w:r>
-              <w:rPr>
-                <w:noProof/>
-                <w:webHidden/>
-              </w:rPr>
-              <w:tab/>
-            </w:r>
-            <w:r>
-              <w:rPr>
-                <w:noProof/>
-                <w:webHidden/>
-              </w:rPr>
-              <w:fldChar w:fldCharType="begin"/>
-            </w:r>
-            <w:r>
-              <w:rPr>
-                <w:noProof/>
-                <w:webHidden/>
-              </w:rPr>
-              <w:instrText xml:space="preserve"> PAGEREF _Toc161395155 \h </w:instrText>
+              <w:instrText xml:space="preserve"> PAGEREF _Toc161410247 \h </w:instrText>
             </w:r>
             <w:r>
               <w:rPr>
@@ -1519,10 +1464,10 @@
               <w:noProof/>
               <w:sz w:val="24"/>
               <w:szCs w:val="24"/>
-              <w:lang w:eastAsia="en-GB"/>
+              <w:lang w:val="it-IT" w:eastAsia="it-IT"/>
             </w:rPr>
           </w:pPr>
-          <w:hyperlink w:anchor="_Toc161395156" w:history="1">
+          <w:hyperlink w:anchor="_Toc161410248" w:history="1">
             <w:r>
               <w:rPr>
                 <w:rStyle w:val="Collegamentoipertestuale"/>
@@ -1552,7 +1497,7 @@
                 <w:noProof/>
                 <w:webHidden/>
               </w:rPr>
-              <w:instrText xml:space="preserve"> PAGEREF _Toc161395156 \h </w:instrText>
+              <w:instrText xml:space="preserve"> PAGEREF _Toc161410248 \h </w:instrText>
             </w:r>
             <w:r>
               <w:rPr>
@@ -1594,10 +1539,10 @@
               <w:noProof/>
               <w:sz w:val="24"/>
               <w:szCs w:val="24"/>
-              <w:lang w:eastAsia="en-GB"/>
+              <w:lang w:val="it-IT" w:eastAsia="it-IT"/>
             </w:rPr>
           </w:pPr>
-          <w:hyperlink w:anchor="_Toc161395157" w:history="1">
+          <w:hyperlink w:anchor="_Toc161410249" w:history="1">
             <w:r>
               <w:rPr>
                 <w:rStyle w:val="Collegamentoipertestuale"/>
@@ -1627,7 +1572,7 @@
                 <w:noProof/>
                 <w:webHidden/>
               </w:rPr>
-              <w:instrText xml:space="preserve"> PAGEREF _Toc161395157 \h </w:instrText>
+              <w:instrText xml:space="preserve"> PAGEREF _Toc161410249 \h </w:instrText>
             </w:r>
             <w:r>
               <w:rPr>
@@ -1669,10 +1614,10 @@
               <w:noProof/>
               <w:sz w:val="24"/>
               <w:szCs w:val="24"/>
-              <w:lang w:eastAsia="en-GB"/>
+              <w:lang w:val="it-IT" w:eastAsia="it-IT"/>
             </w:rPr>
           </w:pPr>
-          <w:hyperlink w:anchor="_Toc161395158" w:history="1">
+          <w:hyperlink w:anchor="_Toc161410250" w:history="1">
             <w:r>
               <w:rPr>
                 <w:rStyle w:val="Collegamentoipertestuale"/>
@@ -1702,7 +1647,7 @@
                 <w:noProof/>
                 <w:webHidden/>
               </w:rPr>
-              <w:instrText xml:space="preserve"> PAGEREF _Toc161395158 \h </w:instrText>
+              <w:instrText xml:space="preserve"> PAGEREF _Toc161410250 \h </w:instrText>
             </w:r>
             <w:r>
               <w:rPr>
@@ -1722,7 +1667,7 @@
                 <w:noProof/>
                 <w:webHidden/>
               </w:rPr>
-              <w:t>26</w:t>
+              <w:t>28</w:t>
             </w:r>
             <w:r>
               <w:rPr>
@@ -1880,7 +1825,7 @@
           <w:szCs w:val="40"/>
         </w:rPr>
       </w:pPr>
-      <w:bookmarkStart w:id="0" w:name="_Toc161395143"/>
+      <w:bookmarkStart w:id="0" w:name="_Toc161410236"/>
       <w:r>
         <w:rPr>
           <w:rFonts w:ascii="Aptos" w:hAnsi="Aptos" w:cstheme="minorHAnsi"/>
@@ -2066,8 +2011,18 @@
           <w:sz w:val="24"/>
           <w:szCs w:val="24"/>
         </w:rPr>
-        <w:t>, such as text, audio, color</w:t>
-      </w:r>
+        <w:t xml:space="preserve">, such as text, audio, </w:t>
+      </w:r>
+      <w:proofErr w:type="spellStart"/>
+      <w:r>
+        <w:rPr>
+          <w:rFonts w:ascii="Aptos" w:hAnsi="Aptos"/>
+          <w:sz w:val="24"/>
+          <w:szCs w:val="24"/>
+        </w:rPr>
+        <w:t>color</w:t>
+      </w:r>
+      <w:proofErr w:type="spellEnd"/>
       <w:r>
         <w:rPr>
           <w:rFonts w:ascii="Aptos" w:hAnsi="Aptos"/>
@@ -2603,7 +2558,7 @@
           <w:szCs w:val="24"/>
         </w:rPr>
         <w:drawing>
-          <wp:anchor distT="0" distB="0" distL="114300" distR="114300" simplePos="0" relativeHeight="251658240" behindDoc="0" locked="0" layoutInCell="1" allowOverlap="1" wp14:anchorId="7C7D74F0" wp14:editId="15320A5C">
+          <wp:anchor distT="0" distB="0" distL="114300" distR="114300" simplePos="0" relativeHeight="251658240" behindDoc="0" locked="0" layoutInCell="1" allowOverlap="1" wp14:anchorId="7C7D74F0" wp14:editId="29DFE37F">
             <wp:simplePos x="0" y="0"/>
             <wp:positionH relativeFrom="margin">
               <wp:align>left</wp:align>
@@ -2943,8 +2898,18 @@
           <w:sz w:val="24"/>
           <w:szCs w:val="24"/>
         </w:rPr>
-        <w:t xml:space="preserve"> using some properties, such as quality, representation, transmission. There are a lot of file formats we can use: H261, H263, MPEG family, DivX, Xvid</w:t>
-      </w:r>
+        <w:t xml:space="preserve"> using some properties, such as quality, representation, transmission. There are a lot of file formats we can use: H261, H263, MPEG family, DivX, </w:t>
+      </w:r>
+      <w:proofErr w:type="spellStart"/>
+      <w:r>
+        <w:rPr>
+          <w:rFonts w:ascii="Aptos" w:hAnsi="Aptos"/>
+          <w:sz w:val="24"/>
+          <w:szCs w:val="24"/>
+        </w:rPr>
+        <w:t>Xvid</w:t>
+      </w:r>
+      <w:proofErr w:type="spellEnd"/>
       <w:r>
         <w:rPr>
           <w:rFonts w:ascii="Aptos" w:hAnsi="Aptos"/>
@@ -3322,16 +3287,44 @@
           <w:sz w:val="24"/>
           <w:szCs w:val="24"/>
         </w:rPr>
-        <w:t xml:space="preserve">4-5 homeworks during the course: it is possible to avoid the two oral questions </w:t>
-      </w:r>
-      <w:r>
-        <w:rPr>
-          <w:rFonts w:ascii="Aptos" w:hAnsi="Aptos"/>
-          <w:sz w:val="24"/>
-          <w:szCs w:val="24"/>
-        </w:rPr>
-        <w:t>at the exam submitting all the homeworks</w:t>
-      </w:r>
+        <w:t xml:space="preserve">4-5 </w:t>
+      </w:r>
+      <w:proofErr w:type="spellStart"/>
+      <w:r>
+        <w:rPr>
+          <w:rFonts w:ascii="Aptos" w:hAnsi="Aptos"/>
+          <w:sz w:val="24"/>
+          <w:szCs w:val="24"/>
+        </w:rPr>
+        <w:t>homeworks</w:t>
+      </w:r>
+      <w:proofErr w:type="spellEnd"/>
+      <w:r>
+        <w:rPr>
+          <w:rFonts w:ascii="Aptos" w:hAnsi="Aptos"/>
+          <w:sz w:val="24"/>
+          <w:szCs w:val="24"/>
+        </w:rPr>
+        <w:t xml:space="preserve"> during the course: it is possible to avoid the two oral questions </w:t>
+      </w:r>
+      <w:r>
+        <w:rPr>
+          <w:rFonts w:ascii="Aptos" w:hAnsi="Aptos"/>
+          <w:sz w:val="24"/>
+          <w:szCs w:val="24"/>
+        </w:rPr>
+        <w:t xml:space="preserve">at the exam submitting all the </w:t>
+      </w:r>
+      <w:proofErr w:type="spellStart"/>
+      <w:r>
+        <w:rPr>
+          <w:rFonts w:ascii="Aptos" w:hAnsi="Aptos"/>
+          <w:sz w:val="24"/>
+          <w:szCs w:val="24"/>
+        </w:rPr>
+        <w:t>homeworks</w:t>
+      </w:r>
+      <w:proofErr w:type="spellEnd"/>
       <w:r>
         <w:rPr>
           <w:rFonts w:ascii="Aptos" w:hAnsi="Aptos"/>
@@ -3346,7 +3339,25 @@
           <w:sz w:val="24"/>
           <w:szCs w:val="24"/>
         </w:rPr>
-        <w:t xml:space="preserve"> The typical outcome of homeworks is passed or not passed.</w:t>
+        <w:t xml:space="preserve"> The typical outcome of </w:t>
+      </w:r>
+      <w:proofErr w:type="spellStart"/>
+      <w:r>
+        <w:rPr>
+          <w:rFonts w:ascii="Aptos" w:hAnsi="Aptos"/>
+          <w:sz w:val="24"/>
+          <w:szCs w:val="24"/>
+        </w:rPr>
+        <w:t>homeworks</w:t>
+      </w:r>
+      <w:proofErr w:type="spellEnd"/>
+      <w:r>
+        <w:rPr>
+          <w:rFonts w:ascii="Aptos" w:hAnsi="Aptos"/>
+          <w:sz w:val="24"/>
+          <w:szCs w:val="24"/>
+        </w:rPr>
+        <w:t xml:space="preserve"> is passed or not passed.</w:t>
       </w:r>
       <w:r>
         <w:rPr>
@@ -3632,7 +3643,7 @@
           <w:szCs w:val="40"/>
         </w:rPr>
       </w:pPr>
-      <w:bookmarkStart w:id="1" w:name="_Toc161395144"/>
+      <w:bookmarkStart w:id="1" w:name="_Toc161410237"/>
       <w:r>
         <w:rPr>
           <w:rFonts w:ascii="Aptos" w:hAnsi="Aptos" w:cstheme="minorHAnsi"/>
@@ -3698,7 +3709,7 @@
           <w:szCs w:val="36"/>
         </w:rPr>
       </w:pPr>
-      <w:bookmarkStart w:id="2" w:name="_Toc161395145"/>
+      <w:bookmarkStart w:id="2" w:name="_Toc161410238"/>
       <w:r>
         <w:rPr>
           <w:rFonts w:ascii="Aptos" w:hAnsi="Aptos"/>
@@ -7773,7 +7784,7 @@
           <w:szCs w:val="36"/>
         </w:rPr>
       </w:pPr>
-      <w:bookmarkStart w:id="3" w:name="_Toc161395146"/>
+      <w:bookmarkStart w:id="3" w:name="_Toc161410239"/>
       <w:r>
         <w:rPr>
           <w:rFonts w:ascii="Aptos" w:hAnsi="Aptos"/>
@@ -7834,7 +7845,7 @@
           <w:szCs w:val="28"/>
         </w:rPr>
       </w:pPr>
-      <w:bookmarkStart w:id="4" w:name="_Toc161395147"/>
+      <w:bookmarkStart w:id="4" w:name="_Toc161410240"/>
       <w:r>
         <w:rPr>
           <w:rFonts w:ascii="Aptos" w:hAnsi="Aptos"/>
@@ -9681,7 +9692,7 @@
           <w:szCs w:val="32"/>
         </w:rPr>
       </w:pPr>
-      <w:bookmarkStart w:id="5" w:name="_Toc161395148"/>
+      <w:bookmarkStart w:id="5" w:name="_Toc161410241"/>
       <w:r>
         <w:rPr>
           <w:rFonts w:ascii="Aptos" w:hAnsi="Aptos"/>
@@ -9724,7 +9735,31 @@
           <w:sz w:val="32"/>
           <w:szCs w:val="32"/>
         </w:rPr>
-        <w:t>Raj &amp; Tolety classification</w:t>
+        <w:t xml:space="preserve">Raj &amp; </w:t>
+      </w:r>
+      <w:proofErr w:type="spellStart"/>
+      <w:r>
+        <w:rPr>
+          <w:rFonts w:ascii="Aptos" w:hAnsi="Aptos"/>
+          <w:b/>
+          <w:bCs/>
+          <w:color w:val="auto"/>
+          <w:sz w:val="32"/>
+          <w:szCs w:val="32"/>
+        </w:rPr>
+        <w:t>Tolety</w:t>
+      </w:r>
+      <w:proofErr w:type="spellEnd"/>
+      <w:r>
+        <w:rPr>
+          <w:rFonts w:ascii="Aptos" w:hAnsi="Aptos"/>
+          <w:b/>
+          <w:bCs/>
+          <w:color w:val="auto"/>
+          <w:sz w:val="32"/>
+          <w:szCs w:val="32"/>
+        </w:rPr>
+        <w:t xml:space="preserve"> classification</w:t>
       </w:r>
       <w:bookmarkEnd w:id="5"/>
     </w:p>
@@ -9771,7 +9806,25 @@
           <w:sz w:val="24"/>
           <w:szCs w:val="24"/>
         </w:rPr>
-        <w:t>Raj and Tolety classification</w:t>
+        <w:t xml:space="preserve">Raj and </w:t>
+      </w:r>
+      <w:proofErr w:type="spellStart"/>
+      <w:r>
+        <w:rPr>
+          <w:rFonts w:ascii="Aptos" w:hAnsi="Aptos"/>
+          <w:sz w:val="24"/>
+          <w:szCs w:val="24"/>
+        </w:rPr>
+        <w:t>Tolety</w:t>
+      </w:r>
+      <w:proofErr w:type="spellEnd"/>
+      <w:r>
+        <w:rPr>
+          <w:rFonts w:ascii="Aptos" w:hAnsi="Aptos"/>
+          <w:sz w:val="24"/>
+          <w:szCs w:val="24"/>
+        </w:rPr>
+        <w:t xml:space="preserve"> classification</w:t>
       </w:r>
       <w:r>
         <w:rPr>
@@ -12112,7 +12165,39 @@
           <w:sz w:val="24"/>
           <w:szCs w:val="24"/>
         </w:rPr>
-        <w:t xml:space="preserve"> here we do not see the address bar of browser but just the content of the page).</w:t>
+        <w:t xml:space="preserve"> here we do not see the address bar </w:t>
+      </w:r>
+      <w:r>
+        <w:rPr>
+          <w:rFonts w:ascii="Aptos" w:hAnsi="Aptos"/>
+          <w:sz w:val="24"/>
+          <w:szCs w:val="24"/>
+        </w:rPr>
+        <w:t xml:space="preserve">and the </w:t>
+      </w:r>
+      <w:r>
+        <w:rPr>
+          <w:rFonts w:ascii="Aptos" w:hAnsi="Aptos"/>
+          <w:sz w:val="24"/>
+          <w:szCs w:val="24"/>
+        </w:rPr>
+        <w:t>browser</w:t>
+      </w:r>
+      <w:r>
+        <w:rPr>
+          <w:rFonts w:ascii="Aptos" w:hAnsi="Aptos"/>
+          <w:sz w:val="24"/>
+          <w:szCs w:val="24"/>
+        </w:rPr>
+        <w:t xml:space="preserve"> interface</w:t>
+      </w:r>
+      <w:r>
+        <w:rPr>
+          <w:rFonts w:ascii="Aptos" w:hAnsi="Aptos"/>
+          <w:sz w:val="24"/>
+          <w:szCs w:val="24"/>
+        </w:rPr>
+        <w:t xml:space="preserve"> but just the content of the page).</w:t>
       </w:r>
       <w:r>
         <w:rPr>
@@ -12971,7 +13056,7 @@
           <w:u w:val="single"/>
         </w:rPr>
         <w:drawing>
-          <wp:anchor distT="0" distB="0" distL="114300" distR="114300" simplePos="0" relativeHeight="251667456" behindDoc="0" locked="0" layoutInCell="1" allowOverlap="1" wp14:anchorId="5BA86489" wp14:editId="2037BBF3">
+          <wp:anchor distT="0" distB="0" distL="114300" distR="114300" simplePos="0" relativeHeight="251667456" behindDoc="0" locked="0" layoutInCell="1" allowOverlap="1" wp14:anchorId="5BA86489" wp14:editId="4058CDE7">
             <wp:simplePos x="0" y="0"/>
             <wp:positionH relativeFrom="column">
               <wp:posOffset>20320</wp:posOffset>
@@ -13187,7 +13272,25 @@
           <w:sz w:val="24"/>
           <w:szCs w:val="24"/>
         </w:rPr>
-        <w:t xml:space="preserve"> (e.g. Monaca, Framework7, NativeScript, Ionic Capacitor, Progressive Web Apps)</w:t>
+        <w:t xml:space="preserve"> (e.g. Monaca, Framework7, </w:t>
+      </w:r>
+      <w:proofErr w:type="spellStart"/>
+      <w:r>
+        <w:rPr>
+          <w:rFonts w:ascii="Aptos" w:hAnsi="Aptos"/>
+          <w:sz w:val="24"/>
+          <w:szCs w:val="24"/>
+        </w:rPr>
+        <w:t>NativeScript</w:t>
+      </w:r>
+      <w:proofErr w:type="spellEnd"/>
+      <w:r>
+        <w:rPr>
+          <w:rFonts w:ascii="Aptos" w:hAnsi="Aptos"/>
+          <w:sz w:val="24"/>
+          <w:szCs w:val="24"/>
+        </w:rPr>
+        <w:t>, Ionic Capacitor, Progressive Web Apps)</w:t>
       </w:r>
       <w:r>
         <w:rPr>
@@ -14327,21 +14430,23 @@
     </w:p>
     <w:p>
       <w:pPr>
-        <w:spacing w:after="0"/>
-        <w:jc w:val="both"/>
-        <w:rPr>
-          <w:rFonts w:ascii="Aptos" w:hAnsi="Aptos"/>
-          <w:sz w:val="24"/>
-          <w:szCs w:val="24"/>
-        </w:rPr>
-      </w:pPr>
-      <w:r>
-        <w:rPr>
-          <w:rFonts w:ascii="Aptos" w:hAnsi="Aptos"/>
-          <w:sz w:val="24"/>
-          <w:szCs w:val="24"/>
-        </w:rPr>
-        <w:t>This whole approach is dependent upon the</w:t>
+        <w:pStyle w:val="Paragrafoelenco"/>
+        <w:spacing w:after="0"/>
+        <w:ind w:left="396"/>
+        <w:jc w:val="both"/>
+        <w:rPr>
+          <w:rFonts w:ascii="Aptos" w:hAnsi="Aptos"/>
+          <w:sz w:val="24"/>
+          <w:szCs w:val="24"/>
+        </w:rPr>
+      </w:pPr>
+      <w:r>
+        <w:rPr>
+          <w:rFonts w:ascii="Aptos" w:hAnsi="Aptos"/>
+          <w:sz w:val="24"/>
+          <w:szCs w:val="24"/>
+        </w:rPr>
+        <w:sym w:font="Wingdings" w:char="F0E8"/>
       </w:r>
       <w:r>
         <w:rPr>
@@ -14357,23 +14462,7 @@
           <w:sz w:val="24"/>
           <w:szCs w:val="24"/>
         </w:rPr>
-        <w:t>efficiency and</w:t>
-      </w:r>
-      <w:r>
-        <w:rPr>
-          <w:rFonts w:ascii="Aptos" w:hAnsi="Aptos"/>
-          <w:sz w:val="24"/>
-          <w:szCs w:val="24"/>
-        </w:rPr>
-        <w:t xml:space="preserve"> </w:t>
-      </w:r>
-      <w:r>
-        <w:rPr>
-          <w:rFonts w:ascii="Aptos" w:hAnsi="Aptos"/>
-          <w:sz w:val="24"/>
-          <w:szCs w:val="24"/>
-        </w:rPr>
-        <w:t>reliability cross compiler.</w:t>
+        <w:t>This whole approach is dependent upon the efficiency and reliability cross compiler.</w:t>
       </w:r>
       <w:r>
         <w:rPr>
@@ -15007,7 +15096,7 @@
           <w:szCs w:val="32"/>
         </w:rPr>
       </w:pPr>
-      <w:bookmarkStart w:id="6" w:name="_Toc161395149"/>
+      <w:bookmarkStart w:id="6" w:name="_Toc161410242"/>
       <w:r>
         <w:rPr>
           <w:rFonts w:ascii="Aptos" w:hAnsi="Aptos"/>
@@ -15769,7 +15858,7 @@
     </w:p>
     <w:p>
       <w:pPr>
-        <w:spacing w:after="0"/>
+        <w:spacing w:after="60"/>
         <w:jc w:val="both"/>
         <w:rPr>
           <w:rFonts w:ascii="Aptos" w:hAnsi="Aptos"/>
@@ -16228,6 +16317,14 @@
           <w:sz w:val="24"/>
           <w:szCs w:val="24"/>
         </w:rPr>
+        <w:t xml:space="preserve"> (e.g. React Native)</w:t>
+      </w:r>
+      <w:r>
+        <w:rPr>
+          <w:rFonts w:ascii="Aptos" w:hAnsi="Aptos"/>
+          <w:sz w:val="24"/>
+          <w:szCs w:val="24"/>
+        </w:rPr>
         <w:t xml:space="preserve">. </w:t>
       </w:r>
       <w:r>
@@ -16392,6 +16489,7 @@
         </w:rPr>
         <w:t xml:space="preserve">- </w:t>
       </w:r>
+      <w:proofErr w:type="spellStart"/>
       <w:r>
         <w:rPr>
           <w:rFonts w:ascii="Aptos" w:hAnsi="Aptos"/>
@@ -16400,7 +16498,18 @@
           <w:sz w:val="24"/>
           <w:szCs w:val="24"/>
         </w:rPr>
-        <w:t>Modeling approach</w:t>
+        <w:t>Modeling</w:t>
+      </w:r>
+      <w:proofErr w:type="spellEnd"/>
+      <w:r>
+        <w:rPr>
+          <w:rFonts w:ascii="Aptos" w:hAnsi="Aptos"/>
+          <w:b/>
+          <w:bCs/>
+          <w:sz w:val="24"/>
+          <w:szCs w:val="24"/>
+        </w:rPr>
+        <w:t xml:space="preserve"> approach</w:t>
       </w:r>
     </w:p>
     <w:p>
@@ -16717,7 +16826,7 @@
           <w:szCs w:val="28"/>
         </w:rPr>
       </w:pPr>
-      <w:bookmarkStart w:id="7" w:name="_Toc161395150"/>
+      <w:bookmarkStart w:id="7" w:name="_Toc161410243"/>
       <w:r>
         <w:rPr>
           <w:rStyle w:val="Titolo3Carattere"/>
@@ -16771,7 +16880,25 @@
           <w:sz w:val="24"/>
           <w:szCs w:val="24"/>
         </w:rPr>
-        <w:t>(By O. Gaggi, M. Ciman, N. Gonzo)</w:t>
+        <w:t xml:space="preserve">(By O. </w:t>
+      </w:r>
+      <w:proofErr w:type="spellStart"/>
+      <w:r>
+        <w:rPr>
+          <w:rFonts w:ascii="Aptos" w:hAnsi="Aptos"/>
+          <w:sz w:val="24"/>
+          <w:szCs w:val="24"/>
+        </w:rPr>
+        <w:t>Gaggi</w:t>
+      </w:r>
+      <w:proofErr w:type="spellEnd"/>
+      <w:r>
+        <w:rPr>
+          <w:rFonts w:ascii="Aptos" w:hAnsi="Aptos"/>
+          <w:sz w:val="24"/>
+          <w:szCs w:val="24"/>
+        </w:rPr>
+        <w:t>, M. Ciman, N. Gonzo)</w:t>
       </w:r>
     </w:p>
     <w:p>
@@ -17139,7 +17266,25 @@
           <w:sz w:val="24"/>
           <w:szCs w:val="24"/>
         </w:rPr>
-        <w:t xml:space="preserve"> (AppScope, Yoon...) which are used to estimate the energy consumption of each hardware components.</w:t>
+        <w:t xml:space="preserve"> (</w:t>
+      </w:r>
+      <w:proofErr w:type="spellStart"/>
+      <w:r>
+        <w:rPr>
+          <w:rFonts w:ascii="Aptos" w:hAnsi="Aptos"/>
+          <w:sz w:val="24"/>
+          <w:szCs w:val="24"/>
+        </w:rPr>
+        <w:t>AppScope</w:t>
+      </w:r>
+      <w:proofErr w:type="spellEnd"/>
+      <w:r>
+        <w:rPr>
+          <w:rFonts w:ascii="Aptos" w:hAnsi="Aptos"/>
+          <w:sz w:val="24"/>
+          <w:szCs w:val="24"/>
+        </w:rPr>
+        <w:t>, Yoon...) which are used to estimate the energy consumption of each hardware components.</w:t>
       </w:r>
     </w:p>
     <w:p>
@@ -17388,7 +17533,25 @@
           <w:sz w:val="24"/>
           <w:szCs w:val="24"/>
         </w:rPr>
-        <w:t xml:space="preserve"> Raj &amp; Tolety)</w:t>
+        <w:t xml:space="preserve"> Raj &amp; </w:t>
+      </w:r>
+      <w:proofErr w:type="spellStart"/>
+      <w:r>
+        <w:rPr>
+          <w:rFonts w:ascii="Aptos" w:hAnsi="Aptos"/>
+          <w:sz w:val="24"/>
+          <w:szCs w:val="24"/>
+        </w:rPr>
+        <w:t>Tolety</w:t>
+      </w:r>
+      <w:proofErr w:type="spellEnd"/>
+      <w:r>
+        <w:rPr>
+          <w:rFonts w:ascii="Aptos" w:hAnsi="Aptos"/>
+          <w:sz w:val="24"/>
+          <w:szCs w:val="24"/>
+        </w:rPr>
+        <w:t>)</w:t>
       </w:r>
       <w:r>
         <w:rPr>
@@ -17571,7 +17734,25 @@
           <w:sz w:val="24"/>
           <w:szCs w:val="24"/>
         </w:rPr>
-        <w:t xml:space="preserve">Application developed with MoSync using </w:t>
+        <w:t xml:space="preserve">Application developed with </w:t>
+      </w:r>
+      <w:proofErr w:type="spellStart"/>
+      <w:r>
+        <w:rPr>
+          <w:rFonts w:ascii="Aptos" w:hAnsi="Aptos"/>
+          <w:sz w:val="24"/>
+          <w:szCs w:val="24"/>
+        </w:rPr>
+        <w:t>MoSync</w:t>
+      </w:r>
+      <w:proofErr w:type="spellEnd"/>
+      <w:r>
+        <w:rPr>
+          <w:rFonts w:ascii="Aptos" w:hAnsi="Aptos"/>
+          <w:sz w:val="24"/>
+          <w:szCs w:val="24"/>
+        </w:rPr>
+        <w:t xml:space="preserve"> using </w:t>
       </w:r>
       <w:proofErr w:type="gramStart"/>
       <w:r>
@@ -17607,7 +17788,25 @@
           <w:sz w:val="24"/>
           <w:szCs w:val="24"/>
         </w:rPr>
-        <w:t xml:space="preserve">Application developed with MoSync using </w:t>
+        <w:t xml:space="preserve">Application developed with </w:t>
+      </w:r>
+      <w:proofErr w:type="spellStart"/>
+      <w:r>
+        <w:rPr>
+          <w:rFonts w:ascii="Aptos" w:hAnsi="Aptos"/>
+          <w:sz w:val="24"/>
+          <w:szCs w:val="24"/>
+        </w:rPr>
+        <w:t>MoSync</w:t>
+      </w:r>
+      <w:proofErr w:type="spellEnd"/>
+      <w:r>
+        <w:rPr>
+          <w:rFonts w:ascii="Aptos" w:hAnsi="Aptos"/>
+          <w:sz w:val="24"/>
+          <w:szCs w:val="24"/>
+        </w:rPr>
+        <w:t xml:space="preserve"> using </w:t>
       </w:r>
       <w:proofErr w:type="gramStart"/>
       <w:r>
@@ -18112,7 +18311,23 @@
           <w:sz w:val="24"/>
           <w:szCs w:val="24"/>
         </w:rPr>
-        <w:t>how much battery they consume</w:t>
+        <w:t xml:space="preserve">how much </w:t>
+      </w:r>
+      <w:r>
+        <w:rPr>
+          <w:rFonts w:ascii="Aptos" w:hAnsi="Aptos"/>
+          <w:sz w:val="24"/>
+          <w:szCs w:val="24"/>
+        </w:rPr>
+        <w:t>resources</w:t>
+      </w:r>
+      <w:r>
+        <w:rPr>
+          <w:rFonts w:ascii="Aptos" w:hAnsi="Aptos"/>
+          <w:sz w:val="24"/>
+          <w:szCs w:val="24"/>
+        </w:rPr>
+        <w:t xml:space="preserve"> they consume</w:t>
       </w:r>
       <w:r>
         <w:rPr>
@@ -18186,7 +18401,27 @@
           <w:sz w:val="24"/>
           <w:szCs w:val="24"/>
         </w:rPr>
-        <w:t>an effective compiler, able to translate the source code into native one.</w:t>
+        <w:t>an effective compiler, able to translate the source code into native one</w:t>
+      </w:r>
+      <w:r>
+        <w:rPr>
+          <w:rFonts w:ascii="Aptos" w:hAnsi="Aptos"/>
+          <w:b/>
+          <w:bCs/>
+          <w:sz w:val="24"/>
+          <w:szCs w:val="24"/>
+        </w:rPr>
+        <w:t xml:space="preserve"> in an effective way</w:t>
+      </w:r>
+      <w:r>
+        <w:rPr>
+          <w:rFonts w:ascii="Aptos" w:hAnsi="Aptos"/>
+          <w:b/>
+          <w:bCs/>
+          <w:sz w:val="24"/>
+          <w:szCs w:val="24"/>
+        </w:rPr>
+        <w:t>.</w:t>
       </w:r>
     </w:p>
     <w:p>
@@ -18357,7 +18592,7 @@
           <w:szCs w:val="32"/>
         </w:rPr>
       </w:pPr>
-      <w:bookmarkStart w:id="8" w:name="_Toc161395151"/>
+      <w:bookmarkStart w:id="8" w:name="_Toc161410244"/>
       <w:r>
         <w:rPr>
           <w:rFonts w:ascii="Aptos" w:hAnsi="Aptos"/>
@@ -18484,7 +18719,31 @@
           <w:sz w:val="24"/>
           <w:szCs w:val="24"/>
         </w:rPr>
-        <w:t xml:space="preserve"> Approach</w:t>
+        <w:t xml:space="preserve"> </w:t>
+      </w:r>
+      <w:r>
+        <w:rPr>
+          <w:rFonts w:ascii="Aptos" w:hAnsi="Aptos"/>
+          <w:sz w:val="24"/>
+          <w:szCs w:val="24"/>
+        </w:rPr>
+        <w:t>a</w:t>
+      </w:r>
+      <w:r>
+        <w:rPr>
+          <w:rFonts w:ascii="Aptos" w:hAnsi="Aptos"/>
+          <w:sz w:val="24"/>
+          <w:szCs w:val="24"/>
+        </w:rPr>
+        <w:t>pproach</w:t>
+      </w:r>
+      <w:r>
+        <w:rPr>
+          <w:rFonts w:ascii="Aptos" w:hAnsi="Aptos"/>
+          <w:sz w:val="24"/>
+          <w:szCs w:val="24"/>
+        </w:rPr>
+        <w:t>.</w:t>
       </w:r>
     </w:p>
     <w:p>
@@ -18558,6 +18817,14 @@
         </w:rPr>
         <w:t xml:space="preserve"> C#)</w:t>
       </w:r>
+      <w:r>
+        <w:rPr>
+          <w:rFonts w:ascii="Aptos" w:hAnsi="Aptos"/>
+          <w:sz w:val="24"/>
+          <w:szCs w:val="24"/>
+        </w:rPr>
+        <w:t>.</w:t>
+      </w:r>
     </w:p>
     <w:p>
       <w:pPr>
@@ -18598,16 +18865,7 @@
           <w:sz w:val="24"/>
           <w:szCs w:val="24"/>
         </w:rPr>
-        <w:t xml:space="preserve">Android even for IOT </w:t>
-      </w:r>
-      <w:proofErr w:type="gramStart"/>
-      <w:r>
-        <w:rPr>
-          <w:rFonts w:ascii="Aptos" w:hAnsi="Aptos"/>
-          <w:sz w:val="24"/>
-          <w:szCs w:val="24"/>
-        </w:rPr>
-        <w:t>device</w:t>
+        <w:t>Android even for IOT device</w:t>
       </w:r>
       <w:r>
         <w:rPr>
@@ -18617,7 +18875,14 @@
         </w:rPr>
         <w:t>s</w:t>
       </w:r>
-      <w:proofErr w:type="gramEnd"/>
+      <w:r>
+        <w:rPr>
+          <w:rFonts w:ascii="Aptos" w:hAnsi="Aptos"/>
+          <w:sz w:val="24"/>
+          <w:szCs w:val="24"/>
+        </w:rPr>
+        <w:t>.</w:t>
+      </w:r>
     </w:p>
     <w:p>
       <w:pPr>
@@ -18640,8 +18905,45 @@
           <w:sz w:val="24"/>
           <w:szCs w:val="24"/>
         </w:rPr>
-        <w:t xml:space="preserve">Showcase: Google Ads, Greentea, AbbeyRoad Studios, Alibaba.com, </w:t>
-      </w:r>
+        <w:t xml:space="preserve">Showcase: Google Ads, </w:t>
+      </w:r>
+      <w:proofErr w:type="spellStart"/>
+      <w:r>
+        <w:rPr>
+          <w:rFonts w:ascii="Aptos" w:hAnsi="Aptos"/>
+          <w:sz w:val="24"/>
+          <w:szCs w:val="24"/>
+        </w:rPr>
+        <w:t>Greentea</w:t>
+      </w:r>
+      <w:proofErr w:type="spellEnd"/>
+      <w:r>
+        <w:rPr>
+          <w:rFonts w:ascii="Aptos" w:hAnsi="Aptos"/>
+          <w:sz w:val="24"/>
+          <w:szCs w:val="24"/>
+        </w:rPr>
+        <w:t xml:space="preserve">, </w:t>
+      </w:r>
+      <w:proofErr w:type="spellStart"/>
+      <w:r>
+        <w:rPr>
+          <w:rFonts w:ascii="Aptos" w:hAnsi="Aptos"/>
+          <w:sz w:val="24"/>
+          <w:szCs w:val="24"/>
+        </w:rPr>
+        <w:t>AbbeyRoad</w:t>
+      </w:r>
+      <w:proofErr w:type="spellEnd"/>
+      <w:r>
+        <w:rPr>
+          <w:rFonts w:ascii="Aptos" w:hAnsi="Aptos"/>
+          <w:sz w:val="24"/>
+          <w:szCs w:val="24"/>
+        </w:rPr>
+        <w:t xml:space="preserve"> Studios, Alibaba.com, </w:t>
+      </w:r>
+      <w:proofErr w:type="spellStart"/>
       <w:r>
         <w:rPr>
           <w:rFonts w:ascii="Aptos" w:hAnsi="Aptos"/>
@@ -18656,7 +18958,16 @@
           <w:sz w:val="24"/>
           <w:szCs w:val="24"/>
         </w:rPr>
-        <w:t>eflectly, etc.</w:t>
+        <w:t>eflectly</w:t>
+      </w:r>
+      <w:proofErr w:type="spellEnd"/>
+      <w:r>
+        <w:rPr>
+          <w:rFonts w:ascii="Aptos" w:hAnsi="Aptos"/>
+          <w:sz w:val="24"/>
+          <w:szCs w:val="24"/>
+        </w:rPr>
+        <w:t>, etc.</w:t>
       </w:r>
     </w:p>
     <w:p>
@@ -19397,7 +19708,7 @@
           <w:szCs w:val="28"/>
         </w:rPr>
       </w:pPr>
-      <w:bookmarkStart w:id="9" w:name="_Toc161395152"/>
+      <w:bookmarkStart w:id="9" w:name="_Toc161410245"/>
       <w:r>
         <w:rPr>
           <w:rFonts w:ascii="Aptos" w:hAnsi="Aptos"/>
@@ -19528,7 +19839,25 @@
           <w:sz w:val="24"/>
           <w:szCs w:val="24"/>
         </w:rPr>
-        <w:t>Numbers (int or double, num subtypes)</w:t>
+        <w:t xml:space="preserve">Numbers (int or double, </w:t>
+      </w:r>
+      <w:proofErr w:type="spellStart"/>
+      <w:r>
+        <w:rPr>
+          <w:rFonts w:ascii="Aptos" w:hAnsi="Aptos"/>
+          <w:sz w:val="24"/>
+          <w:szCs w:val="24"/>
+        </w:rPr>
+        <w:t>num</w:t>
+      </w:r>
+      <w:proofErr w:type="spellEnd"/>
+      <w:r>
+        <w:rPr>
+          <w:rFonts w:ascii="Aptos" w:hAnsi="Aptos"/>
+          <w:sz w:val="24"/>
+          <w:szCs w:val="24"/>
+        </w:rPr>
+        <w:t xml:space="preserve"> subtypes)</w:t>
       </w:r>
       <w:r>
         <w:rPr>
@@ -19570,6 +19899,7 @@
         </w:rPr>
         <w:t xml:space="preserve">, </w:t>
       </w:r>
+      <w:proofErr w:type="spellStart"/>
       <w:r>
         <w:rPr>
           <w:rFonts w:ascii="Aptos" w:hAnsi="Aptos"/>
@@ -19578,6 +19908,7 @@
         </w:rPr>
         <w:t>enum</w:t>
       </w:r>
+      <w:proofErr w:type="spellEnd"/>
       <w:r>
         <w:rPr>
           <w:rFonts w:ascii="Aptos" w:hAnsi="Aptos"/>
@@ -19723,7 +20054,7 @@
           <w:szCs w:val="24"/>
         </w:rPr>
         <w:drawing>
-          <wp:anchor distT="0" distB="0" distL="114300" distR="114300" simplePos="0" relativeHeight="251674624" behindDoc="0" locked="0" layoutInCell="1" allowOverlap="1" wp14:anchorId="5F90978F" wp14:editId="05942AB9">
+          <wp:anchor distT="0" distB="0" distL="114300" distR="114300" simplePos="0" relativeHeight="251674624" behindDoc="0" locked="0" layoutInCell="1" allowOverlap="1" wp14:anchorId="5F90978F" wp14:editId="1E4E63D6">
             <wp:simplePos x="0" y="0"/>
             <wp:positionH relativeFrom="margin">
               <wp:align>right</wp:align>
@@ -20627,7 +20958,7 @@
           <w:szCs w:val="32"/>
         </w:rPr>
       </w:pPr>
-      <w:bookmarkStart w:id="10" w:name="_Toc161395153"/>
+      <w:bookmarkStart w:id="10" w:name="_Toc161410246"/>
       <w:r>
         <w:rPr>
           <w:rFonts w:ascii="Aptos" w:hAnsi="Aptos"/>
@@ -20896,7 +21227,25 @@
           <w:sz w:val="24"/>
           <w:szCs w:val="24"/>
         </w:rPr>
-        <w:t xml:space="preserve"> Raj &amp; Tolety classification</w:t>
+        <w:t xml:space="preserve"> Raj &amp; </w:t>
+      </w:r>
+      <w:proofErr w:type="spellStart"/>
+      <w:r>
+        <w:rPr>
+          <w:rFonts w:ascii="Aptos" w:hAnsi="Aptos"/>
+          <w:sz w:val="24"/>
+          <w:szCs w:val="24"/>
+        </w:rPr>
+        <w:t>Tolety</w:t>
+      </w:r>
+      <w:proofErr w:type="spellEnd"/>
+      <w:r>
+        <w:rPr>
+          <w:rFonts w:ascii="Aptos" w:hAnsi="Aptos"/>
+          <w:sz w:val="24"/>
+          <w:szCs w:val="24"/>
+        </w:rPr>
+        <w:t xml:space="preserve"> classification</w:t>
       </w:r>
       <w:r>
         <w:rPr>
@@ -21657,6 +22006,7 @@
           <w:szCs w:val="24"/>
         </w:rPr>
       </w:pPr>
+      <w:proofErr w:type="spellStart"/>
       <w:r>
         <w:rPr>
           <w:rFonts w:ascii="Aptos" w:hAnsi="Aptos"/>
@@ -21667,6 +22017,7 @@
         </w:rPr>
         <w:t>Dart:ui</w:t>
       </w:r>
+      <w:proofErr w:type="spellEnd"/>
       <w:r>
         <w:rPr>
           <w:rFonts w:ascii="Aptos" w:hAnsi="Aptos"/>
@@ -22056,7 +22407,25 @@
           <w:sz w:val="24"/>
           <w:szCs w:val="24"/>
         </w:rPr>
-        <w:t xml:space="preserve">: to align the elements, it is possible to use a grid layout called “Scattfold” </w:t>
+        <w:t>: to align the elements, it is possible to use a grid layout called “</w:t>
+      </w:r>
+      <w:proofErr w:type="spellStart"/>
+      <w:r>
+        <w:rPr>
+          <w:rFonts w:ascii="Aptos" w:hAnsi="Aptos"/>
+          <w:sz w:val="24"/>
+          <w:szCs w:val="24"/>
+        </w:rPr>
+        <w:t>Scattfold</w:t>
+      </w:r>
+      <w:proofErr w:type="spellEnd"/>
+      <w:r>
+        <w:rPr>
+          <w:rFonts w:ascii="Aptos" w:hAnsi="Aptos"/>
+          <w:sz w:val="24"/>
+          <w:szCs w:val="24"/>
+        </w:rPr>
+        <w:t xml:space="preserve">” </w:t>
       </w:r>
       <w:r>
         <w:rPr>
@@ -22283,8 +22652,18 @@
           <w:sz w:val="24"/>
           <w:szCs w:val="24"/>
         </w:rPr>
-        <w:t>a lable</w:t>
-      </w:r>
+        <w:t xml:space="preserve">a </w:t>
+      </w:r>
+      <w:proofErr w:type="spellStart"/>
+      <w:r>
+        <w:rPr>
+          <w:rFonts w:ascii="Aptos" w:hAnsi="Aptos"/>
+          <w:sz w:val="24"/>
+          <w:szCs w:val="24"/>
+        </w:rPr>
+        <w:t>lable</w:t>
+      </w:r>
+      <w:proofErr w:type="spellEnd"/>
       <w:r>
         <w:rPr>
           <w:rFonts w:ascii="Aptos" w:hAnsi="Aptos"/>
@@ -22425,6 +22804,7 @@
         </w:rPr>
         <w:t xml:space="preserve"> </w:t>
       </w:r>
+      <w:proofErr w:type="spellStart"/>
       <w:r>
         <w:rPr>
           <w:rFonts w:ascii="Aptos" w:hAnsi="Aptos"/>
@@ -22433,7 +22813,18 @@
           <w:sz w:val="24"/>
           <w:szCs w:val="24"/>
         </w:rPr>
-        <w:t>setState()</w:t>
+        <w:t>setState</w:t>
+      </w:r>
+      <w:proofErr w:type="spellEnd"/>
+      <w:r>
+        <w:rPr>
+          <w:rFonts w:ascii="Aptos" w:hAnsi="Aptos"/>
+          <w:i/>
+          <w:iCs/>
+          <w:sz w:val="24"/>
+          <w:szCs w:val="24"/>
+        </w:rPr>
+        <w:t>()</w:t>
       </w:r>
       <w:r>
         <w:rPr>
@@ -22766,7 +23157,25 @@
           <w:sz w:val="24"/>
           <w:szCs w:val="24"/>
         </w:rPr>
-        <w:t xml:space="preserve">For instance, the AppBar is a mix of 6 different widget. </w:t>
+        <w:t xml:space="preserve">For instance, the </w:t>
+      </w:r>
+      <w:proofErr w:type="spellStart"/>
+      <w:r>
+        <w:rPr>
+          <w:rFonts w:ascii="Aptos" w:hAnsi="Aptos"/>
+          <w:sz w:val="24"/>
+          <w:szCs w:val="24"/>
+        </w:rPr>
+        <w:t>AppBar</w:t>
+      </w:r>
+      <w:proofErr w:type="spellEnd"/>
+      <w:r>
+        <w:rPr>
+          <w:rFonts w:ascii="Aptos" w:hAnsi="Aptos"/>
+          <w:sz w:val="24"/>
+          <w:szCs w:val="24"/>
+        </w:rPr>
+        <w:t xml:space="preserve"> is a mix of 6 different widget. </w:t>
       </w:r>
     </w:p>
     <w:p>
@@ -22942,6 +23351,7 @@
           <w:szCs w:val="24"/>
         </w:rPr>
       </w:pPr>
+      <w:proofErr w:type="spellStart"/>
       <w:r>
         <w:rPr>
           <w:rFonts w:ascii="Aptos" w:hAnsi="Aptos"/>
@@ -22950,6 +23360,7 @@
         </w:rPr>
         <w:t>BinaryMessages</w:t>
       </w:r>
+      <w:proofErr w:type="spellEnd"/>
       <w:r>
         <w:rPr>
           <w:rFonts w:ascii="Aptos" w:hAnsi="Aptos"/>
@@ -22975,6 +23386,7 @@
           <w:szCs w:val="24"/>
         </w:rPr>
       </w:pPr>
+      <w:proofErr w:type="spellStart"/>
       <w:r>
         <w:rPr>
           <w:rFonts w:ascii="Aptos" w:hAnsi="Aptos"/>
@@ -22983,6 +23395,7 @@
         </w:rPr>
         <w:t>MessageChannel</w:t>
       </w:r>
+      <w:proofErr w:type="spellEnd"/>
       <w:r>
         <w:rPr>
           <w:rFonts w:ascii="Aptos" w:hAnsi="Aptos"/>
@@ -23007,6 +23420,7 @@
           <w:szCs w:val="24"/>
         </w:rPr>
       </w:pPr>
+      <w:proofErr w:type="spellStart"/>
       <w:r>
         <w:rPr>
           <w:rFonts w:ascii="Aptos" w:hAnsi="Aptos"/>
@@ -23015,6 +23429,7 @@
         </w:rPr>
         <w:t>MethodChannel</w:t>
       </w:r>
+      <w:proofErr w:type="spellEnd"/>
       <w:r>
         <w:rPr>
           <w:rFonts w:ascii="Aptos" w:hAnsi="Aptos"/>
@@ -23023,6 +23438,17 @@
         </w:rPr>
         <w:t>: to call methods from two different elements.</w:t>
       </w:r>
+    </w:p>
+    <w:p>
+      <w:pPr>
+        <w:spacing w:after="0"/>
+        <w:jc w:val="both"/>
+        <w:rPr>
+          <w:rFonts w:ascii="Aptos" w:hAnsi="Aptos"/>
+          <w:sz w:val="24"/>
+          <w:szCs w:val="24"/>
+        </w:rPr>
+      </w:pPr>
     </w:p>
     <w:p>
       <w:pPr>
@@ -23178,227 +23604,191 @@
           <w:sz w:val="24"/>
           <w:szCs w:val="24"/>
         </w:rPr>
-        <w:t>with the iOS or Android ost, which will provide the specific APIs.</w:t>
-      </w:r>
-    </w:p>
-    <w:p>
-      <w:pPr>
-        <w:spacing w:after="0"/>
-        <w:jc w:val="both"/>
-        <w:rPr>
-          <w:rFonts w:ascii="Aptos" w:hAnsi="Aptos"/>
-          <w:sz w:val="24"/>
-          <w:szCs w:val="24"/>
-        </w:rPr>
-      </w:pPr>
-    </w:p>
-    <w:p>
-      <w:pPr>
-        <w:spacing w:after="0"/>
-        <w:jc w:val="both"/>
-        <w:rPr>
-          <w:rFonts w:ascii="Aptos" w:hAnsi="Aptos"/>
-          <w:sz w:val="24"/>
-          <w:szCs w:val="24"/>
-        </w:rPr>
-      </w:pPr>
-    </w:p>
-    <w:p>
-      <w:pPr>
-        <w:spacing w:after="0"/>
-        <w:jc w:val="both"/>
-        <w:rPr>
-          <w:rFonts w:ascii="Aptos" w:hAnsi="Aptos"/>
-          <w:sz w:val="24"/>
-          <w:szCs w:val="24"/>
-        </w:rPr>
-      </w:pPr>
-    </w:p>
-    <w:p>
-      <w:pPr>
-        <w:spacing w:after="0"/>
-        <w:jc w:val="both"/>
-        <w:rPr>
-          <w:rFonts w:ascii="Aptos" w:hAnsi="Aptos"/>
-          <w:sz w:val="24"/>
-          <w:szCs w:val="24"/>
-        </w:rPr>
-      </w:pPr>
-    </w:p>
-    <w:p>
-      <w:pPr>
-        <w:spacing w:after="0"/>
-        <w:jc w:val="both"/>
-        <w:rPr>
-          <w:rFonts w:ascii="Aptos" w:hAnsi="Aptos"/>
-          <w:sz w:val="24"/>
-          <w:szCs w:val="24"/>
-        </w:rPr>
-      </w:pPr>
-    </w:p>
-    <w:p>
-      <w:pPr>
-        <w:spacing w:after="0"/>
-        <w:jc w:val="both"/>
-        <w:rPr>
-          <w:rFonts w:ascii="Aptos" w:hAnsi="Aptos"/>
-          <w:sz w:val="24"/>
-          <w:szCs w:val="24"/>
-        </w:rPr>
-      </w:pPr>
-    </w:p>
-    <w:p>
-      <w:pPr>
-        <w:spacing w:after="0"/>
-        <w:jc w:val="both"/>
-        <w:rPr>
-          <w:rFonts w:ascii="Aptos" w:hAnsi="Aptos"/>
-          <w:sz w:val="24"/>
-          <w:szCs w:val="24"/>
-        </w:rPr>
-      </w:pPr>
-    </w:p>
-    <w:p>
-      <w:pPr>
-        <w:spacing w:after="0"/>
-        <w:jc w:val="both"/>
-        <w:rPr>
-          <w:rFonts w:ascii="Aptos" w:hAnsi="Aptos"/>
-          <w:sz w:val="24"/>
-          <w:szCs w:val="24"/>
-        </w:rPr>
-      </w:pPr>
-    </w:p>
-    <w:p>
-      <w:pPr>
-        <w:spacing w:after="0"/>
-        <w:jc w:val="both"/>
-        <w:rPr>
-          <w:rFonts w:ascii="Aptos" w:hAnsi="Aptos"/>
-          <w:sz w:val="24"/>
-          <w:szCs w:val="24"/>
-        </w:rPr>
-      </w:pPr>
-    </w:p>
-    <w:p>
-      <w:pPr>
-        <w:spacing w:after="0"/>
-        <w:jc w:val="both"/>
-        <w:rPr>
-          <w:rFonts w:ascii="Aptos" w:hAnsi="Aptos"/>
-          <w:sz w:val="24"/>
-          <w:szCs w:val="24"/>
-        </w:rPr>
-      </w:pPr>
-    </w:p>
-    <w:p>
-      <w:pPr>
-        <w:spacing w:after="0"/>
-        <w:jc w:val="both"/>
-        <w:rPr>
-          <w:rFonts w:ascii="Aptos" w:hAnsi="Aptos"/>
-          <w:sz w:val="24"/>
-          <w:szCs w:val="24"/>
-        </w:rPr>
-      </w:pPr>
-    </w:p>
-    <w:p>
-      <w:pPr>
-        <w:pStyle w:val="Titolo4"/>
-        <w:spacing w:before="0"/>
-        <w:rPr>
-          <w:rFonts w:ascii="Aptos" w:hAnsi="Aptos"/>
-          <w:b/>
-          <w:bCs/>
-          <w:i w:val="0"/>
-          <w:iCs w:val="0"/>
-          <w:color w:val="auto"/>
-          <w:sz w:val="28"/>
-          <w:szCs w:val="28"/>
-        </w:rPr>
-      </w:pPr>
-      <w:bookmarkStart w:id="11" w:name="_Toc161395154"/>
-      <w:r>
-        <w:rPr>
-          <w:rFonts w:ascii="Aptos" w:hAnsi="Aptos"/>
-          <w:b/>
-          <w:bCs/>
-          <w:i w:val="0"/>
-          <w:iCs w:val="0"/>
-          <w:color w:val="auto"/>
-          <w:sz w:val="32"/>
-          <w:szCs w:val="32"/>
-        </w:rPr>
-        <w:t>2.5.3</w:t>
-      </w:r>
-      <w:r>
-        <w:rPr>
-          <w:rFonts w:ascii="Aptos" w:hAnsi="Aptos"/>
-          <w:b/>
-          <w:bCs/>
-          <w:i w:val="0"/>
-          <w:iCs w:val="0"/>
-          <w:color w:val="auto"/>
-          <w:sz w:val="32"/>
-          <w:szCs w:val="32"/>
-        </w:rPr>
-        <w:t xml:space="preserve"> Development tools &amp; code example</w:t>
-      </w:r>
-      <w:bookmarkEnd w:id="11"/>
-    </w:p>
-    <w:p>
-      <w:pPr>
-        <w:spacing w:after="0"/>
-        <w:jc w:val="both"/>
-        <w:rPr>
-          <w:rFonts w:ascii="Aptos" w:hAnsi="Aptos"/>
-          <w:sz w:val="24"/>
-          <w:szCs w:val="24"/>
-        </w:rPr>
-      </w:pPr>
-    </w:p>
-    <w:p>
-      <w:pPr>
-        <w:spacing w:after="0"/>
-        <w:jc w:val="both"/>
-        <w:rPr>
-          <w:rFonts w:ascii="Aptos" w:hAnsi="Aptos"/>
-          <w:sz w:val="24"/>
-          <w:szCs w:val="24"/>
-        </w:rPr>
-      </w:pPr>
-      <w:r>
-        <w:rPr>
-          <w:rFonts w:ascii="Aptos" w:hAnsi="Aptos"/>
-          <w:sz w:val="24"/>
-          <w:szCs w:val="24"/>
-        </w:rPr>
-        <w:t>Professor did not cover this section</w:t>
-      </w:r>
-      <w:r>
-        <w:rPr>
-          <w:rFonts w:ascii="Aptos" w:hAnsi="Aptos"/>
-          <w:sz w:val="24"/>
-          <w:szCs w:val="24"/>
-        </w:rPr>
-        <w:t xml:space="preserve"> during lecture, </w:t>
-      </w:r>
-      <w:r>
-        <w:rPr>
-          <w:rFonts w:ascii="Aptos" w:hAnsi="Aptos"/>
-          <w:sz w:val="24"/>
-          <w:szCs w:val="24"/>
-        </w:rPr>
-        <w:t>check the slides if there is something interesting to add</w:t>
-      </w:r>
-      <w:r>
-        <w:rPr>
-          <w:rFonts w:ascii="Aptos" w:hAnsi="Aptos"/>
-          <w:sz w:val="24"/>
-          <w:szCs w:val="24"/>
-        </w:rPr>
-        <w:t xml:space="preserve">. </w:t>
-      </w:r>
+        <w:t xml:space="preserve">with the iOS or Android </w:t>
+      </w:r>
+      <w:proofErr w:type="spellStart"/>
+      <w:r>
+        <w:rPr>
+          <w:rFonts w:ascii="Aptos" w:hAnsi="Aptos"/>
+          <w:sz w:val="24"/>
+          <w:szCs w:val="24"/>
+        </w:rPr>
+        <w:t>ost</w:t>
+      </w:r>
+      <w:proofErr w:type="spellEnd"/>
+      <w:r>
+        <w:rPr>
+          <w:rFonts w:ascii="Aptos" w:hAnsi="Aptos"/>
+          <w:sz w:val="24"/>
+          <w:szCs w:val="24"/>
+        </w:rPr>
+        <w:t>, which will provide the specific APIs.</w:t>
+      </w:r>
+    </w:p>
+    <w:p>
+      <w:pPr>
+        <w:spacing w:after="0"/>
+        <w:jc w:val="both"/>
+        <w:rPr>
+          <w:rFonts w:ascii="Aptos" w:hAnsi="Aptos"/>
+          <w:sz w:val="24"/>
+          <w:szCs w:val="24"/>
+        </w:rPr>
+      </w:pPr>
+    </w:p>
+    <w:p>
+      <w:pPr>
+        <w:spacing w:after="0"/>
+        <w:jc w:val="both"/>
+        <w:rPr>
+          <w:rFonts w:ascii="Aptos" w:hAnsi="Aptos"/>
+          <w:sz w:val="24"/>
+          <w:szCs w:val="24"/>
+        </w:rPr>
+      </w:pPr>
+    </w:p>
+    <w:p>
+      <w:pPr>
+        <w:spacing w:after="0"/>
+        <w:jc w:val="both"/>
+        <w:rPr>
+          <w:rFonts w:ascii="Aptos" w:hAnsi="Aptos"/>
+          <w:sz w:val="24"/>
+          <w:szCs w:val="24"/>
+        </w:rPr>
+      </w:pPr>
+    </w:p>
+    <w:p>
+      <w:pPr>
+        <w:spacing w:after="0"/>
+        <w:jc w:val="both"/>
+        <w:rPr>
+          <w:rFonts w:ascii="Aptos" w:hAnsi="Aptos"/>
+          <w:sz w:val="24"/>
+          <w:szCs w:val="24"/>
+        </w:rPr>
+      </w:pPr>
+    </w:p>
+    <w:p>
+      <w:pPr>
+        <w:spacing w:after="0"/>
+        <w:jc w:val="both"/>
+        <w:rPr>
+          <w:rFonts w:ascii="Aptos" w:hAnsi="Aptos"/>
+          <w:sz w:val="24"/>
+          <w:szCs w:val="24"/>
+        </w:rPr>
+      </w:pPr>
+    </w:p>
+    <w:p>
+      <w:pPr>
+        <w:spacing w:after="0"/>
+        <w:jc w:val="both"/>
+        <w:rPr>
+          <w:rFonts w:ascii="Aptos" w:hAnsi="Aptos"/>
+          <w:sz w:val="24"/>
+          <w:szCs w:val="24"/>
+        </w:rPr>
+      </w:pPr>
+    </w:p>
+    <w:p>
+      <w:pPr>
+        <w:spacing w:after="0"/>
+        <w:jc w:val="both"/>
+        <w:rPr>
+          <w:rFonts w:ascii="Aptos" w:hAnsi="Aptos"/>
+          <w:sz w:val="24"/>
+          <w:szCs w:val="24"/>
+        </w:rPr>
+      </w:pPr>
+    </w:p>
+    <w:p>
+      <w:pPr>
+        <w:spacing w:after="0"/>
+        <w:jc w:val="both"/>
+        <w:rPr>
+          <w:rFonts w:ascii="Aptos" w:hAnsi="Aptos"/>
+          <w:sz w:val="24"/>
+          <w:szCs w:val="24"/>
+        </w:rPr>
+      </w:pPr>
+    </w:p>
+    <w:p>
+      <w:pPr>
+        <w:spacing w:after="0"/>
+        <w:jc w:val="both"/>
+        <w:rPr>
+          <w:rFonts w:ascii="Aptos" w:hAnsi="Aptos"/>
+          <w:sz w:val="24"/>
+          <w:szCs w:val="24"/>
+        </w:rPr>
+      </w:pPr>
+    </w:p>
+    <w:p>
+      <w:pPr>
+        <w:spacing w:after="0"/>
+        <w:jc w:val="both"/>
+        <w:rPr>
+          <w:rFonts w:ascii="Aptos" w:hAnsi="Aptos"/>
+          <w:sz w:val="24"/>
+          <w:szCs w:val="24"/>
+        </w:rPr>
+      </w:pPr>
+    </w:p>
+    <w:p>
+      <w:pPr>
+        <w:spacing w:after="0"/>
+        <w:jc w:val="both"/>
+        <w:rPr>
+          <w:rFonts w:ascii="Aptos" w:hAnsi="Aptos"/>
+          <w:sz w:val="24"/>
+          <w:szCs w:val="24"/>
+        </w:rPr>
+      </w:pPr>
+    </w:p>
+    <w:p>
+      <w:pPr>
+        <w:spacing w:after="0"/>
+        <w:jc w:val="both"/>
+        <w:rPr>
+          <w:rFonts w:ascii="Aptos" w:hAnsi="Aptos"/>
+          <w:sz w:val="24"/>
+          <w:szCs w:val="24"/>
+        </w:rPr>
+      </w:pPr>
+    </w:p>
+    <w:p>
+      <w:pPr>
+        <w:spacing w:after="0"/>
+        <w:jc w:val="both"/>
+        <w:rPr>
+          <w:rFonts w:ascii="Aptos" w:hAnsi="Aptos"/>
+          <w:sz w:val="24"/>
+          <w:szCs w:val="24"/>
+        </w:rPr>
+      </w:pPr>
+    </w:p>
+    <w:p>
+      <w:pPr>
+        <w:spacing w:after="0"/>
+        <w:jc w:val="both"/>
+        <w:rPr>
+          <w:rFonts w:ascii="Aptos" w:hAnsi="Aptos"/>
+          <w:sz w:val="24"/>
+          <w:szCs w:val="24"/>
+        </w:rPr>
+      </w:pPr>
+    </w:p>
+    <w:p>
+      <w:pPr>
+        <w:spacing w:after="0"/>
+        <w:jc w:val="both"/>
+        <w:rPr>
+          <w:rFonts w:ascii="Aptos" w:hAnsi="Aptos"/>
+          <w:sz w:val="24"/>
+          <w:szCs w:val="24"/>
+        </w:rPr>
+      </w:pPr>
     </w:p>
     <w:p>
       <w:pPr>
@@ -23479,7 +23869,7 @@
           <w:szCs w:val="32"/>
         </w:rPr>
       </w:pPr>
-      <w:bookmarkStart w:id="12" w:name="_Toc161395155"/>
+      <w:bookmarkStart w:id="11" w:name="_Toc161410247"/>
       <w:r>
         <w:rPr>
           <w:rFonts w:ascii="Aptos" w:hAnsi="Aptos"/>
@@ -23492,7 +23882,7 @@
         <w:lastRenderedPageBreak/>
         <w:t>2.6 React Native</w:t>
       </w:r>
-      <w:bookmarkEnd w:id="12"/>
+      <w:bookmarkEnd w:id="11"/>
     </w:p>
     <w:p>
       <w:pPr>
@@ -23692,7 +24082,23 @@
           <w:sz w:val="24"/>
           <w:szCs w:val="24"/>
         </w:rPr>
-        <w:t xml:space="preserve"> Approach. Since initially React Native was based on the counterpart of React we can say that it combines the advantages of web technologies with </w:t>
+        <w:t xml:space="preserve"> </w:t>
+      </w:r>
+      <w:r>
+        <w:rPr>
+          <w:rFonts w:ascii="Aptos" w:hAnsi="Aptos"/>
+          <w:sz w:val="24"/>
+          <w:szCs w:val="24"/>
+        </w:rPr>
+        <w:t>a</w:t>
+      </w:r>
+      <w:r>
+        <w:rPr>
+          <w:rFonts w:ascii="Aptos" w:hAnsi="Aptos"/>
+          <w:sz w:val="24"/>
+          <w:szCs w:val="24"/>
+        </w:rPr>
+        <w:t xml:space="preserve">pproach. Since initially React Native was based on the counterpart of React we can say that it combines the advantages of web technologies with </w:t>
       </w:r>
       <w:r>
         <w:rPr>
@@ -23743,11 +24149,23 @@
           <w:sz w:val="24"/>
           <w:szCs w:val="24"/>
         </w:rPr>
-        <w:t xml:space="preserve"> - </w:t>
-      </w:r>
-      <w:r>
-        <w:rPr>
-          <w:rFonts w:ascii="Aptos" w:hAnsi="Aptos"/>
+        <w:t xml:space="preserve"> </w:t>
+      </w:r>
+      <w:r>
+        <w:rPr>
+          <w:rFonts w:ascii="Aptos" w:hAnsi="Aptos"/>
+          <w:b/>
+          <w:bCs/>
+          <w:sz w:val="24"/>
+          <w:szCs w:val="24"/>
+        </w:rPr>
+        <w:t xml:space="preserve">- </w:t>
+      </w:r>
+      <w:r>
+        <w:rPr>
+          <w:rFonts w:ascii="Aptos" w:hAnsi="Aptos"/>
+          <w:b/>
+          <w:bCs/>
           <w:sz w:val="24"/>
           <w:szCs w:val="24"/>
         </w:rPr>
@@ -23767,7 +24185,7 @@
           <w:sz w:val="24"/>
           <w:szCs w:val="24"/>
         </w:rPr>
-        <w:t xml:space="preserve"> It is similar to </w:t>
+        <w:t xml:space="preserve"> It is </w:t>
       </w:r>
       <w:proofErr w:type="gramStart"/>
       <w:r>
@@ -23776,9 +24194,25 @@
           <w:sz w:val="24"/>
           <w:szCs w:val="24"/>
         </w:rPr>
-        <w:t>HTML</w:t>
+        <w:t>similar to</w:t>
       </w:r>
       <w:proofErr w:type="gramEnd"/>
+      <w:r>
+        <w:rPr>
+          <w:rFonts w:ascii="Aptos" w:hAnsi="Aptos"/>
+          <w:sz w:val="24"/>
+          <w:szCs w:val="24"/>
+        </w:rPr>
+        <w:t xml:space="preserve"> </w:t>
+      </w:r>
+      <w:r>
+        <w:rPr>
+          <w:rFonts w:ascii="Aptos" w:hAnsi="Aptos"/>
+          <w:sz w:val="24"/>
+          <w:szCs w:val="24"/>
+        </w:rPr>
+        <w:t>HTML,</w:t>
+      </w:r>
       <w:r>
         <w:rPr>
           <w:rFonts w:ascii="Aptos" w:hAnsi="Aptos"/>
@@ -23914,7 +24348,41 @@
           <w:sz w:val="24"/>
           <w:szCs w:val="24"/>
         </w:rPr>
-        <w:t>and it reduces the learning curve since it is based on web technologies</w:t>
+        <w:t xml:space="preserve">and it reduces the learning curve since it is based on </w:t>
+      </w:r>
+      <w:r>
+        <w:rPr>
+          <w:rFonts w:ascii="Aptos" w:hAnsi="Aptos"/>
+          <w:sz w:val="24"/>
+          <w:szCs w:val="24"/>
+        </w:rPr>
+        <w:t xml:space="preserve">JSX which is </w:t>
+      </w:r>
+      <w:proofErr w:type="gramStart"/>
+      <w:r>
+        <w:rPr>
+          <w:rFonts w:ascii="Aptos" w:hAnsi="Aptos"/>
+          <w:sz w:val="24"/>
+          <w:szCs w:val="24"/>
+        </w:rPr>
+        <w:t>similar to</w:t>
+      </w:r>
+      <w:proofErr w:type="gramEnd"/>
+      <w:r>
+        <w:rPr>
+          <w:rFonts w:ascii="Aptos" w:hAnsi="Aptos"/>
+          <w:sz w:val="24"/>
+          <w:szCs w:val="24"/>
+        </w:rPr>
+        <w:t xml:space="preserve"> </w:t>
+      </w:r>
+      <w:r>
+        <w:rPr>
+          <w:rFonts w:ascii="Aptos" w:hAnsi="Aptos"/>
+          <w:sz w:val="24"/>
+          <w:szCs w:val="24"/>
+        </w:rPr>
+        <w:t>web technologies</w:t>
       </w:r>
       <w:r>
         <w:rPr>
@@ -24017,13 +24485,19 @@
           <w:sz w:val="24"/>
           <w:szCs w:val="24"/>
         </w:rPr>
-        <w:t>Uses</w:t>
-      </w:r>
-      <w:r>
-        <w:rPr>
-          <w:rFonts w:ascii="Aptos" w:hAnsi="Aptos"/>
-          <w:b/>
-          <w:bCs/>
+        <w:t>Uses a virtual DOM that makes it very fast</w:t>
+      </w:r>
+      <w:r>
+        <w:rPr>
+          <w:rFonts w:ascii="Aptos" w:hAnsi="Aptos"/>
+          <w:sz w:val="24"/>
+          <w:szCs w:val="24"/>
+        </w:rPr>
+        <w:t>.</w:t>
+      </w:r>
+      <w:r>
+        <w:rPr>
+          <w:rFonts w:ascii="Aptos" w:hAnsi="Aptos"/>
           <w:sz w:val="24"/>
           <w:szCs w:val="24"/>
         </w:rPr>
@@ -24032,38 +24506,138 @@
       <w:r>
         <w:rPr>
           <w:rFonts w:ascii="Aptos" w:hAnsi="Aptos"/>
-          <w:b/>
-          <w:bCs/>
-          <w:sz w:val="24"/>
-          <w:szCs w:val="24"/>
-        </w:rPr>
-        <w:t>a virtual</w:t>
-      </w:r>
-      <w:r>
-        <w:rPr>
-          <w:rFonts w:ascii="Aptos" w:hAnsi="Aptos"/>
-          <w:b/>
-          <w:bCs/>
+          <w:sz w:val="24"/>
+          <w:szCs w:val="24"/>
+        </w:rPr>
+        <w:t>React uses a JavaScript representation of the DOM, the VIRTUAL DOM</w:t>
+      </w:r>
+      <w:r>
+        <w:rPr>
+          <w:rFonts w:ascii="Aptos" w:hAnsi="Aptos"/>
+          <w:sz w:val="24"/>
+          <w:szCs w:val="24"/>
+        </w:rPr>
+        <w:t>. I</w:t>
+      </w:r>
+      <w:r>
+        <w:rPr>
+          <w:rFonts w:ascii="Aptos" w:hAnsi="Aptos"/>
+          <w:sz w:val="24"/>
+          <w:szCs w:val="24"/>
+        </w:rPr>
+        <w:t xml:space="preserve">nitially the DOM and VIRTUAL DOM are the same, </w:t>
+      </w:r>
+      <w:r>
+        <w:rPr>
+          <w:rFonts w:ascii="Aptos" w:hAnsi="Aptos"/>
+          <w:sz w:val="24"/>
+          <w:szCs w:val="24"/>
+        </w:rPr>
+        <w:t>then whenever we modify something, we are</w:t>
+      </w:r>
+      <w:r>
+        <w:rPr>
+          <w:rFonts w:ascii="Aptos" w:hAnsi="Aptos"/>
+          <w:sz w:val="24"/>
+          <w:szCs w:val="24"/>
+        </w:rPr>
+        <w:t xml:space="preserve"> modifying the VIRTUAL DOM. Then when the application run, the VIRTUAL DOM is used to see all the components that </w:t>
+      </w:r>
+      <w:r>
+        <w:rPr>
+          <w:rFonts w:ascii="Aptos" w:hAnsi="Aptos"/>
+          <w:sz w:val="24"/>
+          <w:szCs w:val="24"/>
+        </w:rPr>
+        <w:t>has been</w:t>
+      </w:r>
+      <w:r>
+        <w:rPr>
+          <w:rFonts w:ascii="Aptos" w:hAnsi="Aptos"/>
+          <w:sz w:val="24"/>
+          <w:szCs w:val="24"/>
+        </w:rPr>
+        <w:t xml:space="preserve"> changed during the development</w:t>
+      </w:r>
+      <w:r>
+        <w:rPr>
+          <w:rFonts w:ascii="Aptos" w:hAnsi="Aptos"/>
+          <w:sz w:val="24"/>
+          <w:szCs w:val="24"/>
+        </w:rPr>
+        <w:t>, in this way it is possible</w:t>
+      </w:r>
+      <w:r>
+        <w:rPr>
+          <w:rFonts w:ascii="Aptos" w:hAnsi="Aptos"/>
+          <w:sz w:val="24"/>
+          <w:szCs w:val="24"/>
+        </w:rPr>
+        <w:t xml:space="preserve"> to modify the DOM with just those </w:t>
+      </w:r>
+      <w:r>
+        <w:rPr>
+          <w:rFonts w:ascii="Aptos" w:hAnsi="Aptos"/>
+          <w:sz w:val="24"/>
+          <w:szCs w:val="24"/>
+        </w:rPr>
+        <w:t xml:space="preserve">modified </w:t>
+      </w:r>
+      <w:r>
+        <w:rPr>
+          <w:rFonts w:ascii="Aptos" w:hAnsi="Aptos"/>
+          <w:sz w:val="24"/>
+          <w:szCs w:val="24"/>
+        </w:rPr>
+        <w:t xml:space="preserve">components </w:t>
+      </w:r>
+      <w:r>
+        <w:rPr>
+          <w:rFonts w:ascii="Aptos" w:hAnsi="Aptos"/>
+          <w:sz w:val="24"/>
+          <w:szCs w:val="24"/>
+        </w:rPr>
+        <w:sym w:font="Wingdings" w:char="F0E0"/>
+      </w:r>
+      <w:r>
+        <w:rPr>
+          <w:rFonts w:ascii="Aptos" w:hAnsi="Aptos"/>
           <w:sz w:val="24"/>
           <w:szCs w:val="24"/>
         </w:rPr>
         <w:t xml:space="preserve"> </w:t>
       </w:r>
-      <w:r>
-        <w:rPr>
-          <w:rFonts w:ascii="Aptos" w:hAnsi="Aptos"/>
-          <w:b/>
-          <w:bCs/>
-          <w:sz w:val="24"/>
-          <w:szCs w:val="24"/>
-        </w:rPr>
-        <w:t>DOM that</w:t>
-      </w:r>
-      <w:r>
-        <w:rPr>
-          <w:rFonts w:ascii="Aptos" w:hAnsi="Aptos"/>
-          <w:b/>
-          <w:bCs/>
+      <w:proofErr w:type="gramStart"/>
+      <w:r>
+        <w:rPr>
+          <w:rFonts w:ascii="Aptos" w:hAnsi="Aptos"/>
+          <w:sz w:val="24"/>
+          <w:szCs w:val="24"/>
+        </w:rPr>
+        <w:t>similar to</w:t>
+      </w:r>
+      <w:proofErr w:type="gramEnd"/>
+      <w:r>
+        <w:rPr>
+          <w:rFonts w:ascii="Aptos" w:hAnsi="Aptos"/>
+          <w:sz w:val="24"/>
+          <w:szCs w:val="24"/>
+        </w:rPr>
+        <w:t xml:space="preserve"> the </w:t>
+      </w:r>
+      <w:r>
+        <w:rPr>
+          <w:rFonts w:ascii="Aptos" w:hAnsi="Aptos"/>
+          <w:i/>
+          <w:iCs/>
+          <w:sz w:val="24"/>
+          <w:szCs w:val="24"/>
+        </w:rPr>
+        <w:t>hot reload</w:t>
+      </w:r>
+      <w:r>
+        <w:rPr>
+          <w:rFonts w:ascii="Aptos" w:hAnsi="Aptos"/>
           <w:sz w:val="24"/>
           <w:szCs w:val="24"/>
         </w:rPr>
@@ -24072,154 +24646,18 @@
       <w:r>
         <w:rPr>
           <w:rFonts w:ascii="Aptos" w:hAnsi="Aptos"/>
-          <w:b/>
-          <w:bCs/>
-          <w:sz w:val="24"/>
-          <w:szCs w:val="24"/>
-        </w:rPr>
-        <w:t xml:space="preserve">makes </w:t>
-      </w:r>
-      <w:r>
-        <w:rPr>
-          <w:rFonts w:ascii="Aptos" w:hAnsi="Aptos"/>
-          <w:b/>
-          <w:bCs/>
-          <w:sz w:val="24"/>
-          <w:szCs w:val="24"/>
-        </w:rPr>
-        <w:t>i</w:t>
-      </w:r>
-      <w:r>
-        <w:rPr>
-          <w:rFonts w:ascii="Aptos" w:hAnsi="Aptos"/>
-          <w:b/>
-          <w:bCs/>
-          <w:sz w:val="24"/>
-          <w:szCs w:val="24"/>
-        </w:rPr>
-        <w:t>t</w:t>
-      </w:r>
-      <w:r>
-        <w:rPr>
-          <w:rFonts w:ascii="Aptos" w:hAnsi="Aptos"/>
-          <w:b/>
-          <w:bCs/>
-          <w:sz w:val="24"/>
-          <w:szCs w:val="24"/>
-        </w:rPr>
-        <w:t xml:space="preserve"> </w:t>
-      </w:r>
-      <w:r>
-        <w:rPr>
-          <w:rFonts w:ascii="Aptos" w:hAnsi="Aptos"/>
-          <w:b/>
-          <w:bCs/>
-          <w:sz w:val="24"/>
-          <w:szCs w:val="24"/>
-        </w:rPr>
-        <w:t>very</w:t>
-      </w:r>
-      <w:r>
-        <w:rPr>
-          <w:rFonts w:ascii="Aptos" w:hAnsi="Aptos"/>
-          <w:b/>
-          <w:bCs/>
-          <w:sz w:val="24"/>
-          <w:szCs w:val="24"/>
-        </w:rPr>
-        <w:t xml:space="preserve"> </w:t>
-      </w:r>
-      <w:r>
-        <w:rPr>
-          <w:rFonts w:ascii="Aptos" w:hAnsi="Aptos"/>
-          <w:b/>
-          <w:bCs/>
-          <w:sz w:val="24"/>
-          <w:szCs w:val="24"/>
-        </w:rPr>
-        <w:t>fast</w:t>
-      </w:r>
-      <w:r>
-        <w:rPr>
-          <w:rFonts w:ascii="Aptos" w:hAnsi="Aptos"/>
-          <w:sz w:val="24"/>
-          <w:szCs w:val="24"/>
-        </w:rPr>
-        <w:t>.</w:t>
-      </w:r>
-      <w:r>
-        <w:rPr>
-          <w:rFonts w:ascii="Aptos" w:hAnsi="Aptos"/>
-          <w:sz w:val="24"/>
-          <w:szCs w:val="24"/>
-        </w:rPr>
-        <w:t xml:space="preserve"> </w:t>
-      </w:r>
-      <w:r>
-        <w:rPr>
-          <w:rFonts w:ascii="Aptos" w:hAnsi="Aptos"/>
-          <w:sz w:val="24"/>
-          <w:szCs w:val="24"/>
-        </w:rPr>
-        <w:t>React uses a JavaScript representation of the DOM, the VIRTUAL DOM.</w:t>
-      </w:r>
-      <w:r>
-        <w:rPr>
-          <w:rFonts w:ascii="Aptos" w:hAnsi="Aptos"/>
-          <w:sz w:val="24"/>
-          <w:szCs w:val="24"/>
-        </w:rPr>
-        <w:t xml:space="preserve"> When you modify the code, initially the DOM and VIRTUAL DOM are the same, you are modifying the VIRTUAL DOM. Then when the application </w:t>
-      </w:r>
-      <w:proofErr w:type="gramStart"/>
-      <w:r>
-        <w:rPr>
-          <w:rFonts w:ascii="Aptos" w:hAnsi="Aptos"/>
-          <w:sz w:val="24"/>
-          <w:szCs w:val="24"/>
-        </w:rPr>
-        <w:t>has to</w:t>
-      </w:r>
-      <w:proofErr w:type="gramEnd"/>
-      <w:r>
-        <w:rPr>
-          <w:rFonts w:ascii="Aptos" w:hAnsi="Aptos"/>
-          <w:sz w:val="24"/>
-          <w:szCs w:val="24"/>
-        </w:rPr>
-        <w:t xml:space="preserve"> run, the VIRTUAL DOM is used to see all the components that </w:t>
-      </w:r>
-      <w:r>
-        <w:rPr>
-          <w:rFonts w:ascii="Aptos" w:hAnsi="Aptos"/>
-          <w:sz w:val="24"/>
-          <w:szCs w:val="24"/>
-        </w:rPr>
-        <w:t>has been</w:t>
-      </w:r>
-      <w:r>
-        <w:rPr>
-          <w:rFonts w:ascii="Aptos" w:hAnsi="Aptos"/>
-          <w:sz w:val="24"/>
-          <w:szCs w:val="24"/>
-        </w:rPr>
-        <w:t xml:space="preserve"> changed during the development to modify the DOM with just those components </w:t>
-      </w:r>
-      <w:r>
-        <w:rPr>
-          <w:rFonts w:ascii="Aptos" w:hAnsi="Aptos"/>
-          <w:sz w:val="24"/>
-          <w:szCs w:val="24"/>
-        </w:rPr>
-        <w:sym w:font="Wingdings" w:char="F0E0"/>
-      </w:r>
-      <w:r>
-        <w:rPr>
-          <w:rFonts w:ascii="Aptos" w:hAnsi="Aptos"/>
-          <w:sz w:val="24"/>
-          <w:szCs w:val="24"/>
-        </w:rPr>
-        <w:t xml:space="preserve"> similar to the hot reload feature of Flutter.</w:t>
+          <w:sz w:val="24"/>
+          <w:szCs w:val="24"/>
+        </w:rPr>
+        <w:t xml:space="preserve">for </w:t>
+      </w:r>
+      <w:r>
+        <w:rPr>
+          <w:rFonts w:ascii="Aptos" w:hAnsi="Aptos"/>
+          <w:sz w:val="24"/>
+          <w:szCs w:val="24"/>
+        </w:rPr>
+        <w:t>Flutter.</w:t>
       </w:r>
     </w:p>
     <w:p>
@@ -24229,7 +24667,7 @@
           <w:ilvl w:val="0"/>
           <w:numId w:val="70"/>
         </w:numPr>
-        <w:spacing w:after="100"/>
+        <w:spacing w:after="0"/>
         <w:ind w:left="397" w:hanging="397"/>
         <w:contextualSpacing w:val="0"/>
         <w:jc w:val="both"/>
@@ -24322,6 +24760,7 @@
       <w:r>
         <w:rPr>
           <w:rFonts w:ascii="Aptos" w:hAnsi="Aptos"/>
+          <w:noProof/>
           <w:sz w:val="24"/>
           <w:szCs w:val="24"/>
         </w:rPr>
@@ -24402,7 +24841,7 @@
           <w:szCs w:val="24"/>
         </w:rPr>
         <w:drawing>
-          <wp:anchor distT="0" distB="0" distL="114300" distR="114300" simplePos="0" relativeHeight="251680768" behindDoc="0" locked="0" layoutInCell="1" allowOverlap="1" wp14:anchorId="6700D1BC" wp14:editId="09E2A838">
+          <wp:anchor distT="0" distB="0" distL="114300" distR="114300" simplePos="0" relativeHeight="251680768" behindDoc="0" locked="0" layoutInCell="1" allowOverlap="1" wp14:anchorId="6700D1BC" wp14:editId="518245E9">
             <wp:simplePos x="0" y="0"/>
             <wp:positionH relativeFrom="margin">
               <wp:align>left</wp:align>
@@ -24410,8 +24849,8 @@
             <wp:positionV relativeFrom="paragraph">
               <wp:posOffset>9525</wp:posOffset>
             </wp:positionV>
-            <wp:extent cx="3158490" cy="1061085"/>
-            <wp:effectExtent l="0" t="0" r="3810" b="5715"/>
+            <wp:extent cx="3189605" cy="1143000"/>
+            <wp:effectExtent l="0" t="0" r="0" b="0"/>
             <wp:wrapSquare wrapText="bothSides"/>
             <wp:docPr id="629266705" name="Immagine 2"/>
             <wp:cNvGraphicFramePr>
@@ -24442,7 +24881,7 @@
                   <pic:spPr bwMode="auto">
                     <a:xfrm>
                       <a:off x="0" y="0"/>
-                      <a:ext cx="3165931" cy="1063726"/>
+                      <a:ext cx="3226757" cy="1156098"/>
                     </a:xfrm>
                     <a:prstGeom prst="rect">
                       <a:avLst/>
@@ -24488,7 +24927,87 @@
           <w:sz w:val="24"/>
           <w:szCs w:val="24"/>
         </w:rPr>
-        <w:t xml:space="preserve">are used to configure a component for rendering. Props are “read only” and, given as input, communicate information between components in a top-down approach (parent to child). </w:t>
+        <w:t xml:space="preserve">are used to configure a component for rendering. </w:t>
+      </w:r>
+      <w:r>
+        <w:rPr>
+          <w:rFonts w:ascii="Aptos" w:hAnsi="Aptos"/>
+          <w:sz w:val="24"/>
+          <w:szCs w:val="24"/>
+        </w:rPr>
+        <w:t>They are read-only and</w:t>
+      </w:r>
+      <w:r>
+        <w:rPr>
+          <w:rFonts w:ascii="Aptos" w:hAnsi="Aptos"/>
+          <w:sz w:val="24"/>
+          <w:szCs w:val="24"/>
+        </w:rPr>
+        <w:t xml:space="preserve"> </w:t>
+      </w:r>
+      <w:r>
+        <w:rPr>
+          <w:rFonts w:ascii="Aptos" w:hAnsi="Aptos"/>
+          <w:sz w:val="24"/>
+          <w:szCs w:val="24"/>
+        </w:rPr>
+        <w:t>influence other components with a</w:t>
+      </w:r>
+      <w:r>
+        <w:rPr>
+          <w:rFonts w:ascii="Aptos" w:hAnsi="Aptos"/>
+          <w:sz w:val="24"/>
+          <w:szCs w:val="24"/>
+        </w:rPr>
+        <w:t xml:space="preserve"> </w:t>
+      </w:r>
+      <w:r>
+        <w:rPr>
+          <w:rFonts w:ascii="Aptos" w:hAnsi="Aptos"/>
+          <w:sz w:val="24"/>
+          <w:szCs w:val="24"/>
+        </w:rPr>
+        <w:t>top-down approach, meaning if the parent of an</w:t>
+      </w:r>
+      <w:r>
+        <w:rPr>
+          <w:rFonts w:ascii="Aptos" w:hAnsi="Aptos"/>
+          <w:sz w:val="24"/>
+          <w:szCs w:val="24"/>
+        </w:rPr>
+        <w:t xml:space="preserve"> </w:t>
+      </w:r>
+      <w:r>
+        <w:rPr>
+          <w:rFonts w:ascii="Aptos" w:hAnsi="Aptos"/>
+          <w:sz w:val="24"/>
+          <w:szCs w:val="24"/>
+        </w:rPr>
+        <w:t>element receives a property all</w:t>
+      </w:r>
+      <w:r>
+        <w:rPr>
+          <w:rFonts w:ascii="Aptos" w:hAnsi="Aptos"/>
+          <w:sz w:val="24"/>
+          <w:szCs w:val="24"/>
+        </w:rPr>
+        <w:t xml:space="preserve"> </w:t>
+      </w:r>
+      <w:r>
+        <w:rPr>
+          <w:rFonts w:ascii="Aptos" w:hAnsi="Aptos"/>
+          <w:sz w:val="24"/>
+          <w:szCs w:val="24"/>
+        </w:rPr>
+        <w:t>its children will also receive it.</w:t>
+      </w:r>
+      <w:r>
+        <w:rPr>
+          <w:rFonts w:ascii="Aptos" w:hAnsi="Aptos"/>
+          <w:sz w:val="24"/>
+          <w:szCs w:val="24"/>
+        </w:rPr>
+        <w:t xml:space="preserve"> </w:t>
       </w:r>
     </w:p>
     <w:p>
@@ -24743,110 +25262,729 @@
           <w:sz w:val="24"/>
           <w:szCs w:val="24"/>
         </w:rPr>
-        <w:drawing>
-          <wp:inline distT="0" distB="0" distL="0" distR="0" wp14:anchorId="779BC481" wp14:editId="1FA3BB4C">
-            <wp:extent cx="6026728" cy="2989602"/>
-            <wp:effectExtent l="0" t="0" r="0" b="1270"/>
-            <wp:docPr id="1229921074" name="Immagine 1" descr="Immagine che contiene testo, schermata, Carattere&#10;&#10;Descrizione generata automaticamente"/>
-            <wp:cNvGraphicFramePr>
-              <a:graphicFrameLocks xmlns:a="http://schemas.openxmlformats.org/drawingml/2006/main" noChangeAspect="1"/>
-            </wp:cNvGraphicFramePr>
-            <a:graphic xmlns:a="http://schemas.openxmlformats.org/drawingml/2006/main">
-              <a:graphicData uri="http://schemas.openxmlformats.org/drawingml/2006/picture">
-                <pic:pic xmlns:pic="http://schemas.openxmlformats.org/drawingml/2006/picture">
-                  <pic:nvPicPr>
-                    <pic:cNvPr id="1229921074" name="Immagine 1" descr="Immagine che contiene testo, schermata, Carattere&#10;&#10;Descrizione generata automaticamente"/>
-                    <pic:cNvPicPr/>
-                  </pic:nvPicPr>
-                  <pic:blipFill>
-                    <a:blip r:embed="rId35"/>
-                    <a:stretch>
-                      <a:fillRect/>
-                    </a:stretch>
-                  </pic:blipFill>
-                  <pic:spPr>
-                    <a:xfrm>
-                      <a:off x="0" y="0"/>
-                      <a:ext cx="6031924" cy="2992180"/>
-                    </a:xfrm>
-                    <a:prstGeom prst="rect">
-                      <a:avLst/>
-                    </a:prstGeom>
-                  </pic:spPr>
-                </pic:pic>
-              </a:graphicData>
-            </a:graphic>
-          </wp:inline>
-        </w:drawing>
-      </w:r>
-    </w:p>
-    <w:p>
-      <w:pPr>
-        <w:spacing w:after="0"/>
-        <w:jc w:val="both"/>
-        <w:rPr>
-          <w:rFonts w:ascii="Aptos" w:hAnsi="Aptos"/>
-          <w:sz w:val="24"/>
-          <w:szCs w:val="24"/>
-        </w:rPr>
-      </w:pPr>
-    </w:p>
-    <w:p>
-      <w:pPr>
-        <w:spacing w:after="0"/>
-        <w:jc w:val="both"/>
-        <w:rPr>
-          <w:rFonts w:ascii="Aptos" w:hAnsi="Aptos"/>
-          <w:sz w:val="24"/>
-          <w:szCs w:val="24"/>
-        </w:rPr>
-      </w:pPr>
-    </w:p>
-    <w:p>
-      <w:pPr>
-        <w:spacing w:after="0"/>
-        <w:jc w:val="both"/>
-        <w:rPr>
-          <w:rFonts w:ascii="Aptos" w:hAnsi="Aptos"/>
-          <w:sz w:val="24"/>
-          <w:szCs w:val="24"/>
-        </w:rPr>
-      </w:pPr>
-      <w:r>
-        <w:rPr>
-          <w:rFonts w:ascii="Aptos" w:hAnsi="Aptos"/>
-          <w:sz w:val="24"/>
-          <w:szCs w:val="24"/>
-        </w:rPr>
-        <w:t xml:space="preserve">As Flutter, Professor did not enter in React Native details </w:t>
-      </w:r>
-      <w:r>
-        <w:rPr>
-          <w:rFonts w:ascii="Aptos" w:hAnsi="Aptos"/>
-          <w:sz w:val="24"/>
-          <w:szCs w:val="24"/>
-        </w:rPr>
-        <w:sym w:font="Wingdings" w:char="F0E0"/>
-      </w:r>
-      <w:r>
-        <w:rPr>
-          <w:rFonts w:ascii="Aptos" w:hAnsi="Aptos"/>
-          <w:sz w:val="24"/>
-          <w:szCs w:val="24"/>
-        </w:rPr>
-        <w:t xml:space="preserve"> check the slides for more details.</w:t>
-      </w:r>
-    </w:p>
-    <w:p>
-      <w:pPr>
-        <w:spacing w:after="0"/>
-        <w:jc w:val="both"/>
-        <w:rPr>
-          <w:rFonts w:ascii="Aptos" w:hAnsi="Aptos"/>
-          <w:sz w:val="24"/>
-          <w:szCs w:val="24"/>
-        </w:rPr>
-      </w:pPr>
+        <w:t xml:space="preserve">React Native makes use of the </w:t>
+      </w:r>
+      <w:r>
+        <w:rPr>
+          <w:rFonts w:ascii="Aptos" w:hAnsi="Aptos"/>
+          <w:b/>
+          <w:bCs/>
+          <w:sz w:val="24"/>
+          <w:szCs w:val="24"/>
+        </w:rPr>
+        <w:t>Redux Library</w:t>
+      </w:r>
+      <w:r>
+        <w:rPr>
+          <w:rFonts w:ascii="Aptos" w:hAnsi="Aptos"/>
+          <w:sz w:val="24"/>
+          <w:szCs w:val="24"/>
+        </w:rPr>
+        <w:t>, that is used to make the state</w:t>
+      </w:r>
+      <w:r>
+        <w:rPr>
+          <w:rFonts w:ascii="Aptos" w:hAnsi="Aptos"/>
+          <w:sz w:val="24"/>
+          <w:szCs w:val="24"/>
+        </w:rPr>
+        <w:t xml:space="preserve"> </w:t>
+      </w:r>
+      <w:r>
+        <w:rPr>
+          <w:rFonts w:ascii="Aptos" w:hAnsi="Aptos"/>
+          <w:sz w:val="24"/>
+          <w:szCs w:val="24"/>
+        </w:rPr>
+        <w:t xml:space="preserve">update synchronous. </w:t>
+      </w:r>
+      <w:proofErr w:type="gramStart"/>
+      <w:r>
+        <w:rPr>
+          <w:rFonts w:ascii="Aptos" w:hAnsi="Aptos"/>
+          <w:sz w:val="24"/>
+          <w:szCs w:val="24"/>
+        </w:rPr>
+        <w:t>In order to</w:t>
+      </w:r>
+      <w:proofErr w:type="gramEnd"/>
+      <w:r>
+        <w:rPr>
+          <w:rFonts w:ascii="Aptos" w:hAnsi="Aptos"/>
+          <w:sz w:val="24"/>
+          <w:szCs w:val="24"/>
+        </w:rPr>
+        <w:t xml:space="preserve"> connect Redux to any application, we will need</w:t>
+      </w:r>
+      <w:r>
+        <w:rPr>
+          <w:rFonts w:ascii="Aptos" w:hAnsi="Aptos"/>
+          <w:sz w:val="24"/>
+          <w:szCs w:val="24"/>
+        </w:rPr>
+        <w:t xml:space="preserve"> </w:t>
+      </w:r>
+      <w:r>
+        <w:rPr>
+          <w:rFonts w:ascii="Aptos" w:hAnsi="Aptos"/>
+          <w:sz w:val="24"/>
+          <w:szCs w:val="24"/>
+        </w:rPr>
+        <w:t xml:space="preserve">to create a </w:t>
+      </w:r>
+      <w:r>
+        <w:rPr>
+          <w:rFonts w:ascii="Aptos" w:hAnsi="Aptos"/>
+          <w:b/>
+          <w:bCs/>
+          <w:sz w:val="24"/>
+          <w:szCs w:val="24"/>
+        </w:rPr>
+        <w:t>reducer</w:t>
+      </w:r>
+      <w:r>
+        <w:rPr>
+          <w:rFonts w:ascii="Aptos" w:hAnsi="Aptos"/>
+          <w:sz w:val="24"/>
+          <w:szCs w:val="24"/>
+        </w:rPr>
+        <w:t xml:space="preserve"> and an </w:t>
+      </w:r>
+      <w:r>
+        <w:rPr>
+          <w:rFonts w:ascii="Aptos" w:hAnsi="Aptos"/>
+          <w:b/>
+          <w:bCs/>
+          <w:sz w:val="24"/>
+          <w:szCs w:val="24"/>
+        </w:rPr>
+        <w:t>action</w:t>
+      </w:r>
+      <w:r>
+        <w:rPr>
+          <w:rFonts w:ascii="Aptos" w:hAnsi="Aptos"/>
+          <w:sz w:val="24"/>
+          <w:szCs w:val="24"/>
+        </w:rPr>
+        <w:t>. The latter one, the action, is an object, with</w:t>
+      </w:r>
+      <w:r>
+        <w:rPr>
+          <w:rFonts w:ascii="Aptos" w:hAnsi="Aptos"/>
+          <w:sz w:val="24"/>
+          <w:szCs w:val="24"/>
+        </w:rPr>
+        <w:t xml:space="preserve"> </w:t>
+      </w:r>
+      <w:r>
+        <w:rPr>
+          <w:rFonts w:ascii="Aptos" w:hAnsi="Aptos"/>
+          <w:sz w:val="24"/>
+          <w:szCs w:val="24"/>
+        </w:rPr>
+        <w:t>a type and an optional payload, that represents the will to change the state of a</w:t>
+      </w:r>
+      <w:r>
+        <w:rPr>
+          <w:rFonts w:ascii="Aptos" w:hAnsi="Aptos"/>
+          <w:sz w:val="24"/>
+          <w:szCs w:val="24"/>
+        </w:rPr>
+        <w:t xml:space="preserve"> </w:t>
+      </w:r>
+      <w:r>
+        <w:rPr>
+          <w:rFonts w:ascii="Aptos" w:hAnsi="Aptos"/>
+          <w:sz w:val="24"/>
+          <w:szCs w:val="24"/>
+        </w:rPr>
+        <w:t>component. A reducer, on the other hand, is a function that takes as an input</w:t>
+      </w:r>
+      <w:r>
+        <w:rPr>
+          <w:rFonts w:ascii="Aptos" w:hAnsi="Aptos"/>
+          <w:sz w:val="24"/>
+          <w:szCs w:val="24"/>
+        </w:rPr>
+        <w:t xml:space="preserve"> </w:t>
+      </w:r>
+      <w:r>
+        <w:rPr>
+          <w:rFonts w:ascii="Aptos" w:hAnsi="Aptos"/>
+          <w:sz w:val="24"/>
+          <w:szCs w:val="24"/>
+        </w:rPr>
+        <w:t xml:space="preserve">the previous state of the component and an </w:t>
+      </w:r>
+      <w:proofErr w:type="gramStart"/>
+      <w:r>
+        <w:rPr>
+          <w:rFonts w:ascii="Aptos" w:hAnsi="Aptos"/>
+          <w:sz w:val="24"/>
+          <w:szCs w:val="24"/>
+        </w:rPr>
+        <w:t>action, and</w:t>
+      </w:r>
+      <w:proofErr w:type="gramEnd"/>
+      <w:r>
+        <w:rPr>
+          <w:rFonts w:ascii="Aptos" w:hAnsi="Aptos"/>
+          <w:sz w:val="24"/>
+          <w:szCs w:val="24"/>
+        </w:rPr>
+        <w:t xml:space="preserve"> returns as an output</w:t>
+      </w:r>
+      <w:r>
+        <w:rPr>
+          <w:rFonts w:ascii="Aptos" w:hAnsi="Aptos"/>
+          <w:sz w:val="24"/>
+          <w:szCs w:val="24"/>
+        </w:rPr>
+        <w:t xml:space="preserve"> </w:t>
+      </w:r>
+      <w:r>
+        <w:rPr>
+          <w:rFonts w:ascii="Aptos" w:hAnsi="Aptos"/>
+          <w:sz w:val="24"/>
+          <w:szCs w:val="24"/>
+        </w:rPr>
+        <w:t xml:space="preserve">a new state. Also, Redux introduces two functions, </w:t>
+      </w:r>
+      <w:proofErr w:type="spellStart"/>
+      <w:r>
+        <w:rPr>
+          <w:rFonts w:ascii="Aptos" w:hAnsi="Aptos"/>
+          <w:sz w:val="24"/>
+          <w:szCs w:val="24"/>
+        </w:rPr>
+        <w:t>mapStateToProps</w:t>
+      </w:r>
+      <w:proofErr w:type="spellEnd"/>
+      <w:r>
+        <w:rPr>
+          <w:rFonts w:ascii="Aptos" w:hAnsi="Aptos"/>
+          <w:sz w:val="24"/>
+          <w:szCs w:val="24"/>
+        </w:rPr>
+        <w:t>, and the</w:t>
+      </w:r>
+      <w:r>
+        <w:rPr>
+          <w:rFonts w:ascii="Aptos" w:hAnsi="Aptos"/>
+          <w:sz w:val="24"/>
+          <w:szCs w:val="24"/>
+        </w:rPr>
+        <w:t xml:space="preserve"> </w:t>
+      </w:r>
+      <w:proofErr w:type="spellStart"/>
+      <w:r>
+        <w:rPr>
+          <w:rFonts w:ascii="Aptos" w:hAnsi="Aptos"/>
+          <w:sz w:val="24"/>
+          <w:szCs w:val="24"/>
+        </w:rPr>
+        <w:t>mapDispatchToProps</w:t>
+      </w:r>
+      <w:proofErr w:type="spellEnd"/>
+      <w:r>
+        <w:rPr>
+          <w:rFonts w:ascii="Aptos" w:hAnsi="Aptos"/>
+          <w:sz w:val="24"/>
+          <w:szCs w:val="24"/>
+        </w:rPr>
+        <w:t>.</w:t>
+      </w:r>
+      <w:r>
+        <w:rPr>
+          <w:rFonts w:ascii="Aptos" w:hAnsi="Aptos"/>
+          <w:sz w:val="24"/>
+          <w:szCs w:val="24"/>
+        </w:rPr>
+        <w:t xml:space="preserve"> </w:t>
+      </w:r>
+    </w:p>
+    <w:p>
+      <w:pPr>
+        <w:spacing w:after="0"/>
+        <w:jc w:val="both"/>
+        <w:rPr>
+          <w:rFonts w:ascii="Aptos" w:hAnsi="Aptos"/>
+          <w:sz w:val="24"/>
+          <w:szCs w:val="24"/>
+        </w:rPr>
+      </w:pPr>
+    </w:p>
+    <w:p>
+      <w:pPr>
+        <w:spacing w:after="0"/>
+        <w:jc w:val="both"/>
+        <w:rPr>
+          <w:rFonts w:ascii="Aptos" w:hAnsi="Aptos"/>
+          <w:sz w:val="24"/>
+          <w:szCs w:val="24"/>
+        </w:rPr>
+      </w:pPr>
+      <w:proofErr w:type="spellStart"/>
+      <w:r>
+        <w:rPr>
+          <w:rFonts w:ascii="Aptos" w:hAnsi="Aptos"/>
+          <w:sz w:val="24"/>
+          <w:szCs w:val="24"/>
+        </w:rPr>
+        <w:t>React’s</w:t>
+      </w:r>
+      <w:proofErr w:type="spellEnd"/>
+      <w:r>
+        <w:rPr>
+          <w:rFonts w:ascii="Aptos" w:hAnsi="Aptos"/>
+          <w:sz w:val="24"/>
+          <w:szCs w:val="24"/>
+        </w:rPr>
+        <w:t xml:space="preserve"> Native </w:t>
+      </w:r>
+      <w:r>
+        <w:rPr>
+          <w:rFonts w:ascii="Aptos" w:hAnsi="Aptos"/>
+          <w:sz w:val="24"/>
+          <w:szCs w:val="24"/>
+          <w:u w:val="single"/>
+        </w:rPr>
+        <w:t>components are divided in different classes</w:t>
+      </w:r>
+      <w:r>
+        <w:rPr>
+          <w:rFonts w:ascii="Aptos" w:hAnsi="Aptos"/>
+          <w:sz w:val="24"/>
+          <w:szCs w:val="24"/>
+        </w:rPr>
+        <w:t>, where we can find</w:t>
+      </w:r>
+      <w:r>
+        <w:rPr>
+          <w:rFonts w:ascii="Aptos" w:hAnsi="Aptos"/>
+          <w:sz w:val="24"/>
+          <w:szCs w:val="24"/>
+        </w:rPr>
+        <w:t xml:space="preserve"> </w:t>
+      </w:r>
+      <w:r>
+        <w:rPr>
+          <w:rFonts w:ascii="Aptos" w:hAnsi="Aptos"/>
+          <w:sz w:val="24"/>
+          <w:szCs w:val="24"/>
+        </w:rPr>
+        <w:t xml:space="preserve">the </w:t>
+      </w:r>
+      <w:r>
+        <w:rPr>
+          <w:rFonts w:ascii="Aptos" w:hAnsi="Aptos"/>
+          <w:b/>
+          <w:bCs/>
+          <w:sz w:val="24"/>
+          <w:szCs w:val="24"/>
+        </w:rPr>
+        <w:t>community components</w:t>
+      </w:r>
+      <w:r>
+        <w:rPr>
+          <w:rFonts w:ascii="Aptos" w:hAnsi="Aptos"/>
+          <w:sz w:val="24"/>
+          <w:szCs w:val="24"/>
+        </w:rPr>
+        <w:t xml:space="preserve">, created by other developers, the </w:t>
+      </w:r>
+      <w:r>
+        <w:rPr>
+          <w:rFonts w:ascii="Aptos" w:hAnsi="Aptos"/>
+          <w:b/>
+          <w:bCs/>
+          <w:sz w:val="24"/>
+          <w:szCs w:val="24"/>
+        </w:rPr>
+        <w:t>core components</w:t>
+      </w:r>
+      <w:r>
+        <w:rPr>
+          <w:rFonts w:ascii="Aptos" w:hAnsi="Aptos"/>
+          <w:sz w:val="24"/>
+          <w:szCs w:val="24"/>
+        </w:rPr>
+        <w:t>,</w:t>
+      </w:r>
+      <w:r>
+        <w:rPr>
+          <w:rFonts w:ascii="Aptos" w:hAnsi="Aptos"/>
+          <w:sz w:val="24"/>
+          <w:szCs w:val="24"/>
+        </w:rPr>
+        <w:t xml:space="preserve"> </w:t>
+      </w:r>
+      <w:r>
+        <w:rPr>
+          <w:rFonts w:ascii="Aptos" w:hAnsi="Aptos"/>
+          <w:sz w:val="24"/>
+          <w:szCs w:val="24"/>
+        </w:rPr>
+        <w:t xml:space="preserve">installed in the framework itself, and the </w:t>
+      </w:r>
+      <w:r>
+        <w:rPr>
+          <w:rFonts w:ascii="Aptos" w:hAnsi="Aptos"/>
+          <w:b/>
+          <w:bCs/>
+          <w:sz w:val="24"/>
+          <w:szCs w:val="24"/>
+        </w:rPr>
+        <w:t>native components</w:t>
+      </w:r>
+      <w:r>
+        <w:rPr>
+          <w:rFonts w:ascii="Aptos" w:hAnsi="Aptos"/>
+          <w:sz w:val="24"/>
+          <w:szCs w:val="24"/>
+        </w:rPr>
+        <w:t xml:space="preserve"> created by the</w:t>
+      </w:r>
+      <w:r>
+        <w:rPr>
+          <w:rFonts w:ascii="Aptos" w:hAnsi="Aptos"/>
+          <w:sz w:val="24"/>
+          <w:szCs w:val="24"/>
+        </w:rPr>
+        <w:t xml:space="preserve"> </w:t>
+      </w:r>
+      <w:r>
+        <w:rPr>
+          <w:rFonts w:ascii="Aptos" w:hAnsi="Aptos"/>
+          <w:sz w:val="24"/>
+          <w:szCs w:val="24"/>
+        </w:rPr>
+        <w:t xml:space="preserve">developer itself. Thanks to a bridge, </w:t>
+      </w:r>
+      <w:r>
+        <w:rPr>
+          <w:rFonts w:ascii="Aptos" w:hAnsi="Aptos"/>
+          <w:b/>
+          <w:bCs/>
+          <w:sz w:val="24"/>
+          <w:szCs w:val="24"/>
+        </w:rPr>
+        <w:t xml:space="preserve">all </w:t>
+      </w:r>
+      <w:r>
+        <w:rPr>
+          <w:rFonts w:ascii="Aptos" w:hAnsi="Aptos"/>
+          <w:b/>
+          <w:bCs/>
+          <w:sz w:val="24"/>
+          <w:szCs w:val="24"/>
+        </w:rPr>
+        <w:t>these components</w:t>
+      </w:r>
+      <w:r>
+        <w:rPr>
+          <w:rFonts w:ascii="Aptos" w:hAnsi="Aptos"/>
+          <w:b/>
+          <w:bCs/>
+          <w:sz w:val="24"/>
+          <w:szCs w:val="24"/>
+        </w:rPr>
+        <w:t xml:space="preserve"> are rendered as native</w:t>
+      </w:r>
+      <w:r>
+        <w:rPr>
+          <w:rFonts w:ascii="Aptos" w:hAnsi="Aptos"/>
+          <w:sz w:val="24"/>
+          <w:szCs w:val="24"/>
+        </w:rPr>
+        <w:t>,</w:t>
+      </w:r>
+      <w:r>
+        <w:rPr>
+          <w:rFonts w:ascii="Aptos" w:hAnsi="Aptos"/>
+          <w:sz w:val="24"/>
+          <w:szCs w:val="24"/>
+        </w:rPr>
+        <w:t xml:space="preserve"> </w:t>
+      </w:r>
+      <w:r>
+        <w:rPr>
+          <w:rFonts w:ascii="Aptos" w:hAnsi="Aptos"/>
+          <w:sz w:val="24"/>
+          <w:szCs w:val="24"/>
+        </w:rPr>
+        <w:t xml:space="preserve">according to the device’s operating system, allowing a native </w:t>
+      </w:r>
+      <w:proofErr w:type="spellStart"/>
+      <w:r>
+        <w:rPr>
+          <w:rFonts w:ascii="Aptos" w:hAnsi="Aptos"/>
+          <w:sz w:val="24"/>
+          <w:szCs w:val="24"/>
+        </w:rPr>
+        <w:t>look</w:t>
+      </w:r>
+      <w:r>
+        <w:rPr>
+          <w:rFonts w:ascii="Aptos" w:hAnsi="Aptos"/>
+          <w:sz w:val="24"/>
+          <w:szCs w:val="24"/>
+        </w:rPr>
+        <w:t>&amp;</w:t>
+      </w:r>
+      <w:r>
+        <w:rPr>
+          <w:rFonts w:ascii="Aptos" w:hAnsi="Aptos"/>
+          <w:sz w:val="24"/>
+          <w:szCs w:val="24"/>
+        </w:rPr>
+        <w:t>feel</w:t>
+      </w:r>
+      <w:proofErr w:type="spellEnd"/>
+      <w:r>
+        <w:rPr>
+          <w:rFonts w:ascii="Aptos" w:hAnsi="Aptos"/>
+          <w:sz w:val="24"/>
+          <w:szCs w:val="24"/>
+        </w:rPr>
+        <w:t xml:space="preserve"> both on</w:t>
+      </w:r>
+      <w:r>
+        <w:rPr>
+          <w:rFonts w:ascii="Aptos" w:hAnsi="Aptos"/>
+          <w:sz w:val="24"/>
+          <w:szCs w:val="24"/>
+        </w:rPr>
+        <w:t xml:space="preserve"> </w:t>
+      </w:r>
+      <w:r>
+        <w:rPr>
+          <w:rFonts w:ascii="Aptos" w:hAnsi="Aptos"/>
+          <w:sz w:val="24"/>
+          <w:szCs w:val="24"/>
+        </w:rPr>
+        <w:t>Android and iOS operating systems.</w:t>
+      </w:r>
+    </w:p>
+    <w:p>
+      <w:pPr>
+        <w:spacing w:after="0"/>
+        <w:jc w:val="both"/>
+        <w:rPr>
+          <w:rFonts w:ascii="Aptos" w:hAnsi="Aptos"/>
+          <w:sz w:val="24"/>
+          <w:szCs w:val="24"/>
+        </w:rPr>
+      </w:pPr>
+    </w:p>
+    <w:p>
+      <w:pPr>
+        <w:spacing w:after="60"/>
+        <w:jc w:val="both"/>
+        <w:rPr>
+          <w:rFonts w:ascii="Aptos" w:hAnsi="Aptos"/>
+          <w:sz w:val="24"/>
+          <w:szCs w:val="24"/>
+        </w:rPr>
+      </w:pPr>
+      <w:r>
+        <w:rPr>
+          <w:rFonts w:ascii="Aptos" w:hAnsi="Aptos"/>
+          <w:sz w:val="24"/>
+          <w:szCs w:val="24"/>
+        </w:rPr>
+        <w:t>As a sum-up, we can say that the principal features of this framework are:</w:t>
+      </w:r>
+    </w:p>
+    <w:p>
+      <w:pPr>
+        <w:pStyle w:val="Paragrafoelenco"/>
+        <w:numPr>
+          <w:ilvl w:val="0"/>
+          <w:numId w:val="120"/>
+        </w:numPr>
+        <w:spacing w:after="60"/>
+        <w:contextualSpacing w:val="0"/>
+        <w:jc w:val="both"/>
+        <w:rPr>
+          <w:rFonts w:ascii="Aptos" w:hAnsi="Aptos"/>
+          <w:sz w:val="24"/>
+          <w:szCs w:val="24"/>
+        </w:rPr>
+      </w:pPr>
+      <w:r>
+        <w:rPr>
+          <w:rFonts w:ascii="Aptos" w:hAnsi="Aptos"/>
+          <w:sz w:val="24"/>
+          <w:szCs w:val="24"/>
+        </w:rPr>
+        <w:t xml:space="preserve">A native </w:t>
+      </w:r>
+      <w:proofErr w:type="spellStart"/>
+      <w:r>
+        <w:rPr>
+          <w:rFonts w:ascii="Aptos" w:hAnsi="Aptos"/>
+          <w:sz w:val="24"/>
+          <w:szCs w:val="24"/>
+        </w:rPr>
+        <w:t>look</w:t>
+      </w:r>
+      <w:r>
+        <w:rPr>
+          <w:rFonts w:ascii="Aptos" w:hAnsi="Aptos"/>
+          <w:sz w:val="24"/>
+          <w:szCs w:val="24"/>
+        </w:rPr>
+        <w:t>&amp;</w:t>
+      </w:r>
+      <w:r>
+        <w:rPr>
+          <w:rFonts w:ascii="Aptos" w:hAnsi="Aptos"/>
+          <w:sz w:val="24"/>
+          <w:szCs w:val="24"/>
+        </w:rPr>
+        <w:t>feel</w:t>
+      </w:r>
+      <w:proofErr w:type="spellEnd"/>
+      <w:r>
+        <w:rPr>
+          <w:rFonts w:ascii="Aptos" w:hAnsi="Aptos"/>
+          <w:sz w:val="24"/>
+          <w:szCs w:val="24"/>
+        </w:rPr>
+        <w:t xml:space="preserve"> on every major mobile operating system.</w:t>
+      </w:r>
+    </w:p>
+    <w:p>
+      <w:pPr>
+        <w:pStyle w:val="Paragrafoelenco"/>
+        <w:numPr>
+          <w:ilvl w:val="0"/>
+          <w:numId w:val="120"/>
+        </w:numPr>
+        <w:spacing w:after="60"/>
+        <w:contextualSpacing w:val="0"/>
+        <w:jc w:val="both"/>
+        <w:rPr>
+          <w:rFonts w:ascii="Aptos" w:hAnsi="Aptos"/>
+          <w:sz w:val="24"/>
+          <w:szCs w:val="24"/>
+        </w:rPr>
+      </w:pPr>
+      <w:r>
+        <w:rPr>
+          <w:rFonts w:ascii="Aptos" w:hAnsi="Aptos"/>
+          <w:sz w:val="24"/>
+          <w:szCs w:val="24"/>
+        </w:rPr>
+        <w:t>The possibility to create and use personalized components as if they were</w:t>
+      </w:r>
+      <w:r>
+        <w:rPr>
+          <w:rFonts w:ascii="Aptos" w:hAnsi="Aptos"/>
+          <w:sz w:val="24"/>
+          <w:szCs w:val="24"/>
+        </w:rPr>
+        <w:t xml:space="preserve"> </w:t>
+      </w:r>
+      <w:r>
+        <w:rPr>
+          <w:rFonts w:ascii="Aptos" w:hAnsi="Aptos"/>
+          <w:sz w:val="24"/>
+          <w:szCs w:val="24"/>
+        </w:rPr>
+        <w:t>part of the React Library.</w:t>
+      </w:r>
+    </w:p>
+    <w:p>
+      <w:pPr>
+        <w:pStyle w:val="Paragrafoelenco"/>
+        <w:numPr>
+          <w:ilvl w:val="0"/>
+          <w:numId w:val="120"/>
+        </w:numPr>
+        <w:spacing w:after="60"/>
+        <w:contextualSpacing w:val="0"/>
+        <w:jc w:val="both"/>
+        <w:rPr>
+          <w:rFonts w:ascii="Aptos" w:hAnsi="Aptos"/>
+          <w:sz w:val="24"/>
+          <w:szCs w:val="24"/>
+        </w:rPr>
+      </w:pPr>
+      <w:r>
+        <w:rPr>
+          <w:rFonts w:ascii="Aptos" w:hAnsi="Aptos"/>
+          <w:sz w:val="24"/>
+          <w:szCs w:val="24"/>
+        </w:rPr>
+        <w:t>An active community available to give very responsive support.</w:t>
+      </w:r>
+    </w:p>
+    <w:p>
+      <w:pPr>
+        <w:pStyle w:val="Paragrafoelenco"/>
+        <w:numPr>
+          <w:ilvl w:val="0"/>
+          <w:numId w:val="120"/>
+        </w:numPr>
+        <w:spacing w:after="60"/>
+        <w:contextualSpacing w:val="0"/>
+        <w:jc w:val="both"/>
+        <w:rPr>
+          <w:rFonts w:ascii="Aptos" w:hAnsi="Aptos"/>
+          <w:sz w:val="24"/>
+          <w:szCs w:val="24"/>
+        </w:rPr>
+      </w:pPr>
+      <w:r>
+        <w:rPr>
+          <w:rFonts w:ascii="Aptos" w:hAnsi="Aptos"/>
+          <w:sz w:val="24"/>
+          <w:szCs w:val="24"/>
+        </w:rPr>
+        <w:t>Hot reloading.</w:t>
+      </w:r>
+    </w:p>
+    <w:p>
+      <w:pPr>
+        <w:pStyle w:val="Paragrafoelenco"/>
+        <w:numPr>
+          <w:ilvl w:val="0"/>
+          <w:numId w:val="120"/>
+        </w:numPr>
+        <w:spacing w:after="0"/>
+        <w:jc w:val="both"/>
+        <w:rPr>
+          <w:rFonts w:ascii="Aptos" w:hAnsi="Aptos"/>
+          <w:sz w:val="24"/>
+          <w:szCs w:val="24"/>
+        </w:rPr>
+      </w:pPr>
+      <w:r>
+        <w:rPr>
+          <w:rFonts w:ascii="Aptos" w:hAnsi="Aptos"/>
+          <w:sz w:val="24"/>
+          <w:szCs w:val="24"/>
+        </w:rPr>
+        <w:t>The possibility to integrate React Native within an already existing mobile</w:t>
+      </w:r>
+      <w:r>
+        <w:rPr>
+          <w:rFonts w:ascii="Aptos" w:hAnsi="Aptos"/>
+          <w:sz w:val="24"/>
+          <w:szCs w:val="24"/>
+        </w:rPr>
+        <w:t xml:space="preserve"> </w:t>
+      </w:r>
+      <w:r>
+        <w:rPr>
+          <w:rFonts w:ascii="Aptos" w:hAnsi="Aptos"/>
+          <w:sz w:val="24"/>
+          <w:szCs w:val="24"/>
+        </w:rPr>
+        <w:t>application.</w:t>
+      </w:r>
     </w:p>
     <w:p>
       <w:pPr>
@@ -24883,10 +26021,21 @@
       <w:r>
         <w:rPr>
           <w:rFonts w:ascii="Aptos" w:hAnsi="Aptos"/>
+          <w:b/>
+          <w:bCs/>
           <w:color w:val="FF0000"/>
           <w:sz w:val="24"/>
           <w:szCs w:val="24"/>
         </w:rPr>
+        <w:t xml:space="preserve"> 15/03</w:t>
+      </w:r>
+      <w:r>
+        <w:rPr>
+          <w:rFonts w:ascii="Aptos" w:hAnsi="Aptos"/>
+          <w:color w:val="FF0000"/>
+          <w:sz w:val="24"/>
+          <w:szCs w:val="24"/>
+        </w:rPr>
         <w:t xml:space="preserve"> </w:t>
       </w:r>
       <w:r>
@@ -24955,50 +26104,6 @@
         </w:rPr>
         <w:t>the cross-compiled approach and interpreted approach.</w:t>
       </w:r>
-    </w:p>
-    <w:p>
-      <w:pPr>
-        <w:spacing w:after="0"/>
-        <w:jc w:val="both"/>
-        <w:rPr>
-          <w:rFonts w:ascii="Aptos" w:hAnsi="Aptos"/>
-          <w:sz w:val="24"/>
-          <w:szCs w:val="24"/>
-        </w:rPr>
-      </w:pPr>
-    </w:p>
-    <w:p>
-      <w:pPr>
-        <w:spacing w:after="0"/>
-        <w:jc w:val="both"/>
-        <w:rPr>
-          <w:rFonts w:ascii="Aptos" w:hAnsi="Aptos"/>
-          <w:sz w:val="24"/>
-          <w:szCs w:val="24"/>
-        </w:rPr>
-      </w:pPr>
-    </w:p>
-    <w:p>
-      <w:pPr>
-        <w:spacing w:after="0"/>
-        <w:jc w:val="both"/>
-        <w:rPr>
-          <w:rFonts w:ascii="Aptos" w:hAnsi="Aptos"/>
-          <w:sz w:val="24"/>
-          <w:szCs w:val="24"/>
-        </w:rPr>
-      </w:pPr>
-    </w:p>
-    <w:p>
-      <w:pPr>
-        <w:spacing w:after="0"/>
-        <w:jc w:val="both"/>
-        <w:rPr>
-          <w:rFonts w:ascii="Aptos" w:hAnsi="Aptos"/>
-          <w:sz w:val="24"/>
-          <w:szCs w:val="24"/>
-        </w:rPr>
-      </w:pPr>
     </w:p>
     <w:p>
       <w:pPr>
@@ -25047,7 +26152,7 @@
           <w:szCs w:val="36"/>
         </w:rPr>
       </w:pPr>
-      <w:bookmarkStart w:id="13" w:name="_Toc161395156"/>
+      <w:bookmarkStart w:id="12" w:name="_Toc161410248"/>
       <w:r>
         <w:rPr>
           <w:rFonts w:ascii="Aptos" w:hAnsi="Aptos"/>
@@ -25060,7 +26165,7 @@
         <w:lastRenderedPageBreak/>
         <w:t>3. Store deployment</w:t>
       </w:r>
-      <w:bookmarkEnd w:id="13"/>
+      <w:bookmarkEnd w:id="12"/>
     </w:p>
     <w:p>
       <w:pPr>
@@ -25089,7 +26194,23 @@
           <w:sz w:val="24"/>
           <w:szCs w:val="24"/>
         </w:rPr>
-        <w:t xml:space="preserve">If we have developed our application using a hybrid, interpreted or cross-compiled approach then this phase is crucial because we are delivering our application to all potential users. </w:t>
+        <w:t xml:space="preserve">If we have developed our application using a hybrid, interpreted or cross-compiled approach then this phase is crucial because we </w:t>
+      </w:r>
+      <w:r>
+        <w:rPr>
+          <w:rFonts w:ascii="Aptos" w:hAnsi="Aptos"/>
+          <w:sz w:val="24"/>
+          <w:szCs w:val="24"/>
+        </w:rPr>
+        <w:t>need to deploy the application on the different stores</w:t>
+      </w:r>
+      <w:r>
+        <w:rPr>
+          <w:rFonts w:ascii="Aptos" w:hAnsi="Aptos"/>
+          <w:sz w:val="24"/>
+          <w:szCs w:val="24"/>
+        </w:rPr>
+        <w:t xml:space="preserve">. </w:t>
       </w:r>
     </w:p>
     <w:p>
@@ -25334,7 +26455,71 @@
           <w:sz w:val="24"/>
           <w:szCs w:val="24"/>
         </w:rPr>
-        <w:t xml:space="preserve"> Android typically allows every application and then if there are a lot of bad reviews by users the app can be removed. iOS requires more time to the app to be published because they have a precise method to evaluate the app. </w:t>
+        <w:t xml:space="preserve"> Android typically allows every application and then if there are a lot of bad reviews by users the app can be removed. iOS requires more time</w:t>
+      </w:r>
+      <w:r>
+        <w:rPr>
+          <w:rFonts w:ascii="Aptos" w:hAnsi="Aptos"/>
+          <w:sz w:val="24"/>
+          <w:szCs w:val="24"/>
+        </w:rPr>
+        <w:t xml:space="preserve"> </w:t>
+      </w:r>
+      <w:r>
+        <w:rPr>
+          <w:rFonts w:ascii="Aptos" w:hAnsi="Aptos"/>
+          <w:sz w:val="24"/>
+          <w:szCs w:val="24"/>
+        </w:rPr>
+        <w:t>to publish</w:t>
+      </w:r>
+      <w:r>
+        <w:rPr>
+          <w:rFonts w:ascii="Aptos" w:hAnsi="Aptos"/>
+          <w:sz w:val="24"/>
+          <w:szCs w:val="24"/>
+        </w:rPr>
+        <w:t xml:space="preserve"> an app</w:t>
+      </w:r>
+      <w:r>
+        <w:rPr>
+          <w:rFonts w:ascii="Aptos" w:hAnsi="Aptos"/>
+          <w:sz w:val="24"/>
+          <w:szCs w:val="24"/>
+        </w:rPr>
+        <w:t xml:space="preserve"> because they have a </w:t>
+      </w:r>
+      <w:r>
+        <w:rPr>
+          <w:rFonts w:ascii="Aptos" w:hAnsi="Aptos"/>
+          <w:sz w:val="24"/>
+          <w:szCs w:val="24"/>
+        </w:rPr>
+        <w:t xml:space="preserve">more </w:t>
+      </w:r>
+      <w:r>
+        <w:rPr>
+          <w:rFonts w:ascii="Aptos" w:hAnsi="Aptos"/>
+          <w:sz w:val="24"/>
+          <w:szCs w:val="24"/>
+        </w:rPr>
+        <w:t xml:space="preserve">precise method to </w:t>
+      </w:r>
+      <w:r>
+        <w:rPr>
+          <w:rFonts w:ascii="Aptos" w:hAnsi="Aptos"/>
+          <w:sz w:val="24"/>
+          <w:szCs w:val="24"/>
+        </w:rPr>
+        <w:t>assess</w:t>
+      </w:r>
+      <w:r>
+        <w:rPr>
+          <w:rFonts w:ascii="Aptos" w:hAnsi="Aptos"/>
+          <w:sz w:val="24"/>
+          <w:szCs w:val="24"/>
+        </w:rPr>
+        <w:t xml:space="preserve"> the app. </w:t>
       </w:r>
       <w:r>
         <w:rPr>
@@ -25568,7 +26753,7 @@
           <w:szCs w:val="32"/>
         </w:rPr>
       </w:pPr>
-      <w:bookmarkStart w:id="14" w:name="_Toc161395157"/>
+      <w:bookmarkStart w:id="13" w:name="_Toc161410249"/>
       <w:r>
         <w:rPr>
           <w:rFonts w:ascii="Aptos" w:hAnsi="Aptos"/>
@@ -25580,7 +26765,7 @@
         </w:rPr>
         <w:t>3.1 Google Play Store</w:t>
       </w:r>
-      <w:bookmarkEnd w:id="14"/>
+      <w:bookmarkEnd w:id="13"/>
     </w:p>
     <w:p>
       <w:pPr>
@@ -25643,7 +26828,7 @@
           <w:szCs w:val="24"/>
         </w:rPr>
       </w:pPr>
-      <w:hyperlink r:id="rId36" w:history="1">
+      <w:hyperlink r:id="rId35" w:history="1">
         <w:r>
           <w:rPr>
             <w:rStyle w:val="Collegamentoipertestuale"/>
@@ -25677,26 +26862,16 @@
           <w:sz w:val="24"/>
           <w:szCs w:val="24"/>
         </w:rPr>
-        <w:t>25$ unlimited duration, unlimited number of apps, it allows different accounts with different</w:t>
-      </w:r>
-      <w:r>
-        <w:rPr>
-          <w:rFonts w:ascii="Aptos" w:hAnsi="Aptos"/>
-          <w:sz w:val="24"/>
-          <w:szCs w:val="24"/>
-        </w:rPr>
-        <w:t xml:space="preserve"> </w:t>
-      </w:r>
-      <w:proofErr w:type="gramStart"/>
-      <w:r>
-        <w:rPr>
-          <w:rFonts w:ascii="Aptos" w:hAnsi="Aptos"/>
-          <w:sz w:val="24"/>
-          <w:szCs w:val="24"/>
-        </w:rPr>
-        <w:t>roles</w:t>
-      </w:r>
-      <w:proofErr w:type="gramEnd"/>
+        <w:t>25$ unlimited duration, unlimited number of apps, it allows different accounts with different roles</w:t>
+      </w:r>
+      <w:r>
+        <w:rPr>
+          <w:rFonts w:ascii="Aptos" w:hAnsi="Aptos"/>
+          <w:sz w:val="24"/>
+          <w:szCs w:val="24"/>
+        </w:rPr>
+        <w:t>.</w:t>
+      </w:r>
     </w:p>
     <w:p>
       <w:pPr>
@@ -25772,8 +26947,18 @@
           <w:sz w:val="24"/>
           <w:szCs w:val="24"/>
         </w:rPr>
-        <w:t>Google Payments Center</w:t>
-      </w:r>
+        <w:t xml:space="preserve">Google Payments </w:t>
+      </w:r>
+      <w:proofErr w:type="spellStart"/>
+      <w:r>
+        <w:rPr>
+          <w:rFonts w:ascii="Aptos" w:hAnsi="Aptos"/>
+          <w:sz w:val="24"/>
+          <w:szCs w:val="24"/>
+        </w:rPr>
+        <w:t>Center</w:t>
+      </w:r>
+      <w:proofErr w:type="spellEnd"/>
       <w:r>
         <w:rPr>
           <w:rFonts w:ascii="Aptos" w:hAnsi="Aptos"/>
@@ -25782,37 +26967,21 @@
         </w:rPr>
         <w:t>:</w:t>
       </w:r>
-    </w:p>
-    <w:p>
-      <w:pPr>
-        <w:pStyle w:val="Paragrafoelenco"/>
-        <w:numPr>
-          <w:ilvl w:val="0"/>
-          <w:numId w:val="116"/>
-        </w:numPr>
-        <w:spacing w:after="0"/>
-        <w:jc w:val="both"/>
-        <w:rPr>
-          <w:rFonts w:ascii="Aptos" w:hAnsi="Aptos"/>
-          <w:sz w:val="24"/>
-          <w:szCs w:val="24"/>
-        </w:rPr>
-      </w:pPr>
-      <w:r>
-        <w:rPr>
-          <w:rFonts w:ascii="Aptos" w:hAnsi="Aptos"/>
-          <w:sz w:val="24"/>
-          <w:szCs w:val="24"/>
-        </w:rPr>
-        <w:t>activated from the console under the section “Commercial Account”, and after “Configure the commercial account” with the required data</w:t>
-      </w:r>
-      <w:r>
-        <w:rPr>
-          <w:rFonts w:ascii="Aptos" w:hAnsi="Aptos"/>
-          <w:sz w:val="24"/>
-          <w:szCs w:val="24"/>
-        </w:rPr>
-        <w:t>.</w:t>
+      <w:r>
+        <w:rPr>
+          <w:rFonts w:ascii="Aptos" w:hAnsi="Aptos"/>
+          <w:sz w:val="24"/>
+          <w:szCs w:val="24"/>
+        </w:rPr>
+        <w:t xml:space="preserve"> </w:t>
+      </w:r>
+      <w:r>
+        <w:rPr>
+          <w:rFonts w:ascii="Aptos" w:hAnsi="Aptos"/>
+          <w:sz w:val="24"/>
+          <w:szCs w:val="24"/>
+        </w:rPr>
+        <w:t>activated from the console under the section “Commercial Account”, and after “Configure the commercial account” with the required data.</w:t>
       </w:r>
     </w:p>
     <w:p>
@@ -25867,8 +27036,8 @@
           <w:rFonts w:ascii="Aptos" w:hAnsi="Aptos"/>
           <w:b/>
           <w:bCs/>
-          <w:sz w:val="28"/>
-          <w:szCs w:val="28"/>
+          <w:sz w:val="24"/>
+          <w:szCs w:val="24"/>
         </w:rPr>
       </w:pPr>
     </w:p>
@@ -25929,6 +27098,7 @@
       <w:r>
         <w:rPr>
           <w:rFonts w:ascii="Aptos" w:hAnsi="Aptos"/>
+          <w:noProof/>
           <w:sz w:val="24"/>
           <w:szCs w:val="24"/>
         </w:rPr>
@@ -25948,7 +27118,7 @@
                     <pic:cNvPicPr/>
                   </pic:nvPicPr>
                   <pic:blipFill>
-                    <a:blip r:embed="rId37"/>
+                    <a:blip r:embed="rId36"/>
                     <a:stretch>
                       <a:fillRect/>
                     </a:stretch>
@@ -25986,21 +27156,159 @@
     </w:p>
     <w:p>
       <w:pPr>
+        <w:spacing w:after="0"/>
+        <w:jc w:val="both"/>
+        <w:rPr>
+          <w:rFonts w:ascii="Aptos" w:hAnsi="Aptos"/>
+          <w:sz w:val="24"/>
+          <w:szCs w:val="24"/>
+        </w:rPr>
+      </w:pPr>
+      <w:r>
+        <w:rPr>
+          <w:rFonts w:ascii="Aptos" w:hAnsi="Aptos"/>
+          <w:sz w:val="24"/>
+          <w:szCs w:val="24"/>
+        </w:rPr>
+        <w:t xml:space="preserve">We see that the </w:t>
+      </w:r>
+      <w:r>
+        <w:rPr>
+          <w:rFonts w:ascii="Aptos" w:hAnsi="Aptos"/>
+          <w:i/>
+          <w:iCs/>
+          <w:sz w:val="24"/>
+          <w:szCs w:val="24"/>
+        </w:rPr>
+        <w:t xml:space="preserve">key </w:t>
+      </w:r>
+      <w:proofErr w:type="gramStart"/>
+      <w:r>
+        <w:rPr>
+          <w:rFonts w:ascii="Aptos" w:hAnsi="Aptos"/>
+          <w:i/>
+          <w:iCs/>
+          <w:sz w:val="24"/>
+          <w:szCs w:val="24"/>
+        </w:rPr>
+        <w:t>of</w:t>
+      </w:r>
+      <w:proofErr w:type="gramEnd"/>
+      <w:r>
+        <w:rPr>
+          <w:rFonts w:ascii="Aptos" w:hAnsi="Aptos"/>
+          <w:i/>
+          <w:iCs/>
+          <w:sz w:val="24"/>
+          <w:szCs w:val="24"/>
+        </w:rPr>
+        <w:t xml:space="preserve"> the developer</w:t>
+      </w:r>
+      <w:r>
+        <w:rPr>
+          <w:rFonts w:ascii="Aptos" w:hAnsi="Aptos"/>
+          <w:sz w:val="24"/>
+          <w:szCs w:val="24"/>
+        </w:rPr>
+        <w:t xml:space="preserve"> is used to sign the application created,</w:t>
+      </w:r>
+      <w:r>
+        <w:rPr>
+          <w:rFonts w:ascii="Aptos" w:hAnsi="Aptos"/>
+          <w:sz w:val="24"/>
+          <w:szCs w:val="24"/>
+        </w:rPr>
+        <w:t xml:space="preserve"> </w:t>
+      </w:r>
+      <w:r>
+        <w:rPr>
+          <w:rFonts w:ascii="Aptos" w:hAnsi="Aptos"/>
+          <w:sz w:val="24"/>
+          <w:szCs w:val="24"/>
+        </w:rPr>
+        <w:t xml:space="preserve">then successively Google creates an </w:t>
+      </w:r>
+      <w:r>
+        <w:rPr>
+          <w:rFonts w:ascii="Aptos" w:hAnsi="Aptos"/>
+          <w:i/>
+          <w:iCs/>
+          <w:sz w:val="24"/>
+          <w:szCs w:val="24"/>
+        </w:rPr>
+        <w:t>app signing key</w:t>
+      </w:r>
+      <w:r>
+        <w:rPr>
+          <w:rFonts w:ascii="Aptos" w:hAnsi="Aptos"/>
+          <w:sz w:val="24"/>
+          <w:szCs w:val="24"/>
+        </w:rPr>
+        <w:t xml:space="preserve"> which is used to sign the</w:t>
+      </w:r>
+      <w:r>
+        <w:rPr>
+          <w:rFonts w:ascii="Aptos" w:hAnsi="Aptos"/>
+          <w:sz w:val="24"/>
+          <w:szCs w:val="24"/>
+        </w:rPr>
+        <w:t xml:space="preserve"> </w:t>
+      </w:r>
+      <w:r>
+        <w:rPr>
+          <w:rFonts w:ascii="Aptos" w:hAnsi="Aptos"/>
+          <w:sz w:val="24"/>
+          <w:szCs w:val="24"/>
+        </w:rPr>
+        <w:t>application together with the developer key.</w:t>
+      </w:r>
+      <w:r>
+        <w:rPr>
+          <w:rFonts w:ascii="Aptos" w:hAnsi="Aptos"/>
+          <w:sz w:val="24"/>
+          <w:szCs w:val="24"/>
+        </w:rPr>
+        <w:t xml:space="preserve"> </w:t>
+      </w:r>
+    </w:p>
+    <w:p>
+      <w:pPr>
+        <w:spacing w:after="0"/>
+        <w:rPr>
+          <w:rFonts w:ascii="Aptos" w:hAnsi="Aptos"/>
+          <w:sz w:val="24"/>
+          <w:szCs w:val="24"/>
+        </w:rPr>
+      </w:pPr>
+    </w:p>
+    <w:p>
+      <w:pPr>
         <w:spacing w:after="60"/>
-        <w:rPr>
-          <w:rFonts w:ascii="Aptos" w:hAnsi="Aptos"/>
-          <w:sz w:val="24"/>
-          <w:szCs w:val="24"/>
-        </w:rPr>
-      </w:pPr>
-      <w:r>
-        <w:rPr>
-          <w:rFonts w:ascii="Aptos" w:hAnsi="Aptos"/>
-          <w:sz w:val="24"/>
-          <w:szCs w:val="24"/>
-        </w:rPr>
-        <w:t>To deploy the apk</w:t>
-      </w:r>
+        <w:jc w:val="both"/>
+        <w:rPr>
+          <w:rFonts w:ascii="Aptos" w:hAnsi="Aptos"/>
+          <w:sz w:val="24"/>
+          <w:szCs w:val="24"/>
+        </w:rPr>
+      </w:pPr>
+      <w:r>
+        <w:rPr>
+          <w:rFonts w:ascii="Aptos" w:hAnsi="Aptos"/>
+          <w:sz w:val="24"/>
+          <w:szCs w:val="24"/>
+        </w:rPr>
+        <w:t xml:space="preserve">To deploy the </w:t>
+      </w:r>
+      <w:proofErr w:type="spellStart"/>
+      <w:r>
+        <w:rPr>
+          <w:rFonts w:ascii="Aptos" w:hAnsi="Aptos"/>
+          <w:sz w:val="24"/>
+          <w:szCs w:val="24"/>
+        </w:rPr>
+        <w:t>apk</w:t>
+      </w:r>
+      <w:proofErr w:type="spellEnd"/>
       <w:r>
         <w:rPr>
           <w:rFonts w:ascii="Aptos" w:hAnsi="Aptos"/>
@@ -26035,20 +27343,31 @@
         </w:numPr>
         <w:spacing w:after="60"/>
         <w:contextualSpacing w:val="0"/>
-        <w:rPr>
-          <w:rFonts w:ascii="Aptos" w:hAnsi="Aptos"/>
-          <w:sz w:val="24"/>
-          <w:szCs w:val="24"/>
-        </w:rPr>
-      </w:pPr>
-      <w:r>
-        <w:rPr>
-          <w:rFonts w:ascii="Aptos" w:hAnsi="Aptos"/>
-          <w:sz w:val="24"/>
-          <w:szCs w:val="24"/>
-        </w:rPr>
-        <w:t>To generate a private key, it is possible to use the keytool</w:t>
-      </w:r>
+        <w:jc w:val="both"/>
+        <w:rPr>
+          <w:rFonts w:ascii="Aptos" w:hAnsi="Aptos"/>
+          <w:sz w:val="24"/>
+          <w:szCs w:val="24"/>
+        </w:rPr>
+      </w:pPr>
+      <w:r>
+        <w:rPr>
+          <w:rFonts w:ascii="Aptos" w:hAnsi="Aptos"/>
+          <w:sz w:val="24"/>
+          <w:szCs w:val="24"/>
+        </w:rPr>
+        <w:t xml:space="preserve">To generate a private key, it is possible to use the </w:t>
+      </w:r>
+      <w:proofErr w:type="spellStart"/>
+      <w:r>
+        <w:rPr>
+          <w:rFonts w:ascii="Aptos" w:hAnsi="Aptos"/>
+          <w:sz w:val="24"/>
+          <w:szCs w:val="24"/>
+        </w:rPr>
+        <w:t>keytool</w:t>
+      </w:r>
+      <w:proofErr w:type="spellEnd"/>
       <w:r>
         <w:rPr>
           <w:rFonts w:ascii="Aptos" w:hAnsi="Aptos"/>
@@ -26063,15 +27382,7 @@
           <w:sz w:val="24"/>
           <w:szCs w:val="24"/>
         </w:rPr>
-        <w:t>command from a shell</w:t>
-      </w:r>
-      <w:r>
-        <w:rPr>
-          <w:rFonts w:ascii="Aptos" w:hAnsi="Aptos"/>
-          <w:sz w:val="24"/>
-          <w:szCs w:val="24"/>
-        </w:rPr>
-        <w:t>.</w:t>
+        <w:t>command from a shell.</w:t>
       </w:r>
     </w:p>
     <w:p>
@@ -26082,76 +27393,54 @@
           <w:numId w:val="116"/>
         </w:numPr>
         <w:spacing w:after="0"/>
-        <w:rPr>
-          <w:rFonts w:ascii="Aptos" w:hAnsi="Aptos"/>
-          <w:sz w:val="24"/>
-          <w:szCs w:val="24"/>
-        </w:rPr>
-      </w:pPr>
-      <w:r>
-        <w:rPr>
-          <w:rFonts w:ascii="Aptos" w:hAnsi="Aptos"/>
-          <w:sz w:val="24"/>
-          <w:szCs w:val="24"/>
-        </w:rPr>
-        <w:t>Some information required: keystore password and key password, developer name and</w:t>
-      </w:r>
-      <w:r>
-        <w:rPr>
-          <w:rFonts w:ascii="Aptos" w:hAnsi="Aptos"/>
-          <w:sz w:val="24"/>
-          <w:szCs w:val="24"/>
-        </w:rPr>
-        <w:t xml:space="preserve"> </w:t>
-      </w:r>
-      <w:r>
-        <w:rPr>
-          <w:rFonts w:ascii="Aptos" w:hAnsi="Aptos"/>
-          <w:sz w:val="24"/>
-          <w:szCs w:val="24"/>
-        </w:rPr>
-        <w:t>company name</w:t>
-      </w:r>
-      <w:r>
-        <w:rPr>
-          <w:rFonts w:ascii="Aptos" w:hAnsi="Aptos"/>
-          <w:sz w:val="24"/>
-          <w:szCs w:val="24"/>
-        </w:rPr>
-        <w:t>.</w:t>
-      </w:r>
-    </w:p>
-    <w:p>
-      <w:pPr>
-        <w:spacing w:after="0"/>
-        <w:jc w:val="both"/>
-        <w:rPr>
-          <w:rFonts w:ascii="Aptos" w:hAnsi="Aptos"/>
-          <w:sz w:val="24"/>
-          <w:szCs w:val="24"/>
-        </w:rPr>
-      </w:pPr>
-    </w:p>
-    <w:p>
-      <w:pPr>
-        <w:spacing w:after="0"/>
-        <w:jc w:val="both"/>
-        <w:rPr>
-          <w:rFonts w:ascii="Aptos" w:hAnsi="Aptos"/>
-          <w:sz w:val="24"/>
-          <w:szCs w:val="24"/>
-        </w:rPr>
-      </w:pPr>
-      <w:r>
-        <w:rPr>
-          <w:rFonts w:ascii="Aptos" w:hAnsi="Aptos"/>
+        <w:jc w:val="both"/>
+        <w:rPr>
+          <w:rFonts w:ascii="Aptos" w:hAnsi="Aptos"/>
+          <w:sz w:val="24"/>
+          <w:szCs w:val="24"/>
+        </w:rPr>
+      </w:pPr>
+      <w:r>
+        <w:rPr>
+          <w:rFonts w:ascii="Aptos" w:hAnsi="Aptos"/>
+          <w:sz w:val="24"/>
+          <w:szCs w:val="24"/>
+        </w:rPr>
+        <w:t>Some information required: keystore password and key password, developer name and company name.</w:t>
+      </w:r>
+    </w:p>
+    <w:p>
+      <w:pPr>
+        <w:spacing w:after="0"/>
+        <w:jc w:val="both"/>
+        <w:rPr>
+          <w:rFonts w:ascii="Aptos" w:hAnsi="Aptos"/>
+          <w:sz w:val="24"/>
+          <w:szCs w:val="24"/>
+        </w:rPr>
+      </w:pPr>
+    </w:p>
+    <w:p>
+      <w:pPr>
+        <w:spacing w:after="0"/>
+        <w:jc w:val="both"/>
+        <w:rPr>
+          <w:rFonts w:ascii="Aptos" w:hAnsi="Aptos"/>
+          <w:sz w:val="24"/>
+          <w:szCs w:val="24"/>
+        </w:rPr>
+      </w:pPr>
+      <w:r>
+        <w:rPr>
+          <w:rFonts w:ascii="Aptos" w:hAnsi="Aptos"/>
+          <w:noProof/>
           <w:sz w:val="24"/>
           <w:szCs w:val="24"/>
         </w:rPr>
         <w:drawing>
-          <wp:inline distT="0" distB="0" distL="0" distR="0" wp14:anchorId="749FD331" wp14:editId="06478C32">
-            <wp:extent cx="4177146" cy="921416"/>
-            <wp:effectExtent l="0" t="0" r="0" b="0"/>
+          <wp:inline distT="0" distB="0" distL="0" distR="0" wp14:anchorId="749FD331" wp14:editId="227DD772">
+            <wp:extent cx="3750129" cy="827222"/>
+            <wp:effectExtent l="0" t="0" r="3175" b="0"/>
             <wp:docPr id="1134490997" name="Immagine 1"/>
             <wp:cNvGraphicFramePr>
               <a:graphicFrameLocks xmlns:a="http://schemas.openxmlformats.org/drawingml/2006/main" noChangeAspect="1"/>
@@ -26164,7 +27453,7 @@
                     <pic:cNvPicPr/>
                   </pic:nvPicPr>
                   <pic:blipFill>
-                    <a:blip r:embed="rId38"/>
+                    <a:blip r:embed="rId37"/>
                     <a:stretch>
                       <a:fillRect/>
                     </a:stretch>
@@ -26172,7 +27461,7 @@
                   <pic:spPr>
                     <a:xfrm>
                       <a:off x="0" y="0"/>
-                      <a:ext cx="4230229" cy="933125"/>
+                      <a:ext cx="3816639" cy="841893"/>
                     </a:xfrm>
                     <a:prstGeom prst="rect">
                       <a:avLst/>
@@ -26206,6 +27495,81 @@
           <w:szCs w:val="24"/>
         </w:rPr>
       </w:pPr>
+      <w:r>
+        <w:rPr>
+          <w:rFonts w:ascii="Aptos" w:hAnsi="Aptos"/>
+          <w:sz w:val="24"/>
+          <w:szCs w:val="24"/>
+        </w:rPr>
+        <w:t xml:space="preserve">Where </w:t>
+      </w:r>
+      <w:proofErr w:type="spellStart"/>
+      <w:r>
+        <w:rPr>
+          <w:rFonts w:ascii="Aptos" w:hAnsi="Aptos"/>
+          <w:i/>
+          <w:iCs/>
+          <w:sz w:val="24"/>
+          <w:szCs w:val="24"/>
+        </w:rPr>
+        <w:t>mykeystore</w:t>
+      </w:r>
+      <w:proofErr w:type="spellEnd"/>
+      <w:r>
+        <w:rPr>
+          <w:rFonts w:ascii="Aptos" w:hAnsi="Aptos"/>
+          <w:sz w:val="24"/>
+          <w:szCs w:val="24"/>
+        </w:rPr>
+        <w:t xml:space="preserve"> is the name of the app and </w:t>
+      </w:r>
+      <w:proofErr w:type="spellStart"/>
+      <w:r>
+        <w:rPr>
+          <w:rFonts w:ascii="Aptos" w:hAnsi="Aptos"/>
+          <w:i/>
+          <w:iCs/>
+          <w:sz w:val="24"/>
+          <w:szCs w:val="24"/>
+        </w:rPr>
+        <w:t>aliasname</w:t>
+      </w:r>
+      <w:proofErr w:type="spellEnd"/>
+      <w:r>
+        <w:rPr>
+          <w:rFonts w:ascii="Aptos" w:hAnsi="Aptos"/>
+          <w:sz w:val="24"/>
+          <w:szCs w:val="24"/>
+        </w:rPr>
+        <w:t xml:space="preserve"> is the name of the</w:t>
+      </w:r>
+      <w:r>
+        <w:rPr>
+          <w:rFonts w:ascii="Aptos" w:hAnsi="Aptos"/>
+          <w:sz w:val="24"/>
+          <w:szCs w:val="24"/>
+        </w:rPr>
+        <w:t xml:space="preserve"> </w:t>
+      </w:r>
+      <w:r>
+        <w:rPr>
+          <w:rFonts w:ascii="Aptos" w:hAnsi="Aptos"/>
+          <w:sz w:val="24"/>
+          <w:szCs w:val="24"/>
+        </w:rPr>
+        <w:t>alias. The RSA command in this example gives an indefinite validity to the key.</w:t>
+      </w:r>
+    </w:p>
+    <w:p>
+      <w:pPr>
+        <w:spacing w:after="0"/>
+        <w:jc w:val="both"/>
+        <w:rPr>
+          <w:rFonts w:ascii="Aptos" w:hAnsi="Aptos"/>
+          <w:sz w:val="24"/>
+          <w:szCs w:val="24"/>
+        </w:rPr>
+      </w:pPr>
     </w:p>
     <w:p>
       <w:pPr>
@@ -26219,6 +27583,36 @@
           <w:szCs w:val="28"/>
         </w:rPr>
       </w:pPr>
+      <w:r>
+        <w:rPr>
+          <w:rFonts w:ascii="Aptos" w:hAnsi="Aptos"/>
+          <w:b/>
+          <w:bCs/>
+          <w:sz w:val="28"/>
+          <w:szCs w:val="28"/>
+        </w:rPr>
+        <w:t xml:space="preserve">SUMMARY OF </w:t>
+      </w:r>
+      <w:r>
+        <w:rPr>
+          <w:rFonts w:ascii="Aptos" w:hAnsi="Aptos"/>
+          <w:b/>
+          <w:bCs/>
+          <w:sz w:val="28"/>
+          <w:szCs w:val="28"/>
+        </w:rPr>
+        <w:t>AN</w:t>
+      </w:r>
+      <w:r>
+        <w:rPr>
+          <w:rFonts w:ascii="Aptos" w:hAnsi="Aptos"/>
+          <w:b/>
+          <w:bCs/>
+          <w:sz w:val="28"/>
+          <w:szCs w:val="28"/>
+        </w:rPr>
+        <w:t xml:space="preserve"> </w:t>
+      </w:r>
       <w:r>
         <w:rPr>
           <w:rFonts w:ascii="Aptos" w:hAnsi="Aptos"/>
@@ -26325,6 +27719,78 @@
         </w:rPr>
         <w:t>Screenshot for smartphone (at least two, min 320, max 3840, jpg or png24 bits no more than 2:1) and tablet (at least one screenshot for 7 inches tablet and one for 10 inches tablet), Icon (png32 bits (with alfa), 512x512)</w:t>
       </w:r>
+      <w:r>
+        <w:rPr>
+          <w:rFonts w:ascii="Aptos" w:hAnsi="Aptos"/>
+          <w:sz w:val="24"/>
+          <w:szCs w:val="24"/>
+        </w:rPr>
+        <w:t>.</w:t>
+      </w:r>
+      <w:r>
+        <w:rPr>
+          <w:rFonts w:ascii="Aptos" w:hAnsi="Aptos"/>
+          <w:sz w:val="24"/>
+          <w:szCs w:val="24"/>
+        </w:rPr>
+        <w:t xml:space="preserve"> </w:t>
+      </w:r>
+      <w:r>
+        <w:rPr>
+          <w:rFonts w:ascii="Aptos" w:hAnsi="Aptos"/>
+          <w:sz w:val="24"/>
+          <w:szCs w:val="24"/>
+        </w:rPr>
+        <w:t>The more screenshots, the</w:t>
+      </w:r>
+      <w:r>
+        <w:rPr>
+          <w:rFonts w:ascii="Aptos" w:hAnsi="Aptos"/>
+          <w:sz w:val="24"/>
+          <w:szCs w:val="24"/>
+        </w:rPr>
+        <w:t xml:space="preserve"> </w:t>
+      </w:r>
+      <w:r>
+        <w:rPr>
+          <w:rFonts w:ascii="Aptos" w:hAnsi="Aptos"/>
+          <w:sz w:val="24"/>
+          <w:szCs w:val="24"/>
+        </w:rPr>
+        <w:t>higher the probability of the application to be accepted in the store. They</w:t>
+      </w:r>
+      <w:r>
+        <w:rPr>
+          <w:rFonts w:ascii="Aptos" w:hAnsi="Aptos"/>
+          <w:sz w:val="24"/>
+          <w:szCs w:val="24"/>
+        </w:rPr>
+        <w:t xml:space="preserve"> </w:t>
+      </w:r>
+      <w:r>
+        <w:rPr>
+          <w:rFonts w:ascii="Aptos" w:hAnsi="Aptos"/>
+          <w:sz w:val="24"/>
+          <w:szCs w:val="24"/>
+        </w:rPr>
+        <w:t>are also useful to convince the users to download our application among</w:t>
+      </w:r>
+      <w:r>
+        <w:rPr>
+          <w:rFonts w:ascii="Aptos" w:hAnsi="Aptos"/>
+          <w:sz w:val="24"/>
+          <w:szCs w:val="24"/>
+        </w:rPr>
+        <w:t xml:space="preserve"> </w:t>
+      </w:r>
+      <w:r>
+        <w:rPr>
+          <w:rFonts w:ascii="Aptos" w:hAnsi="Aptos"/>
+          <w:sz w:val="24"/>
+          <w:szCs w:val="24"/>
+        </w:rPr>
+        <w:t>the ones in the store.</w:t>
+      </w:r>
     </w:p>
     <w:p>
       <w:pPr>
@@ -26357,18 +27823,24 @@
           <w:sz w:val="24"/>
           <w:szCs w:val="24"/>
         </w:rPr>
-        <w:t xml:space="preserve">. More images we upload more the ranking </w:t>
-      </w:r>
-      <w:proofErr w:type="gramStart"/>
-      <w:r>
-        <w:rPr>
-          <w:rFonts w:ascii="Aptos" w:hAnsi="Aptos"/>
-          <w:sz w:val="24"/>
-          <w:szCs w:val="24"/>
-        </w:rPr>
-        <w:t>increases</w:t>
-      </w:r>
-      <w:proofErr w:type="gramEnd"/>
+        <w:t xml:space="preserve">. More images we upload more </w:t>
+      </w:r>
+      <w:r>
+        <w:rPr>
+          <w:rFonts w:ascii="Aptos" w:hAnsi="Aptos"/>
+          <w:sz w:val="24"/>
+          <w:szCs w:val="24"/>
+        </w:rPr>
+        <w:t>we attract potential users</w:t>
+      </w:r>
+      <w:r>
+        <w:rPr>
+          <w:rFonts w:ascii="Aptos" w:hAnsi="Aptos"/>
+          <w:sz w:val="24"/>
+          <w:szCs w:val="24"/>
+        </w:rPr>
+        <w:t>.</w:t>
+      </w:r>
     </w:p>
     <w:p>
       <w:pPr>
@@ -26393,6 +27865,7 @@
           <w:sz w:val="24"/>
           <w:szCs w:val="24"/>
         </w:rPr>
+        <w:lastRenderedPageBreak/>
         <w:t>Other images (android TV, wear OS, promotional image, etc.), but not mandatory</w:t>
       </w:r>
     </w:p>
@@ -26543,7 +28016,6 @@
           <w:sz w:val="24"/>
           <w:szCs w:val="24"/>
         </w:rPr>
-        <w:lastRenderedPageBreak/>
         <w:t>URL with privacy information</w:t>
       </w:r>
     </w:p>
@@ -26740,7 +28212,7 @@
     </w:p>
     <w:p>
       <w:pPr>
-        <w:spacing w:after="60"/>
+        <w:spacing w:after="100"/>
         <w:jc w:val="both"/>
         <w:rPr>
           <w:rFonts w:ascii="Aptos" w:hAnsi="Aptos"/>
@@ -26770,7 +28242,41 @@
           <w:sz w:val="24"/>
           <w:szCs w:val="24"/>
         </w:rPr>
-        <w:t>It is possible to add different app localizations</w:t>
+        <w:t xml:space="preserve">It is possible to add different </w:t>
+      </w:r>
+      <w:r>
+        <w:rPr>
+          <w:rFonts w:ascii="Aptos" w:hAnsi="Aptos"/>
+          <w:b/>
+          <w:bCs/>
+          <w:sz w:val="24"/>
+          <w:szCs w:val="24"/>
+        </w:rPr>
+        <w:t>app localizations</w:t>
+      </w:r>
+      <w:r>
+        <w:rPr>
+          <w:rFonts w:ascii="Aptos" w:hAnsi="Aptos"/>
+          <w:sz w:val="24"/>
+          <w:szCs w:val="24"/>
+        </w:rPr>
+        <w:t xml:space="preserve">, which are not simple translations but also adaptations to different countries cultures, which can be </w:t>
+      </w:r>
+      <w:r>
+        <w:rPr>
+          <w:rFonts w:ascii="Aptos" w:hAnsi="Aptos"/>
+          <w:sz w:val="24"/>
+          <w:szCs w:val="24"/>
+        </w:rPr>
+        <w:t>useful</w:t>
+      </w:r>
+      <w:r>
+        <w:rPr>
+          <w:rFonts w:ascii="Aptos" w:hAnsi="Aptos"/>
+          <w:sz w:val="24"/>
+          <w:szCs w:val="24"/>
+        </w:rPr>
+        <w:t xml:space="preserve"> to promote the application</w:t>
       </w:r>
       <w:r>
         <w:rPr>
@@ -26925,31 +28431,57 @@
           <w:sz w:val="24"/>
           <w:szCs w:val="24"/>
         </w:rPr>
-        <w:t>Once an application is deployed as free, it is not possible to transform it into a payment app</w:t>
-      </w:r>
-      <w:r>
-        <w:rPr>
-          <w:rFonts w:ascii="Aptos" w:hAnsi="Aptos"/>
-          <w:sz w:val="24"/>
-          <w:szCs w:val="24"/>
-        </w:rPr>
-        <w:t xml:space="preserve"> (</w:t>
-      </w:r>
-      <w:r>
-        <w:rPr>
-          <w:rFonts w:ascii="Aptos" w:hAnsi="Aptos"/>
-          <w:sz w:val="24"/>
-          <w:szCs w:val="24"/>
-        </w:rPr>
-        <w:t>Solution: ex novo project</w:t>
-      </w:r>
-      <w:r>
-        <w:rPr>
-          <w:rFonts w:ascii="Aptos" w:hAnsi="Aptos"/>
-          <w:sz w:val="24"/>
-          <w:szCs w:val="24"/>
-        </w:rPr>
-        <w:t>).</w:t>
+        <w:t xml:space="preserve">Once an application is deployed as </w:t>
+      </w:r>
+      <w:r>
+        <w:rPr>
+          <w:rFonts w:ascii="Aptos" w:hAnsi="Aptos"/>
+          <w:b/>
+          <w:bCs/>
+          <w:sz w:val="24"/>
+          <w:szCs w:val="24"/>
+        </w:rPr>
+        <w:t>free</w:t>
+      </w:r>
+      <w:r>
+        <w:rPr>
+          <w:rFonts w:ascii="Aptos" w:hAnsi="Aptos"/>
+          <w:sz w:val="24"/>
+          <w:szCs w:val="24"/>
+        </w:rPr>
+        <w:t>, it is not possible to transform it into a payment app</w:t>
+      </w:r>
+      <w:r>
+        <w:rPr>
+          <w:rFonts w:ascii="Aptos" w:hAnsi="Aptos"/>
+          <w:sz w:val="24"/>
+          <w:szCs w:val="24"/>
+        </w:rPr>
+        <w:t xml:space="preserve">, </w:t>
+      </w:r>
+      <w:r>
+        <w:rPr>
+          <w:rFonts w:ascii="Aptos" w:hAnsi="Aptos"/>
+          <w:sz w:val="24"/>
+          <w:szCs w:val="24"/>
+        </w:rPr>
+        <w:t>and the best solution if this change is necessary is to</w:t>
+      </w:r>
+      <w:r>
+        <w:rPr>
+          <w:rFonts w:ascii="Aptos" w:hAnsi="Aptos"/>
+          <w:sz w:val="24"/>
+          <w:szCs w:val="24"/>
+        </w:rPr>
+        <w:t xml:space="preserve"> </w:t>
+      </w:r>
+      <w:r>
+        <w:rPr>
+          <w:rFonts w:ascii="Aptos" w:hAnsi="Aptos"/>
+          <w:sz w:val="24"/>
+          <w:szCs w:val="24"/>
+        </w:rPr>
+        <w:t>create a new project.</w:t>
       </w:r>
     </w:p>
     <w:p>
@@ -26968,7 +28500,41 @@
           <w:sz w:val="24"/>
           <w:szCs w:val="24"/>
         </w:rPr>
-        <w:t>The price can be automatically converted into different currencies or can be manually defined</w:t>
+        <w:t xml:space="preserve">The </w:t>
+      </w:r>
+      <w:r>
+        <w:rPr>
+          <w:rFonts w:ascii="Aptos" w:hAnsi="Aptos"/>
+          <w:b/>
+          <w:bCs/>
+          <w:sz w:val="24"/>
+          <w:szCs w:val="24"/>
+        </w:rPr>
+        <w:t>price</w:t>
+      </w:r>
+      <w:r>
+        <w:rPr>
+          <w:rFonts w:ascii="Aptos" w:hAnsi="Aptos"/>
+          <w:sz w:val="24"/>
+          <w:szCs w:val="24"/>
+        </w:rPr>
+        <w:t xml:space="preserve"> can be automatically converted into different currenc</w:t>
+      </w:r>
+      <w:r>
+        <w:rPr>
+          <w:rFonts w:ascii="Aptos" w:hAnsi="Aptos"/>
+          <w:sz w:val="24"/>
+          <w:szCs w:val="24"/>
+        </w:rPr>
+        <w:t>y of other countries</w:t>
+      </w:r>
+      <w:r>
+        <w:rPr>
+          <w:rFonts w:ascii="Aptos" w:hAnsi="Aptos"/>
+          <w:sz w:val="24"/>
+          <w:szCs w:val="24"/>
+        </w:rPr>
+        <w:t xml:space="preserve"> or can be manually defined</w:t>
       </w:r>
       <w:r>
         <w:rPr>
@@ -27000,7 +28566,25 @@
           <w:sz w:val="24"/>
           <w:szCs w:val="24"/>
         </w:rPr>
-        <w:t>The Freemium version (free base version, advanced paid functionalities) is a good solution to let the user evaluate the app before buying it</w:t>
+        <w:t xml:space="preserve">The </w:t>
+      </w:r>
+      <w:r>
+        <w:rPr>
+          <w:rFonts w:ascii="Aptos" w:hAnsi="Aptos"/>
+          <w:b/>
+          <w:bCs/>
+          <w:sz w:val="24"/>
+          <w:szCs w:val="24"/>
+        </w:rPr>
+        <w:t>Freemium</w:t>
+      </w:r>
+      <w:r>
+        <w:rPr>
+          <w:rFonts w:ascii="Aptos" w:hAnsi="Aptos"/>
+          <w:sz w:val="24"/>
+          <w:szCs w:val="24"/>
+        </w:rPr>
+        <w:t xml:space="preserve"> version (free base version, advanced paid functionalities) is a good solution to let the user evaluate the app before buying it</w:t>
       </w:r>
       <w:r>
         <w:rPr>
@@ -27021,6 +28605,14 @@
           <w:szCs w:val="24"/>
         </w:rPr>
       </w:pPr>
+      <w:r>
+        <w:rPr>
+          <w:rFonts w:ascii="Aptos" w:hAnsi="Aptos"/>
+          <w:sz w:val="24"/>
+          <w:szCs w:val="24"/>
+        </w:rPr>
+        <w:t xml:space="preserve">In any case, </w:t>
+      </w:r>
       <w:r>
         <w:rPr>
           <w:rFonts w:ascii="Aptos" w:hAnsi="Aptos"/>
@@ -27153,31 +28745,13 @@
         </w:rPr>
         <w:t xml:space="preserve">: Google policy is different from Apple </w:t>
       </w:r>
-      <w:proofErr w:type="gramStart"/>
-      <w:r>
-        <w:rPr>
-          <w:rFonts w:ascii="Aptos" w:hAnsi="Aptos"/>
-          <w:sz w:val="24"/>
-          <w:szCs w:val="24"/>
-        </w:rPr>
-        <w:t>policy,</w:t>
-      </w:r>
-      <w:proofErr w:type="gramEnd"/>
-      <w:r>
-        <w:rPr>
-          <w:rFonts w:ascii="Aptos" w:hAnsi="Aptos"/>
-          <w:sz w:val="24"/>
-          <w:szCs w:val="24"/>
-        </w:rPr>
-        <w:t xml:space="preserve"> the app can be removed if the quality level is not considered enough</w:t>
-      </w:r>
-      <w:r>
-        <w:rPr>
-          <w:rFonts w:ascii="Aptos" w:hAnsi="Aptos"/>
-          <w:sz w:val="24"/>
-          <w:szCs w:val="24"/>
-        </w:rPr>
-        <w:t>.</w:t>
+      <w:r>
+        <w:rPr>
+          <w:rFonts w:ascii="Aptos" w:hAnsi="Aptos"/>
+          <w:sz w:val="24"/>
+          <w:szCs w:val="24"/>
+        </w:rPr>
+        <w:t>policy;</w:t>
       </w:r>
       <w:r>
         <w:rPr>
@@ -27193,38 +28767,32 @@
           <w:sz w:val="24"/>
           <w:szCs w:val="24"/>
         </w:rPr>
-        <w:t>Pay particular attention to app categorization and content classification: wrong information can determine its removal</w:t>
-      </w:r>
-      <w:r>
-        <w:rPr>
-          <w:rFonts w:ascii="Aptos" w:hAnsi="Aptos"/>
-          <w:sz w:val="24"/>
-          <w:szCs w:val="24"/>
-        </w:rPr>
-        <w:t>.</w:t>
-      </w:r>
-    </w:p>
-    <w:p>
-      <w:pPr>
-        <w:spacing w:after="0"/>
-        <w:jc w:val="both"/>
-        <w:rPr>
-          <w:rFonts w:ascii="Aptos" w:hAnsi="Aptos"/>
-          <w:sz w:val="24"/>
-          <w:szCs w:val="24"/>
-        </w:rPr>
-      </w:pPr>
-    </w:p>
-    <w:p>
-      <w:pPr>
-        <w:spacing w:after="0"/>
-        <w:jc w:val="both"/>
-        <w:rPr>
-          <w:rFonts w:ascii="Aptos" w:hAnsi="Aptos"/>
-          <w:sz w:val="24"/>
-          <w:szCs w:val="24"/>
-        </w:rPr>
-      </w:pPr>
+        <w:t xml:space="preserve">on iOS </w:t>
+      </w:r>
+      <w:r>
+        <w:rPr>
+          <w:rFonts w:ascii="Aptos" w:hAnsi="Aptos"/>
+          <w:sz w:val="24"/>
+          <w:szCs w:val="24"/>
+        </w:rPr>
+        <w:t>the app can be removed if the quality level is not considered enough.</w:t>
+      </w:r>
+      <w:r>
+        <w:rPr>
+          <w:rFonts w:ascii="Aptos" w:hAnsi="Aptos"/>
+          <w:sz w:val="24"/>
+          <w:szCs w:val="24"/>
+        </w:rPr>
+        <w:t xml:space="preserve"> </w:t>
+      </w:r>
+      <w:r>
+        <w:rPr>
+          <w:rFonts w:ascii="Aptos" w:hAnsi="Aptos"/>
+          <w:sz w:val="24"/>
+          <w:szCs w:val="24"/>
+        </w:rPr>
+        <w:t>Pay particular attention to app categorization and content classification: wrong information can determine its removal.</w:t>
+      </w:r>
     </w:p>
     <w:p>
       <w:pPr>
@@ -27239,7 +28807,7 @@
           <w:szCs w:val="32"/>
         </w:rPr>
       </w:pPr>
-      <w:bookmarkStart w:id="15" w:name="_Toc161395158"/>
+      <w:bookmarkStart w:id="14" w:name="_Toc161410250"/>
       <w:r>
         <w:rPr>
           <w:rFonts w:ascii="Aptos" w:hAnsi="Aptos"/>
@@ -27249,9 +28817,10 @@
           <w:sz w:val="32"/>
           <w:szCs w:val="32"/>
         </w:rPr>
+        <w:lastRenderedPageBreak/>
         <w:t>3.2 App Store</w:t>
       </w:r>
-      <w:bookmarkEnd w:id="15"/>
+      <w:bookmarkEnd w:id="14"/>
     </w:p>
     <w:p>
       <w:pPr>
@@ -27290,8 +28859,8 @@
       </w:r>
     </w:p>
     <w:sectPr>
-      <w:headerReference w:type="default" r:id="rId39"/>
-      <w:footerReference w:type="default" r:id="rId40"/>
+      <w:headerReference w:type="default" r:id="rId38"/>
+      <w:footerReference w:type="default" r:id="rId39"/>
       <w:pgSz w:w="11906" w:h="16838"/>
       <w:pgMar w:top="1417" w:right="1134" w:bottom="1134" w:left="1134" w:header="708" w:footer="708" w:gutter="0"/>
       <w:cols w:space="708"/>
@@ -36377,6 +37946,119 @@
     </w:lvl>
   </w:abstractNum>
   <w:abstractNum w:abstractNumId="82" w15:restartNumberingAfterBreak="0">
+    <w:nsid w:val="595152FD"/>
+    <w:multiLevelType w:val="hybridMultilevel"/>
+    <w:tmpl w:val="F05213BA"/>
+    <w:lvl w:ilvl="0" w:tplc="04100001">
+      <w:start w:val="1"/>
+      <w:numFmt w:val="bullet"/>
+      <w:lvlText w:val=""/>
+      <w:lvlJc w:val="left"/>
+      <w:pPr>
+        <w:ind w:left="720" w:hanging="360"/>
+      </w:pPr>
+      <w:rPr>
+        <w:rFonts w:ascii="Symbol" w:hAnsi="Symbol" w:hint="default"/>
+      </w:rPr>
+    </w:lvl>
+    <w:lvl w:ilvl="1" w:tplc="04100003" w:tentative="1">
+      <w:start w:val="1"/>
+      <w:numFmt w:val="bullet"/>
+      <w:lvlText w:val="o"/>
+      <w:lvlJc w:val="left"/>
+      <w:pPr>
+        <w:ind w:left="1440" w:hanging="360"/>
+      </w:pPr>
+      <w:rPr>
+        <w:rFonts w:ascii="Courier New" w:hAnsi="Courier New" w:cs="Courier New" w:hint="default"/>
+      </w:rPr>
+    </w:lvl>
+    <w:lvl w:ilvl="2" w:tplc="04100005" w:tentative="1">
+      <w:start w:val="1"/>
+      <w:numFmt w:val="bullet"/>
+      <w:lvlText w:val=""/>
+      <w:lvlJc w:val="left"/>
+      <w:pPr>
+        <w:ind w:left="2160" w:hanging="360"/>
+      </w:pPr>
+      <w:rPr>
+        <w:rFonts w:ascii="Wingdings" w:hAnsi="Wingdings" w:hint="default"/>
+      </w:rPr>
+    </w:lvl>
+    <w:lvl w:ilvl="3" w:tplc="04100001" w:tentative="1">
+      <w:start w:val="1"/>
+      <w:numFmt w:val="bullet"/>
+      <w:lvlText w:val=""/>
+      <w:lvlJc w:val="left"/>
+      <w:pPr>
+        <w:ind w:left="2880" w:hanging="360"/>
+      </w:pPr>
+      <w:rPr>
+        <w:rFonts w:ascii="Symbol" w:hAnsi="Symbol" w:hint="default"/>
+      </w:rPr>
+    </w:lvl>
+    <w:lvl w:ilvl="4" w:tplc="04100003" w:tentative="1">
+      <w:start w:val="1"/>
+      <w:numFmt w:val="bullet"/>
+      <w:lvlText w:val="o"/>
+      <w:lvlJc w:val="left"/>
+      <w:pPr>
+        <w:ind w:left="3600" w:hanging="360"/>
+      </w:pPr>
+      <w:rPr>
+        <w:rFonts w:ascii="Courier New" w:hAnsi="Courier New" w:cs="Courier New" w:hint="default"/>
+      </w:rPr>
+    </w:lvl>
+    <w:lvl w:ilvl="5" w:tplc="04100005" w:tentative="1">
+      <w:start w:val="1"/>
+      <w:numFmt w:val="bullet"/>
+      <w:lvlText w:val=""/>
+      <w:lvlJc w:val="left"/>
+      <w:pPr>
+        <w:ind w:left="4320" w:hanging="360"/>
+      </w:pPr>
+      <w:rPr>
+        <w:rFonts w:ascii="Wingdings" w:hAnsi="Wingdings" w:hint="default"/>
+      </w:rPr>
+    </w:lvl>
+    <w:lvl w:ilvl="6" w:tplc="04100001" w:tentative="1">
+      <w:start w:val="1"/>
+      <w:numFmt w:val="bullet"/>
+      <w:lvlText w:val=""/>
+      <w:lvlJc w:val="left"/>
+      <w:pPr>
+        <w:ind w:left="5040" w:hanging="360"/>
+      </w:pPr>
+      <w:rPr>
+        <w:rFonts w:ascii="Symbol" w:hAnsi="Symbol" w:hint="default"/>
+      </w:rPr>
+    </w:lvl>
+    <w:lvl w:ilvl="7" w:tplc="04100003" w:tentative="1">
+      <w:start w:val="1"/>
+      <w:numFmt w:val="bullet"/>
+      <w:lvlText w:val="o"/>
+      <w:lvlJc w:val="left"/>
+      <w:pPr>
+        <w:ind w:left="5760" w:hanging="360"/>
+      </w:pPr>
+      <w:rPr>
+        <w:rFonts w:ascii="Courier New" w:hAnsi="Courier New" w:cs="Courier New" w:hint="default"/>
+      </w:rPr>
+    </w:lvl>
+    <w:lvl w:ilvl="8" w:tplc="04100005" w:tentative="1">
+      <w:start w:val="1"/>
+      <w:numFmt w:val="bullet"/>
+      <w:lvlText w:val=""/>
+      <w:lvlJc w:val="left"/>
+      <w:pPr>
+        <w:ind w:left="6480" w:hanging="360"/>
+      </w:pPr>
+      <w:rPr>
+        <w:rFonts w:ascii="Wingdings" w:hAnsi="Wingdings" w:hint="default"/>
+      </w:rPr>
+    </w:lvl>
+  </w:abstractNum>
+  <w:abstractNum w:abstractNumId="83" w15:restartNumberingAfterBreak="0">
     <w:nsid w:val="59D34CE1"/>
     <w:multiLevelType w:val="hybridMultilevel"/>
     <w:tmpl w:val="AE08FDAC"/>
@@ -36465,7 +38147,7 @@
       </w:pPr>
     </w:lvl>
   </w:abstractNum>
-  <w:abstractNum w:abstractNumId="83" w15:restartNumberingAfterBreak="0">
+  <w:abstractNum w:abstractNumId="84" w15:restartNumberingAfterBreak="0">
     <w:nsid w:val="5A0533D5"/>
     <w:multiLevelType w:val="hybridMultilevel"/>
     <w:tmpl w:val="73AC1E9E"/>
@@ -36577,7 +38259,7 @@
       </w:rPr>
     </w:lvl>
   </w:abstractNum>
-  <w:abstractNum w:abstractNumId="84" w15:restartNumberingAfterBreak="0">
+  <w:abstractNum w:abstractNumId="85" w15:restartNumberingAfterBreak="0">
     <w:nsid w:val="5A1651AE"/>
     <w:multiLevelType w:val="hybridMultilevel"/>
     <w:tmpl w:val="683E8518"/>
@@ -36690,7 +38372,7 @@
       </w:rPr>
     </w:lvl>
   </w:abstractNum>
-  <w:abstractNum w:abstractNumId="85" w15:restartNumberingAfterBreak="0">
+  <w:abstractNum w:abstractNumId="86" w15:restartNumberingAfterBreak="0">
     <w:nsid w:val="5A2D477F"/>
     <w:multiLevelType w:val="hybridMultilevel"/>
     <w:tmpl w:val="1B40D798"/>
@@ -36803,7 +38485,7 @@
       </w:rPr>
     </w:lvl>
   </w:abstractNum>
-  <w:abstractNum w:abstractNumId="86" w15:restartNumberingAfterBreak="0">
+  <w:abstractNum w:abstractNumId="87" w15:restartNumberingAfterBreak="0">
     <w:nsid w:val="5C072F3B"/>
     <w:multiLevelType w:val="hybridMultilevel"/>
     <w:tmpl w:val="5F465718"/>
@@ -36916,7 +38598,7 @@
       </w:rPr>
     </w:lvl>
   </w:abstractNum>
-  <w:abstractNum w:abstractNumId="87" w15:restartNumberingAfterBreak="0">
+  <w:abstractNum w:abstractNumId="88" w15:restartNumberingAfterBreak="0">
     <w:nsid w:val="5E581D8E"/>
     <w:multiLevelType w:val="hybridMultilevel"/>
     <w:tmpl w:val="FAA89AEE"/>
@@ -37005,7 +38687,7 @@
       </w:pPr>
     </w:lvl>
   </w:abstractNum>
-  <w:abstractNum w:abstractNumId="88" w15:restartNumberingAfterBreak="0">
+  <w:abstractNum w:abstractNumId="89" w15:restartNumberingAfterBreak="0">
     <w:nsid w:val="5EE07FBC"/>
     <w:multiLevelType w:val="hybridMultilevel"/>
     <w:tmpl w:val="61D24F4E"/>
@@ -37117,7 +38799,7 @@
       </w:rPr>
     </w:lvl>
   </w:abstractNum>
-  <w:abstractNum w:abstractNumId="89" w15:restartNumberingAfterBreak="0">
+  <w:abstractNum w:abstractNumId="90" w15:restartNumberingAfterBreak="0">
     <w:nsid w:val="5F36621C"/>
     <w:multiLevelType w:val="hybridMultilevel"/>
     <w:tmpl w:val="5B24CA9C"/>
@@ -37230,7 +38912,7 @@
       </w:rPr>
     </w:lvl>
   </w:abstractNum>
-  <w:abstractNum w:abstractNumId="90" w15:restartNumberingAfterBreak="0">
+  <w:abstractNum w:abstractNumId="91" w15:restartNumberingAfterBreak="0">
     <w:nsid w:val="5F4A5186"/>
     <w:multiLevelType w:val="hybridMultilevel"/>
     <w:tmpl w:val="5EF8EAB4"/>
@@ -37343,7 +39025,7 @@
       </w:rPr>
     </w:lvl>
   </w:abstractNum>
-  <w:abstractNum w:abstractNumId="91" w15:restartNumberingAfterBreak="0">
+  <w:abstractNum w:abstractNumId="92" w15:restartNumberingAfterBreak="0">
     <w:nsid w:val="60AA229A"/>
     <w:multiLevelType w:val="hybridMultilevel"/>
     <w:tmpl w:val="D076E06C"/>
@@ -37456,7 +39138,7 @@
       </w:rPr>
     </w:lvl>
   </w:abstractNum>
-  <w:abstractNum w:abstractNumId="92" w15:restartNumberingAfterBreak="0">
+  <w:abstractNum w:abstractNumId="93" w15:restartNumberingAfterBreak="0">
     <w:nsid w:val="61D87103"/>
     <w:multiLevelType w:val="hybridMultilevel"/>
     <w:tmpl w:val="996C4D16"/>
@@ -37569,7 +39251,7 @@
       </w:rPr>
     </w:lvl>
   </w:abstractNum>
-  <w:abstractNum w:abstractNumId="93" w15:restartNumberingAfterBreak="0">
+  <w:abstractNum w:abstractNumId="94" w15:restartNumberingAfterBreak="0">
     <w:nsid w:val="649505A6"/>
     <w:multiLevelType w:val="hybridMultilevel"/>
     <w:tmpl w:val="B456F722"/>
@@ -37655,13 +39337,13 @@
       </w:pPr>
     </w:lvl>
   </w:abstractNum>
-  <w:abstractNum w:abstractNumId="94" w15:restartNumberingAfterBreak="0">
+  <w:abstractNum w:abstractNumId="95" w15:restartNumberingAfterBreak="0">
     <w:nsid w:val="674763B7"/>
     <w:multiLevelType w:val="hybridMultilevel"/>
-    <w:tmpl w:val="42DE951E"/>
-    <w:lvl w:ilvl="0" w:tplc="0410000F">
-      <w:start w:val="1"/>
-      <w:numFmt w:val="decimal"/>
+    <w:tmpl w:val="8434412C"/>
+    <w:lvl w:ilvl="0" w:tplc="04100015">
+      <w:start w:val="1"/>
+      <w:numFmt w:val="upperLetter"/>
       <w:lvlText w:val="%1."/>
       <w:lvlJc w:val="left"/>
       <w:pPr>
@@ -37741,7 +39423,7 @@
       </w:pPr>
     </w:lvl>
   </w:abstractNum>
-  <w:abstractNum w:abstractNumId="95" w15:restartNumberingAfterBreak="0">
+  <w:abstractNum w:abstractNumId="96" w15:restartNumberingAfterBreak="0">
     <w:nsid w:val="67504619"/>
     <w:multiLevelType w:val="hybridMultilevel"/>
     <w:tmpl w:val="EEC6CAA6"/>
@@ -37854,7 +39536,7 @@
       </w:rPr>
     </w:lvl>
   </w:abstractNum>
-  <w:abstractNum w:abstractNumId="96" w15:restartNumberingAfterBreak="0">
+  <w:abstractNum w:abstractNumId="97" w15:restartNumberingAfterBreak="0">
     <w:nsid w:val="67C66432"/>
     <w:multiLevelType w:val="hybridMultilevel"/>
     <w:tmpl w:val="37B2F83A"/>
@@ -37966,7 +39648,7 @@
       </w:rPr>
     </w:lvl>
   </w:abstractNum>
-  <w:abstractNum w:abstractNumId="97" w15:restartNumberingAfterBreak="0">
+  <w:abstractNum w:abstractNumId="98" w15:restartNumberingAfterBreak="0">
     <w:nsid w:val="68E433CD"/>
     <w:multiLevelType w:val="hybridMultilevel"/>
     <w:tmpl w:val="0EA8A9CE"/>
@@ -38052,7 +39734,7 @@
       </w:pPr>
     </w:lvl>
   </w:abstractNum>
-  <w:abstractNum w:abstractNumId="98" w15:restartNumberingAfterBreak="0">
+  <w:abstractNum w:abstractNumId="99" w15:restartNumberingAfterBreak="0">
     <w:nsid w:val="6BAF6547"/>
     <w:multiLevelType w:val="hybridMultilevel"/>
     <w:tmpl w:val="A04E3D1C"/>
@@ -38165,7 +39847,7 @@
       </w:rPr>
     </w:lvl>
   </w:abstractNum>
-  <w:abstractNum w:abstractNumId="99" w15:restartNumberingAfterBreak="0">
+  <w:abstractNum w:abstractNumId="100" w15:restartNumberingAfterBreak="0">
     <w:nsid w:val="6BC6500B"/>
     <w:multiLevelType w:val="hybridMultilevel"/>
     <w:tmpl w:val="0CAC8E22"/>
@@ -38278,7 +39960,7 @@
       </w:rPr>
     </w:lvl>
   </w:abstractNum>
-  <w:abstractNum w:abstractNumId="100" w15:restartNumberingAfterBreak="0">
+  <w:abstractNum w:abstractNumId="101" w15:restartNumberingAfterBreak="0">
     <w:nsid w:val="6C067619"/>
     <w:multiLevelType w:val="hybridMultilevel"/>
     <w:tmpl w:val="1AE892FE"/>
@@ -38391,7 +40073,7 @@
       </w:rPr>
     </w:lvl>
   </w:abstractNum>
-  <w:abstractNum w:abstractNumId="101" w15:restartNumberingAfterBreak="0">
+  <w:abstractNum w:abstractNumId="102" w15:restartNumberingAfterBreak="0">
     <w:nsid w:val="6C362D98"/>
     <w:multiLevelType w:val="hybridMultilevel"/>
     <w:tmpl w:val="7F46408A"/>
@@ -38503,7 +40185,7 @@
       </w:rPr>
     </w:lvl>
   </w:abstractNum>
-  <w:abstractNum w:abstractNumId="102" w15:restartNumberingAfterBreak="0">
+  <w:abstractNum w:abstractNumId="103" w15:restartNumberingAfterBreak="0">
     <w:nsid w:val="6FA1537E"/>
     <w:multiLevelType w:val="hybridMultilevel"/>
     <w:tmpl w:val="9A90EABC"/>
@@ -38616,7 +40298,7 @@
       </w:rPr>
     </w:lvl>
   </w:abstractNum>
-  <w:abstractNum w:abstractNumId="103" w15:restartNumberingAfterBreak="0">
+  <w:abstractNum w:abstractNumId="104" w15:restartNumberingAfterBreak="0">
     <w:nsid w:val="71B738AF"/>
     <w:multiLevelType w:val="hybridMultilevel"/>
     <w:tmpl w:val="910E6750"/>
@@ -38729,7 +40411,7 @@
       </w:rPr>
     </w:lvl>
   </w:abstractNum>
-  <w:abstractNum w:abstractNumId="104" w15:restartNumberingAfterBreak="0">
+  <w:abstractNum w:abstractNumId="105" w15:restartNumberingAfterBreak="0">
     <w:nsid w:val="73C9316A"/>
     <w:multiLevelType w:val="hybridMultilevel"/>
     <w:tmpl w:val="DB865F00"/>
@@ -38842,7 +40524,7 @@
       </w:rPr>
     </w:lvl>
   </w:abstractNum>
-  <w:abstractNum w:abstractNumId="105" w15:restartNumberingAfterBreak="0">
+  <w:abstractNum w:abstractNumId="106" w15:restartNumberingAfterBreak="0">
     <w:nsid w:val="742502C4"/>
     <w:multiLevelType w:val="hybridMultilevel"/>
     <w:tmpl w:val="D03631B6"/>
@@ -38931,7 +40613,7 @@
       </w:pPr>
     </w:lvl>
   </w:abstractNum>
-  <w:abstractNum w:abstractNumId="106" w15:restartNumberingAfterBreak="0">
+  <w:abstractNum w:abstractNumId="107" w15:restartNumberingAfterBreak="0">
     <w:nsid w:val="74E71BED"/>
     <w:multiLevelType w:val="hybridMultilevel"/>
     <w:tmpl w:val="097EA80C"/>
@@ -39043,7 +40725,7 @@
       </w:rPr>
     </w:lvl>
   </w:abstractNum>
-  <w:abstractNum w:abstractNumId="107" w15:restartNumberingAfterBreak="0">
+  <w:abstractNum w:abstractNumId="108" w15:restartNumberingAfterBreak="0">
     <w:nsid w:val="764467BA"/>
     <w:multiLevelType w:val="hybridMultilevel"/>
     <w:tmpl w:val="DF4C2790"/>
@@ -39129,7 +40811,7 @@
       </w:pPr>
     </w:lvl>
   </w:abstractNum>
-  <w:abstractNum w:abstractNumId="108" w15:restartNumberingAfterBreak="0">
+  <w:abstractNum w:abstractNumId="109" w15:restartNumberingAfterBreak="0">
     <w:nsid w:val="76E57F29"/>
     <w:multiLevelType w:val="hybridMultilevel"/>
     <w:tmpl w:val="5FC0C202"/>
@@ -39242,7 +40924,7 @@
       </w:rPr>
     </w:lvl>
   </w:abstractNum>
-  <w:abstractNum w:abstractNumId="109" w15:restartNumberingAfterBreak="0">
+  <w:abstractNum w:abstractNumId="110" w15:restartNumberingAfterBreak="0">
     <w:nsid w:val="77A42616"/>
     <w:multiLevelType w:val="hybridMultilevel"/>
     <w:tmpl w:val="8494B108"/>
@@ -39328,7 +41010,7 @@
       </w:pPr>
     </w:lvl>
   </w:abstractNum>
-  <w:abstractNum w:abstractNumId="110" w15:restartNumberingAfterBreak="0">
+  <w:abstractNum w:abstractNumId="111" w15:restartNumberingAfterBreak="0">
     <w:nsid w:val="78C73AFF"/>
     <w:multiLevelType w:val="hybridMultilevel"/>
     <w:tmpl w:val="F84055F6"/>
@@ -39441,7 +41123,7 @@
       </w:rPr>
     </w:lvl>
   </w:abstractNum>
-  <w:abstractNum w:abstractNumId="111" w15:restartNumberingAfterBreak="0">
+  <w:abstractNum w:abstractNumId="112" w15:restartNumberingAfterBreak="0">
     <w:nsid w:val="791311F4"/>
     <w:multiLevelType w:val="hybridMultilevel"/>
     <w:tmpl w:val="C4069EA8"/>
@@ -39554,7 +41236,7 @@
       </w:rPr>
     </w:lvl>
   </w:abstractNum>
-  <w:abstractNum w:abstractNumId="112" w15:restartNumberingAfterBreak="0">
+  <w:abstractNum w:abstractNumId="113" w15:restartNumberingAfterBreak="0">
     <w:nsid w:val="79504222"/>
     <w:multiLevelType w:val="hybridMultilevel"/>
     <w:tmpl w:val="D26C2656"/>
@@ -39667,7 +41349,7 @@
       </w:rPr>
     </w:lvl>
   </w:abstractNum>
-  <w:abstractNum w:abstractNumId="113" w15:restartNumberingAfterBreak="0">
+  <w:abstractNum w:abstractNumId="114" w15:restartNumberingAfterBreak="0">
     <w:nsid w:val="7B32739D"/>
     <w:multiLevelType w:val="hybridMultilevel"/>
     <w:tmpl w:val="53B80DF0"/>
@@ -39780,7 +41462,7 @@
       </w:rPr>
     </w:lvl>
   </w:abstractNum>
-  <w:abstractNum w:abstractNumId="114" w15:restartNumberingAfterBreak="0">
+  <w:abstractNum w:abstractNumId="115" w15:restartNumberingAfterBreak="0">
     <w:nsid w:val="7C255F15"/>
     <w:multiLevelType w:val="hybridMultilevel"/>
     <w:tmpl w:val="E4AC3CF6"/>
@@ -39893,7 +41575,7 @@
       </w:rPr>
     </w:lvl>
   </w:abstractNum>
-  <w:abstractNum w:abstractNumId="115" w15:restartNumberingAfterBreak="0">
+  <w:abstractNum w:abstractNumId="116" w15:restartNumberingAfterBreak="0">
     <w:nsid w:val="7C812EBF"/>
     <w:multiLevelType w:val="hybridMultilevel"/>
     <w:tmpl w:val="33DCC7BC"/>
@@ -40006,7 +41688,7 @@
       </w:rPr>
     </w:lvl>
   </w:abstractNum>
-  <w:abstractNum w:abstractNumId="116" w15:restartNumberingAfterBreak="0">
+  <w:abstractNum w:abstractNumId="117" w15:restartNumberingAfterBreak="0">
     <w:nsid w:val="7CB7425F"/>
     <w:multiLevelType w:val="hybridMultilevel"/>
     <w:tmpl w:val="B852963A"/>
@@ -40119,7 +41801,7 @@
       </w:rPr>
     </w:lvl>
   </w:abstractNum>
-  <w:abstractNum w:abstractNumId="117" w15:restartNumberingAfterBreak="0">
+  <w:abstractNum w:abstractNumId="118" w15:restartNumberingAfterBreak="0">
     <w:nsid w:val="7E5568FB"/>
     <w:multiLevelType w:val="hybridMultilevel"/>
     <w:tmpl w:val="476EC760"/>
@@ -40231,7 +41913,7 @@
       </w:rPr>
     </w:lvl>
   </w:abstractNum>
-  <w:abstractNum w:abstractNumId="118" w15:restartNumberingAfterBreak="0">
+  <w:abstractNum w:abstractNumId="119" w15:restartNumberingAfterBreak="0">
     <w:nsid w:val="7EA71F4C"/>
     <w:multiLevelType w:val="hybridMultilevel"/>
     <w:tmpl w:val="2168D546"/>
@@ -40345,10 +42027,10 @@
     </w:lvl>
   </w:abstractNum>
   <w:num w:numId="1" w16cid:durableId="874275969">
-    <w:abstractNumId w:val="115"/>
+    <w:abstractNumId w:val="116"/>
   </w:num>
   <w:num w:numId="2" w16cid:durableId="298146680">
-    <w:abstractNumId w:val="92"/>
+    <w:abstractNumId w:val="93"/>
   </w:num>
   <w:num w:numId="3" w16cid:durableId="1099332679">
     <w:abstractNumId w:val="7"/>
@@ -40360,7 +42042,7 @@
     <w:abstractNumId w:val="29"/>
   </w:num>
   <w:num w:numId="6" w16cid:durableId="2015103678">
-    <w:abstractNumId w:val="86"/>
+    <w:abstractNumId w:val="87"/>
   </w:num>
   <w:num w:numId="7" w16cid:durableId="1434327823">
     <w:abstractNumId w:val="12"/>
@@ -40384,34 +42066,34 @@
     <w:abstractNumId w:val="68"/>
   </w:num>
   <w:num w:numId="14" w16cid:durableId="1292709773">
-    <w:abstractNumId w:val="98"/>
+    <w:abstractNumId w:val="99"/>
   </w:num>
   <w:num w:numId="15" w16cid:durableId="1541362289">
-    <w:abstractNumId w:val="116"/>
+    <w:abstractNumId w:val="117"/>
   </w:num>
   <w:num w:numId="16" w16cid:durableId="529149340">
-    <w:abstractNumId w:val="110"/>
+    <w:abstractNumId w:val="111"/>
   </w:num>
   <w:num w:numId="17" w16cid:durableId="2017614891">
     <w:abstractNumId w:val="40"/>
   </w:num>
   <w:num w:numId="18" w16cid:durableId="1243831081">
-    <w:abstractNumId w:val="112"/>
+    <w:abstractNumId w:val="113"/>
   </w:num>
   <w:num w:numId="19" w16cid:durableId="1178688727">
-    <w:abstractNumId w:val="108"/>
+    <w:abstractNumId w:val="109"/>
   </w:num>
   <w:num w:numId="20" w16cid:durableId="1223058107">
-    <w:abstractNumId w:val="100"/>
+    <w:abstractNumId w:val="101"/>
   </w:num>
   <w:num w:numId="21" w16cid:durableId="471482248">
-    <w:abstractNumId w:val="107"/>
+    <w:abstractNumId w:val="108"/>
   </w:num>
   <w:num w:numId="22" w16cid:durableId="1340502667">
     <w:abstractNumId w:val="13"/>
   </w:num>
   <w:num w:numId="23" w16cid:durableId="1895197905">
-    <w:abstractNumId w:val="105"/>
+    <w:abstractNumId w:val="106"/>
   </w:num>
   <w:num w:numId="24" w16cid:durableId="695277320">
     <w:abstractNumId w:val="66"/>
@@ -40420,7 +42102,7 @@
     <w:abstractNumId w:val="5"/>
   </w:num>
   <w:num w:numId="26" w16cid:durableId="1735154626">
-    <w:abstractNumId w:val="93"/>
+    <w:abstractNumId w:val="94"/>
   </w:num>
   <w:num w:numId="27" w16cid:durableId="1211262202">
     <w:abstractNumId w:val="15"/>
@@ -40429,7 +42111,7 @@
     <w:abstractNumId w:val="35"/>
   </w:num>
   <w:num w:numId="29" w16cid:durableId="583030735">
-    <w:abstractNumId w:val="82"/>
+    <w:abstractNumId w:val="83"/>
   </w:num>
   <w:num w:numId="30" w16cid:durableId="1298995379">
     <w:abstractNumId w:val="71"/>
@@ -40438,7 +42120,7 @@
     <w:abstractNumId w:val="9"/>
   </w:num>
   <w:num w:numId="32" w16cid:durableId="1600986049">
-    <w:abstractNumId w:val="99"/>
+    <w:abstractNumId w:val="100"/>
   </w:num>
   <w:num w:numId="33" w16cid:durableId="1866212999">
     <w:abstractNumId w:val="69"/>
@@ -40447,22 +42129,22 @@
     <w:abstractNumId w:val="53"/>
   </w:num>
   <w:num w:numId="35" w16cid:durableId="1635065944">
-    <w:abstractNumId w:val="113"/>
+    <w:abstractNumId w:val="114"/>
   </w:num>
   <w:num w:numId="36" w16cid:durableId="633295757">
     <w:abstractNumId w:val="1"/>
   </w:num>
   <w:num w:numId="37" w16cid:durableId="671758525">
-    <w:abstractNumId w:val="84"/>
+    <w:abstractNumId w:val="85"/>
   </w:num>
   <w:num w:numId="38" w16cid:durableId="2035377351">
-    <w:abstractNumId w:val="111"/>
+    <w:abstractNumId w:val="112"/>
   </w:num>
   <w:num w:numId="39" w16cid:durableId="517080119">
-    <w:abstractNumId w:val="90"/>
+    <w:abstractNumId w:val="91"/>
   </w:num>
   <w:num w:numId="40" w16cid:durableId="1888685943">
-    <w:abstractNumId w:val="101"/>
+    <w:abstractNumId w:val="102"/>
   </w:num>
   <w:num w:numId="41" w16cid:durableId="862746385">
     <w:abstractNumId w:val="32"/>
@@ -40477,10 +42159,10 @@
     <w:abstractNumId w:val="46"/>
   </w:num>
   <w:num w:numId="45" w16cid:durableId="1963266136">
-    <w:abstractNumId w:val="87"/>
+    <w:abstractNumId w:val="88"/>
   </w:num>
   <w:num w:numId="46" w16cid:durableId="2052531321">
-    <w:abstractNumId w:val="103"/>
+    <w:abstractNumId w:val="104"/>
   </w:num>
   <w:num w:numId="47" w16cid:durableId="1772312250">
     <w:abstractNumId w:val="75"/>
@@ -40510,7 +42192,7 @@
     <w:abstractNumId w:val="22"/>
   </w:num>
   <w:num w:numId="56" w16cid:durableId="1580944698">
-    <w:abstractNumId w:val="109"/>
+    <w:abstractNumId w:val="110"/>
   </w:num>
   <w:num w:numId="57" w16cid:durableId="2065249501">
     <w:abstractNumId w:val="62"/>
@@ -40528,7 +42210,7 @@
     <w:abstractNumId w:val="2"/>
   </w:num>
   <w:num w:numId="62" w16cid:durableId="1792626265">
-    <w:abstractNumId w:val="102"/>
+    <w:abstractNumId w:val="103"/>
   </w:num>
   <w:num w:numId="63" w16cid:durableId="166555844">
     <w:abstractNumId w:val="77"/>
@@ -40549,19 +42231,19 @@
     <w:abstractNumId w:val="65"/>
   </w:num>
   <w:num w:numId="69" w16cid:durableId="1692563196">
-    <w:abstractNumId w:val="94"/>
+    <w:abstractNumId w:val="95"/>
   </w:num>
   <w:num w:numId="70" w16cid:durableId="606692457">
     <w:abstractNumId w:val="38"/>
   </w:num>
   <w:num w:numId="71" w16cid:durableId="135225263">
-    <w:abstractNumId w:val="85"/>
+    <w:abstractNumId w:val="86"/>
   </w:num>
   <w:num w:numId="72" w16cid:durableId="658464782">
     <w:abstractNumId w:val="57"/>
   </w:num>
   <w:num w:numId="73" w16cid:durableId="1262375200">
-    <w:abstractNumId w:val="106"/>
+    <w:abstractNumId w:val="107"/>
   </w:num>
   <w:num w:numId="74" w16cid:durableId="12194196">
     <w:abstractNumId w:val="8"/>
@@ -40570,7 +42252,7 @@
     <w:abstractNumId w:val="64"/>
   </w:num>
   <w:num w:numId="76" w16cid:durableId="1287274003">
-    <w:abstractNumId w:val="118"/>
+    <w:abstractNumId w:val="119"/>
   </w:num>
   <w:num w:numId="77" w16cid:durableId="2076275423">
     <w:abstractNumId w:val="52"/>
@@ -40597,7 +42279,7 @@
     <w:abstractNumId w:val="25"/>
   </w:num>
   <w:num w:numId="85" w16cid:durableId="695931980">
-    <w:abstractNumId w:val="83"/>
+    <w:abstractNumId w:val="84"/>
   </w:num>
   <w:num w:numId="86" w16cid:durableId="959724439">
     <w:abstractNumId w:val="81"/>
@@ -40618,13 +42300,13 @@
     <w:abstractNumId w:val="45"/>
   </w:num>
   <w:num w:numId="92" w16cid:durableId="183255089">
-    <w:abstractNumId w:val="95"/>
+    <w:abstractNumId w:val="96"/>
   </w:num>
   <w:num w:numId="93" w16cid:durableId="1871456709">
     <w:abstractNumId w:val="55"/>
   </w:num>
   <w:num w:numId="94" w16cid:durableId="955064824">
-    <w:abstractNumId w:val="96"/>
+    <w:abstractNumId w:val="97"/>
   </w:num>
   <w:num w:numId="95" w16cid:durableId="379747539">
     <w:abstractNumId w:val="14"/>
@@ -40633,19 +42315,19 @@
     <w:abstractNumId w:val="16"/>
   </w:num>
   <w:num w:numId="97" w16cid:durableId="1035499694">
-    <w:abstractNumId w:val="117"/>
+    <w:abstractNumId w:val="118"/>
   </w:num>
   <w:num w:numId="98" w16cid:durableId="1411653432">
     <w:abstractNumId w:val="34"/>
   </w:num>
   <w:num w:numId="99" w16cid:durableId="555699896">
-    <w:abstractNumId w:val="88"/>
+    <w:abstractNumId w:val="89"/>
   </w:num>
   <w:num w:numId="100" w16cid:durableId="821509417">
     <w:abstractNumId w:val="31"/>
   </w:num>
   <w:num w:numId="101" w16cid:durableId="1333678537">
-    <w:abstractNumId w:val="89"/>
+    <w:abstractNumId w:val="90"/>
   </w:num>
   <w:num w:numId="102" w16cid:durableId="1447775621">
     <w:abstractNumId w:val="43"/>
@@ -40663,16 +42345,16 @@
     <w:abstractNumId w:val="50"/>
   </w:num>
   <w:num w:numId="107" w16cid:durableId="540023835">
-    <w:abstractNumId w:val="97"/>
+    <w:abstractNumId w:val="98"/>
   </w:num>
   <w:num w:numId="108" w16cid:durableId="53159702">
-    <w:abstractNumId w:val="91"/>
+    <w:abstractNumId w:val="92"/>
   </w:num>
   <w:num w:numId="109" w16cid:durableId="83187109">
-    <w:abstractNumId w:val="104"/>
+    <w:abstractNumId w:val="105"/>
   </w:num>
   <w:num w:numId="110" w16cid:durableId="1647583646">
-    <w:abstractNumId w:val="114"/>
+    <w:abstractNumId w:val="115"/>
   </w:num>
   <w:num w:numId="111" w16cid:durableId="1209535484">
     <w:abstractNumId w:val="10"/>
@@ -40700,6 +42382,9 @@
   </w:num>
   <w:num w:numId="119" w16cid:durableId="1461218438">
     <w:abstractNumId w:val="30"/>
+  </w:num>
+  <w:num w:numId="120" w16cid:durableId="803041129">
+    <w:abstractNumId w:val="82"/>
   </w:num>
   <w:numIdMacAtCleanup w:val="61"/>
 </w:numbering>

--- a/Mobile Programming and Multimedia/Notes/Mobile-Programming-and-Multimedia.docx
+++ b/Mobile Programming and Multimedia/Notes/Mobile-Programming-and-Multimedia.docx
@@ -319,7 +319,6 @@
           <w:szCs w:val="36"/>
         </w:rPr>
       </w:pPr>
-      <w:proofErr w:type="gramStart"/>
       <w:r>
         <w:rPr>
           <w:rFonts w:ascii="Aptos" w:hAnsi="Aptos" w:cstheme="minorHAnsi"/>
@@ -330,7 +329,6 @@
         </w:rPr>
         <w:t>Master’s Degree in Computer Science</w:t>
       </w:r>
-      <w:proofErr w:type="gramEnd"/>
     </w:p>
     <w:p>
       <w:pPr>
@@ -1219,27 +1217,7 @@
                 <w:bCs/>
                 <w:noProof/>
               </w:rPr>
-              <w:t>2.3 El-Kass</w:t>
-            </w:r>
-            <w:r>
-              <w:rPr>
-                <w:rStyle w:val="Collegamentoipertestuale"/>
-                <w:rFonts w:ascii="Aptos" w:hAnsi="Aptos"/>
-                <w:b/>
-                <w:bCs/>
-                <w:noProof/>
-              </w:rPr>
-              <w:t>a</w:t>
-            </w:r>
-            <w:r>
-              <w:rPr>
-                <w:rStyle w:val="Collegamentoipertestuale"/>
-                <w:rFonts w:ascii="Aptos" w:hAnsi="Aptos"/>
-                <w:b/>
-                <w:bCs/>
-                <w:noProof/>
-              </w:rPr>
-              <w:t>n classification</w:t>
+              <w:t>2.3 El-Kassan classification</w:t>
             </w:r>
             <w:r>
               <w:rPr>
@@ -1689,27 +1667,7 @@
                 <w:bCs/>
                 <w:noProof/>
               </w:rPr>
-              <w:t>3. Store de</w:t>
-            </w:r>
-            <w:r>
-              <w:rPr>
-                <w:rStyle w:val="Collegamentoipertestuale"/>
-                <w:rFonts w:ascii="Aptos" w:hAnsi="Aptos"/>
-                <w:b/>
-                <w:bCs/>
-                <w:noProof/>
-              </w:rPr>
-              <w:t>p</w:t>
-            </w:r>
-            <w:r>
-              <w:rPr>
-                <w:rStyle w:val="Collegamentoipertestuale"/>
-                <w:rFonts w:ascii="Aptos" w:hAnsi="Aptos"/>
-                <w:b/>
-                <w:bCs/>
-                <w:noProof/>
-              </w:rPr>
-              <w:t>loyment</w:t>
+              <w:t>3. Store deployment</w:t>
             </w:r>
             <w:r>
               <w:rPr>
@@ -2244,18 +2202,8 @@
           <w:sz w:val="24"/>
           <w:szCs w:val="24"/>
         </w:rPr>
-        <w:t xml:space="preserve">, such as text, audio, </w:t>
-      </w:r>
-      <w:proofErr w:type="spellStart"/>
-      <w:r>
-        <w:rPr>
-          <w:rFonts w:ascii="Aptos" w:hAnsi="Aptos"/>
-          <w:sz w:val="24"/>
-          <w:szCs w:val="24"/>
-        </w:rPr>
-        <w:t>color</w:t>
-      </w:r>
-      <w:proofErr w:type="spellEnd"/>
+        <w:t>, such as text, audio, color</w:t>
+      </w:r>
       <w:r>
         <w:rPr>
           <w:rFonts w:ascii="Aptos" w:hAnsi="Aptos"/>
@@ -2324,25 +2272,7 @@
           <w:sz w:val="24"/>
           <w:szCs w:val="24"/>
         </w:rPr>
-        <w:t xml:space="preserve">encoding, </w:t>
-      </w:r>
-      <w:proofErr w:type="gramStart"/>
-      <w:r>
-        <w:rPr>
-          <w:rFonts w:ascii="Aptos" w:hAnsi="Aptos"/>
-          <w:sz w:val="24"/>
-          <w:szCs w:val="24"/>
-        </w:rPr>
-        <w:t>storage</w:t>
-      </w:r>
-      <w:proofErr w:type="gramEnd"/>
-      <w:r>
-        <w:rPr>
-          <w:rFonts w:ascii="Aptos" w:hAnsi="Aptos"/>
-          <w:sz w:val="24"/>
-          <w:szCs w:val="24"/>
-        </w:rPr>
-        <w:t xml:space="preserve"> and transmission of</w:t>
+        <w:t>encoding, storage and transmission of</w:t>
       </w:r>
       <w:r>
         <w:rPr>
@@ -2791,7 +2721,7 @@
           <w:szCs w:val="24"/>
         </w:rPr>
         <w:drawing>
-          <wp:anchor distT="0" distB="0" distL="114300" distR="114300" simplePos="0" relativeHeight="251658240" behindDoc="0" locked="0" layoutInCell="1" allowOverlap="1" wp14:anchorId="7C7D74F0" wp14:editId="3E9ACB49">
+          <wp:anchor distT="0" distB="0" distL="114300" distR="114300" simplePos="0" relativeHeight="251658240" behindDoc="0" locked="0" layoutInCell="1" allowOverlap="1" wp14:anchorId="7C7D74F0" wp14:editId="4B158E04">
             <wp:simplePos x="0" y="0"/>
             <wp:positionH relativeFrom="margin">
               <wp:align>left</wp:align>
@@ -3131,18 +3061,8 @@
           <w:sz w:val="24"/>
           <w:szCs w:val="24"/>
         </w:rPr>
-        <w:t xml:space="preserve"> using some properties, such as quality, representation, transmission. There are a lot of file formats we can use: H261, H263, MPEG family, DivX, </w:t>
-      </w:r>
-      <w:proofErr w:type="spellStart"/>
-      <w:r>
-        <w:rPr>
-          <w:rFonts w:ascii="Aptos" w:hAnsi="Aptos"/>
-          <w:sz w:val="24"/>
-          <w:szCs w:val="24"/>
-        </w:rPr>
-        <w:t>Xvid</w:t>
-      </w:r>
-      <w:proofErr w:type="spellEnd"/>
+        <w:t xml:space="preserve"> using some properties, such as quality, representation, transmission. There are a lot of file formats we can use: H261, H263, MPEG family, DivX, Xvid</w:t>
+      </w:r>
       <w:r>
         <w:rPr>
           <w:rFonts w:ascii="Aptos" w:hAnsi="Aptos"/>
@@ -3520,44 +3440,16 @@
           <w:sz w:val="24"/>
           <w:szCs w:val="24"/>
         </w:rPr>
-        <w:t xml:space="preserve">4-5 </w:t>
-      </w:r>
-      <w:proofErr w:type="spellStart"/>
-      <w:r>
-        <w:rPr>
-          <w:rFonts w:ascii="Aptos" w:hAnsi="Aptos"/>
-          <w:sz w:val="24"/>
-          <w:szCs w:val="24"/>
-        </w:rPr>
-        <w:t>homeworks</w:t>
-      </w:r>
-      <w:proofErr w:type="spellEnd"/>
-      <w:r>
-        <w:rPr>
-          <w:rFonts w:ascii="Aptos" w:hAnsi="Aptos"/>
-          <w:sz w:val="24"/>
-          <w:szCs w:val="24"/>
-        </w:rPr>
-        <w:t xml:space="preserve"> during the course: it is possible to avoid the two oral questions </w:t>
-      </w:r>
-      <w:r>
-        <w:rPr>
-          <w:rFonts w:ascii="Aptos" w:hAnsi="Aptos"/>
-          <w:sz w:val="24"/>
-          <w:szCs w:val="24"/>
-        </w:rPr>
-        <w:t xml:space="preserve">at the exam submitting all the </w:t>
-      </w:r>
-      <w:proofErr w:type="spellStart"/>
-      <w:r>
-        <w:rPr>
-          <w:rFonts w:ascii="Aptos" w:hAnsi="Aptos"/>
-          <w:sz w:val="24"/>
-          <w:szCs w:val="24"/>
-        </w:rPr>
-        <w:t>homeworks</w:t>
-      </w:r>
-      <w:proofErr w:type="spellEnd"/>
+        <w:t xml:space="preserve">4-5 homeworks during the course: it is possible to avoid the two oral questions </w:t>
+      </w:r>
+      <w:r>
+        <w:rPr>
+          <w:rFonts w:ascii="Aptos" w:hAnsi="Aptos"/>
+          <w:sz w:val="24"/>
+          <w:szCs w:val="24"/>
+        </w:rPr>
+        <w:t>at the exam submitting all the homeworks</w:t>
+      </w:r>
       <w:r>
         <w:rPr>
           <w:rFonts w:ascii="Aptos" w:hAnsi="Aptos"/>
@@ -3572,25 +3464,7 @@
           <w:sz w:val="24"/>
           <w:szCs w:val="24"/>
         </w:rPr>
-        <w:t xml:space="preserve"> The typical outcome of </w:t>
-      </w:r>
-      <w:proofErr w:type="spellStart"/>
-      <w:r>
-        <w:rPr>
-          <w:rFonts w:ascii="Aptos" w:hAnsi="Aptos"/>
-          <w:sz w:val="24"/>
-          <w:szCs w:val="24"/>
-        </w:rPr>
-        <w:t>homeworks</w:t>
-      </w:r>
-      <w:proofErr w:type="spellEnd"/>
-      <w:r>
-        <w:rPr>
-          <w:rFonts w:ascii="Aptos" w:hAnsi="Aptos"/>
-          <w:sz w:val="24"/>
-          <w:szCs w:val="24"/>
-        </w:rPr>
-        <w:t xml:space="preserve"> is passed or not passed.</w:t>
+        <w:t xml:space="preserve"> The typical outcome of homeworks is passed or not passed.</w:t>
       </w:r>
       <w:r>
         <w:rPr>
@@ -4670,7 +4544,6 @@
         </w:rPr>
         <w:t xml:space="preserve"> </w:t>
       </w:r>
-      <w:proofErr w:type="gramStart"/>
       <w:r>
         <w:rPr>
           <w:rFonts w:ascii="Aptos" w:hAnsi="Aptos"/>
@@ -4687,7 +4560,6 @@
         </w:rPr>
         <w:t>we</w:t>
       </w:r>
-      <w:proofErr w:type="gramEnd"/>
       <w:r>
         <w:rPr>
           <w:rFonts w:ascii="Aptos" w:hAnsi="Aptos"/>
@@ -6770,25 +6642,7 @@
           <w:sz w:val="24"/>
           <w:szCs w:val="24"/>
         </w:rPr>
-        <w:t xml:space="preserve"> which is an expensive work, it </w:t>
-      </w:r>
-      <w:proofErr w:type="gramStart"/>
-      <w:r>
-        <w:rPr>
-          <w:rFonts w:ascii="Aptos" w:hAnsi="Aptos"/>
-          <w:sz w:val="24"/>
-          <w:szCs w:val="24"/>
-        </w:rPr>
-        <w:t>has to</w:t>
-      </w:r>
-      <w:proofErr w:type="gramEnd"/>
-      <w:r>
-        <w:rPr>
-          <w:rFonts w:ascii="Aptos" w:hAnsi="Aptos"/>
-          <w:sz w:val="24"/>
-          <w:szCs w:val="24"/>
-        </w:rPr>
-        <w:t xml:space="preserve"> pay! </w:t>
+        <w:t xml:space="preserve"> which is an expensive work, it has to pay! </w:t>
       </w:r>
       <w:r>
         <w:rPr>
@@ -7164,18 +7018,8 @@
           <w:sz w:val="24"/>
           <w:szCs w:val="24"/>
         </w:rPr>
-        <w:t xml:space="preserve">Push notifications or background </w:t>
-      </w:r>
-      <w:proofErr w:type="gramStart"/>
-      <w:r>
-        <w:rPr>
-          <w:rFonts w:ascii="Aptos" w:hAnsi="Aptos"/>
-          <w:sz w:val="24"/>
-          <w:szCs w:val="24"/>
-        </w:rPr>
-        <w:t>service</w:t>
-      </w:r>
-      <w:proofErr w:type="gramEnd"/>
+        <w:t>Push notifications or background service</w:t>
+      </w:r>
     </w:p>
     <w:p>
       <w:pPr>
@@ -7222,18 +7066,8 @@
           <w:sz w:val="24"/>
           <w:szCs w:val="24"/>
         </w:rPr>
-        <w:t xml:space="preserve">It is the only way to have access to the </w:t>
-      </w:r>
-      <w:proofErr w:type="gramStart"/>
-      <w:r>
-        <w:rPr>
-          <w:rFonts w:ascii="Aptos" w:hAnsi="Aptos"/>
-          <w:sz w:val="24"/>
-          <w:szCs w:val="24"/>
-        </w:rPr>
-        <w:t>store</w:t>
-      </w:r>
-      <w:proofErr w:type="gramEnd"/>
+        <w:t>It is the only way to have access to the store</w:t>
+      </w:r>
     </w:p>
     <w:p>
       <w:pPr>
@@ -7441,25 +7275,7 @@
           <w:sz w:val="24"/>
           <w:szCs w:val="24"/>
         </w:rPr>
-        <w:t xml:space="preserve">They require a very low knowledge </w:t>
-      </w:r>
-      <w:proofErr w:type="gramStart"/>
-      <w:r>
-        <w:rPr>
-          <w:rFonts w:ascii="Aptos" w:hAnsi="Aptos"/>
-          <w:sz w:val="24"/>
-          <w:szCs w:val="24"/>
-        </w:rPr>
-        <w:t>base,</w:t>
-      </w:r>
-      <w:proofErr w:type="gramEnd"/>
-      <w:r>
-        <w:rPr>
-          <w:rFonts w:ascii="Aptos" w:hAnsi="Aptos"/>
-          <w:sz w:val="24"/>
-          <w:szCs w:val="24"/>
-        </w:rPr>
-        <w:t xml:space="preserve"> HTML is popular</w:t>
+        <w:t>They require a very low knowledge base, HTML is popular</w:t>
       </w:r>
       <w:r>
         <w:rPr>
@@ -7728,18 +7544,8 @@
           <w:sz w:val="24"/>
           <w:szCs w:val="24"/>
         </w:rPr>
-        <w:t xml:space="preserve">An application can be suspended or terminated in every </w:t>
-      </w:r>
-      <w:proofErr w:type="gramStart"/>
-      <w:r>
-        <w:rPr>
-          <w:rFonts w:ascii="Aptos" w:hAnsi="Aptos"/>
-          <w:sz w:val="24"/>
-          <w:szCs w:val="24"/>
-        </w:rPr>
-        <w:t>moment</w:t>
-      </w:r>
-      <w:proofErr w:type="gramEnd"/>
+        <w:t>An application can be suspended or terminated in every moment</w:t>
+      </w:r>
     </w:p>
     <w:p>
       <w:pPr>
@@ -7764,18 +7570,8 @@
           <w:sz w:val="24"/>
           <w:szCs w:val="24"/>
         </w:rPr>
-        <w:t xml:space="preserve">The operating system manages context </w:t>
-      </w:r>
-      <w:proofErr w:type="gramStart"/>
-      <w:r>
-        <w:rPr>
-          <w:rFonts w:ascii="Aptos" w:hAnsi="Aptos"/>
-          <w:sz w:val="24"/>
-          <w:szCs w:val="24"/>
-        </w:rPr>
-        <w:t>switch</w:t>
-      </w:r>
-      <w:proofErr w:type="gramEnd"/>
+        <w:t>The operating system manages context switch</w:t>
+      </w:r>
     </w:p>
     <w:p>
       <w:pPr>
@@ -7860,7 +7656,6 @@
         </w:rPr>
         <w:t xml:space="preserve"> </w:t>
       </w:r>
-      <w:proofErr w:type="gramStart"/>
       <w:r>
         <w:rPr>
           <w:rFonts w:ascii="Aptos" w:hAnsi="Aptos"/>
@@ -7869,7 +7664,6 @@
         </w:rPr>
         <w:t>time</w:t>
       </w:r>
-      <w:proofErr w:type="gramEnd"/>
     </w:p>
     <w:p>
       <w:pPr>
@@ -8039,22 +7833,9 @@
           <w:sz w:val="36"/>
           <w:szCs w:val="36"/>
         </w:rPr>
-        <w:t xml:space="preserve"> Cross-platform </w:t>
-      </w:r>
-      <w:proofErr w:type="gramStart"/>
-      <w:r>
-        <w:rPr>
-          <w:rFonts w:ascii="Aptos" w:hAnsi="Aptos"/>
-          <w:b/>
-          <w:bCs/>
-          <w:color w:val="auto"/>
-          <w:sz w:val="36"/>
-          <w:szCs w:val="36"/>
-        </w:rPr>
-        <w:t>framework</w:t>
+        <w:t xml:space="preserve"> Cross-platform framework</w:t>
       </w:r>
       <w:bookmarkEnd w:id="3"/>
-      <w:proofErr w:type="gramEnd"/>
     </w:p>
     <w:p>
       <w:pPr>
@@ -8405,25 +8186,7 @@
           <w:sz w:val="24"/>
           <w:szCs w:val="24"/>
         </w:rPr>
-        <w:t xml:space="preserve">. This requires a lot of knowledge </w:t>
-      </w:r>
-      <w:proofErr w:type="gramStart"/>
-      <w:r>
-        <w:rPr>
-          <w:rFonts w:ascii="Aptos" w:hAnsi="Aptos"/>
-          <w:sz w:val="24"/>
-          <w:szCs w:val="24"/>
-        </w:rPr>
-        <w:t>about:</w:t>
-      </w:r>
-      <w:proofErr w:type="gramEnd"/>
-      <w:r>
-        <w:rPr>
-          <w:rFonts w:ascii="Aptos" w:hAnsi="Aptos"/>
-          <w:sz w:val="24"/>
-          <w:szCs w:val="24"/>
-        </w:rPr>
-        <w:t xml:space="preserve"> operating systems, programming languages, development tools (IDE, simulators, etc.), API, sensors/equipment</w:t>
+        <w:t>. This requires a lot of knowledge about: operating systems, programming languages, development tools (IDE, simulators, etc.), API, sensors/equipment</w:t>
       </w:r>
       <w:r>
         <w:rPr>
@@ -9712,25 +9475,7 @@
           <w:sz w:val="24"/>
           <w:szCs w:val="24"/>
         </w:rPr>
-        <w:t xml:space="preserve"> (who is the </w:t>
-      </w:r>
-      <w:proofErr w:type="gramStart"/>
-      <w:r>
-        <w:rPr>
-          <w:rFonts w:ascii="Aptos" w:hAnsi="Aptos"/>
-          <w:sz w:val="24"/>
-          <w:szCs w:val="24"/>
-        </w:rPr>
-        <w:t>target?,</w:t>
-      </w:r>
-      <w:proofErr w:type="gramEnd"/>
-      <w:r>
-        <w:rPr>
-          <w:rFonts w:ascii="Aptos" w:hAnsi="Aptos"/>
-          <w:sz w:val="24"/>
-          <w:szCs w:val="24"/>
-        </w:rPr>
-        <w:t xml:space="preserve"> what </w:t>
+        <w:t xml:space="preserve"> (who is the target?, what </w:t>
       </w:r>
       <w:r>
         <w:rPr>
@@ -9820,18 +9565,8 @@
           <w:sz w:val="24"/>
           <w:szCs w:val="24"/>
         </w:rPr>
-        <w:t xml:space="preserve">Store </w:t>
-      </w:r>
-      <w:proofErr w:type="gramStart"/>
-      <w:r>
-        <w:rPr>
-          <w:rFonts w:ascii="Aptos" w:hAnsi="Aptos"/>
-          <w:sz w:val="24"/>
-          <w:szCs w:val="24"/>
-        </w:rPr>
-        <w:t>deployment</w:t>
-      </w:r>
-      <w:proofErr w:type="gramEnd"/>
+        <w:t>Store deployment</w:t>
+      </w:r>
     </w:p>
     <w:p>
       <w:pPr>
@@ -9915,6 +9650,17 @@
     </w:p>
     <w:p>
       <w:pPr>
+        <w:spacing w:after="0"/>
+        <w:jc w:val="both"/>
+        <w:rPr>
+          <w:rFonts w:ascii="Aptos" w:hAnsi="Aptos"/>
+          <w:sz w:val="24"/>
+          <w:szCs w:val="24"/>
+        </w:rPr>
+      </w:pPr>
+    </w:p>
+    <w:p>
+      <w:pPr>
         <w:pStyle w:val="Titolo3"/>
         <w:rPr>
           <w:rFonts w:ascii="Aptos" w:hAnsi="Aptos"/>
@@ -9968,31 +9714,7 @@
           <w:sz w:val="32"/>
           <w:szCs w:val="32"/>
         </w:rPr>
-        <w:t xml:space="preserve">Raj &amp; </w:t>
-      </w:r>
-      <w:proofErr w:type="spellStart"/>
-      <w:r>
-        <w:rPr>
-          <w:rFonts w:ascii="Aptos" w:hAnsi="Aptos"/>
-          <w:b/>
-          <w:bCs/>
-          <w:color w:val="auto"/>
-          <w:sz w:val="32"/>
-          <w:szCs w:val="32"/>
-        </w:rPr>
-        <w:t>Tolety</w:t>
-      </w:r>
-      <w:proofErr w:type="spellEnd"/>
-      <w:r>
-        <w:rPr>
-          <w:rFonts w:ascii="Aptos" w:hAnsi="Aptos"/>
-          <w:b/>
-          <w:bCs/>
-          <w:color w:val="auto"/>
-          <w:sz w:val="32"/>
-          <w:szCs w:val="32"/>
-        </w:rPr>
-        <w:t xml:space="preserve"> classification</w:t>
+        <w:t>Raj &amp; Tolety classification</w:t>
       </w:r>
       <w:bookmarkEnd w:id="5"/>
     </w:p>
@@ -10039,25 +9761,7 @@
           <w:sz w:val="24"/>
           <w:szCs w:val="24"/>
         </w:rPr>
-        <w:t xml:space="preserve">Raj and </w:t>
-      </w:r>
-      <w:proofErr w:type="spellStart"/>
-      <w:r>
-        <w:rPr>
-          <w:rFonts w:ascii="Aptos" w:hAnsi="Aptos"/>
-          <w:sz w:val="24"/>
-          <w:szCs w:val="24"/>
-        </w:rPr>
-        <w:t>Tolety</w:t>
-      </w:r>
-      <w:proofErr w:type="spellEnd"/>
-      <w:r>
-        <w:rPr>
-          <w:rFonts w:ascii="Aptos" w:hAnsi="Aptos"/>
-          <w:sz w:val="24"/>
-          <w:szCs w:val="24"/>
-        </w:rPr>
-        <w:t xml:space="preserve"> classification</w:t>
+        <w:t>Raj and Tolety classification</w:t>
       </w:r>
       <w:r>
         <w:rPr>
@@ -10238,17 +9942,6 @@
         </w:rPr>
         <w:t xml:space="preserve"> Approach</w:t>
       </w:r>
-    </w:p>
-    <w:p>
-      <w:pPr>
-        <w:spacing w:after="0"/>
-        <w:jc w:val="both"/>
-        <w:rPr>
-          <w:rFonts w:ascii="Aptos" w:hAnsi="Aptos"/>
-          <w:sz w:val="24"/>
-          <w:szCs w:val="24"/>
-        </w:rPr>
-      </w:pPr>
     </w:p>
     <w:p>
       <w:pPr>
@@ -11882,18 +11575,8 @@
           <w:sz w:val="24"/>
           <w:szCs w:val="24"/>
         </w:rPr>
-        <w:t xml:space="preserve">Sencha Touch, </w:t>
-      </w:r>
-      <w:proofErr w:type="gramStart"/>
-      <w:r>
-        <w:rPr>
-          <w:rFonts w:ascii="Aptos" w:hAnsi="Aptos"/>
-          <w:sz w:val="24"/>
-          <w:szCs w:val="24"/>
-        </w:rPr>
-        <w:t>React</w:t>
-      </w:r>
-      <w:proofErr w:type="gramEnd"/>
+        <w:t>Sencha Touch, React</w:t>
+      </w:r>
       <w:r>
         <w:rPr>
           <w:rFonts w:ascii="Aptos" w:hAnsi="Aptos"/>
@@ -13289,7 +12972,7 @@
           <w:u w:val="single"/>
         </w:rPr>
         <w:drawing>
-          <wp:anchor distT="0" distB="0" distL="114300" distR="114300" simplePos="0" relativeHeight="251667456" behindDoc="0" locked="0" layoutInCell="1" allowOverlap="1" wp14:anchorId="5BA86489" wp14:editId="04C96E58">
+          <wp:anchor distT="0" distB="0" distL="114300" distR="114300" simplePos="0" relativeHeight="251667456" behindDoc="0" locked="0" layoutInCell="1" allowOverlap="1" wp14:anchorId="5BA86489" wp14:editId="1F52EB32">
             <wp:simplePos x="0" y="0"/>
             <wp:positionH relativeFrom="column">
               <wp:posOffset>20320</wp:posOffset>
@@ -13505,25 +13188,7 @@
           <w:sz w:val="24"/>
           <w:szCs w:val="24"/>
         </w:rPr>
-        <w:t xml:space="preserve"> (e.g. Monaca, Framework7, </w:t>
-      </w:r>
-      <w:proofErr w:type="spellStart"/>
-      <w:r>
-        <w:rPr>
-          <w:rFonts w:ascii="Aptos" w:hAnsi="Aptos"/>
-          <w:sz w:val="24"/>
-          <w:szCs w:val="24"/>
-        </w:rPr>
-        <w:t>NativeScript</w:t>
-      </w:r>
-      <w:proofErr w:type="spellEnd"/>
-      <w:r>
-        <w:rPr>
-          <w:rFonts w:ascii="Aptos" w:hAnsi="Aptos"/>
-          <w:sz w:val="24"/>
-          <w:szCs w:val="24"/>
-        </w:rPr>
-        <w:t>, Ionic Capacitor, Progressive Web Apps)</w:t>
+        <w:t xml:space="preserve"> (e.g. Monaca, Framework7, NativeScript, Ionic Capacitor, Progressive Web Apps)</w:t>
       </w:r>
       <w:r>
         <w:rPr>
@@ -14748,25 +14413,7 @@
           <w:sz w:val="24"/>
           <w:szCs w:val="24"/>
         </w:rPr>
-        <w:t xml:space="preserve">In this case it is really hard to distinguish native app from app written using a cross-compiled framework (e.g. React Native, </w:t>
-      </w:r>
-      <w:proofErr w:type="gramStart"/>
-      <w:r>
-        <w:rPr>
-          <w:rFonts w:ascii="Aptos" w:hAnsi="Aptos"/>
-          <w:sz w:val="24"/>
-          <w:szCs w:val="24"/>
-        </w:rPr>
-        <w:t>Flutter</w:t>
-      </w:r>
-      <w:proofErr w:type="gramEnd"/>
-      <w:r>
-        <w:rPr>
-          <w:rFonts w:ascii="Aptos" w:hAnsi="Aptos"/>
-          <w:sz w:val="24"/>
-          <w:szCs w:val="24"/>
-        </w:rPr>
-        <w:t xml:space="preserve"> </w:t>
+        <w:t xml:space="preserve">In this case it is really hard to distinguish native app from app written using a cross-compiled framework (e.g. React Native, Flutter </w:t>
       </w:r>
       <w:r>
         <w:rPr>
@@ -15811,25 +15458,7 @@
           <w:sz w:val="24"/>
           <w:szCs w:val="24"/>
         </w:rPr>
-        <w:t xml:space="preserve">f the app </w:t>
-      </w:r>
-      <w:proofErr w:type="gramStart"/>
-      <w:r>
-        <w:rPr>
-          <w:rFonts w:ascii="Aptos" w:hAnsi="Aptos"/>
-          <w:sz w:val="24"/>
-          <w:szCs w:val="24"/>
-        </w:rPr>
-        <w:t>has to</w:t>
-      </w:r>
-      <w:proofErr w:type="gramEnd"/>
-      <w:r>
-        <w:rPr>
-          <w:rFonts w:ascii="Aptos" w:hAnsi="Aptos"/>
-          <w:sz w:val="24"/>
-          <w:szCs w:val="24"/>
-        </w:rPr>
-        <w:t xml:space="preserve"> be synchronized, for instance, every second I should choose a native app</w:t>
+        <w:t>f the app has to be synchronized, for instance, every second I should choose a native app</w:t>
       </w:r>
       <w:r>
         <w:rPr>
@@ -17535,23 +17164,13 @@
           <w:szCs w:val="24"/>
         </w:rPr>
       </w:pPr>
-      <w:proofErr w:type="gramStart"/>
-      <w:r>
-        <w:rPr>
-          <w:rFonts w:ascii="Aptos" w:hAnsi="Aptos"/>
-          <w:sz w:val="24"/>
-          <w:szCs w:val="24"/>
-        </w:rPr>
-        <w:t>Similar to</w:t>
-      </w:r>
-      <w:proofErr w:type="gramEnd"/>
-      <w:r>
-        <w:rPr>
-          <w:rFonts w:ascii="Aptos" w:hAnsi="Aptos"/>
-          <w:sz w:val="24"/>
-          <w:szCs w:val="24"/>
-        </w:rPr>
-        <w:t xml:space="preserve"> the </w:t>
+      <w:r>
+        <w:rPr>
+          <w:rFonts w:ascii="Aptos" w:hAnsi="Aptos"/>
+          <w:sz w:val="24"/>
+          <w:szCs w:val="24"/>
+        </w:rPr>
+        <w:t xml:space="preserve">Similar to the </w:t>
       </w:r>
       <w:r>
         <w:rPr>
@@ -17872,25 +17491,7 @@
           <w:sz w:val="24"/>
           <w:szCs w:val="24"/>
         </w:rPr>
-        <w:t xml:space="preserve">(By O. </w:t>
-      </w:r>
-      <w:proofErr w:type="spellStart"/>
-      <w:r>
-        <w:rPr>
-          <w:rFonts w:ascii="Aptos" w:hAnsi="Aptos"/>
-          <w:sz w:val="24"/>
-          <w:szCs w:val="24"/>
-        </w:rPr>
-        <w:t>Gaggi</w:t>
-      </w:r>
-      <w:proofErr w:type="spellEnd"/>
-      <w:r>
-        <w:rPr>
-          <w:rFonts w:ascii="Aptos" w:hAnsi="Aptos"/>
-          <w:sz w:val="24"/>
-          <w:szCs w:val="24"/>
-        </w:rPr>
-        <w:t>, M. Ciman, N. Gonzo)</w:t>
+        <w:t>(By O. Gaggi, M. Ciman, N. Gonzo)</w:t>
       </w:r>
     </w:p>
     <w:p>
@@ -18247,25 +17848,7 @@
           <w:sz w:val="24"/>
           <w:szCs w:val="24"/>
         </w:rPr>
-        <w:t xml:space="preserve"> (</w:t>
-      </w:r>
-      <w:proofErr w:type="spellStart"/>
-      <w:r>
-        <w:rPr>
-          <w:rFonts w:ascii="Aptos" w:hAnsi="Aptos"/>
-          <w:sz w:val="24"/>
-          <w:szCs w:val="24"/>
-        </w:rPr>
-        <w:t>AppScope</w:t>
-      </w:r>
-      <w:proofErr w:type="spellEnd"/>
-      <w:r>
-        <w:rPr>
-          <w:rFonts w:ascii="Aptos" w:hAnsi="Aptos"/>
-          <w:sz w:val="24"/>
-          <w:szCs w:val="24"/>
-        </w:rPr>
-        <w:t>, Yoon...) which are used to estimate the energy consumption of each hardware components.</w:t>
+        <w:t xml:space="preserve"> (AppScope, Yoon...) which are used to estimate the energy consumption of each hardware components.</w:t>
       </w:r>
     </w:p>
     <w:p>
@@ -18513,25 +18096,7 @@
           <w:sz w:val="24"/>
           <w:szCs w:val="24"/>
         </w:rPr>
-        <w:t xml:space="preserve"> Raj &amp; </w:t>
-      </w:r>
-      <w:proofErr w:type="spellStart"/>
-      <w:r>
-        <w:rPr>
-          <w:rFonts w:ascii="Aptos" w:hAnsi="Aptos"/>
-          <w:sz w:val="24"/>
-          <w:szCs w:val="24"/>
-        </w:rPr>
-        <w:t>Tolety</w:t>
-      </w:r>
-      <w:proofErr w:type="spellEnd"/>
-      <w:r>
-        <w:rPr>
-          <w:rFonts w:ascii="Aptos" w:hAnsi="Aptos"/>
-          <w:sz w:val="24"/>
-          <w:szCs w:val="24"/>
-        </w:rPr>
-        <w:t>)</w:t>
+        <w:t xml:space="preserve"> Raj &amp; Tolety)</w:t>
       </w:r>
       <w:r>
         <w:rPr>
@@ -18676,18 +18241,8 @@
           <w:sz w:val="24"/>
           <w:szCs w:val="24"/>
         </w:rPr>
-        <w:t xml:space="preserve">Hybrid application developed with </w:t>
-      </w:r>
-      <w:proofErr w:type="gramStart"/>
-      <w:r>
-        <w:rPr>
-          <w:rFonts w:ascii="Aptos" w:hAnsi="Aptos"/>
-          <w:sz w:val="24"/>
-          <w:szCs w:val="24"/>
-        </w:rPr>
-        <w:t>PhoneGap</w:t>
-      </w:r>
-      <w:proofErr w:type="gramEnd"/>
+        <w:t>Hybrid application developed with PhoneGap</w:t>
+      </w:r>
     </w:p>
     <w:p>
       <w:pPr>
@@ -18711,18 +18266,8 @@
           <w:sz w:val="24"/>
           <w:szCs w:val="24"/>
         </w:rPr>
-        <w:t xml:space="preserve">Application developed with </w:t>
-      </w:r>
-      <w:proofErr w:type="gramStart"/>
-      <w:r>
-        <w:rPr>
-          <w:rFonts w:ascii="Aptos" w:hAnsi="Aptos"/>
-          <w:sz w:val="24"/>
-          <w:szCs w:val="24"/>
-        </w:rPr>
-        <w:t>Titanium</w:t>
-      </w:r>
-      <w:proofErr w:type="gramEnd"/>
+        <w:t>Application developed with Titanium</w:t>
+      </w:r>
     </w:p>
     <w:p>
       <w:pPr>
@@ -18746,36 +18291,8 @@
           <w:sz w:val="24"/>
           <w:szCs w:val="24"/>
         </w:rPr>
-        <w:t xml:space="preserve">Application developed with </w:t>
-      </w:r>
-      <w:proofErr w:type="spellStart"/>
-      <w:r>
-        <w:rPr>
-          <w:rFonts w:ascii="Aptos" w:hAnsi="Aptos"/>
-          <w:sz w:val="24"/>
-          <w:szCs w:val="24"/>
-        </w:rPr>
-        <w:t>MoSync</w:t>
-      </w:r>
-      <w:proofErr w:type="spellEnd"/>
-      <w:r>
-        <w:rPr>
-          <w:rFonts w:ascii="Aptos" w:hAnsi="Aptos"/>
-          <w:sz w:val="24"/>
-          <w:szCs w:val="24"/>
-        </w:rPr>
-        <w:t xml:space="preserve"> using </w:t>
-      </w:r>
-      <w:proofErr w:type="gramStart"/>
-      <w:r>
-        <w:rPr>
-          <w:rFonts w:ascii="Aptos" w:hAnsi="Aptos"/>
-          <w:sz w:val="24"/>
-          <w:szCs w:val="24"/>
-        </w:rPr>
-        <w:t>C++</w:t>
-      </w:r>
-      <w:proofErr w:type="gramEnd"/>
+        <w:t>Application developed with MoSync using C++</w:t>
+      </w:r>
     </w:p>
     <w:p>
       <w:pPr>
@@ -18800,34 +18317,7 @@
           <w:sz w:val="24"/>
           <w:szCs w:val="24"/>
         </w:rPr>
-        <w:t xml:space="preserve">Application developed with </w:t>
-      </w:r>
-      <w:proofErr w:type="spellStart"/>
-      <w:r>
-        <w:rPr>
-          <w:rFonts w:ascii="Aptos" w:hAnsi="Aptos"/>
-          <w:sz w:val="24"/>
-          <w:szCs w:val="24"/>
-        </w:rPr>
-        <w:t>MoSync</w:t>
-      </w:r>
-      <w:proofErr w:type="spellEnd"/>
-      <w:r>
-        <w:rPr>
-          <w:rFonts w:ascii="Aptos" w:hAnsi="Aptos"/>
-          <w:sz w:val="24"/>
-          <w:szCs w:val="24"/>
-        </w:rPr>
-        <w:t xml:space="preserve"> using </w:t>
-      </w:r>
-      <w:proofErr w:type="gramStart"/>
-      <w:r>
-        <w:rPr>
-          <w:rFonts w:ascii="Aptos" w:hAnsi="Aptos"/>
-          <w:sz w:val="24"/>
-          <w:szCs w:val="24"/>
-        </w:rPr>
-        <w:t>Java</w:t>
+        <w:t>Application developed with MoSync using Java</w:t>
       </w:r>
       <w:r>
         <w:rPr>
@@ -18845,7 +18335,6 @@
         </w:rPr>
         <w:t>cript</w:t>
       </w:r>
-      <w:proofErr w:type="gramEnd"/>
     </w:p>
     <w:p>
       <w:pPr>
@@ -20084,25 +19573,7 @@
           <w:sz w:val="24"/>
           <w:szCs w:val="24"/>
         </w:rPr>
-        <w:t>(</w:t>
-      </w:r>
-      <w:proofErr w:type="gramStart"/>
-      <w:r>
-        <w:rPr>
-          <w:rFonts w:ascii="Aptos" w:hAnsi="Aptos"/>
-          <w:sz w:val="24"/>
-          <w:szCs w:val="24"/>
-        </w:rPr>
-        <w:t>similar to</w:t>
-      </w:r>
-      <w:proofErr w:type="gramEnd"/>
-      <w:r>
-        <w:rPr>
-          <w:rFonts w:ascii="Aptos" w:hAnsi="Aptos"/>
-          <w:sz w:val="24"/>
-          <w:szCs w:val="24"/>
-        </w:rPr>
-        <w:t xml:space="preserve"> C#)</w:t>
+        <w:t>(similar to C#)</w:t>
       </w:r>
       <w:r>
         <w:rPr>
@@ -20192,45 +19663,8 @@
           <w:sz w:val="24"/>
           <w:szCs w:val="24"/>
         </w:rPr>
-        <w:t xml:space="preserve">Showcase: Google Ads, </w:t>
-      </w:r>
-      <w:proofErr w:type="spellStart"/>
-      <w:r>
-        <w:rPr>
-          <w:rFonts w:ascii="Aptos" w:hAnsi="Aptos"/>
-          <w:sz w:val="24"/>
-          <w:szCs w:val="24"/>
-        </w:rPr>
-        <w:t>Greentea</w:t>
-      </w:r>
-      <w:proofErr w:type="spellEnd"/>
-      <w:r>
-        <w:rPr>
-          <w:rFonts w:ascii="Aptos" w:hAnsi="Aptos"/>
-          <w:sz w:val="24"/>
-          <w:szCs w:val="24"/>
-        </w:rPr>
-        <w:t xml:space="preserve">, </w:t>
-      </w:r>
-      <w:proofErr w:type="spellStart"/>
-      <w:r>
-        <w:rPr>
-          <w:rFonts w:ascii="Aptos" w:hAnsi="Aptos"/>
-          <w:sz w:val="24"/>
-          <w:szCs w:val="24"/>
-        </w:rPr>
-        <w:t>AbbeyRoad</w:t>
-      </w:r>
-      <w:proofErr w:type="spellEnd"/>
-      <w:r>
-        <w:rPr>
-          <w:rFonts w:ascii="Aptos" w:hAnsi="Aptos"/>
-          <w:sz w:val="24"/>
-          <w:szCs w:val="24"/>
-        </w:rPr>
-        <w:t xml:space="preserve"> Studios, Alibaba.com, </w:t>
-      </w:r>
-      <w:proofErr w:type="spellStart"/>
+        <w:t xml:space="preserve">Showcase: Google Ads, Greentea, AbbeyRoad Studios, Alibaba.com, </w:t>
+      </w:r>
       <w:r>
         <w:rPr>
           <w:rFonts w:ascii="Aptos" w:hAnsi="Aptos"/>
@@ -20245,16 +19679,7 @@
           <w:sz w:val="24"/>
           <w:szCs w:val="24"/>
         </w:rPr>
-        <w:t>eflectly</w:t>
-      </w:r>
-      <w:proofErr w:type="spellEnd"/>
-      <w:r>
-        <w:rPr>
-          <w:rFonts w:ascii="Aptos" w:hAnsi="Aptos"/>
-          <w:sz w:val="24"/>
-          <w:szCs w:val="24"/>
-        </w:rPr>
-        <w:t>, etc.</w:t>
+        <w:t>eflectly, etc.</w:t>
       </w:r>
     </w:p>
     <w:p>
@@ -20664,7 +20089,6 @@
         </w:rPr>
         <w:t xml:space="preserve">: Flutter enables to develop </w:t>
       </w:r>
-      <w:proofErr w:type="gramStart"/>
       <w:r>
         <w:rPr>
           <w:rFonts w:ascii="Aptos" w:hAnsi="Aptos"/>
@@ -20673,7 +20097,6 @@
         </w:rPr>
         <w:t>webapp</w:t>
       </w:r>
-      <w:proofErr w:type="gramEnd"/>
       <w:r>
         <w:rPr>
           <w:rFonts w:ascii="Aptos" w:hAnsi="Aptos"/>
@@ -21124,25 +20547,7 @@
           <w:sz w:val="24"/>
           <w:szCs w:val="24"/>
         </w:rPr>
-        <w:t xml:space="preserve">Numbers (int or double, </w:t>
-      </w:r>
-      <w:proofErr w:type="spellStart"/>
-      <w:r>
-        <w:rPr>
-          <w:rFonts w:ascii="Aptos" w:hAnsi="Aptos"/>
-          <w:sz w:val="24"/>
-          <w:szCs w:val="24"/>
-        </w:rPr>
-        <w:t>num</w:t>
-      </w:r>
-      <w:proofErr w:type="spellEnd"/>
-      <w:r>
-        <w:rPr>
-          <w:rFonts w:ascii="Aptos" w:hAnsi="Aptos"/>
-          <w:sz w:val="24"/>
-          <w:szCs w:val="24"/>
-        </w:rPr>
-        <w:t xml:space="preserve"> subtypes)</w:t>
+        <w:t>Numbers (int or double, num subtypes)</w:t>
       </w:r>
       <w:r>
         <w:rPr>
@@ -21184,7 +20589,6 @@
         </w:rPr>
         <w:t xml:space="preserve">, </w:t>
       </w:r>
-      <w:proofErr w:type="spellStart"/>
       <w:r>
         <w:rPr>
           <w:rFonts w:ascii="Aptos" w:hAnsi="Aptos"/>
@@ -21193,7 +20597,6 @@
         </w:rPr>
         <w:t>enum</w:t>
       </w:r>
-      <w:proofErr w:type="spellEnd"/>
       <w:r>
         <w:rPr>
           <w:rFonts w:ascii="Aptos" w:hAnsi="Aptos"/>
@@ -21328,7 +20731,7 @@
           <w:szCs w:val="24"/>
         </w:rPr>
         <w:drawing>
-          <wp:anchor distT="0" distB="0" distL="114300" distR="114300" simplePos="0" relativeHeight="251674624" behindDoc="0" locked="0" layoutInCell="1" allowOverlap="1" wp14:anchorId="5F90978F" wp14:editId="56F86239">
+          <wp:anchor distT="0" distB="0" distL="114300" distR="114300" simplePos="0" relativeHeight="251674624" behindDoc="0" locked="0" layoutInCell="1" allowOverlap="1" wp14:anchorId="5F90978F" wp14:editId="2C42F237">
             <wp:simplePos x="0" y="0"/>
             <wp:positionH relativeFrom="margin">
               <wp:align>right</wp:align>
@@ -22604,25 +22007,7 @@
           <w:sz w:val="24"/>
           <w:szCs w:val="24"/>
         </w:rPr>
-        <w:t xml:space="preserve"> Raj &amp; </w:t>
-      </w:r>
-      <w:proofErr w:type="spellStart"/>
-      <w:r>
-        <w:rPr>
-          <w:rFonts w:ascii="Aptos" w:hAnsi="Aptos"/>
-          <w:sz w:val="24"/>
-          <w:szCs w:val="24"/>
-        </w:rPr>
-        <w:t>Tolety</w:t>
-      </w:r>
-      <w:proofErr w:type="spellEnd"/>
-      <w:r>
-        <w:rPr>
-          <w:rFonts w:ascii="Aptos" w:hAnsi="Aptos"/>
-          <w:sz w:val="24"/>
-          <w:szCs w:val="24"/>
-        </w:rPr>
-        <w:t xml:space="preserve"> classification</w:t>
+        <w:t xml:space="preserve"> Raj &amp; Tolety classification</w:t>
       </w:r>
       <w:r>
         <w:rPr>
@@ -22959,35 +22344,15 @@
           <w:sz w:val="24"/>
           <w:szCs w:val="24"/>
         </w:rPr>
-        <w:t xml:space="preserve"> </w:t>
-      </w:r>
-      <w:proofErr w:type="gramStart"/>
-      <w:r>
-        <w:rPr>
-          <w:rFonts w:ascii="Aptos" w:hAnsi="Aptos"/>
-          <w:b/>
-          <w:bCs/>
-          <w:sz w:val="24"/>
-          <w:szCs w:val="24"/>
-        </w:rPr>
-        <w:t>Cupertino</w:t>
-      </w:r>
-      <w:r>
-        <w:rPr>
-          <w:rFonts w:ascii="Aptos" w:hAnsi="Aptos"/>
-          <w:sz w:val="24"/>
-          <w:szCs w:val="24"/>
-        </w:rPr>
-        <w:t>:</w:t>
-      </w:r>
-      <w:proofErr w:type="gramEnd"/>
-      <w:r>
-        <w:rPr>
-          <w:rFonts w:ascii="Aptos" w:hAnsi="Aptos"/>
-          <w:sz w:val="24"/>
-          <w:szCs w:val="24"/>
-        </w:rPr>
-        <w:t xml:space="preserve"> implements widget</w:t>
+        <w:t xml:space="preserve"> Cupertino</w:t>
+      </w:r>
+      <w:r>
+        <w:rPr>
+          <w:rFonts w:ascii="Aptos" w:hAnsi="Aptos"/>
+          <w:sz w:val="24"/>
+          <w:szCs w:val="24"/>
+        </w:rPr>
+        <w:t>: implements widget</w:t>
       </w:r>
       <w:r>
         <w:rPr>
@@ -23105,7 +22470,6 @@
           <w:szCs w:val="24"/>
         </w:rPr>
       </w:pPr>
-      <w:proofErr w:type="gramStart"/>
       <w:r>
         <w:rPr>
           <w:rFonts w:ascii="Aptos" w:hAnsi="Aptos"/>
@@ -23122,16 +22486,7 @@
           <w:sz w:val="24"/>
           <w:szCs w:val="24"/>
         </w:rPr>
-        <w:t xml:space="preserve"> :</w:t>
-      </w:r>
-      <w:proofErr w:type="gramEnd"/>
-      <w:r>
-        <w:rPr>
-          <w:rFonts w:ascii="Aptos" w:hAnsi="Aptos"/>
-          <w:sz w:val="24"/>
-          <w:szCs w:val="24"/>
-        </w:rPr>
-        <w:t xml:space="preserve"> simplify layout management</w:t>
+        <w:t xml:space="preserve"> : simplify layout management</w:t>
       </w:r>
       <w:r>
         <w:rPr>
@@ -23175,18 +22530,8 @@
           <w:sz w:val="24"/>
           <w:szCs w:val="24"/>
         </w:rPr>
-        <w:t xml:space="preserve">: tween and </w:t>
-      </w:r>
-      <w:proofErr w:type="gramStart"/>
-      <w:r>
-        <w:rPr>
-          <w:rFonts w:ascii="Aptos" w:hAnsi="Aptos"/>
-          <w:sz w:val="24"/>
-          <w:szCs w:val="24"/>
-        </w:rPr>
-        <w:t>physics-based</w:t>
-      </w:r>
-      <w:proofErr w:type="gramEnd"/>
+        <w:t>: tween and physics-based</w:t>
+      </w:r>
       <w:r>
         <w:rPr>
           <w:rFonts w:ascii="Aptos" w:hAnsi="Aptos"/>
@@ -23347,25 +22692,7 @@
           <w:sz w:val="24"/>
           <w:szCs w:val="24"/>
         </w:rPr>
-        <w:t xml:space="preserve"> If we want to design a widget different from the ones provided by the platform, it is possible to customize one of the standard </w:t>
-      </w:r>
-      <w:proofErr w:type="gramStart"/>
-      <w:r>
-        <w:rPr>
-          <w:rFonts w:ascii="Aptos" w:hAnsi="Aptos"/>
-          <w:sz w:val="24"/>
-          <w:szCs w:val="24"/>
-        </w:rPr>
-        <w:t>widget</w:t>
-      </w:r>
-      <w:proofErr w:type="gramEnd"/>
-      <w:r>
-        <w:rPr>
-          <w:rFonts w:ascii="Aptos" w:hAnsi="Aptos"/>
-          <w:sz w:val="24"/>
-          <w:szCs w:val="24"/>
-        </w:rPr>
-        <w:t xml:space="preserve"> interacting with the foundation layer.</w:t>
+        <w:t xml:space="preserve"> If we want to design a widget different from the ones provided by the platform, it is possible to customize one of the standard widget interacting with the foundation layer.</w:t>
       </w:r>
     </w:p>
     <w:p>
@@ -23383,7 +22710,6 @@
           <w:szCs w:val="24"/>
         </w:rPr>
       </w:pPr>
-      <w:proofErr w:type="spellStart"/>
       <w:r>
         <w:rPr>
           <w:rFonts w:ascii="Aptos" w:hAnsi="Aptos"/>
@@ -23394,7 +22720,6 @@
         </w:rPr>
         <w:t>Dart:ui</w:t>
       </w:r>
-      <w:proofErr w:type="spellEnd"/>
       <w:r>
         <w:rPr>
           <w:rFonts w:ascii="Aptos" w:hAnsi="Aptos"/>
@@ -23784,25 +23109,7 @@
           <w:sz w:val="24"/>
           <w:szCs w:val="24"/>
         </w:rPr>
-        <w:t>: to align the elements, it is possible to use a grid layout called “</w:t>
-      </w:r>
-      <w:proofErr w:type="spellStart"/>
-      <w:r>
-        <w:rPr>
-          <w:rFonts w:ascii="Aptos" w:hAnsi="Aptos"/>
-          <w:sz w:val="24"/>
-          <w:szCs w:val="24"/>
-        </w:rPr>
-        <w:t>Scattfold</w:t>
-      </w:r>
-      <w:proofErr w:type="spellEnd"/>
-      <w:r>
-        <w:rPr>
-          <w:rFonts w:ascii="Aptos" w:hAnsi="Aptos"/>
-          <w:sz w:val="24"/>
-          <w:szCs w:val="24"/>
-        </w:rPr>
-        <w:t xml:space="preserve">” </w:t>
+        <w:t xml:space="preserve">: to align the elements, it is possible to use a grid layout called “Scattfold” </w:t>
       </w:r>
       <w:r>
         <w:rPr>
@@ -23842,7 +23149,6 @@
         </w:rPr>
         <w:t xml:space="preserve">A widget is created via the </w:t>
       </w:r>
-      <w:proofErr w:type="gramStart"/>
       <w:r>
         <w:rPr>
           <w:rFonts w:ascii="Aptos" w:hAnsi="Aptos"/>
@@ -23851,18 +23157,7 @@
           <w:sz w:val="24"/>
           <w:szCs w:val="24"/>
         </w:rPr>
-        <w:t>build(</w:t>
-      </w:r>
-      <w:proofErr w:type="gramEnd"/>
-      <w:r>
-        <w:rPr>
-          <w:rFonts w:ascii="Aptos" w:hAnsi="Aptos"/>
-          <w:i/>
-          <w:iCs/>
-          <w:sz w:val="24"/>
-          <w:szCs w:val="24"/>
-        </w:rPr>
-        <w:t>)</w:t>
+        <w:t>build()</w:t>
       </w:r>
       <w:r>
         <w:rPr>
@@ -24029,18 +23324,8 @@
           <w:sz w:val="24"/>
           <w:szCs w:val="24"/>
         </w:rPr>
-        <w:t xml:space="preserve">a </w:t>
-      </w:r>
-      <w:proofErr w:type="spellStart"/>
-      <w:r>
-        <w:rPr>
-          <w:rFonts w:ascii="Aptos" w:hAnsi="Aptos"/>
-          <w:sz w:val="24"/>
-          <w:szCs w:val="24"/>
-        </w:rPr>
-        <w:t>lable</w:t>
-      </w:r>
-      <w:proofErr w:type="spellEnd"/>
+        <w:t>a lable</w:t>
+      </w:r>
       <w:r>
         <w:rPr>
           <w:rFonts w:ascii="Aptos" w:hAnsi="Aptos"/>
@@ -24153,35 +23438,16 @@
           <w:sz w:val="24"/>
           <w:szCs w:val="24"/>
         </w:rPr>
-        <w:t xml:space="preserve">we need to save the widget state </w:t>
-      </w:r>
-      <w:proofErr w:type="gramStart"/>
-      <w:r>
-        <w:rPr>
-          <w:rFonts w:ascii="Aptos" w:hAnsi="Aptos"/>
-          <w:sz w:val="24"/>
-          <w:szCs w:val="24"/>
-        </w:rPr>
-        <w:t xml:space="preserve">with  </w:t>
-      </w:r>
-      <w:r>
-        <w:rPr>
-          <w:rFonts w:ascii="Aptos" w:hAnsi="Aptos"/>
-          <w:sz w:val="24"/>
-          <w:szCs w:val="24"/>
-        </w:rPr>
-        <w:t>method</w:t>
-      </w:r>
-      <w:proofErr w:type="gramEnd"/>
-      <w:r>
-        <w:rPr>
-          <w:rFonts w:ascii="Aptos" w:hAnsi="Aptos"/>
-          <w:sz w:val="24"/>
-          <w:szCs w:val="24"/>
-        </w:rPr>
-        <w:t xml:space="preserve"> </w:t>
-      </w:r>
-      <w:proofErr w:type="spellStart"/>
+        <w:t xml:space="preserve">we need to save the widget state with  </w:t>
+      </w:r>
+      <w:r>
+        <w:rPr>
+          <w:rFonts w:ascii="Aptos" w:hAnsi="Aptos"/>
+          <w:sz w:val="24"/>
+          <w:szCs w:val="24"/>
+        </w:rPr>
+        <w:t xml:space="preserve">method </w:t>
+      </w:r>
       <w:r>
         <w:rPr>
           <w:rFonts w:ascii="Aptos" w:hAnsi="Aptos"/>
@@ -24190,9 +23456,114 @@
           <w:sz w:val="24"/>
           <w:szCs w:val="24"/>
         </w:rPr>
-        <w:t>setState</w:t>
-      </w:r>
-      <w:proofErr w:type="spellEnd"/>
+        <w:t>setState()</w:t>
+      </w:r>
+      <w:r>
+        <w:rPr>
+          <w:rFonts w:ascii="Aptos" w:hAnsi="Aptos"/>
+          <w:sz w:val="24"/>
+          <w:szCs w:val="24"/>
+        </w:rPr>
+        <w:t xml:space="preserve"> (e.g.</w:t>
+      </w:r>
+      <w:r>
+        <w:rPr>
+          <w:rFonts w:ascii="Aptos" w:hAnsi="Aptos"/>
+          <w:sz w:val="24"/>
+          <w:szCs w:val="24"/>
+        </w:rPr>
+        <w:t xml:space="preserve"> an input field</w:t>
+      </w:r>
+      <w:r>
+        <w:rPr>
+          <w:rFonts w:ascii="Aptos" w:hAnsi="Aptos"/>
+          <w:sz w:val="24"/>
+          <w:szCs w:val="24"/>
+        </w:rPr>
+        <w:t>)</w:t>
+      </w:r>
+      <w:r>
+        <w:rPr>
+          <w:rFonts w:ascii="Aptos" w:hAnsi="Aptos"/>
+          <w:sz w:val="24"/>
+          <w:szCs w:val="24"/>
+        </w:rPr>
+        <w:t>.</w:t>
+      </w:r>
+    </w:p>
+    <w:p>
+      <w:pPr>
+        <w:spacing w:after="0"/>
+        <w:jc w:val="both"/>
+        <w:rPr>
+          <w:rFonts w:ascii="Aptos" w:hAnsi="Aptos"/>
+          <w:sz w:val="24"/>
+          <w:szCs w:val="24"/>
+        </w:rPr>
+      </w:pPr>
+    </w:p>
+    <w:p>
+      <w:pPr>
+        <w:spacing w:after="0"/>
+        <w:jc w:val="both"/>
+        <w:rPr>
+          <w:rFonts w:ascii="Aptos" w:hAnsi="Aptos"/>
+          <w:sz w:val="24"/>
+          <w:szCs w:val="24"/>
+        </w:rPr>
+      </w:pPr>
+      <w:r>
+        <w:rPr>
+          <w:rFonts w:ascii="Aptos" w:hAnsi="Aptos"/>
+          <w:b/>
+          <w:bCs/>
+          <w:sz w:val="24"/>
+          <w:szCs w:val="24"/>
+        </w:rPr>
+        <w:t>When building</w:t>
+      </w:r>
+      <w:r>
+        <w:rPr>
+          <w:rFonts w:ascii="Aptos" w:hAnsi="Aptos"/>
+          <w:sz w:val="24"/>
+          <w:szCs w:val="24"/>
+        </w:rPr>
+        <w:t xml:space="preserve">, and hence loading the elements via a render, </w:t>
+      </w:r>
+      <w:r>
+        <w:rPr>
+          <w:rFonts w:ascii="Aptos" w:hAnsi="Aptos"/>
+          <w:b/>
+          <w:bCs/>
+          <w:sz w:val="24"/>
+          <w:szCs w:val="24"/>
+        </w:rPr>
+        <w:t>the framework distinguish between stateful and stateless widgets</w:t>
+      </w:r>
+      <w:r>
+        <w:rPr>
+          <w:rFonts w:ascii="Aptos" w:hAnsi="Aptos"/>
+          <w:sz w:val="24"/>
+          <w:szCs w:val="24"/>
+        </w:rPr>
+        <w:t>: every time an event occurs</w:t>
+      </w:r>
+      <w:r>
+        <w:rPr>
+          <w:rFonts w:ascii="Aptos" w:hAnsi="Aptos"/>
+          <w:sz w:val="24"/>
+          <w:szCs w:val="24"/>
+        </w:rPr>
+        <w:t xml:space="preserve"> </w:t>
+      </w:r>
+      <w:r>
+        <w:rPr>
+          <w:rFonts w:ascii="Aptos" w:hAnsi="Aptos"/>
+          <w:sz w:val="24"/>
+          <w:szCs w:val="24"/>
+        </w:rPr>
+        <w:t xml:space="preserve">or a change is made the </w:t>
+      </w:r>
       <w:r>
         <w:rPr>
           <w:rFonts w:ascii="Aptos" w:hAnsi="Aptos"/>
@@ -24201,97 +23572,15 @@
           <w:sz w:val="24"/>
           <w:szCs w:val="24"/>
         </w:rPr>
-        <w:t>()</w:t>
-      </w:r>
-      <w:r>
-        <w:rPr>
-          <w:rFonts w:ascii="Aptos" w:hAnsi="Aptos"/>
-          <w:sz w:val="24"/>
-          <w:szCs w:val="24"/>
-        </w:rPr>
-        <w:t xml:space="preserve"> (e.g.</w:t>
-      </w:r>
-      <w:r>
-        <w:rPr>
-          <w:rFonts w:ascii="Aptos" w:hAnsi="Aptos"/>
-          <w:sz w:val="24"/>
-          <w:szCs w:val="24"/>
-        </w:rPr>
-        <w:t xml:space="preserve"> an input field</w:t>
-      </w:r>
-      <w:r>
-        <w:rPr>
-          <w:rFonts w:ascii="Aptos" w:hAnsi="Aptos"/>
-          <w:sz w:val="24"/>
-          <w:szCs w:val="24"/>
-        </w:rPr>
-        <w:t>)</w:t>
-      </w:r>
-      <w:r>
-        <w:rPr>
-          <w:rFonts w:ascii="Aptos" w:hAnsi="Aptos"/>
-          <w:sz w:val="24"/>
-          <w:szCs w:val="24"/>
-        </w:rPr>
-        <w:t>.</w:t>
-      </w:r>
-    </w:p>
-    <w:p>
-      <w:pPr>
-        <w:spacing w:after="0"/>
-        <w:jc w:val="both"/>
-        <w:rPr>
-          <w:rFonts w:ascii="Aptos" w:hAnsi="Aptos"/>
-          <w:sz w:val="24"/>
-          <w:szCs w:val="24"/>
-        </w:rPr>
-      </w:pPr>
-    </w:p>
-    <w:p>
-      <w:pPr>
-        <w:spacing w:after="0"/>
-        <w:jc w:val="both"/>
-        <w:rPr>
-          <w:rFonts w:ascii="Aptos" w:hAnsi="Aptos"/>
-          <w:sz w:val="24"/>
-          <w:szCs w:val="24"/>
-        </w:rPr>
-      </w:pPr>
-      <w:r>
-        <w:rPr>
-          <w:rFonts w:ascii="Aptos" w:hAnsi="Aptos"/>
-          <w:b/>
-          <w:bCs/>
-          <w:sz w:val="24"/>
-          <w:szCs w:val="24"/>
-        </w:rPr>
-        <w:t>When building</w:t>
-      </w:r>
-      <w:r>
-        <w:rPr>
-          <w:rFonts w:ascii="Aptos" w:hAnsi="Aptos"/>
-          <w:sz w:val="24"/>
-          <w:szCs w:val="24"/>
-        </w:rPr>
-        <w:t xml:space="preserve">, and hence loading the elements via a render, </w:t>
-      </w:r>
-      <w:r>
-        <w:rPr>
-          <w:rFonts w:ascii="Aptos" w:hAnsi="Aptos"/>
-          <w:b/>
-          <w:bCs/>
-          <w:sz w:val="24"/>
-          <w:szCs w:val="24"/>
-        </w:rPr>
-        <w:t>the framework distinguish between stateful and stateless widgets</w:t>
-      </w:r>
-      <w:r>
-        <w:rPr>
-          <w:rFonts w:ascii="Aptos" w:hAnsi="Aptos"/>
-          <w:sz w:val="24"/>
-          <w:szCs w:val="24"/>
-        </w:rPr>
-        <w:t>: every time an event occurs</w:t>
+        <w:t>build()</w:t>
+      </w:r>
+      <w:r>
+        <w:rPr>
+          <w:rFonts w:ascii="Aptos" w:hAnsi="Aptos"/>
+          <w:sz w:val="24"/>
+          <w:szCs w:val="24"/>
+        </w:rPr>
+        <w:t xml:space="preserve"> is not called on all elements (hot reload), since</w:t>
       </w:r>
       <w:r>
         <w:rPr>
@@ -24307,37 +23596,7 @@
           <w:sz w:val="24"/>
           <w:szCs w:val="24"/>
         </w:rPr>
-        <w:t xml:space="preserve">or a change is made the </w:t>
-      </w:r>
-      <w:proofErr w:type="gramStart"/>
-      <w:r>
-        <w:rPr>
-          <w:rFonts w:ascii="Aptos" w:hAnsi="Aptos"/>
-          <w:i/>
-          <w:iCs/>
-          <w:sz w:val="24"/>
-          <w:szCs w:val="24"/>
-        </w:rPr>
-        <w:t>build(</w:t>
-      </w:r>
-      <w:proofErr w:type="gramEnd"/>
-      <w:r>
-        <w:rPr>
-          <w:rFonts w:ascii="Aptos" w:hAnsi="Aptos"/>
-          <w:i/>
-          <w:iCs/>
-          <w:sz w:val="24"/>
-          <w:szCs w:val="24"/>
-        </w:rPr>
-        <w:t>)</w:t>
-      </w:r>
-      <w:r>
-        <w:rPr>
-          <w:rFonts w:ascii="Aptos" w:hAnsi="Aptos"/>
-          <w:sz w:val="24"/>
-          <w:szCs w:val="24"/>
-        </w:rPr>
-        <w:t xml:space="preserve"> is not called on all elements (hot reload), since</w:t>
+        <w:t>it is not necessary to rebuild stateless widgets, which cannot change. Only if the</w:t>
       </w:r>
       <w:r>
         <w:rPr>
@@ -24353,7 +23612,7 @@
           <w:sz w:val="24"/>
           <w:szCs w:val="24"/>
         </w:rPr>
-        <w:t>it is not necessary to rebuild stateless widgets, which cannot change. Only if the</w:t>
+        <w:t>state of a stateful widget has changed the method is called, meaning we are able</w:t>
       </w:r>
       <w:r>
         <w:rPr>
@@ -24369,7 +23628,7 @@
           <w:sz w:val="24"/>
           <w:szCs w:val="24"/>
         </w:rPr>
-        <w:t>state of a stateful widget has changed the method is called, meaning we are able</w:t>
+   